--- a/基于x86架构的微内核操作系统的实现.docx
+++ b/基于x86架构的微内核操作系统的实现.docx
@@ -142,12 +142,11 @@
           </mc:Choice>
           <mc:Fallback>
             <w:pict>
-              <v:shapetype id="_x0000_t202" coordsize="21600,21600" o:spt="202" path="m,l,21600r21600,l21600,xe">
+              <v:shapetype w14:anchorId="62C2845B" id="_x0000_t202" coordsize="21600,21600" o:spt="202" path="m,l,21600r21600,l21600,xe">
                 <v:stroke joinstyle="miter"/>
                 <v:path gradientshapeok="t" o:connecttype="rect"/>
               </v:shapetype>
-              <v:shape id="文本框 89" o:spid="_x0000_s1026" type="#_x0000_t202" style="position:absolute;left:0;text-align:left;margin-left:-17.85pt;margin-top:0;width:279pt;height:71.25pt;z-index:251726336;visibility:visible;mso-wrap-style:square;mso-width-percent:0;mso-height-percent:0;mso-wrap-distance-left:9pt;mso-wrap-distance-top:0;mso-wrap-distance-right:9pt;mso-wrap-distance-bottom:0;mso-position-horizontal:absolute;mso-position-horizontal-relative:text;mso-position-vertical:absolute;mso-position-vertical-relative:text;mso-width-percent:0;mso-height-percent:0;mso-width-relative:page;mso-height-relative:margin;v-text-anchor:top" o:gfxdata="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" filled="f" stroked="f">
-                <v:path arrowok="t"/>
+              <v:shape id="文本框 89" o:spid="_x0000_s1026" type="#_x0000_t202" style="position:absolute;left:0;text-align:left;margin-left:-17.85pt;margin-top:0;width:279pt;height:71.25pt;z-index:251726336;visibility:visible;mso-wrap-style:square;mso-width-percent:0;mso-height-percent:0;mso-wrap-distance-left:9pt;mso-wrap-distance-top:0;mso-wrap-distance-right:9pt;mso-wrap-distance-bottom:0;mso-position-horizontal:absolute;mso-position-horizontal-relative:text;mso-position-vertical:absolute;mso-position-vertical-relative:text;mso-width-percent:0;mso-height-percent:0;mso-width-relative:page;mso-height-relative:margin;v-text-anchor:top" o:gfxdata="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" filled="f" stroked="f">
                 <v:textbox>
                   <w:txbxContent>
                     <w:p>
@@ -162,7 +161,7 @@
                           <w:szCs w:val="20"/>
                         </w:rPr>
                         <w:drawing>
-                          <wp:inline distT="0" distB="0" distL="0" distR="0">
+                          <wp:inline distT="0" distB="0" distL="0" distR="0" wp14:anchorId="4BD46CAC" wp14:editId="2F59DA3A">
                             <wp:extent cx="3352800" cy="749935"/>
                             <wp:effectExtent l="0" t="0" r="0" b="0"/>
                             <wp:docPr id="2" name="图片 2" descr="说明: C:\Users\Yan\Desktop\1学校校徽 校名中英文.png"/>
@@ -179,7 +178,7 @@
                                     </pic:cNvPicPr>
                                   </pic:nvPicPr>
                                   <pic:blipFill>
-                                    <a:blip r:embed="rId10">
+                                    <a:blip r:embed="rId7">
                                       <a:grayscl/>
                                       <a:biLevel thresh="50000"/>
                                       <a:extLst>
@@ -313,27 +312,7 @@
                                 <w:szCs w:val="21"/>
                                 <w:u w:val="double"/>
                               </w:rPr>
-                              <w:t>阅后</w:t>
-                            </w:r>
-                            <w:proofErr w:type="gramStart"/>
-                            <w:r>
-                              <w:rPr>
-                                <w:rFonts w:hint="eastAsia"/>
-                                <w:color w:val="000080"/>
-                                <w:szCs w:val="21"/>
-                                <w:u w:val="double"/>
-                              </w:rPr>
-                              <w:t>删除此</w:t>
-                            </w:r>
-                            <w:proofErr w:type="gramEnd"/>
-                            <w:r>
-                              <w:rPr>
-                                <w:rFonts w:hint="eastAsia"/>
-                                <w:color w:val="000080"/>
-                                <w:szCs w:val="21"/>
-                                <w:u w:val="double"/>
-                              </w:rPr>
-                              <w:t>文本框。</w:t>
+                              <w:t>阅后删除此文本框。</w:t>
                             </w:r>
                           </w:p>
                         </w:txbxContent>
@@ -353,7 +332,7 @@
           </mc:Choice>
           <mc:Fallback>
             <w:pict>
-              <v:shapetype id="_x0000_t62" coordsize="21600,21600" o:spt="62" adj="1350,25920" path="m3600,qx,3600l0@8@12@24,0@9,,18000qy3600,21600l@6,21600@15@27@7,21600,18000,21600qx21600,18000l21600@9@18@30,21600@8,21600,3600qy18000,l@7,0@21@33@6,xe">
+              <v:shapetype w14:anchorId="0740F841" id="_x0000_t62" coordsize="21600,21600" o:spt="62" adj="1350,25920" path="m3600,qx,3600l0@8@12@24,0@9,,18000qy3600,21600l@6,21600@15@27@7,21600,18000,21600qx21600,18000l21600@9@18@30,21600@8,21600,3600qy18000,l@7,0@21@33@6,xe">
                 <v:stroke joinstyle="miter"/>
                 <v:formulas>
                   <v:f eqn="sum 10800 0 #0"/>
@@ -440,27 +419,7 @@
                           <w:szCs w:val="21"/>
                           <w:u w:val="double"/>
                         </w:rPr>
-                        <w:t>阅后</w:t>
-                      </w:r>
-                      <w:proofErr w:type="gramStart"/>
-                      <w:r>
-                        <w:rPr>
-                          <w:rFonts w:hint="eastAsia"/>
-                          <w:color w:val="000080"/>
-                          <w:szCs w:val="21"/>
-                          <w:u w:val="double"/>
-                        </w:rPr>
-                        <w:t>删除此</w:t>
-                      </w:r>
-                      <w:proofErr w:type="gramEnd"/>
-                      <w:r>
-                        <w:rPr>
-                          <w:rFonts w:hint="eastAsia"/>
-                          <w:color w:val="000080"/>
-                          <w:szCs w:val="21"/>
-                          <w:u w:val="double"/>
-                        </w:rPr>
-                        <w:t>文本框。</w:t>
+                        <w:t>阅后删除此文本框。</w:t>
                       </w:r>
                     </w:p>
                   </w:txbxContent>
@@ -2081,27 +2040,7 @@
                                 <w:sz w:val="22"/>
                                 <w:u w:val="double"/>
                               </w:rPr>
-                              <w:t>阅后</w:t>
-                            </w:r>
-                            <w:proofErr w:type="gramStart"/>
-                            <w:r>
-                              <w:rPr>
-                                <w:rFonts w:hint="eastAsia"/>
-                                <w:color w:val="000080"/>
-                                <w:sz w:val="22"/>
-                                <w:u w:val="double"/>
-                              </w:rPr>
-                              <w:t>删除此</w:t>
-                            </w:r>
-                            <w:proofErr w:type="gramEnd"/>
-                            <w:r>
-                              <w:rPr>
-                                <w:rFonts w:hint="eastAsia"/>
-                                <w:color w:val="000080"/>
-                                <w:sz w:val="22"/>
-                                <w:u w:val="double"/>
-                              </w:rPr>
-                              <w:t>文本框</w:t>
+                              <w:t>阅后删除此文本框</w:t>
                             </w:r>
                           </w:p>
                         </w:txbxContent>
@@ -2123,13 +2062,12 @@
           </mc:Choice>
           <mc:Fallback>
             <w:pict>
-              <v:shape id="AutoShape 82" o:spid="_x0000_s1030" type="#_x0000_t62" style="position:absolute;left:0;text-align:left;margin-left:-74.85pt;margin-top:0;width:133.2pt;height:163.8pt;flip:x;z-index:251681280;visibility:visible;mso-wrap-style:square;mso-width-percent:0;mso-height-percent:0;mso-wrap-distance-left:9pt;mso-wrap-distance-top:0;mso-wrap-distance-right:9pt;mso-wrap-distance-bottom:0;mso-position-horizontal:absolute;mso-position-horizontal-relative:text;mso-position-vertical:absolute;mso-position-vertical-relative:text;mso-width-percent:0;mso-height-percent:0;mso-width-relative:page;mso-height-relative:page;v-text-anchor:top" o:gfxdata="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" adj="-22619,-2116" strokecolor="blue">
+              <v:shape w14:anchorId="49867D72" id="AutoShape 82" o:spid="_x0000_s1028" type="#_x0000_t62" style="position:absolute;left:0;text-align:left;margin-left:-74.85pt;margin-top:0;width:133.2pt;height:163.8pt;flip:x;z-index:251681280;visibility:visible;mso-wrap-style:square;mso-width-percent:0;mso-height-percent:0;mso-wrap-distance-left:9pt;mso-wrap-distance-top:0;mso-wrap-distance-right:9pt;mso-wrap-distance-bottom:0;mso-position-horizontal:absolute;mso-position-horizontal-relative:text;mso-position-vertical:absolute;mso-position-vertical-relative:text;mso-width-percent:0;mso-height-percent:0;mso-width-relative:page;mso-height-relative:page;v-text-anchor:top" o:gfxdata="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" adj="-22619,-2116" strokecolor="blue">
                 <v:textbox>
                   <w:txbxContent>
                     <w:p>
                       <w:pPr>
                         <w:rPr>
-                          <w:rFonts w:hint="eastAsia"/>
                           <w:color w:val="000080"/>
                           <w:sz w:val="22"/>
                         </w:rPr>
@@ -2237,27 +2175,7 @@
                           <w:sz w:val="22"/>
                           <w:u w:val="double"/>
                         </w:rPr>
-                        <w:t>阅后</w:t>
-                      </w:r>
-                      <w:proofErr w:type="gramStart"/>
-                      <w:r>
-                        <w:rPr>
-                          <w:rFonts w:hint="eastAsia"/>
-                          <w:color w:val="000080"/>
-                          <w:sz w:val="22"/>
-                          <w:u w:val="double"/>
-                        </w:rPr>
-                        <w:t>删除此</w:t>
-                      </w:r>
-                      <w:proofErr w:type="gramEnd"/>
-                      <w:r>
-                        <w:rPr>
-                          <w:rFonts w:hint="eastAsia"/>
-                          <w:color w:val="000080"/>
-                          <w:sz w:val="22"/>
-                          <w:u w:val="double"/>
-                        </w:rPr>
-                        <w:t>文本框</w:t>
+                        <w:t>阅后删除此文本框</w:t>
                       </w:r>
                     </w:p>
                   </w:txbxContent>
@@ -2388,13 +2306,7 @@
                               <w:rPr>
                                 <w:rFonts w:hint="eastAsia"/>
                               </w:rPr>
-                              <w:t>字号：小三</w:t>
-                            </w:r>
-                            <w:r>
-                              <w:rPr>
-                                <w:rFonts w:hint="eastAsia"/>
-                              </w:rPr>
-                              <w:t>，</w:t>
+                              <w:t>字号：小三，</w:t>
                             </w:r>
                             <w:r>
                               <w:t>加粗</w:t>
@@ -2415,16 +2327,8 @@
                               <w:rPr>
                                 <w:rFonts w:hint="eastAsia"/>
                               </w:rPr>
-                              <w:t>居中，</w:t>
-                            </w:r>
-                            <w:proofErr w:type="gramStart"/>
-                            <w:r>
-                              <w:rPr>
-                                <w:rFonts w:hint="eastAsia"/>
-                              </w:rPr>
-                              <w:t>段前</w:t>
-                            </w:r>
-                            <w:proofErr w:type="gramEnd"/>
+                              <w:t>居中，段前</w:t>
+                            </w:r>
                             <w:r>
                               <w:rPr>
                                 <w:rFonts w:hint="eastAsia"/>
@@ -2464,27 +2368,7 @@
                                 <w:sz w:val="22"/>
                                 <w:u w:val="double"/>
                               </w:rPr>
-                              <w:t>阅后</w:t>
-                            </w:r>
-                            <w:proofErr w:type="gramStart"/>
-                            <w:r>
-                              <w:rPr>
-                                <w:rFonts w:hint="eastAsia"/>
-                                <w:color w:val="000080"/>
-                                <w:sz w:val="22"/>
-                                <w:u w:val="double"/>
-                              </w:rPr>
-                              <w:t>删除此</w:t>
-                            </w:r>
-                            <w:proofErr w:type="gramEnd"/>
-                            <w:r>
-                              <w:rPr>
-                                <w:rFonts w:hint="eastAsia"/>
-                                <w:color w:val="000080"/>
-                                <w:sz w:val="22"/>
-                                <w:u w:val="double"/>
-                              </w:rPr>
-                              <w:t>文本框</w:t>
+                              <w:t>阅后删除此文本框</w:t>
                             </w:r>
                           </w:p>
                         </w:txbxContent>
@@ -2506,7 +2390,7 @@
           </mc:Choice>
           <mc:Fallback>
             <w:pict>
-              <v:shape id="AutoShape 15" o:spid="_x0000_s1031" type="#_x0000_t62" style="position:absolute;left:0;text-align:left;margin-left:297.75pt;margin-top:23.4pt;width:133.8pt;height:111pt;z-index:251645440;visibility:visible;mso-wrap-style:square;mso-width-percent:0;mso-height-percent:0;mso-wrap-distance-left:9pt;mso-wrap-distance-top:0;mso-wrap-distance-right:9pt;mso-wrap-distance-bottom:0;mso-position-horizontal:absolute;mso-position-horizontal-relative:text;mso-position-vertical:absolute;mso-position-vertical-relative:text;mso-width-percent:0;mso-height-percent:0;mso-width-relative:page;mso-height-relative:page;v-text-anchor:top" o:gfxdata="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" adj="-12758,-8825" strokecolor="blue">
+              <v:shape w14:anchorId="2EDE60F3" id="AutoShape 15" o:spid="_x0000_s1029" type="#_x0000_t62" style="position:absolute;left:0;text-align:left;margin-left:297.75pt;margin-top:23.4pt;width:133.8pt;height:111pt;z-index:251645440;visibility:visible;mso-wrap-style:square;mso-width-percent:0;mso-height-percent:0;mso-wrap-distance-left:9pt;mso-wrap-distance-top:0;mso-wrap-distance-right:9pt;mso-wrap-distance-bottom:0;mso-position-horizontal:absolute;mso-position-horizontal-relative:text;mso-position-vertical:absolute;mso-position-vertical-relative:text;mso-width-percent:0;mso-height-percent:0;mso-width-relative:page;mso-height-relative:page;v-text-anchor:top" o:gfxdata="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" adj="-12758,-8825" strokecolor="blue">
                 <v:textbox>
                   <w:txbxContent>
                     <w:p>
@@ -2544,13 +2428,7 @@
                         <w:rPr>
                           <w:rFonts w:hint="eastAsia"/>
                         </w:rPr>
-                        <w:t>字号：小三</w:t>
-                      </w:r>
-                      <w:r>
-                        <w:rPr>
-                          <w:rFonts w:hint="eastAsia"/>
-                        </w:rPr>
-                        <w:t>，</w:t>
+                        <w:t>字号：小三，</w:t>
                       </w:r>
                       <w:r>
                         <w:t>加粗</w:t>
@@ -2571,16 +2449,8 @@
                         <w:rPr>
                           <w:rFonts w:hint="eastAsia"/>
                         </w:rPr>
-                        <w:t>居中，</w:t>
-                      </w:r>
-                      <w:proofErr w:type="gramStart"/>
-                      <w:r>
-                        <w:rPr>
-                          <w:rFonts w:hint="eastAsia"/>
-                        </w:rPr>
-                        <w:t>段前</w:t>
-                      </w:r>
-                      <w:proofErr w:type="gramEnd"/>
+                        <w:t>居中，段前</w:t>
+                      </w:r>
                       <w:r>
                         <w:rPr>
                           <w:rFonts w:hint="eastAsia"/>
@@ -2620,27 +2490,7 @@
                           <w:sz w:val="22"/>
                           <w:u w:val="double"/>
                         </w:rPr>
-                        <w:t>阅后</w:t>
-                      </w:r>
-                      <w:proofErr w:type="gramStart"/>
-                      <w:r>
-                        <w:rPr>
-                          <w:rFonts w:hint="eastAsia"/>
-                          <w:color w:val="000080"/>
-                          <w:sz w:val="22"/>
-                          <w:u w:val="double"/>
-                        </w:rPr>
-                        <w:t>删除此</w:t>
-                      </w:r>
-                      <w:proofErr w:type="gramEnd"/>
-                      <w:r>
-                        <w:rPr>
-                          <w:rFonts w:hint="eastAsia"/>
-                          <w:color w:val="000080"/>
-                          <w:sz w:val="22"/>
-                          <w:u w:val="double"/>
-                        </w:rPr>
-                        <w:t>文本框</w:t>
+                        <w:t>阅后删除此文本框</w:t>
                       </w:r>
                     </w:p>
                   </w:txbxContent>
@@ -2853,27 +2703,7 @@
                                 <w:sz w:val="22"/>
                                 <w:u w:val="double"/>
                               </w:rPr>
-                              <w:t>阅后</w:t>
-                            </w:r>
-                            <w:proofErr w:type="gramStart"/>
-                            <w:r>
-                              <w:rPr>
-                                <w:rFonts w:hint="eastAsia"/>
-                                <w:color w:val="000080"/>
-                                <w:sz w:val="22"/>
-                                <w:u w:val="double"/>
-                              </w:rPr>
-                              <w:t>删除此</w:t>
-                            </w:r>
-                            <w:proofErr w:type="gramEnd"/>
-                            <w:r>
-                              <w:rPr>
-                                <w:rFonts w:hint="eastAsia"/>
-                                <w:color w:val="000080"/>
-                                <w:sz w:val="22"/>
-                                <w:u w:val="double"/>
-                              </w:rPr>
-                              <w:t>文本框</w:t>
+                              <w:t>阅后删除此文本框</w:t>
                             </w:r>
                           </w:p>
                         </w:txbxContent>
@@ -2895,7 +2725,7 @@
           </mc:Choice>
           <mc:Fallback>
             <w:pict>
-              <v:shape id="AutoShape 16" o:spid="_x0000_s1032" type="#_x0000_t62" style="position:absolute;left:0;text-align:left;margin-left:315pt;margin-top:10.15pt;width:135pt;height:111.65pt;z-index:251646464;visibility:visible;mso-wrap-style:square;mso-width-percent:0;mso-height-percent:0;mso-wrap-distance-left:9pt;mso-wrap-distance-top:0;mso-wrap-distance-right:9pt;mso-wrap-distance-bottom:0;mso-position-horizontal:absolute;mso-position-horizontal-relative:text;mso-position-vertical:absolute;mso-position-vertical-relative:text;mso-width-percent:0;mso-height-percent:0;mso-width-relative:page;mso-height-relative:page;v-text-anchor:top" o:gfxdata="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" adj="-1400,-11027" strokecolor="blue">
+              <v:shape w14:anchorId="63F316CE" id="AutoShape 16" o:spid="_x0000_s1030" type="#_x0000_t62" style="position:absolute;left:0;text-align:left;margin-left:315pt;margin-top:10.15pt;width:135pt;height:111.65pt;z-index:251646464;visibility:visible;mso-wrap-style:square;mso-width-percent:0;mso-height-percent:0;mso-wrap-distance-left:9pt;mso-wrap-distance-top:0;mso-wrap-distance-right:9pt;mso-wrap-distance-bottom:0;mso-position-horizontal:absolute;mso-position-horizontal-relative:text;mso-position-vertical:absolute;mso-position-vertical-relative:text;mso-width-percent:0;mso-height-percent:0;mso-width-relative:page;mso-height-relative:page;v-text-anchor:top" o:gfxdata="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" adj="-1400,-11027" strokecolor="blue">
                 <v:textbox>
                   <w:txbxContent>
                     <w:p>
@@ -2989,27 +2819,7 @@
                           <w:sz w:val="22"/>
                           <w:u w:val="double"/>
                         </w:rPr>
-                        <w:t>阅后</w:t>
-                      </w:r>
-                      <w:proofErr w:type="gramStart"/>
-                      <w:r>
-                        <w:rPr>
-                          <w:rFonts w:hint="eastAsia"/>
-                          <w:color w:val="000080"/>
-                          <w:sz w:val="22"/>
-                          <w:u w:val="double"/>
-                        </w:rPr>
-                        <w:t>删除此</w:t>
-                      </w:r>
-                      <w:proofErr w:type="gramEnd"/>
-                      <w:r>
-                        <w:rPr>
-                          <w:rFonts w:hint="eastAsia"/>
-                          <w:color w:val="000080"/>
-                          <w:sz w:val="22"/>
-                          <w:u w:val="double"/>
-                        </w:rPr>
-                        <w:t>文本框</w:t>
+                        <w:t>阅后删除此文本框</w:t>
                       </w:r>
                     </w:p>
                   </w:txbxContent>
@@ -3189,13 +2999,7 @@
                               <w:rPr>
                                 <w:rFonts w:hint="eastAsia"/>
                               </w:rPr>
-                              <w:t>字号：小四</w:t>
-                            </w:r>
-                            <w:r>
-                              <w:rPr>
-                                <w:rFonts w:hint="eastAsia"/>
-                              </w:rPr>
-                              <w:t>，</w:t>
+                              <w:t>字号：小四，</w:t>
                             </w:r>
                             <w:r>
                               <w:t>加粗</w:t>
@@ -3228,27 +3032,7 @@
                                 <w:sz w:val="22"/>
                                 <w:u w:val="double"/>
                               </w:rPr>
-                              <w:t>阅后</w:t>
-                            </w:r>
-                            <w:proofErr w:type="gramStart"/>
-                            <w:r>
-                              <w:rPr>
-                                <w:rFonts w:hint="eastAsia"/>
-                                <w:color w:val="000080"/>
-                                <w:sz w:val="22"/>
-                                <w:u w:val="double"/>
-                              </w:rPr>
-                              <w:t>删除此</w:t>
-                            </w:r>
-                            <w:proofErr w:type="gramEnd"/>
-                            <w:r>
-                              <w:rPr>
-                                <w:rFonts w:hint="eastAsia"/>
-                                <w:color w:val="000080"/>
-                                <w:sz w:val="22"/>
-                                <w:u w:val="double"/>
-                              </w:rPr>
-                              <w:t>文本框</w:t>
+                              <w:t>阅后删除此文本框</w:t>
                             </w:r>
                           </w:p>
                           <w:p>
@@ -3285,7 +3069,7 @@
           </mc:Choice>
           <mc:Fallback>
             <w:pict>
-              <v:shape id="AutoShape 17" o:spid="_x0000_s1033" type="#_x0000_t62" style="position:absolute;left:0;text-align:left;margin-left:-22.35pt;margin-top:28.15pt;width:130.5pt;height:132.6pt;z-index:251647488;visibility:visible;mso-wrap-style:square;mso-width-percent:0;mso-height-percent:0;mso-wrap-distance-left:9pt;mso-wrap-distance-top:0;mso-wrap-distance-right:9pt;mso-wrap-distance-bottom:0;mso-position-horizontal:absolute;mso-position-horizontal-relative:text;mso-position-vertical:absolute;mso-position-vertical-relative:text;mso-width-percent:0;mso-height-percent:0;mso-width-relative:page;mso-height-relative:page;v-text-anchor:top" o:gfxdata="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" adj="5957,-6157" strokecolor="blue">
+              <v:shape w14:anchorId="53393398" id="AutoShape 17" o:spid="_x0000_s1031" type="#_x0000_t62" style="position:absolute;left:0;text-align:left;margin-left:-22.35pt;margin-top:28.15pt;width:130.5pt;height:132.6pt;z-index:251647488;visibility:visible;mso-wrap-style:square;mso-width-percent:0;mso-height-percent:0;mso-wrap-distance-left:9pt;mso-wrap-distance-top:0;mso-wrap-distance-right:9pt;mso-wrap-distance-bottom:0;mso-position-horizontal:absolute;mso-position-horizontal-relative:text;mso-position-vertical:absolute;mso-position-vertical-relative:text;mso-width-percent:0;mso-height-percent:0;mso-width-relative:page;mso-height-relative:page;v-text-anchor:top" o:gfxdata="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" adj="5957,-6157" strokecolor="blue">
                 <v:textbox>
                   <w:txbxContent>
                     <w:p>
@@ -3321,13 +3105,7 @@
                         <w:rPr>
                           <w:rFonts w:hint="eastAsia"/>
                         </w:rPr>
-                        <w:t>字号：小四</w:t>
-                      </w:r>
-                      <w:r>
-                        <w:rPr>
-                          <w:rFonts w:hint="eastAsia"/>
-                        </w:rPr>
-                        <w:t>，</w:t>
+                        <w:t>字号：小四，</w:t>
                       </w:r>
                       <w:r>
                         <w:t>加粗</w:t>
@@ -3360,27 +3138,7 @@
                           <w:sz w:val="22"/>
                           <w:u w:val="double"/>
                         </w:rPr>
-                        <w:t>阅后</w:t>
-                      </w:r>
-                      <w:proofErr w:type="gramStart"/>
-                      <w:r>
-                        <w:rPr>
-                          <w:rFonts w:hint="eastAsia"/>
-                          <w:color w:val="000080"/>
-                          <w:sz w:val="22"/>
-                          <w:u w:val="double"/>
-                        </w:rPr>
-                        <w:t>删除此</w:t>
-                      </w:r>
-                      <w:proofErr w:type="gramEnd"/>
-                      <w:r>
-                        <w:rPr>
-                          <w:rFonts w:hint="eastAsia"/>
-                          <w:color w:val="000080"/>
-                          <w:sz w:val="22"/>
-                          <w:u w:val="double"/>
-                        </w:rPr>
-                        <w:t>文本框</w:t>
+                        <w:t>阅后删除此文本框</w:t>
                       </w:r>
                     </w:p>
                     <w:p>
@@ -3519,27 +3277,7 @@
                                 <w:sz w:val="22"/>
                                 <w:u w:val="double"/>
                               </w:rPr>
-                              <w:t>阅后</w:t>
-                            </w:r>
-                            <w:proofErr w:type="gramStart"/>
-                            <w:r>
-                              <w:rPr>
-                                <w:rFonts w:hint="eastAsia"/>
-                                <w:color w:val="000080"/>
-                                <w:sz w:val="22"/>
-                                <w:u w:val="double"/>
-                              </w:rPr>
-                              <w:t>删除此</w:t>
-                            </w:r>
-                            <w:proofErr w:type="gramEnd"/>
-                            <w:r>
-                              <w:rPr>
-                                <w:rFonts w:hint="eastAsia"/>
-                                <w:color w:val="000080"/>
-                                <w:sz w:val="22"/>
-                                <w:u w:val="double"/>
-                              </w:rPr>
-                              <w:t>文本框</w:t>
+                              <w:t>阅后删除此文本框</w:t>
                             </w:r>
                           </w:p>
                           <w:p/>
@@ -3562,7 +3300,7 @@
           </mc:Choice>
           <mc:Fallback>
             <w:pict>
-              <v:shape id="AutoShape 18" o:spid="_x0000_s1034" type="#_x0000_t62" style="position:absolute;left:0;text-align:left;margin-left:289.5pt;margin-top:28.1pt;width:126pt;height:132.6pt;z-index:251648512;visibility:visible;mso-wrap-style:square;mso-width-percent:0;mso-height-percent:0;mso-wrap-distance-left:9pt;mso-wrap-distance-top:0;mso-wrap-distance-right:9pt;mso-wrap-distance-bottom:0;mso-position-horizontal:absolute;mso-position-horizontal-relative:text;mso-position-vertical:absolute;mso-position-vertical-relative:text;mso-width-percent:0;mso-height-percent:0;mso-width-relative:page;mso-height-relative:page;v-text-anchor:top" o:gfxdata="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" adj="-6257,-5253" strokecolor="blue">
+              <v:shape w14:anchorId="63C972D7" id="AutoShape 18" o:spid="_x0000_s1032" type="#_x0000_t62" style="position:absolute;left:0;text-align:left;margin-left:289.5pt;margin-top:28.1pt;width:126pt;height:132.6pt;z-index:251648512;visibility:visible;mso-wrap-style:square;mso-width-percent:0;mso-height-percent:0;mso-wrap-distance-left:9pt;mso-wrap-distance-top:0;mso-wrap-distance-right:9pt;mso-wrap-distance-bottom:0;mso-position-horizontal:absolute;mso-position-horizontal-relative:text;mso-position-vertical:absolute;mso-position-vertical-relative:text;mso-width-percent:0;mso-height-percent:0;mso-width-relative:page;mso-height-relative:page;v-text-anchor:top" o:gfxdata="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" adj="-6257,-5253" strokecolor="blue">
                 <v:textbox>
                   <w:txbxContent>
                     <w:p>
@@ -3622,27 +3360,7 @@
                           <w:sz w:val="22"/>
                           <w:u w:val="double"/>
                         </w:rPr>
-                        <w:t>阅后</w:t>
-                      </w:r>
-                      <w:proofErr w:type="gramStart"/>
-                      <w:r>
-                        <w:rPr>
-                          <w:rFonts w:hint="eastAsia"/>
-                          <w:color w:val="000080"/>
-                          <w:sz w:val="22"/>
-                          <w:u w:val="double"/>
-                        </w:rPr>
-                        <w:t>删除此</w:t>
-                      </w:r>
-                      <w:proofErr w:type="gramEnd"/>
-                      <w:r>
-                        <w:rPr>
-                          <w:rFonts w:hint="eastAsia"/>
-                          <w:color w:val="000080"/>
-                          <w:sz w:val="22"/>
-                          <w:u w:val="double"/>
-                        </w:rPr>
-                        <w:t>文本框</w:t>
+                        <w:t>阅后删除此文本框</w:t>
                       </w:r>
                     </w:p>
                     <w:p/>
@@ -3758,13 +3476,8 @@
                               <w:t>III</w:t>
                             </w:r>
                             <w:r>
-                              <w:t>……</w:t>
-                            </w:r>
-                            <w:proofErr w:type="gramStart"/>
-                            <w:r>
-                              <w:t>…</w:t>
-                            </w:r>
-                            <w:proofErr w:type="gramEnd"/>
+                              <w:t>………</w:t>
+                            </w:r>
                             <w:r>
                               <w:rPr>
                                 <w:rFonts w:hint="eastAsia"/>
@@ -3780,27 +3493,7 @@
                                 <w:sz w:val="22"/>
                                 <w:u w:val="double"/>
                               </w:rPr>
-                              <w:t>阅后</w:t>
-                            </w:r>
-                            <w:proofErr w:type="gramStart"/>
-                            <w:r>
-                              <w:rPr>
-                                <w:rFonts w:hint="eastAsia"/>
-                                <w:color w:val="000080"/>
-                                <w:sz w:val="22"/>
-                                <w:u w:val="double"/>
-                              </w:rPr>
-                              <w:t>删除此</w:t>
-                            </w:r>
-                            <w:proofErr w:type="gramEnd"/>
-                            <w:r>
-                              <w:rPr>
-                                <w:rFonts w:hint="eastAsia"/>
-                                <w:color w:val="000080"/>
-                                <w:sz w:val="22"/>
-                                <w:u w:val="double"/>
-                              </w:rPr>
-                              <w:t>文本框</w:t>
+                              <w:t>阅后删除此文本框</w:t>
                             </w:r>
                           </w:p>
                         </w:txbxContent>
@@ -3822,7 +3515,7 @@
           </mc:Choice>
           <mc:Fallback>
             <w:pict>
-              <v:shape id="AutoShape 80" o:spid="_x0000_s1035" type="#_x0000_t62" style="position:absolute;left:0;text-align:left;margin-left:117.6pt;margin-top:14.95pt;width:163.65pt;height:77.8pt;z-index:251679232;visibility:visible;mso-wrap-style:square;mso-width-percent:0;mso-height-percent:0;mso-wrap-distance-left:9pt;mso-wrap-distance-top:0;mso-wrap-distance-right:9pt;mso-wrap-distance-bottom:0;mso-position-horizontal:absolute;mso-position-horizontal-relative:text;mso-position-vertical:absolute;mso-position-vertical-relative:text;mso-width-percent:0;mso-height-percent:0;mso-width-relative:page;mso-height-relative:page;v-text-anchor:top" o:gfxdata="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" adj="12902,32011" strokecolor="blue">
+              <v:shape w14:anchorId="4C8477E9" id="AutoShape 80" o:spid="_x0000_s1033" type="#_x0000_t62" style="position:absolute;left:0;text-align:left;margin-left:117.6pt;margin-top:14.95pt;width:163.65pt;height:77.8pt;z-index:251679232;visibility:visible;mso-wrap-style:square;mso-width-percent:0;mso-height-percent:0;mso-wrap-distance-left:9pt;mso-wrap-distance-top:0;mso-wrap-distance-right:9pt;mso-wrap-distance-bottom:0;mso-position-horizontal:absolute;mso-position-horizontal-relative:text;mso-position-vertical:absolute;mso-position-vertical-relative:text;mso-width-percent:0;mso-height-percent:0;mso-width-relative:page;mso-height-relative:page;v-text-anchor:top" o:gfxdata="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" adj="12902,32011" strokecolor="blue">
                 <v:textbox>
                   <w:txbxContent>
                     <w:p>
@@ -3871,13 +3564,8 @@
                         <w:t>III</w:t>
                       </w:r>
                       <w:r>
-                        <w:t>……</w:t>
-                      </w:r>
-                      <w:proofErr w:type="gramStart"/>
-                      <w:r>
-                        <w:t>…</w:t>
-                      </w:r>
-                      <w:proofErr w:type="gramEnd"/>
+                        <w:t>………</w:t>
+                      </w:r>
                       <w:r>
                         <w:rPr>
                           <w:rFonts w:hint="eastAsia"/>
@@ -3893,27 +3581,7 @@
                           <w:sz w:val="22"/>
                           <w:u w:val="double"/>
                         </w:rPr>
-                        <w:t>阅后</w:t>
-                      </w:r>
-                      <w:proofErr w:type="gramStart"/>
-                      <w:r>
-                        <w:rPr>
-                          <w:rFonts w:hint="eastAsia"/>
-                          <w:color w:val="000080"/>
-                          <w:sz w:val="22"/>
-                          <w:u w:val="double"/>
-                        </w:rPr>
-                        <w:t>删除此</w:t>
-                      </w:r>
-                      <w:proofErr w:type="gramEnd"/>
-                      <w:r>
-                        <w:rPr>
-                          <w:rFonts w:hint="eastAsia"/>
-                          <w:color w:val="000080"/>
-                          <w:sz w:val="22"/>
-                          <w:u w:val="double"/>
-                        </w:rPr>
-                        <w:t>文本框</w:t>
+                        <w:t>阅后删除此文本框</w:t>
                       </w:r>
                     </w:p>
                   </w:txbxContent>
@@ -3934,13 +3602,13 @@
         <w:jc w:val="center"/>
       </w:pPr>
     </w:p>
-    <w:bookmarkStart w:id="6" w:name="_Toc101613730"/>
     <w:p>
       <w:pPr>
         <w:pStyle w:val="afc"/>
         <w:spacing w:before="156" w:after="156"/>
         <w:jc w:val="center"/>
       </w:pPr>
+      <w:bookmarkStart w:id="6" w:name="_Toc101613730"/>
       <w:r>
         <w:rPr>
           <w:noProof/>
@@ -4037,13 +3705,7 @@
                               <w:rPr>
                                 <w:rFonts w:hint="eastAsia"/>
                               </w:rPr>
-                              <w:t>字号：小三</w:t>
-                            </w:r>
-                            <w:r>
-                              <w:rPr>
-                                <w:rFonts w:hint="eastAsia"/>
-                              </w:rPr>
-                              <w:t>，</w:t>
+                              <w:t>字号：小三，</w:t>
                             </w:r>
                             <w:r>
                               <w:t>加粗</w:t>
@@ -4054,16 +3716,8 @@
                               <w:rPr>
                                 <w:rFonts w:hint="eastAsia"/>
                               </w:rPr>
-                              <w:t>段落：</w:t>
-                            </w:r>
-                            <w:proofErr w:type="gramStart"/>
-                            <w:r>
-                              <w:rPr>
-                                <w:rFonts w:hint="eastAsia"/>
-                              </w:rPr>
-                              <w:t>段前</w:t>
-                            </w:r>
-                            <w:proofErr w:type="gramEnd"/>
+                              <w:t>段落：段前</w:t>
+                            </w:r>
                             <w:r>
                               <w:rPr>
                                 <w:rFonts w:hint="eastAsia"/>
@@ -4129,27 +3783,7 @@
                                 <w:sz w:val="22"/>
                                 <w:u w:val="double"/>
                               </w:rPr>
-                              <w:t>阅后</w:t>
-                            </w:r>
-                            <w:proofErr w:type="gramStart"/>
-                            <w:r>
-                              <w:rPr>
-                                <w:rFonts w:hint="eastAsia"/>
-                                <w:color w:val="000080"/>
-                                <w:sz w:val="22"/>
-                                <w:u w:val="double"/>
-                              </w:rPr>
-                              <w:t>删除此</w:t>
-                            </w:r>
-                            <w:proofErr w:type="gramEnd"/>
-                            <w:r>
-                              <w:rPr>
-                                <w:rFonts w:hint="eastAsia"/>
-                                <w:color w:val="000080"/>
-                                <w:sz w:val="22"/>
-                                <w:u w:val="double"/>
-                              </w:rPr>
-                              <w:t>文本框</w:t>
+                              <w:t>阅后删除此文本框</w:t>
                             </w:r>
                           </w:p>
                         </w:txbxContent>
@@ -4171,7 +3805,7 @@
           </mc:Choice>
           <mc:Fallback>
             <w:pict>
-              <v:shape id="AutoShape 19" o:spid="_x0000_s1036" type="#_x0000_t62" style="position:absolute;left:0;text-align:left;margin-left:-50.85pt;margin-top:-54.6pt;width:136.65pt;height:136.2pt;z-index:251649536;visibility:visible;mso-wrap-style:square;mso-width-percent:0;mso-height-percent:0;mso-wrap-distance-left:9pt;mso-wrap-distance-top:0;mso-wrap-distance-right:9pt;mso-wrap-distance-bottom:0;mso-position-horizontal:absolute;mso-position-horizontal-relative:text;mso-position-vertical:absolute;mso-position-vertical-relative:text;mso-width-percent:0;mso-height-percent:0;mso-width-relative:page;mso-height-relative:page;v-text-anchor:top" o:gfxdata="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" adj="34884,12313" strokecolor="blue">
+              <v:shape w14:anchorId="3E146B33" id="AutoShape 19" o:spid="_x0000_s1034" type="#_x0000_t62" style="position:absolute;left:0;text-align:left;margin-left:-50.85pt;margin-top:-54.6pt;width:136.65pt;height:136.2pt;z-index:251649536;visibility:visible;mso-wrap-style:square;mso-width-percent:0;mso-height-percent:0;mso-wrap-distance-left:9pt;mso-wrap-distance-top:0;mso-wrap-distance-right:9pt;mso-wrap-distance-bottom:0;mso-position-horizontal:absolute;mso-position-horizontal-relative:text;mso-position-vertical:absolute;mso-position-vertical-relative:text;mso-width-percent:0;mso-height-percent:0;mso-width-relative:page;mso-height-relative:page;v-text-anchor:top" o:gfxdata="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" adj="34884,12313" strokecolor="blue">
                 <v:textbox>
                   <w:txbxContent>
                     <w:p>
@@ -4215,13 +3849,7 @@
                         <w:rPr>
                           <w:rFonts w:hint="eastAsia"/>
                         </w:rPr>
-                        <w:t>字号：小三</w:t>
-                      </w:r>
-                      <w:r>
-                        <w:rPr>
-                          <w:rFonts w:hint="eastAsia"/>
-                        </w:rPr>
-                        <w:t>，</w:t>
+                        <w:t>字号：小三，</w:t>
                       </w:r>
                       <w:r>
                         <w:t>加粗</w:t>
@@ -4232,16 +3860,8 @@
                         <w:rPr>
                           <w:rFonts w:hint="eastAsia"/>
                         </w:rPr>
-                        <w:t>段落：</w:t>
-                      </w:r>
-                      <w:proofErr w:type="gramStart"/>
-                      <w:r>
-                        <w:rPr>
-                          <w:rFonts w:hint="eastAsia"/>
-                        </w:rPr>
-                        <w:t>段前</w:t>
-                      </w:r>
-                      <w:proofErr w:type="gramEnd"/>
+                        <w:t>段落：段前</w:t>
+                      </w:r>
                       <w:r>
                         <w:rPr>
                           <w:rFonts w:hint="eastAsia"/>
@@ -4307,27 +3927,7 @@
                           <w:sz w:val="22"/>
                           <w:u w:val="double"/>
                         </w:rPr>
-                        <w:t>阅后</w:t>
-                      </w:r>
-                      <w:proofErr w:type="gramStart"/>
-                      <w:r>
-                        <w:rPr>
-                          <w:rFonts w:hint="eastAsia"/>
-                          <w:color w:val="000080"/>
-                          <w:sz w:val="22"/>
-                          <w:u w:val="double"/>
-                        </w:rPr>
-                        <w:t>删除此</w:t>
-                      </w:r>
-                      <w:proofErr w:type="gramEnd"/>
-                      <w:r>
-                        <w:rPr>
-                          <w:rFonts w:hint="eastAsia"/>
-                          <w:color w:val="000080"/>
-                          <w:sz w:val="22"/>
-                          <w:u w:val="double"/>
-                        </w:rPr>
-                        <w:t>文本框</w:t>
+                        <w:t>阅后删除此文本框</w:t>
                       </w:r>
                     </w:p>
                   </w:txbxContent>
@@ -4887,27 +4487,7 @@
                                 <w:sz w:val="22"/>
                                 <w:u w:val="double"/>
                               </w:rPr>
-                              <w:t>阅后</w:t>
-                            </w:r>
-                            <w:proofErr w:type="gramStart"/>
-                            <w:r>
-                              <w:rPr>
-                                <w:rFonts w:hint="eastAsia"/>
-                                <w:color w:val="000080"/>
-                                <w:sz w:val="22"/>
-                                <w:u w:val="double"/>
-                              </w:rPr>
-                              <w:t>删除此</w:t>
-                            </w:r>
-                            <w:proofErr w:type="gramEnd"/>
-                            <w:r>
-                              <w:rPr>
-                                <w:rFonts w:hint="eastAsia"/>
-                                <w:color w:val="000080"/>
-                                <w:sz w:val="22"/>
-                                <w:u w:val="double"/>
-                              </w:rPr>
-                              <w:t>文本框。</w:t>
+                              <w:t>阅后删除此文本框。</w:t>
                             </w:r>
                           </w:p>
                         </w:txbxContent>
@@ -4929,7 +4509,7 @@
           </mc:Choice>
           <mc:Fallback>
             <w:pict>
-              <v:shape id="AutoShape 21" o:spid="_x0000_s1037" type="#_x0000_t62" style="position:absolute;left:0;text-align:left;margin-left:-89.1pt;margin-top:40.65pt;width:173.55pt;height:195pt;z-index:251651584;visibility:visible;mso-wrap-style:square;mso-width-percent:0;mso-height-percent:0;mso-wrap-distance-left:9pt;mso-wrap-distance-top:0;mso-wrap-distance-right:9pt;mso-wrap-distance-bottom:0;mso-position-horizontal:absolute;mso-position-horizontal-relative:text;mso-position-vertical:absolute;mso-position-vertical-relative:text;mso-width-percent:0;mso-height-percent:0;mso-width-relative:page;mso-height-relative:page;v-text-anchor:top" o:gfxdata="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" adj="28819,22128" strokecolor="blue">
+              <v:shape w14:anchorId="203108E1" id="AutoShape 21" o:spid="_x0000_s1035" type="#_x0000_t62" style="position:absolute;left:0;text-align:left;margin-left:-89.1pt;margin-top:40.65pt;width:173.55pt;height:195pt;z-index:251651584;visibility:visible;mso-wrap-style:square;mso-width-percent:0;mso-height-percent:0;mso-wrap-distance-left:9pt;mso-wrap-distance-top:0;mso-wrap-distance-right:9pt;mso-wrap-distance-bottom:0;mso-position-horizontal:absolute;mso-position-horizontal-relative:text;mso-position-vertical:absolute;mso-position-vertical-relative:text;mso-width-percent:0;mso-height-percent:0;mso-width-relative:page;mso-height-relative:page;v-text-anchor:top" o:gfxdata="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" adj="28819,22128" strokecolor="blue">
                 <v:textbox>
                   <w:txbxContent>
                     <w:p>
@@ -5125,27 +4705,7 @@
                           <w:sz w:val="22"/>
                           <w:u w:val="double"/>
                         </w:rPr>
-                        <w:t>阅后</w:t>
-                      </w:r>
-                      <w:proofErr w:type="gramStart"/>
-                      <w:r>
-                        <w:rPr>
-                          <w:rFonts w:hint="eastAsia"/>
-                          <w:color w:val="000080"/>
-                          <w:sz w:val="22"/>
-                          <w:u w:val="double"/>
-                        </w:rPr>
-                        <w:t>删除此</w:t>
-                      </w:r>
-                      <w:proofErr w:type="gramEnd"/>
-                      <w:r>
-                        <w:rPr>
-                          <w:rFonts w:hint="eastAsia"/>
-                          <w:color w:val="000080"/>
-                          <w:sz w:val="22"/>
-                          <w:u w:val="double"/>
-                        </w:rPr>
-                        <w:t>文本框。</w:t>
+                        <w:t>阅后删除此文本框。</w:t>
                       </w:r>
                     </w:p>
                   </w:txbxContent>
@@ -5394,27 +4954,7 @@
                                 <w:sz w:val="22"/>
                                 <w:u w:val="double"/>
                               </w:rPr>
-                              <w:t>阅后</w:t>
-                            </w:r>
-                            <w:proofErr w:type="gramStart"/>
-                            <w:r>
-                              <w:rPr>
-                                <w:rFonts w:hint="eastAsia"/>
-                                <w:color w:val="000080"/>
-                                <w:sz w:val="22"/>
-                                <w:u w:val="double"/>
-                              </w:rPr>
-                              <w:t>删除此</w:t>
-                            </w:r>
-                            <w:proofErr w:type="gramEnd"/>
-                            <w:r>
-                              <w:rPr>
-                                <w:rFonts w:hint="eastAsia"/>
-                                <w:color w:val="000080"/>
-                                <w:sz w:val="22"/>
-                                <w:u w:val="double"/>
-                              </w:rPr>
-                              <w:t>文本框</w:t>
+                              <w:t>阅后删除此文本框</w:t>
                             </w:r>
                           </w:p>
                         </w:txbxContent>
@@ -5436,7 +4976,7 @@
           </mc:Choice>
           <mc:Fallback>
             <w:pict>
-              <v:shape id="AutoShape 20" o:spid="_x0000_s1038" type="#_x0000_t62" style="position:absolute;left:0;text-align:left;margin-left:299.4pt;margin-top:12.25pt;width:178.95pt;height:163.8pt;z-index:251650560;visibility:visible;mso-wrap-style:square;mso-width-percent:0;mso-height-percent:0;mso-wrap-distance-left:9pt;mso-wrap-distance-top:0;mso-wrap-distance-right:9pt;mso-wrap-distance-bottom:0;mso-position-horizontal:absolute;mso-position-horizontal-relative:text;mso-position-vertical:absolute;mso-position-vertical-relative:text;mso-width-percent:0;mso-height-percent:0;mso-width-relative:page;mso-height-relative:page;v-text-anchor:top" o:gfxdata="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" adj="-2342,376" strokecolor="blue">
+              <v:shape w14:anchorId="500D38B9" id="AutoShape 20" o:spid="_x0000_s1036" type="#_x0000_t62" style="position:absolute;left:0;text-align:left;margin-left:299.4pt;margin-top:12.25pt;width:178.95pt;height:163.8pt;z-index:251650560;visibility:visible;mso-wrap-style:square;mso-width-percent:0;mso-height-percent:0;mso-wrap-distance-left:9pt;mso-wrap-distance-top:0;mso-wrap-distance-right:9pt;mso-wrap-distance-bottom:0;mso-position-horizontal:absolute;mso-position-horizontal-relative:text;mso-position-vertical:absolute;mso-position-vertical-relative:text;mso-width-percent:0;mso-height-percent:0;mso-width-relative:page;mso-height-relative:page;v-text-anchor:top" o:gfxdata="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" adj="-2342,376" strokecolor="blue">
                 <v:textbox>
                   <w:txbxContent>
                     <w:p>
@@ -5476,7 +5016,15 @@
                           <w:color w:val="FF0000"/>
                           <w:sz w:val="22"/>
                         </w:rPr>
-                        <w:t>）英文</w:t>
+                        <w:t>）</w:t>
+                      </w:r>
+                      <w:r>
+                        <w:rPr>
+                          <w:rFonts w:hint="eastAsia"/>
+                          <w:color w:val="FF0000"/>
+                          <w:sz w:val="22"/>
+                        </w:rPr>
+                        <w:t>英文</w:t>
                       </w:r>
                       <w:r>
                         <w:rPr>
@@ -5615,27 +5163,7 @@
                           <w:sz w:val="22"/>
                           <w:u w:val="double"/>
                         </w:rPr>
-                        <w:t>阅后</w:t>
-                      </w:r>
-                      <w:proofErr w:type="gramStart"/>
-                      <w:r>
-                        <w:rPr>
-                          <w:rFonts w:hint="eastAsia"/>
-                          <w:color w:val="000080"/>
-                          <w:sz w:val="22"/>
-                          <w:u w:val="double"/>
-                        </w:rPr>
-                        <w:t>删除此</w:t>
-                      </w:r>
-                      <w:proofErr w:type="gramEnd"/>
-                      <w:r>
-                        <w:rPr>
-                          <w:rFonts w:hint="eastAsia"/>
-                          <w:color w:val="000080"/>
-                          <w:sz w:val="22"/>
-                          <w:u w:val="double"/>
-                        </w:rPr>
-                        <w:t>文本框</w:t>
+                        <w:t>阅后删除此文本框</w:t>
                       </w:r>
                     </w:p>
                   </w:txbxContent>
@@ -6198,17 +5726,8 @@
                                 <w:rFonts w:hint="eastAsia"/>
                                 <w:color w:val="000000"/>
                               </w:rPr>
-                              <w:t>段落：</w:t>
-                            </w:r>
-                            <w:proofErr w:type="gramStart"/>
-                            <w:r>
-                              <w:rPr>
-                                <w:rFonts w:hint="eastAsia"/>
-                                <w:color w:val="000000"/>
-                              </w:rPr>
-                              <w:t>段前</w:t>
-                            </w:r>
-                            <w:proofErr w:type="gramEnd"/>
+                              <w:t>段落：段前</w:t>
+                            </w:r>
                             <w:r>
                               <w:rPr>
                                 <w:rFonts w:hint="eastAsia"/>
@@ -6276,27 +5795,7 @@
                                 <w:sz w:val="22"/>
                                 <w:u w:val="double"/>
                               </w:rPr>
-                              <w:t>阅后</w:t>
-                            </w:r>
-                            <w:proofErr w:type="gramStart"/>
-                            <w:r>
-                              <w:rPr>
-                                <w:rFonts w:hint="eastAsia"/>
-                                <w:color w:val="000080"/>
-                                <w:sz w:val="22"/>
-                                <w:u w:val="double"/>
-                              </w:rPr>
-                              <w:t>删除此</w:t>
-                            </w:r>
-                            <w:proofErr w:type="gramEnd"/>
-                            <w:r>
-                              <w:rPr>
-                                <w:rFonts w:hint="eastAsia"/>
-                                <w:color w:val="000080"/>
-                                <w:sz w:val="22"/>
-                                <w:u w:val="double"/>
-                              </w:rPr>
-                              <w:t>文本框</w:t>
+                              <w:t>阅后删除此文本框</w:t>
                             </w:r>
                           </w:p>
                           <w:p>
@@ -6333,7 +5832,7 @@
           </mc:Choice>
           <mc:Fallback>
             <w:pict>
-              <v:shape id="AutoShape 84" o:spid="_x0000_s1039" type="#_x0000_t62" style="position:absolute;left:0;text-align:left;margin-left:319.35pt;margin-top:-55.2pt;width:165.6pt;height:163.2pt;z-index:251682304;visibility:visible;mso-wrap-style:square;mso-width-percent:0;mso-height-percent:0;mso-wrap-distance-left:9pt;mso-wrap-distance-top:0;mso-wrap-distance-right:9pt;mso-wrap-distance-bottom:0;mso-position-horizontal:absolute;mso-position-horizontal-relative:text;mso-position-vertical:absolute;mso-position-vertical-relative:text;mso-width-percent:0;mso-height-percent:0;mso-width-relative:page;mso-height-relative:page;v-text-anchor:top" o:gfxdata="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" adj="-10004,9285" strokecolor="blue">
+              <v:shape w14:anchorId="61A7D06E" id="AutoShape 84" o:spid="_x0000_s1037" type="#_x0000_t62" style="position:absolute;left:0;text-align:left;margin-left:319.35pt;margin-top:-55.2pt;width:165.6pt;height:163.2pt;z-index:251682304;visibility:visible;mso-wrap-style:square;mso-width-percent:0;mso-height-percent:0;mso-wrap-distance-left:9pt;mso-wrap-distance-top:0;mso-wrap-distance-right:9pt;mso-wrap-distance-bottom:0;mso-position-horizontal:absolute;mso-position-horizontal-relative:text;mso-position-vertical:absolute;mso-position-vertical-relative:text;mso-width-percent:0;mso-height-percent:0;mso-width-relative:page;mso-height-relative:page;v-text-anchor:top" o:gfxdata="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" adj="-10004,9285" strokecolor="blue">
                 <v:textbox>
                   <w:txbxContent>
                     <w:p>
@@ -6460,17 +5959,8 @@
                           <w:rFonts w:hint="eastAsia"/>
                           <w:color w:val="000000"/>
                         </w:rPr>
-                        <w:t>段落：</w:t>
-                      </w:r>
-                      <w:proofErr w:type="gramStart"/>
-                      <w:r>
-                        <w:rPr>
-                          <w:rFonts w:hint="eastAsia"/>
-                          <w:color w:val="000000"/>
-                        </w:rPr>
-                        <w:t>段前</w:t>
-                      </w:r>
-                      <w:proofErr w:type="gramEnd"/>
+                        <w:t>段落：段前</w:t>
+                      </w:r>
                       <w:r>
                         <w:rPr>
                           <w:rFonts w:hint="eastAsia"/>
@@ -6538,27 +6028,7 @@
                           <w:sz w:val="22"/>
                           <w:u w:val="double"/>
                         </w:rPr>
-                        <w:t>阅后</w:t>
-                      </w:r>
-                      <w:proofErr w:type="gramStart"/>
-                      <w:r>
-                        <w:rPr>
-                          <w:rFonts w:hint="eastAsia"/>
-                          <w:color w:val="000080"/>
-                          <w:sz w:val="22"/>
-                          <w:u w:val="double"/>
-                        </w:rPr>
-                        <w:t>删除此</w:t>
-                      </w:r>
-                      <w:proofErr w:type="gramEnd"/>
-                      <w:r>
-                        <w:rPr>
-                          <w:rFonts w:hint="eastAsia"/>
-                          <w:color w:val="000080"/>
-                          <w:sz w:val="22"/>
-                          <w:u w:val="double"/>
-                        </w:rPr>
-                        <w:t>文本框</w:t>
+                        <w:t>阅后删除此文本框</w:t>
                       </w:r>
                     </w:p>
                     <w:p>
@@ -6725,27 +6195,7 @@
                                 <w:sz w:val="22"/>
                                 <w:u w:val="double"/>
                               </w:rPr>
-                              <w:t>阅后</w:t>
-                            </w:r>
-                            <w:proofErr w:type="gramStart"/>
-                            <w:r>
-                              <w:rPr>
-                                <w:rFonts w:hint="eastAsia"/>
-                                <w:color w:val="000080"/>
-                                <w:sz w:val="22"/>
-                                <w:u w:val="double"/>
-                              </w:rPr>
-                              <w:t>删除此</w:t>
-                            </w:r>
-                            <w:proofErr w:type="gramEnd"/>
-                            <w:r>
-                              <w:rPr>
-                                <w:rFonts w:hint="eastAsia"/>
-                                <w:color w:val="000080"/>
-                                <w:sz w:val="22"/>
-                                <w:u w:val="double"/>
-                              </w:rPr>
-                              <w:t>文本框</w:t>
+                              <w:t>阅后删除此文本框</w:t>
                             </w:r>
                           </w:p>
                         </w:txbxContent>
@@ -6767,7 +6217,7 @@
           </mc:Choice>
           <mc:Fallback>
             <w:pict>
-              <v:shape id="AutoShape 85" o:spid="_x0000_s1040" type="#_x0000_t62" style="position:absolute;left:0;text-align:left;margin-left:-73.65pt;margin-top:-76.8pt;width:159.9pt;height:102.15pt;z-index:251683328;visibility:visible;mso-wrap-style:square;mso-width-percent:0;mso-height-percent:0;mso-wrap-distance-left:9pt;mso-wrap-distance-top:0;mso-wrap-distance-right:9pt;mso-wrap-distance-bottom:0;mso-position-horizontal:absolute;mso-position-horizontal-relative:text;mso-position-vertical:absolute;mso-position-vertical-relative:text;mso-width-percent:0;mso-height-percent:0;mso-width-relative:page;mso-height-relative:page;v-text-anchor:top" o:gfxdata="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" adj="9051,26516" strokecolor="blue">
+              <v:shape w14:anchorId="1159346C" id="AutoShape 85" o:spid="_x0000_s1038" type="#_x0000_t62" style="position:absolute;left:0;text-align:left;margin-left:-73.65pt;margin-top:-76.8pt;width:159.9pt;height:102.15pt;z-index:251683328;visibility:visible;mso-wrap-style:square;mso-width-percent:0;mso-height-percent:0;mso-wrap-distance-left:9pt;mso-wrap-distance-top:0;mso-wrap-distance-right:9pt;mso-wrap-distance-bottom:0;mso-position-horizontal:absolute;mso-position-horizontal-relative:text;mso-position-vertical:absolute;mso-position-vertical-relative:text;mso-width-percent:0;mso-height-percent:0;mso-width-relative:page;mso-height-relative:page;v-text-anchor:top" o:gfxdata="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" adj="9051,26516" strokecolor="blue">
                 <v:textbox>
                   <w:txbxContent>
                     <w:p>
@@ -6829,27 +6279,7 @@
                           <w:sz w:val="22"/>
                           <w:u w:val="double"/>
                         </w:rPr>
-                        <w:t>阅后</w:t>
-                      </w:r>
-                      <w:proofErr w:type="gramStart"/>
-                      <w:r>
-                        <w:rPr>
-                          <w:rFonts w:hint="eastAsia"/>
-                          <w:color w:val="000080"/>
-                          <w:sz w:val="22"/>
-                          <w:u w:val="double"/>
-                        </w:rPr>
-                        <w:t>删除此</w:t>
-                      </w:r>
-                      <w:proofErr w:type="gramEnd"/>
-                      <w:r>
-                        <w:rPr>
-                          <w:rFonts w:hint="eastAsia"/>
-                          <w:color w:val="000080"/>
-                          <w:sz w:val="22"/>
-                          <w:u w:val="double"/>
-                        </w:rPr>
-                        <w:t>文本框</w:t>
+                        <w:t>阅后删除此文本框</w:t>
                       </w:r>
                     </w:p>
                   </w:txbxContent>
@@ -7172,27 +6602,7 @@
                                 <w:szCs w:val="21"/>
                                 <w:u w:val="double"/>
                               </w:rPr>
-                              <w:t>阅后</w:t>
-                            </w:r>
-                            <w:proofErr w:type="gramStart"/>
-                            <w:r>
-                              <w:rPr>
-                                <w:rFonts w:hint="eastAsia"/>
-                                <w:color w:val="000080"/>
-                                <w:szCs w:val="21"/>
-                                <w:u w:val="double"/>
-                              </w:rPr>
-                              <w:t>删除此</w:t>
-                            </w:r>
-                            <w:proofErr w:type="gramEnd"/>
-                            <w:r>
-                              <w:rPr>
-                                <w:rFonts w:hint="eastAsia"/>
-                                <w:color w:val="000080"/>
-                                <w:szCs w:val="21"/>
-                                <w:u w:val="double"/>
-                              </w:rPr>
-                              <w:t>文本框</w:t>
+                              <w:t>阅后删除此文本框</w:t>
                             </w:r>
                           </w:p>
                         </w:txbxContent>
@@ -7214,7 +6624,7 @@
           </mc:Choice>
           <mc:Fallback>
             <w:pict>
-              <v:shape id="AutoShape 87" o:spid="_x0000_s1041" type="#_x0000_t62" style="position:absolute;left:0;text-align:left;margin-left:313.95pt;margin-top:6pt;width:114pt;height:97.2pt;z-index:251684352;visibility:visible;mso-wrap-style:square;mso-width-percent:0;mso-height-percent:0;mso-wrap-distance-left:9pt;mso-wrap-distance-top:0;mso-wrap-distance-right:9pt;mso-wrap-distance-bottom:0;mso-position-horizontal:absolute;mso-position-horizontal-relative:text;mso-position-vertical:absolute;mso-position-vertical-relative:text;mso-width-percent:0;mso-height-percent:0;mso-width-relative:page;mso-height-relative:page;v-text-anchor:top" o:gfxdata="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" adj="-47871,10067" strokecolor="blue">
+              <v:shape w14:anchorId="06F5EAE5" id="AutoShape 87" o:spid="_x0000_s1039" type="#_x0000_t62" style="position:absolute;left:0;text-align:left;margin-left:313.95pt;margin-top:6pt;width:114pt;height:97.2pt;z-index:251684352;visibility:visible;mso-wrap-style:square;mso-width-percent:0;mso-height-percent:0;mso-wrap-distance-left:9pt;mso-wrap-distance-top:0;mso-wrap-distance-right:9pt;mso-wrap-distance-bottom:0;mso-position-horizontal:absolute;mso-position-horizontal-relative:text;mso-position-vertical:absolute;mso-position-vertical-relative:text;mso-width-percent:0;mso-height-percent:0;mso-width-relative:page;mso-height-relative:page;v-text-anchor:top" o:gfxdata="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" adj="-47871,10067" strokecolor="blue">
                 <v:textbox>
                   <w:txbxContent>
                     <w:p>
@@ -7300,27 +6710,7 @@
                           <w:szCs w:val="21"/>
                           <w:u w:val="double"/>
                         </w:rPr>
-                        <w:t>阅后</w:t>
-                      </w:r>
-                      <w:proofErr w:type="gramStart"/>
-                      <w:r>
-                        <w:rPr>
-                          <w:rFonts w:hint="eastAsia"/>
-                          <w:color w:val="000080"/>
-                          <w:szCs w:val="21"/>
-                          <w:u w:val="double"/>
-                        </w:rPr>
-                        <w:t>删除此</w:t>
-                      </w:r>
-                      <w:proofErr w:type="gramEnd"/>
-                      <w:r>
-                        <w:rPr>
-                          <w:rFonts w:hint="eastAsia"/>
-                          <w:color w:val="000080"/>
-                          <w:szCs w:val="21"/>
-                          <w:u w:val="double"/>
-                        </w:rPr>
-                        <w:t>文本框</w:t>
+                        <w:t>阅后删除此文本框</w:t>
                       </w:r>
                     </w:p>
                   </w:txbxContent>
@@ -7822,27 +7212,7 @@
                                 <w:szCs w:val="21"/>
                                 <w:u w:val="double"/>
                               </w:rPr>
-                              <w:t>阅后</w:t>
-                            </w:r>
-                            <w:proofErr w:type="gramStart"/>
-                            <w:r>
-                              <w:rPr>
-                                <w:rFonts w:hint="eastAsia"/>
-                                <w:color w:val="000080"/>
-                                <w:szCs w:val="21"/>
-                                <w:u w:val="double"/>
-                              </w:rPr>
-                              <w:t>删除此</w:t>
-                            </w:r>
-                            <w:proofErr w:type="gramEnd"/>
-                            <w:r>
-                              <w:rPr>
-                                <w:rFonts w:hint="eastAsia"/>
-                                <w:color w:val="000080"/>
-                                <w:szCs w:val="21"/>
-                                <w:u w:val="double"/>
-                              </w:rPr>
-                              <w:t>文本框。</w:t>
+                              <w:t>阅后删除此文本框。</w:t>
                             </w:r>
                           </w:p>
                         </w:txbxContent>
@@ -7864,7 +7234,7 @@
           </mc:Choice>
           <mc:Fallback>
             <w:pict>
-              <v:shape id="AutoShape 88" o:spid="_x0000_s1042" type="#_x0000_t62" style="position:absolute;left:0;text-align:left;margin-left:351.55pt;margin-top:6.8pt;width:126.15pt;height:133.9pt;z-index:251685376;visibility:visible;mso-wrap-style:square;mso-width-percent:0;mso-height-percent:0;mso-wrap-distance-left:9pt;mso-wrap-distance-top:0;mso-wrap-distance-right:9pt;mso-wrap-distance-bottom:0;mso-position-horizontal:absolute;mso-position-horizontal-relative:text;mso-position-vertical:absolute;mso-position-vertical-relative:text;mso-width-percent:0;mso-height-percent:0;mso-width-relative:page;mso-height-relative:page;v-text-anchor:top" o:gfxdata="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" adj="-49784,5688" strokecolor="blue">
+              <v:shape w14:anchorId="0E9E7755" id="AutoShape 88" o:spid="_x0000_s1040" type="#_x0000_t62" style="position:absolute;left:0;text-align:left;margin-left:351.55pt;margin-top:6.8pt;width:126.15pt;height:133.9pt;z-index:251685376;visibility:visible;mso-wrap-style:square;mso-width-percent:0;mso-height-percent:0;mso-wrap-distance-left:9pt;mso-wrap-distance-top:0;mso-wrap-distance-right:9pt;mso-wrap-distance-bottom:0;mso-position-horizontal:absolute;mso-position-horizontal-relative:text;mso-position-vertical:absolute;mso-position-vertical-relative:text;mso-width-percent:0;mso-height-percent:0;mso-width-relative:page;mso-height-relative:page;v-text-anchor:top" o:gfxdata="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" adj="-49784,5688" strokecolor="blue">
                 <v:textbox>
                   <w:txbxContent>
                     <w:p>
@@ -7987,27 +7357,7 @@
                           <w:szCs w:val="21"/>
                           <w:u w:val="double"/>
                         </w:rPr>
-                        <w:t>阅后</w:t>
-                      </w:r>
-                      <w:proofErr w:type="gramStart"/>
-                      <w:r>
-                        <w:rPr>
-                          <w:rFonts w:hint="eastAsia"/>
-                          <w:color w:val="000080"/>
-                          <w:szCs w:val="21"/>
-                          <w:u w:val="double"/>
-                        </w:rPr>
-                        <w:t>删除此</w:t>
-                      </w:r>
-                      <w:proofErr w:type="gramEnd"/>
-                      <w:r>
-                        <w:rPr>
-                          <w:rFonts w:hint="eastAsia"/>
-                          <w:color w:val="000080"/>
-                          <w:szCs w:val="21"/>
-                          <w:u w:val="double"/>
-                        </w:rPr>
-                        <w:t>文本框。</w:t>
+                        <w:t>阅后删除此文本框。</w:t>
                       </w:r>
                     </w:p>
                   </w:txbxContent>
@@ -8643,27 +7993,7 @@
                                 <w:szCs w:val="21"/>
                                 <w:u w:val="double"/>
                               </w:rPr>
-                              <w:t>阅后</w:t>
-                            </w:r>
-                            <w:proofErr w:type="gramStart"/>
-                            <w:r>
-                              <w:rPr>
-                                <w:rFonts w:hint="eastAsia"/>
-                                <w:color w:val="000080"/>
-                                <w:szCs w:val="21"/>
-                                <w:u w:val="double"/>
-                              </w:rPr>
-                              <w:t>删除此</w:t>
-                            </w:r>
-                            <w:proofErr w:type="gramEnd"/>
-                            <w:r>
-                              <w:rPr>
-                                <w:rFonts w:hint="eastAsia"/>
-                                <w:color w:val="000080"/>
-                                <w:szCs w:val="21"/>
-                                <w:u w:val="double"/>
-                              </w:rPr>
-                              <w:t>文本框</w:t>
+                              <w:t>阅后删除此文本框</w:t>
                             </w:r>
                           </w:p>
                         </w:txbxContent>
@@ -8685,7 +8015,7 @@
           </mc:Choice>
           <mc:Fallback>
             <w:pict>
-              <v:shape id="AutoShape 89" o:spid="_x0000_s1043" type="#_x0000_t62" style="position:absolute;left:0;text-align:left;margin-left:212.85pt;margin-top:18pt;width:138.9pt;height:61.8pt;flip:y;z-index:251686400;visibility:visible;mso-wrap-style:square;mso-width-percent:0;mso-height-percent:0;mso-wrap-distance-left:9pt;mso-wrap-distance-top:0;mso-wrap-distance-right:9pt;mso-wrap-distance-bottom:0;mso-position-horizontal:absolute;mso-position-horizontal-relative:text;mso-position-vertical:absolute;mso-position-vertical-relative:text;mso-width-percent:0;mso-height-percent:0;mso-width-relative:page;mso-height-relative:page;v-text-anchor:top" o:gfxdata="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" adj="-30589,31246" strokecolor="blue">
+              <v:shape w14:anchorId="7E57F008" id="AutoShape 89" o:spid="_x0000_s1041" type="#_x0000_t62" style="position:absolute;left:0;text-align:left;margin-left:212.85pt;margin-top:18pt;width:138.9pt;height:61.8pt;flip:y;z-index:251686400;visibility:visible;mso-wrap-style:square;mso-width-percent:0;mso-height-percent:0;mso-wrap-distance-left:9pt;mso-wrap-distance-top:0;mso-wrap-distance-right:9pt;mso-wrap-distance-bottom:0;mso-position-horizontal:absolute;mso-position-horizontal-relative:text;mso-position-vertical:absolute;mso-position-vertical-relative:text;mso-width-percent:0;mso-height-percent:0;mso-width-relative:page;mso-height-relative:page;v-text-anchor:top" o:gfxdata="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" adj="-30589,31246" strokecolor="blue">
                 <v:textbox>
                   <w:txbxContent>
                     <w:p>
@@ -8718,27 +8048,7 @@
                           <w:szCs w:val="21"/>
                           <w:u w:val="double"/>
                         </w:rPr>
-                        <w:t>阅后</w:t>
-                      </w:r>
-                      <w:proofErr w:type="gramStart"/>
-                      <w:r>
-                        <w:rPr>
-                          <w:rFonts w:hint="eastAsia"/>
-                          <w:color w:val="000080"/>
-                          <w:szCs w:val="21"/>
-                          <w:u w:val="double"/>
-                        </w:rPr>
-                        <w:t>删除此</w:t>
-                      </w:r>
-                      <w:proofErr w:type="gramEnd"/>
-                      <w:r>
-                        <w:rPr>
-                          <w:rFonts w:hint="eastAsia"/>
-                          <w:color w:val="000080"/>
-                          <w:szCs w:val="21"/>
-                          <w:u w:val="double"/>
-                        </w:rPr>
-                        <w:t>文本框</w:t>
+                        <w:t>阅后删除此文本框</w:t>
                       </w:r>
                     </w:p>
                   </w:txbxContent>
@@ -8779,8 +8089,8 @@
       <w:pPr>
         <w:jc w:val="center"/>
         <w:sectPr>
-          <w:headerReference w:type="default" r:id="rId11"/>
-          <w:footerReference w:type="default" r:id="rId12"/>
+          <w:headerReference w:type="default" r:id="rId8"/>
+          <w:footerReference w:type="default" r:id="rId9"/>
           <w:pgSz w:w="11906" w:h="16838" w:code="9"/>
           <w:pgMar w:top="1440" w:right="1797" w:bottom="1440" w:left="1797" w:header="851" w:footer="992" w:gutter="0"/>
           <w:pgNumType w:fmt="upperRoman" w:start="1"/>
@@ -9190,9 +8500,9 @@
             <o:lock v:ext="edit" aspectratio="t"/>
           </v:shapetype>
           <v:shape id="_x0000_i1035" type="#_x0000_t75" style="width:372.6pt;height:241.8pt" o:ole="">
-            <v:imagedata r:id="rId13" o:title=""/>
+            <v:imagedata r:id="rId10" o:title=""/>
           </v:shape>
-          <o:OLEObject Type="Embed" ProgID="Visio.Drawing.15" ShapeID="_x0000_i1035" DrawAspect="Content" ObjectID="_1676380059" r:id="rId14"/>
+          <o:OLEObject Type="Embed" ProgID="Visio.Drawing.15" ShapeID="_x0000_i1035" DrawAspect="Content" ObjectID="_1676389643" r:id="rId11"/>
         </w:object>
       </w:r>
     </w:p>
@@ -9369,9 +8679,9 @@
       <w:r>
         <w:object w:dxaOrig="7932" w:dyaOrig="4009" w14:anchorId="2584EDDE">
           <v:shape id="_x0000_i1042" type="#_x0000_t75" style="width:396.6pt;height:200.4pt" o:ole="">
-            <v:imagedata r:id="rId15" o:title=""/>
+            <v:imagedata r:id="rId12" o:title=""/>
           </v:shape>
-          <o:OLEObject Type="Embed" ProgID="Visio.Drawing.15" ShapeID="_x0000_i1042" DrawAspect="Content" ObjectID="_1676380060" r:id="rId16"/>
+          <o:OLEObject Type="Embed" ProgID="Visio.Drawing.15" ShapeID="_x0000_i1042" DrawAspect="Content" ObjectID="_1676389644" r:id="rId13"/>
         </w:object>
       </w:r>
     </w:p>
@@ -9522,21 +8832,7 @@
         <w:rPr>
           <w:rFonts w:hint="eastAsia"/>
         </w:rPr>
-        <w:t>宏内核的劣势也显而易见，那就是内核中的</w:t>
-      </w:r>
-      <w:proofErr w:type="gramStart"/>
-      <w:r>
-        <w:rPr>
-          <w:rFonts w:hint="eastAsia"/>
-        </w:rPr>
-        <w:t>某个服务</w:t>
-      </w:r>
-      <w:proofErr w:type="gramEnd"/>
-      <w:r>
-        <w:rPr>
-          <w:rFonts w:hint="eastAsia"/>
-        </w:rPr>
-        <w:t>崩溃，整个内核也崩溃了。另一点，想要在内核中添加新的功能就意味着内核的各个模块需要做相应的修改，因此其</w:t>
+        <w:t>宏内核的劣势也显而易见，那就是内核中的某个服务崩溃，整个内核也崩溃了。另一点，想要在内核中添加新的功能就意味着内核的各个模块需要做相应的修改，因此其</w:t>
       </w:r>
       <w:r>
         <w:rPr>
@@ -9580,21 +8876,7 @@
         <w:rPr>
           <w:rFonts w:hint="eastAsia"/>
         </w:rPr>
-        <w:t>微内核系统结构的核心优势有：（1）内核体积小，方便移植和进行维护；（2）进行拓展修改简易，这是因为微内核很多重要核心模块基本在核的外面完成；（3）系统使用人员很容易更新软件，是由于其仅是硬件的低级抽象，有很多其他模块的部分是到内核外面执行的，因此即使需要完成二次开发改造，也无需对</w:t>
-      </w:r>
-      <w:proofErr w:type="gramStart"/>
-      <w:r>
-        <w:rPr>
-          <w:rFonts w:hint="eastAsia"/>
-        </w:rPr>
-        <w:t>内核再</w:t>
-      </w:r>
-      <w:proofErr w:type="gramEnd"/>
-      <w:r>
-        <w:rPr>
-          <w:rFonts w:hint="eastAsia"/>
-        </w:rPr>
-        <w:t>进行研发拓展；（4）可靠性比较高，这是因为每个核心模块都以离散部分模型存放在内核之外，当一个功能模块突然故障也不会干扰其他模块的正常运行。</w:t>
+        <w:t>微内核系统结构的核心优势有：（1）内核体积小，方便移植和进行维护；（2）进行拓展修改简易，这是因为微内核很多重要核心模块基本在核的外面完成；（3）系统使用人员很容易更新软件，是由于其仅是硬件的低级抽象，有很多其他模块的部分是到内核外面执行的，因此即使需要完成二次开发改造，也无需对内核再进行研发拓展；（4）可靠性比较高，这是因为每个核心模块都以离散部分模型存放在内核之外，当一个功能模块突然故障也不会干扰其他模块的正常运行。</w:t>
       </w:r>
     </w:p>
     <w:p>
@@ -9611,21 +8893,7 @@
         <w:rPr>
           <w:rFonts w:hint="eastAsia"/>
         </w:rPr>
-        <w:t>但是，</w:t>
-      </w:r>
-      <w:proofErr w:type="gramStart"/>
-      <w:r>
-        <w:rPr>
-          <w:rFonts w:hint="eastAsia"/>
-        </w:rPr>
-        <w:t>阻碍着微内核</w:t>
-      </w:r>
-      <w:proofErr w:type="gramEnd"/>
-      <w:r>
-        <w:rPr>
-          <w:rFonts w:hint="eastAsia"/>
-        </w:rPr>
-        <w:t>发展的恰巧也是微内核的优点所在之处。</w:t>
+        <w:t>但是，阻碍着微内核发展的恰巧也是微内核的优点所在之处。</w:t>
       </w:r>
       <w:r>
         <w:rPr>
@@ -9667,21 +8935,7 @@
         <w:rPr>
           <w:rFonts w:hint="eastAsia"/>
         </w:rPr>
-        <w:t>都需要经过</w:t>
-      </w:r>
-      <w:proofErr w:type="gramStart"/>
-      <w:r>
-        <w:rPr>
-          <w:rFonts w:hint="eastAsia"/>
-        </w:rPr>
-        <w:t>内核再</w:t>
-      </w:r>
-      <w:proofErr w:type="gramEnd"/>
-      <w:r>
-        <w:rPr>
-          <w:rFonts w:hint="eastAsia"/>
-        </w:rPr>
-        <w:t>将消息发送给目标服务，这时就需要不断的切换用户态和内核态来实现系统。</w:t>
+        <w:t>都需要经过内核再将消息发送给目标服务，这时就需要不断的切换用户态和内核态来实现系统。</w:t>
       </w:r>
     </w:p>
     <w:p>
@@ -9822,15 +9076,1193 @@
         <w:rPr>
           <w:rFonts w:ascii="Times New Roman" w:hAnsi="Times New Roman" w:cs="Times New Roman"/>
         </w:rPr>
+        <w:t>Intel</w:t>
+      </w:r>
+      <w:r>
+        <w:t xml:space="preserve"> </w:t>
+      </w:r>
+      <w:r>
+        <w:rPr>
+          <w:rFonts w:ascii="Times New Roman" w:hAnsi="Times New Roman" w:cs="Times New Roman"/>
+        </w:rPr>
         <w:t>8086</w:t>
       </w:r>
     </w:p>
     <w:p>
       <w:pPr>
         <w:rPr>
-          <w:rFonts w:hint="eastAsia"/>
-        </w:rPr>
-      </w:pPr>
+          <w:rFonts w:asciiTheme="majorEastAsia" w:hAnsiTheme="majorEastAsia"/>
+          <w:szCs w:val="21"/>
+        </w:rPr>
+      </w:pPr>
+      <w:r>
+        <w:rPr>
+          <w:rFonts w:eastAsiaTheme="majorEastAsia"/>
+          <w:szCs w:val="21"/>
+        </w:rPr>
+        <w:tab/>
+      </w:r>
+      <w:r>
+        <w:rPr>
+          <w:rFonts w:eastAsiaTheme="majorEastAsia"/>
+          <w:szCs w:val="21"/>
+        </w:rPr>
+        <w:t>8086</w:t>
+      </w:r>
+      <w:r>
+        <w:rPr>
+          <w:rFonts w:asciiTheme="majorEastAsia" w:eastAsiaTheme="majorEastAsia" w:hAnsiTheme="majorEastAsia" w:hint="eastAsia"/>
+          <w:szCs w:val="21"/>
+        </w:rPr>
+        <w:t>是</w:t>
+      </w:r>
+      <w:r>
+        <w:rPr>
+          <w:rFonts w:hint="eastAsia"/>
+          <w:szCs w:val="21"/>
+        </w:rPr>
+        <w:t>I</w:t>
+      </w:r>
+      <w:r>
+        <w:rPr>
+          <w:szCs w:val="21"/>
+        </w:rPr>
+        <w:t>ntel</w:t>
+      </w:r>
+      <w:r>
+        <w:rPr>
+          <w:rFonts w:asciiTheme="majorEastAsia" w:hAnsiTheme="majorEastAsia" w:hint="eastAsia"/>
+          <w:szCs w:val="21"/>
+        </w:rPr>
+        <w:t>公司第一款1</w:t>
+      </w:r>
+      <w:r>
+        <w:rPr>
+          <w:rFonts w:asciiTheme="majorEastAsia" w:hAnsiTheme="majorEastAsia"/>
+          <w:szCs w:val="21"/>
+        </w:rPr>
+        <w:t>6</w:t>
+      </w:r>
+      <w:r>
+        <w:rPr>
+          <w:rFonts w:asciiTheme="majorEastAsia" w:hAnsiTheme="majorEastAsia" w:hint="eastAsia"/>
+          <w:szCs w:val="21"/>
+        </w:rPr>
+        <w:t>位处理器，诞生于</w:t>
+      </w:r>
+      <w:r>
+        <w:rPr>
+          <w:rFonts w:hint="eastAsia"/>
+          <w:szCs w:val="21"/>
+        </w:rPr>
+        <w:t>1</w:t>
+      </w:r>
+      <w:r>
+        <w:rPr>
+          <w:szCs w:val="21"/>
+        </w:rPr>
+        <w:t>978</w:t>
+      </w:r>
+      <w:r>
+        <w:rPr>
+          <w:rFonts w:asciiTheme="majorEastAsia" w:hAnsiTheme="majorEastAsia" w:hint="eastAsia"/>
+          <w:szCs w:val="21"/>
+        </w:rPr>
+        <w:t>年，是整个</w:t>
+      </w:r>
+      <w:r>
+        <w:rPr>
+          <w:rFonts w:hint="eastAsia"/>
+          <w:szCs w:val="21"/>
+        </w:rPr>
+        <w:t>Intel</w:t>
+      </w:r>
+      <w:r>
+        <w:rPr>
+          <w:szCs w:val="21"/>
+        </w:rPr>
+        <w:t xml:space="preserve"> 32</w:t>
+      </w:r>
+      <w:r>
+        <w:rPr>
+          <w:rFonts w:asciiTheme="majorEastAsia" w:hAnsiTheme="majorEastAsia" w:hint="eastAsia"/>
+          <w:szCs w:val="21"/>
+        </w:rPr>
+        <w:t>位</w:t>
+      </w:r>
+      <w:r>
+        <w:rPr>
+          <w:rFonts w:asciiTheme="majorEastAsia" w:hAnsiTheme="majorEastAsia" w:hint="eastAsia"/>
+          <w:szCs w:val="21"/>
+        </w:rPr>
+        <w:t>架构处理器</w:t>
+      </w:r>
+      <w:r>
+        <w:rPr>
+          <w:rFonts w:asciiTheme="majorEastAsia" w:hAnsiTheme="majorEastAsia"/>
+          <w:szCs w:val="21"/>
+        </w:rPr>
+        <w:t>(</w:t>
+      </w:r>
+      <w:r>
+        <w:rPr>
+          <w:szCs w:val="21"/>
+        </w:rPr>
+        <w:t>IA-32</w:t>
+      </w:r>
+      <w:r>
+        <w:rPr>
+          <w:rFonts w:asciiTheme="majorEastAsia" w:hAnsiTheme="majorEastAsia"/>
+          <w:szCs w:val="21"/>
+        </w:rPr>
+        <w:t>)</w:t>
+      </w:r>
+      <w:r>
+        <w:rPr>
+          <w:rFonts w:asciiTheme="majorEastAsia" w:hAnsiTheme="majorEastAsia" w:hint="eastAsia"/>
+          <w:szCs w:val="21"/>
+        </w:rPr>
+        <w:t>的开山鼻祖。</w:t>
+      </w:r>
+      <w:r>
+        <w:rPr>
+          <w:rFonts w:eastAsiaTheme="majorEastAsia" w:hint="eastAsia"/>
+          <w:szCs w:val="21"/>
+        </w:rPr>
+        <w:t>8</w:t>
+      </w:r>
+      <w:r>
+        <w:rPr>
+          <w:rFonts w:eastAsiaTheme="majorEastAsia"/>
+          <w:szCs w:val="21"/>
+        </w:rPr>
+        <w:t>086</w:t>
+      </w:r>
+      <w:r>
+        <w:rPr>
+          <w:rFonts w:asciiTheme="majorEastAsia" w:hAnsiTheme="majorEastAsia" w:hint="eastAsia"/>
+          <w:szCs w:val="21"/>
+        </w:rPr>
+        <w:t>体系架构由</w:t>
+      </w:r>
+      <w:r>
+        <w:rPr>
+          <w:rFonts w:hint="eastAsia"/>
+          <w:szCs w:val="21"/>
+        </w:rPr>
+        <w:t>Stephen</w:t>
+      </w:r>
+      <w:r>
+        <w:rPr>
+          <w:szCs w:val="21"/>
+        </w:rPr>
+        <w:t xml:space="preserve"> </w:t>
+      </w:r>
+      <w:r>
+        <w:rPr>
+          <w:rFonts w:hint="eastAsia"/>
+          <w:szCs w:val="21"/>
+        </w:rPr>
+        <w:t>P</w:t>
+      </w:r>
+      <w:r>
+        <w:rPr>
+          <w:szCs w:val="21"/>
+        </w:rPr>
+        <w:t>. Morse</w:t>
+      </w:r>
+      <w:r>
+        <w:rPr>
+          <w:rFonts w:asciiTheme="majorEastAsia" w:hAnsiTheme="majorEastAsia" w:hint="eastAsia"/>
+          <w:szCs w:val="21"/>
+        </w:rPr>
+        <w:t>设计，并在最后定案时得到</w:t>
+      </w:r>
+      <w:r>
+        <w:rPr>
+          <w:rFonts w:hint="eastAsia"/>
+          <w:szCs w:val="21"/>
+        </w:rPr>
+        <w:t>Bruce</w:t>
+      </w:r>
+      <w:r>
+        <w:rPr>
+          <w:szCs w:val="21"/>
+        </w:rPr>
+        <w:t xml:space="preserve"> </w:t>
+      </w:r>
+      <w:r>
+        <w:rPr>
+          <w:rFonts w:hint="eastAsia"/>
+          <w:szCs w:val="21"/>
+        </w:rPr>
+        <w:t>Ravenel</w:t>
+      </w:r>
+      <w:r>
+        <w:rPr>
+          <w:rFonts w:asciiTheme="majorEastAsia" w:hAnsiTheme="majorEastAsia" w:hint="eastAsia"/>
+          <w:szCs w:val="21"/>
+        </w:rPr>
+        <w:t>（8</w:t>
+      </w:r>
+      <w:r>
+        <w:rPr>
+          <w:rFonts w:asciiTheme="majorEastAsia" w:hAnsiTheme="majorEastAsia"/>
+          <w:szCs w:val="21"/>
+        </w:rPr>
+        <w:t>087</w:t>
+      </w:r>
+      <w:r>
+        <w:rPr>
+          <w:rFonts w:asciiTheme="majorEastAsia" w:hAnsiTheme="majorEastAsia" w:hint="eastAsia"/>
+          <w:szCs w:val="21"/>
+        </w:rPr>
+        <w:t>体系结构设计者）的帮助。逻辑设计者是以</w:t>
+      </w:r>
+      <w:r>
+        <w:rPr>
+          <w:rFonts w:hint="eastAsia"/>
+          <w:szCs w:val="21"/>
+        </w:rPr>
+        <w:t>Jim</w:t>
+      </w:r>
+      <w:r>
+        <w:rPr>
+          <w:szCs w:val="21"/>
+        </w:rPr>
+        <w:t xml:space="preserve"> </w:t>
+      </w:r>
+      <w:r>
+        <w:rPr>
+          <w:rFonts w:hint="eastAsia"/>
+          <w:szCs w:val="21"/>
+        </w:rPr>
+        <w:t>McKevitt</w:t>
+      </w:r>
+      <w:r>
+        <w:rPr>
+          <w:rFonts w:asciiTheme="majorEastAsia" w:hAnsiTheme="majorEastAsia" w:hint="eastAsia"/>
+          <w:szCs w:val="21"/>
+        </w:rPr>
+        <w:t>与</w:t>
+      </w:r>
+      <w:r>
+        <w:rPr>
+          <w:rFonts w:hint="eastAsia"/>
+          <w:szCs w:val="21"/>
+        </w:rPr>
+        <w:t>John</w:t>
+      </w:r>
+      <w:r>
+        <w:rPr>
+          <w:szCs w:val="21"/>
+        </w:rPr>
+        <w:t xml:space="preserve"> </w:t>
+      </w:r>
+      <w:r>
+        <w:rPr>
+          <w:rFonts w:hint="eastAsia"/>
+          <w:szCs w:val="21"/>
+        </w:rPr>
+        <w:t>Bayliss</w:t>
+      </w:r>
+      <w:r>
+        <w:rPr>
+          <w:rFonts w:asciiTheme="majorEastAsia" w:hAnsiTheme="majorEastAsia" w:hint="eastAsia"/>
+          <w:szCs w:val="21"/>
+        </w:rPr>
+        <w:t>为首的硬件开发工程师团队。项目经理是</w:t>
+      </w:r>
+      <w:r>
+        <w:rPr>
+          <w:rFonts w:hint="eastAsia"/>
+          <w:szCs w:val="21"/>
+        </w:rPr>
+        <w:t>William</w:t>
+      </w:r>
+      <w:r>
+        <w:rPr>
+          <w:szCs w:val="21"/>
+        </w:rPr>
+        <w:t xml:space="preserve"> </w:t>
+      </w:r>
+      <w:r>
+        <w:rPr>
+          <w:rFonts w:hint="eastAsia"/>
+          <w:szCs w:val="21"/>
+        </w:rPr>
+        <w:t>Pohlman</w:t>
+      </w:r>
+      <w:r>
+        <w:rPr>
+          <w:rFonts w:asciiTheme="majorEastAsia" w:hAnsiTheme="majorEastAsia" w:hint="eastAsia"/>
+          <w:szCs w:val="21"/>
+        </w:rPr>
+        <w:t>。迄今</w:t>
+      </w:r>
+      <w:r>
+        <w:rPr>
+          <w:rFonts w:asciiTheme="majorEastAsia" w:hAnsiTheme="majorEastAsia" w:hint="eastAsia"/>
+          <w:szCs w:val="21"/>
+        </w:rPr>
+        <w:t>为止</w:t>
+      </w:r>
+      <w:r>
+        <w:rPr>
+          <w:rFonts w:asciiTheme="majorEastAsia" w:hAnsiTheme="majorEastAsia" w:hint="eastAsia"/>
+          <w:szCs w:val="21"/>
+        </w:rPr>
+        <w:t>8</w:t>
+      </w:r>
+      <w:r>
+        <w:rPr>
+          <w:rFonts w:asciiTheme="majorEastAsia" w:hAnsiTheme="majorEastAsia"/>
+          <w:szCs w:val="21"/>
+        </w:rPr>
+        <w:t>086</w:t>
+      </w:r>
+      <w:r>
+        <w:rPr>
+          <w:rFonts w:asciiTheme="majorEastAsia" w:hAnsiTheme="majorEastAsia" w:hint="eastAsia"/>
+          <w:szCs w:val="21"/>
+        </w:rPr>
+        <w:t>的指令集仍然是</w:t>
+      </w:r>
+      <w:r>
+        <w:rPr>
+          <w:rFonts w:hint="eastAsia"/>
+          <w:szCs w:val="21"/>
+        </w:rPr>
+        <w:t>P</w:t>
+      </w:r>
+      <w:r>
+        <w:rPr>
+          <w:szCs w:val="21"/>
+        </w:rPr>
+        <w:t>C</w:t>
+      </w:r>
+      <w:r>
+        <w:rPr>
+          <w:rFonts w:asciiTheme="majorEastAsia" w:hAnsiTheme="majorEastAsia" w:hint="eastAsia"/>
+          <w:szCs w:val="21"/>
+        </w:rPr>
+        <w:t>机与服务器的基本指令集。</w:t>
+      </w:r>
+    </w:p>
+    <w:p>
+      <w:pPr>
+        <w:rPr>
+          <w:rFonts w:asciiTheme="majorEastAsia" w:hAnsiTheme="majorEastAsia"/>
+          <w:szCs w:val="21"/>
+        </w:rPr>
+      </w:pPr>
+      <w:r>
+        <w:rPr>
+          <w:rFonts w:asciiTheme="majorEastAsia" w:hAnsiTheme="majorEastAsia"/>
+          <w:szCs w:val="21"/>
+        </w:rPr>
+        <w:tab/>
+      </w:r>
+      <w:r>
+        <w:rPr>
+          <w:rFonts w:asciiTheme="majorEastAsia" w:hAnsiTheme="majorEastAsia"/>
+          <w:szCs w:val="21"/>
+        </w:rPr>
+        <w:t>8086</w:t>
+      </w:r>
+      <w:r>
+        <w:rPr>
+          <w:rFonts w:asciiTheme="majorEastAsia" w:hAnsiTheme="majorEastAsia" w:hint="eastAsia"/>
+          <w:szCs w:val="21"/>
+        </w:rPr>
+        <w:t>包含8个</w:t>
+      </w:r>
+      <w:r>
+        <w:rPr>
+          <w:rFonts w:asciiTheme="majorEastAsia" w:hAnsiTheme="majorEastAsia" w:hint="eastAsia"/>
+          <w:szCs w:val="21"/>
+        </w:rPr>
+        <w:t>1</w:t>
+      </w:r>
+      <w:r>
+        <w:rPr>
+          <w:rFonts w:asciiTheme="majorEastAsia" w:hAnsiTheme="majorEastAsia"/>
+          <w:szCs w:val="21"/>
+        </w:rPr>
+        <w:t>6</w:t>
+      </w:r>
+      <w:r>
+        <w:rPr>
+          <w:rFonts w:asciiTheme="majorEastAsia" w:hAnsiTheme="majorEastAsia" w:hint="eastAsia"/>
+          <w:szCs w:val="21"/>
+        </w:rPr>
+        <w:t>位</w:t>
+      </w:r>
+      <w:r>
+        <w:rPr>
+          <w:rFonts w:asciiTheme="majorEastAsia" w:hAnsiTheme="majorEastAsia" w:hint="eastAsia"/>
+          <w:szCs w:val="21"/>
+        </w:rPr>
+        <w:t>通用寄存器和4个</w:t>
+      </w:r>
+      <w:r>
+        <w:rPr>
+          <w:rFonts w:asciiTheme="majorEastAsia" w:hAnsiTheme="majorEastAsia" w:hint="eastAsia"/>
+          <w:szCs w:val="21"/>
+        </w:rPr>
+        <w:t>1</w:t>
+      </w:r>
+      <w:r>
+        <w:rPr>
+          <w:rFonts w:asciiTheme="majorEastAsia" w:hAnsiTheme="majorEastAsia"/>
+          <w:szCs w:val="21"/>
+        </w:rPr>
+        <w:t>6</w:t>
+      </w:r>
+      <w:r>
+        <w:rPr>
+          <w:rFonts w:asciiTheme="majorEastAsia" w:hAnsiTheme="majorEastAsia" w:hint="eastAsia"/>
+          <w:szCs w:val="21"/>
+        </w:rPr>
+        <w:t>位</w:t>
+      </w:r>
+      <w:r>
+        <w:rPr>
+          <w:rFonts w:asciiTheme="majorEastAsia" w:hAnsiTheme="majorEastAsia" w:hint="eastAsia"/>
+          <w:szCs w:val="21"/>
+        </w:rPr>
+        <w:t>段寄存器，通用寄存器分别是：A</w:t>
+      </w:r>
+      <w:r>
+        <w:rPr>
+          <w:rFonts w:asciiTheme="majorEastAsia" w:hAnsiTheme="majorEastAsia"/>
+          <w:szCs w:val="21"/>
+        </w:rPr>
+        <w:t>X</w:t>
+      </w:r>
+      <w:r>
+        <w:rPr>
+          <w:rFonts w:asciiTheme="majorEastAsia" w:hAnsiTheme="majorEastAsia" w:hint="eastAsia"/>
+          <w:szCs w:val="21"/>
+        </w:rPr>
+        <w:t>、</w:t>
+      </w:r>
+      <w:r>
+        <w:rPr>
+          <w:rFonts w:asciiTheme="majorEastAsia" w:hAnsiTheme="majorEastAsia"/>
+          <w:szCs w:val="21"/>
+        </w:rPr>
+        <w:t>BX</w:t>
+      </w:r>
+      <w:r>
+        <w:rPr>
+          <w:rFonts w:asciiTheme="majorEastAsia" w:hAnsiTheme="majorEastAsia" w:hint="eastAsia"/>
+          <w:szCs w:val="21"/>
+        </w:rPr>
+        <w:t>、</w:t>
+      </w:r>
+      <w:r>
+        <w:rPr>
+          <w:rFonts w:asciiTheme="majorEastAsia" w:hAnsiTheme="majorEastAsia"/>
+          <w:szCs w:val="21"/>
+        </w:rPr>
+        <w:t>CX</w:t>
+      </w:r>
+      <w:r>
+        <w:rPr>
+          <w:rFonts w:asciiTheme="majorEastAsia" w:hAnsiTheme="majorEastAsia" w:hint="eastAsia"/>
+          <w:szCs w:val="21"/>
+        </w:rPr>
+        <w:t>、</w:t>
+      </w:r>
+      <w:r>
+        <w:rPr>
+          <w:rFonts w:asciiTheme="majorEastAsia" w:hAnsiTheme="majorEastAsia"/>
+          <w:szCs w:val="21"/>
+        </w:rPr>
+        <w:t>DX</w:t>
+      </w:r>
+      <w:r>
+        <w:rPr>
+          <w:rFonts w:asciiTheme="majorEastAsia" w:hAnsiTheme="majorEastAsia" w:hint="eastAsia"/>
+          <w:szCs w:val="21"/>
+        </w:rPr>
+        <w:t>、</w:t>
+      </w:r>
+      <w:r>
+        <w:rPr>
+          <w:rFonts w:asciiTheme="majorEastAsia" w:hAnsiTheme="majorEastAsia"/>
+          <w:szCs w:val="21"/>
+        </w:rPr>
+        <w:t>SI</w:t>
+      </w:r>
+      <w:r>
+        <w:rPr>
+          <w:rFonts w:asciiTheme="majorEastAsia" w:hAnsiTheme="majorEastAsia" w:hint="eastAsia"/>
+          <w:szCs w:val="21"/>
+        </w:rPr>
+        <w:t>、</w:t>
+      </w:r>
+      <w:r>
+        <w:rPr>
+          <w:rFonts w:asciiTheme="majorEastAsia" w:hAnsiTheme="majorEastAsia"/>
+          <w:szCs w:val="21"/>
+        </w:rPr>
+        <w:t>DI</w:t>
+      </w:r>
+      <w:r>
+        <w:rPr>
+          <w:rFonts w:asciiTheme="majorEastAsia" w:hAnsiTheme="majorEastAsia" w:hint="eastAsia"/>
+          <w:szCs w:val="21"/>
+        </w:rPr>
+        <w:t>、</w:t>
+      </w:r>
+      <w:r>
+        <w:rPr>
+          <w:rFonts w:asciiTheme="majorEastAsia" w:hAnsiTheme="majorEastAsia"/>
+          <w:szCs w:val="21"/>
+        </w:rPr>
+        <w:t>BP</w:t>
+      </w:r>
+      <w:r>
+        <w:rPr>
+          <w:rFonts w:asciiTheme="majorEastAsia" w:hAnsiTheme="majorEastAsia" w:hint="eastAsia"/>
+          <w:szCs w:val="21"/>
+        </w:rPr>
+        <w:t>、</w:t>
+      </w:r>
+      <w:r>
+        <w:rPr>
+          <w:rFonts w:asciiTheme="majorEastAsia" w:hAnsiTheme="majorEastAsia"/>
+          <w:szCs w:val="21"/>
+        </w:rPr>
+        <w:t>SP</w:t>
+      </w:r>
+      <w:r>
+        <w:rPr>
+          <w:rFonts w:asciiTheme="majorEastAsia" w:hAnsiTheme="majorEastAsia" w:hint="eastAsia"/>
+          <w:szCs w:val="21"/>
+        </w:rPr>
+        <w:t>，</w:t>
+      </w:r>
+      <w:r>
+        <w:rPr>
+          <w:rFonts w:asciiTheme="majorEastAsia" w:hAnsiTheme="majorEastAsia" w:hint="eastAsia"/>
+          <w:szCs w:val="21"/>
+        </w:rPr>
+        <w:t>而</w:t>
+      </w:r>
+      <w:r>
+        <w:rPr>
+          <w:rFonts w:asciiTheme="majorEastAsia" w:hAnsiTheme="majorEastAsia" w:hint="eastAsia"/>
+          <w:szCs w:val="21"/>
+        </w:rPr>
+        <w:t>AX、BX、CX和DX可以分别</w:t>
+      </w:r>
+      <w:r>
+        <w:rPr>
+          <w:rFonts w:asciiTheme="majorEastAsia" w:hAnsiTheme="majorEastAsia" w:hint="eastAsia"/>
+          <w:szCs w:val="21"/>
+        </w:rPr>
+        <w:t>拆成两个</w:t>
+      </w:r>
+      <w:r>
+        <w:rPr>
+          <w:rFonts w:asciiTheme="majorEastAsia" w:hAnsiTheme="majorEastAsia" w:hint="eastAsia"/>
+          <w:szCs w:val="21"/>
+        </w:rPr>
+        <w:t>8位</w:t>
+      </w:r>
+      <w:r>
+        <w:rPr>
+          <w:rFonts w:asciiTheme="majorEastAsia" w:hAnsiTheme="majorEastAsia" w:hint="eastAsia"/>
+          <w:szCs w:val="21"/>
+        </w:rPr>
+        <w:t>AH和AL、BH和BL、CH和CL、DH和DL</w:t>
+      </w:r>
+      <w:r>
+        <w:rPr>
+          <w:rFonts w:asciiTheme="majorEastAsia" w:hAnsiTheme="majorEastAsia" w:hint="eastAsia"/>
+          <w:szCs w:val="21"/>
+        </w:rPr>
+        <w:t>使用</w:t>
+      </w:r>
+      <w:r>
+        <w:rPr>
+          <w:rFonts w:asciiTheme="majorEastAsia" w:hAnsiTheme="majorEastAsia" w:hint="eastAsia"/>
+          <w:szCs w:val="21"/>
+        </w:rPr>
+        <w:t>，8</w:t>
+      </w:r>
+      <w:r>
+        <w:rPr>
+          <w:rFonts w:asciiTheme="majorEastAsia" w:hAnsiTheme="majorEastAsia"/>
+          <w:szCs w:val="21"/>
+        </w:rPr>
+        <w:t>086</w:t>
+      </w:r>
+      <w:r>
+        <w:rPr>
+          <w:rFonts w:asciiTheme="majorEastAsia" w:hAnsiTheme="majorEastAsia" w:hint="eastAsia"/>
+          <w:szCs w:val="21"/>
+        </w:rPr>
+        <w:t>的内部结构如图</w:t>
+      </w:r>
+      <w:r>
+        <w:rPr>
+          <w:rFonts w:asciiTheme="majorEastAsia" w:hAnsiTheme="majorEastAsia" w:hint="eastAsia"/>
+          <w:szCs w:val="21"/>
+        </w:rPr>
+        <w:t>2</w:t>
+      </w:r>
+      <w:r>
+        <w:rPr>
+          <w:rFonts w:asciiTheme="majorEastAsia" w:hAnsiTheme="majorEastAsia"/>
+          <w:szCs w:val="21"/>
+        </w:rPr>
+        <w:t>-3</w:t>
+      </w:r>
+      <w:r>
+        <w:rPr>
+          <w:rFonts w:asciiTheme="majorEastAsia" w:hAnsiTheme="majorEastAsia" w:hint="eastAsia"/>
+          <w:szCs w:val="21"/>
+        </w:rPr>
+        <w:t>所示：</w:t>
+      </w:r>
+    </w:p>
+    <w:p>
+      <w:pPr>
+        <w:rPr>
+          <w:rFonts w:asciiTheme="majorEastAsia" w:hAnsiTheme="majorEastAsia"/>
+          <w:szCs w:val="21"/>
+        </w:rPr>
+      </w:pPr>
+    </w:p>
+    <w:p>
+      <w:pPr>
+        <w:rPr>
+          <w:rFonts w:asciiTheme="majorEastAsia" w:hAnsiTheme="majorEastAsia"/>
+          <w:szCs w:val="21"/>
+        </w:rPr>
+      </w:pPr>
+    </w:p>
+    <w:p>
+      <w:pPr>
+        <w:rPr>
+          <w:rFonts w:asciiTheme="majorEastAsia" w:hAnsiTheme="majorEastAsia"/>
+          <w:szCs w:val="21"/>
+        </w:rPr>
+      </w:pPr>
+      <w:r>
+        <w:rPr>
+          <w:rFonts w:asciiTheme="majorEastAsia" w:hAnsiTheme="majorEastAsia"/>
+          <w:noProof/>
+          <w:szCs w:val="21"/>
+        </w:rPr>
+        <w:drawing>
+          <wp:inline distT="0" distB="0" distL="0" distR="0" wp14:anchorId="4FDCCC29" wp14:editId="1DC2AD44">
+            <wp:extent cx="5222649" cy="2537460"/>
+            <wp:effectExtent l="0" t="0" r="0" b="0"/>
+            <wp:docPr id="5" name="图片 5"/>
+            <wp:cNvGraphicFramePr>
+              <a:graphicFrameLocks xmlns:a="http://schemas.openxmlformats.org/drawingml/2006/main" noChangeAspect="1"/>
+            </wp:cNvGraphicFramePr>
+            <a:graphic xmlns:a="http://schemas.openxmlformats.org/drawingml/2006/main">
+              <a:graphicData uri="http://schemas.openxmlformats.org/drawingml/2006/picture">
+                <pic:pic xmlns:pic="http://schemas.openxmlformats.org/drawingml/2006/picture">
+                  <pic:nvPicPr>
+                    <pic:cNvPr id="0" name="Picture 20"/>
+                    <pic:cNvPicPr>
+                      <a:picLocks noChangeAspect="1" noChangeArrowheads="1"/>
+                    </pic:cNvPicPr>
+                  </pic:nvPicPr>
+                  <pic:blipFill>
+                    <a:blip r:embed="rId14">
+                      <a:extLst>
+                        <a:ext uri="{28A0092B-C50C-407E-A947-70E740481C1C}">
+                          <a14:useLocalDpi xmlns:a14="http://schemas.microsoft.com/office/drawing/2010/main" val="0"/>
+                        </a:ext>
+                      </a:extLst>
+                    </a:blip>
+                    <a:srcRect/>
+                    <a:stretch>
+                      <a:fillRect/>
+                    </a:stretch>
+                  </pic:blipFill>
+                  <pic:spPr bwMode="auto">
+                    <a:xfrm>
+                      <a:off x="0" y="0"/>
+                      <a:ext cx="5250437" cy="2550961"/>
+                    </a:xfrm>
+                    <a:prstGeom prst="rect">
+                      <a:avLst/>
+                    </a:prstGeom>
+                    <a:noFill/>
+                    <a:ln>
+                      <a:noFill/>
+                    </a:ln>
+                  </pic:spPr>
+                </pic:pic>
+              </a:graphicData>
+            </a:graphic>
+          </wp:inline>
+        </w:drawing>
+      </w:r>
+    </w:p>
+    <w:p>
+      <w:pPr>
+        <w:rPr>
+          <w:rFonts w:asciiTheme="majorEastAsia" w:hAnsiTheme="majorEastAsia"/>
+          <w:szCs w:val="21"/>
+        </w:rPr>
+      </w:pPr>
+    </w:p>
+    <w:p>
+      <w:pPr>
+        <w:rPr>
+          <w:rFonts w:asciiTheme="majorEastAsia" w:hAnsiTheme="majorEastAsia"/>
+          <w:szCs w:val="21"/>
+        </w:rPr>
+      </w:pPr>
+    </w:p>
+    <w:p>
+      <w:pPr>
+        <w:rPr>
+          <w:rFonts w:asciiTheme="majorEastAsia" w:hAnsiTheme="majorEastAsia"/>
+          <w:szCs w:val="21"/>
+        </w:rPr>
+      </w:pPr>
+    </w:p>
+    <w:p>
+      <w:pPr>
+        <w:rPr>
+          <w:rFonts w:asciiTheme="majorEastAsia" w:hAnsiTheme="majorEastAsia"/>
+          <w:szCs w:val="21"/>
+        </w:rPr>
+      </w:pPr>
+    </w:p>
+    <w:p>
+      <w:pPr>
+        <w:rPr>
+          <w:rFonts w:asciiTheme="majorEastAsia" w:hAnsiTheme="majorEastAsia"/>
+          <w:szCs w:val="21"/>
+        </w:rPr>
+      </w:pPr>
+    </w:p>
+    <w:p>
+      <w:pPr>
+        <w:rPr>
+          <w:rFonts w:asciiTheme="majorEastAsia" w:hAnsiTheme="majorEastAsia"/>
+          <w:szCs w:val="21"/>
+        </w:rPr>
+      </w:pPr>
+    </w:p>
+    <w:p>
+      <w:pPr>
+        <w:rPr>
+          <w:rFonts w:asciiTheme="majorEastAsia" w:hAnsiTheme="majorEastAsia"/>
+          <w:szCs w:val="21"/>
+        </w:rPr>
+      </w:pPr>
+    </w:p>
+    <w:p>
+      <w:pPr>
+        <w:rPr>
+          <w:rFonts w:asciiTheme="majorEastAsia" w:hAnsiTheme="majorEastAsia"/>
+          <w:szCs w:val="21"/>
+        </w:rPr>
+      </w:pPr>
+    </w:p>
+    <w:p>
+      <w:pPr>
+        <w:rPr>
+          <w:rFonts w:asciiTheme="majorEastAsia" w:hAnsiTheme="majorEastAsia"/>
+          <w:szCs w:val="21"/>
+        </w:rPr>
+      </w:pPr>
+    </w:p>
+    <w:p>
+      <w:pPr>
+        <w:rPr>
+          <w:rFonts w:asciiTheme="majorEastAsia" w:hAnsiTheme="majorEastAsia"/>
+          <w:szCs w:val="21"/>
+        </w:rPr>
+      </w:pPr>
+    </w:p>
+    <w:p>
+      <w:pPr>
+        <w:rPr>
+          <w:rFonts w:asciiTheme="majorEastAsia" w:hAnsiTheme="majorEastAsia"/>
+          <w:szCs w:val="21"/>
+        </w:rPr>
+      </w:pPr>
+    </w:p>
+    <w:p>
+      <w:pPr>
+        <w:rPr>
+          <w:rFonts w:asciiTheme="majorEastAsia" w:hAnsiTheme="majorEastAsia" w:hint="eastAsia"/>
+          <w:szCs w:val="21"/>
+        </w:rPr>
+      </w:pPr>
+    </w:p>
+    <w:p>
+      <w:pPr>
+        <w:rPr>
+          <w:rFonts w:asciiTheme="majorEastAsia" w:hAnsiTheme="majorEastAsia" w:hint="eastAsia"/>
+          <w:szCs w:val="21"/>
+        </w:rPr>
+      </w:pPr>
+      <w:r>
+        <w:rPr>
+          <w:rFonts w:asciiTheme="majorEastAsia" w:hAnsiTheme="majorEastAsia"/>
+          <w:szCs w:val="21"/>
+        </w:rPr>
+        <w:tab/>
+      </w:r>
+      <w:r>
+        <w:rPr>
+          <w:rFonts w:asciiTheme="majorEastAsia" w:hAnsiTheme="majorEastAsia"/>
+          <w:szCs w:val="21"/>
+        </w:rPr>
+        <w:t>8086</w:t>
+      </w:r>
+      <w:r>
+        <w:rPr>
+          <w:rFonts w:asciiTheme="majorEastAsia" w:hAnsiTheme="majorEastAsia" w:hint="eastAsia"/>
+          <w:szCs w:val="21"/>
+        </w:rPr>
+        <w:t>的内存寻址采用的是分段模型。由于它的地址总线是</w:t>
+      </w:r>
+      <w:r>
+        <w:rPr>
+          <w:rFonts w:asciiTheme="majorEastAsia" w:hAnsiTheme="majorEastAsia"/>
+          <w:szCs w:val="21"/>
+        </w:rPr>
+        <w:t>20</w:t>
+      </w:r>
+      <w:r>
+        <w:rPr>
+          <w:rFonts w:asciiTheme="majorEastAsia" w:hAnsiTheme="majorEastAsia" w:hint="eastAsia"/>
+          <w:szCs w:val="21"/>
+        </w:rPr>
+        <w:t>位，最多可以寻址1M大小的内存，但是段寄存器只有1</w:t>
+      </w:r>
+      <w:r>
+        <w:rPr>
+          <w:rFonts w:asciiTheme="majorEastAsia" w:hAnsiTheme="majorEastAsia"/>
+          <w:szCs w:val="21"/>
+        </w:rPr>
+        <w:t>6</w:t>
+      </w:r>
+      <w:r>
+        <w:rPr>
+          <w:rFonts w:asciiTheme="majorEastAsia" w:hAnsiTheme="majorEastAsia" w:hint="eastAsia"/>
+          <w:szCs w:val="21"/>
+        </w:rPr>
+        <w:t>位，所以在进行寻址时要将段寄存器向左移4位，再加上1</w:t>
+      </w:r>
+      <w:r>
+        <w:rPr>
+          <w:rFonts w:asciiTheme="majorEastAsia" w:hAnsiTheme="majorEastAsia"/>
+          <w:szCs w:val="21"/>
+        </w:rPr>
+        <w:t>6</w:t>
+      </w:r>
+      <w:r>
+        <w:rPr>
+          <w:rFonts w:asciiTheme="majorEastAsia" w:hAnsiTheme="majorEastAsia" w:hint="eastAsia"/>
+          <w:szCs w:val="21"/>
+        </w:rPr>
+        <w:t>位的段内偏移，最终构成段地址：偏移量的组合。</w:t>
+      </w:r>
+      <w:r>
+        <w:rPr>
+          <w:rFonts w:asciiTheme="majorEastAsia" w:hAnsiTheme="majorEastAsia" w:hint="eastAsia"/>
+          <w:szCs w:val="21"/>
+        </w:rPr>
+        <w:t>由于段寄存器是1</w:t>
+      </w:r>
+      <w:r>
+        <w:rPr>
+          <w:rFonts w:asciiTheme="majorEastAsia" w:hAnsiTheme="majorEastAsia"/>
+          <w:szCs w:val="21"/>
+        </w:rPr>
+        <w:t>6</w:t>
+      </w:r>
+      <w:r>
+        <w:rPr>
+          <w:rFonts w:asciiTheme="majorEastAsia" w:hAnsiTheme="majorEastAsia" w:hint="eastAsia"/>
+          <w:szCs w:val="21"/>
+        </w:rPr>
+        <w:t>位的，在段不重叠的情况下，最多可以将1MB的内存分成6</w:t>
+      </w:r>
+      <w:r>
+        <w:rPr>
+          <w:rFonts w:asciiTheme="majorEastAsia" w:hAnsiTheme="majorEastAsia"/>
+          <w:szCs w:val="21"/>
+        </w:rPr>
+        <w:t>5536</w:t>
+      </w:r>
+      <w:r>
+        <w:rPr>
+          <w:rFonts w:asciiTheme="majorEastAsia" w:hAnsiTheme="majorEastAsia" w:hint="eastAsia"/>
+          <w:szCs w:val="21"/>
+        </w:rPr>
+        <w:t>个段，段地址分别是0</w:t>
+      </w:r>
+      <w:r>
+        <w:rPr>
+          <w:rFonts w:asciiTheme="majorEastAsia" w:hAnsiTheme="majorEastAsia"/>
+          <w:szCs w:val="21"/>
+        </w:rPr>
+        <w:t>000</w:t>
+      </w:r>
+      <w:r>
+        <w:rPr>
+          <w:rFonts w:asciiTheme="majorEastAsia" w:hAnsiTheme="majorEastAsia" w:hint="eastAsia"/>
+          <w:szCs w:val="21"/>
+        </w:rPr>
+        <w:t>H、0</w:t>
+      </w:r>
+      <w:r>
+        <w:rPr>
+          <w:rFonts w:asciiTheme="majorEastAsia" w:hAnsiTheme="majorEastAsia"/>
+          <w:szCs w:val="21"/>
+        </w:rPr>
+        <w:t>001</w:t>
+      </w:r>
+      <w:r>
+        <w:rPr>
+          <w:rFonts w:asciiTheme="majorEastAsia" w:hAnsiTheme="majorEastAsia" w:hint="eastAsia"/>
+          <w:szCs w:val="21"/>
+        </w:rPr>
+        <w:t>H、0</w:t>
+      </w:r>
+      <w:r>
+        <w:rPr>
+          <w:rFonts w:asciiTheme="majorEastAsia" w:hAnsiTheme="majorEastAsia"/>
+          <w:szCs w:val="21"/>
+        </w:rPr>
+        <w:t>002</w:t>
+      </w:r>
+      <w:r>
+        <w:rPr>
+          <w:rFonts w:asciiTheme="majorEastAsia" w:hAnsiTheme="majorEastAsia" w:hint="eastAsia"/>
+          <w:szCs w:val="21"/>
+        </w:rPr>
+        <w:t>H，</w:t>
+      </w:r>
+      <w:r>
+        <w:rPr>
+          <w:rFonts w:asciiTheme="majorEastAsia" w:hAnsiTheme="majorEastAsia"/>
+          <w:szCs w:val="21"/>
+        </w:rPr>
+        <w:t>…,</w:t>
+      </w:r>
+      <w:r>
+        <w:rPr>
+          <w:rFonts w:asciiTheme="majorEastAsia" w:hAnsiTheme="majorEastAsia" w:hint="eastAsia"/>
+          <w:szCs w:val="21"/>
+        </w:rPr>
+        <w:t>一直到FFFFH。</w:t>
+      </w:r>
+      <w:r>
+        <w:rPr>
+          <w:rFonts w:asciiTheme="majorEastAsia" w:hAnsiTheme="majorEastAsia" w:hint="eastAsia"/>
+          <w:szCs w:val="21"/>
+        </w:rPr>
+        <w:t>同样在不允许段之间重叠的情况下，每个段的最大长度是6</w:t>
+      </w:r>
+      <w:r>
+        <w:rPr>
+          <w:rFonts w:asciiTheme="majorEastAsia" w:hAnsiTheme="majorEastAsia"/>
+          <w:szCs w:val="21"/>
+        </w:rPr>
+        <w:t>4KB</w:t>
+      </w:r>
+      <w:r>
+        <w:rPr>
+          <w:rFonts w:asciiTheme="majorEastAsia" w:hAnsiTheme="majorEastAsia" w:hint="eastAsia"/>
+          <w:szCs w:val="21"/>
+        </w:rPr>
+        <w:t>，因为偏移地址是1</w:t>
+      </w:r>
+      <w:r>
+        <w:rPr>
+          <w:rFonts w:asciiTheme="majorEastAsia" w:hAnsiTheme="majorEastAsia"/>
+          <w:szCs w:val="21"/>
+        </w:rPr>
+        <w:t>6</w:t>
+      </w:r>
+      <w:r>
+        <w:rPr>
+          <w:rFonts w:asciiTheme="majorEastAsia" w:hAnsiTheme="majorEastAsia" w:hint="eastAsia"/>
+          <w:szCs w:val="21"/>
+        </w:rPr>
+        <w:t>位，从0</w:t>
+      </w:r>
+      <w:r>
+        <w:rPr>
+          <w:rFonts w:asciiTheme="majorEastAsia" w:hAnsiTheme="majorEastAsia"/>
+          <w:szCs w:val="21"/>
+        </w:rPr>
+        <w:t>000</w:t>
+      </w:r>
+      <w:r>
+        <w:rPr>
+          <w:rFonts w:asciiTheme="majorEastAsia" w:hAnsiTheme="majorEastAsia" w:hint="eastAsia"/>
+          <w:szCs w:val="21"/>
+        </w:rPr>
+        <w:t>H到FFFFH。在这种情况下，1</w:t>
+      </w:r>
+      <w:r>
+        <w:rPr>
+          <w:rFonts w:asciiTheme="majorEastAsia" w:hAnsiTheme="majorEastAsia"/>
+          <w:szCs w:val="21"/>
+        </w:rPr>
+        <w:t>MB</w:t>
+      </w:r>
+      <w:r>
+        <w:rPr>
+          <w:rFonts w:asciiTheme="majorEastAsia" w:hAnsiTheme="majorEastAsia" w:hint="eastAsia"/>
+          <w:szCs w:val="21"/>
+        </w:rPr>
+        <w:t>的内存最多能划分成1</w:t>
+      </w:r>
+      <w:r>
+        <w:rPr>
+          <w:rFonts w:asciiTheme="majorEastAsia" w:hAnsiTheme="majorEastAsia"/>
+          <w:szCs w:val="21"/>
+        </w:rPr>
+        <w:t>6</w:t>
+      </w:r>
+      <w:r>
+        <w:rPr>
+          <w:rFonts w:asciiTheme="majorEastAsia" w:hAnsiTheme="majorEastAsia" w:hint="eastAsia"/>
+          <w:szCs w:val="21"/>
+        </w:rPr>
+        <w:t>个段，每段长6</w:t>
+      </w:r>
+      <w:r>
+        <w:rPr>
+          <w:rFonts w:asciiTheme="majorEastAsia" w:hAnsiTheme="majorEastAsia"/>
+          <w:szCs w:val="21"/>
+        </w:rPr>
+        <w:t>4KB</w:t>
+      </w:r>
+      <w:r>
+        <w:rPr>
+          <w:rFonts w:asciiTheme="majorEastAsia" w:hAnsiTheme="majorEastAsia" w:hint="eastAsia"/>
+          <w:szCs w:val="21"/>
+        </w:rPr>
+        <w:t>，段地址分别是0</w:t>
+      </w:r>
+      <w:r>
+        <w:rPr>
+          <w:rFonts w:asciiTheme="majorEastAsia" w:hAnsiTheme="majorEastAsia"/>
+          <w:szCs w:val="21"/>
+        </w:rPr>
+        <w:t>000</w:t>
+      </w:r>
+      <w:r>
+        <w:rPr>
+          <w:rFonts w:asciiTheme="majorEastAsia" w:hAnsiTheme="majorEastAsia" w:hint="eastAsia"/>
+          <w:szCs w:val="21"/>
+        </w:rPr>
+        <w:t>H、0</w:t>
+      </w:r>
+      <w:r>
+        <w:rPr>
+          <w:rFonts w:asciiTheme="majorEastAsia" w:hAnsiTheme="majorEastAsia"/>
+          <w:szCs w:val="21"/>
+        </w:rPr>
+        <w:t>001</w:t>
+      </w:r>
+      <w:r>
+        <w:rPr>
+          <w:rFonts w:asciiTheme="majorEastAsia" w:hAnsiTheme="majorEastAsia" w:hint="eastAsia"/>
+          <w:szCs w:val="21"/>
+        </w:rPr>
+        <w:t>H、2</w:t>
+      </w:r>
+      <w:r>
+        <w:rPr>
+          <w:rFonts w:asciiTheme="majorEastAsia" w:hAnsiTheme="majorEastAsia"/>
+          <w:szCs w:val="21"/>
+        </w:rPr>
+        <w:t>000</w:t>
+      </w:r>
+      <w:r>
+        <w:rPr>
+          <w:rFonts w:asciiTheme="majorEastAsia" w:hAnsiTheme="majorEastAsia" w:hint="eastAsia"/>
+          <w:szCs w:val="21"/>
+        </w:rPr>
+        <w:t>H、3</w:t>
+      </w:r>
+      <w:r>
+        <w:rPr>
+          <w:rFonts w:asciiTheme="majorEastAsia" w:hAnsiTheme="majorEastAsia"/>
+          <w:szCs w:val="21"/>
+        </w:rPr>
+        <w:t>000</w:t>
+      </w:r>
+      <w:r>
+        <w:rPr>
+          <w:rFonts w:asciiTheme="majorEastAsia" w:hAnsiTheme="majorEastAsia" w:hint="eastAsia"/>
+          <w:szCs w:val="21"/>
+        </w:rPr>
+        <w:t>H、</w:t>
+      </w:r>
+      <w:r>
+        <w:rPr>
+          <w:rFonts w:asciiTheme="majorEastAsia" w:hAnsiTheme="majorEastAsia"/>
+          <w:szCs w:val="21"/>
+        </w:rPr>
+        <w:t>…</w:t>
+      </w:r>
+      <w:r>
+        <w:rPr>
+          <w:rFonts w:asciiTheme="majorEastAsia" w:hAnsiTheme="majorEastAsia" w:hint="eastAsia"/>
+          <w:szCs w:val="21"/>
+        </w:rPr>
+        <w:t>、一直到F</w:t>
+      </w:r>
+      <w:r>
+        <w:rPr>
+          <w:rFonts w:asciiTheme="majorEastAsia" w:hAnsiTheme="majorEastAsia"/>
+          <w:szCs w:val="21"/>
+        </w:rPr>
+        <w:t>000</w:t>
+      </w:r>
+      <w:r>
+        <w:rPr>
+          <w:rFonts w:asciiTheme="majorEastAsia" w:hAnsiTheme="majorEastAsia" w:hint="eastAsia"/>
+          <w:szCs w:val="21"/>
+        </w:rPr>
+        <w:t>H。</w:t>
+      </w:r>
+    </w:p>
+    <w:p>
+      <w:pPr>
+        <w:rPr>
+          <w:rFonts w:asciiTheme="majorEastAsia" w:hAnsiTheme="majorEastAsia"/>
+          <w:szCs w:val="21"/>
+        </w:rPr>
+      </w:pPr>
+    </w:p>
+    <w:p>
+      <w:pPr>
+        <w:rPr>
+          <w:rFonts w:hint="eastAsia"/>
+        </w:rPr>
+      </w:pPr>
+      <w:r>
+        <w:rPr>
+          <w:rFonts w:asciiTheme="majorEastAsia" w:hAnsiTheme="majorEastAsia"/>
+          <w:szCs w:val="21"/>
+        </w:rPr>
+        <w:tab/>
+      </w:r>
     </w:p>
     <w:p>
       <w:pPr>
@@ -9850,6 +10282,12 @@
         <w:rPr>
           <w:rFonts w:ascii="Times New Roman" w:hAnsi="Times New Roman" w:cs="Times New Roman"/>
         </w:rPr>
+        <w:t xml:space="preserve"> Intel</w:t>
+      </w:r>
+      <w:r>
+        <w:rPr>
+          <w:rFonts w:ascii="Times New Roman" w:hAnsi="Times New Roman" w:cs="Times New Roman"/>
+        </w:rPr>
         <w:t xml:space="preserve"> </w:t>
       </w:r>
       <w:r>
@@ -9858,18 +10296,567 @@
         </w:rPr>
         <w:t>80386</w:t>
       </w:r>
+    </w:p>
+    <w:p>
+      <w:pPr>
+        <w:rPr>
+          <w:rFonts w:asciiTheme="majorEastAsia" w:hAnsiTheme="majorEastAsia"/>
+          <w:szCs w:val="21"/>
+        </w:rPr>
+      </w:pPr>
+      <w:r>
+        <w:tab/>
+      </w:r>
+      <w:r>
+        <w:rPr>
+          <w:rFonts w:hint="eastAsia"/>
+        </w:rPr>
+        <w:t>Intel</w:t>
+      </w:r>
+      <w:r>
+        <w:t xml:space="preserve"> 80386</w:t>
+      </w:r>
+      <w:r>
+        <w:t xml:space="preserve"> </w:t>
+      </w:r>
+      <w:r>
+        <w:rPr>
+          <w:rFonts w:asciiTheme="majorEastAsia" w:hAnsiTheme="majorEastAsia" w:hint="eastAsia"/>
+          <w:szCs w:val="21"/>
+        </w:rPr>
+        <w:t>发布于</w:t>
+      </w:r>
+      <w:r>
+        <w:rPr>
+          <w:rFonts w:hint="eastAsia"/>
+        </w:rPr>
+        <w:t>1</w:t>
+      </w:r>
+      <w:r>
+        <w:t>985</w:t>
+      </w:r>
+      <w:r>
+        <w:rPr>
+          <w:rFonts w:asciiTheme="majorEastAsia" w:hAnsiTheme="majorEastAsia" w:hint="eastAsia"/>
+          <w:szCs w:val="21"/>
+        </w:rPr>
+        <w:t>年</w:t>
+      </w:r>
+      <w:r>
+        <w:rPr>
+          <w:rFonts w:asciiTheme="majorEastAsia" w:hAnsiTheme="majorEastAsia" w:hint="eastAsia"/>
+          <w:szCs w:val="21"/>
+        </w:rPr>
+        <w:t>，是以1</w:t>
+      </w:r>
+      <w:r>
+        <w:rPr>
+          <w:rFonts w:asciiTheme="majorEastAsia" w:hAnsiTheme="majorEastAsia"/>
+          <w:szCs w:val="21"/>
+        </w:rPr>
+        <w:t>978</w:t>
+      </w:r>
+      <w:r>
+        <w:rPr>
+          <w:rFonts w:asciiTheme="majorEastAsia" w:hAnsiTheme="majorEastAsia" w:hint="eastAsia"/>
+          <w:szCs w:val="21"/>
+        </w:rPr>
+        <w:t>年8</w:t>
+      </w:r>
+      <w:r>
+        <w:rPr>
+          <w:rFonts w:asciiTheme="majorEastAsia" w:hAnsiTheme="majorEastAsia"/>
+          <w:szCs w:val="21"/>
+        </w:rPr>
+        <w:t>086</w:t>
+      </w:r>
+      <w:r>
+        <w:rPr>
+          <w:rFonts w:asciiTheme="majorEastAsia" w:hAnsiTheme="majorEastAsia" w:hint="eastAsia"/>
+          <w:szCs w:val="21"/>
+        </w:rPr>
+        <w:t>处理器为基础发展起来的。Intel</w:t>
+      </w:r>
+      <w:r>
+        <w:rPr>
+          <w:rFonts w:asciiTheme="majorEastAsia" w:hAnsiTheme="majorEastAsia"/>
+          <w:szCs w:val="21"/>
+        </w:rPr>
+        <w:t xml:space="preserve"> 80386</w:t>
+      </w:r>
+      <w:r>
+        <w:rPr>
+          <w:rFonts w:asciiTheme="majorEastAsia" w:hAnsiTheme="majorEastAsia" w:hint="eastAsia"/>
+          <w:szCs w:val="21"/>
+        </w:rPr>
+        <w:t>是第一款具有3</w:t>
+      </w:r>
+      <w:r>
+        <w:rPr>
+          <w:rFonts w:asciiTheme="majorEastAsia" w:hAnsiTheme="majorEastAsia"/>
+          <w:szCs w:val="21"/>
+        </w:rPr>
+        <w:t>2</w:t>
+      </w:r>
+      <w:r>
+        <w:rPr>
+          <w:rFonts w:asciiTheme="majorEastAsia" w:hAnsiTheme="majorEastAsia" w:hint="eastAsia"/>
+          <w:szCs w:val="21"/>
+        </w:rPr>
+        <w:t>位的保护模式的CPU，其将PC由1</w:t>
+      </w:r>
+      <w:r>
+        <w:rPr>
+          <w:rFonts w:asciiTheme="majorEastAsia" w:hAnsiTheme="majorEastAsia"/>
+          <w:szCs w:val="21"/>
+        </w:rPr>
+        <w:t>6</w:t>
+      </w:r>
+      <w:r>
+        <w:rPr>
+          <w:rFonts w:asciiTheme="majorEastAsia" w:hAnsiTheme="majorEastAsia" w:hint="eastAsia"/>
+          <w:szCs w:val="21"/>
+        </w:rPr>
+        <w:t>位的时代带入到了3</w:t>
+      </w:r>
+      <w:r>
+        <w:rPr>
+          <w:rFonts w:asciiTheme="majorEastAsia" w:hAnsiTheme="majorEastAsia"/>
+          <w:szCs w:val="21"/>
+        </w:rPr>
+        <w:t>2</w:t>
+      </w:r>
+      <w:r>
+        <w:rPr>
+          <w:rFonts w:asciiTheme="majorEastAsia" w:hAnsiTheme="majorEastAsia" w:hint="eastAsia"/>
+          <w:szCs w:val="21"/>
+        </w:rPr>
+        <w:t>位的时代。</w:t>
+      </w:r>
+    </w:p>
+    <w:p>
+      <w:pPr>
+        <w:rPr>
+          <w:rFonts w:asciiTheme="majorEastAsia" w:hAnsiTheme="majorEastAsia"/>
+          <w:szCs w:val="21"/>
+        </w:rPr>
+      </w:pPr>
+      <w:r>
+        <w:rPr>
+          <w:rFonts w:asciiTheme="majorEastAsia" w:hAnsiTheme="majorEastAsia"/>
+          <w:szCs w:val="21"/>
+        </w:rPr>
+        <w:tab/>
+        <w:t>80386</w:t>
+      </w:r>
+      <w:r>
+        <w:rPr>
+          <w:rFonts w:asciiTheme="majorEastAsia" w:hAnsiTheme="majorEastAsia" w:hint="eastAsia"/>
+          <w:szCs w:val="21"/>
+        </w:rPr>
+        <w:t>具有三种工作模式：实模式</w:t>
+      </w:r>
+      <w:r>
+        <w:rPr>
+          <w:rFonts w:asciiTheme="majorEastAsia" w:hAnsiTheme="majorEastAsia" w:hint="eastAsia"/>
+          <w:szCs w:val="21"/>
+        </w:rPr>
+        <w:t>（Real</w:t>
+      </w:r>
+      <w:r>
+        <w:rPr>
+          <w:rFonts w:asciiTheme="majorEastAsia" w:hAnsiTheme="majorEastAsia"/>
+          <w:szCs w:val="21"/>
+        </w:rPr>
+        <w:t xml:space="preserve"> </w:t>
+      </w:r>
+      <w:r>
+        <w:rPr>
+          <w:rFonts w:asciiTheme="majorEastAsia" w:hAnsiTheme="majorEastAsia" w:hint="eastAsia"/>
+          <w:szCs w:val="21"/>
+        </w:rPr>
+        <w:t>mode）</w:t>
+      </w:r>
+      <w:r>
+        <w:rPr>
+          <w:rFonts w:asciiTheme="majorEastAsia" w:hAnsiTheme="majorEastAsia" w:hint="eastAsia"/>
+          <w:szCs w:val="21"/>
+        </w:rPr>
+        <w:t>、保护模式</w:t>
+      </w:r>
+      <w:r>
+        <w:rPr>
+          <w:rFonts w:asciiTheme="majorEastAsia" w:hAnsiTheme="majorEastAsia" w:hint="eastAsia"/>
+          <w:szCs w:val="21"/>
+        </w:rPr>
+        <w:t>（Protected</w:t>
+      </w:r>
+      <w:r>
+        <w:rPr>
+          <w:rFonts w:asciiTheme="majorEastAsia" w:hAnsiTheme="majorEastAsia"/>
+          <w:szCs w:val="21"/>
+        </w:rPr>
+        <w:t xml:space="preserve"> </w:t>
+      </w:r>
+      <w:r>
+        <w:rPr>
+          <w:rFonts w:asciiTheme="majorEastAsia" w:hAnsiTheme="majorEastAsia" w:hint="eastAsia"/>
+          <w:szCs w:val="21"/>
+        </w:rPr>
+        <w:t>mode）</w:t>
+      </w:r>
+      <w:r>
+        <w:rPr>
+          <w:rFonts w:asciiTheme="majorEastAsia" w:hAnsiTheme="majorEastAsia" w:hint="eastAsia"/>
+          <w:szCs w:val="21"/>
+        </w:rPr>
+        <w:t>、虚拟8</w:t>
+      </w:r>
+      <w:r>
+        <w:rPr>
+          <w:rFonts w:asciiTheme="majorEastAsia" w:hAnsiTheme="majorEastAsia"/>
+          <w:szCs w:val="21"/>
+        </w:rPr>
+        <w:t>6</w:t>
+      </w:r>
+      <w:r>
+        <w:rPr>
+          <w:rFonts w:asciiTheme="majorEastAsia" w:hAnsiTheme="majorEastAsia" w:hint="eastAsia"/>
+          <w:szCs w:val="21"/>
+        </w:rPr>
+        <w:t>模式（V86）。其中的保护模式是本</w:t>
+      </w:r>
+      <w:r>
+        <w:rPr>
+          <w:rFonts w:asciiTheme="majorEastAsia" w:hAnsiTheme="majorEastAsia" w:hint="eastAsia"/>
+          <w:szCs w:val="21"/>
+        </w:rPr>
+        <w:t>设计</w:t>
+      </w:r>
+      <w:r>
+        <w:rPr>
+          <w:rFonts w:asciiTheme="majorEastAsia" w:hAnsiTheme="majorEastAsia" w:hint="eastAsia"/>
+          <w:szCs w:val="21"/>
+        </w:rPr>
+        <w:t>内核工作的主要模式。</w:t>
+      </w:r>
+      <w:r>
+        <w:rPr>
+          <w:rFonts w:asciiTheme="majorEastAsia" w:hAnsiTheme="majorEastAsia" w:hint="eastAsia"/>
+          <w:szCs w:val="21"/>
+        </w:rPr>
+        <w:t>所谓的保护模式</w:t>
+      </w:r>
+      <w:r>
+        <w:rPr>
+          <w:rFonts w:asciiTheme="majorEastAsia" w:hAnsiTheme="majorEastAsia" w:hint="eastAsia"/>
+          <w:szCs w:val="21"/>
+        </w:rPr>
+        <w:t>是一种与8</w:t>
+      </w:r>
+      <w:r>
+        <w:rPr>
+          <w:rFonts w:asciiTheme="majorEastAsia" w:hAnsiTheme="majorEastAsia"/>
+          <w:szCs w:val="21"/>
+        </w:rPr>
+        <w:t>0286</w:t>
+      </w:r>
+      <w:r>
+        <w:rPr>
+          <w:rFonts w:asciiTheme="majorEastAsia" w:hAnsiTheme="majorEastAsia" w:hint="eastAsia"/>
+          <w:szCs w:val="21"/>
+        </w:rPr>
+        <w:t>系列和之后的x86兼容的C</w:t>
+      </w:r>
+      <w:r>
+        <w:rPr>
+          <w:rFonts w:asciiTheme="majorEastAsia" w:hAnsiTheme="majorEastAsia"/>
+          <w:szCs w:val="21"/>
+        </w:rPr>
+        <w:t>PU</w:t>
+      </w:r>
+      <w:r>
+        <w:rPr>
+          <w:rFonts w:asciiTheme="majorEastAsia" w:hAnsiTheme="majorEastAsia" w:hint="eastAsia"/>
+          <w:szCs w:val="21"/>
+        </w:rPr>
+        <w:t>的运行模式。</w:t>
+      </w:r>
+      <w:r>
+        <w:rPr>
+          <w:rFonts w:asciiTheme="majorEastAsia" w:hAnsiTheme="majorEastAsia" w:hint="eastAsia"/>
+          <w:szCs w:val="21"/>
+        </w:rPr>
+        <w:t>保护模式有大量的新特性</w:t>
+      </w:r>
+      <w:r>
+        <w:rPr>
+          <w:rFonts w:asciiTheme="majorEastAsia" w:hAnsiTheme="majorEastAsia" w:hint="eastAsia"/>
+          <w:szCs w:val="21"/>
+        </w:rPr>
+        <w:t>，如存储器保护、标签页系统以及硬件支持的虚拟内存，能够增强多任务处理和系统稳定度，现今大部分的x86操作系统都在保护模式下运行，包括Linux、FreeBSD、以及微软Windows</w:t>
+      </w:r>
+      <w:r>
+        <w:rPr>
+          <w:rFonts w:asciiTheme="majorEastAsia" w:hAnsiTheme="majorEastAsia"/>
+          <w:szCs w:val="21"/>
+        </w:rPr>
+        <w:t xml:space="preserve"> 2.0</w:t>
+      </w:r>
+      <w:r>
+        <w:rPr>
+          <w:rFonts w:asciiTheme="majorEastAsia" w:hAnsiTheme="majorEastAsia" w:hint="eastAsia"/>
+          <w:szCs w:val="21"/>
+        </w:rPr>
+        <w:t>和之后的版本。</w:t>
+      </w:r>
+    </w:p>
+    <w:p>
+      <w:pPr>
+        <w:rPr>
+          <w:rFonts w:asciiTheme="majorEastAsia" w:hAnsiTheme="majorEastAsia" w:hint="eastAsia"/>
+          <w:szCs w:val="21"/>
+        </w:rPr>
+      </w:pPr>
+      <w:r>
+        <w:rPr>
+          <w:rFonts w:asciiTheme="majorEastAsia" w:hAnsiTheme="majorEastAsia"/>
+          <w:szCs w:val="21"/>
+        </w:rPr>
+        <w:tab/>
+      </w:r>
+      <w:r>
+        <w:rPr>
+          <w:rFonts w:asciiTheme="majorEastAsia" w:hAnsiTheme="majorEastAsia" w:hint="eastAsia"/>
+          <w:szCs w:val="21"/>
+        </w:rPr>
+        <w:t>在8</w:t>
+      </w:r>
+      <w:r>
+        <w:rPr>
+          <w:rFonts w:asciiTheme="majorEastAsia" w:hAnsiTheme="majorEastAsia"/>
+          <w:szCs w:val="21"/>
+        </w:rPr>
+        <w:t>0386</w:t>
+      </w:r>
+      <w:r>
+        <w:rPr>
+          <w:rFonts w:asciiTheme="majorEastAsia" w:hAnsiTheme="majorEastAsia" w:hint="eastAsia"/>
+          <w:szCs w:val="21"/>
+        </w:rPr>
+        <w:t>中，它对8</w:t>
+      </w:r>
+      <w:r>
+        <w:rPr>
+          <w:rFonts w:asciiTheme="majorEastAsia" w:hAnsiTheme="majorEastAsia"/>
+          <w:szCs w:val="21"/>
+        </w:rPr>
+        <w:t>086</w:t>
+      </w:r>
+      <w:r>
+        <w:rPr>
+          <w:rFonts w:asciiTheme="majorEastAsia" w:hAnsiTheme="majorEastAsia" w:hint="eastAsia"/>
+          <w:szCs w:val="21"/>
+        </w:rPr>
+        <w:t>的一部分寄存器进行了拓展，由1</w:t>
+      </w:r>
+      <w:r>
+        <w:rPr>
+          <w:rFonts w:asciiTheme="majorEastAsia" w:hAnsiTheme="majorEastAsia"/>
+          <w:szCs w:val="21"/>
+        </w:rPr>
+        <w:t>6</w:t>
+      </w:r>
+      <w:r>
+        <w:rPr>
+          <w:rFonts w:asciiTheme="majorEastAsia" w:hAnsiTheme="majorEastAsia" w:hint="eastAsia"/>
+          <w:szCs w:val="21"/>
+        </w:rPr>
+        <w:t>位寄存器拓展成为3</w:t>
+      </w:r>
+      <w:r>
+        <w:rPr>
+          <w:rFonts w:asciiTheme="majorEastAsia" w:hAnsiTheme="majorEastAsia"/>
+          <w:szCs w:val="21"/>
+        </w:rPr>
+        <w:t>2</w:t>
+      </w:r>
+      <w:r>
+        <w:rPr>
+          <w:rFonts w:asciiTheme="majorEastAsia" w:hAnsiTheme="majorEastAsia" w:hint="eastAsia"/>
+          <w:szCs w:val="21"/>
+        </w:rPr>
+        <w:t>位寄存器</w:t>
+      </w:r>
+      <w:r>
+        <w:rPr>
+          <w:rFonts w:asciiTheme="majorEastAsia" w:hAnsiTheme="majorEastAsia" w:hint="eastAsia"/>
+          <w:szCs w:val="21"/>
+        </w:rPr>
+        <w:t>同时增加了两个段寄存器</w:t>
+      </w:r>
+      <w:r>
+        <w:rPr>
+          <w:rFonts w:asciiTheme="majorEastAsia" w:hAnsiTheme="majorEastAsia" w:hint="eastAsia"/>
+          <w:szCs w:val="21"/>
+        </w:rPr>
+        <w:t>。</w:t>
+      </w:r>
+      <w:r>
+        <w:rPr>
+          <w:rFonts w:asciiTheme="majorEastAsia" w:hAnsiTheme="majorEastAsia" w:hint="eastAsia"/>
+          <w:szCs w:val="21"/>
+        </w:rPr>
+        <w:t>它将</w:t>
+      </w:r>
+      <w:r>
+        <w:rPr>
+          <w:rFonts w:asciiTheme="majorEastAsia" w:hAnsiTheme="majorEastAsia"/>
+          <w:szCs w:val="21"/>
+        </w:rPr>
+        <w:t>AX</w:t>
+      </w:r>
+      <w:r>
+        <w:rPr>
+          <w:rFonts w:asciiTheme="majorEastAsia" w:hAnsiTheme="majorEastAsia" w:hint="eastAsia"/>
+          <w:szCs w:val="21"/>
+        </w:rPr>
+        <w:t>、BX、CX、DX、SI、DI、BP、SP分别拓展成E</w:t>
+      </w:r>
+      <w:r>
+        <w:rPr>
+          <w:rFonts w:asciiTheme="majorEastAsia" w:hAnsiTheme="majorEastAsia"/>
+          <w:szCs w:val="21"/>
+        </w:rPr>
+        <w:t>AX</w:t>
+      </w:r>
+      <w:r>
+        <w:rPr>
+          <w:rFonts w:asciiTheme="majorEastAsia" w:hAnsiTheme="majorEastAsia" w:hint="eastAsia"/>
+          <w:szCs w:val="21"/>
+        </w:rPr>
+        <w:t>、EBX、ECX、EDX、</w:t>
+      </w:r>
+    </w:p>
+    <w:p>
+      <w:pPr>
+        <w:rPr>
+          <w:rFonts w:asciiTheme="majorEastAsia" w:hAnsiTheme="majorEastAsia" w:hint="eastAsia"/>
+          <w:szCs w:val="21"/>
+        </w:rPr>
+      </w:pPr>
+      <w:r>
+        <w:rPr>
+          <w:rFonts w:asciiTheme="majorEastAsia" w:hAnsiTheme="majorEastAsia"/>
+          <w:szCs w:val="21"/>
+        </w:rPr>
+        <w:tab/>
+      </w:r>
+    </w:p>
+    <w:p>
+      <w:pPr>
+        <w:pStyle w:val="af8"/>
+        <w:spacing w:before="156" w:after="156"/>
+      </w:pPr>
       <w:r>
         <w:rPr>
           <w:rFonts w:ascii="Times New Roman" w:hAnsi="Times New Roman" w:cs="Times New Roman"/>
-        </w:rPr>
-        <w:br/>
-      </w:r>
-      <w:r>
-        <w:rPr>
-          <w:rFonts w:ascii="Times New Roman" w:hAnsi="Times New Roman" w:cs="Times New Roman"/>
-        </w:rPr>
+          <w:noProof/>
+        </w:rPr>
+        <w:t>2.3</w:t>
+      </w:r>
+      <w:r>
         <w:t xml:space="preserve"> </w:t>
       </w:r>
+      <w:r>
+        <w:rPr>
+          <w:rFonts w:ascii="Times New Roman" w:hAnsi="Times New Roman" w:cs="Times New Roman" w:hint="eastAsia"/>
+          <w:noProof/>
+        </w:rPr>
+        <w:t>NASM</w:t>
+      </w:r>
+      <w:r>
+        <w:tab/>
+      </w:r>
+    </w:p>
+    <w:p>
+      <w:pPr>
+        <w:pStyle w:val="af8"/>
+        <w:spacing w:before="156" w:after="156"/>
+      </w:pPr>
+      <w:r>
+        <w:rPr>
+          <w:rFonts w:hint="eastAsia"/>
+        </w:rPr>
+        <w:t>2</w:t>
+      </w:r>
+      <w:r>
+        <w:t xml:space="preserve">.4 </w:t>
+      </w:r>
+      <w:r>
+        <w:rPr>
+          <w:rFonts w:ascii="Times New Roman" w:hAnsi="Times New Roman" w:cs="Times New Roman" w:hint="eastAsia"/>
+          <w:noProof/>
+        </w:rPr>
+        <w:t>GCC</w:t>
+      </w:r>
+    </w:p>
+    <w:p>
+      <w:pPr>
+        <w:pStyle w:val="af8"/>
+        <w:spacing w:before="156" w:after="156"/>
+        <w:rPr>
+          <w:rFonts w:hint="eastAsia"/>
+        </w:rPr>
+      </w:pPr>
+      <w:r>
+        <w:rPr>
+          <w:rFonts w:hint="eastAsia"/>
+        </w:rPr>
+        <w:t>2</w:t>
+      </w:r>
+      <w:r>
+        <w:t xml:space="preserve">.5 </w:t>
+      </w:r>
+      <w:r>
+        <w:rPr>
+          <w:rFonts w:ascii="Times New Roman" w:hAnsi="Times New Roman" w:cs="Times New Roman" w:hint="eastAsia"/>
+          <w:noProof/>
+        </w:rPr>
+        <w:t>Bochs</w:t>
+      </w:r>
+      <w:r>
+        <w:t xml:space="preserve"> </w:t>
+      </w:r>
+      <w:r>
+        <w:rPr>
+          <w:rFonts w:hint="eastAsia"/>
+        </w:rPr>
+        <w:t>虚拟机</w:t>
+      </w:r>
+    </w:p>
+    <w:p>
+      <w:pPr>
+        <w:rPr>
+          <w:rFonts w:asciiTheme="majorEastAsia" w:hAnsiTheme="majorEastAsia" w:hint="eastAsia"/>
+          <w:szCs w:val="21"/>
+        </w:rPr>
+      </w:pPr>
+    </w:p>
+    <w:p>
+      <w:pPr>
+        <w:rPr>
+          <w:rFonts w:asciiTheme="majorEastAsia" w:hAnsiTheme="majorEastAsia"/>
+          <w:szCs w:val="21"/>
+        </w:rPr>
+      </w:pPr>
+    </w:p>
+    <w:p>
+      <w:pPr>
+        <w:rPr>
+          <w:rFonts w:hint="eastAsia"/>
+        </w:rPr>
+      </w:pPr>
     </w:p>
     <w:p>
       <w:pPr>
@@ -9885,6 +10872,7 @@
         <w:rPr>
           <w:rFonts w:hint="eastAsia"/>
         </w:rPr>
+        <w:lastRenderedPageBreak/>
         <w:t xml:space="preserve">3 </w:t>
       </w:r>
       <w:bookmarkEnd w:id="54"/>
@@ -10056,16 +11044,8 @@
                               <w:rPr>
                                 <w:rFonts w:hint="eastAsia"/>
                               </w:rPr>
-                              <w:t>居中，</w:t>
-                            </w:r>
-                            <w:proofErr w:type="gramStart"/>
-                            <w:r>
-                              <w:rPr>
-                                <w:rFonts w:hint="eastAsia"/>
-                              </w:rPr>
-                              <w:t>段前</w:t>
-                            </w:r>
-                            <w:proofErr w:type="gramEnd"/>
+                              <w:t>居中，段前</w:t>
+                            </w:r>
                             <w:r>
                               <w:rPr>
                                 <w:rFonts w:hint="eastAsia"/>
@@ -10108,27 +11088,7 @@
                                 <w:sz w:val="22"/>
                                 <w:u w:val="double"/>
                               </w:rPr>
-                              <w:t>阅后</w:t>
-                            </w:r>
-                            <w:proofErr w:type="gramStart"/>
-                            <w:r>
-                              <w:rPr>
-                                <w:rFonts w:hint="eastAsia"/>
-                                <w:color w:val="000080"/>
-                                <w:sz w:val="22"/>
-                                <w:u w:val="double"/>
-                              </w:rPr>
-                              <w:t>删除此</w:t>
-                            </w:r>
-                            <w:proofErr w:type="gramEnd"/>
-                            <w:r>
-                              <w:rPr>
-                                <w:rFonts w:hint="eastAsia"/>
-                                <w:color w:val="000080"/>
-                                <w:sz w:val="22"/>
-                                <w:u w:val="double"/>
-                              </w:rPr>
-                              <w:t>文本框</w:t>
+                              <w:t>阅后删除此文本框</w:t>
                             </w:r>
                           </w:p>
                         </w:txbxContent>
@@ -10150,7 +11110,7 @@
           </mc:Choice>
           <mc:Fallback>
             <w:pict>
-              <v:shape w14:anchorId="6C980CF0" id="_x0000_s1091" type="#_x0000_t62" style="position:absolute;left:0;text-align:left;margin-left:291.6pt;margin-top:-68.4pt;width:204.6pt;height:98.4pt;z-index:251733504;visibility:visible;mso-wrap-style:square;mso-width-percent:0;mso-height-percent:0;mso-wrap-distance-left:9pt;mso-wrap-distance-top:0;mso-wrap-distance-right:9pt;mso-wrap-distance-bottom:0;mso-position-horizontal:absolute;mso-position-horizontal-relative:margin;mso-position-vertical:absolute;mso-position-vertical-relative:text;mso-width-percent:0;mso-height-percent:0;mso-width-relative:page;mso-height-relative:page;v-text-anchor:top" o:gfxdata="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" adj="-8416,18181" strokecolor="blue">
+              <v:shape w14:anchorId="2AF07C09" id="_x0000_s1042" type="#_x0000_t62" style="position:absolute;left:0;text-align:left;margin-left:291.6pt;margin-top:-68.4pt;width:204.6pt;height:98.4pt;z-index:251733504;visibility:visible;mso-wrap-style:square;mso-width-percent:0;mso-height-percent:0;mso-wrap-distance-left:9pt;mso-wrap-distance-top:0;mso-wrap-distance-right:9pt;mso-wrap-distance-bottom:0;mso-position-horizontal:absolute;mso-position-horizontal-relative:margin;mso-position-vertical:absolute;mso-position-vertical-relative:text;mso-width-percent:0;mso-height-percent:0;mso-width-relative:page;mso-height-relative:page;v-text-anchor:top" o:gfxdata="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" adj="-8416,18181" strokecolor="blue">
                 <v:textbox>
                   <w:txbxContent>
                     <w:p>
@@ -10206,16 +11166,8 @@
                         <w:rPr>
                           <w:rFonts w:hint="eastAsia"/>
                         </w:rPr>
-                        <w:t>居中，</w:t>
-                      </w:r>
-                      <w:proofErr w:type="gramStart"/>
-                      <w:r>
-                        <w:rPr>
-                          <w:rFonts w:hint="eastAsia"/>
-                        </w:rPr>
-                        <w:t>段前</w:t>
-                      </w:r>
-                      <w:proofErr w:type="gramEnd"/>
+                        <w:t>居中，段前</w:t>
+                      </w:r>
                       <w:r>
                         <w:rPr>
                           <w:rFonts w:hint="eastAsia"/>
@@ -10258,27 +11210,7 @@
                           <w:sz w:val="22"/>
                           <w:u w:val="double"/>
                         </w:rPr>
-                        <w:t>阅后</w:t>
-                      </w:r>
-                      <w:proofErr w:type="gramStart"/>
-                      <w:r>
-                        <w:rPr>
-                          <w:rFonts w:hint="eastAsia"/>
-                          <w:color w:val="000080"/>
-                          <w:sz w:val="22"/>
-                          <w:u w:val="double"/>
-                        </w:rPr>
-                        <w:t>删除此</w:t>
-                      </w:r>
-                      <w:proofErr w:type="gramEnd"/>
-                      <w:r>
-                        <w:rPr>
-                          <w:rFonts w:hint="eastAsia"/>
-                          <w:color w:val="000080"/>
-                          <w:sz w:val="22"/>
-                          <w:u w:val="double"/>
-                        </w:rPr>
-                        <w:t>文本框</w:t>
+                        <w:t>阅后删除此文本框</w:t>
                       </w:r>
                     </w:p>
                   </w:txbxContent>
@@ -10409,27 +11341,7 @@
                                 <w:sz w:val="22"/>
                                 <w:u w:val="double"/>
                               </w:rPr>
-                              <w:t>阅后</w:t>
-                            </w:r>
-                            <w:proofErr w:type="gramStart"/>
-                            <w:r>
-                              <w:rPr>
-                                <w:rFonts w:hint="eastAsia"/>
-                                <w:color w:val="000080"/>
-                                <w:sz w:val="22"/>
-                                <w:u w:val="double"/>
-                              </w:rPr>
-                              <w:t>删除此</w:t>
-                            </w:r>
-                            <w:proofErr w:type="gramEnd"/>
-                            <w:r>
-                              <w:rPr>
-                                <w:rFonts w:hint="eastAsia"/>
-                                <w:color w:val="000080"/>
-                                <w:sz w:val="22"/>
-                                <w:u w:val="double"/>
-                              </w:rPr>
-                              <w:t>文本框</w:t>
+                              <w:t>阅后删除此文本框</w:t>
                             </w:r>
                           </w:p>
                         </w:txbxContent>
@@ -10451,7 +11363,7 @@
           </mc:Choice>
           <mc:Fallback>
             <w:pict>
-              <v:shape w14:anchorId="2230A6B8" id="AutoShape 99" o:spid="_x0000_s1092" type="#_x0000_t62" style="position:absolute;left:0;text-align:left;margin-left:-34.6pt;margin-top:-65.4pt;width:200.8pt;height:53.4pt;z-index:251724288;visibility:visible;mso-wrap-style:square;mso-width-percent:0;mso-height-percent:0;mso-wrap-distance-left:9pt;mso-wrap-distance-top:0;mso-wrap-distance-right:9pt;mso-wrap-distance-bottom:0;mso-position-horizontal:absolute;mso-position-horizontal-relative:text;mso-position-vertical:absolute;mso-position-vertical-relative:text;mso-width-percent:0;mso-height-percent:0;mso-width-relative:page;mso-height-relative:page;v-text-anchor:top" o:gfxdata="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" adj="5013,29569" strokecolor="blue">
+              <v:shape w14:anchorId="4C4F1EB6" id="AutoShape 99" o:spid="_x0000_s1043" type="#_x0000_t62" style="position:absolute;left:0;text-align:left;margin-left:-34.6pt;margin-top:-65.4pt;width:200.8pt;height:53.4pt;z-index:251724288;visibility:visible;mso-wrap-style:square;mso-width-percent:0;mso-height-percent:0;mso-wrap-distance-left:9pt;mso-wrap-distance-top:0;mso-wrap-distance-right:9pt;mso-wrap-distance-bottom:0;mso-position-horizontal:absolute;mso-position-horizontal-relative:text;mso-position-vertical:absolute;mso-position-vertical-relative:text;mso-width-percent:0;mso-height-percent:0;mso-width-relative:page;mso-height-relative:page;v-text-anchor:top" o:gfxdata="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" adj="5013,29569" strokecolor="blue">
                 <v:textbox>
                   <w:txbxContent>
                     <w:p>
@@ -10497,27 +11409,7 @@
                           <w:sz w:val="22"/>
                           <w:u w:val="double"/>
                         </w:rPr>
-                        <w:t>阅后</w:t>
-                      </w:r>
-                      <w:proofErr w:type="gramStart"/>
-                      <w:r>
-                        <w:rPr>
-                          <w:rFonts w:hint="eastAsia"/>
-                          <w:color w:val="000080"/>
-                          <w:sz w:val="22"/>
-                          <w:u w:val="double"/>
-                        </w:rPr>
-                        <w:t>删除此</w:t>
-                      </w:r>
-                      <w:proofErr w:type="gramEnd"/>
-                      <w:r>
-                        <w:rPr>
-                          <w:rFonts w:hint="eastAsia"/>
-                          <w:color w:val="000080"/>
-                          <w:sz w:val="22"/>
-                          <w:u w:val="double"/>
-                        </w:rPr>
-                        <w:t>文本框</w:t>
+                        <w:t>阅后删除此文本框</w:t>
                       </w:r>
                     </w:p>
                   </w:txbxContent>
@@ -12024,27 +12916,7 @@
                                 <w:sz w:val="22"/>
                                 <w:u w:val="double"/>
                               </w:rPr>
-                              <w:t>阅后</w:t>
-                            </w:r>
-                            <w:proofErr w:type="gramStart"/>
-                            <w:r>
-                              <w:rPr>
-                                <w:rFonts w:hint="eastAsia"/>
-                                <w:color w:val="000080"/>
-                                <w:sz w:val="22"/>
-                                <w:u w:val="double"/>
-                              </w:rPr>
-                              <w:t>删除此</w:t>
-                            </w:r>
-                            <w:proofErr w:type="gramEnd"/>
-                            <w:r>
-                              <w:rPr>
-                                <w:rFonts w:hint="eastAsia"/>
-                                <w:color w:val="000080"/>
-                                <w:sz w:val="22"/>
-                                <w:u w:val="double"/>
-                              </w:rPr>
-                              <w:t>文本框</w:t>
+                              <w:t>阅后删除此文本框</w:t>
                             </w:r>
                           </w:p>
                         </w:txbxContent>
@@ -12066,7 +12938,7 @@
           </mc:Choice>
           <mc:Fallback>
             <w:pict>
-              <v:shape w14:anchorId="0899E0ED" id="AutoShape 95" o:spid="_x0000_s1093" type="#_x0000_t62" style="position:absolute;left:0;text-align:left;margin-left:145.8pt;margin-top:15.6pt;width:270.1pt;height:3in;z-index:251721216;visibility:visible;mso-wrap-style:square;mso-width-percent:0;mso-height-percent:0;mso-wrap-distance-left:9pt;mso-wrap-distance-top:0;mso-wrap-distance-right:9pt;mso-wrap-distance-bottom:0;mso-position-horizontal:absolute;mso-position-horizontal-relative:text;mso-position-vertical:absolute;mso-position-vertical-relative:text;mso-width-percent:0;mso-height-percent:0;mso-width-relative:page;mso-height-relative:page;v-text-anchor:top" o:gfxdata="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" adj="-5054,-5434" strokecolor="blue">
+              <v:shape w14:anchorId="24E7FF8E" id="AutoShape 95" o:spid="_x0000_s1044" type="#_x0000_t62" style="position:absolute;left:0;text-align:left;margin-left:145.8pt;margin-top:15.6pt;width:270.1pt;height:3in;z-index:251721216;visibility:visible;mso-wrap-style:square;mso-width-percent:0;mso-height-percent:0;mso-wrap-distance-left:9pt;mso-wrap-distance-top:0;mso-wrap-distance-right:9pt;mso-wrap-distance-bottom:0;mso-position-horizontal:absolute;mso-position-horizontal-relative:text;mso-position-vertical:absolute;mso-position-vertical-relative:text;mso-width-percent:0;mso-height-percent:0;mso-width-relative:page;mso-height-relative:page;v-text-anchor:top" o:gfxdata="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" adj="-5054,-5434" strokecolor="blue">
                 <v:textbox>
                   <w:txbxContent>
                     <w:p>
@@ -12318,12 +13190,12 @@
                       </w:r>
                       <w:smartTag w:uri="urn:schemas-microsoft-com:office:smarttags" w:element="chmetcnv">
                         <w:smartTagPr>
+                          <w:attr w:name="UnitName" w:val="磅"/>
+                          <w:attr w:name="SourceValue" w:val="20"/>
+                          <w:attr w:name="HasSpace" w:val="False"/>
+                          <w:attr w:name="Negative" w:val="False"/>
+                          <w:attr w:name="NumberType" w:val="1"/>
                           <w:attr w:name="TCSC" w:val="0"/>
-                          <w:attr w:name="NumberType" w:val="1"/>
-                          <w:attr w:name="Negative" w:val="False"/>
-                          <w:attr w:name="HasSpace" w:val="False"/>
-                          <w:attr w:name="SourceValue" w:val="20"/>
-                          <w:attr w:name="UnitName" w:val="磅"/>
                         </w:smartTagPr>
                         <w:r>
                           <w:rPr>
@@ -12365,27 +13237,7 @@
                           <w:sz w:val="22"/>
                           <w:u w:val="double"/>
                         </w:rPr>
-                        <w:t>阅后</w:t>
-                      </w:r>
-                      <w:proofErr w:type="gramStart"/>
-                      <w:r>
-                        <w:rPr>
-                          <w:rFonts w:hint="eastAsia"/>
-                          <w:color w:val="000080"/>
-                          <w:sz w:val="22"/>
-                          <w:u w:val="double"/>
-                        </w:rPr>
-                        <w:t>删除此</w:t>
-                      </w:r>
-                      <w:proofErr w:type="gramEnd"/>
-                      <w:r>
-                        <w:rPr>
-                          <w:rFonts w:hint="eastAsia"/>
-                          <w:color w:val="000080"/>
-                          <w:sz w:val="22"/>
-                          <w:u w:val="double"/>
-                        </w:rPr>
-                        <w:t>文本框</w:t>
+                        <w:t>阅后删除此文本框</w:t>
                       </w:r>
                     </w:p>
                   </w:txbxContent>
@@ -12575,16 +13427,8 @@
                               <w:rPr>
                                 <w:rFonts w:hint="eastAsia"/>
                               </w:rPr>
-                              <w:t>居中，</w:t>
-                            </w:r>
-                            <w:proofErr w:type="gramStart"/>
-                            <w:r>
-                              <w:rPr>
-                                <w:rFonts w:hint="eastAsia"/>
-                              </w:rPr>
-                              <w:t>段前</w:t>
-                            </w:r>
-                            <w:proofErr w:type="gramEnd"/>
+                              <w:t>居中，段前</w:t>
+                            </w:r>
                             <w:r>
                               <w:rPr>
                                 <w:rFonts w:hint="eastAsia"/>
@@ -12627,27 +13471,7 @@
                                 <w:sz w:val="22"/>
                                 <w:u w:val="double"/>
                               </w:rPr>
-                              <w:t>阅后</w:t>
-                            </w:r>
-                            <w:proofErr w:type="gramStart"/>
-                            <w:r>
-                              <w:rPr>
-                                <w:rFonts w:hint="eastAsia"/>
-                                <w:color w:val="000080"/>
-                                <w:sz w:val="22"/>
-                                <w:u w:val="double"/>
-                              </w:rPr>
-                              <w:t>删除此</w:t>
-                            </w:r>
-                            <w:proofErr w:type="gramEnd"/>
-                            <w:r>
-                              <w:rPr>
-                                <w:rFonts w:hint="eastAsia"/>
-                                <w:color w:val="000080"/>
-                                <w:sz w:val="22"/>
-                                <w:u w:val="double"/>
-                              </w:rPr>
-                              <w:t>文本框</w:t>
+                              <w:t>阅后删除此文本框</w:t>
                             </w:r>
                           </w:p>
                         </w:txbxContent>
@@ -12669,7 +13493,7 @@
           </mc:Choice>
           <mc:Fallback>
             <w:pict>
-              <v:shape w14:anchorId="40B65CB6" id="_x0000_s1094" type="#_x0000_t62" style="position:absolute;left:0;text-align:left;margin-left:211.2pt;margin-top:112.8pt;width:205.2pt;height:101.4pt;z-index:251735552;visibility:visible;mso-wrap-style:square;mso-width-percent:0;mso-height-percent:0;mso-wrap-distance-left:9pt;mso-wrap-distance-top:0;mso-wrap-distance-right:9pt;mso-wrap-distance-bottom:0;mso-position-horizontal:absolute;mso-position-horizontal-relative:margin;mso-position-vertical:absolute;mso-position-vertical-relative:text;mso-width-percent:0;mso-height-percent:0;mso-width-relative:page;mso-height-relative:page;v-text-anchor:top" o:gfxdata="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" adj="-1507,-26863" strokecolor="blue">
+              <v:shape w14:anchorId="05BD0A59" id="_x0000_s1045" type="#_x0000_t62" style="position:absolute;left:0;text-align:left;margin-left:211.2pt;margin-top:112.8pt;width:205.2pt;height:101.4pt;z-index:251735552;visibility:visible;mso-wrap-style:square;mso-width-percent:0;mso-height-percent:0;mso-wrap-distance-left:9pt;mso-wrap-distance-top:0;mso-wrap-distance-right:9pt;mso-wrap-distance-bottom:0;mso-position-horizontal:absolute;mso-position-horizontal-relative:margin;mso-position-vertical:absolute;mso-position-vertical-relative:text;mso-width-percent:0;mso-height-percent:0;mso-width-relative:page;mso-height-relative:page;v-text-anchor:top" o:gfxdata="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" adj="-1507,-26863" strokecolor="blue">
                 <v:textbox>
                   <w:txbxContent>
                     <w:p>
@@ -12725,16 +13549,8 @@
                         <w:rPr>
                           <w:rFonts w:hint="eastAsia"/>
                         </w:rPr>
-                        <w:t>居中，</w:t>
-                      </w:r>
-                      <w:proofErr w:type="gramStart"/>
-                      <w:r>
-                        <w:rPr>
-                          <w:rFonts w:hint="eastAsia"/>
-                        </w:rPr>
-                        <w:t>段前</w:t>
-                      </w:r>
-                      <w:proofErr w:type="gramEnd"/>
+                        <w:t>居中，段前</w:t>
+                      </w:r>
                       <w:r>
                         <w:rPr>
                           <w:rFonts w:hint="eastAsia"/>
@@ -12777,27 +13593,7 @@
                           <w:sz w:val="22"/>
                           <w:u w:val="double"/>
                         </w:rPr>
-                        <w:t>阅后</w:t>
-                      </w:r>
-                      <w:proofErr w:type="gramStart"/>
-                      <w:r>
-                        <w:rPr>
-                          <w:rFonts w:hint="eastAsia"/>
-                          <w:color w:val="000080"/>
-                          <w:sz w:val="22"/>
-                          <w:u w:val="double"/>
-                        </w:rPr>
-                        <w:t>删除此</w:t>
-                      </w:r>
-                      <w:proofErr w:type="gramEnd"/>
-                      <w:r>
-                        <w:rPr>
-                          <w:rFonts w:hint="eastAsia"/>
-                          <w:color w:val="000080"/>
-                          <w:sz w:val="22"/>
-                          <w:u w:val="double"/>
-                        </w:rPr>
-                        <w:t>文本框</w:t>
+                        <w:t>阅后删除此文本框</w:t>
                       </w:r>
                     </w:p>
                   </w:txbxContent>
@@ -13151,16 +13947,8 @@
                               <w:rPr>
                                 <w:rFonts w:hint="eastAsia"/>
                               </w:rPr>
-                              <w:t>居中，</w:t>
-                            </w:r>
-                            <w:proofErr w:type="gramStart"/>
-                            <w:r>
-                              <w:rPr>
-                                <w:rFonts w:hint="eastAsia"/>
-                              </w:rPr>
-                              <w:t>段前</w:t>
-                            </w:r>
-                            <w:proofErr w:type="gramEnd"/>
+                              <w:t>居中，段前</w:t>
+                            </w:r>
                             <w:r>
                               <w:rPr>
                                 <w:rFonts w:hint="eastAsia"/>
@@ -13200,27 +13988,7 @@
                                 <w:sz w:val="22"/>
                                 <w:u w:val="double"/>
                               </w:rPr>
-                              <w:t>阅后</w:t>
-                            </w:r>
-                            <w:proofErr w:type="gramStart"/>
-                            <w:r>
-                              <w:rPr>
-                                <w:rFonts w:hint="eastAsia"/>
-                                <w:color w:val="000080"/>
-                                <w:sz w:val="22"/>
-                                <w:u w:val="double"/>
-                              </w:rPr>
-                              <w:t>删除此</w:t>
-                            </w:r>
-                            <w:proofErr w:type="gramEnd"/>
-                            <w:r>
-                              <w:rPr>
-                                <w:rFonts w:hint="eastAsia"/>
-                                <w:color w:val="000080"/>
-                                <w:sz w:val="22"/>
-                                <w:u w:val="double"/>
-                              </w:rPr>
-                              <w:t>文本框</w:t>
+                              <w:t>阅后删除此文本框</w:t>
                             </w:r>
                           </w:p>
                         </w:txbxContent>
@@ -13242,7 +14010,7 @@
           </mc:Choice>
           <mc:Fallback>
             <w:pict>
-              <v:shape w14:anchorId="252BB103" id="AutoShape 74" o:spid="_x0000_s1095" type="#_x0000_t62" style="position:absolute;margin-left:301.2pt;margin-top:0;width:124.65pt;height:194.4pt;z-index:251674112;visibility:visible;mso-wrap-style:square;mso-width-percent:0;mso-height-percent:0;mso-wrap-distance-left:9pt;mso-wrap-distance-top:0;mso-wrap-distance-right:9pt;mso-wrap-distance-bottom:0;mso-position-horizontal:absolute;mso-position-horizontal-relative:text;mso-position-vertical:absolute;mso-position-vertical-relative:text;mso-width-percent:0;mso-height-percent:0;mso-width-relative:page;mso-height-relative:page;v-text-anchor:top" o:gfxdata="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" adj="-34942,2118" strokecolor="blue">
+              <v:shape w14:anchorId="594FEFAA" id="AutoShape 74" o:spid="_x0000_s1046" type="#_x0000_t62" style="position:absolute;margin-left:301.2pt;margin-top:0;width:124.65pt;height:194.4pt;z-index:251674112;visibility:visible;mso-wrap-style:square;mso-width-percent:0;mso-height-percent:0;mso-wrap-distance-left:9pt;mso-wrap-distance-top:0;mso-wrap-distance-right:9pt;mso-wrap-distance-bottom:0;mso-position-horizontal:absolute;mso-position-horizontal-relative:text;mso-position-vertical:absolute;mso-position-vertical-relative:text;mso-width-percent:0;mso-height-percent:0;mso-width-relative:page;mso-height-relative:page;v-text-anchor:top" o:gfxdata="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" adj="-34942,2118" strokecolor="blue">
                 <v:textbox>
                   <w:txbxContent>
                     <w:p>
@@ -13353,16 +14121,8 @@
                         <w:rPr>
                           <w:rFonts w:hint="eastAsia"/>
                         </w:rPr>
-                        <w:t>居中，</w:t>
-                      </w:r>
-                      <w:proofErr w:type="gramStart"/>
-                      <w:r>
-                        <w:rPr>
-                          <w:rFonts w:hint="eastAsia"/>
-                        </w:rPr>
-                        <w:t>段前</w:t>
-                      </w:r>
-                      <w:proofErr w:type="gramEnd"/>
+                        <w:t>居中，段前</w:t>
+                      </w:r>
                       <w:r>
                         <w:rPr>
                           <w:rFonts w:hint="eastAsia"/>
@@ -13402,27 +14162,7 @@
                           <w:sz w:val="22"/>
                           <w:u w:val="double"/>
                         </w:rPr>
-                        <w:t>阅后</w:t>
-                      </w:r>
-                      <w:proofErr w:type="gramStart"/>
-                      <w:r>
-                        <w:rPr>
-                          <w:rFonts w:hint="eastAsia"/>
-                          <w:color w:val="000080"/>
-                          <w:sz w:val="22"/>
-                          <w:u w:val="double"/>
-                        </w:rPr>
-                        <w:t>删除此</w:t>
-                      </w:r>
-                      <w:proofErr w:type="gramEnd"/>
-                      <w:r>
-                        <w:rPr>
-                          <w:rFonts w:hint="eastAsia"/>
-                          <w:color w:val="000080"/>
-                          <w:sz w:val="22"/>
-                          <w:u w:val="double"/>
-                        </w:rPr>
-                        <w:t>文本框</w:t>
+                        <w:t>阅后删除此文本框</w:t>
                       </w:r>
                     </w:p>
                   </w:txbxContent>
@@ -13695,27 +14435,7 @@
                                 <w:sz w:val="22"/>
                                 <w:u w:val="double"/>
                               </w:rPr>
-                              <w:t>阅后</w:t>
-                            </w:r>
-                            <w:proofErr w:type="gramStart"/>
-                            <w:r>
-                              <w:rPr>
-                                <w:rFonts w:hint="eastAsia"/>
-                                <w:color w:val="000080"/>
-                                <w:sz w:val="22"/>
-                                <w:u w:val="double"/>
-                              </w:rPr>
-                              <w:t>删除此</w:t>
-                            </w:r>
-                            <w:proofErr w:type="gramEnd"/>
-                            <w:r>
-                              <w:rPr>
-                                <w:rFonts w:hint="eastAsia"/>
-                                <w:color w:val="000080"/>
-                                <w:sz w:val="22"/>
-                                <w:u w:val="double"/>
-                              </w:rPr>
-                              <w:t>文本框</w:t>
+                              <w:t>阅后删除此文本框</w:t>
                             </w:r>
                           </w:p>
                         </w:txbxContent>
@@ -13737,7 +14457,7 @@
           </mc:Choice>
           <mc:Fallback>
             <w:pict>
-              <v:shape w14:anchorId="59593641" id="AutoShape 75" o:spid="_x0000_s1096" type="#_x0000_t62" style="position:absolute;left:0;text-align:left;margin-left:104.4pt;margin-top:18.6pt;width:132.75pt;height:115.2pt;z-index:251675136;visibility:visible;mso-wrap-style:square;mso-width-percent:0;mso-height-percent:0;mso-wrap-distance-left:9pt;mso-wrap-distance-top:0;mso-wrap-distance-right:9pt;mso-wrap-distance-bottom:0;mso-position-horizontal:absolute;mso-position-horizontal-relative:text;mso-position-vertical:absolute;mso-position-vertical-relative:text;mso-width-percent:0;mso-height-percent:0;mso-width-relative:page;mso-height-relative:page;v-text-anchor:top" o:gfxdata="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" adj="-7647,-5259" strokecolor="blue">
+              <v:shape w14:anchorId="1BA05861" id="AutoShape 75" o:spid="_x0000_s1047" type="#_x0000_t62" style="position:absolute;left:0;text-align:left;margin-left:104.4pt;margin-top:18.6pt;width:132.75pt;height:115.2pt;z-index:251675136;visibility:visible;mso-wrap-style:square;mso-width-percent:0;mso-height-percent:0;mso-wrap-distance-left:9pt;mso-wrap-distance-top:0;mso-wrap-distance-right:9pt;mso-wrap-distance-bottom:0;mso-position-horizontal:absolute;mso-position-horizontal-relative:text;mso-position-vertical:absolute;mso-position-vertical-relative:text;mso-width-percent:0;mso-height-percent:0;mso-width-relative:page;mso-height-relative:page;v-text-anchor:top" o:gfxdata="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" adj="-7647,-5259" strokecolor="blue">
                 <v:textbox>
                   <w:txbxContent>
                     <w:p>
@@ -13796,27 +14516,7 @@
                           <w:sz w:val="22"/>
                           <w:u w:val="double"/>
                         </w:rPr>
-                        <w:t>阅后</w:t>
-                      </w:r>
-                      <w:proofErr w:type="gramStart"/>
-                      <w:r>
-                        <w:rPr>
-                          <w:rFonts w:hint="eastAsia"/>
-                          <w:color w:val="000080"/>
-                          <w:sz w:val="22"/>
-                          <w:u w:val="double"/>
-                        </w:rPr>
-                        <w:t>删除此</w:t>
-                      </w:r>
-                      <w:proofErr w:type="gramEnd"/>
-                      <w:r>
-                        <w:rPr>
-                          <w:rFonts w:hint="eastAsia"/>
-                          <w:color w:val="000080"/>
-                          <w:sz w:val="22"/>
-                          <w:u w:val="double"/>
-                        </w:rPr>
-                        <w:t>文本框</w:t>
+                        <w:t>阅后删除此文本框</w:t>
                       </w:r>
                     </w:p>
                   </w:txbxContent>
@@ -13841,8 +14541,8 @@
       </w:pPr>
     </w:p>
     <w:sectPr>
-      <w:footerReference w:type="even" r:id="rId17"/>
-      <w:footerReference w:type="default" r:id="rId18"/>
+      <w:footerReference w:type="even" r:id="rId15"/>
+      <w:footerReference w:type="default" r:id="rId16"/>
       <w:pgSz w:w="11906" w:h="16838"/>
       <w:pgMar w:top="1440" w:right="1800" w:bottom="1440" w:left="1800" w:header="851" w:footer="992" w:gutter="0"/>
       <w:pgNumType w:start="1"/>
@@ -14066,14 +14766,7 @@
         <w:rFonts w:ascii="黑体" w:eastAsia="黑体" w:hint="eastAsia"/>
         <w:b/>
       </w:rPr>
-      <w:t xml:space="preserve">   本科毕业设计——</w:t>
-    </w:r>
-    <w:r>
-      <w:rPr>
-        <w:rFonts w:ascii="黑体" w:eastAsia="黑体" w:hint="eastAsia"/>
-        <w:b/>
-      </w:rPr>
-      <w:t>基于x86架构的微内核操作系统的实现</w:t>
+      <w:t xml:space="preserve">   本科毕业设计——基于x86架构的微内核操作系统的实现</w:t>
     </w:r>
   </w:p>
 </w:hdr>

--- a/基于x86架构的微内核操作系统的实现.docx
+++ b/基于x86架构的微内核操作系统的实现.docx
@@ -312,27 +312,7 @@
                                 <w:szCs w:val="21"/>
                                 <w:u w:val="double"/>
                               </w:rPr>
-                              <w:t>阅后</w:t>
-                            </w:r>
-                            <w:proofErr w:type="gramStart"/>
-                            <w:r>
-                              <w:rPr>
-                                <w:rFonts w:hint="eastAsia"/>
-                                <w:color w:val="000080"/>
-                                <w:szCs w:val="21"/>
-                                <w:u w:val="double"/>
-                              </w:rPr>
-                              <w:t>删除此</w:t>
-                            </w:r>
-                            <w:proofErr w:type="gramEnd"/>
-                            <w:r>
-                              <w:rPr>
-                                <w:rFonts w:hint="eastAsia"/>
-                                <w:color w:val="000080"/>
-                                <w:szCs w:val="21"/>
-                                <w:u w:val="double"/>
-                              </w:rPr>
-                              <w:t>文本框。</w:t>
+                              <w:t>阅后删除此文本框。</w:t>
                             </w:r>
                           </w:p>
                         </w:txbxContent>
@@ -439,27 +419,7 @@
                           <w:szCs w:val="21"/>
                           <w:u w:val="double"/>
                         </w:rPr>
-                        <w:t>阅后</w:t>
-                      </w:r>
-                      <w:proofErr w:type="gramStart"/>
-                      <w:r>
-                        <w:rPr>
-                          <w:rFonts w:hint="eastAsia"/>
-                          <w:color w:val="000080"/>
-                          <w:szCs w:val="21"/>
-                          <w:u w:val="double"/>
-                        </w:rPr>
-                        <w:t>删除此</w:t>
-                      </w:r>
-                      <w:proofErr w:type="gramEnd"/>
-                      <w:r>
-                        <w:rPr>
-                          <w:rFonts w:hint="eastAsia"/>
-                          <w:color w:val="000080"/>
-                          <w:szCs w:val="21"/>
-                          <w:u w:val="double"/>
-                        </w:rPr>
-                        <w:t>文本框。</w:t>
+                        <w:t>阅后删除此文本框。</w:t>
                       </w:r>
                     </w:p>
                   </w:txbxContent>
@@ -1919,7 +1879,7 @@
       <w:bookmarkStart w:id="2" w:name="_Toc495066967"/>
       <w:bookmarkStart w:id="3" w:name="_Toc495067888"/>
       <w:bookmarkStart w:id="4" w:name="_Toc495068866"/>
-      <w:bookmarkStart w:id="5" w:name="_Toc65835336"/>
+      <w:bookmarkStart w:id="5" w:name="_Toc65841343"/>
       <w:r>
         <w:rPr>
           <w:rFonts w:ascii="黑体" w:hAnsi="黑体" w:hint="eastAsia"/>
@@ -2106,7 +2066,7 @@
       <w:bookmarkStart w:id="9" w:name="_Toc495066968"/>
       <w:bookmarkStart w:id="10" w:name="_Toc495067889"/>
       <w:bookmarkStart w:id="11" w:name="_Toc495068867"/>
-      <w:bookmarkStart w:id="12" w:name="_Toc65835337"/>
+      <w:bookmarkStart w:id="12" w:name="_Toc65841344"/>
       <w:r>
         <w:lastRenderedPageBreak/>
         <w:t>Abstract</w:t>
@@ -2775,7 +2735,7 @@
       </w:r>
       <w:bookmarkStart w:id="13" w:name="_Toc495068868"/>
       <w:bookmarkStart w:id="14" w:name="_Toc495071425"/>
-      <w:bookmarkStart w:id="15" w:name="_Toc65835338"/>
+      <w:bookmarkStart w:id="15" w:name="_Toc65841345"/>
       <w:r>
         <w:rPr>
           <w:rFonts w:ascii="黑体" w:hAnsi="黑体" w:hint="eastAsia"/>
@@ -2847,7 +2807,7 @@
           <w:r>
             <w:fldChar w:fldCharType="separate"/>
           </w:r>
-          <w:hyperlink w:anchor="_Toc65835336" w:history="1">
+          <w:hyperlink w:anchor="_Toc65841343" w:history="1">
             <w:r>
               <w:rPr>
                 <w:rStyle w:val="af5"/>
@@ -2875,7 +2835,7 @@
                 <w:noProof/>
                 <w:webHidden/>
               </w:rPr>
-              <w:instrText xml:space="preserve"> PAGEREF _Toc65835336 \h </w:instrText>
+              <w:instrText xml:space="preserve"> PAGEREF _Toc65841343 \h </w:instrText>
             </w:r>
             <w:r>
               <w:rPr>
@@ -2916,7 +2876,7 @@
               <w:szCs w:val="22"/>
             </w:rPr>
           </w:pPr>
-          <w:hyperlink w:anchor="_Toc65835337" w:history="1">
+          <w:hyperlink w:anchor="_Toc65841344" w:history="1">
             <w:r>
               <w:rPr>
                 <w:rStyle w:val="af5"/>
@@ -2943,7 +2903,7 @@
                 <w:noProof/>
                 <w:webHidden/>
               </w:rPr>
-              <w:instrText xml:space="preserve"> PAGEREF _Toc65835337 \h </w:instrText>
+              <w:instrText xml:space="preserve"> PAGEREF _Toc65841344 \h </w:instrText>
             </w:r>
             <w:r>
               <w:rPr>
@@ -2984,7 +2944,7 @@
               <w:szCs w:val="22"/>
             </w:rPr>
           </w:pPr>
-          <w:hyperlink w:anchor="_Toc65835338" w:history="1">
+          <w:hyperlink w:anchor="_Toc65841345" w:history="1">
             <w:r>
               <w:rPr>
                 <w:rStyle w:val="af5"/>
@@ -3012,7 +2972,7 @@
                 <w:noProof/>
                 <w:webHidden/>
               </w:rPr>
-              <w:instrText xml:space="preserve"> PAGEREF _Toc65835338 \h </w:instrText>
+              <w:instrText xml:space="preserve"> PAGEREF _Toc65841345 \h </w:instrText>
             </w:r>
             <w:r>
               <w:rPr>
@@ -3053,7 +3013,7 @@
               <w:szCs w:val="22"/>
             </w:rPr>
           </w:pPr>
-          <w:hyperlink w:anchor="_Toc65835339" w:history="1">
+          <w:hyperlink w:anchor="_Toc65841346" w:history="1">
             <w:r>
               <w:rPr>
                 <w:rStyle w:val="af5"/>
@@ -3087,7 +3047,7 @@
                 <w:noProof/>
                 <w:webHidden/>
               </w:rPr>
-              <w:instrText xml:space="preserve"> PAGEREF _Toc65835339 \h </w:instrText>
+              <w:instrText xml:space="preserve"> PAGEREF _Toc65841346 \h </w:instrText>
             </w:r>
             <w:r>
               <w:rPr>
@@ -3132,7 +3092,7 @@
               <w:szCs w:val="22"/>
             </w:rPr>
           </w:pPr>
-          <w:hyperlink w:anchor="_Toc65835340" w:history="1">
+          <w:hyperlink w:anchor="_Toc65841347" w:history="1">
             <w:r>
               <w:rPr>
                 <w:rStyle w:val="af5"/>
@@ -3166,7 +3126,7 @@
                 <w:noProof/>
                 <w:webHidden/>
               </w:rPr>
-              <w:instrText xml:space="preserve"> PAGEREF _Toc65835340 \h </w:instrText>
+              <w:instrText xml:space="preserve"> PAGEREF _Toc65841347 \h </w:instrText>
             </w:r>
             <w:r>
               <w:rPr>
@@ -3211,7 +3171,7 @@
               <w:szCs w:val="22"/>
             </w:rPr>
           </w:pPr>
-          <w:hyperlink w:anchor="_Toc65835341" w:history="1">
+          <w:hyperlink w:anchor="_Toc65841348" w:history="1">
             <w:r>
               <w:rPr>
                 <w:rStyle w:val="af5"/>
@@ -3245,7 +3205,7 @@
                 <w:noProof/>
                 <w:webHidden/>
               </w:rPr>
-              <w:instrText xml:space="preserve"> PAGEREF _Toc65835341 \h </w:instrText>
+              <w:instrText xml:space="preserve"> PAGEREF _Toc65841348 \h </w:instrText>
             </w:r>
             <w:r>
               <w:rPr>
@@ -3290,7 +3250,7 @@
               <w:szCs w:val="22"/>
             </w:rPr>
           </w:pPr>
-          <w:hyperlink w:anchor="_Toc65835342" w:history="1">
+          <w:hyperlink w:anchor="_Toc65841349" w:history="1">
             <w:r>
               <w:rPr>
                 <w:rStyle w:val="af5"/>
@@ -3324,7 +3284,7 @@
                 <w:noProof/>
                 <w:webHidden/>
               </w:rPr>
-              <w:instrText xml:space="preserve"> PAGEREF _Toc65835342 \h </w:instrText>
+              <w:instrText xml:space="preserve"> PAGEREF _Toc65841349 \h </w:instrText>
             </w:r>
             <w:r>
               <w:rPr>
@@ -3369,7 +3329,7 @@
               <w:szCs w:val="22"/>
             </w:rPr>
           </w:pPr>
-          <w:hyperlink w:anchor="_Toc65835343" w:history="1">
+          <w:hyperlink w:anchor="_Toc65841350" w:history="1">
             <w:r>
               <w:rPr>
                 <w:rStyle w:val="af5"/>
@@ -3403,7 +3363,7 @@
                 <w:noProof/>
                 <w:webHidden/>
               </w:rPr>
-              <w:instrText xml:space="preserve"> PAGEREF _Toc65835343 \h </w:instrText>
+              <w:instrText xml:space="preserve"> PAGEREF _Toc65841350 \h </w:instrText>
             </w:r>
             <w:r>
               <w:rPr>
@@ -3444,7 +3404,7 @@
               <w:szCs w:val="22"/>
             </w:rPr>
           </w:pPr>
-          <w:hyperlink w:anchor="_Toc65835344" w:history="1">
+          <w:hyperlink w:anchor="_Toc65841351" w:history="1">
             <w:r>
               <w:rPr>
                 <w:rStyle w:val="af5"/>
@@ -3478,7 +3438,7 @@
                 <w:noProof/>
                 <w:webHidden/>
               </w:rPr>
-              <w:instrText xml:space="preserve"> PAGEREF _Toc65835344 \h </w:instrText>
+              <w:instrText xml:space="preserve"> PAGEREF _Toc65841351 \h </w:instrText>
             </w:r>
             <w:r>
               <w:rPr>
@@ -3523,7 +3483,7 @@
               <w:szCs w:val="22"/>
             </w:rPr>
           </w:pPr>
-          <w:hyperlink w:anchor="_Toc65835345" w:history="1">
+          <w:hyperlink w:anchor="_Toc65841352" w:history="1">
             <w:r>
               <w:rPr>
                 <w:rStyle w:val="af5"/>
@@ -3557,7 +3517,7 @@
                 <w:noProof/>
                 <w:webHidden/>
               </w:rPr>
-              <w:instrText xml:space="preserve"> PAGEREF _Toc65835345 \h </w:instrText>
+              <w:instrText xml:space="preserve"> PAGEREF _Toc65841352 \h </w:instrText>
             </w:r>
             <w:r>
               <w:rPr>
@@ -3602,7 +3562,7 @@
               <w:szCs w:val="22"/>
             </w:rPr>
           </w:pPr>
-          <w:hyperlink w:anchor="_Toc65835346" w:history="1">
+          <w:hyperlink w:anchor="_Toc65841353" w:history="1">
             <w:r>
               <w:rPr>
                 <w:rStyle w:val="af5"/>
@@ -3636,7 +3596,7 @@
                 <w:noProof/>
                 <w:webHidden/>
               </w:rPr>
-              <w:instrText xml:space="preserve"> PAGEREF _Toc65835346 \h </w:instrText>
+              <w:instrText xml:space="preserve"> PAGEREF _Toc65841353 \h </w:instrText>
             </w:r>
             <w:r>
               <w:rPr>
@@ -3681,7 +3641,7 @@
               <w:szCs w:val="22"/>
             </w:rPr>
           </w:pPr>
-          <w:hyperlink w:anchor="_Toc65835347" w:history="1">
+          <w:hyperlink w:anchor="_Toc65841354" w:history="1">
             <w:r>
               <w:rPr>
                 <w:rStyle w:val="af5"/>
@@ -3715,7 +3675,7 @@
                 <w:noProof/>
                 <w:webHidden/>
               </w:rPr>
-              <w:instrText xml:space="preserve"> PAGEREF _Toc65835347 \h </w:instrText>
+              <w:instrText xml:space="preserve"> PAGEREF _Toc65841354 \h </w:instrText>
             </w:r>
             <w:r>
               <w:rPr>
@@ -3760,7 +3720,7 @@
               <w:szCs w:val="22"/>
             </w:rPr>
           </w:pPr>
-          <w:hyperlink w:anchor="_Toc65835348" w:history="1">
+          <w:hyperlink w:anchor="_Toc65841355" w:history="1">
             <w:r>
               <w:rPr>
                 <w:rStyle w:val="af5"/>
@@ -3794,7 +3754,7 @@
                 <w:noProof/>
                 <w:webHidden/>
               </w:rPr>
-              <w:instrText xml:space="preserve"> PAGEREF _Toc65835348 \h </w:instrText>
+              <w:instrText xml:space="preserve"> PAGEREF _Toc65841355 \h </w:instrText>
             </w:r>
             <w:r>
               <w:rPr>
@@ -3839,7 +3799,7 @@
               <w:szCs w:val="22"/>
             </w:rPr>
           </w:pPr>
-          <w:hyperlink w:anchor="_Toc65835349" w:history="1">
+          <w:hyperlink w:anchor="_Toc65841356" w:history="1">
             <w:r>
               <w:rPr>
                 <w:rStyle w:val="af5"/>
@@ -3866,7 +3826,7 @@
                 <w:noProof/>
                 <w:webHidden/>
               </w:rPr>
-              <w:instrText xml:space="preserve"> PAGEREF _Toc65835349 \h </w:instrText>
+              <w:instrText xml:space="preserve"> PAGEREF _Toc65841356 \h </w:instrText>
             </w:r>
             <w:r>
               <w:rPr>
@@ -3911,7 +3871,7 @@
               <w:szCs w:val="22"/>
             </w:rPr>
           </w:pPr>
-          <w:hyperlink w:anchor="_Toc65835350" w:history="1">
+          <w:hyperlink w:anchor="_Toc65841357" w:history="1">
             <w:r>
               <w:rPr>
                 <w:rStyle w:val="af5"/>
@@ -3938,7 +3898,7 @@
                 <w:noProof/>
                 <w:webHidden/>
               </w:rPr>
-              <w:instrText xml:space="preserve"> PAGEREF _Toc65835350 \h </w:instrText>
+              <w:instrText xml:space="preserve"> PAGEREF _Toc65841357 \h </w:instrText>
             </w:r>
             <w:r>
               <w:rPr>
@@ -3983,7 +3943,7 @@
               <w:szCs w:val="22"/>
             </w:rPr>
           </w:pPr>
-          <w:hyperlink w:anchor="_Toc65835351" w:history="1">
+          <w:hyperlink w:anchor="_Toc65841358" w:history="1">
             <w:r>
               <w:rPr>
                 <w:rStyle w:val="af5"/>
@@ -4010,7 +3970,7 @@
                 <w:noProof/>
                 <w:webHidden/>
               </w:rPr>
-              <w:instrText xml:space="preserve"> PAGEREF _Toc65835351 \h </w:instrText>
+              <w:instrText xml:space="preserve"> PAGEREF _Toc65841358 \h </w:instrText>
             </w:r>
             <w:r>
               <w:rPr>
@@ -4055,7 +4015,7 @@
               <w:szCs w:val="22"/>
             </w:rPr>
           </w:pPr>
-          <w:hyperlink w:anchor="_Toc65835352" w:history="1">
+          <w:hyperlink w:anchor="_Toc65841359" w:history="1">
             <w:r>
               <w:rPr>
                 <w:rStyle w:val="af5"/>
@@ -4082,7 +4042,7 @@
                 <w:noProof/>
                 <w:webHidden/>
               </w:rPr>
-              <w:instrText xml:space="preserve"> PAGEREF _Toc65835352 \h </w:instrText>
+              <w:instrText xml:space="preserve"> PAGEREF _Toc65841359 \h </w:instrText>
             </w:r>
             <w:r>
               <w:rPr>
@@ -4127,7 +4087,7 @@
               <w:szCs w:val="22"/>
             </w:rPr>
           </w:pPr>
-          <w:hyperlink w:anchor="_Toc65835353" w:history="1">
+          <w:hyperlink w:anchor="_Toc65841360" w:history="1">
             <w:r>
               <w:rPr>
                 <w:rStyle w:val="af5"/>
@@ -4161,7 +4121,7 @@
                 <w:noProof/>
                 <w:webHidden/>
               </w:rPr>
-              <w:instrText xml:space="preserve"> PAGEREF _Toc65835353 \h </w:instrText>
+              <w:instrText xml:space="preserve"> PAGEREF _Toc65841360 \h </w:instrText>
             </w:r>
             <w:r>
               <w:rPr>
@@ -4202,13 +4162,20 @@
               <w:szCs w:val="22"/>
             </w:rPr>
           </w:pPr>
-          <w:hyperlink w:anchor="_Toc65835354" w:history="1">
+          <w:hyperlink w:anchor="_Toc65841361" w:history="1">
             <w:r>
               <w:rPr>
                 <w:rStyle w:val="af5"/>
                 <w:noProof/>
               </w:rPr>
-              <w:t>3</w:t>
+              <w:t>3 x86</w:t>
+            </w:r>
+            <w:r>
+              <w:rPr>
+                <w:rStyle w:val="af5"/>
+                <w:noProof/>
+              </w:rPr>
+              <w:t>架构中内核的总体设计和实现</w:t>
             </w:r>
             <w:r>
               <w:rPr>
@@ -4229,7 +4196,7 @@
                 <w:noProof/>
                 <w:webHidden/>
               </w:rPr>
-              <w:instrText xml:space="preserve"> PAGEREF _Toc65835354 \h </w:instrText>
+              <w:instrText xml:space="preserve"> PAGEREF _Toc65841361 \h </w:instrText>
             </w:r>
             <w:r>
               <w:rPr>
@@ -4270,7 +4237,7 @@
               <w:szCs w:val="22"/>
             </w:rPr>
           </w:pPr>
-          <w:hyperlink w:anchor="_Toc65835355" w:history="1">
+          <w:hyperlink w:anchor="_Toc65841362" w:history="1">
             <w:r>
               <w:rPr>
                 <w:rStyle w:val="af5"/>
@@ -4304,7 +4271,7 @@
                 <w:noProof/>
                 <w:webHidden/>
               </w:rPr>
-              <w:instrText xml:space="preserve"> PAGEREF _Toc65835355 \h </w:instrText>
+              <w:instrText xml:space="preserve"> PAGEREF _Toc65841362 \h </w:instrText>
             </w:r>
             <w:r>
               <w:rPr>
@@ -4324,7 +4291,7 @@
                 <w:noProof/>
                 <w:webHidden/>
               </w:rPr>
-              <w:t>2</w:t>
+              <w:t>1</w:t>
             </w:r>
             <w:r>
               <w:rPr>
@@ -4345,7 +4312,7 @@
               <w:szCs w:val="22"/>
             </w:rPr>
           </w:pPr>
-          <w:hyperlink w:anchor="_Toc65835356" w:history="1">
+          <w:hyperlink w:anchor="_Toc65841363" w:history="1">
             <w:r>
               <w:rPr>
                 <w:rStyle w:val="af5"/>
@@ -4372,7 +4339,7 @@
                 <w:noProof/>
                 <w:webHidden/>
               </w:rPr>
-              <w:instrText xml:space="preserve"> PAGEREF _Toc65835356 \h </w:instrText>
+              <w:instrText xml:space="preserve"> PAGEREF _Toc65841363 \h </w:instrText>
             </w:r>
             <w:r>
               <w:rPr>
@@ -4392,7 +4359,7 @@
                 <w:noProof/>
                 <w:webHidden/>
               </w:rPr>
-              <w:t>3</w:t>
+              <w:t>2</w:t>
             </w:r>
             <w:r>
               <w:rPr>
@@ -4413,7 +4380,7 @@
               <w:szCs w:val="22"/>
             </w:rPr>
           </w:pPr>
-          <w:hyperlink w:anchor="_Toc65835357" w:history="1">
+          <w:hyperlink w:anchor="_Toc65841364" w:history="1">
             <w:r>
               <w:rPr>
                 <w:rStyle w:val="af5"/>
@@ -4454,7 +4421,7 @@
                 <w:noProof/>
                 <w:webHidden/>
               </w:rPr>
-              <w:instrText xml:space="preserve"> PAGEREF _Toc65835357 \h </w:instrText>
+              <w:instrText xml:space="preserve"> PAGEREF _Toc65841364 \h </w:instrText>
             </w:r>
             <w:r>
               <w:rPr>
@@ -4474,7 +4441,7 @@
                 <w:noProof/>
                 <w:webHidden/>
               </w:rPr>
-              <w:t>4</w:t>
+              <w:t>3</w:t>
             </w:r>
             <w:r>
               <w:rPr>
@@ -4495,7 +4462,7 @@
               <w:szCs w:val="22"/>
             </w:rPr>
           </w:pPr>
-          <w:hyperlink w:anchor="_Toc65835358" w:history="1">
+          <w:hyperlink w:anchor="_Toc65841365" w:history="1">
             <w:r>
               <w:rPr>
                 <w:rStyle w:val="af5"/>
@@ -4537,7 +4504,7 @@
                 <w:noProof/>
                 <w:webHidden/>
               </w:rPr>
-              <w:instrText xml:space="preserve"> PAGEREF _Toc65835358 \h </w:instrText>
+              <w:instrText xml:space="preserve"> PAGEREF _Toc65841365 \h </w:instrText>
             </w:r>
             <w:r>
               <w:rPr>
@@ -4557,7 +4524,7 @@
                 <w:noProof/>
                 <w:webHidden/>
               </w:rPr>
-              <w:t>5</w:t>
+              <w:t>4</w:t>
             </w:r>
             <w:r>
               <w:rPr>
@@ -4661,7 +4628,7 @@
       <w:bookmarkStart w:id="18" w:name="_Toc495066969"/>
       <w:bookmarkStart w:id="19" w:name="_Toc495067890"/>
       <w:bookmarkStart w:id="20" w:name="_Toc495068869"/>
-      <w:bookmarkStart w:id="21" w:name="_Toc65835339"/>
+      <w:bookmarkStart w:id="21" w:name="_Toc65841346"/>
       <w:r>
         <w:rPr>
           <w:rFonts w:hint="eastAsia"/>
@@ -4690,7 +4657,7 @@
       <w:bookmarkStart w:id="23" w:name="_Toc495066970"/>
       <w:bookmarkStart w:id="24" w:name="_Toc495067891"/>
       <w:bookmarkStart w:id="25" w:name="_Toc495068870"/>
-      <w:bookmarkStart w:id="26" w:name="_Toc65835340"/>
+      <w:bookmarkStart w:id="26" w:name="_Toc65841347"/>
       <w:r>
         <w:t>1.1</w:t>
       </w:r>
@@ -4714,11 +4681,672 @@
     </w:p>
     <w:p>
       <w:pPr>
-        <w:pStyle w:val="af9"/>
-        <w:rPr>
-          <w:rFonts w:hint="eastAsia"/>
+        <w:spacing w:line="360" w:lineRule="auto"/>
+        <w:rPr>
+          <w:rFonts w:hint="eastAsia"/>
+          <w:sz w:val="24"/>
         </w:rPr>
       </w:pPr>
+      <w:r>
+        <w:tab/>
+      </w:r>
+      <w:r>
+        <w:rPr>
+          <w:rFonts w:hint="eastAsia"/>
+          <w:sz w:val="24"/>
+        </w:rPr>
+        <w:t>操作系统（</w:t>
+      </w:r>
+      <w:r>
+        <w:rPr>
+          <w:rFonts w:hint="eastAsia"/>
+          <w:sz w:val="24"/>
+        </w:rPr>
+        <w:t>Operating</w:t>
+      </w:r>
+      <w:r>
+        <w:rPr>
+          <w:sz w:val="24"/>
+        </w:rPr>
+        <w:t xml:space="preserve"> </w:t>
+      </w:r>
+      <w:r>
+        <w:rPr>
+          <w:rFonts w:hint="eastAsia"/>
+          <w:sz w:val="24"/>
+        </w:rPr>
+        <w:t>system</w:t>
+      </w:r>
+      <w:r>
+        <w:rPr>
+          <w:rFonts w:hint="eastAsia"/>
+          <w:sz w:val="24"/>
+        </w:rPr>
+        <w:t>，</w:t>
+      </w:r>
+      <w:r>
+        <w:rPr>
+          <w:rFonts w:hint="eastAsia"/>
+          <w:sz w:val="24"/>
+        </w:rPr>
+        <w:t>OS</w:t>
+      </w:r>
+      <w:r>
+        <w:rPr>
+          <w:rFonts w:hint="eastAsia"/>
+          <w:sz w:val="24"/>
+        </w:rPr>
+        <w:t>）</w:t>
+      </w:r>
+      <w:r>
+        <w:rPr>
+          <w:rFonts w:hint="eastAsia"/>
+          <w:sz w:val="24"/>
+        </w:rPr>
+        <w:t>是一组主管并控制计算机操作，运用和运行硬件、软件资源和提供公共服务来组织用户交互的相互关联的系统软件程序，同时也是计算机系统的内核与基石。</w:t>
+      </w:r>
+      <w:r>
+        <w:rPr>
+          <w:rFonts w:hint="eastAsia"/>
+          <w:sz w:val="24"/>
+        </w:rPr>
+        <w:t>第一个操作系统（同时也是第一个批处理操作系统）是</w:t>
+      </w:r>
+      <w:r>
+        <w:rPr>
+          <w:rFonts w:hint="eastAsia"/>
+          <w:sz w:val="24"/>
+        </w:rPr>
+        <w:t>2</w:t>
+      </w:r>
+      <w:r>
+        <w:rPr>
+          <w:sz w:val="24"/>
+        </w:rPr>
+        <w:t>0</w:t>
+      </w:r>
+      <w:r>
+        <w:rPr>
+          <w:rFonts w:hint="eastAsia"/>
+          <w:sz w:val="24"/>
+        </w:rPr>
+        <w:t>世纪</w:t>
+      </w:r>
+      <w:r>
+        <w:rPr>
+          <w:rFonts w:hint="eastAsia"/>
+          <w:sz w:val="24"/>
+        </w:rPr>
+        <w:t>5</w:t>
+      </w:r>
+      <w:r>
+        <w:rPr>
+          <w:sz w:val="24"/>
+        </w:rPr>
+        <w:t>0</w:t>
+      </w:r>
+      <w:r>
+        <w:rPr>
+          <w:rFonts w:hint="eastAsia"/>
+          <w:sz w:val="24"/>
+        </w:rPr>
+        <w:t>年代中期由</w:t>
+      </w:r>
+      <w:r>
+        <w:rPr>
+          <w:rFonts w:hint="eastAsia"/>
+          <w:sz w:val="24"/>
+        </w:rPr>
+        <w:t>General</w:t>
+      </w:r>
+      <w:r>
+        <w:rPr>
+          <w:sz w:val="24"/>
+        </w:rPr>
+        <w:t xml:space="preserve"> </w:t>
+      </w:r>
+      <w:r>
+        <w:rPr>
+          <w:rFonts w:hint="eastAsia"/>
+          <w:sz w:val="24"/>
+        </w:rPr>
+        <w:t>Motors</w:t>
+      </w:r>
+      <w:r>
+        <w:rPr>
+          <w:rFonts w:hint="eastAsia"/>
+          <w:sz w:val="24"/>
+        </w:rPr>
+        <w:t>开发的，用在</w:t>
+      </w:r>
+      <w:r>
+        <w:rPr>
+          <w:rFonts w:hint="eastAsia"/>
+          <w:sz w:val="24"/>
+        </w:rPr>
+        <w:t>I</w:t>
+      </w:r>
+      <w:r>
+        <w:rPr>
+          <w:sz w:val="24"/>
+        </w:rPr>
+        <w:t>BM 701</w:t>
+      </w:r>
+      <w:r>
+        <w:rPr>
+          <w:rFonts w:hint="eastAsia"/>
+          <w:sz w:val="24"/>
+        </w:rPr>
+        <w:t>上</w:t>
+      </w:r>
+      <w:r>
+        <w:rPr>
+          <w:rFonts w:hint="eastAsia"/>
+          <w:sz w:val="24"/>
+        </w:rPr>
+        <w:t>。</w:t>
+      </w:r>
+      <w:r>
+        <w:rPr>
+          <w:rFonts w:hint="eastAsia"/>
+          <w:b/>
+          <w:bCs/>
+          <w:vertAlign w:val="superscript"/>
+        </w:rPr>
+        <w:t>[</w:t>
+      </w:r>
+      <w:r>
+        <w:rPr>
+          <w:b/>
+          <w:bCs/>
+          <w:vertAlign w:val="superscript"/>
+        </w:rPr>
+        <w:t>1</w:t>
+      </w:r>
+      <w:r>
+        <w:rPr>
+          <w:rFonts w:hint="eastAsia"/>
+          <w:b/>
+          <w:bCs/>
+          <w:vertAlign w:val="superscript"/>
+        </w:rPr>
+        <w:t>]</w:t>
+      </w:r>
+    </w:p>
+    <w:p>
+      <w:pPr>
+        <w:spacing w:line="360" w:lineRule="auto"/>
+        <w:rPr>
+          <w:sz w:val="24"/>
+        </w:rPr>
+      </w:pPr>
+      <w:r>
+        <w:rPr>
+          <w:rFonts w:hint="eastAsia"/>
+          <w:sz w:val="24"/>
+        </w:rPr>
+        <w:t>在第一个简单批处理操作系统出现后，操作系统的发展经历了</w:t>
+      </w:r>
+      <w:r>
+        <w:rPr>
+          <w:rFonts w:hint="eastAsia"/>
+          <w:sz w:val="24"/>
+        </w:rPr>
+        <w:t>多道批处理系统、分时系统、实时系统</w:t>
+      </w:r>
+      <w:r>
+        <w:rPr>
+          <w:rFonts w:hint="eastAsia"/>
+          <w:sz w:val="24"/>
+        </w:rPr>
+        <w:t>、分布式操作系统</w:t>
+      </w:r>
+      <w:r>
+        <w:rPr>
+          <w:rFonts w:hint="eastAsia"/>
+          <w:sz w:val="24"/>
+        </w:rPr>
+        <w:t>等阶段，不同类型的操作系统有不同的应用场景。</w:t>
+      </w:r>
+      <w:r>
+        <w:rPr>
+          <w:rFonts w:hint="eastAsia"/>
+          <w:sz w:val="24"/>
+        </w:rPr>
+        <w:t>而在</w:t>
+      </w:r>
+      <w:r>
+        <w:rPr>
+          <w:rFonts w:hint="eastAsia"/>
+          <w:sz w:val="24"/>
+        </w:rPr>
+        <w:t>早期开发操作系统时，设计者通常只将关注点放在如何得到高效率上，对系统的设计缺乏首尾一致的思想</w:t>
+      </w:r>
+      <w:r>
+        <w:rPr>
+          <w:rFonts w:hint="eastAsia"/>
+          <w:b/>
+          <w:bCs/>
+          <w:vertAlign w:val="superscript"/>
+        </w:rPr>
+        <w:t>[</w:t>
+      </w:r>
+      <w:r>
+        <w:rPr>
+          <w:b/>
+          <w:bCs/>
+          <w:vertAlign w:val="superscript"/>
+        </w:rPr>
+        <w:t>2</w:t>
+      </w:r>
+      <w:r>
+        <w:rPr>
+          <w:rFonts w:hint="eastAsia"/>
+          <w:b/>
+          <w:bCs/>
+          <w:vertAlign w:val="superscript"/>
+        </w:rPr>
+        <w:t>]</w:t>
+      </w:r>
+      <w:r>
+        <w:rPr>
+          <w:rFonts w:hint="eastAsia"/>
+          <w:sz w:val="24"/>
+        </w:rPr>
+        <w:t>，导致随着系统的变大，整体呈现处混乱和安全性低的态势</w:t>
+      </w:r>
+      <w:r>
+        <w:rPr>
+          <w:rFonts w:hint="eastAsia"/>
+          <w:sz w:val="24"/>
+        </w:rPr>
+        <w:t>。</w:t>
+      </w:r>
+      <w:r>
+        <w:rPr>
+          <w:rFonts w:hint="eastAsia"/>
+          <w:sz w:val="24"/>
+        </w:rPr>
+        <w:t>不仅如此，随着代码的剧增</w:t>
+      </w:r>
+      <w:r>
+        <w:rPr>
+          <w:rFonts w:hint="eastAsia"/>
+          <w:sz w:val="24"/>
+        </w:rPr>
+        <w:t>，</w:t>
+      </w:r>
+      <w:r>
+        <w:rPr>
+          <w:rFonts w:hint="eastAsia"/>
+          <w:sz w:val="24"/>
+        </w:rPr>
+        <w:t>操作系统的可维护性大大降低，给维护人员增加负担。于是，操作系统结构化的思想应运而出。</w:t>
+      </w:r>
+    </w:p>
+    <w:p>
+      <w:pPr>
+        <w:spacing w:line="360" w:lineRule="auto"/>
+        <w:rPr>
+          <w:rFonts w:hint="eastAsia"/>
+          <w:sz w:val="24"/>
+        </w:rPr>
+      </w:pPr>
+      <w:r>
+        <w:rPr>
+          <w:sz w:val="24"/>
+        </w:rPr>
+        <w:tab/>
+      </w:r>
+      <w:r>
+        <w:rPr>
+          <w:rFonts w:hint="eastAsia"/>
+          <w:sz w:val="24"/>
+        </w:rPr>
+        <w:t>操作系统的结构先后经历了无结构</w:t>
+      </w:r>
+      <w:r>
+        <w:rPr>
+          <w:rFonts w:hint="eastAsia"/>
+          <w:sz w:val="24"/>
+        </w:rPr>
+        <w:t>O</w:t>
+      </w:r>
+      <w:r>
+        <w:rPr>
+          <w:sz w:val="24"/>
+        </w:rPr>
+        <w:t>S</w:t>
+      </w:r>
+      <w:r>
+        <w:rPr>
+          <w:rFonts w:hint="eastAsia"/>
+          <w:sz w:val="24"/>
+        </w:rPr>
+        <w:t>、模块化结构</w:t>
+      </w:r>
+      <w:r>
+        <w:rPr>
+          <w:rFonts w:hint="eastAsia"/>
+          <w:sz w:val="24"/>
+        </w:rPr>
+        <w:t>O</w:t>
+      </w:r>
+      <w:r>
+        <w:rPr>
+          <w:sz w:val="24"/>
+        </w:rPr>
+        <w:t>S</w:t>
+      </w:r>
+      <w:r>
+        <w:rPr>
+          <w:rFonts w:hint="eastAsia"/>
+          <w:sz w:val="24"/>
+        </w:rPr>
+        <w:t>、分层式结构</w:t>
+      </w:r>
+      <w:r>
+        <w:rPr>
+          <w:rFonts w:hint="eastAsia"/>
+          <w:sz w:val="24"/>
+        </w:rPr>
+        <w:t>O</w:t>
+      </w:r>
+      <w:r>
+        <w:rPr>
+          <w:sz w:val="24"/>
+        </w:rPr>
+        <w:t>S</w:t>
+      </w:r>
+      <w:r>
+        <w:rPr>
+          <w:rFonts w:hint="eastAsia"/>
+          <w:sz w:val="24"/>
+        </w:rPr>
+        <w:t>、微内核结构</w:t>
+      </w:r>
+      <w:r>
+        <w:rPr>
+          <w:rFonts w:hint="eastAsia"/>
+          <w:sz w:val="24"/>
+        </w:rPr>
+        <w:t>O</w:t>
+      </w:r>
+      <w:r>
+        <w:rPr>
+          <w:sz w:val="24"/>
+        </w:rPr>
+        <w:t>S</w:t>
+      </w:r>
+      <w:r>
+        <w:rPr>
+          <w:rFonts w:hint="eastAsia"/>
+          <w:sz w:val="24"/>
+        </w:rPr>
+        <w:t>。</w:t>
+      </w:r>
+      <w:r>
+        <w:rPr>
+          <w:rFonts w:hint="eastAsia"/>
+          <w:sz w:val="24"/>
+        </w:rPr>
+        <w:t>现代的操作系统也可以大致分为宏内核</w:t>
+      </w:r>
+      <w:r>
+        <w:rPr>
+          <w:sz w:val="24"/>
+        </w:rPr>
+        <w:t>OS</w:t>
+      </w:r>
+      <w:r>
+        <w:rPr>
+          <w:rFonts w:hint="eastAsia"/>
+          <w:sz w:val="24"/>
+        </w:rPr>
+        <w:t>和微内核</w:t>
+      </w:r>
+      <w:r>
+        <w:rPr>
+          <w:rFonts w:hint="eastAsia"/>
+          <w:sz w:val="24"/>
+        </w:rPr>
+        <w:t>O</w:t>
+      </w:r>
+      <w:r>
+        <w:rPr>
+          <w:sz w:val="24"/>
+        </w:rPr>
+        <w:t>S</w:t>
+      </w:r>
+      <w:r>
+        <w:rPr>
+          <w:rFonts w:hint="eastAsia"/>
+          <w:sz w:val="24"/>
+        </w:rPr>
+        <w:t>。</w:t>
+      </w:r>
+      <w:r>
+        <w:rPr>
+          <w:rFonts w:hint="eastAsia"/>
+          <w:sz w:val="24"/>
+        </w:rPr>
+        <w:t>从当代主流操作系统的内核架构中</w:t>
+      </w:r>
+      <w:r>
+        <w:rPr>
+          <w:rFonts w:hint="eastAsia"/>
+          <w:sz w:val="24"/>
+        </w:rPr>
+        <w:t>，我们可以很清晰的看到</w:t>
+      </w:r>
+      <w:r>
+        <w:rPr>
+          <w:rFonts w:hint="eastAsia"/>
+          <w:sz w:val="24"/>
+        </w:rPr>
+        <w:t>，</w:t>
+      </w:r>
+      <w:r>
+        <w:rPr>
+          <w:rFonts w:hint="eastAsia"/>
+          <w:sz w:val="24"/>
+        </w:rPr>
+        <w:t>宏内核在当今的主流的操作系统架构中占据着绝对的优势。</w:t>
+      </w:r>
+      <w:r>
+        <w:rPr>
+          <w:rFonts w:hint="eastAsia"/>
+          <w:sz w:val="24"/>
+        </w:rPr>
+        <w:t>但是，如今操作系统的各种问题的出现，</w:t>
+      </w:r>
+      <w:r>
+        <w:rPr>
+          <w:rFonts w:hint="eastAsia"/>
+          <w:sz w:val="24"/>
+        </w:rPr>
+        <w:t>反</w:t>
+      </w:r>
+      <w:r>
+        <w:rPr>
+          <w:rFonts w:hint="eastAsia"/>
+          <w:sz w:val="24"/>
+        </w:rPr>
+        <w:t>过来暴露了宏内核的各种弊端。</w:t>
+      </w:r>
+      <w:r>
+        <w:rPr>
+          <w:rFonts w:hint="eastAsia"/>
+          <w:b/>
+          <w:bCs/>
+          <w:vertAlign w:val="superscript"/>
+        </w:rPr>
+        <w:t>[</w:t>
+      </w:r>
+      <w:r>
+        <w:rPr>
+          <w:b/>
+          <w:bCs/>
+          <w:vertAlign w:val="superscript"/>
+        </w:rPr>
+        <w:t>3</w:t>
+      </w:r>
+      <w:r>
+        <w:rPr>
+          <w:rFonts w:hint="eastAsia"/>
+          <w:b/>
+          <w:bCs/>
+          <w:vertAlign w:val="superscript"/>
+        </w:rPr>
+        <w:t>]</w:t>
+      </w:r>
+      <w:r>
+        <w:rPr>
+          <w:rFonts w:hint="eastAsia"/>
+          <w:sz w:val="24"/>
+        </w:rPr>
+        <w:t>宏内核一般包含了操作系统的</w:t>
+      </w:r>
+      <w:r>
+        <w:rPr>
+          <w:rFonts w:hint="eastAsia"/>
+          <w:sz w:val="24"/>
+        </w:rPr>
+        <w:t>大部分</w:t>
+      </w:r>
+      <w:r>
+        <w:rPr>
+          <w:rFonts w:hint="eastAsia"/>
+          <w:sz w:val="24"/>
+        </w:rPr>
+        <w:t>功能模块，</w:t>
+      </w:r>
+      <w:r>
+        <w:rPr>
+          <w:rFonts w:hint="eastAsia"/>
+          <w:sz w:val="24"/>
+        </w:rPr>
+        <w:t>代码高度集成，某个模块出现一个</w:t>
+      </w:r>
+      <w:r>
+        <w:rPr>
+          <w:rFonts w:hint="eastAsia"/>
+          <w:sz w:val="24"/>
+        </w:rPr>
+        <w:t>bug</w:t>
+      </w:r>
+      <w:r>
+        <w:rPr>
+          <w:rFonts w:hint="eastAsia"/>
+          <w:sz w:val="24"/>
+        </w:rPr>
+        <w:t>都</w:t>
+      </w:r>
+      <w:r>
+        <w:rPr>
+          <w:rFonts w:hint="eastAsia"/>
+          <w:sz w:val="24"/>
+        </w:rPr>
+        <w:t>有可能使整个系统崩溃。</w:t>
+      </w:r>
+      <w:r>
+        <w:rPr>
+          <w:rFonts w:hint="eastAsia"/>
+          <w:sz w:val="24"/>
+        </w:rPr>
+        <w:t>与之相对的，</w:t>
+      </w:r>
+      <w:r>
+        <w:rPr>
+          <w:rFonts w:hint="eastAsia"/>
+          <w:sz w:val="24"/>
+        </w:rPr>
+        <w:t>微内核架构的基本原则是机制跟策略相分离，把策略放置在操作系统较高层次，而机制置于微内核之中，也仅把系统最为核心、最为基础的模块放置于微内核中。</w:t>
+      </w:r>
+      <w:r>
+        <w:rPr>
+          <w:rFonts w:hint="eastAsia"/>
+          <w:sz w:val="24"/>
+        </w:rPr>
+        <w:t>同时，微内核操作系统给在外部空间的服务分配私有、独立的地址空间。这样，各服务间的隔离性得到保障，一个服务的崩溃不会对其他服务的正常工作产生影响。</w:t>
+      </w:r>
+      <w:r>
+        <w:rPr>
+          <w:rFonts w:hint="eastAsia"/>
+          <w:sz w:val="24"/>
+        </w:rPr>
+        <w:t>然而凡事都有两面性，微内核将</w:t>
+      </w:r>
+      <w:r>
+        <w:rPr>
+          <w:rFonts w:hint="eastAsia"/>
+          <w:sz w:val="24"/>
+        </w:rPr>
+        <w:t>部分服务放在用户空间必然导致进程之间的通信（</w:t>
+      </w:r>
+      <w:r>
+        <w:rPr>
+          <w:rFonts w:hint="eastAsia"/>
+          <w:sz w:val="24"/>
+        </w:rPr>
+        <w:t>Inter-process</w:t>
+      </w:r>
+      <w:r>
+        <w:rPr>
+          <w:sz w:val="24"/>
+        </w:rPr>
+        <w:t xml:space="preserve"> </w:t>
+      </w:r>
+      <w:r>
+        <w:rPr>
+          <w:rFonts w:hint="eastAsia"/>
+          <w:sz w:val="24"/>
+        </w:rPr>
+        <w:t>communication</w:t>
+      </w:r>
+      <w:r>
+        <w:rPr>
+          <w:rFonts w:hint="eastAsia"/>
+          <w:sz w:val="24"/>
+        </w:rPr>
+        <w:t>，</w:t>
+      </w:r>
+      <w:r>
+        <w:rPr>
+          <w:rFonts w:hint="eastAsia"/>
+          <w:sz w:val="24"/>
+        </w:rPr>
+        <w:t>I</w:t>
+      </w:r>
+      <w:r>
+        <w:rPr>
+          <w:sz w:val="24"/>
+        </w:rPr>
+        <w:t>PC</w:t>
+      </w:r>
+      <w:r>
+        <w:rPr>
+          <w:rFonts w:hint="eastAsia"/>
+          <w:sz w:val="24"/>
+        </w:rPr>
+        <w:t>）的剧增，这一点也导致了微内核的性能不如宏内核。</w:t>
+      </w:r>
+    </w:p>
+    <w:p>
+      <w:pPr>
+        <w:spacing w:line="360" w:lineRule="auto"/>
+        <w:rPr>
+          <w:rFonts w:hint="eastAsia"/>
+          <w:sz w:val="24"/>
+        </w:rPr>
+      </w:pPr>
+      <w:r>
+        <w:rPr>
+          <w:sz w:val="24"/>
+        </w:rPr>
+        <w:lastRenderedPageBreak/>
+        <w:tab/>
+      </w:r>
     </w:p>
     <w:p>
       <w:pPr>
@@ -4728,7 +5356,7 @@
           <w:rFonts w:hint="eastAsia"/>
         </w:rPr>
       </w:pPr>
-      <w:bookmarkStart w:id="27" w:name="_Toc65835341"/>
+      <w:bookmarkStart w:id="27" w:name="_Toc65841348"/>
       <w:r>
         <w:rPr>
           <w:rFonts w:hint="eastAsia"/>
@@ -4762,7 +5390,7 @@
       <w:bookmarkStart w:id="33" w:name="_Toc495066971"/>
       <w:bookmarkStart w:id="34" w:name="_Toc495067892"/>
       <w:bookmarkStart w:id="35" w:name="_Toc495068871"/>
-      <w:bookmarkStart w:id="36" w:name="_Toc65835342"/>
+      <w:bookmarkStart w:id="36" w:name="_Toc65841349"/>
       <w:r>
         <w:rPr>
           <w:noProof/>
@@ -4800,7 +5428,7 @@
           <w:rFonts w:hint="eastAsia"/>
         </w:rPr>
       </w:pPr>
-      <w:bookmarkStart w:id="37" w:name="_Toc65835343"/>
+      <w:bookmarkStart w:id="37" w:name="_Toc65841350"/>
       <w:r>
         <w:t xml:space="preserve">1.4 </w:t>
       </w:r>
@@ -4823,7 +5451,7 @@
       <w:bookmarkStart w:id="41" w:name="_Toc495066972"/>
       <w:bookmarkStart w:id="42" w:name="_Toc495067893"/>
       <w:bookmarkStart w:id="43" w:name="_Toc495068872"/>
-      <w:bookmarkStart w:id="44" w:name="_Toc65835344"/>
+      <w:bookmarkStart w:id="44" w:name="_Toc65841351"/>
       <w:r>
         <w:t>2</w:t>
       </w:r>
@@ -4869,7 +5497,7 @@
       <w:bookmarkStart w:id="50" w:name="_Toc495066973"/>
       <w:bookmarkStart w:id="51" w:name="_Toc495067894"/>
       <w:bookmarkStart w:id="52" w:name="_Toc495068873"/>
-      <w:bookmarkStart w:id="53" w:name="_Toc65835345"/>
+      <w:bookmarkStart w:id="53" w:name="_Toc65841352"/>
       <w:r>
         <w:rPr>
           <w:rFonts w:ascii="Times New Roman" w:hAnsi="Times New Roman" w:cs="Times New Roman"/>
@@ -4901,7 +5529,7 @@
       </w:pPr>
       <w:bookmarkStart w:id="54" w:name="_Toc495067895"/>
       <w:bookmarkStart w:id="55" w:name="_Toc495068874"/>
-      <w:bookmarkStart w:id="56" w:name="_Toc65835346"/>
+      <w:bookmarkStart w:id="56" w:name="_Toc65841353"/>
       <w:smartTag w:uri="urn:schemas-microsoft-com:office:smarttags" w:element="chsdate">
         <w:smartTagPr>
           <w:attr w:name="Year" w:val="1899"/>
@@ -5170,7 +5798,7 @@
           <v:shape id="_x0000_i1025" type="#_x0000_t75" style="width:372.6pt;height:241.8pt" o:ole="">
             <v:imagedata r:id="rId10" o:title=""/>
           </v:shape>
-          <o:OLEObject Type="Embed" ProgID="Visio.Drawing.15" ShapeID="_x0000_i1025" DrawAspect="Content" ObjectID="_1676448879" r:id="rId11"/>
+          <o:OLEObject Type="Embed" ProgID="Visio.Drawing.15" ShapeID="_x0000_i1025" DrawAspect="Content" ObjectID="_1676467973" r:id="rId11"/>
         </w:object>
       </w:r>
     </w:p>
@@ -5494,7 +6122,7 @@
           <v:shape id="_x0000_i1026" type="#_x0000_t75" style="width:396.6pt;height:200.4pt" o:ole="">
             <v:imagedata r:id="rId12" o:title=""/>
           </v:shape>
-          <o:OLEObject Type="Embed" ProgID="Visio.Drawing.15" ShapeID="_x0000_i1026" DrawAspect="Content" ObjectID="_1676448880" r:id="rId13"/>
+          <o:OLEObject Type="Embed" ProgID="Visio.Drawing.15" ShapeID="_x0000_i1026" DrawAspect="Content" ObjectID="_1676467974" r:id="rId13"/>
         </w:object>
       </w:r>
     </w:p>
@@ -5719,7 +6347,7 @@
         <w:pStyle w:val="afa"/>
         <w:spacing w:before="156" w:after="156"/>
       </w:pPr>
-      <w:bookmarkStart w:id="57" w:name="_Toc65835347"/>
+      <w:bookmarkStart w:id="57" w:name="_Toc65841354"/>
       <w:r>
         <w:rPr>
           <w:rFonts w:ascii="Times New Roman" w:hAnsi="Times New Roman" w:cs="Times New Roman"/>
@@ -6018,25 +6646,7 @@
           <w:sz w:val="24"/>
           <w:szCs w:val="24"/>
         </w:rPr>
-        <w:t>都需要经过</w:t>
-      </w:r>
-      <w:proofErr w:type="gramStart"/>
-      <w:r>
-        <w:rPr>
-          <w:rFonts w:hint="eastAsia"/>
-          <w:sz w:val="24"/>
-          <w:szCs w:val="24"/>
-        </w:rPr>
-        <w:t>内核再</w:t>
-      </w:r>
-      <w:proofErr w:type="gramEnd"/>
-      <w:r>
-        <w:rPr>
-          <w:rFonts w:hint="eastAsia"/>
-          <w:sz w:val="24"/>
-          <w:szCs w:val="24"/>
-        </w:rPr>
-        <w:t>将消息发送给目标服务，这时就需要不断的切换用户态和内核态来实现系统。</w:t>
+        <w:t>都需要经过内核再将消息发送给目标服务，这时就需要不断的切换用户态和内核态来实现系统。</w:t>
       </w:r>
     </w:p>
     <w:p>
@@ -6277,7 +6887,7 @@
           <w:noProof/>
         </w:rPr>
       </w:pPr>
-      <w:bookmarkStart w:id="58" w:name="_Toc65835348"/>
+      <w:bookmarkStart w:id="58" w:name="_Toc65841355"/>
       <w:r>
         <w:rPr>
           <w:rFonts w:ascii="Times New Roman" w:hAnsi="Times New Roman" w:cs="Times New Roman"/>
@@ -6312,7 +6922,7 @@
           <w:rFonts w:ascii="Times New Roman" w:hAnsi="Times New Roman" w:cs="Times New Roman"/>
         </w:rPr>
       </w:pPr>
-      <w:bookmarkStart w:id="59" w:name="_Toc65835349"/>
+      <w:bookmarkStart w:id="59" w:name="_Toc65841356"/>
       <w:r>
         <w:rPr>
           <w:rFonts w:ascii="Times New Roman" w:hAnsi="Times New Roman" w:cs="Times New Roman"/>
@@ -8090,7 +8700,7 @@
           <w:rFonts w:ascii="Times New Roman" w:hAnsi="Times New Roman" w:cs="Times New Roman"/>
         </w:rPr>
       </w:pPr>
-      <w:bookmarkStart w:id="60" w:name="_Toc65835350"/>
+      <w:bookmarkStart w:id="60" w:name="_Toc65841357"/>
       <w:r>
         <w:rPr>
           <w:rFonts w:ascii="Times New Roman" w:hAnsi="Times New Roman" w:cs="Times New Roman"/>
@@ -10327,7 +10937,7 @@
           <w:noProof/>
         </w:rPr>
       </w:pPr>
-      <w:bookmarkStart w:id="61" w:name="_Toc65835351"/>
+      <w:bookmarkStart w:id="61" w:name="_Toc65841358"/>
       <w:r>
         <w:rPr>
           <w:rFonts w:ascii="Times New Roman" w:hAnsi="Times New Roman" w:cs="Times New Roman"/>
@@ -10722,7 +11332,7 @@
           <w:noProof/>
         </w:rPr>
       </w:pPr>
-      <w:bookmarkStart w:id="62" w:name="_Toc65835352"/>
+      <w:bookmarkStart w:id="62" w:name="_Toc65841359"/>
       <w:r>
         <w:rPr>
           <w:rFonts w:hint="eastAsia"/>
@@ -11434,7 +12044,7 @@
         <w:pStyle w:val="af8"/>
         <w:spacing w:before="156" w:after="156"/>
       </w:pPr>
-      <w:bookmarkStart w:id="63" w:name="_Toc65835353"/>
+      <w:bookmarkStart w:id="63" w:name="_Toc65841360"/>
       <w:r>
         <w:rPr>
           <w:rFonts w:hint="eastAsia"/>
@@ -11888,19 +12498,12 @@
       <w:bookmarkStart w:id="66" w:name="_Toc495066974"/>
       <w:bookmarkStart w:id="67" w:name="_Toc495067896"/>
       <w:bookmarkStart w:id="68" w:name="_Toc495068875"/>
-      <w:bookmarkStart w:id="69" w:name="_Toc65835354"/>
-      <w:r>
-        <w:rPr>
-          <w:rFonts w:hint="eastAsia"/>
-        </w:rPr>
-        <w:t>3</w:t>
-      </w:r>
-      <w:bookmarkEnd w:id="69"/>
-      <w:r>
-        <w:rPr>
-          <w:rFonts w:hint="eastAsia"/>
-        </w:rPr>
-        <w:t xml:space="preserve"> </w:t>
+      <w:bookmarkStart w:id="69" w:name="_Toc65841361"/>
+      <w:r>
+        <w:rPr>
+          <w:rFonts w:hint="eastAsia"/>
+        </w:rPr>
+        <w:t xml:space="preserve">3 </w:t>
       </w:r>
       <w:bookmarkStart w:id="70" w:name="_Toc101613757"/>
       <w:bookmarkStart w:id="71" w:name="_Toc495059524"/>
@@ -11908,7 +12511,6 @@
       <w:bookmarkStart w:id="73" w:name="_Toc495066975"/>
       <w:bookmarkStart w:id="74" w:name="_Toc495067897"/>
       <w:bookmarkStart w:id="75" w:name="_Toc495068876"/>
-      <w:bookmarkStart w:id="76" w:name="_Toc65835355"/>
       <w:bookmarkEnd w:id="64"/>
       <w:bookmarkEnd w:id="65"/>
       <w:bookmarkEnd w:id="66"/>
@@ -11926,12 +12528,14 @@
         </w:rPr>
         <w:t>架构中内核的总体设计和实现</w:t>
       </w:r>
+      <w:bookmarkEnd w:id="69"/>
     </w:p>
     <w:p>
       <w:pPr>
         <w:pStyle w:val="afc"/>
         <w:spacing w:before="156" w:after="156"/>
       </w:pPr>
+      <w:bookmarkStart w:id="76" w:name="_Toc65841362"/>
       <w:r>
         <w:rPr>
           <w:rFonts w:hint="eastAsia"/>
@@ -11965,356 +12569,13 @@
       <w:bookmarkStart w:id="79" w:name="_Toc495066976"/>
       <w:bookmarkStart w:id="80" w:name="_Toc495067898"/>
       <w:bookmarkStart w:id="81" w:name="_Toc495068877"/>
-      <w:bookmarkStart w:id="82" w:name="_Toc65835356"/>
+      <w:bookmarkStart w:id="82" w:name="_Toc65841363"/>
       <w:bookmarkEnd w:id="70"/>
       <w:r>
         <w:rPr>
-          <w:rFonts w:ascii="楷体" w:eastAsia="楷体" w:hAnsi="楷体"/>
-          <w:b w:val="0"/>
-          <w:noProof/>
-          <w:szCs w:val="30"/>
+          <w:rFonts w:hint="eastAsia"/>
         </w:rPr>
         <w:lastRenderedPageBreak/>
-        <mc:AlternateContent>
-          <mc:Choice Requires="wps">
-            <w:drawing>
-              <wp:anchor distT="0" distB="0" distL="114300" distR="114300" simplePos="0" relativeHeight="251733504" behindDoc="0" locked="0" layoutInCell="1" allowOverlap="1" wp14:anchorId="2AF07C09" wp14:editId="66D31EBD">
-                <wp:simplePos x="0" y="0"/>
-                <wp:positionH relativeFrom="margin">
-                  <wp:posOffset>3703320</wp:posOffset>
-                </wp:positionH>
-                <wp:positionV relativeFrom="paragraph">
-                  <wp:posOffset>-868680</wp:posOffset>
-                </wp:positionV>
-                <wp:extent cx="2598420" cy="1249680"/>
-                <wp:effectExtent l="1047750" t="0" r="11430" b="26670"/>
-                <wp:wrapNone/>
-                <wp:docPr id="3" name="AutoShape 15"/>
-                <wp:cNvGraphicFramePr>
-                  <a:graphicFrameLocks xmlns:a="http://schemas.openxmlformats.org/drawingml/2006/main"/>
-                </wp:cNvGraphicFramePr>
-                <a:graphic xmlns:a="http://schemas.openxmlformats.org/drawingml/2006/main">
-                  <a:graphicData uri="http://schemas.microsoft.com/office/word/2010/wordprocessingShape">
-                    <wps:wsp>
-                      <wps:cNvSpPr>
-                        <a:spLocks noChangeArrowheads="1"/>
-                      </wps:cNvSpPr>
-                      <wps:spPr bwMode="auto">
-                        <a:xfrm>
-                          <a:off x="0" y="0"/>
-                          <a:ext cx="2598420" cy="1249680"/>
-                        </a:xfrm>
-                        <a:prstGeom prst="wedgeRoundRectCallout">
-                          <a:avLst>
-                            <a:gd name="adj1" fmla="val -88964"/>
-                            <a:gd name="adj2" fmla="val 34170"/>
-                            <a:gd name="adj3" fmla="val 16667"/>
-                          </a:avLst>
-                        </a:prstGeom>
-                        <a:solidFill>
-                          <a:srgbClr val="FFFFFF"/>
-                        </a:solidFill>
-                        <a:ln w="9525">
-                          <a:solidFill>
-                            <a:srgbClr val="0000FF"/>
-                          </a:solidFill>
-                          <a:miter lim="800000"/>
-                          <a:headEnd/>
-                          <a:tailEnd/>
-                        </a:ln>
-                      </wps:spPr>
-                      <wps:txbx>
-                        <w:txbxContent>
-                          <w:p>
-                            <w:r>
-                              <w:rPr>
-                                <w:rFonts w:hint="eastAsia"/>
-                              </w:rPr>
-                              <w:t>样式：一级标题</w:t>
-                            </w:r>
-                          </w:p>
-                          <w:p>
-                            <w:r>
-                              <w:rPr>
-                                <w:rFonts w:hint="eastAsia"/>
-                              </w:rPr>
-                              <w:t>字体：</w:t>
-                            </w:r>
-                            <w:r>
-                              <w:t xml:space="preserve"> </w:t>
-                            </w:r>
-                            <w:r>
-                              <w:rPr>
-                                <w:rFonts w:hint="eastAsia"/>
-                              </w:rPr>
-                              <w:t>黑体</w:t>
-                            </w:r>
-                          </w:p>
-                          <w:p>
-                            <w:pPr>
-                              <w:rPr>
-                                <w:color w:val="000000"/>
-                              </w:rPr>
-                            </w:pPr>
-                            <w:r>
-                              <w:rPr>
-                                <w:rFonts w:hint="eastAsia"/>
-                              </w:rPr>
-                              <w:t>字号：小三</w:t>
-                            </w:r>
-                          </w:p>
-                          <w:p>
-                            <w:pPr>
-                              <w:jc w:val="left"/>
-                            </w:pPr>
-                            <w:r>
-                              <w:rPr>
-                                <w:rFonts w:hint="eastAsia"/>
-                                <w:color w:val="000000"/>
-                              </w:rPr>
-                              <w:t>段落：</w:t>
-                            </w:r>
-                            <w:r>
-                              <w:rPr>
-                                <w:rFonts w:hint="eastAsia"/>
-                              </w:rPr>
-                              <w:t>居中，</w:t>
-                            </w:r>
-                            <w:proofErr w:type="gramStart"/>
-                            <w:r>
-                              <w:rPr>
-                                <w:rFonts w:hint="eastAsia"/>
-                              </w:rPr>
-                              <w:t>段前</w:t>
-                            </w:r>
-                            <w:proofErr w:type="gramEnd"/>
-                            <w:r>
-                              <w:rPr>
-                                <w:rFonts w:hint="eastAsia"/>
-                              </w:rPr>
-                              <w:t>0</w:t>
-                            </w:r>
-                            <w:r>
-                              <w:t>.5</w:t>
-                            </w:r>
-                            <w:r>
-                              <w:rPr>
-                                <w:rFonts w:hint="eastAsia"/>
-                              </w:rPr>
-                              <w:t>行，</w:t>
-                            </w:r>
-                            <w:r>
-                              <w:rPr>
-                                <w:rFonts w:hint="eastAsia"/>
-                              </w:rPr>
-                              <w:t>段后</w:t>
-                            </w:r>
-                            <w:r>
-                              <w:rPr>
-                                <w:rFonts w:hint="eastAsia"/>
-                              </w:rPr>
-                              <w:t>0.5</w:t>
-                            </w:r>
-                            <w:r>
-                              <w:rPr>
-                                <w:rFonts w:hint="eastAsia"/>
-                              </w:rPr>
-                              <w:t>行</w:t>
-                            </w:r>
-                          </w:p>
-                          <w:p>
-                            <w:r>
-                              <w:rPr>
-                                <w:rFonts w:hint="eastAsia"/>
-                                <w:color w:val="000080"/>
-                                <w:sz w:val="22"/>
-                                <w:u w:val="double"/>
-                              </w:rPr>
-                              <w:t>阅后</w:t>
-                            </w:r>
-                            <w:proofErr w:type="gramStart"/>
-                            <w:r>
-                              <w:rPr>
-                                <w:rFonts w:hint="eastAsia"/>
-                                <w:color w:val="000080"/>
-                                <w:sz w:val="22"/>
-                                <w:u w:val="double"/>
-                              </w:rPr>
-                              <w:t>删除此</w:t>
-                            </w:r>
-                            <w:proofErr w:type="gramEnd"/>
-                            <w:r>
-                              <w:rPr>
-                                <w:rFonts w:hint="eastAsia"/>
-                                <w:color w:val="000080"/>
-                                <w:sz w:val="22"/>
-                                <w:u w:val="double"/>
-                              </w:rPr>
-                              <w:t>文本框</w:t>
-                            </w:r>
-                          </w:p>
-                        </w:txbxContent>
-                      </wps:txbx>
-                      <wps:bodyPr rot="0" vert="horz" wrap="square" lIns="91440" tIns="45720" rIns="91440" bIns="45720" anchor="t" anchorCtr="0" upright="1">
-                        <a:noAutofit/>
-                      </wps:bodyPr>
-                    </wps:wsp>
-                  </a:graphicData>
-                </a:graphic>
-                <wp14:sizeRelH relativeFrom="page">
-                  <wp14:pctWidth>0</wp14:pctWidth>
-                </wp14:sizeRelH>
-                <wp14:sizeRelV relativeFrom="page">
-                  <wp14:pctHeight>0</wp14:pctHeight>
-                </wp14:sizeRelV>
-              </wp:anchor>
-            </w:drawing>
-          </mc:Choice>
-          <mc:Fallback>
-            <w:pict>
-              <v:shape w14:anchorId="2AF07C09" id="AutoShape 15" o:spid="_x0000_s1028" type="#_x0000_t62" style="position:absolute;left:0;text-align:left;margin-left:291.6pt;margin-top:-68.4pt;width:204.6pt;height:98.4pt;z-index:251733504;visibility:visible;mso-wrap-style:square;mso-width-percent:0;mso-height-percent:0;mso-wrap-distance-left:9pt;mso-wrap-distance-top:0;mso-wrap-distance-right:9pt;mso-wrap-distance-bottom:0;mso-position-horizontal:absolute;mso-position-horizontal-relative:margin;mso-position-vertical:absolute;mso-position-vertical-relative:text;mso-width-percent:0;mso-height-percent:0;mso-width-relative:page;mso-height-relative:page;v-text-anchor:top" o:gfxdata="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" adj="-8416,18181" strokecolor="blue">
-                <v:textbox>
-                  <w:txbxContent>
-                    <w:p>
-                      <w:r>
-                        <w:rPr>
-                          <w:rFonts w:hint="eastAsia"/>
-                        </w:rPr>
-                        <w:t>样式：一级标题</w:t>
-                      </w:r>
-                    </w:p>
-                    <w:p>
-                      <w:r>
-                        <w:rPr>
-                          <w:rFonts w:hint="eastAsia"/>
-                        </w:rPr>
-                        <w:t>字体：</w:t>
-                      </w:r>
-                      <w:r>
-                        <w:t xml:space="preserve"> </w:t>
-                      </w:r>
-                      <w:r>
-                        <w:rPr>
-                          <w:rFonts w:hint="eastAsia"/>
-                        </w:rPr>
-                        <w:t>黑体</w:t>
-                      </w:r>
-                    </w:p>
-                    <w:p>
-                      <w:pPr>
-                        <w:rPr>
-                          <w:color w:val="000000"/>
-                        </w:rPr>
-                      </w:pPr>
-                      <w:r>
-                        <w:rPr>
-                          <w:rFonts w:hint="eastAsia"/>
-                        </w:rPr>
-                        <w:t>字号：小三</w:t>
-                      </w:r>
-                    </w:p>
-                    <w:p>
-                      <w:pPr>
-                        <w:jc w:val="left"/>
-                      </w:pPr>
-                      <w:r>
-                        <w:rPr>
-                          <w:rFonts w:hint="eastAsia"/>
-                          <w:color w:val="000000"/>
-                        </w:rPr>
-                        <w:t>段落：</w:t>
-                      </w:r>
-                      <w:r>
-                        <w:rPr>
-                          <w:rFonts w:hint="eastAsia"/>
-                        </w:rPr>
-                        <w:t>居中，</w:t>
-                      </w:r>
-                      <w:proofErr w:type="gramStart"/>
-                      <w:r>
-                        <w:rPr>
-                          <w:rFonts w:hint="eastAsia"/>
-                        </w:rPr>
-                        <w:t>段前</w:t>
-                      </w:r>
-                      <w:proofErr w:type="gramEnd"/>
-                      <w:r>
-                        <w:rPr>
-                          <w:rFonts w:hint="eastAsia"/>
-                        </w:rPr>
-                        <w:t>0</w:t>
-                      </w:r>
-                      <w:r>
-                        <w:t>.5</w:t>
-                      </w:r>
-                      <w:r>
-                        <w:rPr>
-                          <w:rFonts w:hint="eastAsia"/>
-                        </w:rPr>
-                        <w:t>行，</w:t>
-                      </w:r>
-                      <w:r>
-                        <w:rPr>
-                          <w:rFonts w:hint="eastAsia"/>
-                        </w:rPr>
-                        <w:t>段后</w:t>
-                      </w:r>
-                      <w:r>
-                        <w:rPr>
-                          <w:rFonts w:hint="eastAsia"/>
-                        </w:rPr>
-                        <w:t>0.5</w:t>
-                      </w:r>
-                      <w:r>
-                        <w:rPr>
-                          <w:rFonts w:hint="eastAsia"/>
-                        </w:rPr>
-                        <w:t>行</w:t>
-                      </w:r>
-                    </w:p>
-                    <w:p>
-                      <w:r>
-                        <w:rPr>
-                          <w:rFonts w:hint="eastAsia"/>
-                          <w:color w:val="000080"/>
-                          <w:sz w:val="22"/>
-                          <w:u w:val="double"/>
-                        </w:rPr>
-                        <w:t>阅后</w:t>
-                      </w:r>
-                      <w:proofErr w:type="gramStart"/>
-                      <w:r>
-                        <w:rPr>
-                          <w:rFonts w:hint="eastAsia"/>
-                          <w:color w:val="000080"/>
-                          <w:sz w:val="22"/>
-                          <w:u w:val="double"/>
-                        </w:rPr>
-                        <w:t>删除此</w:t>
-                      </w:r>
-                      <w:proofErr w:type="gramEnd"/>
-                      <w:r>
-                        <w:rPr>
-                          <w:rFonts w:hint="eastAsia"/>
-                          <w:color w:val="000080"/>
-                          <w:sz w:val="22"/>
-                          <w:u w:val="double"/>
-                        </w:rPr>
-                        <w:t>文本框</w:t>
-                      </w:r>
-                    </w:p>
-                  </w:txbxContent>
-                </v:textbox>
-                <w10:wrap anchorx="margin"/>
-              </v:shape>
-            </w:pict>
-          </mc:Fallback>
-        </mc:AlternateContent>
-      </w:r>
-      <w:r>
-        <w:rPr>
-          <w:rFonts w:hint="eastAsia"/>
-        </w:rPr>
         <w:t>参考文献</w:t>
       </w:r>
       <w:bookmarkEnd w:id="77"/>
@@ -12334,220 +12595,11 @@
       </w:pPr>
       <w:r>
         <w:rPr>
-          <w:bCs/>
-          <w:noProof/>
+          <w:rFonts w:hint="eastAsia"/>
+          <w:bCs/>
           <w:szCs w:val="21"/>
         </w:rPr>
-        <mc:AlternateContent>
-          <mc:Choice Requires="wps">
-            <w:drawing>
-              <wp:anchor distT="0" distB="0" distL="114300" distR="114300" simplePos="0" relativeHeight="251724288" behindDoc="0" locked="0" layoutInCell="1" allowOverlap="1" wp14:anchorId="4C4F1EB6" wp14:editId="125A1518">
-                <wp:simplePos x="0" y="0"/>
-                <wp:positionH relativeFrom="column">
-                  <wp:posOffset>-439420</wp:posOffset>
-                </wp:positionH>
-                <wp:positionV relativeFrom="paragraph">
-                  <wp:posOffset>-830580</wp:posOffset>
-                </wp:positionV>
-                <wp:extent cx="2550160" cy="678180"/>
-                <wp:effectExtent l="0" t="0" r="2540" b="274320"/>
-                <wp:wrapNone/>
-                <wp:docPr id="8" name="AutoShape 99"/>
-                <wp:cNvGraphicFramePr>
-                  <a:graphicFrameLocks xmlns:a="http://schemas.openxmlformats.org/drawingml/2006/main"/>
-                </wp:cNvGraphicFramePr>
-                <a:graphic xmlns:a="http://schemas.openxmlformats.org/drawingml/2006/main">
-                  <a:graphicData uri="http://schemas.microsoft.com/office/word/2010/wordprocessingShape">
-                    <wps:wsp>
-                      <wps:cNvSpPr>
-                        <a:spLocks noChangeArrowheads="1"/>
-                      </wps:cNvSpPr>
-                      <wps:spPr bwMode="auto">
-                        <a:xfrm>
-                          <a:off x="0" y="0"/>
-                          <a:ext cx="2550160" cy="678180"/>
-                        </a:xfrm>
-                        <a:prstGeom prst="wedgeRoundRectCallout">
-                          <a:avLst>
-                            <a:gd name="adj1" fmla="val -26792"/>
-                            <a:gd name="adj2" fmla="val 86894"/>
-                            <a:gd name="adj3" fmla="val 16667"/>
-                          </a:avLst>
-                        </a:prstGeom>
-                        <a:solidFill>
-                          <a:srgbClr val="FFFFFF"/>
-                        </a:solidFill>
-                        <a:ln w="9525">
-                          <a:solidFill>
-                            <a:srgbClr val="0000FF"/>
-                          </a:solidFill>
-                          <a:miter lim="800000"/>
-                          <a:headEnd/>
-                          <a:tailEnd/>
-                        </a:ln>
-                      </wps:spPr>
-                      <wps:txbx>
-                        <w:txbxContent>
-                          <w:p>
-                            <w:pPr>
-                              <w:rPr>
-                                <w:color w:val="FF0000"/>
-                                <w:sz w:val="19"/>
-                              </w:rPr>
-                            </w:pPr>
-                            <w:r>
-                              <w:rPr>
-                                <w:rFonts w:hint="eastAsia"/>
-                              </w:rPr>
-                              <w:t>注意：</w:t>
-                            </w:r>
-                            <w:r>
-                              <w:rPr>
-                                <w:rFonts w:hint="eastAsia"/>
-                                <w:color w:val="FF0000"/>
-                              </w:rPr>
-                              <w:t>编号</w:t>
-                            </w:r>
-                            <w:r>
-                              <w:rPr>
-                                <w:rFonts w:hint="eastAsia"/>
-                                <w:color w:val="FF0000"/>
-                              </w:rPr>
-                              <w:t xml:space="preserve">[ ] </w:t>
-                            </w:r>
-                            <w:r>
-                              <w:rPr>
-                                <w:rFonts w:hint="eastAsia"/>
-                                <w:color w:val="FF0000"/>
-                              </w:rPr>
-                              <w:t>与作者间加一个空格</w:t>
-                            </w:r>
-                          </w:p>
-                          <w:p>
-                            <w:r>
-                              <w:rPr>
-                                <w:rFonts w:hint="eastAsia"/>
-                                <w:color w:val="000080"/>
-                                <w:sz w:val="22"/>
-                                <w:u w:val="double"/>
-                              </w:rPr>
-                              <w:t>阅后</w:t>
-                            </w:r>
-                            <w:proofErr w:type="gramStart"/>
-                            <w:r>
-                              <w:rPr>
-                                <w:rFonts w:hint="eastAsia"/>
-                                <w:color w:val="000080"/>
-                                <w:sz w:val="22"/>
-                                <w:u w:val="double"/>
-                              </w:rPr>
-                              <w:t>删除此</w:t>
-                            </w:r>
-                            <w:proofErr w:type="gramEnd"/>
-                            <w:r>
-                              <w:rPr>
-                                <w:rFonts w:hint="eastAsia"/>
-                                <w:color w:val="000080"/>
-                                <w:sz w:val="22"/>
-                                <w:u w:val="double"/>
-                              </w:rPr>
-                              <w:t>文本框</w:t>
-                            </w:r>
-                          </w:p>
-                        </w:txbxContent>
-                      </wps:txbx>
-                      <wps:bodyPr rot="0" vert="horz" wrap="square" lIns="91440" tIns="45720" rIns="91440" bIns="45720" anchor="t" anchorCtr="0" upright="1">
-                        <a:noAutofit/>
-                      </wps:bodyPr>
-                    </wps:wsp>
-                  </a:graphicData>
-                </a:graphic>
-                <wp14:sizeRelH relativeFrom="page">
-                  <wp14:pctWidth>0</wp14:pctWidth>
-                </wp14:sizeRelH>
-                <wp14:sizeRelV relativeFrom="page">
-                  <wp14:pctHeight>0</wp14:pctHeight>
-                </wp14:sizeRelV>
-              </wp:anchor>
-            </w:drawing>
-          </mc:Choice>
-          <mc:Fallback>
-            <w:pict>
-              <v:shape w14:anchorId="4C4F1EB6" id="AutoShape 99" o:spid="_x0000_s1029" type="#_x0000_t62" style="position:absolute;left:0;text-align:left;margin-left:-34.6pt;margin-top:-65.4pt;width:200.8pt;height:53.4pt;z-index:251724288;visibility:visible;mso-wrap-style:square;mso-width-percent:0;mso-height-percent:0;mso-wrap-distance-left:9pt;mso-wrap-distance-top:0;mso-wrap-distance-right:9pt;mso-wrap-distance-bottom:0;mso-position-horizontal:absolute;mso-position-horizontal-relative:text;mso-position-vertical:absolute;mso-position-vertical-relative:text;mso-width-percent:0;mso-height-percent:0;mso-width-relative:page;mso-height-relative:page;v-text-anchor:top" o:gfxdata="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" adj="5013,29569" strokecolor="blue">
-                <v:textbox>
-                  <w:txbxContent>
-                    <w:p>
-                      <w:pPr>
-                        <w:rPr>
-                          <w:color w:val="FF0000"/>
-                          <w:sz w:val="19"/>
-                        </w:rPr>
-                      </w:pPr>
-                      <w:r>
-                        <w:rPr>
-                          <w:rFonts w:hint="eastAsia"/>
-                        </w:rPr>
-                        <w:t>注意：</w:t>
-                      </w:r>
-                      <w:r>
-                        <w:rPr>
-                          <w:rFonts w:hint="eastAsia"/>
-                          <w:color w:val="FF0000"/>
-                        </w:rPr>
-                        <w:t>编号</w:t>
-                      </w:r>
-                      <w:r>
-                        <w:rPr>
-                          <w:rFonts w:hint="eastAsia"/>
-                          <w:color w:val="FF0000"/>
-                        </w:rPr>
-                        <w:t xml:space="preserve">[ ] </w:t>
-                      </w:r>
-                      <w:r>
-                        <w:rPr>
-                          <w:rFonts w:hint="eastAsia"/>
-                          <w:color w:val="FF0000"/>
-                        </w:rPr>
-                        <w:t>与作者间加一个空格</w:t>
-                      </w:r>
-                    </w:p>
-                    <w:p>
-                      <w:r>
-                        <w:rPr>
-                          <w:rFonts w:hint="eastAsia"/>
-                          <w:color w:val="000080"/>
-                          <w:sz w:val="22"/>
-                          <w:u w:val="double"/>
-                        </w:rPr>
-                        <w:t>阅后</w:t>
-                      </w:r>
-                      <w:proofErr w:type="gramStart"/>
-                      <w:r>
-                        <w:rPr>
-                          <w:rFonts w:hint="eastAsia"/>
-                          <w:color w:val="000080"/>
-                          <w:sz w:val="22"/>
-                          <w:u w:val="double"/>
-                        </w:rPr>
-                        <w:t>删除此</w:t>
-                      </w:r>
-                      <w:proofErr w:type="gramEnd"/>
-                      <w:r>
-                        <w:rPr>
-                          <w:rFonts w:hint="eastAsia"/>
-                          <w:color w:val="000080"/>
-                          <w:sz w:val="22"/>
-                          <w:u w:val="double"/>
-                        </w:rPr>
-                        <w:t>文本框</w:t>
-                      </w:r>
-                    </w:p>
-                  </w:txbxContent>
-                </v:textbox>
-              </v:shape>
-            </w:pict>
-          </mc:Fallback>
-        </mc:AlternateContent>
+        <w:t>[1]</w:t>
       </w:r>
       <w:r>
         <w:rPr>
@@ -12555,181 +12607,50 @@
           <w:bCs/>
           <w:szCs w:val="21"/>
         </w:rPr>
-        <w:t>[1]</w:t>
-      </w:r>
-      <w:r>
-        <w:rPr>
-          <w:rFonts w:hint="eastAsia"/>
+        <w:t xml:space="preserve"> </w:t>
+      </w:r>
+      <w:r>
+        <w:rPr>
           <w:bCs/>
           <w:szCs w:val="21"/>
         </w:rPr>
-        <w:t xml:space="preserve"> </w:t>
-      </w:r>
-      <w:r>
-        <w:rPr>
-          <w:rFonts w:hAnsi="宋体" w:hint="eastAsia"/>
+        <w:t xml:space="preserve">William Stallings. </w:t>
+      </w:r>
+      <w:r>
+        <w:rPr>
+          <w:rFonts w:hint="eastAsia"/>
           <w:bCs/>
           <w:szCs w:val="21"/>
         </w:rPr>
-        <w:t>罗建幸</w:t>
-      </w:r>
-      <w:r>
-        <w:rPr>
-          <w:rFonts w:hint="eastAsia"/>
+        <w:t>O</w:t>
+      </w:r>
+      <w:r>
+        <w:rPr>
           <w:bCs/>
           <w:szCs w:val="21"/>
         </w:rPr>
-        <w:t>,</w:t>
-      </w:r>
-      <w:r>
-        <w:rPr>
-          <w:rFonts w:hint="eastAsia"/>
+        <w:t>perating System: Internals and Design Principles(6th edition)[M]</w:t>
+      </w:r>
+      <w:r>
+        <w:rPr>
           <w:bCs/>
           <w:szCs w:val="21"/>
         </w:rPr>
-        <w:t xml:space="preserve"> </w:t>
-      </w:r>
-      <w:r>
-        <w:rPr>
-          <w:rFonts w:hAnsi="宋体" w:hint="eastAsia"/>
+        <w:t xml:space="preserve">. </w:t>
+      </w:r>
+      <w:r>
+        <w:rPr>
           <w:bCs/>
           <w:szCs w:val="21"/>
         </w:rPr>
-        <w:t>徐红燕</w:t>
-      </w:r>
-      <w:r>
-        <w:rPr>
-          <w:rFonts w:hint="eastAsia"/>
-          <w:bCs/>
-          <w:szCs w:val="21"/>
-        </w:rPr>
-        <w:t>.</w:t>
-      </w:r>
-      <w:r>
-        <w:rPr>
-          <w:rFonts w:hint="eastAsia"/>
-          <w:bCs/>
-          <w:szCs w:val="21"/>
-        </w:rPr>
-        <w:t xml:space="preserve"> </w:t>
-      </w:r>
-      <w:r>
-        <w:rPr>
-          <w:rFonts w:hAnsi="宋体" w:hint="eastAsia"/>
-          <w:bCs/>
-          <w:szCs w:val="21"/>
-        </w:rPr>
-        <w:t>低市场集中度行业中的市场机会</w:t>
-      </w:r>
-      <w:r>
-        <w:rPr>
-          <w:rFonts w:hint="eastAsia"/>
-          <w:bCs/>
-          <w:szCs w:val="21"/>
-        </w:rPr>
-        <w:t>[J].</w:t>
-      </w:r>
-      <w:r>
-        <w:rPr>
-          <w:rFonts w:hint="eastAsia"/>
-          <w:bCs/>
-          <w:szCs w:val="21"/>
-        </w:rPr>
-        <w:t xml:space="preserve"> </w:t>
-      </w:r>
-      <w:r>
-        <w:rPr>
-          <w:rFonts w:hAnsi="宋体" w:hint="eastAsia"/>
-          <w:bCs/>
-          <w:szCs w:val="21"/>
-        </w:rPr>
-        <w:t>商业研究</w:t>
-      </w:r>
-      <w:r>
-        <w:rPr>
-          <w:rFonts w:hint="eastAsia"/>
-          <w:bCs/>
-          <w:szCs w:val="21"/>
-        </w:rPr>
-        <w:t>,</w:t>
-      </w:r>
-      <w:r>
-        <w:rPr>
-          <w:rFonts w:hint="eastAsia"/>
-          <w:bCs/>
-          <w:szCs w:val="21"/>
-        </w:rPr>
-        <w:t xml:space="preserve"> </w:t>
-      </w:r>
-      <w:r>
-        <w:rPr>
-          <w:rFonts w:hint="eastAsia"/>
-          <w:bCs/>
-          <w:szCs w:val="21"/>
-        </w:rPr>
-        <w:t>2003,</w:t>
-      </w:r>
-      <w:r>
-        <w:rPr>
-          <w:rFonts w:hint="eastAsia"/>
-          <w:bCs/>
-          <w:szCs w:val="21"/>
-        </w:rPr>
-        <w:t xml:space="preserve"> </w:t>
-      </w:r>
-      <w:r>
-        <w:rPr>
-          <w:rFonts w:hint="eastAsia"/>
-          <w:bCs/>
-          <w:szCs w:val="21"/>
-        </w:rPr>
-        <w:t>16(276)</w:t>
-      </w:r>
-      <w:r>
-        <w:rPr>
-          <w:rFonts w:cs="Arial" w:hint="eastAsia"/>
-          <w:color w:val="292929"/>
-          <w:szCs w:val="21"/>
-        </w:rPr>
-        <w:t>:</w:t>
-      </w:r>
-      <w:r>
-        <w:rPr>
-          <w:rFonts w:cs="Arial" w:hint="eastAsia"/>
-          <w:color w:val="292929"/>
-          <w:szCs w:val="21"/>
-        </w:rPr>
-        <w:t xml:space="preserve"> </w:t>
-      </w:r>
-      <w:r>
-        <w:rPr>
-          <w:rFonts w:cs="Arial" w:hint="eastAsia"/>
-          <w:color w:val="292929"/>
-          <w:szCs w:val="21"/>
-        </w:rPr>
-        <w:t>138-1</w:t>
-      </w:r>
-      <w:r>
-        <w:rPr>
-          <w:rFonts w:cs="Arial" w:hint="eastAsia"/>
-          <w:color w:val="292929"/>
-          <w:szCs w:val="21"/>
-        </w:rPr>
-        <w:t>38</w:t>
-      </w:r>
-      <w:r>
-        <w:rPr>
-          <w:rFonts w:hint="eastAsia"/>
-          <w:bCs/>
-          <w:szCs w:val="21"/>
-        </w:rPr>
-        <w:t>.</w:t>
+        <w:t xml:space="preserve">Beijing: </w:t>
       </w:r>
     </w:p>
     <w:p>
       <w:pPr>
         <w:spacing w:line="400" w:lineRule="atLeast"/>
         <w:rPr>
+          <w:rFonts w:hint="eastAsia"/>
           <w:bCs/>
           <w:szCs w:val="21"/>
         </w:rPr>
@@ -12740,141 +12661,42 @@
           <w:bCs/>
           <w:szCs w:val="21"/>
         </w:rPr>
-        <w:t>[2]</w:t>
-      </w:r>
-      <w:r>
-        <w:rPr>
-          <w:rFonts w:hint="eastAsia"/>
+        <w:t>P</w:t>
+      </w:r>
+      <w:r>
+        <w:rPr>
           <w:bCs/>
           <w:szCs w:val="21"/>
         </w:rPr>
-        <w:t xml:space="preserve"> </w:t>
-      </w:r>
-      <w:r>
-        <w:rPr>
-          <w:rFonts w:hAnsi="宋体" w:hint="eastAsia"/>
+        <w:t>ublishing House of Electronics Industry</w:t>
+      </w:r>
+      <w:r>
+        <w:rPr>
           <w:bCs/>
           <w:szCs w:val="21"/>
         </w:rPr>
-        <w:t>徐齐利</w:t>
-      </w:r>
-      <w:r>
-        <w:rPr>
-          <w:rFonts w:hint="eastAsia"/>
+        <w:t xml:space="preserve">, </w:t>
+      </w:r>
+      <w:r>
+        <w:rPr>
           <w:bCs/>
           <w:szCs w:val="21"/>
         </w:rPr>
-        <w:t>.</w:t>
-      </w:r>
-      <w:r>
-        <w:rPr>
-          <w:rFonts w:hAnsi="宋体" w:hint="eastAsia"/>
+        <w:t>2010</w:t>
+      </w:r>
+      <w:r>
+        <w:rPr>
           <w:bCs/>
           <w:szCs w:val="21"/>
         </w:rPr>
-        <w:t>互联网平台电商企业的垄断势力与结构</w:t>
-      </w:r>
-      <w:r>
-        <w:rPr>
-          <w:rFonts w:hint="eastAsia"/>
-          <w:bCs/>
-          <w:szCs w:val="21"/>
-        </w:rPr>
-        <w:t>——</w:t>
-      </w:r>
-      <w:r>
-        <w:rPr>
-          <w:rFonts w:hAnsi="宋体" w:hint="eastAsia"/>
-          <w:bCs/>
-          <w:szCs w:val="21"/>
-        </w:rPr>
-        <w:t>对百度搜索平台客户集中度的测算</w:t>
-      </w:r>
-      <w:r>
-        <w:rPr>
-          <w:rFonts w:hint="eastAsia"/>
-          <w:bCs/>
-          <w:szCs w:val="21"/>
-        </w:rPr>
-        <w:t>[J].</w:t>
-      </w:r>
-      <w:r>
-        <w:rPr>
-          <w:rFonts w:hint="eastAsia"/>
-          <w:bCs/>
-          <w:szCs w:val="21"/>
-        </w:rPr>
-        <w:t xml:space="preserve"> </w:t>
-      </w:r>
-      <w:r>
-        <w:rPr>
-          <w:rFonts w:hAnsi="宋体" w:hint="eastAsia"/>
-          <w:bCs/>
-          <w:szCs w:val="21"/>
-        </w:rPr>
-        <w:t>当代财经</w:t>
-      </w:r>
-      <w:r>
-        <w:rPr>
-          <w:rFonts w:hint="eastAsia"/>
-          <w:bCs/>
-          <w:szCs w:val="21"/>
-        </w:rPr>
-        <w:t>,</w:t>
-      </w:r>
-      <w:r>
-        <w:rPr>
-          <w:rFonts w:hint="eastAsia"/>
-          <w:bCs/>
-          <w:szCs w:val="21"/>
-        </w:rPr>
-        <w:t xml:space="preserve"> </w:t>
-      </w:r>
-      <w:r>
-        <w:rPr>
-          <w:rFonts w:hint="eastAsia"/>
-          <w:bCs/>
-          <w:szCs w:val="21"/>
-        </w:rPr>
-        <w:t>2017,</w:t>
-      </w:r>
-      <w:r>
-        <w:rPr>
-          <w:rFonts w:hint="eastAsia"/>
-          <w:bCs/>
-          <w:szCs w:val="21"/>
-        </w:rPr>
-        <w:t xml:space="preserve"> </w:t>
-      </w:r>
-      <w:r>
-        <w:rPr>
-          <w:rFonts w:hint="eastAsia"/>
-          <w:bCs/>
-          <w:szCs w:val="21"/>
-        </w:rPr>
-        <w:t>(3):</w:t>
-      </w:r>
-      <w:r>
-        <w:rPr>
-          <w:rFonts w:hint="eastAsia"/>
-          <w:bCs/>
-          <w:szCs w:val="21"/>
-        </w:rPr>
-        <w:t xml:space="preserve"> </w:t>
-      </w:r>
-      <w:r>
-        <w:rPr>
-          <w:rFonts w:hint="eastAsia"/>
-          <w:bCs/>
-          <w:szCs w:val="21"/>
-        </w:rPr>
-        <w:t>91-105.</w:t>
+        <w:t>:36</w:t>
       </w:r>
     </w:p>
     <w:p>
       <w:pPr>
         <w:spacing w:line="400" w:lineRule="atLeast"/>
         <w:rPr>
+          <w:rFonts w:hint="eastAsia"/>
           <w:bCs/>
           <w:szCs w:val="21"/>
         </w:rPr>
@@ -12885,7 +12707,7 @@
           <w:bCs/>
           <w:szCs w:val="21"/>
         </w:rPr>
-        <w:t>[3]</w:t>
+        <w:t>[2]</w:t>
       </w:r>
       <w:r>
         <w:rPr>
@@ -12897,23 +12719,37 @@
       </w:r>
       <w:r>
         <w:rPr>
-          <w:rFonts w:hAnsi="宋体" w:hint="eastAsia"/>
+          <w:rFonts w:hint="eastAsia"/>
           <w:bCs/>
           <w:szCs w:val="21"/>
         </w:rPr>
-        <w:t>王领</w:t>
-      </w:r>
-      <w:r>
-        <w:rPr>
-          <w:rFonts w:hint="eastAsia"/>
+        <w:t>汤小丹</w:t>
+      </w:r>
+      <w:r>
+        <w:rPr>
           <w:bCs/>
           <w:szCs w:val="21"/>
         </w:rPr>
+        <w:t xml:space="preserve">, </w:t>
+      </w:r>
+      <w:r>
+        <w:rPr>
+          <w:rFonts w:hint="eastAsia"/>
+          <w:bCs/>
+          <w:szCs w:val="21"/>
+        </w:rPr>
+        <w:t>梁红兵</w:t>
+      </w:r>
+      <w:r>
+        <w:rPr>
+          <w:rFonts w:hint="eastAsia"/>
+          <w:bCs/>
+          <w:szCs w:val="21"/>
+        </w:rPr>
         <w:t>,</w:t>
       </w:r>
       <w:r>
         <w:rPr>
-          <w:rFonts w:hint="eastAsia"/>
           <w:bCs/>
           <w:szCs w:val="21"/>
         </w:rPr>
@@ -12921,11 +12757,11 @@
       </w:r>
       <w:r>
         <w:rPr>
-          <w:rFonts w:hAnsi="宋体" w:hint="eastAsia"/>
+          <w:rFonts w:hint="eastAsia"/>
           <w:bCs/>
           <w:szCs w:val="21"/>
         </w:rPr>
-        <w:t>刘融</w:t>
+        <w:t>哲凤屏</w:t>
       </w:r>
       <w:r>
         <w:rPr>
@@ -12933,11 +12769,10 @@
           <w:bCs/>
           <w:szCs w:val="21"/>
         </w:rPr>
-        <w:t>.</w:t>
-      </w:r>
-      <w:r>
-        <w:rPr>
-          <w:rFonts w:hint="eastAsia"/>
+        <w:t>,</w:t>
+      </w:r>
+      <w:r>
+        <w:rPr>
           <w:bCs/>
           <w:szCs w:val="21"/>
         </w:rPr>
@@ -12945,19 +12780,18 @@
       </w:r>
       <w:r>
         <w:rPr>
-          <w:rFonts w:hAnsi="宋体" w:hint="eastAsia"/>
+          <w:rFonts w:hint="eastAsia"/>
           <w:bCs/>
           <w:szCs w:val="21"/>
         </w:rPr>
-        <w:t>基于演化博弈论视角的互联网巨头并购研究</w:t>
-      </w:r>
-      <w:r>
-        <w:rPr>
-          <w:rFonts w:hint="eastAsia"/>
+        <w:t>汤子瀛</w:t>
+      </w:r>
+      <w:r>
+        <w:rPr>
           <w:bCs/>
           <w:szCs w:val="21"/>
         </w:rPr>
-        <w:t>[J].</w:t>
+        <w:t xml:space="preserve">. </w:t>
       </w:r>
       <w:r>
         <w:rPr>
@@ -12965,77 +12799,67 @@
           <w:bCs/>
           <w:szCs w:val="21"/>
         </w:rPr>
-        <w:t xml:space="preserve"> </w:t>
-      </w:r>
-      <w:r>
-        <w:rPr>
-          <w:rFonts w:hAnsi="宋体" w:hint="eastAsia"/>
+        <w:t>计算机操作系统</w:t>
+      </w:r>
+      <w:r>
+        <w:rPr>
+          <w:rFonts w:hint="eastAsia"/>
           <w:bCs/>
           <w:szCs w:val="21"/>
         </w:rPr>
-        <w:t>电子商务</w:t>
-      </w:r>
-      <w:r>
-        <w:rPr>
-          <w:rFonts w:hint="eastAsia"/>
+        <w:t>(</w:t>
+      </w:r>
+      <w:r>
+        <w:rPr>
           <w:bCs/>
           <w:szCs w:val="21"/>
         </w:rPr>
+        <w:t xml:space="preserve">4th edition)[M]. </w:t>
+      </w:r>
+      <w:r>
+        <w:rPr>
+          <w:rFonts w:hint="eastAsia"/>
+          <w:bCs/>
+          <w:szCs w:val="21"/>
+        </w:rPr>
+        <w:t>西安</w:t>
+      </w:r>
+      <w:r>
+        <w:rPr>
+          <w:bCs/>
+          <w:szCs w:val="21"/>
+        </w:rPr>
+        <w:t xml:space="preserve">: </w:t>
+      </w:r>
+      <w:r>
+        <w:rPr>
+          <w:rFonts w:hint="eastAsia"/>
+          <w:bCs/>
+          <w:szCs w:val="21"/>
+        </w:rPr>
+        <w:t>西安电子科技大学出版社</w:t>
+      </w:r>
+      <w:r>
+        <w:rPr>
+          <w:rFonts w:hint="eastAsia"/>
+          <w:bCs/>
+          <w:szCs w:val="21"/>
+        </w:rPr>
         <w:t>,</w:t>
       </w:r>
       <w:r>
         <w:rPr>
-          <w:rFonts w:hint="eastAsia"/>
           <w:bCs/>
           <w:szCs w:val="21"/>
         </w:rPr>
-        <w:t xml:space="preserve"> </w:t>
-      </w:r>
-      <w:r>
-        <w:rPr>
-          <w:rFonts w:hint="eastAsia"/>
-          <w:bCs/>
-          <w:szCs w:val="21"/>
-        </w:rPr>
-        <w:t>2016,</w:t>
-      </w:r>
-      <w:r>
-        <w:rPr>
-          <w:rFonts w:hint="eastAsia"/>
-          <w:bCs/>
-          <w:szCs w:val="21"/>
-        </w:rPr>
-        <w:t xml:space="preserve"> </w:t>
-      </w:r>
-      <w:r>
-        <w:rPr>
-          <w:rFonts w:hint="eastAsia"/>
-          <w:bCs/>
-          <w:szCs w:val="21"/>
-        </w:rPr>
-        <w:t>(9):</w:t>
-      </w:r>
-      <w:r>
-        <w:rPr>
-          <w:rFonts w:hint="eastAsia"/>
-          <w:bCs/>
-          <w:szCs w:val="21"/>
-        </w:rPr>
-        <w:t xml:space="preserve"> </w:t>
-      </w:r>
-      <w:r>
-        <w:rPr>
-          <w:rFonts w:hint="eastAsia"/>
-          <w:bCs/>
-          <w:szCs w:val="21"/>
-        </w:rPr>
-        <w:t>13-15.</w:t>
+        <w:t xml:space="preserve"> 2014: 24  </w:t>
       </w:r>
     </w:p>
     <w:p>
       <w:pPr>
         <w:spacing w:line="400" w:lineRule="atLeast"/>
         <w:rPr>
+          <w:rFonts w:hint="eastAsia"/>
           <w:bCs/>
           <w:szCs w:val="21"/>
         </w:rPr>
@@ -13046,23 +12870,92 @@
           <w:bCs/>
           <w:szCs w:val="21"/>
         </w:rPr>
+        <w:t>[3]</w:t>
+      </w:r>
+      <w:r>
+        <w:rPr>
+          <w:rFonts w:hint="eastAsia"/>
+          <w:bCs/>
+          <w:szCs w:val="21"/>
+        </w:rPr>
+        <w:t xml:space="preserve"> </w:t>
+      </w:r>
+      <w:r>
+        <w:rPr>
+          <w:rFonts w:hint="eastAsia"/>
+          <w:bCs/>
+          <w:szCs w:val="21"/>
+        </w:rPr>
+        <w:t>彭星海</w:t>
+      </w:r>
+      <w:r>
+        <w:rPr>
+          <w:rFonts w:hint="eastAsia"/>
+          <w:bCs/>
+          <w:szCs w:val="21"/>
+        </w:rPr>
+        <w:t>.</w:t>
+      </w:r>
+      <w:r>
+        <w:rPr>
+          <w:bCs/>
+          <w:szCs w:val="21"/>
+        </w:rPr>
+        <w:t xml:space="preserve"> </w:t>
+      </w:r>
+      <w:r>
+        <w:rPr>
+          <w:rFonts w:hint="eastAsia"/>
+          <w:bCs/>
+          <w:szCs w:val="21"/>
+        </w:rPr>
+        <w:t>基于</w:t>
+      </w:r>
+      <w:r>
+        <w:rPr>
+          <w:rFonts w:hint="eastAsia"/>
+          <w:bCs/>
+          <w:szCs w:val="21"/>
+        </w:rPr>
+        <w:t>x86</w:t>
+      </w:r>
+      <w:r>
+        <w:rPr>
+          <w:rFonts w:hint="eastAsia"/>
+          <w:bCs/>
+          <w:szCs w:val="21"/>
+        </w:rPr>
+        <w:t>架构</w:t>
+      </w:r>
+      <w:r>
+        <w:rPr>
+          <w:rFonts w:hint="eastAsia"/>
+          <w:bCs/>
+          <w:szCs w:val="21"/>
+        </w:rPr>
+        <w:t>的微内核操作系统的研究与实现</w:t>
+      </w:r>
+      <w:r>
+        <w:rPr>
+          <w:rFonts w:hint="eastAsia"/>
+          <w:bCs/>
+          <w:szCs w:val="21"/>
+        </w:rPr>
         <w:t>[</w:t>
       </w:r>
       <w:r>
         <w:rPr>
-          <w:rFonts w:hint="eastAsia"/>
           <w:bCs/>
           <w:szCs w:val="21"/>
         </w:rPr>
-        <w:t>4</w:t>
-      </w:r>
-      <w:r>
-        <w:rPr>
-          <w:rFonts w:hint="eastAsia"/>
+        <w:t>D]</w:t>
+      </w:r>
+      <w:r>
+        <w:rPr>
           <w:bCs/>
           <w:szCs w:val="21"/>
         </w:rPr>
-        <w:t>]</w:t>
+        <w:t xml:space="preserve">. </w:t>
       </w:r>
       <w:r>
         <w:rPr>
@@ -13070,190 +12963,22 @@
           <w:bCs/>
           <w:szCs w:val="21"/>
         </w:rPr>
-        <w:t xml:space="preserve"> </w:t>
-      </w:r>
-      <w:r>
-        <w:rPr>
-          <w:rFonts w:hAnsi="宋体"/>
+        <w:t>电子科技大学</w:t>
+      </w:r>
+      <w:r>
+        <w:rPr>
+          <w:rFonts w:hint="eastAsia"/>
           <w:bCs/>
           <w:szCs w:val="21"/>
         </w:rPr>
-        <w:t>张新红</w:t>
+        <w:t>,</w:t>
       </w:r>
       <w:r>
         <w:rPr>
           <w:bCs/>
           <w:szCs w:val="21"/>
         </w:rPr>
-        <w:t>,</w:t>
-      </w:r>
-      <w:r>
-        <w:rPr>
-          <w:rFonts w:hint="eastAsia"/>
-          <w:bCs/>
-          <w:szCs w:val="21"/>
-        </w:rPr>
-        <w:t xml:space="preserve"> </w:t>
-      </w:r>
-      <w:r>
-        <w:rPr>
-          <w:rFonts w:hAnsi="宋体"/>
-          <w:bCs/>
-          <w:szCs w:val="21"/>
-        </w:rPr>
-        <w:t>张贝</w:t>
-      </w:r>
-      <w:r>
-        <w:rPr>
-          <w:bCs/>
-          <w:szCs w:val="21"/>
-        </w:rPr>
-        <w:t>.</w:t>
-      </w:r>
-      <w:r>
-        <w:rPr>
-          <w:rFonts w:hint="eastAsia"/>
-          <w:bCs/>
-          <w:szCs w:val="21"/>
-        </w:rPr>
-        <w:t xml:space="preserve"> </w:t>
-      </w:r>
-      <w:r>
-        <w:rPr>
-          <w:bCs/>
-          <w:szCs w:val="21"/>
-        </w:rPr>
-        <w:t>201</w:t>
-      </w:r>
-      <w:r>
-        <w:rPr>
-          <w:rFonts w:hint="eastAsia"/>
-          <w:bCs/>
-          <w:szCs w:val="21"/>
-        </w:rPr>
-        <w:t>6</w:t>
-      </w:r>
-      <w:r>
-        <w:rPr>
-          <w:rFonts w:hAnsi="宋体"/>
-          <w:bCs/>
-          <w:szCs w:val="21"/>
-        </w:rPr>
-        <w:t>年中国分享经济发展报告</w:t>
-      </w:r>
-      <w:r>
-        <w:rPr>
-          <w:bCs/>
-          <w:szCs w:val="21"/>
-        </w:rPr>
-        <w:t>[R].</w:t>
-      </w:r>
-      <w:r>
-        <w:rPr>
-          <w:rFonts w:hint="eastAsia"/>
-          <w:bCs/>
-          <w:szCs w:val="21"/>
-        </w:rPr>
-        <w:t xml:space="preserve"> </w:t>
-      </w:r>
-      <w:r>
-        <w:rPr>
-          <w:rFonts w:hAnsi="宋体"/>
-          <w:bCs/>
-          <w:szCs w:val="21"/>
-        </w:rPr>
-        <w:t>北京</w:t>
-      </w:r>
-      <w:r>
-        <w:rPr>
-          <w:bCs/>
-          <w:szCs w:val="21"/>
-        </w:rPr>
-        <w:t>:</w:t>
-      </w:r>
-      <w:r>
-        <w:rPr>
-          <w:rFonts w:hint="eastAsia"/>
-          <w:bCs/>
-          <w:szCs w:val="21"/>
-        </w:rPr>
-        <w:t xml:space="preserve"> </w:t>
-      </w:r>
-      <w:r>
-        <w:rPr>
-          <w:rFonts w:hAnsi="宋体"/>
-          <w:bCs/>
-          <w:szCs w:val="21"/>
-        </w:rPr>
-        <w:t>国家信息中心信息化研究部</w:t>
-      </w:r>
-      <w:r>
-        <w:rPr>
-          <w:bCs/>
-          <w:szCs w:val="21"/>
-        </w:rPr>
-        <w:t>,</w:t>
-      </w:r>
-      <w:r>
-        <w:rPr>
-          <w:rFonts w:hint="eastAsia"/>
-          <w:bCs/>
-          <w:szCs w:val="21"/>
-        </w:rPr>
-        <w:t xml:space="preserve"> </w:t>
-      </w:r>
-      <w:r>
-        <w:rPr>
-          <w:rFonts w:hAnsi="宋体"/>
-          <w:bCs/>
-          <w:szCs w:val="21"/>
-        </w:rPr>
-        <w:t>中国互联网协会分享经济工作委员会</w:t>
-      </w:r>
-      <w:r>
-        <w:rPr>
-          <w:bCs/>
-          <w:szCs w:val="21"/>
-        </w:rPr>
-        <w:t>,</w:t>
-      </w:r>
-      <w:r>
-        <w:rPr>
-          <w:rFonts w:hint="eastAsia"/>
-          <w:bCs/>
-          <w:szCs w:val="21"/>
-        </w:rPr>
-        <w:t xml:space="preserve"> </w:t>
-      </w:r>
-      <w:r>
-        <w:rPr>
-          <w:bCs/>
-          <w:szCs w:val="21"/>
-        </w:rPr>
-        <w:t>201</w:t>
-      </w:r>
-      <w:r>
-        <w:rPr>
-          <w:rFonts w:hint="eastAsia"/>
-          <w:bCs/>
-          <w:szCs w:val="21"/>
-        </w:rPr>
-        <w:t>6</w:t>
-      </w:r>
-      <w:r>
-        <w:rPr>
-          <w:bCs/>
-          <w:szCs w:val="21"/>
-        </w:rPr>
-        <w:t>.</w:t>
-      </w:r>
-      <w:r>
-        <w:rPr>
-          <w:rFonts w:hint="eastAsia"/>
-          <w:bCs/>
-          <w:szCs w:val="21"/>
-        </w:rPr>
-        <w:t xml:space="preserve"> </w:t>
+        <w:t xml:space="preserve"> 2020</w:t>
       </w:r>
     </w:p>
     <w:p>
@@ -13278,6 +13003,47 @@
           <w:bCs/>
           <w:szCs w:val="21"/>
         </w:rPr>
+        <w:t>4</w:t>
+      </w:r>
+      <w:r>
+        <w:rPr>
+          <w:rFonts w:hint="eastAsia"/>
+          <w:bCs/>
+          <w:szCs w:val="21"/>
+        </w:rPr>
+        <w:t>]</w:t>
+      </w:r>
+      <w:r>
+        <w:rPr>
+          <w:rFonts w:hint="eastAsia"/>
+          <w:bCs/>
+          <w:szCs w:val="21"/>
+        </w:rPr>
+        <w:t xml:space="preserve"> </w:t>
+      </w:r>
+    </w:p>
+    <w:p>
+      <w:pPr>
+        <w:spacing w:line="400" w:lineRule="atLeast"/>
+        <w:rPr>
+          <w:bCs/>
+          <w:szCs w:val="21"/>
+        </w:rPr>
+      </w:pPr>
+      <w:r>
+        <w:rPr>
+          <w:rFonts w:hint="eastAsia"/>
+          <w:bCs/>
+          <w:szCs w:val="21"/>
+        </w:rPr>
+        <w:t>[</w:t>
+      </w:r>
+      <w:r>
+        <w:rPr>
+          <w:rFonts w:hint="eastAsia"/>
+          <w:bCs/>
+          <w:szCs w:val="21"/>
+        </w:rPr>
         <w:t>5</w:t>
       </w:r>
       <w:r>
@@ -13295,150 +13061,6 @@
           <w:szCs w:val="21"/>
         </w:rPr>
         <w:t xml:space="preserve"> </w:t>
-      </w:r>
-      <w:r>
-        <w:rPr>
-          <w:rFonts w:hAnsi="宋体" w:hint="eastAsia"/>
-          <w:bCs/>
-          <w:szCs w:val="21"/>
-        </w:rPr>
-        <w:t>程维</w:t>
-      </w:r>
-      <w:r>
-        <w:rPr>
-          <w:rFonts w:hint="eastAsia"/>
-          <w:bCs/>
-          <w:szCs w:val="21"/>
-        </w:rPr>
-        <w:t>,</w:t>
-      </w:r>
-      <w:r>
-        <w:rPr>
-          <w:rFonts w:hint="eastAsia"/>
-          <w:bCs/>
-          <w:szCs w:val="21"/>
-        </w:rPr>
-        <w:t xml:space="preserve"> </w:t>
-      </w:r>
-      <w:r>
-        <w:rPr>
-          <w:rFonts w:hAnsi="宋体" w:hint="eastAsia"/>
-          <w:bCs/>
-          <w:szCs w:val="21"/>
-        </w:rPr>
-        <w:t>柳青</w:t>
-      </w:r>
-      <w:r>
-        <w:rPr>
-          <w:rFonts w:hint="eastAsia"/>
-          <w:bCs/>
-          <w:szCs w:val="21"/>
-        </w:rPr>
-        <w:t>.</w:t>
-      </w:r>
-      <w:r>
-        <w:rPr>
-          <w:rFonts w:hint="eastAsia"/>
-          <w:bCs/>
-          <w:szCs w:val="21"/>
-        </w:rPr>
-        <w:t xml:space="preserve"> </w:t>
-      </w:r>
-      <w:r>
-        <w:rPr>
-          <w:rFonts w:hAnsi="宋体" w:hint="eastAsia"/>
-          <w:bCs/>
-          <w:szCs w:val="21"/>
-        </w:rPr>
-        <w:t>滴滴</w:t>
-      </w:r>
-      <w:r>
-        <w:rPr>
-          <w:rFonts w:hAnsi="宋体" w:hint="eastAsia"/>
-          <w:bCs/>
-          <w:szCs w:val="21"/>
-        </w:rPr>
-        <w:t xml:space="preserve">: </w:t>
-      </w:r>
-      <w:r>
-        <w:rPr>
-          <w:rFonts w:hAnsi="宋体" w:hint="eastAsia"/>
-          <w:bCs/>
-          <w:szCs w:val="21"/>
-        </w:rPr>
-        <w:t>分享经济改变中国</w:t>
-      </w:r>
-      <w:r>
-        <w:rPr>
-          <w:rFonts w:hint="eastAsia"/>
-          <w:bCs/>
-          <w:szCs w:val="21"/>
-        </w:rPr>
-        <w:t>[M].</w:t>
-      </w:r>
-      <w:r>
-        <w:rPr>
-          <w:rFonts w:hint="eastAsia"/>
-          <w:bCs/>
-          <w:szCs w:val="21"/>
-        </w:rPr>
-        <w:t xml:space="preserve"> </w:t>
-      </w:r>
-      <w:r>
-        <w:rPr>
-          <w:rFonts w:hAnsi="宋体" w:hint="eastAsia"/>
-          <w:bCs/>
-          <w:szCs w:val="21"/>
-        </w:rPr>
-        <w:t>北京</w:t>
-      </w:r>
-      <w:r>
-        <w:rPr>
-          <w:rFonts w:hint="eastAsia"/>
-          <w:bCs/>
-          <w:szCs w:val="21"/>
-        </w:rPr>
-        <w:t>:</w:t>
-      </w:r>
-      <w:r>
-        <w:rPr>
-          <w:rFonts w:hint="eastAsia"/>
-          <w:bCs/>
-          <w:szCs w:val="21"/>
-        </w:rPr>
-        <w:t xml:space="preserve"> </w:t>
-      </w:r>
-      <w:r>
-        <w:rPr>
-          <w:rFonts w:hAnsi="宋体" w:hint="eastAsia"/>
-          <w:bCs/>
-          <w:szCs w:val="21"/>
-        </w:rPr>
-        <w:t>人民邮电出版社</w:t>
-      </w:r>
-      <w:r>
-        <w:rPr>
-          <w:rFonts w:hint="eastAsia"/>
-          <w:bCs/>
-          <w:szCs w:val="21"/>
-        </w:rPr>
-        <w:t>,</w:t>
-      </w:r>
-      <w:r>
-        <w:rPr>
-          <w:rFonts w:hint="eastAsia"/>
-          <w:bCs/>
-          <w:szCs w:val="21"/>
-        </w:rPr>
-        <w:t xml:space="preserve"> </w:t>
-      </w:r>
-      <w:r>
-        <w:rPr>
-          <w:rFonts w:hint="eastAsia"/>
-          <w:bCs/>
-          <w:szCs w:val="21"/>
-        </w:rPr>
-        <w:t>2016.</w:t>
       </w:r>
     </w:p>
     <w:p>
@@ -13476,108 +13098,6 @@
       <w:r>
         <w:t xml:space="preserve"> </w:t>
       </w:r>
-      <w:proofErr w:type="spellStart"/>
-      <w:r>
-        <w:rPr>
-          <w:rFonts w:cs="宋体"/>
-          <w:szCs w:val="21"/>
-        </w:rPr>
-        <w:t>Shabtay</w:t>
-      </w:r>
-      <w:proofErr w:type="spellEnd"/>
-      <w:r>
-        <w:rPr>
-          <w:rFonts w:cs="宋体"/>
-          <w:szCs w:val="21"/>
-        </w:rPr>
-        <w:t xml:space="preserve"> D., Gaspar N. and </w:t>
-      </w:r>
-      <w:proofErr w:type="spellStart"/>
-      <w:r>
-        <w:rPr>
-          <w:rFonts w:cs="宋体"/>
-          <w:szCs w:val="21"/>
-        </w:rPr>
-        <w:t>Yedidsion</w:t>
-      </w:r>
-      <w:proofErr w:type="spellEnd"/>
-      <w:r>
-        <w:rPr>
-          <w:rFonts w:cs="宋体"/>
-          <w:szCs w:val="21"/>
-        </w:rPr>
-        <w:t xml:space="preserve"> L.</w:t>
-      </w:r>
-      <w:r>
-        <w:rPr>
-          <w:rFonts w:cs="宋体" w:hint="eastAsia"/>
-          <w:szCs w:val="21"/>
-        </w:rPr>
-        <w:t xml:space="preserve"> </w:t>
-      </w:r>
-      <w:r>
-        <w:rPr>
-          <w:rFonts w:cs="宋体"/>
-          <w:szCs w:val="21"/>
-        </w:rPr>
-        <w:t>A bicriteria approach to scheduling a single machine with job rejection and positional penalties</w:t>
-      </w:r>
-      <w:r>
-        <w:rPr>
-          <w:rFonts w:cs="宋体" w:hint="eastAsia"/>
-          <w:szCs w:val="21"/>
-        </w:rPr>
-        <w:t>[J]</w:t>
-      </w:r>
-      <w:r>
-        <w:rPr>
-          <w:rFonts w:cs="宋体"/>
-          <w:szCs w:val="21"/>
-        </w:rPr>
-        <w:t>.</w:t>
-      </w:r>
-      <w:r>
-        <w:rPr>
-          <w:rFonts w:cs="宋体" w:hint="eastAsia"/>
-          <w:szCs w:val="21"/>
-        </w:rPr>
-        <w:t xml:space="preserve"> </w:t>
-      </w:r>
-      <w:r>
-        <w:rPr>
-          <w:rFonts w:cs="宋体"/>
-          <w:szCs w:val="21"/>
-        </w:rPr>
-        <w:t>Journal of Combinatorial Optimization</w:t>
-      </w:r>
-      <w:r>
-        <w:rPr>
-          <w:rFonts w:cs="宋体" w:hint="eastAsia"/>
-          <w:szCs w:val="21"/>
-        </w:rPr>
-        <w:t>,</w:t>
-      </w:r>
-      <w:r>
-        <w:rPr>
-          <w:rFonts w:cs="宋体"/>
-          <w:szCs w:val="21"/>
-        </w:rPr>
-        <w:t xml:space="preserve"> 2012</w:t>
-      </w:r>
-      <w:r>
-        <w:rPr>
-          <w:rFonts w:cs="宋体" w:hint="eastAsia"/>
-          <w:szCs w:val="21"/>
-        </w:rPr>
-        <w:t xml:space="preserve">, </w:t>
-      </w:r>
-      <w:r>
-        <w:rPr>
-          <w:rFonts w:cs="宋体"/>
-          <w:szCs w:val="21"/>
-        </w:rPr>
-        <w:t>23(4): 395-424.</w:t>
-      </w:r>
     </w:p>
     <w:p>
       <w:pPr>
@@ -13594,89 +13114,7 @@
           <w:bCs/>
           <w:szCs w:val="21"/>
         </w:rPr>
-        <w:t xml:space="preserve">[7] </w:t>
-      </w:r>
-      <w:proofErr w:type="spellStart"/>
-      <w:r>
-        <w:rPr>
-          <w:rFonts w:hAnsi="宋体"/>
-          <w:bCs/>
-          <w:szCs w:val="21"/>
-        </w:rPr>
-        <w:t>Pinedo</w:t>
-      </w:r>
-      <w:proofErr w:type="spellEnd"/>
-      <w:r>
-        <w:rPr>
-          <w:rFonts w:hAnsi="宋体"/>
-          <w:bCs/>
-          <w:szCs w:val="21"/>
-        </w:rPr>
-        <w:t xml:space="preserve"> M. Scheduling: theory, algorithms, and systems</w:t>
-      </w:r>
-      <w:r>
-        <w:rPr>
-          <w:rFonts w:hAnsi="宋体" w:hint="eastAsia"/>
-          <w:bCs/>
-          <w:szCs w:val="21"/>
-        </w:rPr>
-        <w:t xml:space="preserve"> (4th edition) </w:t>
-      </w:r>
-      <w:r>
-        <w:rPr>
-          <w:rFonts w:hAnsi="宋体"/>
-          <w:bCs/>
-          <w:szCs w:val="21"/>
-        </w:rPr>
-        <w:t>[M].</w:t>
-      </w:r>
-      <w:r>
-        <w:rPr>
-          <w:rFonts w:hAnsi="宋体" w:hint="eastAsia"/>
-          <w:bCs/>
-          <w:szCs w:val="21"/>
-        </w:rPr>
-        <w:t xml:space="preserve"> </w:t>
-      </w:r>
-      <w:r>
-        <w:rPr>
-          <w:rFonts w:hAnsi="宋体"/>
-          <w:bCs/>
-          <w:szCs w:val="21"/>
-        </w:rPr>
-        <w:t>New York</w:t>
-      </w:r>
-      <w:r>
-        <w:rPr>
-          <w:rFonts w:hAnsi="宋体" w:hint="eastAsia"/>
-          <w:bCs/>
-          <w:szCs w:val="21"/>
-        </w:rPr>
-        <w:t xml:space="preserve">: </w:t>
-      </w:r>
-      <w:r>
-        <w:rPr>
-          <w:rFonts w:hAnsi="宋体"/>
-          <w:bCs/>
-          <w:szCs w:val="21"/>
-        </w:rPr>
-        <w:t>Springer,</w:t>
-      </w:r>
-      <w:r>
-        <w:rPr>
-          <w:rFonts w:hAnsi="宋体" w:hint="eastAsia"/>
-          <w:bCs/>
-          <w:szCs w:val="21"/>
-        </w:rPr>
-        <w:t xml:space="preserve"> </w:t>
-      </w:r>
-      <w:r>
-        <w:rPr>
-          <w:rFonts w:hAnsi="宋体"/>
-          <w:bCs/>
-          <w:szCs w:val="21"/>
-        </w:rPr>
-        <w:t>2012.</w:t>
+        <w:t>[7]</w:t>
       </w:r>
     </w:p>
     <w:p>
@@ -13695,728 +13133,6 @@
           <w:sz w:val="24"/>
         </w:rPr>
       </w:pPr>
-      <w:r>
-        <w:rPr>
-          <w:noProof/>
-          <w:sz w:val="24"/>
-        </w:rPr>
-        <mc:AlternateContent>
-          <mc:Choice Requires="wps">
-            <w:drawing>
-              <wp:anchor distT="0" distB="0" distL="114300" distR="114300" simplePos="0" relativeHeight="251721216" behindDoc="0" locked="0" layoutInCell="1" allowOverlap="1" wp14:anchorId="24E7FF8E" wp14:editId="7343A926">
-                <wp:simplePos x="0" y="0"/>
-                <wp:positionH relativeFrom="column">
-                  <wp:posOffset>1851660</wp:posOffset>
-                </wp:positionH>
-                <wp:positionV relativeFrom="paragraph">
-                  <wp:posOffset>198120</wp:posOffset>
-                </wp:positionV>
-                <wp:extent cx="3430270" cy="2743200"/>
-                <wp:effectExtent l="838200" t="723900" r="17780" b="19050"/>
-                <wp:wrapNone/>
-                <wp:docPr id="6" name="AutoShape 95"/>
-                <wp:cNvGraphicFramePr>
-                  <a:graphicFrameLocks xmlns:a="http://schemas.openxmlformats.org/drawingml/2006/main"/>
-                </wp:cNvGraphicFramePr>
-                <a:graphic xmlns:a="http://schemas.openxmlformats.org/drawingml/2006/main">
-                  <a:graphicData uri="http://schemas.microsoft.com/office/word/2010/wordprocessingShape">
-                    <wps:wsp>
-                      <wps:cNvSpPr>
-                        <a:spLocks noChangeArrowheads="1"/>
-                      </wps:cNvSpPr>
-                      <wps:spPr bwMode="auto">
-                        <a:xfrm>
-                          <a:off x="0" y="0"/>
-                          <a:ext cx="3430270" cy="2743200"/>
-                        </a:xfrm>
-                        <a:prstGeom prst="wedgeRoundRectCallout">
-                          <a:avLst>
-                            <a:gd name="adj1" fmla="val -73398"/>
-                            <a:gd name="adj2" fmla="val -75157"/>
-                            <a:gd name="adj3" fmla="val 16667"/>
-                          </a:avLst>
-                        </a:prstGeom>
-                        <a:solidFill>
-                          <a:srgbClr val="FFFFFF"/>
-                        </a:solidFill>
-                        <a:ln w="9525">
-                          <a:solidFill>
-                            <a:srgbClr val="0000FF"/>
-                          </a:solidFill>
-                          <a:miter lim="800000"/>
-                          <a:headEnd/>
-                          <a:tailEnd/>
-                        </a:ln>
-                      </wps:spPr>
-                      <wps:txbx>
-                        <w:txbxContent>
-                          <w:p>
-                            <w:pPr>
-                              <w:rPr>
-                                <w:color w:val="FF0000"/>
-                                <w:sz w:val="22"/>
-                              </w:rPr>
-                            </w:pPr>
-                            <w:r>
-                              <w:rPr>
-                                <w:rFonts w:hint="eastAsia"/>
-                                <w:color w:val="FF0000"/>
-                                <w:sz w:val="22"/>
-                              </w:rPr>
-                              <w:t>注意：</w:t>
-                            </w:r>
-                            <w:r>
-                              <w:rPr>
-                                <w:rFonts w:hint="eastAsia"/>
-                                <w:color w:val="FF0000"/>
-                                <w:sz w:val="22"/>
-                              </w:rPr>
-                              <w:t>（</w:t>
-                            </w:r>
-                            <w:r>
-                              <w:rPr>
-                                <w:rFonts w:hint="eastAsia"/>
-                                <w:color w:val="FF0000"/>
-                                <w:sz w:val="22"/>
-                              </w:rPr>
-                              <w:t>1</w:t>
-                            </w:r>
-                            <w:r>
-                              <w:rPr>
-                                <w:rFonts w:hint="eastAsia"/>
-                                <w:color w:val="FF0000"/>
-                                <w:sz w:val="22"/>
-                              </w:rPr>
-                              <w:t>）参考文献不少于</w:t>
-                            </w:r>
-                            <w:r>
-                              <w:rPr>
-                                <w:rFonts w:hint="eastAsia"/>
-                                <w:color w:val="FF0000"/>
-                                <w:sz w:val="22"/>
-                              </w:rPr>
-                              <w:t>15</w:t>
-                            </w:r>
-                            <w:r>
-                              <w:rPr>
-                                <w:rFonts w:hint="eastAsia"/>
-                                <w:color w:val="FF0000"/>
-                                <w:sz w:val="22"/>
-                              </w:rPr>
-                              <w:t>篇；（</w:t>
-                            </w:r>
-                            <w:r>
-                              <w:rPr>
-                                <w:rFonts w:hint="eastAsia"/>
-                                <w:color w:val="FF0000"/>
-                                <w:sz w:val="22"/>
-                              </w:rPr>
-                              <w:t>2</w:t>
-                            </w:r>
-                            <w:r>
-                              <w:rPr>
-                                <w:rFonts w:hint="eastAsia"/>
-                                <w:color w:val="FF0000"/>
-                                <w:sz w:val="22"/>
-                              </w:rPr>
-                              <w:t>）</w:t>
-                            </w:r>
-                            <w:r>
-                              <w:rPr>
-                                <w:rFonts w:hint="eastAsia"/>
-                                <w:color w:val="FF0000"/>
-                                <w:sz w:val="22"/>
-                              </w:rPr>
-                              <w:t>参考文献以正文中引用次序排列</w:t>
-                            </w:r>
-                            <w:r>
-                              <w:rPr>
-                                <w:rFonts w:hint="eastAsia"/>
-                                <w:color w:val="FF0000"/>
-                                <w:sz w:val="22"/>
-                              </w:rPr>
-                              <w:t>；（</w:t>
-                            </w:r>
-                            <w:r>
-                              <w:rPr>
-                                <w:rFonts w:hint="eastAsia"/>
-                                <w:color w:val="FF0000"/>
-                                <w:sz w:val="22"/>
-                              </w:rPr>
-                              <w:t>3</w:t>
-                            </w:r>
-                            <w:r>
-                              <w:rPr>
-                                <w:rFonts w:hint="eastAsia"/>
-                                <w:color w:val="FF0000"/>
-                                <w:sz w:val="22"/>
-                              </w:rPr>
-                              <w:t>）若标明引用页码，必须标明起始两个页码；（</w:t>
-                            </w:r>
-                            <w:r>
-                              <w:rPr>
-                                <w:rFonts w:hint="eastAsia"/>
-                                <w:color w:val="FF0000"/>
-                                <w:sz w:val="22"/>
-                              </w:rPr>
-                              <w:t>4</w:t>
-                            </w:r>
-                            <w:r>
-                              <w:rPr>
-                                <w:rFonts w:hint="eastAsia"/>
-                                <w:color w:val="FF0000"/>
-                                <w:sz w:val="22"/>
-                              </w:rPr>
-                              <w:t>）期刊论文必须标明页码；（</w:t>
-                            </w:r>
-                            <w:r>
-                              <w:rPr>
-                                <w:color w:val="FF0000"/>
-                                <w:sz w:val="22"/>
-                              </w:rPr>
-                              <w:t>5</w:t>
-                            </w:r>
-                            <w:r>
-                              <w:rPr>
-                                <w:rFonts w:hint="eastAsia"/>
-                                <w:color w:val="FF0000"/>
-                                <w:sz w:val="22"/>
-                              </w:rPr>
-                              <w:t>）必须标明文献类型；毕业论文不能少于</w:t>
-                            </w:r>
-                            <w:r>
-                              <w:rPr>
-                                <w:rFonts w:hint="eastAsia"/>
-                                <w:color w:val="FF0000"/>
-                                <w:sz w:val="22"/>
-                              </w:rPr>
-                              <w:t>2</w:t>
-                            </w:r>
-                            <w:r>
-                              <w:rPr>
-                                <w:rFonts w:hint="eastAsia"/>
-                                <w:color w:val="FF0000"/>
-                                <w:sz w:val="22"/>
-                              </w:rPr>
-                              <w:t>篇英文参考文献；（</w:t>
-                            </w:r>
-                            <w:r>
-                              <w:rPr>
-                                <w:rFonts w:hint="eastAsia"/>
-                                <w:color w:val="FF0000"/>
-                                <w:sz w:val="22"/>
-                              </w:rPr>
-                              <w:t>6</w:t>
-                            </w:r>
-                            <w:r>
-                              <w:rPr>
-                                <w:rFonts w:hint="eastAsia"/>
-                                <w:color w:val="FF0000"/>
-                                <w:sz w:val="22"/>
-                              </w:rPr>
-                              <w:t>）</w:t>
-                            </w:r>
-                            <w:r>
-                              <w:rPr>
-                                <w:rFonts w:hint="eastAsia"/>
-                                <w:color w:val="FF0000"/>
-                                <w:sz w:val="22"/>
-                              </w:rPr>
-                              <w:t>参考文献中采用英文标点符号</w:t>
-                            </w:r>
-                            <w:r>
-                              <w:rPr>
-                                <w:rFonts w:hint="eastAsia"/>
-                                <w:color w:val="FF0000"/>
-                                <w:sz w:val="22"/>
-                              </w:rPr>
-                              <w:t>，</w:t>
-                            </w:r>
-                            <w:r>
-                              <w:rPr>
-                                <w:color w:val="FF0000"/>
-                                <w:sz w:val="22"/>
-                              </w:rPr>
-                              <w:t>符号与文字间加一个空格</w:t>
-                            </w:r>
-                          </w:p>
-                          <w:p>
-                            <w:r>
-                              <w:rPr>
-                                <w:rFonts w:hint="eastAsia"/>
-                                <w:color w:val="000080"/>
-                                <w:sz w:val="22"/>
-                              </w:rPr>
-                              <w:t>中文</w:t>
-                            </w:r>
-                            <w:r>
-                              <w:rPr>
-                                <w:rFonts w:hint="eastAsia"/>
-                              </w:rPr>
-                              <w:t>字体：宋体</w:t>
-                            </w:r>
-                          </w:p>
-                          <w:p>
-                            <w:r>
-                              <w:rPr>
-                                <w:rFonts w:hint="eastAsia"/>
-                              </w:rPr>
-                              <w:t>字号：五号</w:t>
-                            </w:r>
-                          </w:p>
-                          <w:p>
-                            <w:r>
-                              <w:rPr>
-                                <w:rFonts w:hint="eastAsia"/>
-                              </w:rPr>
-                              <w:t>英文字体：</w:t>
-                            </w:r>
-                            <w:r>
-                              <w:t>Times New Roman</w:t>
-                            </w:r>
-                          </w:p>
-                          <w:p>
-                            <w:r>
-                              <w:rPr>
-                                <w:rFonts w:hint="eastAsia"/>
-                              </w:rPr>
-                              <w:t>字号：五号</w:t>
-                            </w:r>
-                          </w:p>
-                          <w:p>
-                            <w:r>
-                              <w:rPr>
-                                <w:rFonts w:hint="eastAsia"/>
-                              </w:rPr>
-                              <w:t>段落：左对齐，</w:t>
-                            </w:r>
-                            <w:r>
-                              <w:rPr>
-                                <w:rFonts w:ascii="宋体" w:hAnsi="宋体" w:hint="eastAsia"/>
-                                <w:szCs w:val="21"/>
-                              </w:rPr>
-                              <w:t>固定行距</w:t>
-                            </w:r>
-                            <w:smartTag w:uri="urn:schemas-microsoft-com:office:smarttags" w:element="chmetcnv">
-                              <w:smartTagPr>
-                                <w:attr w:name="TCSC" w:val="0"/>
-                                <w:attr w:name="NumberType" w:val="1"/>
-                                <w:attr w:name="Negative" w:val="False"/>
-                                <w:attr w:name="HasSpace" w:val="False"/>
-                                <w:attr w:name="SourceValue" w:val="20"/>
-                                <w:attr w:name="UnitName" w:val="磅"/>
-                              </w:smartTagPr>
-                              <w:r>
-                                <w:rPr>
-                                  <w:rFonts w:ascii="宋体" w:hAnsi="宋体" w:hint="eastAsia"/>
-                                  <w:szCs w:val="21"/>
-                                </w:rPr>
-                                <w:t>20磅</w:t>
-                              </w:r>
-                            </w:smartTag>
-                            <w:r>
-                              <w:rPr>
-                                <w:rFonts w:ascii="宋体" w:hAnsi="宋体" w:hint="eastAsia"/>
-                                <w:szCs w:val="21"/>
-                              </w:rPr>
-                              <w:t>(</w:t>
-                            </w:r>
-                            <w:proofErr w:type="spellStart"/>
-                            <w:r>
-                              <w:rPr>
-                                <w:rFonts w:ascii="宋体" w:hAnsi="宋体" w:hint="eastAsia"/>
-                                <w:szCs w:val="21"/>
-                              </w:rPr>
-                              <w:t>pt</w:t>
-                            </w:r>
-                            <w:proofErr w:type="spellEnd"/>
-                            <w:r>
-                              <w:rPr>
-                                <w:rFonts w:ascii="宋体" w:hAnsi="宋体" w:hint="eastAsia"/>
-                                <w:szCs w:val="21"/>
-                              </w:rPr>
-                              <w:t>)</w:t>
-                            </w:r>
-                          </w:p>
-                          <w:p>
-                            <w:r>
-                              <w:rPr>
-                                <w:rFonts w:hint="eastAsia"/>
-                                <w:color w:val="000080"/>
-                                <w:sz w:val="22"/>
-                                <w:u w:val="double"/>
-                              </w:rPr>
-                              <w:t>阅后</w:t>
-                            </w:r>
-                            <w:proofErr w:type="gramStart"/>
-                            <w:r>
-                              <w:rPr>
-                                <w:rFonts w:hint="eastAsia"/>
-                                <w:color w:val="000080"/>
-                                <w:sz w:val="22"/>
-                                <w:u w:val="double"/>
-                              </w:rPr>
-                              <w:t>删除此</w:t>
-                            </w:r>
-                            <w:proofErr w:type="gramEnd"/>
-                            <w:r>
-                              <w:rPr>
-                                <w:rFonts w:hint="eastAsia"/>
-                                <w:color w:val="000080"/>
-                                <w:sz w:val="22"/>
-                                <w:u w:val="double"/>
-                              </w:rPr>
-                              <w:t>文本框</w:t>
-                            </w:r>
-                          </w:p>
-                        </w:txbxContent>
-                      </wps:txbx>
-                      <wps:bodyPr rot="0" vert="horz" wrap="square" lIns="91440" tIns="45720" rIns="91440" bIns="45720" anchor="t" anchorCtr="0" upright="1">
-                        <a:noAutofit/>
-                      </wps:bodyPr>
-                    </wps:wsp>
-                  </a:graphicData>
-                </a:graphic>
-                <wp14:sizeRelH relativeFrom="page">
-                  <wp14:pctWidth>0</wp14:pctWidth>
-                </wp14:sizeRelH>
-                <wp14:sizeRelV relativeFrom="page">
-                  <wp14:pctHeight>0</wp14:pctHeight>
-                </wp14:sizeRelV>
-              </wp:anchor>
-            </w:drawing>
-          </mc:Choice>
-          <mc:Fallback>
-            <w:pict>
-              <v:shape w14:anchorId="24E7FF8E" id="AutoShape 95" o:spid="_x0000_s1030" type="#_x0000_t62" style="position:absolute;left:0;text-align:left;margin-left:145.8pt;margin-top:15.6pt;width:270.1pt;height:3in;z-index:251721216;visibility:visible;mso-wrap-style:square;mso-width-percent:0;mso-height-percent:0;mso-wrap-distance-left:9pt;mso-wrap-distance-top:0;mso-wrap-distance-right:9pt;mso-wrap-distance-bottom:0;mso-position-horizontal:absolute;mso-position-horizontal-relative:text;mso-position-vertical:absolute;mso-position-vertical-relative:text;mso-width-percent:0;mso-height-percent:0;mso-width-relative:page;mso-height-relative:page;v-text-anchor:top" o:gfxdata="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" adj="-5054,-5434" strokecolor="blue">
-                <v:textbox>
-                  <w:txbxContent>
-                    <w:p>
-                      <w:pPr>
-                        <w:rPr>
-                          <w:color w:val="FF0000"/>
-                          <w:sz w:val="22"/>
-                        </w:rPr>
-                      </w:pPr>
-                      <w:r>
-                        <w:rPr>
-                          <w:rFonts w:hint="eastAsia"/>
-                          <w:color w:val="FF0000"/>
-                          <w:sz w:val="22"/>
-                        </w:rPr>
-                        <w:t>注意：</w:t>
-                      </w:r>
-                      <w:r>
-                        <w:rPr>
-                          <w:rFonts w:hint="eastAsia"/>
-                          <w:color w:val="FF0000"/>
-                          <w:sz w:val="22"/>
-                        </w:rPr>
-                        <w:t>（</w:t>
-                      </w:r>
-                      <w:r>
-                        <w:rPr>
-                          <w:rFonts w:hint="eastAsia"/>
-                          <w:color w:val="FF0000"/>
-                          <w:sz w:val="22"/>
-                        </w:rPr>
-                        <w:t>1</w:t>
-                      </w:r>
-                      <w:r>
-                        <w:rPr>
-                          <w:rFonts w:hint="eastAsia"/>
-                          <w:color w:val="FF0000"/>
-                          <w:sz w:val="22"/>
-                        </w:rPr>
-                        <w:t>）参考文献不少于</w:t>
-                      </w:r>
-                      <w:r>
-                        <w:rPr>
-                          <w:rFonts w:hint="eastAsia"/>
-                          <w:color w:val="FF0000"/>
-                          <w:sz w:val="22"/>
-                        </w:rPr>
-                        <w:t>15</w:t>
-                      </w:r>
-                      <w:r>
-                        <w:rPr>
-                          <w:rFonts w:hint="eastAsia"/>
-                          <w:color w:val="FF0000"/>
-                          <w:sz w:val="22"/>
-                        </w:rPr>
-                        <w:t>篇；（</w:t>
-                      </w:r>
-                      <w:r>
-                        <w:rPr>
-                          <w:rFonts w:hint="eastAsia"/>
-                          <w:color w:val="FF0000"/>
-                          <w:sz w:val="22"/>
-                        </w:rPr>
-                        <w:t>2</w:t>
-                      </w:r>
-                      <w:r>
-                        <w:rPr>
-                          <w:rFonts w:hint="eastAsia"/>
-                          <w:color w:val="FF0000"/>
-                          <w:sz w:val="22"/>
-                        </w:rPr>
-                        <w:t>）</w:t>
-                      </w:r>
-                      <w:r>
-                        <w:rPr>
-                          <w:rFonts w:hint="eastAsia"/>
-                          <w:color w:val="FF0000"/>
-                          <w:sz w:val="22"/>
-                        </w:rPr>
-                        <w:t>参考文献以正文中引用次序排列</w:t>
-                      </w:r>
-                      <w:r>
-                        <w:rPr>
-                          <w:rFonts w:hint="eastAsia"/>
-                          <w:color w:val="FF0000"/>
-                          <w:sz w:val="22"/>
-                        </w:rPr>
-                        <w:t>；（</w:t>
-                      </w:r>
-                      <w:r>
-                        <w:rPr>
-                          <w:rFonts w:hint="eastAsia"/>
-                          <w:color w:val="FF0000"/>
-                          <w:sz w:val="22"/>
-                        </w:rPr>
-                        <w:t>3</w:t>
-                      </w:r>
-                      <w:r>
-                        <w:rPr>
-                          <w:rFonts w:hint="eastAsia"/>
-                          <w:color w:val="FF0000"/>
-                          <w:sz w:val="22"/>
-                        </w:rPr>
-                        <w:t>）若标明引用页码，必须标明起始两个页码；（</w:t>
-                      </w:r>
-                      <w:r>
-                        <w:rPr>
-                          <w:rFonts w:hint="eastAsia"/>
-                          <w:color w:val="FF0000"/>
-                          <w:sz w:val="22"/>
-                        </w:rPr>
-                        <w:t>4</w:t>
-                      </w:r>
-                      <w:r>
-                        <w:rPr>
-                          <w:rFonts w:hint="eastAsia"/>
-                          <w:color w:val="FF0000"/>
-                          <w:sz w:val="22"/>
-                        </w:rPr>
-                        <w:t>）期刊论文必须标明页码；（</w:t>
-                      </w:r>
-                      <w:r>
-                        <w:rPr>
-                          <w:color w:val="FF0000"/>
-                          <w:sz w:val="22"/>
-                        </w:rPr>
-                        <w:t>5</w:t>
-                      </w:r>
-                      <w:r>
-                        <w:rPr>
-                          <w:rFonts w:hint="eastAsia"/>
-                          <w:color w:val="FF0000"/>
-                          <w:sz w:val="22"/>
-                        </w:rPr>
-                        <w:t>）必须标明文献类型；毕业论文不能少于</w:t>
-                      </w:r>
-                      <w:r>
-                        <w:rPr>
-                          <w:rFonts w:hint="eastAsia"/>
-                          <w:color w:val="FF0000"/>
-                          <w:sz w:val="22"/>
-                        </w:rPr>
-                        <w:t>2</w:t>
-                      </w:r>
-                      <w:r>
-                        <w:rPr>
-                          <w:rFonts w:hint="eastAsia"/>
-                          <w:color w:val="FF0000"/>
-                          <w:sz w:val="22"/>
-                        </w:rPr>
-                        <w:t>篇英文参考文献；（</w:t>
-                      </w:r>
-                      <w:r>
-                        <w:rPr>
-                          <w:rFonts w:hint="eastAsia"/>
-                          <w:color w:val="FF0000"/>
-                          <w:sz w:val="22"/>
-                        </w:rPr>
-                        <w:t>6</w:t>
-                      </w:r>
-                      <w:r>
-                        <w:rPr>
-                          <w:rFonts w:hint="eastAsia"/>
-                          <w:color w:val="FF0000"/>
-                          <w:sz w:val="22"/>
-                        </w:rPr>
-                        <w:t>）</w:t>
-                      </w:r>
-                      <w:r>
-                        <w:rPr>
-                          <w:rFonts w:hint="eastAsia"/>
-                          <w:color w:val="FF0000"/>
-                          <w:sz w:val="22"/>
-                        </w:rPr>
-                        <w:t>参考文献中采用英文标点符号</w:t>
-                      </w:r>
-                      <w:r>
-                        <w:rPr>
-                          <w:rFonts w:hint="eastAsia"/>
-                          <w:color w:val="FF0000"/>
-                          <w:sz w:val="22"/>
-                        </w:rPr>
-                        <w:t>，</w:t>
-                      </w:r>
-                      <w:r>
-                        <w:rPr>
-                          <w:color w:val="FF0000"/>
-                          <w:sz w:val="22"/>
-                        </w:rPr>
-                        <w:t>符号与文字间加一个空格</w:t>
-                      </w:r>
-                    </w:p>
-                    <w:p>
-                      <w:r>
-                        <w:rPr>
-                          <w:rFonts w:hint="eastAsia"/>
-                          <w:color w:val="000080"/>
-                          <w:sz w:val="22"/>
-                        </w:rPr>
-                        <w:t>中文</w:t>
-                      </w:r>
-                      <w:r>
-                        <w:rPr>
-                          <w:rFonts w:hint="eastAsia"/>
-                        </w:rPr>
-                        <w:t>字体：宋体</w:t>
-                      </w:r>
-                    </w:p>
-                    <w:p>
-                      <w:r>
-                        <w:rPr>
-                          <w:rFonts w:hint="eastAsia"/>
-                        </w:rPr>
-                        <w:t>字号：五号</w:t>
-                      </w:r>
-                    </w:p>
-                    <w:p>
-                      <w:r>
-                        <w:rPr>
-                          <w:rFonts w:hint="eastAsia"/>
-                        </w:rPr>
-                        <w:t>英文字体：</w:t>
-                      </w:r>
-                      <w:r>
-                        <w:t>Times New Roman</w:t>
-                      </w:r>
-                    </w:p>
-                    <w:p>
-                      <w:r>
-                        <w:rPr>
-                          <w:rFonts w:hint="eastAsia"/>
-                        </w:rPr>
-                        <w:t>字号：五号</w:t>
-                      </w:r>
-                    </w:p>
-                    <w:p>
-                      <w:r>
-                        <w:rPr>
-                          <w:rFonts w:hint="eastAsia"/>
-                        </w:rPr>
-                        <w:t>段落：左对齐，</w:t>
-                      </w:r>
-                      <w:r>
-                        <w:rPr>
-                          <w:rFonts w:ascii="宋体" w:hAnsi="宋体" w:hint="eastAsia"/>
-                          <w:szCs w:val="21"/>
-                        </w:rPr>
-                        <w:t>固定行距</w:t>
-                      </w:r>
-                      <w:smartTag w:uri="urn:schemas-microsoft-com:office:smarttags" w:element="chmetcnv">
-                        <w:smartTagPr>
-                          <w:attr w:name="TCSC" w:val="0"/>
-                          <w:attr w:name="NumberType" w:val="1"/>
-                          <w:attr w:name="Negative" w:val="False"/>
-                          <w:attr w:name="HasSpace" w:val="False"/>
-                          <w:attr w:name="SourceValue" w:val="20"/>
-                          <w:attr w:name="UnitName" w:val="磅"/>
-                        </w:smartTagPr>
-                        <w:r>
-                          <w:rPr>
-                            <w:rFonts w:ascii="宋体" w:hAnsi="宋体" w:hint="eastAsia"/>
-                            <w:szCs w:val="21"/>
-                          </w:rPr>
-                          <w:t>20磅</w:t>
-                        </w:r>
-                      </w:smartTag>
-                      <w:r>
-                        <w:rPr>
-                          <w:rFonts w:ascii="宋体" w:hAnsi="宋体" w:hint="eastAsia"/>
-                          <w:szCs w:val="21"/>
-                        </w:rPr>
-                        <w:t>(</w:t>
-                      </w:r>
-                      <w:proofErr w:type="spellStart"/>
-                      <w:r>
-                        <w:rPr>
-                          <w:rFonts w:ascii="宋体" w:hAnsi="宋体" w:hint="eastAsia"/>
-                          <w:szCs w:val="21"/>
-                        </w:rPr>
-                        <w:t>pt</w:t>
-                      </w:r>
-                      <w:proofErr w:type="spellEnd"/>
-                      <w:r>
-                        <w:rPr>
-                          <w:rFonts w:ascii="宋体" w:hAnsi="宋体" w:hint="eastAsia"/>
-                          <w:szCs w:val="21"/>
-                        </w:rPr>
-                        <w:t>)</w:t>
-                      </w:r>
-                    </w:p>
-                    <w:p>
-                      <w:r>
-                        <w:rPr>
-                          <w:rFonts w:hint="eastAsia"/>
-                          <w:color w:val="000080"/>
-                          <w:sz w:val="22"/>
-                          <w:u w:val="double"/>
-                        </w:rPr>
-                        <w:t>阅后</w:t>
-                      </w:r>
-                      <w:proofErr w:type="gramStart"/>
-                      <w:r>
-                        <w:rPr>
-                          <w:rFonts w:hint="eastAsia"/>
-                          <w:color w:val="000080"/>
-                          <w:sz w:val="22"/>
-                          <w:u w:val="double"/>
-                        </w:rPr>
-                        <w:t>删除此</w:t>
-                      </w:r>
-                      <w:proofErr w:type="gramEnd"/>
-                      <w:r>
-                        <w:rPr>
-                          <w:rFonts w:hint="eastAsia"/>
-                          <w:color w:val="000080"/>
-                          <w:sz w:val="22"/>
-                          <w:u w:val="double"/>
-                        </w:rPr>
-                        <w:t>文本框</w:t>
-                      </w:r>
-                    </w:p>
-                  </w:txbxContent>
-                </v:textbox>
-              </v:shape>
-            </w:pict>
-          </mc:Fallback>
-        </mc:AlternateContent>
-      </w:r>
     </w:p>
     <w:p>
       <w:pPr>
@@ -14451,7 +13167,7 @@
       <w:bookmarkStart w:id="85" w:name="_Toc495066977"/>
       <w:bookmarkStart w:id="86" w:name="_Toc495067899"/>
       <w:bookmarkStart w:id="87" w:name="_Toc495068878"/>
-      <w:bookmarkStart w:id="88" w:name="_Toc65835357"/>
+      <w:bookmarkStart w:id="88" w:name="_Toc65841364"/>
       <w:r>
         <w:rPr>
           <w:rFonts w:hint="eastAsia"/>
@@ -14597,16 +13313,8 @@
                               <w:rPr>
                                 <w:rFonts w:hint="eastAsia"/>
                               </w:rPr>
-                              <w:t>居中，</w:t>
+                              <w:t>居中，段前</w:t>
                             </w:r>
-                            <w:proofErr w:type="gramStart"/>
-                            <w:r>
-                              <w:rPr>
-                                <w:rFonts w:hint="eastAsia"/>
-                              </w:rPr>
-                              <w:t>段前</w:t>
-                            </w:r>
-                            <w:proofErr w:type="gramEnd"/>
                             <w:r>
                               <w:rPr>
                                 <w:rFonts w:hint="eastAsia"/>
@@ -14649,27 +13357,7 @@
                                 <w:sz w:val="22"/>
                                 <w:u w:val="double"/>
                               </w:rPr>
-                              <w:t>阅后</w:t>
-                            </w:r>
-                            <w:proofErr w:type="gramStart"/>
-                            <w:r>
-                              <w:rPr>
-                                <w:rFonts w:hint="eastAsia"/>
-                                <w:color w:val="000080"/>
-                                <w:sz w:val="22"/>
-                                <w:u w:val="double"/>
-                              </w:rPr>
-                              <w:t>删除此</w:t>
-                            </w:r>
-                            <w:proofErr w:type="gramEnd"/>
-                            <w:r>
-                              <w:rPr>
-                                <w:rFonts w:hint="eastAsia"/>
-                                <w:color w:val="000080"/>
-                                <w:sz w:val="22"/>
-                                <w:u w:val="double"/>
-                              </w:rPr>
-                              <w:t>文本框</w:t>
+                              <w:t>阅后删除此文本框</w:t>
                             </w:r>
                           </w:p>
                         </w:txbxContent>
@@ -14691,7 +13379,7 @@
           </mc:Choice>
           <mc:Fallback>
             <w:pict>
-              <v:shape w14:anchorId="05BD0A59" id="_x0000_s1031" type="#_x0000_t62" style="position:absolute;left:0;text-align:left;margin-left:211.2pt;margin-top:112.8pt;width:205.2pt;height:101.4pt;z-index:251735552;visibility:visible;mso-wrap-style:square;mso-width-percent:0;mso-height-percent:0;mso-wrap-distance-left:9pt;mso-wrap-distance-top:0;mso-wrap-distance-right:9pt;mso-wrap-distance-bottom:0;mso-position-horizontal:absolute;mso-position-horizontal-relative:margin;mso-position-vertical:absolute;mso-position-vertical-relative:text;mso-width-percent:0;mso-height-percent:0;mso-width-relative:page;mso-height-relative:page;v-text-anchor:top" o:gfxdata="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" adj="-1507,-26863" strokecolor="blue">
+              <v:shape w14:anchorId="05BD0A59" id="AutoShape 15" o:spid="_x0000_s1028" type="#_x0000_t62" style="position:absolute;left:0;text-align:left;margin-left:211.2pt;margin-top:112.8pt;width:205.2pt;height:101.4pt;z-index:251735552;visibility:visible;mso-wrap-style:square;mso-width-percent:0;mso-height-percent:0;mso-wrap-distance-left:9pt;mso-wrap-distance-top:0;mso-wrap-distance-right:9pt;mso-wrap-distance-bottom:0;mso-position-horizontal:absolute;mso-position-horizontal-relative:margin;mso-position-vertical:absolute;mso-position-vertical-relative:text;mso-width-percent:0;mso-height-percent:0;mso-width-relative:page;mso-height-relative:page;v-text-anchor:top" o:gfxdata="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" adj="-1507,-26863" strokecolor="blue">
                 <v:textbox>
                   <w:txbxContent>
                     <w:p>
@@ -14747,16 +13435,8 @@
                         <w:rPr>
                           <w:rFonts w:hint="eastAsia"/>
                         </w:rPr>
-                        <w:t>居中，</w:t>
+                        <w:t>居中，段前</w:t>
                       </w:r>
-                      <w:proofErr w:type="gramStart"/>
-                      <w:r>
-                        <w:rPr>
-                          <w:rFonts w:hint="eastAsia"/>
-                        </w:rPr>
-                        <w:t>段前</w:t>
-                      </w:r>
-                      <w:proofErr w:type="gramEnd"/>
                       <w:r>
                         <w:rPr>
                           <w:rFonts w:hint="eastAsia"/>
@@ -14799,27 +13479,7 @@
                           <w:sz w:val="22"/>
                           <w:u w:val="double"/>
                         </w:rPr>
-                        <w:t>阅后</w:t>
-                      </w:r>
-                      <w:proofErr w:type="gramStart"/>
-                      <w:r>
-                        <w:rPr>
-                          <w:rFonts w:hint="eastAsia"/>
-                          <w:color w:val="000080"/>
-                          <w:sz w:val="22"/>
-                          <w:u w:val="double"/>
-                        </w:rPr>
-                        <w:t>删除此</w:t>
-                      </w:r>
-                      <w:proofErr w:type="gramEnd"/>
-                      <w:r>
-                        <w:rPr>
-                          <w:rFonts w:hint="eastAsia"/>
-                          <w:color w:val="000080"/>
-                          <w:sz w:val="22"/>
-                          <w:u w:val="double"/>
-                        </w:rPr>
-                        <w:t>文本框</w:t>
+                        <w:t>阅后删除此文本框</w:t>
                       </w:r>
                     </w:p>
                   </w:txbxContent>
@@ -15006,7 +13666,7 @@
       <w:bookmarkStart w:id="91" w:name="_Toc495066978"/>
       <w:bookmarkStart w:id="92" w:name="_Toc495067900"/>
       <w:bookmarkStart w:id="93" w:name="_Toc495068879"/>
-      <w:bookmarkStart w:id="94" w:name="_Toc65835358"/>
+      <w:bookmarkStart w:id="94" w:name="_Toc65841365"/>
       <w:r>
         <w:rPr>
           <w:rFonts w:ascii="宋体" w:hAnsi="宋体"/>
@@ -15173,16 +13833,8 @@
                               <w:rPr>
                                 <w:rFonts w:hint="eastAsia"/>
                               </w:rPr>
-                              <w:t>居中，</w:t>
+                              <w:t>居中，段前</w:t>
                             </w:r>
-                            <w:proofErr w:type="gramStart"/>
-                            <w:r>
-                              <w:rPr>
-                                <w:rFonts w:hint="eastAsia"/>
-                              </w:rPr>
-                              <w:t>段前</w:t>
-                            </w:r>
-                            <w:proofErr w:type="gramEnd"/>
                             <w:r>
                               <w:rPr>
                                 <w:rFonts w:hint="eastAsia"/>
@@ -15222,27 +13874,7 @@
                                 <w:sz w:val="22"/>
                                 <w:u w:val="double"/>
                               </w:rPr>
-                              <w:t>阅后</w:t>
-                            </w:r>
-                            <w:proofErr w:type="gramStart"/>
-                            <w:r>
-                              <w:rPr>
-                                <w:rFonts w:hint="eastAsia"/>
-                                <w:color w:val="000080"/>
-                                <w:sz w:val="22"/>
-                                <w:u w:val="double"/>
-                              </w:rPr>
-                              <w:t>删除此</w:t>
-                            </w:r>
-                            <w:proofErr w:type="gramEnd"/>
-                            <w:r>
-                              <w:rPr>
-                                <w:rFonts w:hint="eastAsia"/>
-                                <w:color w:val="000080"/>
-                                <w:sz w:val="22"/>
-                                <w:u w:val="double"/>
-                              </w:rPr>
-                              <w:t>文本框</w:t>
+                              <w:t>阅后删除此文本框</w:t>
                             </w:r>
                           </w:p>
                         </w:txbxContent>
@@ -15264,7 +13896,7 @@
           </mc:Choice>
           <mc:Fallback>
             <w:pict>
-              <v:shape w14:anchorId="594FEFAA" id="AutoShape 74" o:spid="_x0000_s1032" type="#_x0000_t62" style="position:absolute;margin-left:301.2pt;margin-top:0;width:124.65pt;height:194.4pt;z-index:251674112;visibility:visible;mso-wrap-style:square;mso-width-percent:0;mso-height-percent:0;mso-wrap-distance-left:9pt;mso-wrap-distance-top:0;mso-wrap-distance-right:9pt;mso-wrap-distance-bottom:0;mso-position-horizontal:absolute;mso-position-horizontal-relative:text;mso-position-vertical:absolute;mso-position-vertical-relative:text;mso-width-percent:0;mso-height-percent:0;mso-width-relative:page;mso-height-relative:page;v-text-anchor:top" o:gfxdata="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" adj="-34942,2118" strokecolor="blue">
+              <v:shape w14:anchorId="594FEFAA" id="AutoShape 74" o:spid="_x0000_s1029" type="#_x0000_t62" style="position:absolute;margin-left:301.2pt;margin-top:0;width:124.65pt;height:194.4pt;z-index:251674112;visibility:visible;mso-wrap-style:square;mso-width-percent:0;mso-height-percent:0;mso-wrap-distance-left:9pt;mso-wrap-distance-top:0;mso-wrap-distance-right:9pt;mso-wrap-distance-bottom:0;mso-position-horizontal:absolute;mso-position-horizontal-relative:text;mso-position-vertical:absolute;mso-position-vertical-relative:text;mso-width-percent:0;mso-height-percent:0;mso-width-relative:page;mso-height-relative:page;v-text-anchor:top" o:gfxdata="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" adj="-34942,2118" strokecolor="blue">
                 <v:textbox>
                   <w:txbxContent>
                     <w:p>
@@ -15375,16 +14007,8 @@
                         <w:rPr>
                           <w:rFonts w:hint="eastAsia"/>
                         </w:rPr>
-                        <w:t>居中，</w:t>
+                        <w:t>居中，段前</w:t>
                       </w:r>
-                      <w:proofErr w:type="gramStart"/>
-                      <w:r>
-                        <w:rPr>
-                          <w:rFonts w:hint="eastAsia"/>
-                        </w:rPr>
-                        <w:t>段前</w:t>
-                      </w:r>
-                      <w:proofErr w:type="gramEnd"/>
                       <w:r>
                         <w:rPr>
                           <w:rFonts w:hint="eastAsia"/>
@@ -15424,27 +14048,7 @@
                           <w:sz w:val="22"/>
                           <w:u w:val="double"/>
                         </w:rPr>
-                        <w:t>阅后</w:t>
-                      </w:r>
-                      <w:proofErr w:type="gramStart"/>
-                      <w:r>
-                        <w:rPr>
-                          <w:rFonts w:hint="eastAsia"/>
-                          <w:color w:val="000080"/>
-                          <w:sz w:val="22"/>
-                          <w:u w:val="double"/>
-                        </w:rPr>
-                        <w:t>删除此</w:t>
-                      </w:r>
-                      <w:proofErr w:type="gramEnd"/>
-                      <w:r>
-                        <w:rPr>
-                          <w:rFonts w:hint="eastAsia"/>
-                          <w:color w:val="000080"/>
-                          <w:sz w:val="22"/>
-                          <w:u w:val="double"/>
-                        </w:rPr>
-                        <w:t>文本框</w:t>
+                        <w:t>阅后删除此文本框</w:t>
                       </w:r>
                     </w:p>
                   </w:txbxContent>
@@ -15717,27 +14321,7 @@
                                 <w:sz w:val="22"/>
                                 <w:u w:val="double"/>
                               </w:rPr>
-                              <w:t>阅后</w:t>
-                            </w:r>
-                            <w:proofErr w:type="gramStart"/>
-                            <w:r>
-                              <w:rPr>
-                                <w:rFonts w:hint="eastAsia"/>
-                                <w:color w:val="000080"/>
-                                <w:sz w:val="22"/>
-                                <w:u w:val="double"/>
-                              </w:rPr>
-                              <w:t>删除此</w:t>
-                            </w:r>
-                            <w:proofErr w:type="gramEnd"/>
-                            <w:r>
-                              <w:rPr>
-                                <w:rFonts w:hint="eastAsia"/>
-                                <w:color w:val="000080"/>
-                                <w:sz w:val="22"/>
-                                <w:u w:val="double"/>
-                              </w:rPr>
-                              <w:t>文本框</w:t>
+                              <w:t>阅后删除此文本框</w:t>
                             </w:r>
                           </w:p>
                         </w:txbxContent>
@@ -15759,7 +14343,7 @@
           </mc:Choice>
           <mc:Fallback>
             <w:pict>
-              <v:shape w14:anchorId="1BA05861" id="AutoShape 75" o:spid="_x0000_s1033" type="#_x0000_t62" style="position:absolute;left:0;text-align:left;margin-left:104.4pt;margin-top:18.6pt;width:132.75pt;height:115.2pt;z-index:251675136;visibility:visible;mso-wrap-style:square;mso-width-percent:0;mso-height-percent:0;mso-wrap-distance-left:9pt;mso-wrap-distance-top:0;mso-wrap-distance-right:9pt;mso-wrap-distance-bottom:0;mso-position-horizontal:absolute;mso-position-horizontal-relative:text;mso-position-vertical:absolute;mso-position-vertical-relative:text;mso-width-percent:0;mso-height-percent:0;mso-width-relative:page;mso-height-relative:page;v-text-anchor:top" o:gfxdata="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" adj="-7647,-5259" strokecolor="blue">
+              <v:shape w14:anchorId="1BA05861" id="AutoShape 75" o:spid="_x0000_s1030" type="#_x0000_t62" style="position:absolute;left:0;text-align:left;margin-left:104.4pt;margin-top:18.6pt;width:132.75pt;height:115.2pt;z-index:251675136;visibility:visible;mso-wrap-style:square;mso-width-percent:0;mso-height-percent:0;mso-wrap-distance-left:9pt;mso-wrap-distance-top:0;mso-wrap-distance-right:9pt;mso-wrap-distance-bottom:0;mso-position-horizontal:absolute;mso-position-horizontal-relative:text;mso-position-vertical:absolute;mso-position-vertical-relative:text;mso-width-percent:0;mso-height-percent:0;mso-width-relative:page;mso-height-relative:page;v-text-anchor:top" o:gfxdata="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" adj="-7647,-5259" strokecolor="blue">
                 <v:textbox>
                   <w:txbxContent>
                     <w:p>
@@ -15818,27 +14402,7 @@
                           <w:sz w:val="22"/>
                           <w:u w:val="double"/>
                         </w:rPr>
-                        <w:t>阅后</w:t>
-                      </w:r>
-                      <w:proofErr w:type="gramStart"/>
-                      <w:r>
-                        <w:rPr>
-                          <w:rFonts w:hint="eastAsia"/>
-                          <w:color w:val="000080"/>
-                          <w:sz w:val="22"/>
-                          <w:u w:val="double"/>
-                        </w:rPr>
-                        <w:t>删除此</w:t>
-                      </w:r>
-                      <w:proofErr w:type="gramEnd"/>
-                      <w:r>
-                        <w:rPr>
-                          <w:rFonts w:hint="eastAsia"/>
-                          <w:color w:val="000080"/>
-                          <w:sz w:val="22"/>
-                          <w:u w:val="double"/>
-                        </w:rPr>
-                        <w:t>文本框</w:t>
+                        <w:t>阅后删除此文本框</w:t>
                       </w:r>
                     </w:p>
                   </w:txbxContent>
@@ -17079,6 +15643,15 @@
       <w:szCs w:val="24"/>
     </w:rPr>
   </w:style>
+  <w:style w:type="character" w:styleId="afe">
+    <w:name w:val="Strong"/>
+    <w:qFormat/>
+    <w:rsid w:val="003555CD"/>
+    <w:rPr>
+      <w:b/>
+      <w:bCs/>
+    </w:rPr>
+  </w:style>
 </w:styles>
 </file>
 

--- a/基于x86架构的微内核操作系统的实现.docx
+++ b/基于x86架构的微内核操作系统的实现.docx
@@ -4988,7 +4988,6 @@
       <w:pPr>
         <w:spacing w:line="360" w:lineRule="auto"/>
         <w:rPr>
-          <w:rFonts w:hint="eastAsia"/>
           <w:sz w:val="24"/>
         </w:rPr>
       </w:pPr>
@@ -5329,7 +5328,137 @@
           <w:rFonts w:hint="eastAsia"/>
           <w:sz w:val="24"/>
         </w:rPr>
-        <w:t>）的剧增，这一点也导致了微内核的性能不如宏内核。</w:t>
+        <w:t>）</w:t>
+      </w:r>
+      <w:r>
+        <w:rPr>
+          <w:rFonts w:hint="eastAsia"/>
+          <w:sz w:val="24"/>
+        </w:rPr>
+        <w:t>频率</w:t>
+      </w:r>
+      <w:r>
+        <w:rPr>
+          <w:rFonts w:hint="eastAsia"/>
+          <w:sz w:val="24"/>
+        </w:rPr>
+        <w:t>的剧增，</w:t>
+      </w:r>
+      <w:r>
+        <w:rPr>
+          <w:rFonts w:hint="eastAsia"/>
+          <w:sz w:val="24"/>
+        </w:rPr>
+        <w:t>同时</w:t>
+      </w:r>
+      <w:r>
+        <w:rPr>
+          <w:rFonts w:hint="eastAsia"/>
+          <w:sz w:val="24"/>
+        </w:rPr>
+        <w:t>I</w:t>
+      </w:r>
+      <w:r>
+        <w:rPr>
+          <w:sz w:val="24"/>
+        </w:rPr>
+        <w:t>PC</w:t>
+      </w:r>
+      <w:r>
+        <w:rPr>
+          <w:rFonts w:hint="eastAsia"/>
+          <w:sz w:val="24"/>
+        </w:rPr>
+        <w:t>带来的是频繁的上下文切换，即不断切换用户态和内核态。经过统计，执行微内核操作系统的绝</w:t>
+      </w:r>
+      <w:r>
+        <w:rPr>
+          <w:rFonts w:hint="eastAsia"/>
+          <w:sz w:val="24"/>
+        </w:rPr>
+        <w:lastRenderedPageBreak/>
+        <w:t>大多数相关方法在用户态会产生一定的性能流失，约</w:t>
+      </w:r>
+      <w:r>
+        <w:rPr>
+          <w:rFonts w:hint="eastAsia"/>
+          <w:sz w:val="24"/>
+        </w:rPr>
+        <w:t>5%-</w:t>
+      </w:r>
+      <w:r>
+        <w:rPr>
+          <w:sz w:val="24"/>
+        </w:rPr>
+        <w:t>10</w:t>
+      </w:r>
+      <w:r>
+        <w:rPr>
+          <w:rFonts w:hint="eastAsia"/>
+          <w:sz w:val="24"/>
+        </w:rPr>
+        <w:t>%</w:t>
+      </w:r>
+      <w:r>
+        <w:rPr>
+          <w:rFonts w:hint="eastAsia"/>
+          <w:sz w:val="24"/>
+        </w:rPr>
+        <w:t>左右。</w:t>
+      </w:r>
+      <w:r>
+        <w:rPr>
+          <w:rFonts w:hint="eastAsia"/>
+          <w:b/>
+          <w:bCs/>
+          <w:vertAlign w:val="superscript"/>
+        </w:rPr>
+        <w:t>[</w:t>
+      </w:r>
+      <w:r>
+        <w:rPr>
+          <w:b/>
+          <w:bCs/>
+          <w:vertAlign w:val="superscript"/>
+        </w:rPr>
+        <w:t>4</w:t>
+      </w:r>
+      <w:r>
+        <w:rPr>
+          <w:rFonts w:hint="eastAsia"/>
+          <w:b/>
+          <w:bCs/>
+          <w:vertAlign w:val="superscript"/>
+        </w:rPr>
+        <w:t>]</w:t>
+      </w:r>
+      <w:r>
+        <w:rPr>
+          <w:rFonts w:hint="eastAsia"/>
+          <w:sz w:val="24"/>
+        </w:rPr>
+        <w:t>但如今的计算机硬件性能</w:t>
+      </w:r>
+      <w:r>
+        <w:rPr>
+          <w:rFonts w:hint="eastAsia"/>
+          <w:sz w:val="24"/>
+        </w:rPr>
+        <w:t>与日</w:t>
+      </w:r>
+      <w:r>
+        <w:rPr>
+          <w:rFonts w:hint="eastAsia"/>
+          <w:sz w:val="24"/>
+        </w:rPr>
+        <w:t>剧增，考虑到微内核架构给整个系统带来的安全性</w:t>
+      </w:r>
+      <w:r>
+        <w:rPr>
+          <w:rFonts w:hint="eastAsia"/>
+          <w:sz w:val="24"/>
+        </w:rPr>
+        <w:t>，性能上的一点损失在一些条件下完全可以接受。</w:t>
       </w:r>
     </w:p>
     <w:p>
@@ -5344,17 +5473,27 @@
         <w:rPr>
           <w:sz w:val="24"/>
         </w:rPr>
-        <w:lastRenderedPageBreak/>
         <w:tab/>
+      </w:r>
+      <w:r>
+        <w:rPr>
+          <w:rFonts w:hint="eastAsia"/>
+          <w:sz w:val="24"/>
+        </w:rPr>
+        <w:t>综上所述，相对于宏内核的高度集成和臃肿的设计架构，微内核优美的结构具有明显的优势，而这种优势随着当前嵌入式物联网技术的飞速发展</w:t>
+      </w:r>
+      <w:r>
+        <w:rPr>
+          <w:rFonts w:hint="eastAsia"/>
+          <w:sz w:val="24"/>
+        </w:rPr>
+        <w:t>愈发明显。微内核架构明显是未来的操作系统架构的趋势。</w:t>
       </w:r>
     </w:p>
     <w:p>
       <w:pPr>
         <w:pStyle w:val="af8"/>
         <w:spacing w:before="156" w:after="156"/>
-        <w:rPr>
-          <w:rFonts w:hint="eastAsia"/>
-        </w:rPr>
       </w:pPr>
       <w:bookmarkStart w:id="27" w:name="_Toc65841348"/>
       <w:r>
@@ -5373,6 +5512,1276 @@
         <w:t>国内外研究现状</w:t>
       </w:r>
       <w:bookmarkEnd w:id="27"/>
+    </w:p>
+    <w:p>
+      <w:pPr>
+        <w:spacing w:line="360" w:lineRule="auto"/>
+        <w:rPr>
+          <w:sz w:val="24"/>
+        </w:rPr>
+      </w:pPr>
+      <w:r>
+        <w:tab/>
+      </w:r>
+      <w:r>
+        <w:rPr>
+          <w:rFonts w:hint="eastAsia"/>
+          <w:sz w:val="24"/>
+        </w:rPr>
+        <w:t>R</w:t>
+      </w:r>
+      <w:r>
+        <w:rPr>
+          <w:sz w:val="24"/>
+        </w:rPr>
+        <w:t>C4000</w:t>
+      </w:r>
+      <w:r>
+        <w:rPr>
+          <w:rFonts w:hint="eastAsia"/>
+          <w:sz w:val="24"/>
+        </w:rPr>
+        <w:t>可能是第一个具备微内核架构思想的系统。</w:t>
+      </w:r>
+      <w:r>
+        <w:rPr>
+          <w:rFonts w:hint="eastAsia"/>
+          <w:sz w:val="24"/>
+        </w:rPr>
+        <w:t>这一系统可以用逐层添加操作系统的方法逐步扩充，以适应在进程调度与资源分配方面格式各样的不同需求。</w:t>
+      </w:r>
+      <w:r>
+        <w:rPr>
+          <w:rFonts w:hint="eastAsia"/>
+          <w:sz w:val="24"/>
+        </w:rPr>
+        <w:t>微内核术语早在</w:t>
+      </w:r>
+      <w:r>
+        <w:rPr>
+          <w:rFonts w:hint="eastAsia"/>
+          <w:sz w:val="24"/>
+        </w:rPr>
+        <w:t>1</w:t>
+      </w:r>
+      <w:r>
+        <w:rPr>
+          <w:sz w:val="24"/>
+        </w:rPr>
+        <w:t>981</w:t>
+      </w:r>
+      <w:r>
+        <w:rPr>
+          <w:rFonts w:hint="eastAsia"/>
+          <w:sz w:val="24"/>
+        </w:rPr>
+        <w:t>年之前就出现了。</w:t>
+      </w:r>
+      <w:r>
+        <w:rPr>
+          <w:rFonts w:hint="eastAsia"/>
+          <w:b/>
+          <w:bCs/>
+          <w:vertAlign w:val="superscript"/>
+        </w:rPr>
+        <w:t>[</w:t>
+      </w:r>
+      <w:r>
+        <w:rPr>
+          <w:b/>
+          <w:bCs/>
+          <w:vertAlign w:val="superscript"/>
+        </w:rPr>
+        <w:t>3</w:t>
+      </w:r>
+      <w:r>
+        <w:rPr>
+          <w:rFonts w:hint="eastAsia"/>
+          <w:b/>
+          <w:bCs/>
+          <w:vertAlign w:val="superscript"/>
+        </w:rPr>
+        <w:t>]</w:t>
+      </w:r>
+      <w:r>
+        <w:rPr>
+          <w:rFonts w:hint="eastAsia"/>
+          <w:sz w:val="24"/>
+        </w:rPr>
+        <w:t>宏内核</w:t>
+      </w:r>
+      <w:r>
+        <w:rPr>
+          <w:rFonts w:hint="eastAsia"/>
+          <w:sz w:val="24"/>
+        </w:rPr>
+        <w:t>内高度集成的易变更的</w:t>
+      </w:r>
+      <w:r>
+        <w:rPr>
+          <w:rFonts w:hint="eastAsia"/>
+          <w:sz w:val="24"/>
+        </w:rPr>
+        <w:t>设备代码、协议、文件系统</w:t>
+      </w:r>
+      <w:r>
+        <w:rPr>
+          <w:rFonts w:hint="eastAsia"/>
+          <w:sz w:val="24"/>
+        </w:rPr>
+        <w:t>服务</w:t>
+      </w:r>
+      <w:r>
+        <w:rPr>
+          <w:rFonts w:hint="eastAsia"/>
+          <w:sz w:val="24"/>
+        </w:rPr>
+        <w:t>等使得宏内核随着规模的增大需要开发人员对这个内核代码进行复杂而又细致的管理，</w:t>
+      </w:r>
+      <w:r>
+        <w:rPr>
+          <w:rFonts w:hint="eastAsia"/>
+          <w:sz w:val="24"/>
+        </w:rPr>
+        <w:t>同时在某一项服务需要更</w:t>
+      </w:r>
+      <w:r>
+        <w:rPr>
+          <w:rFonts w:hint="eastAsia"/>
+          <w:sz w:val="24"/>
+        </w:rPr>
+        <w:t>升级</w:t>
+      </w:r>
+      <w:r>
+        <w:rPr>
+          <w:rFonts w:hint="eastAsia"/>
+          <w:sz w:val="24"/>
+        </w:rPr>
+        <w:t>更</w:t>
+      </w:r>
+      <w:r>
+        <w:rPr>
+          <w:rFonts w:hint="eastAsia"/>
+          <w:sz w:val="24"/>
+        </w:rPr>
+        <w:t>新</w:t>
+      </w:r>
+      <w:r>
+        <w:rPr>
+          <w:rFonts w:hint="eastAsia"/>
+          <w:sz w:val="24"/>
+        </w:rPr>
+        <w:t>时</w:t>
+      </w:r>
+      <w:r>
+        <w:rPr>
+          <w:rFonts w:hint="eastAsia"/>
+          <w:sz w:val="24"/>
+        </w:rPr>
+        <w:t>需要对整个内核的代码进行重新编译</w:t>
+      </w:r>
+      <w:r>
+        <w:rPr>
+          <w:rFonts w:hint="eastAsia"/>
+          <w:sz w:val="24"/>
+        </w:rPr>
+        <w:t>。为了克服这些问题，微内核思想由此产生。</w:t>
+      </w:r>
+      <w:r>
+        <w:rPr>
+          <w:rFonts w:hint="eastAsia"/>
+          <w:sz w:val="24"/>
+        </w:rPr>
+        <w:t>通过将一些需要频繁更新和修改的服务像其他用户服务一样，在用户空间实现这些服务，同时采用策略与机制分离的原则。机制放置于内核，策略放置于用户空间。</w:t>
+      </w:r>
+    </w:p>
+    <w:p>
+      <w:pPr>
+        <w:spacing w:line="360" w:lineRule="auto"/>
+        <w:rPr>
+          <w:sz w:val="24"/>
+        </w:rPr>
+      </w:pPr>
+      <w:r>
+        <w:rPr>
+          <w:sz w:val="24"/>
+        </w:rPr>
+        <w:tab/>
+      </w:r>
+      <w:r>
+        <w:rPr>
+          <w:rFonts w:hint="eastAsia"/>
+          <w:sz w:val="24"/>
+        </w:rPr>
+        <w:t>如今，经过数十年的发展，微内核已经发展到了第三代微内核。</w:t>
+      </w:r>
+      <w:r>
+        <w:rPr>
+          <w:rFonts w:hint="eastAsia"/>
+          <w:sz w:val="24"/>
+        </w:rPr>
+        <w:t>公认的第一代微内核操作系统是</w:t>
+      </w:r>
+      <w:r>
+        <w:rPr>
+          <w:rFonts w:hint="eastAsia"/>
+          <w:sz w:val="24"/>
+        </w:rPr>
+        <w:t>Mach</w:t>
+      </w:r>
+      <w:r>
+        <w:rPr>
+          <w:rFonts w:hint="eastAsia"/>
+          <w:sz w:val="24"/>
+        </w:rPr>
+        <w:t>，是由卡内基梅隆大学</w:t>
+      </w:r>
+      <w:r>
+        <w:rPr>
+          <w:rFonts w:hint="eastAsia"/>
+          <w:sz w:val="24"/>
+        </w:rPr>
+        <w:t>开发，为了用于操作系统研究，特别是分布式与并行运算上。</w:t>
+      </w:r>
+      <w:r>
+        <w:rPr>
+          <w:rFonts w:hint="eastAsia"/>
+          <w:sz w:val="24"/>
+        </w:rPr>
+        <w:t>但由于</w:t>
+      </w:r>
+      <w:r>
+        <w:rPr>
+          <w:rFonts w:hint="eastAsia"/>
+          <w:sz w:val="24"/>
+        </w:rPr>
+        <w:t>Mach</w:t>
+      </w:r>
+      <w:r>
+        <w:rPr>
+          <w:rFonts w:hint="eastAsia"/>
+          <w:sz w:val="24"/>
+        </w:rPr>
+        <w:t>初代内核提供了较多的服务，第一代</w:t>
+      </w:r>
+      <w:r>
+        <w:rPr>
+          <w:rFonts w:hint="eastAsia"/>
+          <w:sz w:val="24"/>
+        </w:rPr>
+        <w:t>Mach</w:t>
+      </w:r>
+      <w:r>
+        <w:rPr>
+          <w:rFonts w:hint="eastAsia"/>
+          <w:sz w:val="24"/>
+        </w:rPr>
+        <w:t>内核也被称为“胖微内核”。</w:t>
+      </w:r>
+      <w:r>
+        <w:rPr>
+          <w:rFonts w:hint="eastAsia"/>
+          <w:sz w:val="24"/>
+        </w:rPr>
+        <w:t>但</w:t>
+      </w:r>
+      <w:r>
+        <w:rPr>
+          <w:rFonts w:hint="eastAsia"/>
+          <w:sz w:val="24"/>
+        </w:rPr>
+        <w:t>Mach</w:t>
+      </w:r>
+      <w:r>
+        <w:rPr>
+          <w:rFonts w:hint="eastAsia"/>
+          <w:sz w:val="24"/>
+        </w:rPr>
+        <w:t>却有良好的</w:t>
+      </w:r>
+      <w:r>
+        <w:rPr>
+          <w:rFonts w:hint="eastAsia"/>
+          <w:sz w:val="24"/>
+        </w:rPr>
+        <w:t>跨平台性，</w:t>
+      </w:r>
+      <w:r>
+        <w:rPr>
+          <w:rFonts w:hint="eastAsia"/>
+          <w:sz w:val="24"/>
+        </w:rPr>
+        <w:t>Mach</w:t>
+      </w:r>
+      <w:r>
+        <w:rPr>
+          <w:rFonts w:hint="eastAsia"/>
+          <w:sz w:val="24"/>
+        </w:rPr>
+        <w:t>设计伊始将多处理器支持纳入考虑，是为千种处理器而设计的，移植到其他体系结构很容易。</w:t>
+      </w:r>
+      <w:r>
+        <w:rPr>
+          <w:rFonts w:hint="eastAsia"/>
+          <w:sz w:val="24"/>
+        </w:rPr>
+        <w:t>第二代微内核以</w:t>
+      </w:r>
+      <w:r>
+        <w:rPr>
+          <w:rFonts w:hint="eastAsia"/>
+          <w:sz w:val="24"/>
+        </w:rPr>
+        <w:t>L3</w:t>
+      </w:r>
+      <w:r>
+        <w:rPr>
+          <w:rFonts w:hint="eastAsia"/>
+          <w:sz w:val="24"/>
+        </w:rPr>
+        <w:t>和</w:t>
+      </w:r>
+      <w:r>
+        <w:rPr>
+          <w:rFonts w:hint="eastAsia"/>
+          <w:sz w:val="24"/>
+        </w:rPr>
+        <w:t>L4</w:t>
+      </w:r>
+      <w:r>
+        <w:rPr>
+          <w:rFonts w:hint="eastAsia"/>
+          <w:sz w:val="24"/>
+        </w:rPr>
+        <w:t>为代表，</w:t>
+      </w:r>
+      <w:r>
+        <w:rPr>
+          <w:rFonts w:hint="eastAsia"/>
+          <w:sz w:val="24"/>
+        </w:rPr>
+        <w:t>只提供最基本的操作系统服务并且注重性能优化。</w:t>
+      </w:r>
+      <w:r>
+        <w:rPr>
+          <w:rFonts w:hint="eastAsia"/>
+          <w:sz w:val="24"/>
+        </w:rPr>
+        <w:t>最显著的一点在于</w:t>
+      </w:r>
+      <w:r>
+        <w:rPr>
+          <w:rFonts w:hint="eastAsia"/>
+          <w:sz w:val="24"/>
+        </w:rPr>
+        <w:t>I</w:t>
+      </w:r>
+      <w:r>
+        <w:rPr>
+          <w:sz w:val="24"/>
+        </w:rPr>
+        <w:t>PC</w:t>
+      </w:r>
+      <w:r>
+        <w:rPr>
+          <w:rFonts w:hint="eastAsia"/>
+          <w:sz w:val="24"/>
+        </w:rPr>
+        <w:t>中的优化，在同样的系统中</w:t>
+      </w:r>
+      <w:r>
+        <w:rPr>
+          <w:rFonts w:hint="eastAsia"/>
+          <w:sz w:val="24"/>
+        </w:rPr>
+        <w:t>Mach</w:t>
+      </w:r>
+      <w:r>
+        <w:rPr>
+          <w:rFonts w:hint="eastAsia"/>
+          <w:sz w:val="24"/>
+        </w:rPr>
+        <w:t>需要</w:t>
+      </w:r>
+      <w:r>
+        <w:rPr>
+          <w:rFonts w:hint="eastAsia"/>
+          <w:sz w:val="24"/>
+        </w:rPr>
+        <w:t>1</w:t>
+      </w:r>
+      <w:r>
+        <w:rPr>
+          <w:sz w:val="24"/>
+        </w:rPr>
+        <w:t>14</w:t>
+      </w:r>
+      <w:r>
+        <w:rPr>
+          <w:rFonts w:hint="eastAsia"/>
+          <w:sz w:val="24"/>
+        </w:rPr>
+        <w:t>毫秒来发送即便是最短的消息，而</w:t>
+      </w:r>
+      <w:r>
+        <w:rPr>
+          <w:rFonts w:hint="eastAsia"/>
+          <w:sz w:val="24"/>
+        </w:rPr>
+        <w:t>L</w:t>
+      </w:r>
+      <w:r>
+        <w:rPr>
+          <w:sz w:val="24"/>
+        </w:rPr>
+        <w:t>3</w:t>
+      </w:r>
+      <w:r>
+        <w:rPr>
+          <w:rFonts w:hint="eastAsia"/>
+          <w:sz w:val="24"/>
+        </w:rPr>
+        <w:t>可以用少于</w:t>
+      </w:r>
+      <w:r>
+        <w:rPr>
+          <w:rFonts w:hint="eastAsia"/>
+          <w:sz w:val="24"/>
+        </w:rPr>
+        <w:t>1</w:t>
+      </w:r>
+      <w:r>
+        <w:rPr>
+          <w:sz w:val="24"/>
+        </w:rPr>
+        <w:t>0</w:t>
+      </w:r>
+      <w:r>
+        <w:rPr>
+          <w:rFonts w:hint="eastAsia"/>
+          <w:sz w:val="24"/>
+        </w:rPr>
+        <w:t>毫秒的时间来发送同样的消息。</w:t>
+      </w:r>
+      <w:r>
+        <w:rPr>
+          <w:rFonts w:hint="eastAsia"/>
+          <w:b/>
+          <w:bCs/>
+          <w:vertAlign w:val="superscript"/>
+        </w:rPr>
+        <w:t>[</w:t>
+      </w:r>
+      <w:r>
+        <w:rPr>
+          <w:b/>
+          <w:bCs/>
+          <w:vertAlign w:val="superscript"/>
+        </w:rPr>
+        <w:t>5</w:t>
+      </w:r>
+      <w:r>
+        <w:rPr>
+          <w:rFonts w:hint="eastAsia"/>
+          <w:b/>
+          <w:bCs/>
+          <w:vertAlign w:val="superscript"/>
+        </w:rPr>
+        <w:t>]</w:t>
+      </w:r>
+      <w:r>
+        <w:rPr>
+          <w:rFonts w:hint="eastAsia"/>
+          <w:sz w:val="24"/>
+        </w:rPr>
+        <w:t>L4</w:t>
+      </w:r>
+      <w:r>
+        <w:rPr>
+          <w:rFonts w:hint="eastAsia"/>
+          <w:sz w:val="24"/>
+        </w:rPr>
+        <w:t>内核</w:t>
+      </w:r>
+      <w:r>
+        <w:rPr>
+          <w:rFonts w:hint="eastAsia"/>
+          <w:sz w:val="24"/>
+        </w:rPr>
+        <w:t>是在</w:t>
+      </w:r>
+      <w:r>
+        <w:rPr>
+          <w:rFonts w:hint="eastAsia"/>
+          <w:sz w:val="24"/>
+        </w:rPr>
+        <w:t>L3</w:t>
+      </w:r>
+      <w:r>
+        <w:rPr>
+          <w:rFonts w:hint="eastAsia"/>
+          <w:sz w:val="24"/>
+        </w:rPr>
+        <w:t>的基础上发展起来的，对</w:t>
+      </w:r>
+      <w:r>
+        <w:rPr>
+          <w:rFonts w:hint="eastAsia"/>
+          <w:sz w:val="24"/>
+        </w:rPr>
+        <w:t>L3</w:t>
+      </w:r>
+      <w:r>
+        <w:rPr>
+          <w:rFonts w:hint="eastAsia"/>
+          <w:sz w:val="24"/>
+        </w:rPr>
+        <w:t>内核中具有的特性再次进行缩减，</w:t>
+      </w:r>
+      <w:r>
+        <w:rPr>
+          <w:sz w:val="24"/>
+        </w:rPr>
+        <w:t xml:space="preserve"> </w:t>
+      </w:r>
+      <w:r>
+        <w:rPr>
+          <w:rFonts w:hint="eastAsia"/>
+          <w:sz w:val="24"/>
+        </w:rPr>
+        <w:t>就像</w:t>
+      </w:r>
+      <w:r>
+        <w:rPr>
+          <w:rFonts w:hint="eastAsia"/>
+          <w:sz w:val="24"/>
+        </w:rPr>
+        <w:t>L</w:t>
+      </w:r>
+      <w:r>
+        <w:rPr>
+          <w:sz w:val="24"/>
+        </w:rPr>
+        <w:t>4</w:t>
+      </w:r>
+      <w:r>
+        <w:rPr>
+          <w:rFonts w:hint="eastAsia"/>
+          <w:sz w:val="24"/>
+        </w:rPr>
+        <w:t>/MIPS</w:t>
+      </w:r>
+      <w:r>
+        <w:rPr>
+          <w:rFonts w:hint="eastAsia"/>
+          <w:sz w:val="24"/>
+        </w:rPr>
+        <w:t>作者们所表述的：“一项特性当且仅当安全需要它在特权模式被实现时才应该在微内核里”。</w:t>
+      </w:r>
+      <w:r>
+        <w:rPr>
+          <w:rFonts w:hint="eastAsia"/>
+          <w:b/>
+          <w:bCs/>
+          <w:vertAlign w:val="superscript"/>
+        </w:rPr>
+        <w:t>[</w:t>
+      </w:r>
+      <w:r>
+        <w:rPr>
+          <w:b/>
+          <w:bCs/>
+          <w:vertAlign w:val="superscript"/>
+        </w:rPr>
+        <w:t>6</w:t>
+      </w:r>
+      <w:r>
+        <w:rPr>
+          <w:rFonts w:hint="eastAsia"/>
+          <w:b/>
+          <w:bCs/>
+          <w:vertAlign w:val="superscript"/>
+        </w:rPr>
+        <w:t>]</w:t>
+      </w:r>
+      <w:r>
+        <w:rPr>
+          <w:rFonts w:hint="eastAsia"/>
+          <w:sz w:val="24"/>
+        </w:rPr>
+        <w:t>由于它十分简单，</w:t>
+      </w:r>
+      <w:r>
+        <w:rPr>
+          <w:rFonts w:hint="eastAsia"/>
+          <w:sz w:val="24"/>
+        </w:rPr>
+        <w:t>L4</w:t>
+      </w:r>
+      <w:r>
+        <w:rPr>
+          <w:rFonts w:hint="eastAsia"/>
+          <w:sz w:val="24"/>
+        </w:rPr>
+        <w:t>很快被证明是</w:t>
+      </w:r>
+      <w:r>
+        <w:rPr>
+          <w:rFonts w:hint="eastAsia"/>
+          <w:sz w:val="24"/>
+        </w:rPr>
+        <w:t>具有高可移植性的。</w:t>
+      </w:r>
+      <w:r>
+        <w:rPr>
+          <w:rFonts w:hint="eastAsia"/>
+          <w:sz w:val="24"/>
+        </w:rPr>
+        <w:t>第三代微内核则主要重视系统的安全性问题等，其主要代表有：</w:t>
+      </w:r>
+      <w:r>
+        <w:rPr>
+          <w:rFonts w:hint="eastAsia"/>
+          <w:sz w:val="24"/>
+        </w:rPr>
+        <w:t>seL4</w:t>
+      </w:r>
+      <w:r>
+        <w:rPr>
+          <w:rFonts w:hint="eastAsia"/>
+          <w:sz w:val="24"/>
+        </w:rPr>
+        <w:t>、</w:t>
+      </w:r>
+      <w:r>
+        <w:rPr>
+          <w:rFonts w:hint="eastAsia"/>
+          <w:sz w:val="24"/>
+        </w:rPr>
+        <w:t>Fiasco</w:t>
+      </w:r>
+      <w:r>
+        <w:rPr>
+          <w:rFonts w:hint="eastAsia"/>
+          <w:sz w:val="24"/>
+        </w:rPr>
+        <w:t>、</w:t>
+      </w:r>
+      <w:r>
+        <w:rPr>
+          <w:rFonts w:hint="eastAsia"/>
+          <w:sz w:val="24"/>
+        </w:rPr>
+        <w:t>NOVA</w:t>
+      </w:r>
+      <w:r>
+        <w:rPr>
+          <w:rFonts w:hint="eastAsia"/>
+          <w:sz w:val="24"/>
+        </w:rPr>
+        <w:t>等。</w:t>
+      </w:r>
+      <w:r>
+        <w:rPr>
+          <w:rFonts w:hint="eastAsia"/>
+          <w:b/>
+          <w:bCs/>
+          <w:vertAlign w:val="superscript"/>
+        </w:rPr>
+        <w:t>[</w:t>
+      </w:r>
+      <w:r>
+        <w:rPr>
+          <w:b/>
+          <w:bCs/>
+          <w:vertAlign w:val="superscript"/>
+        </w:rPr>
+        <w:t>3</w:t>
+      </w:r>
+      <w:r>
+        <w:rPr>
+          <w:rFonts w:hint="eastAsia"/>
+          <w:b/>
+          <w:bCs/>
+          <w:vertAlign w:val="superscript"/>
+        </w:rPr>
+        <w:t>]</w:t>
+      </w:r>
+    </w:p>
+    <w:p>
+      <w:pPr>
+        <w:spacing w:line="360" w:lineRule="auto"/>
+        <w:rPr>
+          <w:sz w:val="24"/>
+        </w:rPr>
+      </w:pPr>
+      <w:r>
+        <w:rPr>
+          <w:sz w:val="24"/>
+        </w:rPr>
+        <w:lastRenderedPageBreak/>
+        <w:tab/>
+      </w:r>
+      <w:r>
+        <w:rPr>
+          <w:rFonts w:hint="eastAsia"/>
+          <w:sz w:val="24"/>
+        </w:rPr>
+        <w:t>微内核不仅在学界取得了广泛的关注和影响，在业界也有逐渐颠覆宏内核的趋势。</w:t>
+      </w:r>
+      <w:r>
+        <w:rPr>
+          <w:rFonts w:hint="eastAsia"/>
+          <w:sz w:val="24"/>
+        </w:rPr>
+        <w:t>安卓</w:t>
+      </w:r>
+      <w:r>
+        <w:rPr>
+          <w:rFonts w:hint="eastAsia"/>
+          <w:sz w:val="24"/>
+        </w:rPr>
+        <w:t>(</w:t>
+      </w:r>
+      <w:r>
+        <w:rPr>
+          <w:sz w:val="24"/>
+        </w:rPr>
+        <w:t>Android)</w:t>
+      </w:r>
+      <w:r>
+        <w:rPr>
+          <w:rFonts w:hint="eastAsia"/>
+          <w:sz w:val="24"/>
+        </w:rPr>
+        <w:t>操作系统</w:t>
+      </w:r>
+      <w:r>
+        <w:rPr>
+          <w:rFonts w:hint="eastAsia"/>
+          <w:sz w:val="24"/>
+        </w:rPr>
+        <w:t>是一个基于</w:t>
+      </w:r>
+      <w:r>
+        <w:rPr>
+          <w:sz w:val="24"/>
+        </w:rPr>
+        <w:t>Linux</w:t>
+      </w:r>
+      <w:r>
+        <w:rPr>
+          <w:rFonts w:hint="eastAsia"/>
+          <w:sz w:val="24"/>
+        </w:rPr>
+        <w:t>内核与其他开源软件的开放源码的移动端操作系统。</w:t>
+      </w:r>
+      <w:r>
+        <w:rPr>
+          <w:rFonts w:hint="eastAsia"/>
+          <w:sz w:val="24"/>
+        </w:rPr>
+        <w:t>据操作系统行业数据分析显示：</w:t>
+      </w:r>
+      <w:r>
+        <w:rPr>
+          <w:rFonts w:hint="eastAsia"/>
+          <w:sz w:val="24"/>
+        </w:rPr>
+        <w:t>2</w:t>
+      </w:r>
+      <w:r>
+        <w:rPr>
+          <w:sz w:val="24"/>
+        </w:rPr>
+        <w:t>019</w:t>
+      </w:r>
+      <w:r>
+        <w:rPr>
+          <w:rFonts w:hint="eastAsia"/>
+          <w:sz w:val="24"/>
+        </w:rPr>
+        <w:t>年手机端</w:t>
+      </w:r>
+      <w:r>
+        <w:rPr>
+          <w:rFonts w:hint="eastAsia"/>
+          <w:sz w:val="24"/>
+        </w:rPr>
+        <w:t>Android</w:t>
+      </w:r>
+      <w:r>
+        <w:rPr>
+          <w:rFonts w:hint="eastAsia"/>
+          <w:sz w:val="24"/>
+        </w:rPr>
+        <w:t>操作系统市场份额达</w:t>
+      </w:r>
+      <w:r>
+        <w:rPr>
+          <w:rFonts w:hint="eastAsia"/>
+          <w:sz w:val="24"/>
+        </w:rPr>
+        <w:t>6</w:t>
+      </w:r>
+      <w:r>
+        <w:rPr>
+          <w:sz w:val="24"/>
+        </w:rPr>
+        <w:t>8.63</w:t>
+      </w:r>
+      <w:r>
+        <w:rPr>
+          <w:rFonts w:hint="eastAsia"/>
+          <w:sz w:val="24"/>
+        </w:rPr>
+        <w:t>%</w:t>
+      </w:r>
+      <w:r>
+        <w:rPr>
+          <w:rFonts w:hint="eastAsia"/>
+          <w:sz w:val="24"/>
+        </w:rPr>
+        <w:t>。</w:t>
+      </w:r>
+      <w:r>
+        <w:rPr>
+          <w:rFonts w:hint="eastAsia"/>
+          <w:sz w:val="24"/>
+        </w:rPr>
+        <w:t>然而</w:t>
+      </w:r>
+      <w:r>
+        <w:rPr>
+          <w:rFonts w:hint="eastAsia"/>
+          <w:sz w:val="24"/>
+        </w:rPr>
+        <w:t>Google</w:t>
+      </w:r>
+      <w:r>
+        <w:rPr>
+          <w:rFonts w:hint="eastAsia"/>
+          <w:sz w:val="24"/>
+        </w:rPr>
+        <w:t>并没有止步于</w:t>
+      </w:r>
+      <w:r>
+        <w:rPr>
+          <w:rFonts w:hint="eastAsia"/>
+          <w:sz w:val="24"/>
+        </w:rPr>
+        <w:t>Android</w:t>
+      </w:r>
+      <w:r>
+        <w:rPr>
+          <w:rFonts w:hint="eastAsia"/>
+          <w:sz w:val="24"/>
+        </w:rPr>
+        <w:t>，在</w:t>
+      </w:r>
+      <w:r>
+        <w:rPr>
+          <w:rFonts w:hint="eastAsia"/>
+          <w:sz w:val="24"/>
+        </w:rPr>
+        <w:t>2</w:t>
+      </w:r>
+      <w:r>
+        <w:rPr>
+          <w:sz w:val="24"/>
+        </w:rPr>
+        <w:t>016</w:t>
+      </w:r>
+      <w:r>
+        <w:rPr>
+          <w:rFonts w:hint="eastAsia"/>
+          <w:sz w:val="24"/>
+        </w:rPr>
+        <w:t>年之前</w:t>
+      </w:r>
+      <w:r>
+        <w:rPr>
+          <w:rFonts w:hint="eastAsia"/>
+          <w:sz w:val="24"/>
+        </w:rPr>
+        <w:t>Google</w:t>
+      </w:r>
+      <w:r>
+        <w:rPr>
+          <w:rFonts w:hint="eastAsia"/>
+          <w:sz w:val="24"/>
+        </w:rPr>
+        <w:t>就已经着手研发用于嵌入式系统的全新操作系统</w:t>
+      </w:r>
+      <w:r>
+        <w:rPr>
+          <w:rFonts w:hint="eastAsia"/>
+          <w:sz w:val="24"/>
+        </w:rPr>
+        <w:t>Google</w:t>
+      </w:r>
+      <w:r>
+        <w:rPr>
+          <w:sz w:val="24"/>
+        </w:rPr>
+        <w:t xml:space="preserve"> </w:t>
+      </w:r>
+      <w:r>
+        <w:rPr>
+          <w:rFonts w:hint="eastAsia"/>
+          <w:sz w:val="24"/>
+        </w:rPr>
+        <w:t>Fuchsia</w:t>
+      </w:r>
+      <w:r>
+        <w:rPr>
+          <w:rFonts w:hint="eastAsia"/>
+          <w:sz w:val="24"/>
+        </w:rPr>
+        <w:t>，这款</w:t>
+      </w:r>
+      <w:r>
+        <w:rPr>
+          <w:rFonts w:hint="eastAsia"/>
+          <w:sz w:val="24"/>
+        </w:rPr>
+        <w:t>O</w:t>
+      </w:r>
+      <w:r>
+        <w:rPr>
+          <w:sz w:val="24"/>
+        </w:rPr>
+        <w:t>S</w:t>
+      </w:r>
+      <w:r>
+        <w:rPr>
+          <w:rFonts w:hint="eastAsia"/>
+          <w:sz w:val="24"/>
+        </w:rPr>
+        <w:t>不再是基于</w:t>
+      </w:r>
+      <w:r>
+        <w:rPr>
+          <w:rFonts w:hint="eastAsia"/>
+          <w:sz w:val="24"/>
+        </w:rPr>
+        <w:t>Linux</w:t>
+      </w:r>
+      <w:r>
+        <w:rPr>
+          <w:rFonts w:hint="eastAsia"/>
+          <w:sz w:val="24"/>
+        </w:rPr>
+        <w:t>这类宏内核，而是基于一个全新的名为</w:t>
+      </w:r>
+      <w:r>
+        <w:rPr>
+          <w:rFonts w:hint="eastAsia"/>
+          <w:sz w:val="24"/>
+        </w:rPr>
+        <w:t>Zircon</w:t>
+      </w:r>
+      <w:r>
+        <w:rPr>
+          <w:rFonts w:hint="eastAsia"/>
+          <w:sz w:val="24"/>
+        </w:rPr>
+        <w:t>的微内核</w:t>
+      </w:r>
+      <w:r>
+        <w:rPr>
+          <w:rFonts w:hint="eastAsia"/>
+          <w:sz w:val="24"/>
+        </w:rPr>
+        <w:t>；</w:t>
+      </w:r>
+      <w:r>
+        <w:rPr>
+          <w:rFonts w:hint="eastAsia"/>
+          <w:sz w:val="24"/>
+        </w:rPr>
+        <w:t>无独有偶，华为在</w:t>
+      </w:r>
+      <w:r>
+        <w:rPr>
+          <w:rFonts w:hint="eastAsia"/>
+          <w:sz w:val="24"/>
+        </w:rPr>
+        <w:t>2</w:t>
+      </w:r>
+      <w:r>
+        <w:rPr>
+          <w:sz w:val="24"/>
+        </w:rPr>
+        <w:t>019</w:t>
+      </w:r>
+      <w:r>
+        <w:rPr>
+          <w:rFonts w:hint="eastAsia"/>
+          <w:sz w:val="24"/>
+        </w:rPr>
+        <w:t>年</w:t>
+      </w:r>
+      <w:r>
+        <w:rPr>
+          <w:rFonts w:hint="eastAsia"/>
+          <w:sz w:val="24"/>
+        </w:rPr>
+        <w:t>8</w:t>
+      </w:r>
+      <w:r>
+        <w:rPr>
+          <w:rFonts w:hint="eastAsia"/>
+          <w:sz w:val="24"/>
+        </w:rPr>
+        <w:t>月</w:t>
+      </w:r>
+      <w:r>
+        <w:rPr>
+          <w:rFonts w:hint="eastAsia"/>
+          <w:sz w:val="24"/>
+        </w:rPr>
+        <w:t>9</w:t>
+      </w:r>
+      <w:r>
+        <w:rPr>
+          <w:rFonts w:hint="eastAsia"/>
+          <w:sz w:val="24"/>
+        </w:rPr>
+        <w:t>日的开发者大会上，正式发布了鸿蒙操作系统</w:t>
+      </w:r>
+      <w:r>
+        <w:rPr>
+          <w:rFonts w:hint="eastAsia"/>
+          <w:sz w:val="24"/>
+        </w:rPr>
+        <w:t>（</w:t>
+      </w:r>
+      <w:r>
+        <w:rPr>
+          <w:rFonts w:hint="eastAsia"/>
+          <w:sz w:val="24"/>
+        </w:rPr>
+        <w:t>Harmony</w:t>
+      </w:r>
+      <w:r>
+        <w:rPr>
+          <w:sz w:val="24"/>
+        </w:rPr>
+        <w:t xml:space="preserve"> </w:t>
+      </w:r>
+      <w:r>
+        <w:rPr>
+          <w:rFonts w:hint="eastAsia"/>
+          <w:sz w:val="24"/>
+        </w:rPr>
+        <w:t>OS</w:t>
+      </w:r>
+      <w:r>
+        <w:rPr>
+          <w:rFonts w:hint="eastAsia"/>
+          <w:sz w:val="24"/>
+        </w:rPr>
+        <w:t>），一款全新面向全场景的分布式操作系统</w:t>
+      </w:r>
+      <w:r>
+        <w:rPr>
+          <w:rFonts w:hint="eastAsia"/>
+          <w:sz w:val="24"/>
+        </w:rPr>
+        <w:t>，而这款操作系统也是基于微内核架构的。</w:t>
+      </w:r>
+    </w:p>
+    <w:p>
+      <w:pPr>
+        <w:spacing w:line="360" w:lineRule="auto"/>
+        <w:rPr>
+          <w:rFonts w:hint="eastAsia"/>
+          <w:sz w:val="24"/>
+        </w:rPr>
+      </w:pPr>
+      <w:r>
+        <w:rPr>
+          <w:sz w:val="24"/>
+        </w:rPr>
+        <w:tab/>
+      </w:r>
+      <w:r>
+        <w:rPr>
+          <w:rFonts w:hint="eastAsia"/>
+          <w:sz w:val="24"/>
+        </w:rPr>
+        <w:t>综上所述，由内核架构在学界和业界的发展历史</w:t>
+      </w:r>
+      <w:r>
+        <w:rPr>
+          <w:rFonts w:hint="eastAsia"/>
+          <w:sz w:val="24"/>
+        </w:rPr>
+        <w:t>可知</w:t>
+      </w:r>
+      <w:r>
+        <w:rPr>
+          <w:rFonts w:hint="eastAsia"/>
+          <w:sz w:val="24"/>
+        </w:rPr>
+        <w:t>，微内核架构的操作系统的已经是大势所趋</w:t>
+      </w:r>
+      <w:r>
+        <w:rPr>
+          <w:rFonts w:hint="eastAsia"/>
+          <w:sz w:val="24"/>
+        </w:rPr>
+        <w:t>，宏内核开始有被摒弃的迹象。</w:t>
+      </w:r>
+      <w:r>
+        <w:rPr>
+          <w:rFonts w:hint="eastAsia"/>
+          <w:sz w:val="24"/>
+        </w:rPr>
+        <w:t>尽管以当前市场上流行的操作系统来看，</w:t>
+      </w:r>
+      <w:r>
+        <w:rPr>
+          <w:rFonts w:hint="eastAsia"/>
+          <w:sz w:val="24"/>
+        </w:rPr>
+        <w:t>似乎印证了</w:t>
+      </w:r>
+      <w:r>
+        <w:rPr>
+          <w:rFonts w:hint="eastAsia"/>
+          <w:sz w:val="24"/>
+        </w:rPr>
+        <w:t>Linus</w:t>
+      </w:r>
+      <w:r>
+        <w:rPr>
+          <w:sz w:val="24"/>
+        </w:rPr>
+        <w:t xml:space="preserve"> </w:t>
+      </w:r>
+      <w:r>
+        <w:rPr>
+          <w:rFonts w:hint="eastAsia"/>
+          <w:sz w:val="24"/>
+        </w:rPr>
+        <w:t>Torvalds</w:t>
+      </w:r>
+      <w:r>
+        <w:rPr>
+          <w:rFonts w:hint="eastAsia"/>
+          <w:sz w:val="24"/>
+        </w:rPr>
+        <w:t>在那场和</w:t>
+      </w:r>
+      <w:r>
+        <w:rPr>
+          <w:rFonts w:hint="eastAsia"/>
+          <w:sz w:val="24"/>
+        </w:rPr>
+        <w:t>Andy</w:t>
+      </w:r>
+      <w:r>
+        <w:rPr>
+          <w:sz w:val="24"/>
+        </w:rPr>
+        <w:t xml:space="preserve"> </w:t>
+      </w:r>
+      <w:r>
+        <w:rPr>
+          <w:rFonts w:hint="eastAsia"/>
+          <w:sz w:val="24"/>
+        </w:rPr>
+        <w:t>Tanenbaum</w:t>
+      </w:r>
+      <w:r>
+        <w:rPr>
+          <w:rFonts w:hint="eastAsia"/>
+          <w:sz w:val="24"/>
+        </w:rPr>
+        <w:t>（</w:t>
+      </w:r>
+      <w:r>
+        <w:rPr>
+          <w:rFonts w:hint="eastAsia"/>
+          <w:sz w:val="24"/>
+        </w:rPr>
+        <w:t>MINIX</w:t>
+      </w:r>
+      <w:r>
+        <w:rPr>
+          <w:rFonts w:hint="eastAsia"/>
+          <w:sz w:val="24"/>
+        </w:rPr>
+        <w:t>之父</w:t>
+      </w:r>
+      <w:r>
+        <w:rPr>
+          <w:rFonts w:hint="eastAsia"/>
+          <w:sz w:val="24"/>
+        </w:rPr>
+        <w:t>）的口水仗所说的，</w:t>
+      </w:r>
+      <w:r>
+        <w:rPr>
+          <w:rFonts w:hint="eastAsia"/>
+          <w:sz w:val="24"/>
+        </w:rPr>
+        <w:t>微内核仅具有结构上的优美，</w:t>
+      </w:r>
+      <w:r>
+        <w:rPr>
+          <w:rFonts w:hint="eastAsia"/>
+          <w:sz w:val="24"/>
+        </w:rPr>
+        <w:t>而在性能上却完全不及宏内核。</w:t>
+      </w:r>
+      <w:r>
+        <w:rPr>
+          <w:rFonts w:hint="eastAsia"/>
+          <w:sz w:val="24"/>
+        </w:rPr>
+        <w:t>但日后，随着学界和业界对微内核的瓶颈问题——</w:t>
+      </w:r>
+      <w:r>
+        <w:rPr>
+          <w:rFonts w:hint="eastAsia"/>
+          <w:sz w:val="24"/>
+        </w:rPr>
+        <w:t>IPC</w:t>
+      </w:r>
+      <w:r>
+        <w:rPr>
+          <w:rFonts w:hint="eastAsia"/>
+          <w:sz w:val="24"/>
+        </w:rPr>
+        <w:t>的优化，同时凭借着微内核的良好的可移植性和可维护性，微内核还是非常有可能成为未来的操作系统的主流架构。</w:t>
+      </w:r>
+    </w:p>
+    <w:p>
+      <w:pPr>
+        <w:spacing w:line="360" w:lineRule="auto"/>
+        <w:rPr>
+          <w:sz w:val="24"/>
+        </w:rPr>
+      </w:pPr>
+    </w:p>
+    <w:p>
+      <w:pPr>
+        <w:spacing w:line="360" w:lineRule="auto"/>
+        <w:rPr>
+          <w:sz w:val="24"/>
+        </w:rPr>
+      </w:pPr>
+    </w:p>
+    <w:p>
+      <w:pPr>
+        <w:spacing w:line="360" w:lineRule="auto"/>
+        <w:rPr>
+          <w:rFonts w:hint="eastAsia"/>
+        </w:rPr>
+      </w:pPr>
     </w:p>
     <w:p>
       <w:pPr>
@@ -5798,7 +7207,7 @@
           <v:shape id="_x0000_i1025" type="#_x0000_t75" style="width:372.6pt;height:241.8pt" o:ole="">
             <v:imagedata r:id="rId10" o:title=""/>
           </v:shape>
-          <o:OLEObject Type="Embed" ProgID="Visio.Drawing.15" ShapeID="_x0000_i1025" DrawAspect="Content" ObjectID="_1676467973" r:id="rId11"/>
+          <o:OLEObject Type="Embed" ProgID="Visio.Drawing.15" ShapeID="_x0000_i1025" DrawAspect="Content" ObjectID="_1676557945" r:id="rId11"/>
         </w:object>
       </w:r>
     </w:p>
@@ -6122,7 +7531,7 @@
           <v:shape id="_x0000_i1026" type="#_x0000_t75" style="width:396.6pt;height:200.4pt" o:ole="">
             <v:imagedata r:id="rId12" o:title=""/>
           </v:shape>
-          <o:OLEObject Type="Embed" ProgID="Visio.Drawing.15" ShapeID="_x0000_i1026" DrawAspect="Content" ObjectID="_1676467974" r:id="rId13"/>
+          <o:OLEObject Type="Embed" ProgID="Visio.Drawing.15" ShapeID="_x0000_i1026" DrawAspect="Content" ObjectID="_1676557946" r:id="rId13"/>
         </w:object>
       </w:r>
     </w:p>
@@ -12503,7 +13912,40 @@
         <w:rPr>
           <w:rFonts w:hint="eastAsia"/>
         </w:rPr>
-        <w:t xml:space="preserve">3 </w:t>
+        <w:t>3</w:t>
+      </w:r>
+      <w:r>
+        <w:t xml:space="preserve"> </w:t>
+      </w:r>
+      <w:r>
+        <w:rPr>
+          <w:rFonts w:hint="eastAsia"/>
+        </w:rPr>
+        <w:t>微内核进程间的通信模型</w:t>
+      </w:r>
+    </w:p>
+    <w:p>
+      <w:pPr>
+        <w:pStyle w:val="af9"/>
+        <w:rPr>
+          <w:rFonts w:hint="eastAsia"/>
+        </w:rPr>
+      </w:pPr>
+    </w:p>
+    <w:p>
+      <w:pPr>
+        <w:pStyle w:val="afc"/>
+        <w:spacing w:before="156" w:after="156"/>
+      </w:pPr>
+      <w:r>
+        <w:lastRenderedPageBreak/>
+        <w:t>4</w:t>
+      </w:r>
+      <w:r>
+        <w:rPr>
+          <w:rFonts w:hint="eastAsia"/>
+        </w:rPr>
+        <w:t xml:space="preserve"> </w:t>
       </w:r>
       <w:bookmarkStart w:id="70" w:name="_Toc101613757"/>
       <w:bookmarkStart w:id="71" w:name="_Toc495059524"/>
@@ -12534,13 +13976,55 @@
       <w:pPr>
         <w:pStyle w:val="afc"/>
         <w:spacing w:before="156" w:after="156"/>
+        <w:rPr>
+          <w:rFonts w:hint="eastAsia"/>
+        </w:rPr>
+      </w:pPr>
+      <w:r>
+        <w:rPr>
+          <w:rFonts w:hint="eastAsia"/>
+        </w:rPr>
+        <w:t>5</w:t>
+      </w:r>
+      <w:r>
+        <w:t xml:space="preserve"> </w:t>
+      </w:r>
+      <w:r>
+        <w:rPr>
+          <w:rFonts w:hint="eastAsia"/>
+        </w:rPr>
+        <w:t>对</w:t>
+      </w:r>
+      <w:r>
+        <w:rPr>
+          <w:rFonts w:hint="eastAsia"/>
+        </w:rPr>
+        <w:t>S</w:t>
+      </w:r>
+      <w:r>
+        <w:t>BEA</w:t>
+      </w:r>
+      <w:r>
+        <w:rPr>
+          <w:rFonts w:hint="eastAsia"/>
+        </w:rPr>
+        <w:t>算法的改进</w:t>
+      </w:r>
+    </w:p>
+    <w:p>
+      <w:pPr>
+        <w:pStyle w:val="afc"/>
+        <w:spacing w:before="156" w:after="156"/>
       </w:pPr>
       <w:bookmarkStart w:id="76" w:name="_Toc65841362"/>
       <w:r>
-        <w:rPr>
-          <w:rFonts w:hint="eastAsia"/>
-        </w:rPr>
-        <w:t xml:space="preserve">4 </w:t>
+        <w:t>6</w:t>
+      </w:r>
+      <w:r>
+        <w:rPr>
+          <w:rFonts w:hint="eastAsia"/>
+        </w:rPr>
+        <w:t xml:space="preserve"> </w:t>
       </w:r>
       <w:r>
         <w:rPr>
@@ -12985,6 +14469,7 @@
       <w:pPr>
         <w:spacing w:line="400" w:lineRule="atLeast"/>
         <w:rPr>
+          <w:rFonts w:hint="eastAsia"/>
           <w:bCs/>
           <w:szCs w:val="21"/>
         </w:rPr>
@@ -13020,6 +14505,75 @@
           <w:szCs w:val="21"/>
         </w:rPr>
         <w:t xml:space="preserve"> </w:t>
+      </w:r>
+      <w:r>
+        <w:rPr>
+          <w:rFonts w:hint="eastAsia"/>
+          <w:bCs/>
+          <w:szCs w:val="21"/>
+        </w:rPr>
+        <w:t>王宽卿</w:t>
+      </w:r>
+      <w:r>
+        <w:rPr>
+          <w:rFonts w:hint="eastAsia"/>
+          <w:bCs/>
+          <w:szCs w:val="21"/>
+        </w:rPr>
+        <w:t>.</w:t>
+      </w:r>
+      <w:r>
+        <w:rPr>
+          <w:bCs/>
+          <w:szCs w:val="21"/>
+        </w:rPr>
+        <w:t xml:space="preserve"> </w:t>
+      </w:r>
+      <w:r>
+        <w:rPr>
+          <w:rFonts w:hint="eastAsia"/>
+          <w:bCs/>
+          <w:szCs w:val="21"/>
+        </w:rPr>
+        <w:t>微内核进程间通信的研究</w:t>
+      </w:r>
+      <w:r>
+        <w:rPr>
+          <w:rFonts w:hint="eastAsia"/>
+          <w:bCs/>
+          <w:szCs w:val="21"/>
+        </w:rPr>
+        <w:t>[</w:t>
+      </w:r>
+      <w:r>
+        <w:rPr>
+          <w:bCs/>
+          <w:szCs w:val="21"/>
+        </w:rPr>
+        <w:t xml:space="preserve">D]. </w:t>
+      </w:r>
+      <w:r>
+        <w:rPr>
+          <w:rFonts w:hint="eastAsia"/>
+          <w:bCs/>
+          <w:szCs w:val="21"/>
+        </w:rPr>
+        <w:t>浙江大学</w:t>
+      </w:r>
+      <w:r>
+        <w:rPr>
+          <w:rFonts w:hint="eastAsia"/>
+          <w:bCs/>
+          <w:szCs w:val="21"/>
+        </w:rPr>
+        <w:t>,</w:t>
+      </w:r>
+      <w:r>
+        <w:rPr>
+          <w:bCs/>
+          <w:szCs w:val="21"/>
+        </w:rPr>
+        <w:t xml:space="preserve"> 2010</w:t>
       </w:r>
     </w:p>
     <w:p>
@@ -13061,6 +14615,64 @@
           <w:szCs w:val="21"/>
         </w:rPr>
         <w:t xml:space="preserve"> </w:t>
+      </w:r>
+      <w:r>
+        <w:rPr>
+          <w:rFonts w:hint="eastAsia"/>
+          <w:bCs/>
+          <w:szCs w:val="21"/>
+        </w:rPr>
+        <w:t>中文维基百科</w:t>
+      </w:r>
+      <w:r>
+        <w:rPr>
+          <w:bCs/>
+          <w:szCs w:val="21"/>
+        </w:rPr>
+        <w:t>. L3</w:t>
+      </w:r>
+      <w:r>
+        <w:rPr>
+          <w:rFonts w:hint="eastAsia"/>
+          <w:bCs/>
+          <w:szCs w:val="21"/>
+        </w:rPr>
+        <w:t>微内核</w:t>
+      </w:r>
+      <w:r>
+        <w:rPr>
+          <w:bCs/>
+          <w:szCs w:val="21"/>
+        </w:rPr>
+        <w:t>[EB/OL</w:t>
+      </w:r>
+      <w:r>
+        <w:rPr>
+          <w:bCs/>
+          <w:szCs w:val="21"/>
+        </w:rPr>
+        <w:t>]</w:t>
+      </w:r>
+      <w:r>
+        <w:rPr>
+          <w:bCs/>
+          <w:szCs w:val="21"/>
+        </w:rPr>
+        <w:t xml:space="preserve">. (2021-2-7) [2021-3-6]. </w:t>
+      </w:r>
+      <w:r>
+        <w:rPr>
+          <w:bCs/>
+          <w:szCs w:val="21"/>
+        </w:rPr>
+        <w:t>h</w:t>
+      </w:r>
+      <w:r>
+        <w:rPr>
+          <w:bCs/>
+          <w:szCs w:val="21"/>
+        </w:rPr>
+        <w:t>tttps://www.wiki-wiki.top/wiki/L3</w:t>
       </w:r>
     </w:p>
     <w:p>
@@ -13097,6 +14709,73 @@
       </w:r>
       <w:r>
         <w:t xml:space="preserve"> </w:t>
+      </w:r>
+      <w:r>
+        <w:rPr>
+          <w:rFonts w:hint="eastAsia"/>
+          <w:bCs/>
+          <w:szCs w:val="21"/>
+        </w:rPr>
+        <w:t>中文维基百科</w:t>
+      </w:r>
+      <w:r>
+        <w:rPr>
+          <w:bCs/>
+          <w:szCs w:val="21"/>
+        </w:rPr>
+        <w:t>. L</w:t>
+      </w:r>
+      <w:r>
+        <w:rPr>
+          <w:bCs/>
+          <w:szCs w:val="21"/>
+        </w:rPr>
+        <w:t>4</w:t>
+      </w:r>
+      <w:r>
+        <w:rPr>
+          <w:rFonts w:hint="eastAsia"/>
+          <w:bCs/>
+          <w:szCs w:val="21"/>
+        </w:rPr>
+        <w:t>微内核</w:t>
+      </w:r>
+      <w:r>
+        <w:rPr>
+          <w:bCs/>
+          <w:szCs w:val="21"/>
+        </w:rPr>
+        <w:t>[EB/OL]. (2021-2-</w:t>
+      </w:r>
+      <w:r>
+        <w:rPr>
+          <w:bCs/>
+          <w:szCs w:val="21"/>
+        </w:rPr>
+        <w:t>26</w:t>
+      </w:r>
+      <w:r>
+        <w:rPr>
+          <w:bCs/>
+          <w:szCs w:val="21"/>
+        </w:rPr>
+        <w:t xml:space="preserve">) [2021-3-6]. </w:t>
+      </w:r>
+      <w:hyperlink r:id="rId17" w:history="1">
+        <w:r>
+          <w:t>https://www.wiki-wiki.top/baike-L</w:t>
+        </w:r>
+        <w:r>
+          <w:t>4</w:t>
+        </w:r>
+      </w:hyperlink>
+      <w:r>
+        <w:rPr>
+          <w:rFonts w:hint="eastAsia"/>
+          <w:bCs/>
+          <w:szCs w:val="21"/>
+        </w:rPr>
+        <w:t>微内核系列</w:t>
       </w:r>
     </w:p>
     <w:p>
@@ -14427,8 +16106,8 @@
       </w:pPr>
     </w:p>
     <w:sectPr>
-      <w:footerReference w:type="even" r:id="rId17"/>
-      <w:footerReference w:type="default" r:id="rId18"/>
+      <w:footerReference w:type="even" r:id="rId18"/>
+      <w:footerReference w:type="default" r:id="rId19"/>
       <w:pgSz w:w="11906" w:h="16838"/>
       <w:pgMar w:top="1440" w:right="1800" w:bottom="1440" w:left="1800" w:header="851" w:footer="992" w:gutter="0"/>
       <w:pgNumType w:start="1"/>
@@ -15652,6 +17331,18 @@
       <w:bCs/>
     </w:rPr>
   </w:style>
+  <w:style w:type="character" w:styleId="aff">
+    <w:name w:val="Unresolved Mention"/>
+    <w:basedOn w:val="a0"/>
+    <w:uiPriority w:val="99"/>
+    <w:semiHidden/>
+    <w:unhideWhenUsed/>
+    <w:rsid w:val="00A575E8"/>
+    <w:rPr>
+      <w:color w:val="605E5C"/>
+      <w:shd w:val="clear" w:color="auto" w:fill="E1DFDD"/>
+    </w:rPr>
+  </w:style>
 </w:styles>
 </file>
 

--- a/基于x86架构的微内核操作系统的实现.docx
+++ b/基于x86架构的微内核操作系统的实现.docx
@@ -5369,15 +5369,7 @@
           <w:rFonts w:hint="eastAsia"/>
           <w:sz w:val="24"/>
         </w:rPr>
-        <w:t>带来的是频繁的上下文切换，即不断切换用户态和内核态。经过统计，执行微内核操作系统的绝</w:t>
-      </w:r>
-      <w:r>
-        <w:rPr>
-          <w:rFonts w:hint="eastAsia"/>
-          <w:sz w:val="24"/>
-        </w:rPr>
-        <w:lastRenderedPageBreak/>
-        <w:t>大多数相关方法在用户态会产生一定的性能流失，约</w:t>
+        <w:t>带来的是频繁的上下文切换，即不断切换用户态和内核态。经过统计，执行微内核操作系统的绝大多数相关方法在用户态会产生一定的性能流失，约</w:t>
       </w:r>
       <w:r>
         <w:rPr>
@@ -6219,7 +6211,6 @@
         <w:rPr>
           <w:sz w:val="24"/>
         </w:rPr>
-        <w:lastRenderedPageBreak/>
         <w:tab/>
       </w:r>
       <w:r>
@@ -6828,6 +6819,1716 @@
       <w:bookmarkEnd w:id="34"/>
       <w:bookmarkEnd w:id="35"/>
       <w:bookmarkEnd w:id="36"/>
+    </w:p>
+    <w:p>
+      <w:pPr>
+        <w:spacing w:line="360" w:lineRule="auto"/>
+        <w:rPr>
+          <w:sz w:val="24"/>
+        </w:rPr>
+      </w:pPr>
+      <w:r>
+        <w:tab/>
+      </w:r>
+      <w:r>
+        <w:rPr>
+          <w:rFonts w:hint="eastAsia"/>
+          <w:sz w:val="24"/>
+        </w:rPr>
+        <w:t>文章</w:t>
+      </w:r>
+      <w:r>
+        <w:rPr>
+          <w:rFonts w:hint="eastAsia"/>
+          <w:b/>
+          <w:bCs/>
+          <w:vertAlign w:val="superscript"/>
+        </w:rPr>
+        <w:t>[</w:t>
+      </w:r>
+      <w:r>
+        <w:rPr>
+          <w:b/>
+          <w:bCs/>
+          <w:vertAlign w:val="superscript"/>
+        </w:rPr>
+        <w:t>3</w:t>
+      </w:r>
+      <w:r>
+        <w:rPr>
+          <w:rFonts w:hint="eastAsia"/>
+          <w:b/>
+          <w:bCs/>
+          <w:vertAlign w:val="superscript"/>
+        </w:rPr>
+        <w:t>]</w:t>
+      </w:r>
+      <w:r>
+        <w:rPr>
+          <w:rFonts w:hint="eastAsia"/>
+          <w:sz w:val="24"/>
+        </w:rPr>
+        <w:t>提出了基于物理页面的快速交换</w:t>
+      </w:r>
+      <w:r>
+        <w:rPr>
+          <w:rFonts w:hint="eastAsia"/>
+          <w:sz w:val="24"/>
+        </w:rPr>
+        <w:t>I</w:t>
+      </w:r>
+      <w:r>
+        <w:rPr>
+          <w:sz w:val="24"/>
+        </w:rPr>
+        <w:t>PC</w:t>
+      </w:r>
+      <w:r>
+        <w:rPr>
+          <w:rFonts w:hint="eastAsia"/>
+          <w:sz w:val="24"/>
+        </w:rPr>
+        <w:t>通信算法（</w:t>
+      </w:r>
+      <w:r>
+        <w:rPr>
+          <w:rFonts w:hint="eastAsia"/>
+          <w:sz w:val="24"/>
+        </w:rPr>
+        <w:t>PPEA</w:t>
+      </w:r>
+      <w:r>
+        <w:rPr>
+          <w:rFonts w:hint="eastAsia"/>
+          <w:sz w:val="24"/>
+        </w:rPr>
+        <w:t>）与基于</w:t>
+      </w:r>
+      <w:r>
+        <w:rPr>
+          <w:rFonts w:hint="eastAsia"/>
+          <w:sz w:val="24"/>
+        </w:rPr>
+        <w:t>段机制交换</w:t>
+      </w:r>
+      <w:r>
+        <w:rPr>
+          <w:rFonts w:hint="eastAsia"/>
+          <w:sz w:val="24"/>
+        </w:rPr>
+        <w:t>快速</w:t>
+      </w:r>
+      <w:r>
+        <w:rPr>
+          <w:rFonts w:hint="eastAsia"/>
+          <w:sz w:val="24"/>
+        </w:rPr>
+        <w:t>I</w:t>
+      </w:r>
+      <w:r>
+        <w:rPr>
+          <w:sz w:val="24"/>
+        </w:rPr>
+        <w:t>PC</w:t>
+      </w:r>
+      <w:r>
+        <w:rPr>
+          <w:rFonts w:hint="eastAsia"/>
+          <w:sz w:val="24"/>
+        </w:rPr>
+        <w:t>算法（</w:t>
+      </w:r>
+      <w:r>
+        <w:rPr>
+          <w:rFonts w:hint="eastAsia"/>
+          <w:sz w:val="24"/>
+        </w:rPr>
+        <w:t>SBEA</w:t>
+      </w:r>
+      <w:r>
+        <w:rPr>
+          <w:rFonts w:hint="eastAsia"/>
+          <w:sz w:val="24"/>
+        </w:rPr>
+        <w:t>），这两个算法保证了微内核</w:t>
+      </w:r>
+      <w:r>
+        <w:rPr>
+          <w:rFonts w:hint="eastAsia"/>
+          <w:sz w:val="24"/>
+        </w:rPr>
+        <w:t>I</w:t>
+      </w:r>
+      <w:r>
+        <w:rPr>
+          <w:sz w:val="24"/>
+        </w:rPr>
+        <w:t>PC</w:t>
+      </w:r>
+      <w:r>
+        <w:rPr>
+          <w:rFonts w:hint="eastAsia"/>
+          <w:sz w:val="24"/>
+        </w:rPr>
+        <w:t>中的高效性和安全性。然而，美中不足的是，这两种算法并不能传送任意的数据大小。在</w:t>
+      </w:r>
+      <w:r>
+        <w:rPr>
+          <w:rFonts w:hint="eastAsia"/>
+          <w:sz w:val="24"/>
+        </w:rPr>
+        <w:t>PPEA</w:t>
+      </w:r>
+      <w:r>
+        <w:rPr>
+          <w:rFonts w:hint="eastAsia"/>
+          <w:sz w:val="24"/>
+        </w:rPr>
+        <w:t>中，进行改变的实际上是进程的页表，也就是将通信进程双方各自的某一个</w:t>
+      </w:r>
+      <w:r>
+        <w:rPr>
+          <w:rFonts w:hint="eastAsia"/>
+          <w:sz w:val="24"/>
+        </w:rPr>
+        <w:t>I</w:t>
+      </w:r>
+      <w:r>
+        <w:rPr>
+          <w:sz w:val="24"/>
+        </w:rPr>
+        <w:t xml:space="preserve">PC </w:t>
+      </w:r>
+      <w:r>
+        <w:rPr>
+          <w:rFonts w:hint="eastAsia"/>
+          <w:sz w:val="24"/>
+        </w:rPr>
+        <w:t>buffer</w:t>
+      </w:r>
+      <w:r>
+        <w:rPr>
+          <w:rFonts w:hint="eastAsia"/>
+          <w:sz w:val="24"/>
+        </w:rPr>
+        <w:t>物理页</w:t>
+      </w:r>
+      <w:r>
+        <w:rPr>
+          <w:rFonts w:hint="eastAsia"/>
+          <w:sz w:val="24"/>
+        </w:rPr>
+        <w:t>（每一个</w:t>
+      </w:r>
+      <w:r>
+        <w:rPr>
+          <w:sz w:val="24"/>
+        </w:rPr>
+        <w:t xml:space="preserve">IPC </w:t>
+      </w:r>
+      <w:r>
+        <w:rPr>
+          <w:rFonts w:hint="eastAsia"/>
+          <w:sz w:val="24"/>
+        </w:rPr>
+        <w:t>buffer</w:t>
+      </w:r>
+      <w:r>
+        <w:rPr>
+          <w:sz w:val="24"/>
+        </w:rPr>
+        <w:t xml:space="preserve"> </w:t>
+      </w:r>
+      <w:r>
+        <w:rPr>
+          <w:rFonts w:hint="eastAsia"/>
+          <w:sz w:val="24"/>
+        </w:rPr>
+        <w:t>是一个物理页，大小为</w:t>
+      </w:r>
+      <w:r>
+        <w:rPr>
+          <w:rFonts w:hint="eastAsia"/>
+          <w:sz w:val="24"/>
+        </w:rPr>
+        <w:t>4</w:t>
+      </w:r>
+      <w:r>
+        <w:rPr>
+          <w:sz w:val="24"/>
+        </w:rPr>
+        <w:t>KB</w:t>
+      </w:r>
+      <w:r>
+        <w:rPr>
+          <w:rFonts w:hint="eastAsia"/>
+          <w:sz w:val="24"/>
+        </w:rPr>
+        <w:t>）</w:t>
+      </w:r>
+      <w:r>
+        <w:rPr>
+          <w:rFonts w:hint="eastAsia"/>
+          <w:sz w:val="24"/>
+        </w:rPr>
+        <w:t>的物理地址进行交换</w:t>
+      </w:r>
+      <w:r>
+        <w:rPr>
+          <w:rFonts w:hint="eastAsia"/>
+          <w:sz w:val="24"/>
+        </w:rPr>
+        <w:t>。</w:t>
+      </w:r>
+      <w:r>
+        <w:rPr>
+          <w:rFonts w:hint="eastAsia"/>
+          <w:sz w:val="24"/>
+        </w:rPr>
+        <w:t>将</w:t>
+      </w:r>
+      <w:r>
+        <w:rPr>
+          <w:rFonts w:hint="eastAsia"/>
+          <w:sz w:val="24"/>
+        </w:rPr>
+        <w:t>消息发送方</w:t>
+      </w:r>
+      <w:r>
+        <w:rPr>
+          <w:rFonts w:hint="eastAsia"/>
+          <w:sz w:val="24"/>
+        </w:rPr>
+        <w:t>（</w:t>
+      </w:r>
+      <w:r>
+        <w:rPr>
+          <w:rFonts w:hint="eastAsia"/>
+          <w:sz w:val="24"/>
+        </w:rPr>
+        <w:t>Sender</w:t>
+      </w:r>
+      <w:r>
+        <w:rPr>
+          <w:rFonts w:hint="eastAsia"/>
+          <w:sz w:val="24"/>
+        </w:rPr>
+        <w:t>）</w:t>
+      </w:r>
+      <w:r>
+        <w:rPr>
+          <w:rFonts w:hint="eastAsia"/>
+          <w:sz w:val="24"/>
+        </w:rPr>
+        <w:t>的</w:t>
+      </w:r>
+      <w:r>
+        <w:rPr>
+          <w:rFonts w:hint="eastAsia"/>
+          <w:sz w:val="24"/>
+        </w:rPr>
+        <w:t>I</w:t>
+      </w:r>
+      <w:r>
+        <w:rPr>
+          <w:sz w:val="24"/>
+        </w:rPr>
+        <w:t xml:space="preserve">PC </w:t>
+      </w:r>
+      <w:r>
+        <w:rPr>
+          <w:rFonts w:hint="eastAsia"/>
+          <w:sz w:val="24"/>
+        </w:rPr>
+        <w:t>buffer</w:t>
+      </w:r>
+      <w:r>
+        <w:rPr>
+          <w:rFonts w:hint="eastAsia"/>
+          <w:sz w:val="24"/>
+        </w:rPr>
+        <w:t>的物理地址映射到</w:t>
+      </w:r>
+      <w:r>
+        <w:rPr>
+          <w:rFonts w:hint="eastAsia"/>
+          <w:sz w:val="24"/>
+        </w:rPr>
+        <w:t>接收方</w:t>
+      </w:r>
+      <w:r>
+        <w:rPr>
+          <w:rFonts w:hint="eastAsia"/>
+          <w:sz w:val="24"/>
+        </w:rPr>
+        <w:t>I</w:t>
+      </w:r>
+      <w:r>
+        <w:rPr>
+          <w:sz w:val="24"/>
+        </w:rPr>
+        <w:t xml:space="preserve">PC </w:t>
+      </w:r>
+      <w:r>
+        <w:rPr>
+          <w:rFonts w:hint="eastAsia"/>
+          <w:sz w:val="24"/>
+        </w:rPr>
+        <w:t>buffer</w:t>
+      </w:r>
+      <w:r>
+        <w:rPr>
+          <w:rFonts w:hint="eastAsia"/>
+          <w:sz w:val="24"/>
+        </w:rPr>
+        <w:t>的线性地址；而将接收方（</w:t>
+      </w:r>
+      <w:r>
+        <w:rPr>
+          <w:rFonts w:hint="eastAsia"/>
+          <w:sz w:val="24"/>
+        </w:rPr>
+        <w:t>Receiver</w:t>
+      </w:r>
+      <w:r>
+        <w:rPr>
+          <w:rFonts w:hint="eastAsia"/>
+          <w:sz w:val="24"/>
+        </w:rPr>
+        <w:t>）的</w:t>
+      </w:r>
+      <w:r>
+        <w:rPr>
+          <w:rFonts w:hint="eastAsia"/>
+          <w:sz w:val="24"/>
+        </w:rPr>
+        <w:t>I</w:t>
+      </w:r>
+      <w:r>
+        <w:rPr>
+          <w:sz w:val="24"/>
+        </w:rPr>
+        <w:t xml:space="preserve">PC </w:t>
+      </w:r>
+      <w:r>
+        <w:rPr>
+          <w:rFonts w:hint="eastAsia"/>
+          <w:sz w:val="24"/>
+        </w:rPr>
+        <w:t>buffer</w:t>
+      </w:r>
+      <w:r>
+        <w:rPr>
+          <w:rFonts w:hint="eastAsia"/>
+          <w:sz w:val="24"/>
+        </w:rPr>
+        <w:t>映射到</w:t>
+      </w:r>
+      <w:r>
+        <w:rPr>
+          <w:rFonts w:hint="eastAsia"/>
+          <w:sz w:val="24"/>
+        </w:rPr>
+        <w:t>Sender</w:t>
+      </w:r>
+      <w:r>
+        <w:rPr>
+          <w:rFonts w:hint="eastAsia"/>
+          <w:sz w:val="24"/>
+        </w:rPr>
+        <w:t>的线性地址中，如此仅仅需要花费交换线性地址的时间和</w:t>
+      </w:r>
+      <w:r>
+        <w:rPr>
+          <w:rFonts w:hint="eastAsia"/>
+          <w:sz w:val="24"/>
+        </w:rPr>
+        <w:t>Receiver</w:t>
+      </w:r>
+      <w:r>
+        <w:rPr>
+          <w:rFonts w:hint="eastAsia"/>
+          <w:sz w:val="24"/>
+        </w:rPr>
+        <w:t>读取数据的时间，就可以完成进程间的数据交换。对于</w:t>
+      </w:r>
+      <w:r>
+        <w:rPr>
+          <w:rFonts w:hint="eastAsia"/>
+          <w:sz w:val="24"/>
+        </w:rPr>
+        <w:t>S</w:t>
+      </w:r>
+      <w:r>
+        <w:rPr>
+          <w:sz w:val="24"/>
+        </w:rPr>
+        <w:t>BEA</w:t>
+      </w:r>
+      <w:r>
+        <w:rPr>
+          <w:rFonts w:hint="eastAsia"/>
+          <w:sz w:val="24"/>
+        </w:rPr>
+        <w:t>，</w:t>
+      </w:r>
+      <w:r>
+        <w:rPr>
+          <w:rFonts w:hint="eastAsia"/>
+          <w:sz w:val="24"/>
+        </w:rPr>
+        <w:t>内核管理一个称为</w:t>
+      </w:r>
+      <w:r>
+        <w:rPr>
+          <w:rFonts w:hint="eastAsia"/>
+          <w:sz w:val="24"/>
+        </w:rPr>
+        <w:t>I</w:t>
+      </w:r>
+      <w:r>
+        <w:rPr>
+          <w:sz w:val="24"/>
+        </w:rPr>
+        <w:t xml:space="preserve">PC </w:t>
+      </w:r>
+      <w:r>
+        <w:rPr>
+          <w:rFonts w:hint="eastAsia"/>
+          <w:sz w:val="24"/>
+        </w:rPr>
+        <w:t>buffer</w:t>
+      </w:r>
+      <w:r>
+        <w:rPr>
+          <w:sz w:val="24"/>
+        </w:rPr>
+        <w:t xml:space="preserve"> </w:t>
+      </w:r>
+      <w:r>
+        <w:rPr>
+          <w:rFonts w:hint="eastAsia"/>
+          <w:sz w:val="24"/>
+        </w:rPr>
+        <w:t>位图的数据结构，每个</w:t>
+      </w:r>
+      <w:r>
+        <w:rPr>
+          <w:rFonts w:hint="eastAsia"/>
+          <w:sz w:val="24"/>
+        </w:rPr>
+        <w:t>I</w:t>
+      </w:r>
+      <w:r>
+        <w:rPr>
+          <w:sz w:val="24"/>
+        </w:rPr>
+        <w:t xml:space="preserve">PC </w:t>
+      </w:r>
+      <w:r>
+        <w:rPr>
+          <w:rFonts w:hint="eastAsia"/>
+          <w:sz w:val="24"/>
+        </w:rPr>
+        <w:t>buffe</w:t>
+      </w:r>
+      <w:r>
+        <w:rPr>
+          <w:rFonts w:hint="eastAsia"/>
+          <w:sz w:val="24"/>
+        </w:rPr>
+        <w:t>大小为</w:t>
+      </w:r>
+      <w:r>
+        <w:rPr>
+          <w:rFonts w:hint="eastAsia"/>
+          <w:sz w:val="24"/>
+        </w:rPr>
+        <w:t>1</w:t>
+      </w:r>
+      <w:r>
+        <w:rPr>
+          <w:sz w:val="24"/>
+        </w:rPr>
+        <w:t>28B</w:t>
+      </w:r>
+      <w:r>
+        <w:rPr>
+          <w:rFonts w:hint="eastAsia"/>
+          <w:sz w:val="24"/>
+        </w:rPr>
+        <w:t>，在每一次进程申请发送数据时就分配一个</w:t>
+      </w:r>
+      <w:r>
+        <w:rPr>
+          <w:rFonts w:hint="eastAsia"/>
+          <w:sz w:val="24"/>
+        </w:rPr>
+        <w:t>I</w:t>
+      </w:r>
+      <w:r>
+        <w:rPr>
+          <w:sz w:val="24"/>
+        </w:rPr>
+        <w:t xml:space="preserve">PC </w:t>
+      </w:r>
+      <w:r>
+        <w:rPr>
+          <w:rFonts w:hint="eastAsia"/>
+          <w:sz w:val="24"/>
+        </w:rPr>
+        <w:t>buffer</w:t>
+      </w:r>
+      <w:r>
+        <w:rPr>
+          <w:rFonts w:hint="eastAsia"/>
+          <w:sz w:val="24"/>
+        </w:rPr>
+        <w:t>的线性地址给该进程</w:t>
+      </w:r>
+      <w:r>
+        <w:rPr>
+          <w:rFonts w:hint="eastAsia"/>
+          <w:sz w:val="24"/>
+        </w:rPr>
+        <w:t>，同时也给</w:t>
+      </w:r>
+      <w:r>
+        <w:rPr>
+          <w:rFonts w:hint="eastAsia"/>
+          <w:sz w:val="24"/>
+        </w:rPr>
+        <w:t>Receiver</w:t>
+      </w:r>
+      <w:r>
+        <w:rPr>
+          <w:rFonts w:hint="eastAsia"/>
+          <w:sz w:val="24"/>
+        </w:rPr>
+        <w:t>分</w:t>
+      </w:r>
+      <w:r>
+        <w:rPr>
+          <w:rFonts w:hint="eastAsia"/>
+          <w:sz w:val="24"/>
+        </w:rPr>
+        <w:t>配一个</w:t>
+      </w:r>
+      <w:r>
+        <w:rPr>
+          <w:rFonts w:hint="eastAsia"/>
+          <w:sz w:val="24"/>
+        </w:rPr>
+        <w:t>I</w:t>
+      </w:r>
+      <w:r>
+        <w:rPr>
+          <w:sz w:val="24"/>
+        </w:rPr>
+        <w:t xml:space="preserve">PC </w:t>
+      </w:r>
+      <w:r>
+        <w:rPr>
+          <w:rFonts w:hint="eastAsia"/>
+          <w:sz w:val="24"/>
+        </w:rPr>
+        <w:t>buffer</w:t>
+      </w:r>
+      <w:r>
+        <w:rPr>
+          <w:rFonts w:hint="eastAsia"/>
+          <w:sz w:val="24"/>
+        </w:rPr>
+        <w:t>，并且利用</w:t>
+      </w:r>
+      <w:r>
+        <w:rPr>
+          <w:rFonts w:hint="eastAsia"/>
+          <w:sz w:val="24"/>
+        </w:rPr>
+        <w:t>fs</w:t>
+      </w:r>
+      <w:r>
+        <w:rPr>
+          <w:rFonts w:hint="eastAsia"/>
+          <w:sz w:val="24"/>
+        </w:rPr>
+        <w:t>段寄存器来指向这一个</w:t>
+      </w:r>
+      <w:r>
+        <w:rPr>
+          <w:rFonts w:hint="eastAsia"/>
+          <w:sz w:val="24"/>
+        </w:rPr>
+        <w:t>1</w:t>
+      </w:r>
+      <w:r>
+        <w:rPr>
+          <w:sz w:val="24"/>
+        </w:rPr>
+        <w:t>28B</w:t>
+      </w:r>
+      <w:r>
+        <w:rPr>
+          <w:rFonts w:hint="eastAsia"/>
+          <w:sz w:val="24"/>
+        </w:rPr>
+        <w:t>的段</w:t>
+      </w:r>
+      <w:r>
+        <w:rPr>
+          <w:rFonts w:hint="eastAsia"/>
+          <w:sz w:val="24"/>
+        </w:rPr>
+        <w:t>，在</w:t>
+      </w:r>
+      <w:r>
+        <w:rPr>
+          <w:rFonts w:hint="eastAsia"/>
+          <w:sz w:val="24"/>
+        </w:rPr>
+        <w:t>Sender</w:t>
+      </w:r>
+      <w:r>
+        <w:rPr>
+          <w:rFonts w:hint="eastAsia"/>
+          <w:sz w:val="24"/>
+        </w:rPr>
+        <w:t>将数据放入物理页后，内核对</w:t>
+      </w:r>
+      <w:r>
+        <w:rPr>
+          <w:rFonts w:hint="eastAsia"/>
+          <w:sz w:val="24"/>
+        </w:rPr>
+        <w:t>Sender</w:t>
+      </w:r>
+      <w:r>
+        <w:rPr>
+          <w:rFonts w:hint="eastAsia"/>
+          <w:sz w:val="24"/>
+        </w:rPr>
+        <w:t>和</w:t>
+      </w:r>
+      <w:r>
+        <w:rPr>
+          <w:rFonts w:hint="eastAsia"/>
+          <w:sz w:val="24"/>
+        </w:rPr>
+        <w:t>Receiver</w:t>
+      </w:r>
+      <w:r>
+        <w:rPr>
+          <w:rFonts w:hint="eastAsia"/>
+          <w:sz w:val="24"/>
+        </w:rPr>
+        <w:t>的</w:t>
+      </w:r>
+      <w:r>
+        <w:rPr>
+          <w:rFonts w:hint="eastAsia"/>
+          <w:sz w:val="24"/>
+        </w:rPr>
+        <w:t>LDT</w:t>
+      </w:r>
+      <w:r>
+        <w:rPr>
+          <w:rFonts w:hint="eastAsia"/>
+          <w:sz w:val="24"/>
+        </w:rPr>
+        <w:t>中指向双方</w:t>
+      </w:r>
+      <w:r>
+        <w:rPr>
+          <w:rFonts w:hint="eastAsia"/>
+          <w:sz w:val="24"/>
+        </w:rPr>
+        <w:t>IPC</w:t>
+      </w:r>
+      <w:r>
+        <w:rPr>
+          <w:sz w:val="24"/>
+        </w:rPr>
+        <w:t xml:space="preserve"> </w:t>
+      </w:r>
+      <w:r>
+        <w:rPr>
+          <w:rFonts w:hint="eastAsia"/>
+          <w:sz w:val="24"/>
+        </w:rPr>
+        <w:t>buffer</w:t>
+      </w:r>
+      <w:r>
+        <w:rPr>
+          <w:rFonts w:hint="eastAsia"/>
+          <w:sz w:val="24"/>
+        </w:rPr>
+        <w:t>的段基址进行交换，</w:t>
+      </w:r>
+      <w:r>
+        <w:rPr>
+          <w:rFonts w:hint="eastAsia"/>
+          <w:sz w:val="24"/>
+        </w:rPr>
+        <w:t>如此当</w:t>
+      </w:r>
+      <w:r>
+        <w:rPr>
+          <w:rFonts w:hint="eastAsia"/>
+          <w:sz w:val="24"/>
+        </w:rPr>
+        <w:t>Receiver</w:t>
+      </w:r>
+      <w:r>
+        <w:rPr>
+          <w:rFonts w:hint="eastAsia"/>
+          <w:sz w:val="24"/>
+        </w:rPr>
+        <w:t>利用该段去访存时，已经可以获得通信数据，且若</w:t>
+      </w:r>
+      <w:r>
+        <w:rPr>
+          <w:rFonts w:hint="eastAsia"/>
+          <w:sz w:val="24"/>
+        </w:rPr>
+        <w:t>Sender</w:t>
+      </w:r>
+      <w:r>
+        <w:rPr>
+          <w:rFonts w:hint="eastAsia"/>
+          <w:sz w:val="24"/>
+        </w:rPr>
+        <w:t>需要继续发送数据，可以不用等到</w:t>
+      </w:r>
+      <w:r>
+        <w:rPr>
+          <w:rFonts w:hint="eastAsia"/>
+          <w:sz w:val="24"/>
+        </w:rPr>
+        <w:t>Receiver</w:t>
+      </w:r>
+      <w:r>
+        <w:rPr>
+          <w:rFonts w:hint="eastAsia"/>
+          <w:sz w:val="24"/>
+        </w:rPr>
+        <w:t>接收完后才能放入数据，</w:t>
+      </w:r>
+      <w:r>
+        <w:rPr>
+          <w:rFonts w:hint="eastAsia"/>
+          <w:sz w:val="24"/>
+        </w:rPr>
+        <w:t>因为得到的</w:t>
+      </w:r>
+      <w:r>
+        <w:rPr>
+          <w:rFonts w:hint="eastAsia"/>
+          <w:sz w:val="24"/>
+        </w:rPr>
+        <w:t>Receiver</w:t>
+      </w:r>
+      <w:r>
+        <w:rPr>
+          <w:rFonts w:hint="eastAsia"/>
+          <w:sz w:val="24"/>
+        </w:rPr>
+        <w:t>的</w:t>
+      </w:r>
+      <w:r>
+        <w:rPr>
+          <w:rFonts w:hint="eastAsia"/>
+          <w:sz w:val="24"/>
+        </w:rPr>
+        <w:t>IPC</w:t>
+      </w:r>
+      <w:r>
+        <w:rPr>
+          <w:sz w:val="24"/>
+        </w:rPr>
+        <w:t xml:space="preserve"> </w:t>
+      </w:r>
+      <w:r>
+        <w:rPr>
+          <w:rFonts w:hint="eastAsia"/>
+          <w:sz w:val="24"/>
+        </w:rPr>
+        <w:t>buffer</w:t>
+      </w:r>
+      <w:r>
+        <w:rPr>
+          <w:rFonts w:hint="eastAsia"/>
+          <w:sz w:val="24"/>
+        </w:rPr>
+        <w:t>是空的（如果只是单向传输的话），由此提高了通信效率。</w:t>
+      </w:r>
+    </w:p>
+    <w:p>
+      <w:pPr>
+        <w:spacing w:line="360" w:lineRule="auto"/>
+        <w:rPr>
+          <w:sz w:val="24"/>
+        </w:rPr>
+      </w:pPr>
+      <w:r>
+        <w:rPr>
+          <w:sz w:val="24"/>
+        </w:rPr>
+        <w:tab/>
+      </w:r>
+      <w:r>
+        <w:rPr>
+          <w:rFonts w:hint="eastAsia"/>
+          <w:sz w:val="24"/>
+        </w:rPr>
+        <w:t>然而</w:t>
+      </w:r>
+      <w:r>
+        <w:rPr>
+          <w:rFonts w:hint="eastAsia"/>
+          <w:sz w:val="24"/>
+        </w:rPr>
+        <w:t>S</w:t>
+      </w:r>
+      <w:r>
+        <w:rPr>
+          <w:sz w:val="24"/>
+        </w:rPr>
+        <w:t>BEA</w:t>
+      </w:r>
+      <w:r>
+        <w:rPr>
+          <w:rFonts w:hint="eastAsia"/>
+          <w:sz w:val="24"/>
+        </w:rPr>
+        <w:t>作为对</w:t>
+      </w:r>
+      <w:r>
+        <w:rPr>
+          <w:rFonts w:hint="eastAsia"/>
+          <w:sz w:val="24"/>
+        </w:rPr>
+        <w:t>P</w:t>
+      </w:r>
+      <w:r>
+        <w:rPr>
+          <w:sz w:val="24"/>
+        </w:rPr>
+        <w:t>PEA</w:t>
+      </w:r>
+      <w:r>
+        <w:rPr>
+          <w:rFonts w:hint="eastAsia"/>
+          <w:sz w:val="24"/>
+        </w:rPr>
+        <w:t>的改进，存在如下一个问题</w:t>
+      </w:r>
+      <w:r>
+        <w:rPr>
+          <w:rFonts w:hint="eastAsia"/>
+          <w:sz w:val="24"/>
+        </w:rPr>
+        <w:t>。</w:t>
+      </w:r>
+      <w:r>
+        <w:rPr>
+          <w:rFonts w:hint="eastAsia"/>
+          <w:sz w:val="24"/>
+        </w:rPr>
+        <w:t>再内核确定好</w:t>
+      </w:r>
+      <w:r>
+        <w:rPr>
+          <w:rFonts w:hint="eastAsia"/>
+          <w:sz w:val="24"/>
+        </w:rPr>
+        <w:t>I</w:t>
+      </w:r>
+      <w:r>
+        <w:rPr>
+          <w:sz w:val="24"/>
+        </w:rPr>
+        <w:t xml:space="preserve">PC </w:t>
+      </w:r>
+      <w:r>
+        <w:rPr>
+          <w:rFonts w:hint="eastAsia"/>
+          <w:sz w:val="24"/>
+        </w:rPr>
+        <w:t>buffer</w:t>
+      </w:r>
+      <w:r>
+        <w:rPr>
+          <w:rFonts w:hint="eastAsia"/>
+          <w:sz w:val="24"/>
+        </w:rPr>
+        <w:t>的大小后（这里假定为</w:t>
+      </w:r>
+      <w:r>
+        <w:rPr>
+          <w:rFonts w:hint="eastAsia"/>
+          <w:sz w:val="24"/>
+        </w:rPr>
+        <w:t>1</w:t>
+      </w:r>
+      <w:r>
+        <w:rPr>
+          <w:sz w:val="24"/>
+        </w:rPr>
+        <w:t>28B</w:t>
+      </w:r>
+      <w:r>
+        <w:rPr>
+          <w:rFonts w:hint="eastAsia"/>
+          <w:sz w:val="24"/>
+        </w:rPr>
+        <w:t>），非常小的通信数据譬如</w:t>
+      </w:r>
+      <w:r>
+        <w:rPr>
+          <w:rFonts w:hint="eastAsia"/>
+          <w:sz w:val="24"/>
+        </w:rPr>
+        <w:t>1</w:t>
+      </w:r>
+      <w:r>
+        <w:rPr>
+          <w:sz w:val="24"/>
+        </w:rPr>
+        <w:t>00B</w:t>
+      </w:r>
+      <w:r>
+        <w:rPr>
+          <w:rFonts w:hint="eastAsia"/>
+          <w:sz w:val="24"/>
+        </w:rPr>
+        <w:t>、</w:t>
+      </w:r>
+      <w:r>
+        <w:rPr>
+          <w:rFonts w:hint="eastAsia"/>
+          <w:sz w:val="24"/>
+        </w:rPr>
+        <w:t>2</w:t>
+      </w:r>
+      <w:r>
+        <w:rPr>
+          <w:sz w:val="24"/>
+        </w:rPr>
+        <w:t>00B</w:t>
+      </w:r>
+      <w:r>
+        <w:rPr>
+          <w:rFonts w:hint="eastAsia"/>
+          <w:sz w:val="24"/>
+        </w:rPr>
+        <w:t>等可以在短短几次的段基址交换后完成通信，但如果是有</w:t>
+      </w:r>
+      <w:r>
+        <w:rPr>
+          <w:rFonts w:hint="eastAsia"/>
+          <w:sz w:val="24"/>
+        </w:rPr>
+        <w:t>2</w:t>
+      </w:r>
+      <w:r>
+        <w:rPr>
+          <w:sz w:val="24"/>
+        </w:rPr>
+        <w:t>KB</w:t>
+      </w:r>
+      <w:r>
+        <w:rPr>
+          <w:rFonts w:hint="eastAsia"/>
+          <w:sz w:val="24"/>
+        </w:rPr>
+        <w:t>大小的数据需要传输，</w:t>
+      </w:r>
+      <w:r>
+        <w:rPr>
+          <w:rFonts w:hint="eastAsia"/>
+          <w:sz w:val="24"/>
+        </w:rPr>
+        <w:lastRenderedPageBreak/>
+        <w:t>则需要进行</w:t>
+      </w:r>
+      <w:r>
+        <w:rPr>
+          <w:rFonts w:hint="eastAsia"/>
+          <w:sz w:val="24"/>
+        </w:rPr>
+        <w:t>1</w:t>
+      </w:r>
+      <w:r>
+        <w:rPr>
+          <w:sz w:val="24"/>
+        </w:rPr>
+        <w:t>6</w:t>
+      </w:r>
+      <w:r>
+        <w:rPr>
+          <w:rFonts w:hint="eastAsia"/>
+          <w:sz w:val="24"/>
+        </w:rPr>
+        <w:t>次段基址交换，而又因为</w:t>
+      </w:r>
+      <w:r>
+        <w:rPr>
+          <w:rFonts w:hint="eastAsia"/>
+          <w:sz w:val="24"/>
+        </w:rPr>
+        <w:t>2</w:t>
+      </w:r>
+      <w:r>
+        <w:rPr>
+          <w:sz w:val="24"/>
+        </w:rPr>
+        <w:t>KB&lt;4KB</w:t>
+      </w:r>
+      <w:r>
+        <w:rPr>
+          <w:rFonts w:hint="eastAsia"/>
+          <w:sz w:val="24"/>
+        </w:rPr>
+        <w:t>，所以不可能使用</w:t>
+      </w:r>
+      <w:r>
+        <w:rPr>
+          <w:rFonts w:hint="eastAsia"/>
+          <w:sz w:val="24"/>
+        </w:rPr>
+        <w:t>P</w:t>
+      </w:r>
+      <w:r>
+        <w:rPr>
+          <w:sz w:val="24"/>
+        </w:rPr>
+        <w:t>PEA</w:t>
+      </w:r>
+      <w:r>
+        <w:rPr>
+          <w:rFonts w:hint="eastAsia"/>
+          <w:sz w:val="24"/>
+        </w:rPr>
+        <w:t>进行进程间通信。这样</w:t>
+      </w:r>
+      <w:r>
+        <w:rPr>
+          <w:rFonts w:hint="eastAsia"/>
+          <w:sz w:val="24"/>
+        </w:rPr>
+        <w:t>受限于固定的</w:t>
+      </w:r>
+      <w:r>
+        <w:rPr>
+          <w:rFonts w:hint="eastAsia"/>
+          <w:sz w:val="24"/>
+        </w:rPr>
+        <w:t>I</w:t>
+      </w:r>
+      <w:r>
+        <w:rPr>
+          <w:sz w:val="24"/>
+        </w:rPr>
+        <w:t xml:space="preserve">PC </w:t>
+      </w:r>
+      <w:r>
+        <w:rPr>
+          <w:rFonts w:hint="eastAsia"/>
+          <w:sz w:val="24"/>
+        </w:rPr>
+        <w:t>buffer</w:t>
+      </w:r>
+      <w:r>
+        <w:rPr>
+          <w:rFonts w:hint="eastAsia"/>
+          <w:sz w:val="24"/>
+        </w:rPr>
+        <w:t>，在最极端的情况下，数据大小为</w:t>
+      </w:r>
+      <w:r>
+        <w:rPr>
+          <w:rFonts w:hint="eastAsia"/>
+          <w:sz w:val="24"/>
+        </w:rPr>
+        <w:t>3</w:t>
+      </w:r>
+      <w:r>
+        <w:rPr>
+          <w:sz w:val="24"/>
+        </w:rPr>
+        <w:t>.99KB</w:t>
+      </w:r>
+      <w:r>
+        <w:rPr>
+          <w:rFonts w:hint="eastAsia"/>
+          <w:sz w:val="24"/>
+        </w:rPr>
+        <w:t>，则需要</w:t>
+      </w:r>
+      <w:r>
+        <w:rPr>
+          <w:rFonts w:hint="eastAsia"/>
+          <w:sz w:val="24"/>
+        </w:rPr>
+        <w:t>3</w:t>
+      </w:r>
+      <w:r>
+        <w:rPr>
+          <w:sz w:val="24"/>
+        </w:rPr>
+        <w:t>2</w:t>
+      </w:r>
+      <w:r>
+        <w:rPr>
+          <w:rFonts w:hint="eastAsia"/>
+          <w:sz w:val="24"/>
+        </w:rPr>
+        <w:t>次段基址交换。如果这类通信在系统中占的比例较大，显而易见，</w:t>
+      </w:r>
+      <w:r>
+        <w:rPr>
+          <w:sz w:val="24"/>
+        </w:rPr>
+        <w:t>SEBA</w:t>
+      </w:r>
+      <w:r>
+        <w:rPr>
+          <w:rFonts w:hint="eastAsia"/>
+          <w:sz w:val="24"/>
+        </w:rPr>
+        <w:t>的性能将大大降低。</w:t>
+      </w:r>
+    </w:p>
+    <w:p>
+      <w:pPr>
+        <w:spacing w:line="360" w:lineRule="auto"/>
+        <w:rPr>
+          <w:sz w:val="24"/>
+        </w:rPr>
+      </w:pPr>
+      <w:r>
+        <w:rPr>
+          <w:sz w:val="24"/>
+        </w:rPr>
+        <w:tab/>
+      </w:r>
+      <w:r>
+        <w:rPr>
+          <w:rFonts w:hint="eastAsia"/>
+          <w:sz w:val="24"/>
+        </w:rPr>
+        <w:t>由此，本文提出一种称为“磋商”（</w:t>
+      </w:r>
+      <w:r>
+        <w:rPr>
+          <w:rFonts w:hint="eastAsia"/>
+          <w:sz w:val="24"/>
+        </w:rPr>
+        <w:t>Negotiate</w:t>
+      </w:r>
+      <w:r>
+        <w:rPr>
+          <w:rFonts w:hint="eastAsia"/>
+          <w:sz w:val="24"/>
+        </w:rPr>
+        <w:t>）的方式</w:t>
+      </w:r>
+      <w:r>
+        <w:rPr>
+          <w:rFonts w:hint="eastAsia"/>
+          <w:sz w:val="24"/>
+        </w:rPr>
+        <w:t>解决上述问题。在两个进程进行通信前，</w:t>
+      </w:r>
+      <w:r>
+        <w:rPr>
+          <w:rFonts w:hint="eastAsia"/>
+          <w:sz w:val="24"/>
+        </w:rPr>
+        <w:t>Sender</w:t>
+      </w:r>
+      <w:r>
+        <w:rPr>
+          <w:rFonts w:hint="eastAsia"/>
+          <w:sz w:val="24"/>
+        </w:rPr>
+        <w:t>向内核提出</w:t>
+      </w:r>
+      <w:r>
+        <w:rPr>
+          <w:rFonts w:hint="eastAsia"/>
+          <w:sz w:val="24"/>
+        </w:rPr>
+        <w:t>negotiate</w:t>
+      </w:r>
+      <w:r>
+        <w:rPr>
+          <w:rFonts w:hint="eastAsia"/>
+          <w:sz w:val="24"/>
+        </w:rPr>
+        <w:t>请求，并发送一个</w:t>
+      </w:r>
+      <w:r>
+        <w:rPr>
+          <w:rFonts w:hint="eastAsia"/>
+          <w:sz w:val="24"/>
+        </w:rPr>
+        <w:t>negotiate</w:t>
+      </w:r>
+      <w:r>
+        <w:rPr>
+          <w:rFonts w:hint="eastAsia"/>
+          <w:sz w:val="24"/>
+        </w:rPr>
+        <w:t>报文给内核，内核再通知</w:t>
+      </w:r>
+      <w:r>
+        <w:rPr>
+          <w:rFonts w:hint="eastAsia"/>
+          <w:sz w:val="24"/>
+        </w:rPr>
+        <w:t>Receiver</w:t>
+      </w:r>
+      <w:r>
+        <w:rPr>
+          <w:rFonts w:hint="eastAsia"/>
+          <w:sz w:val="24"/>
+        </w:rPr>
+        <w:t>。若</w:t>
+      </w:r>
+      <w:r>
+        <w:rPr>
+          <w:rFonts w:hint="eastAsia"/>
+          <w:sz w:val="24"/>
+        </w:rPr>
+        <w:t>Receiver</w:t>
+      </w:r>
+      <w:r>
+        <w:rPr>
+          <w:rFonts w:hint="eastAsia"/>
+          <w:sz w:val="24"/>
+        </w:rPr>
+        <w:t>同意，</w:t>
+      </w:r>
+      <w:r>
+        <w:rPr>
+          <w:rFonts w:hint="eastAsia"/>
+          <w:sz w:val="24"/>
+        </w:rPr>
+        <w:t>则发送“同意”（</w:t>
+      </w:r>
+      <w:r>
+        <w:rPr>
+          <w:rFonts w:hint="eastAsia"/>
+          <w:sz w:val="24"/>
+        </w:rPr>
+        <w:t>Agree</w:t>
+      </w:r>
+      <w:r>
+        <w:rPr>
+          <w:rFonts w:hint="eastAsia"/>
+          <w:sz w:val="24"/>
+        </w:rPr>
+        <w:t>）报文，这样可以充分利用段的大小任意的特点，只进行一次段基址交换</w:t>
+      </w:r>
+      <w:r>
+        <w:rPr>
+          <w:rFonts w:hint="eastAsia"/>
+          <w:sz w:val="24"/>
+        </w:rPr>
+        <w:t>就可以完成这个</w:t>
+      </w:r>
+      <w:r>
+        <w:rPr>
+          <w:rFonts w:hint="eastAsia"/>
+          <w:sz w:val="24"/>
+        </w:rPr>
+        <w:t>I</w:t>
+      </w:r>
+      <w:r>
+        <w:rPr>
+          <w:sz w:val="24"/>
+        </w:rPr>
+        <w:t>PC</w:t>
+      </w:r>
+      <w:r>
+        <w:rPr>
+          <w:rFonts w:hint="eastAsia"/>
+          <w:sz w:val="24"/>
+        </w:rPr>
+        <w:t>。尽管需要额外花费一次</w:t>
+      </w:r>
+      <w:r>
+        <w:rPr>
+          <w:sz w:val="24"/>
+        </w:rPr>
+        <w:t>IPC</w:t>
+      </w:r>
+      <w:r>
+        <w:rPr>
+          <w:rFonts w:hint="eastAsia"/>
+          <w:sz w:val="24"/>
+        </w:rPr>
+        <w:t>，但这种代价相比与前文所述的最差要进行</w:t>
+      </w:r>
+      <w:r>
+        <w:rPr>
+          <w:rFonts w:hint="eastAsia"/>
+          <w:sz w:val="24"/>
+        </w:rPr>
+        <w:t>3</w:t>
+      </w:r>
+      <w:r>
+        <w:rPr>
+          <w:sz w:val="24"/>
+        </w:rPr>
+        <w:t>2</w:t>
+      </w:r>
+      <w:r>
+        <w:rPr>
+          <w:rFonts w:hint="eastAsia"/>
+          <w:sz w:val="24"/>
+        </w:rPr>
+        <w:t>次段基址交换而言显然是值得的。</w:t>
+      </w:r>
+    </w:p>
+    <w:p>
+      <w:pPr>
+        <w:spacing w:line="360" w:lineRule="auto"/>
+        <w:rPr>
+          <w:sz w:val="24"/>
+        </w:rPr>
+      </w:pPr>
+      <w:r>
+        <w:rPr>
+          <w:sz w:val="24"/>
+        </w:rPr>
+        <w:tab/>
+      </w:r>
+      <w:r>
+        <w:rPr>
+          <w:rFonts w:hint="eastAsia"/>
+          <w:sz w:val="24"/>
+        </w:rPr>
+        <w:t>本论文的主要工作内容如下：</w:t>
+      </w:r>
+    </w:p>
+    <w:p>
+      <w:pPr>
+        <w:spacing w:line="360" w:lineRule="auto"/>
+        <w:rPr>
+          <w:sz w:val="24"/>
+        </w:rPr>
+      </w:pPr>
+      <w:r>
+        <w:rPr>
+          <w:sz w:val="24"/>
+        </w:rPr>
+        <w:tab/>
+      </w:r>
+      <w:r>
+        <w:rPr>
+          <w:rFonts w:hint="eastAsia"/>
+          <w:sz w:val="24"/>
+        </w:rPr>
+        <w:t>（</w:t>
+      </w:r>
+      <w:r>
+        <w:rPr>
+          <w:rFonts w:hint="eastAsia"/>
+          <w:sz w:val="24"/>
+        </w:rPr>
+        <w:t>1</w:t>
+      </w:r>
+      <w:r>
+        <w:rPr>
+          <w:rFonts w:hint="eastAsia"/>
+          <w:sz w:val="24"/>
+        </w:rPr>
+        <w:t>）通过</w:t>
+      </w:r>
+      <w:r>
+        <w:rPr>
+          <w:rFonts w:hint="eastAsia"/>
+          <w:sz w:val="24"/>
+        </w:rPr>
+        <w:t>查阅各种制作操作微内核的书籍，制作了一个基于</w:t>
+      </w:r>
+      <w:r>
+        <w:rPr>
+          <w:rFonts w:hint="eastAsia"/>
+          <w:sz w:val="24"/>
+        </w:rPr>
+        <w:t>x86</w:t>
+      </w:r>
+      <w:r>
+        <w:rPr>
+          <w:rFonts w:hint="eastAsia"/>
+          <w:sz w:val="24"/>
+        </w:rPr>
+        <w:t>架构（</w:t>
+      </w:r>
+      <w:r>
+        <w:rPr>
+          <w:rFonts w:hint="eastAsia"/>
+          <w:sz w:val="24"/>
+        </w:rPr>
+        <w:t>8</w:t>
+      </w:r>
+      <w:r>
+        <w:rPr>
+          <w:sz w:val="24"/>
+        </w:rPr>
+        <w:t>0386</w:t>
+      </w:r>
+      <w:r>
+        <w:rPr>
+          <w:rFonts w:hint="eastAsia"/>
+          <w:sz w:val="24"/>
+        </w:rPr>
+        <w:t>）的微内核，并实现了基本的进程调度、</w:t>
+      </w:r>
+      <w:r>
+        <w:rPr>
+          <w:rFonts w:hint="eastAsia"/>
+          <w:sz w:val="24"/>
+        </w:rPr>
+        <w:t>I</w:t>
+      </w:r>
+      <w:r>
+        <w:rPr>
+          <w:sz w:val="24"/>
+        </w:rPr>
+        <w:t>PC</w:t>
+      </w:r>
+      <w:r>
+        <w:rPr>
+          <w:rFonts w:hint="eastAsia"/>
+          <w:sz w:val="24"/>
+        </w:rPr>
+        <w:t>、内存管理、中断管理四大基本模块；</w:t>
+      </w:r>
+    </w:p>
+    <w:p>
+      <w:pPr>
+        <w:spacing w:line="360" w:lineRule="auto"/>
+        <w:rPr>
+          <w:rFonts w:hint="eastAsia"/>
+          <w:sz w:val="24"/>
+        </w:rPr>
+      </w:pPr>
+      <w:r>
+        <w:rPr>
+          <w:sz w:val="24"/>
+        </w:rPr>
+        <w:tab/>
+      </w:r>
+      <w:r>
+        <w:rPr>
+          <w:rFonts w:hint="eastAsia"/>
+          <w:sz w:val="24"/>
+        </w:rPr>
+        <w:t>（</w:t>
+      </w:r>
+      <w:r>
+        <w:rPr>
+          <w:sz w:val="24"/>
+        </w:rPr>
+        <w:t>2</w:t>
+      </w:r>
+      <w:r>
+        <w:rPr>
+          <w:rFonts w:hint="eastAsia"/>
+          <w:sz w:val="24"/>
+        </w:rPr>
+        <w:t>）</w:t>
+      </w:r>
+      <w:r>
+        <w:rPr>
+          <w:rFonts w:hint="eastAsia"/>
+          <w:sz w:val="24"/>
+        </w:rPr>
+        <w:t>对当前常用的</w:t>
+      </w:r>
+      <w:r>
+        <w:rPr>
+          <w:rFonts w:hint="eastAsia"/>
+          <w:sz w:val="24"/>
+        </w:rPr>
+        <w:t>I</w:t>
+      </w:r>
+      <w:r>
+        <w:rPr>
+          <w:sz w:val="24"/>
+        </w:rPr>
+        <w:t>PC</w:t>
+      </w:r>
+      <w:r>
+        <w:rPr>
+          <w:rFonts w:hint="eastAsia"/>
+          <w:sz w:val="24"/>
+        </w:rPr>
+        <w:t>模型进行讨论，说明它们各自的优缺点；</w:t>
+      </w:r>
+    </w:p>
+    <w:p>
+      <w:pPr>
+        <w:spacing w:line="360" w:lineRule="auto"/>
+      </w:pPr>
+      <w:r>
+        <w:rPr>
+          <w:sz w:val="24"/>
+        </w:rPr>
+        <w:tab/>
+      </w:r>
+      <w:r>
+        <w:rPr>
+          <w:rFonts w:hint="eastAsia"/>
+          <w:sz w:val="24"/>
+        </w:rPr>
+        <w:t>（</w:t>
+      </w:r>
+      <w:r>
+        <w:rPr>
+          <w:sz w:val="24"/>
+        </w:rPr>
+        <w:t>3</w:t>
+      </w:r>
+      <w:r>
+        <w:rPr>
+          <w:rFonts w:hint="eastAsia"/>
+          <w:sz w:val="24"/>
+        </w:rPr>
+        <w:t>）学习并研究了</w:t>
+      </w:r>
+      <w:r>
+        <w:rPr>
+          <w:rFonts w:hint="eastAsia"/>
+          <w:sz w:val="24"/>
+        </w:rPr>
+        <w:t>文章</w:t>
+      </w:r>
+      <w:r>
+        <w:rPr>
+          <w:rFonts w:hint="eastAsia"/>
+          <w:b/>
+          <w:bCs/>
+          <w:vertAlign w:val="superscript"/>
+        </w:rPr>
+        <w:t>[</w:t>
+      </w:r>
+      <w:r>
+        <w:rPr>
+          <w:b/>
+          <w:bCs/>
+          <w:vertAlign w:val="superscript"/>
+        </w:rPr>
+        <w:t>3</w:t>
+      </w:r>
+      <w:r>
+        <w:rPr>
+          <w:rFonts w:hint="eastAsia"/>
+          <w:b/>
+          <w:bCs/>
+          <w:vertAlign w:val="superscript"/>
+        </w:rPr>
+        <w:t>]</w:t>
+      </w:r>
+      <w:r>
+        <w:rPr>
+          <w:rFonts w:hint="eastAsia"/>
+          <w:sz w:val="24"/>
+        </w:rPr>
+        <w:t>的</w:t>
+      </w:r>
+      <w:r>
+        <w:rPr>
+          <w:rFonts w:hint="eastAsia"/>
+          <w:sz w:val="24"/>
+        </w:rPr>
+        <w:t>P</w:t>
+      </w:r>
+      <w:r>
+        <w:rPr>
+          <w:sz w:val="24"/>
+        </w:rPr>
+        <w:t>PEA</w:t>
+      </w:r>
+      <w:r>
+        <w:rPr>
+          <w:rFonts w:hint="eastAsia"/>
+          <w:sz w:val="24"/>
+        </w:rPr>
+        <w:t>和</w:t>
+      </w:r>
+      <w:r>
+        <w:rPr>
+          <w:rFonts w:hint="eastAsia"/>
+          <w:sz w:val="24"/>
+        </w:rPr>
+        <w:t>S</w:t>
+      </w:r>
+      <w:r>
+        <w:rPr>
+          <w:sz w:val="24"/>
+        </w:rPr>
+        <w:t>BEA</w:t>
+      </w:r>
+      <w:r>
+        <w:rPr>
+          <w:rFonts w:hint="eastAsia"/>
+          <w:sz w:val="24"/>
+        </w:rPr>
+        <w:t>算法，</w:t>
+      </w:r>
+      <w:r>
+        <w:rPr>
+          <w:rFonts w:hint="eastAsia"/>
+          <w:sz w:val="24"/>
+        </w:rPr>
+        <w:t>并发现</w:t>
+      </w:r>
+      <w:r>
+        <w:rPr>
+          <w:rFonts w:hint="eastAsia"/>
+          <w:sz w:val="24"/>
+        </w:rPr>
+        <w:t>S</w:t>
+      </w:r>
+      <w:r>
+        <w:rPr>
+          <w:sz w:val="24"/>
+        </w:rPr>
+        <w:t>BEA</w:t>
+      </w:r>
+      <w:r>
+        <w:rPr>
+          <w:rFonts w:hint="eastAsia"/>
+          <w:sz w:val="24"/>
+        </w:rPr>
+        <w:t>在某种场景下的缺陷，提出利用“磋商”的方式完善</w:t>
+      </w:r>
+      <w:r>
+        <w:rPr>
+          <w:rFonts w:hint="eastAsia"/>
+          <w:sz w:val="24"/>
+        </w:rPr>
+        <w:t>S</w:t>
+      </w:r>
+      <w:r>
+        <w:rPr>
+          <w:sz w:val="24"/>
+        </w:rPr>
+        <w:t>BEA</w:t>
+      </w:r>
+      <w:r>
+        <w:rPr>
+          <w:rFonts w:hint="eastAsia"/>
+          <w:sz w:val="24"/>
+        </w:rPr>
+        <w:t>算法。</w:t>
+      </w:r>
     </w:p>
     <w:p>
       <w:pPr>
@@ -7207,7 +8908,7 @@
           <v:shape id="_x0000_i1025" type="#_x0000_t75" style="width:372.6pt;height:241.8pt" o:ole="">
             <v:imagedata r:id="rId10" o:title=""/>
           </v:shape>
-          <o:OLEObject Type="Embed" ProgID="Visio.Drawing.15" ShapeID="_x0000_i1025" DrawAspect="Content" ObjectID="_1676557945" r:id="rId11"/>
+          <o:OLEObject Type="Embed" ProgID="Visio.Drawing.15" ShapeID="_x0000_i1025" DrawAspect="Content" ObjectID="_1676590675" r:id="rId11"/>
         </w:object>
       </w:r>
     </w:p>
@@ -7531,7 +9232,7 @@
           <v:shape id="_x0000_i1026" type="#_x0000_t75" style="width:396.6pt;height:200.4pt" o:ole="">
             <v:imagedata r:id="rId12" o:title=""/>
           </v:shape>
-          <o:OLEObject Type="Embed" ProgID="Visio.Drawing.15" ShapeID="_x0000_i1026" DrawAspect="Content" ObjectID="_1676557946" r:id="rId13"/>
+          <o:OLEObject Type="Embed" ProgID="Visio.Drawing.15" ShapeID="_x0000_i1026" DrawAspect="Content" ObjectID="_1676590676" r:id="rId13"/>
         </w:object>
       </w:r>
     </w:p>
@@ -13921,7 +15622,19 @@
         <w:rPr>
           <w:rFonts w:hint="eastAsia"/>
         </w:rPr>
-        <w:t>微内核进程间的通信模型</w:t>
+        <w:t>微内核</w:t>
+      </w:r>
+      <w:r>
+        <w:rPr>
+          <w:rFonts w:hint="eastAsia"/>
+        </w:rPr>
+        <w:t>中</w:t>
+      </w:r>
+      <w:r>
+        <w:rPr>
+          <w:rFonts w:hint="eastAsia"/>
+        </w:rPr>
+        <w:t>进程间的通信模型</w:t>
       </w:r>
     </w:p>
     <w:p>
@@ -13938,7 +15651,6 @@
         <w:spacing w:before="156" w:after="156"/>
       </w:pPr>
       <w:r>
-        <w:lastRenderedPageBreak/>
         <w:t>4</w:t>
       </w:r>
       <w:r>

--- a/基于x86架构的微内核操作系统的实现.docx
+++ b/基于x86架构的微内核操作系统的实现.docx
@@ -312,7 +312,27 @@
                                 <w:szCs w:val="21"/>
                                 <w:u w:val="double"/>
                               </w:rPr>
-                              <w:t>阅后删除此文本框。</w:t>
+                              <w:t>阅后</w:t>
+                            </w:r>
+                            <w:proofErr w:type="gramStart"/>
+                            <w:r>
+                              <w:rPr>
+                                <w:rFonts w:hint="eastAsia"/>
+                                <w:color w:val="000080"/>
+                                <w:szCs w:val="21"/>
+                                <w:u w:val="double"/>
+                              </w:rPr>
+                              <w:t>删除此</w:t>
+                            </w:r>
+                            <w:proofErr w:type="gramEnd"/>
+                            <w:r>
+                              <w:rPr>
+                                <w:rFonts w:hint="eastAsia"/>
+                                <w:color w:val="000080"/>
+                                <w:szCs w:val="21"/>
+                                <w:u w:val="double"/>
+                              </w:rPr>
+                              <w:t>文本框。</w:t>
                             </w:r>
                           </w:p>
                         </w:txbxContent>
@@ -419,7 +439,27 @@
                           <w:szCs w:val="21"/>
                           <w:u w:val="double"/>
                         </w:rPr>
-                        <w:t>阅后删除此文本框。</w:t>
+                        <w:t>阅后</w:t>
+                      </w:r>
+                      <w:proofErr w:type="gramStart"/>
+                      <w:r>
+                        <w:rPr>
+                          <w:rFonts w:hint="eastAsia"/>
+                          <w:color w:val="000080"/>
+                          <w:szCs w:val="21"/>
+                          <w:u w:val="double"/>
+                        </w:rPr>
+                        <w:t>删除此</w:t>
+                      </w:r>
+                      <w:proofErr w:type="gramEnd"/>
+                      <w:r>
+                        <w:rPr>
+                          <w:rFonts w:hint="eastAsia"/>
+                          <w:color w:val="000080"/>
+                          <w:szCs w:val="21"/>
+                          <w:u w:val="double"/>
+                        </w:rPr>
+                        <w:t>文本框。</w:t>
                       </w:r>
                     </w:p>
                   </w:txbxContent>
@@ -1837,22 +1877,11 @@
     </w:p>
     <w:p>
       <w:pPr>
-        <w:spacing w:afterLines="50" w:after="156" w:line="360" w:lineRule="exact"/>
-        <w:jc w:val="left"/>
-        <w:rPr>
-          <w:rFonts w:ascii="黑体" w:eastAsia="黑体"/>
-          <w:sz w:val="30"/>
-          <w:szCs w:val="30"/>
-        </w:rPr>
-      </w:pPr>
-    </w:p>
-    <w:p>
-      <w:pPr>
         <w:widowControl/>
         <w:spacing w:beforeAutospacing="1"/>
         <w:jc w:val="left"/>
         <w:rPr>
-          <w:rFonts w:ascii="黑体" w:eastAsia="黑体"/>
+          <w:rFonts w:ascii="黑体" w:eastAsia="黑体" w:hint="eastAsia"/>
           <w:sz w:val="30"/>
           <w:szCs w:val="30"/>
         </w:rPr>
@@ -1879,7 +1908,7 @@
       <w:bookmarkStart w:id="2" w:name="_Toc495066967"/>
       <w:bookmarkStart w:id="3" w:name="_Toc495067888"/>
       <w:bookmarkStart w:id="4" w:name="_Toc495068866"/>
-      <w:bookmarkStart w:id="5" w:name="_Toc65841343"/>
+      <w:bookmarkStart w:id="5" w:name="_Toc66008273"/>
       <w:r>
         <w:rPr>
           <w:rFonts w:ascii="黑体" w:hAnsi="黑体" w:hint="eastAsia"/>
@@ -1903,99 +1932,12 @@
           <w:sz w:val="24"/>
         </w:rPr>
       </w:pPr>
-      <w:r>
-        <w:rPr>
-          <w:rFonts w:ascii="楷体" w:eastAsia="楷体" w:hAnsi="楷体" w:hint="eastAsia"/>
-          <w:sz w:val="24"/>
-        </w:rPr>
-        <w:t>移动增值服务是在通信技术、计算机技术、互联网技术不断发展融合的基础上，在人们对以信息为基础的各种应用需求快速增长的激励下，在社会信息化水平日益提高的前提下，迅速发展的一种全新的服务方式。</w:t>
-      </w:r>
     </w:p>
     <w:p>
       <w:pPr>
         <w:spacing w:line="360" w:lineRule="auto"/>
         <w:ind w:firstLineChars="200" w:firstLine="480"/>
         <w:rPr>
-          <w:rFonts w:ascii="楷体" w:eastAsia="楷体" w:hAnsi="楷体"/>
-          <w:kern w:val="44"/>
-          <w:sz w:val="24"/>
-        </w:rPr>
-      </w:pPr>
-      <w:r>
-        <w:rPr>
-          <w:rFonts w:ascii="楷体" w:eastAsia="楷体" w:hAnsi="楷体" w:hint="eastAsia"/>
-          <w:kern w:val="44"/>
-          <w:sz w:val="24"/>
-        </w:rPr>
-        <w:t>随着中国联通CDMA 1X网络的建成，增值业务计费模式与以往话音计费有很大的不同，故对计费结算在增值业务支撑方面提出了新的要求。针对CDMA 1X增值业务计费系统的大并发量、高可靠性及可扩展性的要求，传统的集中式处理难以满足这些要求。而可以提供并行处理的分布式系统其巨大的灵活性可以应付增值业务爆炸式的增长。</w:t>
-      </w:r>
-    </w:p>
-    <w:p>
-      <w:pPr>
-        <w:spacing w:line="360" w:lineRule="auto"/>
-        <w:ind w:firstLineChars="200" w:firstLine="480"/>
-        <w:rPr>
-          <w:rFonts w:ascii="楷体" w:eastAsia="楷体" w:hAnsi="楷体"/>
-          <w:kern w:val="44"/>
-          <w:sz w:val="24"/>
-        </w:rPr>
-      </w:pPr>
-      <w:r>
-        <w:rPr>
-          <w:rFonts w:ascii="楷体" w:eastAsia="楷体" w:hAnsi="楷体" w:hint="eastAsia"/>
-          <w:kern w:val="44"/>
-          <w:sz w:val="24"/>
-        </w:rPr>
-        <w:t>通过对分布式系统的特点、设计中出现的问题以及软件可靠性等方面的分析，在系统故障表现形式以及故障处理等方面进行了研究，最终提出使用容错技术提高其可靠性。</w:t>
-      </w:r>
-    </w:p>
-    <w:p>
-      <w:pPr>
-        <w:spacing w:line="360" w:lineRule="auto"/>
-        <w:ind w:firstLineChars="200" w:firstLine="480"/>
-        <w:rPr>
-          <w:rFonts w:ascii="楷体" w:eastAsia="楷体" w:hAnsi="楷体"/>
-          <w:sz w:val="24"/>
-        </w:rPr>
-      </w:pPr>
-      <w:r>
-        <w:rPr>
-          <w:rFonts w:ascii="楷体" w:eastAsia="楷体" w:hAnsi="楷体" w:hint="eastAsia"/>
-          <w:kern w:val="44"/>
-          <w:sz w:val="24"/>
-        </w:rPr>
-        <w:t>在结合分布式增值业务计费系统</w:t>
-      </w:r>
-      <w:r>
-        <w:rPr>
-          <w:rFonts w:ascii="楷体" w:eastAsia="楷体" w:hAnsi="楷体" w:hint="eastAsia"/>
-          <w:sz w:val="24"/>
-        </w:rPr>
-        <w:t>进行可靠性设计时，分别从系统的硬件和软件两方面对系统进行设计。在硬件可靠性设计方面，采用双机容错冗余设计以及利用网络通信机制进行硬件状态查询。在软件方面，采用对各个处理线程的状态检查点监控，当线程出现故障时能够恢复或者重启，使得线程能够正常运行。</w:t>
-      </w:r>
-    </w:p>
-    <w:p>
-      <w:pPr>
-        <w:spacing w:line="360" w:lineRule="auto"/>
-        <w:ind w:firstLineChars="200" w:firstLine="480"/>
-        <w:rPr>
-          <w:rFonts w:ascii="楷体" w:eastAsia="楷体" w:hAnsi="楷体"/>
-          <w:sz w:val="24"/>
-        </w:rPr>
-      </w:pPr>
-      <w:r>
-        <w:rPr>
-          <w:rFonts w:ascii="楷体" w:eastAsia="楷体" w:hAnsi="楷体" w:hint="eastAsia"/>
-          <w:sz w:val="24"/>
-        </w:rPr>
-        <w:t>在可靠性设计的基础上，完成了分布式增值业务计费系统的可靠性实现。通过性能分析表明，研究成果和所描述的设计思路和实现方法是合理的、切实可行的，对于类似的分布式计费系统开发具有一定的参考价值。</w:t>
-      </w:r>
-    </w:p>
-    <w:p>
-      <w:pPr>
-        <w:spacing w:line="360" w:lineRule="auto"/>
-        <w:ind w:firstLineChars="200" w:firstLine="480"/>
-        <w:rPr>
           <w:rFonts w:ascii="宋体" w:hAnsi="宋体"/>
           <w:sz w:val="24"/>
         </w:rPr>
@@ -2028,10 +1970,10 @@
       </w:r>
       <w:r>
         <w:rPr>
-          <w:rFonts w:ascii="楷体" w:eastAsia="楷体" w:hAnsi="楷体" w:hint="eastAsia"/>
-          <w:sz w:val="24"/>
-        </w:rPr>
-        <w:t>计费；分布式系统；容错；软件可靠性</w:t>
+          <w:rFonts w:ascii="楷体" w:eastAsia="楷体" w:hAnsi="楷体"/>
+          <w:sz w:val="24"/>
+        </w:rPr>
+        <w:t xml:space="preserve"> </w:t>
       </w:r>
     </w:p>
     <w:p>
@@ -2066,9 +2008,8 @@
       <w:bookmarkStart w:id="9" w:name="_Toc495066968"/>
       <w:bookmarkStart w:id="10" w:name="_Toc495067889"/>
       <w:bookmarkStart w:id="11" w:name="_Toc495068867"/>
-      <w:bookmarkStart w:id="12" w:name="_Toc65841344"/>
-      <w:r>
-        <w:lastRenderedPageBreak/>
+      <w:bookmarkStart w:id="12" w:name="_Toc66008274"/>
+      <w:r>
         <w:t>Abstract</w:t>
       </w:r>
       <w:bookmarkEnd w:id="6"/>
@@ -2082,277 +2023,11 @@
     <w:p>
       <w:pPr>
         <w:spacing w:line="324" w:lineRule="auto"/>
-        <w:ind w:firstLineChars="200" w:firstLine="480"/>
+        <w:ind w:firstLine="420"/>
         <w:rPr>
           <w:sz w:val="24"/>
         </w:rPr>
       </w:pPr>
-      <w:r>
-        <w:rPr>
-          <w:rFonts w:hint="eastAsia"/>
-          <w:sz w:val="24"/>
-        </w:rPr>
-        <w:t>Mobile</w:t>
-      </w:r>
-      <w:r>
-        <w:rPr>
-          <w:sz w:val="24"/>
-        </w:rPr>
-        <w:t xml:space="preserve"> value-added service is on the basis of communication technology, computer technology, Internet technology are being developed and merged constantly, </w:t>
-      </w:r>
-      <w:r>
-        <w:rPr>
-          <w:rFonts w:hint="eastAsia"/>
-          <w:sz w:val="24"/>
-        </w:rPr>
-        <w:t xml:space="preserve">with </w:t>
-      </w:r>
-      <w:r>
-        <w:rPr>
-          <w:sz w:val="24"/>
-        </w:rPr>
-        <w:t>people‘s</w:t>
-      </w:r>
-      <w:r>
-        <w:rPr>
-          <w:rFonts w:hint="eastAsia"/>
-          <w:sz w:val="24"/>
-        </w:rPr>
-        <w:t xml:space="preserve"> </w:t>
-      </w:r>
-      <w:r>
-        <w:rPr>
-          <w:sz w:val="24"/>
-        </w:rPr>
-        <w:t>encouragement to various kinds of the</w:t>
-      </w:r>
-      <w:r>
-        <w:rPr>
-          <w:rFonts w:hint="eastAsia"/>
-          <w:sz w:val="24"/>
-        </w:rPr>
-        <w:t xml:space="preserve"> application</w:t>
-      </w:r>
-      <w:r>
-        <w:rPr>
-          <w:sz w:val="24"/>
-        </w:rPr>
-        <w:t xml:space="preserve"> demand to increase fast based on information, the premise that the social information-based level improves day by day, a kind of brand-new method of service to develop rapidly.</w:t>
-      </w:r>
-    </w:p>
-    <w:p>
-      <w:pPr>
-        <w:spacing w:line="324" w:lineRule="auto"/>
-        <w:ind w:firstLineChars="200" w:firstLine="480"/>
-        <w:rPr>
-          <w:sz w:val="24"/>
-        </w:rPr>
-      </w:pPr>
-      <w:r>
-        <w:rPr>
-          <w:sz w:val="24"/>
-        </w:rPr>
-        <w:t xml:space="preserve">Build up by network , CDMA 1X with CHINAUNICOM, value-added service charge mode and past speech have difference to charge, so settled account in charging and put forward the new </w:t>
-      </w:r>
-      <w:r>
-        <w:rPr>
-          <w:rFonts w:hint="eastAsia"/>
-          <w:sz w:val="24"/>
-        </w:rPr>
-        <w:t>demand</w:t>
-      </w:r>
-      <w:r>
-        <w:rPr>
-          <w:sz w:val="24"/>
-        </w:rPr>
-        <w:t xml:space="preserve"> in supporting in value-added service. To great erupting simultaneously amount, high </w:t>
-      </w:r>
-      <w:r>
-        <w:rPr>
-          <w:bCs/>
-          <w:sz w:val="24"/>
-        </w:rPr>
-        <w:t>reliability</w:t>
-      </w:r>
-      <w:r>
-        <w:rPr>
-          <w:rFonts w:hint="eastAsia"/>
-          <w:sz w:val="24"/>
-        </w:rPr>
-        <w:t xml:space="preserve"> </w:t>
-      </w:r>
-      <w:r>
-        <w:rPr>
-          <w:sz w:val="24"/>
-        </w:rPr>
-        <w:t xml:space="preserve">and request of the expansibility for CDMA 1X value-added service charge system, traditional centralized difficult to satisfy with these request. And the distributed system undertakes the parallel processing; its enormous flexibility should </w:t>
-      </w:r>
-      <w:r>
-        <w:rPr>
-          <w:rFonts w:hint="eastAsia"/>
-          <w:sz w:val="24"/>
-        </w:rPr>
-        <w:t>deal with</w:t>
-      </w:r>
-      <w:r>
-        <w:rPr>
-          <w:sz w:val="24"/>
-        </w:rPr>
-        <w:t xml:space="preserve"> the exploding growth of value-added service. </w:t>
-      </w:r>
-    </w:p>
-    <w:p>
-      <w:pPr>
-        <w:spacing w:line="324" w:lineRule="auto"/>
-        <w:ind w:firstLineChars="200" w:firstLine="480"/>
-        <w:rPr>
-          <w:sz w:val="24"/>
-        </w:rPr>
-      </w:pPr>
-      <w:r>
-        <w:rPr>
-          <w:rFonts w:hint="eastAsia"/>
-          <w:sz w:val="24"/>
-        </w:rPr>
-        <w:t xml:space="preserve">By </w:t>
-      </w:r>
-      <w:r>
-        <w:rPr>
-          <w:sz w:val="24"/>
-        </w:rPr>
-        <w:t>These researches</w:t>
-      </w:r>
-      <w:r>
-        <w:rPr>
-          <w:rFonts w:hint="eastAsia"/>
-          <w:sz w:val="24"/>
-        </w:rPr>
-        <w:t xml:space="preserve"> </w:t>
-      </w:r>
-      <w:r>
-        <w:rPr>
-          <w:sz w:val="24"/>
-        </w:rPr>
-        <w:t xml:space="preserve">on </w:t>
-      </w:r>
-      <w:r>
-        <w:rPr>
-          <w:rFonts w:hint="eastAsia"/>
-          <w:sz w:val="24"/>
-        </w:rPr>
-        <w:t>pattern</w:t>
-      </w:r>
-      <w:r>
-        <w:rPr>
-          <w:sz w:val="24"/>
-        </w:rPr>
-        <w:t xml:space="preserve"> of</w:t>
-      </w:r>
-      <w:r>
-        <w:rPr>
-          <w:rFonts w:hint="eastAsia"/>
-          <w:sz w:val="24"/>
-        </w:rPr>
-        <w:t xml:space="preserve"> </w:t>
-      </w:r>
-      <w:r>
-        <w:rPr>
-          <w:sz w:val="24"/>
-        </w:rPr>
-        <w:t>trouble expression,</w:t>
-      </w:r>
-      <w:r>
-        <w:rPr>
-          <w:rFonts w:hint="eastAsia"/>
-          <w:sz w:val="24"/>
-        </w:rPr>
-        <w:t xml:space="preserve"> analysis on </w:t>
-      </w:r>
-      <w:r>
-        <w:rPr>
-          <w:sz w:val="24"/>
-        </w:rPr>
-        <w:t xml:space="preserve">the characteristic of the distributed system, </w:t>
-      </w:r>
-      <w:r>
-        <w:rPr>
-          <w:rFonts w:hint="eastAsia"/>
-          <w:sz w:val="24"/>
-        </w:rPr>
-        <w:t>problems</w:t>
-      </w:r>
-      <w:r>
-        <w:rPr>
-          <w:sz w:val="24"/>
-        </w:rPr>
-        <w:t xml:space="preserve"> in the design</w:t>
-      </w:r>
-      <w:r>
-        <w:rPr>
-          <w:rFonts w:hint="eastAsia"/>
-          <w:sz w:val="24"/>
-        </w:rPr>
-        <w:t xml:space="preserve"> and software </w:t>
-      </w:r>
-      <w:r>
-        <w:rPr>
-          <w:bCs/>
-          <w:sz w:val="24"/>
-        </w:rPr>
-        <w:t>reliability</w:t>
-      </w:r>
-      <w:r>
-        <w:rPr>
-          <w:sz w:val="24"/>
-        </w:rPr>
-        <w:t xml:space="preserve">, </w:t>
-      </w:r>
-      <w:r>
-        <w:rPr>
-          <w:rFonts w:hint="eastAsia"/>
-          <w:sz w:val="24"/>
-        </w:rPr>
-        <w:t>finally carry on</w:t>
-      </w:r>
-      <w:r>
-        <w:rPr>
-          <w:sz w:val="24"/>
-        </w:rPr>
-        <w:t xml:space="preserve"> improv</w:t>
-      </w:r>
-      <w:r>
-        <w:rPr>
-          <w:rFonts w:hint="eastAsia"/>
-          <w:sz w:val="24"/>
-        </w:rPr>
-        <w:t>ing</w:t>
-      </w:r>
-      <w:r>
-        <w:rPr>
-          <w:sz w:val="24"/>
-        </w:rPr>
-        <w:t xml:space="preserve"> its </w:t>
-      </w:r>
-      <w:r>
-        <w:rPr>
-          <w:bCs/>
-          <w:sz w:val="24"/>
-        </w:rPr>
-        <w:t>reliability</w:t>
-      </w:r>
-      <w:r>
-        <w:rPr>
-          <w:rFonts w:hint="eastAsia"/>
-          <w:sz w:val="24"/>
-        </w:rPr>
-        <w:t xml:space="preserve"> by</w:t>
-      </w:r>
-      <w:r>
-        <w:rPr>
-          <w:sz w:val="24"/>
-        </w:rPr>
-        <w:t xml:space="preserve"> fault-tolerant technology.</w:t>
-      </w:r>
     </w:p>
     <w:p>
       <w:pPr>
@@ -2362,235 +2037,10 @@
           <w:sz w:val="24"/>
         </w:rPr>
       </w:pPr>
-      <w:r>
-        <w:rPr>
-          <w:sz w:val="24"/>
-        </w:rPr>
-        <w:t>W</w:t>
-      </w:r>
-      <w:r>
-        <w:rPr>
-          <w:rFonts w:hint="eastAsia"/>
-          <w:sz w:val="24"/>
-        </w:rPr>
-        <w:t>ith</w:t>
-      </w:r>
-      <w:r>
-        <w:rPr>
-          <w:sz w:val="24"/>
-        </w:rPr>
-        <w:t xml:space="preserve"> the </w:t>
-      </w:r>
-      <w:r>
-        <w:rPr>
-          <w:bCs/>
-          <w:sz w:val="24"/>
-        </w:rPr>
-        <w:t>reliability</w:t>
-      </w:r>
-      <w:r>
-        <w:rPr>
-          <w:sz w:val="24"/>
-        </w:rPr>
-        <w:t xml:space="preserve"> designs </w:t>
-      </w:r>
-      <w:r>
-        <w:rPr>
-          <w:rFonts w:hint="eastAsia"/>
-          <w:sz w:val="24"/>
-        </w:rPr>
-        <w:t>of</w:t>
-      </w:r>
-      <w:r>
-        <w:rPr>
-          <w:sz w:val="24"/>
-        </w:rPr>
-        <w:t xml:space="preserve"> the distributed value-added service charge system, carry on the </w:t>
-      </w:r>
-      <w:r>
-        <w:rPr>
-          <w:bCs/>
-          <w:sz w:val="24"/>
-        </w:rPr>
-        <w:t>reliability</w:t>
-      </w:r>
-      <w:r>
-        <w:rPr>
-          <w:sz w:val="24"/>
-        </w:rPr>
-        <w:t xml:space="preserve"> design </w:t>
-      </w:r>
-      <w:r>
-        <w:rPr>
-          <w:rFonts w:hint="eastAsia"/>
-          <w:sz w:val="24"/>
-        </w:rPr>
-        <w:t>in</w:t>
-      </w:r>
-      <w:r>
-        <w:rPr>
-          <w:sz w:val="24"/>
-        </w:rPr>
-        <w:t xml:space="preserve"> two respects of the hardware and software. In </w:t>
-      </w:r>
-      <w:r>
-        <w:rPr>
-          <w:bCs/>
-          <w:sz w:val="24"/>
-        </w:rPr>
-        <w:t>reliability</w:t>
-      </w:r>
-      <w:r>
-        <w:rPr>
-          <w:sz w:val="24"/>
-        </w:rPr>
-        <w:t xml:space="preserve"> design of the hardware, adopt one pair of machines to design fault-tolerantly and redundantly, the communication mechanism of the network to carry on the state inquiry of the hardware</w:t>
-      </w:r>
-      <w:r>
-        <w:rPr>
-          <w:rFonts w:hint="eastAsia"/>
-          <w:sz w:val="24"/>
-        </w:rPr>
-        <w:t>.</w:t>
-      </w:r>
-      <w:r>
-        <w:rPr>
-          <w:sz w:val="24"/>
-        </w:rPr>
-        <w:t xml:space="preserve"> </w:t>
-      </w:r>
-      <w:r>
-        <w:rPr>
-          <w:rFonts w:hint="eastAsia"/>
-          <w:sz w:val="24"/>
-        </w:rPr>
-        <w:t>I</w:t>
-      </w:r>
-      <w:r>
-        <w:rPr>
-          <w:sz w:val="24"/>
-        </w:rPr>
-        <w:t xml:space="preserve">n software, </w:t>
-      </w:r>
-      <w:r>
-        <w:rPr>
-          <w:rFonts w:hint="eastAsia"/>
-          <w:sz w:val="24"/>
-        </w:rPr>
-        <w:t>monitor</w:t>
-      </w:r>
-      <w:r>
-        <w:rPr>
-          <w:sz w:val="24"/>
-        </w:rPr>
-        <w:t xml:space="preserve"> each state check point which deal with the thread, </w:t>
-      </w:r>
-      <w:r>
-        <w:rPr>
-          <w:rFonts w:hint="eastAsia"/>
-          <w:sz w:val="24"/>
-        </w:rPr>
-        <w:t>so</w:t>
-      </w:r>
-      <w:r>
-        <w:rPr>
-          <w:sz w:val="24"/>
-        </w:rPr>
-        <w:t xml:space="preserve"> resume or </w:t>
-      </w:r>
-      <w:r>
-        <w:rPr>
-          <w:rFonts w:hint="eastAsia"/>
-          <w:sz w:val="24"/>
-        </w:rPr>
-        <w:t>restart</w:t>
-      </w:r>
-      <w:r>
-        <w:rPr>
-          <w:sz w:val="24"/>
-        </w:rPr>
-        <w:t xml:space="preserve"> when break down in thread, </w:t>
-      </w:r>
-      <w:r>
-        <w:rPr>
-          <w:rFonts w:hint="eastAsia"/>
-          <w:sz w:val="24"/>
-        </w:rPr>
-        <w:t xml:space="preserve">and </w:t>
-      </w:r>
-      <w:r>
-        <w:rPr>
-          <w:sz w:val="24"/>
-        </w:rPr>
-        <w:t xml:space="preserve">make thread can normal running. </w:t>
-      </w:r>
     </w:p>
     <w:p>
       <w:pPr>
         <w:spacing w:line="324" w:lineRule="auto"/>
-        <w:ind w:firstLine="420"/>
-        <w:rPr>
-          <w:sz w:val="24"/>
-        </w:rPr>
-      </w:pPr>
-      <w:r>
-        <w:rPr>
-          <w:sz w:val="24"/>
-        </w:rPr>
-        <w:t>Bas</w:t>
-      </w:r>
-      <w:r>
-        <w:rPr>
-          <w:rFonts w:hint="eastAsia"/>
-          <w:sz w:val="24"/>
-        </w:rPr>
-        <w:t>ed</w:t>
-      </w:r>
-      <w:r>
-        <w:rPr>
-          <w:sz w:val="24"/>
-        </w:rPr>
-        <w:t xml:space="preserve"> On the </w:t>
-      </w:r>
-      <w:r>
-        <w:rPr>
-          <w:bCs/>
-          <w:sz w:val="24"/>
-        </w:rPr>
-        <w:t>reliability</w:t>
-      </w:r>
-      <w:r>
-        <w:rPr>
-          <w:sz w:val="24"/>
-        </w:rPr>
-        <w:t xml:space="preserve"> design, the </w:t>
-      </w:r>
-      <w:r>
-        <w:rPr>
-          <w:bCs/>
-          <w:sz w:val="24"/>
-        </w:rPr>
-        <w:t>reliability</w:t>
-      </w:r>
-      <w:r>
-        <w:rPr>
-          <w:sz w:val="24"/>
-        </w:rPr>
-        <w:t xml:space="preserve"> of the distributed value-added service charge system is realized. Indicate through the analysis of performance, it is reasonable and practical to design ideas and methods showed in this thesis. And these are valuable for developing similar systems.</w:t>
-      </w:r>
-    </w:p>
-    <w:p>
-      <w:pPr>
-        <w:spacing w:line="324" w:lineRule="auto"/>
-        <w:ind w:firstLine="420"/>
-        <w:rPr>
-          <w:sz w:val="24"/>
-        </w:rPr>
-      </w:pPr>
-    </w:p>
-    <w:p>
-      <w:pPr>
-        <w:spacing w:line="324" w:lineRule="auto"/>
         <w:rPr>
           <w:bCs/>
           <w:sz w:val="24"/>
@@ -2658,67 +2108,7 @@
           <w:color w:val="000000"/>
           <w:sz w:val="24"/>
         </w:rPr>
-        <w:t xml:space="preserve">: </w:t>
-      </w:r>
-      <w:r>
-        <w:rPr>
-          <w:bCs/>
-          <w:sz w:val="24"/>
-        </w:rPr>
-        <w:t>Billing</w:t>
-      </w:r>
-      <w:r>
-        <w:rPr>
-          <w:rFonts w:hint="eastAsia"/>
-          <w:bCs/>
-          <w:sz w:val="24"/>
-        </w:rPr>
-        <w:t xml:space="preserve">; </w:t>
-      </w:r>
-      <w:r>
-        <w:rPr>
-          <w:bCs/>
-          <w:sz w:val="24"/>
-        </w:rPr>
-        <w:t>Distributed system</w:t>
-      </w:r>
-      <w:r>
-        <w:rPr>
-          <w:rFonts w:hint="eastAsia"/>
-          <w:bCs/>
-          <w:sz w:val="24"/>
-        </w:rPr>
-        <w:t xml:space="preserve">; </w:t>
-      </w:r>
-      <w:r>
-        <w:rPr>
-          <w:rFonts w:hint="eastAsia"/>
-          <w:bCs/>
-          <w:sz w:val="24"/>
-        </w:rPr>
-        <w:t>F</w:t>
-      </w:r>
-      <w:r>
-        <w:rPr>
-          <w:bCs/>
-          <w:sz w:val="24"/>
-        </w:rPr>
-        <w:t>ault-tolerant</w:t>
-      </w:r>
-      <w:r>
-        <w:rPr>
-          <w:rFonts w:hint="eastAsia"/>
-          <w:bCs/>
-          <w:sz w:val="24"/>
-        </w:rPr>
-        <w:t xml:space="preserve">; </w:t>
-      </w:r>
-      <w:r>
-        <w:rPr>
-          <w:bCs/>
-          <w:sz w:val="24"/>
-        </w:rPr>
-        <w:t>Software reliability</w:t>
+        <w:t>:</w:t>
       </w:r>
     </w:p>
     <w:p>
@@ -2735,7 +2125,7 @@
       </w:r>
       <w:bookmarkStart w:id="13" w:name="_Toc495068868"/>
       <w:bookmarkStart w:id="14" w:name="_Toc495071425"/>
-      <w:bookmarkStart w:id="15" w:name="_Toc65841345"/>
+      <w:bookmarkStart w:id="15" w:name="_Toc66008275"/>
       <w:r>
         <w:rPr>
           <w:rFonts w:ascii="黑体" w:hAnsi="黑体" w:hint="eastAsia"/>
@@ -2807,7 +2197,7 @@
           <w:r>
             <w:fldChar w:fldCharType="separate"/>
           </w:r>
-          <w:hyperlink w:anchor="_Toc65841343" w:history="1">
+          <w:hyperlink w:anchor="_Toc66008273" w:history="1">
             <w:r>
               <w:rPr>
                 <w:rStyle w:val="af5"/>
@@ -2835,7 +2225,7 @@
                 <w:noProof/>
                 <w:webHidden/>
               </w:rPr>
-              <w:instrText xml:space="preserve"> PAGEREF _Toc65841343 \h </w:instrText>
+              <w:instrText xml:space="preserve"> PAGEREF _Toc66008273 \h </w:instrText>
             </w:r>
             <w:r>
               <w:rPr>
@@ -2876,7 +2266,7 @@
               <w:szCs w:val="22"/>
             </w:rPr>
           </w:pPr>
-          <w:hyperlink w:anchor="_Toc65841344" w:history="1">
+          <w:hyperlink w:anchor="_Toc66008274" w:history="1">
             <w:r>
               <w:rPr>
                 <w:rStyle w:val="af5"/>
@@ -2903,7 +2293,7 @@
                 <w:noProof/>
                 <w:webHidden/>
               </w:rPr>
-              <w:instrText xml:space="preserve"> PAGEREF _Toc65841344 \h </w:instrText>
+              <w:instrText xml:space="preserve"> PAGEREF _Toc66008274 \h </w:instrText>
             </w:r>
             <w:r>
               <w:rPr>
@@ -2923,7 +2313,7 @@
                 <w:noProof/>
                 <w:webHidden/>
               </w:rPr>
-              <w:t>II</w:t>
+              <w:t>I</w:t>
             </w:r>
             <w:r>
               <w:rPr>
@@ -2944,7 +2334,7 @@
               <w:szCs w:val="22"/>
             </w:rPr>
           </w:pPr>
-          <w:hyperlink w:anchor="_Toc65841345" w:history="1">
+          <w:hyperlink w:anchor="_Toc66008275" w:history="1">
             <w:r>
               <w:rPr>
                 <w:rStyle w:val="af5"/>
@@ -2972,7 +2362,7 @@
                 <w:noProof/>
                 <w:webHidden/>
               </w:rPr>
-              <w:instrText xml:space="preserve"> PAGEREF _Toc65841345 \h </w:instrText>
+              <w:instrText xml:space="preserve"> PAGEREF _Toc66008275 \h </w:instrText>
             </w:r>
             <w:r>
               <w:rPr>
@@ -2992,7 +2382,7 @@
                 <w:noProof/>
                 <w:webHidden/>
               </w:rPr>
-              <w:t>III</w:t>
+              <w:t>II</w:t>
             </w:r>
             <w:r>
               <w:rPr>
@@ -3013,7 +2403,7 @@
               <w:szCs w:val="22"/>
             </w:rPr>
           </w:pPr>
-          <w:hyperlink w:anchor="_Toc65841346" w:history="1">
+          <w:hyperlink w:anchor="_Toc66008276" w:history="1">
             <w:r>
               <w:rPr>
                 <w:rStyle w:val="af5"/>
@@ -3047,7 +2437,7 @@
                 <w:noProof/>
                 <w:webHidden/>
               </w:rPr>
-              <w:instrText xml:space="preserve"> PAGEREF _Toc65841346 \h </w:instrText>
+              <w:instrText xml:space="preserve"> PAGEREF _Toc66008276 \h </w:instrText>
             </w:r>
             <w:r>
               <w:rPr>
@@ -3092,7 +2482,7 @@
               <w:szCs w:val="22"/>
             </w:rPr>
           </w:pPr>
-          <w:hyperlink w:anchor="_Toc65841347" w:history="1">
+          <w:hyperlink w:anchor="_Toc66008277" w:history="1">
             <w:r>
               <w:rPr>
                 <w:rStyle w:val="af5"/>
@@ -3126,7 +2516,7 @@
                 <w:noProof/>
                 <w:webHidden/>
               </w:rPr>
-              <w:instrText xml:space="preserve"> PAGEREF _Toc65841347 \h </w:instrText>
+              <w:instrText xml:space="preserve"> PAGEREF _Toc66008277 \h </w:instrText>
             </w:r>
             <w:r>
               <w:rPr>
@@ -3146,7 +2536,7 @@
                 <w:noProof/>
                 <w:webHidden/>
               </w:rPr>
-              <w:t>1</w:t>
+              <w:t>2</w:t>
             </w:r>
             <w:r>
               <w:rPr>
@@ -3171,7 +2561,7 @@
               <w:szCs w:val="22"/>
             </w:rPr>
           </w:pPr>
-          <w:hyperlink w:anchor="_Toc65841348" w:history="1">
+          <w:hyperlink w:anchor="_Toc66008278" w:history="1">
             <w:r>
               <w:rPr>
                 <w:rStyle w:val="af5"/>
@@ -3205,7 +2595,7 @@
                 <w:noProof/>
                 <w:webHidden/>
               </w:rPr>
-              <w:instrText xml:space="preserve"> PAGEREF _Toc65841348 \h </w:instrText>
+              <w:instrText xml:space="preserve"> PAGEREF _Toc66008278 \h </w:instrText>
             </w:r>
             <w:r>
               <w:rPr>
@@ -3225,7 +2615,7 @@
                 <w:noProof/>
                 <w:webHidden/>
               </w:rPr>
-              <w:t>1</w:t>
+              <w:t>2</w:t>
             </w:r>
             <w:r>
               <w:rPr>
@@ -3250,7 +2640,7 @@
               <w:szCs w:val="22"/>
             </w:rPr>
           </w:pPr>
-          <w:hyperlink w:anchor="_Toc65841349" w:history="1">
+          <w:hyperlink w:anchor="_Toc66008279" w:history="1">
             <w:r>
               <w:rPr>
                 <w:rStyle w:val="af5"/>
@@ -3284,7 +2674,7 @@
                 <w:noProof/>
                 <w:webHidden/>
               </w:rPr>
-              <w:instrText xml:space="preserve"> PAGEREF _Toc65841349 \h </w:instrText>
+              <w:instrText xml:space="preserve"> PAGEREF _Toc66008279 \h </w:instrText>
             </w:r>
             <w:r>
               <w:rPr>
@@ -3304,7 +2694,7 @@
                 <w:noProof/>
                 <w:webHidden/>
               </w:rPr>
-              <w:t>1</w:t>
+              <w:t>2</w:t>
             </w:r>
             <w:r>
               <w:rPr>
@@ -3329,7 +2719,7 @@
               <w:szCs w:val="22"/>
             </w:rPr>
           </w:pPr>
-          <w:hyperlink w:anchor="_Toc65841350" w:history="1">
+          <w:hyperlink w:anchor="_Toc66008280" w:history="1">
             <w:r>
               <w:rPr>
                 <w:rStyle w:val="af5"/>
@@ -3363,7 +2753,7 @@
                 <w:noProof/>
                 <w:webHidden/>
               </w:rPr>
-              <w:instrText xml:space="preserve"> PAGEREF _Toc65841350 \h </w:instrText>
+              <w:instrText xml:space="preserve"> PAGEREF _Toc66008280 \h </w:instrText>
             </w:r>
             <w:r>
               <w:rPr>
@@ -3383,7 +2773,7 @@
                 <w:noProof/>
                 <w:webHidden/>
               </w:rPr>
-              <w:t>1</w:t>
+              <w:t>2</w:t>
             </w:r>
             <w:r>
               <w:rPr>
@@ -3404,7 +2794,7 @@
               <w:szCs w:val="22"/>
             </w:rPr>
           </w:pPr>
-          <w:hyperlink w:anchor="_Toc65841351" w:history="1">
+          <w:hyperlink w:anchor="_Toc66008281" w:history="1">
             <w:r>
               <w:rPr>
                 <w:rStyle w:val="af5"/>
@@ -3438,7 +2828,7 @@
                 <w:noProof/>
                 <w:webHidden/>
               </w:rPr>
-              <w:instrText xml:space="preserve"> PAGEREF _Toc65841351 \h </w:instrText>
+              <w:instrText xml:space="preserve"> PAGEREF _Toc66008281 \h </w:instrText>
             </w:r>
             <w:r>
               <w:rPr>
@@ -3483,7 +2873,7 @@
               <w:szCs w:val="22"/>
             </w:rPr>
           </w:pPr>
-          <w:hyperlink w:anchor="_Toc65841352" w:history="1">
+          <w:hyperlink w:anchor="_Toc66008282" w:history="1">
             <w:r>
               <w:rPr>
                 <w:rStyle w:val="af5"/>
@@ -3517,7 +2907,7 @@
                 <w:noProof/>
                 <w:webHidden/>
               </w:rPr>
-              <w:instrText xml:space="preserve"> PAGEREF _Toc65841352 \h </w:instrText>
+              <w:instrText xml:space="preserve"> PAGEREF _Toc66008282 \h </w:instrText>
             </w:r>
             <w:r>
               <w:rPr>
@@ -3562,7 +2952,7 @@
               <w:szCs w:val="22"/>
             </w:rPr>
           </w:pPr>
-          <w:hyperlink w:anchor="_Toc65841353" w:history="1">
+          <w:hyperlink w:anchor="_Toc66008283" w:history="1">
             <w:r>
               <w:rPr>
                 <w:rStyle w:val="af5"/>
@@ -3596,7 +2986,7 @@
                 <w:noProof/>
                 <w:webHidden/>
               </w:rPr>
-              <w:instrText xml:space="preserve"> PAGEREF _Toc65841353 \h </w:instrText>
+              <w:instrText xml:space="preserve"> PAGEREF _Toc66008283 \h </w:instrText>
             </w:r>
             <w:r>
               <w:rPr>
@@ -3641,7 +3031,7 @@
               <w:szCs w:val="22"/>
             </w:rPr>
           </w:pPr>
-          <w:hyperlink w:anchor="_Toc65841354" w:history="1">
+          <w:hyperlink w:anchor="_Toc66008284" w:history="1">
             <w:r>
               <w:rPr>
                 <w:rStyle w:val="af5"/>
@@ -3675,7 +3065,7 @@
                 <w:noProof/>
                 <w:webHidden/>
               </w:rPr>
-              <w:instrText xml:space="preserve"> PAGEREF _Toc65841354 \h </w:instrText>
+              <w:instrText xml:space="preserve"> PAGEREF _Toc66008284 \h </w:instrText>
             </w:r>
             <w:r>
               <w:rPr>
@@ -3720,7 +3110,7 @@
               <w:szCs w:val="22"/>
             </w:rPr>
           </w:pPr>
-          <w:hyperlink w:anchor="_Toc65841355" w:history="1">
+          <w:hyperlink w:anchor="_Toc66008285" w:history="1">
             <w:r>
               <w:rPr>
                 <w:rStyle w:val="af5"/>
@@ -3754,7 +3144,7 @@
                 <w:noProof/>
                 <w:webHidden/>
               </w:rPr>
-              <w:instrText xml:space="preserve"> PAGEREF _Toc65841355 \h </w:instrText>
+              <w:instrText xml:space="preserve"> PAGEREF _Toc66008285 \h </w:instrText>
             </w:r>
             <w:r>
               <w:rPr>
@@ -3799,7 +3189,7 @@
               <w:szCs w:val="22"/>
             </w:rPr>
           </w:pPr>
-          <w:hyperlink w:anchor="_Toc65841356" w:history="1">
+          <w:hyperlink w:anchor="_Toc66008286" w:history="1">
             <w:r>
               <w:rPr>
                 <w:rStyle w:val="af5"/>
@@ -3826,7 +3216,7 @@
                 <w:noProof/>
                 <w:webHidden/>
               </w:rPr>
-              <w:instrText xml:space="preserve"> PAGEREF _Toc65841356 \h </w:instrText>
+              <w:instrText xml:space="preserve"> PAGEREF _Toc66008286 \h </w:instrText>
             </w:r>
             <w:r>
               <w:rPr>
@@ -3871,7 +3261,7 @@
               <w:szCs w:val="22"/>
             </w:rPr>
           </w:pPr>
-          <w:hyperlink w:anchor="_Toc65841357" w:history="1">
+          <w:hyperlink w:anchor="_Toc66008287" w:history="1">
             <w:r>
               <w:rPr>
                 <w:rStyle w:val="af5"/>
@@ -3898,7 +3288,7 @@
                 <w:noProof/>
                 <w:webHidden/>
               </w:rPr>
-              <w:instrText xml:space="preserve"> PAGEREF _Toc65841357 \h </w:instrText>
+              <w:instrText xml:space="preserve"> PAGEREF _Toc66008287 \h </w:instrText>
             </w:r>
             <w:r>
               <w:rPr>
@@ -3943,7 +3333,7 @@
               <w:szCs w:val="22"/>
             </w:rPr>
           </w:pPr>
-          <w:hyperlink w:anchor="_Toc65841358" w:history="1">
+          <w:hyperlink w:anchor="_Toc66008288" w:history="1">
             <w:r>
               <w:rPr>
                 <w:rStyle w:val="af5"/>
@@ -3970,7 +3360,7 @@
                 <w:noProof/>
                 <w:webHidden/>
               </w:rPr>
-              <w:instrText xml:space="preserve"> PAGEREF _Toc65841358 \h </w:instrText>
+              <w:instrText xml:space="preserve"> PAGEREF _Toc66008288 \h </w:instrText>
             </w:r>
             <w:r>
               <w:rPr>
@@ -4015,7 +3405,7 @@
               <w:szCs w:val="22"/>
             </w:rPr>
           </w:pPr>
-          <w:hyperlink w:anchor="_Toc65841359" w:history="1">
+          <w:hyperlink w:anchor="_Toc66008289" w:history="1">
             <w:r>
               <w:rPr>
                 <w:rStyle w:val="af5"/>
@@ -4042,7 +3432,7 @@
                 <w:noProof/>
                 <w:webHidden/>
               </w:rPr>
-              <w:instrText xml:space="preserve"> PAGEREF _Toc65841359 \h </w:instrText>
+              <w:instrText xml:space="preserve"> PAGEREF _Toc66008289 \h </w:instrText>
             </w:r>
             <w:r>
               <w:rPr>
@@ -4087,7 +3477,7 @@
               <w:szCs w:val="22"/>
             </w:rPr>
           </w:pPr>
-          <w:hyperlink w:anchor="_Toc65841360" w:history="1">
+          <w:hyperlink w:anchor="_Toc66008290" w:history="1">
             <w:r>
               <w:rPr>
                 <w:rStyle w:val="af5"/>
@@ -4121,7 +3511,7 @@
                 <w:noProof/>
                 <w:webHidden/>
               </w:rPr>
-              <w:instrText xml:space="preserve"> PAGEREF _Toc65841360 \h </w:instrText>
+              <w:instrText xml:space="preserve"> PAGEREF _Toc66008290 \h </w:instrText>
             </w:r>
             <w:r>
               <w:rPr>
@@ -4162,20 +3552,20 @@
               <w:szCs w:val="22"/>
             </w:rPr>
           </w:pPr>
-          <w:hyperlink w:anchor="_Toc65841361" w:history="1">
+          <w:hyperlink w:anchor="_Toc66008291" w:history="1">
             <w:r>
               <w:rPr>
                 <w:rStyle w:val="af5"/>
                 <w:noProof/>
               </w:rPr>
-              <w:t>3 x86</w:t>
+              <w:t xml:space="preserve">3 </w:t>
             </w:r>
             <w:r>
               <w:rPr>
                 <w:rStyle w:val="af5"/>
                 <w:noProof/>
               </w:rPr>
-              <w:t>架构中内核的总体设计和实现</w:t>
+              <w:t>微内核中进程间的通信模型</w:t>
             </w:r>
             <w:r>
               <w:rPr>
@@ -4196,7 +3586,7 @@
                 <w:noProof/>
                 <w:webHidden/>
               </w:rPr>
-              <w:instrText xml:space="preserve"> PAGEREF _Toc65841361 \h </w:instrText>
+              <w:instrText xml:space="preserve"> PAGEREF _Toc66008291 \h </w:instrText>
             </w:r>
             <w:r>
               <w:rPr>
@@ -4237,20 +3627,20 @@
               <w:szCs w:val="22"/>
             </w:rPr>
           </w:pPr>
-          <w:hyperlink w:anchor="_Toc65841362" w:history="1">
+          <w:hyperlink w:anchor="_Toc66008292" w:history="1">
             <w:r>
               <w:rPr>
                 <w:rStyle w:val="af5"/>
                 <w:noProof/>
               </w:rPr>
-              <w:t xml:space="preserve">4 </w:t>
+              <w:t>4 x86</w:t>
             </w:r>
             <w:r>
               <w:rPr>
                 <w:rStyle w:val="af5"/>
                 <w:noProof/>
               </w:rPr>
-              <w:t>结论</w:t>
+              <w:t>架构中内核的总体设计和实现</w:t>
             </w:r>
             <w:r>
               <w:rPr>
@@ -4271,7 +3661,7 @@
                 <w:noProof/>
                 <w:webHidden/>
               </w:rPr>
-              <w:instrText xml:space="preserve"> PAGEREF _Toc65841362 \h </w:instrText>
+              <w:instrText xml:space="preserve"> PAGEREF _Toc66008292 \h </w:instrText>
             </w:r>
             <w:r>
               <w:rPr>
@@ -4312,13 +3702,34 @@
               <w:szCs w:val="22"/>
             </w:rPr>
           </w:pPr>
-          <w:hyperlink w:anchor="_Toc65841363" w:history="1">
+          <w:hyperlink w:anchor="_Toc66008293" w:history="1">
             <w:r>
               <w:rPr>
                 <w:rStyle w:val="af5"/>
                 <w:noProof/>
               </w:rPr>
-              <w:t>参考文献</w:t>
+              <w:t xml:space="preserve">5 </w:t>
+            </w:r>
+            <w:r>
+              <w:rPr>
+                <w:rStyle w:val="af5"/>
+                <w:noProof/>
+              </w:rPr>
+              <w:t>对</w:t>
+            </w:r>
+            <w:r>
+              <w:rPr>
+                <w:rStyle w:val="af5"/>
+                <w:noProof/>
+              </w:rPr>
+              <w:t>SBEA</w:t>
+            </w:r>
+            <w:r>
+              <w:rPr>
+                <w:rStyle w:val="af5"/>
+                <w:noProof/>
+              </w:rPr>
+              <w:t>算法的改进</w:t>
             </w:r>
             <w:r>
               <w:rPr>
@@ -4339,7 +3750,179 @@
                 <w:noProof/>
                 <w:webHidden/>
               </w:rPr>
-              <w:instrText xml:space="preserve"> PAGEREF _Toc65841363 \h </w:instrText>
+              <w:instrText xml:space="preserve"> PAGEREF _Toc66008293 \h </w:instrText>
+            </w:r>
+            <w:r>
+              <w:rPr>
+                <w:noProof/>
+                <w:webHidden/>
+              </w:rPr>
+            </w:r>
+            <w:r>
+              <w:rPr>
+                <w:noProof/>
+                <w:webHidden/>
+              </w:rPr>
+              <w:fldChar w:fldCharType="separate"/>
+            </w:r>
+            <w:r>
+              <w:rPr>
+                <w:noProof/>
+                <w:webHidden/>
+              </w:rPr>
+              <w:t>1</w:t>
+            </w:r>
+            <w:r>
+              <w:rPr>
+                <w:noProof/>
+                <w:webHidden/>
+              </w:rPr>
+              <w:fldChar w:fldCharType="end"/>
+            </w:r>
+          </w:hyperlink>
+        </w:p>
+        <w:p>
+          <w:pPr>
+            <w:pStyle w:val="TOC2"/>
+            <w:tabs>
+              <w:tab w:val="right" w:leader="dot" w:pos="8302"/>
+            </w:tabs>
+            <w:ind w:left="420"/>
+            <w:rPr>
+              <w:rFonts w:asciiTheme="minorHAnsi" w:eastAsiaTheme="minorEastAsia" w:hAnsiTheme="minorHAnsi" w:cstheme="minorBidi"/>
+              <w:noProof/>
+              <w:sz w:val="21"/>
+              <w:szCs w:val="22"/>
+            </w:rPr>
+          </w:pPr>
+          <w:hyperlink w:anchor="_Toc66008294" w:history="1">
+            <w:r>
+              <w:rPr>
+                <w:rStyle w:val="af5"/>
+                <w:noProof/>
+              </w:rPr>
+              <w:t>5.1 PPEA</w:t>
+            </w:r>
+            <w:r>
+              <w:rPr>
+                <w:rStyle w:val="af5"/>
+                <w:noProof/>
+              </w:rPr>
+              <w:t>和</w:t>
+            </w:r>
+            <w:r>
+              <w:rPr>
+                <w:rStyle w:val="af5"/>
+                <w:noProof/>
+              </w:rPr>
+              <w:t>SBEA</w:t>
+            </w:r>
+            <w:r>
+              <w:rPr>
+                <w:rStyle w:val="af5"/>
+                <w:noProof/>
+              </w:rPr>
+              <w:t>存在的问题</w:t>
+            </w:r>
+            <w:r>
+              <w:rPr>
+                <w:noProof/>
+                <w:webHidden/>
+              </w:rPr>
+              <w:tab/>
+            </w:r>
+            <w:r>
+              <w:rPr>
+                <w:noProof/>
+                <w:webHidden/>
+              </w:rPr>
+              <w:fldChar w:fldCharType="begin"/>
+            </w:r>
+            <w:r>
+              <w:rPr>
+                <w:noProof/>
+                <w:webHidden/>
+              </w:rPr>
+              <w:instrText xml:space="preserve"> PAGEREF _Toc66008294 \h </w:instrText>
+            </w:r>
+            <w:r>
+              <w:rPr>
+                <w:noProof/>
+                <w:webHidden/>
+              </w:rPr>
+            </w:r>
+            <w:r>
+              <w:rPr>
+                <w:noProof/>
+                <w:webHidden/>
+              </w:rPr>
+              <w:fldChar w:fldCharType="separate"/>
+            </w:r>
+            <w:r>
+              <w:rPr>
+                <w:noProof/>
+                <w:webHidden/>
+              </w:rPr>
+              <w:t>2</w:t>
+            </w:r>
+            <w:r>
+              <w:rPr>
+                <w:noProof/>
+                <w:webHidden/>
+              </w:rPr>
+              <w:fldChar w:fldCharType="end"/>
+            </w:r>
+          </w:hyperlink>
+        </w:p>
+        <w:p>
+          <w:pPr>
+            <w:pStyle w:val="TOC2"/>
+            <w:tabs>
+              <w:tab w:val="right" w:leader="dot" w:pos="8302"/>
+            </w:tabs>
+            <w:ind w:left="420"/>
+            <w:rPr>
+              <w:rFonts w:asciiTheme="minorHAnsi" w:eastAsiaTheme="minorEastAsia" w:hAnsiTheme="minorHAnsi" w:cstheme="minorBidi"/>
+              <w:noProof/>
+              <w:sz w:val="21"/>
+              <w:szCs w:val="22"/>
+            </w:rPr>
+          </w:pPr>
+          <w:hyperlink w:anchor="_Toc66008295" w:history="1">
+            <w:r>
+              <w:rPr>
+                <w:rStyle w:val="af5"/>
+                <w:noProof/>
+              </w:rPr>
+              <w:t xml:space="preserve">5.2 </w:t>
+            </w:r>
+            <w:r>
+              <w:rPr>
+                <w:rStyle w:val="af5"/>
+                <w:noProof/>
+              </w:rPr>
+              <w:t>优化策略</w:t>
+            </w:r>
+            <w:r>
+              <w:rPr>
+                <w:noProof/>
+                <w:webHidden/>
+              </w:rPr>
+              <w:tab/>
+            </w:r>
+            <w:r>
+              <w:rPr>
+                <w:noProof/>
+                <w:webHidden/>
+              </w:rPr>
+              <w:fldChar w:fldCharType="begin"/>
+            </w:r>
+            <w:r>
+              <w:rPr>
+                <w:noProof/>
+                <w:webHidden/>
+              </w:rPr>
+              <w:instrText xml:space="preserve"> PAGEREF _Toc66008295 \h </w:instrText>
             </w:r>
             <w:r>
               <w:rPr>
@@ -4380,27 +3963,20 @@
               <w:szCs w:val="22"/>
             </w:rPr>
           </w:pPr>
-          <w:hyperlink w:anchor="_Toc65841364" w:history="1">
+          <w:hyperlink w:anchor="_Toc66008296" w:history="1">
             <w:r>
               <w:rPr>
                 <w:rStyle w:val="af5"/>
                 <w:noProof/>
               </w:rPr>
-              <w:t>致</w:t>
+              <w:t xml:space="preserve">6 </w:t>
             </w:r>
             <w:r>
               <w:rPr>
                 <w:rStyle w:val="af5"/>
                 <w:noProof/>
               </w:rPr>
-              <w:t xml:space="preserve">  </w:t>
-            </w:r>
-            <w:r>
-              <w:rPr>
-                <w:rStyle w:val="af5"/>
-                <w:noProof/>
-              </w:rPr>
-              <w:t>谢</w:t>
+              <w:t>性能验证实验与结果分析</w:t>
             </w:r>
             <w:r>
               <w:rPr>
@@ -4421,7 +3997,7 @@
                 <w:noProof/>
                 <w:webHidden/>
               </w:rPr>
-              <w:instrText xml:space="preserve"> PAGEREF _Toc65841364 \h </w:instrText>
+              <w:instrText xml:space="preserve"> PAGEREF _Toc66008296 \h </w:instrText>
             </w:r>
             <w:r>
               <w:rPr>
@@ -4441,7 +4017,7 @@
                 <w:noProof/>
                 <w:webHidden/>
               </w:rPr>
-              <w:t>3</w:t>
+              <w:t>1</w:t>
             </w:r>
             <w:r>
               <w:rPr>
@@ -4462,7 +4038,232 @@
               <w:szCs w:val="22"/>
             </w:rPr>
           </w:pPr>
-          <w:hyperlink w:anchor="_Toc65841365" w:history="1">
+          <w:hyperlink w:anchor="_Toc66008297" w:history="1">
+            <w:r>
+              <w:rPr>
+                <w:rStyle w:val="af5"/>
+                <w:noProof/>
+              </w:rPr>
+              <w:t>7</w:t>
+            </w:r>
+            <w:r>
+              <w:rPr>
+                <w:rStyle w:val="af5"/>
+                <w:noProof/>
+              </w:rPr>
+              <w:t>全文总结与展望</w:t>
+            </w:r>
+            <w:r>
+              <w:rPr>
+                <w:noProof/>
+                <w:webHidden/>
+              </w:rPr>
+              <w:tab/>
+            </w:r>
+            <w:r>
+              <w:rPr>
+                <w:noProof/>
+                <w:webHidden/>
+              </w:rPr>
+              <w:fldChar w:fldCharType="begin"/>
+            </w:r>
+            <w:r>
+              <w:rPr>
+                <w:noProof/>
+                <w:webHidden/>
+              </w:rPr>
+              <w:instrText xml:space="preserve"> PAGEREF _Toc66008297 \h </w:instrText>
+            </w:r>
+            <w:r>
+              <w:rPr>
+                <w:noProof/>
+                <w:webHidden/>
+              </w:rPr>
+            </w:r>
+            <w:r>
+              <w:rPr>
+                <w:noProof/>
+                <w:webHidden/>
+              </w:rPr>
+              <w:fldChar w:fldCharType="separate"/>
+            </w:r>
+            <w:r>
+              <w:rPr>
+                <w:noProof/>
+                <w:webHidden/>
+              </w:rPr>
+              <w:t>1</w:t>
+            </w:r>
+            <w:r>
+              <w:rPr>
+                <w:noProof/>
+                <w:webHidden/>
+              </w:rPr>
+              <w:fldChar w:fldCharType="end"/>
+            </w:r>
+          </w:hyperlink>
+        </w:p>
+        <w:p>
+          <w:pPr>
+            <w:pStyle w:val="TOC1"/>
+            <w:rPr>
+              <w:rFonts w:asciiTheme="minorHAnsi" w:eastAsiaTheme="minorEastAsia" w:hAnsiTheme="minorHAnsi" w:cstheme="minorBidi"/>
+              <w:noProof/>
+              <w:sz w:val="21"/>
+              <w:szCs w:val="22"/>
+            </w:rPr>
+          </w:pPr>
+          <w:hyperlink w:anchor="_Toc66008298" w:history="1">
+            <w:r>
+              <w:rPr>
+                <w:rStyle w:val="af5"/>
+                <w:noProof/>
+              </w:rPr>
+              <w:t>参考文献</w:t>
+            </w:r>
+            <w:r>
+              <w:rPr>
+                <w:noProof/>
+                <w:webHidden/>
+              </w:rPr>
+              <w:tab/>
+            </w:r>
+            <w:r>
+              <w:rPr>
+                <w:noProof/>
+                <w:webHidden/>
+              </w:rPr>
+              <w:fldChar w:fldCharType="begin"/>
+            </w:r>
+            <w:r>
+              <w:rPr>
+                <w:noProof/>
+                <w:webHidden/>
+              </w:rPr>
+              <w:instrText xml:space="preserve"> PAGEREF _Toc66008298 \h </w:instrText>
+            </w:r>
+            <w:r>
+              <w:rPr>
+                <w:noProof/>
+                <w:webHidden/>
+              </w:rPr>
+            </w:r>
+            <w:r>
+              <w:rPr>
+                <w:noProof/>
+                <w:webHidden/>
+              </w:rPr>
+              <w:fldChar w:fldCharType="separate"/>
+            </w:r>
+            <w:r>
+              <w:rPr>
+                <w:noProof/>
+                <w:webHidden/>
+              </w:rPr>
+              <w:t>2</w:t>
+            </w:r>
+            <w:r>
+              <w:rPr>
+                <w:noProof/>
+                <w:webHidden/>
+              </w:rPr>
+              <w:fldChar w:fldCharType="end"/>
+            </w:r>
+          </w:hyperlink>
+        </w:p>
+        <w:p>
+          <w:pPr>
+            <w:pStyle w:val="TOC1"/>
+            <w:rPr>
+              <w:rFonts w:asciiTheme="minorHAnsi" w:eastAsiaTheme="minorEastAsia" w:hAnsiTheme="minorHAnsi" w:cstheme="minorBidi"/>
+              <w:noProof/>
+              <w:sz w:val="21"/>
+              <w:szCs w:val="22"/>
+            </w:rPr>
+          </w:pPr>
+          <w:hyperlink w:anchor="_Toc66008299" w:history="1">
+            <w:r>
+              <w:rPr>
+                <w:rStyle w:val="af5"/>
+                <w:noProof/>
+              </w:rPr>
+              <w:t>致</w:t>
+            </w:r>
+            <w:r>
+              <w:rPr>
+                <w:rStyle w:val="af5"/>
+                <w:noProof/>
+              </w:rPr>
+              <w:t xml:space="preserve">  </w:t>
+            </w:r>
+            <w:r>
+              <w:rPr>
+                <w:rStyle w:val="af5"/>
+                <w:noProof/>
+              </w:rPr>
+              <w:t>谢</w:t>
+            </w:r>
+            <w:r>
+              <w:rPr>
+                <w:noProof/>
+                <w:webHidden/>
+              </w:rPr>
+              <w:tab/>
+            </w:r>
+            <w:r>
+              <w:rPr>
+                <w:noProof/>
+                <w:webHidden/>
+              </w:rPr>
+              <w:fldChar w:fldCharType="begin"/>
+            </w:r>
+            <w:r>
+              <w:rPr>
+                <w:noProof/>
+                <w:webHidden/>
+              </w:rPr>
+              <w:instrText xml:space="preserve"> PAGEREF _Toc66008299 \h </w:instrText>
+            </w:r>
+            <w:r>
+              <w:rPr>
+                <w:noProof/>
+                <w:webHidden/>
+              </w:rPr>
+            </w:r>
+            <w:r>
+              <w:rPr>
+                <w:noProof/>
+                <w:webHidden/>
+              </w:rPr>
+              <w:fldChar w:fldCharType="separate"/>
+            </w:r>
+            <w:r>
+              <w:rPr>
+                <w:noProof/>
+                <w:webHidden/>
+              </w:rPr>
+              <w:t>3</w:t>
+            </w:r>
+            <w:r>
+              <w:rPr>
+                <w:noProof/>
+                <w:webHidden/>
+              </w:rPr>
+              <w:fldChar w:fldCharType="end"/>
+            </w:r>
+          </w:hyperlink>
+        </w:p>
+        <w:p>
+          <w:pPr>
+            <w:pStyle w:val="TOC1"/>
+            <w:rPr>
+              <w:rFonts w:asciiTheme="minorHAnsi" w:eastAsiaTheme="minorEastAsia" w:hAnsiTheme="minorHAnsi" w:cstheme="minorBidi"/>
+              <w:noProof/>
+              <w:sz w:val="21"/>
+              <w:szCs w:val="22"/>
+            </w:rPr>
+          </w:pPr>
+          <w:hyperlink w:anchor="_Toc66008300" w:history="1">
             <w:r>
               <w:rPr>
                 <w:rStyle w:val="af5"/>
@@ -4504,7 +4305,7 @@
                 <w:noProof/>
                 <w:webHidden/>
               </w:rPr>
-              <w:instrText xml:space="preserve"> PAGEREF _Toc65841365 \h </w:instrText>
+              <w:instrText xml:space="preserve"> PAGEREF _Toc66008300 \h </w:instrText>
             </w:r>
             <w:r>
               <w:rPr>
@@ -4628,7 +4429,7 @@
       <w:bookmarkStart w:id="18" w:name="_Toc495066969"/>
       <w:bookmarkStart w:id="19" w:name="_Toc495067890"/>
       <w:bookmarkStart w:id="20" w:name="_Toc495068869"/>
-      <w:bookmarkStart w:id="21" w:name="_Toc65841346"/>
+      <w:bookmarkStart w:id="21" w:name="_Toc66008276"/>
       <w:r>
         <w:rPr>
           <w:rFonts w:hint="eastAsia"/>
@@ -4657,7 +4458,7 @@
       <w:bookmarkStart w:id="23" w:name="_Toc495066970"/>
       <w:bookmarkStart w:id="24" w:name="_Toc495067891"/>
       <w:bookmarkStart w:id="25" w:name="_Toc495068870"/>
-      <w:bookmarkStart w:id="26" w:name="_Toc65841347"/>
+      <w:bookmarkStart w:id="26" w:name="_Toc66008277"/>
       <w:r>
         <w:t>1.1</w:t>
       </w:r>
@@ -5487,7 +5288,7 @@
         <w:pStyle w:val="af8"/>
         <w:spacing w:before="156" w:after="156"/>
       </w:pPr>
-      <w:bookmarkStart w:id="27" w:name="_Toc65841348"/>
+      <w:bookmarkStart w:id="27" w:name="_Toc66008278"/>
       <w:r>
         <w:rPr>
           <w:rFonts w:hint="eastAsia"/>
@@ -6719,7 +6520,23 @@
           <w:rFonts w:hint="eastAsia"/>
           <w:sz w:val="24"/>
         </w:rPr>
-        <w:t>微内核仅具有结构上的优美，</w:t>
+        <w:t>微</w:t>
+      </w:r>
+      <w:proofErr w:type="gramStart"/>
+      <w:r>
+        <w:rPr>
+          <w:rFonts w:hint="eastAsia"/>
+          <w:sz w:val="24"/>
+        </w:rPr>
+        <w:t>内核仅</w:t>
+      </w:r>
+      <w:proofErr w:type="gramEnd"/>
+      <w:r>
+        <w:rPr>
+          <w:rFonts w:hint="eastAsia"/>
+          <w:sz w:val="24"/>
+        </w:rPr>
+        <w:t>具有结构上的优美，</w:t>
       </w:r>
       <w:r>
         <w:rPr>
@@ -6747,7 +6564,23 @@
           <w:rFonts w:hint="eastAsia"/>
           <w:sz w:val="24"/>
         </w:rPr>
-        <w:t>的优化，同时凭借着微内核的良好的可移植性和可维护性，微内核还是非常有可能成为未来的操作系统的主流架构。</w:t>
+        <w:t>的优化，同时</w:t>
+      </w:r>
+      <w:proofErr w:type="gramStart"/>
+      <w:r>
+        <w:rPr>
+          <w:rFonts w:hint="eastAsia"/>
+          <w:sz w:val="24"/>
+        </w:rPr>
+        <w:t>凭借着微内核</w:t>
+      </w:r>
+      <w:proofErr w:type="gramEnd"/>
+      <w:r>
+        <w:rPr>
+          <w:rFonts w:hint="eastAsia"/>
+          <w:sz w:val="24"/>
+        </w:rPr>
+        <w:t>的良好的可移植性和可维护性，微内核还是非常有可能成为未来的操作系统的主流架构。</w:t>
       </w:r>
     </w:p>
     <w:p>
@@ -6790,7 +6623,7 @@
       <w:bookmarkStart w:id="33" w:name="_Toc495066971"/>
       <w:bookmarkStart w:id="34" w:name="_Toc495067892"/>
       <w:bookmarkStart w:id="35" w:name="_Toc495068871"/>
-      <w:bookmarkStart w:id="36" w:name="_Toc65841349"/>
+      <w:bookmarkStart w:id="36" w:name="_Toc66008279"/>
       <w:r>
         <w:rPr>
           <w:noProof/>
@@ -6823,919 +6656,103 @@
     <w:p>
       <w:pPr>
         <w:spacing w:line="360" w:lineRule="auto"/>
-        <w:rPr>
-          <w:sz w:val="24"/>
+        <w:ind w:firstLineChars="200" w:firstLine="480"/>
+        <w:rPr>
+          <w:noProof/>
+          <w:sz w:val="28"/>
         </w:rPr>
       </w:pPr>
       <w:r>
-        <w:tab/>
-      </w:r>
-      <w:r>
-        <w:rPr>
-          <w:rFonts w:hint="eastAsia"/>
-          <w:sz w:val="24"/>
-        </w:rPr>
-        <w:t>文章</w:t>
-      </w:r>
-      <w:r>
-        <w:rPr>
-          <w:rFonts w:hint="eastAsia"/>
-          <w:b/>
-          <w:bCs/>
-          <w:vertAlign w:val="superscript"/>
-        </w:rPr>
-        <w:t>[</w:t>
-      </w:r>
-      <w:r>
-        <w:rPr>
-          <w:b/>
-          <w:bCs/>
-          <w:vertAlign w:val="superscript"/>
-        </w:rPr>
-        <w:t>3</w:t>
-      </w:r>
-      <w:r>
-        <w:rPr>
-          <w:rFonts w:hint="eastAsia"/>
-          <w:b/>
-          <w:bCs/>
-          <w:vertAlign w:val="superscript"/>
-        </w:rPr>
-        <w:t>]</w:t>
-      </w:r>
-      <w:r>
-        <w:rPr>
-          <w:rFonts w:hint="eastAsia"/>
-          <w:sz w:val="24"/>
-        </w:rPr>
-        <w:t>提出了基于物理页面的快速交换</w:t>
-      </w:r>
-      <w:r>
-        <w:rPr>
-          <w:rFonts w:hint="eastAsia"/>
-          <w:sz w:val="24"/>
-        </w:rPr>
-        <w:t>I</w:t>
-      </w:r>
-      <w:r>
-        <w:rPr>
-          <w:sz w:val="24"/>
-        </w:rPr>
-        <w:t>PC</w:t>
-      </w:r>
-      <w:r>
-        <w:rPr>
-          <w:rFonts w:hint="eastAsia"/>
-          <w:sz w:val="24"/>
-        </w:rPr>
-        <w:t>通信算法（</w:t>
-      </w:r>
-      <w:r>
-        <w:rPr>
-          <w:rFonts w:hint="eastAsia"/>
-          <w:sz w:val="24"/>
-        </w:rPr>
-        <w:t>PPEA</w:t>
-      </w:r>
-      <w:r>
-        <w:rPr>
-          <w:rFonts w:hint="eastAsia"/>
-          <w:sz w:val="24"/>
-        </w:rPr>
-        <w:t>）与基于</w:t>
-      </w:r>
-      <w:r>
-        <w:rPr>
-          <w:rFonts w:hint="eastAsia"/>
-          <w:sz w:val="24"/>
-        </w:rPr>
-        <w:t>段机制交换</w:t>
-      </w:r>
-      <w:r>
-        <w:rPr>
-          <w:rFonts w:hint="eastAsia"/>
-          <w:sz w:val="24"/>
-        </w:rPr>
-        <w:t>快速</w:t>
-      </w:r>
-      <w:r>
-        <w:rPr>
-          <w:rFonts w:hint="eastAsia"/>
-          <w:sz w:val="24"/>
-        </w:rPr>
-        <w:t>I</w:t>
-      </w:r>
-      <w:r>
-        <w:rPr>
-          <w:sz w:val="24"/>
-        </w:rPr>
-        <w:t>PC</w:t>
-      </w:r>
-      <w:r>
-        <w:rPr>
-          <w:rFonts w:hint="eastAsia"/>
-          <w:sz w:val="24"/>
-        </w:rPr>
-        <w:t>算法（</w:t>
-      </w:r>
-      <w:r>
-        <w:rPr>
-          <w:rFonts w:hint="eastAsia"/>
-          <w:sz w:val="24"/>
-        </w:rPr>
-        <w:t>SBEA</w:t>
-      </w:r>
-      <w:r>
-        <w:rPr>
-          <w:rFonts w:hint="eastAsia"/>
-          <w:sz w:val="24"/>
-        </w:rPr>
-        <w:t>），这两个算法保证了微内核</w:t>
-      </w:r>
-      <w:r>
-        <w:rPr>
-          <w:rFonts w:hint="eastAsia"/>
-          <w:sz w:val="24"/>
-        </w:rPr>
-        <w:t>I</w:t>
-      </w:r>
-      <w:r>
-        <w:rPr>
-          <w:sz w:val="24"/>
-        </w:rPr>
-        <w:t>PC</w:t>
-      </w:r>
-      <w:r>
-        <w:rPr>
-          <w:rFonts w:hint="eastAsia"/>
-          <w:sz w:val="24"/>
-        </w:rPr>
-        <w:t>中的高效性和安全性。然而，美中不足的是，这两种算法并不能传送任意的数据大小。在</w:t>
-      </w:r>
-      <w:r>
-        <w:rPr>
-          <w:rFonts w:hint="eastAsia"/>
-          <w:sz w:val="24"/>
-        </w:rPr>
-        <w:t>PPEA</w:t>
-      </w:r>
-      <w:r>
-        <w:rPr>
-          <w:rFonts w:hint="eastAsia"/>
-          <w:sz w:val="24"/>
-        </w:rPr>
-        <w:t>中，进行改变的实际上是进程的页表，也就是将通信进程双方各自的某一个</w:t>
-      </w:r>
-      <w:r>
-        <w:rPr>
-          <w:rFonts w:hint="eastAsia"/>
-          <w:sz w:val="24"/>
-        </w:rPr>
-        <w:t>I</w:t>
-      </w:r>
-      <w:r>
-        <w:rPr>
-          <w:sz w:val="24"/>
-        </w:rPr>
-        <w:t xml:space="preserve">PC </w:t>
-      </w:r>
-      <w:r>
-        <w:rPr>
-          <w:rFonts w:hint="eastAsia"/>
-          <w:sz w:val="24"/>
-        </w:rPr>
-        <w:t>buffer</w:t>
-      </w:r>
-      <w:r>
-        <w:rPr>
-          <w:rFonts w:hint="eastAsia"/>
-          <w:sz w:val="24"/>
-        </w:rPr>
-        <w:t>物理页</w:t>
-      </w:r>
-      <w:r>
-        <w:rPr>
-          <w:rFonts w:hint="eastAsia"/>
-          <w:sz w:val="24"/>
-        </w:rPr>
-        <w:t>（每一个</w:t>
-      </w:r>
-      <w:r>
-        <w:rPr>
-          <w:sz w:val="24"/>
-        </w:rPr>
-        <w:t xml:space="preserve">IPC </w:t>
-      </w:r>
-      <w:r>
-        <w:rPr>
-          <w:rFonts w:hint="eastAsia"/>
-          <w:sz w:val="24"/>
-        </w:rPr>
-        <w:t>buffer</w:t>
-      </w:r>
-      <w:r>
-        <w:rPr>
-          <w:sz w:val="24"/>
-        </w:rPr>
-        <w:t xml:space="preserve"> </w:t>
-      </w:r>
-      <w:r>
-        <w:rPr>
-          <w:rFonts w:hint="eastAsia"/>
-          <w:sz w:val="24"/>
-        </w:rPr>
-        <w:t>是一个物理页，大小为</w:t>
-      </w:r>
-      <w:r>
-        <w:rPr>
-          <w:rFonts w:hint="eastAsia"/>
-          <w:sz w:val="24"/>
-        </w:rPr>
-        <w:t>4</w:t>
-      </w:r>
-      <w:r>
-        <w:rPr>
-          <w:sz w:val="24"/>
-        </w:rPr>
-        <w:t>KB</w:t>
-      </w:r>
-      <w:r>
-        <w:rPr>
-          <w:rFonts w:hint="eastAsia"/>
-          <w:sz w:val="24"/>
-        </w:rPr>
-        <w:t>）</w:t>
-      </w:r>
-      <w:r>
-        <w:rPr>
-          <w:rFonts w:hint="eastAsia"/>
-          <w:sz w:val="24"/>
-        </w:rPr>
-        <w:t>的物理地址进行交换</w:t>
-      </w:r>
-      <w:r>
-        <w:rPr>
-          <w:rFonts w:hint="eastAsia"/>
-          <w:sz w:val="24"/>
-        </w:rPr>
-        <w:t>。</w:t>
-      </w:r>
-      <w:r>
-        <w:rPr>
-          <w:rFonts w:hint="eastAsia"/>
-          <w:sz w:val="24"/>
-        </w:rPr>
-        <w:t>将</w:t>
-      </w:r>
-      <w:r>
-        <w:rPr>
-          <w:rFonts w:hint="eastAsia"/>
-          <w:sz w:val="24"/>
-        </w:rPr>
-        <w:t>消息发送方</w:t>
-      </w:r>
-      <w:r>
-        <w:rPr>
-          <w:rFonts w:hint="eastAsia"/>
-          <w:sz w:val="24"/>
-        </w:rPr>
-        <w:t>（</w:t>
-      </w:r>
-      <w:r>
-        <w:rPr>
-          <w:rFonts w:hint="eastAsia"/>
-          <w:sz w:val="24"/>
-        </w:rPr>
-        <w:t>Sender</w:t>
-      </w:r>
-      <w:r>
-        <w:rPr>
-          <w:rFonts w:hint="eastAsia"/>
-          <w:sz w:val="24"/>
-        </w:rPr>
-        <w:t>）</w:t>
-      </w:r>
-      <w:r>
-        <w:rPr>
-          <w:rFonts w:hint="eastAsia"/>
-          <w:sz w:val="24"/>
-        </w:rPr>
-        <w:t>的</w:t>
-      </w:r>
-      <w:r>
-        <w:rPr>
-          <w:rFonts w:hint="eastAsia"/>
-          <w:sz w:val="24"/>
-        </w:rPr>
-        <w:t>I</w:t>
-      </w:r>
-      <w:r>
-        <w:rPr>
-          <w:sz w:val="24"/>
-        </w:rPr>
-        <w:t xml:space="preserve">PC </w:t>
-      </w:r>
-      <w:r>
-        <w:rPr>
-          <w:rFonts w:hint="eastAsia"/>
-          <w:sz w:val="24"/>
-        </w:rPr>
-        <w:t>buffer</w:t>
-      </w:r>
-      <w:r>
-        <w:rPr>
-          <w:rFonts w:hint="eastAsia"/>
-          <w:sz w:val="24"/>
-        </w:rPr>
-        <w:t>的物理地址映射到</w:t>
-      </w:r>
-      <w:r>
-        <w:rPr>
-          <w:rFonts w:hint="eastAsia"/>
-          <w:sz w:val="24"/>
-        </w:rPr>
-        <w:t>接收方</w:t>
-      </w:r>
-      <w:r>
-        <w:rPr>
-          <w:rFonts w:hint="eastAsia"/>
-          <w:sz w:val="24"/>
-        </w:rPr>
-        <w:t>I</w:t>
-      </w:r>
-      <w:r>
-        <w:rPr>
-          <w:sz w:val="24"/>
-        </w:rPr>
-        <w:t xml:space="preserve">PC </w:t>
-      </w:r>
-      <w:r>
-        <w:rPr>
-          <w:rFonts w:hint="eastAsia"/>
-          <w:sz w:val="24"/>
-        </w:rPr>
-        <w:t>buffer</w:t>
-      </w:r>
-      <w:r>
-        <w:rPr>
-          <w:rFonts w:hint="eastAsia"/>
-          <w:sz w:val="24"/>
-        </w:rPr>
-        <w:t>的线性地址；而将接收方（</w:t>
-      </w:r>
-      <w:r>
-        <w:rPr>
-          <w:rFonts w:hint="eastAsia"/>
-          <w:sz w:val="24"/>
-        </w:rPr>
-        <w:t>Receiver</w:t>
-      </w:r>
-      <w:r>
-        <w:rPr>
-          <w:rFonts w:hint="eastAsia"/>
-          <w:sz w:val="24"/>
-        </w:rPr>
-        <w:t>）的</w:t>
-      </w:r>
-      <w:r>
-        <w:rPr>
-          <w:rFonts w:hint="eastAsia"/>
-          <w:sz w:val="24"/>
-        </w:rPr>
-        <w:t>I</w:t>
-      </w:r>
-      <w:r>
-        <w:rPr>
-          <w:sz w:val="24"/>
-        </w:rPr>
-        <w:t xml:space="preserve">PC </w:t>
-      </w:r>
-      <w:r>
-        <w:rPr>
-          <w:rFonts w:hint="eastAsia"/>
-          <w:sz w:val="24"/>
-        </w:rPr>
-        <w:t>buffer</w:t>
-      </w:r>
-      <w:r>
-        <w:rPr>
-          <w:rFonts w:hint="eastAsia"/>
-          <w:sz w:val="24"/>
-        </w:rPr>
-        <w:t>映射到</w:t>
-      </w:r>
-      <w:r>
-        <w:rPr>
-          <w:rFonts w:hint="eastAsia"/>
-          <w:sz w:val="24"/>
-        </w:rPr>
-        <w:t>Sender</w:t>
-      </w:r>
-      <w:r>
-        <w:rPr>
-          <w:rFonts w:hint="eastAsia"/>
-          <w:sz w:val="24"/>
-        </w:rPr>
-        <w:t>的线性地址中，如此仅仅需要花费交换线性地址的时间和</w:t>
-      </w:r>
-      <w:r>
-        <w:rPr>
-          <w:rFonts w:hint="eastAsia"/>
-          <w:sz w:val="24"/>
-        </w:rPr>
-        <w:t>Receiver</w:t>
-      </w:r>
-      <w:r>
-        <w:rPr>
-          <w:rFonts w:hint="eastAsia"/>
-          <w:sz w:val="24"/>
-        </w:rPr>
-        <w:t>读取数据的时间，就可以完成进程间的数据交换。对于</w:t>
-      </w:r>
-      <w:r>
-        <w:rPr>
-          <w:rFonts w:hint="eastAsia"/>
-          <w:sz w:val="24"/>
-        </w:rPr>
-        <w:t>S</w:t>
-      </w:r>
-      <w:r>
-        <w:rPr>
-          <w:sz w:val="24"/>
-        </w:rPr>
-        <w:t>BEA</w:t>
-      </w:r>
-      <w:r>
-        <w:rPr>
-          <w:rFonts w:hint="eastAsia"/>
-          <w:sz w:val="24"/>
-        </w:rPr>
-        <w:t>，</w:t>
-      </w:r>
-      <w:r>
-        <w:rPr>
-          <w:rFonts w:hint="eastAsia"/>
-          <w:sz w:val="24"/>
-        </w:rPr>
-        <w:t>内核管理一个称为</w:t>
-      </w:r>
-      <w:r>
-        <w:rPr>
-          <w:rFonts w:hint="eastAsia"/>
-          <w:sz w:val="24"/>
-        </w:rPr>
-        <w:t>I</w:t>
-      </w:r>
-      <w:r>
-        <w:rPr>
-          <w:sz w:val="24"/>
-        </w:rPr>
-        <w:t xml:space="preserve">PC </w:t>
-      </w:r>
-      <w:r>
-        <w:rPr>
-          <w:rFonts w:hint="eastAsia"/>
-          <w:sz w:val="24"/>
-        </w:rPr>
-        <w:t>buffer</w:t>
-      </w:r>
-      <w:r>
-        <w:rPr>
-          <w:sz w:val="24"/>
-        </w:rPr>
-        <w:t xml:space="preserve"> </w:t>
-      </w:r>
-      <w:r>
-        <w:rPr>
-          <w:rFonts w:hint="eastAsia"/>
-          <w:sz w:val="24"/>
-        </w:rPr>
-        <w:t>位图的数据结构，每个</w:t>
-      </w:r>
-      <w:r>
-        <w:rPr>
-          <w:rFonts w:hint="eastAsia"/>
-          <w:sz w:val="24"/>
-        </w:rPr>
-        <w:t>I</w:t>
-      </w:r>
-      <w:r>
-        <w:rPr>
-          <w:sz w:val="24"/>
-        </w:rPr>
-        <w:t xml:space="preserve">PC </w:t>
-      </w:r>
-      <w:r>
-        <w:rPr>
-          <w:rFonts w:hint="eastAsia"/>
-          <w:sz w:val="24"/>
-        </w:rPr>
-        <w:t>buffe</w:t>
-      </w:r>
-      <w:r>
-        <w:rPr>
-          <w:rFonts w:hint="eastAsia"/>
-          <w:sz w:val="24"/>
-        </w:rPr>
-        <w:t>大小为</w:t>
-      </w:r>
-      <w:r>
-        <w:rPr>
-          <w:rFonts w:hint="eastAsia"/>
-          <w:sz w:val="24"/>
-        </w:rPr>
-        <w:t>1</w:t>
-      </w:r>
-      <w:r>
-        <w:rPr>
-          <w:sz w:val="24"/>
-        </w:rPr>
-        <w:t>28B</w:t>
-      </w:r>
-      <w:r>
-        <w:rPr>
-          <w:rFonts w:hint="eastAsia"/>
-          <w:sz w:val="24"/>
-        </w:rPr>
-        <w:t>，在每一次进程申请发送数据时就分配一个</w:t>
-      </w:r>
-      <w:r>
-        <w:rPr>
-          <w:rFonts w:hint="eastAsia"/>
-          <w:sz w:val="24"/>
-        </w:rPr>
-        <w:t>I</w:t>
-      </w:r>
-      <w:r>
-        <w:rPr>
-          <w:sz w:val="24"/>
-        </w:rPr>
-        <w:t xml:space="preserve">PC </w:t>
-      </w:r>
-      <w:r>
-        <w:rPr>
-          <w:rFonts w:hint="eastAsia"/>
-          <w:sz w:val="24"/>
-        </w:rPr>
-        <w:t>buffer</w:t>
-      </w:r>
-      <w:r>
-        <w:rPr>
-          <w:rFonts w:hint="eastAsia"/>
-          <w:sz w:val="24"/>
-        </w:rPr>
-        <w:t>的线性地址给该进程</w:t>
-      </w:r>
-      <w:r>
-        <w:rPr>
-          <w:rFonts w:hint="eastAsia"/>
-          <w:sz w:val="24"/>
-        </w:rPr>
-        <w:t>，同时也给</w:t>
-      </w:r>
-      <w:r>
-        <w:rPr>
-          <w:rFonts w:hint="eastAsia"/>
-          <w:sz w:val="24"/>
-        </w:rPr>
-        <w:t>Receiver</w:t>
-      </w:r>
-      <w:r>
-        <w:rPr>
-          <w:rFonts w:hint="eastAsia"/>
-          <w:sz w:val="24"/>
-        </w:rPr>
-        <w:t>分</w:t>
-      </w:r>
-      <w:r>
-        <w:rPr>
-          <w:rFonts w:hint="eastAsia"/>
-          <w:sz w:val="24"/>
-        </w:rPr>
-        <w:t>配一个</w:t>
-      </w:r>
-      <w:r>
-        <w:rPr>
-          <w:rFonts w:hint="eastAsia"/>
-          <w:sz w:val="24"/>
-        </w:rPr>
-        <w:t>I</w:t>
-      </w:r>
-      <w:r>
-        <w:rPr>
-          <w:sz w:val="24"/>
-        </w:rPr>
-        <w:t xml:space="preserve">PC </w:t>
-      </w:r>
-      <w:r>
-        <w:rPr>
-          <w:rFonts w:hint="eastAsia"/>
-          <w:sz w:val="24"/>
-        </w:rPr>
-        <w:t>buffer</w:t>
-      </w:r>
-      <w:r>
-        <w:rPr>
-          <w:rFonts w:hint="eastAsia"/>
-          <w:sz w:val="24"/>
-        </w:rPr>
-        <w:t>，并且利用</w:t>
-      </w:r>
-      <w:r>
-        <w:rPr>
-          <w:rFonts w:hint="eastAsia"/>
-          <w:sz w:val="24"/>
-        </w:rPr>
-        <w:t>fs</w:t>
-      </w:r>
-      <w:r>
-        <w:rPr>
-          <w:rFonts w:hint="eastAsia"/>
-          <w:sz w:val="24"/>
-        </w:rPr>
-        <w:t>段寄存器来指向这一个</w:t>
-      </w:r>
-      <w:r>
-        <w:rPr>
-          <w:rFonts w:hint="eastAsia"/>
-          <w:sz w:val="24"/>
-        </w:rPr>
-        <w:t>1</w:t>
-      </w:r>
-      <w:r>
-        <w:rPr>
-          <w:sz w:val="24"/>
-        </w:rPr>
-        <w:t>28B</w:t>
-      </w:r>
-      <w:r>
-        <w:rPr>
-          <w:rFonts w:hint="eastAsia"/>
-          <w:sz w:val="24"/>
-        </w:rPr>
-        <w:t>的段</w:t>
-      </w:r>
-      <w:r>
-        <w:rPr>
-          <w:rFonts w:hint="eastAsia"/>
-          <w:sz w:val="24"/>
-        </w:rPr>
-        <w:t>，在</w:t>
-      </w:r>
-      <w:r>
-        <w:rPr>
-          <w:rFonts w:hint="eastAsia"/>
-          <w:sz w:val="24"/>
-        </w:rPr>
-        <w:t>Sender</w:t>
-      </w:r>
-      <w:r>
-        <w:rPr>
-          <w:rFonts w:hint="eastAsia"/>
-          <w:sz w:val="24"/>
-        </w:rPr>
-        <w:t>将数据放入物理页后，内核对</w:t>
-      </w:r>
-      <w:r>
-        <w:rPr>
-          <w:rFonts w:hint="eastAsia"/>
-          <w:sz w:val="24"/>
-        </w:rPr>
-        <w:t>Sender</w:t>
-      </w:r>
-      <w:r>
-        <w:rPr>
-          <w:rFonts w:hint="eastAsia"/>
-          <w:sz w:val="24"/>
-        </w:rPr>
-        <w:t>和</w:t>
-      </w:r>
-      <w:r>
-        <w:rPr>
-          <w:rFonts w:hint="eastAsia"/>
-          <w:sz w:val="24"/>
-        </w:rPr>
-        <w:t>Receiver</w:t>
-      </w:r>
-      <w:r>
-        <w:rPr>
-          <w:rFonts w:hint="eastAsia"/>
-          <w:sz w:val="24"/>
-        </w:rPr>
-        <w:t>的</w:t>
-      </w:r>
-      <w:r>
-        <w:rPr>
-          <w:rFonts w:hint="eastAsia"/>
-          <w:sz w:val="24"/>
-        </w:rPr>
-        <w:t>LDT</w:t>
-      </w:r>
-      <w:r>
-        <w:rPr>
-          <w:rFonts w:hint="eastAsia"/>
-          <w:sz w:val="24"/>
-        </w:rPr>
-        <w:t>中指向双方</w:t>
-      </w:r>
-      <w:r>
-        <w:rPr>
-          <w:rFonts w:hint="eastAsia"/>
-          <w:sz w:val="24"/>
-        </w:rPr>
-        <w:t>IPC</w:t>
-      </w:r>
-      <w:r>
-        <w:rPr>
-          <w:sz w:val="24"/>
-        </w:rPr>
-        <w:t xml:space="preserve"> </w:t>
-      </w:r>
-      <w:r>
-        <w:rPr>
-          <w:rFonts w:hint="eastAsia"/>
-          <w:sz w:val="24"/>
-        </w:rPr>
-        <w:t>buffer</w:t>
-      </w:r>
-      <w:r>
-        <w:rPr>
-          <w:rFonts w:hint="eastAsia"/>
-          <w:sz w:val="24"/>
-        </w:rPr>
-        <w:t>的段基址进行交换，</w:t>
-      </w:r>
-      <w:r>
-        <w:rPr>
-          <w:rFonts w:hint="eastAsia"/>
-          <w:sz w:val="24"/>
-        </w:rPr>
-        <w:t>如此当</w:t>
-      </w:r>
-      <w:r>
-        <w:rPr>
-          <w:rFonts w:hint="eastAsia"/>
-          <w:sz w:val="24"/>
-        </w:rPr>
-        <w:t>Receiver</w:t>
-      </w:r>
-      <w:r>
-        <w:rPr>
-          <w:rFonts w:hint="eastAsia"/>
-          <w:sz w:val="24"/>
-        </w:rPr>
-        <w:t>利用该段去访存时，已经可以获得通信数据，且若</w:t>
-      </w:r>
-      <w:r>
-        <w:rPr>
-          <w:rFonts w:hint="eastAsia"/>
-          <w:sz w:val="24"/>
-        </w:rPr>
-        <w:t>Sender</w:t>
-      </w:r>
-      <w:r>
-        <w:rPr>
-          <w:rFonts w:hint="eastAsia"/>
-          <w:sz w:val="24"/>
-        </w:rPr>
-        <w:t>需要继续发送数据，可以不用等到</w:t>
-      </w:r>
-      <w:r>
-        <w:rPr>
-          <w:rFonts w:hint="eastAsia"/>
-          <w:sz w:val="24"/>
-        </w:rPr>
-        <w:t>Receiver</w:t>
-      </w:r>
-      <w:r>
-        <w:rPr>
-          <w:rFonts w:hint="eastAsia"/>
-          <w:sz w:val="24"/>
-        </w:rPr>
-        <w:t>接收完后才能放入数据，</w:t>
-      </w:r>
-      <w:r>
-        <w:rPr>
-          <w:rFonts w:hint="eastAsia"/>
-          <w:sz w:val="24"/>
-        </w:rPr>
-        <w:t>因为得到的</w:t>
-      </w:r>
-      <w:r>
-        <w:rPr>
-          <w:rFonts w:hint="eastAsia"/>
-          <w:sz w:val="24"/>
-        </w:rPr>
-        <w:t>Receiver</w:t>
-      </w:r>
-      <w:r>
-        <w:rPr>
-          <w:rFonts w:hint="eastAsia"/>
-          <w:sz w:val="24"/>
-        </w:rPr>
-        <w:t>的</w:t>
-      </w:r>
-      <w:r>
-        <w:rPr>
-          <w:rFonts w:hint="eastAsia"/>
-          <w:sz w:val="24"/>
-        </w:rPr>
-        <w:t>IPC</w:t>
-      </w:r>
-      <w:r>
-        <w:rPr>
-          <w:sz w:val="24"/>
-        </w:rPr>
-        <w:t xml:space="preserve"> </w:t>
-      </w:r>
-      <w:r>
-        <w:rPr>
-          <w:rFonts w:hint="eastAsia"/>
-          <w:sz w:val="24"/>
-        </w:rPr>
-        <w:t>buffer</w:t>
-      </w:r>
-      <w:r>
-        <w:rPr>
-          <w:rFonts w:hint="eastAsia"/>
-          <w:sz w:val="24"/>
-        </w:rPr>
-        <w:t>是空的（如果只是单向传输的话），由此提高了通信效率。</w:t>
+        <w:rPr>
+          <w:rFonts w:hint="eastAsia"/>
+          <w:sz w:val="24"/>
+        </w:rPr>
+        <w:t>本论文的主要工作内容如下：</w:t>
       </w:r>
     </w:p>
     <w:p>
       <w:pPr>
         <w:spacing w:line="360" w:lineRule="auto"/>
+        <w:ind w:firstLineChars="200" w:firstLine="480"/>
         <w:rPr>
           <w:sz w:val="24"/>
         </w:rPr>
       </w:pPr>
       <w:r>
         <w:rPr>
-          <w:sz w:val="24"/>
-        </w:rPr>
-        <w:tab/>
-      </w:r>
-      <w:r>
-        <w:rPr>
-          <w:rFonts w:hint="eastAsia"/>
-          <w:sz w:val="24"/>
-        </w:rPr>
-        <w:t>然而</w:t>
-      </w:r>
-      <w:r>
-        <w:rPr>
-          <w:rFonts w:hint="eastAsia"/>
-          <w:sz w:val="24"/>
-        </w:rPr>
-        <w:t>S</w:t>
-      </w:r>
-      <w:r>
-        <w:rPr>
-          <w:sz w:val="24"/>
-        </w:rPr>
-        <w:t>BEA</w:t>
-      </w:r>
-      <w:r>
-        <w:rPr>
-          <w:rFonts w:hint="eastAsia"/>
-          <w:sz w:val="24"/>
-        </w:rPr>
-        <w:t>作为对</w:t>
-      </w:r>
-      <w:r>
-        <w:rPr>
-          <w:rFonts w:hint="eastAsia"/>
-          <w:sz w:val="24"/>
-        </w:rPr>
-        <w:t>P</w:t>
-      </w:r>
-      <w:r>
-        <w:rPr>
-          <w:sz w:val="24"/>
-        </w:rPr>
-        <w:t>PEA</w:t>
-      </w:r>
-      <w:r>
-        <w:rPr>
-          <w:rFonts w:hint="eastAsia"/>
-          <w:sz w:val="24"/>
-        </w:rPr>
-        <w:t>的改进，存在如下一个问题</w:t>
-      </w:r>
-      <w:r>
-        <w:rPr>
-          <w:rFonts w:hint="eastAsia"/>
-          <w:sz w:val="24"/>
-        </w:rPr>
-        <w:t>。</w:t>
-      </w:r>
-      <w:r>
-        <w:rPr>
-          <w:rFonts w:hint="eastAsia"/>
-          <w:sz w:val="24"/>
-        </w:rPr>
-        <w:t>再内核确定好</w:t>
+          <w:rFonts w:hint="eastAsia"/>
+          <w:sz w:val="24"/>
+        </w:rPr>
+        <w:t>（</w:t>
+      </w:r>
+      <w:r>
+        <w:rPr>
+          <w:rFonts w:hint="eastAsia"/>
+          <w:sz w:val="24"/>
+        </w:rPr>
+        <w:t>1</w:t>
+      </w:r>
+      <w:r>
+        <w:rPr>
+          <w:rFonts w:hint="eastAsia"/>
+          <w:sz w:val="24"/>
+        </w:rPr>
+        <w:t>）通过</w:t>
+      </w:r>
+      <w:r>
+        <w:rPr>
+          <w:rFonts w:hint="eastAsia"/>
+          <w:sz w:val="24"/>
+        </w:rPr>
+        <w:t>查阅各种制作操作微内核的书籍，制作了一个基于</w:t>
+      </w:r>
+      <w:r>
+        <w:rPr>
+          <w:rFonts w:hint="eastAsia"/>
+          <w:sz w:val="24"/>
+        </w:rPr>
+        <w:t>x86</w:t>
+      </w:r>
+      <w:r>
+        <w:rPr>
+          <w:rFonts w:hint="eastAsia"/>
+          <w:sz w:val="24"/>
+        </w:rPr>
+        <w:t>架构（</w:t>
+      </w:r>
+      <w:r>
+        <w:rPr>
+          <w:rFonts w:hint="eastAsia"/>
+          <w:sz w:val="24"/>
+        </w:rPr>
+        <w:t>8</w:t>
+      </w:r>
+      <w:r>
+        <w:rPr>
+          <w:sz w:val="24"/>
+        </w:rPr>
+        <w:t>0386</w:t>
+      </w:r>
+      <w:r>
+        <w:rPr>
+          <w:rFonts w:hint="eastAsia"/>
+          <w:sz w:val="24"/>
+        </w:rPr>
+        <w:t>）的</w:t>
+      </w:r>
+      <w:r>
+        <w:rPr>
+          <w:rFonts w:hint="eastAsia"/>
+          <w:sz w:val="24"/>
+        </w:rPr>
+        <w:t>简易</w:t>
+      </w:r>
+      <w:r>
+        <w:rPr>
+          <w:rFonts w:hint="eastAsia"/>
+          <w:sz w:val="24"/>
+        </w:rPr>
+        <w:t>微内核，并实现了基本的进程调度、</w:t>
       </w:r>
       <w:r>
         <w:rPr>
@@ -7748,396 +6765,51 @@
         <w:rPr>
           <w:sz w:val="24"/>
         </w:rPr>
-        <w:t xml:space="preserve">PC </w:t>
-      </w:r>
-      <w:r>
-        <w:rPr>
-          <w:rFonts w:hint="eastAsia"/>
-          <w:sz w:val="24"/>
-        </w:rPr>
-        <w:t>buffer</w:t>
-      </w:r>
-      <w:r>
-        <w:rPr>
-          <w:rFonts w:hint="eastAsia"/>
-          <w:sz w:val="24"/>
-        </w:rPr>
-        <w:t>的大小后（这里假定为</w:t>
-      </w:r>
-      <w:r>
-        <w:rPr>
-          <w:rFonts w:hint="eastAsia"/>
-          <w:sz w:val="24"/>
-        </w:rPr>
-        <w:t>1</w:t>
-      </w:r>
-      <w:r>
-        <w:rPr>
-          <w:sz w:val="24"/>
-        </w:rPr>
-        <w:t>28B</w:t>
-      </w:r>
-      <w:r>
-        <w:rPr>
-          <w:rFonts w:hint="eastAsia"/>
-          <w:sz w:val="24"/>
-        </w:rPr>
-        <w:t>），非常小的通信数据譬如</w:t>
-      </w:r>
-      <w:r>
-        <w:rPr>
-          <w:rFonts w:hint="eastAsia"/>
-          <w:sz w:val="24"/>
-        </w:rPr>
-        <w:t>1</w:t>
-      </w:r>
-      <w:r>
-        <w:rPr>
-          <w:sz w:val="24"/>
-        </w:rPr>
-        <w:t>00B</w:t>
-      </w:r>
-      <w:r>
-        <w:rPr>
-          <w:rFonts w:hint="eastAsia"/>
-          <w:sz w:val="24"/>
-        </w:rPr>
-        <w:t>、</w:t>
-      </w:r>
-      <w:r>
-        <w:rPr>
-          <w:rFonts w:hint="eastAsia"/>
-          <w:sz w:val="24"/>
-        </w:rPr>
-        <w:t>2</w:t>
-      </w:r>
-      <w:r>
-        <w:rPr>
-          <w:sz w:val="24"/>
-        </w:rPr>
-        <w:t>00B</w:t>
-      </w:r>
-      <w:r>
-        <w:rPr>
-          <w:rFonts w:hint="eastAsia"/>
-          <w:sz w:val="24"/>
-        </w:rPr>
-        <w:t>等可以在短短几次的段基址交换后完成通信，但如果是有</w:t>
-      </w:r>
-      <w:r>
-        <w:rPr>
-          <w:rFonts w:hint="eastAsia"/>
-          <w:sz w:val="24"/>
-        </w:rPr>
-        <w:t>2</w:t>
-      </w:r>
-      <w:r>
-        <w:rPr>
-          <w:sz w:val="24"/>
-        </w:rPr>
-        <w:t>KB</w:t>
-      </w:r>
-      <w:r>
-        <w:rPr>
-          <w:rFonts w:hint="eastAsia"/>
-          <w:sz w:val="24"/>
-        </w:rPr>
-        <w:t>大小的数据需要传输，</w:t>
-      </w:r>
-      <w:r>
-        <w:rPr>
-          <w:rFonts w:hint="eastAsia"/>
-          <w:sz w:val="24"/>
-        </w:rPr>
-        <w:lastRenderedPageBreak/>
-        <w:t>则需要进行</w:t>
-      </w:r>
-      <w:r>
-        <w:rPr>
-          <w:rFonts w:hint="eastAsia"/>
-          <w:sz w:val="24"/>
-        </w:rPr>
-        <w:t>1</w:t>
-      </w:r>
-      <w:r>
-        <w:rPr>
-          <w:sz w:val="24"/>
-        </w:rPr>
-        <w:t>6</w:t>
-      </w:r>
-      <w:r>
-        <w:rPr>
-          <w:rFonts w:hint="eastAsia"/>
-          <w:sz w:val="24"/>
-        </w:rPr>
-        <w:t>次段基址交换，而又因为</w:t>
-      </w:r>
-      <w:r>
-        <w:rPr>
-          <w:rFonts w:hint="eastAsia"/>
-          <w:sz w:val="24"/>
-        </w:rPr>
-        <w:t>2</w:t>
-      </w:r>
-      <w:r>
-        <w:rPr>
-          <w:sz w:val="24"/>
-        </w:rPr>
-        <w:t>KB&lt;4KB</w:t>
-      </w:r>
-      <w:r>
-        <w:rPr>
-          <w:rFonts w:hint="eastAsia"/>
-          <w:sz w:val="24"/>
-        </w:rPr>
-        <w:t>，所以不可能使用</w:t>
-      </w:r>
-      <w:r>
-        <w:rPr>
-          <w:rFonts w:hint="eastAsia"/>
-          <w:sz w:val="24"/>
-        </w:rPr>
-        <w:t>P</w:t>
-      </w:r>
-      <w:r>
-        <w:rPr>
-          <w:sz w:val="24"/>
-        </w:rPr>
-        <w:t>PEA</w:t>
-      </w:r>
-      <w:r>
-        <w:rPr>
-          <w:rFonts w:hint="eastAsia"/>
-          <w:sz w:val="24"/>
-        </w:rPr>
-        <w:t>进行进程间通信。这样</w:t>
-      </w:r>
-      <w:r>
-        <w:rPr>
-          <w:rFonts w:hint="eastAsia"/>
-          <w:sz w:val="24"/>
-        </w:rPr>
-        <w:t>受限于固定的</w:t>
-      </w:r>
-      <w:r>
-        <w:rPr>
-          <w:rFonts w:hint="eastAsia"/>
-          <w:sz w:val="24"/>
-        </w:rPr>
-        <w:t>I</w:t>
-      </w:r>
-      <w:r>
-        <w:rPr>
-          <w:sz w:val="24"/>
-        </w:rPr>
-        <w:t xml:space="preserve">PC </w:t>
-      </w:r>
-      <w:r>
-        <w:rPr>
-          <w:rFonts w:hint="eastAsia"/>
-          <w:sz w:val="24"/>
-        </w:rPr>
-        <w:t>buffer</w:t>
-      </w:r>
-      <w:r>
-        <w:rPr>
-          <w:rFonts w:hint="eastAsia"/>
-          <w:sz w:val="24"/>
-        </w:rPr>
-        <w:t>，在最极端的情况下，数据大小为</w:t>
-      </w:r>
-      <w:r>
-        <w:rPr>
-          <w:rFonts w:hint="eastAsia"/>
-          <w:sz w:val="24"/>
-        </w:rPr>
-        <w:t>3</w:t>
-      </w:r>
-      <w:r>
-        <w:rPr>
-          <w:sz w:val="24"/>
-        </w:rPr>
-        <w:t>.99KB</w:t>
-      </w:r>
-      <w:r>
-        <w:rPr>
-          <w:rFonts w:hint="eastAsia"/>
-          <w:sz w:val="24"/>
-        </w:rPr>
-        <w:t>，则需要</w:t>
-      </w:r>
-      <w:r>
-        <w:rPr>
-          <w:rFonts w:hint="eastAsia"/>
-          <w:sz w:val="24"/>
-        </w:rPr>
-        <w:t>3</w:t>
-      </w:r>
-      <w:r>
-        <w:rPr>
-          <w:sz w:val="24"/>
-        </w:rPr>
-        <w:t>2</w:t>
-      </w:r>
-      <w:r>
-        <w:rPr>
-          <w:rFonts w:hint="eastAsia"/>
-          <w:sz w:val="24"/>
-        </w:rPr>
-        <w:t>次段基址交换。如果这类通信在系统中占的比例较大，显而易见，</w:t>
-      </w:r>
-      <w:r>
-        <w:rPr>
-          <w:sz w:val="24"/>
-        </w:rPr>
-        <w:t>SEBA</w:t>
-      </w:r>
-      <w:r>
-        <w:rPr>
-          <w:rFonts w:hint="eastAsia"/>
-          <w:sz w:val="24"/>
-        </w:rPr>
-        <w:t>的性能将大大降低。</w:t>
+        <w:t>PC</w:t>
+      </w:r>
+      <w:r>
+        <w:rPr>
+          <w:rFonts w:hint="eastAsia"/>
+          <w:sz w:val="24"/>
+        </w:rPr>
+        <w:t>、内存管理、中断管理四大基本模块；</w:t>
       </w:r>
     </w:p>
     <w:p>
       <w:pPr>
         <w:spacing w:line="360" w:lineRule="auto"/>
-        <w:rPr>
+        <w:ind w:firstLineChars="200" w:firstLine="480"/>
+        <w:rPr>
+          <w:rFonts w:hint="eastAsia"/>
           <w:sz w:val="24"/>
         </w:rPr>
       </w:pPr>
       <w:r>
         <w:rPr>
-          <w:sz w:val="24"/>
-        </w:rPr>
-        <w:tab/>
-      </w:r>
-      <w:r>
-        <w:rPr>
-          <w:rFonts w:hint="eastAsia"/>
-          <w:sz w:val="24"/>
-        </w:rPr>
-        <w:t>由此，本文提出一种称为“磋商”（</w:t>
-      </w:r>
-      <w:r>
-        <w:rPr>
-          <w:rFonts w:hint="eastAsia"/>
-          <w:sz w:val="24"/>
-        </w:rPr>
-        <w:t>Negotiate</w:t>
-      </w:r>
-      <w:r>
-        <w:rPr>
-          <w:rFonts w:hint="eastAsia"/>
-          <w:sz w:val="24"/>
-        </w:rPr>
-        <w:t>）的方式</w:t>
-      </w:r>
-      <w:r>
-        <w:rPr>
-          <w:rFonts w:hint="eastAsia"/>
-          <w:sz w:val="24"/>
-        </w:rPr>
-        <w:t>解决上述问题。在两个进程进行通信前，</w:t>
-      </w:r>
-      <w:r>
-        <w:rPr>
-          <w:rFonts w:hint="eastAsia"/>
-          <w:sz w:val="24"/>
-        </w:rPr>
-        <w:t>Sender</w:t>
-      </w:r>
-      <w:r>
-        <w:rPr>
-          <w:rFonts w:hint="eastAsia"/>
-          <w:sz w:val="24"/>
-        </w:rPr>
-        <w:t>向内核提出</w:t>
-      </w:r>
-      <w:r>
-        <w:rPr>
-          <w:rFonts w:hint="eastAsia"/>
-          <w:sz w:val="24"/>
-        </w:rPr>
-        <w:t>negotiate</w:t>
-      </w:r>
-      <w:r>
-        <w:rPr>
-          <w:rFonts w:hint="eastAsia"/>
-          <w:sz w:val="24"/>
-        </w:rPr>
-        <w:t>请求，并发送一个</w:t>
-      </w:r>
-      <w:r>
-        <w:rPr>
-          <w:rFonts w:hint="eastAsia"/>
-          <w:sz w:val="24"/>
-        </w:rPr>
-        <w:t>negotiate</w:t>
-      </w:r>
-      <w:r>
-        <w:rPr>
-          <w:rFonts w:hint="eastAsia"/>
-          <w:sz w:val="24"/>
-        </w:rPr>
-        <w:t>报文给内核，内核再通知</w:t>
-      </w:r>
-      <w:r>
-        <w:rPr>
-          <w:rFonts w:hint="eastAsia"/>
-          <w:sz w:val="24"/>
-        </w:rPr>
-        <w:t>Receiver</w:t>
-      </w:r>
-      <w:r>
-        <w:rPr>
-          <w:rFonts w:hint="eastAsia"/>
-          <w:sz w:val="24"/>
-        </w:rPr>
-        <w:t>。若</w:t>
-      </w:r>
-      <w:r>
-        <w:rPr>
-          <w:rFonts w:hint="eastAsia"/>
-          <w:sz w:val="24"/>
-        </w:rPr>
-        <w:t>Receiver</w:t>
-      </w:r>
-      <w:r>
-        <w:rPr>
-          <w:rFonts w:hint="eastAsia"/>
-          <w:sz w:val="24"/>
-        </w:rPr>
-        <w:t>同意，</w:t>
-      </w:r>
-      <w:r>
-        <w:rPr>
-          <w:rFonts w:hint="eastAsia"/>
-          <w:sz w:val="24"/>
-        </w:rPr>
-        <w:t>则发送“同意”（</w:t>
-      </w:r>
-      <w:r>
-        <w:rPr>
-          <w:rFonts w:hint="eastAsia"/>
-          <w:sz w:val="24"/>
-        </w:rPr>
-        <w:t>Agree</w:t>
-      </w:r>
-      <w:r>
-        <w:rPr>
-          <w:rFonts w:hint="eastAsia"/>
-          <w:sz w:val="24"/>
-        </w:rPr>
-        <w:t>）报文，这样可以充分利用段的大小任意的特点，只进行一次段基址交换</w:t>
-      </w:r>
-      <w:r>
-        <w:rPr>
-          <w:rFonts w:hint="eastAsia"/>
-          <w:sz w:val="24"/>
-        </w:rPr>
-        <w:t>就可以完成这个</w:t>
+          <w:rFonts w:hint="eastAsia"/>
+          <w:sz w:val="24"/>
+        </w:rPr>
+        <w:t>（</w:t>
+      </w:r>
+      <w:r>
+        <w:rPr>
+          <w:sz w:val="24"/>
+        </w:rPr>
+        <w:t>2</w:t>
+      </w:r>
+      <w:r>
+        <w:rPr>
+          <w:rFonts w:hint="eastAsia"/>
+          <w:sz w:val="24"/>
+        </w:rPr>
+        <w:t>）</w:t>
+      </w:r>
+      <w:r>
+        <w:rPr>
+          <w:rFonts w:hint="eastAsia"/>
+          <w:sz w:val="24"/>
+        </w:rPr>
+        <w:t>对当前常用的</w:t>
       </w:r>
       <w:r>
         <w:rPr>
@@ -8157,231 +6829,14 @@
           <w:rFonts w:hint="eastAsia"/>
           <w:sz w:val="24"/>
         </w:rPr>
-        <w:t>。尽管需要额外花费一次</w:t>
-      </w:r>
-      <w:r>
-        <w:rPr>
-          <w:sz w:val="24"/>
-        </w:rPr>
-        <w:t>IPC</w:t>
-      </w:r>
-      <w:r>
-        <w:rPr>
-          <w:rFonts w:hint="eastAsia"/>
-          <w:sz w:val="24"/>
-        </w:rPr>
-        <w:t>，但这种代价相比与前文所述的最差要进行</w:t>
-      </w:r>
-      <w:r>
-        <w:rPr>
-          <w:rFonts w:hint="eastAsia"/>
-          <w:sz w:val="24"/>
-        </w:rPr>
-        <w:t>3</w:t>
-      </w:r>
-      <w:r>
-        <w:rPr>
-          <w:sz w:val="24"/>
-        </w:rPr>
-        <w:t>2</w:t>
-      </w:r>
-      <w:r>
-        <w:rPr>
-          <w:rFonts w:hint="eastAsia"/>
-          <w:sz w:val="24"/>
-        </w:rPr>
-        <w:t>次段基址交换而言显然是值得的。</w:t>
+        <w:t>模型进行讨论，说明它们各自的优缺点；</w:t>
       </w:r>
     </w:p>
     <w:p>
       <w:pPr>
         <w:spacing w:line="360" w:lineRule="auto"/>
-        <w:rPr>
-          <w:sz w:val="24"/>
-        </w:rPr>
+        <w:ind w:firstLineChars="200" w:firstLine="480"/>
       </w:pPr>
-      <w:r>
-        <w:rPr>
-          <w:sz w:val="24"/>
-        </w:rPr>
-        <w:tab/>
-      </w:r>
-      <w:r>
-        <w:rPr>
-          <w:rFonts w:hint="eastAsia"/>
-          <w:sz w:val="24"/>
-        </w:rPr>
-        <w:t>本论文的主要工作内容如下：</w:t>
-      </w:r>
-    </w:p>
-    <w:p>
-      <w:pPr>
-        <w:spacing w:line="360" w:lineRule="auto"/>
-        <w:rPr>
-          <w:sz w:val="24"/>
-        </w:rPr>
-      </w:pPr>
-      <w:r>
-        <w:rPr>
-          <w:sz w:val="24"/>
-        </w:rPr>
-        <w:tab/>
-      </w:r>
-      <w:r>
-        <w:rPr>
-          <w:rFonts w:hint="eastAsia"/>
-          <w:sz w:val="24"/>
-        </w:rPr>
-        <w:t>（</w:t>
-      </w:r>
-      <w:r>
-        <w:rPr>
-          <w:rFonts w:hint="eastAsia"/>
-          <w:sz w:val="24"/>
-        </w:rPr>
-        <w:t>1</w:t>
-      </w:r>
-      <w:r>
-        <w:rPr>
-          <w:rFonts w:hint="eastAsia"/>
-          <w:sz w:val="24"/>
-        </w:rPr>
-        <w:t>）通过</w:t>
-      </w:r>
-      <w:r>
-        <w:rPr>
-          <w:rFonts w:hint="eastAsia"/>
-          <w:sz w:val="24"/>
-        </w:rPr>
-        <w:t>查阅各种制作操作微内核的书籍，制作了一个基于</w:t>
-      </w:r>
-      <w:r>
-        <w:rPr>
-          <w:rFonts w:hint="eastAsia"/>
-          <w:sz w:val="24"/>
-        </w:rPr>
-        <w:t>x86</w:t>
-      </w:r>
-      <w:r>
-        <w:rPr>
-          <w:rFonts w:hint="eastAsia"/>
-          <w:sz w:val="24"/>
-        </w:rPr>
-        <w:t>架构（</w:t>
-      </w:r>
-      <w:r>
-        <w:rPr>
-          <w:rFonts w:hint="eastAsia"/>
-          <w:sz w:val="24"/>
-        </w:rPr>
-        <w:t>8</w:t>
-      </w:r>
-      <w:r>
-        <w:rPr>
-          <w:sz w:val="24"/>
-        </w:rPr>
-        <w:t>0386</w:t>
-      </w:r>
-      <w:r>
-        <w:rPr>
-          <w:rFonts w:hint="eastAsia"/>
-          <w:sz w:val="24"/>
-        </w:rPr>
-        <w:t>）的微内核，并实现了基本的进程调度、</w:t>
-      </w:r>
-      <w:r>
-        <w:rPr>
-          <w:rFonts w:hint="eastAsia"/>
-          <w:sz w:val="24"/>
-        </w:rPr>
-        <w:t>I</w:t>
-      </w:r>
-      <w:r>
-        <w:rPr>
-          <w:sz w:val="24"/>
-        </w:rPr>
-        <w:t>PC</w:t>
-      </w:r>
-      <w:r>
-        <w:rPr>
-          <w:rFonts w:hint="eastAsia"/>
-          <w:sz w:val="24"/>
-        </w:rPr>
-        <w:t>、内存管理、中断管理四大基本模块；</w:t>
-      </w:r>
-    </w:p>
-    <w:p>
-      <w:pPr>
-        <w:spacing w:line="360" w:lineRule="auto"/>
-        <w:rPr>
-          <w:rFonts w:hint="eastAsia"/>
-          <w:sz w:val="24"/>
-        </w:rPr>
-      </w:pPr>
-      <w:r>
-        <w:rPr>
-          <w:sz w:val="24"/>
-        </w:rPr>
-        <w:tab/>
-      </w:r>
-      <w:r>
-        <w:rPr>
-          <w:rFonts w:hint="eastAsia"/>
-          <w:sz w:val="24"/>
-        </w:rPr>
-        <w:t>（</w:t>
-      </w:r>
-      <w:r>
-        <w:rPr>
-          <w:sz w:val="24"/>
-        </w:rPr>
-        <w:t>2</w:t>
-      </w:r>
-      <w:r>
-        <w:rPr>
-          <w:rFonts w:hint="eastAsia"/>
-          <w:sz w:val="24"/>
-        </w:rPr>
-        <w:t>）</w:t>
-      </w:r>
-      <w:r>
-        <w:rPr>
-          <w:rFonts w:hint="eastAsia"/>
-          <w:sz w:val="24"/>
-        </w:rPr>
-        <w:t>对当前常用的</w:t>
-      </w:r>
-      <w:r>
-        <w:rPr>
-          <w:rFonts w:hint="eastAsia"/>
-          <w:sz w:val="24"/>
-        </w:rPr>
-        <w:t>I</w:t>
-      </w:r>
-      <w:r>
-        <w:rPr>
-          <w:sz w:val="24"/>
-        </w:rPr>
-        <w:t>PC</w:t>
-      </w:r>
-      <w:r>
-        <w:rPr>
-          <w:rFonts w:hint="eastAsia"/>
-          <w:sz w:val="24"/>
-        </w:rPr>
-        <w:t>模型进行讨论，说明它们各自的优缺点；</w:t>
-      </w:r>
-    </w:p>
-    <w:p>
-      <w:pPr>
-        <w:spacing w:line="360" w:lineRule="auto"/>
-      </w:pPr>
-      <w:r>
-        <w:rPr>
-          <w:sz w:val="24"/>
-        </w:rPr>
-        <w:tab/>
-      </w:r>
       <w:r>
         <w:rPr>
           <w:rFonts w:hint="eastAsia"/>
@@ -8534,11 +6989,8 @@
       <w:pPr>
         <w:pStyle w:val="af8"/>
         <w:spacing w:before="156" w:after="156"/>
-        <w:rPr>
-          <w:rFonts w:hint="eastAsia"/>
-        </w:rPr>
       </w:pPr>
-      <w:bookmarkStart w:id="37" w:name="_Toc65841350"/>
+      <w:bookmarkStart w:id="37" w:name="_Toc66008280"/>
       <w:r>
         <w:t xml:space="preserve">1.4 </w:t>
       </w:r>
@@ -8549,6 +7001,503 @@
         <w:t>章节安排</w:t>
       </w:r>
       <w:bookmarkEnd w:id="37"/>
+    </w:p>
+    <w:p>
+      <w:pPr>
+        <w:spacing w:line="360" w:lineRule="auto"/>
+        <w:ind w:firstLineChars="200" w:firstLine="480"/>
+        <w:rPr>
+          <w:sz w:val="24"/>
+        </w:rPr>
+      </w:pPr>
+      <w:r>
+        <w:rPr>
+          <w:rFonts w:hint="eastAsia"/>
+          <w:sz w:val="24"/>
+        </w:rPr>
+        <w:t>本论文的主要工作</w:t>
+      </w:r>
+      <w:r>
+        <w:rPr>
+          <w:rFonts w:hint="eastAsia"/>
+          <w:sz w:val="24"/>
+        </w:rPr>
+        <w:t>分为两部分，第一部分是实现一个简易的基于</w:t>
+      </w:r>
+      <w:r>
+        <w:rPr>
+          <w:rFonts w:hint="eastAsia"/>
+          <w:sz w:val="24"/>
+        </w:rPr>
+        <w:t>x86</w:t>
+      </w:r>
+      <w:r>
+        <w:rPr>
+          <w:rFonts w:hint="eastAsia"/>
+          <w:sz w:val="24"/>
+        </w:rPr>
+        <w:t>架构的微内核，第二部分是对</w:t>
+      </w:r>
+      <w:r>
+        <w:rPr>
+          <w:rFonts w:hint="eastAsia"/>
+          <w:sz w:val="24"/>
+        </w:rPr>
+        <w:t>S</w:t>
+      </w:r>
+      <w:r>
+        <w:rPr>
+          <w:sz w:val="24"/>
+        </w:rPr>
+        <w:t>BEA</w:t>
+      </w:r>
+      <w:r>
+        <w:rPr>
+          <w:rFonts w:hint="eastAsia"/>
+          <w:sz w:val="24"/>
+        </w:rPr>
+        <w:t>进行</w:t>
+      </w:r>
+      <w:r>
+        <w:rPr>
+          <w:rFonts w:hint="eastAsia"/>
+          <w:sz w:val="24"/>
+        </w:rPr>
+        <w:t>某些应用场景下的</w:t>
+      </w:r>
+      <w:r>
+        <w:rPr>
+          <w:rFonts w:hint="eastAsia"/>
+          <w:sz w:val="24"/>
+        </w:rPr>
+        <w:t>改进</w:t>
+      </w:r>
+      <w:r>
+        <w:rPr>
+          <w:rFonts w:hint="eastAsia"/>
+          <w:sz w:val="24"/>
+        </w:rPr>
+        <w:t>：</w:t>
+      </w:r>
+    </w:p>
+    <w:p>
+      <w:pPr>
+        <w:spacing w:line="360" w:lineRule="auto"/>
+        <w:ind w:firstLineChars="200" w:firstLine="480"/>
+        <w:rPr>
+          <w:sz w:val="24"/>
+        </w:rPr>
+      </w:pPr>
+      <w:r>
+        <w:rPr>
+          <w:rFonts w:hint="eastAsia"/>
+          <w:sz w:val="24"/>
+        </w:rPr>
+        <w:t>第一章为绪论，介绍了操作系统、宏</w:t>
+      </w:r>
+      <w:r>
+        <w:rPr>
+          <w:rFonts w:hint="eastAsia"/>
+          <w:sz w:val="24"/>
+        </w:rPr>
+        <w:t>/</w:t>
+      </w:r>
+      <w:r>
+        <w:rPr>
+          <w:rFonts w:hint="eastAsia"/>
+          <w:sz w:val="24"/>
+        </w:rPr>
+        <w:t>微内核架构、微内核的发展历史以及近年来国内外发展现状，同时概括了本论文的主要创新点；</w:t>
+      </w:r>
+    </w:p>
+    <w:p>
+      <w:pPr>
+        <w:spacing w:line="360" w:lineRule="auto"/>
+        <w:ind w:firstLineChars="200" w:firstLine="480"/>
+        <w:rPr>
+          <w:sz w:val="24"/>
+        </w:rPr>
+      </w:pPr>
+      <w:r>
+        <w:rPr>
+          <w:rFonts w:hint="eastAsia"/>
+          <w:sz w:val="24"/>
+        </w:rPr>
+        <w:t>第二章为相关技术基础，介绍了微内核架构及其特点、</w:t>
+      </w:r>
+      <w:r>
+        <w:rPr>
+          <w:rFonts w:hint="eastAsia"/>
+          <w:sz w:val="24"/>
+        </w:rPr>
+        <w:t>x86</w:t>
+      </w:r>
+      <w:r>
+        <w:rPr>
+          <w:rFonts w:hint="eastAsia"/>
+          <w:sz w:val="24"/>
+        </w:rPr>
+        <w:t>架构中的鼻祖</w:t>
+      </w:r>
+      <w:r>
+        <w:rPr>
+          <w:rFonts w:hint="eastAsia"/>
+          <w:sz w:val="24"/>
+        </w:rPr>
+        <w:t>8</w:t>
+      </w:r>
+      <w:r>
+        <w:rPr>
+          <w:sz w:val="24"/>
+        </w:rPr>
+        <w:t>086</w:t>
+      </w:r>
+      <w:r>
+        <w:rPr>
+          <w:rFonts w:hint="eastAsia"/>
+          <w:sz w:val="24"/>
+        </w:rPr>
+        <w:t>和</w:t>
+      </w:r>
+      <w:r>
+        <w:rPr>
+          <w:rFonts w:hint="eastAsia"/>
+          <w:sz w:val="24"/>
+        </w:rPr>
+        <w:t>第一次引入</w:t>
+      </w:r>
+      <w:r>
+        <w:rPr>
+          <w:rFonts w:hint="eastAsia"/>
+          <w:sz w:val="24"/>
+        </w:rPr>
+        <w:t>3</w:t>
+      </w:r>
+      <w:r>
+        <w:rPr>
+          <w:sz w:val="24"/>
+        </w:rPr>
+        <w:t>2</w:t>
+      </w:r>
+      <w:r>
+        <w:rPr>
+          <w:rFonts w:hint="eastAsia"/>
+          <w:sz w:val="24"/>
+        </w:rPr>
+        <w:t>位保护模式</w:t>
+      </w:r>
+      <w:r>
+        <w:rPr>
+          <w:rFonts w:hint="eastAsia"/>
+          <w:sz w:val="24"/>
+        </w:rPr>
+        <w:t>的</w:t>
+      </w:r>
+      <w:r>
+        <w:rPr>
+          <w:sz w:val="24"/>
+        </w:rPr>
+        <w:t>80386</w:t>
+      </w:r>
+      <w:r>
+        <w:rPr>
+          <w:rFonts w:hint="eastAsia"/>
+          <w:sz w:val="24"/>
+        </w:rPr>
+        <w:t>，此外对本次微内核的开发工具进行了概述；</w:t>
+      </w:r>
+    </w:p>
+    <w:p>
+      <w:pPr>
+        <w:spacing w:line="360" w:lineRule="auto"/>
+        <w:ind w:firstLineChars="200" w:firstLine="480"/>
+        <w:rPr>
+          <w:sz w:val="24"/>
+        </w:rPr>
+      </w:pPr>
+      <w:r>
+        <w:rPr>
+          <w:rFonts w:hint="eastAsia"/>
+          <w:sz w:val="24"/>
+        </w:rPr>
+        <w:t>第三章为微内核中进程间的通信模型，介绍了当前常用的</w:t>
+      </w:r>
+      <w:r>
+        <w:rPr>
+          <w:rFonts w:hint="eastAsia"/>
+          <w:sz w:val="24"/>
+        </w:rPr>
+        <w:t>I</w:t>
+      </w:r>
+      <w:r>
+        <w:rPr>
+          <w:sz w:val="24"/>
+        </w:rPr>
+        <w:t>PC</w:t>
+      </w:r>
+      <w:r>
+        <w:rPr>
+          <w:rFonts w:hint="eastAsia"/>
+          <w:sz w:val="24"/>
+        </w:rPr>
+        <w:t>机制，包括管道机制（</w:t>
+      </w:r>
+      <w:r>
+        <w:rPr>
+          <w:rFonts w:hint="eastAsia"/>
+          <w:sz w:val="24"/>
+        </w:rPr>
+        <w:t>PIPE</w:t>
+      </w:r>
+      <w:r>
+        <w:rPr>
+          <w:rFonts w:hint="eastAsia"/>
+          <w:sz w:val="24"/>
+        </w:rPr>
+        <w:t>）、命名管道（</w:t>
+      </w:r>
+      <w:r>
+        <w:rPr>
+          <w:rFonts w:hint="eastAsia"/>
+          <w:sz w:val="24"/>
+        </w:rPr>
+        <w:t>FIFO</w:t>
+      </w:r>
+      <w:r>
+        <w:rPr>
+          <w:rFonts w:hint="eastAsia"/>
+          <w:sz w:val="24"/>
+        </w:rPr>
+        <w:t>）、信号机制（</w:t>
+      </w:r>
+      <w:r>
+        <w:rPr>
+          <w:rFonts w:hint="eastAsia"/>
+          <w:sz w:val="24"/>
+        </w:rPr>
+        <w:t>Signal</w:t>
+      </w:r>
+      <w:r>
+        <w:rPr>
+          <w:rFonts w:hint="eastAsia"/>
+          <w:sz w:val="24"/>
+        </w:rPr>
+        <w:t>）等，并分析了它们各自的优缺点；</w:t>
+      </w:r>
+    </w:p>
+    <w:p>
+      <w:pPr>
+        <w:spacing w:line="360" w:lineRule="auto"/>
+        <w:ind w:firstLineChars="200" w:firstLine="480"/>
+        <w:rPr>
+          <w:sz w:val="24"/>
+        </w:rPr>
+      </w:pPr>
+      <w:r>
+        <w:rPr>
+          <w:rFonts w:hint="eastAsia"/>
+          <w:sz w:val="24"/>
+        </w:rPr>
+        <w:t>第四章为</w:t>
+      </w:r>
+      <w:r>
+        <w:rPr>
+          <w:rFonts w:hint="eastAsia"/>
+          <w:sz w:val="24"/>
+        </w:rPr>
+        <w:t>x86</w:t>
+      </w:r>
+      <w:r>
+        <w:rPr>
+          <w:rFonts w:hint="eastAsia"/>
+          <w:sz w:val="24"/>
+        </w:rPr>
+        <w:t>架构中内核的总体实现</w:t>
+      </w:r>
+      <w:r>
+        <w:rPr>
+          <w:rFonts w:hint="eastAsia"/>
+          <w:sz w:val="24"/>
+        </w:rPr>
+        <w:t>，该章节先从整体上描述了系统所实现的功能，再对</w:t>
+      </w:r>
+      <w:r>
+        <w:rPr>
+          <w:rFonts w:hint="eastAsia"/>
+          <w:sz w:val="24"/>
+        </w:rPr>
+        <w:t>进程调度、</w:t>
+      </w:r>
+      <w:r>
+        <w:rPr>
+          <w:rFonts w:hint="eastAsia"/>
+          <w:sz w:val="24"/>
+        </w:rPr>
+        <w:t>I</w:t>
+      </w:r>
+      <w:r>
+        <w:rPr>
+          <w:sz w:val="24"/>
+        </w:rPr>
+        <w:t>PC</w:t>
+      </w:r>
+      <w:r>
+        <w:rPr>
+          <w:rFonts w:hint="eastAsia"/>
+          <w:sz w:val="24"/>
+        </w:rPr>
+        <w:t>、内存管理、中断管理四个模块进行了实现</w:t>
+      </w:r>
+      <w:r>
+        <w:rPr>
+          <w:rFonts w:hint="eastAsia"/>
+          <w:sz w:val="24"/>
+        </w:rPr>
+        <w:t>；</w:t>
+      </w:r>
+    </w:p>
+    <w:p>
+      <w:pPr>
+        <w:spacing w:line="360" w:lineRule="auto"/>
+        <w:ind w:firstLineChars="200" w:firstLine="480"/>
+        <w:rPr>
+          <w:sz w:val="24"/>
+        </w:rPr>
+      </w:pPr>
+      <w:r>
+        <w:rPr>
+          <w:rFonts w:hint="eastAsia"/>
+          <w:sz w:val="24"/>
+        </w:rPr>
+        <w:t>第五章为对</w:t>
+      </w:r>
+      <w:r>
+        <w:rPr>
+          <w:rFonts w:hint="eastAsia"/>
+          <w:sz w:val="24"/>
+        </w:rPr>
+        <w:t>S</w:t>
+      </w:r>
+      <w:r>
+        <w:rPr>
+          <w:sz w:val="24"/>
+        </w:rPr>
+        <w:t>BEA</w:t>
+      </w:r>
+      <w:r>
+        <w:rPr>
+          <w:rFonts w:hint="eastAsia"/>
+          <w:sz w:val="24"/>
+        </w:rPr>
+        <w:t>算法的改进，开始先分析出</w:t>
+      </w:r>
+      <w:r>
+        <w:rPr>
+          <w:rFonts w:hint="eastAsia"/>
+          <w:sz w:val="24"/>
+        </w:rPr>
+        <w:t>S</w:t>
+      </w:r>
+      <w:r>
+        <w:rPr>
+          <w:sz w:val="24"/>
+        </w:rPr>
+        <w:t>BEA</w:t>
+      </w:r>
+      <w:r>
+        <w:rPr>
+          <w:rFonts w:hint="eastAsia"/>
+          <w:sz w:val="24"/>
+        </w:rPr>
+        <w:t>算法在某些场景下存在的问题，接着再提出本论文对算法的改进策略；</w:t>
+      </w:r>
+    </w:p>
+    <w:p>
+      <w:pPr>
+        <w:spacing w:line="360" w:lineRule="auto"/>
+        <w:ind w:firstLineChars="200" w:firstLine="480"/>
+        <w:rPr>
+          <w:sz w:val="24"/>
+        </w:rPr>
+      </w:pPr>
+      <w:r>
+        <w:rPr>
+          <w:rFonts w:hint="eastAsia"/>
+          <w:sz w:val="24"/>
+        </w:rPr>
+        <w:t>第六章为</w:t>
+      </w:r>
+      <w:r>
+        <w:rPr>
+          <w:rFonts w:hint="eastAsia"/>
+          <w:sz w:val="24"/>
+        </w:rPr>
+        <w:t>性能验证试验与结果分析，利用本论文所实现的微内核对</w:t>
+      </w:r>
+      <w:r>
+        <w:rPr>
+          <w:rFonts w:hint="eastAsia"/>
+          <w:sz w:val="24"/>
+        </w:rPr>
+        <w:t>S</w:t>
+      </w:r>
+      <w:r>
+        <w:rPr>
+          <w:sz w:val="24"/>
+        </w:rPr>
+        <w:t>BEA</w:t>
+      </w:r>
+      <w:r>
+        <w:rPr>
+          <w:rFonts w:hint="eastAsia"/>
+          <w:sz w:val="24"/>
+        </w:rPr>
+        <w:t>和改进后的</w:t>
+      </w:r>
+      <w:r>
+        <w:rPr>
+          <w:rFonts w:hint="eastAsia"/>
+          <w:sz w:val="24"/>
+        </w:rPr>
+        <w:t>S</w:t>
+      </w:r>
+      <w:r>
+        <w:rPr>
+          <w:sz w:val="24"/>
+        </w:rPr>
+        <w:t>BEA</w:t>
+      </w:r>
+      <w:r>
+        <w:rPr>
+          <w:rFonts w:hint="eastAsia"/>
+          <w:sz w:val="24"/>
+        </w:rPr>
+        <w:t>进行极端条件下的性能试验，同时得出结果并分析；</w:t>
+      </w:r>
+    </w:p>
+    <w:p>
+      <w:pPr>
+        <w:spacing w:line="360" w:lineRule="auto"/>
+        <w:ind w:firstLineChars="200" w:firstLine="480"/>
+        <w:rPr>
+          <w:rFonts w:hint="eastAsia"/>
+          <w:sz w:val="24"/>
+        </w:rPr>
+      </w:pPr>
+      <w:r>
+        <w:rPr>
+          <w:rFonts w:hint="eastAsia"/>
+          <w:sz w:val="24"/>
+        </w:rPr>
+        <w:t>第七章是结论，该章节对本论文进行总结，指出本论文工作中的不足之处</w:t>
+      </w:r>
+      <w:r>
+        <w:rPr>
+          <w:rFonts w:hint="eastAsia"/>
+          <w:sz w:val="24"/>
+        </w:rPr>
+        <w:t>并对未来进行了展望。</w:t>
+      </w:r>
     </w:p>
     <w:p>
       <w:pPr>
@@ -8561,7 +7510,7 @@
       <w:bookmarkStart w:id="41" w:name="_Toc495066972"/>
       <w:bookmarkStart w:id="42" w:name="_Toc495067893"/>
       <w:bookmarkStart w:id="43" w:name="_Toc495068872"/>
-      <w:bookmarkStart w:id="44" w:name="_Toc65841351"/>
+      <w:bookmarkStart w:id="44" w:name="_Toc66008281"/>
       <w:r>
         <w:t>2</w:t>
       </w:r>
@@ -8607,7 +7556,7 @@
       <w:bookmarkStart w:id="50" w:name="_Toc495066973"/>
       <w:bookmarkStart w:id="51" w:name="_Toc495067894"/>
       <w:bookmarkStart w:id="52" w:name="_Toc495068873"/>
-      <w:bookmarkStart w:id="53" w:name="_Toc65841352"/>
+      <w:bookmarkStart w:id="53" w:name="_Toc66008282"/>
       <w:r>
         <w:rPr>
           <w:rFonts w:ascii="Times New Roman" w:hAnsi="Times New Roman" w:cs="Times New Roman"/>
@@ -8639,14 +7588,14 @@
       </w:pPr>
       <w:bookmarkStart w:id="54" w:name="_Toc495067895"/>
       <w:bookmarkStart w:id="55" w:name="_Toc495068874"/>
-      <w:bookmarkStart w:id="56" w:name="_Toc65841353"/>
+      <w:bookmarkStart w:id="56" w:name="_Toc66008283"/>
       <w:smartTag w:uri="urn:schemas-microsoft-com:office:smarttags" w:element="chsdate">
         <w:smartTagPr>
+          <w:attr w:name="IsROCDate" w:val="False"/>
+          <w:attr w:name="IsLunarDate" w:val="False"/>
+          <w:attr w:name="Day" w:val="30"/>
+          <w:attr w:name="Month" w:val="12"/>
           <w:attr w:name="Year" w:val="1899"/>
-          <w:attr w:name="Month" w:val="12"/>
-          <w:attr w:name="Day" w:val="30"/>
-          <w:attr w:name="IsLunarDate" w:val="False"/>
-          <w:attr w:name="IsROCDate" w:val="False"/>
         </w:smartTagPr>
         <w:r>
           <w:rPr>
@@ -8905,10 +7854,10 @@
             <v:path o:extrusionok="f" gradientshapeok="t" o:connecttype="rect"/>
             <o:lock v:ext="edit" aspectratio="t"/>
           </v:shapetype>
-          <v:shape id="_x0000_i1025" type="#_x0000_t75" style="width:372.6pt;height:241.8pt" o:ole="">
+          <v:shape id="_x0000_i1073" type="#_x0000_t75" style="width:372.6pt;height:241.8pt" o:ole="">
             <v:imagedata r:id="rId10" o:title=""/>
           </v:shape>
-          <o:OLEObject Type="Embed" ProgID="Visio.Drawing.15" ShapeID="_x0000_i1025" DrawAspect="Content" ObjectID="_1676590675" r:id="rId11"/>
+          <o:OLEObject Type="Embed" ProgID="Visio.Drawing.15" ShapeID="_x0000_i1073" DrawAspect="Content" ObjectID="_1676621972" r:id="rId11"/>
         </w:object>
       </w:r>
     </w:p>
@@ -9229,10 +8178,10 @@
       </w:pPr>
       <w:r>
         <w:object w:dxaOrig="7932" w:dyaOrig="4009" w14:anchorId="2584EDDE">
-          <v:shape id="_x0000_i1026" type="#_x0000_t75" style="width:396.6pt;height:200.4pt" o:ole="">
+          <v:shape id="_x0000_i1074" type="#_x0000_t75" style="width:396.6pt;height:200.4pt" o:ole="">
             <v:imagedata r:id="rId12" o:title=""/>
           </v:shape>
-          <o:OLEObject Type="Embed" ProgID="Visio.Drawing.15" ShapeID="_x0000_i1026" DrawAspect="Content" ObjectID="_1676590676" r:id="rId13"/>
+          <o:OLEObject Type="Embed" ProgID="Visio.Drawing.15" ShapeID="_x0000_i1074" DrawAspect="Content" ObjectID="_1676621973" r:id="rId13"/>
         </w:object>
       </w:r>
     </w:p>
@@ -9457,7 +8406,7 @@
         <w:pStyle w:val="afa"/>
         <w:spacing w:before="156" w:after="156"/>
       </w:pPr>
-      <w:bookmarkStart w:id="57" w:name="_Toc65841354"/>
+      <w:bookmarkStart w:id="57" w:name="_Toc66008284"/>
       <w:r>
         <w:rPr>
           <w:rFonts w:ascii="Times New Roman" w:hAnsi="Times New Roman" w:cs="Times New Roman"/>
@@ -9756,7 +8705,25 @@
           <w:sz w:val="24"/>
           <w:szCs w:val="24"/>
         </w:rPr>
-        <w:t>都需要经过内核再将消息发送给目标服务，这时就需要不断的切换用户态和内核态来实现系统。</w:t>
+        <w:t>都需要经过</w:t>
+      </w:r>
+      <w:proofErr w:type="gramStart"/>
+      <w:r>
+        <w:rPr>
+          <w:rFonts w:hint="eastAsia"/>
+          <w:sz w:val="24"/>
+          <w:szCs w:val="24"/>
+        </w:rPr>
+        <w:t>内核再</w:t>
+      </w:r>
+      <w:proofErr w:type="gramEnd"/>
+      <w:r>
+        <w:rPr>
+          <w:rFonts w:hint="eastAsia"/>
+          <w:sz w:val="24"/>
+          <w:szCs w:val="24"/>
+        </w:rPr>
+        <w:t>将消息发送给目标服务，这时就需要不断的切换用户态和内核态来实现系统。</w:t>
       </w:r>
     </w:p>
     <w:p>
@@ -9997,7 +8964,7 @@
           <w:noProof/>
         </w:rPr>
       </w:pPr>
-      <w:bookmarkStart w:id="58" w:name="_Toc65841355"/>
+      <w:bookmarkStart w:id="58" w:name="_Toc66008285"/>
       <w:r>
         <w:rPr>
           <w:rFonts w:ascii="Times New Roman" w:hAnsi="Times New Roman" w:cs="Times New Roman"/>
@@ -10032,7 +8999,7 @@
           <w:rFonts w:ascii="Times New Roman" w:hAnsi="Times New Roman" w:cs="Times New Roman"/>
         </w:rPr>
       </w:pPr>
-      <w:bookmarkStart w:id="59" w:name="_Toc65841356"/>
+      <w:bookmarkStart w:id="59" w:name="_Toc66008286"/>
       <w:r>
         <w:rPr>
           <w:rFonts w:ascii="Times New Roman" w:hAnsi="Times New Roman" w:cs="Times New Roman"/>
@@ -11810,7 +10777,7 @@
           <w:rFonts w:ascii="Times New Roman" w:hAnsi="Times New Roman" w:cs="Times New Roman"/>
         </w:rPr>
       </w:pPr>
-      <w:bookmarkStart w:id="60" w:name="_Toc65841357"/>
+      <w:bookmarkStart w:id="60" w:name="_Toc66008287"/>
       <w:r>
         <w:rPr>
           <w:rFonts w:ascii="Times New Roman" w:hAnsi="Times New Roman" w:cs="Times New Roman"/>
@@ -14047,7 +13014,7 @@
           <w:noProof/>
         </w:rPr>
       </w:pPr>
-      <w:bookmarkStart w:id="61" w:name="_Toc65841358"/>
+      <w:bookmarkStart w:id="61" w:name="_Toc66008288"/>
       <w:r>
         <w:rPr>
           <w:rFonts w:ascii="Times New Roman" w:hAnsi="Times New Roman" w:cs="Times New Roman"/>
@@ -14442,7 +13409,7 @@
           <w:noProof/>
         </w:rPr>
       </w:pPr>
-      <w:bookmarkStart w:id="62" w:name="_Toc65841359"/>
+      <w:bookmarkStart w:id="62" w:name="_Toc66008289"/>
       <w:r>
         <w:rPr>
           <w:rFonts w:hint="eastAsia"/>
@@ -15154,7 +14121,7 @@
         <w:pStyle w:val="af8"/>
         <w:spacing w:before="156" w:after="156"/>
       </w:pPr>
-      <w:bookmarkStart w:id="63" w:name="_Toc65841360"/>
+      <w:bookmarkStart w:id="63" w:name="_Toc66008290"/>
       <w:r>
         <w:rPr>
           <w:rFonts w:hint="eastAsia"/>
@@ -15608,7 +14575,7 @@
       <w:bookmarkStart w:id="66" w:name="_Toc495066974"/>
       <w:bookmarkStart w:id="67" w:name="_Toc495067896"/>
       <w:bookmarkStart w:id="68" w:name="_Toc495068875"/>
-      <w:bookmarkStart w:id="69" w:name="_Toc65841361"/>
+      <w:bookmarkStart w:id="69" w:name="_Toc66008291"/>
       <w:r>
         <w:rPr>
           <w:rFonts w:hint="eastAsia"/>
@@ -15624,18 +14591,21 @@
         </w:rPr>
         <w:t>微内核</w:t>
       </w:r>
-      <w:r>
-        <w:rPr>
-          <w:rFonts w:hint="eastAsia"/>
-        </w:rPr>
-        <w:t>中</w:t>
-      </w:r>
-      <w:r>
-        <w:rPr>
-          <w:rFonts w:hint="eastAsia"/>
-        </w:rPr>
-        <w:t>进程间的通信模型</w:t>
-      </w:r>
+      <w:proofErr w:type="gramStart"/>
+      <w:r>
+        <w:rPr>
+          <w:rFonts w:hint="eastAsia"/>
+        </w:rPr>
+        <w:t>中进程</w:t>
+      </w:r>
+      <w:proofErr w:type="gramEnd"/>
+      <w:r>
+        <w:rPr>
+          <w:rFonts w:hint="eastAsia"/>
+        </w:rPr>
+        <w:t>间的通信模型</w:t>
+      </w:r>
+      <w:bookmarkEnd w:id="69"/>
     </w:p>
     <w:p>
       <w:pPr>
@@ -15650,6 +14620,7 @@
         <w:pStyle w:val="afc"/>
         <w:spacing w:before="156" w:after="156"/>
       </w:pPr>
+      <w:bookmarkStart w:id="70" w:name="_Toc66008292"/>
       <w:r>
         <w:t>4</w:t>
       </w:r>
@@ -15659,12 +14630,12 @@
         </w:rPr>
         <w:t xml:space="preserve"> </w:t>
       </w:r>
-      <w:bookmarkStart w:id="70" w:name="_Toc101613757"/>
-      <w:bookmarkStart w:id="71" w:name="_Toc495059524"/>
-      <w:bookmarkStart w:id="72" w:name="_Toc495066737"/>
-      <w:bookmarkStart w:id="73" w:name="_Toc495066975"/>
-      <w:bookmarkStart w:id="74" w:name="_Toc495067897"/>
-      <w:bookmarkStart w:id="75" w:name="_Toc495068876"/>
+      <w:bookmarkStart w:id="71" w:name="_Toc101613757"/>
+      <w:bookmarkStart w:id="72" w:name="_Toc495059524"/>
+      <w:bookmarkStart w:id="73" w:name="_Toc495066737"/>
+      <w:bookmarkStart w:id="74" w:name="_Toc495066975"/>
+      <w:bookmarkStart w:id="75" w:name="_Toc495067897"/>
+      <w:bookmarkStart w:id="76" w:name="_Toc495068876"/>
       <w:bookmarkEnd w:id="64"/>
       <w:bookmarkEnd w:id="65"/>
       <w:bookmarkEnd w:id="66"/>
@@ -15682,74 +14653,1424 @@
         </w:rPr>
         <w:t>架构中内核的总体设计和实现</w:t>
       </w:r>
-      <w:bookmarkEnd w:id="69"/>
-    </w:p>
-    <w:p>
-      <w:pPr>
-        <w:pStyle w:val="afc"/>
-        <w:spacing w:before="156" w:after="156"/>
-        <w:rPr>
-          <w:rFonts w:hint="eastAsia"/>
-        </w:rPr>
-      </w:pPr>
-      <w:r>
-        <w:rPr>
-          <w:rFonts w:hint="eastAsia"/>
-        </w:rPr>
-        <w:t>5</w:t>
-      </w:r>
-      <w:r>
-        <w:t xml:space="preserve"> </w:t>
-      </w:r>
-      <w:r>
-        <w:rPr>
-          <w:rFonts w:hint="eastAsia"/>
-        </w:rPr>
-        <w:t>对</w:t>
-      </w:r>
-      <w:r>
-        <w:rPr>
-          <w:rFonts w:hint="eastAsia"/>
-        </w:rPr>
-        <w:t>S</w:t>
-      </w:r>
-      <w:r>
-        <w:t>BEA</w:t>
-      </w:r>
-      <w:r>
-        <w:rPr>
-          <w:rFonts w:hint="eastAsia"/>
-        </w:rPr>
-        <w:t>算法的改进</w:t>
-      </w:r>
+      <w:bookmarkEnd w:id="70"/>
     </w:p>
     <w:p>
       <w:pPr>
         <w:pStyle w:val="afc"/>
         <w:spacing w:before="156" w:after="156"/>
       </w:pPr>
-      <w:bookmarkStart w:id="76" w:name="_Toc65841362"/>
-      <w:r>
+      <w:bookmarkStart w:id="77" w:name="_Toc66008293"/>
+      <w:r>
+        <w:rPr>
+          <w:rFonts w:hint="eastAsia"/>
+        </w:rPr>
+        <w:t>5</w:t>
+      </w:r>
+      <w:r>
+        <w:t xml:space="preserve"> </w:t>
+      </w:r>
+      <w:r>
+        <w:rPr>
+          <w:rFonts w:hint="eastAsia"/>
+        </w:rPr>
+        <w:t>对</w:t>
+      </w:r>
+      <w:r>
+        <w:rPr>
+          <w:rFonts w:hint="eastAsia"/>
+        </w:rPr>
+        <w:t>S</w:t>
+      </w:r>
+      <w:r>
+        <w:t>BEA</w:t>
+      </w:r>
+      <w:r>
+        <w:rPr>
+          <w:rFonts w:hint="eastAsia"/>
+        </w:rPr>
+        <w:t>算法的改进</w:t>
+      </w:r>
+      <w:bookmarkEnd w:id="77"/>
+    </w:p>
+    <w:p>
+      <w:pPr>
+        <w:pStyle w:val="af8"/>
+        <w:spacing w:before="156" w:after="156"/>
+      </w:pPr>
+      <w:bookmarkStart w:id="78" w:name="_Toc66008294"/>
+      <w:r>
+        <w:rPr>
+          <w:rFonts w:hint="eastAsia"/>
+        </w:rPr>
+        <w:t>5</w:t>
+      </w:r>
+      <w:r>
+        <w:t>.1 PPEA</w:t>
+      </w:r>
+      <w:r>
+        <w:rPr>
+          <w:rFonts w:hint="eastAsia"/>
+        </w:rPr>
+        <w:t>和</w:t>
+      </w:r>
+      <w:r>
+        <w:rPr>
+          <w:rFonts w:hint="eastAsia"/>
+        </w:rPr>
+        <w:t>S</w:t>
+      </w:r>
+      <w:r>
+        <w:t>BEA</w:t>
+      </w:r>
+      <w:r>
+        <w:rPr>
+          <w:rFonts w:hint="eastAsia"/>
+        </w:rPr>
+        <w:t>存在的问题</w:t>
+      </w:r>
+      <w:bookmarkEnd w:id="78"/>
+    </w:p>
+    <w:p>
+      <w:pPr>
+        <w:spacing w:line="360" w:lineRule="auto"/>
+        <w:rPr>
+          <w:sz w:val="24"/>
+        </w:rPr>
+      </w:pPr>
+      <w:r>
+        <w:rPr>
+          <w:sz w:val="24"/>
+        </w:rPr>
+        <w:tab/>
+      </w:r>
+      <w:r>
+        <w:rPr>
+          <w:rFonts w:hint="eastAsia"/>
+          <w:sz w:val="24"/>
+        </w:rPr>
+        <w:t>文章</w:t>
+      </w:r>
+      <w:r>
+        <w:rPr>
+          <w:rFonts w:hint="eastAsia"/>
+          <w:b/>
+          <w:bCs/>
+          <w:vertAlign w:val="superscript"/>
+        </w:rPr>
+        <w:t>[</w:t>
+      </w:r>
+      <w:r>
+        <w:rPr>
+          <w:b/>
+          <w:bCs/>
+          <w:vertAlign w:val="superscript"/>
+        </w:rPr>
+        <w:t>3</w:t>
+      </w:r>
+      <w:r>
+        <w:rPr>
+          <w:rFonts w:hint="eastAsia"/>
+          <w:b/>
+          <w:bCs/>
+          <w:vertAlign w:val="superscript"/>
+        </w:rPr>
+        <w:t>]</w:t>
+      </w:r>
+      <w:r>
+        <w:rPr>
+          <w:rFonts w:hint="eastAsia"/>
+          <w:sz w:val="24"/>
+        </w:rPr>
+        <w:t>提出了基于物理页面的快速交换</w:t>
+      </w:r>
+      <w:r>
+        <w:rPr>
+          <w:rFonts w:hint="eastAsia"/>
+          <w:sz w:val="24"/>
+        </w:rPr>
+        <w:t>I</w:t>
+      </w:r>
+      <w:r>
+        <w:rPr>
+          <w:sz w:val="24"/>
+        </w:rPr>
+        <w:t>PC</w:t>
+      </w:r>
+      <w:r>
+        <w:rPr>
+          <w:rFonts w:hint="eastAsia"/>
+          <w:sz w:val="24"/>
+        </w:rPr>
+        <w:t>通信算法（</w:t>
+      </w:r>
+      <w:r>
+        <w:rPr>
+          <w:rFonts w:hint="eastAsia"/>
+          <w:sz w:val="24"/>
+        </w:rPr>
+        <w:t>PPEA</w:t>
+      </w:r>
+      <w:r>
+        <w:rPr>
+          <w:rFonts w:hint="eastAsia"/>
+          <w:sz w:val="24"/>
+        </w:rPr>
+        <w:t>）与</w:t>
+      </w:r>
+      <w:proofErr w:type="gramStart"/>
+      <w:r>
+        <w:rPr>
+          <w:rFonts w:hint="eastAsia"/>
+          <w:sz w:val="24"/>
+        </w:rPr>
+        <w:t>基于段机制</w:t>
+      </w:r>
+      <w:proofErr w:type="gramEnd"/>
+      <w:r>
+        <w:rPr>
+          <w:rFonts w:hint="eastAsia"/>
+          <w:sz w:val="24"/>
+        </w:rPr>
+        <w:t>交换快速</w:t>
+      </w:r>
+      <w:r>
+        <w:rPr>
+          <w:rFonts w:hint="eastAsia"/>
+          <w:sz w:val="24"/>
+        </w:rPr>
+        <w:t>I</w:t>
+      </w:r>
+      <w:r>
+        <w:rPr>
+          <w:sz w:val="24"/>
+        </w:rPr>
+        <w:t>PC</w:t>
+      </w:r>
+      <w:r>
+        <w:rPr>
+          <w:rFonts w:hint="eastAsia"/>
+          <w:sz w:val="24"/>
+        </w:rPr>
+        <w:t>算法（</w:t>
+      </w:r>
+      <w:r>
+        <w:rPr>
+          <w:rFonts w:hint="eastAsia"/>
+          <w:sz w:val="24"/>
+        </w:rPr>
+        <w:t>SBEA</w:t>
+      </w:r>
+      <w:r>
+        <w:rPr>
+          <w:rFonts w:hint="eastAsia"/>
+          <w:sz w:val="24"/>
+        </w:rPr>
+        <w:t>），这两个算法保证了微内核</w:t>
+      </w:r>
+      <w:r>
+        <w:rPr>
+          <w:rFonts w:hint="eastAsia"/>
+          <w:sz w:val="24"/>
+        </w:rPr>
+        <w:t>I</w:t>
+      </w:r>
+      <w:r>
+        <w:rPr>
+          <w:sz w:val="24"/>
+        </w:rPr>
+        <w:t>PC</w:t>
+      </w:r>
+      <w:r>
+        <w:rPr>
+          <w:rFonts w:hint="eastAsia"/>
+          <w:sz w:val="24"/>
+        </w:rPr>
+        <w:t>中的高效性和安全性。然而，美中不足的是，在某些应用场景下，这两个算法存在着一些不足。在</w:t>
+      </w:r>
+      <w:r>
+        <w:rPr>
+          <w:rFonts w:hint="eastAsia"/>
+          <w:sz w:val="24"/>
+        </w:rPr>
+        <w:t>PPEA</w:t>
+      </w:r>
+      <w:r>
+        <w:rPr>
+          <w:rFonts w:hint="eastAsia"/>
+          <w:sz w:val="24"/>
+        </w:rPr>
+        <w:t>中，进行改变的实际上是进程的页表，也就是将通信进程双方各自的某一个</w:t>
+      </w:r>
+      <w:r>
+        <w:rPr>
+          <w:rFonts w:hint="eastAsia"/>
+          <w:sz w:val="24"/>
+        </w:rPr>
+        <w:t>I</w:t>
+      </w:r>
+      <w:r>
+        <w:rPr>
+          <w:sz w:val="24"/>
+        </w:rPr>
+        <w:t xml:space="preserve">PC </w:t>
+      </w:r>
+      <w:r>
+        <w:rPr>
+          <w:rFonts w:hint="eastAsia"/>
+          <w:sz w:val="24"/>
+        </w:rPr>
+        <w:t>buffer</w:t>
+      </w:r>
+      <w:r>
+        <w:rPr>
+          <w:rFonts w:hint="eastAsia"/>
+          <w:sz w:val="24"/>
+        </w:rPr>
+        <w:t>物理页（每一个</w:t>
+      </w:r>
+      <w:r>
+        <w:rPr>
+          <w:sz w:val="24"/>
+        </w:rPr>
+        <w:t xml:space="preserve">IPC </w:t>
+      </w:r>
+      <w:r>
+        <w:rPr>
+          <w:rFonts w:hint="eastAsia"/>
+          <w:sz w:val="24"/>
+        </w:rPr>
+        <w:t>buffer</w:t>
+      </w:r>
+      <w:r>
+        <w:rPr>
+          <w:sz w:val="24"/>
+        </w:rPr>
+        <w:t xml:space="preserve"> </w:t>
+      </w:r>
+      <w:r>
+        <w:rPr>
+          <w:rFonts w:hint="eastAsia"/>
+          <w:sz w:val="24"/>
+        </w:rPr>
+        <w:t>是一个物理页，大小为</w:t>
+      </w:r>
+      <w:r>
+        <w:rPr>
+          <w:rFonts w:hint="eastAsia"/>
+          <w:sz w:val="24"/>
+        </w:rPr>
+        <w:t>4</w:t>
+      </w:r>
+      <w:r>
+        <w:rPr>
+          <w:sz w:val="24"/>
+        </w:rPr>
+        <w:t>KB</w:t>
+      </w:r>
+      <w:r>
+        <w:rPr>
+          <w:rFonts w:hint="eastAsia"/>
+          <w:sz w:val="24"/>
+        </w:rPr>
+        <w:t>）的物理地址进行交换。将消息发送方（</w:t>
+      </w:r>
+      <w:r>
+        <w:rPr>
+          <w:rFonts w:hint="eastAsia"/>
+          <w:sz w:val="24"/>
+        </w:rPr>
+        <w:t>Sender</w:t>
+      </w:r>
+      <w:r>
+        <w:rPr>
+          <w:rFonts w:hint="eastAsia"/>
+          <w:sz w:val="24"/>
+        </w:rPr>
+        <w:t>）的</w:t>
+      </w:r>
+      <w:r>
+        <w:rPr>
+          <w:rFonts w:hint="eastAsia"/>
+          <w:sz w:val="24"/>
+        </w:rPr>
+        <w:t>I</w:t>
+      </w:r>
+      <w:r>
+        <w:rPr>
+          <w:sz w:val="24"/>
+        </w:rPr>
+        <w:t xml:space="preserve">PC </w:t>
+      </w:r>
+      <w:r>
+        <w:rPr>
+          <w:rFonts w:hint="eastAsia"/>
+          <w:sz w:val="24"/>
+        </w:rPr>
+        <w:t>buffer</w:t>
+      </w:r>
+      <w:r>
+        <w:rPr>
+          <w:rFonts w:hint="eastAsia"/>
+          <w:sz w:val="24"/>
+        </w:rPr>
+        <w:t>的物理地址映射到接收方</w:t>
+      </w:r>
+      <w:r>
+        <w:rPr>
+          <w:rFonts w:hint="eastAsia"/>
+          <w:sz w:val="24"/>
+        </w:rPr>
+        <w:t>I</w:t>
+      </w:r>
+      <w:r>
+        <w:rPr>
+          <w:sz w:val="24"/>
+        </w:rPr>
+        <w:t xml:space="preserve">PC </w:t>
+      </w:r>
+      <w:r>
+        <w:rPr>
+          <w:rFonts w:hint="eastAsia"/>
+          <w:sz w:val="24"/>
+        </w:rPr>
+        <w:t>buffer</w:t>
+      </w:r>
+      <w:r>
+        <w:rPr>
+          <w:rFonts w:hint="eastAsia"/>
+          <w:sz w:val="24"/>
+        </w:rPr>
+        <w:t>的线性地址；而将接收方（</w:t>
+      </w:r>
+      <w:r>
+        <w:rPr>
+          <w:rFonts w:hint="eastAsia"/>
+          <w:sz w:val="24"/>
+        </w:rPr>
+        <w:t>Receiver</w:t>
+      </w:r>
+      <w:r>
+        <w:rPr>
+          <w:rFonts w:hint="eastAsia"/>
+          <w:sz w:val="24"/>
+        </w:rPr>
+        <w:t>）的</w:t>
+      </w:r>
+      <w:r>
+        <w:rPr>
+          <w:rFonts w:hint="eastAsia"/>
+          <w:sz w:val="24"/>
+        </w:rPr>
+        <w:t>I</w:t>
+      </w:r>
+      <w:r>
+        <w:rPr>
+          <w:sz w:val="24"/>
+        </w:rPr>
+        <w:t xml:space="preserve">PC </w:t>
+      </w:r>
+      <w:r>
+        <w:rPr>
+          <w:rFonts w:hint="eastAsia"/>
+          <w:sz w:val="24"/>
+        </w:rPr>
+        <w:t>buffer</w:t>
+      </w:r>
+      <w:r>
+        <w:rPr>
+          <w:rFonts w:hint="eastAsia"/>
+          <w:sz w:val="24"/>
+        </w:rPr>
+        <w:t>映射到</w:t>
+      </w:r>
+      <w:r>
+        <w:rPr>
+          <w:rFonts w:hint="eastAsia"/>
+          <w:sz w:val="24"/>
+        </w:rPr>
+        <w:t>Sender</w:t>
+      </w:r>
+      <w:r>
+        <w:rPr>
+          <w:rFonts w:hint="eastAsia"/>
+          <w:sz w:val="24"/>
+        </w:rPr>
+        <w:t>的线性地址中，如此仅仅需要花费修改页表的时间和</w:t>
+      </w:r>
+      <w:r>
+        <w:rPr>
+          <w:rFonts w:hint="eastAsia"/>
+          <w:sz w:val="24"/>
+        </w:rPr>
+        <w:t>Receiver</w:t>
+      </w:r>
+      <w:r>
+        <w:rPr>
+          <w:rFonts w:hint="eastAsia"/>
+          <w:sz w:val="24"/>
+        </w:rPr>
+        <w:t>读取数据的时间，就可以完成进程间的数据交换。对于</w:t>
+      </w:r>
+      <w:r>
+        <w:rPr>
+          <w:rFonts w:hint="eastAsia"/>
+          <w:sz w:val="24"/>
+        </w:rPr>
+        <w:t>S</w:t>
+      </w:r>
+      <w:r>
+        <w:rPr>
+          <w:sz w:val="24"/>
+        </w:rPr>
+        <w:t>BEA</w:t>
+      </w:r>
+      <w:r>
+        <w:rPr>
+          <w:rFonts w:hint="eastAsia"/>
+          <w:sz w:val="24"/>
+        </w:rPr>
+        <w:t>，内核管理一个称为</w:t>
+      </w:r>
+      <w:r>
+        <w:rPr>
+          <w:rFonts w:hint="eastAsia"/>
+          <w:sz w:val="24"/>
+        </w:rPr>
+        <w:t>I</w:t>
+      </w:r>
+      <w:r>
+        <w:rPr>
+          <w:sz w:val="24"/>
+        </w:rPr>
+        <w:t xml:space="preserve">PC </w:t>
+      </w:r>
+      <w:r>
+        <w:rPr>
+          <w:rFonts w:hint="eastAsia"/>
+          <w:sz w:val="24"/>
+        </w:rPr>
+        <w:t>buffer</w:t>
+      </w:r>
+      <w:r>
+        <w:rPr>
+          <w:sz w:val="24"/>
+        </w:rPr>
+        <w:t xml:space="preserve"> </w:t>
+      </w:r>
+      <w:r>
+        <w:rPr>
+          <w:rFonts w:hint="eastAsia"/>
+          <w:sz w:val="24"/>
+        </w:rPr>
+        <w:t>位图的数据结构，每个</w:t>
+      </w:r>
+      <w:r>
+        <w:rPr>
+          <w:rFonts w:hint="eastAsia"/>
+          <w:sz w:val="24"/>
+        </w:rPr>
+        <w:t>I</w:t>
+      </w:r>
+      <w:r>
+        <w:rPr>
+          <w:sz w:val="24"/>
+        </w:rPr>
+        <w:t xml:space="preserve">PC </w:t>
+      </w:r>
+      <w:r>
+        <w:rPr>
+          <w:rFonts w:hint="eastAsia"/>
+          <w:sz w:val="24"/>
+        </w:rPr>
+        <w:t>buffe</w:t>
+      </w:r>
+      <w:r>
+        <w:rPr>
+          <w:rFonts w:hint="eastAsia"/>
+          <w:sz w:val="24"/>
+        </w:rPr>
+        <w:t>大小为</w:t>
+      </w:r>
+      <w:r>
+        <w:rPr>
+          <w:rFonts w:hint="eastAsia"/>
+          <w:sz w:val="24"/>
+        </w:rPr>
+        <w:t>1</w:t>
+      </w:r>
+      <w:r>
+        <w:rPr>
+          <w:sz w:val="24"/>
+        </w:rPr>
+        <w:t>28B</w:t>
+      </w:r>
+      <w:r>
+        <w:rPr>
+          <w:rFonts w:hint="eastAsia"/>
+          <w:sz w:val="24"/>
+        </w:rPr>
+        <w:t>，在每一次进程申请发送数据时就分配一个</w:t>
+      </w:r>
+      <w:r>
+        <w:rPr>
+          <w:rFonts w:hint="eastAsia"/>
+          <w:sz w:val="24"/>
+        </w:rPr>
+        <w:t>I</w:t>
+      </w:r>
+      <w:r>
+        <w:rPr>
+          <w:sz w:val="24"/>
+        </w:rPr>
+        <w:t xml:space="preserve">PC </w:t>
+      </w:r>
+      <w:r>
+        <w:rPr>
+          <w:rFonts w:hint="eastAsia"/>
+          <w:sz w:val="24"/>
+        </w:rPr>
+        <w:t>buffer</w:t>
+      </w:r>
+      <w:r>
+        <w:rPr>
+          <w:rFonts w:hint="eastAsia"/>
+          <w:sz w:val="24"/>
+        </w:rPr>
+        <w:t>的线性地址给该进程，同时也给</w:t>
+      </w:r>
+      <w:r>
+        <w:rPr>
+          <w:rFonts w:hint="eastAsia"/>
+          <w:sz w:val="24"/>
+        </w:rPr>
+        <w:t>Receiver</w:t>
+      </w:r>
+      <w:r>
+        <w:rPr>
+          <w:rFonts w:hint="eastAsia"/>
+          <w:sz w:val="24"/>
+        </w:rPr>
+        <w:t>分配一个</w:t>
+      </w:r>
+      <w:r>
+        <w:rPr>
+          <w:rFonts w:hint="eastAsia"/>
+          <w:sz w:val="24"/>
+        </w:rPr>
+        <w:t>I</w:t>
+      </w:r>
+      <w:r>
+        <w:rPr>
+          <w:sz w:val="24"/>
+        </w:rPr>
+        <w:t xml:space="preserve">PC </w:t>
+      </w:r>
+      <w:r>
+        <w:rPr>
+          <w:rFonts w:hint="eastAsia"/>
+          <w:sz w:val="24"/>
+        </w:rPr>
+        <w:t>buffer</w:t>
+      </w:r>
+      <w:r>
+        <w:rPr>
+          <w:rFonts w:hint="eastAsia"/>
+          <w:sz w:val="24"/>
+        </w:rPr>
+        <w:t>，并且利用</w:t>
+      </w:r>
+      <w:r>
+        <w:rPr>
+          <w:rFonts w:hint="eastAsia"/>
+          <w:sz w:val="24"/>
+        </w:rPr>
+        <w:t>fs</w:t>
+      </w:r>
+      <w:r>
+        <w:rPr>
+          <w:rFonts w:hint="eastAsia"/>
+          <w:sz w:val="24"/>
+        </w:rPr>
+        <w:t>段寄存器来指向这一个</w:t>
+      </w:r>
+      <w:r>
+        <w:rPr>
+          <w:rFonts w:hint="eastAsia"/>
+          <w:sz w:val="24"/>
+        </w:rPr>
+        <w:t>1</w:t>
+      </w:r>
+      <w:r>
+        <w:rPr>
+          <w:sz w:val="24"/>
+        </w:rPr>
+        <w:t>28B</w:t>
+      </w:r>
+      <w:r>
+        <w:rPr>
+          <w:rFonts w:hint="eastAsia"/>
+          <w:sz w:val="24"/>
+        </w:rPr>
+        <w:t>的段，在</w:t>
+      </w:r>
+      <w:r>
+        <w:rPr>
+          <w:rFonts w:hint="eastAsia"/>
+          <w:sz w:val="24"/>
+        </w:rPr>
+        <w:t>Sender</w:t>
+      </w:r>
+      <w:r>
+        <w:rPr>
+          <w:rFonts w:hint="eastAsia"/>
+          <w:sz w:val="24"/>
+        </w:rPr>
+        <w:t>将数据放入物理页后，内核对</w:t>
+      </w:r>
+      <w:r>
+        <w:rPr>
+          <w:rFonts w:hint="eastAsia"/>
+          <w:sz w:val="24"/>
+        </w:rPr>
+        <w:t>Sender</w:t>
+      </w:r>
+      <w:r>
+        <w:rPr>
+          <w:rFonts w:hint="eastAsia"/>
+          <w:sz w:val="24"/>
+        </w:rPr>
+        <w:t>和</w:t>
+      </w:r>
+      <w:r>
+        <w:rPr>
+          <w:rFonts w:hint="eastAsia"/>
+          <w:sz w:val="24"/>
+        </w:rPr>
+        <w:t>Receiver</w:t>
+      </w:r>
+      <w:r>
+        <w:rPr>
+          <w:rFonts w:hint="eastAsia"/>
+          <w:sz w:val="24"/>
+        </w:rPr>
+        <w:t>的</w:t>
+      </w:r>
+      <w:r>
+        <w:rPr>
+          <w:rFonts w:hint="eastAsia"/>
+          <w:sz w:val="24"/>
+        </w:rPr>
+        <w:t>LDT</w:t>
+      </w:r>
+      <w:r>
+        <w:rPr>
+          <w:rFonts w:hint="eastAsia"/>
+          <w:sz w:val="24"/>
+        </w:rPr>
+        <w:t>中指向双方</w:t>
+      </w:r>
+      <w:r>
+        <w:rPr>
+          <w:rFonts w:hint="eastAsia"/>
+          <w:sz w:val="24"/>
+        </w:rPr>
+        <w:t>IPC</w:t>
+      </w:r>
+      <w:r>
+        <w:rPr>
+          <w:sz w:val="24"/>
+        </w:rPr>
+        <w:t xml:space="preserve"> </w:t>
+      </w:r>
+      <w:r>
+        <w:rPr>
+          <w:rFonts w:hint="eastAsia"/>
+          <w:sz w:val="24"/>
+        </w:rPr>
+        <w:t>buffer</w:t>
+      </w:r>
+      <w:r>
+        <w:rPr>
+          <w:rFonts w:hint="eastAsia"/>
+          <w:sz w:val="24"/>
+        </w:rPr>
+        <w:t>的段基址进行交换，如此当</w:t>
+      </w:r>
+      <w:r>
+        <w:rPr>
+          <w:rFonts w:hint="eastAsia"/>
+          <w:sz w:val="24"/>
+        </w:rPr>
+        <w:t>Receiver</w:t>
+      </w:r>
+      <w:r>
+        <w:rPr>
+          <w:rFonts w:hint="eastAsia"/>
+          <w:sz w:val="24"/>
+        </w:rPr>
+        <w:t>利用该段去访存时，已经可以获得通信数据，且若</w:t>
+      </w:r>
+      <w:r>
+        <w:rPr>
+          <w:rFonts w:hint="eastAsia"/>
+          <w:sz w:val="24"/>
+        </w:rPr>
+        <w:t>Sender</w:t>
+      </w:r>
+      <w:r>
+        <w:rPr>
+          <w:rFonts w:hint="eastAsia"/>
+          <w:sz w:val="24"/>
+        </w:rPr>
+        <w:t>需要继续发送数据，可以不用等到</w:t>
+      </w:r>
+      <w:r>
+        <w:rPr>
+          <w:rFonts w:hint="eastAsia"/>
+          <w:sz w:val="24"/>
+        </w:rPr>
+        <w:t>Receiver</w:t>
+      </w:r>
+      <w:r>
+        <w:rPr>
+          <w:rFonts w:hint="eastAsia"/>
+          <w:sz w:val="24"/>
+        </w:rPr>
+        <w:t>接收完后才能放入数据，因为得到的</w:t>
+      </w:r>
+      <w:r>
+        <w:rPr>
+          <w:rFonts w:hint="eastAsia"/>
+          <w:sz w:val="24"/>
+        </w:rPr>
+        <w:t>Receiver</w:t>
+      </w:r>
+      <w:r>
+        <w:rPr>
+          <w:rFonts w:hint="eastAsia"/>
+          <w:sz w:val="24"/>
+        </w:rPr>
+        <w:t>的</w:t>
+      </w:r>
+      <w:r>
+        <w:rPr>
+          <w:rFonts w:hint="eastAsia"/>
+          <w:sz w:val="24"/>
+        </w:rPr>
+        <w:t>IPC</w:t>
+      </w:r>
+      <w:r>
+        <w:rPr>
+          <w:sz w:val="24"/>
+        </w:rPr>
+        <w:t xml:space="preserve"> </w:t>
+      </w:r>
+      <w:r>
+        <w:rPr>
+          <w:rFonts w:hint="eastAsia"/>
+          <w:sz w:val="24"/>
+        </w:rPr>
+        <w:t>buffer</w:t>
+      </w:r>
+      <w:r>
+        <w:rPr>
+          <w:rFonts w:hint="eastAsia"/>
+          <w:sz w:val="24"/>
+        </w:rPr>
+        <w:t>是空的（如果只是单向传输的话），由此提高了通信效率。</w:t>
+      </w:r>
+    </w:p>
+    <w:p>
+      <w:pPr>
+        <w:spacing w:line="360" w:lineRule="auto"/>
+        <w:rPr>
+          <w:sz w:val="24"/>
+        </w:rPr>
+      </w:pPr>
+      <w:r>
+        <w:rPr>
+          <w:sz w:val="24"/>
+        </w:rPr>
+        <w:tab/>
+      </w:r>
+      <w:r>
+        <w:rPr>
+          <w:rFonts w:hint="eastAsia"/>
+          <w:sz w:val="24"/>
+        </w:rPr>
+        <w:t>然而</w:t>
+      </w:r>
+      <w:r>
+        <w:rPr>
+          <w:rFonts w:hint="eastAsia"/>
+          <w:sz w:val="24"/>
+        </w:rPr>
+        <w:t>S</w:t>
+      </w:r>
+      <w:r>
+        <w:rPr>
+          <w:sz w:val="24"/>
+        </w:rPr>
+        <w:t>BEA</w:t>
+      </w:r>
+      <w:r>
+        <w:rPr>
+          <w:rFonts w:hint="eastAsia"/>
+          <w:sz w:val="24"/>
+        </w:rPr>
+        <w:t>作为对</w:t>
+      </w:r>
+      <w:r>
+        <w:rPr>
+          <w:rFonts w:hint="eastAsia"/>
+          <w:sz w:val="24"/>
+        </w:rPr>
+        <w:t>P</w:t>
+      </w:r>
+      <w:r>
+        <w:rPr>
+          <w:sz w:val="24"/>
+        </w:rPr>
+        <w:t>PEA</w:t>
+      </w:r>
+      <w:r>
+        <w:rPr>
+          <w:rFonts w:hint="eastAsia"/>
+          <w:sz w:val="24"/>
+        </w:rPr>
+        <w:t>的改进，存在如下一个问题。再内核确定好</w:t>
+      </w:r>
+      <w:r>
+        <w:rPr>
+          <w:rFonts w:hint="eastAsia"/>
+          <w:sz w:val="24"/>
+        </w:rPr>
+        <w:t>I</w:t>
+      </w:r>
+      <w:r>
+        <w:rPr>
+          <w:sz w:val="24"/>
+        </w:rPr>
+        <w:t xml:space="preserve">PC </w:t>
+      </w:r>
+      <w:r>
+        <w:rPr>
+          <w:rFonts w:hint="eastAsia"/>
+          <w:sz w:val="24"/>
+        </w:rPr>
+        <w:t>buffer</w:t>
+      </w:r>
+      <w:r>
+        <w:rPr>
+          <w:rFonts w:hint="eastAsia"/>
+          <w:sz w:val="24"/>
+        </w:rPr>
+        <w:t>的大小后（这里假定为</w:t>
+      </w:r>
+      <w:r>
+        <w:rPr>
+          <w:rFonts w:hint="eastAsia"/>
+          <w:sz w:val="24"/>
+        </w:rPr>
+        <w:t>1</w:t>
+      </w:r>
+      <w:r>
+        <w:rPr>
+          <w:sz w:val="24"/>
+        </w:rPr>
+        <w:t>28B</w:t>
+      </w:r>
+      <w:r>
+        <w:rPr>
+          <w:rFonts w:hint="eastAsia"/>
+          <w:sz w:val="24"/>
+        </w:rPr>
+        <w:t>），非常小的通信数据譬如</w:t>
+      </w:r>
+      <w:r>
+        <w:rPr>
+          <w:rFonts w:hint="eastAsia"/>
+          <w:sz w:val="24"/>
+        </w:rPr>
+        <w:t>1</w:t>
+      </w:r>
+      <w:r>
+        <w:rPr>
+          <w:sz w:val="24"/>
+        </w:rPr>
+        <w:t>00B</w:t>
+      </w:r>
+      <w:r>
+        <w:rPr>
+          <w:rFonts w:hint="eastAsia"/>
+          <w:sz w:val="24"/>
+        </w:rPr>
+        <w:t>、</w:t>
+      </w:r>
+      <w:r>
+        <w:rPr>
+          <w:rFonts w:hint="eastAsia"/>
+          <w:sz w:val="24"/>
+        </w:rPr>
+        <w:t>2</w:t>
+      </w:r>
+      <w:r>
+        <w:rPr>
+          <w:sz w:val="24"/>
+        </w:rPr>
+        <w:t>00B</w:t>
+      </w:r>
+      <w:r>
+        <w:rPr>
+          <w:rFonts w:hint="eastAsia"/>
+          <w:sz w:val="24"/>
+        </w:rPr>
+        <w:t>等可以在短短几次的段基址交换后完成通信，但如果是有</w:t>
+      </w:r>
+      <w:r>
+        <w:rPr>
+          <w:rFonts w:hint="eastAsia"/>
+          <w:sz w:val="24"/>
+        </w:rPr>
+        <w:t>2</w:t>
+      </w:r>
+      <w:r>
+        <w:rPr>
+          <w:sz w:val="24"/>
+        </w:rPr>
+        <w:t>KB</w:t>
+      </w:r>
+      <w:r>
+        <w:rPr>
+          <w:rFonts w:hint="eastAsia"/>
+          <w:sz w:val="24"/>
+        </w:rPr>
+        <w:t>大小的数据需要传输，则需要进行</w:t>
+      </w:r>
+      <w:r>
+        <w:rPr>
+          <w:rFonts w:hint="eastAsia"/>
+          <w:sz w:val="24"/>
+        </w:rPr>
+        <w:t>1</w:t>
+      </w:r>
+      <w:r>
+        <w:rPr>
+          <w:sz w:val="24"/>
+        </w:rPr>
         <w:t>6</w:t>
       </w:r>
       <w:r>
         <w:rPr>
           <w:rFonts w:hint="eastAsia"/>
-        </w:rPr>
+          <w:sz w:val="24"/>
+        </w:rPr>
+        <w:t>次段基址交换，而又因为</w:t>
+      </w:r>
+      <w:r>
+        <w:rPr>
+          <w:rFonts w:hint="eastAsia"/>
+          <w:sz w:val="24"/>
+        </w:rPr>
+        <w:t>2</w:t>
+      </w:r>
+      <w:r>
+        <w:rPr>
+          <w:sz w:val="24"/>
+        </w:rPr>
+        <w:t>KB&lt;4KB</w:t>
+      </w:r>
+      <w:r>
+        <w:rPr>
+          <w:rFonts w:hint="eastAsia"/>
+          <w:sz w:val="24"/>
+        </w:rPr>
+        <w:t>，所以不可能使用</w:t>
+      </w:r>
+      <w:r>
+        <w:rPr>
+          <w:rFonts w:hint="eastAsia"/>
+          <w:sz w:val="24"/>
+        </w:rPr>
+        <w:t>P</w:t>
+      </w:r>
+      <w:r>
+        <w:rPr>
+          <w:sz w:val="24"/>
+        </w:rPr>
+        <w:t>PEA</w:t>
+      </w:r>
+      <w:r>
+        <w:rPr>
+          <w:rFonts w:hint="eastAsia"/>
+          <w:sz w:val="24"/>
+        </w:rPr>
+        <w:t>进行进程间通信。这样受限于固定的</w:t>
+      </w:r>
+      <w:r>
+        <w:rPr>
+          <w:rFonts w:hint="eastAsia"/>
+          <w:sz w:val="24"/>
+        </w:rPr>
+        <w:t>I</w:t>
+      </w:r>
+      <w:r>
+        <w:rPr>
+          <w:sz w:val="24"/>
+        </w:rPr>
+        <w:t xml:space="preserve">PC </w:t>
+      </w:r>
+      <w:r>
+        <w:rPr>
+          <w:rFonts w:hint="eastAsia"/>
+          <w:sz w:val="24"/>
+        </w:rPr>
+        <w:t>buffer</w:t>
+      </w:r>
+      <w:r>
+        <w:rPr>
+          <w:rFonts w:hint="eastAsia"/>
+          <w:sz w:val="24"/>
+        </w:rPr>
+        <w:t>，在最极端的情况下，数据大小为</w:t>
+      </w:r>
+      <w:r>
+        <w:rPr>
+          <w:rFonts w:hint="eastAsia"/>
+          <w:sz w:val="24"/>
+        </w:rPr>
+        <w:t>3</w:t>
+      </w:r>
+      <w:r>
+        <w:rPr>
+          <w:sz w:val="24"/>
+        </w:rPr>
+        <w:t>.99KB</w:t>
+      </w:r>
+      <w:r>
+        <w:rPr>
+          <w:rFonts w:hint="eastAsia"/>
+          <w:sz w:val="24"/>
+        </w:rPr>
+        <w:t>，则需要</w:t>
+      </w:r>
+      <w:r>
+        <w:rPr>
+          <w:rFonts w:hint="eastAsia"/>
+          <w:sz w:val="24"/>
+        </w:rPr>
+        <w:t>3</w:t>
+      </w:r>
+      <w:r>
+        <w:rPr>
+          <w:sz w:val="24"/>
+        </w:rPr>
+        <w:t>2</w:t>
+      </w:r>
+      <w:r>
+        <w:rPr>
+          <w:rFonts w:hint="eastAsia"/>
+          <w:sz w:val="24"/>
+        </w:rPr>
+        <w:t>次段基址交换。如果这类通信在系统中占的比例较大，显而易见，</w:t>
+      </w:r>
+      <w:r>
+        <w:rPr>
+          <w:sz w:val="24"/>
+        </w:rPr>
+        <w:t>SEBA</w:t>
+      </w:r>
+      <w:r>
+        <w:rPr>
+          <w:rFonts w:hint="eastAsia"/>
+          <w:sz w:val="24"/>
+        </w:rPr>
+        <w:t>的性能将大大降低。</w:t>
+      </w:r>
+    </w:p>
+    <w:p>
+      <w:pPr>
+        <w:pStyle w:val="af8"/>
+        <w:spacing w:before="156" w:after="156"/>
+      </w:pPr>
+      <w:bookmarkStart w:id="79" w:name="_Toc66008295"/>
+      <w:r>
+        <w:rPr>
+          <w:rFonts w:hint="eastAsia"/>
+        </w:rPr>
+        <w:t>5</w:t>
+      </w:r>
+      <w:r>
+        <w:t xml:space="preserve">.2 </w:t>
+      </w:r>
+      <w:r>
+        <w:rPr>
+          <w:rFonts w:hint="eastAsia"/>
+        </w:rPr>
+        <w:t>优化策略</w:t>
+      </w:r>
+      <w:bookmarkEnd w:id="79"/>
+    </w:p>
+    <w:p>
+      <w:pPr>
+        <w:spacing w:line="360" w:lineRule="auto"/>
+        <w:rPr>
+          <w:sz w:val="24"/>
+        </w:rPr>
+      </w:pPr>
+      <w:r>
+        <w:tab/>
+      </w:r>
+      <w:r>
+        <w:rPr>
+          <w:rFonts w:hint="eastAsia"/>
+          <w:sz w:val="24"/>
+        </w:rPr>
+        <w:t>由此，本文提出一种称为“磋商”（</w:t>
+      </w:r>
+      <w:r>
+        <w:rPr>
+          <w:rFonts w:hint="eastAsia"/>
+          <w:sz w:val="24"/>
+        </w:rPr>
+        <w:t>Negotiate</w:t>
+      </w:r>
+      <w:r>
+        <w:rPr>
+          <w:rFonts w:hint="eastAsia"/>
+          <w:sz w:val="24"/>
+        </w:rPr>
+        <w:t>）的方式解决上述问题。在两个进程进行通信前，</w:t>
+      </w:r>
+      <w:r>
+        <w:rPr>
+          <w:rFonts w:hint="eastAsia"/>
+          <w:sz w:val="24"/>
+        </w:rPr>
+        <w:t>Sender</w:t>
+      </w:r>
+      <w:r>
+        <w:rPr>
+          <w:rFonts w:hint="eastAsia"/>
+          <w:sz w:val="24"/>
+        </w:rPr>
+        <w:t>向内核提出</w:t>
+      </w:r>
+      <w:r>
+        <w:rPr>
+          <w:rFonts w:hint="eastAsia"/>
+          <w:sz w:val="24"/>
+        </w:rPr>
+        <w:t>negotiate</w:t>
+      </w:r>
+      <w:r>
+        <w:rPr>
+          <w:rFonts w:hint="eastAsia"/>
+          <w:sz w:val="24"/>
+        </w:rPr>
+        <w:t>请求，并发送一个</w:t>
+      </w:r>
+      <w:r>
+        <w:rPr>
+          <w:rFonts w:hint="eastAsia"/>
+          <w:sz w:val="24"/>
+        </w:rPr>
+        <w:t>negotiate</w:t>
+      </w:r>
+      <w:r>
+        <w:rPr>
+          <w:rFonts w:hint="eastAsia"/>
+          <w:sz w:val="24"/>
+        </w:rPr>
+        <w:t>报文给内核，</w:t>
+      </w:r>
+      <w:proofErr w:type="gramStart"/>
+      <w:r>
+        <w:rPr>
+          <w:rFonts w:hint="eastAsia"/>
+          <w:sz w:val="24"/>
+        </w:rPr>
+        <w:t>内核再</w:t>
+      </w:r>
+      <w:proofErr w:type="gramEnd"/>
+      <w:r>
+        <w:rPr>
+          <w:rFonts w:hint="eastAsia"/>
+          <w:sz w:val="24"/>
+        </w:rPr>
+        <w:t>通知</w:t>
+      </w:r>
+      <w:r>
+        <w:rPr>
+          <w:rFonts w:hint="eastAsia"/>
+          <w:sz w:val="24"/>
+        </w:rPr>
+        <w:t>Receiver</w:t>
+      </w:r>
+      <w:r>
+        <w:rPr>
+          <w:rFonts w:hint="eastAsia"/>
+          <w:sz w:val="24"/>
+        </w:rPr>
+        <w:t>。若</w:t>
+      </w:r>
+      <w:r>
+        <w:rPr>
+          <w:rFonts w:hint="eastAsia"/>
+          <w:sz w:val="24"/>
+        </w:rPr>
+        <w:t>Receiver</w:t>
+      </w:r>
+      <w:r>
+        <w:rPr>
+          <w:rFonts w:hint="eastAsia"/>
+          <w:sz w:val="24"/>
+        </w:rPr>
+        <w:t>同意，则发送“同意”（</w:t>
+      </w:r>
+      <w:r>
+        <w:rPr>
+          <w:rFonts w:hint="eastAsia"/>
+          <w:sz w:val="24"/>
+        </w:rPr>
+        <w:t>Agree</w:t>
+      </w:r>
+      <w:r>
+        <w:rPr>
+          <w:rFonts w:hint="eastAsia"/>
+          <w:sz w:val="24"/>
+        </w:rPr>
+        <w:t>）报文，这样可以充分利用段的大小任意的特点，只进行一次段基址交换就可以完成这个</w:t>
+      </w:r>
+      <w:r>
+        <w:rPr>
+          <w:rFonts w:hint="eastAsia"/>
+          <w:sz w:val="24"/>
+        </w:rPr>
+        <w:t>I</w:t>
+      </w:r>
+      <w:r>
+        <w:rPr>
+          <w:sz w:val="24"/>
+        </w:rPr>
+        <w:t>PC</w:t>
+      </w:r>
+      <w:r>
+        <w:rPr>
+          <w:rFonts w:hint="eastAsia"/>
+          <w:sz w:val="24"/>
+        </w:rPr>
+        <w:t>。尽管需要额外花费一次</w:t>
+      </w:r>
+      <w:r>
+        <w:rPr>
+          <w:sz w:val="24"/>
+        </w:rPr>
+        <w:t>IPC</w:t>
+      </w:r>
+      <w:r>
+        <w:rPr>
+          <w:rFonts w:hint="eastAsia"/>
+          <w:sz w:val="24"/>
+        </w:rPr>
+        <w:t>，但这种代价相比与前文所述的最差要进行</w:t>
+      </w:r>
+      <w:r>
+        <w:rPr>
+          <w:rFonts w:hint="eastAsia"/>
+          <w:sz w:val="24"/>
+        </w:rPr>
+        <w:t>3</w:t>
+      </w:r>
+      <w:r>
+        <w:rPr>
+          <w:sz w:val="24"/>
+        </w:rPr>
+        <w:t>2</w:t>
+      </w:r>
+      <w:r>
+        <w:rPr>
+          <w:rFonts w:hint="eastAsia"/>
+          <w:sz w:val="24"/>
+        </w:rPr>
+        <w:t>次段基址交换而言显然是值得的。</w:t>
+      </w:r>
+    </w:p>
+    <w:p>
+      <w:pPr>
+        <w:pStyle w:val="af9"/>
+        <w:rPr>
+          <w:rFonts w:hint="eastAsia"/>
+        </w:rPr>
+      </w:pPr>
+    </w:p>
+    <w:p/>
+    <w:p>
+      <w:pPr>
+        <w:pStyle w:val="afc"/>
+        <w:spacing w:before="156" w:after="156"/>
+        <w:rPr>
+          <w:rFonts w:hint="eastAsia"/>
+        </w:rPr>
+      </w:pPr>
+      <w:bookmarkStart w:id="80" w:name="_Toc66008296"/>
+      <w:r>
+        <w:rPr>
+          <w:rFonts w:hint="eastAsia"/>
+        </w:rPr>
+        <w:t>6</w:t>
+      </w:r>
+      <w:r>
         <w:t xml:space="preserve"> </w:t>
       </w:r>
       <w:r>
         <w:rPr>
           <w:rFonts w:hint="eastAsia"/>
         </w:rPr>
-        <w:t>结论</w:t>
-      </w:r>
-      <w:bookmarkEnd w:id="71"/>
+        <w:t>性能验证实验与结果分析</w:t>
+      </w:r>
+      <w:bookmarkEnd w:id="80"/>
+    </w:p>
+    <w:p>
+      <w:pPr>
+        <w:pStyle w:val="afc"/>
+        <w:spacing w:before="156" w:after="156"/>
+      </w:pPr>
+      <w:bookmarkStart w:id="81" w:name="_Toc66008297"/>
       <w:bookmarkEnd w:id="72"/>
       <w:bookmarkEnd w:id="73"/>
       <w:bookmarkEnd w:id="74"/>
       <w:bookmarkEnd w:id="75"/>
       <w:bookmarkEnd w:id="76"/>
+      <w:r>
+        <w:rPr>
+          <w:rFonts w:hint="eastAsia"/>
+        </w:rPr>
+        <w:t>7</w:t>
+      </w:r>
+      <w:r>
+        <w:rPr>
+          <w:rFonts w:hint="eastAsia"/>
+        </w:rPr>
+        <w:t>全文总结与展望</w:t>
+      </w:r>
+      <w:bookmarkEnd w:id="81"/>
+    </w:p>
+    <w:p>
+      <w:pPr>
+        <w:widowControl/>
+        <w:jc w:val="left"/>
+      </w:pPr>
+      <w:bookmarkStart w:id="82" w:name="_Toc495059525"/>
+      <w:bookmarkStart w:id="83" w:name="_Toc495066738"/>
+      <w:bookmarkStart w:id="84" w:name="_Toc495066976"/>
+      <w:bookmarkStart w:id="85" w:name="_Toc495067898"/>
+      <w:bookmarkStart w:id="86" w:name="_Toc495068877"/>
+      <w:bookmarkEnd w:id="71"/>
+      <w:r>
+        <w:br w:type="page"/>
+      </w:r>
     </w:p>
     <w:p>
       <w:pPr>
@@ -15757,16 +16078,7 @@
         <w:spacing w:before="156" w:after="156"/>
         <w:jc w:val="center"/>
       </w:pPr>
-      <w:r>
-        <w:br w:type="page"/>
-      </w:r>
-      <w:bookmarkStart w:id="77" w:name="_Toc495059525"/>
-      <w:bookmarkStart w:id="78" w:name="_Toc495066738"/>
-      <w:bookmarkStart w:id="79" w:name="_Toc495066976"/>
-      <w:bookmarkStart w:id="80" w:name="_Toc495067898"/>
-      <w:bookmarkStart w:id="81" w:name="_Toc495068877"/>
-      <w:bookmarkStart w:id="82" w:name="_Toc65841363"/>
-      <w:bookmarkEnd w:id="70"/>
+      <w:bookmarkStart w:id="87" w:name="_Toc66008298"/>
       <w:r>
         <w:rPr>
           <w:rFonts w:hint="eastAsia"/>
@@ -15774,25 +16086,24 @@
         <w:lastRenderedPageBreak/>
         <w:t>参考文献</w:t>
       </w:r>
-      <w:bookmarkEnd w:id="77"/>
-      <w:bookmarkEnd w:id="78"/>
-      <w:bookmarkEnd w:id="79"/>
-      <w:bookmarkEnd w:id="80"/>
-      <w:bookmarkEnd w:id="81"/>
       <w:bookmarkEnd w:id="82"/>
+      <w:bookmarkEnd w:id="83"/>
+      <w:bookmarkEnd w:id="84"/>
+      <w:bookmarkEnd w:id="85"/>
+      <w:bookmarkEnd w:id="86"/>
+      <w:bookmarkEnd w:id="87"/>
     </w:p>
     <w:p>
       <w:pPr>
         <w:spacing w:line="400" w:lineRule="atLeast"/>
-        <w:rPr>
-          <w:bCs/>
+        <w:ind w:firstLineChars="200" w:firstLine="420"/>
+        <w:rPr>
           <w:szCs w:val="21"/>
         </w:rPr>
       </w:pPr>
       <w:r>
         <w:rPr>
           <w:rFonts w:hint="eastAsia"/>
-          <w:bCs/>
           <w:szCs w:val="21"/>
         </w:rPr>
         <w:t>[1]</w:t>
@@ -15800,14 +16111,12 @@
       <w:r>
         <w:rPr>
           <w:rFonts w:hint="eastAsia"/>
-          <w:bCs/>
           <w:szCs w:val="21"/>
         </w:rPr>
         <w:t xml:space="preserve"> </w:t>
       </w:r>
       <w:r>
         <w:rPr>
-          <w:bCs/>
           <w:szCs w:val="21"/>
         </w:rPr>
         <w:t xml:space="preserve">William Stallings. </w:t>
@@ -15815,28 +16124,38 @@
       <w:r>
         <w:rPr>
           <w:rFonts w:hint="eastAsia"/>
-          <w:bCs/>
           <w:szCs w:val="21"/>
         </w:rPr>
         <w:t>O</w:t>
       </w:r>
       <w:r>
         <w:rPr>
-          <w:bCs/>
           <w:szCs w:val="21"/>
         </w:rPr>
-        <w:t>perating System: Internals and Design Principles(6th edition)[M]</w:t>
-      </w:r>
-      <w:r>
-        <w:rPr>
-          <w:bCs/>
+        <w:t xml:space="preserve">perating System: Internals and Design Principles(6th </w:t>
+      </w:r>
+      <w:proofErr w:type="gramStart"/>
+      <w:r>
+        <w:rPr>
           <w:szCs w:val="21"/>
         </w:rPr>
+        <w:t>edition)[</w:t>
+      </w:r>
+      <w:proofErr w:type="gramEnd"/>
+      <w:r>
+        <w:rPr>
+          <w:szCs w:val="21"/>
+        </w:rPr>
+        <w:t>M]</w:t>
+      </w:r>
+      <w:r>
+        <w:rPr>
+          <w:szCs w:val="21"/>
+        </w:rPr>
         <w:t xml:space="preserve">. </w:t>
       </w:r>
       <w:r>
         <w:rPr>
-          <w:bCs/>
           <w:szCs w:val="21"/>
         </w:rPr>
         <w:t xml:space="preserve">Beijing: </w:t>
@@ -15845,44 +16164,39 @@
     <w:p>
       <w:pPr>
         <w:spacing w:line="400" w:lineRule="atLeast"/>
-        <w:rPr>
-          <w:rFonts w:hint="eastAsia"/>
-          <w:bCs/>
+        <w:ind w:firstLineChars="200" w:firstLine="420"/>
+        <w:rPr>
+          <w:rFonts w:hint="eastAsia"/>
           <w:szCs w:val="21"/>
         </w:rPr>
       </w:pPr>
       <w:r>
         <w:rPr>
           <w:rFonts w:hint="eastAsia"/>
-          <w:bCs/>
           <w:szCs w:val="21"/>
         </w:rPr>
         <w:t>P</w:t>
       </w:r>
       <w:r>
         <w:rPr>
-          <w:bCs/>
           <w:szCs w:val="21"/>
         </w:rPr>
         <w:t>ublishing House of Electronics Industry</w:t>
       </w:r>
       <w:r>
         <w:rPr>
-          <w:bCs/>
           <w:szCs w:val="21"/>
         </w:rPr>
         <w:t xml:space="preserve">, </w:t>
       </w:r>
       <w:r>
         <w:rPr>
-          <w:bCs/>
           <w:szCs w:val="21"/>
         </w:rPr>
         <w:t>2010</w:t>
       </w:r>
       <w:r>
         <w:rPr>
-          <w:bCs/>
           <w:szCs w:val="21"/>
         </w:rPr>
         <w:t>:36</w:t>
@@ -15891,16 +16205,15 @@
     <w:p>
       <w:pPr>
         <w:spacing w:line="400" w:lineRule="atLeast"/>
-        <w:rPr>
-          <w:rFonts w:hint="eastAsia"/>
-          <w:bCs/>
+        <w:ind w:firstLineChars="200" w:firstLine="420"/>
+        <w:rPr>
+          <w:rFonts w:hint="eastAsia"/>
           <w:szCs w:val="21"/>
         </w:rPr>
       </w:pPr>
       <w:r>
         <w:rPr>
           <w:rFonts w:hint="eastAsia"/>
-          <w:bCs/>
           <w:szCs w:val="21"/>
         </w:rPr>
         <w:t>[2]</w:t>
@@ -15908,7 +16221,6 @@
       <w:r>
         <w:rPr>
           <w:rFonts w:hint="eastAsia"/>
-          <w:bCs/>
           <w:szCs w:val="21"/>
         </w:rPr>
         <w:t xml:space="preserve"> </w:t>
@@ -15916,14 +16228,12 @@
       <w:r>
         <w:rPr>
           <w:rFonts w:hint="eastAsia"/>
-          <w:bCs/>
           <w:szCs w:val="21"/>
         </w:rPr>
         <w:t>汤小丹</w:t>
       </w:r>
       <w:r>
         <w:rPr>
-          <w:bCs/>
           <w:szCs w:val="21"/>
         </w:rPr>
         <w:t xml:space="preserve">, </w:t>
@@ -15931,7 +16241,6 @@
       <w:r>
         <w:rPr>
           <w:rFonts w:hint="eastAsia"/>
-          <w:bCs/>
           <w:szCs w:val="21"/>
         </w:rPr>
         <w:t>梁红兵</w:t>
@@ -15939,14 +16248,12 @@
       <w:r>
         <w:rPr>
           <w:rFonts w:hint="eastAsia"/>
-          <w:bCs/>
           <w:szCs w:val="21"/>
         </w:rPr>
         <w:t>,</w:t>
       </w:r>
       <w:r>
         <w:rPr>
-          <w:bCs/>
           <w:szCs w:val="21"/>
         </w:rPr>
         <w:t xml:space="preserve"> </w:t>
@@ -15954,7 +16261,6 @@
       <w:r>
         <w:rPr>
           <w:rFonts w:hint="eastAsia"/>
-          <w:bCs/>
           <w:szCs w:val="21"/>
         </w:rPr>
         <w:t>哲凤屏</w:t>
@@ -15962,14 +16268,12 @@
       <w:r>
         <w:rPr>
           <w:rFonts w:hint="eastAsia"/>
-          <w:bCs/>
           <w:szCs w:val="21"/>
         </w:rPr>
         <w:t>,</w:t>
       </w:r>
       <w:r>
         <w:rPr>
-          <w:bCs/>
           <w:szCs w:val="21"/>
         </w:rPr>
         <w:t xml:space="preserve"> </w:t>
@@ -15977,14 +16281,12 @@
       <w:r>
         <w:rPr>
           <w:rFonts w:hint="eastAsia"/>
-          <w:bCs/>
           <w:szCs w:val="21"/>
         </w:rPr>
         <w:t>汤子瀛</w:t>
       </w:r>
       <w:r>
         <w:rPr>
-          <w:bCs/>
           <w:szCs w:val="21"/>
         </w:rPr>
         <w:t xml:space="preserve">. </w:t>
@@ -15992,7 +16294,6 @@
       <w:r>
         <w:rPr>
           <w:rFonts w:hint="eastAsia"/>
-          <w:bCs/>
           <w:szCs w:val="21"/>
         </w:rPr>
         <w:t>计算机操作系统</w:t>
@@ -16000,14 +16301,12 @@
       <w:r>
         <w:rPr>
           <w:rFonts w:hint="eastAsia"/>
-          <w:bCs/>
           <w:szCs w:val="21"/>
         </w:rPr>
         <w:t>(</w:t>
       </w:r>
       <w:r>
         <w:rPr>
-          <w:bCs/>
           <w:szCs w:val="21"/>
         </w:rPr>
         <w:t xml:space="preserve">4th edition)[M]. </w:t>
@@ -16015,14 +16314,12 @@
       <w:r>
         <w:rPr>
           <w:rFonts w:hint="eastAsia"/>
-          <w:bCs/>
           <w:szCs w:val="21"/>
         </w:rPr>
         <w:t>西安</w:t>
       </w:r>
       <w:r>
         <w:rPr>
-          <w:bCs/>
           <w:szCs w:val="21"/>
         </w:rPr>
         <w:t xml:space="preserve">: </w:t>
@@ -16030,7 +16327,6 @@
       <w:r>
         <w:rPr>
           <w:rFonts w:hint="eastAsia"/>
-          <w:bCs/>
           <w:szCs w:val="21"/>
         </w:rPr>
         <w:t>西安电子科技大学出版社</w:t>
@@ -16038,14 +16334,12 @@
       <w:r>
         <w:rPr>
           <w:rFonts w:hint="eastAsia"/>
-          <w:bCs/>
           <w:szCs w:val="21"/>
         </w:rPr>
         <w:t>,</w:t>
       </w:r>
       <w:r>
         <w:rPr>
-          <w:bCs/>
           <w:szCs w:val="21"/>
         </w:rPr>
         <w:t xml:space="preserve"> 2014: 24  </w:t>
@@ -16054,16 +16348,15 @@
     <w:p>
       <w:pPr>
         <w:spacing w:line="400" w:lineRule="atLeast"/>
-        <w:rPr>
-          <w:rFonts w:hint="eastAsia"/>
-          <w:bCs/>
+        <w:ind w:firstLineChars="200" w:firstLine="420"/>
+        <w:rPr>
+          <w:rFonts w:hint="eastAsia"/>
           <w:szCs w:val="21"/>
         </w:rPr>
       </w:pPr>
       <w:r>
         <w:rPr>
           <w:rFonts w:hint="eastAsia"/>
-          <w:bCs/>
           <w:szCs w:val="21"/>
         </w:rPr>
         <w:t>[3]</w:t>
@@ -16071,7 +16364,6 @@
       <w:r>
         <w:rPr>
           <w:rFonts w:hint="eastAsia"/>
-          <w:bCs/>
           <w:szCs w:val="21"/>
         </w:rPr>
         <w:t xml:space="preserve"> </w:t>
@@ -16079,7 +16371,6 @@
       <w:r>
         <w:rPr>
           <w:rFonts w:hint="eastAsia"/>
-          <w:bCs/>
           <w:szCs w:val="21"/>
         </w:rPr>
         <w:t>彭星海</w:t>
@@ -16087,14 +16378,12 @@
       <w:r>
         <w:rPr>
           <w:rFonts w:hint="eastAsia"/>
-          <w:bCs/>
           <w:szCs w:val="21"/>
         </w:rPr>
         <w:t>.</w:t>
       </w:r>
       <w:r>
         <w:rPr>
-          <w:bCs/>
           <w:szCs w:val="21"/>
         </w:rPr>
         <w:t xml:space="preserve"> </w:t>
@@ -16102,7 +16391,6 @@
       <w:r>
         <w:rPr>
           <w:rFonts w:hint="eastAsia"/>
-          <w:bCs/>
           <w:szCs w:val="21"/>
         </w:rPr>
         <w:t>基于</w:t>
@@ -16110,7 +16398,6 @@
       <w:r>
         <w:rPr>
           <w:rFonts w:hint="eastAsia"/>
-          <w:bCs/>
           <w:szCs w:val="21"/>
         </w:rPr>
         <w:t>x86</w:t>
@@ -16118,7 +16405,6 @@
       <w:r>
         <w:rPr>
           <w:rFonts w:hint="eastAsia"/>
-          <w:bCs/>
           <w:szCs w:val="21"/>
         </w:rPr>
         <w:t>架构</w:t>
@@ -16126,7 +16412,6 @@
       <w:r>
         <w:rPr>
           <w:rFonts w:hint="eastAsia"/>
-          <w:bCs/>
           <w:szCs w:val="21"/>
         </w:rPr>
         <w:t>的微内核操作系统的研究与实现</w:t>
@@ -16134,21 +16419,18 @@
       <w:r>
         <w:rPr>
           <w:rFonts w:hint="eastAsia"/>
-          <w:bCs/>
           <w:szCs w:val="21"/>
         </w:rPr>
         <w:t>[</w:t>
       </w:r>
       <w:r>
         <w:rPr>
-          <w:bCs/>
           <w:szCs w:val="21"/>
         </w:rPr>
         <w:t>D]</w:t>
       </w:r>
       <w:r>
         <w:rPr>
-          <w:bCs/>
           <w:szCs w:val="21"/>
         </w:rPr>
         <w:t xml:space="preserve">. </w:t>
@@ -16156,7 +16438,6 @@
       <w:r>
         <w:rPr>
           <w:rFonts w:hint="eastAsia"/>
-          <w:bCs/>
           <w:szCs w:val="21"/>
         </w:rPr>
         <w:t>电子科技大学</w:t>
@@ -16164,14 +16445,12 @@
       <w:r>
         <w:rPr>
           <w:rFonts w:hint="eastAsia"/>
-          <w:bCs/>
           <w:szCs w:val="21"/>
         </w:rPr>
         <w:t>,</w:t>
       </w:r>
       <w:r>
         <w:rPr>
-          <w:bCs/>
           <w:szCs w:val="21"/>
         </w:rPr>
         <w:t xml:space="preserve"> 2020</w:t>
@@ -16180,109 +16459,82 @@
     <w:p>
       <w:pPr>
         <w:spacing w:line="400" w:lineRule="atLeast"/>
-        <w:rPr>
-          <w:rFonts w:hint="eastAsia"/>
-          <w:bCs/>
+        <w:ind w:firstLineChars="200" w:firstLine="420"/>
+        <w:rPr>
+          <w:rFonts w:hint="eastAsia"/>
           <w:szCs w:val="21"/>
         </w:rPr>
       </w:pPr>
       <w:r>
         <w:rPr>
           <w:rFonts w:hint="eastAsia"/>
-          <w:bCs/>
           <w:szCs w:val="21"/>
         </w:rPr>
+        <w:t>[4]</w:t>
+      </w:r>
+      <w:r>
+        <w:rPr>
+          <w:rFonts w:hint="eastAsia"/>
+          <w:szCs w:val="21"/>
+        </w:rPr>
+        <w:t xml:space="preserve"> </w:t>
+      </w:r>
+      <w:r>
+        <w:rPr>
+          <w:rFonts w:hint="eastAsia"/>
+          <w:szCs w:val="21"/>
+        </w:rPr>
+        <w:t>王宽卿</w:t>
+      </w:r>
+      <w:r>
+        <w:rPr>
+          <w:rFonts w:hint="eastAsia"/>
+          <w:szCs w:val="21"/>
+        </w:rPr>
+        <w:t>.</w:t>
+      </w:r>
+      <w:r>
+        <w:rPr>
+          <w:szCs w:val="21"/>
+        </w:rPr>
+        <w:t xml:space="preserve"> </w:t>
+      </w:r>
+      <w:r>
+        <w:rPr>
+          <w:rFonts w:hint="eastAsia"/>
+          <w:szCs w:val="21"/>
+        </w:rPr>
+        <w:t>微内核进程间通信的研究</w:t>
+      </w:r>
+      <w:r>
+        <w:rPr>
+          <w:rFonts w:hint="eastAsia"/>
+          <w:szCs w:val="21"/>
+        </w:rPr>
         <w:t>[</w:t>
       </w:r>
       <w:r>
         <w:rPr>
-          <w:rFonts w:hint="eastAsia"/>
-          <w:bCs/>
           <w:szCs w:val="21"/>
         </w:rPr>
-        <w:t>4</w:t>
-      </w:r>
-      <w:r>
-        <w:rPr>
-          <w:rFonts w:hint="eastAsia"/>
-          <w:bCs/>
+        <w:t xml:space="preserve">D]. </w:t>
+      </w:r>
+      <w:r>
+        <w:rPr>
+          <w:rFonts w:hint="eastAsia"/>
           <w:szCs w:val="21"/>
         </w:rPr>
-        <w:t>]</w:t>
-      </w:r>
-      <w:r>
-        <w:rPr>
-          <w:rFonts w:hint="eastAsia"/>
-          <w:bCs/>
+        <w:t>浙江大学</w:t>
+      </w:r>
+      <w:r>
+        <w:rPr>
+          <w:rFonts w:hint="eastAsia"/>
           <w:szCs w:val="21"/>
         </w:rPr>
-        <w:t xml:space="preserve"> </w:t>
-      </w:r>
-      <w:r>
-        <w:rPr>
-          <w:rFonts w:hint="eastAsia"/>
-          <w:bCs/>
-          <w:szCs w:val="21"/>
-        </w:rPr>
-        <w:t>王宽卿</w:t>
-      </w:r>
-      <w:r>
-        <w:rPr>
-          <w:rFonts w:hint="eastAsia"/>
-          <w:bCs/>
-          <w:szCs w:val="21"/>
-        </w:rPr>
-        <w:t>.</w:t>
-      </w:r>
-      <w:r>
-        <w:rPr>
-          <w:bCs/>
-          <w:szCs w:val="21"/>
-        </w:rPr>
-        <w:t xml:space="preserve"> </w:t>
-      </w:r>
-      <w:r>
-        <w:rPr>
-          <w:rFonts w:hint="eastAsia"/>
-          <w:bCs/>
-          <w:szCs w:val="21"/>
-        </w:rPr>
-        <w:t>微内核进程间通信的研究</w:t>
-      </w:r>
-      <w:r>
-        <w:rPr>
-          <w:rFonts w:hint="eastAsia"/>
-          <w:bCs/>
-          <w:szCs w:val="21"/>
-        </w:rPr>
-        <w:t>[</w:t>
-      </w:r>
-      <w:r>
-        <w:rPr>
-          <w:bCs/>
-          <w:szCs w:val="21"/>
-        </w:rPr>
-        <w:t xml:space="preserve">D]. </w:t>
-      </w:r>
-      <w:r>
-        <w:rPr>
-          <w:rFonts w:hint="eastAsia"/>
-          <w:bCs/>
-          <w:szCs w:val="21"/>
-        </w:rPr>
-        <w:t>浙江大学</w:t>
-      </w:r>
-      <w:r>
-        <w:rPr>
-          <w:rFonts w:hint="eastAsia"/>
-          <w:bCs/>
-          <w:szCs w:val="21"/>
-        </w:rPr>
         <w:t>,</w:t>
       </w:r>
       <w:r>
         <w:rPr>
-          <w:bCs/>
           <w:szCs w:val="21"/>
         </w:rPr>
         <w:t xml:space="preserve"> 2010</w:t>
@@ -16291,218 +16543,174 @@
     <w:p>
       <w:pPr>
         <w:spacing w:line="400" w:lineRule="atLeast"/>
-        <w:rPr>
-          <w:bCs/>
+        <w:ind w:firstLineChars="200" w:firstLine="420"/>
+        <w:rPr>
           <w:szCs w:val="21"/>
         </w:rPr>
       </w:pPr>
       <w:r>
         <w:rPr>
           <w:rFonts w:hint="eastAsia"/>
-          <w:bCs/>
           <w:szCs w:val="21"/>
         </w:rPr>
-        <w:t>[</w:t>
-      </w:r>
-      <w:r>
-        <w:rPr>
-          <w:rFonts w:hint="eastAsia"/>
-          <w:bCs/>
+        <w:t>[5]</w:t>
+      </w:r>
+      <w:r>
+        <w:rPr>
+          <w:rFonts w:hint="eastAsia"/>
           <w:szCs w:val="21"/>
         </w:rPr>
-        <w:t>5</w:t>
-      </w:r>
-      <w:r>
-        <w:rPr>
-          <w:rFonts w:hint="eastAsia"/>
-          <w:bCs/>
+        <w:t xml:space="preserve"> </w:t>
+      </w:r>
+      <w:r>
+        <w:rPr>
+          <w:rFonts w:hint="eastAsia"/>
           <w:szCs w:val="21"/>
         </w:rPr>
+        <w:t>中文维基百科</w:t>
+      </w:r>
+      <w:r>
+        <w:rPr>
+          <w:szCs w:val="21"/>
+        </w:rPr>
+        <w:t>. L3</w:t>
+      </w:r>
+      <w:r>
+        <w:rPr>
+          <w:rFonts w:hint="eastAsia"/>
+          <w:szCs w:val="21"/>
+        </w:rPr>
+        <w:t>微内核</w:t>
+      </w:r>
+      <w:r>
+        <w:rPr>
+          <w:szCs w:val="21"/>
+        </w:rPr>
+        <w:t>[EB/OL</w:t>
+      </w:r>
+      <w:r>
+        <w:rPr>
+          <w:szCs w:val="21"/>
+        </w:rPr>
         <w:t>]</w:t>
       </w:r>
       <w:r>
         <w:rPr>
-          <w:rFonts w:hint="eastAsia"/>
-          <w:bCs/>
           <w:szCs w:val="21"/>
         </w:rPr>
-        <w:t xml:space="preserve"> </w:t>
-      </w:r>
-      <w:r>
-        <w:rPr>
-          <w:rFonts w:hint="eastAsia"/>
-          <w:bCs/>
+        <w:t xml:space="preserve">. (2021-2-7) [2021-3-6]. </w:t>
+      </w:r>
+      <w:r>
+        <w:rPr>
           <w:szCs w:val="21"/>
         </w:rPr>
-        <w:t>中文维基百科</w:t>
-      </w:r>
-      <w:r>
-        <w:rPr>
-          <w:bCs/>
+        <w:t>h</w:t>
+      </w:r>
+      <w:r>
+        <w:rPr>
           <w:szCs w:val="21"/>
         </w:rPr>
-        <w:t>. L3</w:t>
-      </w:r>
-      <w:r>
-        <w:rPr>
-          <w:rFonts w:hint="eastAsia"/>
-          <w:bCs/>
-          <w:szCs w:val="21"/>
-        </w:rPr>
-        <w:t>微内核</w:t>
-      </w:r>
-      <w:r>
-        <w:rPr>
-          <w:bCs/>
-          <w:szCs w:val="21"/>
-        </w:rPr>
-        <w:t>[EB/OL</w:t>
-      </w:r>
-      <w:r>
-        <w:rPr>
-          <w:bCs/>
-          <w:szCs w:val="21"/>
-        </w:rPr>
-        <w:t>]</w:t>
-      </w:r>
-      <w:r>
-        <w:rPr>
-          <w:bCs/>
-          <w:szCs w:val="21"/>
-        </w:rPr>
-        <w:t xml:space="preserve">. (2021-2-7) [2021-3-6]. </w:t>
-      </w:r>
-      <w:r>
-        <w:rPr>
-          <w:bCs/>
-          <w:szCs w:val="21"/>
-        </w:rPr>
-        <w:t>h</w:t>
-      </w:r>
-      <w:r>
-        <w:rPr>
-          <w:bCs/>
-          <w:szCs w:val="21"/>
-        </w:rPr>
         <w:t>tttps://www.wiki-wiki.top/wiki/L3</w:t>
-      </w:r>
-    </w:p>
-    <w:p>
-      <w:pPr>
-        <w:tabs>
-          <w:tab w:val="left" w:pos="3120"/>
-        </w:tabs>
-        <w:spacing w:line="400" w:lineRule="atLeast"/>
-        <w:rPr>
-          <w:rFonts w:cs="宋体"/>
-          <w:szCs w:val="21"/>
-        </w:rPr>
-      </w:pPr>
-      <w:r>
-        <w:rPr>
-          <w:rFonts w:cs="宋体" w:hint="eastAsia"/>
-          <w:szCs w:val="21"/>
-        </w:rPr>
-        <w:t>[</w:t>
-      </w:r>
-      <w:r>
-        <w:rPr>
-          <w:rFonts w:cs="宋体" w:hint="eastAsia"/>
-          <w:szCs w:val="21"/>
-        </w:rPr>
-        <w:t>6</w:t>
-      </w:r>
-      <w:r>
-        <w:rPr>
-          <w:rFonts w:cs="宋体" w:hint="eastAsia"/>
-          <w:szCs w:val="21"/>
-        </w:rPr>
-        <w:t>]</w:t>
-      </w:r>
-      <w:r>
-        <w:t xml:space="preserve"> </w:t>
-      </w:r>
-      <w:r>
-        <w:rPr>
-          <w:rFonts w:hint="eastAsia"/>
-          <w:bCs/>
-          <w:szCs w:val="21"/>
-        </w:rPr>
-        <w:t>中文维基百科</w:t>
-      </w:r>
-      <w:r>
-        <w:rPr>
-          <w:bCs/>
-          <w:szCs w:val="21"/>
-        </w:rPr>
-        <w:t>. L</w:t>
-      </w:r>
-      <w:r>
-        <w:rPr>
-          <w:bCs/>
-          <w:szCs w:val="21"/>
-        </w:rPr>
-        <w:t>4</w:t>
-      </w:r>
-      <w:r>
-        <w:rPr>
-          <w:rFonts w:hint="eastAsia"/>
-          <w:bCs/>
-          <w:szCs w:val="21"/>
-        </w:rPr>
-        <w:t>微内核</w:t>
-      </w:r>
-      <w:r>
-        <w:rPr>
-          <w:bCs/>
-          <w:szCs w:val="21"/>
-        </w:rPr>
-        <w:t>[EB/OL]. (2021-2-</w:t>
-      </w:r>
-      <w:r>
-        <w:rPr>
-          <w:bCs/>
-          <w:szCs w:val="21"/>
-        </w:rPr>
-        <w:t>26</w:t>
-      </w:r>
-      <w:r>
-        <w:rPr>
-          <w:bCs/>
-          <w:szCs w:val="21"/>
-        </w:rPr>
-        <w:t xml:space="preserve">) [2021-3-6]. </w:t>
-      </w:r>
-      <w:hyperlink r:id="rId17" w:history="1">
-        <w:r>
-          <w:t>https://www.wiki-wiki.top/baike-L</w:t>
-        </w:r>
-        <w:r>
-          <w:t>4</w:t>
-        </w:r>
-      </w:hyperlink>
-      <w:r>
-        <w:rPr>
-          <w:rFonts w:hint="eastAsia"/>
-          <w:bCs/>
-          <w:szCs w:val="21"/>
-        </w:rPr>
-        <w:t>微内核系列</w:t>
       </w:r>
     </w:p>
     <w:p>
       <w:pPr>
         <w:spacing w:line="400" w:lineRule="atLeast"/>
-        <w:rPr>
-          <w:rFonts w:hAnsi="宋体"/>
-          <w:bCs/>
+        <w:ind w:firstLineChars="200" w:firstLine="420"/>
+        <w:rPr>
           <w:szCs w:val="21"/>
         </w:rPr>
       </w:pPr>
       <w:r>
         <w:rPr>
-          <w:rFonts w:hAnsi="宋体" w:hint="eastAsia"/>
-          <w:bCs/>
+          <w:rFonts w:hint="eastAsia"/>
+          <w:szCs w:val="21"/>
+        </w:rPr>
+        <w:t>[6]</w:t>
+      </w:r>
+      <w:r>
+        <w:rPr>
+          <w:szCs w:val="21"/>
+        </w:rPr>
+        <w:t xml:space="preserve"> </w:t>
+      </w:r>
+      <w:r>
+        <w:rPr>
+          <w:rFonts w:hint="eastAsia"/>
+          <w:szCs w:val="21"/>
+        </w:rPr>
+        <w:t>中文维基百科</w:t>
+      </w:r>
+      <w:r>
+        <w:rPr>
+          <w:szCs w:val="21"/>
+        </w:rPr>
+        <w:t>. L</w:t>
+      </w:r>
+      <w:r>
+        <w:rPr>
+          <w:szCs w:val="21"/>
+        </w:rPr>
+        <w:t>4</w:t>
+      </w:r>
+      <w:r>
+        <w:rPr>
+          <w:rFonts w:hint="eastAsia"/>
+          <w:szCs w:val="21"/>
+        </w:rPr>
+        <w:t>微内核</w:t>
+      </w:r>
+      <w:r>
+        <w:rPr>
+          <w:szCs w:val="21"/>
+        </w:rPr>
+        <w:t>[EB/OL]. (2021-2-</w:t>
+      </w:r>
+      <w:r>
+        <w:rPr>
+          <w:szCs w:val="21"/>
+        </w:rPr>
+        <w:t>26</w:t>
+      </w:r>
+      <w:r>
+        <w:rPr>
+          <w:szCs w:val="21"/>
+        </w:rPr>
+        <w:t xml:space="preserve">) [2021-3-6]. </w:t>
+      </w:r>
+      <w:hyperlink r:id="rId17" w:history="1">
+        <w:r>
+          <w:rPr>
+            <w:szCs w:val="21"/>
+          </w:rPr>
+          <w:t>https://www.wiki-wiki.top/baike-L</w:t>
+        </w:r>
+        <w:r>
+          <w:rPr>
+            <w:szCs w:val="21"/>
+          </w:rPr>
+          <w:t>4</w:t>
+        </w:r>
+      </w:hyperlink>
+      <w:r>
+        <w:rPr>
+          <w:rFonts w:hint="eastAsia"/>
+          <w:szCs w:val="21"/>
+        </w:rPr>
+        <w:t>微内核系列</w:t>
+      </w:r>
+    </w:p>
+    <w:p>
+      <w:pPr>
+        <w:spacing w:line="400" w:lineRule="atLeast"/>
+        <w:ind w:firstLineChars="200" w:firstLine="420"/>
+        <w:rPr>
+          <w:szCs w:val="21"/>
+        </w:rPr>
+      </w:pPr>
+      <w:r>
+        <w:rPr>
+          <w:rFonts w:hint="eastAsia"/>
           <w:szCs w:val="21"/>
         </w:rPr>
         <w:t>[7]</w:t>
@@ -16553,12 +16761,12 @@
       <w:r>
         <w:br w:type="page"/>
       </w:r>
-      <w:bookmarkStart w:id="83" w:name="_Toc495059526"/>
-      <w:bookmarkStart w:id="84" w:name="_Toc495066739"/>
-      <w:bookmarkStart w:id="85" w:name="_Toc495066977"/>
-      <w:bookmarkStart w:id="86" w:name="_Toc495067899"/>
-      <w:bookmarkStart w:id="87" w:name="_Toc495068878"/>
-      <w:bookmarkStart w:id="88" w:name="_Toc65841364"/>
+      <w:bookmarkStart w:id="88" w:name="_Toc495059526"/>
+      <w:bookmarkStart w:id="89" w:name="_Toc495066739"/>
+      <w:bookmarkStart w:id="90" w:name="_Toc495066977"/>
+      <w:bookmarkStart w:id="91" w:name="_Toc495067899"/>
+      <w:bookmarkStart w:id="92" w:name="_Toc495068878"/>
+      <w:bookmarkStart w:id="93" w:name="_Toc66008299"/>
       <w:r>
         <w:rPr>
           <w:rFonts w:hint="eastAsia"/>
@@ -16578,471 +16786,12 @@
         </w:rPr>
         <w:t>谢</w:t>
       </w:r>
-      <w:bookmarkEnd w:id="83"/>
-      <w:bookmarkEnd w:id="84"/>
-      <w:bookmarkEnd w:id="85"/>
-      <w:bookmarkEnd w:id="86"/>
-      <w:bookmarkEnd w:id="87"/>
       <w:bookmarkEnd w:id="88"/>
-    </w:p>
-    <w:p>
-      <w:pPr>
-        <w:spacing w:line="360" w:lineRule="auto"/>
-        <w:ind w:firstLineChars="200" w:firstLine="420"/>
-        <w:rPr>
-          <w:spacing w:val="10"/>
-          <w:kern w:val="0"/>
-          <w:sz w:val="24"/>
-        </w:rPr>
-      </w:pPr>
-      <w:r>
-        <w:rPr>
-          <w:rFonts w:ascii="楷体" w:eastAsia="楷体" w:hAnsi="楷体"/>
-          <w:noProof/>
-          <w:szCs w:val="30"/>
-        </w:rPr>
-        <mc:AlternateContent>
-          <mc:Choice Requires="wps">
-            <w:drawing>
-              <wp:anchor distT="0" distB="0" distL="114300" distR="114300" simplePos="0" relativeHeight="251735552" behindDoc="0" locked="0" layoutInCell="1" allowOverlap="1" wp14:anchorId="05BD0A59" wp14:editId="4042AF68">
-                <wp:simplePos x="0" y="0"/>
-                <wp:positionH relativeFrom="margin">
-                  <wp:posOffset>2682240</wp:posOffset>
-                </wp:positionH>
-                <wp:positionV relativeFrom="paragraph">
-                  <wp:posOffset>1432560</wp:posOffset>
-                </wp:positionV>
-                <wp:extent cx="2606040" cy="1287780"/>
-                <wp:effectExtent l="209550" t="1657350" r="22860" b="26670"/>
-                <wp:wrapNone/>
-                <wp:docPr id="70" name="AutoShape 15"/>
-                <wp:cNvGraphicFramePr>
-                  <a:graphicFrameLocks xmlns:a="http://schemas.openxmlformats.org/drawingml/2006/main"/>
-                </wp:cNvGraphicFramePr>
-                <a:graphic xmlns:a="http://schemas.openxmlformats.org/drawingml/2006/main">
-                  <a:graphicData uri="http://schemas.microsoft.com/office/word/2010/wordprocessingShape">
-                    <wps:wsp>
-                      <wps:cNvSpPr>
-                        <a:spLocks noChangeArrowheads="1"/>
-                      </wps:cNvSpPr>
-                      <wps:spPr bwMode="auto">
-                        <a:xfrm>
-                          <a:off x="0" y="0"/>
-                          <a:ext cx="2606040" cy="1287780"/>
-                        </a:xfrm>
-                        <a:prstGeom prst="wedgeRoundRectCallout">
-                          <a:avLst>
-                            <a:gd name="adj1" fmla="val -56976"/>
-                            <a:gd name="adj2" fmla="val -174367"/>
-                            <a:gd name="adj3" fmla="val 16667"/>
-                          </a:avLst>
-                        </a:prstGeom>
-                        <a:solidFill>
-                          <a:srgbClr val="FFFFFF"/>
-                        </a:solidFill>
-                        <a:ln w="9525">
-                          <a:solidFill>
-                            <a:srgbClr val="0000FF"/>
-                          </a:solidFill>
-                          <a:miter lim="800000"/>
-                          <a:headEnd/>
-                          <a:tailEnd/>
-                        </a:ln>
-                      </wps:spPr>
-                      <wps:txbx>
-                        <w:txbxContent>
-                          <w:p>
-                            <w:r>
-                              <w:rPr>
-                                <w:rFonts w:hint="eastAsia"/>
-                              </w:rPr>
-                              <w:t>样式：一级标题</w:t>
-                            </w:r>
-                          </w:p>
-                          <w:p>
-                            <w:r>
-                              <w:rPr>
-                                <w:rFonts w:hint="eastAsia"/>
-                              </w:rPr>
-                              <w:t>字体：</w:t>
-                            </w:r>
-                            <w:r>
-                              <w:t xml:space="preserve"> </w:t>
-                            </w:r>
-                            <w:r>
-                              <w:rPr>
-                                <w:rFonts w:hint="eastAsia"/>
-                              </w:rPr>
-                              <w:t>黑体</w:t>
-                            </w:r>
-                          </w:p>
-                          <w:p>
-                            <w:pPr>
-                              <w:rPr>
-                                <w:color w:val="000000"/>
-                              </w:rPr>
-                            </w:pPr>
-                            <w:r>
-                              <w:rPr>
-                                <w:rFonts w:hint="eastAsia"/>
-                              </w:rPr>
-                              <w:t>字号：小三</w:t>
-                            </w:r>
-                          </w:p>
-                          <w:p>
-                            <w:pPr>
-                              <w:jc w:val="left"/>
-                            </w:pPr>
-                            <w:r>
-                              <w:rPr>
-                                <w:rFonts w:hint="eastAsia"/>
-                                <w:color w:val="000000"/>
-                              </w:rPr>
-                              <w:t>段落：</w:t>
-                            </w:r>
-                            <w:r>
-                              <w:rPr>
-                                <w:rFonts w:hint="eastAsia"/>
-                              </w:rPr>
-                              <w:t>居中，段前</w:t>
-                            </w:r>
-                            <w:r>
-                              <w:rPr>
-                                <w:rFonts w:hint="eastAsia"/>
-                              </w:rPr>
-                              <w:t>0</w:t>
-                            </w:r>
-                            <w:r>
-                              <w:t>.5</w:t>
-                            </w:r>
-                            <w:r>
-                              <w:rPr>
-                                <w:rFonts w:hint="eastAsia"/>
-                              </w:rPr>
-                              <w:t>行，</w:t>
-                            </w:r>
-                            <w:r>
-                              <w:rPr>
-                                <w:rFonts w:hint="eastAsia"/>
-                              </w:rPr>
-                              <w:t>段后</w:t>
-                            </w:r>
-                            <w:r>
-                              <w:rPr>
-                                <w:rFonts w:hint="eastAsia"/>
-                              </w:rPr>
-                              <w:t>0.5</w:t>
-                            </w:r>
-                            <w:r>
-                              <w:rPr>
-                                <w:rFonts w:hint="eastAsia"/>
-                              </w:rPr>
-                              <w:t>行</w:t>
-                            </w:r>
-                          </w:p>
-                          <w:p>
-                            <w:r>
-                              <w:rPr>
-                                <w:rFonts w:hint="eastAsia"/>
-                                <w:color w:val="000080"/>
-                                <w:sz w:val="22"/>
-                                <w:u w:val="double"/>
-                              </w:rPr>
-                              <w:t>阅后删除此文本框</w:t>
-                            </w:r>
-                          </w:p>
-                        </w:txbxContent>
-                      </wps:txbx>
-                      <wps:bodyPr rot="0" vert="horz" wrap="square" lIns="91440" tIns="45720" rIns="91440" bIns="45720" anchor="t" anchorCtr="0" upright="1">
-                        <a:noAutofit/>
-                      </wps:bodyPr>
-                    </wps:wsp>
-                  </a:graphicData>
-                </a:graphic>
-                <wp14:sizeRelH relativeFrom="page">
-                  <wp14:pctWidth>0</wp14:pctWidth>
-                </wp14:sizeRelH>
-                <wp14:sizeRelV relativeFrom="page">
-                  <wp14:pctHeight>0</wp14:pctHeight>
-                </wp14:sizeRelV>
-              </wp:anchor>
-            </w:drawing>
-          </mc:Choice>
-          <mc:Fallback>
-            <w:pict>
-              <v:shape w14:anchorId="05BD0A59" id="AutoShape 15" o:spid="_x0000_s1028" type="#_x0000_t62" style="position:absolute;left:0;text-align:left;margin-left:211.2pt;margin-top:112.8pt;width:205.2pt;height:101.4pt;z-index:251735552;visibility:visible;mso-wrap-style:square;mso-width-percent:0;mso-height-percent:0;mso-wrap-distance-left:9pt;mso-wrap-distance-top:0;mso-wrap-distance-right:9pt;mso-wrap-distance-bottom:0;mso-position-horizontal:absolute;mso-position-horizontal-relative:margin;mso-position-vertical:absolute;mso-position-vertical-relative:text;mso-width-percent:0;mso-height-percent:0;mso-width-relative:page;mso-height-relative:page;v-text-anchor:top" o:gfxdata="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" adj="-1507,-26863" strokecolor="blue">
-                <v:textbox>
-                  <w:txbxContent>
-                    <w:p>
-                      <w:r>
-                        <w:rPr>
-                          <w:rFonts w:hint="eastAsia"/>
-                        </w:rPr>
-                        <w:t>样式：一级标题</w:t>
-                      </w:r>
-                    </w:p>
-                    <w:p>
-                      <w:r>
-                        <w:rPr>
-                          <w:rFonts w:hint="eastAsia"/>
-                        </w:rPr>
-                        <w:t>字体：</w:t>
-                      </w:r>
-                      <w:r>
-                        <w:t xml:space="preserve"> </w:t>
-                      </w:r>
-                      <w:r>
-                        <w:rPr>
-                          <w:rFonts w:hint="eastAsia"/>
-                        </w:rPr>
-                        <w:t>黑体</w:t>
-                      </w:r>
-                    </w:p>
-                    <w:p>
-                      <w:pPr>
-                        <w:rPr>
-                          <w:color w:val="000000"/>
-                        </w:rPr>
-                      </w:pPr>
-                      <w:r>
-                        <w:rPr>
-                          <w:rFonts w:hint="eastAsia"/>
-                        </w:rPr>
-                        <w:t>字号：小三</w:t>
-                      </w:r>
-                    </w:p>
-                    <w:p>
-                      <w:pPr>
-                        <w:jc w:val="left"/>
-                      </w:pPr>
-                      <w:r>
-                        <w:rPr>
-                          <w:rFonts w:hint="eastAsia"/>
-                          <w:color w:val="000000"/>
-                        </w:rPr>
-                        <w:t>段落：</w:t>
-                      </w:r>
-                      <w:r>
-                        <w:rPr>
-                          <w:rFonts w:hint="eastAsia"/>
-                        </w:rPr>
-                        <w:t>居中，段前</w:t>
-                      </w:r>
-                      <w:r>
-                        <w:rPr>
-                          <w:rFonts w:hint="eastAsia"/>
-                        </w:rPr>
-                        <w:t>0</w:t>
-                      </w:r>
-                      <w:r>
-                        <w:t>.5</w:t>
-                      </w:r>
-                      <w:r>
-                        <w:rPr>
-                          <w:rFonts w:hint="eastAsia"/>
-                        </w:rPr>
-                        <w:t>行，</w:t>
-                      </w:r>
-                      <w:r>
-                        <w:rPr>
-                          <w:rFonts w:hint="eastAsia"/>
-                        </w:rPr>
-                        <w:t>段后</w:t>
-                      </w:r>
-                      <w:r>
-                        <w:rPr>
-                          <w:rFonts w:hint="eastAsia"/>
-                        </w:rPr>
-                        <w:t>0.5</w:t>
-                      </w:r>
-                      <w:r>
-                        <w:rPr>
-                          <w:rFonts w:hint="eastAsia"/>
-                        </w:rPr>
-                        <w:t>行</w:t>
-                      </w:r>
-                    </w:p>
-                    <w:p>
-                      <w:r>
-                        <w:rPr>
-                          <w:rFonts w:hint="eastAsia"/>
-                          <w:color w:val="000080"/>
-                          <w:sz w:val="22"/>
-                          <w:u w:val="double"/>
-                        </w:rPr>
-                        <w:t>阅后删除此文本框</w:t>
-                      </w:r>
-                    </w:p>
-                  </w:txbxContent>
-                </v:textbox>
-                <w10:wrap anchorx="margin"/>
-              </v:shape>
-            </w:pict>
-          </mc:Fallback>
-        </mc:AlternateContent>
-      </w:r>
-      <w:r>
-        <w:rPr>
-          <w:rFonts w:hint="eastAsia"/>
-          <w:spacing w:val="10"/>
-          <w:kern w:val="0"/>
-          <w:sz w:val="24"/>
-        </w:rPr>
-        <w:t>在本文完成之际，谨向我的导师</w:t>
-      </w:r>
-      <w:r>
-        <w:rPr>
-          <w:rFonts w:ascii="宋体" w:hAnsi="宋体" w:hint="eastAsia"/>
-          <w:spacing w:val="10"/>
-          <w:kern w:val="0"/>
-          <w:sz w:val="24"/>
-        </w:rPr>
-        <w:t>×××</w:t>
-      </w:r>
-      <w:r>
-        <w:rPr>
-          <w:rFonts w:hint="eastAsia"/>
-          <w:spacing w:val="10"/>
-          <w:kern w:val="0"/>
-          <w:sz w:val="24"/>
-        </w:rPr>
-        <w:t>副教授致以衷心的感谢，本论文是在他的</w:t>
-      </w:r>
-      <w:r>
-        <w:rPr>
-          <w:rFonts w:hint="eastAsia"/>
-          <w:spacing w:val="10"/>
-          <w:kern w:val="0"/>
-          <w:sz w:val="24"/>
-        </w:rPr>
-        <w:t>精心指导</w:t>
-      </w:r>
-      <w:r>
-        <w:rPr>
-          <w:rFonts w:hint="eastAsia"/>
-          <w:spacing w:val="10"/>
-          <w:kern w:val="0"/>
-          <w:sz w:val="24"/>
-        </w:rPr>
-        <w:t>和关怀下完成的</w:t>
-      </w:r>
-      <w:r>
-        <w:rPr>
-          <w:rFonts w:hint="eastAsia"/>
-          <w:spacing w:val="10"/>
-          <w:kern w:val="0"/>
-          <w:sz w:val="24"/>
-        </w:rPr>
-        <w:t>，</w:t>
-      </w:r>
-      <w:r>
-        <w:rPr>
-          <w:rFonts w:hint="eastAsia"/>
-          <w:spacing w:val="10"/>
-          <w:kern w:val="0"/>
-          <w:sz w:val="24"/>
-        </w:rPr>
-        <w:t>从论文的选题、方案设计，到论文的撰写和修改，都倾注了</w:t>
-      </w:r>
-      <w:r>
-        <w:rPr>
-          <w:rFonts w:ascii="宋体" w:hAnsi="宋体" w:hint="eastAsia"/>
-          <w:spacing w:val="10"/>
-          <w:kern w:val="0"/>
-          <w:sz w:val="24"/>
-        </w:rPr>
-        <w:t>×××</w:t>
-      </w:r>
-      <w:r>
-        <w:rPr>
-          <w:rFonts w:hint="eastAsia"/>
-          <w:spacing w:val="10"/>
-          <w:kern w:val="0"/>
-          <w:sz w:val="24"/>
-        </w:rPr>
-        <w:t>的心血和汗水，</w:t>
-      </w:r>
-      <w:r>
-        <w:rPr>
-          <w:rFonts w:hint="eastAsia"/>
-          <w:spacing w:val="10"/>
-          <w:kern w:val="0"/>
-          <w:sz w:val="24"/>
-        </w:rPr>
-        <w:t>在</w:t>
-      </w:r>
-      <w:r>
-        <w:rPr>
-          <w:rFonts w:hint="eastAsia"/>
-          <w:spacing w:val="10"/>
-          <w:kern w:val="0"/>
-          <w:sz w:val="24"/>
-        </w:rPr>
-        <w:t>学习</w:t>
-      </w:r>
-      <w:r>
-        <w:rPr>
-          <w:rFonts w:hint="eastAsia"/>
-          <w:spacing w:val="10"/>
-          <w:kern w:val="0"/>
-          <w:sz w:val="24"/>
-        </w:rPr>
-        <w:t>期间，</w:t>
-      </w:r>
-      <w:r>
-        <w:rPr>
-          <w:rFonts w:hint="eastAsia"/>
-          <w:spacing w:val="10"/>
-          <w:kern w:val="0"/>
-          <w:sz w:val="24"/>
-        </w:rPr>
-        <w:t>他的言传身教将使我终生受益</w:t>
-      </w:r>
-      <w:r>
-        <w:rPr>
-          <w:rFonts w:hint="eastAsia"/>
-          <w:spacing w:val="10"/>
-          <w:kern w:val="0"/>
-          <w:sz w:val="24"/>
-        </w:rPr>
-        <w:t>，</w:t>
-      </w:r>
-      <w:r>
-        <w:rPr>
-          <w:rFonts w:hint="eastAsia"/>
-          <w:spacing w:val="10"/>
-          <w:kern w:val="0"/>
-          <w:sz w:val="24"/>
-        </w:rPr>
-        <w:t>他认真严谨的治学态度、豁达宽广的胸怀、平易近人的处事风格是我一生的楷模，</w:t>
-      </w:r>
-      <w:r>
-        <w:rPr>
-          <w:rFonts w:hint="eastAsia"/>
-          <w:spacing w:val="10"/>
-          <w:kern w:val="0"/>
-          <w:sz w:val="24"/>
-        </w:rPr>
-        <w:t>值此提交论文之时，在此向</w:t>
-      </w:r>
-      <w:r>
-        <w:rPr>
-          <w:rFonts w:ascii="宋体" w:hAnsi="宋体" w:hint="eastAsia"/>
-          <w:spacing w:val="10"/>
-          <w:kern w:val="0"/>
-          <w:sz w:val="24"/>
-        </w:rPr>
-        <w:t>×××导</w:t>
-      </w:r>
-      <w:r>
-        <w:rPr>
-          <w:rFonts w:hint="eastAsia"/>
-          <w:spacing w:val="10"/>
-          <w:kern w:val="0"/>
-          <w:sz w:val="24"/>
-        </w:rPr>
-        <w:t>师表达衷心的感谢！</w:t>
-      </w:r>
+      <w:bookmarkEnd w:id="89"/>
+      <w:bookmarkEnd w:id="90"/>
+      <w:bookmarkEnd w:id="91"/>
+      <w:bookmarkEnd w:id="92"/>
+      <w:bookmarkEnd w:id="93"/>
     </w:p>
     <w:p>
       <w:pPr>
@@ -17052,407 +16801,17 @@
       <w:r>
         <w:br w:type="page"/>
       </w:r>
-      <w:bookmarkStart w:id="89" w:name="_Toc495059527"/>
-      <w:bookmarkStart w:id="90" w:name="_Toc495066740"/>
-      <w:bookmarkStart w:id="91" w:name="_Toc495066978"/>
-      <w:bookmarkStart w:id="92" w:name="_Toc495067900"/>
-      <w:bookmarkStart w:id="93" w:name="_Toc495068879"/>
-      <w:bookmarkStart w:id="94" w:name="_Toc65841365"/>
-      <w:r>
-        <w:rPr>
-          <w:rFonts w:ascii="宋体" w:hAnsi="宋体"/>
-          <w:noProof/>
-          <w:color w:val="000000"/>
-          <w:sz w:val="24"/>
+      <w:bookmarkStart w:id="94" w:name="_Toc495059527"/>
+      <w:bookmarkStart w:id="95" w:name="_Toc495066740"/>
+      <w:bookmarkStart w:id="96" w:name="_Toc495066978"/>
+      <w:bookmarkStart w:id="97" w:name="_Toc495067900"/>
+      <w:bookmarkStart w:id="98" w:name="_Toc495068879"/>
+      <w:bookmarkStart w:id="99" w:name="_Toc66008300"/>
+      <w:r>
+        <w:rPr>
+          <w:rFonts w:ascii="黑体" w:hAnsi="黑体" w:hint="eastAsia"/>
         </w:rPr>
         <w:lastRenderedPageBreak/>
-        <mc:AlternateContent>
-          <mc:Choice Requires="wps">
-            <w:drawing>
-              <wp:anchor distT="0" distB="0" distL="114300" distR="114300" simplePos="0" relativeHeight="251674112" behindDoc="0" locked="0" layoutInCell="1" allowOverlap="1" wp14:anchorId="594FEFAA" wp14:editId="6AAA2027">
-                <wp:simplePos x="0" y="0"/>
-                <wp:positionH relativeFrom="column">
-                  <wp:posOffset>3825240</wp:posOffset>
-                </wp:positionH>
-                <wp:positionV relativeFrom="paragraph">
-                  <wp:posOffset>0</wp:posOffset>
-                </wp:positionV>
-                <wp:extent cx="1583055" cy="2468880"/>
-                <wp:effectExtent l="2609850" t="0" r="17145" b="26670"/>
-                <wp:wrapNone/>
-                <wp:docPr id="4" name="AutoShape 74"/>
-                <wp:cNvGraphicFramePr>
-                  <a:graphicFrameLocks xmlns:a="http://schemas.openxmlformats.org/drawingml/2006/main"/>
-                </wp:cNvGraphicFramePr>
-                <a:graphic xmlns:a="http://schemas.openxmlformats.org/drawingml/2006/main">
-                  <a:graphicData uri="http://schemas.microsoft.com/office/word/2010/wordprocessingShape">
-                    <wps:wsp>
-                      <wps:cNvSpPr>
-                        <a:spLocks noChangeArrowheads="1"/>
-                      </wps:cNvSpPr>
-                      <wps:spPr bwMode="auto">
-                        <a:xfrm>
-                          <a:off x="0" y="0"/>
-                          <a:ext cx="1583055" cy="2468880"/>
-                        </a:xfrm>
-                        <a:prstGeom prst="wedgeRoundRectCallout">
-                          <a:avLst>
-                            <a:gd name="adj1" fmla="val -211770"/>
-                            <a:gd name="adj2" fmla="val -40195"/>
-                            <a:gd name="adj3" fmla="val 16667"/>
-                          </a:avLst>
-                        </a:prstGeom>
-                        <a:solidFill>
-                          <a:srgbClr val="FFFFFF"/>
-                        </a:solidFill>
-                        <a:ln w="9525">
-                          <a:solidFill>
-                            <a:srgbClr val="0000FF"/>
-                          </a:solidFill>
-                          <a:miter lim="800000"/>
-                          <a:headEnd/>
-                          <a:tailEnd/>
-                        </a:ln>
-                      </wps:spPr>
-                      <wps:txbx>
-                        <w:txbxContent>
-                          <w:p>
-                            <w:pPr>
-                              <w:rPr>
-                                <w:color w:val="FF0000"/>
-                              </w:rPr>
-                            </w:pPr>
-                            <w:r>
-                              <w:rPr>
-                                <w:rFonts w:hint="eastAsia"/>
-                              </w:rPr>
-                              <w:t>注意：</w:t>
-                            </w:r>
-                            <w:r>
-                              <w:rPr>
-                                <w:rFonts w:hint="eastAsia"/>
-                                <w:color w:val="FF0000"/>
-                              </w:rPr>
-                              <w:t>（</w:t>
-                            </w:r>
-                            <w:r>
-                              <w:rPr>
-                                <w:rFonts w:hint="eastAsia"/>
-                                <w:color w:val="FF0000"/>
-                              </w:rPr>
-                              <w:t>1</w:t>
-                            </w:r>
-                            <w:r>
-                              <w:rPr>
-                                <w:rFonts w:hint="eastAsia"/>
-                                <w:color w:val="FF0000"/>
-                              </w:rPr>
-                              <w:t>）附录与附录内容之间留有一个空格；（</w:t>
-                            </w:r>
-                            <w:r>
-                              <w:rPr>
-                                <w:rFonts w:hint="eastAsia"/>
-                                <w:color w:val="FF0000"/>
-                              </w:rPr>
-                              <w:t>2</w:t>
-                            </w:r>
-                            <w:r>
-                              <w:rPr>
-                                <w:rFonts w:hint="eastAsia"/>
-                                <w:color w:val="FF0000"/>
-                              </w:rPr>
-                              <w:t>）附录</w:t>
-                            </w:r>
-                            <w:r>
-                              <w:rPr>
-                                <w:rFonts w:hint="eastAsia"/>
-                                <w:color w:val="FF0000"/>
-                              </w:rPr>
-                              <w:t>为可选项，根据实际需要确定，若无，将此页删除</w:t>
-                            </w:r>
-                          </w:p>
-                          <w:p>
-                            <w:r>
-                              <w:rPr>
-                                <w:rFonts w:hint="eastAsia"/>
-                              </w:rPr>
-                              <w:t>一级标题</w:t>
-                            </w:r>
-                          </w:p>
-                          <w:p>
-                            <w:r>
-                              <w:rPr>
-                                <w:rFonts w:hint="eastAsia"/>
-                              </w:rPr>
-                              <w:t>字体：</w:t>
-                            </w:r>
-                            <w:r>
-                              <w:t xml:space="preserve"> </w:t>
-                            </w:r>
-                            <w:r>
-                              <w:rPr>
-                                <w:rFonts w:hint="eastAsia"/>
-                              </w:rPr>
-                              <w:t>黑体</w:t>
-                            </w:r>
-                          </w:p>
-                          <w:p>
-                            <w:pPr>
-                              <w:rPr>
-                                <w:color w:val="000000"/>
-                              </w:rPr>
-                            </w:pPr>
-                            <w:r>
-                              <w:rPr>
-                                <w:rFonts w:hint="eastAsia"/>
-                              </w:rPr>
-                              <w:t>字号：小三</w:t>
-                            </w:r>
-                          </w:p>
-                          <w:p>
-                            <w:pPr>
-                              <w:jc w:val="left"/>
-                            </w:pPr>
-                            <w:r>
-                              <w:rPr>
-                                <w:rFonts w:hint="eastAsia"/>
-                                <w:color w:val="000000"/>
-                              </w:rPr>
-                              <w:t>段落：</w:t>
-                            </w:r>
-                            <w:r>
-                              <w:rPr>
-                                <w:rFonts w:hint="eastAsia"/>
-                              </w:rPr>
-                              <w:t>居中，段前</w:t>
-                            </w:r>
-                            <w:r>
-                              <w:rPr>
-                                <w:rFonts w:hint="eastAsia"/>
-                              </w:rPr>
-                              <w:t>0.5</w:t>
-                            </w:r>
-                            <w:r>
-                              <w:rPr>
-                                <w:rFonts w:hint="eastAsia"/>
-                              </w:rPr>
-                              <w:t>行，</w:t>
-                            </w:r>
-                            <w:r>
-                              <w:rPr>
-                                <w:rFonts w:hint="eastAsia"/>
-                              </w:rPr>
-                              <w:t>段后</w:t>
-                            </w:r>
-                            <w:r>
-                              <w:rPr>
-                                <w:rFonts w:hint="eastAsia"/>
-                              </w:rPr>
-                              <w:t>0.5</w:t>
-                            </w:r>
-                            <w:r>
-                              <w:rPr>
-                                <w:rFonts w:hint="eastAsia"/>
-                              </w:rPr>
-                              <w:t>行</w:t>
-                            </w:r>
-                          </w:p>
-                          <w:p>
-                            <w:r>
-                              <w:rPr>
-                                <w:rFonts w:hint="eastAsia"/>
-                                <w:color w:val="000080"/>
-                                <w:sz w:val="22"/>
-                                <w:u w:val="double"/>
-                              </w:rPr>
-                              <w:t>阅后删除此文本框</w:t>
-                            </w:r>
-                          </w:p>
-                        </w:txbxContent>
-                      </wps:txbx>
-                      <wps:bodyPr rot="0" vert="horz" wrap="square" lIns="91440" tIns="45720" rIns="91440" bIns="45720" anchor="t" anchorCtr="0" upright="1">
-                        <a:noAutofit/>
-                      </wps:bodyPr>
-                    </wps:wsp>
-                  </a:graphicData>
-                </a:graphic>
-                <wp14:sizeRelH relativeFrom="page">
-                  <wp14:pctWidth>0</wp14:pctWidth>
-                </wp14:sizeRelH>
-                <wp14:sizeRelV relativeFrom="page">
-                  <wp14:pctHeight>0</wp14:pctHeight>
-                </wp14:sizeRelV>
-              </wp:anchor>
-            </w:drawing>
-          </mc:Choice>
-          <mc:Fallback>
-            <w:pict>
-              <v:shape w14:anchorId="594FEFAA" id="AutoShape 74" o:spid="_x0000_s1029" type="#_x0000_t62" style="position:absolute;margin-left:301.2pt;margin-top:0;width:124.65pt;height:194.4pt;z-index:251674112;visibility:visible;mso-wrap-style:square;mso-width-percent:0;mso-height-percent:0;mso-wrap-distance-left:9pt;mso-wrap-distance-top:0;mso-wrap-distance-right:9pt;mso-wrap-distance-bottom:0;mso-position-horizontal:absolute;mso-position-horizontal-relative:text;mso-position-vertical:absolute;mso-position-vertical-relative:text;mso-width-percent:0;mso-height-percent:0;mso-width-relative:page;mso-height-relative:page;v-text-anchor:top" o:gfxdata="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" adj="-34942,2118" strokecolor="blue">
-                <v:textbox>
-                  <w:txbxContent>
-                    <w:p>
-                      <w:pPr>
-                        <w:rPr>
-                          <w:color w:val="FF0000"/>
-                        </w:rPr>
-                      </w:pPr>
-                      <w:r>
-                        <w:rPr>
-                          <w:rFonts w:hint="eastAsia"/>
-                        </w:rPr>
-                        <w:t>注意：</w:t>
-                      </w:r>
-                      <w:r>
-                        <w:rPr>
-                          <w:rFonts w:hint="eastAsia"/>
-                          <w:color w:val="FF0000"/>
-                        </w:rPr>
-                        <w:t>（</w:t>
-                      </w:r>
-                      <w:r>
-                        <w:rPr>
-                          <w:rFonts w:hint="eastAsia"/>
-                          <w:color w:val="FF0000"/>
-                        </w:rPr>
-                        <w:t>1</w:t>
-                      </w:r>
-                      <w:r>
-                        <w:rPr>
-                          <w:rFonts w:hint="eastAsia"/>
-                          <w:color w:val="FF0000"/>
-                        </w:rPr>
-                        <w:t>）附录与附录内容之间留有一个空格；（</w:t>
-                      </w:r>
-                      <w:r>
-                        <w:rPr>
-                          <w:rFonts w:hint="eastAsia"/>
-                          <w:color w:val="FF0000"/>
-                        </w:rPr>
-                        <w:t>2</w:t>
-                      </w:r>
-                      <w:r>
-                        <w:rPr>
-                          <w:rFonts w:hint="eastAsia"/>
-                          <w:color w:val="FF0000"/>
-                        </w:rPr>
-                        <w:t>）附录</w:t>
-                      </w:r>
-                      <w:r>
-                        <w:rPr>
-                          <w:rFonts w:hint="eastAsia"/>
-                          <w:color w:val="FF0000"/>
-                        </w:rPr>
-                        <w:t>为可选项，根据实际需要确定，若无，将此页删除</w:t>
-                      </w:r>
-                    </w:p>
-                    <w:p>
-                      <w:r>
-                        <w:rPr>
-                          <w:rFonts w:hint="eastAsia"/>
-                        </w:rPr>
-                        <w:t>一级标题</w:t>
-                      </w:r>
-                    </w:p>
-                    <w:p>
-                      <w:r>
-                        <w:rPr>
-                          <w:rFonts w:hint="eastAsia"/>
-                        </w:rPr>
-                        <w:t>字体：</w:t>
-                      </w:r>
-                      <w:r>
-                        <w:t xml:space="preserve"> </w:t>
-                      </w:r>
-                      <w:r>
-                        <w:rPr>
-                          <w:rFonts w:hint="eastAsia"/>
-                        </w:rPr>
-                        <w:t>黑体</w:t>
-                      </w:r>
-                    </w:p>
-                    <w:p>
-                      <w:pPr>
-                        <w:rPr>
-                          <w:color w:val="000000"/>
-                        </w:rPr>
-                      </w:pPr>
-                      <w:r>
-                        <w:rPr>
-                          <w:rFonts w:hint="eastAsia"/>
-                        </w:rPr>
-                        <w:t>字号：小三</w:t>
-                      </w:r>
-                    </w:p>
-                    <w:p>
-                      <w:pPr>
-                        <w:jc w:val="left"/>
-                      </w:pPr>
-                      <w:r>
-                        <w:rPr>
-                          <w:rFonts w:hint="eastAsia"/>
-                          <w:color w:val="000000"/>
-                        </w:rPr>
-                        <w:t>段落：</w:t>
-                      </w:r>
-                      <w:r>
-                        <w:rPr>
-                          <w:rFonts w:hint="eastAsia"/>
-                        </w:rPr>
-                        <w:t>居中，段前</w:t>
-                      </w:r>
-                      <w:r>
-                        <w:rPr>
-                          <w:rFonts w:hint="eastAsia"/>
-                        </w:rPr>
-                        <w:t>0.5</w:t>
-                      </w:r>
-                      <w:r>
-                        <w:rPr>
-                          <w:rFonts w:hint="eastAsia"/>
-                        </w:rPr>
-                        <w:t>行，</w:t>
-                      </w:r>
-                      <w:r>
-                        <w:rPr>
-                          <w:rFonts w:hint="eastAsia"/>
-                        </w:rPr>
-                        <w:t>段后</w:t>
-                      </w:r>
-                      <w:r>
-                        <w:rPr>
-                          <w:rFonts w:hint="eastAsia"/>
-                        </w:rPr>
-                        <w:t>0.5</w:t>
-                      </w:r>
-                      <w:r>
-                        <w:rPr>
-                          <w:rFonts w:hint="eastAsia"/>
-                        </w:rPr>
-                        <w:t>行</w:t>
-                      </w:r>
-                    </w:p>
-                    <w:p>
-                      <w:r>
-                        <w:rPr>
-                          <w:rFonts w:hint="eastAsia"/>
-                          <w:color w:val="000080"/>
-                          <w:sz w:val="22"/>
-                          <w:u w:val="double"/>
-                        </w:rPr>
-                        <w:t>阅后删除此文本框</w:t>
-                      </w:r>
-                    </w:p>
-                  </w:txbxContent>
-                </v:textbox>
-              </v:shape>
-            </w:pict>
-          </mc:Fallback>
-        </mc:AlternateContent>
-      </w:r>
-      <w:r>
-        <w:rPr>
-          <w:rFonts w:ascii="黑体" w:hAnsi="黑体" w:hint="eastAsia"/>
-        </w:rPr>
         <w:t>附录</w:t>
       </w:r>
       <w:r>
@@ -17467,12 +16826,12 @@
         </w:rPr>
         <w:t>内容名称</w:t>
       </w:r>
-      <w:bookmarkEnd w:id="89"/>
-      <w:bookmarkEnd w:id="90"/>
-      <w:bookmarkEnd w:id="91"/>
-      <w:bookmarkEnd w:id="92"/>
-      <w:bookmarkEnd w:id="93"/>
       <w:bookmarkEnd w:id="94"/>
+      <w:bookmarkEnd w:id="95"/>
+      <w:bookmarkEnd w:id="96"/>
+      <w:bookmarkEnd w:id="97"/>
+      <w:bookmarkEnd w:id="98"/>
+      <w:bookmarkEnd w:id="99"/>
     </w:p>
     <w:p>
       <w:pPr>
@@ -17602,207 +16961,6 @@
           <w:sz w:val="24"/>
         </w:rPr>
       </w:pPr>
-      <w:r>
-        <w:rPr>
-          <w:noProof/>
-        </w:rPr>
-        <mc:AlternateContent>
-          <mc:Choice Requires="wps">
-            <w:drawing>
-              <wp:anchor distT="0" distB="0" distL="114300" distR="114300" simplePos="0" relativeHeight="251675136" behindDoc="0" locked="0" layoutInCell="1" allowOverlap="1" wp14:anchorId="1BA05861" wp14:editId="716B3D67">
-                <wp:simplePos x="0" y="0"/>
-                <wp:positionH relativeFrom="column">
-                  <wp:posOffset>1325880</wp:posOffset>
-                </wp:positionH>
-                <wp:positionV relativeFrom="paragraph">
-                  <wp:posOffset>236220</wp:posOffset>
-                </wp:positionV>
-                <wp:extent cx="1685925" cy="1463040"/>
-                <wp:effectExtent l="647700" t="400050" r="9525" b="3810"/>
-                <wp:wrapNone/>
-                <wp:docPr id="1" name="AutoShape 75"/>
-                <wp:cNvGraphicFramePr>
-                  <a:graphicFrameLocks xmlns:a="http://schemas.openxmlformats.org/drawingml/2006/main"/>
-                </wp:cNvGraphicFramePr>
-                <a:graphic xmlns:a="http://schemas.openxmlformats.org/drawingml/2006/main">
-                  <a:graphicData uri="http://schemas.microsoft.com/office/word/2010/wordprocessingShape">
-                    <wps:wsp>
-                      <wps:cNvSpPr>
-                        <a:spLocks noChangeArrowheads="1"/>
-                      </wps:cNvSpPr>
-                      <wps:spPr bwMode="auto">
-                        <a:xfrm>
-                          <a:off x="0" y="0"/>
-                          <a:ext cx="1685925" cy="1463040"/>
-                        </a:xfrm>
-                        <a:prstGeom prst="wedgeRoundRectCallout">
-                          <a:avLst>
-                            <a:gd name="adj1" fmla="val -85403"/>
-                            <a:gd name="adj2" fmla="val -74347"/>
-                            <a:gd name="adj3" fmla="val 16667"/>
-                          </a:avLst>
-                        </a:prstGeom>
-                        <a:solidFill>
-                          <a:srgbClr val="FFFFFF"/>
-                        </a:solidFill>
-                        <a:ln w="9525">
-                          <a:solidFill>
-                            <a:srgbClr val="0000FF"/>
-                          </a:solidFill>
-                          <a:miter lim="800000"/>
-                          <a:headEnd/>
-                          <a:tailEnd/>
-                        </a:ln>
-                      </wps:spPr>
-                      <wps:txbx>
-                        <w:txbxContent>
-                          <w:p>
-                            <w:r>
-                              <w:rPr>
-                                <w:rFonts w:hint="eastAsia"/>
-                              </w:rPr>
-                              <w:t>字体：宋体</w:t>
-                            </w:r>
-                          </w:p>
-                          <w:p>
-                            <w:r>
-                              <w:rPr>
-                                <w:rFonts w:hint="eastAsia"/>
-                              </w:rPr>
-                              <w:t>字号：小四</w:t>
-                            </w:r>
-                          </w:p>
-                          <w:p>
-                            <w:r>
-                              <w:rPr>
-                                <w:rFonts w:hint="eastAsia"/>
-                              </w:rPr>
-                              <w:t>段落：两端对齐，首行缩进</w:t>
-                            </w:r>
-                            <w:r>
-                              <w:rPr>
-                                <w:rFonts w:hint="eastAsia"/>
-                              </w:rPr>
-                              <w:t>2</w:t>
-                            </w:r>
-                            <w:r>
-                              <w:rPr>
-                                <w:rFonts w:hint="eastAsia"/>
-                              </w:rPr>
-                              <w:t>个字符，</w:t>
-                            </w:r>
-                            <w:r>
-                              <w:rPr>
-                                <w:rFonts w:hint="eastAsia"/>
-                              </w:rPr>
-                              <w:t>1.5</w:t>
-                            </w:r>
-                            <w:r>
-                              <w:rPr>
-                                <w:rFonts w:hint="eastAsia"/>
-                              </w:rPr>
-                              <w:t>倍行距</w:t>
-                            </w:r>
-                          </w:p>
-                          <w:p>
-                            <w:r>
-                              <w:rPr>
-                                <w:rFonts w:hint="eastAsia"/>
-                                <w:color w:val="000080"/>
-                                <w:sz w:val="22"/>
-                                <w:u w:val="double"/>
-                              </w:rPr>
-                              <w:t>阅后删除此文本框</w:t>
-                            </w:r>
-                          </w:p>
-                        </w:txbxContent>
-                      </wps:txbx>
-                      <wps:bodyPr rot="0" vert="horz" wrap="square" lIns="91440" tIns="45720" rIns="91440" bIns="45720" anchor="t" anchorCtr="0" upright="1">
-                        <a:noAutofit/>
-                      </wps:bodyPr>
-                    </wps:wsp>
-                  </a:graphicData>
-                </a:graphic>
-                <wp14:sizeRelH relativeFrom="page">
-                  <wp14:pctWidth>0</wp14:pctWidth>
-                </wp14:sizeRelH>
-                <wp14:sizeRelV relativeFrom="page">
-                  <wp14:pctHeight>0</wp14:pctHeight>
-                </wp14:sizeRelV>
-              </wp:anchor>
-            </w:drawing>
-          </mc:Choice>
-          <mc:Fallback>
-            <w:pict>
-              <v:shape w14:anchorId="1BA05861" id="AutoShape 75" o:spid="_x0000_s1030" type="#_x0000_t62" style="position:absolute;left:0;text-align:left;margin-left:104.4pt;margin-top:18.6pt;width:132.75pt;height:115.2pt;z-index:251675136;visibility:visible;mso-wrap-style:square;mso-width-percent:0;mso-height-percent:0;mso-wrap-distance-left:9pt;mso-wrap-distance-top:0;mso-wrap-distance-right:9pt;mso-wrap-distance-bottom:0;mso-position-horizontal:absolute;mso-position-horizontal-relative:text;mso-position-vertical:absolute;mso-position-vertical-relative:text;mso-width-percent:0;mso-height-percent:0;mso-width-relative:page;mso-height-relative:page;v-text-anchor:top" o:gfxdata="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" adj="-7647,-5259" strokecolor="blue">
-                <v:textbox>
-                  <w:txbxContent>
-                    <w:p>
-                      <w:r>
-                        <w:rPr>
-                          <w:rFonts w:hint="eastAsia"/>
-                        </w:rPr>
-                        <w:t>字体：宋体</w:t>
-                      </w:r>
-                    </w:p>
-                    <w:p>
-                      <w:r>
-                        <w:rPr>
-                          <w:rFonts w:hint="eastAsia"/>
-                        </w:rPr>
-                        <w:t>字号：小四</w:t>
-                      </w:r>
-                    </w:p>
-                    <w:p>
-                      <w:r>
-                        <w:rPr>
-                          <w:rFonts w:hint="eastAsia"/>
-                        </w:rPr>
-                        <w:t>段落：两端对齐，首行缩进</w:t>
-                      </w:r>
-                      <w:r>
-                        <w:rPr>
-                          <w:rFonts w:hint="eastAsia"/>
-                        </w:rPr>
-                        <w:t>2</w:t>
-                      </w:r>
-                      <w:r>
-                        <w:rPr>
-                          <w:rFonts w:hint="eastAsia"/>
-                        </w:rPr>
-                        <w:t>个字符，</w:t>
-                      </w:r>
-                      <w:r>
-                        <w:rPr>
-                          <w:rFonts w:hint="eastAsia"/>
-                        </w:rPr>
-                        <w:t>1.5</w:t>
-                      </w:r>
-                      <w:r>
-                        <w:rPr>
-                          <w:rFonts w:hint="eastAsia"/>
-                        </w:rPr>
-                        <w:t>倍行距</w:t>
-                      </w:r>
-                    </w:p>
-                    <w:p>
-                      <w:r>
-                        <w:rPr>
-                          <w:rFonts w:hint="eastAsia"/>
-                          <w:color w:val="000080"/>
-                          <w:sz w:val="22"/>
-                          <w:u w:val="double"/>
-                        </w:rPr>
-                        <w:t>阅后删除此文本框</w:t>
-                      </w:r>
-                    </w:p>
-                  </w:txbxContent>
-                </v:textbox>
-              </v:shape>
-            </w:pict>
-          </mc:Fallback>
-        </mc:AlternateContent>
-      </w:r>
     </w:p>
     <w:p>
       <w:pPr>

--- a/基于x86架构的微内核操作系统的实现.docx
+++ b/基于x86架构的微内核操作系统的实现.docx
@@ -1881,7 +1881,7 @@
         <w:spacing w:beforeAutospacing="1"/>
         <w:jc w:val="left"/>
         <w:rPr>
-          <w:rFonts w:ascii="黑体" w:eastAsia="黑体" w:hint="eastAsia"/>
+          <w:rFonts w:ascii="黑体" w:eastAsia="黑体"/>
           <w:sz w:val="30"/>
           <w:szCs w:val="30"/>
         </w:rPr>
@@ -2152,6 +2152,13 @@
     <w:sdt>
       <w:sdtPr>
         <w:rPr>
+          <w:rFonts w:ascii="Times New Roman" w:eastAsia="宋体" w:hAnsi="Times New Roman" w:cs="Times New Roman"/>
+          <w:b w:val="0"/>
+          <w:bCs w:val="0"/>
+          <w:color w:val="auto"/>
+          <w:kern w:val="2"/>
+          <w:sz w:val="21"/>
+          <w:szCs w:val="24"/>
           <w:lang w:val="zh-CN"/>
         </w:rPr>
         <w:id w:val="-2130375627"/>
@@ -2160,22 +2167,11 @@
           <w:docPartUnique/>
         </w:docPartObj>
       </w:sdtPr>
-      <w:sdtEndPr>
-        <w:rPr>
-          <w:rFonts w:ascii="Times New Roman" w:eastAsia="宋体" w:hAnsi="Times New Roman" w:cs="Times New Roman"/>
-          <w:color w:val="auto"/>
-          <w:kern w:val="2"/>
-          <w:sz w:val="21"/>
-          <w:szCs w:val="24"/>
-        </w:rPr>
-      </w:sdtEndPr>
+      <w:sdtEndPr/>
       <w:sdtContent>
         <w:p>
           <w:pPr>
             <w:pStyle w:val="TOC"/>
-            <w:rPr>
-              <w:rFonts w:hint="eastAsia"/>
-            </w:rPr>
           </w:pPr>
         </w:p>
         <w:p>
@@ -4484,7 +4480,6 @@
       <w:pPr>
         <w:spacing w:line="360" w:lineRule="auto"/>
         <w:rPr>
-          <w:rFonts w:hint="eastAsia"/>
           <w:sz w:val="24"/>
         </w:rPr>
       </w:pPr>
@@ -5170,7 +5165,15 @@
           <w:rFonts w:hint="eastAsia"/>
           <w:sz w:val="24"/>
         </w:rPr>
-        <w:t>带来的是频繁的上下文切换，即不断切换用户态和内核态。经过统计，执行微内核操作系统的绝大多数相关方法在用户态会产生一定的性能流失，约</w:t>
+        <w:t>带来的是频繁的上下文切换，即不断切换用户态和内核态。经过统计，执行微内核操作系统的绝</w:t>
+      </w:r>
+      <w:r>
+        <w:rPr>
+          <w:rFonts w:hint="eastAsia"/>
+          <w:sz w:val="24"/>
+        </w:rPr>
+        <w:lastRenderedPageBreak/>
+        <w:t>大多数相关方法在用户态会产生一定的性能流失，约</w:t>
       </w:r>
       <w:r>
         <w:rPr>
@@ -5258,7 +5261,6 @@
       <w:pPr>
         <w:spacing w:line="360" w:lineRule="auto"/>
         <w:rPr>
-          <w:rFonts w:hint="eastAsia"/>
           <w:sz w:val="24"/>
         </w:rPr>
       </w:pPr>
@@ -6012,6 +6014,7 @@
         <w:rPr>
           <w:sz w:val="24"/>
         </w:rPr>
+        <w:lastRenderedPageBreak/>
         <w:tab/>
       </w:r>
       <w:r>
@@ -6388,7 +6391,6 @@
       <w:pPr>
         <w:spacing w:line="360" w:lineRule="auto"/>
         <w:rPr>
-          <w:rFonts w:hint="eastAsia"/>
           <w:sz w:val="24"/>
         </w:rPr>
       </w:pPr>
@@ -6602,9 +6604,6 @@
     <w:p>
       <w:pPr>
         <w:spacing w:line="360" w:lineRule="auto"/>
-        <w:rPr>
-          <w:rFonts w:hint="eastAsia"/>
-        </w:rPr>
       </w:pPr>
     </w:p>
     <w:p>
@@ -6780,7 +6779,6 @@
         <w:spacing w:line="360" w:lineRule="auto"/>
         <w:ind w:firstLineChars="200" w:firstLine="480"/>
         <w:rPr>
-          <w:rFonts w:hint="eastAsia"/>
           <w:sz w:val="24"/>
         </w:rPr>
       </w:pPr>
@@ -6992,6 +6990,7 @@
       </w:pPr>
       <w:bookmarkStart w:id="37" w:name="_Toc66008280"/>
       <w:r>
+        <w:lastRenderedPageBreak/>
         <w:t xml:space="preserve">1.4 </w:t>
       </w:r>
       <w:r>
@@ -7480,7 +7479,6 @@
         <w:spacing w:line="360" w:lineRule="auto"/>
         <w:ind w:firstLineChars="200" w:firstLine="480"/>
         <w:rPr>
-          <w:rFonts w:hint="eastAsia"/>
           <w:sz w:val="24"/>
         </w:rPr>
       </w:pPr>
@@ -7591,11 +7589,11 @@
       <w:bookmarkStart w:id="56" w:name="_Toc66008283"/>
       <w:smartTag w:uri="urn:schemas-microsoft-com:office:smarttags" w:element="chsdate">
         <w:smartTagPr>
+          <w:attr w:name="Year" w:val="1899"/>
+          <w:attr w:name="Month" w:val="12"/>
+          <w:attr w:name="Day" w:val="30"/>
+          <w:attr w:name="IsLunarDate" w:val="False"/>
           <w:attr w:name="IsROCDate" w:val="False"/>
-          <w:attr w:name="IsLunarDate" w:val="False"/>
-          <w:attr w:name="Day" w:val="30"/>
-          <w:attr w:name="Month" w:val="12"/>
-          <w:attr w:name="Year" w:val="1899"/>
         </w:smartTagPr>
         <w:r>
           <w:rPr>
@@ -7854,10 +7852,10 @@
             <v:path o:extrusionok="f" gradientshapeok="t" o:connecttype="rect"/>
             <o:lock v:ext="edit" aspectratio="t"/>
           </v:shapetype>
-          <v:shape id="_x0000_i1073" type="#_x0000_t75" style="width:372.6pt;height:241.8pt" o:ole="">
+          <v:shape id="_x0000_i1025" type="#_x0000_t75" style="width:372.6pt;height:241.8pt" o:ole="">
             <v:imagedata r:id="rId10" o:title=""/>
           </v:shape>
-          <o:OLEObject Type="Embed" ProgID="Visio.Drawing.15" ShapeID="_x0000_i1073" DrawAspect="Content" ObjectID="_1676621972" r:id="rId11"/>
+          <o:OLEObject Type="Embed" ProgID="Visio.Drawing.15" ShapeID="_x0000_i1025" DrawAspect="Content" ObjectID="_1677280611" r:id="rId11"/>
         </w:object>
       </w:r>
     </w:p>
@@ -8178,10 +8176,10 @@
       </w:pPr>
       <w:r>
         <w:object w:dxaOrig="7932" w:dyaOrig="4009" w14:anchorId="2584EDDE">
-          <v:shape id="_x0000_i1074" type="#_x0000_t75" style="width:396.6pt;height:200.4pt" o:ole="">
+          <v:shape id="_x0000_i1026" type="#_x0000_t75" style="width:396.6pt;height:200.4pt" o:ole="">
             <v:imagedata r:id="rId12" o:title=""/>
           </v:shape>
-          <o:OLEObject Type="Embed" ProgID="Visio.Drawing.15" ShapeID="_x0000_i1074" DrawAspect="Content" ObjectID="_1676621973" r:id="rId13"/>
+          <o:OLEObject Type="Embed" ProgID="Visio.Drawing.15" ShapeID="_x0000_i1026" DrawAspect="Content" ObjectID="_1677280612" r:id="rId13"/>
         </w:object>
       </w:r>
     </w:p>
@@ -9456,7 +9454,6 @@
         <w:spacing w:line="360" w:lineRule="auto"/>
         <w:ind w:firstLineChars="200" w:firstLine="480"/>
         <w:rPr>
-          <w:rFonts w:hint="eastAsia"/>
           <w:sz w:val="24"/>
           <w:szCs w:val="24"/>
         </w:rPr>
@@ -10003,7 +10000,7 @@
         <w:spacing w:beforeLines="50" w:before="156" w:afterLines="50" w:after="156"/>
         <w:jc w:val="center"/>
         <w:rPr>
-          <w:rFonts w:asciiTheme="majorEastAsia" w:hAnsiTheme="majorEastAsia" w:hint="eastAsia"/>
+          <w:rFonts w:asciiTheme="majorEastAsia" w:hAnsiTheme="majorEastAsia"/>
           <w:szCs w:val="21"/>
         </w:rPr>
       </w:pPr>
@@ -12412,7 +12409,7 @@
       <w:pPr>
         <w:jc w:val="center"/>
         <w:rPr>
-          <w:rFonts w:asciiTheme="majorEastAsia" w:hAnsiTheme="majorEastAsia" w:hint="eastAsia"/>
+          <w:rFonts w:asciiTheme="majorEastAsia" w:hAnsiTheme="majorEastAsia"/>
           <w:szCs w:val="21"/>
         </w:rPr>
       </w:pPr>
@@ -12959,7 +12956,6 @@
         <w:spacing w:line="360" w:lineRule="auto"/>
         <w:ind w:firstLineChars="200" w:firstLine="480"/>
         <w:rPr>
-          <w:rFonts w:hint="eastAsia"/>
           <w:sz w:val="24"/>
           <w:szCs w:val="24"/>
         </w:rPr>
@@ -13344,7 +13340,6 @@
         <w:spacing w:line="360" w:lineRule="auto"/>
         <w:ind w:firstLineChars="200" w:firstLine="480"/>
         <w:rPr>
-          <w:rFonts w:hint="eastAsia"/>
           <w:sz w:val="24"/>
           <w:szCs w:val="24"/>
         </w:rPr>
@@ -13412,12 +13407,20 @@
       <w:bookmarkStart w:id="62" w:name="_Toc66008289"/>
       <w:r>
         <w:rPr>
-          <w:rFonts w:hint="eastAsia"/>
+          <w:rFonts w:ascii="Times New Roman" w:hAnsi="Times New Roman" w:cs="Times New Roman" w:hint="eastAsia"/>
+          <w:noProof/>
         </w:rPr>
         <w:t>2</w:t>
       </w:r>
       <w:r>
-        <w:t xml:space="preserve">.4 </w:t>
+        <w:rPr>
+          <w:rFonts w:ascii="Times New Roman" w:hAnsi="Times New Roman" w:cs="Times New Roman"/>
+          <w:noProof/>
+        </w:rPr>
+        <w:t>.4</w:t>
+      </w:r>
+      <w:r>
+        <w:t xml:space="preserve"> </w:t>
       </w:r>
       <w:r>
         <w:rPr>
@@ -13434,7 +13437,7 @@
         <w:spacing w:line="360" w:lineRule="auto"/>
         <w:ind w:firstLineChars="200" w:firstLine="480"/>
         <w:rPr>
-          <w:rFonts w:ascii="Times New Roman" w:eastAsiaTheme="majorEastAsia" w:hAnsi="Times New Roman" w:cs="Times New Roman" w:hint="eastAsia"/>
+          <w:rFonts w:ascii="Times New Roman" w:eastAsiaTheme="majorEastAsia" w:hAnsi="Times New Roman" w:cs="Times New Roman"/>
           <w:bCs/>
           <w:noProof/>
           <w:sz w:val="24"/>
@@ -14028,7 +14031,7 @@
         <w:spacing w:line="360" w:lineRule="auto"/>
         <w:ind w:firstLineChars="200" w:firstLine="480"/>
         <w:rPr>
-          <w:rFonts w:ascii="Times New Roman" w:eastAsiaTheme="majorEastAsia" w:hAnsi="Times New Roman" w:cs="Times New Roman" w:hint="eastAsia"/>
+          <w:rFonts w:ascii="Times New Roman" w:eastAsiaTheme="majorEastAsia" w:hAnsi="Times New Roman" w:cs="Times New Roman"/>
           <w:bCs/>
           <w:noProof/>
           <w:sz w:val="24"/>
@@ -14124,12 +14127,21 @@
       <w:bookmarkStart w:id="63" w:name="_Toc66008290"/>
       <w:r>
         <w:rPr>
-          <w:rFonts w:hint="eastAsia"/>
-        </w:rPr>
+          <w:rFonts w:ascii="Times New Roman" w:hAnsi="Times New Roman" w:cs="Times New Roman" w:hint="eastAsia"/>
+          <w:noProof/>
+        </w:rPr>
+        <w:lastRenderedPageBreak/>
         <w:t>2</w:t>
       </w:r>
       <w:r>
-        <w:t xml:space="preserve">.5 </w:t>
+        <w:rPr>
+          <w:rFonts w:ascii="Times New Roman" w:hAnsi="Times New Roman" w:cs="Times New Roman"/>
+          <w:noProof/>
+        </w:rPr>
+        <w:t>.5</w:t>
+      </w:r>
+      <w:r>
+        <w:t xml:space="preserve"> </w:t>
       </w:r>
       <w:r>
         <w:rPr>
@@ -14152,7 +14164,7 @@
         <w:spacing w:line="360" w:lineRule="auto"/>
         <w:ind w:firstLineChars="200" w:firstLine="480"/>
         <w:rPr>
-          <w:rFonts w:ascii="Times New Roman" w:eastAsiaTheme="majorEastAsia" w:hAnsi="Times New Roman" w:cs="Times New Roman" w:hint="eastAsia"/>
+          <w:rFonts w:ascii="Times New Roman" w:eastAsiaTheme="majorEastAsia" w:hAnsi="Times New Roman" w:cs="Times New Roman"/>
           <w:bCs/>
           <w:noProof/>
           <w:sz w:val="24"/>
@@ -14517,9 +14529,6 @@
         <w:spacing w:line="360" w:lineRule="auto"/>
         <w:ind w:firstLineChars="200" w:firstLine="420"/>
         <w:jc w:val="center"/>
-        <w:rPr>
-          <w:rFonts w:hint="eastAsia"/>
-        </w:rPr>
       </w:pPr>
       <w:r>
         <w:rPr>
@@ -14543,9 +14552,6 @@
         <w:pStyle w:val="af9"/>
         <w:spacing w:line="360" w:lineRule="auto"/>
         <w:ind w:firstLineChars="200" w:firstLine="420"/>
-        <w:rPr>
-          <w:rFonts w:hint="eastAsia"/>
-        </w:rPr>
       </w:pPr>
     </w:p>
     <w:p>
@@ -14570,12 +14576,12 @@
         <w:pStyle w:val="afc"/>
         <w:spacing w:before="156" w:after="156"/>
       </w:pPr>
-      <w:bookmarkStart w:id="64" w:name="_Toc495059523"/>
-      <w:bookmarkStart w:id="65" w:name="_Toc495066736"/>
-      <w:bookmarkStart w:id="66" w:name="_Toc495066974"/>
-      <w:bookmarkStart w:id="67" w:name="_Toc495067896"/>
-      <w:bookmarkStart w:id="68" w:name="_Toc495068875"/>
-      <w:bookmarkStart w:id="69" w:name="_Toc66008291"/>
+      <w:bookmarkStart w:id="64" w:name="_Toc66008291"/>
+      <w:bookmarkStart w:id="65" w:name="_Toc495059523"/>
+      <w:bookmarkStart w:id="66" w:name="_Toc495066736"/>
+      <w:bookmarkStart w:id="67" w:name="_Toc495066974"/>
+      <w:bookmarkStart w:id="68" w:name="_Toc495067896"/>
+      <w:bookmarkStart w:id="69" w:name="_Toc495068875"/>
       <w:r>
         <w:rPr>
           <w:rFonts w:hint="eastAsia"/>
@@ -14605,13 +14611,1293 @@
         </w:rPr>
         <w:t>间的通信模型</w:t>
       </w:r>
-      <w:bookmarkEnd w:id="69"/>
+      <w:bookmarkEnd w:id="64"/>
+    </w:p>
+    <w:p>
+      <w:pPr>
+        <w:pStyle w:val="af8"/>
+        <w:spacing w:before="156" w:after="156"/>
+        <w:rPr>
+          <w:rFonts w:hint="eastAsia"/>
+        </w:rPr>
+      </w:pPr>
+      <w:r>
+        <w:rPr>
+          <w:rFonts w:ascii="Times New Roman" w:hAnsi="Times New Roman" w:cs="Times New Roman" w:hint="eastAsia"/>
+          <w:noProof/>
+        </w:rPr>
+        <w:t>3</w:t>
+      </w:r>
+      <w:r>
+        <w:rPr>
+          <w:rFonts w:ascii="Times New Roman" w:hAnsi="Times New Roman" w:cs="Times New Roman"/>
+          <w:noProof/>
+        </w:rPr>
+        <w:t>.1</w:t>
+      </w:r>
+      <w:r>
+        <w:t xml:space="preserve"> </w:t>
+      </w:r>
+      <w:r>
+        <w:rPr>
+          <w:rFonts w:hint="eastAsia"/>
+        </w:rPr>
+        <w:t>进程间通信（</w:t>
+      </w:r>
+      <w:r>
+        <w:rPr>
+          <w:rFonts w:ascii="Times New Roman" w:hAnsi="Times New Roman" w:cs="Times New Roman"/>
+          <w:noProof/>
+        </w:rPr>
+        <w:t>Inter-process communication, IPC</w:t>
+      </w:r>
+      <w:r>
+        <w:rPr>
+          <w:rFonts w:hint="eastAsia"/>
+        </w:rPr>
+        <w:t>）</w:t>
+      </w:r>
     </w:p>
     <w:p>
       <w:pPr>
         <w:pStyle w:val="af9"/>
-        <w:rPr>
-          <w:rFonts w:hint="eastAsia"/>
+        <w:spacing w:line="360" w:lineRule="auto"/>
+        <w:ind w:firstLineChars="200" w:firstLine="480"/>
+        <w:rPr>
+          <w:rFonts w:hint="eastAsia"/>
+          <w:sz w:val="24"/>
+          <w:szCs w:val="24"/>
+        </w:rPr>
+      </w:pPr>
+      <w:r>
+        <w:rPr>
+          <w:rFonts w:ascii="Times New Roman" w:eastAsiaTheme="majorEastAsia" w:hAnsi="Times New Roman" w:cs="Times New Roman" w:hint="eastAsia"/>
+          <w:bCs/>
+          <w:noProof/>
+          <w:sz w:val="24"/>
+          <w:szCs w:val="32"/>
+        </w:rPr>
+        <w:t>进程间通信是指进程之间信息的交换。</w:t>
+      </w:r>
+      <w:r>
+        <w:rPr>
+          <w:rFonts w:ascii="Times New Roman" w:hAnsi="Times New Roman" w:cs="Times New Roman" w:hint="eastAsia"/>
+          <w:b/>
+          <w:bCs/>
+          <w:szCs w:val="24"/>
+          <w:vertAlign w:val="superscript"/>
+        </w:rPr>
+        <w:t>[</w:t>
+      </w:r>
+      <w:r>
+        <w:rPr>
+          <w:rFonts w:ascii="Times New Roman" w:hAnsi="Times New Roman" w:cs="Times New Roman"/>
+          <w:b/>
+          <w:bCs/>
+          <w:szCs w:val="24"/>
+          <w:vertAlign w:val="superscript"/>
+        </w:rPr>
+        <w:t>2</w:t>
+      </w:r>
+      <w:r>
+        <w:rPr>
+          <w:rFonts w:ascii="Times New Roman" w:hAnsi="Times New Roman" w:cs="Times New Roman" w:hint="eastAsia"/>
+          <w:b/>
+          <w:bCs/>
+          <w:szCs w:val="24"/>
+          <w:vertAlign w:val="superscript"/>
+        </w:rPr>
+        <w:t>]</w:t>
+      </w:r>
+      <w:r>
+        <w:rPr>
+          <w:rFonts w:ascii="Times New Roman" w:eastAsiaTheme="majorEastAsia" w:hAnsi="Times New Roman" w:cs="Times New Roman" w:hint="eastAsia"/>
+          <w:bCs/>
+          <w:noProof/>
+          <w:sz w:val="24"/>
+          <w:szCs w:val="32"/>
+        </w:rPr>
+        <w:t>微内核引入了地址空间的概念使得各个线程运行在各自独立的地址空间中。</w:t>
+      </w:r>
+      <w:r>
+        <w:rPr>
+          <w:rFonts w:ascii="Times New Roman" w:eastAsiaTheme="majorEastAsia" w:hAnsi="Times New Roman" w:cs="Times New Roman" w:hint="eastAsia"/>
+          <w:bCs/>
+          <w:noProof/>
+          <w:sz w:val="24"/>
+          <w:szCs w:val="32"/>
+        </w:rPr>
+        <w:t>但不同进程必不可免地要进行数据交换，由于地址空间分离的原因，进程不能直接访问其他进程的地址空间的数据。这样</w:t>
+      </w:r>
+      <w:r>
+        <w:rPr>
+          <w:rFonts w:ascii="Times New Roman" w:eastAsiaTheme="majorEastAsia" w:hAnsi="Times New Roman" w:cs="Times New Roman" w:hint="eastAsia"/>
+          <w:bCs/>
+          <w:noProof/>
+          <w:sz w:val="24"/>
+          <w:szCs w:val="32"/>
+        </w:rPr>
+        <w:t>,</w:t>
+      </w:r>
+      <w:r>
+        <w:rPr>
+          <w:rFonts w:ascii="Times New Roman" w:eastAsiaTheme="majorEastAsia" w:hAnsi="Times New Roman" w:cs="Times New Roman" w:hint="eastAsia"/>
+          <w:bCs/>
+          <w:noProof/>
+          <w:sz w:val="24"/>
+          <w:szCs w:val="32"/>
+        </w:rPr>
+        <w:t>微内核必须提供相应的通信机制。</w:t>
+      </w:r>
+    </w:p>
+    <w:p>
+      <w:pPr>
+        <w:pStyle w:val="af9"/>
+        <w:spacing w:line="360" w:lineRule="auto"/>
+        <w:ind w:firstLineChars="200" w:firstLine="480"/>
+        <w:rPr>
+          <w:rFonts w:ascii="Times New Roman" w:eastAsiaTheme="majorEastAsia" w:hAnsi="Times New Roman" w:cs="Times New Roman"/>
+          <w:bCs/>
+          <w:noProof/>
+          <w:sz w:val="24"/>
+          <w:szCs w:val="32"/>
+        </w:rPr>
+      </w:pPr>
+      <w:r>
+        <w:rPr>
+          <w:rFonts w:ascii="Times New Roman" w:eastAsiaTheme="majorEastAsia" w:hAnsi="Times New Roman" w:cs="Times New Roman" w:hint="eastAsia"/>
+          <w:bCs/>
+          <w:noProof/>
+          <w:sz w:val="24"/>
+          <w:szCs w:val="32"/>
+        </w:rPr>
+        <w:t>随着微内核的发展，进程通信机制已由早期的低级进程通信机制发展为能传送大量数据的高级通信工具机制。高级通信</w:t>
+      </w:r>
+      <w:r>
+        <w:rPr>
+          <w:rFonts w:ascii="Times New Roman" w:eastAsiaTheme="majorEastAsia" w:hAnsi="Times New Roman" w:cs="Times New Roman" w:hint="eastAsia"/>
+          <w:bCs/>
+          <w:noProof/>
+          <w:sz w:val="24"/>
+          <w:szCs w:val="32"/>
+        </w:rPr>
+        <w:t>机制通常分为四大类：共享存储器系统、</w:t>
+      </w:r>
+      <w:r>
+        <w:rPr>
+          <w:rFonts w:ascii="Times New Roman" w:eastAsiaTheme="majorEastAsia" w:hAnsi="Times New Roman" w:cs="Times New Roman" w:hint="eastAsia"/>
+          <w:bCs/>
+          <w:noProof/>
+          <w:sz w:val="24"/>
+          <w:szCs w:val="32"/>
+        </w:rPr>
+        <w:t>消息传递系统、</w:t>
+      </w:r>
+      <w:r>
+        <w:rPr>
+          <w:rFonts w:ascii="Times New Roman" w:eastAsiaTheme="majorEastAsia" w:hAnsi="Times New Roman" w:cs="Times New Roman" w:hint="eastAsia"/>
+          <w:bCs/>
+          <w:noProof/>
+          <w:sz w:val="24"/>
+          <w:szCs w:val="32"/>
+        </w:rPr>
+        <w:t>管道通信系统、客户机</w:t>
+      </w:r>
+      <w:r>
+        <w:rPr>
+          <w:rFonts w:ascii="Times New Roman" w:eastAsiaTheme="majorEastAsia" w:hAnsi="Times New Roman" w:cs="Times New Roman" w:hint="eastAsia"/>
+          <w:bCs/>
+          <w:noProof/>
+          <w:sz w:val="24"/>
+          <w:szCs w:val="32"/>
+        </w:rPr>
+        <w:t>-</w:t>
+      </w:r>
+      <w:r>
+        <w:rPr>
+          <w:rFonts w:ascii="Times New Roman" w:eastAsiaTheme="majorEastAsia" w:hAnsi="Times New Roman" w:cs="Times New Roman" w:hint="eastAsia"/>
+          <w:bCs/>
+          <w:noProof/>
+          <w:sz w:val="24"/>
+          <w:szCs w:val="32"/>
+        </w:rPr>
+        <w:t>服务器系统。下面分别介绍这四种通信模型</w:t>
+      </w:r>
+      <w:r>
+        <w:rPr>
+          <w:rFonts w:ascii="Times New Roman" w:eastAsiaTheme="majorEastAsia" w:hAnsi="Times New Roman" w:cs="Times New Roman" w:hint="eastAsia"/>
+          <w:bCs/>
+          <w:noProof/>
+          <w:sz w:val="24"/>
+          <w:szCs w:val="32"/>
+        </w:rPr>
+        <w:t>。</w:t>
+      </w:r>
+    </w:p>
+    <w:p>
+      <w:pPr>
+        <w:pStyle w:val="af8"/>
+        <w:spacing w:before="156" w:after="156"/>
+        <w:rPr>
+          <w:rFonts w:hint="eastAsia"/>
+        </w:rPr>
+      </w:pPr>
+      <w:r>
+        <w:rPr>
+          <w:rFonts w:ascii="Times New Roman" w:hAnsi="Times New Roman" w:cs="Times New Roman"/>
+          <w:noProof/>
+        </w:rPr>
+        <w:t>3.2</w:t>
+      </w:r>
+      <w:r>
+        <w:t xml:space="preserve"> </w:t>
+      </w:r>
+      <w:r>
+        <w:rPr>
+          <w:rFonts w:hint="eastAsia"/>
+        </w:rPr>
+        <w:t>共享存储器系统（</w:t>
+      </w:r>
+      <w:r>
+        <w:rPr>
+          <w:rFonts w:ascii="Times New Roman" w:hAnsi="Times New Roman" w:cs="Times New Roman" w:hint="eastAsia"/>
+          <w:noProof/>
+        </w:rPr>
+        <w:t>S</w:t>
+      </w:r>
+      <w:r>
+        <w:rPr>
+          <w:rFonts w:ascii="Times New Roman" w:hAnsi="Times New Roman" w:cs="Times New Roman"/>
+          <w:noProof/>
+        </w:rPr>
+        <w:t>hared-Memory System</w:t>
+      </w:r>
+      <w:r>
+        <w:rPr>
+          <w:rFonts w:hint="eastAsia"/>
+        </w:rPr>
+        <w:t>）</w:t>
+      </w:r>
+    </w:p>
+    <w:p>
+      <w:pPr>
+        <w:pStyle w:val="af9"/>
+        <w:spacing w:line="360" w:lineRule="auto"/>
+        <w:ind w:firstLineChars="200" w:firstLine="480"/>
+        <w:rPr>
+          <w:rFonts w:ascii="Times New Roman" w:eastAsiaTheme="majorEastAsia" w:hAnsi="Times New Roman" w:cs="Times New Roman"/>
+          <w:bCs/>
+          <w:noProof/>
+          <w:sz w:val="24"/>
+          <w:szCs w:val="32"/>
+        </w:rPr>
+      </w:pPr>
+      <w:r>
+        <w:rPr>
+          <w:rFonts w:ascii="Times New Roman" w:eastAsiaTheme="majorEastAsia" w:hAnsi="Times New Roman" w:cs="Times New Roman" w:hint="eastAsia"/>
+          <w:bCs/>
+          <w:noProof/>
+          <w:sz w:val="24"/>
+          <w:szCs w:val="32"/>
+        </w:rPr>
+        <w:t>共享内存</w:t>
+      </w:r>
+      <w:r>
+        <w:rPr>
+          <w:rFonts w:ascii="Times New Roman" w:eastAsiaTheme="majorEastAsia" w:hAnsi="Times New Roman" w:cs="Times New Roman" w:hint="eastAsia"/>
+          <w:bCs/>
+          <w:noProof/>
+          <w:sz w:val="24"/>
+          <w:szCs w:val="32"/>
+        </w:rPr>
+        <w:t>是需要通信双</w:t>
+      </w:r>
+      <w:r>
+        <w:rPr>
+          <w:rFonts w:ascii="Times New Roman" w:eastAsiaTheme="majorEastAsia" w:hAnsi="Times New Roman" w:cs="Times New Roman" w:hint="eastAsia"/>
+          <w:bCs/>
+          <w:noProof/>
+          <w:sz w:val="24"/>
+          <w:szCs w:val="32"/>
+        </w:rPr>
+        <w:t>方</w:t>
+      </w:r>
+      <w:r>
+        <w:rPr>
+          <w:rFonts w:ascii="Times New Roman" w:eastAsiaTheme="majorEastAsia" w:hAnsi="Times New Roman" w:cs="Times New Roman" w:hint="eastAsia"/>
+          <w:bCs/>
+          <w:noProof/>
+          <w:sz w:val="24"/>
+          <w:szCs w:val="32"/>
+        </w:rPr>
+        <w:t>在系统中开辟一块能够共同访问处于同种逻辑内存区域的一种通信媒介</w:t>
+      </w:r>
+      <w:r>
+        <w:rPr>
+          <w:rFonts w:ascii="Times New Roman" w:eastAsiaTheme="majorEastAsia" w:hAnsi="Times New Roman" w:cs="Times New Roman" w:hint="eastAsia"/>
+          <w:bCs/>
+          <w:noProof/>
+          <w:sz w:val="24"/>
+          <w:szCs w:val="32"/>
+        </w:rPr>
+        <w:t>。</w:t>
+      </w:r>
+      <w:r>
+        <w:rPr>
+          <w:rFonts w:ascii="Times New Roman" w:hAnsi="Times New Roman" w:cs="Times New Roman" w:hint="eastAsia"/>
+          <w:b/>
+          <w:bCs/>
+          <w:szCs w:val="24"/>
+          <w:vertAlign w:val="superscript"/>
+        </w:rPr>
+        <w:t>[</w:t>
+      </w:r>
+      <w:r>
+        <w:rPr>
+          <w:rFonts w:ascii="Times New Roman" w:hAnsi="Times New Roman" w:cs="Times New Roman"/>
+          <w:b/>
+          <w:bCs/>
+          <w:szCs w:val="24"/>
+          <w:vertAlign w:val="superscript"/>
+        </w:rPr>
+        <w:t>7</w:t>
+      </w:r>
+      <w:r>
+        <w:rPr>
+          <w:rFonts w:ascii="Times New Roman" w:hAnsi="Times New Roman" w:cs="Times New Roman" w:hint="eastAsia"/>
+          <w:b/>
+          <w:bCs/>
+          <w:szCs w:val="24"/>
+          <w:vertAlign w:val="superscript"/>
+        </w:rPr>
+        <w:t>]</w:t>
+      </w:r>
+      <w:r>
+        <w:rPr>
+          <w:rFonts w:ascii="Times New Roman" w:eastAsiaTheme="majorEastAsia" w:hAnsi="Times New Roman" w:cs="Times New Roman" w:hint="eastAsia"/>
+          <w:bCs/>
+          <w:noProof/>
+          <w:sz w:val="24"/>
+          <w:szCs w:val="32"/>
+        </w:rPr>
+        <w:t>进程双方在利用共享内存通信时，同时需要采用信号量机制进行同步操作。微内核采用共享</w:t>
+      </w:r>
+      <w:r>
+        <w:rPr>
+          <w:rFonts w:ascii="Times New Roman" w:eastAsiaTheme="majorEastAsia" w:hAnsi="Times New Roman" w:cs="Times New Roman" w:hint="eastAsia"/>
+          <w:bCs/>
+          <w:noProof/>
+          <w:sz w:val="24"/>
+          <w:szCs w:val="32"/>
+        </w:rPr>
+        <w:t>内存方式作为</w:t>
+      </w:r>
+      <w:r>
+        <w:rPr>
+          <w:rFonts w:ascii="Times New Roman" w:eastAsiaTheme="majorEastAsia" w:hAnsi="Times New Roman" w:cs="Times New Roman" w:hint="eastAsia"/>
+          <w:bCs/>
+          <w:noProof/>
+          <w:sz w:val="24"/>
+          <w:szCs w:val="32"/>
+        </w:rPr>
+        <w:t>I</w:t>
+      </w:r>
+      <w:r>
+        <w:rPr>
+          <w:rFonts w:ascii="Times New Roman" w:eastAsiaTheme="majorEastAsia" w:hAnsi="Times New Roman" w:cs="Times New Roman"/>
+          <w:bCs/>
+          <w:noProof/>
+          <w:sz w:val="24"/>
+          <w:szCs w:val="32"/>
+        </w:rPr>
+        <w:t>PC</w:t>
+      </w:r>
+      <w:r>
+        <w:rPr>
+          <w:rFonts w:ascii="Times New Roman" w:eastAsiaTheme="majorEastAsia" w:hAnsi="Times New Roman" w:cs="Times New Roman" w:hint="eastAsia"/>
+          <w:bCs/>
+          <w:noProof/>
+          <w:sz w:val="24"/>
+          <w:szCs w:val="32"/>
+        </w:rPr>
+        <w:t>机制需要经过</w:t>
+      </w:r>
+      <w:r>
+        <w:rPr>
+          <w:rFonts w:ascii="Times New Roman" w:eastAsiaTheme="majorEastAsia" w:hAnsi="Times New Roman" w:cs="Times New Roman"/>
+          <w:bCs/>
+          <w:noProof/>
+          <w:sz w:val="24"/>
+          <w:szCs w:val="32"/>
+        </w:rPr>
+        <w:t>4</w:t>
+      </w:r>
+      <w:r>
+        <w:rPr>
+          <w:rFonts w:ascii="Times New Roman" w:eastAsiaTheme="majorEastAsia" w:hAnsi="Times New Roman" w:cs="Times New Roman" w:hint="eastAsia"/>
+          <w:bCs/>
+          <w:noProof/>
+          <w:sz w:val="24"/>
+          <w:szCs w:val="32"/>
+        </w:rPr>
+        <w:t>个阶段分别是创建、连接、访问以及释放。系统还需要为进程提供系统调用以便进程能够向内核传入相关的参数，比如申请共享内存的大小、系统对内存进行访问时需要执行信号量的锁定操作。</w:t>
+      </w:r>
+      <w:r>
+        <w:rPr>
+          <w:rFonts w:ascii="Times New Roman" w:eastAsiaTheme="majorEastAsia" w:hAnsi="Times New Roman" w:cs="Times New Roman" w:hint="eastAsia"/>
+          <w:bCs/>
+          <w:noProof/>
+          <w:sz w:val="24"/>
+          <w:szCs w:val="32"/>
+        </w:rPr>
+        <w:t>互斥约束不属于共享内存机制的一部分，但必须由使用共享内存的进程提供。</w:t>
+      </w:r>
+    </w:p>
+    <w:p>
+      <w:pPr>
+        <w:pStyle w:val="af9"/>
+        <w:spacing w:line="360" w:lineRule="auto"/>
+        <w:ind w:firstLineChars="200" w:firstLine="480"/>
+        <w:rPr>
+          <w:rFonts w:ascii="Times New Roman" w:eastAsiaTheme="majorEastAsia" w:hAnsi="Times New Roman" w:cs="Times New Roman" w:hint="eastAsia"/>
+          <w:bCs/>
+          <w:noProof/>
+          <w:sz w:val="24"/>
+          <w:szCs w:val="32"/>
+        </w:rPr>
+      </w:pPr>
+      <w:r>
+        <w:rPr>
+          <w:rFonts w:ascii="Times New Roman" w:eastAsiaTheme="majorEastAsia" w:hAnsi="Times New Roman" w:cs="Times New Roman" w:hint="eastAsia"/>
+          <w:bCs/>
+          <w:noProof/>
+          <w:sz w:val="24"/>
+          <w:szCs w:val="32"/>
+        </w:rPr>
+        <w:t>共享存储器系统又根据所共享区</w:t>
+      </w:r>
+      <w:r>
+        <w:rPr>
+          <w:rFonts w:ascii="Times New Roman" w:eastAsiaTheme="majorEastAsia" w:hAnsi="Times New Roman" w:cs="Times New Roman" w:hint="eastAsia"/>
+          <w:bCs/>
+          <w:noProof/>
+          <w:sz w:val="24"/>
+          <w:szCs w:val="32"/>
+        </w:rPr>
+        <w:t>域</w:t>
+      </w:r>
+      <w:r>
+        <w:rPr>
+          <w:rFonts w:ascii="Times New Roman" w:eastAsiaTheme="majorEastAsia" w:hAnsi="Times New Roman" w:cs="Times New Roman" w:hint="eastAsia"/>
+          <w:bCs/>
+          <w:noProof/>
+          <w:sz w:val="24"/>
+          <w:szCs w:val="32"/>
+        </w:rPr>
+        <w:t>的类型分为基于共享数据结构的通信方式和基于共享存储区的通信方式。</w:t>
+      </w:r>
+      <w:r>
+        <w:rPr>
+          <w:rFonts w:ascii="Times New Roman" w:hAnsi="Times New Roman" w:cs="Times New Roman" w:hint="eastAsia"/>
+          <w:b/>
+          <w:bCs/>
+          <w:szCs w:val="24"/>
+          <w:vertAlign w:val="superscript"/>
+        </w:rPr>
+        <w:t>[</w:t>
+      </w:r>
+      <w:r>
+        <w:rPr>
+          <w:rFonts w:ascii="Times New Roman" w:hAnsi="Times New Roman" w:cs="Times New Roman"/>
+          <w:b/>
+          <w:bCs/>
+          <w:szCs w:val="24"/>
+          <w:vertAlign w:val="superscript"/>
+        </w:rPr>
+        <w:t>2</w:t>
+      </w:r>
+      <w:r>
+        <w:rPr>
+          <w:rFonts w:ascii="Times New Roman" w:hAnsi="Times New Roman" w:cs="Times New Roman" w:hint="eastAsia"/>
+          <w:b/>
+          <w:bCs/>
+          <w:szCs w:val="24"/>
+          <w:vertAlign w:val="superscript"/>
+        </w:rPr>
+        <w:t>]</w:t>
+      </w:r>
+      <w:r>
+        <w:rPr>
+          <w:rFonts w:ascii="Times New Roman" w:eastAsiaTheme="majorEastAsia" w:hAnsi="Times New Roman" w:cs="Times New Roman" w:hint="eastAsia"/>
+          <w:bCs/>
+          <w:noProof/>
+          <w:sz w:val="24"/>
+          <w:szCs w:val="32"/>
+        </w:rPr>
+        <w:t>第一种要求进程公用某些数据结构来实现通信，如在生产者</w:t>
+      </w:r>
+      <w:r>
+        <w:rPr>
+          <w:rFonts w:ascii="Times New Roman" w:eastAsiaTheme="majorEastAsia" w:hAnsi="Times New Roman" w:cs="Times New Roman" w:hint="eastAsia"/>
+          <w:bCs/>
+          <w:noProof/>
+          <w:sz w:val="24"/>
+          <w:szCs w:val="32"/>
+        </w:rPr>
+        <w:t>-</w:t>
+      </w:r>
+      <w:r>
+        <w:rPr>
+          <w:rFonts w:ascii="Times New Roman" w:eastAsiaTheme="majorEastAsia" w:hAnsi="Times New Roman" w:cs="Times New Roman" w:hint="eastAsia"/>
+          <w:bCs/>
+          <w:noProof/>
+          <w:sz w:val="24"/>
+          <w:szCs w:val="32"/>
+        </w:rPr>
+        <w:t>消费者模型中的有界缓冲区，这在具体的</w:t>
+      </w:r>
+      <w:r>
+        <w:rPr>
+          <w:rFonts w:ascii="Times New Roman" w:eastAsiaTheme="majorEastAsia" w:hAnsi="Times New Roman" w:cs="Times New Roman" w:hint="eastAsia"/>
+          <w:bCs/>
+          <w:noProof/>
+          <w:sz w:val="24"/>
+          <w:szCs w:val="32"/>
+        </w:rPr>
+        <w:t>C</w:t>
+      </w:r>
+      <w:r>
+        <w:rPr>
+          <w:rFonts w:ascii="Times New Roman" w:eastAsiaTheme="majorEastAsia" w:hAnsi="Times New Roman" w:cs="Times New Roman" w:hint="eastAsia"/>
+          <w:bCs/>
+          <w:noProof/>
+          <w:sz w:val="24"/>
+          <w:szCs w:val="32"/>
+        </w:rPr>
+        <w:t>语言编程时体现为全局变量。</w:t>
+      </w:r>
+      <w:r>
+        <w:rPr>
+          <w:rFonts w:ascii="Times New Roman" w:eastAsiaTheme="majorEastAsia" w:hAnsi="Times New Roman" w:cs="Times New Roman" w:hint="eastAsia"/>
+          <w:bCs/>
+          <w:noProof/>
+          <w:sz w:val="24"/>
+          <w:szCs w:val="32"/>
+        </w:rPr>
+        <w:t>然而一个数据结构的大小有限，故每次不可能传送大量的数据，基于共享数据结构的通信方式实际上是一种低级通信。第二种基于共享内存区的通信方式是一种高级通信。内核为进程双方在内存中划分出一块共享存储区</w:t>
+      </w:r>
+      <w:r>
+        <w:rPr>
+          <w:rFonts w:ascii="Times New Roman" w:eastAsiaTheme="majorEastAsia" w:hAnsi="Times New Roman" w:cs="Times New Roman" w:hint="eastAsia"/>
+          <w:bCs/>
+          <w:noProof/>
+          <w:sz w:val="24"/>
+          <w:szCs w:val="32"/>
+        </w:rPr>
+        <w:t>，进程通过对该内存区域进行读写来交换信息实现通信。同步控制当然也需要用到信号量</w:t>
+      </w:r>
+      <w:r>
+        <w:rPr>
+          <w:rFonts w:ascii="Times New Roman" w:eastAsiaTheme="majorEastAsia" w:hAnsi="Times New Roman" w:cs="Times New Roman" w:hint="eastAsia"/>
+          <w:bCs/>
+          <w:noProof/>
+          <w:sz w:val="24"/>
+          <w:szCs w:val="32"/>
+        </w:rPr>
+        <w:lastRenderedPageBreak/>
+        <w:t>机制。</w:t>
+      </w:r>
+      <w:r>
+        <w:rPr>
+          <w:rFonts w:ascii="Times New Roman" w:eastAsiaTheme="majorEastAsia" w:hAnsi="Times New Roman" w:cs="Times New Roman" w:hint="eastAsia"/>
+          <w:bCs/>
+          <w:noProof/>
+          <w:sz w:val="24"/>
+          <w:szCs w:val="32"/>
+        </w:rPr>
+        <w:t>在进程完成通信后，需要将其归还给共享存储区。</w:t>
+      </w:r>
+    </w:p>
+    <w:p>
+      <w:pPr>
+        <w:pStyle w:val="af9"/>
+      </w:pPr>
+    </w:p>
+    <w:p>
+      <w:pPr>
+        <w:pStyle w:val="af8"/>
+        <w:spacing w:before="156" w:after="156"/>
+      </w:pPr>
+      <w:r>
+        <w:rPr>
+          <w:rFonts w:ascii="Times New Roman" w:hAnsi="Times New Roman" w:cs="Times New Roman" w:hint="eastAsia"/>
+          <w:noProof/>
+        </w:rPr>
+        <w:t>3</w:t>
+      </w:r>
+      <w:r>
+        <w:rPr>
+          <w:rFonts w:ascii="Times New Roman" w:hAnsi="Times New Roman" w:cs="Times New Roman"/>
+          <w:noProof/>
+        </w:rPr>
+        <w:t>.3</w:t>
+      </w:r>
+      <w:r>
+        <w:t xml:space="preserve"> </w:t>
+      </w:r>
+      <w:r>
+        <w:rPr>
+          <w:rFonts w:hint="eastAsia"/>
+        </w:rPr>
+        <w:t>消息传递系统（</w:t>
+      </w:r>
+      <w:r>
+        <w:rPr>
+          <w:rFonts w:ascii="Times New Roman" w:hAnsi="Times New Roman" w:cs="Times New Roman" w:hint="eastAsia"/>
+          <w:noProof/>
+        </w:rPr>
+        <w:t>Message</w:t>
+      </w:r>
+      <w:r>
+        <w:rPr>
+          <w:rFonts w:ascii="Times New Roman" w:hAnsi="Times New Roman" w:cs="Times New Roman"/>
+          <w:noProof/>
+        </w:rPr>
+        <w:t xml:space="preserve"> </w:t>
+      </w:r>
+      <w:r>
+        <w:rPr>
+          <w:rFonts w:ascii="Times New Roman" w:hAnsi="Times New Roman" w:cs="Times New Roman" w:hint="eastAsia"/>
+          <w:noProof/>
+        </w:rPr>
+        <w:t>Passing</w:t>
+      </w:r>
+      <w:r>
+        <w:rPr>
+          <w:rFonts w:ascii="Times New Roman" w:hAnsi="Times New Roman" w:cs="Times New Roman"/>
+          <w:noProof/>
+        </w:rPr>
+        <w:t xml:space="preserve"> </w:t>
+      </w:r>
+      <w:r>
+        <w:rPr>
+          <w:rFonts w:ascii="Times New Roman" w:hAnsi="Times New Roman" w:cs="Times New Roman" w:hint="eastAsia"/>
+          <w:noProof/>
+        </w:rPr>
+        <w:t>System</w:t>
+      </w:r>
+      <w:r>
+        <w:rPr>
+          <w:rFonts w:hint="eastAsia"/>
+        </w:rPr>
+        <w:t>）</w:t>
+      </w:r>
+    </w:p>
+    <w:p>
+      <w:pPr>
+        <w:pStyle w:val="af9"/>
+        <w:spacing w:line="360" w:lineRule="auto"/>
+        <w:ind w:firstLineChars="200" w:firstLine="480"/>
+        <w:rPr>
+          <w:rFonts w:ascii="Times New Roman" w:eastAsiaTheme="majorEastAsia" w:hAnsi="Times New Roman" w:cs="Times New Roman"/>
+          <w:bCs/>
+          <w:noProof/>
+          <w:sz w:val="24"/>
+          <w:szCs w:val="32"/>
+        </w:rPr>
+      </w:pPr>
+      <w:r>
+        <w:rPr>
+          <w:rFonts w:ascii="Times New Roman" w:eastAsiaTheme="majorEastAsia" w:hAnsi="Times New Roman" w:cs="Times New Roman" w:hint="eastAsia"/>
+          <w:bCs/>
+          <w:noProof/>
+          <w:sz w:val="24"/>
+          <w:szCs w:val="32"/>
+        </w:rPr>
+        <w:t>在这种模型中，</w:t>
+      </w:r>
+      <w:r>
+        <w:rPr>
+          <w:rFonts w:ascii="Times New Roman" w:eastAsiaTheme="majorEastAsia" w:hAnsi="Times New Roman" w:cs="Times New Roman" w:hint="eastAsia"/>
+          <w:bCs/>
+          <w:noProof/>
+          <w:sz w:val="24"/>
+          <w:szCs w:val="32"/>
+        </w:rPr>
+        <w:t>进程不需要控制任何共享存储区和数据结构，只需要以格式化的消息（</w:t>
+      </w:r>
+      <w:r>
+        <w:rPr>
+          <w:rFonts w:ascii="Times New Roman" w:eastAsiaTheme="majorEastAsia" w:hAnsi="Times New Roman" w:cs="Times New Roman" w:hint="eastAsia"/>
+          <w:bCs/>
+          <w:noProof/>
+          <w:sz w:val="24"/>
+          <w:szCs w:val="32"/>
+        </w:rPr>
+        <w:t>message</w:t>
+      </w:r>
+      <w:r>
+        <w:rPr>
+          <w:rFonts w:ascii="Times New Roman" w:eastAsiaTheme="majorEastAsia" w:hAnsi="Times New Roman" w:cs="Times New Roman" w:hint="eastAsia"/>
+          <w:bCs/>
+          <w:noProof/>
+          <w:sz w:val="24"/>
+          <w:szCs w:val="32"/>
+        </w:rPr>
+        <w:t>）为单位，将数据封装进消息中，并利用内核提供的通信命令（或通信原语），完成进程间的的数据交换。</w:t>
+      </w:r>
+      <w:r>
+        <w:rPr>
+          <w:rFonts w:ascii="Times New Roman" w:eastAsiaTheme="majorEastAsia" w:hAnsi="Times New Roman" w:cs="Times New Roman" w:hint="eastAsia"/>
+          <w:bCs/>
+          <w:noProof/>
+          <w:sz w:val="24"/>
+          <w:szCs w:val="32"/>
+        </w:rPr>
+        <w:t>这种方式隐藏了通信实现细节，使通信过程对用户透明化，降低了通信程序设计的复杂性和错误率，成为当前最广泛使用的一类进程间通信的机制</w:t>
+      </w:r>
+      <w:r>
+        <w:rPr>
+          <w:rFonts w:ascii="Times New Roman" w:eastAsiaTheme="majorEastAsia" w:hAnsi="Times New Roman" w:cs="Times New Roman" w:hint="eastAsia"/>
+          <w:bCs/>
+          <w:noProof/>
+          <w:sz w:val="24"/>
+          <w:szCs w:val="32"/>
+        </w:rPr>
+        <w:t>。</w:t>
+      </w:r>
+      <w:r>
+        <w:rPr>
+          <w:rFonts w:ascii="Times New Roman" w:hAnsi="Times New Roman" w:cs="Times New Roman" w:hint="eastAsia"/>
+          <w:b/>
+          <w:bCs/>
+          <w:szCs w:val="24"/>
+          <w:vertAlign w:val="superscript"/>
+        </w:rPr>
+        <w:t>[</w:t>
+      </w:r>
+      <w:r>
+        <w:rPr>
+          <w:rFonts w:ascii="Times New Roman" w:hAnsi="Times New Roman" w:cs="Times New Roman"/>
+          <w:b/>
+          <w:bCs/>
+          <w:szCs w:val="24"/>
+          <w:vertAlign w:val="superscript"/>
+        </w:rPr>
+        <w:t>2</w:t>
+      </w:r>
+      <w:r>
+        <w:rPr>
+          <w:rFonts w:ascii="Times New Roman" w:hAnsi="Times New Roman" w:cs="Times New Roman" w:hint="eastAsia"/>
+          <w:b/>
+          <w:bCs/>
+          <w:szCs w:val="24"/>
+          <w:vertAlign w:val="superscript"/>
+        </w:rPr>
+        <w:t>]</w:t>
+      </w:r>
+      <w:r>
+        <w:rPr>
+          <w:rFonts w:ascii="Times New Roman" w:eastAsiaTheme="majorEastAsia" w:hAnsi="Times New Roman" w:cs="Times New Roman" w:hint="eastAsia"/>
+          <w:bCs/>
+          <w:noProof/>
+          <w:sz w:val="24"/>
+          <w:szCs w:val="32"/>
+        </w:rPr>
+        <w:t>这种消息封装的思想类似于计算机网络中，上一层协议将报文传给下一相邻层后，下一相邻层对上一层隐藏具体的传输细节，对于上一层而言，可以看做是点对点</w:t>
+      </w:r>
+      <w:r>
+        <w:rPr>
+          <w:rFonts w:ascii="Times New Roman" w:eastAsiaTheme="majorEastAsia" w:hAnsi="Times New Roman" w:cs="Times New Roman" w:hint="eastAsia"/>
+          <w:bCs/>
+          <w:noProof/>
+          <w:sz w:val="24"/>
+          <w:szCs w:val="32"/>
+        </w:rPr>
+        <w:t>（</w:t>
+      </w:r>
+      <w:r>
+        <w:rPr>
+          <w:rFonts w:ascii="Times New Roman" w:eastAsiaTheme="majorEastAsia" w:hAnsi="Times New Roman" w:cs="Times New Roman" w:hint="eastAsia"/>
+          <w:bCs/>
+          <w:noProof/>
+          <w:sz w:val="24"/>
+          <w:szCs w:val="32"/>
+        </w:rPr>
+        <w:t>Point</w:t>
+      </w:r>
+      <w:r>
+        <w:rPr>
+          <w:rFonts w:ascii="Times New Roman" w:eastAsiaTheme="majorEastAsia" w:hAnsi="Times New Roman" w:cs="Times New Roman"/>
+          <w:bCs/>
+          <w:noProof/>
+          <w:sz w:val="24"/>
+          <w:szCs w:val="32"/>
+        </w:rPr>
+        <w:t xml:space="preserve"> </w:t>
+      </w:r>
+      <w:r>
+        <w:rPr>
+          <w:rFonts w:ascii="Times New Roman" w:eastAsiaTheme="majorEastAsia" w:hAnsi="Times New Roman" w:cs="Times New Roman" w:hint="eastAsia"/>
+          <w:bCs/>
+          <w:noProof/>
+          <w:sz w:val="24"/>
+          <w:szCs w:val="32"/>
+        </w:rPr>
+        <w:t>to</w:t>
+      </w:r>
+      <w:r>
+        <w:rPr>
+          <w:rFonts w:ascii="Times New Roman" w:eastAsiaTheme="majorEastAsia" w:hAnsi="Times New Roman" w:cs="Times New Roman"/>
+          <w:bCs/>
+          <w:noProof/>
+          <w:sz w:val="24"/>
+          <w:szCs w:val="32"/>
+        </w:rPr>
+        <w:t xml:space="preserve"> </w:t>
+      </w:r>
+      <w:r>
+        <w:rPr>
+          <w:rFonts w:ascii="Times New Roman" w:eastAsiaTheme="majorEastAsia" w:hAnsi="Times New Roman" w:cs="Times New Roman" w:hint="eastAsia"/>
+          <w:bCs/>
+          <w:noProof/>
+          <w:sz w:val="24"/>
+          <w:szCs w:val="32"/>
+        </w:rPr>
+        <w:t>Point</w:t>
+      </w:r>
+      <w:r>
+        <w:rPr>
+          <w:rFonts w:ascii="Times New Roman" w:eastAsiaTheme="majorEastAsia" w:hAnsi="Times New Roman" w:cs="Times New Roman" w:hint="eastAsia"/>
+          <w:bCs/>
+          <w:noProof/>
+          <w:sz w:val="24"/>
+          <w:szCs w:val="32"/>
+        </w:rPr>
+        <w:t>）</w:t>
+      </w:r>
+      <w:r>
+        <w:rPr>
+          <w:rFonts w:ascii="Times New Roman" w:eastAsiaTheme="majorEastAsia" w:hAnsi="Times New Roman" w:cs="Times New Roman" w:hint="eastAsia"/>
+          <w:bCs/>
+          <w:noProof/>
+          <w:sz w:val="24"/>
+          <w:szCs w:val="32"/>
+        </w:rPr>
+        <w:t>传输。</w:t>
+      </w:r>
+    </w:p>
+    <w:p>
+      <w:pPr>
+        <w:pStyle w:val="af9"/>
+        <w:spacing w:line="360" w:lineRule="auto"/>
+        <w:ind w:firstLineChars="200" w:firstLine="480"/>
+        <w:rPr>
+          <w:rFonts w:ascii="Times New Roman" w:eastAsiaTheme="majorEastAsia" w:hAnsi="Times New Roman" w:cs="Times New Roman"/>
+          <w:bCs/>
+          <w:noProof/>
+          <w:sz w:val="24"/>
+          <w:szCs w:val="32"/>
+        </w:rPr>
+      </w:pPr>
+      <w:r>
+        <w:rPr>
+          <w:rFonts w:ascii="Times New Roman" w:eastAsiaTheme="majorEastAsia" w:hAnsi="Times New Roman" w:cs="Times New Roman" w:hint="eastAsia"/>
+          <w:bCs/>
+          <w:noProof/>
+          <w:sz w:val="24"/>
+          <w:szCs w:val="32"/>
+        </w:rPr>
+        <w:t>内核一种常见的消息传递系统实现方案是实现一个消息队列。以两进程通信为例，队列两头连接着进程双方。当</w:t>
+      </w:r>
+      <w:r>
+        <w:rPr>
+          <w:rFonts w:ascii="Times New Roman" w:eastAsiaTheme="majorEastAsia" w:hAnsi="Times New Roman" w:cs="Times New Roman" w:hint="eastAsia"/>
+          <w:bCs/>
+          <w:noProof/>
+          <w:sz w:val="24"/>
+          <w:szCs w:val="32"/>
+        </w:rPr>
+        <w:t>Receiver</w:t>
+      </w:r>
+      <w:r>
+        <w:rPr>
+          <w:rFonts w:ascii="Times New Roman" w:eastAsiaTheme="majorEastAsia" w:hAnsi="Times New Roman" w:cs="Times New Roman" w:hint="eastAsia"/>
+          <w:bCs/>
+          <w:noProof/>
+          <w:sz w:val="24"/>
+          <w:szCs w:val="32"/>
+        </w:rPr>
+        <w:t>从没有消息的空队列中获得消息时，它会处于阻塞状态等待</w:t>
+      </w:r>
+      <w:r>
+        <w:rPr>
+          <w:rFonts w:ascii="Times New Roman" w:eastAsiaTheme="majorEastAsia" w:hAnsi="Times New Roman" w:cs="Times New Roman" w:hint="eastAsia"/>
+          <w:bCs/>
+          <w:noProof/>
+          <w:sz w:val="24"/>
+          <w:szCs w:val="32"/>
+        </w:rPr>
+        <w:t>Sender</w:t>
+      </w:r>
+      <w:r>
+        <w:rPr>
+          <w:rFonts w:ascii="Times New Roman" w:eastAsiaTheme="majorEastAsia" w:hAnsi="Times New Roman" w:cs="Times New Roman" w:hint="eastAsia"/>
+          <w:bCs/>
+          <w:noProof/>
+          <w:sz w:val="24"/>
+          <w:szCs w:val="32"/>
+        </w:rPr>
+        <w:t>将消息放入消息队列中；当</w:t>
+      </w:r>
+      <w:r>
+        <w:rPr>
+          <w:rFonts w:ascii="Times New Roman" w:eastAsiaTheme="majorEastAsia" w:hAnsi="Times New Roman" w:cs="Times New Roman" w:hint="eastAsia"/>
+          <w:bCs/>
+          <w:noProof/>
+          <w:sz w:val="24"/>
+          <w:szCs w:val="32"/>
+        </w:rPr>
+        <w:t>Sender</w:t>
+      </w:r>
+      <w:r>
+        <w:rPr>
+          <w:rFonts w:ascii="Times New Roman" w:eastAsiaTheme="majorEastAsia" w:hAnsi="Times New Roman" w:cs="Times New Roman" w:hint="eastAsia"/>
+          <w:bCs/>
+          <w:noProof/>
+          <w:sz w:val="24"/>
+          <w:szCs w:val="32"/>
+        </w:rPr>
+        <w:t>向已满的队列中放入消息时，它也会进入阻塞状态等待</w:t>
+      </w:r>
+      <w:r>
+        <w:rPr>
+          <w:rFonts w:ascii="Times New Roman" w:eastAsiaTheme="majorEastAsia" w:hAnsi="Times New Roman" w:cs="Times New Roman" w:hint="eastAsia"/>
+          <w:bCs/>
+          <w:noProof/>
+          <w:sz w:val="24"/>
+          <w:szCs w:val="32"/>
+        </w:rPr>
+        <w:t>Receiver</w:t>
+      </w:r>
+      <w:r>
+        <w:rPr>
+          <w:rFonts w:ascii="Times New Roman" w:eastAsiaTheme="majorEastAsia" w:hAnsi="Times New Roman" w:cs="Times New Roman" w:hint="eastAsia"/>
+          <w:bCs/>
+          <w:noProof/>
+          <w:sz w:val="24"/>
+          <w:szCs w:val="32"/>
+        </w:rPr>
+        <w:t>将消息从消息队列中取走。</w:t>
+      </w:r>
+      <w:r>
+        <w:rPr>
+          <w:rFonts w:ascii="Times New Roman" w:eastAsiaTheme="majorEastAsia" w:hAnsi="Times New Roman" w:cs="Times New Roman" w:hint="eastAsia"/>
+          <w:bCs/>
+          <w:noProof/>
+          <w:sz w:val="24"/>
+          <w:szCs w:val="32"/>
+        </w:rPr>
+        <w:t>消息队列通信模型如图</w:t>
+      </w:r>
+      <w:r>
+        <w:rPr>
+          <w:rFonts w:ascii="Times New Roman" w:eastAsiaTheme="majorEastAsia" w:hAnsi="Times New Roman" w:cs="Times New Roman" w:hint="eastAsia"/>
+          <w:bCs/>
+          <w:noProof/>
+          <w:sz w:val="24"/>
+          <w:szCs w:val="32"/>
+        </w:rPr>
+        <w:t>3</w:t>
+      </w:r>
+      <w:r>
+        <w:rPr>
+          <w:rFonts w:ascii="Times New Roman" w:eastAsiaTheme="majorEastAsia" w:hAnsi="Times New Roman" w:cs="Times New Roman"/>
+          <w:bCs/>
+          <w:noProof/>
+          <w:sz w:val="24"/>
+          <w:szCs w:val="32"/>
+        </w:rPr>
+        <w:t>.1</w:t>
+      </w:r>
+      <w:r>
+        <w:rPr>
+          <w:rFonts w:ascii="Times New Roman" w:eastAsiaTheme="majorEastAsia" w:hAnsi="Times New Roman" w:cs="Times New Roman" w:hint="eastAsia"/>
+          <w:bCs/>
+          <w:noProof/>
+          <w:sz w:val="24"/>
+          <w:szCs w:val="32"/>
+        </w:rPr>
+        <w:t>所示：</w:t>
+      </w:r>
+    </w:p>
+    <w:p>
+      <w:pPr>
+        <w:pStyle w:val="af9"/>
+        <w:spacing w:line="360" w:lineRule="auto"/>
+        <w:ind w:firstLineChars="200" w:firstLine="480"/>
+        <w:rPr>
+          <w:rFonts w:ascii="Times New Roman" w:eastAsiaTheme="majorEastAsia" w:hAnsi="Times New Roman" w:cs="Times New Roman" w:hint="eastAsia"/>
+          <w:bCs/>
+          <w:noProof/>
+          <w:sz w:val="24"/>
+          <w:szCs w:val="32"/>
+        </w:rPr>
+      </w:pPr>
+    </w:p>
+    <w:p>
+      <w:pPr>
+        <w:pStyle w:val="af9"/>
+        <w:spacing w:line="360" w:lineRule="auto"/>
+        <w:ind w:firstLineChars="200" w:firstLine="480"/>
+        <w:rPr>
+          <w:rFonts w:ascii="Times New Roman" w:eastAsiaTheme="majorEastAsia" w:hAnsi="Times New Roman" w:cs="Times New Roman"/>
+          <w:bCs/>
+          <w:noProof/>
+          <w:sz w:val="24"/>
+          <w:szCs w:val="32"/>
+        </w:rPr>
+      </w:pPr>
+      <w:r>
+        <w:rPr>
+          <w:rFonts w:ascii="Times New Roman" w:eastAsiaTheme="majorEastAsia" w:hAnsi="Times New Roman" w:cs="Times New Roman"/>
+          <w:bCs/>
+          <w:noProof/>
+          <w:sz w:val="24"/>
+          <w:szCs w:val="32"/>
+        </w:rPr>
+        <w:drawing>
+          <wp:inline distT="0" distB="0" distL="0" distR="0" wp14:anchorId="38247CCE" wp14:editId="0915E5B8">
+            <wp:extent cx="5273040" cy="2346960"/>
+            <wp:effectExtent l="0" t="0" r="3810" b="0"/>
+            <wp:docPr id="1" name="图片 1"/>
+            <wp:cNvGraphicFramePr>
+              <a:graphicFrameLocks xmlns:a="http://schemas.openxmlformats.org/drawingml/2006/main" noChangeAspect="1"/>
+            </wp:cNvGraphicFramePr>
+            <a:graphic xmlns:a="http://schemas.openxmlformats.org/drawingml/2006/main">
+              <a:graphicData uri="http://schemas.openxmlformats.org/drawingml/2006/picture">
+                <pic:pic xmlns:pic="http://schemas.openxmlformats.org/drawingml/2006/picture">
+                  <pic:nvPicPr>
+                    <pic:cNvPr id="0" name="Picture 3"/>
+                    <pic:cNvPicPr>
+                      <a:picLocks noChangeAspect="1" noChangeArrowheads="1"/>
+                    </pic:cNvPicPr>
+                  </pic:nvPicPr>
+                  <pic:blipFill>
+                    <a:blip r:embed="rId17">
+                      <a:extLst>
+                        <a:ext uri="{28A0092B-C50C-407E-A947-70E740481C1C}">
+                          <a14:useLocalDpi xmlns:a14="http://schemas.microsoft.com/office/drawing/2010/main" val="0"/>
+                        </a:ext>
+                      </a:extLst>
+                    </a:blip>
+                    <a:srcRect/>
+                    <a:stretch>
+                      <a:fillRect/>
+                    </a:stretch>
+                  </pic:blipFill>
+                  <pic:spPr bwMode="auto">
+                    <a:xfrm>
+                      <a:off x="0" y="0"/>
+                      <a:ext cx="5273040" cy="2346960"/>
+                    </a:xfrm>
+                    <a:prstGeom prst="rect">
+                      <a:avLst/>
+                    </a:prstGeom>
+                    <a:noFill/>
+                    <a:ln>
+                      <a:noFill/>
+                    </a:ln>
+                  </pic:spPr>
+                </pic:pic>
+              </a:graphicData>
+            </a:graphic>
+          </wp:inline>
+        </w:drawing>
+      </w:r>
+    </w:p>
+    <w:p>
+      <w:pPr>
+        <w:pStyle w:val="af9"/>
+        <w:spacing w:line="360" w:lineRule="auto"/>
+        <w:ind w:firstLineChars="200" w:firstLine="480"/>
+        <w:jc w:val="center"/>
+        <w:rPr>
+          <w:rFonts w:ascii="Times New Roman" w:eastAsiaTheme="majorEastAsia" w:hAnsi="Times New Roman" w:cs="Times New Roman" w:hint="eastAsia"/>
+          <w:bCs/>
+          <w:noProof/>
+          <w:sz w:val="24"/>
+          <w:szCs w:val="32"/>
+        </w:rPr>
+      </w:pPr>
+      <w:r>
+        <w:rPr>
+          <w:rFonts w:ascii="Times New Roman" w:eastAsiaTheme="majorEastAsia" w:hAnsi="Times New Roman" w:cs="Times New Roman" w:hint="eastAsia"/>
+          <w:bCs/>
+          <w:noProof/>
+          <w:sz w:val="24"/>
+          <w:szCs w:val="32"/>
+        </w:rPr>
+        <w:t>图</w:t>
+      </w:r>
+      <w:r>
+        <w:rPr>
+          <w:rFonts w:ascii="Times New Roman" w:eastAsiaTheme="majorEastAsia" w:hAnsi="Times New Roman" w:cs="Times New Roman" w:hint="eastAsia"/>
+          <w:bCs/>
+          <w:noProof/>
+          <w:sz w:val="24"/>
+          <w:szCs w:val="32"/>
+        </w:rPr>
+        <w:t>3</w:t>
+      </w:r>
+      <w:r>
+        <w:rPr>
+          <w:rFonts w:ascii="Times New Roman" w:eastAsiaTheme="majorEastAsia" w:hAnsi="Times New Roman" w:cs="Times New Roman"/>
+          <w:bCs/>
+          <w:noProof/>
+          <w:sz w:val="24"/>
+          <w:szCs w:val="32"/>
+        </w:rPr>
+        <w:t>.1</w:t>
+      </w:r>
+    </w:p>
+    <w:p>
+      <w:pPr>
+        <w:pStyle w:val="af9"/>
+        <w:spacing w:line="360" w:lineRule="auto"/>
+        <w:ind w:firstLineChars="200" w:firstLine="480"/>
+        <w:jc w:val="left"/>
+        <w:rPr>
+          <w:rFonts w:ascii="Times New Roman" w:eastAsiaTheme="majorEastAsia" w:hAnsi="Times New Roman" w:cs="Times New Roman"/>
+          <w:bCs/>
+          <w:noProof/>
+          <w:sz w:val="24"/>
+          <w:szCs w:val="32"/>
+        </w:rPr>
+      </w:pPr>
+    </w:p>
+    <w:p>
+      <w:pPr>
+        <w:pStyle w:val="af8"/>
+        <w:spacing w:before="156" w:after="156"/>
+        <w:rPr>
+          <w:rFonts w:ascii="Times New Roman" w:hAnsi="Times New Roman" w:cs="Times New Roman" w:hint="eastAsia"/>
+          <w:noProof/>
+        </w:rPr>
+      </w:pPr>
+      <w:r>
+        <w:rPr>
+          <w:rFonts w:ascii="Times New Roman" w:hAnsi="Times New Roman" w:cs="Times New Roman" w:hint="eastAsia"/>
+          <w:noProof/>
+        </w:rPr>
+        <w:t>3</w:t>
+      </w:r>
+      <w:r>
+        <w:rPr>
+          <w:rFonts w:ascii="Times New Roman" w:hAnsi="Times New Roman" w:cs="Times New Roman"/>
+          <w:noProof/>
+        </w:rPr>
+        <w:t xml:space="preserve">.4 </w:t>
+      </w:r>
+      <w:r>
+        <w:rPr>
+          <w:rFonts w:ascii="Times New Roman" w:hAnsi="Times New Roman" w:cs="Times New Roman" w:hint="eastAsia"/>
+          <w:noProof/>
+        </w:rPr>
+        <w:t>管道通信系统</w:t>
+      </w:r>
+      <w:r>
+        <w:rPr>
+          <w:rFonts w:ascii="Times New Roman" w:hAnsi="Times New Roman" w:cs="Times New Roman" w:hint="eastAsia"/>
+          <w:noProof/>
+        </w:rPr>
+        <w:t>（</w:t>
+      </w:r>
+      <w:r>
+        <w:rPr>
+          <w:rFonts w:ascii="Times New Roman" w:hAnsi="Times New Roman" w:cs="Times New Roman" w:hint="eastAsia"/>
+          <w:noProof/>
+        </w:rPr>
+        <w:t>Pipe</w:t>
+      </w:r>
+      <w:r>
+        <w:rPr>
+          <w:rFonts w:ascii="Times New Roman" w:hAnsi="Times New Roman" w:cs="Times New Roman"/>
+          <w:noProof/>
+        </w:rPr>
+        <w:t xml:space="preserve"> </w:t>
+      </w:r>
+      <w:r>
+        <w:rPr>
+          <w:rFonts w:ascii="Times New Roman" w:hAnsi="Times New Roman" w:cs="Times New Roman" w:hint="eastAsia"/>
+          <w:noProof/>
+        </w:rPr>
+        <w:t>Communication</w:t>
+      </w:r>
+      <w:r>
+        <w:rPr>
+          <w:rFonts w:ascii="Times New Roman" w:hAnsi="Times New Roman" w:cs="Times New Roman"/>
+          <w:noProof/>
+        </w:rPr>
+        <w:t xml:space="preserve"> </w:t>
+      </w:r>
+      <w:r>
+        <w:rPr>
+          <w:rFonts w:ascii="Times New Roman" w:hAnsi="Times New Roman" w:cs="Times New Roman" w:hint="eastAsia"/>
+          <w:noProof/>
+        </w:rPr>
+        <w:t>System</w:t>
+      </w:r>
+      <w:r>
+        <w:rPr>
+          <w:rFonts w:ascii="Times New Roman" w:hAnsi="Times New Roman" w:cs="Times New Roman" w:hint="eastAsia"/>
+          <w:noProof/>
+        </w:rPr>
+        <w:t>）</w:t>
+      </w:r>
+    </w:p>
+    <w:p>
+      <w:pPr>
+        <w:pStyle w:val="af9"/>
+        <w:spacing w:line="360" w:lineRule="auto"/>
+        <w:ind w:firstLineChars="200" w:firstLine="480"/>
+        <w:jc w:val="left"/>
+        <w:rPr>
+          <w:rFonts w:ascii="Times New Roman" w:eastAsiaTheme="majorEastAsia" w:hAnsi="Times New Roman" w:cs="Times New Roman"/>
+          <w:bCs/>
+          <w:noProof/>
+          <w:sz w:val="24"/>
+          <w:szCs w:val="32"/>
+        </w:rPr>
+      </w:pPr>
+    </w:p>
+    <w:p>
+      <w:pPr>
+        <w:pStyle w:val="af9"/>
+        <w:spacing w:line="360" w:lineRule="auto"/>
+        <w:ind w:firstLineChars="200" w:firstLine="480"/>
+        <w:jc w:val="left"/>
+        <w:rPr>
+          <w:rFonts w:ascii="Times New Roman" w:eastAsiaTheme="majorEastAsia" w:hAnsi="Times New Roman" w:cs="Times New Roman"/>
+          <w:bCs/>
+          <w:noProof/>
+          <w:sz w:val="24"/>
+          <w:szCs w:val="32"/>
+        </w:rPr>
+      </w:pPr>
+    </w:p>
+    <w:p>
+      <w:pPr>
+        <w:pStyle w:val="af9"/>
+        <w:spacing w:line="360" w:lineRule="auto"/>
+        <w:ind w:firstLineChars="200" w:firstLine="480"/>
+        <w:jc w:val="center"/>
+        <w:rPr>
+          <w:rFonts w:ascii="Times New Roman" w:eastAsiaTheme="majorEastAsia" w:hAnsi="Times New Roman" w:cs="Times New Roman" w:hint="eastAsia"/>
+          <w:bCs/>
+          <w:noProof/>
+          <w:sz w:val="24"/>
+          <w:szCs w:val="32"/>
         </w:rPr>
       </w:pPr>
     </w:p>
@@ -14630,17 +15916,17 @@
         </w:rPr>
         <w:t xml:space="preserve"> </w:t>
       </w:r>
-      <w:bookmarkStart w:id="71" w:name="_Toc101613757"/>
-      <w:bookmarkStart w:id="72" w:name="_Toc495059524"/>
-      <w:bookmarkStart w:id="73" w:name="_Toc495066737"/>
-      <w:bookmarkStart w:id="74" w:name="_Toc495066975"/>
-      <w:bookmarkStart w:id="75" w:name="_Toc495067897"/>
-      <w:bookmarkStart w:id="76" w:name="_Toc495068876"/>
-      <w:bookmarkEnd w:id="64"/>
+      <w:bookmarkStart w:id="71" w:name="_Toc495059524"/>
+      <w:bookmarkStart w:id="72" w:name="_Toc495066737"/>
+      <w:bookmarkStart w:id="73" w:name="_Toc495066975"/>
+      <w:bookmarkStart w:id="74" w:name="_Toc495067897"/>
+      <w:bookmarkStart w:id="75" w:name="_Toc495068876"/>
+      <w:bookmarkStart w:id="76" w:name="_Toc101613757"/>
       <w:bookmarkEnd w:id="65"/>
       <w:bookmarkEnd w:id="66"/>
       <w:bookmarkEnd w:id="67"/>
       <w:bookmarkEnd w:id="68"/>
+      <w:bookmarkEnd w:id="69"/>
       <w:r>
         <w:rPr>
           <w:rFonts w:hint="eastAsia"/>
@@ -15773,7 +17059,15 @@
           <w:rFonts w:hint="eastAsia"/>
           <w:sz w:val="24"/>
         </w:rPr>
-        <w:t>次段基址交换。如果这类通信在系统中占的比例较大，显而易见，</w:t>
+        <w:t>次段基址交换。如果这类通信在系统中占的比例较大，显而</w:t>
+      </w:r>
+      <w:r>
+        <w:rPr>
+          <w:rFonts w:hint="eastAsia"/>
+          <w:sz w:val="24"/>
+        </w:rPr>
+        <w:lastRenderedPageBreak/>
+        <w:t>易见，</w:t>
       </w:r>
       <w:r>
         <w:rPr>
@@ -16000,9 +17294,6 @@
     <w:p>
       <w:pPr>
         <w:pStyle w:val="af9"/>
-        <w:rPr>
-          <w:rFonts w:hint="eastAsia"/>
-        </w:rPr>
       </w:pPr>
     </w:p>
     <w:p/>
@@ -16010,9 +17301,6 @@
       <w:pPr>
         <w:pStyle w:val="afc"/>
         <w:spacing w:before="156" w:after="156"/>
-        <w:rPr>
-          <w:rFonts w:hint="eastAsia"/>
-        </w:rPr>
       </w:pPr>
       <w:bookmarkStart w:id="80" w:name="_Toc66008296"/>
       <w:r>
@@ -16038,11 +17326,11 @@
         <w:spacing w:before="156" w:after="156"/>
       </w:pPr>
       <w:bookmarkStart w:id="81" w:name="_Toc66008297"/>
+      <w:bookmarkEnd w:id="71"/>
       <w:bookmarkEnd w:id="72"/>
       <w:bookmarkEnd w:id="73"/>
       <w:bookmarkEnd w:id="74"/>
       <w:bookmarkEnd w:id="75"/>
-      <w:bookmarkEnd w:id="76"/>
       <w:r>
         <w:rPr>
           <w:rFonts w:hint="eastAsia"/>
@@ -16067,7 +17355,7 @@
       <w:bookmarkStart w:id="84" w:name="_Toc495066976"/>
       <w:bookmarkStart w:id="85" w:name="_Toc495067898"/>
       <w:bookmarkStart w:id="86" w:name="_Toc495068877"/>
-      <w:bookmarkEnd w:id="71"/>
+      <w:bookmarkEnd w:id="76"/>
       <w:r>
         <w:br w:type="page"/>
       </w:r>
@@ -16132,21 +17420,21 @@
         <w:rPr>
           <w:szCs w:val="21"/>
         </w:rPr>
-        <w:t xml:space="preserve">perating System: Internals and Design Principles(6th </w:t>
+        <w:t xml:space="preserve">perating System: Internals and Design </w:t>
       </w:r>
       <w:proofErr w:type="gramStart"/>
       <w:r>
         <w:rPr>
           <w:szCs w:val="21"/>
         </w:rPr>
-        <w:t>edition)[</w:t>
+        <w:t>Principles(</w:t>
       </w:r>
       <w:proofErr w:type="gramEnd"/>
       <w:r>
         <w:rPr>
           <w:szCs w:val="21"/>
         </w:rPr>
-        <w:t>M]</w:t>
+        <w:t>6th edition)[M]</w:t>
       </w:r>
       <w:r>
         <w:rPr>
@@ -16166,7 +17454,6 @@
         <w:spacing w:line="400" w:lineRule="atLeast"/>
         <w:ind w:firstLineChars="200" w:firstLine="420"/>
         <w:rPr>
-          <w:rFonts w:hint="eastAsia"/>
           <w:szCs w:val="21"/>
         </w:rPr>
       </w:pPr>
@@ -16207,7 +17494,6 @@
         <w:spacing w:line="400" w:lineRule="atLeast"/>
         <w:ind w:firstLineChars="200" w:firstLine="420"/>
         <w:rPr>
-          <w:rFonts w:hint="eastAsia"/>
           <w:szCs w:val="21"/>
         </w:rPr>
       </w:pPr>
@@ -16342,7 +17628,19 @@
         <w:rPr>
           <w:szCs w:val="21"/>
         </w:rPr>
-        <w:t xml:space="preserve"> 2014: 24  </w:t>
+        <w:t xml:space="preserve"> 2014: 24</w:t>
+      </w:r>
+      <w:r>
+        <w:rPr>
+          <w:szCs w:val="21"/>
+        </w:rPr>
+        <w:t>-74</w:t>
+      </w:r>
+      <w:r>
+        <w:rPr>
+          <w:szCs w:val="21"/>
+        </w:rPr>
+        <w:t xml:space="preserve">  </w:t>
       </w:r>
     </w:p>
     <w:p>
@@ -16350,7 +17648,6 @@
         <w:spacing w:line="400" w:lineRule="atLeast"/>
         <w:ind w:firstLineChars="200" w:firstLine="420"/>
         <w:rPr>
-          <w:rFonts w:hint="eastAsia"/>
           <w:szCs w:val="21"/>
         </w:rPr>
       </w:pPr>
@@ -16461,7 +17758,6 @@
         <w:spacing w:line="400" w:lineRule="atLeast"/>
         <w:ind w:firstLineChars="200" w:firstLine="420"/>
         <w:rPr>
-          <w:rFonts w:hint="eastAsia"/>
           <w:szCs w:val="21"/>
         </w:rPr>
       </w:pPr>
@@ -16645,51 +17941,27 @@
         <w:rPr>
           <w:szCs w:val="21"/>
         </w:rPr>
-        <w:t>. L</w:t>
-      </w:r>
-      <w:r>
-        <w:rPr>
+        <w:t>. L4</w:t>
+      </w:r>
+      <w:r>
+        <w:rPr>
+          <w:rFonts w:hint="eastAsia"/>
           <w:szCs w:val="21"/>
         </w:rPr>
-        <w:t>4</w:t>
-      </w:r>
-      <w:r>
-        <w:rPr>
-          <w:rFonts w:hint="eastAsia"/>
+        <w:t>微内核</w:t>
+      </w:r>
+      <w:r>
+        <w:rPr>
           <w:szCs w:val="21"/>
         </w:rPr>
-        <w:t>微内核</w:t>
-      </w:r>
-      <w:r>
-        <w:rPr>
-          <w:szCs w:val="21"/>
-        </w:rPr>
-        <w:t>[EB/OL]. (2021-2-</w:t>
-      </w:r>
-      <w:r>
-        <w:rPr>
-          <w:szCs w:val="21"/>
-        </w:rPr>
-        <w:t>26</w:t>
-      </w:r>
-      <w:r>
-        <w:rPr>
-          <w:szCs w:val="21"/>
-        </w:rPr>
-        <w:t xml:space="preserve">) [2021-3-6]. </w:t>
-      </w:r>
-      <w:hyperlink r:id="rId17" w:history="1">
+        <w:t xml:space="preserve">[EB/OL]. (2021-2-26) [2021-3-6]. </w:t>
+      </w:r>
+      <w:hyperlink r:id="rId18" w:history="1">
         <w:r>
           <w:rPr>
             <w:szCs w:val="21"/>
           </w:rPr>
-          <w:t>https://www.wiki-wiki.top/baike-L</w:t>
-        </w:r>
-        <w:r>
-          <w:rPr>
-            <w:szCs w:val="21"/>
-          </w:rPr>
-          <w:t>4</w:t>
+          <w:t>https://www.wiki-wiki.top/baike-L4</w:t>
         </w:r>
       </w:hyperlink>
       <w:r>
@@ -16705,6 +17977,7 @@
         <w:spacing w:line="400" w:lineRule="atLeast"/>
         <w:ind w:firstLineChars="200" w:firstLine="420"/>
         <w:rPr>
+          <w:rFonts w:hint="eastAsia"/>
           <w:szCs w:val="21"/>
         </w:rPr>
       </w:pPr>
@@ -16714,15 +17987,80 @@
           <w:szCs w:val="21"/>
         </w:rPr>
         <w:t>[7]</w:t>
+      </w:r>
+      <w:r>
+        <w:rPr>
+          <w:szCs w:val="21"/>
+        </w:rPr>
+        <w:t xml:space="preserve"> </w:t>
+      </w:r>
+      <w:r>
+        <w:rPr>
+          <w:rFonts w:hint="eastAsia"/>
+          <w:szCs w:val="21"/>
+        </w:rPr>
+        <w:t>冯丽</w:t>
+      </w:r>
+      <w:r>
+        <w:rPr>
+          <w:rFonts w:hint="eastAsia"/>
+          <w:szCs w:val="21"/>
+        </w:rPr>
+        <w:t>.</w:t>
+      </w:r>
+      <w:r>
+        <w:rPr>
+          <w:szCs w:val="21"/>
+        </w:rPr>
+        <w:t xml:space="preserve"> </w:t>
+      </w:r>
+      <w:r>
+        <w:rPr>
+          <w:rFonts w:hint="eastAsia"/>
+          <w:szCs w:val="21"/>
+        </w:rPr>
+        <w:t>基于异构多核环境下微内核操作系统通信机制的研究</w:t>
+      </w:r>
+      <w:r>
+        <w:rPr>
+          <w:rFonts w:hint="eastAsia"/>
+          <w:szCs w:val="21"/>
+        </w:rPr>
+        <w:t>[</w:t>
+      </w:r>
+      <w:r>
+        <w:rPr>
+          <w:szCs w:val="21"/>
+        </w:rPr>
+        <w:t xml:space="preserve">D]. </w:t>
+      </w:r>
+      <w:r>
+        <w:rPr>
+          <w:rFonts w:hint="eastAsia"/>
+          <w:szCs w:val="21"/>
+        </w:rPr>
+        <w:t>桂林理工大学</w:t>
+      </w:r>
+      <w:r>
+        <w:rPr>
+          <w:rFonts w:hint="eastAsia"/>
+          <w:szCs w:val="21"/>
+        </w:rPr>
+        <w:t>,</w:t>
+      </w:r>
+      <w:r>
+        <w:rPr>
+          <w:szCs w:val="21"/>
+        </w:rPr>
+        <w:t xml:space="preserve"> 2019</w:t>
       </w:r>
     </w:p>
     <w:p>
       <w:pPr>
-        <w:tabs>
-          <w:tab w:val="left" w:pos="3120"/>
-        </w:tabs>
-        <w:rPr>
-          <w:sz w:val="24"/>
+        <w:spacing w:line="400" w:lineRule="atLeast"/>
+        <w:ind w:firstLineChars="200" w:firstLine="420"/>
+        <w:rPr>
+          <w:szCs w:val="21"/>
         </w:rPr>
       </w:pPr>
     </w:p>
@@ -16976,8 +18314,8 @@
       </w:pPr>
     </w:p>
     <w:sectPr>
-      <w:footerReference w:type="even" r:id="rId18"/>
-      <w:footerReference w:type="default" r:id="rId19"/>
+      <w:footerReference w:type="even" r:id="rId19"/>
+      <w:footerReference w:type="default" r:id="rId20"/>
       <w:pgSz w:w="11906" w:h="16838"/>
       <w:pgMar w:top="1440" w:right="1800" w:bottom="1440" w:left="1800" w:header="851" w:footer="992" w:gutter="0"/>
       <w:pgNumType w:start="1"/>

--- a/基于x86架构的微内核操作系统的实现.docx
+++ b/基于x86架构的微内核操作系统的实现.docx
@@ -2167,7 +2167,6 @@
           <w:docPartUnique/>
         </w:docPartObj>
       </w:sdtPr>
-      <w:sdtEndPr/>
       <w:sdtContent>
         <w:p>
           <w:pPr>
@@ -5165,15 +5164,7 @@
           <w:rFonts w:hint="eastAsia"/>
           <w:sz w:val="24"/>
         </w:rPr>
-        <w:t>带来的是频繁的上下文切换，即不断切换用户态和内核态。经过统计，执行微内核操作系统的绝</w:t>
-      </w:r>
-      <w:r>
-        <w:rPr>
-          <w:rFonts w:hint="eastAsia"/>
-          <w:sz w:val="24"/>
-        </w:rPr>
-        <w:lastRenderedPageBreak/>
-        <w:t>大多数相关方法在用户态会产生一定的性能流失，约</w:t>
+        <w:t>带来的是频繁的上下文切换，即不断切换用户态和内核态。经过统计，执行微内核操作系统的绝大多数相关方法在用户态会产生一定的性能流失，约</w:t>
       </w:r>
       <w:r>
         <w:rPr>
@@ -6014,7 +6005,6 @@
         <w:rPr>
           <w:sz w:val="24"/>
         </w:rPr>
-        <w:lastRenderedPageBreak/>
         <w:tab/>
       </w:r>
       <w:r>
@@ -6990,7 +6980,6 @@
       </w:pPr>
       <w:bookmarkStart w:id="37" w:name="_Toc66008280"/>
       <w:r>
-        <w:lastRenderedPageBreak/>
         <w:t xml:space="preserve">1.4 </w:t>
       </w:r>
       <w:r>
@@ -7855,7 +7844,7 @@
           <v:shape id="_x0000_i1025" type="#_x0000_t75" style="width:372.6pt;height:241.8pt" o:ole="">
             <v:imagedata r:id="rId10" o:title=""/>
           </v:shape>
-          <o:OLEObject Type="Embed" ProgID="Visio.Drawing.15" ShapeID="_x0000_i1025" DrawAspect="Content" ObjectID="_1677280611" r:id="rId11"/>
+          <o:OLEObject Type="Embed" ProgID="Visio.Drawing.15" ShapeID="_x0000_i1025" DrawAspect="Content" ObjectID="_1677321013" r:id="rId11"/>
         </w:object>
       </w:r>
     </w:p>
@@ -8179,7 +8168,7 @@
           <v:shape id="_x0000_i1026" type="#_x0000_t75" style="width:396.6pt;height:200.4pt" o:ole="">
             <v:imagedata r:id="rId12" o:title=""/>
           </v:shape>
-          <o:OLEObject Type="Embed" ProgID="Visio.Drawing.15" ShapeID="_x0000_i1026" DrawAspect="Content" ObjectID="_1677280612" r:id="rId13"/>
+          <o:OLEObject Type="Embed" ProgID="Visio.Drawing.15" ShapeID="_x0000_i1026" DrawAspect="Content" ObjectID="_1677321014" r:id="rId13"/>
         </w:object>
       </w:r>
     </w:p>
@@ -14130,7 +14119,6 @@
           <w:rFonts w:ascii="Times New Roman" w:hAnsi="Times New Roman" w:cs="Times New Roman" w:hint="eastAsia"/>
           <w:noProof/>
         </w:rPr>
-        <w:lastRenderedPageBreak/>
         <w:t>2</w:t>
       </w:r>
       <w:r>
@@ -14727,7 +14715,37 @@
           <w:sz w:val="24"/>
           <w:szCs w:val="32"/>
         </w:rPr>
-        <w:t>但不同进程必不可免地要进行数据交换，由于地址空间分离的原因，进程不能直接访问其他进程的地址空间的数据。这样</w:t>
+        <w:t>但不同进程必不可免地要进行数据交换</w:t>
+      </w:r>
+      <w:r>
+        <w:rPr>
+          <w:rFonts w:ascii="Times New Roman" w:eastAsiaTheme="majorEastAsia" w:hAnsi="Times New Roman" w:cs="Times New Roman" w:hint="eastAsia"/>
+          <w:bCs/>
+          <w:noProof/>
+          <w:sz w:val="24"/>
+          <w:szCs w:val="32"/>
+        </w:rPr>
+        <w:t>、传递参数、发送消息或相互间执行同步操作</w:t>
+      </w:r>
+      <w:r>
+        <w:rPr>
+          <w:rFonts w:ascii="Times New Roman" w:eastAsiaTheme="majorEastAsia" w:hAnsi="Times New Roman" w:cs="Times New Roman" w:hint="eastAsia"/>
+          <w:bCs/>
+          <w:noProof/>
+          <w:sz w:val="24"/>
+          <w:szCs w:val="32"/>
+        </w:rPr>
+        <w:t>，</w:t>
+      </w:r>
+      <w:r>
+        <w:rPr>
+          <w:rFonts w:ascii="Times New Roman" w:eastAsiaTheme="majorEastAsia" w:hAnsi="Times New Roman" w:cs="Times New Roman" w:hint="eastAsia"/>
+          <w:bCs/>
+          <w:noProof/>
+          <w:sz w:val="24"/>
+          <w:szCs w:val="32"/>
+        </w:rPr>
+        <w:t>由于地址空间分离的原因，进程不能直接访问其他进程的地址空间的数据。这样</w:t>
       </w:r>
       <w:r>
         <w:rPr>
@@ -15074,27 +15092,7 @@
           <w:sz w:val="24"/>
           <w:szCs w:val="32"/>
         </w:rPr>
-        <w:t>共享存储器系统又根据所共享区</w:t>
-      </w:r>
-      <w:r>
-        <w:rPr>
-          <w:rFonts w:ascii="Times New Roman" w:eastAsiaTheme="majorEastAsia" w:hAnsi="Times New Roman" w:cs="Times New Roman" w:hint="eastAsia"/>
-          <w:bCs/>
-          <w:noProof/>
-          <w:sz w:val="24"/>
-          <w:szCs w:val="32"/>
-        </w:rPr>
-        <w:t>域</w:t>
-      </w:r>
-      <w:r>
-        <w:rPr>
-          <w:rFonts w:ascii="Times New Roman" w:eastAsiaTheme="majorEastAsia" w:hAnsi="Times New Roman" w:cs="Times New Roman" w:hint="eastAsia"/>
-          <w:bCs/>
-          <w:noProof/>
-          <w:sz w:val="24"/>
-          <w:szCs w:val="32"/>
-        </w:rPr>
-        <w:t>的类型分为基于共享数据结构的通信方式和基于共享存储区的通信方式。</w:t>
+        <w:t>共享存储器系统又根据所共享区域的类型分为基于共享数据结构的通信方式和基于共享存储区的通信方式。</w:t>
       </w:r>
       <w:r>
         <w:rPr>
@@ -15194,18 +15192,7 @@
           <w:sz w:val="24"/>
           <w:szCs w:val="32"/>
         </w:rPr>
-        <w:t>，进程通过对该内存区域进行读写来交换信息实现通信。同步控制当然也需要用到信号量</w:t>
-      </w:r>
-      <w:r>
-        <w:rPr>
-          <w:rFonts w:ascii="Times New Roman" w:eastAsiaTheme="majorEastAsia" w:hAnsi="Times New Roman" w:cs="Times New Roman" w:hint="eastAsia"/>
-          <w:bCs/>
-          <w:noProof/>
-          <w:sz w:val="24"/>
-          <w:szCs w:val="32"/>
-        </w:rPr>
-        <w:lastRenderedPageBreak/>
-        <w:t>机制。</w:t>
+        <w:t>，进程通过对该内存区域进行读写来交换信息实现通信。同步控制当然也需要用到信号量机制。</w:t>
       </w:r>
       <w:r>
         <w:rPr>
@@ -15781,7 +15768,7 @@
         <w:pStyle w:val="af8"/>
         <w:spacing w:before="156" w:after="156"/>
         <w:rPr>
-          <w:rFonts w:ascii="Times New Roman" w:hAnsi="Times New Roman" w:cs="Times New Roman" w:hint="eastAsia"/>
+          <w:rFonts w:ascii="Times New Roman" w:hAnsi="Times New Roman" w:cs="Times New Roman"/>
           <w:noProof/>
         </w:rPr>
       </w:pPr>
@@ -15861,9 +15848,1442 @@
         <w:pStyle w:val="af9"/>
         <w:spacing w:line="360" w:lineRule="auto"/>
         <w:ind w:firstLineChars="200" w:firstLine="480"/>
-        <w:jc w:val="left"/>
         <w:rPr>
           <w:rFonts w:ascii="Times New Roman" w:eastAsiaTheme="majorEastAsia" w:hAnsi="Times New Roman" w:cs="Times New Roman"/>
+          <w:bCs/>
+          <w:noProof/>
+          <w:sz w:val="24"/>
+          <w:szCs w:val="32"/>
+        </w:rPr>
+      </w:pPr>
+      <w:r>
+        <w:rPr>
+          <w:rFonts w:ascii="Times New Roman" w:eastAsiaTheme="majorEastAsia" w:hAnsi="Times New Roman" w:cs="Times New Roman" w:hint="eastAsia"/>
+          <w:bCs/>
+          <w:noProof/>
+          <w:sz w:val="24"/>
+          <w:szCs w:val="32"/>
+        </w:rPr>
+        <w:t>管道是指用于连接一个读进程和一个</w:t>
+      </w:r>
+      <w:r>
+        <w:rPr>
+          <w:rFonts w:ascii="Times New Roman" w:eastAsiaTheme="majorEastAsia" w:hAnsi="Times New Roman" w:cs="Times New Roman" w:hint="eastAsia"/>
+          <w:bCs/>
+          <w:noProof/>
+          <w:sz w:val="24"/>
+          <w:szCs w:val="32"/>
+        </w:rPr>
+        <w:t>写进程以实现它们之间通信的一个共享文件，又名</w:t>
+      </w:r>
+      <w:r>
+        <w:rPr>
+          <w:rFonts w:ascii="Times New Roman" w:eastAsiaTheme="majorEastAsia" w:hAnsi="Times New Roman" w:cs="Times New Roman" w:hint="eastAsia"/>
+          <w:bCs/>
+          <w:noProof/>
+          <w:sz w:val="24"/>
+          <w:szCs w:val="32"/>
+        </w:rPr>
+        <w:t>pipe</w:t>
+      </w:r>
+      <w:r>
+        <w:rPr>
+          <w:rFonts w:ascii="Times New Roman" w:eastAsiaTheme="majorEastAsia" w:hAnsi="Times New Roman" w:cs="Times New Roman" w:hint="eastAsia"/>
+          <w:bCs/>
+          <w:noProof/>
+          <w:sz w:val="24"/>
+          <w:szCs w:val="32"/>
+        </w:rPr>
+        <w:t>文件。</w:t>
+      </w:r>
+      <w:r>
+        <w:rPr>
+          <w:rFonts w:ascii="Times New Roman" w:hAnsi="Times New Roman" w:cs="Times New Roman" w:hint="eastAsia"/>
+          <w:b/>
+          <w:bCs/>
+          <w:szCs w:val="24"/>
+          <w:vertAlign w:val="superscript"/>
+        </w:rPr>
+        <w:t>[</w:t>
+      </w:r>
+      <w:r>
+        <w:rPr>
+          <w:rFonts w:ascii="Times New Roman" w:hAnsi="Times New Roman" w:cs="Times New Roman"/>
+          <w:b/>
+          <w:bCs/>
+          <w:szCs w:val="24"/>
+          <w:vertAlign w:val="superscript"/>
+        </w:rPr>
+        <w:t>2</w:t>
+      </w:r>
+      <w:r>
+        <w:rPr>
+          <w:rFonts w:ascii="Times New Roman" w:hAnsi="Times New Roman" w:cs="Times New Roman" w:hint="eastAsia"/>
+          <w:b/>
+          <w:bCs/>
+          <w:szCs w:val="24"/>
+          <w:vertAlign w:val="superscript"/>
+        </w:rPr>
+        <w:t>]</w:t>
+      </w:r>
+      <w:r>
+        <w:rPr>
+          <w:rFonts w:ascii="Times New Roman" w:eastAsiaTheme="majorEastAsia" w:hAnsi="Times New Roman" w:cs="Times New Roman" w:hint="eastAsia"/>
+          <w:bCs/>
+          <w:noProof/>
+          <w:sz w:val="24"/>
+          <w:szCs w:val="32"/>
+        </w:rPr>
+        <w:t>管道通信机制始创于</w:t>
+      </w:r>
+      <w:r>
+        <w:rPr>
+          <w:rFonts w:ascii="Times New Roman" w:eastAsiaTheme="majorEastAsia" w:hAnsi="Times New Roman" w:cs="Times New Roman" w:hint="eastAsia"/>
+          <w:bCs/>
+          <w:noProof/>
+          <w:sz w:val="24"/>
+          <w:szCs w:val="32"/>
+        </w:rPr>
+        <w:t>U</w:t>
+      </w:r>
+      <w:r>
+        <w:rPr>
+          <w:rFonts w:ascii="Times New Roman" w:eastAsiaTheme="majorEastAsia" w:hAnsi="Times New Roman" w:cs="Times New Roman"/>
+          <w:bCs/>
+          <w:noProof/>
+          <w:sz w:val="24"/>
+          <w:szCs w:val="32"/>
+        </w:rPr>
+        <w:t>NIX</w:t>
+      </w:r>
+      <w:r>
+        <w:rPr>
+          <w:rFonts w:ascii="Times New Roman" w:eastAsiaTheme="majorEastAsia" w:hAnsi="Times New Roman" w:cs="Times New Roman" w:hint="eastAsia"/>
+          <w:bCs/>
+          <w:noProof/>
+          <w:sz w:val="24"/>
+          <w:szCs w:val="32"/>
+        </w:rPr>
+        <w:t>，</w:t>
+      </w:r>
+      <w:r>
+        <w:rPr>
+          <w:rFonts w:ascii="Times New Roman" w:eastAsiaTheme="majorEastAsia" w:hAnsi="Times New Roman" w:cs="Times New Roman" w:hint="eastAsia"/>
+          <w:bCs/>
+          <w:noProof/>
+          <w:sz w:val="24"/>
+          <w:szCs w:val="32"/>
+        </w:rPr>
+        <w:t>Linux</w:t>
+      </w:r>
+      <w:r>
+        <w:rPr>
+          <w:rFonts w:ascii="Times New Roman" w:eastAsiaTheme="majorEastAsia" w:hAnsi="Times New Roman" w:cs="Times New Roman" w:hint="eastAsia"/>
+          <w:bCs/>
+          <w:noProof/>
+          <w:sz w:val="24"/>
+          <w:szCs w:val="32"/>
+        </w:rPr>
+        <w:t>则沿用了</w:t>
+      </w:r>
+      <w:r>
+        <w:rPr>
+          <w:rFonts w:ascii="Times New Roman" w:eastAsiaTheme="majorEastAsia" w:hAnsi="Times New Roman" w:cs="Times New Roman" w:hint="eastAsia"/>
+          <w:bCs/>
+          <w:noProof/>
+          <w:sz w:val="24"/>
+          <w:szCs w:val="32"/>
+        </w:rPr>
+        <w:t>UNIX</w:t>
+      </w:r>
+      <w:r>
+        <w:rPr>
+          <w:rFonts w:ascii="Times New Roman" w:eastAsiaTheme="majorEastAsia" w:hAnsi="Times New Roman" w:cs="Times New Roman" w:hint="eastAsia"/>
+          <w:bCs/>
+          <w:noProof/>
+          <w:sz w:val="24"/>
+          <w:szCs w:val="32"/>
+        </w:rPr>
+        <w:t>的这个</w:t>
+      </w:r>
+      <w:r>
+        <w:rPr>
+          <w:rFonts w:ascii="Times New Roman" w:eastAsiaTheme="majorEastAsia" w:hAnsi="Times New Roman" w:cs="Times New Roman" w:hint="eastAsia"/>
+          <w:bCs/>
+          <w:noProof/>
+          <w:sz w:val="24"/>
+          <w:szCs w:val="32"/>
+        </w:rPr>
+        <w:t>I</w:t>
+      </w:r>
+      <w:r>
+        <w:rPr>
+          <w:rFonts w:ascii="Times New Roman" w:eastAsiaTheme="majorEastAsia" w:hAnsi="Times New Roman" w:cs="Times New Roman"/>
+          <w:bCs/>
+          <w:noProof/>
+          <w:sz w:val="24"/>
+          <w:szCs w:val="32"/>
+        </w:rPr>
+        <w:t>PC</w:t>
+      </w:r>
+      <w:r>
+        <w:rPr>
+          <w:rFonts w:ascii="Times New Roman" w:eastAsiaTheme="majorEastAsia" w:hAnsi="Times New Roman" w:cs="Times New Roman" w:hint="eastAsia"/>
+          <w:bCs/>
+          <w:noProof/>
+          <w:sz w:val="24"/>
+          <w:szCs w:val="32"/>
+        </w:rPr>
+        <w:t>机制。</w:t>
+      </w:r>
+      <w:r>
+        <w:rPr>
+          <w:rFonts w:ascii="Times New Roman" w:eastAsiaTheme="majorEastAsia" w:hAnsi="Times New Roman" w:cs="Times New Roman" w:hint="eastAsia"/>
+          <w:bCs/>
+          <w:noProof/>
+          <w:sz w:val="24"/>
+          <w:szCs w:val="32"/>
+        </w:rPr>
+        <w:t>管道在创建时获得一个固定大小的字节数。当一个进程试图往管道中写时，如果有足够的空间，则写请求被立即执行；否则该进程被阻塞。类似地，如果一个读进程试图读取多于当前管道中的字节数时，它也被阻塞；否则读请求被立即执行。内核对管道强制实施互斥，即一次只能有一个进程可以访问管道。</w:t>
+      </w:r>
+      <w:r>
+        <w:rPr>
+          <w:rFonts w:ascii="Times New Roman" w:eastAsiaTheme="majorEastAsia" w:hAnsi="Times New Roman" w:cs="Times New Roman"/>
+          <w:bCs/>
+          <w:noProof/>
+          <w:sz w:val="24"/>
+          <w:szCs w:val="32"/>
+        </w:rPr>
+        <w:t>UNIX</w:t>
+      </w:r>
+      <w:r>
+        <w:rPr>
+          <w:rFonts w:ascii="Times New Roman" w:eastAsiaTheme="majorEastAsia" w:hAnsi="Times New Roman" w:cs="Times New Roman" w:hint="eastAsia"/>
+          <w:bCs/>
+          <w:noProof/>
+          <w:sz w:val="24"/>
+          <w:szCs w:val="32"/>
+        </w:rPr>
+        <w:t>系统中的管道分为两种，匿名管道（</w:t>
+      </w:r>
+      <w:r>
+        <w:rPr>
+          <w:rFonts w:ascii="Times New Roman" w:eastAsiaTheme="majorEastAsia" w:hAnsi="Times New Roman" w:cs="Times New Roman" w:hint="eastAsia"/>
+          <w:bCs/>
+          <w:noProof/>
+          <w:sz w:val="24"/>
+          <w:szCs w:val="32"/>
+        </w:rPr>
+        <w:t>PIPE</w:t>
+      </w:r>
+      <w:r>
+        <w:rPr>
+          <w:rFonts w:ascii="Times New Roman" w:eastAsiaTheme="majorEastAsia" w:hAnsi="Times New Roman" w:cs="Times New Roman" w:hint="eastAsia"/>
+          <w:bCs/>
+          <w:noProof/>
+          <w:sz w:val="24"/>
+          <w:szCs w:val="32"/>
+        </w:rPr>
+        <w:t>）和命名管道（</w:t>
+      </w:r>
+      <w:r>
+        <w:rPr>
+          <w:rFonts w:ascii="Times New Roman" w:eastAsiaTheme="majorEastAsia" w:hAnsi="Times New Roman" w:cs="Times New Roman" w:hint="eastAsia"/>
+          <w:bCs/>
+          <w:noProof/>
+          <w:sz w:val="24"/>
+          <w:szCs w:val="32"/>
+        </w:rPr>
+        <w:t>FIFO</w:t>
+      </w:r>
+      <w:r>
+        <w:rPr>
+          <w:rFonts w:ascii="Times New Roman" w:eastAsiaTheme="majorEastAsia" w:hAnsi="Times New Roman" w:cs="Times New Roman" w:hint="eastAsia"/>
+          <w:bCs/>
+          <w:noProof/>
+          <w:sz w:val="24"/>
+          <w:szCs w:val="32"/>
+        </w:rPr>
+        <w:t>），分别工作在不同领域以完成进程的信息交换及共享</w:t>
+      </w:r>
+      <w:r>
+        <w:rPr>
+          <w:rFonts w:ascii="Times New Roman" w:eastAsiaTheme="majorEastAsia" w:hAnsi="Times New Roman" w:cs="Times New Roman" w:hint="eastAsia"/>
+          <w:bCs/>
+          <w:noProof/>
+          <w:sz w:val="24"/>
+          <w:szCs w:val="32"/>
+        </w:rPr>
+        <w:t>。</w:t>
+      </w:r>
+      <w:r>
+        <w:rPr>
+          <w:rFonts w:ascii="Times New Roman" w:hAnsi="Times New Roman" w:cs="Times New Roman" w:hint="eastAsia"/>
+          <w:b/>
+          <w:bCs/>
+          <w:szCs w:val="24"/>
+          <w:vertAlign w:val="superscript"/>
+        </w:rPr>
+        <w:t>[</w:t>
+      </w:r>
+      <w:r>
+        <w:rPr>
+          <w:rFonts w:ascii="Times New Roman" w:hAnsi="Times New Roman" w:cs="Times New Roman"/>
+          <w:b/>
+          <w:bCs/>
+          <w:szCs w:val="24"/>
+          <w:vertAlign w:val="superscript"/>
+        </w:rPr>
+        <w:t>8</w:t>
+      </w:r>
+      <w:r>
+        <w:rPr>
+          <w:rFonts w:ascii="Times New Roman" w:hAnsi="Times New Roman" w:cs="Times New Roman" w:hint="eastAsia"/>
+          <w:b/>
+          <w:bCs/>
+          <w:szCs w:val="24"/>
+          <w:vertAlign w:val="superscript"/>
+        </w:rPr>
+        <w:t>]</w:t>
+      </w:r>
+    </w:p>
+    <w:p>
+      <w:pPr>
+        <w:pStyle w:val="af9"/>
+        <w:spacing w:line="360" w:lineRule="auto"/>
+        <w:ind w:firstLineChars="200" w:firstLine="480"/>
+        <w:rPr>
+          <w:rFonts w:ascii="Times New Roman" w:hAnsi="Times New Roman" w:cs="Times New Roman"/>
+          <w:b/>
+          <w:bCs/>
+          <w:szCs w:val="24"/>
+          <w:vertAlign w:val="superscript"/>
+        </w:rPr>
+      </w:pPr>
+      <w:r>
+        <w:rPr>
+          <w:rFonts w:ascii="Times New Roman" w:eastAsiaTheme="majorEastAsia" w:hAnsi="Times New Roman" w:cs="Times New Roman" w:hint="eastAsia"/>
+          <w:bCs/>
+          <w:noProof/>
+          <w:sz w:val="24"/>
+          <w:szCs w:val="32"/>
+        </w:rPr>
+        <w:t>匿名管道也称为无名管道，它的存在是临时性的，该类管道在实际应用中经常使用到。在</w:t>
+      </w:r>
+      <w:r>
+        <w:rPr>
+          <w:rFonts w:ascii="Times New Roman" w:eastAsiaTheme="majorEastAsia" w:hAnsi="Times New Roman" w:cs="Times New Roman" w:hint="eastAsia"/>
+          <w:bCs/>
+          <w:noProof/>
+          <w:sz w:val="24"/>
+          <w:szCs w:val="32"/>
+        </w:rPr>
+        <w:t>Linux</w:t>
+      </w:r>
+      <w:r>
+        <w:rPr>
+          <w:rFonts w:ascii="Times New Roman" w:eastAsiaTheme="majorEastAsia" w:hAnsi="Times New Roman" w:cs="Times New Roman" w:hint="eastAsia"/>
+          <w:bCs/>
+          <w:noProof/>
+          <w:sz w:val="24"/>
+          <w:szCs w:val="32"/>
+        </w:rPr>
+        <w:t>系统中使用</w:t>
+      </w:r>
+      <w:r>
+        <w:rPr>
+          <w:rFonts w:ascii="Times New Roman" w:eastAsiaTheme="majorEastAsia" w:hAnsi="Times New Roman" w:cs="Times New Roman" w:hint="eastAsia"/>
+          <w:bCs/>
+          <w:noProof/>
+          <w:sz w:val="24"/>
+          <w:szCs w:val="32"/>
+        </w:rPr>
+        <w:t>p</w:t>
+      </w:r>
+      <w:r>
+        <w:rPr>
+          <w:rFonts w:ascii="Times New Roman" w:eastAsiaTheme="majorEastAsia" w:hAnsi="Times New Roman" w:cs="Times New Roman"/>
+          <w:bCs/>
+          <w:noProof/>
+          <w:sz w:val="24"/>
+          <w:szCs w:val="32"/>
+        </w:rPr>
+        <w:t>ipe</w:t>
+      </w:r>
+      <w:r>
+        <w:rPr>
+          <w:rFonts w:ascii="Times New Roman" w:eastAsiaTheme="majorEastAsia" w:hAnsi="Times New Roman" w:cs="Times New Roman" w:hint="eastAsia"/>
+          <w:bCs/>
+          <w:noProof/>
+          <w:sz w:val="24"/>
+          <w:szCs w:val="32"/>
+        </w:rPr>
+        <w:t>系统调用创建，它可被具有血缘</w:t>
+      </w:r>
+      <w:r>
+        <w:rPr>
+          <w:rFonts w:ascii="Times New Roman" w:eastAsiaTheme="majorEastAsia" w:hAnsi="Times New Roman" w:cs="Times New Roman" w:hint="eastAsia"/>
+          <w:bCs/>
+          <w:noProof/>
+          <w:sz w:val="24"/>
+          <w:szCs w:val="32"/>
+        </w:rPr>
+        <w:t>关系的</w:t>
+      </w:r>
+      <w:r>
+        <w:rPr>
+          <w:rFonts w:ascii="Times New Roman" w:eastAsiaTheme="majorEastAsia" w:hAnsi="Times New Roman" w:cs="Times New Roman" w:hint="eastAsia"/>
+          <w:bCs/>
+          <w:noProof/>
+          <w:sz w:val="24"/>
+          <w:szCs w:val="32"/>
+        </w:rPr>
+        <w:t>进程共享存取，当所有的进程都结束使用</w:t>
+      </w:r>
+      <w:r>
+        <w:rPr>
+          <w:rFonts w:ascii="Times New Roman" w:eastAsiaTheme="majorEastAsia" w:hAnsi="Times New Roman" w:cs="Times New Roman" w:hint="eastAsia"/>
+          <w:bCs/>
+          <w:noProof/>
+          <w:sz w:val="24"/>
+          <w:szCs w:val="32"/>
+        </w:rPr>
+        <w:t>某个无名管道时，内核便回收它。</w:t>
+      </w:r>
+      <w:r>
+        <w:rPr>
+          <w:rFonts w:ascii="Times New Roman" w:eastAsiaTheme="majorEastAsia" w:hAnsi="Times New Roman" w:cs="Times New Roman" w:hint="eastAsia"/>
+          <w:bCs/>
+          <w:noProof/>
+          <w:sz w:val="24"/>
+          <w:szCs w:val="32"/>
+        </w:rPr>
+        <w:t>命名管道在</w:t>
+      </w:r>
+      <w:r>
+        <w:rPr>
+          <w:rFonts w:ascii="Times New Roman" w:eastAsiaTheme="majorEastAsia" w:hAnsi="Times New Roman" w:cs="Times New Roman" w:hint="eastAsia"/>
+          <w:bCs/>
+          <w:noProof/>
+          <w:sz w:val="24"/>
+          <w:szCs w:val="32"/>
+        </w:rPr>
+        <w:t>Linux</w:t>
+      </w:r>
+      <w:r>
+        <w:rPr>
+          <w:rFonts w:ascii="Times New Roman" w:eastAsiaTheme="majorEastAsia" w:hAnsi="Times New Roman" w:cs="Times New Roman" w:hint="eastAsia"/>
+          <w:bCs/>
+          <w:noProof/>
+          <w:sz w:val="24"/>
+          <w:szCs w:val="32"/>
+        </w:rPr>
+        <w:t>中则使用</w:t>
+      </w:r>
+      <w:r>
+        <w:rPr>
+          <w:rFonts w:ascii="Times New Roman" w:eastAsiaTheme="majorEastAsia" w:hAnsi="Times New Roman" w:cs="Times New Roman" w:hint="eastAsia"/>
+          <w:bCs/>
+          <w:noProof/>
+          <w:sz w:val="24"/>
+          <w:szCs w:val="32"/>
+        </w:rPr>
+        <w:t>mkfifo</w:t>
+      </w:r>
+      <w:r>
+        <w:rPr>
+          <w:rFonts w:ascii="Times New Roman" w:eastAsiaTheme="majorEastAsia" w:hAnsi="Times New Roman" w:cs="Times New Roman" w:hint="eastAsia"/>
+          <w:bCs/>
+          <w:noProof/>
+          <w:sz w:val="24"/>
+          <w:szCs w:val="32"/>
+        </w:rPr>
+        <w:t>或</w:t>
+      </w:r>
+      <w:r>
+        <w:rPr>
+          <w:rFonts w:ascii="Times New Roman" w:eastAsiaTheme="majorEastAsia" w:hAnsi="Times New Roman" w:cs="Times New Roman" w:hint="eastAsia"/>
+          <w:bCs/>
+          <w:noProof/>
+          <w:sz w:val="24"/>
+          <w:szCs w:val="32"/>
+        </w:rPr>
+        <w:t>mknod</w:t>
+      </w:r>
+      <w:r>
+        <w:rPr>
+          <w:rFonts w:ascii="Times New Roman" w:eastAsiaTheme="majorEastAsia" w:hAnsi="Times New Roman" w:cs="Times New Roman" w:hint="eastAsia"/>
+          <w:bCs/>
+          <w:noProof/>
+          <w:sz w:val="24"/>
+          <w:szCs w:val="32"/>
+        </w:rPr>
+        <w:t>创建</w:t>
+      </w:r>
+      <w:r>
+        <w:rPr>
+          <w:rFonts w:ascii="Times New Roman" w:eastAsiaTheme="majorEastAsia" w:hAnsi="Times New Roman" w:cs="Times New Roman" w:hint="eastAsia"/>
+          <w:bCs/>
+          <w:noProof/>
+          <w:sz w:val="24"/>
+          <w:szCs w:val="32"/>
+        </w:rPr>
+        <w:t>，类似于一般的普通文件，它和匿名管道的数据结构及操作非常类似，区别在于</w:t>
+      </w:r>
+      <w:r>
+        <w:rPr>
+          <w:rFonts w:ascii="Times New Roman" w:eastAsiaTheme="majorEastAsia" w:hAnsi="Times New Roman" w:cs="Times New Roman" w:hint="eastAsia"/>
+          <w:bCs/>
+          <w:noProof/>
+          <w:sz w:val="24"/>
+          <w:szCs w:val="32"/>
+        </w:rPr>
+        <w:t>F</w:t>
+      </w:r>
+      <w:r>
+        <w:rPr>
+          <w:rFonts w:ascii="Times New Roman" w:eastAsiaTheme="majorEastAsia" w:hAnsi="Times New Roman" w:cs="Times New Roman"/>
+          <w:bCs/>
+          <w:noProof/>
+          <w:sz w:val="24"/>
+          <w:szCs w:val="32"/>
+        </w:rPr>
+        <w:t>IFO</w:t>
+      </w:r>
+      <w:r>
+        <w:rPr>
+          <w:rFonts w:ascii="Times New Roman" w:eastAsiaTheme="majorEastAsia" w:hAnsi="Times New Roman" w:cs="Times New Roman" w:hint="eastAsia"/>
+          <w:bCs/>
+          <w:noProof/>
+          <w:sz w:val="24"/>
+          <w:szCs w:val="32"/>
+        </w:rPr>
+        <w:t>提供了一个路径名，这样即使不存在血缘关系的进程只要能够访问该路径，就能够通过</w:t>
+      </w:r>
+      <w:r>
+        <w:rPr>
+          <w:rFonts w:ascii="Times New Roman" w:eastAsiaTheme="majorEastAsia" w:hAnsi="Times New Roman" w:cs="Times New Roman" w:hint="eastAsia"/>
+          <w:bCs/>
+          <w:noProof/>
+          <w:sz w:val="24"/>
+          <w:szCs w:val="32"/>
+        </w:rPr>
+        <w:t>F</w:t>
+      </w:r>
+      <w:r>
+        <w:rPr>
+          <w:rFonts w:ascii="Times New Roman" w:eastAsiaTheme="majorEastAsia" w:hAnsi="Times New Roman" w:cs="Times New Roman"/>
+          <w:bCs/>
+          <w:noProof/>
+          <w:sz w:val="24"/>
+          <w:szCs w:val="32"/>
+        </w:rPr>
+        <w:t>IFO</w:t>
+      </w:r>
+      <w:r>
+        <w:rPr>
+          <w:rFonts w:ascii="Times New Roman" w:eastAsiaTheme="majorEastAsia" w:hAnsi="Times New Roman" w:cs="Times New Roman" w:hint="eastAsia"/>
+          <w:bCs/>
+          <w:noProof/>
+          <w:sz w:val="24"/>
+          <w:szCs w:val="32"/>
+        </w:rPr>
+        <w:t>通信。</w:t>
+      </w:r>
+      <w:r>
+        <w:rPr>
+          <w:rFonts w:ascii="Times New Roman" w:hAnsi="Times New Roman" w:cs="Times New Roman" w:hint="eastAsia"/>
+          <w:b/>
+          <w:bCs/>
+          <w:szCs w:val="24"/>
+          <w:vertAlign w:val="superscript"/>
+        </w:rPr>
+        <w:t>[</w:t>
+      </w:r>
+      <w:r>
+        <w:rPr>
+          <w:rFonts w:ascii="Times New Roman" w:hAnsi="Times New Roman" w:cs="Times New Roman"/>
+          <w:b/>
+          <w:bCs/>
+          <w:szCs w:val="24"/>
+          <w:vertAlign w:val="superscript"/>
+        </w:rPr>
+        <w:t>9</w:t>
+      </w:r>
+      <w:r>
+        <w:rPr>
+          <w:rFonts w:ascii="Times New Roman" w:hAnsi="Times New Roman" w:cs="Times New Roman" w:hint="eastAsia"/>
+          <w:b/>
+          <w:bCs/>
+          <w:szCs w:val="24"/>
+          <w:vertAlign w:val="superscript"/>
+        </w:rPr>
+        <w:t>]</w:t>
+      </w:r>
+    </w:p>
+    <w:p>
+      <w:pPr>
+        <w:pStyle w:val="af8"/>
+        <w:spacing w:before="156" w:after="156"/>
+        <w:rPr>
+          <w:rFonts w:ascii="Times New Roman" w:hAnsi="Times New Roman" w:cs="Times New Roman"/>
+          <w:noProof/>
+        </w:rPr>
+      </w:pPr>
+      <w:r>
+        <w:rPr>
+          <w:rFonts w:ascii="Times New Roman" w:hAnsi="Times New Roman" w:cs="Times New Roman" w:hint="eastAsia"/>
+          <w:noProof/>
+        </w:rPr>
+        <w:t>3</w:t>
+      </w:r>
+      <w:r>
+        <w:rPr>
+          <w:rFonts w:ascii="Times New Roman" w:hAnsi="Times New Roman" w:cs="Times New Roman"/>
+          <w:noProof/>
+        </w:rPr>
+        <w:t xml:space="preserve">.5 </w:t>
+      </w:r>
+      <w:r>
+        <w:rPr>
+          <w:rFonts w:ascii="Times New Roman" w:hAnsi="Times New Roman" w:cs="Times New Roman" w:hint="eastAsia"/>
+          <w:noProof/>
+        </w:rPr>
+        <w:t>客户机</w:t>
+      </w:r>
+      <w:r>
+        <w:rPr>
+          <w:rFonts w:ascii="Times New Roman" w:hAnsi="Times New Roman" w:cs="Times New Roman" w:hint="eastAsia"/>
+          <w:noProof/>
+        </w:rPr>
+        <w:t>-</w:t>
+      </w:r>
+      <w:r>
+        <w:rPr>
+          <w:rFonts w:ascii="Times New Roman" w:hAnsi="Times New Roman" w:cs="Times New Roman" w:hint="eastAsia"/>
+          <w:noProof/>
+        </w:rPr>
+        <w:t>服务器系统（</w:t>
+      </w:r>
+      <w:r>
+        <w:rPr>
+          <w:rFonts w:ascii="Times New Roman" w:hAnsi="Times New Roman" w:cs="Times New Roman" w:hint="eastAsia"/>
+          <w:noProof/>
+        </w:rPr>
+        <w:t>Client-Server</w:t>
+      </w:r>
+      <w:r>
+        <w:rPr>
+          <w:rFonts w:ascii="Times New Roman" w:hAnsi="Times New Roman" w:cs="Times New Roman"/>
+          <w:noProof/>
+        </w:rPr>
+        <w:t xml:space="preserve"> </w:t>
+      </w:r>
+      <w:r>
+        <w:rPr>
+          <w:rFonts w:ascii="Times New Roman" w:hAnsi="Times New Roman" w:cs="Times New Roman" w:hint="eastAsia"/>
+          <w:noProof/>
+        </w:rPr>
+        <w:t>System</w:t>
+      </w:r>
+      <w:r>
+        <w:rPr>
+          <w:rFonts w:ascii="Times New Roman" w:hAnsi="Times New Roman" w:cs="Times New Roman" w:hint="eastAsia"/>
+          <w:noProof/>
+        </w:rPr>
+        <w:t>）</w:t>
+      </w:r>
+    </w:p>
+    <w:p>
+      <w:pPr>
+        <w:pStyle w:val="af9"/>
+        <w:spacing w:line="360" w:lineRule="auto"/>
+        <w:ind w:firstLineChars="200" w:firstLine="480"/>
+        <w:rPr>
+          <w:rFonts w:ascii="Times New Roman" w:eastAsiaTheme="majorEastAsia" w:hAnsi="Times New Roman" w:cs="Times New Roman"/>
+          <w:bCs/>
+          <w:noProof/>
+          <w:sz w:val="24"/>
+          <w:szCs w:val="32"/>
+        </w:rPr>
+      </w:pPr>
+      <w:r>
+        <w:rPr>
+          <w:rFonts w:ascii="Times New Roman" w:eastAsiaTheme="majorEastAsia" w:hAnsi="Times New Roman" w:cs="Times New Roman" w:hint="eastAsia"/>
+          <w:bCs/>
+          <w:noProof/>
+          <w:sz w:val="24"/>
+          <w:szCs w:val="32"/>
+        </w:rPr>
+        <w:t>前面</w:t>
+      </w:r>
+      <w:r>
+        <w:rPr>
+          <w:rFonts w:ascii="Times New Roman" w:eastAsiaTheme="majorEastAsia" w:hAnsi="Times New Roman" w:cs="Times New Roman" w:hint="eastAsia"/>
+          <w:bCs/>
+          <w:noProof/>
+          <w:sz w:val="24"/>
+          <w:szCs w:val="32"/>
+        </w:rPr>
+        <w:t>所述的共享内存机制、消息传递机制、管道通信机制通常都是用于同一台计算机的进程间通信，而对于不同计算机间的进程通信通常采用的是客户机</w:t>
+      </w:r>
+      <w:r>
+        <w:rPr>
+          <w:rFonts w:ascii="Times New Roman" w:eastAsiaTheme="majorEastAsia" w:hAnsi="Times New Roman" w:cs="Times New Roman" w:hint="eastAsia"/>
+          <w:bCs/>
+          <w:noProof/>
+          <w:sz w:val="24"/>
+          <w:szCs w:val="32"/>
+        </w:rPr>
+        <w:t>-</w:t>
+      </w:r>
+      <w:r>
+        <w:rPr>
+          <w:rFonts w:ascii="Times New Roman" w:eastAsiaTheme="majorEastAsia" w:hAnsi="Times New Roman" w:cs="Times New Roman" w:hint="eastAsia"/>
+          <w:bCs/>
+          <w:noProof/>
+          <w:sz w:val="24"/>
+          <w:szCs w:val="32"/>
+        </w:rPr>
+        <w:lastRenderedPageBreak/>
+        <w:t>服务器系统模型</w:t>
+      </w:r>
+      <w:r>
+        <w:rPr>
+          <w:rFonts w:ascii="Times New Roman" w:eastAsiaTheme="majorEastAsia" w:hAnsi="Times New Roman" w:cs="Times New Roman" w:hint="eastAsia"/>
+          <w:bCs/>
+          <w:noProof/>
+          <w:sz w:val="24"/>
+          <w:szCs w:val="32"/>
+        </w:rPr>
+        <w:t>。该模型广泛应用于基于网络环境下的计算机间不同进程的通信。</w:t>
+      </w:r>
+      <w:r>
+        <w:rPr>
+          <w:rFonts w:ascii="Times New Roman" w:eastAsiaTheme="majorEastAsia" w:hAnsi="Times New Roman" w:cs="Times New Roman"/>
+          <w:bCs/>
+          <w:noProof/>
+          <w:sz w:val="24"/>
+          <w:szCs w:val="32"/>
+        </w:rPr>
+        <w:br/>
+      </w:r>
+      <w:r>
+        <w:rPr>
+          <w:rFonts w:ascii="Times New Roman" w:eastAsiaTheme="majorEastAsia" w:hAnsi="Times New Roman" w:cs="Times New Roman" w:hint="eastAsia"/>
+          <w:bCs/>
+          <w:noProof/>
+          <w:sz w:val="24"/>
+          <w:szCs w:val="32"/>
+        </w:rPr>
+        <w:t>其主要的实现方式有三种：套接字（</w:t>
+      </w:r>
+      <w:r>
+        <w:rPr>
+          <w:rFonts w:ascii="Times New Roman" w:eastAsiaTheme="majorEastAsia" w:hAnsi="Times New Roman" w:cs="Times New Roman" w:hint="eastAsia"/>
+          <w:bCs/>
+          <w:noProof/>
+          <w:sz w:val="24"/>
+          <w:szCs w:val="32"/>
+        </w:rPr>
+        <w:t>S</w:t>
+      </w:r>
+      <w:r>
+        <w:rPr>
+          <w:rFonts w:ascii="Times New Roman" w:eastAsiaTheme="majorEastAsia" w:hAnsi="Times New Roman" w:cs="Times New Roman" w:hint="eastAsia"/>
+          <w:bCs/>
+          <w:noProof/>
+          <w:sz w:val="24"/>
+          <w:szCs w:val="32"/>
+        </w:rPr>
+        <w:t>ocket</w:t>
+      </w:r>
+      <w:r>
+        <w:rPr>
+          <w:rFonts w:ascii="Times New Roman" w:eastAsiaTheme="majorEastAsia" w:hAnsi="Times New Roman" w:cs="Times New Roman" w:hint="eastAsia"/>
+          <w:bCs/>
+          <w:noProof/>
+          <w:sz w:val="24"/>
+          <w:szCs w:val="32"/>
+        </w:rPr>
+        <w:t>）、远程</w:t>
+      </w:r>
+      <w:r>
+        <w:rPr>
+          <w:rFonts w:ascii="Times New Roman" w:eastAsiaTheme="majorEastAsia" w:hAnsi="Times New Roman" w:cs="Times New Roman" w:hint="eastAsia"/>
+          <w:bCs/>
+          <w:noProof/>
+          <w:sz w:val="24"/>
+          <w:szCs w:val="32"/>
+        </w:rPr>
+        <w:t>过程调用和远程方法调用（</w:t>
+      </w:r>
+      <w:r>
+        <w:rPr>
+          <w:rFonts w:ascii="Times New Roman" w:eastAsiaTheme="majorEastAsia" w:hAnsi="Times New Roman" w:cs="Times New Roman" w:hint="eastAsia"/>
+          <w:bCs/>
+          <w:noProof/>
+          <w:sz w:val="24"/>
+          <w:szCs w:val="32"/>
+        </w:rPr>
+        <w:t>Remote</w:t>
+      </w:r>
+      <w:r>
+        <w:rPr>
+          <w:rFonts w:ascii="Times New Roman" w:eastAsiaTheme="majorEastAsia" w:hAnsi="Times New Roman" w:cs="Times New Roman"/>
+          <w:bCs/>
+          <w:noProof/>
+          <w:sz w:val="24"/>
+          <w:szCs w:val="32"/>
+        </w:rPr>
+        <w:t xml:space="preserve"> </w:t>
+      </w:r>
+      <w:r>
+        <w:rPr>
+          <w:rFonts w:ascii="Times New Roman" w:eastAsiaTheme="majorEastAsia" w:hAnsi="Times New Roman" w:cs="Times New Roman" w:hint="eastAsia"/>
+          <w:bCs/>
+          <w:noProof/>
+          <w:sz w:val="24"/>
+          <w:szCs w:val="32"/>
+        </w:rPr>
+        <w:t>Procedure</w:t>
+      </w:r>
+      <w:r>
+        <w:rPr>
+          <w:rFonts w:ascii="Times New Roman" w:eastAsiaTheme="majorEastAsia" w:hAnsi="Times New Roman" w:cs="Times New Roman"/>
+          <w:bCs/>
+          <w:noProof/>
+          <w:sz w:val="24"/>
+          <w:szCs w:val="32"/>
+        </w:rPr>
+        <w:t xml:space="preserve"> </w:t>
+      </w:r>
+      <w:r>
+        <w:rPr>
+          <w:rFonts w:ascii="Times New Roman" w:eastAsiaTheme="majorEastAsia" w:hAnsi="Times New Roman" w:cs="Times New Roman" w:hint="eastAsia"/>
+          <w:bCs/>
+          <w:noProof/>
+          <w:sz w:val="24"/>
+          <w:szCs w:val="32"/>
+        </w:rPr>
+        <w:t>Call</w:t>
+      </w:r>
+      <w:r>
+        <w:rPr>
+          <w:rFonts w:ascii="Times New Roman" w:eastAsiaTheme="majorEastAsia" w:hAnsi="Times New Roman" w:cs="Times New Roman" w:hint="eastAsia"/>
+          <w:bCs/>
+          <w:noProof/>
+          <w:sz w:val="24"/>
+          <w:szCs w:val="32"/>
+        </w:rPr>
+        <w:t>，</w:t>
+      </w:r>
+      <w:r>
+        <w:rPr>
+          <w:rFonts w:ascii="Times New Roman" w:eastAsiaTheme="majorEastAsia" w:hAnsi="Times New Roman" w:cs="Times New Roman" w:hint="eastAsia"/>
+          <w:bCs/>
+          <w:noProof/>
+          <w:sz w:val="24"/>
+          <w:szCs w:val="32"/>
+        </w:rPr>
+        <w:t>R</w:t>
+      </w:r>
+      <w:r>
+        <w:rPr>
+          <w:rFonts w:ascii="Times New Roman" w:eastAsiaTheme="majorEastAsia" w:hAnsi="Times New Roman" w:cs="Times New Roman"/>
+          <w:bCs/>
+          <w:noProof/>
+          <w:sz w:val="24"/>
+          <w:szCs w:val="32"/>
+        </w:rPr>
+        <w:t>PC</w:t>
+      </w:r>
+      <w:r>
+        <w:rPr>
+          <w:rFonts w:ascii="Times New Roman" w:eastAsiaTheme="majorEastAsia" w:hAnsi="Times New Roman" w:cs="Times New Roman" w:hint="eastAsia"/>
+          <w:bCs/>
+          <w:noProof/>
+          <w:sz w:val="24"/>
+          <w:szCs w:val="32"/>
+        </w:rPr>
+        <w:t>）</w:t>
+      </w:r>
+      <w:r>
+        <w:rPr>
+          <w:rFonts w:ascii="Times New Roman" w:eastAsiaTheme="majorEastAsia" w:hAnsi="Times New Roman" w:cs="Times New Roman"/>
+          <w:bCs/>
+          <w:noProof/>
+          <w:sz w:val="24"/>
+          <w:szCs w:val="32"/>
+        </w:rPr>
+        <w:t>:</w:t>
+      </w:r>
+    </w:p>
+    <w:p>
+      <w:pPr>
+        <w:pStyle w:val="af9"/>
+        <w:spacing w:line="360" w:lineRule="auto"/>
+        <w:ind w:firstLineChars="200" w:firstLine="480"/>
+        <w:rPr>
+          <w:rFonts w:ascii="Times New Roman" w:eastAsiaTheme="majorEastAsia" w:hAnsi="Times New Roman" w:cs="Times New Roman"/>
+          <w:bCs/>
+          <w:noProof/>
+          <w:sz w:val="24"/>
+          <w:szCs w:val="32"/>
+        </w:rPr>
+      </w:pPr>
+      <w:r>
+        <w:rPr>
+          <w:rFonts w:ascii="Times New Roman" w:eastAsiaTheme="majorEastAsia" w:hAnsi="Times New Roman" w:cs="Times New Roman"/>
+          <w:bCs/>
+          <w:noProof/>
+          <w:sz w:val="24"/>
+          <w:szCs w:val="32"/>
+        </w:rPr>
+        <w:t>1</w:t>
+      </w:r>
+      <w:r>
+        <w:rPr>
+          <w:rFonts w:ascii="Times New Roman" w:eastAsiaTheme="majorEastAsia" w:hAnsi="Times New Roman" w:cs="Times New Roman" w:hint="eastAsia"/>
+          <w:bCs/>
+          <w:noProof/>
+          <w:sz w:val="24"/>
+          <w:szCs w:val="32"/>
+        </w:rPr>
+        <w:t>)</w:t>
+      </w:r>
+      <w:r>
+        <w:rPr>
+          <w:rFonts w:ascii="Times New Roman" w:eastAsiaTheme="majorEastAsia" w:hAnsi="Times New Roman" w:cs="Times New Roman" w:hint="eastAsia"/>
+          <w:bCs/>
+          <w:noProof/>
+          <w:sz w:val="24"/>
+          <w:szCs w:val="32"/>
+        </w:rPr>
+        <w:t>套接字起源于</w:t>
+      </w:r>
+      <w:r>
+        <w:rPr>
+          <w:rFonts w:ascii="Times New Roman" w:eastAsiaTheme="majorEastAsia" w:hAnsi="Times New Roman" w:cs="Times New Roman" w:hint="eastAsia"/>
+          <w:bCs/>
+          <w:noProof/>
+          <w:sz w:val="24"/>
+          <w:szCs w:val="32"/>
+        </w:rPr>
+        <w:t>2</w:t>
+      </w:r>
+      <w:r>
+        <w:rPr>
+          <w:rFonts w:ascii="Times New Roman" w:eastAsiaTheme="majorEastAsia" w:hAnsi="Times New Roman" w:cs="Times New Roman"/>
+          <w:bCs/>
+          <w:noProof/>
+          <w:sz w:val="24"/>
+          <w:szCs w:val="32"/>
+        </w:rPr>
+        <w:t>0</w:t>
+      </w:r>
+      <w:r>
+        <w:rPr>
+          <w:rFonts w:ascii="Times New Roman" w:eastAsiaTheme="majorEastAsia" w:hAnsi="Times New Roman" w:cs="Times New Roman" w:hint="eastAsia"/>
+          <w:bCs/>
+          <w:noProof/>
+          <w:sz w:val="24"/>
+          <w:szCs w:val="32"/>
+        </w:rPr>
+        <w:t>世纪</w:t>
+      </w:r>
+      <w:r>
+        <w:rPr>
+          <w:rFonts w:ascii="Times New Roman" w:eastAsiaTheme="majorEastAsia" w:hAnsi="Times New Roman" w:cs="Times New Roman" w:hint="eastAsia"/>
+          <w:bCs/>
+          <w:noProof/>
+          <w:sz w:val="24"/>
+          <w:szCs w:val="32"/>
+        </w:rPr>
+        <w:t>7</w:t>
+      </w:r>
+      <w:r>
+        <w:rPr>
+          <w:rFonts w:ascii="Times New Roman" w:eastAsiaTheme="majorEastAsia" w:hAnsi="Times New Roman" w:cs="Times New Roman"/>
+          <w:bCs/>
+          <w:noProof/>
+          <w:sz w:val="24"/>
+          <w:szCs w:val="32"/>
+        </w:rPr>
+        <w:t>0</w:t>
+      </w:r>
+      <w:r>
+        <w:rPr>
+          <w:rFonts w:ascii="Times New Roman" w:eastAsiaTheme="majorEastAsia" w:hAnsi="Times New Roman" w:cs="Times New Roman" w:hint="eastAsia"/>
+          <w:bCs/>
+          <w:noProof/>
+          <w:sz w:val="24"/>
+          <w:szCs w:val="32"/>
+        </w:rPr>
+        <w:t>年代的</w:t>
+      </w:r>
+      <w:r>
+        <w:rPr>
+          <w:rFonts w:ascii="Times New Roman" w:eastAsiaTheme="majorEastAsia" w:hAnsi="Times New Roman" w:cs="Times New Roman" w:hint="eastAsia"/>
+          <w:bCs/>
+          <w:noProof/>
+          <w:sz w:val="24"/>
+          <w:szCs w:val="32"/>
+        </w:rPr>
+        <w:t>B</w:t>
+      </w:r>
+      <w:r>
+        <w:rPr>
+          <w:rFonts w:ascii="Times New Roman" w:eastAsiaTheme="majorEastAsia" w:hAnsi="Times New Roman" w:cs="Times New Roman"/>
+          <w:bCs/>
+          <w:noProof/>
+          <w:sz w:val="24"/>
+          <w:szCs w:val="32"/>
+        </w:rPr>
+        <w:t>SD UNIX</w:t>
+      </w:r>
+      <w:r>
+        <w:rPr>
+          <w:rFonts w:ascii="Times New Roman" w:eastAsiaTheme="majorEastAsia" w:hAnsi="Times New Roman" w:cs="Times New Roman" w:hint="eastAsia"/>
+          <w:bCs/>
+          <w:noProof/>
+          <w:sz w:val="24"/>
+          <w:szCs w:val="32"/>
+        </w:rPr>
+        <w:t>，是</w:t>
+      </w:r>
+      <w:r>
+        <w:rPr>
+          <w:rFonts w:ascii="Times New Roman" w:eastAsiaTheme="majorEastAsia" w:hAnsi="Times New Roman" w:cs="Times New Roman" w:hint="eastAsia"/>
+          <w:bCs/>
+          <w:noProof/>
+          <w:sz w:val="24"/>
+          <w:szCs w:val="32"/>
+        </w:rPr>
+        <w:t>U</w:t>
+      </w:r>
+      <w:r>
+        <w:rPr>
+          <w:rFonts w:ascii="Times New Roman" w:eastAsiaTheme="majorEastAsia" w:hAnsi="Times New Roman" w:cs="Times New Roman"/>
+          <w:bCs/>
+          <w:noProof/>
+          <w:sz w:val="24"/>
+          <w:szCs w:val="32"/>
+        </w:rPr>
+        <w:t>NIX</w:t>
+      </w:r>
+      <w:r>
+        <w:rPr>
+          <w:rFonts w:ascii="Times New Roman" w:eastAsiaTheme="majorEastAsia" w:hAnsi="Times New Roman" w:cs="Times New Roman" w:hint="eastAsia"/>
+          <w:bCs/>
+          <w:noProof/>
+          <w:sz w:val="24"/>
+          <w:szCs w:val="32"/>
+        </w:rPr>
+        <w:t>操作系统下的网络接口。</w:t>
+      </w:r>
+      <w:r>
+        <w:rPr>
+          <w:rFonts w:ascii="Times New Roman" w:eastAsiaTheme="majorEastAsia" w:hAnsi="Times New Roman" w:cs="Times New Roman" w:hint="eastAsia"/>
+          <w:bCs/>
+          <w:noProof/>
+          <w:sz w:val="24"/>
+          <w:szCs w:val="32"/>
+        </w:rPr>
+        <w:t>一个</w:t>
+      </w:r>
+      <w:r>
+        <w:rPr>
+          <w:rFonts w:ascii="Times New Roman" w:eastAsiaTheme="majorEastAsia" w:hAnsi="Times New Roman" w:cs="Times New Roman" w:hint="eastAsia"/>
+          <w:bCs/>
+          <w:noProof/>
+          <w:sz w:val="24"/>
+          <w:szCs w:val="32"/>
+        </w:rPr>
+        <w:t>socket</w:t>
+      </w:r>
+      <w:r>
+        <w:rPr>
+          <w:rFonts w:ascii="Times New Roman" w:eastAsiaTheme="majorEastAsia" w:hAnsi="Times New Roman" w:cs="Times New Roman" w:hint="eastAsia"/>
+          <w:bCs/>
+          <w:noProof/>
+          <w:sz w:val="24"/>
+          <w:szCs w:val="32"/>
+        </w:rPr>
+        <w:t>就是标识出通信类型的数据结构，它包含了通信目的地址、通信使用的端口号、通信网络的传输层协议、进程所在的网络地址、以及针对客户或服务器提供的不同系统调用等，是进程通信和网络通信的基本构建。</w:t>
+      </w:r>
+      <w:r>
+        <w:rPr>
+          <w:rFonts w:ascii="Times New Roman" w:hAnsi="Times New Roman" w:cs="Times New Roman" w:hint="eastAsia"/>
+          <w:b/>
+          <w:bCs/>
+          <w:szCs w:val="24"/>
+          <w:vertAlign w:val="superscript"/>
+        </w:rPr>
+        <w:t>[</w:t>
+      </w:r>
+      <w:r>
+        <w:rPr>
+          <w:rFonts w:ascii="Times New Roman" w:hAnsi="Times New Roman" w:cs="Times New Roman"/>
+          <w:b/>
+          <w:bCs/>
+          <w:szCs w:val="24"/>
+          <w:vertAlign w:val="superscript"/>
+        </w:rPr>
+        <w:t>2</w:t>
+      </w:r>
+      <w:r>
+        <w:rPr>
+          <w:rFonts w:ascii="Times New Roman" w:hAnsi="Times New Roman" w:cs="Times New Roman" w:hint="eastAsia"/>
+          <w:b/>
+          <w:bCs/>
+          <w:szCs w:val="24"/>
+          <w:vertAlign w:val="superscript"/>
+        </w:rPr>
+        <w:t>]</w:t>
+      </w:r>
+      <w:r>
+        <w:rPr>
+          <w:rFonts w:ascii="Times New Roman" w:eastAsiaTheme="majorEastAsia" w:hAnsi="Times New Roman" w:cs="Times New Roman" w:hint="eastAsia"/>
+          <w:bCs/>
+          <w:noProof/>
+          <w:sz w:val="24"/>
+          <w:szCs w:val="32"/>
+        </w:rPr>
+        <w:t>套接字一般有两种类型：基于文件型和基于网络型</w:t>
+      </w:r>
+      <w:r>
+        <w:rPr>
+          <w:rFonts w:ascii="Times New Roman" w:eastAsiaTheme="majorEastAsia" w:hAnsi="Times New Roman" w:cs="Times New Roman" w:hint="eastAsia"/>
+          <w:bCs/>
+          <w:noProof/>
+          <w:sz w:val="24"/>
+          <w:szCs w:val="32"/>
+        </w:rPr>
+        <w:t>，前者可以实现同一台机器下的</w:t>
+      </w:r>
+      <w:r>
+        <w:rPr>
+          <w:rFonts w:ascii="Times New Roman" w:eastAsiaTheme="majorEastAsia" w:hAnsi="Times New Roman" w:cs="Times New Roman" w:hint="eastAsia"/>
+          <w:bCs/>
+          <w:noProof/>
+          <w:sz w:val="24"/>
+          <w:szCs w:val="32"/>
+        </w:rPr>
+        <w:t>I</w:t>
+      </w:r>
+      <w:r>
+        <w:rPr>
+          <w:rFonts w:ascii="Times New Roman" w:eastAsiaTheme="majorEastAsia" w:hAnsi="Times New Roman" w:cs="Times New Roman"/>
+          <w:bCs/>
+          <w:noProof/>
+          <w:sz w:val="24"/>
+          <w:szCs w:val="32"/>
+        </w:rPr>
+        <w:t>PC</w:t>
+      </w:r>
+      <w:r>
+        <w:rPr>
+          <w:rFonts w:ascii="Times New Roman" w:eastAsiaTheme="majorEastAsia" w:hAnsi="Times New Roman" w:cs="Times New Roman" w:hint="eastAsia"/>
+          <w:bCs/>
+          <w:noProof/>
+          <w:sz w:val="24"/>
+          <w:szCs w:val="32"/>
+        </w:rPr>
+        <w:t>，后者则是实现异构网络环境下的</w:t>
+      </w:r>
+      <w:r>
+        <w:rPr>
+          <w:rFonts w:ascii="Times New Roman" w:eastAsiaTheme="majorEastAsia" w:hAnsi="Times New Roman" w:cs="Times New Roman" w:hint="eastAsia"/>
+          <w:bCs/>
+          <w:noProof/>
+          <w:sz w:val="24"/>
+          <w:szCs w:val="32"/>
+        </w:rPr>
+        <w:t>I</w:t>
+      </w:r>
+      <w:r>
+        <w:rPr>
+          <w:rFonts w:ascii="Times New Roman" w:eastAsiaTheme="majorEastAsia" w:hAnsi="Times New Roman" w:cs="Times New Roman"/>
+          <w:bCs/>
+          <w:noProof/>
+          <w:sz w:val="24"/>
+          <w:szCs w:val="32"/>
+        </w:rPr>
+        <w:t>PC</w:t>
+      </w:r>
+      <w:r>
+        <w:rPr>
+          <w:rFonts w:ascii="Times New Roman" w:eastAsiaTheme="majorEastAsia" w:hAnsi="Times New Roman" w:cs="Times New Roman" w:hint="eastAsia"/>
+          <w:bCs/>
+          <w:noProof/>
+          <w:sz w:val="24"/>
+          <w:szCs w:val="32"/>
+        </w:rPr>
+        <w:t>。</w:t>
+      </w:r>
+    </w:p>
+    <w:p>
+      <w:pPr>
+        <w:pStyle w:val="af9"/>
+        <w:spacing w:line="360" w:lineRule="auto"/>
+        <w:ind w:firstLineChars="200" w:firstLine="480"/>
+        <w:rPr>
+          <w:rFonts w:ascii="Times New Roman" w:eastAsiaTheme="majorEastAsia" w:hAnsi="Times New Roman" w:cs="Times New Roman" w:hint="eastAsia"/>
+          <w:bCs/>
+          <w:noProof/>
+          <w:sz w:val="24"/>
+          <w:szCs w:val="32"/>
+        </w:rPr>
+      </w:pPr>
+      <w:r>
+        <w:rPr>
+          <w:rFonts w:ascii="Times New Roman" w:eastAsiaTheme="majorEastAsia" w:hAnsi="Times New Roman" w:cs="Times New Roman" w:hint="eastAsia"/>
+          <w:bCs/>
+          <w:noProof/>
+          <w:sz w:val="24"/>
+          <w:szCs w:val="32"/>
+        </w:rPr>
+        <w:t>2</w:t>
+      </w:r>
+      <w:r>
+        <w:rPr>
+          <w:rFonts w:ascii="Times New Roman" w:eastAsiaTheme="majorEastAsia" w:hAnsi="Times New Roman" w:cs="Times New Roman" w:hint="eastAsia"/>
+          <w:bCs/>
+          <w:noProof/>
+          <w:sz w:val="24"/>
+          <w:szCs w:val="32"/>
+        </w:rPr>
+        <w:t>）</w:t>
+      </w:r>
+      <w:r>
+        <w:rPr>
+          <w:rFonts w:ascii="Times New Roman" w:eastAsiaTheme="majorEastAsia" w:hAnsi="Times New Roman" w:cs="Times New Roman" w:hint="eastAsia"/>
+          <w:bCs/>
+          <w:noProof/>
+          <w:sz w:val="24"/>
+          <w:szCs w:val="32"/>
+        </w:rPr>
+        <w:t>远程过程调用和远程方法调用</w:t>
+      </w:r>
+      <w:r>
+        <w:rPr>
+          <w:rFonts w:ascii="Times New Roman" w:eastAsiaTheme="majorEastAsia" w:hAnsi="Times New Roman" w:cs="Times New Roman" w:hint="eastAsia"/>
+          <w:bCs/>
+          <w:noProof/>
+          <w:sz w:val="24"/>
+          <w:szCs w:val="32"/>
+        </w:rPr>
+        <w:t>主张通过屏蔽网络和设备差异，应用软件可以便捷的调用网络中另一应用所提供的对外接口。</w:t>
+      </w:r>
+      <w:r>
+        <w:rPr>
+          <w:rFonts w:ascii="Times New Roman" w:hAnsi="Times New Roman" w:cs="Times New Roman" w:hint="eastAsia"/>
+          <w:b/>
+          <w:bCs/>
+          <w:szCs w:val="24"/>
+          <w:vertAlign w:val="superscript"/>
+        </w:rPr>
+        <w:t>[</w:t>
+      </w:r>
+      <w:r>
+        <w:rPr>
+          <w:rFonts w:ascii="Times New Roman" w:hAnsi="Times New Roman" w:cs="Times New Roman"/>
+          <w:b/>
+          <w:bCs/>
+          <w:szCs w:val="24"/>
+          <w:vertAlign w:val="superscript"/>
+        </w:rPr>
+        <w:t>10</w:t>
+      </w:r>
+      <w:r>
+        <w:rPr>
+          <w:rFonts w:ascii="Times New Roman" w:hAnsi="Times New Roman" w:cs="Times New Roman" w:hint="eastAsia"/>
+          <w:b/>
+          <w:bCs/>
+          <w:szCs w:val="24"/>
+          <w:vertAlign w:val="superscript"/>
+        </w:rPr>
+        <w:t>]</w:t>
+      </w:r>
+      <w:r>
+        <w:rPr>
+          <w:rFonts w:ascii="Times New Roman" w:eastAsiaTheme="majorEastAsia" w:hAnsi="Times New Roman" w:cs="Times New Roman" w:hint="eastAsia"/>
+          <w:bCs/>
+          <w:noProof/>
+          <w:sz w:val="24"/>
+          <w:szCs w:val="32"/>
+        </w:rPr>
+        <w:t>R</w:t>
+      </w:r>
+      <w:r>
+        <w:rPr>
+          <w:rFonts w:ascii="Times New Roman" w:eastAsiaTheme="majorEastAsia" w:hAnsi="Times New Roman" w:cs="Times New Roman"/>
+          <w:bCs/>
+          <w:noProof/>
+          <w:sz w:val="24"/>
+          <w:szCs w:val="32"/>
+        </w:rPr>
+        <w:t>PC</w:t>
+      </w:r>
+      <w:r>
+        <w:rPr>
+          <w:rFonts w:ascii="Times New Roman" w:eastAsiaTheme="majorEastAsia" w:hAnsi="Times New Roman" w:cs="Times New Roman" w:hint="eastAsia"/>
+          <w:bCs/>
+          <w:noProof/>
+          <w:sz w:val="24"/>
+          <w:szCs w:val="32"/>
+        </w:rPr>
+        <w:t>本质上是一种高度封装的网络层之上的应用协议栈，结合标准化</w:t>
+      </w:r>
+      <w:r>
+        <w:rPr>
+          <w:rFonts w:ascii="Times New Roman" w:eastAsiaTheme="majorEastAsia" w:hAnsi="Times New Roman" w:cs="Times New Roman" w:hint="eastAsia"/>
+          <w:bCs/>
+          <w:noProof/>
+          <w:sz w:val="24"/>
+          <w:szCs w:val="32"/>
+        </w:rPr>
+        <w:t>I</w:t>
+      </w:r>
+      <w:r>
+        <w:rPr>
+          <w:rFonts w:ascii="Times New Roman" w:eastAsiaTheme="majorEastAsia" w:hAnsi="Times New Roman" w:cs="Times New Roman"/>
+          <w:bCs/>
+          <w:noProof/>
+          <w:sz w:val="24"/>
+          <w:szCs w:val="32"/>
+        </w:rPr>
+        <w:t>DL</w:t>
+      </w:r>
+      <w:r>
+        <w:rPr>
+          <w:rFonts w:ascii="Times New Roman" w:eastAsiaTheme="majorEastAsia" w:hAnsi="Times New Roman" w:cs="Times New Roman" w:hint="eastAsia"/>
+          <w:bCs/>
+          <w:noProof/>
+          <w:sz w:val="24"/>
+          <w:szCs w:val="32"/>
+        </w:rPr>
+        <w:t>（</w:t>
+      </w:r>
+      <w:r>
+        <w:rPr>
+          <w:rFonts w:ascii="Times New Roman" w:eastAsiaTheme="majorEastAsia" w:hAnsi="Times New Roman" w:cs="Times New Roman" w:hint="eastAsia"/>
+          <w:bCs/>
+          <w:noProof/>
+          <w:sz w:val="24"/>
+          <w:szCs w:val="32"/>
+        </w:rPr>
+        <w:t>Interface</w:t>
+      </w:r>
+      <w:r>
+        <w:rPr>
+          <w:rFonts w:ascii="Times New Roman" w:eastAsiaTheme="majorEastAsia" w:hAnsi="Times New Roman" w:cs="Times New Roman"/>
+          <w:bCs/>
+          <w:noProof/>
+          <w:sz w:val="24"/>
+          <w:szCs w:val="32"/>
+        </w:rPr>
+        <w:t xml:space="preserve"> </w:t>
+      </w:r>
+      <w:r>
+        <w:rPr>
+          <w:rFonts w:ascii="Times New Roman" w:eastAsiaTheme="majorEastAsia" w:hAnsi="Times New Roman" w:cs="Times New Roman" w:hint="eastAsia"/>
+          <w:bCs/>
+          <w:noProof/>
+          <w:sz w:val="24"/>
+          <w:szCs w:val="32"/>
+        </w:rPr>
+        <w:t>Description</w:t>
+      </w:r>
+      <w:r>
+        <w:rPr>
+          <w:rFonts w:ascii="Times New Roman" w:eastAsiaTheme="majorEastAsia" w:hAnsi="Times New Roman" w:cs="Times New Roman"/>
+          <w:bCs/>
+          <w:noProof/>
+          <w:sz w:val="24"/>
+          <w:szCs w:val="32"/>
+        </w:rPr>
+        <w:t xml:space="preserve"> </w:t>
+      </w:r>
+      <w:r>
+        <w:rPr>
+          <w:rFonts w:ascii="Times New Roman" w:eastAsiaTheme="majorEastAsia" w:hAnsi="Times New Roman" w:cs="Times New Roman" w:hint="eastAsia"/>
+          <w:bCs/>
+          <w:noProof/>
+          <w:sz w:val="24"/>
+          <w:szCs w:val="32"/>
+        </w:rPr>
+        <w:t>Language</w:t>
+      </w:r>
+      <w:r>
+        <w:rPr>
+          <w:rFonts w:ascii="Times New Roman" w:eastAsiaTheme="majorEastAsia" w:hAnsi="Times New Roman" w:cs="Times New Roman" w:hint="eastAsia"/>
+          <w:bCs/>
+          <w:noProof/>
+          <w:sz w:val="24"/>
+          <w:szCs w:val="32"/>
+        </w:rPr>
+        <w:t>）接口，约束通信双方的请求和响应行为，提供网络透明化的虚拟本地调用方式。</w:t>
+      </w:r>
+      <w:r>
+        <w:rPr>
+          <w:rFonts w:ascii="Times New Roman" w:hAnsi="Times New Roman" w:cs="Times New Roman" w:hint="eastAsia"/>
+          <w:b/>
+          <w:bCs/>
+          <w:szCs w:val="24"/>
+          <w:vertAlign w:val="superscript"/>
+        </w:rPr>
+        <w:t>[</w:t>
+      </w:r>
+      <w:r>
+        <w:rPr>
+          <w:rFonts w:ascii="Times New Roman" w:hAnsi="Times New Roman" w:cs="Times New Roman"/>
+          <w:b/>
+          <w:bCs/>
+          <w:szCs w:val="24"/>
+          <w:vertAlign w:val="superscript"/>
+        </w:rPr>
+        <w:t>1</w:t>
+      </w:r>
+      <w:r>
+        <w:rPr>
+          <w:rFonts w:ascii="Times New Roman" w:hAnsi="Times New Roman" w:cs="Times New Roman"/>
+          <w:b/>
+          <w:bCs/>
+          <w:szCs w:val="24"/>
+          <w:vertAlign w:val="superscript"/>
+        </w:rPr>
+        <w:t>1</w:t>
+      </w:r>
+      <w:r>
+        <w:rPr>
+          <w:rFonts w:ascii="Times New Roman" w:hAnsi="Times New Roman" w:cs="Times New Roman" w:hint="eastAsia"/>
+          <w:b/>
+          <w:bCs/>
+          <w:szCs w:val="24"/>
+          <w:vertAlign w:val="superscript"/>
+        </w:rPr>
+        <w:t>]</w:t>
+      </w:r>
+      <w:r>
+        <w:rPr>
+          <w:rFonts w:ascii="Times New Roman" w:eastAsiaTheme="majorEastAsia" w:hAnsi="Times New Roman" w:cs="Times New Roman" w:hint="eastAsia"/>
+          <w:bCs/>
+          <w:noProof/>
+          <w:sz w:val="24"/>
+          <w:szCs w:val="32"/>
+        </w:rPr>
+        <w:t xml:space="preserve"> </w:t>
+      </w:r>
+    </w:p>
+    <w:p>
+      <w:pPr>
+        <w:pStyle w:val="af9"/>
+        <w:spacing w:line="360" w:lineRule="auto"/>
+        <w:ind w:firstLineChars="200" w:firstLine="480"/>
+        <w:rPr>
+          <w:rFonts w:ascii="Times New Roman" w:eastAsiaTheme="majorEastAsia" w:hAnsi="Times New Roman" w:cs="Times New Roman" w:hint="eastAsia"/>
           <w:bCs/>
           <w:noProof/>
           <w:sz w:val="24"/>
@@ -17059,15 +18479,7 @@
           <w:rFonts w:hint="eastAsia"/>
           <w:sz w:val="24"/>
         </w:rPr>
-        <w:t>次段基址交换。如果这类通信在系统中占的比例较大，显而</w:t>
-      </w:r>
-      <w:r>
-        <w:rPr>
-          <w:rFonts w:hint="eastAsia"/>
-          <w:sz w:val="24"/>
-        </w:rPr>
-        <w:lastRenderedPageBreak/>
-        <w:t>易见，</w:t>
+        <w:t>次段基址交换。如果这类通信在系统中占的比例较大，显而易见，</w:t>
       </w:r>
       <w:r>
         <w:rPr>
@@ -17977,7 +19389,6 @@
         <w:spacing w:line="400" w:lineRule="atLeast"/>
         <w:ind w:firstLineChars="200" w:firstLine="420"/>
         <w:rPr>
-          <w:rFonts w:hint="eastAsia"/>
           <w:szCs w:val="21"/>
         </w:rPr>
       </w:pPr>
@@ -18054,6 +19465,577 @@
         </w:rPr>
         <w:t xml:space="preserve"> 2019</w:t>
       </w:r>
+    </w:p>
+    <w:p>
+      <w:pPr>
+        <w:spacing w:line="400" w:lineRule="atLeast"/>
+        <w:ind w:firstLineChars="200" w:firstLine="420"/>
+        <w:rPr>
+          <w:rFonts w:hint="eastAsia"/>
+          <w:szCs w:val="21"/>
+        </w:rPr>
+      </w:pPr>
+      <w:r>
+        <w:rPr>
+          <w:rFonts w:hint="eastAsia"/>
+          <w:szCs w:val="21"/>
+        </w:rPr>
+        <w:t>[</w:t>
+      </w:r>
+      <w:r>
+        <w:rPr>
+          <w:szCs w:val="21"/>
+        </w:rPr>
+        <w:t>8</w:t>
+      </w:r>
+      <w:r>
+        <w:rPr>
+          <w:rFonts w:hint="eastAsia"/>
+          <w:szCs w:val="21"/>
+        </w:rPr>
+        <w:t>]</w:t>
+      </w:r>
+      <w:r>
+        <w:rPr>
+          <w:szCs w:val="21"/>
+        </w:rPr>
+        <w:t xml:space="preserve"> </w:t>
+      </w:r>
+      <w:r>
+        <w:rPr>
+          <w:rFonts w:hint="eastAsia"/>
+          <w:szCs w:val="21"/>
+        </w:rPr>
+        <w:t>王琼</w:t>
+      </w:r>
+      <w:r>
+        <w:rPr>
+          <w:rFonts w:hint="eastAsia"/>
+          <w:szCs w:val="21"/>
+        </w:rPr>
+        <w:t>.</w:t>
+      </w:r>
+      <w:r>
+        <w:rPr>
+          <w:szCs w:val="21"/>
+        </w:rPr>
+        <w:t xml:space="preserve"> UNIX</w:t>
+      </w:r>
+      <w:r>
+        <w:rPr>
+          <w:rFonts w:hint="eastAsia"/>
+          <w:szCs w:val="21"/>
+        </w:rPr>
+        <w:t>中如何利用管道实现进程间通信</w:t>
+      </w:r>
+      <w:r>
+        <w:rPr>
+          <w:rFonts w:hint="eastAsia"/>
+          <w:szCs w:val="21"/>
+        </w:rPr>
+        <w:t>[</w:t>
+      </w:r>
+      <w:r>
+        <w:rPr>
+          <w:szCs w:val="21"/>
+        </w:rPr>
+        <w:t xml:space="preserve">J]. </w:t>
+      </w:r>
+      <w:r>
+        <w:rPr>
+          <w:rFonts w:hint="eastAsia"/>
+          <w:szCs w:val="21"/>
+        </w:rPr>
+        <w:t>广东金融电脑</w:t>
+      </w:r>
+      <w:r>
+        <w:rPr>
+          <w:szCs w:val="21"/>
+        </w:rPr>
+        <w:t>, 1999,11: 40</w:t>
+      </w:r>
+    </w:p>
+    <w:p>
+      <w:pPr>
+        <w:spacing w:line="400" w:lineRule="atLeast"/>
+        <w:ind w:firstLineChars="200" w:firstLine="420"/>
+        <w:rPr>
+          <w:rFonts w:hint="eastAsia"/>
+          <w:szCs w:val="21"/>
+        </w:rPr>
+      </w:pPr>
+      <w:r>
+        <w:rPr>
+          <w:rFonts w:hint="eastAsia"/>
+          <w:szCs w:val="21"/>
+        </w:rPr>
+        <w:t>[</w:t>
+      </w:r>
+      <w:r>
+        <w:rPr>
+          <w:szCs w:val="21"/>
+        </w:rPr>
+        <w:t>9</w:t>
+      </w:r>
+      <w:r>
+        <w:rPr>
+          <w:rFonts w:hint="eastAsia"/>
+          <w:szCs w:val="21"/>
+        </w:rPr>
+        <w:t>]</w:t>
+      </w:r>
+      <w:r>
+        <w:rPr>
+          <w:szCs w:val="21"/>
+        </w:rPr>
+        <w:t xml:space="preserve"> </w:t>
+      </w:r>
+      <w:r>
+        <w:rPr>
+          <w:rFonts w:hint="eastAsia"/>
+          <w:szCs w:val="21"/>
+        </w:rPr>
+        <w:t>段莹</w:t>
+      </w:r>
+      <w:r>
+        <w:rPr>
+          <w:rFonts w:hint="eastAsia"/>
+          <w:szCs w:val="21"/>
+        </w:rPr>
+        <w:t>,</w:t>
+      </w:r>
+      <w:r>
+        <w:rPr>
+          <w:szCs w:val="21"/>
+        </w:rPr>
+        <w:t xml:space="preserve"> </w:t>
+      </w:r>
+      <w:r>
+        <w:rPr>
+          <w:rFonts w:hint="eastAsia"/>
+          <w:szCs w:val="21"/>
+        </w:rPr>
+        <w:t>管涛</w:t>
+      </w:r>
+      <w:r>
+        <w:rPr>
+          <w:rFonts w:hint="eastAsia"/>
+          <w:szCs w:val="21"/>
+        </w:rPr>
+        <w:t>.</w:t>
+      </w:r>
+      <w:r>
+        <w:rPr>
+          <w:szCs w:val="21"/>
+        </w:rPr>
+        <w:t xml:space="preserve"> </w:t>
+      </w:r>
+      <w:r>
+        <w:rPr>
+          <w:rFonts w:hint="eastAsia"/>
+          <w:szCs w:val="21"/>
+        </w:rPr>
+        <w:t>Linux</w:t>
+      </w:r>
+      <w:r>
+        <w:rPr>
+          <w:rFonts w:hint="eastAsia"/>
+          <w:szCs w:val="21"/>
+        </w:rPr>
+        <w:t>进程间管道通信的研究</w:t>
+      </w:r>
+      <w:r>
+        <w:rPr>
+          <w:rFonts w:hint="eastAsia"/>
+          <w:szCs w:val="21"/>
+        </w:rPr>
+        <w:t>[</w:t>
+      </w:r>
+      <w:r>
+        <w:rPr>
+          <w:szCs w:val="21"/>
+        </w:rPr>
+        <w:t xml:space="preserve">J]. </w:t>
+      </w:r>
+      <w:r>
+        <w:rPr>
+          <w:rFonts w:hint="eastAsia"/>
+          <w:szCs w:val="21"/>
+        </w:rPr>
+        <w:t>软件导论</w:t>
+      </w:r>
+      <w:r>
+        <w:rPr>
+          <w:szCs w:val="21"/>
+        </w:rPr>
+        <w:t xml:space="preserve">, </w:t>
+      </w:r>
+      <w:r>
+        <w:rPr>
+          <w:szCs w:val="21"/>
+        </w:rPr>
+        <w:t>2012</w:t>
+      </w:r>
+      <w:r>
+        <w:rPr>
+          <w:szCs w:val="21"/>
+        </w:rPr>
+        <w:t>,</w:t>
+      </w:r>
+      <w:r>
+        <w:rPr>
+          <w:szCs w:val="21"/>
+        </w:rPr>
+        <w:t>7</w:t>
+      </w:r>
+      <w:r>
+        <w:rPr>
+          <w:szCs w:val="21"/>
+        </w:rPr>
+        <w:t xml:space="preserve">: </w:t>
+      </w:r>
+      <w:r>
+        <w:rPr>
+          <w:szCs w:val="21"/>
+        </w:rPr>
+        <w:t>3</w:t>
+      </w:r>
+    </w:p>
+    <w:p>
+      <w:pPr>
+        <w:spacing w:line="400" w:lineRule="atLeast"/>
+        <w:ind w:firstLineChars="200" w:firstLine="420"/>
+        <w:rPr>
+          <w:szCs w:val="21"/>
+        </w:rPr>
+      </w:pPr>
+      <w:r>
+        <w:rPr>
+          <w:rFonts w:hint="eastAsia"/>
+          <w:szCs w:val="21"/>
+        </w:rPr>
+        <w:t>[</w:t>
+      </w:r>
+      <w:r>
+        <w:rPr>
+          <w:szCs w:val="21"/>
+        </w:rPr>
+        <w:t>10</w:t>
+      </w:r>
+      <w:r>
+        <w:rPr>
+          <w:rFonts w:hint="eastAsia"/>
+          <w:szCs w:val="21"/>
+        </w:rPr>
+        <w:t>]</w:t>
+      </w:r>
+      <w:r>
+        <w:rPr>
+          <w:szCs w:val="21"/>
+        </w:rPr>
+        <w:t xml:space="preserve"> </w:t>
+      </w:r>
+      <w:r>
+        <w:rPr>
+          <w:rFonts w:hint="eastAsia"/>
+          <w:szCs w:val="21"/>
+        </w:rPr>
+        <w:t>周亮</w:t>
+      </w:r>
+      <w:r>
+        <w:rPr>
+          <w:rFonts w:hint="eastAsia"/>
+          <w:szCs w:val="21"/>
+        </w:rPr>
+        <w:t>,</w:t>
+      </w:r>
+      <w:r>
+        <w:rPr>
+          <w:szCs w:val="21"/>
+        </w:rPr>
+        <w:t xml:space="preserve"> </w:t>
+      </w:r>
+      <w:r>
+        <w:rPr>
+          <w:rFonts w:hint="eastAsia"/>
+          <w:szCs w:val="21"/>
+        </w:rPr>
+        <w:t>王震</w:t>
+      </w:r>
+      <w:r>
+        <w:rPr>
+          <w:rFonts w:hint="eastAsia"/>
+          <w:szCs w:val="21"/>
+        </w:rPr>
+        <w:t>,</w:t>
+      </w:r>
+      <w:r>
+        <w:rPr>
+          <w:szCs w:val="21"/>
+        </w:rPr>
+        <w:t xml:space="preserve"> </w:t>
+      </w:r>
+      <w:r>
+        <w:rPr>
+          <w:rFonts w:hint="eastAsia"/>
+          <w:szCs w:val="21"/>
+        </w:rPr>
+        <w:t>王冠</w:t>
+      </w:r>
+      <w:r>
+        <w:rPr>
+          <w:rFonts w:hint="eastAsia"/>
+          <w:szCs w:val="21"/>
+        </w:rPr>
+        <w:t>.</w:t>
+      </w:r>
+      <w:r>
+        <w:rPr>
+          <w:szCs w:val="21"/>
+        </w:rPr>
+        <w:t xml:space="preserve"> </w:t>
+      </w:r>
+      <w:r>
+        <w:rPr>
+          <w:rFonts w:hint="eastAsia"/>
+          <w:szCs w:val="21"/>
+        </w:rPr>
+        <w:t>远程过程调用技术在分布式软件系统中的应用</w:t>
+      </w:r>
+      <w:r>
+        <w:rPr>
+          <w:rFonts w:hint="eastAsia"/>
+          <w:szCs w:val="21"/>
+        </w:rPr>
+        <w:t>[</w:t>
+      </w:r>
+      <w:r>
+        <w:rPr>
+          <w:szCs w:val="21"/>
+        </w:rPr>
+        <w:t xml:space="preserve">J]. </w:t>
+      </w:r>
+      <w:r>
+        <w:rPr>
+          <w:rFonts w:hint="eastAsia"/>
+          <w:szCs w:val="21"/>
+        </w:rPr>
+        <w:t>航空电子技术</w:t>
+      </w:r>
+      <w:r>
+        <w:rPr>
+          <w:szCs w:val="21"/>
+        </w:rPr>
+        <w:t xml:space="preserve">, </w:t>
+      </w:r>
+      <w:r>
+        <w:rPr>
+          <w:szCs w:val="21"/>
+        </w:rPr>
+        <w:t>2020</w:t>
+      </w:r>
+      <w:r>
+        <w:rPr>
+          <w:szCs w:val="21"/>
+        </w:rPr>
+        <w:t>,</w:t>
+      </w:r>
+      <w:r>
+        <w:rPr>
+          <w:szCs w:val="21"/>
+        </w:rPr>
+        <w:t>4</w:t>
+      </w:r>
+      <w:r>
+        <w:rPr>
+          <w:szCs w:val="21"/>
+        </w:rPr>
+        <w:t xml:space="preserve">: </w:t>
+      </w:r>
+      <w:r>
+        <w:rPr>
+          <w:szCs w:val="21"/>
+        </w:rPr>
+        <w:t>47</w:t>
+      </w:r>
+    </w:p>
+    <w:p>
+      <w:pPr>
+        <w:spacing w:line="400" w:lineRule="atLeast"/>
+        <w:ind w:firstLineChars="200" w:firstLine="420"/>
+        <w:rPr>
+          <w:rFonts w:hint="eastAsia"/>
+          <w:szCs w:val="21"/>
+        </w:rPr>
+      </w:pPr>
+      <w:r>
+        <w:rPr>
+          <w:rFonts w:hint="eastAsia"/>
+          <w:szCs w:val="21"/>
+        </w:rPr>
+        <w:t>[</w:t>
+      </w:r>
+      <w:r>
+        <w:rPr>
+          <w:szCs w:val="21"/>
+        </w:rPr>
+        <w:t>10</w:t>
+      </w:r>
+      <w:r>
+        <w:rPr>
+          <w:rFonts w:hint="eastAsia"/>
+          <w:szCs w:val="21"/>
+        </w:rPr>
+        <w:t>]</w:t>
+      </w:r>
+      <w:r>
+        <w:rPr>
+          <w:szCs w:val="21"/>
+        </w:rPr>
+        <w:t xml:space="preserve"> </w:t>
+      </w:r>
+      <w:r>
+        <w:rPr>
+          <w:rFonts w:hint="eastAsia"/>
+          <w:szCs w:val="21"/>
+        </w:rPr>
+        <w:t>高云志</w:t>
+      </w:r>
+      <w:r>
+        <w:rPr>
+          <w:rFonts w:hint="eastAsia"/>
+          <w:szCs w:val="21"/>
+        </w:rPr>
+        <w:t>.</w:t>
+      </w:r>
+      <w:r>
+        <w:rPr>
+          <w:szCs w:val="21"/>
+        </w:rPr>
+        <w:t xml:space="preserve"> </w:t>
+      </w:r>
+      <w:r>
+        <w:rPr>
+          <w:rFonts w:hint="eastAsia"/>
+          <w:szCs w:val="21"/>
+        </w:rPr>
+        <w:t>远程过程调用协议</w:t>
+      </w:r>
+      <w:r>
+        <w:rPr>
+          <w:rFonts w:hint="eastAsia"/>
+          <w:szCs w:val="21"/>
+        </w:rPr>
+        <w:t>R</w:t>
+      </w:r>
+      <w:r>
+        <w:rPr>
+          <w:szCs w:val="21"/>
+        </w:rPr>
+        <w:t>PC</w:t>
+      </w:r>
+      <w:r>
+        <w:rPr>
+          <w:rFonts w:hint="eastAsia"/>
+          <w:szCs w:val="21"/>
+        </w:rPr>
+        <w:t>在</w:t>
+      </w:r>
+      <w:proofErr w:type="gramStart"/>
+      <w:r>
+        <w:rPr>
+          <w:rFonts w:hint="eastAsia"/>
+          <w:szCs w:val="21"/>
+        </w:rPr>
+        <w:t>异构双</w:t>
+      </w:r>
+      <w:proofErr w:type="gramEnd"/>
+      <w:r>
+        <w:rPr>
+          <w:rFonts w:hint="eastAsia"/>
+          <w:szCs w:val="21"/>
+        </w:rPr>
+        <w:t>核通信中的应用</w:t>
+      </w:r>
+      <w:r>
+        <w:rPr>
+          <w:rFonts w:hint="eastAsia"/>
+          <w:szCs w:val="21"/>
+        </w:rPr>
+        <w:t>[</w:t>
+      </w:r>
+      <w:r>
+        <w:rPr>
+          <w:szCs w:val="21"/>
+        </w:rPr>
+        <w:t xml:space="preserve">J]. </w:t>
+      </w:r>
+      <w:r>
+        <w:rPr>
+          <w:rFonts w:hint="eastAsia"/>
+          <w:szCs w:val="21"/>
+        </w:rPr>
+        <w:t>火控雷达技术</w:t>
+      </w:r>
+      <w:r>
+        <w:rPr>
+          <w:szCs w:val="21"/>
+        </w:rPr>
+        <w:t>, 20</w:t>
+      </w:r>
+      <w:r>
+        <w:rPr>
+          <w:szCs w:val="21"/>
+        </w:rPr>
+        <w:t>13</w:t>
+      </w:r>
+      <w:r>
+        <w:rPr>
+          <w:szCs w:val="21"/>
+        </w:rPr>
+        <w:t>,4</w:t>
+      </w:r>
+      <w:r>
+        <w:rPr>
+          <w:szCs w:val="21"/>
+        </w:rPr>
+        <w:t>2(2)</w:t>
+      </w:r>
+      <w:r>
+        <w:rPr>
+          <w:szCs w:val="21"/>
+        </w:rPr>
+        <w:t xml:space="preserve">: </w:t>
+      </w:r>
+      <w:r>
+        <w:rPr>
+          <w:szCs w:val="21"/>
+        </w:rPr>
+        <w:t>74-</w:t>
+      </w:r>
+      <w:r>
+        <w:rPr>
+          <w:rFonts w:hint="eastAsia"/>
+          <w:szCs w:val="21"/>
+        </w:rPr>
+        <w:t>7</w:t>
+      </w:r>
+      <w:r>
+        <w:rPr>
+          <w:szCs w:val="21"/>
+        </w:rPr>
+        <w:t>8</w:t>
+      </w:r>
+    </w:p>
+    <w:p>
+      <w:pPr>
+        <w:spacing w:line="400" w:lineRule="atLeast"/>
+        <w:ind w:firstLineChars="200" w:firstLine="420"/>
+        <w:rPr>
+          <w:rFonts w:hint="eastAsia"/>
+          <w:szCs w:val="21"/>
+        </w:rPr>
+      </w:pPr>
     </w:p>
     <w:p>
       <w:pPr>

--- a/基于x86架构的微内核操作系统的实现.docx
+++ b/基于x86架构的微内核操作系统的实现.docx
@@ -1908,7 +1908,7 @@
       <w:bookmarkStart w:id="2" w:name="_Toc495066967"/>
       <w:bookmarkStart w:id="3" w:name="_Toc495067888"/>
       <w:bookmarkStart w:id="4" w:name="_Toc495068866"/>
-      <w:bookmarkStart w:id="5" w:name="_Toc66008273"/>
+      <w:bookmarkStart w:id="5" w:name="_Toc66714810"/>
       <w:r>
         <w:rPr>
           <w:rFonts w:ascii="黑体" w:hAnsi="黑体" w:hint="eastAsia"/>
@@ -2008,7 +2008,7 @@
       <w:bookmarkStart w:id="9" w:name="_Toc495066968"/>
       <w:bookmarkStart w:id="10" w:name="_Toc495067889"/>
       <w:bookmarkStart w:id="11" w:name="_Toc495068867"/>
-      <w:bookmarkStart w:id="12" w:name="_Toc66008274"/>
+      <w:bookmarkStart w:id="12" w:name="_Toc66714811"/>
       <w:r>
         <w:t>Abstract</w:t>
       </w:r>
@@ -2125,7 +2125,7 @@
       </w:r>
       <w:bookmarkStart w:id="13" w:name="_Toc495068868"/>
       <w:bookmarkStart w:id="14" w:name="_Toc495071425"/>
-      <w:bookmarkStart w:id="15" w:name="_Toc66008275"/>
+      <w:bookmarkStart w:id="15" w:name="_Toc66714812"/>
       <w:r>
         <w:rPr>
           <w:rFonts w:ascii="黑体" w:hAnsi="黑体" w:hint="eastAsia"/>
@@ -2167,6 +2167,7 @@
           <w:docPartUnique/>
         </w:docPartObj>
       </w:sdtPr>
+      <w:sdtEndPr/>
       <w:sdtContent>
         <w:p>
           <w:pPr>
@@ -2192,7 +2193,7 @@
           <w:r>
             <w:fldChar w:fldCharType="separate"/>
           </w:r>
-          <w:hyperlink w:anchor="_Toc66008273" w:history="1">
+          <w:hyperlink w:anchor="_Toc66714810" w:history="1">
             <w:r>
               <w:rPr>
                 <w:rStyle w:val="af5"/>
@@ -2220,7 +2221,7 @@
                 <w:noProof/>
                 <w:webHidden/>
               </w:rPr>
-              <w:instrText xml:space="preserve"> PAGEREF _Toc66008273 \h </w:instrText>
+              <w:instrText xml:space="preserve"> PAGEREF _Toc66714810 \h </w:instrText>
             </w:r>
             <w:r>
               <w:rPr>
@@ -2261,7 +2262,7 @@
               <w:szCs w:val="22"/>
             </w:rPr>
           </w:pPr>
-          <w:hyperlink w:anchor="_Toc66008274" w:history="1">
+          <w:hyperlink w:anchor="_Toc66714811" w:history="1">
             <w:r>
               <w:rPr>
                 <w:rStyle w:val="af5"/>
@@ -2288,7 +2289,7 @@
                 <w:noProof/>
                 <w:webHidden/>
               </w:rPr>
-              <w:instrText xml:space="preserve"> PAGEREF _Toc66008274 \h </w:instrText>
+              <w:instrText xml:space="preserve"> PAGEREF _Toc66714811 \h </w:instrText>
             </w:r>
             <w:r>
               <w:rPr>
@@ -2329,7 +2330,7 @@
               <w:szCs w:val="22"/>
             </w:rPr>
           </w:pPr>
-          <w:hyperlink w:anchor="_Toc66008275" w:history="1">
+          <w:hyperlink w:anchor="_Toc66714812" w:history="1">
             <w:r>
               <w:rPr>
                 <w:rStyle w:val="af5"/>
@@ -2357,7 +2358,7 @@
                 <w:noProof/>
                 <w:webHidden/>
               </w:rPr>
-              <w:instrText xml:space="preserve"> PAGEREF _Toc66008275 \h </w:instrText>
+              <w:instrText xml:space="preserve"> PAGEREF _Toc66714812 \h </w:instrText>
             </w:r>
             <w:r>
               <w:rPr>
@@ -2398,7 +2399,7 @@
               <w:szCs w:val="22"/>
             </w:rPr>
           </w:pPr>
-          <w:hyperlink w:anchor="_Toc66008276" w:history="1">
+          <w:hyperlink w:anchor="_Toc66714813" w:history="1">
             <w:r>
               <w:rPr>
                 <w:rStyle w:val="af5"/>
@@ -2432,7 +2433,7 @@
                 <w:noProof/>
                 <w:webHidden/>
               </w:rPr>
-              <w:instrText xml:space="preserve"> PAGEREF _Toc66008276 \h </w:instrText>
+              <w:instrText xml:space="preserve"> PAGEREF _Toc66714813 \h </w:instrText>
             </w:r>
             <w:r>
               <w:rPr>
@@ -2477,7 +2478,7 @@
               <w:szCs w:val="22"/>
             </w:rPr>
           </w:pPr>
-          <w:hyperlink w:anchor="_Toc66008277" w:history="1">
+          <w:hyperlink w:anchor="_Toc66714814" w:history="1">
             <w:r>
               <w:rPr>
                 <w:rStyle w:val="af5"/>
@@ -2511,7 +2512,7 @@
                 <w:noProof/>
                 <w:webHidden/>
               </w:rPr>
-              <w:instrText xml:space="preserve"> PAGEREF _Toc66008277 \h </w:instrText>
+              <w:instrText xml:space="preserve"> PAGEREF _Toc66714814 \h </w:instrText>
             </w:r>
             <w:r>
               <w:rPr>
@@ -2531,7 +2532,7 @@
                 <w:noProof/>
                 <w:webHidden/>
               </w:rPr>
-              <w:t>2</w:t>
+              <w:t>1</w:t>
             </w:r>
             <w:r>
               <w:rPr>
@@ -2556,7 +2557,7 @@
               <w:szCs w:val="22"/>
             </w:rPr>
           </w:pPr>
-          <w:hyperlink w:anchor="_Toc66008278" w:history="1">
+          <w:hyperlink w:anchor="_Toc66714815" w:history="1">
             <w:r>
               <w:rPr>
                 <w:rStyle w:val="af5"/>
@@ -2590,7 +2591,7 @@
                 <w:noProof/>
                 <w:webHidden/>
               </w:rPr>
-              <w:instrText xml:space="preserve"> PAGEREF _Toc66008278 \h </w:instrText>
+              <w:instrText xml:space="preserve"> PAGEREF _Toc66714815 \h </w:instrText>
             </w:r>
             <w:r>
               <w:rPr>
@@ -2635,7 +2636,7 @@
               <w:szCs w:val="22"/>
             </w:rPr>
           </w:pPr>
-          <w:hyperlink w:anchor="_Toc66008279" w:history="1">
+          <w:hyperlink w:anchor="_Toc66714816" w:history="1">
             <w:r>
               <w:rPr>
                 <w:rStyle w:val="af5"/>
@@ -2669,7 +2670,7 @@
                 <w:noProof/>
                 <w:webHidden/>
               </w:rPr>
-              <w:instrText xml:space="preserve"> PAGEREF _Toc66008279 \h </w:instrText>
+              <w:instrText xml:space="preserve"> PAGEREF _Toc66714816 \h </w:instrText>
             </w:r>
             <w:r>
               <w:rPr>
@@ -2689,7 +2690,7 @@
                 <w:noProof/>
                 <w:webHidden/>
               </w:rPr>
-              <w:t>2</w:t>
+              <w:t>3</w:t>
             </w:r>
             <w:r>
               <w:rPr>
@@ -2714,7 +2715,7 @@
               <w:szCs w:val="22"/>
             </w:rPr>
           </w:pPr>
-          <w:hyperlink w:anchor="_Toc66008280" w:history="1">
+          <w:hyperlink w:anchor="_Toc66714817" w:history="1">
             <w:r>
               <w:rPr>
                 <w:rStyle w:val="af5"/>
@@ -2748,7 +2749,7 @@
                 <w:noProof/>
                 <w:webHidden/>
               </w:rPr>
-              <w:instrText xml:space="preserve"> PAGEREF _Toc66008280 \h </w:instrText>
+              <w:instrText xml:space="preserve"> PAGEREF _Toc66714817 \h </w:instrText>
             </w:r>
             <w:r>
               <w:rPr>
@@ -2768,7 +2769,7 @@
                 <w:noProof/>
                 <w:webHidden/>
               </w:rPr>
-              <w:t>2</w:t>
+              <w:t>4</w:t>
             </w:r>
             <w:r>
               <w:rPr>
@@ -2789,7 +2790,7 @@
               <w:szCs w:val="22"/>
             </w:rPr>
           </w:pPr>
-          <w:hyperlink w:anchor="_Toc66008281" w:history="1">
+          <w:hyperlink w:anchor="_Toc66714818" w:history="1">
             <w:r>
               <w:rPr>
                 <w:rStyle w:val="af5"/>
@@ -2823,7 +2824,7 @@
                 <w:noProof/>
                 <w:webHidden/>
               </w:rPr>
-              <w:instrText xml:space="preserve"> PAGEREF _Toc66008281 \h </w:instrText>
+              <w:instrText xml:space="preserve"> PAGEREF _Toc66714818 \h </w:instrText>
             </w:r>
             <w:r>
               <w:rPr>
@@ -2843,7 +2844,7 @@
                 <w:noProof/>
                 <w:webHidden/>
               </w:rPr>
-              <w:t>1</w:t>
+              <w:t>4</w:t>
             </w:r>
             <w:r>
               <w:rPr>
@@ -2868,7 +2869,7 @@
               <w:szCs w:val="22"/>
             </w:rPr>
           </w:pPr>
-          <w:hyperlink w:anchor="_Toc66008282" w:history="1">
+          <w:hyperlink w:anchor="_Toc66714819" w:history="1">
             <w:r>
               <w:rPr>
                 <w:rStyle w:val="af5"/>
@@ -2902,7 +2903,7 @@
                 <w:noProof/>
                 <w:webHidden/>
               </w:rPr>
-              <w:instrText xml:space="preserve"> PAGEREF _Toc66008282 \h </w:instrText>
+              <w:instrText xml:space="preserve"> PAGEREF _Toc66714819 \h </w:instrText>
             </w:r>
             <w:r>
               <w:rPr>
@@ -2922,7 +2923,7 @@
                 <w:noProof/>
                 <w:webHidden/>
               </w:rPr>
-              <w:t>2</w:t>
+              <w:t>4</w:t>
             </w:r>
             <w:r>
               <w:rPr>
@@ -2947,7 +2948,7 @@
               <w:szCs w:val="22"/>
             </w:rPr>
           </w:pPr>
-          <w:hyperlink w:anchor="_Toc66008283" w:history="1">
+          <w:hyperlink w:anchor="_Toc66714820" w:history="1">
             <w:r>
               <w:rPr>
                 <w:rStyle w:val="af5"/>
@@ -2981,7 +2982,7 @@
                 <w:noProof/>
                 <w:webHidden/>
               </w:rPr>
-              <w:instrText xml:space="preserve"> PAGEREF _Toc66008283 \h </w:instrText>
+              <w:instrText xml:space="preserve"> PAGEREF _Toc66714820 \h </w:instrText>
             </w:r>
             <w:r>
               <w:rPr>
@@ -3001,7 +3002,7 @@
                 <w:noProof/>
                 <w:webHidden/>
               </w:rPr>
-              <w:t>2</w:t>
+              <w:t>4</w:t>
             </w:r>
             <w:r>
               <w:rPr>
@@ -3026,7 +3027,7 @@
               <w:szCs w:val="22"/>
             </w:rPr>
           </w:pPr>
-          <w:hyperlink w:anchor="_Toc66008284" w:history="1">
+          <w:hyperlink w:anchor="_Toc66714821" w:history="1">
             <w:r>
               <w:rPr>
                 <w:rStyle w:val="af5"/>
@@ -3060,7 +3061,7 @@
                 <w:noProof/>
                 <w:webHidden/>
               </w:rPr>
-              <w:instrText xml:space="preserve"> PAGEREF _Toc66008284 \h </w:instrText>
+              <w:instrText xml:space="preserve"> PAGEREF _Toc66714821 \h </w:instrText>
             </w:r>
             <w:r>
               <w:rPr>
@@ -3080,7 +3081,7 @@
                 <w:noProof/>
                 <w:webHidden/>
               </w:rPr>
-              <w:t>2</w:t>
+              <w:t>6</w:t>
             </w:r>
             <w:r>
               <w:rPr>
@@ -3105,7 +3106,7 @@
               <w:szCs w:val="22"/>
             </w:rPr>
           </w:pPr>
-          <w:hyperlink w:anchor="_Toc66008285" w:history="1">
+          <w:hyperlink w:anchor="_Toc66714822" w:history="1">
             <w:r>
               <w:rPr>
                 <w:rStyle w:val="af5"/>
@@ -3139,7 +3140,7 @@
                 <w:noProof/>
                 <w:webHidden/>
               </w:rPr>
-              <w:instrText xml:space="preserve"> PAGEREF _Toc66008285 \h </w:instrText>
+              <w:instrText xml:space="preserve"> PAGEREF _Toc66714822 \h </w:instrText>
             </w:r>
             <w:r>
               <w:rPr>
@@ -3159,7 +3160,7 @@
                 <w:noProof/>
                 <w:webHidden/>
               </w:rPr>
-              <w:t>2</w:t>
+              <w:t>7</w:t>
             </w:r>
             <w:r>
               <w:rPr>
@@ -3184,7 +3185,7 @@
               <w:szCs w:val="22"/>
             </w:rPr>
           </w:pPr>
-          <w:hyperlink w:anchor="_Toc66008286" w:history="1">
+          <w:hyperlink w:anchor="_Toc66714823" w:history="1">
             <w:r>
               <w:rPr>
                 <w:rStyle w:val="af5"/>
@@ -3211,7 +3212,7 @@
                 <w:noProof/>
                 <w:webHidden/>
               </w:rPr>
-              <w:instrText xml:space="preserve"> PAGEREF _Toc66008286 \h </w:instrText>
+              <w:instrText xml:space="preserve"> PAGEREF _Toc66714823 \h </w:instrText>
             </w:r>
             <w:r>
               <w:rPr>
@@ -3231,7 +3232,7 @@
                 <w:noProof/>
                 <w:webHidden/>
               </w:rPr>
-              <w:t>2</w:t>
+              <w:t>7</w:t>
             </w:r>
             <w:r>
               <w:rPr>
@@ -3256,7 +3257,7 @@
               <w:szCs w:val="22"/>
             </w:rPr>
           </w:pPr>
-          <w:hyperlink w:anchor="_Toc66008287" w:history="1">
+          <w:hyperlink w:anchor="_Toc66714824" w:history="1">
             <w:r>
               <w:rPr>
                 <w:rStyle w:val="af5"/>
@@ -3283,7 +3284,7 @@
                 <w:noProof/>
                 <w:webHidden/>
               </w:rPr>
-              <w:instrText xml:space="preserve"> PAGEREF _Toc66008287 \h </w:instrText>
+              <w:instrText xml:space="preserve"> PAGEREF _Toc66714824 \h </w:instrText>
             </w:r>
             <w:r>
               <w:rPr>
@@ -3303,7 +3304,7 @@
                 <w:noProof/>
                 <w:webHidden/>
               </w:rPr>
-              <w:t>2</w:t>
+              <w:t>8</w:t>
             </w:r>
             <w:r>
               <w:rPr>
@@ -3328,7 +3329,7 @@
               <w:szCs w:val="22"/>
             </w:rPr>
           </w:pPr>
-          <w:hyperlink w:anchor="_Toc66008288" w:history="1">
+          <w:hyperlink w:anchor="_Toc66714825" w:history="1">
             <w:r>
               <w:rPr>
                 <w:rStyle w:val="af5"/>
@@ -3355,7 +3356,7 @@
                 <w:noProof/>
                 <w:webHidden/>
               </w:rPr>
-              <w:instrText xml:space="preserve"> PAGEREF _Toc66008288 \h </w:instrText>
+              <w:instrText xml:space="preserve"> PAGEREF _Toc66714825 \h </w:instrText>
             </w:r>
             <w:r>
               <w:rPr>
@@ -3375,7 +3376,7 @@
                 <w:noProof/>
                 <w:webHidden/>
               </w:rPr>
-              <w:t>2</w:t>
+              <w:t>10</w:t>
             </w:r>
             <w:r>
               <w:rPr>
@@ -3400,7 +3401,7 @@
               <w:szCs w:val="22"/>
             </w:rPr>
           </w:pPr>
-          <w:hyperlink w:anchor="_Toc66008289" w:history="1">
+          <w:hyperlink w:anchor="_Toc66714826" w:history="1">
             <w:r>
               <w:rPr>
                 <w:rStyle w:val="af5"/>
@@ -3427,7 +3428,7 @@
                 <w:noProof/>
                 <w:webHidden/>
               </w:rPr>
-              <w:instrText xml:space="preserve"> PAGEREF _Toc66008289 \h </w:instrText>
+              <w:instrText xml:space="preserve"> PAGEREF _Toc66714826 \h </w:instrText>
             </w:r>
             <w:r>
               <w:rPr>
@@ -3447,7 +3448,7 @@
                 <w:noProof/>
                 <w:webHidden/>
               </w:rPr>
-              <w:t>2</w:t>
+              <w:t>10</w:t>
             </w:r>
             <w:r>
               <w:rPr>
@@ -3472,7 +3473,7 @@
               <w:szCs w:val="22"/>
             </w:rPr>
           </w:pPr>
-          <w:hyperlink w:anchor="_Toc66008290" w:history="1">
+          <w:hyperlink w:anchor="_Toc66714827" w:history="1">
             <w:r>
               <w:rPr>
                 <w:rStyle w:val="af5"/>
@@ -3506,7 +3507,7 @@
                 <w:noProof/>
                 <w:webHidden/>
               </w:rPr>
-              <w:instrText xml:space="preserve"> PAGEREF _Toc66008290 \h </w:instrText>
+              <w:instrText xml:space="preserve"> PAGEREF _Toc66714827 \h </w:instrText>
             </w:r>
             <w:r>
               <w:rPr>
@@ -3526,7 +3527,7 @@
                 <w:noProof/>
                 <w:webHidden/>
               </w:rPr>
-              <w:t>2</w:t>
+              <w:t>10</w:t>
             </w:r>
             <w:r>
               <w:rPr>
@@ -3547,7 +3548,7 @@
               <w:szCs w:val="22"/>
             </w:rPr>
           </w:pPr>
-          <w:hyperlink w:anchor="_Toc66008291" w:history="1">
+          <w:hyperlink w:anchor="_Toc66714828" w:history="1">
             <w:r>
               <w:rPr>
                 <w:rStyle w:val="af5"/>
@@ -3581,7 +3582,7 @@
                 <w:noProof/>
                 <w:webHidden/>
               </w:rPr>
-              <w:instrText xml:space="preserve"> PAGEREF _Toc66008291 \h </w:instrText>
+              <w:instrText xml:space="preserve"> PAGEREF _Toc66714828 \h </w:instrText>
             </w:r>
             <w:r>
               <w:rPr>
@@ -3601,171 +3602,7 @@
                 <w:noProof/>
                 <w:webHidden/>
               </w:rPr>
-              <w:t>1</w:t>
-            </w:r>
-            <w:r>
-              <w:rPr>
-                <w:noProof/>
-                <w:webHidden/>
-              </w:rPr>
-              <w:fldChar w:fldCharType="end"/>
-            </w:r>
-          </w:hyperlink>
-        </w:p>
-        <w:p>
-          <w:pPr>
-            <w:pStyle w:val="TOC1"/>
-            <w:rPr>
-              <w:rFonts w:asciiTheme="minorHAnsi" w:eastAsiaTheme="minorEastAsia" w:hAnsiTheme="minorHAnsi" w:cstheme="minorBidi"/>
-              <w:noProof/>
-              <w:sz w:val="21"/>
-              <w:szCs w:val="22"/>
-            </w:rPr>
-          </w:pPr>
-          <w:hyperlink w:anchor="_Toc66008292" w:history="1">
-            <w:r>
-              <w:rPr>
-                <w:rStyle w:val="af5"/>
-                <w:noProof/>
-              </w:rPr>
-              <w:t>4 x86</w:t>
-            </w:r>
-            <w:r>
-              <w:rPr>
-                <w:rStyle w:val="af5"/>
-                <w:noProof/>
-              </w:rPr>
-              <w:t>架构中内核的总体设计和实现</w:t>
-            </w:r>
-            <w:r>
-              <w:rPr>
-                <w:noProof/>
-                <w:webHidden/>
-              </w:rPr>
-              <w:tab/>
-            </w:r>
-            <w:r>
-              <w:rPr>
-                <w:noProof/>
-                <w:webHidden/>
-              </w:rPr>
-              <w:fldChar w:fldCharType="begin"/>
-            </w:r>
-            <w:r>
-              <w:rPr>
-                <w:noProof/>
-                <w:webHidden/>
-              </w:rPr>
-              <w:instrText xml:space="preserve"> PAGEREF _Toc66008292 \h </w:instrText>
-            </w:r>
-            <w:r>
-              <w:rPr>
-                <w:noProof/>
-                <w:webHidden/>
-              </w:rPr>
-            </w:r>
-            <w:r>
-              <w:rPr>
-                <w:noProof/>
-                <w:webHidden/>
-              </w:rPr>
-              <w:fldChar w:fldCharType="separate"/>
-            </w:r>
-            <w:r>
-              <w:rPr>
-                <w:noProof/>
-                <w:webHidden/>
-              </w:rPr>
-              <w:t>1</w:t>
-            </w:r>
-            <w:r>
-              <w:rPr>
-                <w:noProof/>
-                <w:webHidden/>
-              </w:rPr>
-              <w:fldChar w:fldCharType="end"/>
-            </w:r>
-          </w:hyperlink>
-        </w:p>
-        <w:p>
-          <w:pPr>
-            <w:pStyle w:val="TOC1"/>
-            <w:rPr>
-              <w:rFonts w:asciiTheme="minorHAnsi" w:eastAsiaTheme="minorEastAsia" w:hAnsiTheme="minorHAnsi" w:cstheme="minorBidi"/>
-              <w:noProof/>
-              <w:sz w:val="21"/>
-              <w:szCs w:val="22"/>
-            </w:rPr>
-          </w:pPr>
-          <w:hyperlink w:anchor="_Toc66008293" w:history="1">
-            <w:r>
-              <w:rPr>
-                <w:rStyle w:val="af5"/>
-                <w:noProof/>
-              </w:rPr>
-              <w:t xml:space="preserve">5 </w:t>
-            </w:r>
-            <w:r>
-              <w:rPr>
-                <w:rStyle w:val="af5"/>
-                <w:noProof/>
-              </w:rPr>
-              <w:t>对</w:t>
-            </w:r>
-            <w:r>
-              <w:rPr>
-                <w:rStyle w:val="af5"/>
-                <w:noProof/>
-              </w:rPr>
-              <w:t>SBEA</w:t>
-            </w:r>
-            <w:r>
-              <w:rPr>
-                <w:rStyle w:val="af5"/>
-                <w:noProof/>
-              </w:rPr>
-              <w:t>算法的改进</w:t>
-            </w:r>
-            <w:r>
-              <w:rPr>
-                <w:noProof/>
-                <w:webHidden/>
-              </w:rPr>
-              <w:tab/>
-            </w:r>
-            <w:r>
-              <w:rPr>
-                <w:noProof/>
-                <w:webHidden/>
-              </w:rPr>
-              <w:fldChar w:fldCharType="begin"/>
-            </w:r>
-            <w:r>
-              <w:rPr>
-                <w:noProof/>
-                <w:webHidden/>
-              </w:rPr>
-              <w:instrText xml:space="preserve"> PAGEREF _Toc66008293 \h </w:instrText>
-            </w:r>
-            <w:r>
-              <w:rPr>
-                <w:noProof/>
-                <w:webHidden/>
-              </w:rPr>
-            </w:r>
-            <w:r>
-              <w:rPr>
-                <w:noProof/>
-                <w:webHidden/>
-              </w:rPr>
-              <w:fldChar w:fldCharType="separate"/>
-            </w:r>
-            <w:r>
-              <w:rPr>
-                <w:noProof/>
-                <w:webHidden/>
-              </w:rPr>
-              <w:t>1</w:t>
+              <w:t>11</w:t>
             </w:r>
             <w:r>
               <w:rPr>
@@ -3790,34 +3627,34 @@
               <w:szCs w:val="22"/>
             </w:rPr>
           </w:pPr>
-          <w:hyperlink w:anchor="_Toc66008294" w:history="1">
+          <w:hyperlink w:anchor="_Toc66714829" w:history="1">
             <w:r>
               <w:rPr>
                 <w:rStyle w:val="af5"/>
                 <w:noProof/>
               </w:rPr>
-              <w:t>5.1 PPEA</w:t>
+              <w:t xml:space="preserve">3.1 </w:t>
             </w:r>
             <w:r>
               <w:rPr>
                 <w:rStyle w:val="af5"/>
                 <w:noProof/>
               </w:rPr>
-              <w:t>和</w:t>
+              <w:t>进程间通信（</w:t>
             </w:r>
             <w:r>
               <w:rPr>
                 <w:rStyle w:val="af5"/>
                 <w:noProof/>
               </w:rPr>
-              <w:t>SBEA</w:t>
+              <w:t>Inter-process communication, IPC</w:t>
             </w:r>
             <w:r>
               <w:rPr>
                 <w:rStyle w:val="af5"/>
                 <w:noProof/>
               </w:rPr>
-              <w:t>存在的问题</w:t>
+              <w:t>）</w:t>
             </w:r>
             <w:r>
               <w:rPr>
@@ -3838,7 +3675,7 @@
                 <w:noProof/>
                 <w:webHidden/>
               </w:rPr>
-              <w:instrText xml:space="preserve"> PAGEREF _Toc66008294 \h </w:instrText>
+              <w:instrText xml:space="preserve"> PAGEREF _Toc66714829 \h </w:instrText>
             </w:r>
             <w:r>
               <w:rPr>
@@ -3858,7 +3695,7 @@
                 <w:noProof/>
                 <w:webHidden/>
               </w:rPr>
-              <w:t>2</w:t>
+              <w:t>11</w:t>
             </w:r>
             <w:r>
               <w:rPr>
@@ -3883,20 +3720,34 @@
               <w:szCs w:val="22"/>
             </w:rPr>
           </w:pPr>
-          <w:hyperlink w:anchor="_Toc66008295" w:history="1">
+          <w:hyperlink w:anchor="_Toc66714830" w:history="1">
             <w:r>
               <w:rPr>
                 <w:rStyle w:val="af5"/>
                 <w:noProof/>
               </w:rPr>
-              <w:t xml:space="preserve">5.2 </w:t>
+              <w:t xml:space="preserve">3.2 </w:t>
             </w:r>
             <w:r>
               <w:rPr>
                 <w:rStyle w:val="af5"/>
                 <w:noProof/>
               </w:rPr>
-              <w:t>优化策略</w:t>
+              <w:t>共享存储器系统（</w:t>
+            </w:r>
+            <w:r>
+              <w:rPr>
+                <w:rStyle w:val="af5"/>
+                <w:noProof/>
+              </w:rPr>
+              <w:t>Shared-Memory System</w:t>
+            </w:r>
+            <w:r>
+              <w:rPr>
+                <w:rStyle w:val="af5"/>
+                <w:noProof/>
+              </w:rPr>
+              <w:t>）</w:t>
             </w:r>
             <w:r>
               <w:rPr>
@@ -3917,7 +3768,7 @@
                 <w:noProof/>
                 <w:webHidden/>
               </w:rPr>
-              <w:instrText xml:space="preserve"> PAGEREF _Toc66008295 \h </w:instrText>
+              <w:instrText xml:space="preserve"> PAGEREF _Toc66714830 \h </w:instrText>
             </w:r>
             <w:r>
               <w:rPr>
@@ -3937,7 +3788,300 @@
                 <w:noProof/>
                 <w:webHidden/>
               </w:rPr>
-              <w:t>2</w:t>
+              <w:t>12</w:t>
+            </w:r>
+            <w:r>
+              <w:rPr>
+                <w:noProof/>
+                <w:webHidden/>
+              </w:rPr>
+              <w:fldChar w:fldCharType="end"/>
+            </w:r>
+          </w:hyperlink>
+        </w:p>
+        <w:p>
+          <w:pPr>
+            <w:pStyle w:val="TOC2"/>
+            <w:tabs>
+              <w:tab w:val="right" w:leader="dot" w:pos="8302"/>
+            </w:tabs>
+            <w:ind w:left="420"/>
+            <w:rPr>
+              <w:rFonts w:asciiTheme="minorHAnsi" w:eastAsiaTheme="minorEastAsia" w:hAnsiTheme="minorHAnsi" w:cstheme="minorBidi"/>
+              <w:noProof/>
+              <w:sz w:val="21"/>
+              <w:szCs w:val="22"/>
+            </w:rPr>
+          </w:pPr>
+          <w:hyperlink w:anchor="_Toc66714831" w:history="1">
+            <w:r>
+              <w:rPr>
+                <w:rStyle w:val="af5"/>
+                <w:noProof/>
+              </w:rPr>
+              <w:t xml:space="preserve">3.3 </w:t>
+            </w:r>
+            <w:r>
+              <w:rPr>
+                <w:rStyle w:val="af5"/>
+                <w:noProof/>
+              </w:rPr>
+              <w:t>消息传递系统（</w:t>
+            </w:r>
+            <w:r>
+              <w:rPr>
+                <w:rStyle w:val="af5"/>
+                <w:noProof/>
+              </w:rPr>
+              <w:t>Message Passing System</w:t>
+            </w:r>
+            <w:r>
+              <w:rPr>
+                <w:rStyle w:val="af5"/>
+                <w:noProof/>
+              </w:rPr>
+              <w:t>）</w:t>
+            </w:r>
+            <w:r>
+              <w:rPr>
+                <w:noProof/>
+                <w:webHidden/>
+              </w:rPr>
+              <w:tab/>
+            </w:r>
+            <w:r>
+              <w:rPr>
+                <w:noProof/>
+                <w:webHidden/>
+              </w:rPr>
+              <w:fldChar w:fldCharType="begin"/>
+            </w:r>
+            <w:r>
+              <w:rPr>
+                <w:noProof/>
+                <w:webHidden/>
+              </w:rPr>
+              <w:instrText xml:space="preserve"> PAGEREF _Toc66714831 \h </w:instrText>
+            </w:r>
+            <w:r>
+              <w:rPr>
+                <w:noProof/>
+                <w:webHidden/>
+              </w:rPr>
+            </w:r>
+            <w:r>
+              <w:rPr>
+                <w:noProof/>
+                <w:webHidden/>
+              </w:rPr>
+              <w:fldChar w:fldCharType="separate"/>
+            </w:r>
+            <w:r>
+              <w:rPr>
+                <w:noProof/>
+                <w:webHidden/>
+              </w:rPr>
+              <w:t>12</w:t>
+            </w:r>
+            <w:r>
+              <w:rPr>
+                <w:noProof/>
+                <w:webHidden/>
+              </w:rPr>
+              <w:fldChar w:fldCharType="end"/>
+            </w:r>
+          </w:hyperlink>
+        </w:p>
+        <w:p>
+          <w:pPr>
+            <w:pStyle w:val="TOC2"/>
+            <w:tabs>
+              <w:tab w:val="right" w:leader="dot" w:pos="8302"/>
+            </w:tabs>
+            <w:ind w:left="420"/>
+            <w:rPr>
+              <w:rFonts w:asciiTheme="minorHAnsi" w:eastAsiaTheme="minorEastAsia" w:hAnsiTheme="minorHAnsi" w:cstheme="minorBidi"/>
+              <w:noProof/>
+              <w:sz w:val="21"/>
+              <w:szCs w:val="22"/>
+            </w:rPr>
+          </w:pPr>
+          <w:hyperlink w:anchor="_Toc66714832" w:history="1">
+            <w:r>
+              <w:rPr>
+                <w:rStyle w:val="af5"/>
+                <w:noProof/>
+              </w:rPr>
+              <w:t xml:space="preserve">3.4 </w:t>
+            </w:r>
+            <w:r>
+              <w:rPr>
+                <w:rStyle w:val="af5"/>
+                <w:noProof/>
+              </w:rPr>
+              <w:t>管道通信系统（</w:t>
+            </w:r>
+            <w:r>
+              <w:rPr>
+                <w:rStyle w:val="af5"/>
+                <w:noProof/>
+              </w:rPr>
+              <w:t>Pipe Communication System</w:t>
+            </w:r>
+            <w:r>
+              <w:rPr>
+                <w:rStyle w:val="af5"/>
+                <w:noProof/>
+              </w:rPr>
+              <w:t>）</w:t>
+            </w:r>
+            <w:r>
+              <w:rPr>
+                <w:noProof/>
+                <w:webHidden/>
+              </w:rPr>
+              <w:tab/>
+            </w:r>
+            <w:r>
+              <w:rPr>
+                <w:noProof/>
+                <w:webHidden/>
+              </w:rPr>
+              <w:fldChar w:fldCharType="begin"/>
+            </w:r>
+            <w:r>
+              <w:rPr>
+                <w:noProof/>
+                <w:webHidden/>
+              </w:rPr>
+              <w:instrText xml:space="preserve"> PAGEREF _Toc66714832 \h </w:instrText>
+            </w:r>
+            <w:r>
+              <w:rPr>
+                <w:noProof/>
+                <w:webHidden/>
+              </w:rPr>
+            </w:r>
+            <w:r>
+              <w:rPr>
+                <w:noProof/>
+                <w:webHidden/>
+              </w:rPr>
+              <w:fldChar w:fldCharType="separate"/>
+            </w:r>
+            <w:r>
+              <w:rPr>
+                <w:noProof/>
+                <w:webHidden/>
+              </w:rPr>
+              <w:t>13</w:t>
+            </w:r>
+            <w:r>
+              <w:rPr>
+                <w:noProof/>
+                <w:webHidden/>
+              </w:rPr>
+              <w:fldChar w:fldCharType="end"/>
+            </w:r>
+          </w:hyperlink>
+        </w:p>
+        <w:p>
+          <w:pPr>
+            <w:pStyle w:val="TOC2"/>
+            <w:tabs>
+              <w:tab w:val="right" w:leader="dot" w:pos="8302"/>
+            </w:tabs>
+            <w:ind w:left="420"/>
+            <w:rPr>
+              <w:rFonts w:asciiTheme="minorHAnsi" w:eastAsiaTheme="minorEastAsia" w:hAnsiTheme="minorHAnsi" w:cstheme="minorBidi"/>
+              <w:noProof/>
+              <w:sz w:val="21"/>
+              <w:szCs w:val="22"/>
+            </w:rPr>
+          </w:pPr>
+          <w:hyperlink w:anchor="_Toc66714833" w:history="1">
+            <w:r>
+              <w:rPr>
+                <w:rStyle w:val="af5"/>
+                <w:noProof/>
+              </w:rPr>
+              <w:t xml:space="preserve">3.5 </w:t>
+            </w:r>
+            <w:r>
+              <w:rPr>
+                <w:rStyle w:val="af5"/>
+                <w:noProof/>
+              </w:rPr>
+              <w:t>客户机</w:t>
+            </w:r>
+            <w:r>
+              <w:rPr>
+                <w:rStyle w:val="af5"/>
+                <w:noProof/>
+              </w:rPr>
+              <w:t>-</w:t>
+            </w:r>
+            <w:r>
+              <w:rPr>
+                <w:rStyle w:val="af5"/>
+                <w:noProof/>
+              </w:rPr>
+              <w:t>服务器系统（</w:t>
+            </w:r>
+            <w:r>
+              <w:rPr>
+                <w:rStyle w:val="af5"/>
+                <w:noProof/>
+              </w:rPr>
+              <w:t>Client-Server System</w:t>
+            </w:r>
+            <w:r>
+              <w:rPr>
+                <w:rStyle w:val="af5"/>
+                <w:noProof/>
+              </w:rPr>
+              <w:t>）</w:t>
+            </w:r>
+            <w:r>
+              <w:rPr>
+                <w:noProof/>
+                <w:webHidden/>
+              </w:rPr>
+              <w:tab/>
+            </w:r>
+            <w:r>
+              <w:rPr>
+                <w:noProof/>
+                <w:webHidden/>
+              </w:rPr>
+              <w:fldChar w:fldCharType="begin"/>
+            </w:r>
+            <w:r>
+              <w:rPr>
+                <w:noProof/>
+                <w:webHidden/>
+              </w:rPr>
+              <w:instrText xml:space="preserve"> PAGEREF _Toc66714833 \h </w:instrText>
+            </w:r>
+            <w:r>
+              <w:rPr>
+                <w:noProof/>
+                <w:webHidden/>
+              </w:rPr>
+            </w:r>
+            <w:r>
+              <w:rPr>
+                <w:noProof/>
+                <w:webHidden/>
+              </w:rPr>
+              <w:fldChar w:fldCharType="separate"/>
+            </w:r>
+            <w:r>
+              <w:rPr>
+                <w:noProof/>
+                <w:webHidden/>
+              </w:rPr>
+              <w:t>14</w:t>
             </w:r>
             <w:r>
               <w:rPr>
@@ -3958,20 +4102,20 @@
               <w:szCs w:val="22"/>
             </w:rPr>
           </w:pPr>
-          <w:hyperlink w:anchor="_Toc66008296" w:history="1">
+          <w:hyperlink w:anchor="_Toc66714834" w:history="1">
             <w:r>
               <w:rPr>
                 <w:rStyle w:val="af5"/>
                 <w:noProof/>
               </w:rPr>
-              <w:t xml:space="preserve">6 </w:t>
+              <w:t>4 x86</w:t>
             </w:r>
             <w:r>
               <w:rPr>
                 <w:rStyle w:val="af5"/>
                 <w:noProof/>
               </w:rPr>
-              <w:t>性能验证实验与结果分析</w:t>
+              <w:t>架构中内核的总体设计和实现</w:t>
             </w:r>
             <w:r>
               <w:rPr>
@@ -3992,7 +4136,7 @@
                 <w:noProof/>
                 <w:webHidden/>
               </w:rPr>
-              <w:instrText xml:space="preserve"> PAGEREF _Toc66008296 \h </w:instrText>
+              <w:instrText xml:space="preserve"> PAGEREF _Toc66714834 \h </w:instrText>
             </w:r>
             <w:r>
               <w:rPr>
@@ -4012,7 +4156,7 @@
                 <w:noProof/>
                 <w:webHidden/>
               </w:rPr>
-              <w:t>1</w:t>
+              <w:t>14</w:t>
             </w:r>
             <w:r>
               <w:rPr>
@@ -4033,20 +4177,34 @@
               <w:szCs w:val="22"/>
             </w:rPr>
           </w:pPr>
-          <w:hyperlink w:anchor="_Toc66008297" w:history="1">
+          <w:hyperlink w:anchor="_Toc66714835" w:history="1">
             <w:r>
               <w:rPr>
                 <w:rStyle w:val="af5"/>
                 <w:noProof/>
               </w:rPr>
-              <w:t>7</w:t>
+              <w:t xml:space="preserve">5 </w:t>
             </w:r>
             <w:r>
               <w:rPr>
                 <w:rStyle w:val="af5"/>
                 <w:noProof/>
               </w:rPr>
-              <w:t>全文总结与展望</w:t>
+              <w:t>对</w:t>
+            </w:r>
+            <w:r>
+              <w:rPr>
+                <w:rStyle w:val="af5"/>
+                <w:noProof/>
+              </w:rPr>
+              <w:t>SBEA</w:t>
+            </w:r>
+            <w:r>
+              <w:rPr>
+                <w:rStyle w:val="af5"/>
+                <w:noProof/>
+              </w:rPr>
+              <w:t>算法的改进</w:t>
             </w:r>
             <w:r>
               <w:rPr>
@@ -4067,7 +4225,7 @@
                 <w:noProof/>
                 <w:webHidden/>
               </w:rPr>
-              <w:instrText xml:space="preserve"> PAGEREF _Toc66008297 \h </w:instrText>
+              <w:instrText xml:space="preserve"> PAGEREF _Toc66714835 \h </w:instrText>
             </w:r>
             <w:r>
               <w:rPr>
@@ -4087,7 +4245,179 @@
                 <w:noProof/>
                 <w:webHidden/>
               </w:rPr>
-              <w:t>1</w:t>
+              <w:t>14</w:t>
+            </w:r>
+            <w:r>
+              <w:rPr>
+                <w:noProof/>
+                <w:webHidden/>
+              </w:rPr>
+              <w:fldChar w:fldCharType="end"/>
+            </w:r>
+          </w:hyperlink>
+        </w:p>
+        <w:p>
+          <w:pPr>
+            <w:pStyle w:val="TOC2"/>
+            <w:tabs>
+              <w:tab w:val="right" w:leader="dot" w:pos="8302"/>
+            </w:tabs>
+            <w:ind w:left="420"/>
+            <w:rPr>
+              <w:rFonts w:asciiTheme="minorHAnsi" w:eastAsiaTheme="minorEastAsia" w:hAnsiTheme="minorHAnsi" w:cstheme="minorBidi"/>
+              <w:noProof/>
+              <w:sz w:val="21"/>
+              <w:szCs w:val="22"/>
+            </w:rPr>
+          </w:pPr>
+          <w:hyperlink w:anchor="_Toc66714836" w:history="1">
+            <w:r>
+              <w:rPr>
+                <w:rStyle w:val="af5"/>
+                <w:noProof/>
+              </w:rPr>
+              <w:t>5.1 PPEA</w:t>
+            </w:r>
+            <w:r>
+              <w:rPr>
+                <w:rStyle w:val="af5"/>
+                <w:noProof/>
+              </w:rPr>
+              <w:t>和</w:t>
+            </w:r>
+            <w:r>
+              <w:rPr>
+                <w:rStyle w:val="af5"/>
+                <w:noProof/>
+              </w:rPr>
+              <w:t>SBEA</w:t>
+            </w:r>
+            <w:r>
+              <w:rPr>
+                <w:rStyle w:val="af5"/>
+                <w:noProof/>
+              </w:rPr>
+              <w:t>存在的问题</w:t>
+            </w:r>
+            <w:r>
+              <w:rPr>
+                <w:noProof/>
+                <w:webHidden/>
+              </w:rPr>
+              <w:tab/>
+            </w:r>
+            <w:r>
+              <w:rPr>
+                <w:noProof/>
+                <w:webHidden/>
+              </w:rPr>
+              <w:fldChar w:fldCharType="begin"/>
+            </w:r>
+            <w:r>
+              <w:rPr>
+                <w:noProof/>
+                <w:webHidden/>
+              </w:rPr>
+              <w:instrText xml:space="preserve"> PAGEREF _Toc66714836 \h </w:instrText>
+            </w:r>
+            <w:r>
+              <w:rPr>
+                <w:noProof/>
+                <w:webHidden/>
+              </w:rPr>
+            </w:r>
+            <w:r>
+              <w:rPr>
+                <w:noProof/>
+                <w:webHidden/>
+              </w:rPr>
+              <w:fldChar w:fldCharType="separate"/>
+            </w:r>
+            <w:r>
+              <w:rPr>
+                <w:noProof/>
+                <w:webHidden/>
+              </w:rPr>
+              <w:t>14</w:t>
+            </w:r>
+            <w:r>
+              <w:rPr>
+                <w:noProof/>
+                <w:webHidden/>
+              </w:rPr>
+              <w:fldChar w:fldCharType="end"/>
+            </w:r>
+          </w:hyperlink>
+        </w:p>
+        <w:p>
+          <w:pPr>
+            <w:pStyle w:val="TOC2"/>
+            <w:tabs>
+              <w:tab w:val="right" w:leader="dot" w:pos="8302"/>
+            </w:tabs>
+            <w:ind w:left="420"/>
+            <w:rPr>
+              <w:rFonts w:asciiTheme="minorHAnsi" w:eastAsiaTheme="minorEastAsia" w:hAnsiTheme="minorHAnsi" w:cstheme="minorBidi"/>
+              <w:noProof/>
+              <w:sz w:val="21"/>
+              <w:szCs w:val="22"/>
+            </w:rPr>
+          </w:pPr>
+          <w:hyperlink w:anchor="_Toc66714837" w:history="1">
+            <w:r>
+              <w:rPr>
+                <w:rStyle w:val="af5"/>
+                <w:noProof/>
+              </w:rPr>
+              <w:t xml:space="preserve">5.2 </w:t>
+            </w:r>
+            <w:r>
+              <w:rPr>
+                <w:rStyle w:val="af5"/>
+                <w:noProof/>
+              </w:rPr>
+              <w:t>优化策略</w:t>
+            </w:r>
+            <w:r>
+              <w:rPr>
+                <w:noProof/>
+                <w:webHidden/>
+              </w:rPr>
+              <w:tab/>
+            </w:r>
+            <w:r>
+              <w:rPr>
+                <w:noProof/>
+                <w:webHidden/>
+              </w:rPr>
+              <w:fldChar w:fldCharType="begin"/>
+            </w:r>
+            <w:r>
+              <w:rPr>
+                <w:noProof/>
+                <w:webHidden/>
+              </w:rPr>
+              <w:instrText xml:space="preserve"> PAGEREF _Toc66714837 \h </w:instrText>
+            </w:r>
+            <w:r>
+              <w:rPr>
+                <w:noProof/>
+                <w:webHidden/>
+              </w:rPr>
+            </w:r>
+            <w:r>
+              <w:rPr>
+                <w:noProof/>
+                <w:webHidden/>
+              </w:rPr>
+              <w:fldChar w:fldCharType="separate"/>
+            </w:r>
+            <w:r>
+              <w:rPr>
+                <w:noProof/>
+                <w:webHidden/>
+              </w:rPr>
+              <w:t>15</w:t>
             </w:r>
             <w:r>
               <w:rPr>
@@ -4108,13 +4438,20 @@
               <w:szCs w:val="22"/>
             </w:rPr>
           </w:pPr>
-          <w:hyperlink w:anchor="_Toc66008298" w:history="1">
+          <w:hyperlink w:anchor="_Toc66714838" w:history="1">
             <w:r>
               <w:rPr>
                 <w:rStyle w:val="af5"/>
                 <w:noProof/>
               </w:rPr>
-              <w:t>参考文献</w:t>
+              <w:t xml:space="preserve">6 </w:t>
+            </w:r>
+            <w:r>
+              <w:rPr>
+                <w:rStyle w:val="af5"/>
+                <w:noProof/>
+              </w:rPr>
+              <w:t>性能验证实验与结果分析</w:t>
             </w:r>
             <w:r>
               <w:rPr>
@@ -4135,7 +4472,7 @@
                 <w:noProof/>
                 <w:webHidden/>
               </w:rPr>
-              <w:instrText xml:space="preserve"> PAGEREF _Toc66008298 \h </w:instrText>
+              <w:instrText xml:space="preserve"> PAGEREF _Toc66714838 \h </w:instrText>
             </w:r>
             <w:r>
               <w:rPr>
@@ -4155,7 +4492,7 @@
                 <w:noProof/>
                 <w:webHidden/>
               </w:rPr>
-              <w:t>2</w:t>
+              <w:t>16</w:t>
             </w:r>
             <w:r>
               <w:rPr>
@@ -4176,27 +4513,20 @@
               <w:szCs w:val="22"/>
             </w:rPr>
           </w:pPr>
-          <w:hyperlink w:anchor="_Toc66008299" w:history="1">
+          <w:hyperlink w:anchor="_Toc66714839" w:history="1">
             <w:r>
               <w:rPr>
                 <w:rStyle w:val="af5"/>
                 <w:noProof/>
               </w:rPr>
-              <w:t>致</w:t>
+              <w:t>7</w:t>
             </w:r>
             <w:r>
               <w:rPr>
                 <w:rStyle w:val="af5"/>
                 <w:noProof/>
               </w:rPr>
-              <w:t xml:space="preserve">  </w:t>
-            </w:r>
-            <w:r>
-              <w:rPr>
-                <w:rStyle w:val="af5"/>
-                <w:noProof/>
-              </w:rPr>
-              <w:t>谢</w:t>
+              <w:t>全文总结与展望</w:t>
             </w:r>
             <w:r>
               <w:rPr>
@@ -4217,7 +4547,7 @@
                 <w:noProof/>
                 <w:webHidden/>
               </w:rPr>
-              <w:instrText xml:space="preserve"> PAGEREF _Toc66008299 \h </w:instrText>
+              <w:instrText xml:space="preserve"> PAGEREF _Toc66714839 \h </w:instrText>
             </w:r>
             <w:r>
               <w:rPr>
@@ -4237,7 +4567,7 @@
                 <w:noProof/>
                 <w:webHidden/>
               </w:rPr>
-              <w:t>3</w:t>
+              <w:t>16</w:t>
             </w:r>
             <w:r>
               <w:rPr>
@@ -4258,7 +4588,157 @@
               <w:szCs w:val="22"/>
             </w:rPr>
           </w:pPr>
-          <w:hyperlink w:anchor="_Toc66008300" w:history="1">
+          <w:hyperlink w:anchor="_Toc66714840" w:history="1">
+            <w:r>
+              <w:rPr>
+                <w:rStyle w:val="af5"/>
+                <w:noProof/>
+              </w:rPr>
+              <w:t>参考文献</w:t>
+            </w:r>
+            <w:r>
+              <w:rPr>
+                <w:noProof/>
+                <w:webHidden/>
+              </w:rPr>
+              <w:tab/>
+            </w:r>
+            <w:r>
+              <w:rPr>
+                <w:noProof/>
+                <w:webHidden/>
+              </w:rPr>
+              <w:fldChar w:fldCharType="begin"/>
+            </w:r>
+            <w:r>
+              <w:rPr>
+                <w:noProof/>
+                <w:webHidden/>
+              </w:rPr>
+              <w:instrText xml:space="preserve"> PAGEREF _Toc66714840 \h </w:instrText>
+            </w:r>
+            <w:r>
+              <w:rPr>
+                <w:noProof/>
+                <w:webHidden/>
+              </w:rPr>
+            </w:r>
+            <w:r>
+              <w:rPr>
+                <w:noProof/>
+                <w:webHidden/>
+              </w:rPr>
+              <w:fldChar w:fldCharType="separate"/>
+            </w:r>
+            <w:r>
+              <w:rPr>
+                <w:noProof/>
+                <w:webHidden/>
+              </w:rPr>
+              <w:t>17</w:t>
+            </w:r>
+            <w:r>
+              <w:rPr>
+                <w:noProof/>
+                <w:webHidden/>
+              </w:rPr>
+              <w:fldChar w:fldCharType="end"/>
+            </w:r>
+          </w:hyperlink>
+        </w:p>
+        <w:p>
+          <w:pPr>
+            <w:pStyle w:val="TOC1"/>
+            <w:rPr>
+              <w:rFonts w:asciiTheme="minorHAnsi" w:eastAsiaTheme="minorEastAsia" w:hAnsiTheme="minorHAnsi" w:cstheme="minorBidi"/>
+              <w:noProof/>
+              <w:sz w:val="21"/>
+              <w:szCs w:val="22"/>
+            </w:rPr>
+          </w:pPr>
+          <w:hyperlink w:anchor="_Toc66714841" w:history="1">
+            <w:r>
+              <w:rPr>
+                <w:rStyle w:val="af5"/>
+                <w:noProof/>
+              </w:rPr>
+              <w:t>致</w:t>
+            </w:r>
+            <w:r>
+              <w:rPr>
+                <w:rStyle w:val="af5"/>
+                <w:noProof/>
+              </w:rPr>
+              <w:t xml:space="preserve">  </w:t>
+            </w:r>
+            <w:r>
+              <w:rPr>
+                <w:rStyle w:val="af5"/>
+                <w:noProof/>
+              </w:rPr>
+              <w:t>谢</w:t>
+            </w:r>
+            <w:r>
+              <w:rPr>
+                <w:noProof/>
+                <w:webHidden/>
+              </w:rPr>
+              <w:tab/>
+            </w:r>
+            <w:r>
+              <w:rPr>
+                <w:noProof/>
+                <w:webHidden/>
+              </w:rPr>
+              <w:fldChar w:fldCharType="begin"/>
+            </w:r>
+            <w:r>
+              <w:rPr>
+                <w:noProof/>
+                <w:webHidden/>
+              </w:rPr>
+              <w:instrText xml:space="preserve"> PAGEREF _Toc66714841 \h </w:instrText>
+            </w:r>
+            <w:r>
+              <w:rPr>
+                <w:noProof/>
+                <w:webHidden/>
+              </w:rPr>
+            </w:r>
+            <w:r>
+              <w:rPr>
+                <w:noProof/>
+                <w:webHidden/>
+              </w:rPr>
+              <w:fldChar w:fldCharType="separate"/>
+            </w:r>
+            <w:r>
+              <w:rPr>
+                <w:noProof/>
+                <w:webHidden/>
+              </w:rPr>
+              <w:t>18</w:t>
+            </w:r>
+            <w:r>
+              <w:rPr>
+                <w:noProof/>
+                <w:webHidden/>
+              </w:rPr>
+              <w:fldChar w:fldCharType="end"/>
+            </w:r>
+          </w:hyperlink>
+        </w:p>
+        <w:p>
+          <w:pPr>
+            <w:pStyle w:val="TOC1"/>
+            <w:rPr>
+              <w:rFonts w:asciiTheme="minorHAnsi" w:eastAsiaTheme="minorEastAsia" w:hAnsiTheme="minorHAnsi" w:cstheme="minorBidi"/>
+              <w:noProof/>
+              <w:sz w:val="21"/>
+              <w:szCs w:val="22"/>
+            </w:rPr>
+          </w:pPr>
+          <w:hyperlink w:anchor="_Toc66714842" w:history="1">
             <w:r>
               <w:rPr>
                 <w:rStyle w:val="af5"/>
@@ -4300,7 +4780,7 @@
                 <w:noProof/>
                 <w:webHidden/>
               </w:rPr>
-              <w:instrText xml:space="preserve"> PAGEREF _Toc66008300 \h </w:instrText>
+              <w:instrText xml:space="preserve"> PAGEREF _Toc66714842 \h </w:instrText>
             </w:r>
             <w:r>
               <w:rPr>
@@ -4320,7 +4800,7 @@
                 <w:noProof/>
                 <w:webHidden/>
               </w:rPr>
-              <w:t>4</w:t>
+              <w:t>19</w:t>
             </w:r>
             <w:r>
               <w:rPr>
@@ -4424,7 +4904,7 @@
       <w:bookmarkStart w:id="18" w:name="_Toc495066969"/>
       <w:bookmarkStart w:id="19" w:name="_Toc495067890"/>
       <w:bookmarkStart w:id="20" w:name="_Toc495068869"/>
-      <w:bookmarkStart w:id="21" w:name="_Toc66008276"/>
+      <w:bookmarkStart w:id="21" w:name="_Toc66714813"/>
       <w:r>
         <w:rPr>
           <w:rFonts w:hint="eastAsia"/>
@@ -4453,7 +4933,7 @@
       <w:bookmarkStart w:id="23" w:name="_Toc495066970"/>
       <w:bookmarkStart w:id="24" w:name="_Toc495067891"/>
       <w:bookmarkStart w:id="25" w:name="_Toc495068870"/>
-      <w:bookmarkStart w:id="26" w:name="_Toc66008277"/>
+      <w:bookmarkStart w:id="26" w:name="_Toc66714814"/>
       <w:r>
         <w:t>1.1</w:t>
       </w:r>
@@ -5164,7 +5644,15 @@
           <w:rFonts w:hint="eastAsia"/>
           <w:sz w:val="24"/>
         </w:rPr>
-        <w:t>带来的是频繁的上下文切换，即不断切换用户态和内核态。经过统计，执行微内核操作系统的绝大多数相关方法在用户态会产生一定的性能流失，约</w:t>
+        <w:t>带来的是频繁的上下文切换，即不断切换用户态和内核态。经过统计，执行微内核操作系统的绝</w:t>
+      </w:r>
+      <w:r>
+        <w:rPr>
+          <w:rFonts w:hint="eastAsia"/>
+          <w:sz w:val="24"/>
+        </w:rPr>
+        <w:lastRenderedPageBreak/>
+        <w:t>大多数相关方法在用户态会产生一定的性能流失，约</w:t>
       </w:r>
       <w:r>
         <w:rPr>
@@ -5281,7 +5769,7 @@
         <w:pStyle w:val="af8"/>
         <w:spacing w:before="156" w:after="156"/>
       </w:pPr>
-      <w:bookmarkStart w:id="27" w:name="_Toc66008278"/>
+      <w:bookmarkStart w:id="27" w:name="_Toc66714815"/>
       <w:r>
         <w:rPr>
           <w:rFonts w:hint="eastAsia"/>
@@ -6005,6 +6493,7 @@
         <w:rPr>
           <w:sz w:val="24"/>
         </w:rPr>
+        <w:lastRenderedPageBreak/>
         <w:tab/>
       </w:r>
       <w:r>
@@ -6574,27 +7063,6 @@
         </w:rPr>
         <w:t>的良好的可移植性和可维护性，微内核还是非常有可能成为未来的操作系统的主流架构。</w:t>
       </w:r>
-    </w:p>
-    <w:p>
-      <w:pPr>
-        <w:spacing w:line="360" w:lineRule="auto"/>
-        <w:rPr>
-          <w:sz w:val="24"/>
-        </w:rPr>
-      </w:pPr>
-    </w:p>
-    <w:p>
-      <w:pPr>
-        <w:spacing w:line="360" w:lineRule="auto"/>
-        <w:rPr>
-          <w:sz w:val="24"/>
-        </w:rPr>
-      </w:pPr>
-    </w:p>
-    <w:p>
-      <w:pPr>
-        <w:spacing w:line="360" w:lineRule="auto"/>
-      </w:pPr>
     </w:p>
     <w:p>
       <w:pPr>
@@ -6612,7 +7080,7 @@
       <w:bookmarkStart w:id="33" w:name="_Toc495066971"/>
       <w:bookmarkStart w:id="34" w:name="_Toc495067892"/>
       <w:bookmarkStart w:id="35" w:name="_Toc495068871"/>
-      <w:bookmarkStart w:id="36" w:name="_Toc66008279"/>
+      <w:bookmarkStart w:id="36" w:name="_Toc66714816"/>
       <w:r>
         <w:rPr>
           <w:noProof/>
@@ -6741,7 +7209,34 @@
           <w:rFonts w:hint="eastAsia"/>
           <w:sz w:val="24"/>
         </w:rPr>
-        <w:t>微内核，并实现了基本的进程调度、</w:t>
+        <w:t>微内核，并实现了基本的</w:t>
+      </w:r>
+      <w:r>
+        <w:rPr>
+          <w:rFonts w:hint="eastAsia"/>
+          <w:sz w:val="24"/>
+        </w:rPr>
+        <w:t>Boot</w:t>
+      </w:r>
+      <w:r>
+        <w:rPr>
+          <w:sz w:val="24"/>
+        </w:rPr>
+        <w:t>Loader</w:t>
+      </w:r>
+      <w:r>
+        <w:rPr>
+          <w:rFonts w:hint="eastAsia"/>
+          <w:sz w:val="24"/>
+        </w:rPr>
+        <w:t>、</w:t>
+      </w:r>
+      <w:r>
+        <w:rPr>
+          <w:rFonts w:hint="eastAsia"/>
+          <w:sz w:val="24"/>
+        </w:rPr>
+        <w:t>进程调度、</w:t>
       </w:r>
       <w:r>
         <w:rPr>
@@ -6761,7 +7256,28 @@
           <w:rFonts w:hint="eastAsia"/>
           <w:sz w:val="24"/>
         </w:rPr>
-        <w:t>、内存管理、中断管理四大基本模块；</w:t>
+        <w:t>、内存管理、中断</w:t>
+      </w:r>
+      <w:r>
+        <w:rPr>
+          <w:rFonts w:hint="eastAsia"/>
+          <w:sz w:val="24"/>
+        </w:rPr>
+        <w:t>处理</w:t>
+      </w:r>
+      <w:r>
+        <w:rPr>
+          <w:rFonts w:hint="eastAsia"/>
+          <w:sz w:val="24"/>
+        </w:rPr>
+        <w:t>五</w:t>
+      </w:r>
+      <w:r>
+        <w:rPr>
+          <w:rFonts w:hint="eastAsia"/>
+          <w:sz w:val="24"/>
+        </w:rPr>
+        <w:t>大基本模块；</w:t>
       </w:r>
     </w:p>
     <w:p>
@@ -6978,7 +7494,7 @@
         <w:pStyle w:val="af8"/>
         <w:spacing w:before="156" w:after="156"/>
       </w:pPr>
-      <w:bookmarkStart w:id="37" w:name="_Toc66008280"/>
+      <w:bookmarkStart w:id="37" w:name="_Toc66714817"/>
       <w:r>
         <w:t xml:space="preserve">1.4 </w:t>
       </w:r>
@@ -7081,6 +7597,7 @@
           <w:rFonts w:hint="eastAsia"/>
           <w:sz w:val="24"/>
         </w:rPr>
+        <w:lastRenderedPageBreak/>
         <w:t>第一章为绪论，介绍了操作系统、宏</w:t>
       </w:r>
       <w:r>
@@ -7208,7 +7725,23 @@
           <w:rFonts w:hint="eastAsia"/>
           <w:sz w:val="24"/>
         </w:rPr>
-        <w:t>第三章为微内核中进程间的通信模型，介绍了当前常用的</w:t>
+        <w:t>第三章为微内核</w:t>
+      </w:r>
+      <w:proofErr w:type="gramStart"/>
+      <w:r>
+        <w:rPr>
+          <w:rFonts w:hint="eastAsia"/>
+          <w:sz w:val="24"/>
+        </w:rPr>
+        <w:t>中进程</w:t>
+      </w:r>
+      <w:proofErr w:type="gramEnd"/>
+      <w:r>
+        <w:rPr>
+          <w:rFonts w:hint="eastAsia"/>
+          <w:sz w:val="24"/>
+        </w:rPr>
+        <w:t>间的通信模型，介绍了当前常用的</w:t>
       </w:r>
       <w:r>
         <w:rPr>
@@ -7228,49 +7761,70 @@
           <w:rFonts w:hint="eastAsia"/>
           <w:sz w:val="24"/>
         </w:rPr>
-        <w:t>机制，包括管道机制（</w:t>
-      </w:r>
-      <w:r>
-        <w:rPr>
-          <w:rFonts w:hint="eastAsia"/>
-          <w:sz w:val="24"/>
-        </w:rPr>
-        <w:t>PIPE</w:t>
-      </w:r>
-      <w:r>
-        <w:rPr>
-          <w:rFonts w:hint="eastAsia"/>
-          <w:sz w:val="24"/>
-        </w:rPr>
-        <w:t>）、命名管道（</w:t>
-      </w:r>
-      <w:r>
-        <w:rPr>
-          <w:rFonts w:hint="eastAsia"/>
-          <w:sz w:val="24"/>
-        </w:rPr>
-        <w:t>FIFO</w:t>
-      </w:r>
-      <w:r>
-        <w:rPr>
-          <w:rFonts w:hint="eastAsia"/>
-          <w:sz w:val="24"/>
-        </w:rPr>
-        <w:t>）、信号机制（</w:t>
-      </w:r>
-      <w:r>
-        <w:rPr>
-          <w:rFonts w:hint="eastAsia"/>
-          <w:sz w:val="24"/>
-        </w:rPr>
-        <w:t>Signal</w:t>
-      </w:r>
-      <w:r>
-        <w:rPr>
-          <w:rFonts w:hint="eastAsia"/>
-          <w:sz w:val="24"/>
-        </w:rPr>
-        <w:t>）等，并分析了它们各自的优缺点；</w:t>
+        <w:t>模型</w:t>
+      </w:r>
+      <w:r>
+        <w:rPr>
+          <w:rFonts w:hint="eastAsia"/>
+          <w:sz w:val="24"/>
+        </w:rPr>
+        <w:t>，包括</w:t>
+      </w:r>
+      <w:r>
+        <w:rPr>
+          <w:rFonts w:hint="eastAsia"/>
+          <w:sz w:val="24"/>
+        </w:rPr>
+        <w:t>共享存储器系统</w:t>
+      </w:r>
+      <w:r>
+        <w:rPr>
+          <w:rFonts w:hint="eastAsia"/>
+          <w:sz w:val="24"/>
+        </w:rPr>
+        <w:t>、</w:t>
+      </w:r>
+      <w:r>
+        <w:rPr>
+          <w:rFonts w:hint="eastAsia"/>
+          <w:sz w:val="24"/>
+        </w:rPr>
+        <w:t>消息传递系统</w:t>
+      </w:r>
+      <w:r>
+        <w:rPr>
+          <w:rFonts w:hint="eastAsia"/>
+          <w:sz w:val="24"/>
+        </w:rPr>
+        <w:t>、</w:t>
+      </w:r>
+      <w:r>
+        <w:rPr>
+          <w:rFonts w:hint="eastAsia"/>
+          <w:sz w:val="24"/>
+        </w:rPr>
+        <w:t>管道通信系统、客户机</w:t>
+      </w:r>
+      <w:r>
+        <w:rPr>
+          <w:rFonts w:hint="eastAsia"/>
+          <w:sz w:val="24"/>
+        </w:rPr>
+        <w:t>-</w:t>
+      </w:r>
+      <w:r>
+        <w:rPr>
+          <w:rFonts w:hint="eastAsia"/>
+          <w:sz w:val="24"/>
+        </w:rPr>
+        <w:t>服务器系统</w:t>
+      </w:r>
+      <w:r>
+        <w:rPr>
+          <w:rFonts w:hint="eastAsia"/>
+          <w:sz w:val="24"/>
+        </w:rPr>
+        <w:t>等；</w:t>
       </w:r>
     </w:p>
     <w:p>
@@ -7314,6 +7868,20 @@
           <w:rFonts w:hint="eastAsia"/>
           <w:sz w:val="24"/>
         </w:rPr>
+        <w:t>BootLoader</w:t>
+      </w:r>
+      <w:r>
+        <w:rPr>
+          <w:rFonts w:hint="eastAsia"/>
+          <w:sz w:val="24"/>
+        </w:rPr>
+        <w:t>、</w:t>
+      </w:r>
+      <w:r>
+        <w:rPr>
+          <w:rFonts w:hint="eastAsia"/>
+          <w:sz w:val="24"/>
+        </w:rPr>
         <w:t>进程调度、</w:t>
       </w:r>
       <w:r>
@@ -7334,7 +7902,28 @@
           <w:rFonts w:hint="eastAsia"/>
           <w:sz w:val="24"/>
         </w:rPr>
-        <w:t>、内存管理、中断管理四个模块进行了实现</w:t>
+        <w:t>、内存管理、中断</w:t>
+      </w:r>
+      <w:r>
+        <w:rPr>
+          <w:rFonts w:hint="eastAsia"/>
+          <w:sz w:val="24"/>
+        </w:rPr>
+        <w:t>处理</w:t>
+      </w:r>
+      <w:r>
+        <w:rPr>
+          <w:rFonts w:hint="eastAsia"/>
+          <w:sz w:val="24"/>
+        </w:rPr>
+        <w:t>五</w:t>
+      </w:r>
+      <w:r>
+        <w:rPr>
+          <w:rFonts w:hint="eastAsia"/>
+          <w:sz w:val="24"/>
+        </w:rPr>
+        <w:t>个模块进行了实现</w:t>
       </w:r>
       <w:r>
         <w:rPr>
@@ -7497,7 +8086,7 @@
       <w:bookmarkStart w:id="41" w:name="_Toc495066972"/>
       <w:bookmarkStart w:id="42" w:name="_Toc495067893"/>
       <w:bookmarkStart w:id="43" w:name="_Toc495068872"/>
-      <w:bookmarkStart w:id="44" w:name="_Toc66008281"/>
+      <w:bookmarkStart w:id="44" w:name="_Toc66714818"/>
       <w:r>
         <w:t>2</w:t>
       </w:r>
@@ -7543,7 +8132,7 @@
       <w:bookmarkStart w:id="50" w:name="_Toc495066973"/>
       <w:bookmarkStart w:id="51" w:name="_Toc495067894"/>
       <w:bookmarkStart w:id="52" w:name="_Toc495068873"/>
-      <w:bookmarkStart w:id="53" w:name="_Toc66008282"/>
+      <w:bookmarkStart w:id="53" w:name="_Toc66714819"/>
       <w:r>
         <w:rPr>
           <w:rFonts w:ascii="Times New Roman" w:hAnsi="Times New Roman" w:cs="Times New Roman"/>
@@ -7575,7 +8164,7 @@
       </w:pPr>
       <w:bookmarkStart w:id="54" w:name="_Toc495067895"/>
       <w:bookmarkStart w:id="55" w:name="_Toc495068874"/>
-      <w:bookmarkStart w:id="56" w:name="_Toc66008283"/>
+      <w:bookmarkStart w:id="56" w:name="_Toc66714820"/>
       <w:smartTag w:uri="urn:schemas-microsoft-com:office:smarttags" w:element="chsdate">
         <w:smartTagPr>
           <w:attr w:name="Year" w:val="1899"/>
@@ -7844,7 +8433,7 @@
           <v:shape id="_x0000_i1025" type="#_x0000_t75" style="width:372.6pt;height:241.8pt" o:ole="">
             <v:imagedata r:id="rId10" o:title=""/>
           </v:shape>
-          <o:OLEObject Type="Embed" ProgID="Visio.Drawing.15" ShapeID="_x0000_i1025" DrawAspect="Content" ObjectID="_1677321013" r:id="rId11"/>
+          <o:OLEObject Type="Embed" ProgID="Visio.Drawing.15" ShapeID="_x0000_i1025" DrawAspect="Content" ObjectID="_1677368710" r:id="rId11"/>
         </w:object>
       </w:r>
     </w:p>
@@ -8168,7 +8757,7 @@
           <v:shape id="_x0000_i1026" type="#_x0000_t75" style="width:396.6pt;height:200.4pt" o:ole="">
             <v:imagedata r:id="rId12" o:title=""/>
           </v:shape>
-          <o:OLEObject Type="Embed" ProgID="Visio.Drawing.15" ShapeID="_x0000_i1026" DrawAspect="Content" ObjectID="_1677321014" r:id="rId13"/>
+          <o:OLEObject Type="Embed" ProgID="Visio.Drawing.15" ShapeID="_x0000_i1026" DrawAspect="Content" ObjectID="_1677368711" r:id="rId13"/>
         </w:object>
       </w:r>
     </w:p>
@@ -8393,7 +8982,7 @@
         <w:pStyle w:val="afa"/>
         <w:spacing w:before="156" w:after="156"/>
       </w:pPr>
-      <w:bookmarkStart w:id="57" w:name="_Toc66008284"/>
+      <w:bookmarkStart w:id="57" w:name="_Toc66714821"/>
       <w:r>
         <w:rPr>
           <w:rFonts w:ascii="Times New Roman" w:hAnsi="Times New Roman" w:cs="Times New Roman"/>
@@ -8951,7 +9540,7 @@
           <w:noProof/>
         </w:rPr>
       </w:pPr>
-      <w:bookmarkStart w:id="58" w:name="_Toc66008285"/>
+      <w:bookmarkStart w:id="58" w:name="_Toc66714822"/>
       <w:r>
         <w:rPr>
           <w:rFonts w:ascii="Times New Roman" w:hAnsi="Times New Roman" w:cs="Times New Roman"/>
@@ -8986,7 +9575,7 @@
           <w:rFonts w:ascii="Times New Roman" w:hAnsi="Times New Roman" w:cs="Times New Roman"/>
         </w:rPr>
       </w:pPr>
-      <w:bookmarkStart w:id="59" w:name="_Toc66008286"/>
+      <w:bookmarkStart w:id="59" w:name="_Toc66714823"/>
       <w:r>
         <w:rPr>
           <w:rFonts w:ascii="Times New Roman" w:hAnsi="Times New Roman" w:cs="Times New Roman"/>
@@ -10763,7 +11352,7 @@
           <w:rFonts w:ascii="Times New Roman" w:hAnsi="Times New Roman" w:cs="Times New Roman"/>
         </w:rPr>
       </w:pPr>
-      <w:bookmarkStart w:id="60" w:name="_Toc66008287"/>
+      <w:bookmarkStart w:id="60" w:name="_Toc66714824"/>
       <w:r>
         <w:rPr>
           <w:rFonts w:ascii="Times New Roman" w:hAnsi="Times New Roman" w:cs="Times New Roman"/>
@@ -12999,7 +13588,7 @@
           <w:noProof/>
         </w:rPr>
       </w:pPr>
-      <w:bookmarkStart w:id="61" w:name="_Toc66008288"/>
+      <w:bookmarkStart w:id="61" w:name="_Toc66714825"/>
       <w:r>
         <w:rPr>
           <w:rFonts w:ascii="Times New Roman" w:hAnsi="Times New Roman" w:cs="Times New Roman"/>
@@ -13393,7 +13982,7 @@
           <w:noProof/>
         </w:rPr>
       </w:pPr>
-      <w:bookmarkStart w:id="62" w:name="_Toc66008289"/>
+      <w:bookmarkStart w:id="62" w:name="_Toc66714826"/>
       <w:r>
         <w:rPr>
           <w:rFonts w:ascii="Times New Roman" w:hAnsi="Times New Roman" w:cs="Times New Roman" w:hint="eastAsia"/>
@@ -14113,7 +14702,7 @@
         <w:pStyle w:val="af8"/>
         <w:spacing w:before="156" w:after="156"/>
       </w:pPr>
-      <w:bookmarkStart w:id="63" w:name="_Toc66008290"/>
+      <w:bookmarkStart w:id="63" w:name="_Toc66714827"/>
       <w:r>
         <w:rPr>
           <w:rFonts w:ascii="Times New Roman" w:hAnsi="Times New Roman" w:cs="Times New Roman" w:hint="eastAsia"/>
@@ -14564,7 +15153,7 @@
         <w:pStyle w:val="afc"/>
         <w:spacing w:before="156" w:after="156"/>
       </w:pPr>
-      <w:bookmarkStart w:id="64" w:name="_Toc66008291"/>
+      <w:bookmarkStart w:id="64" w:name="_Toc66714828"/>
       <w:bookmarkStart w:id="65" w:name="_Toc495059523"/>
       <w:bookmarkStart w:id="66" w:name="_Toc495066736"/>
       <w:bookmarkStart w:id="67" w:name="_Toc495066974"/>
@@ -14605,10 +15194,8 @@
       <w:pPr>
         <w:pStyle w:val="af8"/>
         <w:spacing w:before="156" w:after="156"/>
-        <w:rPr>
-          <w:rFonts w:hint="eastAsia"/>
-        </w:rPr>
       </w:pPr>
+      <w:bookmarkStart w:id="70" w:name="_Toc66714829"/>
       <w:r>
         <w:rPr>
           <w:rFonts w:ascii="Times New Roman" w:hAnsi="Times New Roman" w:cs="Times New Roman" w:hint="eastAsia"/>
@@ -14645,6 +15232,7 @@
         </w:rPr>
         <w:t>）</w:t>
       </w:r>
+      <w:bookmarkEnd w:id="70"/>
     </w:p>
     <w:p>
       <w:pPr>
@@ -14652,7 +15240,6 @@
         <w:spacing w:line="360" w:lineRule="auto"/>
         <w:ind w:firstLineChars="200" w:firstLine="480"/>
         <w:rPr>
-          <w:rFonts w:hint="eastAsia"/>
           <w:sz w:val="24"/>
           <w:szCs w:val="24"/>
         </w:rPr>
@@ -14856,10 +15443,8 @@
       <w:pPr>
         <w:pStyle w:val="af8"/>
         <w:spacing w:before="156" w:after="156"/>
-        <w:rPr>
-          <w:rFonts w:hint="eastAsia"/>
-        </w:rPr>
       </w:pPr>
+      <w:bookmarkStart w:id="71" w:name="_Toc66714830"/>
       <w:r>
         <w:rPr>
           <w:rFonts w:ascii="Times New Roman" w:hAnsi="Times New Roman" w:cs="Times New Roman"/>
@@ -14896,6 +15481,7 @@
         </w:rPr>
         <w:t>）</w:t>
       </w:r>
+      <w:bookmarkEnd w:id="71"/>
     </w:p>
     <w:p>
       <w:pPr>
@@ -15077,7 +15663,7 @@
         <w:spacing w:line="360" w:lineRule="auto"/>
         <w:ind w:firstLineChars="200" w:firstLine="480"/>
         <w:rPr>
-          <w:rFonts w:ascii="Times New Roman" w:eastAsiaTheme="majorEastAsia" w:hAnsi="Times New Roman" w:cs="Times New Roman" w:hint="eastAsia"/>
+          <w:rFonts w:ascii="Times New Roman" w:eastAsiaTheme="majorEastAsia" w:hAnsi="Times New Roman" w:cs="Times New Roman"/>
           <w:bCs/>
           <w:noProof/>
           <w:sz w:val="24"/>
@@ -15215,6 +15801,7 @@
         <w:pStyle w:val="af8"/>
         <w:spacing w:before="156" w:after="156"/>
       </w:pPr>
+      <w:bookmarkStart w:id="72" w:name="_Toc66714831"/>
       <w:r>
         <w:rPr>
           <w:rFonts w:ascii="Times New Roman" w:hAnsi="Times New Roman" w:cs="Times New Roman" w:hint="eastAsia"/>
@@ -15279,6 +15866,7 @@
         </w:rPr>
         <w:t>）</w:t>
       </w:r>
+      <w:bookmarkEnd w:id="72"/>
     </w:p>
     <w:p>
       <w:pPr>
@@ -15624,7 +16212,7 @@
         <w:spacing w:line="360" w:lineRule="auto"/>
         <w:ind w:firstLineChars="200" w:firstLine="480"/>
         <w:rPr>
-          <w:rFonts w:ascii="Times New Roman" w:eastAsiaTheme="majorEastAsia" w:hAnsi="Times New Roman" w:cs="Times New Roman" w:hint="eastAsia"/>
+          <w:rFonts w:ascii="Times New Roman" w:eastAsiaTheme="majorEastAsia" w:hAnsi="Times New Roman" w:cs="Times New Roman"/>
           <w:bCs/>
           <w:noProof/>
           <w:sz w:val="24"/>
@@ -15710,7 +16298,7 @@
         <w:ind w:firstLineChars="200" w:firstLine="480"/>
         <w:jc w:val="center"/>
         <w:rPr>
-          <w:rFonts w:ascii="Times New Roman" w:eastAsiaTheme="majorEastAsia" w:hAnsi="Times New Roman" w:cs="Times New Roman" w:hint="eastAsia"/>
+          <w:rFonts w:ascii="Times New Roman" w:eastAsiaTheme="majorEastAsia" w:hAnsi="Times New Roman" w:cs="Times New Roman"/>
           <w:bCs/>
           <w:noProof/>
           <w:sz w:val="24"/>
@@ -15772,6 +16360,7 @@
           <w:noProof/>
         </w:rPr>
       </w:pPr>
+      <w:bookmarkStart w:id="73" w:name="_Toc66714832"/>
       <w:r>
         <w:rPr>
           <w:rFonts w:ascii="Times New Roman" w:hAnsi="Times New Roman" w:cs="Times New Roman" w:hint="eastAsia"/>
@@ -15842,6 +16431,7 @@
         </w:rPr>
         <w:t>）</w:t>
       </w:r>
+      <w:bookmarkEnd w:id="73"/>
     </w:p>
     <w:p>
       <w:pPr>
@@ -16430,6 +17020,7 @@
           <w:noProof/>
         </w:rPr>
       </w:pPr>
+      <w:bookmarkStart w:id="74" w:name="_Toc66714833"/>
       <w:r>
         <w:rPr>
           <w:rFonts w:ascii="Times New Roman" w:hAnsi="Times New Roman" w:cs="Times New Roman" w:hint="eastAsia"/>
@@ -16493,6 +17084,7 @@
         </w:rPr>
         <w:t>）</w:t>
       </w:r>
+      <w:bookmarkEnd w:id="74"/>
     </w:p>
     <w:p>
       <w:pPr>
@@ -16545,7 +17137,6 @@
           <w:sz w:val="24"/>
           <w:szCs w:val="32"/>
         </w:rPr>
-        <w:lastRenderedPageBreak/>
         <w:t>服务器系统模型</w:t>
       </w:r>
       <w:r>
@@ -17029,7 +17620,7 @@
         <w:spacing w:line="360" w:lineRule="auto"/>
         <w:ind w:firstLineChars="200" w:firstLine="480"/>
         <w:rPr>
-          <w:rFonts w:ascii="Times New Roman" w:eastAsiaTheme="majorEastAsia" w:hAnsi="Times New Roman" w:cs="Times New Roman" w:hint="eastAsia"/>
+          <w:rFonts w:ascii="Times New Roman" w:eastAsiaTheme="majorEastAsia" w:hAnsi="Times New Roman" w:cs="Times New Roman"/>
           <w:bCs/>
           <w:noProof/>
           <w:sz w:val="24"/>
@@ -17283,7 +17874,7 @@
         <w:spacing w:line="360" w:lineRule="auto"/>
         <w:ind w:firstLineChars="200" w:firstLine="480"/>
         <w:rPr>
-          <w:rFonts w:ascii="Times New Roman" w:eastAsiaTheme="majorEastAsia" w:hAnsi="Times New Roman" w:cs="Times New Roman" w:hint="eastAsia"/>
+          <w:rFonts w:ascii="Times New Roman" w:eastAsiaTheme="majorEastAsia" w:hAnsi="Times New Roman" w:cs="Times New Roman"/>
           <w:bCs/>
           <w:noProof/>
           <w:sz w:val="24"/>
@@ -17313,7 +17904,7 @@
         <w:ind w:firstLineChars="200" w:firstLine="480"/>
         <w:jc w:val="center"/>
         <w:rPr>
-          <w:rFonts w:ascii="Times New Roman" w:eastAsiaTheme="majorEastAsia" w:hAnsi="Times New Roman" w:cs="Times New Roman" w:hint="eastAsia"/>
+          <w:rFonts w:ascii="Times New Roman" w:eastAsiaTheme="majorEastAsia" w:hAnsi="Times New Roman" w:cs="Times New Roman"/>
           <w:bCs/>
           <w:noProof/>
           <w:sz w:val="24"/>
@@ -17326,7 +17917,7 @@
         <w:pStyle w:val="afc"/>
         <w:spacing w:before="156" w:after="156"/>
       </w:pPr>
-      <w:bookmarkStart w:id="70" w:name="_Toc66008292"/>
+      <w:bookmarkStart w:id="75" w:name="_Toc66714834"/>
       <w:r>
         <w:t>4</w:t>
       </w:r>
@@ -17336,12 +17927,12 @@
         </w:rPr>
         <w:t xml:space="preserve"> </w:t>
       </w:r>
-      <w:bookmarkStart w:id="71" w:name="_Toc495059524"/>
-      <w:bookmarkStart w:id="72" w:name="_Toc495066737"/>
-      <w:bookmarkStart w:id="73" w:name="_Toc495066975"/>
-      <w:bookmarkStart w:id="74" w:name="_Toc495067897"/>
-      <w:bookmarkStart w:id="75" w:name="_Toc495068876"/>
-      <w:bookmarkStart w:id="76" w:name="_Toc101613757"/>
+      <w:bookmarkStart w:id="76" w:name="_Toc495059524"/>
+      <w:bookmarkStart w:id="77" w:name="_Toc495066737"/>
+      <w:bookmarkStart w:id="78" w:name="_Toc495066975"/>
+      <w:bookmarkStart w:id="79" w:name="_Toc495067897"/>
+      <w:bookmarkStart w:id="80" w:name="_Toc495068876"/>
+      <w:bookmarkStart w:id="81" w:name="_Toc101613757"/>
       <w:bookmarkEnd w:id="65"/>
       <w:bookmarkEnd w:id="66"/>
       <w:bookmarkEnd w:id="67"/>
@@ -17359,14 +17950,508 @@
         </w:rPr>
         <w:t>架构中内核的总体设计和实现</w:t>
       </w:r>
-      <w:bookmarkEnd w:id="70"/>
+      <w:bookmarkEnd w:id="75"/>
+    </w:p>
+    <w:p>
+      <w:pPr>
+        <w:pStyle w:val="af8"/>
+        <w:spacing w:before="156" w:after="156"/>
+        <w:rPr>
+          <w:rFonts w:ascii="Times New Roman" w:hAnsi="Times New Roman" w:cs="Times New Roman"/>
+          <w:noProof/>
+        </w:rPr>
+      </w:pPr>
+      <w:r>
+        <w:rPr>
+          <w:rFonts w:ascii="Times New Roman" w:hAnsi="Times New Roman" w:cs="Times New Roman" w:hint="eastAsia"/>
+          <w:noProof/>
+        </w:rPr>
+        <w:t>4</w:t>
+      </w:r>
+      <w:r>
+        <w:rPr>
+          <w:rFonts w:ascii="Times New Roman" w:hAnsi="Times New Roman" w:cs="Times New Roman"/>
+          <w:noProof/>
+        </w:rPr>
+        <w:t>.</w:t>
+      </w:r>
+      <w:r>
+        <w:rPr>
+          <w:rFonts w:ascii="Times New Roman" w:hAnsi="Times New Roman" w:cs="Times New Roman"/>
+          <w:noProof/>
+        </w:rPr>
+        <w:t>1</w:t>
+      </w:r>
+      <w:r>
+        <w:rPr>
+          <w:rFonts w:ascii="Times New Roman" w:hAnsi="Times New Roman" w:cs="Times New Roman" w:hint="eastAsia"/>
+          <w:noProof/>
+        </w:rPr>
+        <w:t>系统的整体结构</w:t>
+      </w:r>
+    </w:p>
+    <w:p>
+      <w:pPr>
+        <w:spacing w:line="360" w:lineRule="auto"/>
+        <w:rPr>
+          <w:rFonts w:hint="eastAsia"/>
+          <w:sz w:val="24"/>
+        </w:rPr>
+      </w:pPr>
+      <w:r>
+        <w:tab/>
+      </w:r>
+      <w:r>
+        <w:rPr>
+          <w:rFonts w:hint="eastAsia"/>
+          <w:sz w:val="24"/>
+        </w:rPr>
+        <w:t>本论文</w:t>
+      </w:r>
+      <w:r>
+        <w:rPr>
+          <w:rFonts w:hint="eastAsia"/>
+          <w:sz w:val="24"/>
+        </w:rPr>
+        <w:t>旨在</w:t>
+      </w:r>
+      <w:r>
+        <w:rPr>
+          <w:rFonts w:hint="eastAsia"/>
+          <w:sz w:val="24"/>
+        </w:rPr>
+        <w:t>实现一个简单的微内核</w:t>
+      </w:r>
+      <w:r>
+        <w:rPr>
+          <w:rFonts w:hint="eastAsia"/>
+          <w:sz w:val="24"/>
+        </w:rPr>
+        <w:t>来验证改良后的</w:t>
+      </w:r>
+      <w:r>
+        <w:rPr>
+          <w:rFonts w:hint="eastAsia"/>
+          <w:sz w:val="24"/>
+        </w:rPr>
+        <w:t>S</w:t>
+      </w:r>
+      <w:r>
+        <w:rPr>
+          <w:sz w:val="24"/>
+        </w:rPr>
+        <w:t>BEA</w:t>
+      </w:r>
+      <w:r>
+        <w:rPr>
+          <w:rFonts w:hint="eastAsia"/>
+          <w:sz w:val="24"/>
+        </w:rPr>
+        <w:t>算法性能的优越性。</w:t>
+      </w:r>
+      <w:r>
+        <w:rPr>
+          <w:rFonts w:hint="eastAsia"/>
+          <w:sz w:val="24"/>
+        </w:rPr>
+        <w:t>整个微内核大致可分为五个部分，引导加载程序（</w:t>
+      </w:r>
+      <w:r>
+        <w:rPr>
+          <w:rFonts w:hint="eastAsia"/>
+          <w:sz w:val="24"/>
+        </w:rPr>
+        <w:t>BootLoader</w:t>
+      </w:r>
+      <w:r>
+        <w:rPr>
+          <w:rFonts w:hint="eastAsia"/>
+          <w:sz w:val="24"/>
+        </w:rPr>
+        <w:t>）、</w:t>
+      </w:r>
+      <w:r>
+        <w:rPr>
+          <w:rFonts w:hint="eastAsia"/>
+          <w:sz w:val="24"/>
+        </w:rPr>
+        <w:t>进程</w:t>
+      </w:r>
+      <w:r>
+        <w:rPr>
+          <w:rFonts w:hint="eastAsia"/>
+          <w:sz w:val="24"/>
+        </w:rPr>
+        <w:t>调度模块、</w:t>
+      </w:r>
+      <w:r>
+        <w:rPr>
+          <w:rFonts w:hint="eastAsia"/>
+          <w:sz w:val="24"/>
+        </w:rPr>
+        <w:t>I</w:t>
+      </w:r>
+      <w:r>
+        <w:rPr>
+          <w:sz w:val="24"/>
+        </w:rPr>
+        <w:t>PC</w:t>
+      </w:r>
+      <w:r>
+        <w:rPr>
+          <w:rFonts w:hint="eastAsia"/>
+          <w:sz w:val="24"/>
+        </w:rPr>
+        <w:t>模块、</w:t>
+      </w:r>
+      <w:r>
+        <w:rPr>
+          <w:rFonts w:hint="eastAsia"/>
+          <w:sz w:val="24"/>
+        </w:rPr>
+        <w:t>内存管理模块、中断</w:t>
+      </w:r>
+      <w:r>
+        <w:rPr>
+          <w:rFonts w:hint="eastAsia"/>
+          <w:sz w:val="24"/>
+        </w:rPr>
+        <w:t>处理</w:t>
+      </w:r>
+      <w:r>
+        <w:rPr>
+          <w:rFonts w:hint="eastAsia"/>
+          <w:sz w:val="24"/>
+        </w:rPr>
+        <w:t>模块。</w:t>
+      </w:r>
+      <w:r>
+        <w:rPr>
+          <w:rFonts w:hint="eastAsia"/>
+          <w:sz w:val="24"/>
+        </w:rPr>
+        <w:t>其中引导加载程序没有遵循</w:t>
+      </w:r>
+      <w:r>
+        <w:rPr>
+          <w:rFonts w:hint="eastAsia"/>
+          <w:sz w:val="24"/>
+        </w:rPr>
+        <w:t>Multiboot</w:t>
+      </w:r>
+      <w:r>
+        <w:rPr>
+          <w:rFonts w:hint="eastAsia"/>
+          <w:sz w:val="24"/>
+        </w:rPr>
+        <w:t>规范，仅仅是根据特定的平台（</w:t>
+      </w:r>
+      <w:r>
+        <w:rPr>
+          <w:rFonts w:hint="eastAsia"/>
+          <w:sz w:val="24"/>
+        </w:rPr>
+        <w:t>8</w:t>
+      </w:r>
+      <w:r>
+        <w:rPr>
+          <w:sz w:val="24"/>
+        </w:rPr>
+        <w:t>0386</w:t>
+      </w:r>
+      <w:r>
+        <w:rPr>
+          <w:rFonts w:hint="eastAsia"/>
+          <w:sz w:val="24"/>
+        </w:rPr>
+        <w:t>）来编写的一个</w:t>
+      </w:r>
+      <w:r>
+        <w:rPr>
+          <w:rFonts w:hint="eastAsia"/>
+          <w:sz w:val="24"/>
+        </w:rPr>
+        <w:t>bootloader</w:t>
+      </w:r>
+      <w:r>
+        <w:rPr>
+          <w:rFonts w:hint="eastAsia"/>
+          <w:sz w:val="24"/>
+        </w:rPr>
+        <w:t>程序；进程调度模块并未采用复杂的进程调度算法，只是利用时钟中断进行切换进程，故本质上是一个时间片轮转调度算法，但是由于在设计时将调度算法独立写成</w:t>
+      </w:r>
+      <w:r>
+        <w:rPr>
+          <w:rFonts w:hint="eastAsia"/>
+          <w:sz w:val="24"/>
+        </w:rPr>
+        <w:lastRenderedPageBreak/>
+        <w:t>sch</w:t>
+      </w:r>
+      <w:r>
+        <w:rPr>
+          <w:sz w:val="24"/>
+        </w:rPr>
+        <w:t>e</w:t>
+      </w:r>
+      <w:r>
+        <w:rPr>
+          <w:rFonts w:hint="eastAsia"/>
+          <w:sz w:val="24"/>
+        </w:rPr>
+        <w:t>dule</w:t>
+      </w:r>
+      <w:r>
+        <w:rPr>
+          <w:sz w:val="24"/>
+        </w:rPr>
+        <w:t>()</w:t>
+      </w:r>
+      <w:r>
+        <w:rPr>
+          <w:rFonts w:hint="eastAsia"/>
+          <w:sz w:val="24"/>
+        </w:rPr>
+        <w:t>函数，故具有非常好的扩展性；</w:t>
+      </w:r>
+      <w:r>
+        <w:rPr>
+          <w:rFonts w:hint="eastAsia"/>
+          <w:sz w:val="24"/>
+        </w:rPr>
+        <w:t>中断处理模块负责在</w:t>
+      </w:r>
+      <w:r>
+        <w:rPr>
+          <w:rFonts w:hint="eastAsia"/>
+          <w:sz w:val="24"/>
+        </w:rPr>
+        <w:t>C</w:t>
+      </w:r>
+      <w:r>
+        <w:rPr>
+          <w:sz w:val="24"/>
+        </w:rPr>
+        <w:t>PU</w:t>
+      </w:r>
+      <w:r>
+        <w:rPr>
+          <w:rFonts w:hint="eastAsia"/>
+          <w:sz w:val="24"/>
+        </w:rPr>
+        <w:t>进入保护模式</w:t>
+      </w:r>
+      <w:r>
+        <w:rPr>
+          <w:rFonts w:hint="eastAsia"/>
+          <w:sz w:val="24"/>
+        </w:rPr>
+        <w:t>B</w:t>
+      </w:r>
+      <w:r>
+        <w:rPr>
+          <w:sz w:val="24"/>
+        </w:rPr>
+        <w:t>IOS</w:t>
+      </w:r>
+      <w:r>
+        <w:rPr>
+          <w:rFonts w:hint="eastAsia"/>
+          <w:sz w:val="24"/>
+        </w:rPr>
+        <w:t>中断无效后，完成建立中断描述表（</w:t>
+      </w:r>
+      <w:r>
+        <w:rPr>
+          <w:rFonts w:hint="eastAsia"/>
+          <w:sz w:val="24"/>
+        </w:rPr>
+        <w:t>Interrupt</w:t>
+      </w:r>
+      <w:r>
+        <w:rPr>
+          <w:sz w:val="24"/>
+        </w:rPr>
+        <w:t xml:space="preserve"> </w:t>
+      </w:r>
+      <w:r>
+        <w:rPr>
+          <w:rFonts w:hint="eastAsia"/>
+          <w:sz w:val="24"/>
+        </w:rPr>
+        <w:t>Descriptor</w:t>
+      </w:r>
+      <w:r>
+        <w:rPr>
+          <w:sz w:val="24"/>
+        </w:rPr>
+        <w:t xml:space="preserve"> </w:t>
+      </w:r>
+      <w:r>
+        <w:rPr>
+          <w:rFonts w:hint="eastAsia"/>
+          <w:sz w:val="24"/>
+        </w:rPr>
+        <w:t>Table</w:t>
+      </w:r>
+      <w:r>
+        <w:rPr>
+          <w:rFonts w:hint="eastAsia"/>
+          <w:sz w:val="24"/>
+        </w:rPr>
+        <w:t>，</w:t>
+      </w:r>
+      <w:r>
+        <w:rPr>
+          <w:rFonts w:hint="eastAsia"/>
+          <w:sz w:val="24"/>
+        </w:rPr>
+        <w:t>IDT</w:t>
+      </w:r>
+      <w:r>
+        <w:rPr>
+          <w:rFonts w:hint="eastAsia"/>
+          <w:sz w:val="24"/>
+        </w:rPr>
+        <w:t>）、保护程序断点和程序现场以及转入中断服务程序；</w:t>
+      </w:r>
+      <w:r>
+        <w:rPr>
+          <w:rFonts w:hint="eastAsia"/>
+          <w:sz w:val="24"/>
+        </w:rPr>
+        <w:t>I</w:t>
+      </w:r>
+      <w:r>
+        <w:rPr>
+          <w:sz w:val="24"/>
+        </w:rPr>
+        <w:t>PC</w:t>
+      </w:r>
+      <w:r>
+        <w:rPr>
+          <w:rFonts w:hint="eastAsia"/>
+          <w:sz w:val="24"/>
+        </w:rPr>
+        <w:t>模块</w:t>
+      </w:r>
+      <w:r>
+        <w:rPr>
+          <w:rFonts w:hint="eastAsia"/>
+          <w:sz w:val="24"/>
+        </w:rPr>
+        <w:t>首先实现了</w:t>
+      </w:r>
+      <w:r>
+        <w:rPr>
+          <w:rFonts w:hint="eastAsia"/>
+          <w:sz w:val="24"/>
+        </w:rPr>
+        <w:t>同步消息传递机制</w:t>
+      </w:r>
+      <w:r>
+        <w:rPr>
+          <w:rFonts w:hint="eastAsia"/>
+          <w:sz w:val="24"/>
+        </w:rPr>
+        <w:t>，之后再分别实现</w:t>
+      </w:r>
+      <w:r>
+        <w:rPr>
+          <w:rFonts w:hint="eastAsia"/>
+          <w:sz w:val="24"/>
+        </w:rPr>
+        <w:t>S</w:t>
+      </w:r>
+      <w:r>
+        <w:rPr>
+          <w:sz w:val="24"/>
+        </w:rPr>
+        <w:t>BEA</w:t>
+      </w:r>
+      <w:r>
+        <w:rPr>
+          <w:rFonts w:hint="eastAsia"/>
+          <w:sz w:val="24"/>
+        </w:rPr>
+        <w:t>和</w:t>
+      </w:r>
+      <w:r>
+        <w:rPr>
+          <w:rFonts w:hint="eastAsia"/>
+          <w:sz w:val="24"/>
+        </w:rPr>
+        <w:t>“商榷”型</w:t>
+      </w:r>
+      <w:r>
+        <w:rPr>
+          <w:rFonts w:hint="eastAsia"/>
+          <w:sz w:val="24"/>
+        </w:rPr>
+        <w:t>S</w:t>
+      </w:r>
+      <w:r>
+        <w:rPr>
+          <w:sz w:val="24"/>
+        </w:rPr>
+        <w:t>BEA</w:t>
+      </w:r>
+      <w:r>
+        <w:rPr>
+          <w:rFonts w:hint="eastAsia"/>
+          <w:sz w:val="24"/>
+        </w:rPr>
+        <w:t>通信算法</w:t>
+      </w:r>
+      <w:r>
+        <w:rPr>
+          <w:rFonts w:hint="eastAsia"/>
+          <w:sz w:val="24"/>
+        </w:rPr>
+        <w:t>。</w:t>
+      </w:r>
+    </w:p>
+    <w:p>
+      <w:pPr>
+        <w:pStyle w:val="af8"/>
+        <w:spacing w:before="156" w:after="156"/>
+        <w:rPr>
+          <w:rFonts w:ascii="Times New Roman" w:hAnsi="Times New Roman" w:cs="Times New Roman"/>
+          <w:noProof/>
+        </w:rPr>
+      </w:pPr>
+      <w:r>
+        <w:rPr>
+          <w:rFonts w:ascii="Times New Roman" w:hAnsi="Times New Roman" w:cs="Times New Roman" w:hint="eastAsia"/>
+          <w:noProof/>
+        </w:rPr>
+        <w:t>4</w:t>
+      </w:r>
+      <w:r>
+        <w:rPr>
+          <w:rFonts w:ascii="Times New Roman" w:hAnsi="Times New Roman" w:cs="Times New Roman"/>
+          <w:noProof/>
+        </w:rPr>
+        <w:t>.2 BootLoader</w:t>
+      </w:r>
+    </w:p>
+    <w:p>
+      <w:pPr>
+        <w:pStyle w:val="af9"/>
+        <w:rPr>
+          <w:rFonts w:hint="eastAsia"/>
+        </w:rPr>
+      </w:pPr>
+      <w:r>
+        <w:tab/>
+      </w:r>
     </w:p>
     <w:p>
       <w:pPr>
         <w:pStyle w:val="afc"/>
         <w:spacing w:before="156" w:after="156"/>
       </w:pPr>
-      <w:bookmarkStart w:id="77" w:name="_Toc66008293"/>
+      <w:bookmarkStart w:id="82" w:name="_Toc66714835"/>
       <w:r>
         <w:rPr>
           <w:rFonts w:hint="eastAsia"/>
@@ -17397,14 +18482,14 @@
         </w:rPr>
         <w:t>算法的改进</w:t>
       </w:r>
-      <w:bookmarkEnd w:id="77"/>
+      <w:bookmarkEnd w:id="82"/>
     </w:p>
     <w:p>
       <w:pPr>
         <w:pStyle w:val="af8"/>
         <w:spacing w:before="156" w:after="156"/>
       </w:pPr>
-      <w:bookmarkStart w:id="78" w:name="_Toc66008294"/>
+      <w:bookmarkStart w:id="83" w:name="_Toc66714836"/>
       <w:r>
         <w:rPr>
           <w:rFonts w:hint="eastAsia"/>
@@ -17435,7 +18520,7 @@
         </w:rPr>
         <w:t>存在的问题</w:t>
       </w:r>
-      <w:bookmarkEnd w:id="78"/>
+      <w:bookmarkEnd w:id="83"/>
     </w:p>
     <w:p>
       <w:pPr>
@@ -17522,23 +18607,7 @@
           <w:rFonts w:hint="eastAsia"/>
           <w:sz w:val="24"/>
         </w:rPr>
-        <w:t>）与</w:t>
-      </w:r>
-      <w:proofErr w:type="gramStart"/>
-      <w:r>
-        <w:rPr>
-          <w:rFonts w:hint="eastAsia"/>
-          <w:sz w:val="24"/>
-        </w:rPr>
-        <w:t>基于段机制</w:t>
-      </w:r>
-      <w:proofErr w:type="gramEnd"/>
-      <w:r>
-        <w:rPr>
-          <w:rFonts w:hint="eastAsia"/>
-          <w:sz w:val="24"/>
-        </w:rPr>
-        <w:t>交换快速</w:t>
+        <w:t>）与基于段机制交换快速</w:t>
       </w:r>
       <w:r>
         <w:rPr>
@@ -18352,7 +19421,15 @@
           <w:rFonts w:hint="eastAsia"/>
           <w:sz w:val="24"/>
         </w:rPr>
-        <w:t>大小的数据需要传输，则需要进行</w:t>
+        <w:t>大小的数据需要传输，</w:t>
+      </w:r>
+      <w:r>
+        <w:rPr>
+          <w:rFonts w:hint="eastAsia"/>
+          <w:sz w:val="24"/>
+        </w:rPr>
+        <w:lastRenderedPageBreak/>
+        <w:t>则需要进行</w:t>
       </w:r>
       <w:r>
         <w:rPr>
@@ -18500,7 +19577,7 @@
         <w:pStyle w:val="af8"/>
         <w:spacing w:before="156" w:after="156"/>
       </w:pPr>
-      <w:bookmarkStart w:id="79" w:name="_Toc66008295"/>
+      <w:bookmarkStart w:id="84" w:name="_Toc66714837"/>
       <w:r>
         <w:rPr>
           <w:rFonts w:hint="eastAsia"/>
@@ -18516,7 +19593,7 @@
         </w:rPr>
         <w:t>优化策略</w:t>
       </w:r>
-      <w:bookmarkEnd w:id="79"/>
+      <w:bookmarkEnd w:id="84"/>
     </w:p>
     <w:p>
       <w:pPr>
@@ -18714,7 +19791,7 @@
         <w:pStyle w:val="afc"/>
         <w:spacing w:before="156" w:after="156"/>
       </w:pPr>
-      <w:bookmarkStart w:id="80" w:name="_Toc66008296"/>
+      <w:bookmarkStart w:id="85" w:name="_Toc66714838"/>
       <w:r>
         <w:rPr>
           <w:rFonts w:hint="eastAsia"/>
@@ -18730,19 +19807,19 @@
         </w:rPr>
         <w:t>性能验证实验与结果分析</w:t>
       </w:r>
-      <w:bookmarkEnd w:id="80"/>
+      <w:bookmarkEnd w:id="85"/>
     </w:p>
     <w:p>
       <w:pPr>
         <w:pStyle w:val="afc"/>
         <w:spacing w:before="156" w:after="156"/>
       </w:pPr>
-      <w:bookmarkStart w:id="81" w:name="_Toc66008297"/>
-      <w:bookmarkEnd w:id="71"/>
-      <w:bookmarkEnd w:id="72"/>
-      <w:bookmarkEnd w:id="73"/>
-      <w:bookmarkEnd w:id="74"/>
-      <w:bookmarkEnd w:id="75"/>
+      <w:bookmarkStart w:id="86" w:name="_Toc66714839"/>
+      <w:bookmarkEnd w:id="76"/>
+      <w:bookmarkEnd w:id="77"/>
+      <w:bookmarkEnd w:id="78"/>
+      <w:bookmarkEnd w:id="79"/>
+      <w:bookmarkEnd w:id="80"/>
       <w:r>
         <w:rPr>
           <w:rFonts w:hint="eastAsia"/>
@@ -18755,19 +19832,19 @@
         </w:rPr>
         <w:t>全文总结与展望</w:t>
       </w:r>
-      <w:bookmarkEnd w:id="81"/>
+      <w:bookmarkEnd w:id="86"/>
     </w:p>
     <w:p>
       <w:pPr>
         <w:widowControl/>
         <w:jc w:val="left"/>
       </w:pPr>
-      <w:bookmarkStart w:id="82" w:name="_Toc495059525"/>
-      <w:bookmarkStart w:id="83" w:name="_Toc495066738"/>
-      <w:bookmarkStart w:id="84" w:name="_Toc495066976"/>
-      <w:bookmarkStart w:id="85" w:name="_Toc495067898"/>
-      <w:bookmarkStart w:id="86" w:name="_Toc495068877"/>
-      <w:bookmarkEnd w:id="76"/>
+      <w:bookmarkStart w:id="87" w:name="_Toc495059525"/>
+      <w:bookmarkStart w:id="88" w:name="_Toc495066738"/>
+      <w:bookmarkStart w:id="89" w:name="_Toc495066976"/>
+      <w:bookmarkStart w:id="90" w:name="_Toc495067898"/>
+      <w:bookmarkStart w:id="91" w:name="_Toc495068877"/>
+      <w:bookmarkEnd w:id="81"/>
       <w:r>
         <w:br w:type="page"/>
       </w:r>
@@ -18778,7 +19855,7 @@
         <w:spacing w:before="156" w:after="156"/>
         <w:jc w:val="center"/>
       </w:pPr>
-      <w:bookmarkStart w:id="87" w:name="_Toc66008298"/>
+      <w:bookmarkStart w:id="92" w:name="_Toc66714840"/>
       <w:r>
         <w:rPr>
           <w:rFonts w:hint="eastAsia"/>
@@ -18786,12 +19863,12 @@
         <w:lastRenderedPageBreak/>
         <w:t>参考文献</w:t>
       </w:r>
-      <w:bookmarkEnd w:id="82"/>
-      <w:bookmarkEnd w:id="83"/>
-      <w:bookmarkEnd w:id="84"/>
-      <w:bookmarkEnd w:id="85"/>
-      <w:bookmarkEnd w:id="86"/>
       <w:bookmarkEnd w:id="87"/>
+      <w:bookmarkEnd w:id="88"/>
+      <w:bookmarkEnd w:id="89"/>
+      <w:bookmarkEnd w:id="90"/>
+      <w:bookmarkEnd w:id="91"/>
+      <w:bookmarkEnd w:id="92"/>
     </w:p>
     <w:p>
       <w:pPr>
@@ -19471,7 +20548,6 @@
         <w:spacing w:line="400" w:lineRule="atLeast"/>
         <w:ind w:firstLineChars="200" w:firstLine="420"/>
         <w:rPr>
-          <w:rFonts w:hint="eastAsia"/>
           <w:szCs w:val="21"/>
         </w:rPr>
       </w:pPr>
@@ -19560,7 +20636,6 @@
         <w:spacing w:line="400" w:lineRule="atLeast"/>
         <w:ind w:firstLineChars="200" w:firstLine="420"/>
         <w:rPr>
-          <w:rFonts w:hint="eastAsia"/>
           <w:szCs w:val="21"/>
         </w:rPr>
       </w:pPr>
@@ -19864,7 +20939,6 @@
         <w:spacing w:line="400" w:lineRule="atLeast"/>
         <w:ind w:firstLineChars="200" w:firstLine="420"/>
         <w:rPr>
-          <w:rFonts w:hint="eastAsia"/>
           <w:szCs w:val="21"/>
         </w:rPr>
       </w:pPr>
@@ -20032,7 +21106,6 @@
         <w:spacing w:line="400" w:lineRule="atLeast"/>
         <w:ind w:firstLineChars="200" w:firstLine="420"/>
         <w:rPr>
-          <w:rFonts w:hint="eastAsia"/>
           <w:szCs w:val="21"/>
         </w:rPr>
       </w:pPr>
@@ -20081,12 +21154,12 @@
       <w:r>
         <w:br w:type="page"/>
       </w:r>
-      <w:bookmarkStart w:id="88" w:name="_Toc495059526"/>
-      <w:bookmarkStart w:id="89" w:name="_Toc495066739"/>
-      <w:bookmarkStart w:id="90" w:name="_Toc495066977"/>
-      <w:bookmarkStart w:id="91" w:name="_Toc495067899"/>
-      <w:bookmarkStart w:id="92" w:name="_Toc495068878"/>
-      <w:bookmarkStart w:id="93" w:name="_Toc66008299"/>
+      <w:bookmarkStart w:id="93" w:name="_Toc495059526"/>
+      <w:bookmarkStart w:id="94" w:name="_Toc495066739"/>
+      <w:bookmarkStart w:id="95" w:name="_Toc495066977"/>
+      <w:bookmarkStart w:id="96" w:name="_Toc495067899"/>
+      <w:bookmarkStart w:id="97" w:name="_Toc495068878"/>
+      <w:bookmarkStart w:id="98" w:name="_Toc66714841"/>
       <w:r>
         <w:rPr>
           <w:rFonts w:hint="eastAsia"/>
@@ -20106,12 +21179,12 @@
         </w:rPr>
         <w:t>谢</w:t>
       </w:r>
-      <w:bookmarkEnd w:id="88"/>
-      <w:bookmarkEnd w:id="89"/>
-      <w:bookmarkEnd w:id="90"/>
-      <w:bookmarkEnd w:id="91"/>
-      <w:bookmarkEnd w:id="92"/>
       <w:bookmarkEnd w:id="93"/>
+      <w:bookmarkEnd w:id="94"/>
+      <w:bookmarkEnd w:id="95"/>
+      <w:bookmarkEnd w:id="96"/>
+      <w:bookmarkEnd w:id="97"/>
+      <w:bookmarkEnd w:id="98"/>
     </w:p>
     <w:p>
       <w:pPr>
@@ -20121,12 +21194,12 @@
       <w:r>
         <w:br w:type="page"/>
       </w:r>
-      <w:bookmarkStart w:id="94" w:name="_Toc495059527"/>
-      <w:bookmarkStart w:id="95" w:name="_Toc495066740"/>
-      <w:bookmarkStart w:id="96" w:name="_Toc495066978"/>
-      <w:bookmarkStart w:id="97" w:name="_Toc495067900"/>
-      <w:bookmarkStart w:id="98" w:name="_Toc495068879"/>
-      <w:bookmarkStart w:id="99" w:name="_Toc66008300"/>
+      <w:bookmarkStart w:id="99" w:name="_Toc495059527"/>
+      <w:bookmarkStart w:id="100" w:name="_Toc495066740"/>
+      <w:bookmarkStart w:id="101" w:name="_Toc495066978"/>
+      <w:bookmarkStart w:id="102" w:name="_Toc495067900"/>
+      <w:bookmarkStart w:id="103" w:name="_Toc495068879"/>
+      <w:bookmarkStart w:id="104" w:name="_Toc66714842"/>
       <w:r>
         <w:rPr>
           <w:rFonts w:ascii="黑体" w:hAnsi="黑体" w:hint="eastAsia"/>
@@ -20146,12 +21219,12 @@
         </w:rPr>
         <w:t>内容名称</w:t>
       </w:r>
-      <w:bookmarkEnd w:id="94"/>
-      <w:bookmarkEnd w:id="95"/>
-      <w:bookmarkEnd w:id="96"/>
-      <w:bookmarkEnd w:id="97"/>
-      <w:bookmarkEnd w:id="98"/>
       <w:bookmarkEnd w:id="99"/>
+      <w:bookmarkEnd w:id="100"/>
+      <w:bookmarkEnd w:id="101"/>
+      <w:bookmarkEnd w:id="102"/>
+      <w:bookmarkEnd w:id="103"/>
+      <w:bookmarkEnd w:id="104"/>
     </w:p>
     <w:p>
       <w:pPr>

--- a/基于x86架构的微内核操作系统的实现.docx
+++ b/基于x86架构的微内核操作系统的实现.docx
@@ -5644,15 +5644,7 @@
           <w:rFonts w:hint="eastAsia"/>
           <w:sz w:val="24"/>
         </w:rPr>
-        <w:t>带来的是频繁的上下文切换，即不断切换用户态和内核态。经过统计，执行微内核操作系统的绝</w:t>
-      </w:r>
-      <w:r>
-        <w:rPr>
-          <w:rFonts w:hint="eastAsia"/>
-          <w:sz w:val="24"/>
-        </w:rPr>
-        <w:lastRenderedPageBreak/>
-        <w:t>大多数相关方法在用户态会产生一定的性能流失，约</w:t>
+        <w:t>带来的是频繁的上下文切换，即不断切换用户态和内核态。经过统计，执行微内核操作系统的绝大多数相关方法在用户态会产生一定的性能流失，约</w:t>
       </w:r>
       <w:r>
         <w:rPr>
@@ -6493,7 +6485,6 @@
         <w:rPr>
           <w:sz w:val="24"/>
         </w:rPr>
-        <w:lastRenderedPageBreak/>
         <w:tab/>
       </w:r>
       <w:r>
@@ -7213,16 +7204,28 @@
       </w:r>
       <w:r>
         <w:rPr>
-          <w:rFonts w:hint="eastAsia"/>
-          <w:sz w:val="24"/>
-        </w:rPr>
-        <w:t>Boot</w:t>
-      </w:r>
-      <w:r>
-        <w:rPr>
-          <w:sz w:val="24"/>
-        </w:rPr>
-        <w:t>Loader</w:t>
+          <w:sz w:val="24"/>
+        </w:rPr>
+        <w:t>b</w:t>
+      </w:r>
+      <w:r>
+        <w:rPr>
+          <w:rFonts w:hint="eastAsia"/>
+          <w:sz w:val="24"/>
+        </w:rPr>
+        <w:t>oot</w:t>
+      </w:r>
+      <w:r>
+        <w:rPr>
+          <w:sz w:val="24"/>
+        </w:rPr>
+        <w:t>l</w:t>
+      </w:r>
+      <w:r>
+        <w:rPr>
+          <w:sz w:val="24"/>
+        </w:rPr>
+        <w:t>oader</w:t>
       </w:r>
       <w:r>
         <w:rPr>
@@ -7597,7 +7600,6 @@
           <w:rFonts w:hint="eastAsia"/>
           <w:sz w:val="24"/>
         </w:rPr>
-        <w:lastRenderedPageBreak/>
         <w:t>第一章为绪论，介绍了操作系统、宏</w:t>
       </w:r>
       <w:r>
@@ -7865,10 +7867,29 @@
       </w:r>
       <w:r>
         <w:rPr>
-          <w:rFonts w:hint="eastAsia"/>
-          <w:sz w:val="24"/>
-        </w:rPr>
-        <w:t>BootLoader</w:t>
+          <w:sz w:val="24"/>
+        </w:rPr>
+        <w:t>b</w:t>
+      </w:r>
+      <w:r>
+        <w:rPr>
+          <w:rFonts w:hint="eastAsia"/>
+          <w:sz w:val="24"/>
+        </w:rPr>
+        <w:t>oot</w:t>
+      </w:r>
+      <w:r>
+        <w:rPr>
+          <w:sz w:val="24"/>
+        </w:rPr>
+        <w:t>l</w:t>
+      </w:r>
+      <w:r>
+        <w:rPr>
+          <w:rFonts w:hint="eastAsia"/>
+          <w:sz w:val="24"/>
+        </w:rPr>
+        <w:t>oader</w:t>
       </w:r>
       <w:r>
         <w:rPr>
@@ -8167,11 +8188,11 @@
       <w:bookmarkStart w:id="56" w:name="_Toc66714820"/>
       <w:smartTag w:uri="urn:schemas-microsoft-com:office:smarttags" w:element="chsdate">
         <w:smartTagPr>
+          <w:attr w:name="IsROCDate" w:val="False"/>
+          <w:attr w:name="IsLunarDate" w:val="False"/>
+          <w:attr w:name="Day" w:val="30"/>
+          <w:attr w:name="Month" w:val="12"/>
           <w:attr w:name="Year" w:val="1899"/>
-          <w:attr w:name="Month" w:val="12"/>
-          <w:attr w:name="Day" w:val="30"/>
-          <w:attr w:name="IsLunarDate" w:val="False"/>
-          <w:attr w:name="IsROCDate" w:val="False"/>
         </w:smartTagPr>
         <w:r>
           <w:rPr>
@@ -8433,7 +8454,7 @@
           <v:shape id="_x0000_i1025" type="#_x0000_t75" style="width:372.6pt;height:241.8pt" o:ole="">
             <v:imagedata r:id="rId10" o:title=""/>
           </v:shape>
-          <o:OLEObject Type="Embed" ProgID="Visio.Drawing.15" ShapeID="_x0000_i1025" DrawAspect="Content" ObjectID="_1677368710" r:id="rId11"/>
+          <o:OLEObject Type="Embed" ProgID="Visio.Drawing.15" ShapeID="_x0000_i1025" DrawAspect="Content" ObjectID="_1677407239" r:id="rId11"/>
         </w:object>
       </w:r>
     </w:p>
@@ -8757,7 +8778,7 @@
           <v:shape id="_x0000_i1026" type="#_x0000_t75" style="width:396.6pt;height:200.4pt" o:ole="">
             <v:imagedata r:id="rId12" o:title=""/>
           </v:shape>
-          <o:OLEObject Type="Embed" ProgID="Visio.Drawing.15" ShapeID="_x0000_i1026" DrawAspect="Content" ObjectID="_1677368711" r:id="rId13"/>
+          <o:OLEObject Type="Embed" ProgID="Visio.Drawing.15" ShapeID="_x0000_i1026" DrawAspect="Content" ObjectID="_1677407240" r:id="rId13"/>
         </w:object>
       </w:r>
     </w:p>
@@ -15172,21 +15193,7 @@
         <w:rPr>
           <w:rFonts w:hint="eastAsia"/>
         </w:rPr>
-        <w:t>微内核</w:t>
-      </w:r>
-      <w:proofErr w:type="gramStart"/>
-      <w:r>
-        <w:rPr>
-          <w:rFonts w:hint="eastAsia"/>
-        </w:rPr>
-        <w:t>中进程</w:t>
-      </w:r>
-      <w:proofErr w:type="gramEnd"/>
-      <w:r>
-        <w:rPr>
-          <w:rFonts w:hint="eastAsia"/>
-        </w:rPr>
-        <w:t>间的通信模型</w:t>
+        <w:t>微内核中进程间的通信模型</w:t>
       </w:r>
       <w:bookmarkEnd w:id="64"/>
     </w:p>
@@ -17994,7 +18001,6 @@
       <w:pPr>
         <w:spacing w:line="360" w:lineRule="auto"/>
         <w:rPr>
-          <w:rFonts w:hint="eastAsia"/>
           <w:sz w:val="24"/>
         </w:rPr>
       </w:pPr>
@@ -18058,10 +18064,29 @@
       </w:r>
       <w:r>
         <w:rPr>
-          <w:rFonts w:hint="eastAsia"/>
-          <w:sz w:val="24"/>
-        </w:rPr>
-        <w:t>BootLoader</w:t>
+          <w:sz w:val="24"/>
+        </w:rPr>
+        <w:t>b</w:t>
+      </w:r>
+      <w:r>
+        <w:rPr>
+          <w:rFonts w:hint="eastAsia"/>
+          <w:sz w:val="24"/>
+        </w:rPr>
+        <w:t>oot</w:t>
+      </w:r>
+      <w:r>
+        <w:rPr>
+          <w:sz w:val="24"/>
+        </w:rPr>
+        <w:t>l</w:t>
+      </w:r>
+      <w:r>
+        <w:rPr>
+          <w:rFonts w:hint="eastAsia"/>
+          <w:sz w:val="24"/>
+        </w:rPr>
+        <w:t>oader</w:t>
       </w:r>
       <w:r>
         <w:rPr>
@@ -18185,7 +18210,6 @@
           <w:rFonts w:hint="eastAsia"/>
           <w:sz w:val="24"/>
         </w:rPr>
-        <w:lastRenderedPageBreak/>
         <w:t>sch</w:t>
       </w:r>
       <w:r>
@@ -18381,7 +18405,21 @@
           <w:rFonts w:hint="eastAsia"/>
           <w:sz w:val="24"/>
         </w:rPr>
-        <w:t>“商榷”型</w:t>
+        <w:t>“</w:t>
+      </w:r>
+      <w:r>
+        <w:rPr>
+          <w:rFonts w:hint="eastAsia"/>
+          <w:sz w:val="24"/>
+        </w:rPr>
+        <w:t>磋商</w:t>
+      </w:r>
+      <w:r>
+        <w:rPr>
+          <w:rFonts w:hint="eastAsia"/>
+          <w:sz w:val="24"/>
+        </w:rPr>
+        <w:t>”型</w:t>
       </w:r>
       <w:r>
         <w:rPr>
@@ -18410,6 +18448,401 @@
         </w:rPr>
         <w:t>。</w:t>
       </w:r>
+    </w:p>
+    <w:p>
+      <w:pPr>
+        <w:spacing w:line="360" w:lineRule="auto"/>
+        <w:rPr>
+          <w:sz w:val="24"/>
+        </w:rPr>
+      </w:pPr>
+      <w:r>
+        <w:rPr>
+          <w:sz w:val="24"/>
+        </w:rPr>
+        <w:tab/>
+      </w:r>
+      <w:r>
+        <w:rPr>
+          <w:rFonts w:hint="eastAsia"/>
+          <w:sz w:val="24"/>
+        </w:rPr>
+        <w:t>为了使每次将</w:t>
+      </w:r>
+      <w:r>
+        <w:rPr>
+          <w:rFonts w:hint="eastAsia"/>
+          <w:sz w:val="24"/>
+        </w:rPr>
+        <w:t>Loader</w:t>
+      </w:r>
+      <w:r>
+        <w:rPr>
+          <w:rFonts w:hint="eastAsia"/>
+          <w:sz w:val="24"/>
+        </w:rPr>
+        <w:t>和内核写入软盘时不需要考虑写入位置和文件大小，将</w:t>
+      </w:r>
+      <w:r>
+        <w:rPr>
+          <w:rFonts w:hint="eastAsia"/>
+          <w:sz w:val="24"/>
+        </w:rPr>
+        <w:t>1</w:t>
+      </w:r>
+      <w:r>
+        <w:rPr>
+          <w:sz w:val="24"/>
+        </w:rPr>
+        <w:t>.44MB</w:t>
+      </w:r>
+      <w:r>
+        <w:rPr>
+          <w:rFonts w:hint="eastAsia"/>
+          <w:sz w:val="24"/>
+        </w:rPr>
+        <w:t>的</w:t>
+      </w:r>
+      <w:r>
+        <w:rPr>
+          <w:rFonts w:hint="eastAsia"/>
+          <w:sz w:val="24"/>
+        </w:rPr>
+        <w:t>软盘制成</w:t>
+      </w:r>
+      <w:r>
+        <w:rPr>
+          <w:rFonts w:hint="eastAsia"/>
+          <w:sz w:val="24"/>
+        </w:rPr>
+        <w:t>F</w:t>
+      </w:r>
+      <w:r>
+        <w:rPr>
+          <w:sz w:val="24"/>
+        </w:rPr>
+        <w:t>AT12</w:t>
+      </w:r>
+      <w:r>
+        <w:rPr>
+          <w:rFonts w:hint="eastAsia"/>
+          <w:sz w:val="24"/>
+        </w:rPr>
+        <w:t>的格式</w:t>
+      </w:r>
+      <w:r>
+        <w:rPr>
+          <w:rFonts w:hint="eastAsia"/>
+          <w:sz w:val="24"/>
+        </w:rPr>
+        <w:t>，使得</w:t>
+      </w:r>
+      <w:r>
+        <w:rPr>
+          <w:rFonts w:hint="eastAsia"/>
+          <w:sz w:val="24"/>
+        </w:rPr>
+        <w:t>Linux</w:t>
+      </w:r>
+      <w:r>
+        <w:rPr>
+          <w:rFonts w:hint="eastAsia"/>
+          <w:sz w:val="24"/>
+        </w:rPr>
+        <w:t>可以识别并挂载。</w:t>
+      </w:r>
+      <w:r>
+        <w:rPr>
+          <w:rFonts w:hint="eastAsia"/>
+          <w:sz w:val="24"/>
+        </w:rPr>
+        <w:t>FAT12</w:t>
+      </w:r>
+      <w:r>
+        <w:rPr>
+          <w:rFonts w:hint="eastAsia"/>
+          <w:sz w:val="24"/>
+        </w:rPr>
+        <w:t>的整体结构如图</w:t>
+      </w:r>
+      <w:r>
+        <w:rPr>
+          <w:rFonts w:hint="eastAsia"/>
+          <w:sz w:val="24"/>
+        </w:rPr>
+        <w:t>4</w:t>
+      </w:r>
+      <w:r>
+        <w:rPr>
+          <w:sz w:val="24"/>
+        </w:rPr>
+        <w:t>.1</w:t>
+      </w:r>
+      <w:r>
+        <w:rPr>
+          <w:rFonts w:hint="eastAsia"/>
+          <w:sz w:val="24"/>
+        </w:rPr>
+        <w:t>所示：</w:t>
+      </w:r>
+    </w:p>
+    <w:p>
+      <w:pPr>
+        <w:spacing w:line="360" w:lineRule="auto"/>
+        <w:jc w:val="center"/>
+        <w:rPr>
+          <w:sz w:val="24"/>
+        </w:rPr>
+      </w:pPr>
+      <w:r>
+        <w:rPr>
+          <w:sz w:val="24"/>
+        </w:rPr>
+        <w:drawing>
+          <wp:inline distT="0" distB="0" distL="0" distR="0" wp14:anchorId="3F13903F" wp14:editId="6C918F56">
+            <wp:extent cx="4465707" cy="4054191"/>
+            <wp:effectExtent l="0" t="0" r="0" b="3810"/>
+            <wp:docPr id="3" name="图片 3"/>
+            <wp:cNvGraphicFramePr>
+              <a:graphicFrameLocks xmlns:a="http://schemas.openxmlformats.org/drawingml/2006/main" noChangeAspect="1"/>
+            </wp:cNvGraphicFramePr>
+            <a:graphic xmlns:a="http://schemas.openxmlformats.org/drawingml/2006/main">
+              <a:graphicData uri="http://schemas.openxmlformats.org/drawingml/2006/picture">
+                <pic:pic xmlns:pic="http://schemas.openxmlformats.org/drawingml/2006/picture">
+                  <pic:nvPicPr>
+                    <pic:cNvPr id="1" name=""/>
+                    <pic:cNvPicPr/>
+                  </pic:nvPicPr>
+                  <pic:blipFill>
+                    <a:blip r:embed="rId18"/>
+                    <a:stretch>
+                      <a:fillRect/>
+                    </a:stretch>
+                  </pic:blipFill>
+                  <pic:spPr>
+                    <a:xfrm>
+                      <a:off x="0" y="0"/>
+                      <a:ext cx="4465707" cy="4054191"/>
+                    </a:xfrm>
+                    <a:prstGeom prst="rect">
+                      <a:avLst/>
+                    </a:prstGeom>
+                  </pic:spPr>
+                </pic:pic>
+              </a:graphicData>
+            </a:graphic>
+          </wp:inline>
+        </w:drawing>
+      </w:r>
+    </w:p>
+    <w:p>
+      <w:pPr>
+        <w:spacing w:line="360" w:lineRule="auto"/>
+        <w:jc w:val="center"/>
+        <w:rPr>
+          <w:sz w:val="24"/>
+        </w:rPr>
+      </w:pPr>
+      <w:r>
+        <w:rPr>
+          <w:rFonts w:hint="eastAsia"/>
+          <w:sz w:val="24"/>
+        </w:rPr>
+        <w:t>图</w:t>
+      </w:r>
+      <w:r>
+        <w:rPr>
+          <w:rFonts w:hint="eastAsia"/>
+          <w:sz w:val="24"/>
+        </w:rPr>
+        <w:t>4</w:t>
+      </w:r>
+      <w:r>
+        <w:rPr>
+          <w:sz w:val="24"/>
+        </w:rPr>
+        <w:t>.1</w:t>
+      </w:r>
+    </w:p>
+    <w:p>
+      <w:pPr>
+        <w:spacing w:line="360" w:lineRule="auto"/>
+        <w:jc w:val="left"/>
+        <w:rPr>
+          <w:sz w:val="24"/>
+        </w:rPr>
+      </w:pPr>
+      <w:r>
+        <w:rPr>
+          <w:sz w:val="24"/>
+        </w:rPr>
+        <w:tab/>
+      </w:r>
+      <w:r>
+        <w:rPr>
+          <w:rFonts w:hint="eastAsia"/>
+          <w:sz w:val="24"/>
+        </w:rPr>
+        <w:t>创建一个</w:t>
+      </w:r>
+      <w:r>
+        <w:rPr>
+          <w:rFonts w:hint="eastAsia"/>
+          <w:sz w:val="24"/>
+        </w:rPr>
+        <w:t>FAT</w:t>
+      </w:r>
+      <w:r>
+        <w:rPr>
+          <w:sz w:val="24"/>
+        </w:rPr>
+        <w:t>12header.inc</w:t>
+      </w:r>
+      <w:r>
+        <w:rPr>
+          <w:rFonts w:hint="eastAsia"/>
+          <w:sz w:val="24"/>
+        </w:rPr>
+        <w:t>文件来包含</w:t>
+      </w:r>
+      <w:r>
+        <w:rPr>
+          <w:rFonts w:hint="eastAsia"/>
+          <w:sz w:val="24"/>
+        </w:rPr>
+        <w:t>F</w:t>
+      </w:r>
+      <w:r>
+        <w:rPr>
+          <w:sz w:val="24"/>
+        </w:rPr>
+        <w:t>AT12</w:t>
+      </w:r>
+      <w:r>
+        <w:rPr>
+          <w:rFonts w:hint="eastAsia"/>
+          <w:sz w:val="24"/>
+        </w:rPr>
+        <w:t>所需要的头部信息如图</w:t>
+      </w:r>
+      <w:r>
+        <w:rPr>
+          <w:rFonts w:hint="eastAsia"/>
+          <w:sz w:val="24"/>
+        </w:rPr>
+        <w:t>4</w:t>
+      </w:r>
+      <w:r>
+        <w:rPr>
+          <w:sz w:val="24"/>
+        </w:rPr>
+        <w:t>.2</w:t>
+      </w:r>
+      <w:r>
+        <w:rPr>
+          <w:rFonts w:hint="eastAsia"/>
+          <w:sz w:val="24"/>
+        </w:rPr>
+        <w:t>所示：</w:t>
+      </w:r>
+    </w:p>
+    <w:p>
+      <w:pPr>
+        <w:spacing w:line="360" w:lineRule="auto"/>
+        <w:jc w:val="center"/>
+        <w:rPr>
+          <w:rFonts w:hint="eastAsia"/>
+          <w:sz w:val="24"/>
+        </w:rPr>
+      </w:pPr>
+      <w:r>
+        <w:rPr>
+          <w:sz w:val="24"/>
+        </w:rPr>
+        <w:drawing>
+          <wp:inline distT="0" distB="0" distL="0" distR="0" wp14:anchorId="4C20AB91" wp14:editId="28A6BCD0">
+            <wp:extent cx="5274310" cy="2613660"/>
+            <wp:effectExtent l="0" t="0" r="2540" b="0"/>
+            <wp:docPr id="4" name="图片 4"/>
+            <wp:cNvGraphicFramePr>
+              <a:graphicFrameLocks xmlns:a="http://schemas.openxmlformats.org/drawingml/2006/main" noChangeAspect="1"/>
+            </wp:cNvGraphicFramePr>
+            <a:graphic xmlns:a="http://schemas.openxmlformats.org/drawingml/2006/main">
+              <a:graphicData uri="http://schemas.openxmlformats.org/drawingml/2006/picture">
+                <pic:pic xmlns:pic="http://schemas.openxmlformats.org/drawingml/2006/picture">
+                  <pic:nvPicPr>
+                    <pic:cNvPr id="1" name=""/>
+                    <pic:cNvPicPr/>
+                  </pic:nvPicPr>
+                  <pic:blipFill>
+                    <a:blip r:embed="rId19"/>
+                    <a:stretch>
+                      <a:fillRect/>
+                    </a:stretch>
+                  </pic:blipFill>
+                  <pic:spPr>
+                    <a:xfrm>
+                      <a:off x="0" y="0"/>
+                      <a:ext cx="5274310" cy="2613660"/>
+                    </a:xfrm>
+                    <a:prstGeom prst="rect">
+                      <a:avLst/>
+                    </a:prstGeom>
+                  </pic:spPr>
+                </pic:pic>
+              </a:graphicData>
+            </a:graphic>
+          </wp:inline>
+        </w:drawing>
+      </w:r>
+    </w:p>
+    <w:p>
+      <w:pPr>
+        <w:spacing w:line="360" w:lineRule="auto"/>
+        <w:jc w:val="center"/>
+        <w:rPr>
+          <w:sz w:val="24"/>
+        </w:rPr>
+      </w:pPr>
+      <w:r>
+        <w:rPr>
+          <w:rFonts w:hint="eastAsia"/>
+          <w:sz w:val="24"/>
+        </w:rPr>
+        <w:t>图</w:t>
+      </w:r>
+      <w:r>
+        <w:rPr>
+          <w:rFonts w:hint="eastAsia"/>
+          <w:sz w:val="24"/>
+        </w:rPr>
+        <w:t>4</w:t>
+      </w:r>
+      <w:r>
+        <w:rPr>
+          <w:sz w:val="24"/>
+        </w:rPr>
+        <w:t>.2</w:t>
+      </w:r>
+    </w:p>
+    <w:p>
+      <w:pPr>
+        <w:spacing w:line="360" w:lineRule="auto"/>
+        <w:jc w:val="left"/>
+        <w:rPr>
+          <w:sz w:val="24"/>
+        </w:rPr>
+      </w:pPr>
+    </w:p>
+    <w:p>
+      <w:pPr>
+        <w:spacing w:line="360" w:lineRule="auto"/>
+        <w:jc w:val="left"/>
+        <w:rPr>
+          <w:rFonts w:hint="eastAsia"/>
+          <w:sz w:val="24"/>
+        </w:rPr>
+      </w:pPr>
     </w:p>
     <w:p>
       <w:pPr>
@@ -18432,18 +18865,940 @@
           <w:rFonts w:ascii="Times New Roman" w:hAnsi="Times New Roman" w:cs="Times New Roman"/>
           <w:noProof/>
         </w:rPr>
-        <w:t>.2 BootLoader</w:t>
+        <w:t xml:space="preserve">.2 </w:t>
+      </w:r>
+      <w:r>
+        <w:rPr>
+          <w:rFonts w:ascii="Times New Roman" w:hAnsi="Times New Roman" w:cs="Times New Roman"/>
+          <w:noProof/>
+        </w:rPr>
+        <w:t>B</w:t>
+      </w:r>
+      <w:r>
+        <w:rPr>
+          <w:rFonts w:ascii="Times New Roman" w:hAnsi="Times New Roman" w:cs="Times New Roman"/>
+          <w:noProof/>
+        </w:rPr>
+        <w:t>oot</w:t>
+      </w:r>
+      <w:r>
+        <w:rPr>
+          <w:rFonts w:ascii="Times New Roman" w:hAnsi="Times New Roman" w:cs="Times New Roman"/>
+          <w:noProof/>
+        </w:rPr>
+        <w:t>l</w:t>
+      </w:r>
+      <w:r>
+        <w:rPr>
+          <w:rFonts w:ascii="Times New Roman" w:hAnsi="Times New Roman" w:cs="Times New Roman"/>
+          <w:noProof/>
+        </w:rPr>
+        <w:t>oader</w:t>
       </w:r>
     </w:p>
     <w:p>
       <w:pPr>
-        <w:pStyle w:val="af9"/>
-        <w:rPr>
-          <w:rFonts w:hint="eastAsia"/>
+        <w:spacing w:line="360" w:lineRule="auto"/>
+        <w:rPr>
+          <w:sz w:val="24"/>
         </w:rPr>
       </w:pPr>
       <w:r>
+        <w:rPr>
+          <w:sz w:val="24"/>
+        </w:rPr>
         <w:tab/>
+      </w:r>
+      <w:r>
+        <w:rPr>
+          <w:rFonts w:hint="eastAsia"/>
+          <w:sz w:val="24"/>
+        </w:rPr>
+        <w:t>在</w:t>
+      </w:r>
+      <w:r>
+        <w:rPr>
+          <w:rFonts w:hint="eastAsia"/>
+          <w:sz w:val="24"/>
+        </w:rPr>
+        <w:t>C</w:t>
+      </w:r>
+      <w:r>
+        <w:rPr>
+          <w:sz w:val="24"/>
+        </w:rPr>
+        <w:t>PU</w:t>
+      </w:r>
+      <w:r>
+        <w:rPr>
+          <w:rFonts w:hint="eastAsia"/>
+          <w:sz w:val="24"/>
+        </w:rPr>
+        <w:t>完成</w:t>
+      </w:r>
+      <w:r>
+        <w:rPr>
+          <w:rFonts w:hint="eastAsia"/>
+          <w:sz w:val="24"/>
+        </w:rPr>
+        <w:t>上电自检（</w:t>
+      </w:r>
+      <w:r>
+        <w:rPr>
+          <w:rFonts w:hint="eastAsia"/>
+          <w:sz w:val="24"/>
+        </w:rPr>
+        <w:t>Power</w:t>
+      </w:r>
+      <w:r>
+        <w:rPr>
+          <w:sz w:val="24"/>
+        </w:rPr>
+        <w:t xml:space="preserve"> </w:t>
+      </w:r>
+      <w:r>
+        <w:rPr>
+          <w:rFonts w:hint="eastAsia"/>
+          <w:sz w:val="24"/>
+        </w:rPr>
+        <w:t>On</w:t>
+      </w:r>
+      <w:r>
+        <w:rPr>
+          <w:sz w:val="24"/>
+        </w:rPr>
+        <w:t xml:space="preserve"> </w:t>
+      </w:r>
+      <w:r>
+        <w:rPr>
+          <w:rFonts w:hint="eastAsia"/>
+          <w:sz w:val="24"/>
+        </w:rPr>
+        <w:t>Self</w:t>
+      </w:r>
+      <w:r>
+        <w:rPr>
+          <w:sz w:val="24"/>
+        </w:rPr>
+        <w:t xml:space="preserve"> </w:t>
+      </w:r>
+      <w:r>
+        <w:rPr>
+          <w:rFonts w:hint="eastAsia"/>
+          <w:sz w:val="24"/>
+        </w:rPr>
+        <w:t>Test</w:t>
+      </w:r>
+      <w:r>
+        <w:rPr>
+          <w:rFonts w:hint="eastAsia"/>
+          <w:sz w:val="24"/>
+        </w:rPr>
+        <w:t>，</w:t>
+      </w:r>
+      <w:r>
+        <w:rPr>
+          <w:rFonts w:hint="eastAsia"/>
+          <w:sz w:val="24"/>
+        </w:rPr>
+        <w:t>POST</w:t>
+      </w:r>
+      <w:r>
+        <w:rPr>
+          <w:rFonts w:hint="eastAsia"/>
+          <w:sz w:val="24"/>
+        </w:rPr>
+        <w:t>）后</w:t>
+      </w:r>
+      <w:r>
+        <w:rPr>
+          <w:rFonts w:hint="eastAsia"/>
+          <w:sz w:val="24"/>
+        </w:rPr>
+        <w:t>就</w:t>
+      </w:r>
+      <w:r>
+        <w:rPr>
+          <w:rFonts w:hint="eastAsia"/>
+          <w:sz w:val="24"/>
+        </w:rPr>
+        <w:t>对</w:t>
+      </w:r>
+      <w:r>
+        <w:rPr>
+          <w:rFonts w:hint="eastAsia"/>
+          <w:sz w:val="24"/>
+        </w:rPr>
+        <w:t>第</w:t>
+      </w:r>
+      <w:r>
+        <w:rPr>
+          <w:rFonts w:hint="eastAsia"/>
+          <w:sz w:val="24"/>
+        </w:rPr>
+        <w:t>0</w:t>
+      </w:r>
+      <w:r>
+        <w:rPr>
+          <w:rFonts w:hint="eastAsia"/>
+          <w:sz w:val="24"/>
+        </w:rPr>
+        <w:t>磁头第</w:t>
+      </w:r>
+      <w:r>
+        <w:rPr>
+          <w:rFonts w:hint="eastAsia"/>
+          <w:sz w:val="24"/>
+        </w:rPr>
+        <w:t>0</w:t>
+      </w:r>
+      <w:r>
+        <w:rPr>
+          <w:rFonts w:hint="eastAsia"/>
+          <w:sz w:val="24"/>
+        </w:rPr>
+        <w:t>柱面第</w:t>
+      </w:r>
+      <w:r>
+        <w:rPr>
+          <w:rFonts w:hint="eastAsia"/>
+          <w:sz w:val="24"/>
+        </w:rPr>
+        <w:t>1</w:t>
+      </w:r>
+      <w:r>
+        <w:rPr>
+          <w:rFonts w:hint="eastAsia"/>
+          <w:sz w:val="24"/>
+        </w:rPr>
+        <w:t>扇区</w:t>
+      </w:r>
+      <w:r>
+        <w:rPr>
+          <w:rFonts w:hint="eastAsia"/>
+          <w:sz w:val="24"/>
+        </w:rPr>
+        <w:t>的最后两个字节进行检查，检查是否为</w:t>
+      </w:r>
+      <w:r>
+        <w:rPr>
+          <w:sz w:val="24"/>
+        </w:rPr>
+        <w:t>0</w:t>
+      </w:r>
+      <w:r>
+        <w:rPr>
+          <w:rFonts w:hint="eastAsia"/>
+          <w:sz w:val="24"/>
+        </w:rPr>
+        <w:t>x</w:t>
+      </w:r>
+      <w:r>
+        <w:rPr>
+          <w:sz w:val="24"/>
+        </w:rPr>
+        <w:t>55</w:t>
+      </w:r>
+      <w:r>
+        <w:rPr>
+          <w:rFonts w:hint="eastAsia"/>
+          <w:sz w:val="24"/>
+        </w:rPr>
+        <w:t>和</w:t>
+      </w:r>
+      <w:r>
+        <w:rPr>
+          <w:rFonts w:hint="eastAsia"/>
+          <w:sz w:val="24"/>
+        </w:rPr>
+        <w:t>0xaa</w:t>
+      </w:r>
+      <w:r>
+        <w:rPr>
+          <w:rFonts w:hint="eastAsia"/>
+          <w:sz w:val="24"/>
+        </w:rPr>
+        <w:t>。如果是这两个字节</w:t>
+      </w:r>
+      <w:r>
+        <w:rPr>
+          <w:rFonts w:hint="eastAsia"/>
+          <w:sz w:val="24"/>
+        </w:rPr>
+        <w:t>，</w:t>
+      </w:r>
+      <w:r>
+        <w:rPr>
+          <w:rFonts w:hint="eastAsia"/>
+          <w:sz w:val="24"/>
+        </w:rPr>
+        <w:t>C</w:t>
+      </w:r>
+      <w:r>
+        <w:rPr>
+          <w:sz w:val="24"/>
+        </w:rPr>
+        <w:t>PU</w:t>
+      </w:r>
+      <w:r>
+        <w:rPr>
+          <w:rFonts w:hint="eastAsia"/>
+          <w:sz w:val="24"/>
+        </w:rPr>
+        <w:t>则确定这个扇区的内容是</w:t>
+      </w:r>
+      <w:r>
+        <w:rPr>
+          <w:rFonts w:hint="eastAsia"/>
+          <w:sz w:val="24"/>
+        </w:rPr>
+        <w:t>主引导记录（</w:t>
+      </w:r>
+      <w:r>
+        <w:rPr>
+          <w:rFonts w:hint="eastAsia"/>
+          <w:sz w:val="24"/>
+        </w:rPr>
+        <w:t>Master</w:t>
+      </w:r>
+      <w:r>
+        <w:rPr>
+          <w:sz w:val="24"/>
+        </w:rPr>
+        <w:t xml:space="preserve"> </w:t>
+      </w:r>
+      <w:r>
+        <w:rPr>
+          <w:rFonts w:hint="eastAsia"/>
+          <w:sz w:val="24"/>
+        </w:rPr>
+        <w:t>Boot</w:t>
+      </w:r>
+      <w:r>
+        <w:rPr>
+          <w:sz w:val="24"/>
+        </w:rPr>
+        <w:t xml:space="preserve"> </w:t>
+      </w:r>
+      <w:r>
+        <w:rPr>
+          <w:rFonts w:hint="eastAsia"/>
+          <w:sz w:val="24"/>
+        </w:rPr>
+        <w:t>Record</w:t>
+      </w:r>
+      <w:r>
+        <w:rPr>
+          <w:rFonts w:hint="eastAsia"/>
+          <w:sz w:val="24"/>
+        </w:rPr>
+        <w:t>，</w:t>
+      </w:r>
+      <w:r>
+        <w:rPr>
+          <w:rFonts w:hint="eastAsia"/>
+          <w:sz w:val="24"/>
+        </w:rPr>
+        <w:t>MBR</w:t>
+      </w:r>
+      <w:r>
+        <w:rPr>
+          <w:rFonts w:hint="eastAsia"/>
+          <w:sz w:val="24"/>
+        </w:rPr>
+        <w:t>），并将</w:t>
+      </w:r>
+      <w:r>
+        <w:rPr>
+          <w:rFonts w:hint="eastAsia"/>
+          <w:sz w:val="24"/>
+        </w:rPr>
+        <w:t>扇区</w:t>
+      </w:r>
+      <w:r>
+        <w:rPr>
+          <w:rFonts w:hint="eastAsia"/>
+          <w:sz w:val="24"/>
+        </w:rPr>
+        <w:t>的内容载入内存</w:t>
+      </w:r>
+      <w:r>
+        <w:rPr>
+          <w:rFonts w:hint="eastAsia"/>
+          <w:sz w:val="24"/>
+        </w:rPr>
+        <w:t>0x</w:t>
+      </w:r>
+      <w:r>
+        <w:rPr>
+          <w:sz w:val="24"/>
+        </w:rPr>
+        <w:t>7</w:t>
+      </w:r>
+      <w:r>
+        <w:rPr>
+          <w:rFonts w:hint="eastAsia"/>
+          <w:sz w:val="24"/>
+        </w:rPr>
+        <w:t>c</w:t>
+      </w:r>
+      <w:r>
+        <w:rPr>
+          <w:sz w:val="24"/>
+        </w:rPr>
+        <w:t>00</w:t>
+      </w:r>
+      <w:r>
+        <w:rPr>
+          <w:rFonts w:hint="eastAsia"/>
+          <w:sz w:val="24"/>
+        </w:rPr>
+        <w:t>处，再把</w:t>
+      </w:r>
+      <w:r>
+        <w:rPr>
+          <w:rFonts w:hint="eastAsia"/>
+          <w:sz w:val="24"/>
+        </w:rPr>
+        <w:t>C</w:t>
+      </w:r>
+      <w:r>
+        <w:rPr>
+          <w:sz w:val="24"/>
+        </w:rPr>
+        <w:t>PU</w:t>
+      </w:r>
+      <w:r>
+        <w:rPr>
+          <w:rFonts w:hint="eastAsia"/>
+          <w:sz w:val="24"/>
+        </w:rPr>
+        <w:t>的控制权交给</w:t>
+      </w:r>
+      <w:r>
+        <w:rPr>
+          <w:rFonts w:hint="eastAsia"/>
+          <w:sz w:val="24"/>
+        </w:rPr>
+        <w:t>M</w:t>
+      </w:r>
+      <w:r>
+        <w:rPr>
+          <w:sz w:val="24"/>
+        </w:rPr>
+        <w:t>BR</w:t>
+      </w:r>
+      <w:r>
+        <w:rPr>
+          <w:rFonts w:hint="eastAsia"/>
+          <w:sz w:val="24"/>
+        </w:rPr>
+        <w:t>。</w:t>
+      </w:r>
+    </w:p>
+    <w:p>
+      <w:pPr>
+        <w:spacing w:line="360" w:lineRule="auto"/>
+        <w:rPr>
+          <w:sz w:val="24"/>
+        </w:rPr>
+      </w:pPr>
+      <w:r>
+        <w:rPr>
+          <w:sz w:val="24"/>
+        </w:rPr>
+        <w:tab/>
+      </w:r>
+      <w:r>
+        <w:rPr>
+          <w:rFonts w:hint="eastAsia"/>
+          <w:sz w:val="24"/>
+        </w:rPr>
+        <w:t>由于引导扇区的大小限制在</w:t>
+      </w:r>
+      <w:r>
+        <w:rPr>
+          <w:rFonts w:hint="eastAsia"/>
+          <w:sz w:val="24"/>
+        </w:rPr>
+        <w:t>5</w:t>
+      </w:r>
+      <w:r>
+        <w:rPr>
+          <w:sz w:val="24"/>
+        </w:rPr>
+        <w:t>12B</w:t>
+      </w:r>
+      <w:r>
+        <w:rPr>
+          <w:rFonts w:hint="eastAsia"/>
+          <w:sz w:val="24"/>
+        </w:rPr>
+        <w:t>，但在把控制权交给内核前还需要完成诸如</w:t>
+      </w:r>
+      <w:r>
+        <w:rPr>
+          <w:rFonts w:hint="eastAsia"/>
+          <w:sz w:val="24"/>
+        </w:rPr>
+        <w:t>在</w:t>
+      </w:r>
+      <w:r>
+        <w:rPr>
+          <w:rFonts w:hint="eastAsia"/>
+          <w:sz w:val="24"/>
+        </w:rPr>
+        <w:t>根目录区</w:t>
+      </w:r>
+      <w:r>
+        <w:rPr>
+          <w:rFonts w:hint="eastAsia"/>
+          <w:sz w:val="24"/>
+        </w:rPr>
+        <w:t>寻找内核</w:t>
+      </w:r>
+      <w:r>
+        <w:rPr>
+          <w:rFonts w:hint="eastAsia"/>
+          <w:sz w:val="24"/>
+        </w:rPr>
+        <w:t>位置</w:t>
+      </w:r>
+      <w:r>
+        <w:rPr>
+          <w:rFonts w:hint="eastAsia"/>
+          <w:sz w:val="24"/>
+        </w:rPr>
+        <w:t>、载入内核、将内核调整到适当的位置、软驱复位、开启分页机制、</w:t>
+      </w:r>
+      <w:r>
+        <w:rPr>
+          <w:rFonts w:hint="eastAsia"/>
+          <w:sz w:val="24"/>
+        </w:rPr>
+        <w:t>将</w:t>
+      </w:r>
+      <w:r>
+        <w:rPr>
+          <w:rFonts w:hint="eastAsia"/>
+          <w:sz w:val="24"/>
+        </w:rPr>
+        <w:t>C</w:t>
+      </w:r>
+      <w:r>
+        <w:rPr>
+          <w:sz w:val="24"/>
+        </w:rPr>
+        <w:t>PU</w:t>
+      </w:r>
+      <w:r>
+        <w:rPr>
+          <w:rFonts w:hint="eastAsia"/>
+          <w:sz w:val="24"/>
+        </w:rPr>
+        <w:t>跳入保护模式等一些工作，显然区区</w:t>
+      </w:r>
+      <w:r>
+        <w:rPr>
+          <w:rFonts w:hint="eastAsia"/>
+          <w:sz w:val="24"/>
+        </w:rPr>
+        <w:t>5</w:t>
+      </w:r>
+      <w:r>
+        <w:rPr>
+          <w:sz w:val="24"/>
+        </w:rPr>
+        <w:t>12B</w:t>
+      </w:r>
+      <w:r>
+        <w:rPr>
+          <w:rFonts w:hint="eastAsia"/>
+          <w:sz w:val="24"/>
+        </w:rPr>
+        <w:t>的扇区是不够的。所以</w:t>
+      </w:r>
+      <w:r>
+        <w:rPr>
+          <w:rFonts w:hint="eastAsia"/>
+          <w:sz w:val="24"/>
+        </w:rPr>
+        <w:t>引导扇区所完成的工作仅仅是在软盘的根目录区中寻找</w:t>
+      </w:r>
+      <w:r>
+        <w:rPr>
+          <w:rFonts w:hint="eastAsia"/>
+          <w:sz w:val="24"/>
+        </w:rPr>
+        <w:t>loader</w:t>
+      </w:r>
+      <w:r>
+        <w:rPr>
+          <w:rFonts w:hint="eastAsia"/>
+          <w:sz w:val="24"/>
+        </w:rPr>
+        <w:t>，并把</w:t>
+      </w:r>
+      <w:r>
+        <w:rPr>
+          <w:rFonts w:hint="eastAsia"/>
+          <w:sz w:val="24"/>
+        </w:rPr>
+        <w:t>loader</w:t>
+      </w:r>
+      <w:r>
+        <w:rPr>
+          <w:rFonts w:hint="eastAsia"/>
+          <w:sz w:val="24"/>
+        </w:rPr>
+        <w:t>载入内存中的</w:t>
+      </w:r>
+      <w:r>
+        <w:rPr>
+          <w:rFonts w:hint="eastAsia"/>
+          <w:sz w:val="24"/>
+        </w:rPr>
+        <w:t>0x</w:t>
+      </w:r>
+      <w:r>
+        <w:rPr>
+          <w:sz w:val="24"/>
+        </w:rPr>
+        <w:t>9000</w:t>
+      </w:r>
+      <w:r>
+        <w:rPr>
+          <w:rFonts w:hint="eastAsia"/>
+          <w:sz w:val="24"/>
+        </w:rPr>
+        <w:t>:</w:t>
+      </w:r>
+      <w:r>
+        <w:rPr>
+          <w:sz w:val="24"/>
+        </w:rPr>
+        <w:t>0</w:t>
+      </w:r>
+      <w:r>
+        <w:rPr>
+          <w:rFonts w:hint="eastAsia"/>
+          <w:sz w:val="24"/>
+        </w:rPr>
+        <w:t>x</w:t>
+      </w:r>
+      <w:r>
+        <w:rPr>
+          <w:sz w:val="24"/>
+        </w:rPr>
+        <w:t>100</w:t>
+      </w:r>
+      <w:r>
+        <w:rPr>
+          <w:rFonts w:hint="eastAsia"/>
+          <w:sz w:val="24"/>
+        </w:rPr>
+        <w:t>处，再将控制权交给</w:t>
+      </w:r>
+      <w:r>
+        <w:rPr>
+          <w:rFonts w:hint="eastAsia"/>
+          <w:sz w:val="24"/>
+        </w:rPr>
+        <w:t>loader</w:t>
+      </w:r>
+      <w:r>
+        <w:rPr>
+          <w:rFonts w:hint="eastAsia"/>
+          <w:sz w:val="24"/>
+        </w:rPr>
+        <w:t>，由</w:t>
+      </w:r>
+      <w:r>
+        <w:rPr>
+          <w:rFonts w:hint="eastAsia"/>
+          <w:sz w:val="24"/>
+        </w:rPr>
+        <w:t>loader</w:t>
+      </w:r>
+      <w:r>
+        <w:rPr>
+          <w:rFonts w:hint="eastAsia"/>
+          <w:sz w:val="24"/>
+        </w:rPr>
+        <w:t>负责设置硬件环境和参数、寻找内核并载入内核。</w:t>
+      </w:r>
+      <w:r>
+        <w:rPr>
+          <w:rFonts w:hint="eastAsia"/>
+          <w:sz w:val="24"/>
+        </w:rPr>
+        <w:t>引导扇区完成的工作如图</w:t>
+      </w:r>
+      <w:r>
+        <w:rPr>
+          <w:rFonts w:hint="eastAsia"/>
+          <w:sz w:val="24"/>
+        </w:rPr>
+        <w:t>4</w:t>
+      </w:r>
+      <w:r>
+        <w:rPr>
+          <w:sz w:val="24"/>
+        </w:rPr>
+        <w:t>-3</w:t>
+      </w:r>
+      <w:r>
+        <w:rPr>
+          <w:rFonts w:hint="eastAsia"/>
+          <w:sz w:val="24"/>
+        </w:rPr>
+        <w:t>所示：</w:t>
+      </w:r>
+    </w:p>
+    <w:p>
+      <w:pPr>
+        <w:spacing w:line="360" w:lineRule="auto"/>
+        <w:jc w:val="center"/>
+        <w:rPr>
+          <w:sz w:val="24"/>
+        </w:rPr>
+      </w:pPr>
+      <w:r>
+        <w:rPr>
+          <w:sz w:val="24"/>
+        </w:rPr>
+        <w:lastRenderedPageBreak/>
+        <w:drawing>
+          <wp:inline distT="0" distB="0" distL="0" distR="0" wp14:anchorId="31ECC654" wp14:editId="63814FD1">
+            <wp:extent cx="4267570" cy="5410669"/>
+            <wp:effectExtent l="0" t="0" r="0" b="0"/>
+            <wp:docPr id="6" name="图片 6"/>
+            <wp:cNvGraphicFramePr>
+              <a:graphicFrameLocks xmlns:a="http://schemas.openxmlformats.org/drawingml/2006/main" noChangeAspect="1"/>
+            </wp:cNvGraphicFramePr>
+            <a:graphic xmlns:a="http://schemas.openxmlformats.org/drawingml/2006/main">
+              <a:graphicData uri="http://schemas.openxmlformats.org/drawingml/2006/picture">
+                <pic:pic xmlns:pic="http://schemas.openxmlformats.org/drawingml/2006/picture">
+                  <pic:nvPicPr>
+                    <pic:cNvPr id="1" name=""/>
+                    <pic:cNvPicPr/>
+                  </pic:nvPicPr>
+                  <pic:blipFill>
+                    <a:blip r:embed="rId20"/>
+                    <a:stretch>
+                      <a:fillRect/>
+                    </a:stretch>
+                  </pic:blipFill>
+                  <pic:spPr>
+                    <a:xfrm>
+                      <a:off x="0" y="0"/>
+                      <a:ext cx="4267570" cy="5410669"/>
+                    </a:xfrm>
+                    <a:prstGeom prst="rect">
+                      <a:avLst/>
+                    </a:prstGeom>
+                  </pic:spPr>
+                </pic:pic>
+              </a:graphicData>
+            </a:graphic>
+          </wp:inline>
+        </w:drawing>
+      </w:r>
+    </w:p>
+    <w:p>
+      <w:pPr>
+        <w:spacing w:line="360" w:lineRule="auto"/>
+        <w:jc w:val="center"/>
+        <w:rPr>
+          <w:sz w:val="24"/>
+        </w:rPr>
+      </w:pPr>
+      <w:r>
+        <w:rPr>
+          <w:rFonts w:hint="eastAsia"/>
+          <w:sz w:val="24"/>
+        </w:rPr>
+        <w:t>图</w:t>
+      </w:r>
+      <w:r>
+        <w:rPr>
+          <w:rFonts w:hint="eastAsia"/>
+          <w:sz w:val="24"/>
+        </w:rPr>
+        <w:t>4</w:t>
+      </w:r>
+      <w:r>
+        <w:rPr>
+          <w:sz w:val="24"/>
+        </w:rPr>
+        <w:t>.3</w:t>
+      </w:r>
+    </w:p>
+    <w:p>
+      <w:pPr>
+        <w:spacing w:line="360" w:lineRule="auto"/>
+        <w:jc w:val="left"/>
+        <w:rPr>
+          <w:rFonts w:hint="eastAsia"/>
+          <w:sz w:val="24"/>
+        </w:rPr>
+      </w:pPr>
+      <w:r>
+        <w:rPr>
+          <w:sz w:val="24"/>
+        </w:rPr>
+        <w:tab/>
+      </w:r>
+      <w:r>
+        <w:rPr>
+          <w:rFonts w:hint="eastAsia"/>
+          <w:sz w:val="24"/>
+        </w:rPr>
+        <w:t>进入</w:t>
+      </w:r>
+      <w:r>
+        <w:rPr>
+          <w:rFonts w:hint="eastAsia"/>
+          <w:sz w:val="24"/>
+        </w:rPr>
+        <w:t>loader</w:t>
+      </w:r>
+      <w:r>
+        <w:rPr>
+          <w:rFonts w:hint="eastAsia"/>
+          <w:sz w:val="24"/>
+        </w:rPr>
+        <w:t>后</w:t>
+      </w:r>
+      <w:r>
+        <w:rPr>
+          <w:rFonts w:hint="eastAsia"/>
+          <w:sz w:val="24"/>
+        </w:rPr>
+        <w:t>第一件事就是设置段寄存器和</w:t>
+      </w:r>
+      <w:r>
+        <w:rPr>
+          <w:sz w:val="24"/>
+        </w:rPr>
+        <w:t>SP</w:t>
+      </w:r>
+      <w:r>
+        <w:rPr>
+          <w:rFonts w:hint="eastAsia"/>
+          <w:sz w:val="24"/>
+        </w:rPr>
+        <w:t>栈指针。</w:t>
+      </w:r>
+      <w:r>
+        <w:rPr>
+          <w:rFonts w:hint="eastAsia"/>
+          <w:sz w:val="24"/>
+        </w:rPr>
+        <w:t>S</w:t>
+      </w:r>
+      <w:r>
+        <w:rPr>
+          <w:sz w:val="24"/>
+        </w:rPr>
+        <w:t>S</w:t>
+      </w:r>
+      <w:r>
+        <w:rPr>
+          <w:rFonts w:hint="eastAsia"/>
+          <w:sz w:val="24"/>
+        </w:rPr>
+        <w:t>段寄存器设置为</w:t>
+      </w:r>
+      <w:r>
+        <w:rPr>
+          <w:rFonts w:hint="eastAsia"/>
+          <w:sz w:val="24"/>
+        </w:rPr>
+        <w:t>0</w:t>
+      </w:r>
+      <w:r>
+        <w:rPr>
+          <w:sz w:val="24"/>
+        </w:rPr>
+        <w:t>x9000</w:t>
+      </w:r>
+      <w:r>
+        <w:rPr>
+          <w:rFonts w:hint="eastAsia"/>
+          <w:sz w:val="24"/>
+        </w:rPr>
+        <w:t>，</w:t>
+      </w:r>
+      <w:r>
+        <w:rPr>
+          <w:rFonts w:hint="eastAsia"/>
+          <w:sz w:val="24"/>
+        </w:rPr>
+        <w:t>S</w:t>
+      </w:r>
+      <w:r>
+        <w:rPr>
+          <w:sz w:val="24"/>
+        </w:rPr>
+        <w:t>P</w:t>
+      </w:r>
+      <w:r>
+        <w:rPr>
+          <w:rFonts w:hint="eastAsia"/>
+          <w:sz w:val="24"/>
+        </w:rPr>
+        <w:t>设置为</w:t>
+      </w:r>
+      <w:r>
+        <w:rPr>
+          <w:rFonts w:hint="eastAsia"/>
+          <w:sz w:val="24"/>
+        </w:rPr>
+        <w:t>0</w:t>
+      </w:r>
+      <w:r>
+        <w:rPr>
+          <w:sz w:val="24"/>
+        </w:rPr>
+        <w:t>x100</w:t>
+      </w:r>
+      <w:r>
+        <w:rPr>
+          <w:rFonts w:hint="eastAsia"/>
+          <w:sz w:val="24"/>
+        </w:rPr>
+        <w:t>，这样</w:t>
+      </w:r>
+      <w:proofErr w:type="gramStart"/>
+      <w:r>
+        <w:rPr>
+          <w:rFonts w:hint="eastAsia"/>
+          <w:sz w:val="24"/>
+        </w:rPr>
+        <w:t>栈</w:t>
+      </w:r>
+      <w:proofErr w:type="gramEnd"/>
+      <w:r>
+        <w:rPr>
+          <w:rFonts w:hint="eastAsia"/>
+          <w:sz w:val="24"/>
+        </w:rPr>
+        <w:t>区就是靠着</w:t>
+      </w:r>
+      <w:r>
+        <w:rPr>
+          <w:rFonts w:hint="eastAsia"/>
+          <w:sz w:val="24"/>
+        </w:rPr>
+        <w:t>loader</w:t>
+      </w:r>
+      <w:r>
+        <w:rPr>
+          <w:rFonts w:hint="eastAsia"/>
+          <w:sz w:val="24"/>
+        </w:rPr>
+        <w:t>起始位置向下扩展。</w:t>
       </w:r>
     </w:p>
     <w:p>
@@ -18675,7 +20030,15 @@
           <w:rFonts w:hint="eastAsia"/>
           <w:sz w:val="24"/>
         </w:rPr>
-        <w:t>中，进行改变的实际上是进程的页表，也就是将通信进程双方各自的某一个</w:t>
+        <w:t>中，进行改变的实际上是进程的页表，也就是将通信进程双方各自的某一</w:t>
+      </w:r>
+      <w:r>
+        <w:rPr>
+          <w:rFonts w:hint="eastAsia"/>
+          <w:sz w:val="24"/>
+        </w:rPr>
+        <w:lastRenderedPageBreak/>
+        <w:t>个</w:t>
       </w:r>
       <w:r>
         <w:rPr>
@@ -19421,15 +20784,7 @@
           <w:rFonts w:hint="eastAsia"/>
           <w:sz w:val="24"/>
         </w:rPr>
-        <w:t>大小的数据需要传输，</w:t>
-      </w:r>
-      <w:r>
-        <w:rPr>
-          <w:rFonts w:hint="eastAsia"/>
-          <w:sz w:val="24"/>
-        </w:rPr>
-        <w:lastRenderedPageBreak/>
-        <w:t>则需要进行</w:t>
+        <w:t>大小的数据需要传输，则需要进行</w:t>
       </w:r>
       <w:r>
         <w:rPr>
@@ -19562,7 +20917,19 @@
         <w:rPr>
           <w:sz w:val="24"/>
         </w:rPr>
-        <w:t>SEBA</w:t>
+        <w:t>S</w:t>
+      </w:r>
+      <w:r>
+        <w:rPr>
+          <w:sz w:val="24"/>
+        </w:rPr>
+        <w:t>B</w:t>
+      </w:r>
+      <w:r>
+        <w:rPr>
+          <w:sz w:val="24"/>
+        </w:rPr>
+        <w:t>EA</w:t>
       </w:r>
       <w:r>
         <w:rPr>
@@ -19796,6 +21163,7 @@
         <w:rPr>
           <w:rFonts w:hint="eastAsia"/>
         </w:rPr>
+        <w:lastRenderedPageBreak/>
         <w:t>6</w:t>
       </w:r>
       <w:r>
@@ -20445,7 +21813,7 @@
         </w:rPr>
         <w:t xml:space="preserve">[EB/OL]. (2021-2-26) [2021-3-6]. </w:t>
       </w:r>
-      <w:hyperlink r:id="rId18" w:history="1">
+      <w:hyperlink r:id="rId21" w:history="1">
         <w:r>
           <w:rPr>
             <w:szCs w:val="21"/>
@@ -21369,8 +22737,8 @@
       </w:pPr>
     </w:p>
     <w:sectPr>
-      <w:footerReference w:type="even" r:id="rId19"/>
-      <w:footerReference w:type="default" r:id="rId20"/>
+      <w:footerReference w:type="even" r:id="rId22"/>
+      <w:footerReference w:type="default" r:id="rId23"/>
       <w:pgSz w:w="11906" w:h="16838"/>
       <w:pgMar w:top="1440" w:right="1800" w:bottom="1440" w:left="1800" w:header="851" w:footer="992" w:gutter="0"/>
       <w:pgNumType w:start="1"/>

--- a/基于x86架构的微内核操作系统的实现.docx
+++ b/基于x86架构的微内核操作系统的实现.docx
@@ -312,27 +312,7 @@
                                 <w:szCs w:val="21"/>
                                 <w:u w:val="double"/>
                               </w:rPr>
-                              <w:t>阅后</w:t>
-                            </w:r>
-                            <w:proofErr w:type="gramStart"/>
-                            <w:r>
-                              <w:rPr>
-                                <w:rFonts w:hint="eastAsia"/>
-                                <w:color w:val="000080"/>
-                                <w:szCs w:val="21"/>
-                                <w:u w:val="double"/>
-                              </w:rPr>
-                              <w:t>删除此</w:t>
-                            </w:r>
-                            <w:proofErr w:type="gramEnd"/>
-                            <w:r>
-                              <w:rPr>
-                                <w:rFonts w:hint="eastAsia"/>
-                                <w:color w:val="000080"/>
-                                <w:szCs w:val="21"/>
-                                <w:u w:val="double"/>
-                              </w:rPr>
-                              <w:t>文本框。</w:t>
+                              <w:t>阅后删除此文本框。</w:t>
                             </w:r>
                           </w:p>
                         </w:txbxContent>
@@ -439,27 +419,7 @@
                           <w:szCs w:val="21"/>
                           <w:u w:val="double"/>
                         </w:rPr>
-                        <w:t>阅后</w:t>
-                      </w:r>
-                      <w:proofErr w:type="gramStart"/>
-                      <w:r>
-                        <w:rPr>
-                          <w:rFonts w:hint="eastAsia"/>
-                          <w:color w:val="000080"/>
-                          <w:szCs w:val="21"/>
-                          <w:u w:val="double"/>
-                        </w:rPr>
-                        <w:t>删除此</w:t>
-                      </w:r>
-                      <w:proofErr w:type="gramEnd"/>
-                      <w:r>
-                        <w:rPr>
-                          <w:rFonts w:hint="eastAsia"/>
-                          <w:color w:val="000080"/>
-                          <w:szCs w:val="21"/>
-                          <w:u w:val="double"/>
-                        </w:rPr>
-                        <w:t>文本框。</w:t>
+                        <w:t>阅后删除此文本框。</w:t>
                       </w:r>
                     </w:p>
                   </w:txbxContent>
@@ -1458,6 +1418,7 @@
         <w:spacing w:line="400" w:lineRule="exact"/>
         <w:ind w:leftChars="100" w:left="210" w:firstLineChars="1600" w:firstLine="3840"/>
         <w:rPr>
+          <w:rFonts w:hint="eastAsia"/>
           <w:sz w:val="24"/>
         </w:rPr>
       </w:pPr>
@@ -1908,7 +1869,7 @@
       <w:bookmarkStart w:id="2" w:name="_Toc495066967"/>
       <w:bookmarkStart w:id="3" w:name="_Toc495067888"/>
       <w:bookmarkStart w:id="4" w:name="_Toc495068866"/>
-      <w:bookmarkStart w:id="5" w:name="_Toc66714810"/>
+      <w:bookmarkStart w:id="5" w:name="_Toc66833532"/>
       <w:r>
         <w:rPr>
           <w:rFonts w:ascii="黑体" w:hAnsi="黑体" w:hint="eastAsia"/>
@@ -2008,7 +1969,7 @@
       <w:bookmarkStart w:id="9" w:name="_Toc495066968"/>
       <w:bookmarkStart w:id="10" w:name="_Toc495067889"/>
       <w:bookmarkStart w:id="11" w:name="_Toc495068867"/>
-      <w:bookmarkStart w:id="12" w:name="_Toc66714811"/>
+      <w:bookmarkStart w:id="12" w:name="_Toc66833533"/>
       <w:r>
         <w:t>Abstract</w:t>
       </w:r>
@@ -2125,7 +2086,7 @@
       </w:r>
       <w:bookmarkStart w:id="13" w:name="_Toc495068868"/>
       <w:bookmarkStart w:id="14" w:name="_Toc495071425"/>
-      <w:bookmarkStart w:id="15" w:name="_Toc66714812"/>
+      <w:bookmarkStart w:id="15" w:name="_Toc66833534"/>
       <w:r>
         <w:rPr>
           <w:rFonts w:ascii="黑体" w:hAnsi="黑体" w:hint="eastAsia"/>
@@ -2167,7 +2128,6 @@
           <w:docPartUnique/>
         </w:docPartObj>
       </w:sdtPr>
-      <w:sdtEndPr/>
       <w:sdtContent>
         <w:p>
           <w:pPr>
@@ -2193,7 +2153,7 @@
           <w:r>
             <w:fldChar w:fldCharType="separate"/>
           </w:r>
-          <w:hyperlink w:anchor="_Toc66714810" w:history="1">
+          <w:hyperlink w:anchor="_Toc66833532" w:history="1">
             <w:r>
               <w:rPr>
                 <w:rStyle w:val="af5"/>
@@ -2221,7 +2181,7 @@
                 <w:noProof/>
                 <w:webHidden/>
               </w:rPr>
-              <w:instrText xml:space="preserve"> PAGEREF _Toc66714810 \h </w:instrText>
+              <w:instrText xml:space="preserve"> PAGEREF _Toc66833532 \h </w:instrText>
             </w:r>
             <w:r>
               <w:rPr>
@@ -2262,7 +2222,7 @@
               <w:szCs w:val="22"/>
             </w:rPr>
           </w:pPr>
-          <w:hyperlink w:anchor="_Toc66714811" w:history="1">
+          <w:hyperlink w:anchor="_Toc66833533" w:history="1">
             <w:r>
               <w:rPr>
                 <w:rStyle w:val="af5"/>
@@ -2289,7 +2249,7 @@
                 <w:noProof/>
                 <w:webHidden/>
               </w:rPr>
-              <w:instrText xml:space="preserve"> PAGEREF _Toc66714811 \h </w:instrText>
+              <w:instrText xml:space="preserve"> PAGEREF _Toc66833533 \h </w:instrText>
             </w:r>
             <w:r>
               <w:rPr>
@@ -2330,7 +2290,7 @@
               <w:szCs w:val="22"/>
             </w:rPr>
           </w:pPr>
-          <w:hyperlink w:anchor="_Toc66714812" w:history="1">
+          <w:hyperlink w:anchor="_Toc66833534" w:history="1">
             <w:r>
               <w:rPr>
                 <w:rStyle w:val="af5"/>
@@ -2358,7 +2318,7 @@
                 <w:noProof/>
                 <w:webHidden/>
               </w:rPr>
-              <w:instrText xml:space="preserve"> PAGEREF _Toc66714812 \h </w:instrText>
+              <w:instrText xml:space="preserve"> PAGEREF _Toc66833534 \h </w:instrText>
             </w:r>
             <w:r>
               <w:rPr>
@@ -2399,7 +2359,7 @@
               <w:szCs w:val="22"/>
             </w:rPr>
           </w:pPr>
-          <w:hyperlink w:anchor="_Toc66714813" w:history="1">
+          <w:hyperlink w:anchor="_Toc66833535" w:history="1">
             <w:r>
               <w:rPr>
                 <w:rStyle w:val="af5"/>
@@ -2433,7 +2393,7 @@
                 <w:noProof/>
                 <w:webHidden/>
               </w:rPr>
-              <w:instrText xml:space="preserve"> PAGEREF _Toc66714813 \h </w:instrText>
+              <w:instrText xml:space="preserve"> PAGEREF _Toc66833535 \h </w:instrText>
             </w:r>
             <w:r>
               <w:rPr>
@@ -2478,7 +2438,7 @@
               <w:szCs w:val="22"/>
             </w:rPr>
           </w:pPr>
-          <w:hyperlink w:anchor="_Toc66714814" w:history="1">
+          <w:hyperlink w:anchor="_Toc66833536" w:history="1">
             <w:r>
               <w:rPr>
                 <w:rStyle w:val="af5"/>
@@ -2512,7 +2472,7 @@
                 <w:noProof/>
                 <w:webHidden/>
               </w:rPr>
-              <w:instrText xml:space="preserve"> PAGEREF _Toc66714814 \h </w:instrText>
+              <w:instrText xml:space="preserve"> PAGEREF _Toc66833536 \h </w:instrText>
             </w:r>
             <w:r>
               <w:rPr>
@@ -2557,7 +2517,7 @@
               <w:szCs w:val="22"/>
             </w:rPr>
           </w:pPr>
-          <w:hyperlink w:anchor="_Toc66714815" w:history="1">
+          <w:hyperlink w:anchor="_Toc66833537" w:history="1">
             <w:r>
               <w:rPr>
                 <w:rStyle w:val="af5"/>
@@ -2591,7 +2551,7 @@
                 <w:noProof/>
                 <w:webHidden/>
               </w:rPr>
-              <w:instrText xml:space="preserve"> PAGEREF _Toc66714815 \h </w:instrText>
+              <w:instrText xml:space="preserve"> PAGEREF _Toc66833537 \h </w:instrText>
             </w:r>
             <w:r>
               <w:rPr>
@@ -2636,7 +2596,7 @@
               <w:szCs w:val="22"/>
             </w:rPr>
           </w:pPr>
-          <w:hyperlink w:anchor="_Toc66714816" w:history="1">
+          <w:hyperlink w:anchor="_Toc66833538" w:history="1">
             <w:r>
               <w:rPr>
                 <w:rStyle w:val="af5"/>
@@ -2670,7 +2630,7 @@
                 <w:noProof/>
                 <w:webHidden/>
               </w:rPr>
-              <w:instrText xml:space="preserve"> PAGEREF _Toc66714816 \h </w:instrText>
+              <w:instrText xml:space="preserve"> PAGEREF _Toc66833538 \h </w:instrText>
             </w:r>
             <w:r>
               <w:rPr>
@@ -2715,7 +2675,7 @@
               <w:szCs w:val="22"/>
             </w:rPr>
           </w:pPr>
-          <w:hyperlink w:anchor="_Toc66714817" w:history="1">
+          <w:hyperlink w:anchor="_Toc66833539" w:history="1">
             <w:r>
               <w:rPr>
                 <w:rStyle w:val="af5"/>
@@ -2749,7 +2709,7 @@
                 <w:noProof/>
                 <w:webHidden/>
               </w:rPr>
-              <w:instrText xml:space="preserve"> PAGEREF _Toc66714817 \h </w:instrText>
+              <w:instrText xml:space="preserve"> PAGEREF _Toc66833539 \h </w:instrText>
             </w:r>
             <w:r>
               <w:rPr>
@@ -2769,7 +2729,7 @@
                 <w:noProof/>
                 <w:webHidden/>
               </w:rPr>
-              <w:t>4</w:t>
+              <w:t>3</w:t>
             </w:r>
             <w:r>
               <w:rPr>
@@ -2790,7 +2750,7 @@
               <w:szCs w:val="22"/>
             </w:rPr>
           </w:pPr>
-          <w:hyperlink w:anchor="_Toc66714818" w:history="1">
+          <w:hyperlink w:anchor="_Toc66833540" w:history="1">
             <w:r>
               <w:rPr>
                 <w:rStyle w:val="af5"/>
@@ -2824,7 +2784,7 @@
                 <w:noProof/>
                 <w:webHidden/>
               </w:rPr>
-              <w:instrText xml:space="preserve"> PAGEREF _Toc66714818 \h </w:instrText>
+              <w:instrText xml:space="preserve"> PAGEREF _Toc66833540 \h </w:instrText>
             </w:r>
             <w:r>
               <w:rPr>
@@ -2869,7 +2829,7 @@
               <w:szCs w:val="22"/>
             </w:rPr>
           </w:pPr>
-          <w:hyperlink w:anchor="_Toc66714819" w:history="1">
+          <w:hyperlink w:anchor="_Toc66833541" w:history="1">
             <w:r>
               <w:rPr>
                 <w:rStyle w:val="af5"/>
@@ -2903,7 +2863,7 @@
                 <w:noProof/>
                 <w:webHidden/>
               </w:rPr>
-              <w:instrText xml:space="preserve"> PAGEREF _Toc66714819 \h </w:instrText>
+              <w:instrText xml:space="preserve"> PAGEREF _Toc66833541 \h </w:instrText>
             </w:r>
             <w:r>
               <w:rPr>
@@ -2948,7 +2908,7 @@
               <w:szCs w:val="22"/>
             </w:rPr>
           </w:pPr>
-          <w:hyperlink w:anchor="_Toc66714820" w:history="1">
+          <w:hyperlink w:anchor="_Toc66833542" w:history="1">
             <w:r>
               <w:rPr>
                 <w:rStyle w:val="af5"/>
@@ -2982,7 +2942,7 @@
                 <w:noProof/>
                 <w:webHidden/>
               </w:rPr>
-              <w:instrText xml:space="preserve"> PAGEREF _Toc66714820 \h </w:instrText>
+              <w:instrText xml:space="preserve"> PAGEREF _Toc66833542 \h </w:instrText>
             </w:r>
             <w:r>
               <w:rPr>
@@ -3002,7 +2962,7 @@
                 <w:noProof/>
                 <w:webHidden/>
               </w:rPr>
-              <w:t>4</w:t>
+              <w:t>5</w:t>
             </w:r>
             <w:r>
               <w:rPr>
@@ -3027,7 +2987,7 @@
               <w:szCs w:val="22"/>
             </w:rPr>
           </w:pPr>
-          <w:hyperlink w:anchor="_Toc66714821" w:history="1">
+          <w:hyperlink w:anchor="_Toc66833543" w:history="1">
             <w:r>
               <w:rPr>
                 <w:rStyle w:val="af5"/>
@@ -3061,7 +3021,7 @@
                 <w:noProof/>
                 <w:webHidden/>
               </w:rPr>
-              <w:instrText xml:space="preserve"> PAGEREF _Toc66714821 \h </w:instrText>
+              <w:instrText xml:space="preserve"> PAGEREF _Toc66833543 \h </w:instrText>
             </w:r>
             <w:r>
               <w:rPr>
@@ -3081,7 +3041,7 @@
                 <w:noProof/>
                 <w:webHidden/>
               </w:rPr>
-              <w:t>6</w:t>
+              <w:t>5</w:t>
             </w:r>
             <w:r>
               <w:rPr>
@@ -3106,7 +3066,7 @@
               <w:szCs w:val="22"/>
             </w:rPr>
           </w:pPr>
-          <w:hyperlink w:anchor="_Toc66714822" w:history="1">
+          <w:hyperlink w:anchor="_Toc66833544" w:history="1">
             <w:r>
               <w:rPr>
                 <w:rStyle w:val="af5"/>
@@ -3140,7 +3100,7 @@
                 <w:noProof/>
                 <w:webHidden/>
               </w:rPr>
-              <w:instrText xml:space="preserve"> PAGEREF _Toc66714822 \h </w:instrText>
+              <w:instrText xml:space="preserve"> PAGEREF _Toc66833544 \h </w:instrText>
             </w:r>
             <w:r>
               <w:rPr>
@@ -3160,7 +3120,7 @@
                 <w:noProof/>
                 <w:webHidden/>
               </w:rPr>
-              <w:t>7</w:t>
+              <w:t>4</w:t>
             </w:r>
             <w:r>
               <w:rPr>
@@ -3185,7 +3145,7 @@
               <w:szCs w:val="22"/>
             </w:rPr>
           </w:pPr>
-          <w:hyperlink w:anchor="_Toc66714823" w:history="1">
+          <w:hyperlink w:anchor="_Toc66833545" w:history="1">
             <w:r>
               <w:rPr>
                 <w:rStyle w:val="af5"/>
@@ -3212,7 +3172,7 @@
                 <w:noProof/>
                 <w:webHidden/>
               </w:rPr>
-              <w:instrText xml:space="preserve"> PAGEREF _Toc66714823 \h </w:instrText>
+              <w:instrText xml:space="preserve"> PAGEREF _Toc66833545 \h </w:instrText>
             </w:r>
             <w:r>
               <w:rPr>
@@ -3232,7 +3192,7 @@
                 <w:noProof/>
                 <w:webHidden/>
               </w:rPr>
-              <w:t>7</w:t>
+              <w:t>4</w:t>
             </w:r>
             <w:r>
               <w:rPr>
@@ -3257,7 +3217,7 @@
               <w:szCs w:val="22"/>
             </w:rPr>
           </w:pPr>
-          <w:hyperlink w:anchor="_Toc66714824" w:history="1">
+          <w:hyperlink w:anchor="_Toc66833546" w:history="1">
             <w:r>
               <w:rPr>
                 <w:rStyle w:val="af5"/>
@@ -3284,7 +3244,7 @@
                 <w:noProof/>
                 <w:webHidden/>
               </w:rPr>
-              <w:instrText xml:space="preserve"> PAGEREF _Toc66714824 \h </w:instrText>
+              <w:instrText xml:space="preserve"> PAGEREF _Toc66833546 \h </w:instrText>
             </w:r>
             <w:r>
               <w:rPr>
@@ -3304,7 +3264,7 @@
                 <w:noProof/>
                 <w:webHidden/>
               </w:rPr>
-              <w:t>8</w:t>
+              <w:t>4</w:t>
             </w:r>
             <w:r>
               <w:rPr>
@@ -3329,7 +3289,7 @@
               <w:szCs w:val="22"/>
             </w:rPr>
           </w:pPr>
-          <w:hyperlink w:anchor="_Toc66714825" w:history="1">
+          <w:hyperlink w:anchor="_Toc66833547" w:history="1">
             <w:r>
               <w:rPr>
                 <w:rStyle w:val="af5"/>
@@ -3356,7 +3316,7 @@
                 <w:noProof/>
                 <w:webHidden/>
               </w:rPr>
-              <w:instrText xml:space="preserve"> PAGEREF _Toc66714825 \h </w:instrText>
+              <w:instrText xml:space="preserve"> PAGEREF _Toc66833547 \h </w:instrText>
             </w:r>
             <w:r>
               <w:rPr>
@@ -3376,7 +3336,7 @@
                 <w:noProof/>
                 <w:webHidden/>
               </w:rPr>
-              <w:t>10</w:t>
+              <w:t>6</w:t>
             </w:r>
             <w:r>
               <w:rPr>
@@ -3401,7 +3361,7 @@
               <w:szCs w:val="22"/>
             </w:rPr>
           </w:pPr>
-          <w:hyperlink w:anchor="_Toc66714826" w:history="1">
+          <w:hyperlink w:anchor="_Toc66833548" w:history="1">
             <w:r>
               <w:rPr>
                 <w:rStyle w:val="af5"/>
@@ -3428,7 +3388,7 @@
                 <w:noProof/>
                 <w:webHidden/>
               </w:rPr>
-              <w:instrText xml:space="preserve"> PAGEREF _Toc66714826 \h </w:instrText>
+              <w:instrText xml:space="preserve"> PAGEREF _Toc66833548 \h </w:instrText>
             </w:r>
             <w:r>
               <w:rPr>
@@ -3448,7 +3408,7 @@
                 <w:noProof/>
                 <w:webHidden/>
               </w:rPr>
-              <w:t>10</w:t>
+              <w:t>6</w:t>
             </w:r>
             <w:r>
               <w:rPr>
@@ -3473,7 +3433,7 @@
               <w:szCs w:val="22"/>
             </w:rPr>
           </w:pPr>
-          <w:hyperlink w:anchor="_Toc66714827" w:history="1">
+          <w:hyperlink w:anchor="_Toc66833549" w:history="1">
             <w:r>
               <w:rPr>
                 <w:rStyle w:val="af5"/>
@@ -3507,7 +3467,7 @@
                 <w:noProof/>
                 <w:webHidden/>
               </w:rPr>
-              <w:instrText xml:space="preserve"> PAGEREF _Toc66714827 \h </w:instrText>
+              <w:instrText xml:space="preserve"> PAGEREF _Toc66833549 \h </w:instrText>
             </w:r>
             <w:r>
               <w:rPr>
@@ -3527,7 +3487,7 @@
                 <w:noProof/>
                 <w:webHidden/>
               </w:rPr>
-              <w:t>10</w:t>
+              <w:t>6</w:t>
             </w:r>
             <w:r>
               <w:rPr>
@@ -3548,7 +3508,7 @@
               <w:szCs w:val="22"/>
             </w:rPr>
           </w:pPr>
-          <w:hyperlink w:anchor="_Toc66714828" w:history="1">
+          <w:hyperlink w:anchor="_Toc66833550" w:history="1">
             <w:r>
               <w:rPr>
                 <w:rStyle w:val="af5"/>
@@ -3582,7 +3542,7 @@
                 <w:noProof/>
                 <w:webHidden/>
               </w:rPr>
-              <w:instrText xml:space="preserve"> PAGEREF _Toc66714828 \h </w:instrText>
+              <w:instrText xml:space="preserve"> PAGEREF _Toc66833550 \h </w:instrText>
             </w:r>
             <w:r>
               <w:rPr>
@@ -3602,7 +3562,7 @@
                 <w:noProof/>
                 <w:webHidden/>
               </w:rPr>
-              <w:t>11</w:t>
+              <w:t>6</w:t>
             </w:r>
             <w:r>
               <w:rPr>
@@ -3627,7 +3587,7 @@
               <w:szCs w:val="22"/>
             </w:rPr>
           </w:pPr>
-          <w:hyperlink w:anchor="_Toc66714829" w:history="1">
+          <w:hyperlink w:anchor="_Toc66833551" w:history="1">
             <w:r>
               <w:rPr>
                 <w:rStyle w:val="af5"/>
@@ -3675,7 +3635,7 @@
                 <w:noProof/>
                 <w:webHidden/>
               </w:rPr>
-              <w:instrText xml:space="preserve"> PAGEREF _Toc66714829 \h </w:instrText>
+              <w:instrText xml:space="preserve"> PAGEREF _Toc66833551 \h </w:instrText>
             </w:r>
             <w:r>
               <w:rPr>
@@ -3695,7 +3655,7 @@
                 <w:noProof/>
                 <w:webHidden/>
               </w:rPr>
-              <w:t>11</w:t>
+              <w:t>6</w:t>
             </w:r>
             <w:r>
               <w:rPr>
@@ -3720,7 +3680,7 @@
               <w:szCs w:val="22"/>
             </w:rPr>
           </w:pPr>
-          <w:hyperlink w:anchor="_Toc66714830" w:history="1">
+          <w:hyperlink w:anchor="_Toc66833552" w:history="1">
             <w:r>
               <w:rPr>
                 <w:rStyle w:val="af5"/>
@@ -3768,7 +3728,7 @@
                 <w:noProof/>
                 <w:webHidden/>
               </w:rPr>
-              <w:instrText xml:space="preserve"> PAGEREF _Toc66714830 \h </w:instrText>
+              <w:instrText xml:space="preserve"> PAGEREF _Toc66833552 \h </w:instrText>
             </w:r>
             <w:r>
               <w:rPr>
@@ -3788,7 +3748,7 @@
                 <w:noProof/>
                 <w:webHidden/>
               </w:rPr>
-              <w:t>12</w:t>
+              <w:t>6</w:t>
             </w:r>
             <w:r>
               <w:rPr>
@@ -3813,7 +3773,7 @@
               <w:szCs w:val="22"/>
             </w:rPr>
           </w:pPr>
-          <w:hyperlink w:anchor="_Toc66714831" w:history="1">
+          <w:hyperlink w:anchor="_Toc66833553" w:history="1">
             <w:r>
               <w:rPr>
                 <w:rStyle w:val="af5"/>
@@ -3861,7 +3821,7 @@
                 <w:noProof/>
                 <w:webHidden/>
               </w:rPr>
-              <w:instrText xml:space="preserve"> PAGEREF _Toc66714831 \h </w:instrText>
+              <w:instrText xml:space="preserve"> PAGEREF _Toc66833553 \h </w:instrText>
             </w:r>
             <w:r>
               <w:rPr>
@@ -3881,7 +3841,7 @@
                 <w:noProof/>
                 <w:webHidden/>
               </w:rPr>
-              <w:t>12</w:t>
+              <w:t>7</w:t>
             </w:r>
             <w:r>
               <w:rPr>
@@ -3906,7 +3866,7 @@
               <w:szCs w:val="22"/>
             </w:rPr>
           </w:pPr>
-          <w:hyperlink w:anchor="_Toc66714832" w:history="1">
+          <w:hyperlink w:anchor="_Toc66833554" w:history="1">
             <w:r>
               <w:rPr>
                 <w:rStyle w:val="af5"/>
@@ -3954,7 +3914,7 @@
                 <w:noProof/>
                 <w:webHidden/>
               </w:rPr>
-              <w:instrText xml:space="preserve"> PAGEREF _Toc66714832 \h </w:instrText>
+              <w:instrText xml:space="preserve"> PAGEREF _Toc66833554 \h </w:instrText>
             </w:r>
             <w:r>
               <w:rPr>
@@ -3974,7 +3934,7 @@
                 <w:noProof/>
                 <w:webHidden/>
               </w:rPr>
-              <w:t>13</w:t>
+              <w:t>8</w:t>
             </w:r>
             <w:r>
               <w:rPr>
@@ -3999,7 +3959,7 @@
               <w:szCs w:val="22"/>
             </w:rPr>
           </w:pPr>
-          <w:hyperlink w:anchor="_Toc66714833" w:history="1">
+          <w:hyperlink w:anchor="_Toc66833555" w:history="1">
             <w:r>
               <w:rPr>
                 <w:rStyle w:val="af5"/>
@@ -4061,7 +4021,7 @@
                 <w:noProof/>
                 <w:webHidden/>
               </w:rPr>
-              <w:instrText xml:space="preserve"> PAGEREF _Toc66714833 \h </w:instrText>
+              <w:instrText xml:space="preserve"> PAGEREF _Toc66833555 \h </w:instrText>
             </w:r>
             <w:r>
               <w:rPr>
@@ -4081,7 +4041,7 @@
                 <w:noProof/>
                 <w:webHidden/>
               </w:rPr>
-              <w:t>14</w:t>
+              <w:t>8</w:t>
             </w:r>
             <w:r>
               <w:rPr>
@@ -4102,7 +4062,7 @@
               <w:szCs w:val="22"/>
             </w:rPr>
           </w:pPr>
-          <w:hyperlink w:anchor="_Toc66714834" w:history="1">
+          <w:hyperlink w:anchor="_Toc66833556" w:history="1">
             <w:r>
               <w:rPr>
                 <w:rStyle w:val="af5"/>
@@ -4136,7 +4096,7 @@
                 <w:noProof/>
                 <w:webHidden/>
               </w:rPr>
-              <w:instrText xml:space="preserve"> PAGEREF _Toc66714834 \h </w:instrText>
+              <w:instrText xml:space="preserve"> PAGEREF _Toc66833556 \h </w:instrText>
             </w:r>
             <w:r>
               <w:rPr>
@@ -4156,96 +4116,7 @@
                 <w:noProof/>
                 <w:webHidden/>
               </w:rPr>
-              <w:t>14</w:t>
-            </w:r>
-            <w:r>
-              <w:rPr>
-                <w:noProof/>
-                <w:webHidden/>
-              </w:rPr>
-              <w:fldChar w:fldCharType="end"/>
-            </w:r>
-          </w:hyperlink>
-        </w:p>
-        <w:p>
-          <w:pPr>
-            <w:pStyle w:val="TOC1"/>
-            <w:rPr>
-              <w:rFonts w:asciiTheme="minorHAnsi" w:eastAsiaTheme="minorEastAsia" w:hAnsiTheme="minorHAnsi" w:cstheme="minorBidi"/>
-              <w:noProof/>
-              <w:sz w:val="21"/>
-              <w:szCs w:val="22"/>
-            </w:rPr>
-          </w:pPr>
-          <w:hyperlink w:anchor="_Toc66714835" w:history="1">
-            <w:r>
-              <w:rPr>
-                <w:rStyle w:val="af5"/>
-                <w:noProof/>
-              </w:rPr>
-              <w:t xml:space="preserve">5 </w:t>
-            </w:r>
-            <w:r>
-              <w:rPr>
-                <w:rStyle w:val="af5"/>
-                <w:noProof/>
-              </w:rPr>
-              <w:t>对</w:t>
-            </w:r>
-            <w:r>
-              <w:rPr>
-                <w:rStyle w:val="af5"/>
-                <w:noProof/>
-              </w:rPr>
-              <w:t>SBEA</w:t>
-            </w:r>
-            <w:r>
-              <w:rPr>
-                <w:rStyle w:val="af5"/>
-                <w:noProof/>
-              </w:rPr>
-              <w:t>算法的改进</w:t>
-            </w:r>
-            <w:r>
-              <w:rPr>
-                <w:noProof/>
-                <w:webHidden/>
-              </w:rPr>
-              <w:tab/>
-            </w:r>
-            <w:r>
-              <w:rPr>
-                <w:noProof/>
-                <w:webHidden/>
-              </w:rPr>
-              <w:fldChar w:fldCharType="begin"/>
-            </w:r>
-            <w:r>
-              <w:rPr>
-                <w:noProof/>
-                <w:webHidden/>
-              </w:rPr>
-              <w:instrText xml:space="preserve"> PAGEREF _Toc66714835 \h </w:instrText>
-            </w:r>
-            <w:r>
-              <w:rPr>
-                <w:noProof/>
-                <w:webHidden/>
-              </w:rPr>
-            </w:r>
-            <w:r>
-              <w:rPr>
-                <w:noProof/>
-                <w:webHidden/>
-              </w:rPr>
-              <w:fldChar w:fldCharType="separate"/>
-            </w:r>
-            <w:r>
-              <w:rPr>
-                <w:noProof/>
-                <w:webHidden/>
-              </w:rPr>
-              <w:t>14</w:t>
+              <w:t>9</w:t>
             </w:r>
             <w:r>
               <w:rPr>
@@ -4270,34 +4141,20 @@
               <w:szCs w:val="22"/>
             </w:rPr>
           </w:pPr>
-          <w:hyperlink w:anchor="_Toc66714836" w:history="1">
+          <w:hyperlink w:anchor="_Toc66833557" w:history="1">
             <w:r>
               <w:rPr>
                 <w:rStyle w:val="af5"/>
                 <w:noProof/>
               </w:rPr>
-              <w:t>5.1 PPEA</w:t>
+              <w:t>4.1</w:t>
             </w:r>
             <w:r>
               <w:rPr>
                 <w:rStyle w:val="af5"/>
                 <w:noProof/>
               </w:rPr>
-              <w:t>和</w:t>
-            </w:r>
-            <w:r>
-              <w:rPr>
-                <w:rStyle w:val="af5"/>
-                <w:noProof/>
-              </w:rPr>
-              <w:t>SBEA</w:t>
-            </w:r>
-            <w:r>
-              <w:rPr>
-                <w:rStyle w:val="af5"/>
-                <w:noProof/>
-              </w:rPr>
-              <w:t>存在的问题</w:t>
+              <w:t>系统的整体结构</w:t>
             </w:r>
             <w:r>
               <w:rPr>
@@ -4318,7 +4175,7 @@
                 <w:noProof/>
                 <w:webHidden/>
               </w:rPr>
-              <w:instrText xml:space="preserve"> PAGEREF _Toc66714836 \h </w:instrText>
+              <w:instrText xml:space="preserve"> PAGEREF _Toc66833557 \h </w:instrText>
             </w:r>
             <w:r>
               <w:rPr>
@@ -4338,7 +4195,7 @@
                 <w:noProof/>
                 <w:webHidden/>
               </w:rPr>
-              <w:t>14</w:t>
+              <w:t>9</w:t>
             </w:r>
             <w:r>
               <w:rPr>
@@ -4363,20 +4220,13 @@
               <w:szCs w:val="22"/>
             </w:rPr>
           </w:pPr>
-          <w:hyperlink w:anchor="_Toc66714837" w:history="1">
+          <w:hyperlink w:anchor="_Toc66833558" w:history="1">
             <w:r>
               <w:rPr>
                 <w:rStyle w:val="af5"/>
                 <w:noProof/>
               </w:rPr>
-              <w:t xml:space="preserve">5.2 </w:t>
-            </w:r>
-            <w:r>
-              <w:rPr>
-                <w:rStyle w:val="af5"/>
-                <w:noProof/>
-              </w:rPr>
-              <w:t>优化策略</w:t>
+              <w:t>4.2 Bootloader</w:t>
             </w:r>
             <w:r>
               <w:rPr>
@@ -4397,7 +4247,7 @@
                 <w:noProof/>
                 <w:webHidden/>
               </w:rPr>
-              <w:instrText xml:space="preserve"> PAGEREF _Toc66714837 \h </w:instrText>
+              <w:instrText xml:space="preserve"> PAGEREF _Toc66833558 \h </w:instrText>
             </w:r>
             <w:r>
               <w:rPr>
@@ -4417,7 +4267,7 @@
                 <w:noProof/>
                 <w:webHidden/>
               </w:rPr>
-              <w:t>15</w:t>
+              <w:t>11</w:t>
             </w:r>
             <w:r>
               <w:rPr>
@@ -4438,20 +4288,34 @@
               <w:szCs w:val="22"/>
             </w:rPr>
           </w:pPr>
-          <w:hyperlink w:anchor="_Toc66714838" w:history="1">
+          <w:hyperlink w:anchor="_Toc66833559" w:history="1">
             <w:r>
               <w:rPr>
                 <w:rStyle w:val="af5"/>
                 <w:noProof/>
               </w:rPr>
-              <w:t xml:space="preserve">6 </w:t>
+              <w:t xml:space="preserve">5 </w:t>
             </w:r>
             <w:r>
               <w:rPr>
                 <w:rStyle w:val="af5"/>
                 <w:noProof/>
               </w:rPr>
-              <w:t>性能验证实验与结果分析</w:t>
+              <w:t>对</w:t>
+            </w:r>
+            <w:r>
+              <w:rPr>
+                <w:rStyle w:val="af5"/>
+                <w:noProof/>
+              </w:rPr>
+              <w:t>SBEA</w:t>
+            </w:r>
+            <w:r>
+              <w:rPr>
+                <w:rStyle w:val="af5"/>
+                <w:noProof/>
+              </w:rPr>
+              <w:t>算法的改进</w:t>
             </w:r>
             <w:r>
               <w:rPr>
@@ -4472,7 +4336,7 @@
                 <w:noProof/>
                 <w:webHidden/>
               </w:rPr>
-              <w:instrText xml:space="preserve"> PAGEREF _Toc66714838 \h </w:instrText>
+              <w:instrText xml:space="preserve"> PAGEREF _Toc66833559 \h </w:instrText>
             </w:r>
             <w:r>
               <w:rPr>
@@ -4492,7 +4356,179 @@
                 <w:noProof/>
                 <w:webHidden/>
               </w:rPr>
-              <w:t>16</w:t>
+              <w:t>13</w:t>
+            </w:r>
+            <w:r>
+              <w:rPr>
+                <w:noProof/>
+                <w:webHidden/>
+              </w:rPr>
+              <w:fldChar w:fldCharType="end"/>
+            </w:r>
+          </w:hyperlink>
+        </w:p>
+        <w:p>
+          <w:pPr>
+            <w:pStyle w:val="TOC2"/>
+            <w:tabs>
+              <w:tab w:val="right" w:leader="dot" w:pos="8302"/>
+            </w:tabs>
+            <w:ind w:left="420"/>
+            <w:rPr>
+              <w:rFonts w:asciiTheme="minorHAnsi" w:eastAsiaTheme="minorEastAsia" w:hAnsiTheme="minorHAnsi" w:cstheme="minorBidi"/>
+              <w:noProof/>
+              <w:sz w:val="21"/>
+              <w:szCs w:val="22"/>
+            </w:rPr>
+          </w:pPr>
+          <w:hyperlink w:anchor="_Toc66833560" w:history="1">
+            <w:r>
+              <w:rPr>
+                <w:rStyle w:val="af5"/>
+                <w:noProof/>
+              </w:rPr>
+              <w:t>5.1 PPEA</w:t>
+            </w:r>
+            <w:r>
+              <w:rPr>
+                <w:rStyle w:val="af5"/>
+                <w:noProof/>
+              </w:rPr>
+              <w:t>和</w:t>
+            </w:r>
+            <w:r>
+              <w:rPr>
+                <w:rStyle w:val="af5"/>
+                <w:noProof/>
+              </w:rPr>
+              <w:t>SBEA</w:t>
+            </w:r>
+            <w:r>
+              <w:rPr>
+                <w:rStyle w:val="af5"/>
+                <w:noProof/>
+              </w:rPr>
+              <w:t>存在的问题</w:t>
+            </w:r>
+            <w:r>
+              <w:rPr>
+                <w:noProof/>
+                <w:webHidden/>
+              </w:rPr>
+              <w:tab/>
+            </w:r>
+            <w:r>
+              <w:rPr>
+                <w:noProof/>
+                <w:webHidden/>
+              </w:rPr>
+              <w:fldChar w:fldCharType="begin"/>
+            </w:r>
+            <w:r>
+              <w:rPr>
+                <w:noProof/>
+                <w:webHidden/>
+              </w:rPr>
+              <w:instrText xml:space="preserve"> PAGEREF _Toc66833560 \h </w:instrText>
+            </w:r>
+            <w:r>
+              <w:rPr>
+                <w:noProof/>
+                <w:webHidden/>
+              </w:rPr>
+            </w:r>
+            <w:r>
+              <w:rPr>
+                <w:noProof/>
+                <w:webHidden/>
+              </w:rPr>
+              <w:fldChar w:fldCharType="separate"/>
+            </w:r>
+            <w:r>
+              <w:rPr>
+                <w:noProof/>
+                <w:webHidden/>
+              </w:rPr>
+              <w:t>13</w:t>
+            </w:r>
+            <w:r>
+              <w:rPr>
+                <w:noProof/>
+                <w:webHidden/>
+              </w:rPr>
+              <w:fldChar w:fldCharType="end"/>
+            </w:r>
+          </w:hyperlink>
+        </w:p>
+        <w:p>
+          <w:pPr>
+            <w:pStyle w:val="TOC2"/>
+            <w:tabs>
+              <w:tab w:val="right" w:leader="dot" w:pos="8302"/>
+            </w:tabs>
+            <w:ind w:left="420"/>
+            <w:rPr>
+              <w:rFonts w:asciiTheme="minorHAnsi" w:eastAsiaTheme="minorEastAsia" w:hAnsiTheme="minorHAnsi" w:cstheme="minorBidi"/>
+              <w:noProof/>
+              <w:sz w:val="21"/>
+              <w:szCs w:val="22"/>
+            </w:rPr>
+          </w:pPr>
+          <w:hyperlink w:anchor="_Toc66833561" w:history="1">
+            <w:r>
+              <w:rPr>
+                <w:rStyle w:val="af5"/>
+                <w:noProof/>
+              </w:rPr>
+              <w:t xml:space="preserve">5.2 </w:t>
+            </w:r>
+            <w:r>
+              <w:rPr>
+                <w:rStyle w:val="af5"/>
+                <w:noProof/>
+              </w:rPr>
+              <w:t>优化策略</w:t>
+            </w:r>
+            <w:r>
+              <w:rPr>
+                <w:noProof/>
+                <w:webHidden/>
+              </w:rPr>
+              <w:tab/>
+            </w:r>
+            <w:r>
+              <w:rPr>
+                <w:noProof/>
+                <w:webHidden/>
+              </w:rPr>
+              <w:fldChar w:fldCharType="begin"/>
+            </w:r>
+            <w:r>
+              <w:rPr>
+                <w:noProof/>
+                <w:webHidden/>
+              </w:rPr>
+              <w:instrText xml:space="preserve"> PAGEREF _Toc66833561 \h </w:instrText>
+            </w:r>
+            <w:r>
+              <w:rPr>
+                <w:noProof/>
+                <w:webHidden/>
+              </w:rPr>
+            </w:r>
+            <w:r>
+              <w:rPr>
+                <w:noProof/>
+                <w:webHidden/>
+              </w:rPr>
+              <w:fldChar w:fldCharType="separate"/>
+            </w:r>
+            <w:r>
+              <w:rPr>
+                <w:noProof/>
+                <w:webHidden/>
+              </w:rPr>
+              <w:t>14</w:t>
             </w:r>
             <w:r>
               <w:rPr>
@@ -4513,20 +4549,20 @@
               <w:szCs w:val="22"/>
             </w:rPr>
           </w:pPr>
-          <w:hyperlink w:anchor="_Toc66714839" w:history="1">
+          <w:hyperlink w:anchor="_Toc66833562" w:history="1">
             <w:r>
               <w:rPr>
                 <w:rStyle w:val="af5"/>
                 <w:noProof/>
               </w:rPr>
-              <w:t>7</w:t>
+              <w:t xml:space="preserve">6 </w:t>
             </w:r>
             <w:r>
               <w:rPr>
                 <w:rStyle w:val="af5"/>
                 <w:noProof/>
               </w:rPr>
-              <w:t>全文总结与展望</w:t>
+              <w:t>性能验证实验与结果分析</w:t>
             </w:r>
             <w:r>
               <w:rPr>
@@ -4547,7 +4583,7 @@
                 <w:noProof/>
                 <w:webHidden/>
               </w:rPr>
-              <w:instrText xml:space="preserve"> PAGEREF _Toc66714839 \h </w:instrText>
+              <w:instrText xml:space="preserve"> PAGEREF _Toc66833562 \h </w:instrText>
             </w:r>
             <w:r>
               <w:rPr>
@@ -4567,7 +4603,7 @@
                 <w:noProof/>
                 <w:webHidden/>
               </w:rPr>
-              <w:t>16</w:t>
+              <w:t>15</w:t>
             </w:r>
             <w:r>
               <w:rPr>
@@ -4588,13 +4624,20 @@
               <w:szCs w:val="22"/>
             </w:rPr>
           </w:pPr>
-          <w:hyperlink w:anchor="_Toc66714840" w:history="1">
+          <w:hyperlink w:anchor="_Toc66833563" w:history="1">
             <w:r>
               <w:rPr>
                 <w:rStyle w:val="af5"/>
                 <w:noProof/>
               </w:rPr>
-              <w:t>参考文献</w:t>
+              <w:t>7</w:t>
+            </w:r>
+            <w:r>
+              <w:rPr>
+                <w:rStyle w:val="af5"/>
+                <w:noProof/>
+              </w:rPr>
+              <w:t>全文总结与展望</w:t>
             </w:r>
             <w:r>
               <w:rPr>
@@ -4615,7 +4658,7 @@
                 <w:noProof/>
                 <w:webHidden/>
               </w:rPr>
-              <w:instrText xml:space="preserve"> PAGEREF _Toc66714840 \h </w:instrText>
+              <w:instrText xml:space="preserve"> PAGEREF _Toc66833563 \h </w:instrText>
             </w:r>
             <w:r>
               <w:rPr>
@@ -4635,7 +4678,7 @@
                 <w:noProof/>
                 <w:webHidden/>
               </w:rPr>
-              <w:t>17</w:t>
+              <w:t>15</w:t>
             </w:r>
             <w:r>
               <w:rPr>
@@ -4656,27 +4699,13 @@
               <w:szCs w:val="22"/>
             </w:rPr>
           </w:pPr>
-          <w:hyperlink w:anchor="_Toc66714841" w:history="1">
+          <w:hyperlink w:anchor="_Toc66833564" w:history="1">
             <w:r>
               <w:rPr>
                 <w:rStyle w:val="af5"/>
                 <w:noProof/>
               </w:rPr>
-              <w:t>致</w:t>
-            </w:r>
-            <w:r>
-              <w:rPr>
-                <w:rStyle w:val="af5"/>
-                <w:noProof/>
-              </w:rPr>
-              <w:t xml:space="preserve">  </w:t>
-            </w:r>
-            <w:r>
-              <w:rPr>
-                <w:rStyle w:val="af5"/>
-                <w:noProof/>
-              </w:rPr>
-              <w:t>谢</w:t>
+              <w:t>参考文献</w:t>
             </w:r>
             <w:r>
               <w:rPr>
@@ -4697,7 +4726,7 @@
                 <w:noProof/>
                 <w:webHidden/>
               </w:rPr>
-              <w:instrText xml:space="preserve"> PAGEREF _Toc66714841 \h </w:instrText>
+              <w:instrText xml:space="preserve"> PAGEREF _Toc66833564 \h </w:instrText>
             </w:r>
             <w:r>
               <w:rPr>
@@ -4717,7 +4746,7 @@
                 <w:noProof/>
                 <w:webHidden/>
               </w:rPr>
-              <w:t>18</w:t>
+              <w:t>16</w:t>
             </w:r>
             <w:r>
               <w:rPr>
@@ -4738,7 +4767,89 @@
               <w:szCs w:val="22"/>
             </w:rPr>
           </w:pPr>
-          <w:hyperlink w:anchor="_Toc66714842" w:history="1">
+          <w:hyperlink w:anchor="_Toc66833565" w:history="1">
+            <w:r>
+              <w:rPr>
+                <w:rStyle w:val="af5"/>
+                <w:noProof/>
+              </w:rPr>
+              <w:t>致</w:t>
+            </w:r>
+            <w:r>
+              <w:rPr>
+                <w:rStyle w:val="af5"/>
+                <w:noProof/>
+              </w:rPr>
+              <w:t xml:space="preserve">  </w:t>
+            </w:r>
+            <w:r>
+              <w:rPr>
+                <w:rStyle w:val="af5"/>
+                <w:noProof/>
+              </w:rPr>
+              <w:t>谢</w:t>
+            </w:r>
+            <w:r>
+              <w:rPr>
+                <w:noProof/>
+                <w:webHidden/>
+              </w:rPr>
+              <w:tab/>
+            </w:r>
+            <w:r>
+              <w:rPr>
+                <w:noProof/>
+                <w:webHidden/>
+              </w:rPr>
+              <w:fldChar w:fldCharType="begin"/>
+            </w:r>
+            <w:r>
+              <w:rPr>
+                <w:noProof/>
+                <w:webHidden/>
+              </w:rPr>
+              <w:instrText xml:space="preserve"> PAGEREF _Toc66833565 \h </w:instrText>
+            </w:r>
+            <w:r>
+              <w:rPr>
+                <w:noProof/>
+                <w:webHidden/>
+              </w:rPr>
+            </w:r>
+            <w:r>
+              <w:rPr>
+                <w:noProof/>
+                <w:webHidden/>
+              </w:rPr>
+              <w:fldChar w:fldCharType="separate"/>
+            </w:r>
+            <w:r>
+              <w:rPr>
+                <w:noProof/>
+                <w:webHidden/>
+              </w:rPr>
+              <w:t>17</w:t>
+            </w:r>
+            <w:r>
+              <w:rPr>
+                <w:noProof/>
+                <w:webHidden/>
+              </w:rPr>
+              <w:fldChar w:fldCharType="end"/>
+            </w:r>
+          </w:hyperlink>
+        </w:p>
+        <w:p>
+          <w:pPr>
+            <w:pStyle w:val="TOC1"/>
+            <w:rPr>
+              <w:rFonts w:asciiTheme="minorHAnsi" w:eastAsiaTheme="minorEastAsia" w:hAnsiTheme="minorHAnsi" w:cstheme="minorBidi"/>
+              <w:noProof/>
+              <w:sz w:val="21"/>
+              <w:szCs w:val="22"/>
+            </w:rPr>
+          </w:pPr>
+          <w:hyperlink w:anchor="_Toc66833566" w:history="1">
             <w:r>
               <w:rPr>
                 <w:rStyle w:val="af5"/>
@@ -4780,7 +4891,7 @@
                 <w:noProof/>
                 <w:webHidden/>
               </w:rPr>
-              <w:instrText xml:space="preserve"> PAGEREF _Toc66714842 \h </w:instrText>
+              <w:instrText xml:space="preserve"> PAGEREF _Toc66833566 \h </w:instrText>
             </w:r>
             <w:r>
               <w:rPr>
@@ -4800,7 +4911,7 @@
                 <w:noProof/>
                 <w:webHidden/>
               </w:rPr>
-              <w:t>19</w:t>
+              <w:t>18</w:t>
             </w:r>
             <w:r>
               <w:rPr>
@@ -4904,7 +5015,7 @@
       <w:bookmarkStart w:id="18" w:name="_Toc495066969"/>
       <w:bookmarkStart w:id="19" w:name="_Toc495067890"/>
       <w:bookmarkStart w:id="20" w:name="_Toc495068869"/>
-      <w:bookmarkStart w:id="21" w:name="_Toc66714813"/>
+      <w:bookmarkStart w:id="21" w:name="_Toc66833535"/>
       <w:r>
         <w:rPr>
           <w:rFonts w:hint="eastAsia"/>
@@ -4933,7 +5044,7 @@
       <w:bookmarkStart w:id="23" w:name="_Toc495066970"/>
       <w:bookmarkStart w:id="24" w:name="_Toc495067891"/>
       <w:bookmarkStart w:id="25" w:name="_Toc495068870"/>
-      <w:bookmarkStart w:id="26" w:name="_Toc66714814"/>
+      <w:bookmarkStart w:id="26" w:name="_Toc66833536"/>
       <w:r>
         <w:t>1.1</w:t>
       </w:r>
@@ -5117,35 +5228,34 @@
       <w:r>
         <w:rPr>
           <w:rFonts w:hint="eastAsia"/>
+          <w:b/>
+          <w:bCs/>
+          <w:vertAlign w:val="superscript"/>
+        </w:rPr>
+        <w:t>[</w:t>
+      </w:r>
+      <w:r>
+        <w:rPr>
+          <w:b/>
+          <w:bCs/>
+          <w:vertAlign w:val="superscript"/>
+        </w:rPr>
+        <w:t>1</w:t>
+      </w:r>
+      <w:r>
+        <w:rPr>
+          <w:b/>
+          <w:bCs/>
+          <w:vertAlign w:val="superscript"/>
+        </w:rPr>
+        <w:t>]</w:t>
+      </w:r>
+      <w:r>
+        <w:rPr>
+          <w:rFonts w:hint="eastAsia"/>
           <w:sz w:val="24"/>
         </w:rPr>
         <w:t>。</w:t>
-      </w:r>
-      <w:r>
-        <w:rPr>
-          <w:rFonts w:hint="eastAsia"/>
-          <w:b/>
-          <w:bCs/>
-          <w:vertAlign w:val="superscript"/>
-        </w:rPr>
-        <w:t>[</w:t>
-      </w:r>
-      <w:r>
-        <w:rPr>
-          <w:b/>
-          <w:bCs/>
-          <w:vertAlign w:val="superscript"/>
-        </w:rPr>
-        <w:t>1</w:t>
-      </w:r>
-      <w:r>
-        <w:rPr>
-          <w:rFonts w:hint="eastAsia"/>
-          <w:b/>
-          <w:bCs/>
-          <w:vertAlign w:val="superscript"/>
-        </w:rPr>
-        <w:t>]</w:t>
       </w:r>
     </w:p>
     <w:p>
@@ -5446,7 +5556,7 @@
           <w:rFonts w:hint="eastAsia"/>
           <w:sz w:val="24"/>
         </w:rPr>
-        <w:t>过来暴露了宏内核的各种弊端。</w:t>
+        <w:t>过来暴露了宏内核的各种弊端</w:t>
       </w:r>
       <w:r>
         <w:rPr>
@@ -5463,7 +5573,221 @@
           <w:bCs/>
           <w:vertAlign w:val="superscript"/>
         </w:rPr>
-        <w:t>3</w:t>
+        <w:t>3]</w:t>
+      </w:r>
+      <w:r>
+        <w:rPr>
+          <w:rFonts w:hint="eastAsia"/>
+          <w:sz w:val="24"/>
+        </w:rPr>
+        <w:t>。</w:t>
+      </w:r>
+      <w:r>
+        <w:rPr>
+          <w:rFonts w:hint="eastAsia"/>
+          <w:sz w:val="24"/>
+        </w:rPr>
+        <w:t>宏内核一般包含了操作系统的</w:t>
+      </w:r>
+      <w:r>
+        <w:rPr>
+          <w:rFonts w:hint="eastAsia"/>
+          <w:sz w:val="24"/>
+        </w:rPr>
+        <w:t>大部分</w:t>
+      </w:r>
+      <w:r>
+        <w:rPr>
+          <w:rFonts w:hint="eastAsia"/>
+          <w:sz w:val="24"/>
+        </w:rPr>
+        <w:t>功能模块，</w:t>
+      </w:r>
+      <w:r>
+        <w:rPr>
+          <w:rFonts w:hint="eastAsia"/>
+          <w:sz w:val="24"/>
+        </w:rPr>
+        <w:t>代码高度集成，某个模块出现一个</w:t>
+      </w:r>
+      <w:r>
+        <w:rPr>
+          <w:rFonts w:hint="eastAsia"/>
+          <w:sz w:val="24"/>
+        </w:rPr>
+        <w:t>bug</w:t>
+      </w:r>
+      <w:r>
+        <w:rPr>
+          <w:rFonts w:hint="eastAsia"/>
+          <w:sz w:val="24"/>
+        </w:rPr>
+        <w:t>都</w:t>
+      </w:r>
+      <w:r>
+        <w:rPr>
+          <w:rFonts w:hint="eastAsia"/>
+          <w:sz w:val="24"/>
+        </w:rPr>
+        <w:t>有可能使整个系统崩溃。</w:t>
+      </w:r>
+      <w:r>
+        <w:rPr>
+          <w:rFonts w:hint="eastAsia"/>
+          <w:sz w:val="24"/>
+        </w:rPr>
+        <w:t>与之相对的，</w:t>
+      </w:r>
+      <w:r>
+        <w:rPr>
+          <w:rFonts w:hint="eastAsia"/>
+          <w:sz w:val="24"/>
+        </w:rPr>
+        <w:t>微内核架构的基本原则是机制跟策略相分离，把策略放置在操作系统较高层次，而机制置于微内核之中，也仅把系统最为核心、最为基础的模块放置于微内核中。</w:t>
+      </w:r>
+      <w:r>
+        <w:rPr>
+          <w:rFonts w:hint="eastAsia"/>
+          <w:sz w:val="24"/>
+        </w:rPr>
+        <w:t>同时，微内核操作系统给在外部空间的服务分配私有、独立的地址空间。这样，各服务间的隔离性得到保障，一个服务的崩溃不会对其他服务的正常工作产生影响。</w:t>
+      </w:r>
+      <w:r>
+        <w:rPr>
+          <w:rFonts w:hint="eastAsia"/>
+          <w:sz w:val="24"/>
+        </w:rPr>
+        <w:t>然而凡事都有两面性，微内核将</w:t>
+      </w:r>
+      <w:r>
+        <w:rPr>
+          <w:rFonts w:hint="eastAsia"/>
+          <w:sz w:val="24"/>
+        </w:rPr>
+        <w:t>部分服务放在用户空间必然导致进程之间的通信（</w:t>
+      </w:r>
+      <w:r>
+        <w:rPr>
+          <w:rFonts w:hint="eastAsia"/>
+          <w:sz w:val="24"/>
+        </w:rPr>
+        <w:t>Inter-process</w:t>
+      </w:r>
+      <w:r>
+        <w:rPr>
+          <w:sz w:val="24"/>
+        </w:rPr>
+        <w:t xml:space="preserve"> </w:t>
+      </w:r>
+      <w:r>
+        <w:rPr>
+          <w:rFonts w:hint="eastAsia"/>
+          <w:sz w:val="24"/>
+        </w:rPr>
+        <w:t>communication</w:t>
+      </w:r>
+      <w:r>
+        <w:rPr>
+          <w:rFonts w:hint="eastAsia"/>
+          <w:sz w:val="24"/>
+        </w:rPr>
+        <w:t>，</w:t>
+      </w:r>
+      <w:r>
+        <w:rPr>
+          <w:rFonts w:hint="eastAsia"/>
+          <w:sz w:val="24"/>
+        </w:rPr>
+        <w:t>I</w:t>
+      </w:r>
+      <w:r>
+        <w:rPr>
+          <w:sz w:val="24"/>
+        </w:rPr>
+        <w:t>PC</w:t>
+      </w:r>
+      <w:r>
+        <w:rPr>
+          <w:rFonts w:hint="eastAsia"/>
+          <w:sz w:val="24"/>
+        </w:rPr>
+        <w:t>）</w:t>
+      </w:r>
+      <w:r>
+        <w:rPr>
+          <w:rFonts w:hint="eastAsia"/>
+          <w:sz w:val="24"/>
+        </w:rPr>
+        <w:t>频率</w:t>
+      </w:r>
+      <w:r>
+        <w:rPr>
+          <w:rFonts w:hint="eastAsia"/>
+          <w:sz w:val="24"/>
+        </w:rPr>
+        <w:t>的剧增，</w:t>
+      </w:r>
+      <w:r>
+        <w:rPr>
+          <w:rFonts w:hint="eastAsia"/>
+          <w:sz w:val="24"/>
+        </w:rPr>
+        <w:t>同时</w:t>
+      </w:r>
+      <w:r>
+        <w:rPr>
+          <w:rFonts w:hint="eastAsia"/>
+          <w:sz w:val="24"/>
+        </w:rPr>
+        <w:t>I</w:t>
+      </w:r>
+      <w:r>
+        <w:rPr>
+          <w:sz w:val="24"/>
+        </w:rPr>
+        <w:t>PC</w:t>
+      </w:r>
+      <w:r>
+        <w:rPr>
+          <w:rFonts w:hint="eastAsia"/>
+          <w:sz w:val="24"/>
+        </w:rPr>
+        <w:t>带来的是频繁的上下文切换，即不断切换用户态和内核态。经过统计，执行微内核操作系统的绝</w:t>
+      </w:r>
+      <w:r>
+        <w:rPr>
+          <w:rFonts w:hint="eastAsia"/>
+          <w:sz w:val="24"/>
+        </w:rPr>
+        <w:lastRenderedPageBreak/>
+        <w:t>大多数相关方法在用户态会产生一定的性能流失，约</w:t>
+      </w:r>
+      <w:r>
+        <w:rPr>
+          <w:rFonts w:hint="eastAsia"/>
+          <w:sz w:val="24"/>
+        </w:rPr>
+        <w:t>5%-</w:t>
+      </w:r>
+      <w:r>
+        <w:rPr>
+          <w:sz w:val="24"/>
+        </w:rPr>
+        <w:t>10</w:t>
+      </w:r>
+      <w:r>
+        <w:rPr>
+          <w:rFonts w:hint="eastAsia"/>
+          <w:sz w:val="24"/>
+        </w:rPr>
+        <w:t>%</w:t>
+      </w:r>
+      <w:r>
+        <w:rPr>
+          <w:rFonts w:hint="eastAsia"/>
+          <w:sz w:val="24"/>
+        </w:rPr>
+        <w:t>左右</w:t>
       </w:r>
       <w:r>
         <w:rPr>
@@ -5472,232 +5796,22 @@
           <w:bCs/>
           <w:vertAlign w:val="superscript"/>
         </w:rPr>
-        <w:t>]</w:t>
-      </w:r>
-      <w:r>
-        <w:rPr>
-          <w:rFonts w:hint="eastAsia"/>
-          <w:sz w:val="24"/>
-        </w:rPr>
-        <w:t>宏内核一般包含了操作系统的</w:t>
-      </w:r>
-      <w:r>
-        <w:rPr>
-          <w:rFonts w:hint="eastAsia"/>
-          <w:sz w:val="24"/>
-        </w:rPr>
-        <w:t>大部分</w:t>
-      </w:r>
-      <w:r>
-        <w:rPr>
-          <w:rFonts w:hint="eastAsia"/>
-          <w:sz w:val="24"/>
-        </w:rPr>
-        <w:t>功能模块，</w:t>
-      </w:r>
-      <w:r>
-        <w:rPr>
-          <w:rFonts w:hint="eastAsia"/>
-          <w:sz w:val="24"/>
-        </w:rPr>
-        <w:t>代码高度集成，某个模块出现一个</w:t>
-      </w:r>
-      <w:r>
-        <w:rPr>
-          <w:rFonts w:hint="eastAsia"/>
-          <w:sz w:val="24"/>
-        </w:rPr>
-        <w:t>bug</w:t>
-      </w:r>
-      <w:r>
-        <w:rPr>
-          <w:rFonts w:hint="eastAsia"/>
-          <w:sz w:val="24"/>
-        </w:rPr>
-        <w:t>都</w:t>
-      </w:r>
-      <w:r>
-        <w:rPr>
-          <w:rFonts w:hint="eastAsia"/>
-          <w:sz w:val="24"/>
-        </w:rPr>
-        <w:t>有可能使整个系统崩溃。</w:t>
-      </w:r>
-      <w:r>
-        <w:rPr>
-          <w:rFonts w:hint="eastAsia"/>
-          <w:sz w:val="24"/>
-        </w:rPr>
-        <w:t>与之相对的，</w:t>
-      </w:r>
-      <w:r>
-        <w:rPr>
-          <w:rFonts w:hint="eastAsia"/>
-          <w:sz w:val="24"/>
-        </w:rPr>
-        <w:t>微内核架构的基本原则是机制跟策略相分离，把策略放置在操作系统较高层次，而机制置于微内核之中，也仅把系统最为核心、最为基础的模块放置于微内核中。</w:t>
-      </w:r>
-      <w:r>
-        <w:rPr>
-          <w:rFonts w:hint="eastAsia"/>
-          <w:sz w:val="24"/>
-        </w:rPr>
-        <w:t>同时，微内核操作系统给在外部空间的服务分配私有、独立的地址空间。这样，各服务间的隔离性得到保障，一个服务的崩溃不会对其他服务的正常工作产生影响。</w:t>
-      </w:r>
-      <w:r>
-        <w:rPr>
-          <w:rFonts w:hint="eastAsia"/>
-          <w:sz w:val="24"/>
-        </w:rPr>
-        <w:t>然而凡事都有两面性，微内核将</w:t>
-      </w:r>
-      <w:r>
-        <w:rPr>
-          <w:rFonts w:hint="eastAsia"/>
-          <w:sz w:val="24"/>
-        </w:rPr>
-        <w:t>部分服务放在用户空间必然导致进程之间的通信（</w:t>
-      </w:r>
-      <w:r>
-        <w:rPr>
-          <w:rFonts w:hint="eastAsia"/>
-          <w:sz w:val="24"/>
-        </w:rPr>
-        <w:t>Inter-process</w:t>
-      </w:r>
-      <w:r>
-        <w:rPr>
-          <w:sz w:val="24"/>
-        </w:rPr>
-        <w:t xml:space="preserve"> </w:t>
-      </w:r>
-      <w:r>
-        <w:rPr>
-          <w:rFonts w:hint="eastAsia"/>
-          <w:sz w:val="24"/>
-        </w:rPr>
-        <w:t>communication</w:t>
-      </w:r>
-      <w:r>
-        <w:rPr>
-          <w:rFonts w:hint="eastAsia"/>
-          <w:sz w:val="24"/>
-        </w:rPr>
-        <w:t>，</w:t>
-      </w:r>
-      <w:r>
-        <w:rPr>
-          <w:rFonts w:hint="eastAsia"/>
-          <w:sz w:val="24"/>
-        </w:rPr>
-        <w:t>I</w:t>
-      </w:r>
-      <w:r>
-        <w:rPr>
-          <w:sz w:val="24"/>
-        </w:rPr>
-        <w:t>PC</w:t>
-      </w:r>
-      <w:r>
-        <w:rPr>
-          <w:rFonts w:hint="eastAsia"/>
-          <w:sz w:val="24"/>
-        </w:rPr>
-        <w:t>）</w:t>
-      </w:r>
-      <w:r>
-        <w:rPr>
-          <w:rFonts w:hint="eastAsia"/>
-          <w:sz w:val="24"/>
-        </w:rPr>
-        <w:t>频率</w:t>
-      </w:r>
-      <w:r>
-        <w:rPr>
-          <w:rFonts w:hint="eastAsia"/>
-          <w:sz w:val="24"/>
-        </w:rPr>
-        <w:t>的剧增，</w:t>
-      </w:r>
-      <w:r>
-        <w:rPr>
-          <w:rFonts w:hint="eastAsia"/>
-          <w:sz w:val="24"/>
-        </w:rPr>
-        <w:t>同时</w:t>
-      </w:r>
-      <w:r>
-        <w:rPr>
-          <w:rFonts w:hint="eastAsia"/>
-          <w:sz w:val="24"/>
-        </w:rPr>
-        <w:t>I</w:t>
-      </w:r>
-      <w:r>
-        <w:rPr>
-          <w:sz w:val="24"/>
-        </w:rPr>
-        <w:t>PC</w:t>
-      </w:r>
-      <w:r>
-        <w:rPr>
-          <w:rFonts w:hint="eastAsia"/>
-          <w:sz w:val="24"/>
-        </w:rPr>
-        <w:t>带来的是频繁的上下文切换，即不断切换用户态和内核态。经过统计，执行微内核操作系统的绝大多数相关方法在用户态会产生一定的性能流失，约</w:t>
-      </w:r>
-      <w:r>
-        <w:rPr>
-          <w:rFonts w:hint="eastAsia"/>
-          <w:sz w:val="24"/>
-        </w:rPr>
-        <w:t>5%-</w:t>
-      </w:r>
-      <w:r>
-        <w:rPr>
-          <w:sz w:val="24"/>
-        </w:rPr>
-        <w:t>10</w:t>
-      </w:r>
-      <w:r>
-        <w:rPr>
-          <w:rFonts w:hint="eastAsia"/>
-          <w:sz w:val="24"/>
-        </w:rPr>
-        <w:t>%</w:t>
-      </w:r>
-      <w:r>
-        <w:rPr>
-          <w:rFonts w:hint="eastAsia"/>
-          <w:sz w:val="24"/>
-        </w:rPr>
-        <w:t>左右。</w:t>
-      </w:r>
-      <w:r>
-        <w:rPr>
-          <w:rFonts w:hint="eastAsia"/>
+        <w:t>[</w:t>
+      </w:r>
+      <w:r>
+        <w:rPr>
           <w:b/>
           <w:bCs/>
           <w:vertAlign w:val="superscript"/>
         </w:rPr>
-        <w:t>[</w:t>
-      </w:r>
-      <w:r>
-        <w:rPr>
-          <w:b/>
-          <w:bCs/>
-          <w:vertAlign w:val="superscript"/>
-        </w:rPr>
-        <w:t>4</w:t>
-      </w:r>
-      <w:r>
-        <w:rPr>
-          <w:rFonts w:hint="eastAsia"/>
-          <w:b/>
-          <w:bCs/>
-          <w:vertAlign w:val="superscript"/>
-        </w:rPr>
-        <w:t>]</w:t>
+        <w:t>4]</w:t>
+      </w:r>
+      <w:r>
+        <w:rPr>
+          <w:rFonts w:hint="eastAsia"/>
+          <w:sz w:val="24"/>
+        </w:rPr>
+        <w:t>。</w:t>
       </w:r>
       <w:r>
         <w:rPr>
@@ -5761,7 +5875,7 @@
         <w:pStyle w:val="af8"/>
         <w:spacing w:before="156" w:after="156"/>
       </w:pPr>
-      <w:bookmarkStart w:id="27" w:name="_Toc66714815"/>
+      <w:bookmarkStart w:id="27" w:name="_Toc66833537"/>
       <w:r>
         <w:rPr>
           <w:rFonts w:hint="eastAsia"/>
@@ -5841,7 +5955,7 @@
           <w:rFonts w:hint="eastAsia"/>
           <w:sz w:val="24"/>
         </w:rPr>
-        <w:t>年之前就出现了。</w:t>
+        <w:t>年之前就出现了</w:t>
       </w:r>
       <w:r>
         <w:rPr>
@@ -5858,16 +5972,14 @@
           <w:bCs/>
           <w:vertAlign w:val="superscript"/>
         </w:rPr>
-        <w:t>3</w:t>
-      </w:r>
-      <w:r>
-        <w:rPr>
-          <w:rFonts w:hint="eastAsia"/>
-          <w:b/>
-          <w:bCs/>
-          <w:vertAlign w:val="superscript"/>
-        </w:rPr>
-        <w:t>]</w:t>
+        <w:t>3]</w:t>
+      </w:r>
+      <w:r>
+        <w:rPr>
+          <w:rFonts w:hint="eastAsia"/>
+          <w:sz w:val="24"/>
+        </w:rPr>
+        <w:t>。</w:t>
       </w:r>
       <w:r>
         <w:rPr>
@@ -6000,7 +6112,14 @@
           <w:rFonts w:hint="eastAsia"/>
           <w:sz w:val="24"/>
         </w:rPr>
-        <w:t>，是由卡内基梅隆大学</w:t>
+        <w:t>，</w:t>
+      </w:r>
+      <w:r>
+        <w:rPr>
+          <w:rFonts w:hint="eastAsia"/>
+          <w:sz w:val="24"/>
+        </w:rPr>
+        <w:t>是由卡内基梅隆大学</w:t>
       </w:r>
       <w:r>
         <w:rPr>
@@ -6227,7 +6346,7 @@
           <w:rFonts w:hint="eastAsia"/>
           <w:sz w:val="24"/>
         </w:rPr>
-        <w:t>毫秒的时间来发送同样的消息。</w:t>
+        <w:t>毫秒的时间来发送同样的消息</w:t>
       </w:r>
       <w:r>
         <w:rPr>
@@ -6260,6 +6379,13 @@
           <w:rFonts w:hint="eastAsia"/>
           <w:sz w:val="24"/>
         </w:rPr>
+        <w:t>。</w:t>
+      </w:r>
+      <w:r>
+        <w:rPr>
+          <w:rFonts w:hint="eastAsia"/>
+          <w:sz w:val="24"/>
+        </w:rPr>
         <w:t>L4</w:t>
       </w:r>
       <w:r>
@@ -6342,7 +6468,7 @@
           <w:rFonts w:hint="eastAsia"/>
           <w:sz w:val="24"/>
         </w:rPr>
-        <w:t>作者们所表述的：“一项特性当且仅当安全需要它在特权模式被实现时才应该在微内核里”。</w:t>
+        <w:t>作者们所表述的：“一项特性当且仅当安全需要它在特权模式被实现时才应该在微内核里”</w:t>
       </w:r>
       <w:r>
         <w:rPr>
@@ -6351,6 +6477,15 @@
           <w:bCs/>
           <w:vertAlign w:val="superscript"/>
         </w:rPr>
+        <w:t xml:space="preserve"> </w:t>
+      </w:r>
+      <w:r>
+        <w:rPr>
+          <w:rFonts w:hint="eastAsia"/>
+          <w:b/>
+          <w:bCs/>
+          <w:vertAlign w:val="superscript"/>
+        </w:rPr>
         <w:t>[</w:t>
       </w:r>
       <w:r>
@@ -6375,6 +6510,13 @@
           <w:rFonts w:hint="eastAsia"/>
           <w:sz w:val="24"/>
         </w:rPr>
+        <w:t>。</w:t>
+      </w:r>
+      <w:r>
+        <w:rPr>
+          <w:rFonts w:hint="eastAsia"/>
+          <w:sz w:val="24"/>
+        </w:rPr>
         <w:t>由于它十分简单，</w:t>
       </w:r>
       <w:r>
@@ -6445,7 +6587,7 @@
           <w:rFonts w:hint="eastAsia"/>
           <w:sz w:val="24"/>
         </w:rPr>
-        <w:t>等。</w:t>
+        <w:t>等</w:t>
       </w:r>
       <w:r>
         <w:rPr>
@@ -6462,16 +6604,14 @@
           <w:bCs/>
           <w:vertAlign w:val="superscript"/>
         </w:rPr>
-        <w:t>3</w:t>
-      </w:r>
-      <w:r>
-        <w:rPr>
-          <w:rFonts w:hint="eastAsia"/>
-          <w:b/>
-          <w:bCs/>
-          <w:vertAlign w:val="superscript"/>
-        </w:rPr>
-        <w:t>]</w:t>
+        <w:t>3]</w:t>
+      </w:r>
+      <w:r>
+        <w:rPr>
+          <w:rFonts w:hint="eastAsia"/>
+          <w:sz w:val="24"/>
+        </w:rPr>
+        <w:t>。</w:t>
       </w:r>
     </w:p>
     <w:p>
@@ -6485,6 +6625,7 @@
         <w:rPr>
           <w:sz w:val="24"/>
         </w:rPr>
+        <w:lastRenderedPageBreak/>
         <w:tab/>
       </w:r>
       <w:r>
@@ -6992,23 +7133,7 @@
           <w:rFonts w:hint="eastAsia"/>
           <w:sz w:val="24"/>
         </w:rPr>
-        <w:t>微</w:t>
-      </w:r>
-      <w:proofErr w:type="gramStart"/>
-      <w:r>
-        <w:rPr>
-          <w:rFonts w:hint="eastAsia"/>
-          <w:sz w:val="24"/>
-        </w:rPr>
-        <w:t>内核仅</w:t>
-      </w:r>
-      <w:proofErr w:type="gramEnd"/>
-      <w:r>
-        <w:rPr>
-          <w:rFonts w:hint="eastAsia"/>
-          <w:sz w:val="24"/>
-        </w:rPr>
-        <w:t>具有结构上的优美，</w:t>
+        <w:t>微内核仅具有结构上的优美，</w:t>
       </w:r>
       <w:r>
         <w:rPr>
@@ -7036,23 +7161,7 @@
           <w:rFonts w:hint="eastAsia"/>
           <w:sz w:val="24"/>
         </w:rPr>
-        <w:t>的优化，同时</w:t>
-      </w:r>
-      <w:proofErr w:type="gramStart"/>
-      <w:r>
-        <w:rPr>
-          <w:rFonts w:hint="eastAsia"/>
-          <w:sz w:val="24"/>
-        </w:rPr>
-        <w:t>凭借着微内核</w:t>
-      </w:r>
-      <w:proofErr w:type="gramEnd"/>
-      <w:r>
-        <w:rPr>
-          <w:rFonts w:hint="eastAsia"/>
-          <w:sz w:val="24"/>
-        </w:rPr>
-        <w:t>的良好的可移植性和可维护性，微内核还是非常有可能成为未来的操作系统的主流架构。</w:t>
+        <w:t>的优化，同时凭借着微内核的良好的可移植性和可维护性，微内核还是非常有可能成为未来的操作系统的主流架构。</w:t>
       </w:r>
     </w:p>
     <w:p>
@@ -7071,7 +7180,7 @@
       <w:bookmarkStart w:id="33" w:name="_Toc495066971"/>
       <w:bookmarkStart w:id="34" w:name="_Toc495067892"/>
       <w:bookmarkStart w:id="35" w:name="_Toc495068871"/>
-      <w:bookmarkStart w:id="36" w:name="_Toc66714816"/>
+      <w:bookmarkStart w:id="36" w:name="_Toc66833538"/>
       <w:r>
         <w:rPr>
           <w:noProof/>
@@ -7497,7 +7606,7 @@
         <w:pStyle w:val="af8"/>
         <w:spacing w:before="156" w:after="156"/>
       </w:pPr>
-      <w:bookmarkStart w:id="37" w:name="_Toc66714817"/>
+      <w:bookmarkStart w:id="37" w:name="_Toc66833539"/>
       <w:r>
         <w:t xml:space="preserve">1.4 </w:t>
       </w:r>
@@ -7600,6 +7709,7 @@
           <w:rFonts w:hint="eastAsia"/>
           <w:sz w:val="24"/>
         </w:rPr>
+        <w:lastRenderedPageBreak/>
         <w:t>第一章为绪论，介绍了操作系统、宏</w:t>
       </w:r>
       <w:r>
@@ -7727,23 +7837,7 @@
           <w:rFonts w:hint="eastAsia"/>
           <w:sz w:val="24"/>
         </w:rPr>
-        <w:t>第三章为微内核</w:t>
-      </w:r>
-      <w:proofErr w:type="gramStart"/>
-      <w:r>
-        <w:rPr>
-          <w:rFonts w:hint="eastAsia"/>
-          <w:sz w:val="24"/>
-        </w:rPr>
-        <w:t>中进程</w:t>
-      </w:r>
-      <w:proofErr w:type="gramEnd"/>
-      <w:r>
-        <w:rPr>
-          <w:rFonts w:hint="eastAsia"/>
-          <w:sz w:val="24"/>
-        </w:rPr>
-        <w:t>间的通信模型，介绍了当前常用的</w:t>
+        <w:t>第三章为微内核中进程间的通信模型，介绍了当前常用的</w:t>
       </w:r>
       <w:r>
         <w:rPr>
@@ -8107,7 +8201,7 @@
       <w:bookmarkStart w:id="41" w:name="_Toc495066972"/>
       <w:bookmarkStart w:id="42" w:name="_Toc495067893"/>
       <w:bookmarkStart w:id="43" w:name="_Toc495068872"/>
-      <w:bookmarkStart w:id="44" w:name="_Toc66714818"/>
+      <w:bookmarkStart w:id="44" w:name="_Toc66833540"/>
       <w:r>
         <w:t>2</w:t>
       </w:r>
@@ -8153,7 +8247,7 @@
       <w:bookmarkStart w:id="50" w:name="_Toc495066973"/>
       <w:bookmarkStart w:id="51" w:name="_Toc495067894"/>
       <w:bookmarkStart w:id="52" w:name="_Toc495068873"/>
-      <w:bookmarkStart w:id="53" w:name="_Toc66714819"/>
+      <w:bookmarkStart w:id="53" w:name="_Toc66833541"/>
       <w:r>
         <w:rPr>
           <w:rFonts w:ascii="Times New Roman" w:hAnsi="Times New Roman" w:cs="Times New Roman"/>
@@ -8185,14 +8279,14 @@
       </w:pPr>
       <w:bookmarkStart w:id="54" w:name="_Toc495067895"/>
       <w:bookmarkStart w:id="55" w:name="_Toc495068874"/>
-      <w:bookmarkStart w:id="56" w:name="_Toc66714820"/>
+      <w:bookmarkStart w:id="56" w:name="_Toc66833542"/>
       <w:smartTag w:uri="urn:schemas-microsoft-com:office:smarttags" w:element="chsdate">
         <w:smartTagPr>
+          <w:attr w:name="Year" w:val="1899"/>
+          <w:attr w:name="Month" w:val="12"/>
+          <w:attr w:name="Day" w:val="30"/>
+          <w:attr w:name="IsLunarDate" w:val="False"/>
           <w:attr w:name="IsROCDate" w:val="False"/>
-          <w:attr w:name="IsLunarDate" w:val="False"/>
-          <w:attr w:name="Day" w:val="30"/>
-          <w:attr w:name="Month" w:val="12"/>
-          <w:attr w:name="Year" w:val="1899"/>
         </w:smartTagPr>
         <w:r>
           <w:rPr>
@@ -8454,7 +8548,7 @@
           <v:shape id="_x0000_i1025" type="#_x0000_t75" style="width:372.6pt;height:241.8pt" o:ole="">
             <v:imagedata r:id="rId10" o:title=""/>
           </v:shape>
-          <o:OLEObject Type="Embed" ProgID="Visio.Drawing.15" ShapeID="_x0000_i1025" DrawAspect="Content" ObjectID="_1677407239" r:id="rId11"/>
+          <o:OLEObject Type="Embed" ProgID="Visio.Drawing.15" ShapeID="_x0000_i1025" DrawAspect="Content" ObjectID="_1677450243" r:id="rId11"/>
         </w:object>
       </w:r>
     </w:p>
@@ -8778,7 +8872,7 @@
           <v:shape id="_x0000_i1026" type="#_x0000_t75" style="width:396.6pt;height:200.4pt" o:ole="">
             <v:imagedata r:id="rId12" o:title=""/>
           </v:shape>
-          <o:OLEObject Type="Embed" ProgID="Visio.Drawing.15" ShapeID="_x0000_i1026" DrawAspect="Content" ObjectID="_1677407240" r:id="rId13"/>
+          <o:OLEObject Type="Embed" ProgID="Visio.Drawing.15" ShapeID="_x0000_i1026" DrawAspect="Content" ObjectID="_1677450244" r:id="rId13"/>
         </w:object>
       </w:r>
     </w:p>
@@ -9003,7 +9097,7 @@
         <w:pStyle w:val="afa"/>
         <w:spacing w:before="156" w:after="156"/>
       </w:pPr>
-      <w:bookmarkStart w:id="57" w:name="_Toc66714821"/>
+      <w:bookmarkStart w:id="57" w:name="_Toc66833543"/>
       <w:r>
         <w:rPr>
           <w:rFonts w:ascii="Times New Roman" w:hAnsi="Times New Roman" w:cs="Times New Roman"/>
@@ -9302,25 +9396,7 @@
           <w:sz w:val="24"/>
           <w:szCs w:val="24"/>
         </w:rPr>
-        <w:t>都需要经过</w:t>
-      </w:r>
-      <w:proofErr w:type="gramStart"/>
-      <w:r>
-        <w:rPr>
-          <w:rFonts w:hint="eastAsia"/>
-          <w:sz w:val="24"/>
-          <w:szCs w:val="24"/>
-        </w:rPr>
-        <w:t>内核再</w:t>
-      </w:r>
-      <w:proofErr w:type="gramEnd"/>
-      <w:r>
-        <w:rPr>
-          <w:rFonts w:hint="eastAsia"/>
-          <w:sz w:val="24"/>
-          <w:szCs w:val="24"/>
-        </w:rPr>
-        <w:t>将消息发送给目标服务，这时就需要不断的切换用户态和内核态来实现系统。</w:t>
+        <w:t>都需要经过内核再将消息发送给目标服务，这时就需要不断的切换用户态和内核态来实现系统。</w:t>
       </w:r>
     </w:p>
     <w:p>
@@ -9561,7 +9637,7 @@
           <w:noProof/>
         </w:rPr>
       </w:pPr>
-      <w:bookmarkStart w:id="58" w:name="_Toc66714822"/>
+      <w:bookmarkStart w:id="58" w:name="_Toc66833544"/>
       <w:r>
         <w:rPr>
           <w:rFonts w:ascii="Times New Roman" w:hAnsi="Times New Roman" w:cs="Times New Roman"/>
@@ -9596,7 +9672,7 @@
           <w:rFonts w:ascii="Times New Roman" w:hAnsi="Times New Roman" w:cs="Times New Roman"/>
         </w:rPr>
       </w:pPr>
-      <w:bookmarkStart w:id="59" w:name="_Toc66714823"/>
+      <w:bookmarkStart w:id="59" w:name="_Toc66833545"/>
       <w:r>
         <w:rPr>
           <w:rFonts w:ascii="Times New Roman" w:hAnsi="Times New Roman" w:cs="Times New Roman"/>
@@ -11373,7 +11449,7 @@
           <w:rFonts w:ascii="Times New Roman" w:hAnsi="Times New Roman" w:cs="Times New Roman"/>
         </w:rPr>
       </w:pPr>
-      <w:bookmarkStart w:id="60" w:name="_Toc66714824"/>
+      <w:bookmarkStart w:id="60" w:name="_Toc66833546"/>
       <w:r>
         <w:rPr>
           <w:rFonts w:ascii="Times New Roman" w:hAnsi="Times New Roman" w:cs="Times New Roman"/>
@@ -11866,7 +11942,41 @@
           <w:sz w:val="24"/>
           <w:szCs w:val="24"/>
         </w:rPr>
-        <w:t>）。其中的保护模式是本</w:t>
+        <w:t>）</w:t>
+      </w:r>
+      <w:r>
+        <w:rPr>
+          <w:rFonts w:hint="eastAsia"/>
+          <w:b/>
+          <w:bCs/>
+          <w:vertAlign w:val="superscript"/>
+        </w:rPr>
+        <w:t>[</w:t>
+      </w:r>
+      <w:r>
+        <w:rPr>
+          <w:b/>
+          <w:bCs/>
+          <w:vertAlign w:val="superscript"/>
+        </w:rPr>
+        <w:t>12</w:t>
+      </w:r>
+      <w:r>
+        <w:rPr>
+          <w:rFonts w:hint="eastAsia"/>
+          <w:b/>
+          <w:bCs/>
+          <w:vertAlign w:val="superscript"/>
+        </w:rPr>
+        <w:t>]</w:t>
+      </w:r>
+      <w:r>
+        <w:rPr>
+          <w:rFonts w:hint="eastAsia"/>
+          <w:sz w:val="24"/>
+          <w:szCs w:val="24"/>
+        </w:rPr>
+        <w:t>。其中的保护模式是本</w:t>
       </w:r>
       <w:r>
         <w:rPr>
@@ -11890,7 +12000,16 @@
           <w:sz w:val="24"/>
           <w:szCs w:val="24"/>
         </w:rPr>
-        <w:t>所谓的保护模式</w:t>
+        <w:t>所谓的</w:t>
+      </w:r>
+      <w:r>
+        <w:rPr>
+          <w:rFonts w:hint="eastAsia"/>
+          <w:sz w:val="24"/>
+          <w:szCs w:val="24"/>
+        </w:rPr>
+        <w:lastRenderedPageBreak/>
+        <w:t>保护模式</w:t>
       </w:r>
       <w:r>
         <w:rPr>
@@ -13335,6 +13454,7 @@
           <w:sz w:val="24"/>
           <w:szCs w:val="32"/>
         </w:rPr>
+        <w:lastRenderedPageBreak/>
         <w:t>80386</w:t>
       </w:r>
       <w:r>
@@ -13609,7 +13729,7 @@
           <w:noProof/>
         </w:rPr>
       </w:pPr>
-      <w:bookmarkStart w:id="61" w:name="_Toc66714825"/>
+      <w:bookmarkStart w:id="61" w:name="_Toc66833547"/>
       <w:r>
         <w:rPr>
           <w:rFonts w:ascii="Times New Roman" w:hAnsi="Times New Roman" w:cs="Times New Roman"/>
@@ -14003,7 +14123,7 @@
           <w:noProof/>
         </w:rPr>
       </w:pPr>
-      <w:bookmarkStart w:id="62" w:name="_Toc66714826"/>
+      <w:bookmarkStart w:id="62" w:name="_Toc66833548"/>
       <w:r>
         <w:rPr>
           <w:rFonts w:ascii="Times New Roman" w:hAnsi="Times New Roman" w:cs="Times New Roman" w:hint="eastAsia"/>
@@ -14723,7 +14843,7 @@
         <w:pStyle w:val="af8"/>
         <w:spacing w:before="156" w:after="156"/>
       </w:pPr>
-      <w:bookmarkStart w:id="63" w:name="_Toc66714827"/>
+      <w:bookmarkStart w:id="63" w:name="_Toc66833549"/>
       <w:r>
         <w:rPr>
           <w:rFonts w:ascii="Times New Roman" w:hAnsi="Times New Roman" w:cs="Times New Roman" w:hint="eastAsia"/>
@@ -15174,12 +15294,12 @@
         <w:pStyle w:val="afc"/>
         <w:spacing w:before="156" w:after="156"/>
       </w:pPr>
-      <w:bookmarkStart w:id="64" w:name="_Toc66714828"/>
-      <w:bookmarkStart w:id="65" w:name="_Toc495059523"/>
-      <w:bookmarkStart w:id="66" w:name="_Toc495066736"/>
-      <w:bookmarkStart w:id="67" w:name="_Toc495066974"/>
-      <w:bookmarkStart w:id="68" w:name="_Toc495067896"/>
-      <w:bookmarkStart w:id="69" w:name="_Toc495068875"/>
+      <w:bookmarkStart w:id="64" w:name="_Toc495059523"/>
+      <w:bookmarkStart w:id="65" w:name="_Toc495066736"/>
+      <w:bookmarkStart w:id="66" w:name="_Toc495066974"/>
+      <w:bookmarkStart w:id="67" w:name="_Toc495067896"/>
+      <w:bookmarkStart w:id="68" w:name="_Toc495068875"/>
+      <w:bookmarkStart w:id="69" w:name="_Toc66833550"/>
       <w:r>
         <w:rPr>
           <w:rFonts w:hint="eastAsia"/>
@@ -15195,14 +15315,14 @@
         </w:rPr>
         <w:t>微内核中进程间的通信模型</w:t>
       </w:r>
-      <w:bookmarkEnd w:id="64"/>
+      <w:bookmarkEnd w:id="69"/>
     </w:p>
     <w:p>
       <w:pPr>
         <w:pStyle w:val="af8"/>
         <w:spacing w:before="156" w:after="156"/>
       </w:pPr>
-      <w:bookmarkStart w:id="70" w:name="_Toc66714829"/>
+      <w:bookmarkStart w:id="70" w:name="_Toc66833551"/>
       <w:r>
         <w:rPr>
           <w:rFonts w:ascii="Times New Roman" w:hAnsi="Times New Roman" w:cs="Times New Roman" w:hint="eastAsia"/>
@@ -15259,7 +15379,7 @@
           <w:sz w:val="24"/>
           <w:szCs w:val="32"/>
         </w:rPr>
-        <w:t>进程间通信是指进程之间信息的交换。</w:t>
+        <w:t>进程间通信是指进程之间信息的交换</w:t>
       </w:r>
       <w:r>
         <w:rPr>
@@ -15283,13 +15403,23 @@
       </w:r>
       <w:r>
         <w:rPr>
-          <w:rFonts w:ascii="Times New Roman" w:hAnsi="Times New Roman" w:cs="Times New Roman" w:hint="eastAsia"/>
+          <w:rFonts w:ascii="Times New Roman" w:hAnsi="Times New Roman" w:cs="Times New Roman"/>
           <w:b/>
           <w:bCs/>
           <w:szCs w:val="24"/>
           <w:vertAlign w:val="superscript"/>
         </w:rPr>
         <w:t>]</w:t>
+      </w:r>
+      <w:r>
+        <w:rPr>
+          <w:rFonts w:ascii="Times New Roman" w:eastAsiaTheme="majorEastAsia" w:hAnsi="Times New Roman" w:cs="Times New Roman" w:hint="eastAsia"/>
+          <w:bCs/>
+          <w:noProof/>
+          <w:sz w:val="24"/>
+          <w:szCs w:val="32"/>
+        </w:rPr>
+        <w:t>。</w:t>
       </w:r>
       <w:r>
         <w:rPr>
@@ -15451,7 +15581,7 @@
         <w:pStyle w:val="af8"/>
         <w:spacing w:before="156" w:after="156"/>
       </w:pPr>
-      <w:bookmarkStart w:id="71" w:name="_Toc66714830"/>
+      <w:bookmarkStart w:id="71" w:name="_Toc66833552"/>
       <w:r>
         <w:rPr>
           <w:rFonts w:ascii="Times New Roman" w:hAnsi="Times New Roman" w:cs="Times New Roman"/>
@@ -15545,16 +15675,6 @@
       </w:r>
       <w:r>
         <w:rPr>
-          <w:rFonts w:ascii="Times New Roman" w:eastAsiaTheme="majorEastAsia" w:hAnsi="Times New Roman" w:cs="Times New Roman" w:hint="eastAsia"/>
-          <w:bCs/>
-          <w:noProof/>
-          <w:sz w:val="24"/>
-          <w:szCs w:val="32"/>
-        </w:rPr>
-        <w:t>。</w:t>
-      </w:r>
-      <w:r>
-        <w:rPr>
           <w:rFonts w:ascii="Times New Roman" w:hAnsi="Times New Roman" w:cs="Times New Roman" w:hint="eastAsia"/>
           <w:b/>
           <w:bCs/>
@@ -15571,17 +15691,17 @@
           <w:szCs w:val="24"/>
           <w:vertAlign w:val="superscript"/>
         </w:rPr>
-        <w:t>7</w:t>
-      </w:r>
-      <w:r>
-        <w:rPr>
-          <w:rFonts w:ascii="Times New Roman" w:hAnsi="Times New Roman" w:cs="Times New Roman" w:hint="eastAsia"/>
-          <w:b/>
-          <w:bCs/>
-          <w:szCs w:val="24"/>
-          <w:vertAlign w:val="superscript"/>
-        </w:rPr>
-        <w:t>]</w:t>
+        <w:t>7]</w:t>
+      </w:r>
+      <w:r>
+        <w:rPr>
+          <w:rFonts w:ascii="Times New Roman" w:eastAsiaTheme="majorEastAsia" w:hAnsi="Times New Roman" w:cs="Times New Roman" w:hint="eastAsia"/>
+          <w:bCs/>
+          <w:noProof/>
+          <w:sz w:val="24"/>
+          <w:szCs w:val="32"/>
+        </w:rPr>
+        <w:t>。</w:t>
       </w:r>
       <w:r>
         <w:rPr>
@@ -15651,7 +15771,18 @@
           <w:sz w:val="24"/>
           <w:szCs w:val="32"/>
         </w:rPr>
-        <w:t>个阶段分别是创建、连接、访问以及释放。系统还需要为进程提供系统调用以便进程能够向内核传入相关的参数，比如申请共享内存的大小、系统对内存进行访问时需要执行信号量的锁定操作。</w:t>
+        <w:t>个阶段分别是创建、连接、访问以及释放。系统还需要为进程提供系统调用以便进程能够向内核传入相关的参数，比如申请共享内存的大小、系统对内存进行访问时</w:t>
+      </w:r>
+      <w:r>
+        <w:rPr>
+          <w:rFonts w:ascii="Times New Roman" w:eastAsiaTheme="majorEastAsia" w:hAnsi="Times New Roman" w:cs="Times New Roman" w:hint="eastAsia"/>
+          <w:bCs/>
+          <w:noProof/>
+          <w:sz w:val="24"/>
+          <w:szCs w:val="32"/>
+        </w:rPr>
+        <w:lastRenderedPageBreak/>
+        <w:t>需要执行信号量的锁定操作。</w:t>
       </w:r>
       <w:r>
         <w:rPr>
@@ -15685,7 +15816,7 @@
           <w:sz w:val="24"/>
           <w:szCs w:val="32"/>
         </w:rPr>
-        <w:t>共享存储器系统又根据所共享区域的类型分为基于共享数据结构的通信方式和基于共享存储区的通信方式。</w:t>
+        <w:t>共享存储器系统又根据所共享区域的类型分为基于共享数据结构的通信方式和基于共享存储区的通信方式</w:t>
       </w:r>
       <w:r>
         <w:rPr>
@@ -15705,17 +15836,17 @@
           <w:szCs w:val="24"/>
           <w:vertAlign w:val="superscript"/>
         </w:rPr>
-        <w:t>2</w:t>
-      </w:r>
-      <w:r>
-        <w:rPr>
-          <w:rFonts w:ascii="Times New Roman" w:hAnsi="Times New Roman" w:cs="Times New Roman" w:hint="eastAsia"/>
-          <w:b/>
-          <w:bCs/>
-          <w:szCs w:val="24"/>
-          <w:vertAlign w:val="superscript"/>
-        </w:rPr>
-        <w:t>]</w:t>
+        <w:t>2]</w:t>
+      </w:r>
+      <w:r>
+        <w:rPr>
+          <w:rFonts w:ascii="Times New Roman" w:eastAsiaTheme="majorEastAsia" w:hAnsi="Times New Roman" w:cs="Times New Roman" w:hint="eastAsia"/>
+          <w:bCs/>
+          <w:noProof/>
+          <w:sz w:val="24"/>
+          <w:szCs w:val="32"/>
+        </w:rPr>
+        <w:t>。</w:t>
       </w:r>
       <w:r>
         <w:rPr>
@@ -15808,7 +15939,7 @@
         <w:pStyle w:val="af8"/>
         <w:spacing w:before="156" w:after="156"/>
       </w:pPr>
-      <w:bookmarkStart w:id="72" w:name="_Toc66714831"/>
+      <w:bookmarkStart w:id="72" w:name="_Toc66833553"/>
       <w:r>
         <w:rPr>
           <w:rFonts w:ascii="Times New Roman" w:hAnsi="Times New Roman" w:cs="Times New Roman" w:hint="eastAsia"/>
@@ -15940,16 +16071,6 @@
       </w:r>
       <w:r>
         <w:rPr>
-          <w:rFonts w:ascii="Times New Roman" w:eastAsiaTheme="majorEastAsia" w:hAnsi="Times New Roman" w:cs="Times New Roman" w:hint="eastAsia"/>
-          <w:bCs/>
-          <w:noProof/>
-          <w:sz w:val="24"/>
-          <w:szCs w:val="32"/>
-        </w:rPr>
-        <w:t>。</w:t>
-      </w:r>
-      <w:r>
-        <w:rPr>
           <w:rFonts w:ascii="Times New Roman" w:hAnsi="Times New Roman" w:cs="Times New Roman" w:hint="eastAsia"/>
           <w:b/>
           <w:bCs/>
@@ -15970,13 +16091,23 @@
       </w:r>
       <w:r>
         <w:rPr>
-          <w:rFonts w:ascii="Times New Roman" w:hAnsi="Times New Roman" w:cs="Times New Roman" w:hint="eastAsia"/>
+          <w:rFonts w:ascii="Times New Roman" w:hAnsi="Times New Roman" w:cs="Times New Roman"/>
           <w:b/>
           <w:bCs/>
           <w:szCs w:val="24"/>
           <w:vertAlign w:val="superscript"/>
         </w:rPr>
         <w:t>]</w:t>
+      </w:r>
+      <w:r>
+        <w:rPr>
+          <w:rFonts w:ascii="Times New Roman" w:eastAsiaTheme="majorEastAsia" w:hAnsi="Times New Roman" w:cs="Times New Roman" w:hint="eastAsia"/>
+          <w:bCs/>
+          <w:noProof/>
+          <w:sz w:val="24"/>
+          <w:szCs w:val="32"/>
+        </w:rPr>
+        <w:t>。</w:t>
       </w:r>
       <w:r>
         <w:rPr>
@@ -16248,6 +16379,7 @@
           <w:sz w:val="24"/>
           <w:szCs w:val="32"/>
         </w:rPr>
+        <w:lastRenderedPageBreak/>
         <w:drawing>
           <wp:inline distT="0" distB="0" distL="0" distR="0" wp14:anchorId="38247CCE" wp14:editId="0915E5B8">
             <wp:extent cx="5273040" cy="2346960"/>
@@ -16367,7 +16499,7 @@
           <w:noProof/>
         </w:rPr>
       </w:pPr>
-      <w:bookmarkStart w:id="73" w:name="_Toc66714832"/>
+      <w:bookmarkStart w:id="73" w:name="_Toc66833554"/>
       <w:r>
         <w:rPr>
           <w:rFonts w:ascii="Times New Roman" w:hAnsi="Times New Roman" w:cs="Times New Roman" w:hint="eastAsia"/>
@@ -16491,7 +16623,7 @@
           <w:sz w:val="24"/>
           <w:szCs w:val="32"/>
         </w:rPr>
-        <w:t>文件。</w:t>
+        <w:t>文件</w:t>
       </w:r>
       <w:r>
         <w:rPr>
@@ -16515,212 +16647,212 @@
       </w:r>
       <w:r>
         <w:rPr>
+          <w:rFonts w:ascii="Times New Roman" w:hAnsi="Times New Roman" w:cs="Times New Roman"/>
+          <w:b/>
+          <w:bCs/>
+          <w:szCs w:val="24"/>
+          <w:vertAlign w:val="superscript"/>
+        </w:rPr>
+        <w:t>]</w:t>
+      </w:r>
+      <w:r>
+        <w:rPr>
+          <w:rFonts w:ascii="Times New Roman" w:eastAsiaTheme="majorEastAsia" w:hAnsi="Times New Roman" w:cs="Times New Roman" w:hint="eastAsia"/>
+          <w:bCs/>
+          <w:noProof/>
+          <w:sz w:val="24"/>
+          <w:szCs w:val="32"/>
+        </w:rPr>
+        <w:t>。</w:t>
+      </w:r>
+      <w:r>
+        <w:rPr>
+          <w:rFonts w:ascii="Times New Roman" w:eastAsiaTheme="majorEastAsia" w:hAnsi="Times New Roman" w:cs="Times New Roman" w:hint="eastAsia"/>
+          <w:bCs/>
+          <w:noProof/>
+          <w:sz w:val="24"/>
+          <w:szCs w:val="32"/>
+        </w:rPr>
+        <w:t>管道通信机制始创于</w:t>
+      </w:r>
+      <w:r>
+        <w:rPr>
+          <w:rFonts w:ascii="Times New Roman" w:eastAsiaTheme="majorEastAsia" w:hAnsi="Times New Roman" w:cs="Times New Roman" w:hint="eastAsia"/>
+          <w:bCs/>
+          <w:noProof/>
+          <w:sz w:val="24"/>
+          <w:szCs w:val="32"/>
+        </w:rPr>
+        <w:t>U</w:t>
+      </w:r>
+      <w:r>
+        <w:rPr>
+          <w:rFonts w:ascii="Times New Roman" w:eastAsiaTheme="majorEastAsia" w:hAnsi="Times New Roman" w:cs="Times New Roman"/>
+          <w:bCs/>
+          <w:noProof/>
+          <w:sz w:val="24"/>
+          <w:szCs w:val="32"/>
+        </w:rPr>
+        <w:t>NIX</w:t>
+      </w:r>
+      <w:r>
+        <w:rPr>
+          <w:rFonts w:ascii="Times New Roman" w:eastAsiaTheme="majorEastAsia" w:hAnsi="Times New Roman" w:cs="Times New Roman" w:hint="eastAsia"/>
+          <w:bCs/>
+          <w:noProof/>
+          <w:sz w:val="24"/>
+          <w:szCs w:val="32"/>
+        </w:rPr>
+        <w:t>，</w:t>
+      </w:r>
+      <w:r>
+        <w:rPr>
+          <w:rFonts w:ascii="Times New Roman" w:eastAsiaTheme="majorEastAsia" w:hAnsi="Times New Roman" w:cs="Times New Roman" w:hint="eastAsia"/>
+          <w:bCs/>
+          <w:noProof/>
+          <w:sz w:val="24"/>
+          <w:szCs w:val="32"/>
+        </w:rPr>
+        <w:t>Linux</w:t>
+      </w:r>
+      <w:r>
+        <w:rPr>
+          <w:rFonts w:ascii="Times New Roman" w:eastAsiaTheme="majorEastAsia" w:hAnsi="Times New Roman" w:cs="Times New Roman" w:hint="eastAsia"/>
+          <w:bCs/>
+          <w:noProof/>
+          <w:sz w:val="24"/>
+          <w:szCs w:val="32"/>
+        </w:rPr>
+        <w:t>则沿用了</w:t>
+      </w:r>
+      <w:r>
+        <w:rPr>
+          <w:rFonts w:ascii="Times New Roman" w:eastAsiaTheme="majorEastAsia" w:hAnsi="Times New Roman" w:cs="Times New Roman" w:hint="eastAsia"/>
+          <w:bCs/>
+          <w:noProof/>
+          <w:sz w:val="24"/>
+          <w:szCs w:val="32"/>
+        </w:rPr>
+        <w:t>UNIX</w:t>
+      </w:r>
+      <w:r>
+        <w:rPr>
+          <w:rFonts w:ascii="Times New Roman" w:eastAsiaTheme="majorEastAsia" w:hAnsi="Times New Roman" w:cs="Times New Roman" w:hint="eastAsia"/>
+          <w:bCs/>
+          <w:noProof/>
+          <w:sz w:val="24"/>
+          <w:szCs w:val="32"/>
+        </w:rPr>
+        <w:t>的这个</w:t>
+      </w:r>
+      <w:r>
+        <w:rPr>
+          <w:rFonts w:ascii="Times New Roman" w:eastAsiaTheme="majorEastAsia" w:hAnsi="Times New Roman" w:cs="Times New Roman" w:hint="eastAsia"/>
+          <w:bCs/>
+          <w:noProof/>
+          <w:sz w:val="24"/>
+          <w:szCs w:val="32"/>
+        </w:rPr>
+        <w:t>I</w:t>
+      </w:r>
+      <w:r>
+        <w:rPr>
+          <w:rFonts w:ascii="Times New Roman" w:eastAsiaTheme="majorEastAsia" w:hAnsi="Times New Roman" w:cs="Times New Roman"/>
+          <w:bCs/>
+          <w:noProof/>
+          <w:sz w:val="24"/>
+          <w:szCs w:val="32"/>
+        </w:rPr>
+        <w:t>PC</w:t>
+      </w:r>
+      <w:r>
+        <w:rPr>
+          <w:rFonts w:ascii="Times New Roman" w:eastAsiaTheme="majorEastAsia" w:hAnsi="Times New Roman" w:cs="Times New Roman" w:hint="eastAsia"/>
+          <w:bCs/>
+          <w:noProof/>
+          <w:sz w:val="24"/>
+          <w:szCs w:val="32"/>
+        </w:rPr>
+        <w:t>机制。</w:t>
+      </w:r>
+      <w:r>
+        <w:rPr>
+          <w:rFonts w:ascii="Times New Roman" w:eastAsiaTheme="majorEastAsia" w:hAnsi="Times New Roman" w:cs="Times New Roman" w:hint="eastAsia"/>
+          <w:bCs/>
+          <w:noProof/>
+          <w:sz w:val="24"/>
+          <w:szCs w:val="32"/>
+        </w:rPr>
+        <w:t>管道在创建时获得一个固定大小的字节数。当一个进程试图往管道中写时，如果有足够的空间，则写请求被立即执行；否则该进程被阻塞。类似地，如果一个读进程试图读取多于当前管道中的字节数时，它也被阻塞；否则读请求被立即执行。内核对管道强制实施互斥，即一次只能有一个进程可以访问管道。</w:t>
+      </w:r>
+      <w:r>
+        <w:rPr>
+          <w:rFonts w:ascii="Times New Roman" w:eastAsiaTheme="majorEastAsia" w:hAnsi="Times New Roman" w:cs="Times New Roman"/>
+          <w:bCs/>
+          <w:noProof/>
+          <w:sz w:val="24"/>
+          <w:szCs w:val="32"/>
+        </w:rPr>
+        <w:t>UNIX</w:t>
+      </w:r>
+      <w:r>
+        <w:rPr>
+          <w:rFonts w:ascii="Times New Roman" w:eastAsiaTheme="majorEastAsia" w:hAnsi="Times New Roman" w:cs="Times New Roman" w:hint="eastAsia"/>
+          <w:bCs/>
+          <w:noProof/>
+          <w:sz w:val="24"/>
+          <w:szCs w:val="32"/>
+        </w:rPr>
+        <w:t>系统中的管道分为两种，匿名管道（</w:t>
+      </w:r>
+      <w:r>
+        <w:rPr>
+          <w:rFonts w:ascii="Times New Roman" w:eastAsiaTheme="majorEastAsia" w:hAnsi="Times New Roman" w:cs="Times New Roman" w:hint="eastAsia"/>
+          <w:bCs/>
+          <w:noProof/>
+          <w:sz w:val="24"/>
+          <w:szCs w:val="32"/>
+        </w:rPr>
+        <w:t>PIPE</w:t>
+      </w:r>
+      <w:r>
+        <w:rPr>
+          <w:rFonts w:ascii="Times New Roman" w:eastAsiaTheme="majorEastAsia" w:hAnsi="Times New Roman" w:cs="Times New Roman" w:hint="eastAsia"/>
+          <w:bCs/>
+          <w:noProof/>
+          <w:sz w:val="24"/>
+          <w:szCs w:val="32"/>
+        </w:rPr>
+        <w:t>）和命名管道（</w:t>
+      </w:r>
+      <w:r>
+        <w:rPr>
+          <w:rFonts w:ascii="Times New Roman" w:eastAsiaTheme="majorEastAsia" w:hAnsi="Times New Roman" w:cs="Times New Roman" w:hint="eastAsia"/>
+          <w:bCs/>
+          <w:noProof/>
+          <w:sz w:val="24"/>
+          <w:szCs w:val="32"/>
+        </w:rPr>
+        <w:t>FIFO</w:t>
+      </w:r>
+      <w:r>
+        <w:rPr>
+          <w:rFonts w:ascii="Times New Roman" w:eastAsiaTheme="majorEastAsia" w:hAnsi="Times New Roman" w:cs="Times New Roman" w:hint="eastAsia"/>
+          <w:bCs/>
+          <w:noProof/>
+          <w:sz w:val="24"/>
+          <w:szCs w:val="32"/>
+        </w:rPr>
+        <w:t>），分别工作在不同领域以完成进程的信息交换及共享</w:t>
+      </w:r>
+      <w:r>
+        <w:rPr>
           <w:rFonts w:ascii="Times New Roman" w:hAnsi="Times New Roman" w:cs="Times New Roman" w:hint="eastAsia"/>
           <w:b/>
           <w:bCs/>
           <w:szCs w:val="24"/>
           <w:vertAlign w:val="superscript"/>
         </w:rPr>
-        <w:t>]</w:t>
-      </w:r>
-      <w:r>
-        <w:rPr>
-          <w:rFonts w:ascii="Times New Roman" w:eastAsiaTheme="majorEastAsia" w:hAnsi="Times New Roman" w:cs="Times New Roman" w:hint="eastAsia"/>
-          <w:bCs/>
-          <w:noProof/>
-          <w:sz w:val="24"/>
-          <w:szCs w:val="32"/>
-        </w:rPr>
-        <w:t>管道通信机制始创于</w:t>
-      </w:r>
-      <w:r>
-        <w:rPr>
-          <w:rFonts w:ascii="Times New Roman" w:eastAsiaTheme="majorEastAsia" w:hAnsi="Times New Roman" w:cs="Times New Roman" w:hint="eastAsia"/>
-          <w:bCs/>
-          <w:noProof/>
-          <w:sz w:val="24"/>
-          <w:szCs w:val="32"/>
-        </w:rPr>
-        <w:t>U</w:t>
-      </w:r>
-      <w:r>
-        <w:rPr>
-          <w:rFonts w:ascii="Times New Roman" w:eastAsiaTheme="majorEastAsia" w:hAnsi="Times New Roman" w:cs="Times New Roman"/>
-          <w:bCs/>
-          <w:noProof/>
-          <w:sz w:val="24"/>
-          <w:szCs w:val="32"/>
-        </w:rPr>
-        <w:t>NIX</w:t>
-      </w:r>
-      <w:r>
-        <w:rPr>
-          <w:rFonts w:ascii="Times New Roman" w:eastAsiaTheme="majorEastAsia" w:hAnsi="Times New Roman" w:cs="Times New Roman" w:hint="eastAsia"/>
-          <w:bCs/>
-          <w:noProof/>
-          <w:sz w:val="24"/>
-          <w:szCs w:val="32"/>
-        </w:rPr>
-        <w:t>，</w:t>
-      </w:r>
-      <w:r>
-        <w:rPr>
-          <w:rFonts w:ascii="Times New Roman" w:eastAsiaTheme="majorEastAsia" w:hAnsi="Times New Roman" w:cs="Times New Roman" w:hint="eastAsia"/>
-          <w:bCs/>
-          <w:noProof/>
-          <w:sz w:val="24"/>
-          <w:szCs w:val="32"/>
-        </w:rPr>
-        <w:t>Linux</w:t>
-      </w:r>
-      <w:r>
-        <w:rPr>
-          <w:rFonts w:ascii="Times New Roman" w:eastAsiaTheme="majorEastAsia" w:hAnsi="Times New Roman" w:cs="Times New Roman" w:hint="eastAsia"/>
-          <w:bCs/>
-          <w:noProof/>
-          <w:sz w:val="24"/>
-          <w:szCs w:val="32"/>
-        </w:rPr>
-        <w:t>则沿用了</w:t>
-      </w:r>
-      <w:r>
-        <w:rPr>
-          <w:rFonts w:ascii="Times New Roman" w:eastAsiaTheme="majorEastAsia" w:hAnsi="Times New Roman" w:cs="Times New Roman" w:hint="eastAsia"/>
-          <w:bCs/>
-          <w:noProof/>
-          <w:sz w:val="24"/>
-          <w:szCs w:val="32"/>
-        </w:rPr>
-        <w:t>UNIX</w:t>
-      </w:r>
-      <w:r>
-        <w:rPr>
-          <w:rFonts w:ascii="Times New Roman" w:eastAsiaTheme="majorEastAsia" w:hAnsi="Times New Roman" w:cs="Times New Roman" w:hint="eastAsia"/>
-          <w:bCs/>
-          <w:noProof/>
-          <w:sz w:val="24"/>
-          <w:szCs w:val="32"/>
-        </w:rPr>
-        <w:t>的这个</w:t>
-      </w:r>
-      <w:r>
-        <w:rPr>
-          <w:rFonts w:ascii="Times New Roman" w:eastAsiaTheme="majorEastAsia" w:hAnsi="Times New Roman" w:cs="Times New Roman" w:hint="eastAsia"/>
-          <w:bCs/>
-          <w:noProof/>
-          <w:sz w:val="24"/>
-          <w:szCs w:val="32"/>
-        </w:rPr>
-        <w:t>I</w:t>
-      </w:r>
-      <w:r>
-        <w:rPr>
-          <w:rFonts w:ascii="Times New Roman" w:eastAsiaTheme="majorEastAsia" w:hAnsi="Times New Roman" w:cs="Times New Roman"/>
-          <w:bCs/>
-          <w:noProof/>
-          <w:sz w:val="24"/>
-          <w:szCs w:val="32"/>
-        </w:rPr>
-        <w:t>PC</w:t>
-      </w:r>
-      <w:r>
-        <w:rPr>
-          <w:rFonts w:ascii="Times New Roman" w:eastAsiaTheme="majorEastAsia" w:hAnsi="Times New Roman" w:cs="Times New Roman" w:hint="eastAsia"/>
-          <w:bCs/>
-          <w:noProof/>
-          <w:sz w:val="24"/>
-          <w:szCs w:val="32"/>
-        </w:rPr>
-        <w:t>机制。</w:t>
-      </w:r>
-      <w:r>
-        <w:rPr>
-          <w:rFonts w:ascii="Times New Roman" w:eastAsiaTheme="majorEastAsia" w:hAnsi="Times New Roman" w:cs="Times New Roman" w:hint="eastAsia"/>
-          <w:bCs/>
-          <w:noProof/>
-          <w:sz w:val="24"/>
-          <w:szCs w:val="32"/>
-        </w:rPr>
-        <w:t>管道在创建时获得一个固定大小的字节数。当一个进程试图往管道中写时，如果有足够的空间，则写请求被立即执行；否则该进程被阻塞。类似地，如果一个读进程试图读取多于当前管道中的字节数时，它也被阻塞；否则读请求被立即执行。内核对管道强制实施互斥，即一次只能有一个进程可以访问管道。</w:t>
-      </w:r>
-      <w:r>
-        <w:rPr>
-          <w:rFonts w:ascii="Times New Roman" w:eastAsiaTheme="majorEastAsia" w:hAnsi="Times New Roman" w:cs="Times New Roman"/>
-          <w:bCs/>
-          <w:noProof/>
-          <w:sz w:val="24"/>
-          <w:szCs w:val="32"/>
-        </w:rPr>
-        <w:t>UNIX</w:t>
-      </w:r>
-      <w:r>
-        <w:rPr>
-          <w:rFonts w:ascii="Times New Roman" w:eastAsiaTheme="majorEastAsia" w:hAnsi="Times New Roman" w:cs="Times New Roman" w:hint="eastAsia"/>
-          <w:bCs/>
-          <w:noProof/>
-          <w:sz w:val="24"/>
-          <w:szCs w:val="32"/>
-        </w:rPr>
-        <w:t>系统中的管道分为两种，匿名管道（</w:t>
-      </w:r>
-      <w:r>
-        <w:rPr>
-          <w:rFonts w:ascii="Times New Roman" w:eastAsiaTheme="majorEastAsia" w:hAnsi="Times New Roman" w:cs="Times New Roman" w:hint="eastAsia"/>
-          <w:bCs/>
-          <w:noProof/>
-          <w:sz w:val="24"/>
-          <w:szCs w:val="32"/>
-        </w:rPr>
-        <w:t>PIPE</w:t>
-      </w:r>
-      <w:r>
-        <w:rPr>
-          <w:rFonts w:ascii="Times New Roman" w:eastAsiaTheme="majorEastAsia" w:hAnsi="Times New Roman" w:cs="Times New Roman" w:hint="eastAsia"/>
-          <w:bCs/>
-          <w:noProof/>
-          <w:sz w:val="24"/>
-          <w:szCs w:val="32"/>
-        </w:rPr>
-        <w:t>）和命名管道（</w:t>
-      </w:r>
-      <w:r>
-        <w:rPr>
-          <w:rFonts w:ascii="Times New Roman" w:eastAsiaTheme="majorEastAsia" w:hAnsi="Times New Roman" w:cs="Times New Roman" w:hint="eastAsia"/>
-          <w:bCs/>
-          <w:noProof/>
-          <w:sz w:val="24"/>
-          <w:szCs w:val="32"/>
-        </w:rPr>
-        <w:t>FIFO</w:t>
-      </w:r>
-      <w:r>
-        <w:rPr>
-          <w:rFonts w:ascii="Times New Roman" w:eastAsiaTheme="majorEastAsia" w:hAnsi="Times New Roman" w:cs="Times New Roman" w:hint="eastAsia"/>
-          <w:bCs/>
-          <w:noProof/>
-          <w:sz w:val="24"/>
-          <w:szCs w:val="32"/>
-        </w:rPr>
-        <w:t>），分别工作在不同领域以完成进程的信息交换及共享</w:t>
-      </w:r>
-      <w:r>
-        <w:rPr>
-          <w:rFonts w:ascii="Times New Roman" w:eastAsiaTheme="majorEastAsia" w:hAnsi="Times New Roman" w:cs="Times New Roman" w:hint="eastAsia"/>
-          <w:bCs/>
-          <w:noProof/>
-          <w:sz w:val="24"/>
-          <w:szCs w:val="32"/>
-        </w:rPr>
-        <w:t>。</w:t>
-      </w:r>
-      <w:r>
-        <w:rPr>
-          <w:rFonts w:ascii="Times New Roman" w:hAnsi="Times New Roman" w:cs="Times New Roman" w:hint="eastAsia"/>
-          <w:b/>
-          <w:bCs/>
-          <w:szCs w:val="24"/>
-          <w:vertAlign w:val="superscript"/>
-        </w:rPr>
         <w:t>[</w:t>
       </w:r>
       <w:r>
@@ -16731,17 +16863,17 @@
           <w:szCs w:val="24"/>
           <w:vertAlign w:val="superscript"/>
         </w:rPr>
-        <w:t>8</w:t>
-      </w:r>
-      <w:r>
-        <w:rPr>
-          <w:rFonts w:ascii="Times New Roman" w:hAnsi="Times New Roman" w:cs="Times New Roman" w:hint="eastAsia"/>
-          <w:b/>
-          <w:bCs/>
-          <w:szCs w:val="24"/>
-          <w:vertAlign w:val="superscript"/>
-        </w:rPr>
-        <w:t>]</w:t>
+        <w:t>8]</w:t>
+      </w:r>
+      <w:r>
+        <w:rPr>
+          <w:rFonts w:ascii="Times New Roman" w:eastAsiaTheme="majorEastAsia" w:hAnsi="Times New Roman" w:cs="Times New Roman" w:hint="eastAsia"/>
+          <w:bCs/>
+          <w:noProof/>
+          <w:sz w:val="24"/>
+          <w:szCs w:val="32"/>
+        </w:rPr>
+        <w:t>。</w:t>
       </w:r>
     </w:p>
     <w:p>
@@ -16985,7 +17117,7 @@
           <w:sz w:val="24"/>
           <w:szCs w:val="32"/>
         </w:rPr>
-        <w:t>通信。</w:t>
+        <w:t>通信</w:t>
       </w:r>
       <w:r>
         <w:rPr>
@@ -17009,13 +17141,23 @@
       </w:r>
       <w:r>
         <w:rPr>
-          <w:rFonts w:ascii="Times New Roman" w:hAnsi="Times New Roman" w:cs="Times New Roman" w:hint="eastAsia"/>
+          <w:rFonts w:ascii="Times New Roman" w:hAnsi="Times New Roman" w:cs="Times New Roman"/>
           <w:b/>
           <w:bCs/>
           <w:szCs w:val="24"/>
           <w:vertAlign w:val="superscript"/>
         </w:rPr>
         <w:t>]</w:t>
+      </w:r>
+      <w:r>
+        <w:rPr>
+          <w:rFonts w:ascii="Times New Roman" w:eastAsiaTheme="majorEastAsia" w:hAnsi="Times New Roman" w:cs="Times New Roman" w:hint="eastAsia"/>
+          <w:bCs/>
+          <w:noProof/>
+          <w:sz w:val="24"/>
+          <w:szCs w:val="32"/>
+        </w:rPr>
+        <w:t>。</w:t>
       </w:r>
     </w:p>
     <w:p>
@@ -17027,7 +17169,7 @@
           <w:noProof/>
         </w:rPr>
       </w:pPr>
-      <w:bookmarkStart w:id="74" w:name="_Toc66714833"/>
+      <w:bookmarkStart w:id="74" w:name="_Toc66833555"/>
       <w:r>
         <w:rPr>
           <w:rFonts w:ascii="Times New Roman" w:hAnsi="Times New Roman" w:cs="Times New Roman" w:hint="eastAsia"/>
@@ -17124,7 +17266,18 @@
           <w:sz w:val="24"/>
           <w:szCs w:val="32"/>
         </w:rPr>
-        <w:t>所述的共享内存机制、消息传递机制、管道通信机制通常都是用于同一台计算机的进程间通信，而对于不同计算机间的进程通信通常采用的是客户机</w:t>
+        <w:t>所述的共享内存机制、消息传递机制、管道通信机制通常都是用于同一</w:t>
+      </w:r>
+      <w:r>
+        <w:rPr>
+          <w:rFonts w:ascii="Times New Roman" w:eastAsiaTheme="majorEastAsia" w:hAnsi="Times New Roman" w:cs="Times New Roman" w:hint="eastAsia"/>
+          <w:bCs/>
+          <w:noProof/>
+          <w:sz w:val="24"/>
+          <w:szCs w:val="32"/>
+        </w:rPr>
+        <w:lastRenderedPageBreak/>
+        <w:t>台计算机的进程间通信，而对于不同计算机间的进程通信通常采用的是客户机</w:t>
       </w:r>
       <w:r>
         <w:rPr>
@@ -17508,7 +17661,7 @@
           <w:sz w:val="24"/>
           <w:szCs w:val="32"/>
         </w:rPr>
-        <w:t>就是标识出通信类型的数据结构，它包含了通信目的地址、通信使用的端口号、通信网络的传输层协议、进程所在的网络地址、以及针对客户或服务器提供的不同系统调用等，是进程通信和网络通信的基本构建。</w:t>
+        <w:t>就是标识出通信类型的数据结构，它包含了通信目的地址、通信使用的端口号、通信网络的传输层协议、进程所在的网络地址、以及针对客户或服务器提供的不同系统调用等，是进程通信和网络通信的基本构建</w:t>
       </w:r>
       <w:r>
         <w:rPr>
@@ -17528,17 +17681,17 @@
           <w:szCs w:val="24"/>
           <w:vertAlign w:val="superscript"/>
         </w:rPr>
-        <w:t>2</w:t>
-      </w:r>
-      <w:r>
-        <w:rPr>
-          <w:rFonts w:ascii="Times New Roman" w:hAnsi="Times New Roman" w:cs="Times New Roman" w:hint="eastAsia"/>
-          <w:b/>
-          <w:bCs/>
-          <w:szCs w:val="24"/>
-          <w:vertAlign w:val="superscript"/>
-        </w:rPr>
-        <w:t>]</w:t>
+        <w:t>2]</w:t>
+      </w:r>
+      <w:r>
+        <w:rPr>
+          <w:rFonts w:ascii="Times New Roman" w:eastAsiaTheme="majorEastAsia" w:hAnsi="Times New Roman" w:cs="Times New Roman" w:hint="eastAsia"/>
+          <w:bCs/>
+          <w:noProof/>
+          <w:sz w:val="24"/>
+          <w:szCs w:val="32"/>
+        </w:rPr>
+        <w:t>。</w:t>
       </w:r>
       <w:r>
         <w:rPr>
@@ -17672,7 +17825,7 @@
           <w:sz w:val="24"/>
           <w:szCs w:val="32"/>
         </w:rPr>
-        <w:t>主张通过屏蔽网络和设备差异，应用软件可以便捷的调用网络中另一应用所提供的对外接口。</w:t>
+        <w:t>主张通过屏蔽网络和设备差异，应用软件可以便捷的调用网络中另一应用所提供的对外接口</w:t>
       </w:r>
       <w:r>
         <w:rPr>
@@ -17692,7 +17845,137 @@
           <w:szCs w:val="24"/>
           <w:vertAlign w:val="superscript"/>
         </w:rPr>
-        <w:t>10</w:t>
+        <w:t>10]</w:t>
+      </w:r>
+      <w:r>
+        <w:rPr>
+          <w:rFonts w:ascii="Times New Roman" w:eastAsiaTheme="majorEastAsia" w:hAnsi="Times New Roman" w:cs="Times New Roman" w:hint="eastAsia"/>
+          <w:bCs/>
+          <w:noProof/>
+          <w:sz w:val="24"/>
+          <w:szCs w:val="32"/>
+        </w:rPr>
+        <w:t>。</w:t>
+      </w:r>
+      <w:r>
+        <w:rPr>
+          <w:rFonts w:ascii="Times New Roman" w:eastAsiaTheme="majorEastAsia" w:hAnsi="Times New Roman" w:cs="Times New Roman" w:hint="eastAsia"/>
+          <w:bCs/>
+          <w:noProof/>
+          <w:sz w:val="24"/>
+          <w:szCs w:val="32"/>
+        </w:rPr>
+        <w:t>R</w:t>
+      </w:r>
+      <w:r>
+        <w:rPr>
+          <w:rFonts w:ascii="Times New Roman" w:eastAsiaTheme="majorEastAsia" w:hAnsi="Times New Roman" w:cs="Times New Roman"/>
+          <w:bCs/>
+          <w:noProof/>
+          <w:sz w:val="24"/>
+          <w:szCs w:val="32"/>
+        </w:rPr>
+        <w:t>PC</w:t>
+      </w:r>
+      <w:r>
+        <w:rPr>
+          <w:rFonts w:ascii="Times New Roman" w:eastAsiaTheme="majorEastAsia" w:hAnsi="Times New Roman" w:cs="Times New Roman" w:hint="eastAsia"/>
+          <w:bCs/>
+          <w:noProof/>
+          <w:sz w:val="24"/>
+          <w:szCs w:val="32"/>
+        </w:rPr>
+        <w:t>本质上是一种高度封装的网络层之上的应用协议栈，结合标准化</w:t>
+      </w:r>
+      <w:r>
+        <w:rPr>
+          <w:rFonts w:ascii="Times New Roman" w:eastAsiaTheme="majorEastAsia" w:hAnsi="Times New Roman" w:cs="Times New Roman" w:hint="eastAsia"/>
+          <w:bCs/>
+          <w:noProof/>
+          <w:sz w:val="24"/>
+          <w:szCs w:val="32"/>
+        </w:rPr>
+        <w:t>I</w:t>
+      </w:r>
+      <w:r>
+        <w:rPr>
+          <w:rFonts w:ascii="Times New Roman" w:eastAsiaTheme="majorEastAsia" w:hAnsi="Times New Roman" w:cs="Times New Roman"/>
+          <w:bCs/>
+          <w:noProof/>
+          <w:sz w:val="24"/>
+          <w:szCs w:val="32"/>
+        </w:rPr>
+        <w:t>DL</w:t>
+      </w:r>
+      <w:r>
+        <w:rPr>
+          <w:rFonts w:ascii="Times New Roman" w:eastAsiaTheme="majorEastAsia" w:hAnsi="Times New Roman" w:cs="Times New Roman" w:hint="eastAsia"/>
+          <w:bCs/>
+          <w:noProof/>
+          <w:sz w:val="24"/>
+          <w:szCs w:val="32"/>
+        </w:rPr>
+        <w:t>（</w:t>
+      </w:r>
+      <w:r>
+        <w:rPr>
+          <w:rFonts w:ascii="Times New Roman" w:eastAsiaTheme="majorEastAsia" w:hAnsi="Times New Roman" w:cs="Times New Roman" w:hint="eastAsia"/>
+          <w:bCs/>
+          <w:noProof/>
+          <w:sz w:val="24"/>
+          <w:szCs w:val="32"/>
+        </w:rPr>
+        <w:t>Interface</w:t>
+      </w:r>
+      <w:r>
+        <w:rPr>
+          <w:rFonts w:ascii="Times New Roman" w:eastAsiaTheme="majorEastAsia" w:hAnsi="Times New Roman" w:cs="Times New Roman"/>
+          <w:bCs/>
+          <w:noProof/>
+          <w:sz w:val="24"/>
+          <w:szCs w:val="32"/>
+        </w:rPr>
+        <w:t xml:space="preserve"> </w:t>
+      </w:r>
+      <w:r>
+        <w:rPr>
+          <w:rFonts w:ascii="Times New Roman" w:eastAsiaTheme="majorEastAsia" w:hAnsi="Times New Roman" w:cs="Times New Roman" w:hint="eastAsia"/>
+          <w:bCs/>
+          <w:noProof/>
+          <w:sz w:val="24"/>
+          <w:szCs w:val="32"/>
+        </w:rPr>
+        <w:t>Description</w:t>
+      </w:r>
+      <w:r>
+        <w:rPr>
+          <w:rFonts w:ascii="Times New Roman" w:eastAsiaTheme="majorEastAsia" w:hAnsi="Times New Roman" w:cs="Times New Roman"/>
+          <w:bCs/>
+          <w:noProof/>
+          <w:sz w:val="24"/>
+          <w:szCs w:val="32"/>
+        </w:rPr>
+        <w:t xml:space="preserve"> </w:t>
+      </w:r>
+      <w:r>
+        <w:rPr>
+          <w:rFonts w:ascii="Times New Roman" w:eastAsiaTheme="majorEastAsia" w:hAnsi="Times New Roman" w:cs="Times New Roman" w:hint="eastAsia"/>
+          <w:bCs/>
+          <w:noProof/>
+          <w:sz w:val="24"/>
+          <w:szCs w:val="32"/>
+        </w:rPr>
+        <w:t>Language</w:t>
+      </w:r>
+      <w:r>
+        <w:rPr>
+          <w:rFonts w:ascii="Times New Roman" w:eastAsiaTheme="majorEastAsia" w:hAnsi="Times New Roman" w:cs="Times New Roman" w:hint="eastAsia"/>
+          <w:bCs/>
+          <w:noProof/>
+          <w:sz w:val="24"/>
+          <w:szCs w:val="32"/>
+        </w:rPr>
+        <w:t>）接口，约束通信双方的请求和响应行为，提供网络透明化的虚拟本地调用方式</w:t>
       </w:r>
       <w:r>
         <w:rPr>
@@ -17702,136 +17985,6 @@
           <w:szCs w:val="24"/>
           <w:vertAlign w:val="superscript"/>
         </w:rPr>
-        <w:t>]</w:t>
-      </w:r>
-      <w:r>
-        <w:rPr>
-          <w:rFonts w:ascii="Times New Roman" w:eastAsiaTheme="majorEastAsia" w:hAnsi="Times New Roman" w:cs="Times New Roman" w:hint="eastAsia"/>
-          <w:bCs/>
-          <w:noProof/>
-          <w:sz w:val="24"/>
-          <w:szCs w:val="32"/>
-        </w:rPr>
-        <w:t>R</w:t>
-      </w:r>
-      <w:r>
-        <w:rPr>
-          <w:rFonts w:ascii="Times New Roman" w:eastAsiaTheme="majorEastAsia" w:hAnsi="Times New Roman" w:cs="Times New Roman"/>
-          <w:bCs/>
-          <w:noProof/>
-          <w:sz w:val="24"/>
-          <w:szCs w:val="32"/>
-        </w:rPr>
-        <w:t>PC</w:t>
-      </w:r>
-      <w:r>
-        <w:rPr>
-          <w:rFonts w:ascii="Times New Roman" w:eastAsiaTheme="majorEastAsia" w:hAnsi="Times New Roman" w:cs="Times New Roman" w:hint="eastAsia"/>
-          <w:bCs/>
-          <w:noProof/>
-          <w:sz w:val="24"/>
-          <w:szCs w:val="32"/>
-        </w:rPr>
-        <w:t>本质上是一种高度封装的网络层之上的应用协议栈，结合标准化</w:t>
-      </w:r>
-      <w:r>
-        <w:rPr>
-          <w:rFonts w:ascii="Times New Roman" w:eastAsiaTheme="majorEastAsia" w:hAnsi="Times New Roman" w:cs="Times New Roman" w:hint="eastAsia"/>
-          <w:bCs/>
-          <w:noProof/>
-          <w:sz w:val="24"/>
-          <w:szCs w:val="32"/>
-        </w:rPr>
-        <w:t>I</w:t>
-      </w:r>
-      <w:r>
-        <w:rPr>
-          <w:rFonts w:ascii="Times New Roman" w:eastAsiaTheme="majorEastAsia" w:hAnsi="Times New Roman" w:cs="Times New Roman"/>
-          <w:bCs/>
-          <w:noProof/>
-          <w:sz w:val="24"/>
-          <w:szCs w:val="32"/>
-        </w:rPr>
-        <w:t>DL</w:t>
-      </w:r>
-      <w:r>
-        <w:rPr>
-          <w:rFonts w:ascii="Times New Roman" w:eastAsiaTheme="majorEastAsia" w:hAnsi="Times New Roman" w:cs="Times New Roman" w:hint="eastAsia"/>
-          <w:bCs/>
-          <w:noProof/>
-          <w:sz w:val="24"/>
-          <w:szCs w:val="32"/>
-        </w:rPr>
-        <w:t>（</w:t>
-      </w:r>
-      <w:r>
-        <w:rPr>
-          <w:rFonts w:ascii="Times New Roman" w:eastAsiaTheme="majorEastAsia" w:hAnsi="Times New Roman" w:cs="Times New Roman" w:hint="eastAsia"/>
-          <w:bCs/>
-          <w:noProof/>
-          <w:sz w:val="24"/>
-          <w:szCs w:val="32"/>
-        </w:rPr>
-        <w:t>Interface</w:t>
-      </w:r>
-      <w:r>
-        <w:rPr>
-          <w:rFonts w:ascii="Times New Roman" w:eastAsiaTheme="majorEastAsia" w:hAnsi="Times New Roman" w:cs="Times New Roman"/>
-          <w:bCs/>
-          <w:noProof/>
-          <w:sz w:val="24"/>
-          <w:szCs w:val="32"/>
-        </w:rPr>
-        <w:t xml:space="preserve"> </w:t>
-      </w:r>
-      <w:r>
-        <w:rPr>
-          <w:rFonts w:ascii="Times New Roman" w:eastAsiaTheme="majorEastAsia" w:hAnsi="Times New Roman" w:cs="Times New Roman" w:hint="eastAsia"/>
-          <w:bCs/>
-          <w:noProof/>
-          <w:sz w:val="24"/>
-          <w:szCs w:val="32"/>
-        </w:rPr>
-        <w:t>Description</w:t>
-      </w:r>
-      <w:r>
-        <w:rPr>
-          <w:rFonts w:ascii="Times New Roman" w:eastAsiaTheme="majorEastAsia" w:hAnsi="Times New Roman" w:cs="Times New Roman"/>
-          <w:bCs/>
-          <w:noProof/>
-          <w:sz w:val="24"/>
-          <w:szCs w:val="32"/>
-        </w:rPr>
-        <w:t xml:space="preserve"> </w:t>
-      </w:r>
-      <w:r>
-        <w:rPr>
-          <w:rFonts w:ascii="Times New Roman" w:eastAsiaTheme="majorEastAsia" w:hAnsi="Times New Roman" w:cs="Times New Roman" w:hint="eastAsia"/>
-          <w:bCs/>
-          <w:noProof/>
-          <w:sz w:val="24"/>
-          <w:szCs w:val="32"/>
-        </w:rPr>
-        <w:t>Language</w:t>
-      </w:r>
-      <w:r>
-        <w:rPr>
-          <w:rFonts w:ascii="Times New Roman" w:eastAsiaTheme="majorEastAsia" w:hAnsi="Times New Roman" w:cs="Times New Roman" w:hint="eastAsia"/>
-          <w:bCs/>
-          <w:noProof/>
-          <w:sz w:val="24"/>
-          <w:szCs w:val="32"/>
-        </w:rPr>
-        <w:t>）接口，约束通信双方的请求和响应行为，提供网络透明化的虚拟本地调用方式。</w:t>
-      </w:r>
-      <w:r>
-        <w:rPr>
-          <w:rFonts w:ascii="Times New Roman" w:hAnsi="Times New Roman" w:cs="Times New Roman" w:hint="eastAsia"/>
-          <w:b/>
-          <w:bCs/>
-          <w:szCs w:val="24"/>
-          <w:vertAlign w:val="superscript"/>
-        </w:rPr>
         <w:t>[</w:t>
       </w:r>
       <w:r>
@@ -17842,27 +17995,17 @@
           <w:szCs w:val="24"/>
           <w:vertAlign w:val="superscript"/>
         </w:rPr>
-        <w:t>1</w:t>
-      </w:r>
-      <w:r>
-        <w:rPr>
-          <w:rFonts w:ascii="Times New Roman" w:hAnsi="Times New Roman" w:cs="Times New Roman"/>
-          <w:b/>
-          <w:bCs/>
-          <w:szCs w:val="24"/>
-          <w:vertAlign w:val="superscript"/>
-        </w:rPr>
-        <w:t>1</w:t>
-      </w:r>
-      <w:r>
-        <w:rPr>
-          <w:rFonts w:ascii="Times New Roman" w:hAnsi="Times New Roman" w:cs="Times New Roman" w:hint="eastAsia"/>
-          <w:b/>
-          <w:bCs/>
-          <w:szCs w:val="24"/>
-          <w:vertAlign w:val="superscript"/>
-        </w:rPr>
-        <w:t>]</w:t>
+        <w:t>11]</w:t>
+      </w:r>
+      <w:r>
+        <w:rPr>
+          <w:rFonts w:ascii="Times New Roman" w:eastAsiaTheme="majorEastAsia" w:hAnsi="Times New Roman" w:cs="Times New Roman" w:hint="eastAsia"/>
+          <w:bCs/>
+          <w:noProof/>
+          <w:sz w:val="24"/>
+          <w:szCs w:val="32"/>
+        </w:rPr>
+        <w:t>。</w:t>
       </w:r>
       <w:r>
         <w:rPr>
@@ -17924,7 +18067,7 @@
         <w:pStyle w:val="afc"/>
         <w:spacing w:before="156" w:after="156"/>
       </w:pPr>
-      <w:bookmarkStart w:id="75" w:name="_Toc66714834"/>
+      <w:bookmarkStart w:id="75" w:name="_Toc66833556"/>
       <w:r>
         <w:t>4</w:t>
       </w:r>
@@ -17940,11 +18083,11 @@
       <w:bookmarkStart w:id="79" w:name="_Toc495067897"/>
       <w:bookmarkStart w:id="80" w:name="_Toc495068876"/>
       <w:bookmarkStart w:id="81" w:name="_Toc101613757"/>
+      <w:bookmarkEnd w:id="64"/>
       <w:bookmarkEnd w:id="65"/>
       <w:bookmarkEnd w:id="66"/>
       <w:bookmarkEnd w:id="67"/>
       <w:bookmarkEnd w:id="68"/>
-      <w:bookmarkEnd w:id="69"/>
       <w:r>
         <w:rPr>
           <w:rFonts w:hint="eastAsia"/>
@@ -17968,6 +18111,7 @@
           <w:noProof/>
         </w:rPr>
       </w:pPr>
+      <w:bookmarkStart w:id="82" w:name="_Toc66833557"/>
       <w:r>
         <w:rPr>
           <w:rFonts w:ascii="Times New Roman" w:hAnsi="Times New Roman" w:cs="Times New Roman" w:hint="eastAsia"/>
@@ -17996,6 +18140,7 @@
         </w:rPr>
         <w:t>系统的整体结构</w:t>
       </w:r>
+      <w:bookmarkEnd w:id="82"/>
     </w:p>
     <w:p>
       <w:pPr>
@@ -18371,7 +18516,15 @@
           <w:rFonts w:hint="eastAsia"/>
           <w:sz w:val="24"/>
         </w:rPr>
-        <w:t>同步消息传递机制</w:t>
+        <w:t>同步消息</w:t>
+      </w:r>
+      <w:r>
+        <w:rPr>
+          <w:rFonts w:hint="eastAsia"/>
+          <w:sz w:val="24"/>
+        </w:rPr>
+        <w:lastRenderedPageBreak/>
+        <w:t>传递机制</w:t>
       </w:r>
       <w:r>
         <w:rPr>
@@ -18596,6 +18749,7 @@
       </w:pPr>
       <w:r>
         <w:rPr>
+          <w:noProof/>
           <w:sz w:val="24"/>
         </w:rPr>
         <w:drawing>
@@ -18751,14 +18905,15 @@
         <w:spacing w:line="360" w:lineRule="auto"/>
         <w:jc w:val="center"/>
         <w:rPr>
-          <w:rFonts w:hint="eastAsia"/>
           <w:sz w:val="24"/>
         </w:rPr>
       </w:pPr>
       <w:r>
         <w:rPr>
-          <w:sz w:val="24"/>
-        </w:rPr>
+          <w:noProof/>
+          <w:sz w:val="24"/>
+        </w:rPr>
+        <w:lastRenderedPageBreak/>
         <w:drawing>
           <wp:inline distT="0" distB="0" distL="0" distR="0" wp14:anchorId="4C20AB91" wp14:editId="28A6BCD0">
             <wp:extent cx="5274310" cy="2613660"/>
@@ -18839,7 +18994,6 @@
         <w:spacing w:line="360" w:lineRule="auto"/>
         <w:jc w:val="left"/>
         <w:rPr>
-          <w:rFonts w:hint="eastAsia"/>
           <w:sz w:val="24"/>
         </w:rPr>
       </w:pPr>
@@ -18853,6 +19007,7 @@
           <w:noProof/>
         </w:rPr>
       </w:pPr>
+      <w:bookmarkStart w:id="83" w:name="_Toc66833558"/>
       <w:r>
         <w:rPr>
           <w:rFonts w:ascii="Times New Roman" w:hAnsi="Times New Roman" w:cs="Times New Roman" w:hint="eastAsia"/>
@@ -18895,6 +19050,7 @@
         </w:rPr>
         <w:t>oader</w:t>
       </w:r>
+      <w:bookmarkEnd w:id="83"/>
     </w:p>
     <w:p>
       <w:pPr>
@@ -19563,16 +19719,593 @@
           <w:sz w:val="24"/>
         </w:rPr>
       </w:pPr>
-      <w:r>
-        <w:rPr>
-          <w:sz w:val="24"/>
+    </w:p>
+    <w:p>
+      <w:pPr>
+        <w:spacing w:line="360" w:lineRule="auto"/>
+        <w:jc w:val="center"/>
+        <w:rPr>
+          <w:sz w:val="24"/>
+        </w:rPr>
+      </w:pPr>
+      <w:r>
+        <w:rPr>
+          <w:sz w:val="24"/>
+        </w:rPr>
+        <w:object w:dxaOrig="3745" w:dyaOrig="8353" w14:anchorId="34E9A097">
+          <v:shape id="_x0000_i1027" type="#_x0000_t75" style="width:187.2pt;height:417.6pt" o:ole="">
+            <v:imagedata r:id="rId20" o:title=""/>
+          </v:shape>
+          <o:OLEObject Type="Embed" ProgID="Visio.Drawing.15" ShapeID="_x0000_i1027" DrawAspect="Content" ObjectID="_1677450245" r:id="rId21"/>
+        </w:object>
+      </w:r>
+    </w:p>
+    <w:p>
+      <w:pPr>
+        <w:spacing w:line="360" w:lineRule="auto"/>
+        <w:jc w:val="center"/>
+        <w:rPr>
+          <w:sz w:val="24"/>
+        </w:rPr>
+      </w:pPr>
+      <w:r>
+        <w:rPr>
+          <w:rFonts w:hint="eastAsia"/>
+          <w:sz w:val="24"/>
+        </w:rPr>
+        <w:t>图</w:t>
+      </w:r>
+      <w:r>
+        <w:rPr>
+          <w:rFonts w:hint="eastAsia"/>
+          <w:sz w:val="24"/>
+        </w:rPr>
+        <w:t>4</w:t>
+      </w:r>
+      <w:r>
+        <w:rPr>
+          <w:sz w:val="24"/>
+        </w:rPr>
+        <w:t>.3</w:t>
+      </w:r>
+    </w:p>
+    <w:p>
+      <w:pPr>
+        <w:spacing w:line="360" w:lineRule="auto"/>
+        <w:jc w:val="left"/>
+        <w:rPr>
+          <w:sz w:val="24"/>
+        </w:rPr>
+      </w:pPr>
+      <w:r>
+        <w:rPr>
+          <w:sz w:val="24"/>
+        </w:rPr>
+        <w:tab/>
+      </w:r>
+      <w:r>
+        <w:rPr>
+          <w:rFonts w:hint="eastAsia"/>
+          <w:sz w:val="24"/>
+        </w:rPr>
+        <w:t>进入</w:t>
+      </w:r>
+      <w:r>
+        <w:rPr>
+          <w:rFonts w:hint="eastAsia"/>
+          <w:sz w:val="24"/>
+        </w:rPr>
+        <w:t>loader</w:t>
+      </w:r>
+      <w:r>
+        <w:rPr>
+          <w:rFonts w:hint="eastAsia"/>
+          <w:sz w:val="24"/>
+        </w:rPr>
+        <w:t>后</w:t>
+      </w:r>
+      <w:r>
+        <w:rPr>
+          <w:rFonts w:hint="eastAsia"/>
+          <w:sz w:val="24"/>
+        </w:rPr>
+        <w:t>第一件事就是设置段寄存器和</w:t>
+      </w:r>
+      <w:r>
+        <w:rPr>
+          <w:sz w:val="24"/>
+        </w:rPr>
+        <w:t>SP</w:t>
+      </w:r>
+      <w:r>
+        <w:rPr>
+          <w:rFonts w:hint="eastAsia"/>
+          <w:sz w:val="24"/>
+        </w:rPr>
+        <w:t>栈指针。</w:t>
+      </w:r>
+      <w:r>
+        <w:rPr>
+          <w:rFonts w:hint="eastAsia"/>
+          <w:sz w:val="24"/>
+        </w:rPr>
+        <w:t>S</w:t>
+      </w:r>
+      <w:r>
+        <w:rPr>
+          <w:sz w:val="24"/>
+        </w:rPr>
+        <w:t>S</w:t>
+      </w:r>
+      <w:r>
+        <w:rPr>
+          <w:rFonts w:hint="eastAsia"/>
+          <w:sz w:val="24"/>
+        </w:rPr>
+        <w:t>段寄存器设置为</w:t>
+      </w:r>
+      <w:r>
+        <w:rPr>
+          <w:rFonts w:hint="eastAsia"/>
+          <w:sz w:val="24"/>
+        </w:rPr>
+        <w:t>0</w:t>
+      </w:r>
+      <w:r>
+        <w:rPr>
+          <w:sz w:val="24"/>
+        </w:rPr>
+        <w:t>x9000</w:t>
+      </w:r>
+      <w:r>
+        <w:rPr>
+          <w:rFonts w:hint="eastAsia"/>
+          <w:sz w:val="24"/>
+        </w:rPr>
+        <w:t>，</w:t>
+      </w:r>
+      <w:r>
+        <w:rPr>
+          <w:rFonts w:hint="eastAsia"/>
+          <w:sz w:val="24"/>
+        </w:rPr>
+        <w:t>S</w:t>
+      </w:r>
+      <w:r>
+        <w:rPr>
+          <w:sz w:val="24"/>
+        </w:rPr>
+        <w:t>P</w:t>
+      </w:r>
+      <w:r>
+        <w:rPr>
+          <w:rFonts w:hint="eastAsia"/>
+          <w:sz w:val="24"/>
+        </w:rPr>
+        <w:t>设置为</w:t>
+      </w:r>
+      <w:r>
+        <w:rPr>
+          <w:rFonts w:hint="eastAsia"/>
+          <w:sz w:val="24"/>
+        </w:rPr>
+        <w:t>0</w:t>
+      </w:r>
+      <w:r>
+        <w:rPr>
+          <w:sz w:val="24"/>
+        </w:rPr>
+        <w:t>x100</w:t>
+      </w:r>
+      <w:r>
+        <w:rPr>
+          <w:rFonts w:hint="eastAsia"/>
+          <w:sz w:val="24"/>
+        </w:rPr>
+        <w:t>，这样</w:t>
+      </w:r>
+      <w:r>
+        <w:rPr>
+          <w:rFonts w:hint="eastAsia"/>
+          <w:sz w:val="24"/>
+        </w:rPr>
+        <w:t>loader</w:t>
+      </w:r>
+      <w:r>
+        <w:rPr>
+          <w:rFonts w:hint="eastAsia"/>
+          <w:sz w:val="24"/>
+        </w:rPr>
+        <w:t>的</w:t>
+      </w:r>
+      <w:r>
+        <w:rPr>
+          <w:rFonts w:hint="eastAsia"/>
+          <w:sz w:val="24"/>
+        </w:rPr>
+        <w:t>栈就是靠着</w:t>
+      </w:r>
+      <w:r>
+        <w:rPr>
+          <w:rFonts w:hint="eastAsia"/>
+          <w:sz w:val="24"/>
+        </w:rPr>
+        <w:t>loader</w:t>
+      </w:r>
+      <w:r>
+        <w:rPr>
+          <w:rFonts w:hint="eastAsia"/>
+          <w:sz w:val="24"/>
+        </w:rPr>
+        <w:t>起始位置向下扩展。</w:t>
+      </w:r>
+      <w:r>
+        <w:rPr>
+          <w:rFonts w:hint="eastAsia"/>
+          <w:sz w:val="24"/>
+        </w:rPr>
+        <w:t>由于在</w:t>
+      </w:r>
+      <w:r>
+        <w:rPr>
+          <w:rFonts w:hint="eastAsia"/>
+          <w:sz w:val="24"/>
+        </w:rPr>
+        <w:t>loader</w:t>
+      </w:r>
+      <w:r>
+        <w:rPr>
+          <w:rFonts w:hint="eastAsia"/>
+          <w:sz w:val="24"/>
+        </w:rPr>
+        <w:t>中要跳入保护模式，故需要建立全局段描述表（</w:t>
+      </w:r>
+      <w:r>
+        <w:rPr>
+          <w:rFonts w:hint="eastAsia"/>
+          <w:sz w:val="24"/>
+        </w:rPr>
+        <w:t>G</w:t>
+      </w:r>
+      <w:r>
+        <w:rPr>
+          <w:sz w:val="24"/>
+        </w:rPr>
+        <w:t>lobal Descriptor Table, GDT</w:t>
+      </w:r>
+      <w:r>
+        <w:rPr>
+          <w:rFonts w:hint="eastAsia"/>
+          <w:sz w:val="24"/>
+        </w:rPr>
+        <w:t>），</w:t>
+      </w:r>
+      <w:r>
+        <w:rPr>
+          <w:rFonts w:hint="eastAsia"/>
+          <w:sz w:val="24"/>
+        </w:rPr>
+        <w:t>G</w:t>
+      </w:r>
+      <w:r>
+        <w:rPr>
+          <w:sz w:val="24"/>
+        </w:rPr>
+        <w:t>DT</w:t>
+      </w:r>
+      <w:r>
+        <w:rPr>
+          <w:rFonts w:hint="eastAsia"/>
+          <w:sz w:val="24"/>
+        </w:rPr>
+        <w:t>利用自定义的宏</w:t>
+      </w:r>
+      <w:r>
+        <w:rPr>
+          <w:rFonts w:hint="eastAsia"/>
+          <w:sz w:val="24"/>
+        </w:rPr>
+        <w:t>Descriptor</w:t>
+      </w:r>
+      <w:r>
+        <w:rPr>
+          <w:rFonts w:hint="eastAsia"/>
+          <w:sz w:val="24"/>
+        </w:rPr>
+        <w:t>定义</w:t>
+      </w:r>
+      <w:r>
+        <w:rPr>
+          <w:rFonts w:hint="eastAsia"/>
+          <w:sz w:val="24"/>
+        </w:rPr>
+        <w:t>段描述符在</w:t>
+      </w:r>
+      <w:r>
+        <w:rPr>
+          <w:rFonts w:hint="eastAsia"/>
+          <w:sz w:val="24"/>
+        </w:rPr>
+        <w:t>Loader.</w:t>
+      </w:r>
+      <w:r>
+        <w:rPr>
+          <w:sz w:val="24"/>
+        </w:rPr>
+        <w:t>asm</w:t>
+      </w:r>
+      <w:r>
+        <w:rPr>
+          <w:rFonts w:hint="eastAsia"/>
+          <w:sz w:val="24"/>
+        </w:rPr>
+        <w:t>的开头处。</w:t>
+      </w:r>
+      <w:r>
+        <w:rPr>
+          <w:rFonts w:hint="eastAsia"/>
+          <w:sz w:val="24"/>
+        </w:rPr>
+        <w:t>Loader</w:t>
+      </w:r>
+      <w:r>
+        <w:rPr>
+          <w:rFonts w:hint="eastAsia"/>
+          <w:sz w:val="24"/>
+        </w:rPr>
+        <w:t>所需要做的第二件事是在软盘的根目录检查是否有名为</w:t>
+      </w:r>
+      <w:r>
+        <w:rPr>
+          <w:rFonts w:hint="eastAsia"/>
+          <w:sz w:val="24"/>
+        </w:rPr>
+        <w:t>KERNEL.</w:t>
+      </w:r>
+      <w:r>
+        <w:rPr>
+          <w:sz w:val="24"/>
+        </w:rPr>
+        <w:t>BIN</w:t>
+      </w:r>
+      <w:r>
+        <w:rPr>
+          <w:rFonts w:hint="eastAsia"/>
+          <w:sz w:val="24"/>
+        </w:rPr>
+        <w:t>的文件，若有则调用</w:t>
+      </w:r>
+      <w:r>
+        <w:rPr>
+          <w:rFonts w:hint="eastAsia"/>
+          <w:sz w:val="24"/>
+        </w:rPr>
+        <w:t>@ReadSection</w:t>
+      </w:r>
+      <w:r>
+        <w:rPr>
+          <w:rFonts w:hint="eastAsia"/>
+          <w:sz w:val="24"/>
+        </w:rPr>
+        <w:t>函数将内核载入到</w:t>
+      </w:r>
+      <w:r>
+        <w:rPr>
+          <w:rFonts w:hint="eastAsia"/>
+          <w:sz w:val="24"/>
+        </w:rPr>
+        <w:t>0</w:t>
+      </w:r>
+      <w:r>
+        <w:rPr>
+          <w:sz w:val="24"/>
+        </w:rPr>
+        <w:t>x8000:0x00</w:t>
+      </w:r>
+      <w:r>
+        <w:rPr>
+          <w:rFonts w:hint="eastAsia"/>
+          <w:sz w:val="24"/>
+        </w:rPr>
+        <w:t>。</w:t>
+      </w:r>
+      <w:r>
+        <w:rPr>
+          <w:rFonts w:hint="eastAsia"/>
+          <w:sz w:val="24"/>
+        </w:rPr>
+        <w:t>@ReadSection</w:t>
+      </w:r>
+      <w:r>
+        <w:rPr>
+          <w:rFonts w:hint="eastAsia"/>
+          <w:sz w:val="24"/>
+        </w:rPr>
+        <w:t>定</w:t>
+      </w:r>
+      <w:r>
+        <w:rPr>
+          <w:rFonts w:hint="eastAsia"/>
+          <w:sz w:val="24"/>
+        </w:rPr>
+        <w:t>义</w:t>
+      </w:r>
+      <w:r>
+        <w:rPr>
+          <w:rFonts w:hint="eastAsia"/>
+          <w:sz w:val="24"/>
+        </w:rPr>
+        <w:t>/</w:t>
+      </w:r>
+      <w:r>
+        <w:rPr>
+          <w:sz w:val="24"/>
+        </w:rPr>
+        <w:t>SourceCode/booter/include/RealModeLib.inc</w:t>
+      </w:r>
+      <w:r>
+        <w:rPr>
+          <w:rFonts w:hint="eastAsia"/>
+          <w:sz w:val="24"/>
+        </w:rPr>
+        <w:t>中</w:t>
+      </w:r>
+      <w:r>
+        <w:rPr>
+          <w:rFonts w:hint="eastAsia"/>
+          <w:sz w:val="24"/>
+        </w:rPr>
+        <w:t>，其关键是利用入口参数调用</w:t>
+      </w:r>
+      <w:r>
+        <w:rPr>
+          <w:sz w:val="24"/>
+        </w:rPr>
+        <w:t>0x13</w:t>
+      </w:r>
+      <w:r>
+        <w:rPr>
+          <w:rFonts w:hint="eastAsia"/>
+          <w:sz w:val="24"/>
+        </w:rPr>
+        <w:t>号中断读软盘。</w:t>
+      </w:r>
+      <w:r>
+        <w:rPr>
+          <w:rFonts w:hint="eastAsia"/>
+          <w:sz w:val="24"/>
+        </w:rPr>
+        <w:t>第三，完成载入内核后，</w:t>
+      </w:r>
+      <w:r>
+        <w:rPr>
+          <w:rFonts w:hint="eastAsia"/>
+          <w:sz w:val="24"/>
+        </w:rPr>
+        <w:t>loader</w:t>
+      </w:r>
+      <w:r>
+        <w:rPr>
+          <w:rFonts w:hint="eastAsia"/>
+          <w:sz w:val="24"/>
+        </w:rPr>
+        <w:t>调用</w:t>
+      </w:r>
+      <w:r>
+        <w:rPr>
+          <w:rFonts w:hint="eastAsia"/>
+          <w:sz w:val="24"/>
+        </w:rPr>
+        <w:t>0x</w:t>
+      </w:r>
+      <w:r>
+        <w:rPr>
+          <w:sz w:val="24"/>
+        </w:rPr>
+        <w:t>15</w:t>
+      </w:r>
+      <w:r>
+        <w:rPr>
+          <w:rFonts w:hint="eastAsia"/>
+          <w:sz w:val="24"/>
+        </w:rPr>
+        <w:t>号中断</w:t>
+      </w:r>
+      <w:r>
+        <w:rPr>
+          <w:rFonts w:hint="eastAsia"/>
+          <w:sz w:val="24"/>
+        </w:rPr>
+        <w:t>检查</w:t>
+      </w:r>
+      <w:r>
+        <w:rPr>
+          <w:rFonts w:hint="eastAsia"/>
+          <w:sz w:val="24"/>
+        </w:rPr>
+        <w:t>内存的分布</w:t>
+      </w:r>
+      <w:r>
+        <w:rPr>
+          <w:rFonts w:hint="eastAsia"/>
+          <w:sz w:val="24"/>
+        </w:rPr>
+        <w:t>，</w:t>
+      </w:r>
+      <w:r>
+        <w:rPr>
+          <w:rFonts w:hint="eastAsia"/>
+          <w:sz w:val="24"/>
+        </w:rPr>
+        <w:t>在</w:t>
+      </w:r>
+      <w:r>
+        <w:rPr>
+          <w:rFonts w:hint="eastAsia"/>
+          <w:sz w:val="24"/>
+        </w:rPr>
+        <w:t>Bochs</w:t>
+      </w:r>
+      <w:r>
+        <w:rPr>
+          <w:rFonts w:hint="eastAsia"/>
+          <w:sz w:val="24"/>
+        </w:rPr>
+        <w:t>虚拟机中模拟出来的硬件环境的内存</w:t>
+      </w:r>
+      <w:r>
+        <w:rPr>
+          <w:rFonts w:hint="eastAsia"/>
+          <w:sz w:val="24"/>
+        </w:rPr>
+        <w:t>分布</w:t>
+      </w:r>
+      <w:r>
+        <w:rPr>
+          <w:rFonts w:hint="eastAsia"/>
+          <w:sz w:val="24"/>
+        </w:rPr>
+        <w:t>如图</w:t>
+      </w:r>
+      <w:r>
+        <w:rPr>
+          <w:rFonts w:hint="eastAsia"/>
+          <w:sz w:val="24"/>
+        </w:rPr>
+        <w:t>4</w:t>
+      </w:r>
+      <w:r>
+        <w:rPr>
+          <w:sz w:val="24"/>
+        </w:rPr>
+        <w:t>.4</w:t>
+      </w:r>
+      <w:r>
+        <w:rPr>
+          <w:rFonts w:hint="eastAsia"/>
+          <w:sz w:val="24"/>
+        </w:rPr>
+        <w:t>所示：</w:t>
+      </w:r>
+    </w:p>
+    <w:p>
+      <w:pPr>
+        <w:spacing w:line="360" w:lineRule="auto"/>
+        <w:jc w:val="center"/>
+        <w:rPr>
+          <w:sz w:val="24"/>
+        </w:rPr>
+      </w:pPr>
+      <w:r>
+        <w:rPr>
+          <w:noProof/>
         </w:rPr>
         <w:lastRenderedPageBreak/>
         <w:drawing>
-          <wp:inline distT="0" distB="0" distL="0" distR="0" wp14:anchorId="31ECC654" wp14:editId="63814FD1">
-            <wp:extent cx="4267570" cy="5410669"/>
+          <wp:inline distT="0" distB="0" distL="0" distR="0" wp14:anchorId="6600F8F7" wp14:editId="5F570063">
+            <wp:extent cx="3512820" cy="1508760"/>
             <wp:effectExtent l="0" t="0" r="0" b="0"/>
-            <wp:docPr id="6" name="图片 6"/>
+            <wp:docPr id="8" name="图片 8"/>
             <wp:cNvGraphicFramePr>
               <a:graphicFrameLocks xmlns:a="http://schemas.openxmlformats.org/drawingml/2006/main" noChangeAspect="1"/>
             </wp:cNvGraphicFramePr>
@@ -19580,23 +20313,36 @@
               <a:graphicData uri="http://schemas.openxmlformats.org/drawingml/2006/picture">
                 <pic:pic xmlns:pic="http://schemas.openxmlformats.org/drawingml/2006/picture">
                   <pic:nvPicPr>
-                    <pic:cNvPr id="1" name=""/>
-                    <pic:cNvPicPr/>
+                    <pic:cNvPr id="0" name="Picture 4"/>
+                    <pic:cNvPicPr>
+                      <a:picLocks noChangeAspect="1" noChangeArrowheads="1"/>
+                    </pic:cNvPicPr>
                   </pic:nvPicPr>
                   <pic:blipFill>
-                    <a:blip r:embed="rId20"/>
+                    <a:blip r:embed="rId22">
+                      <a:extLst>
+                        <a:ext uri="{28A0092B-C50C-407E-A947-70E740481C1C}">
+                          <a14:useLocalDpi xmlns:a14="http://schemas.microsoft.com/office/drawing/2010/main" val="0"/>
+                        </a:ext>
+                      </a:extLst>
+                    </a:blip>
+                    <a:srcRect/>
                     <a:stretch>
                       <a:fillRect/>
                     </a:stretch>
                   </pic:blipFill>
-                  <pic:spPr>
+                  <pic:spPr bwMode="auto">
                     <a:xfrm>
                       <a:off x="0" y="0"/>
-                      <a:ext cx="4267570" cy="5410669"/>
+                      <a:ext cx="3512820" cy="1508760"/>
                     </a:xfrm>
                     <a:prstGeom prst="rect">
                       <a:avLst/>
                     </a:prstGeom>
+                    <a:noFill/>
+                    <a:ln>
+                      <a:noFill/>
+                    </a:ln>
                   </pic:spPr>
                 </pic:pic>
               </a:graphicData>
@@ -19631,7 +20377,7 @@
         <w:rPr>
           <w:sz w:val="24"/>
         </w:rPr>
-        <w:t>.3</w:t>
+        <w:t>.4</w:t>
       </w:r>
     </w:p>
     <w:p>
@@ -19639,12 +20385,676 @@
         <w:spacing w:line="360" w:lineRule="auto"/>
         <w:jc w:val="left"/>
         <w:rPr>
-          <w:rFonts w:hint="eastAsia"/>
           <w:sz w:val="24"/>
         </w:rPr>
       </w:pPr>
       <w:r>
         <w:rPr>
+          <w:rFonts w:hint="eastAsia"/>
+          <w:sz w:val="24"/>
+        </w:rPr>
+        <w:t>最后一个</w:t>
+      </w:r>
+      <w:r>
+        <w:rPr>
+          <w:rFonts w:hint="eastAsia"/>
+          <w:sz w:val="24"/>
+        </w:rPr>
+        <w:t>Type</w:t>
+      </w:r>
+      <w:r>
+        <w:rPr>
+          <w:rFonts w:hint="eastAsia"/>
+          <w:sz w:val="24"/>
+        </w:rPr>
+        <w:t>字段具有如下含义：</w:t>
+      </w:r>
+      <w:r>
+        <w:rPr>
+          <w:rFonts w:hint="eastAsia"/>
+          <w:sz w:val="24"/>
+        </w:rPr>
+        <w:t>Type=</w:t>
+      </w:r>
+      <w:r>
+        <w:rPr>
+          <w:sz w:val="24"/>
+        </w:rPr>
+        <w:t>1</w:t>
+      </w:r>
+      <w:r>
+        <w:rPr>
+          <w:rFonts w:hint="eastAsia"/>
+          <w:sz w:val="24"/>
+        </w:rPr>
+        <w:t>是</w:t>
+      </w:r>
+      <w:r>
+        <w:rPr>
+          <w:rFonts w:hint="eastAsia"/>
+          <w:sz w:val="24"/>
+        </w:rPr>
+        <w:t>AddressRangeMemory</w:t>
+      </w:r>
+      <w:r>
+        <w:rPr>
+          <w:sz w:val="24"/>
+        </w:rPr>
+        <w:t xml:space="preserve"> </w:t>
+      </w:r>
+      <w:r>
+        <w:rPr>
+          <w:rFonts w:hint="eastAsia"/>
+          <w:sz w:val="24"/>
+        </w:rPr>
+        <w:t>表示这个内存段可以被</w:t>
+      </w:r>
+      <w:r>
+        <w:rPr>
+          <w:rFonts w:hint="eastAsia"/>
+          <w:sz w:val="24"/>
+        </w:rPr>
+        <w:t>O</w:t>
+      </w:r>
+      <w:r>
+        <w:rPr>
+          <w:sz w:val="24"/>
+        </w:rPr>
+        <w:t>S</w:t>
+      </w:r>
+      <w:r>
+        <w:rPr>
+          <w:rFonts w:hint="eastAsia"/>
+          <w:sz w:val="24"/>
+        </w:rPr>
+        <w:t>使用的</w:t>
+      </w:r>
+      <w:r>
+        <w:rPr>
+          <w:rFonts w:hint="eastAsia"/>
+          <w:sz w:val="24"/>
+        </w:rPr>
+        <w:t>R</w:t>
+      </w:r>
+      <w:r>
+        <w:rPr>
+          <w:sz w:val="24"/>
+        </w:rPr>
+        <w:t>AM</w:t>
+      </w:r>
+      <w:r>
+        <w:rPr>
+          <w:rFonts w:hint="eastAsia"/>
+          <w:sz w:val="24"/>
+        </w:rPr>
+        <w:t>；</w:t>
+      </w:r>
+      <w:r>
+        <w:rPr>
+          <w:rFonts w:hint="eastAsia"/>
+          <w:sz w:val="24"/>
+        </w:rPr>
+        <w:t>Type=</w:t>
+      </w:r>
+      <w:r>
+        <w:rPr>
+          <w:sz w:val="24"/>
+        </w:rPr>
+        <w:t>2</w:t>
+      </w:r>
+      <w:r>
+        <w:rPr>
+          <w:rFonts w:hint="eastAsia"/>
+          <w:sz w:val="24"/>
+        </w:rPr>
+        <w:t>是</w:t>
+      </w:r>
+      <w:r>
+        <w:rPr>
+          <w:rFonts w:hint="eastAsia"/>
+          <w:sz w:val="24"/>
+        </w:rPr>
+        <w:t>AddressRangeReserved</w:t>
+      </w:r>
+      <w:r>
+        <w:rPr>
+          <w:rFonts w:hint="eastAsia"/>
+          <w:sz w:val="24"/>
+        </w:rPr>
+        <w:t>表示这个地址段正在被使用，或者被系统保留所以一定不要被</w:t>
+      </w:r>
+      <w:r>
+        <w:rPr>
+          <w:rFonts w:hint="eastAsia"/>
+          <w:sz w:val="24"/>
+        </w:rPr>
+        <w:t>O</w:t>
+      </w:r>
+      <w:r>
+        <w:rPr>
+          <w:sz w:val="24"/>
+        </w:rPr>
+        <w:t>S</w:t>
+      </w:r>
+      <w:r>
+        <w:rPr>
+          <w:rFonts w:hint="eastAsia"/>
+          <w:sz w:val="24"/>
+        </w:rPr>
+        <w:t>使用；</w:t>
+      </w:r>
+      <w:r>
+        <w:rPr>
+          <w:rFonts w:hint="eastAsia"/>
+          <w:sz w:val="24"/>
+        </w:rPr>
+        <w:t>Type=</w:t>
+      </w:r>
+      <w:r>
+        <w:rPr>
+          <w:rFonts w:hint="eastAsia"/>
+          <w:sz w:val="24"/>
+        </w:rPr>
+        <w:t>其他则未定义</w:t>
+      </w:r>
+      <w:r>
+        <w:rPr>
+          <w:rFonts w:hint="eastAsia"/>
+          <w:b/>
+          <w:bCs/>
+          <w:vertAlign w:val="superscript"/>
+        </w:rPr>
+        <w:t>[</w:t>
+      </w:r>
+      <w:r>
+        <w:rPr>
+          <w:b/>
+          <w:bCs/>
+          <w:vertAlign w:val="superscript"/>
+        </w:rPr>
+        <w:t>11]</w:t>
+      </w:r>
+      <w:r>
+        <w:rPr>
+          <w:rFonts w:hint="eastAsia"/>
+          <w:sz w:val="24"/>
+        </w:rPr>
+        <w:t>。</w:t>
+      </w:r>
+      <w:r>
+        <w:rPr>
+          <w:rFonts w:hint="eastAsia"/>
+          <w:sz w:val="24"/>
+        </w:rPr>
+        <w:t>得到内存分布情况是为了后面开启分页机制做准备，因为在</w:t>
+      </w:r>
+      <w:r>
+        <w:rPr>
+          <w:rFonts w:hint="eastAsia"/>
+          <w:sz w:val="24"/>
+        </w:rPr>
+        <w:t>3</w:t>
+      </w:r>
+      <w:r>
+        <w:rPr>
+          <w:sz w:val="24"/>
+        </w:rPr>
+        <w:t>2</w:t>
+      </w:r>
+      <w:r>
+        <w:rPr>
+          <w:rFonts w:hint="eastAsia"/>
+          <w:sz w:val="24"/>
+        </w:rPr>
+        <w:t>位环境下，地址线有</w:t>
+      </w:r>
+      <w:r>
+        <w:rPr>
+          <w:rFonts w:hint="eastAsia"/>
+          <w:sz w:val="24"/>
+        </w:rPr>
+        <w:t>3</w:t>
+      </w:r>
+      <w:r>
+        <w:rPr>
+          <w:sz w:val="24"/>
+        </w:rPr>
+        <w:t>2</w:t>
+      </w:r>
+      <w:r>
+        <w:rPr>
+          <w:rFonts w:hint="eastAsia"/>
+          <w:sz w:val="24"/>
+        </w:rPr>
+        <w:t>条可以表示</w:t>
+      </w:r>
+      <w:r>
+        <w:rPr>
+          <w:rFonts w:hint="eastAsia"/>
+          <w:sz w:val="24"/>
+        </w:rPr>
+        <w:t>4</w:t>
+      </w:r>
+      <w:r>
+        <w:rPr>
+          <w:sz w:val="24"/>
+        </w:rPr>
+        <w:t>GB</w:t>
+      </w:r>
+      <w:r>
+        <w:rPr>
+          <w:rFonts w:hint="eastAsia"/>
+          <w:sz w:val="24"/>
+        </w:rPr>
+        <w:t>大小的内存，如果进行对等映射则需要</w:t>
+      </w:r>
+      <w:r>
+        <w:rPr>
+          <w:sz w:val="24"/>
+        </w:rPr>
+        <w:t>4GB</w:t>
+      </w:r>
+      <w:r>
+        <w:rPr>
+          <w:rFonts w:hint="eastAsia"/>
+          <w:sz w:val="24"/>
+        </w:rPr>
+        <w:t>/</w:t>
+      </w:r>
+      <w:r>
+        <w:rPr>
+          <w:sz w:val="24"/>
+        </w:rPr>
+        <w:t>4KB</w:t>
+      </w:r>
+      <w:r>
+        <w:rPr>
+          <w:rFonts w:hint="eastAsia"/>
+          <w:sz w:val="24"/>
+        </w:rPr>
+        <w:t>=</w:t>
+      </w:r>
+      <w:r>
+        <w:rPr>
+          <w:sz w:val="24"/>
+        </w:rPr>
+        <w:t>1M</w:t>
+      </w:r>
+      <w:r>
+        <w:rPr>
+          <w:rFonts w:hint="eastAsia"/>
+          <w:sz w:val="24"/>
+        </w:rPr>
+        <w:t>个页表项，每个页表项大小为</w:t>
+      </w:r>
+      <w:r>
+        <w:rPr>
+          <w:rFonts w:hint="eastAsia"/>
+          <w:sz w:val="24"/>
+        </w:rPr>
+        <w:t>4</w:t>
+      </w:r>
+      <w:r>
+        <w:rPr>
+          <w:sz w:val="24"/>
+        </w:rPr>
+        <w:t>B</w:t>
+      </w:r>
+      <w:r>
+        <w:rPr>
+          <w:rFonts w:hint="eastAsia"/>
+          <w:sz w:val="24"/>
+        </w:rPr>
+        <w:t>，所以单单是页表项就需要占据</w:t>
+      </w:r>
+      <w:r>
+        <w:rPr>
+          <w:rFonts w:hint="eastAsia"/>
+          <w:sz w:val="24"/>
+        </w:rPr>
+        <w:t>4</w:t>
+      </w:r>
+      <w:r>
+        <w:rPr>
+          <w:sz w:val="24"/>
+        </w:rPr>
+        <w:t>MB</w:t>
+      </w:r>
+      <w:r>
+        <w:rPr>
+          <w:rFonts w:hint="eastAsia"/>
+          <w:sz w:val="24"/>
+        </w:rPr>
+        <w:t>大小的内存</w:t>
+      </w:r>
+      <w:r>
+        <w:rPr>
+          <w:rFonts w:hint="eastAsia"/>
+          <w:sz w:val="24"/>
+        </w:rPr>
+        <w:t>。</w:t>
+      </w:r>
+      <w:r>
+        <w:rPr>
+          <w:rFonts w:hint="eastAsia"/>
+          <w:sz w:val="24"/>
+        </w:rPr>
+        <w:t>然而我们实际</w:t>
+      </w:r>
+      <w:r>
+        <w:rPr>
+          <w:rFonts w:hint="eastAsia"/>
+          <w:sz w:val="24"/>
+        </w:rPr>
+        <w:t>可用的</w:t>
+      </w:r>
+      <w:r>
+        <w:rPr>
+          <w:rFonts w:hint="eastAsia"/>
+          <w:sz w:val="24"/>
+        </w:rPr>
+        <w:t>内存</w:t>
+      </w:r>
+      <w:r>
+        <w:rPr>
+          <w:rFonts w:hint="eastAsia"/>
+          <w:sz w:val="24"/>
+        </w:rPr>
+        <w:t>根据图</w:t>
+      </w:r>
+      <w:r>
+        <w:rPr>
+          <w:rFonts w:hint="eastAsia"/>
+          <w:sz w:val="24"/>
+        </w:rPr>
+        <w:t>4</w:t>
+      </w:r>
+      <w:r>
+        <w:rPr>
+          <w:sz w:val="24"/>
+        </w:rPr>
+        <w:t>.4</w:t>
+      </w:r>
+      <w:r>
+        <w:rPr>
+          <w:rFonts w:hint="eastAsia"/>
+          <w:sz w:val="24"/>
+        </w:rPr>
+        <w:t>只有</w:t>
+      </w:r>
+      <w:r>
+        <w:rPr>
+          <w:rFonts w:hint="eastAsia"/>
+          <w:sz w:val="24"/>
+        </w:rPr>
+        <w:t>大约</w:t>
+      </w:r>
+      <w:r>
+        <w:rPr>
+          <w:rFonts w:hint="eastAsia"/>
+          <w:sz w:val="24"/>
+        </w:rPr>
+        <w:t>5</w:t>
+      </w:r>
+      <w:r>
+        <w:rPr>
+          <w:sz w:val="24"/>
+        </w:rPr>
+        <w:t>12MB</w:t>
+      </w:r>
+      <w:r>
+        <w:rPr>
+          <w:rFonts w:hint="eastAsia"/>
+          <w:sz w:val="24"/>
+        </w:rPr>
+        <w:t>，故只需要</w:t>
+      </w:r>
+      <w:r>
+        <w:rPr>
+          <w:rFonts w:hint="eastAsia"/>
+          <w:sz w:val="24"/>
+        </w:rPr>
+        <w:t>5</w:t>
+      </w:r>
+      <w:r>
+        <w:rPr>
+          <w:sz w:val="24"/>
+        </w:rPr>
+        <w:t>12KB</w:t>
+      </w:r>
+      <w:r>
+        <w:rPr>
+          <w:rFonts w:hint="eastAsia"/>
+          <w:sz w:val="24"/>
+        </w:rPr>
+        <w:t>的页表空间，每一张页表最大为</w:t>
+      </w:r>
+      <w:r>
+        <w:rPr>
+          <w:rFonts w:hint="eastAsia"/>
+          <w:sz w:val="24"/>
+        </w:rPr>
+        <w:t>4</w:t>
+      </w:r>
+      <w:r>
+        <w:rPr>
+          <w:sz w:val="24"/>
+        </w:rPr>
+        <w:t>KB</w:t>
+      </w:r>
+      <w:r>
+        <w:rPr>
+          <w:rFonts w:hint="eastAsia"/>
+          <w:sz w:val="24"/>
+        </w:rPr>
+        <w:t>，所以只需要</w:t>
+      </w:r>
+      <w:r>
+        <w:rPr>
+          <w:rFonts w:hint="eastAsia"/>
+          <w:sz w:val="24"/>
+        </w:rPr>
+        <w:t>1</w:t>
+      </w:r>
+      <w:r>
+        <w:rPr>
+          <w:sz w:val="24"/>
+        </w:rPr>
+        <w:t>28</w:t>
+      </w:r>
+      <w:r>
+        <w:rPr>
+          <w:rFonts w:hint="eastAsia"/>
+          <w:sz w:val="24"/>
+        </w:rPr>
+        <w:t>张页表。</w:t>
+      </w:r>
+      <w:r>
+        <w:rPr>
+          <w:rFonts w:hint="eastAsia"/>
+          <w:sz w:val="24"/>
+        </w:rPr>
+        <w:t>页目录表同页表类似，最大为</w:t>
+      </w:r>
+      <w:r>
+        <w:rPr>
+          <w:rFonts w:hint="eastAsia"/>
+          <w:sz w:val="24"/>
+        </w:rPr>
+        <w:t>4</w:t>
+      </w:r>
+      <w:r>
+        <w:rPr>
+          <w:sz w:val="24"/>
+        </w:rPr>
+        <w:t>KB</w:t>
+      </w:r>
+      <w:r>
+        <w:rPr>
+          <w:rFonts w:hint="eastAsia"/>
+          <w:sz w:val="24"/>
+        </w:rPr>
+        <w:t>，每一个条目</w:t>
+      </w:r>
+      <w:r>
+        <w:rPr>
+          <w:rFonts w:hint="eastAsia"/>
+          <w:sz w:val="24"/>
+        </w:rPr>
+        <w:t>4</w:t>
+      </w:r>
+      <w:r>
+        <w:rPr>
+          <w:sz w:val="24"/>
+        </w:rPr>
+        <w:t>B</w:t>
+      </w:r>
+      <w:r>
+        <w:rPr>
+          <w:rFonts w:hint="eastAsia"/>
+          <w:sz w:val="24"/>
+        </w:rPr>
+        <w:t>，所以每一个页目录表最多可包含</w:t>
+      </w:r>
+      <w:r>
+        <w:rPr>
+          <w:rFonts w:hint="eastAsia"/>
+          <w:sz w:val="24"/>
+        </w:rPr>
+        <w:t>1</w:t>
+      </w:r>
+      <w:r>
+        <w:rPr>
+          <w:sz w:val="24"/>
+        </w:rPr>
+        <w:t>K</w:t>
+      </w:r>
+      <w:r>
+        <w:rPr>
+          <w:rFonts w:hint="eastAsia"/>
+          <w:sz w:val="24"/>
+        </w:rPr>
+        <w:t>个页目录条目（</w:t>
+      </w:r>
+      <w:r>
+        <w:rPr>
+          <w:rFonts w:hint="eastAsia"/>
+          <w:sz w:val="24"/>
+        </w:rPr>
+        <w:t>Page-Directory</w:t>
+      </w:r>
+      <w:r>
+        <w:rPr>
+          <w:sz w:val="24"/>
+        </w:rPr>
+        <w:t xml:space="preserve"> </w:t>
+      </w:r>
+      <w:r>
+        <w:rPr>
+          <w:rFonts w:hint="eastAsia"/>
+          <w:sz w:val="24"/>
+        </w:rPr>
+        <w:t>Entry</w:t>
+      </w:r>
+      <w:r>
+        <w:rPr>
+          <w:rFonts w:hint="eastAsia"/>
+          <w:sz w:val="24"/>
+        </w:rPr>
+        <w:t>，</w:t>
+      </w:r>
+      <w:r>
+        <w:rPr>
+          <w:rFonts w:hint="eastAsia"/>
+          <w:sz w:val="24"/>
+        </w:rPr>
+        <w:t>PDE</w:t>
+      </w:r>
+      <w:r>
+        <w:rPr>
+          <w:rFonts w:hint="eastAsia"/>
+          <w:sz w:val="24"/>
+        </w:rPr>
+        <w:t>）</w:t>
+      </w:r>
+      <w:r>
+        <w:rPr>
+          <w:rFonts w:hint="eastAsia"/>
+          <w:sz w:val="24"/>
+        </w:rPr>
+        <w:t>。综上，分页机制只需要额外花费大约</w:t>
+      </w:r>
+      <w:r>
+        <w:rPr>
+          <w:rFonts w:hint="eastAsia"/>
+          <w:sz w:val="24"/>
+        </w:rPr>
+        <w:t>5</w:t>
+      </w:r>
+      <w:r>
+        <w:rPr>
+          <w:sz w:val="24"/>
+        </w:rPr>
+        <w:t>12KB+4KB</w:t>
+      </w:r>
+      <w:r>
+        <w:rPr>
+          <w:rFonts w:hint="eastAsia"/>
+          <w:sz w:val="24"/>
+        </w:rPr>
+        <w:t>=</w:t>
+      </w:r>
+      <w:r>
+        <w:rPr>
+          <w:sz w:val="24"/>
+        </w:rPr>
+        <w:t>516KB</w:t>
+      </w:r>
+      <w:r>
+        <w:rPr>
+          <w:rFonts w:hint="eastAsia"/>
+          <w:sz w:val="24"/>
+        </w:rPr>
+        <w:t>的内存空间即可完成，远远小于原来的</w:t>
+      </w:r>
+      <w:r>
+        <w:rPr>
+          <w:rFonts w:hint="eastAsia"/>
+          <w:sz w:val="24"/>
+        </w:rPr>
+        <w:t>4</w:t>
+      </w:r>
+      <w:r>
+        <w:rPr>
+          <w:sz w:val="24"/>
+        </w:rPr>
+        <w:t>MB</w:t>
+      </w:r>
+      <w:r>
+        <w:rPr>
+          <w:rFonts w:hint="eastAsia"/>
+          <w:sz w:val="24"/>
+        </w:rPr>
+        <w:t>。</w:t>
+      </w:r>
+      <w:r>
+        <w:rPr>
+          <w:rFonts w:hint="eastAsia"/>
+          <w:sz w:val="24"/>
+        </w:rPr>
+        <w:t xml:space="preserve"> </w:t>
+      </w:r>
+    </w:p>
+    <w:p>
+      <w:pPr>
+        <w:spacing w:line="360" w:lineRule="auto"/>
+        <w:jc w:val="left"/>
+        <w:rPr>
+          <w:sz w:val="24"/>
+        </w:rPr>
+      </w:pPr>
+      <w:r>
+        <w:rPr>
           <w:sz w:val="24"/>
         </w:rPr>
         <w:tab/>
@@ -19654,151 +21064,111 @@
           <w:rFonts w:hint="eastAsia"/>
           <w:sz w:val="24"/>
         </w:rPr>
-        <w:t>进入</w:t>
-      </w:r>
-      <w:r>
-        <w:rPr>
-          <w:rFonts w:hint="eastAsia"/>
-          <w:sz w:val="24"/>
-        </w:rPr>
-        <w:t>loader</w:t>
-      </w:r>
-      <w:r>
-        <w:rPr>
-          <w:rFonts w:hint="eastAsia"/>
-          <w:sz w:val="24"/>
-        </w:rPr>
-        <w:t>后</w:t>
-      </w:r>
-      <w:r>
-        <w:rPr>
-          <w:rFonts w:hint="eastAsia"/>
-          <w:sz w:val="24"/>
-        </w:rPr>
-        <w:t>第一件事就是设置段寄存器和</w:t>
-      </w:r>
-      <w:r>
-        <w:rPr>
-          <w:sz w:val="24"/>
-        </w:rPr>
-        <w:t>SP</w:t>
-      </w:r>
-      <w:r>
-        <w:rPr>
-          <w:rFonts w:hint="eastAsia"/>
-          <w:sz w:val="24"/>
-        </w:rPr>
-        <w:t>栈指针。</w:t>
-      </w:r>
-      <w:r>
-        <w:rPr>
-          <w:rFonts w:hint="eastAsia"/>
-          <w:sz w:val="24"/>
-        </w:rPr>
-        <w:t>S</w:t>
-      </w:r>
-      <w:r>
-        <w:rPr>
-          <w:sz w:val="24"/>
-        </w:rPr>
-        <w:t>S</w:t>
-      </w:r>
-      <w:r>
-        <w:rPr>
-          <w:rFonts w:hint="eastAsia"/>
-          <w:sz w:val="24"/>
-        </w:rPr>
-        <w:t>段寄存器设置为</w:t>
-      </w:r>
-      <w:r>
-        <w:rPr>
-          <w:rFonts w:hint="eastAsia"/>
+        <w:t>Loader</w:t>
+      </w:r>
+      <w:r>
+        <w:rPr>
+          <w:rFonts w:hint="eastAsia"/>
+          <w:sz w:val="24"/>
+        </w:rPr>
+        <w:t>在实模式下所做的最后一件事就是进入保护模式，但在此之前需要</w:t>
+      </w:r>
+      <w:r>
+        <w:rPr>
+          <w:rFonts w:hint="eastAsia"/>
+          <w:sz w:val="24"/>
+        </w:rPr>
+        <w:t>完成加载全局描述符表寄存器、关闭中断、打开第</w:t>
+      </w:r>
+      <w:r>
+        <w:rPr>
+          <w:rFonts w:hint="eastAsia"/>
+          <w:sz w:val="24"/>
+        </w:rPr>
+        <w:t>2</w:t>
+      </w:r>
+      <w:r>
+        <w:rPr>
           <w:sz w:val="24"/>
         </w:rPr>
         <w:t>0</w:t>
       </w:r>
       <w:r>
         <w:rPr>
-          <w:sz w:val="24"/>
-        </w:rPr>
-        <w:t>x9000</w:t>
-      </w:r>
-      <w:r>
-        <w:rPr>
-          <w:rFonts w:hint="eastAsia"/>
-          <w:sz w:val="24"/>
-        </w:rPr>
-        <w:t>，</w:t>
-      </w:r>
-      <w:r>
-        <w:rPr>
-          <w:rFonts w:hint="eastAsia"/>
-          <w:sz w:val="24"/>
-        </w:rPr>
-        <w:t>S</w:t>
-      </w:r>
-      <w:r>
-        <w:rPr>
-          <w:sz w:val="24"/>
-        </w:rPr>
-        <w:t>P</w:t>
-      </w:r>
-      <w:r>
-        <w:rPr>
-          <w:rFonts w:hint="eastAsia"/>
-          <w:sz w:val="24"/>
-        </w:rPr>
-        <w:t>设置为</w:t>
-      </w:r>
-      <w:r>
-        <w:rPr>
-          <w:rFonts w:hint="eastAsia"/>
+          <w:rFonts w:hint="eastAsia"/>
+          <w:sz w:val="24"/>
+        </w:rPr>
+        <w:t>条地址线、设置控制寄存器</w:t>
+      </w:r>
+      <w:r>
+        <w:rPr>
+          <w:rFonts w:hint="eastAsia"/>
+          <w:sz w:val="24"/>
+        </w:rPr>
+        <w:t>cr</w:t>
+      </w:r>
+      <w:r>
+        <w:rPr>
           <w:sz w:val="24"/>
         </w:rPr>
         <w:t>0</w:t>
       </w:r>
       <w:r>
         <w:rPr>
-          <w:sz w:val="24"/>
-        </w:rPr>
-        <w:t>x100</w:t>
-      </w:r>
-      <w:r>
-        <w:rPr>
-          <w:rFonts w:hint="eastAsia"/>
-          <w:sz w:val="24"/>
-        </w:rPr>
-        <w:t>，这样</w:t>
-      </w:r>
-      <w:proofErr w:type="gramStart"/>
-      <w:r>
-        <w:rPr>
-          <w:rFonts w:hint="eastAsia"/>
-          <w:sz w:val="24"/>
-        </w:rPr>
-        <w:t>栈</w:t>
-      </w:r>
-      <w:proofErr w:type="gramEnd"/>
-      <w:r>
-        <w:rPr>
-          <w:rFonts w:hint="eastAsia"/>
-          <w:sz w:val="24"/>
-        </w:rPr>
-        <w:t>区就是靠着</w:t>
-      </w:r>
-      <w:r>
-        <w:rPr>
-          <w:rFonts w:hint="eastAsia"/>
-          <w:sz w:val="24"/>
-        </w:rPr>
-        <w:t>loader</w:t>
-      </w:r>
-      <w:r>
-        <w:rPr>
-          <w:rFonts w:hint="eastAsia"/>
-          <w:sz w:val="24"/>
-        </w:rPr>
-        <w:t>起始位置向下扩展。</w:t>
+          <w:rFonts w:hint="eastAsia"/>
+          <w:sz w:val="24"/>
+        </w:rPr>
+        <w:t>以及利用一个特殊的跳转</w:t>
+      </w:r>
+      <w:r>
+        <w:rPr>
+          <w:rFonts w:hint="eastAsia"/>
+          <w:sz w:val="24"/>
+        </w:rPr>
+        <w:t>j</w:t>
+      </w:r>
+      <w:r>
+        <w:rPr>
+          <w:sz w:val="24"/>
+        </w:rPr>
+        <w:t xml:space="preserve">mp dword </w:t>
+      </w:r>
+      <w:r>
+        <w:rPr>
+          <w:rFonts w:hint="eastAsia"/>
+          <w:sz w:val="24"/>
+        </w:rPr>
+        <w:t>跳入保护模式。</w:t>
+      </w:r>
+    </w:p>
+    <w:p>
+      <w:pPr>
+        <w:spacing w:line="360" w:lineRule="auto"/>
+        <w:jc w:val="left"/>
+        <w:rPr>
+          <w:rFonts w:hint="eastAsia"/>
+          <w:sz w:val="24"/>
+        </w:rPr>
+      </w:pPr>
+      <w:r>
+        <w:rPr>
+          <w:sz w:val="24"/>
+        </w:rPr>
+        <w:tab/>
+      </w:r>
+      <w:r>
+        <w:rPr>
+          <w:rFonts w:hint="eastAsia"/>
+          <w:sz w:val="24"/>
+        </w:rPr>
+        <w:t>进入保护模式后，按照惯例，首先要做的就是设置保护模式下的各个段寄存器。此时，段寄存器保存的不再是段基地址，而是段选择子</w:t>
+      </w:r>
+      <w:r>
+        <w:rPr>
+          <w:rFonts w:hint="eastAsia"/>
+          <w:sz w:val="24"/>
+        </w:rPr>
+        <w:t>，一个选择子指向段描述符的一个表项。</w:t>
       </w:r>
     </w:p>
     <w:p>
@@ -19806,7 +21176,7 @@
         <w:pStyle w:val="afc"/>
         <w:spacing w:before="156" w:after="156"/>
       </w:pPr>
-      <w:bookmarkStart w:id="82" w:name="_Toc66714835"/>
+      <w:bookmarkStart w:id="84" w:name="_Toc66833559"/>
       <w:r>
         <w:rPr>
           <w:rFonts w:hint="eastAsia"/>
@@ -19837,14 +21207,1117 @@
         </w:rPr>
         <w:t>算法的改进</w:t>
       </w:r>
-      <w:bookmarkEnd w:id="82"/>
+      <w:bookmarkEnd w:id="84"/>
+    </w:p>
+    <w:p>
+      <w:pPr>
+        <w:pStyle w:val="af8"/>
+        <w:spacing w:before="156" w:after="156"/>
+        <w:rPr>
+          <w:rFonts w:hint="eastAsia"/>
+        </w:rPr>
+      </w:pPr>
+      <w:bookmarkStart w:id="85" w:name="_Toc66833560"/>
+      <w:r>
+        <w:rPr>
+          <w:rFonts w:hint="eastAsia"/>
+        </w:rPr>
+        <w:t>5</w:t>
+      </w:r>
+      <w:r>
+        <w:t>.1 PPEA</w:t>
+      </w:r>
+      <w:r>
+        <w:rPr>
+          <w:rFonts w:hint="eastAsia"/>
+        </w:rPr>
+        <w:t>和</w:t>
+      </w:r>
+      <w:r>
+        <w:rPr>
+          <w:rFonts w:hint="eastAsia"/>
+        </w:rPr>
+        <w:t>S</w:t>
+      </w:r>
+      <w:r>
+        <w:t>BEA</w:t>
+      </w:r>
+      <w:r>
+        <w:rPr>
+          <w:rFonts w:hint="eastAsia"/>
+        </w:rPr>
+        <w:t>存在的问题</w:t>
+      </w:r>
+      <w:bookmarkEnd w:id="85"/>
+    </w:p>
+    <w:p>
+      <w:pPr>
+        <w:spacing w:line="360" w:lineRule="auto"/>
+        <w:rPr>
+          <w:sz w:val="24"/>
+        </w:rPr>
+      </w:pPr>
+      <w:r>
+        <w:rPr>
+          <w:sz w:val="24"/>
+        </w:rPr>
+        <w:tab/>
+      </w:r>
+      <w:r>
+        <w:rPr>
+          <w:rFonts w:hint="eastAsia"/>
+          <w:sz w:val="24"/>
+        </w:rPr>
+        <w:t>文章</w:t>
+      </w:r>
+      <w:r>
+        <w:rPr>
+          <w:rFonts w:hint="eastAsia"/>
+          <w:b/>
+          <w:bCs/>
+          <w:vertAlign w:val="superscript"/>
+        </w:rPr>
+        <w:t>[</w:t>
+      </w:r>
+      <w:r>
+        <w:rPr>
+          <w:b/>
+          <w:bCs/>
+          <w:vertAlign w:val="superscript"/>
+        </w:rPr>
+        <w:t>3</w:t>
+      </w:r>
+      <w:r>
+        <w:rPr>
+          <w:rFonts w:hint="eastAsia"/>
+          <w:b/>
+          <w:bCs/>
+          <w:vertAlign w:val="superscript"/>
+        </w:rPr>
+        <w:t>]</w:t>
+      </w:r>
+      <w:r>
+        <w:rPr>
+          <w:rFonts w:hint="eastAsia"/>
+          <w:sz w:val="24"/>
+        </w:rPr>
+        <w:t>提出了基于物理页面的快速交换</w:t>
+      </w:r>
+      <w:r>
+        <w:rPr>
+          <w:rFonts w:hint="eastAsia"/>
+          <w:sz w:val="24"/>
+        </w:rPr>
+        <w:t>I</w:t>
+      </w:r>
+      <w:r>
+        <w:rPr>
+          <w:sz w:val="24"/>
+        </w:rPr>
+        <w:t>PC</w:t>
+      </w:r>
+      <w:r>
+        <w:rPr>
+          <w:rFonts w:hint="eastAsia"/>
+          <w:sz w:val="24"/>
+        </w:rPr>
+        <w:t>通信算法（</w:t>
+      </w:r>
+      <w:r>
+        <w:rPr>
+          <w:rFonts w:hint="eastAsia"/>
+          <w:sz w:val="24"/>
+        </w:rPr>
+        <w:t>PPEA</w:t>
+      </w:r>
+      <w:r>
+        <w:rPr>
+          <w:rFonts w:hint="eastAsia"/>
+          <w:sz w:val="24"/>
+        </w:rPr>
+        <w:t>）与基于段机制</w:t>
+      </w:r>
+      <w:r>
+        <w:rPr>
+          <w:rFonts w:hint="eastAsia"/>
+          <w:sz w:val="24"/>
+        </w:rPr>
+        <w:lastRenderedPageBreak/>
+        <w:t>交换快速</w:t>
+      </w:r>
+      <w:r>
+        <w:rPr>
+          <w:rFonts w:hint="eastAsia"/>
+          <w:sz w:val="24"/>
+        </w:rPr>
+        <w:t>I</w:t>
+      </w:r>
+      <w:r>
+        <w:rPr>
+          <w:sz w:val="24"/>
+        </w:rPr>
+        <w:t>PC</w:t>
+      </w:r>
+      <w:r>
+        <w:rPr>
+          <w:rFonts w:hint="eastAsia"/>
+          <w:sz w:val="24"/>
+        </w:rPr>
+        <w:t>算法（</w:t>
+      </w:r>
+      <w:r>
+        <w:rPr>
+          <w:rFonts w:hint="eastAsia"/>
+          <w:sz w:val="24"/>
+        </w:rPr>
+        <w:t>SBEA</w:t>
+      </w:r>
+      <w:r>
+        <w:rPr>
+          <w:rFonts w:hint="eastAsia"/>
+          <w:sz w:val="24"/>
+        </w:rPr>
+        <w:t>），这两个算法保证了微内核</w:t>
+      </w:r>
+      <w:r>
+        <w:rPr>
+          <w:rFonts w:hint="eastAsia"/>
+          <w:sz w:val="24"/>
+        </w:rPr>
+        <w:t>I</w:t>
+      </w:r>
+      <w:r>
+        <w:rPr>
+          <w:sz w:val="24"/>
+        </w:rPr>
+        <w:t>PC</w:t>
+      </w:r>
+      <w:r>
+        <w:rPr>
+          <w:rFonts w:hint="eastAsia"/>
+          <w:sz w:val="24"/>
+        </w:rPr>
+        <w:t>中的高效性和安全性。然而，美中不足的是，在某些应用场景下，这两个算法存在着一些不足。在</w:t>
+      </w:r>
+      <w:r>
+        <w:rPr>
+          <w:rFonts w:hint="eastAsia"/>
+          <w:sz w:val="24"/>
+        </w:rPr>
+        <w:t>PPEA</w:t>
+      </w:r>
+      <w:r>
+        <w:rPr>
+          <w:rFonts w:hint="eastAsia"/>
+          <w:sz w:val="24"/>
+        </w:rPr>
+        <w:t>中，进行改变的实际上是进程的页表，也就是将通信进程双方各自的某一个</w:t>
+      </w:r>
+      <w:r>
+        <w:rPr>
+          <w:rFonts w:hint="eastAsia"/>
+          <w:sz w:val="24"/>
+        </w:rPr>
+        <w:t>I</w:t>
+      </w:r>
+      <w:r>
+        <w:rPr>
+          <w:sz w:val="24"/>
+        </w:rPr>
+        <w:t xml:space="preserve">PC </w:t>
+      </w:r>
+      <w:r>
+        <w:rPr>
+          <w:rFonts w:hint="eastAsia"/>
+          <w:sz w:val="24"/>
+        </w:rPr>
+        <w:t>buffer</w:t>
+      </w:r>
+      <w:r>
+        <w:rPr>
+          <w:rFonts w:hint="eastAsia"/>
+          <w:sz w:val="24"/>
+        </w:rPr>
+        <w:t>物理页（每一个</w:t>
+      </w:r>
+      <w:r>
+        <w:rPr>
+          <w:sz w:val="24"/>
+        </w:rPr>
+        <w:t xml:space="preserve">IPC </w:t>
+      </w:r>
+      <w:r>
+        <w:rPr>
+          <w:rFonts w:hint="eastAsia"/>
+          <w:sz w:val="24"/>
+        </w:rPr>
+        <w:t>buffer</w:t>
+      </w:r>
+      <w:r>
+        <w:rPr>
+          <w:sz w:val="24"/>
+        </w:rPr>
+        <w:t xml:space="preserve"> </w:t>
+      </w:r>
+      <w:r>
+        <w:rPr>
+          <w:rFonts w:hint="eastAsia"/>
+          <w:sz w:val="24"/>
+        </w:rPr>
+        <w:t>是一个物理页，大小为</w:t>
+      </w:r>
+      <w:r>
+        <w:rPr>
+          <w:rFonts w:hint="eastAsia"/>
+          <w:sz w:val="24"/>
+        </w:rPr>
+        <w:t>4</w:t>
+      </w:r>
+      <w:r>
+        <w:rPr>
+          <w:sz w:val="24"/>
+        </w:rPr>
+        <w:t>KB</w:t>
+      </w:r>
+      <w:r>
+        <w:rPr>
+          <w:rFonts w:hint="eastAsia"/>
+          <w:sz w:val="24"/>
+        </w:rPr>
+        <w:t>）的物理地址进行交换。将消息发送方（</w:t>
+      </w:r>
+      <w:r>
+        <w:rPr>
+          <w:rFonts w:hint="eastAsia"/>
+          <w:sz w:val="24"/>
+        </w:rPr>
+        <w:t>Sender</w:t>
+      </w:r>
+      <w:r>
+        <w:rPr>
+          <w:rFonts w:hint="eastAsia"/>
+          <w:sz w:val="24"/>
+        </w:rPr>
+        <w:t>）的</w:t>
+      </w:r>
+      <w:r>
+        <w:rPr>
+          <w:rFonts w:hint="eastAsia"/>
+          <w:sz w:val="24"/>
+        </w:rPr>
+        <w:t>I</w:t>
+      </w:r>
+      <w:r>
+        <w:rPr>
+          <w:sz w:val="24"/>
+        </w:rPr>
+        <w:t xml:space="preserve">PC </w:t>
+      </w:r>
+      <w:r>
+        <w:rPr>
+          <w:rFonts w:hint="eastAsia"/>
+          <w:sz w:val="24"/>
+        </w:rPr>
+        <w:t>buffer</w:t>
+      </w:r>
+      <w:r>
+        <w:rPr>
+          <w:rFonts w:hint="eastAsia"/>
+          <w:sz w:val="24"/>
+        </w:rPr>
+        <w:t>的物理地址映射到接收方</w:t>
+      </w:r>
+      <w:r>
+        <w:rPr>
+          <w:rFonts w:hint="eastAsia"/>
+          <w:sz w:val="24"/>
+        </w:rPr>
+        <w:t>I</w:t>
+      </w:r>
+      <w:r>
+        <w:rPr>
+          <w:sz w:val="24"/>
+        </w:rPr>
+        <w:t xml:space="preserve">PC </w:t>
+      </w:r>
+      <w:r>
+        <w:rPr>
+          <w:rFonts w:hint="eastAsia"/>
+          <w:sz w:val="24"/>
+        </w:rPr>
+        <w:t>buffer</w:t>
+      </w:r>
+      <w:r>
+        <w:rPr>
+          <w:rFonts w:hint="eastAsia"/>
+          <w:sz w:val="24"/>
+        </w:rPr>
+        <w:t>的线性地址；而将接收方（</w:t>
+      </w:r>
+      <w:r>
+        <w:rPr>
+          <w:rFonts w:hint="eastAsia"/>
+          <w:sz w:val="24"/>
+        </w:rPr>
+        <w:t>Receiver</w:t>
+      </w:r>
+      <w:r>
+        <w:rPr>
+          <w:rFonts w:hint="eastAsia"/>
+          <w:sz w:val="24"/>
+        </w:rPr>
+        <w:t>）的</w:t>
+      </w:r>
+      <w:r>
+        <w:rPr>
+          <w:rFonts w:hint="eastAsia"/>
+          <w:sz w:val="24"/>
+        </w:rPr>
+        <w:t>I</w:t>
+      </w:r>
+      <w:r>
+        <w:rPr>
+          <w:sz w:val="24"/>
+        </w:rPr>
+        <w:t xml:space="preserve">PC </w:t>
+      </w:r>
+      <w:r>
+        <w:rPr>
+          <w:rFonts w:hint="eastAsia"/>
+          <w:sz w:val="24"/>
+        </w:rPr>
+        <w:t>buffer</w:t>
+      </w:r>
+      <w:r>
+        <w:rPr>
+          <w:rFonts w:hint="eastAsia"/>
+          <w:sz w:val="24"/>
+        </w:rPr>
+        <w:t>映射到</w:t>
+      </w:r>
+      <w:r>
+        <w:rPr>
+          <w:rFonts w:hint="eastAsia"/>
+          <w:sz w:val="24"/>
+        </w:rPr>
+        <w:t>Sender</w:t>
+      </w:r>
+      <w:r>
+        <w:rPr>
+          <w:rFonts w:hint="eastAsia"/>
+          <w:sz w:val="24"/>
+        </w:rPr>
+        <w:t>的线性地址中，如此仅仅需要花费修改页表的时间和</w:t>
+      </w:r>
+      <w:r>
+        <w:rPr>
+          <w:rFonts w:hint="eastAsia"/>
+          <w:sz w:val="24"/>
+        </w:rPr>
+        <w:t>Receiver</w:t>
+      </w:r>
+      <w:r>
+        <w:rPr>
+          <w:rFonts w:hint="eastAsia"/>
+          <w:sz w:val="24"/>
+        </w:rPr>
+        <w:t>读取数据的时间，就可以完成进程间的数据交换。对于</w:t>
+      </w:r>
+      <w:r>
+        <w:rPr>
+          <w:rFonts w:hint="eastAsia"/>
+          <w:sz w:val="24"/>
+        </w:rPr>
+        <w:t>S</w:t>
+      </w:r>
+      <w:r>
+        <w:rPr>
+          <w:sz w:val="24"/>
+        </w:rPr>
+        <w:t>BEA</w:t>
+      </w:r>
+      <w:r>
+        <w:rPr>
+          <w:rFonts w:hint="eastAsia"/>
+          <w:sz w:val="24"/>
+        </w:rPr>
+        <w:t>，内核管理一个称为</w:t>
+      </w:r>
+      <w:r>
+        <w:rPr>
+          <w:rFonts w:hint="eastAsia"/>
+          <w:sz w:val="24"/>
+        </w:rPr>
+        <w:t>I</w:t>
+      </w:r>
+      <w:r>
+        <w:rPr>
+          <w:sz w:val="24"/>
+        </w:rPr>
+        <w:t xml:space="preserve">PC </w:t>
+      </w:r>
+      <w:r>
+        <w:rPr>
+          <w:rFonts w:hint="eastAsia"/>
+          <w:sz w:val="24"/>
+        </w:rPr>
+        <w:t>buffer</w:t>
+      </w:r>
+      <w:r>
+        <w:rPr>
+          <w:sz w:val="24"/>
+        </w:rPr>
+        <w:t xml:space="preserve"> </w:t>
+      </w:r>
+      <w:r>
+        <w:rPr>
+          <w:rFonts w:hint="eastAsia"/>
+          <w:sz w:val="24"/>
+        </w:rPr>
+        <w:t>位图的数据结构，每个</w:t>
+      </w:r>
+      <w:r>
+        <w:rPr>
+          <w:rFonts w:hint="eastAsia"/>
+          <w:sz w:val="24"/>
+        </w:rPr>
+        <w:t>I</w:t>
+      </w:r>
+      <w:r>
+        <w:rPr>
+          <w:sz w:val="24"/>
+        </w:rPr>
+        <w:t xml:space="preserve">PC </w:t>
+      </w:r>
+      <w:r>
+        <w:rPr>
+          <w:rFonts w:hint="eastAsia"/>
+          <w:sz w:val="24"/>
+        </w:rPr>
+        <w:t>buffe</w:t>
+      </w:r>
+      <w:r>
+        <w:rPr>
+          <w:rFonts w:hint="eastAsia"/>
+          <w:sz w:val="24"/>
+        </w:rPr>
+        <w:t>大小为</w:t>
+      </w:r>
+      <w:r>
+        <w:rPr>
+          <w:rFonts w:hint="eastAsia"/>
+          <w:sz w:val="24"/>
+        </w:rPr>
+        <w:t>1</w:t>
+      </w:r>
+      <w:r>
+        <w:rPr>
+          <w:sz w:val="24"/>
+        </w:rPr>
+        <w:t>28B</w:t>
+      </w:r>
+      <w:r>
+        <w:rPr>
+          <w:rFonts w:hint="eastAsia"/>
+          <w:sz w:val="24"/>
+        </w:rPr>
+        <w:t>，在每一次进程申请发送数据时就分配一个</w:t>
+      </w:r>
+      <w:r>
+        <w:rPr>
+          <w:rFonts w:hint="eastAsia"/>
+          <w:sz w:val="24"/>
+        </w:rPr>
+        <w:t>I</w:t>
+      </w:r>
+      <w:r>
+        <w:rPr>
+          <w:sz w:val="24"/>
+        </w:rPr>
+        <w:t xml:space="preserve">PC </w:t>
+      </w:r>
+      <w:r>
+        <w:rPr>
+          <w:rFonts w:hint="eastAsia"/>
+          <w:sz w:val="24"/>
+        </w:rPr>
+        <w:t>buffer</w:t>
+      </w:r>
+      <w:r>
+        <w:rPr>
+          <w:rFonts w:hint="eastAsia"/>
+          <w:sz w:val="24"/>
+        </w:rPr>
+        <w:t>的线性地址给该进程，同时也给</w:t>
+      </w:r>
+      <w:r>
+        <w:rPr>
+          <w:rFonts w:hint="eastAsia"/>
+          <w:sz w:val="24"/>
+        </w:rPr>
+        <w:t>Receiver</w:t>
+      </w:r>
+      <w:r>
+        <w:rPr>
+          <w:rFonts w:hint="eastAsia"/>
+          <w:sz w:val="24"/>
+        </w:rPr>
+        <w:t>分配一个</w:t>
+      </w:r>
+      <w:r>
+        <w:rPr>
+          <w:rFonts w:hint="eastAsia"/>
+          <w:sz w:val="24"/>
+        </w:rPr>
+        <w:t>I</w:t>
+      </w:r>
+      <w:r>
+        <w:rPr>
+          <w:sz w:val="24"/>
+        </w:rPr>
+        <w:t xml:space="preserve">PC </w:t>
+      </w:r>
+      <w:r>
+        <w:rPr>
+          <w:rFonts w:hint="eastAsia"/>
+          <w:sz w:val="24"/>
+        </w:rPr>
+        <w:t>buffer</w:t>
+      </w:r>
+      <w:r>
+        <w:rPr>
+          <w:rFonts w:hint="eastAsia"/>
+          <w:sz w:val="24"/>
+        </w:rPr>
+        <w:t>，并且利用</w:t>
+      </w:r>
+      <w:r>
+        <w:rPr>
+          <w:rFonts w:hint="eastAsia"/>
+          <w:sz w:val="24"/>
+        </w:rPr>
+        <w:t>fs</w:t>
+      </w:r>
+      <w:r>
+        <w:rPr>
+          <w:rFonts w:hint="eastAsia"/>
+          <w:sz w:val="24"/>
+        </w:rPr>
+        <w:t>段寄存器来指向这一个</w:t>
+      </w:r>
+      <w:r>
+        <w:rPr>
+          <w:rFonts w:hint="eastAsia"/>
+          <w:sz w:val="24"/>
+        </w:rPr>
+        <w:t>1</w:t>
+      </w:r>
+      <w:r>
+        <w:rPr>
+          <w:sz w:val="24"/>
+        </w:rPr>
+        <w:t>28B</w:t>
+      </w:r>
+      <w:r>
+        <w:rPr>
+          <w:rFonts w:hint="eastAsia"/>
+          <w:sz w:val="24"/>
+        </w:rPr>
+        <w:t>的段，在</w:t>
+      </w:r>
+      <w:r>
+        <w:rPr>
+          <w:rFonts w:hint="eastAsia"/>
+          <w:sz w:val="24"/>
+        </w:rPr>
+        <w:t>Sender</w:t>
+      </w:r>
+      <w:r>
+        <w:rPr>
+          <w:rFonts w:hint="eastAsia"/>
+          <w:sz w:val="24"/>
+        </w:rPr>
+        <w:t>将数据放入物理页后，内核对</w:t>
+      </w:r>
+      <w:r>
+        <w:rPr>
+          <w:rFonts w:hint="eastAsia"/>
+          <w:sz w:val="24"/>
+        </w:rPr>
+        <w:t>Sender</w:t>
+      </w:r>
+      <w:r>
+        <w:rPr>
+          <w:rFonts w:hint="eastAsia"/>
+          <w:sz w:val="24"/>
+        </w:rPr>
+        <w:t>和</w:t>
+      </w:r>
+      <w:r>
+        <w:rPr>
+          <w:rFonts w:hint="eastAsia"/>
+          <w:sz w:val="24"/>
+        </w:rPr>
+        <w:t>Receiver</w:t>
+      </w:r>
+      <w:r>
+        <w:rPr>
+          <w:rFonts w:hint="eastAsia"/>
+          <w:sz w:val="24"/>
+        </w:rPr>
+        <w:t>的</w:t>
+      </w:r>
+      <w:r>
+        <w:rPr>
+          <w:rFonts w:hint="eastAsia"/>
+          <w:sz w:val="24"/>
+        </w:rPr>
+        <w:t>LDT</w:t>
+      </w:r>
+      <w:r>
+        <w:rPr>
+          <w:rFonts w:hint="eastAsia"/>
+          <w:sz w:val="24"/>
+        </w:rPr>
+        <w:t>中指向双方</w:t>
+      </w:r>
+      <w:r>
+        <w:rPr>
+          <w:rFonts w:hint="eastAsia"/>
+          <w:sz w:val="24"/>
+        </w:rPr>
+        <w:t>IPC</w:t>
+      </w:r>
+      <w:r>
+        <w:rPr>
+          <w:sz w:val="24"/>
+        </w:rPr>
+        <w:t xml:space="preserve"> </w:t>
+      </w:r>
+      <w:r>
+        <w:rPr>
+          <w:rFonts w:hint="eastAsia"/>
+          <w:sz w:val="24"/>
+        </w:rPr>
+        <w:t>buffer</w:t>
+      </w:r>
+      <w:r>
+        <w:rPr>
+          <w:rFonts w:hint="eastAsia"/>
+          <w:sz w:val="24"/>
+        </w:rPr>
+        <w:t>的段基址进行交换，如此当</w:t>
+      </w:r>
+      <w:r>
+        <w:rPr>
+          <w:rFonts w:hint="eastAsia"/>
+          <w:sz w:val="24"/>
+        </w:rPr>
+        <w:t>Receiver</w:t>
+      </w:r>
+      <w:r>
+        <w:rPr>
+          <w:rFonts w:hint="eastAsia"/>
+          <w:sz w:val="24"/>
+        </w:rPr>
+        <w:t>利用该段去访存时，已经可以获得通信数据，且若</w:t>
+      </w:r>
+      <w:r>
+        <w:rPr>
+          <w:rFonts w:hint="eastAsia"/>
+          <w:sz w:val="24"/>
+        </w:rPr>
+        <w:t>Sender</w:t>
+      </w:r>
+      <w:r>
+        <w:rPr>
+          <w:rFonts w:hint="eastAsia"/>
+          <w:sz w:val="24"/>
+        </w:rPr>
+        <w:t>需要继续发送数据，可以不用等到</w:t>
+      </w:r>
+      <w:r>
+        <w:rPr>
+          <w:rFonts w:hint="eastAsia"/>
+          <w:sz w:val="24"/>
+        </w:rPr>
+        <w:t>Receiver</w:t>
+      </w:r>
+      <w:r>
+        <w:rPr>
+          <w:rFonts w:hint="eastAsia"/>
+          <w:sz w:val="24"/>
+        </w:rPr>
+        <w:t>接收完后才能放入数据，因为得到的</w:t>
+      </w:r>
+      <w:r>
+        <w:rPr>
+          <w:rFonts w:hint="eastAsia"/>
+          <w:sz w:val="24"/>
+        </w:rPr>
+        <w:t>Receiver</w:t>
+      </w:r>
+      <w:r>
+        <w:rPr>
+          <w:rFonts w:hint="eastAsia"/>
+          <w:sz w:val="24"/>
+        </w:rPr>
+        <w:t>的</w:t>
+      </w:r>
+      <w:r>
+        <w:rPr>
+          <w:rFonts w:hint="eastAsia"/>
+          <w:sz w:val="24"/>
+        </w:rPr>
+        <w:t>IPC</w:t>
+      </w:r>
+      <w:r>
+        <w:rPr>
+          <w:sz w:val="24"/>
+        </w:rPr>
+        <w:t xml:space="preserve"> </w:t>
+      </w:r>
+      <w:r>
+        <w:rPr>
+          <w:rFonts w:hint="eastAsia"/>
+          <w:sz w:val="24"/>
+        </w:rPr>
+        <w:t>buffer</w:t>
+      </w:r>
+      <w:r>
+        <w:rPr>
+          <w:rFonts w:hint="eastAsia"/>
+          <w:sz w:val="24"/>
+        </w:rPr>
+        <w:t>是空的（如果只是单向传输的话），由此提高了通信效率。</w:t>
+      </w:r>
+    </w:p>
+    <w:p>
+      <w:pPr>
+        <w:spacing w:line="360" w:lineRule="auto"/>
+        <w:rPr>
+          <w:sz w:val="24"/>
+        </w:rPr>
+      </w:pPr>
+      <w:r>
+        <w:rPr>
+          <w:sz w:val="24"/>
+        </w:rPr>
+        <w:tab/>
+      </w:r>
+      <w:r>
+        <w:rPr>
+          <w:rFonts w:hint="eastAsia"/>
+          <w:sz w:val="24"/>
+        </w:rPr>
+        <w:t>然而</w:t>
+      </w:r>
+      <w:r>
+        <w:rPr>
+          <w:rFonts w:hint="eastAsia"/>
+          <w:sz w:val="24"/>
+        </w:rPr>
+        <w:t>S</w:t>
+      </w:r>
+      <w:r>
+        <w:rPr>
+          <w:sz w:val="24"/>
+        </w:rPr>
+        <w:t>BEA</w:t>
+      </w:r>
+      <w:r>
+        <w:rPr>
+          <w:rFonts w:hint="eastAsia"/>
+          <w:sz w:val="24"/>
+        </w:rPr>
+        <w:t>作为对</w:t>
+      </w:r>
+      <w:r>
+        <w:rPr>
+          <w:rFonts w:hint="eastAsia"/>
+          <w:sz w:val="24"/>
+        </w:rPr>
+        <w:t>P</w:t>
+      </w:r>
+      <w:r>
+        <w:rPr>
+          <w:sz w:val="24"/>
+        </w:rPr>
+        <w:t>PEA</w:t>
+      </w:r>
+      <w:r>
+        <w:rPr>
+          <w:rFonts w:hint="eastAsia"/>
+          <w:sz w:val="24"/>
+        </w:rPr>
+        <w:t>的改进，存在如下一个问题。再内核确定好</w:t>
+      </w:r>
+      <w:r>
+        <w:rPr>
+          <w:rFonts w:hint="eastAsia"/>
+          <w:sz w:val="24"/>
+        </w:rPr>
+        <w:t>I</w:t>
+      </w:r>
+      <w:r>
+        <w:rPr>
+          <w:sz w:val="24"/>
+        </w:rPr>
+        <w:t xml:space="preserve">PC </w:t>
+      </w:r>
+      <w:r>
+        <w:rPr>
+          <w:rFonts w:hint="eastAsia"/>
+          <w:sz w:val="24"/>
+        </w:rPr>
+        <w:t>buffer</w:t>
+      </w:r>
+      <w:r>
+        <w:rPr>
+          <w:rFonts w:hint="eastAsia"/>
+          <w:sz w:val="24"/>
+        </w:rPr>
+        <w:t>的大小后（这里假定为</w:t>
+      </w:r>
+      <w:r>
+        <w:rPr>
+          <w:rFonts w:hint="eastAsia"/>
+          <w:sz w:val="24"/>
+        </w:rPr>
+        <w:t>1</w:t>
+      </w:r>
+      <w:r>
+        <w:rPr>
+          <w:sz w:val="24"/>
+        </w:rPr>
+        <w:t>28B</w:t>
+      </w:r>
+      <w:r>
+        <w:rPr>
+          <w:rFonts w:hint="eastAsia"/>
+          <w:sz w:val="24"/>
+        </w:rPr>
+        <w:t>），非常小的通信数据譬如</w:t>
+      </w:r>
+      <w:r>
+        <w:rPr>
+          <w:rFonts w:hint="eastAsia"/>
+          <w:sz w:val="24"/>
+        </w:rPr>
+        <w:t>1</w:t>
+      </w:r>
+      <w:r>
+        <w:rPr>
+          <w:sz w:val="24"/>
+        </w:rPr>
+        <w:t>00B</w:t>
+      </w:r>
+      <w:r>
+        <w:rPr>
+          <w:rFonts w:hint="eastAsia"/>
+          <w:sz w:val="24"/>
+        </w:rPr>
+        <w:t>、</w:t>
+      </w:r>
+      <w:r>
+        <w:rPr>
+          <w:rFonts w:hint="eastAsia"/>
+          <w:sz w:val="24"/>
+        </w:rPr>
+        <w:t>2</w:t>
+      </w:r>
+      <w:r>
+        <w:rPr>
+          <w:sz w:val="24"/>
+        </w:rPr>
+        <w:t>00B</w:t>
+      </w:r>
+      <w:r>
+        <w:rPr>
+          <w:rFonts w:hint="eastAsia"/>
+          <w:sz w:val="24"/>
+        </w:rPr>
+        <w:t>等可以在短短几次的段基址交换后完成通信，但如果是有</w:t>
+      </w:r>
+      <w:r>
+        <w:rPr>
+          <w:rFonts w:hint="eastAsia"/>
+          <w:sz w:val="24"/>
+        </w:rPr>
+        <w:t>2</w:t>
+      </w:r>
+      <w:r>
+        <w:rPr>
+          <w:sz w:val="24"/>
+        </w:rPr>
+        <w:t>KB</w:t>
+      </w:r>
+      <w:r>
+        <w:rPr>
+          <w:rFonts w:hint="eastAsia"/>
+          <w:sz w:val="24"/>
+        </w:rPr>
+        <w:t>大小的数据需要传输，则需要进行</w:t>
+      </w:r>
+      <w:r>
+        <w:rPr>
+          <w:rFonts w:hint="eastAsia"/>
+          <w:sz w:val="24"/>
+        </w:rPr>
+        <w:t>1</w:t>
+      </w:r>
+      <w:r>
+        <w:rPr>
+          <w:sz w:val="24"/>
+        </w:rPr>
+        <w:t>6</w:t>
+      </w:r>
+      <w:r>
+        <w:rPr>
+          <w:rFonts w:hint="eastAsia"/>
+          <w:sz w:val="24"/>
+        </w:rPr>
+        <w:t>次段基址交换，而又因为</w:t>
+      </w:r>
+      <w:r>
+        <w:rPr>
+          <w:rFonts w:hint="eastAsia"/>
+          <w:sz w:val="24"/>
+        </w:rPr>
+        <w:t>2</w:t>
+      </w:r>
+      <w:r>
+        <w:rPr>
+          <w:sz w:val="24"/>
+        </w:rPr>
+        <w:t>KB&lt;4KB</w:t>
+      </w:r>
+      <w:r>
+        <w:rPr>
+          <w:rFonts w:hint="eastAsia"/>
+          <w:sz w:val="24"/>
+        </w:rPr>
+        <w:t>，所以不可能使用</w:t>
+      </w:r>
+      <w:r>
+        <w:rPr>
+          <w:rFonts w:hint="eastAsia"/>
+          <w:sz w:val="24"/>
+        </w:rPr>
+        <w:t>P</w:t>
+      </w:r>
+      <w:r>
+        <w:rPr>
+          <w:sz w:val="24"/>
+        </w:rPr>
+        <w:t>PEA</w:t>
+      </w:r>
+      <w:r>
+        <w:rPr>
+          <w:rFonts w:hint="eastAsia"/>
+          <w:sz w:val="24"/>
+        </w:rPr>
+        <w:t>进行进程间通信。这样受限于固定的</w:t>
+      </w:r>
+      <w:r>
+        <w:rPr>
+          <w:rFonts w:hint="eastAsia"/>
+          <w:sz w:val="24"/>
+        </w:rPr>
+        <w:t>I</w:t>
+      </w:r>
+      <w:r>
+        <w:rPr>
+          <w:sz w:val="24"/>
+        </w:rPr>
+        <w:t xml:space="preserve">PC </w:t>
+      </w:r>
+      <w:r>
+        <w:rPr>
+          <w:rFonts w:hint="eastAsia"/>
+          <w:sz w:val="24"/>
+        </w:rPr>
+        <w:t>buffer</w:t>
+      </w:r>
+      <w:r>
+        <w:rPr>
+          <w:rFonts w:hint="eastAsia"/>
+          <w:sz w:val="24"/>
+        </w:rPr>
+        <w:t>，在最极端的情况下，数据大小为</w:t>
+      </w:r>
+      <w:r>
+        <w:rPr>
+          <w:rFonts w:hint="eastAsia"/>
+          <w:sz w:val="24"/>
+        </w:rPr>
+        <w:t>3</w:t>
+      </w:r>
+      <w:r>
+        <w:rPr>
+          <w:sz w:val="24"/>
+        </w:rPr>
+        <w:t>.99KB</w:t>
+      </w:r>
+      <w:r>
+        <w:rPr>
+          <w:rFonts w:hint="eastAsia"/>
+          <w:sz w:val="24"/>
+        </w:rPr>
+        <w:t>，则需要</w:t>
+      </w:r>
+      <w:r>
+        <w:rPr>
+          <w:rFonts w:hint="eastAsia"/>
+          <w:sz w:val="24"/>
+        </w:rPr>
+        <w:t>3</w:t>
+      </w:r>
+      <w:r>
+        <w:rPr>
+          <w:sz w:val="24"/>
+        </w:rPr>
+        <w:t>2</w:t>
+      </w:r>
+      <w:r>
+        <w:rPr>
+          <w:rFonts w:hint="eastAsia"/>
+          <w:sz w:val="24"/>
+        </w:rPr>
+        <w:t>次段基址交换。如果这类通信在系统中占的比例较大，显而易见，</w:t>
+      </w:r>
+      <w:r>
+        <w:rPr>
+          <w:sz w:val="24"/>
+        </w:rPr>
+        <w:t>S</w:t>
+      </w:r>
+      <w:r>
+        <w:rPr>
+          <w:sz w:val="24"/>
+        </w:rPr>
+        <w:t>B</w:t>
+      </w:r>
+      <w:r>
+        <w:rPr>
+          <w:sz w:val="24"/>
+        </w:rPr>
+        <w:t>EA</w:t>
+      </w:r>
+      <w:r>
+        <w:rPr>
+          <w:rFonts w:hint="eastAsia"/>
+          <w:sz w:val="24"/>
+        </w:rPr>
+        <w:t>的性能将大大降低。</w:t>
+      </w:r>
     </w:p>
     <w:p>
       <w:pPr>
         <w:pStyle w:val="af8"/>
         <w:spacing w:before="156" w:after="156"/>
       </w:pPr>
-      <w:bookmarkStart w:id="83" w:name="_Toc66714836"/>
+      <w:bookmarkStart w:id="86" w:name="_Toc66833561"/>
       <w:r>
         <w:rPr>
           <w:rFonts w:hint="eastAsia"/>
@@ -19852,30 +22325,15 @@
         <w:t>5</w:t>
       </w:r>
       <w:r>
-        <w:t>.1 PPEA</w:t>
-      </w:r>
-      <w:r>
-        <w:rPr>
-          <w:rFonts w:hint="eastAsia"/>
-        </w:rPr>
-        <w:t>和</w:t>
-      </w:r>
-      <w:r>
-        <w:rPr>
-          <w:rFonts w:hint="eastAsia"/>
-        </w:rPr>
-        <w:t>S</w:t>
-      </w:r>
-      <w:r>
-        <w:t>BEA</w:t>
-      </w:r>
-      <w:r>
-        <w:rPr>
-          <w:rFonts w:hint="eastAsia"/>
-        </w:rPr>
-        <w:t>存在的问题</w:t>
-      </w:r>
-      <w:bookmarkEnd w:id="83"/>
+        <w:t xml:space="preserve">.2 </w:t>
+      </w:r>
+      <w:r>
+        <w:rPr>
+          <w:rFonts w:hint="eastAsia"/>
+        </w:rPr>
+        <w:t>优化策略</w:t>
+      </w:r>
+      <w:bookmarkEnd w:id="86"/>
     </w:p>
     <w:p>
       <w:pPr>
@@ -19885,9 +22343,6 @@
         </w:rPr>
       </w:pPr>
       <w:r>
-        <w:rPr>
-          <w:sz w:val="24"/>
-        </w:rPr>
         <w:tab/>
       </w:r>
       <w:r>
@@ -19895,142 +22350,151 @@
           <w:rFonts w:hint="eastAsia"/>
           <w:sz w:val="24"/>
         </w:rPr>
-        <w:t>文章</w:t>
-      </w:r>
-      <w:r>
-        <w:rPr>
-          <w:rFonts w:hint="eastAsia"/>
-          <w:b/>
-          <w:bCs/>
-          <w:vertAlign w:val="superscript"/>
-        </w:rPr>
-        <w:t>[</w:t>
-      </w:r>
-      <w:r>
-        <w:rPr>
-          <w:b/>
-          <w:bCs/>
-          <w:vertAlign w:val="superscript"/>
+        <w:t>由此，本文提出一种称为“磋商”（</w:t>
+      </w:r>
+      <w:r>
+        <w:rPr>
+          <w:rFonts w:hint="eastAsia"/>
+          <w:sz w:val="24"/>
+        </w:rPr>
+        <w:t>Negotiate</w:t>
+      </w:r>
+      <w:r>
+        <w:rPr>
+          <w:rFonts w:hint="eastAsia"/>
+          <w:sz w:val="24"/>
+        </w:rPr>
+        <w:t>）的方式解决上述问题。在两个进程进行通信前，</w:t>
+      </w:r>
+      <w:r>
+        <w:rPr>
+          <w:rFonts w:hint="eastAsia"/>
+          <w:sz w:val="24"/>
+        </w:rPr>
+        <w:t>Sender</w:t>
+      </w:r>
+      <w:r>
+        <w:rPr>
+          <w:rFonts w:hint="eastAsia"/>
+          <w:sz w:val="24"/>
+        </w:rPr>
+        <w:t>向内核提出</w:t>
+      </w:r>
+      <w:r>
+        <w:rPr>
+          <w:rFonts w:hint="eastAsia"/>
+          <w:sz w:val="24"/>
+        </w:rPr>
+        <w:t>negotiate</w:t>
+      </w:r>
+      <w:r>
+        <w:rPr>
+          <w:rFonts w:hint="eastAsia"/>
+          <w:sz w:val="24"/>
+        </w:rPr>
+        <w:t>请求，并发送一个</w:t>
+      </w:r>
+      <w:r>
+        <w:rPr>
+          <w:rFonts w:hint="eastAsia"/>
+          <w:sz w:val="24"/>
+        </w:rPr>
+        <w:t>negotiate</w:t>
+      </w:r>
+      <w:r>
+        <w:rPr>
+          <w:rFonts w:hint="eastAsia"/>
+          <w:sz w:val="24"/>
+        </w:rPr>
+        <w:t>报文给内核，内核再通知</w:t>
+      </w:r>
+      <w:r>
+        <w:rPr>
+          <w:rFonts w:hint="eastAsia"/>
+          <w:sz w:val="24"/>
+        </w:rPr>
+        <w:t>Receiver</w:t>
+      </w:r>
+      <w:r>
+        <w:rPr>
+          <w:rFonts w:hint="eastAsia"/>
+          <w:sz w:val="24"/>
+        </w:rPr>
+        <w:t>。若</w:t>
+      </w:r>
+      <w:r>
+        <w:rPr>
+          <w:rFonts w:hint="eastAsia"/>
+          <w:sz w:val="24"/>
+        </w:rPr>
+        <w:t>Receiver</w:t>
+      </w:r>
+      <w:r>
+        <w:rPr>
+          <w:rFonts w:hint="eastAsia"/>
+          <w:sz w:val="24"/>
+        </w:rPr>
+        <w:t>同意，则发送“同意”（</w:t>
+      </w:r>
+      <w:r>
+        <w:rPr>
+          <w:rFonts w:hint="eastAsia"/>
+          <w:sz w:val="24"/>
+        </w:rPr>
+        <w:t>Agree</w:t>
+      </w:r>
+      <w:r>
+        <w:rPr>
+          <w:rFonts w:hint="eastAsia"/>
+          <w:sz w:val="24"/>
+        </w:rPr>
+        <w:t>）报文，这样可以充分利用段的大小任意的特点，只进行一次段基址交换就可以完成这个</w:t>
+      </w:r>
+      <w:r>
+        <w:rPr>
+          <w:rFonts w:hint="eastAsia"/>
+          <w:sz w:val="24"/>
+        </w:rPr>
+        <w:t>I</w:t>
+      </w:r>
+      <w:r>
+        <w:rPr>
+          <w:sz w:val="24"/>
+        </w:rPr>
+        <w:t>PC</w:t>
+      </w:r>
+      <w:r>
+        <w:rPr>
+          <w:rFonts w:hint="eastAsia"/>
+          <w:sz w:val="24"/>
+        </w:rPr>
+        <w:t>。尽管需要额外花费一次</w:t>
+      </w:r>
+      <w:r>
+        <w:rPr>
+          <w:sz w:val="24"/>
+        </w:rPr>
+        <w:t>IPC</w:t>
+      </w:r>
+      <w:r>
+        <w:rPr>
+          <w:rFonts w:hint="eastAsia"/>
+          <w:sz w:val="24"/>
+        </w:rPr>
+        <w:t>，但这种代价相比与前文所述的最差要进行</w:t>
+      </w:r>
+      <w:r>
+        <w:rPr>
+          <w:rFonts w:hint="eastAsia"/>
+          <w:sz w:val="24"/>
         </w:rPr>
         <w:t>3</w:t>
       </w:r>
       <w:r>
         <w:rPr>
-          <w:rFonts w:hint="eastAsia"/>
-          <w:b/>
-          <w:bCs/>
-          <w:vertAlign w:val="superscript"/>
-        </w:rPr>
-        <w:t>]</w:t>
-      </w:r>
-      <w:r>
-        <w:rPr>
-          <w:rFonts w:hint="eastAsia"/>
-          <w:sz w:val="24"/>
-        </w:rPr>
-        <w:t>提出了基于物理页面的快速交换</w:t>
-      </w:r>
-      <w:r>
-        <w:rPr>
-          <w:rFonts w:hint="eastAsia"/>
-          <w:sz w:val="24"/>
-        </w:rPr>
-        <w:t>I</w:t>
-      </w:r>
-      <w:r>
-        <w:rPr>
-          <w:sz w:val="24"/>
-        </w:rPr>
-        <w:t>PC</w:t>
-      </w:r>
-      <w:r>
-        <w:rPr>
-          <w:rFonts w:hint="eastAsia"/>
-          <w:sz w:val="24"/>
-        </w:rPr>
-        <w:t>通信算法（</w:t>
-      </w:r>
-      <w:r>
-        <w:rPr>
-          <w:rFonts w:hint="eastAsia"/>
-          <w:sz w:val="24"/>
-        </w:rPr>
-        <w:t>PPEA</w:t>
-      </w:r>
-      <w:r>
-        <w:rPr>
-          <w:rFonts w:hint="eastAsia"/>
-          <w:sz w:val="24"/>
-        </w:rPr>
-        <w:t>）与基于段机制交换快速</w:t>
-      </w:r>
-      <w:r>
-        <w:rPr>
-          <w:rFonts w:hint="eastAsia"/>
-          <w:sz w:val="24"/>
-        </w:rPr>
-        <w:t>I</w:t>
-      </w:r>
-      <w:r>
-        <w:rPr>
-          <w:sz w:val="24"/>
-        </w:rPr>
-        <w:t>PC</w:t>
-      </w:r>
-      <w:r>
-        <w:rPr>
-          <w:rFonts w:hint="eastAsia"/>
-          <w:sz w:val="24"/>
-        </w:rPr>
-        <w:t>算法（</w:t>
-      </w:r>
-      <w:r>
-        <w:rPr>
-          <w:rFonts w:hint="eastAsia"/>
-          <w:sz w:val="24"/>
-        </w:rPr>
-        <w:t>SBEA</w:t>
-      </w:r>
-      <w:r>
-        <w:rPr>
-          <w:rFonts w:hint="eastAsia"/>
-          <w:sz w:val="24"/>
-        </w:rPr>
-        <w:t>），这两个算法保证了微内核</w:t>
-      </w:r>
-      <w:r>
-        <w:rPr>
-          <w:rFonts w:hint="eastAsia"/>
-          <w:sz w:val="24"/>
-        </w:rPr>
-        <w:t>I</w:t>
-      </w:r>
-      <w:r>
-        <w:rPr>
-          <w:sz w:val="24"/>
-        </w:rPr>
-        <w:t>PC</w:t>
-      </w:r>
-      <w:r>
-        <w:rPr>
-          <w:rFonts w:hint="eastAsia"/>
-          <w:sz w:val="24"/>
-        </w:rPr>
-        <w:t>中的高效性和安全性。然而，美中不足的是，在某些应用场景下，这两个算法存在着一些不足。在</w:t>
-      </w:r>
-      <w:r>
-        <w:rPr>
-          <w:rFonts w:hint="eastAsia"/>
-          <w:sz w:val="24"/>
-        </w:rPr>
-        <w:t>PPEA</w:t>
-      </w:r>
-      <w:r>
-        <w:rPr>
-          <w:rFonts w:hint="eastAsia"/>
-          <w:sz w:val="24"/>
-        </w:rPr>
-        <w:t>中，进行改变的实际上是进程的页表，也就是将通信进程双方各自的某一</w:t>
+          <w:sz w:val="24"/>
+        </w:rPr>
+        <w:t>2</w:t>
       </w:r>
       <w:r>
         <w:rPr>
@@ -20038,1112 +22502,6 @@
           <w:sz w:val="24"/>
         </w:rPr>
         <w:lastRenderedPageBreak/>
-        <w:t>个</w:t>
-      </w:r>
-      <w:r>
-        <w:rPr>
-          <w:rFonts w:hint="eastAsia"/>
-          <w:sz w:val="24"/>
-        </w:rPr>
-        <w:t>I</w:t>
-      </w:r>
-      <w:r>
-        <w:rPr>
-          <w:sz w:val="24"/>
-        </w:rPr>
-        <w:t xml:space="preserve">PC </w:t>
-      </w:r>
-      <w:r>
-        <w:rPr>
-          <w:rFonts w:hint="eastAsia"/>
-          <w:sz w:val="24"/>
-        </w:rPr>
-        <w:t>buffer</w:t>
-      </w:r>
-      <w:r>
-        <w:rPr>
-          <w:rFonts w:hint="eastAsia"/>
-          <w:sz w:val="24"/>
-        </w:rPr>
-        <w:t>物理页（每一个</w:t>
-      </w:r>
-      <w:r>
-        <w:rPr>
-          <w:sz w:val="24"/>
-        </w:rPr>
-        <w:t xml:space="preserve">IPC </w:t>
-      </w:r>
-      <w:r>
-        <w:rPr>
-          <w:rFonts w:hint="eastAsia"/>
-          <w:sz w:val="24"/>
-        </w:rPr>
-        <w:t>buffer</w:t>
-      </w:r>
-      <w:r>
-        <w:rPr>
-          <w:sz w:val="24"/>
-        </w:rPr>
-        <w:t xml:space="preserve"> </w:t>
-      </w:r>
-      <w:r>
-        <w:rPr>
-          <w:rFonts w:hint="eastAsia"/>
-          <w:sz w:val="24"/>
-        </w:rPr>
-        <w:t>是一个物理页，大小为</w:t>
-      </w:r>
-      <w:r>
-        <w:rPr>
-          <w:rFonts w:hint="eastAsia"/>
-          <w:sz w:val="24"/>
-        </w:rPr>
-        <w:t>4</w:t>
-      </w:r>
-      <w:r>
-        <w:rPr>
-          <w:sz w:val="24"/>
-        </w:rPr>
-        <w:t>KB</w:t>
-      </w:r>
-      <w:r>
-        <w:rPr>
-          <w:rFonts w:hint="eastAsia"/>
-          <w:sz w:val="24"/>
-        </w:rPr>
-        <w:t>）的物理地址进行交换。将消息发送方（</w:t>
-      </w:r>
-      <w:r>
-        <w:rPr>
-          <w:rFonts w:hint="eastAsia"/>
-          <w:sz w:val="24"/>
-        </w:rPr>
-        <w:t>Sender</w:t>
-      </w:r>
-      <w:r>
-        <w:rPr>
-          <w:rFonts w:hint="eastAsia"/>
-          <w:sz w:val="24"/>
-        </w:rPr>
-        <w:t>）的</w:t>
-      </w:r>
-      <w:r>
-        <w:rPr>
-          <w:rFonts w:hint="eastAsia"/>
-          <w:sz w:val="24"/>
-        </w:rPr>
-        <w:t>I</w:t>
-      </w:r>
-      <w:r>
-        <w:rPr>
-          <w:sz w:val="24"/>
-        </w:rPr>
-        <w:t xml:space="preserve">PC </w:t>
-      </w:r>
-      <w:r>
-        <w:rPr>
-          <w:rFonts w:hint="eastAsia"/>
-          <w:sz w:val="24"/>
-        </w:rPr>
-        <w:t>buffer</w:t>
-      </w:r>
-      <w:r>
-        <w:rPr>
-          <w:rFonts w:hint="eastAsia"/>
-          <w:sz w:val="24"/>
-        </w:rPr>
-        <w:t>的物理地址映射到接收方</w:t>
-      </w:r>
-      <w:r>
-        <w:rPr>
-          <w:rFonts w:hint="eastAsia"/>
-          <w:sz w:val="24"/>
-        </w:rPr>
-        <w:t>I</w:t>
-      </w:r>
-      <w:r>
-        <w:rPr>
-          <w:sz w:val="24"/>
-        </w:rPr>
-        <w:t xml:space="preserve">PC </w:t>
-      </w:r>
-      <w:r>
-        <w:rPr>
-          <w:rFonts w:hint="eastAsia"/>
-          <w:sz w:val="24"/>
-        </w:rPr>
-        <w:t>buffer</w:t>
-      </w:r>
-      <w:r>
-        <w:rPr>
-          <w:rFonts w:hint="eastAsia"/>
-          <w:sz w:val="24"/>
-        </w:rPr>
-        <w:t>的线性地址；而将接收方（</w:t>
-      </w:r>
-      <w:r>
-        <w:rPr>
-          <w:rFonts w:hint="eastAsia"/>
-          <w:sz w:val="24"/>
-        </w:rPr>
-        <w:t>Receiver</w:t>
-      </w:r>
-      <w:r>
-        <w:rPr>
-          <w:rFonts w:hint="eastAsia"/>
-          <w:sz w:val="24"/>
-        </w:rPr>
-        <w:t>）的</w:t>
-      </w:r>
-      <w:r>
-        <w:rPr>
-          <w:rFonts w:hint="eastAsia"/>
-          <w:sz w:val="24"/>
-        </w:rPr>
-        <w:t>I</w:t>
-      </w:r>
-      <w:r>
-        <w:rPr>
-          <w:sz w:val="24"/>
-        </w:rPr>
-        <w:t xml:space="preserve">PC </w:t>
-      </w:r>
-      <w:r>
-        <w:rPr>
-          <w:rFonts w:hint="eastAsia"/>
-          <w:sz w:val="24"/>
-        </w:rPr>
-        <w:t>buffer</w:t>
-      </w:r>
-      <w:r>
-        <w:rPr>
-          <w:rFonts w:hint="eastAsia"/>
-          <w:sz w:val="24"/>
-        </w:rPr>
-        <w:t>映射到</w:t>
-      </w:r>
-      <w:r>
-        <w:rPr>
-          <w:rFonts w:hint="eastAsia"/>
-          <w:sz w:val="24"/>
-        </w:rPr>
-        <w:t>Sender</w:t>
-      </w:r>
-      <w:r>
-        <w:rPr>
-          <w:rFonts w:hint="eastAsia"/>
-          <w:sz w:val="24"/>
-        </w:rPr>
-        <w:t>的线性地址中，如此仅仅需要花费修改页表的时间和</w:t>
-      </w:r>
-      <w:r>
-        <w:rPr>
-          <w:rFonts w:hint="eastAsia"/>
-          <w:sz w:val="24"/>
-        </w:rPr>
-        <w:t>Receiver</w:t>
-      </w:r>
-      <w:r>
-        <w:rPr>
-          <w:rFonts w:hint="eastAsia"/>
-          <w:sz w:val="24"/>
-        </w:rPr>
-        <w:t>读取数据的时间，就可以完成进程间的数据交换。对于</w:t>
-      </w:r>
-      <w:r>
-        <w:rPr>
-          <w:rFonts w:hint="eastAsia"/>
-          <w:sz w:val="24"/>
-        </w:rPr>
-        <w:t>S</w:t>
-      </w:r>
-      <w:r>
-        <w:rPr>
-          <w:sz w:val="24"/>
-        </w:rPr>
-        <w:t>BEA</w:t>
-      </w:r>
-      <w:r>
-        <w:rPr>
-          <w:rFonts w:hint="eastAsia"/>
-          <w:sz w:val="24"/>
-        </w:rPr>
-        <w:t>，内核管理一个称为</w:t>
-      </w:r>
-      <w:r>
-        <w:rPr>
-          <w:rFonts w:hint="eastAsia"/>
-          <w:sz w:val="24"/>
-        </w:rPr>
-        <w:t>I</w:t>
-      </w:r>
-      <w:r>
-        <w:rPr>
-          <w:sz w:val="24"/>
-        </w:rPr>
-        <w:t xml:space="preserve">PC </w:t>
-      </w:r>
-      <w:r>
-        <w:rPr>
-          <w:rFonts w:hint="eastAsia"/>
-          <w:sz w:val="24"/>
-        </w:rPr>
-        <w:t>buffer</w:t>
-      </w:r>
-      <w:r>
-        <w:rPr>
-          <w:sz w:val="24"/>
-        </w:rPr>
-        <w:t xml:space="preserve"> </w:t>
-      </w:r>
-      <w:r>
-        <w:rPr>
-          <w:rFonts w:hint="eastAsia"/>
-          <w:sz w:val="24"/>
-        </w:rPr>
-        <w:t>位图的数据结构，每个</w:t>
-      </w:r>
-      <w:r>
-        <w:rPr>
-          <w:rFonts w:hint="eastAsia"/>
-          <w:sz w:val="24"/>
-        </w:rPr>
-        <w:t>I</w:t>
-      </w:r>
-      <w:r>
-        <w:rPr>
-          <w:sz w:val="24"/>
-        </w:rPr>
-        <w:t xml:space="preserve">PC </w:t>
-      </w:r>
-      <w:r>
-        <w:rPr>
-          <w:rFonts w:hint="eastAsia"/>
-          <w:sz w:val="24"/>
-        </w:rPr>
-        <w:t>buffe</w:t>
-      </w:r>
-      <w:r>
-        <w:rPr>
-          <w:rFonts w:hint="eastAsia"/>
-          <w:sz w:val="24"/>
-        </w:rPr>
-        <w:t>大小为</w:t>
-      </w:r>
-      <w:r>
-        <w:rPr>
-          <w:rFonts w:hint="eastAsia"/>
-          <w:sz w:val="24"/>
-        </w:rPr>
-        <w:t>1</w:t>
-      </w:r>
-      <w:r>
-        <w:rPr>
-          <w:sz w:val="24"/>
-        </w:rPr>
-        <w:t>28B</w:t>
-      </w:r>
-      <w:r>
-        <w:rPr>
-          <w:rFonts w:hint="eastAsia"/>
-          <w:sz w:val="24"/>
-        </w:rPr>
-        <w:t>，在每一次进程申请发送数据时就分配一个</w:t>
-      </w:r>
-      <w:r>
-        <w:rPr>
-          <w:rFonts w:hint="eastAsia"/>
-          <w:sz w:val="24"/>
-        </w:rPr>
-        <w:t>I</w:t>
-      </w:r>
-      <w:r>
-        <w:rPr>
-          <w:sz w:val="24"/>
-        </w:rPr>
-        <w:t xml:space="preserve">PC </w:t>
-      </w:r>
-      <w:r>
-        <w:rPr>
-          <w:rFonts w:hint="eastAsia"/>
-          <w:sz w:val="24"/>
-        </w:rPr>
-        <w:t>buffer</w:t>
-      </w:r>
-      <w:r>
-        <w:rPr>
-          <w:rFonts w:hint="eastAsia"/>
-          <w:sz w:val="24"/>
-        </w:rPr>
-        <w:t>的线性地址给该进程，同时也给</w:t>
-      </w:r>
-      <w:r>
-        <w:rPr>
-          <w:rFonts w:hint="eastAsia"/>
-          <w:sz w:val="24"/>
-        </w:rPr>
-        <w:t>Receiver</w:t>
-      </w:r>
-      <w:r>
-        <w:rPr>
-          <w:rFonts w:hint="eastAsia"/>
-          <w:sz w:val="24"/>
-        </w:rPr>
-        <w:t>分配一个</w:t>
-      </w:r>
-      <w:r>
-        <w:rPr>
-          <w:rFonts w:hint="eastAsia"/>
-          <w:sz w:val="24"/>
-        </w:rPr>
-        <w:t>I</w:t>
-      </w:r>
-      <w:r>
-        <w:rPr>
-          <w:sz w:val="24"/>
-        </w:rPr>
-        <w:t xml:space="preserve">PC </w:t>
-      </w:r>
-      <w:r>
-        <w:rPr>
-          <w:rFonts w:hint="eastAsia"/>
-          <w:sz w:val="24"/>
-        </w:rPr>
-        <w:t>buffer</w:t>
-      </w:r>
-      <w:r>
-        <w:rPr>
-          <w:rFonts w:hint="eastAsia"/>
-          <w:sz w:val="24"/>
-        </w:rPr>
-        <w:t>，并且利用</w:t>
-      </w:r>
-      <w:r>
-        <w:rPr>
-          <w:rFonts w:hint="eastAsia"/>
-          <w:sz w:val="24"/>
-        </w:rPr>
-        <w:t>fs</w:t>
-      </w:r>
-      <w:r>
-        <w:rPr>
-          <w:rFonts w:hint="eastAsia"/>
-          <w:sz w:val="24"/>
-        </w:rPr>
-        <w:t>段寄存器来指向这一个</w:t>
-      </w:r>
-      <w:r>
-        <w:rPr>
-          <w:rFonts w:hint="eastAsia"/>
-          <w:sz w:val="24"/>
-        </w:rPr>
-        <w:t>1</w:t>
-      </w:r>
-      <w:r>
-        <w:rPr>
-          <w:sz w:val="24"/>
-        </w:rPr>
-        <w:t>28B</w:t>
-      </w:r>
-      <w:r>
-        <w:rPr>
-          <w:rFonts w:hint="eastAsia"/>
-          <w:sz w:val="24"/>
-        </w:rPr>
-        <w:t>的段，在</w:t>
-      </w:r>
-      <w:r>
-        <w:rPr>
-          <w:rFonts w:hint="eastAsia"/>
-          <w:sz w:val="24"/>
-        </w:rPr>
-        <w:t>Sender</w:t>
-      </w:r>
-      <w:r>
-        <w:rPr>
-          <w:rFonts w:hint="eastAsia"/>
-          <w:sz w:val="24"/>
-        </w:rPr>
-        <w:t>将数据放入物理页后，内核对</w:t>
-      </w:r>
-      <w:r>
-        <w:rPr>
-          <w:rFonts w:hint="eastAsia"/>
-          <w:sz w:val="24"/>
-        </w:rPr>
-        <w:t>Sender</w:t>
-      </w:r>
-      <w:r>
-        <w:rPr>
-          <w:rFonts w:hint="eastAsia"/>
-          <w:sz w:val="24"/>
-        </w:rPr>
-        <w:t>和</w:t>
-      </w:r>
-      <w:r>
-        <w:rPr>
-          <w:rFonts w:hint="eastAsia"/>
-          <w:sz w:val="24"/>
-        </w:rPr>
-        <w:t>Receiver</w:t>
-      </w:r>
-      <w:r>
-        <w:rPr>
-          <w:rFonts w:hint="eastAsia"/>
-          <w:sz w:val="24"/>
-        </w:rPr>
-        <w:t>的</w:t>
-      </w:r>
-      <w:r>
-        <w:rPr>
-          <w:rFonts w:hint="eastAsia"/>
-          <w:sz w:val="24"/>
-        </w:rPr>
-        <w:t>LDT</w:t>
-      </w:r>
-      <w:r>
-        <w:rPr>
-          <w:rFonts w:hint="eastAsia"/>
-          <w:sz w:val="24"/>
-        </w:rPr>
-        <w:t>中指向双方</w:t>
-      </w:r>
-      <w:r>
-        <w:rPr>
-          <w:rFonts w:hint="eastAsia"/>
-          <w:sz w:val="24"/>
-        </w:rPr>
-        <w:t>IPC</w:t>
-      </w:r>
-      <w:r>
-        <w:rPr>
-          <w:sz w:val="24"/>
-        </w:rPr>
-        <w:t xml:space="preserve"> </w:t>
-      </w:r>
-      <w:r>
-        <w:rPr>
-          <w:rFonts w:hint="eastAsia"/>
-          <w:sz w:val="24"/>
-        </w:rPr>
-        <w:t>buffer</w:t>
-      </w:r>
-      <w:r>
-        <w:rPr>
-          <w:rFonts w:hint="eastAsia"/>
-          <w:sz w:val="24"/>
-        </w:rPr>
-        <w:t>的段基址进行交换，如此当</w:t>
-      </w:r>
-      <w:r>
-        <w:rPr>
-          <w:rFonts w:hint="eastAsia"/>
-          <w:sz w:val="24"/>
-        </w:rPr>
-        <w:t>Receiver</w:t>
-      </w:r>
-      <w:r>
-        <w:rPr>
-          <w:rFonts w:hint="eastAsia"/>
-          <w:sz w:val="24"/>
-        </w:rPr>
-        <w:t>利用该段去访存时，已经可以获得通信数据，且若</w:t>
-      </w:r>
-      <w:r>
-        <w:rPr>
-          <w:rFonts w:hint="eastAsia"/>
-          <w:sz w:val="24"/>
-        </w:rPr>
-        <w:t>Sender</w:t>
-      </w:r>
-      <w:r>
-        <w:rPr>
-          <w:rFonts w:hint="eastAsia"/>
-          <w:sz w:val="24"/>
-        </w:rPr>
-        <w:t>需要继续发送数据，可以不用等到</w:t>
-      </w:r>
-      <w:r>
-        <w:rPr>
-          <w:rFonts w:hint="eastAsia"/>
-          <w:sz w:val="24"/>
-        </w:rPr>
-        <w:t>Receiver</w:t>
-      </w:r>
-      <w:r>
-        <w:rPr>
-          <w:rFonts w:hint="eastAsia"/>
-          <w:sz w:val="24"/>
-        </w:rPr>
-        <w:t>接收完后才能放入数据，因为得到的</w:t>
-      </w:r>
-      <w:r>
-        <w:rPr>
-          <w:rFonts w:hint="eastAsia"/>
-          <w:sz w:val="24"/>
-        </w:rPr>
-        <w:t>Receiver</w:t>
-      </w:r>
-      <w:r>
-        <w:rPr>
-          <w:rFonts w:hint="eastAsia"/>
-          <w:sz w:val="24"/>
-        </w:rPr>
-        <w:t>的</w:t>
-      </w:r>
-      <w:r>
-        <w:rPr>
-          <w:rFonts w:hint="eastAsia"/>
-          <w:sz w:val="24"/>
-        </w:rPr>
-        <w:t>IPC</w:t>
-      </w:r>
-      <w:r>
-        <w:rPr>
-          <w:sz w:val="24"/>
-        </w:rPr>
-        <w:t xml:space="preserve"> </w:t>
-      </w:r>
-      <w:r>
-        <w:rPr>
-          <w:rFonts w:hint="eastAsia"/>
-          <w:sz w:val="24"/>
-        </w:rPr>
-        <w:t>buffer</w:t>
-      </w:r>
-      <w:r>
-        <w:rPr>
-          <w:rFonts w:hint="eastAsia"/>
-          <w:sz w:val="24"/>
-        </w:rPr>
-        <w:t>是空的（如果只是单向传输的话），由此提高了通信效率。</w:t>
-      </w:r>
-    </w:p>
-    <w:p>
-      <w:pPr>
-        <w:spacing w:line="360" w:lineRule="auto"/>
-        <w:rPr>
-          <w:sz w:val="24"/>
-        </w:rPr>
-      </w:pPr>
-      <w:r>
-        <w:rPr>
-          <w:sz w:val="24"/>
-        </w:rPr>
-        <w:tab/>
-      </w:r>
-      <w:r>
-        <w:rPr>
-          <w:rFonts w:hint="eastAsia"/>
-          <w:sz w:val="24"/>
-        </w:rPr>
-        <w:t>然而</w:t>
-      </w:r>
-      <w:r>
-        <w:rPr>
-          <w:rFonts w:hint="eastAsia"/>
-          <w:sz w:val="24"/>
-        </w:rPr>
-        <w:t>S</w:t>
-      </w:r>
-      <w:r>
-        <w:rPr>
-          <w:sz w:val="24"/>
-        </w:rPr>
-        <w:t>BEA</w:t>
-      </w:r>
-      <w:r>
-        <w:rPr>
-          <w:rFonts w:hint="eastAsia"/>
-          <w:sz w:val="24"/>
-        </w:rPr>
-        <w:t>作为对</w:t>
-      </w:r>
-      <w:r>
-        <w:rPr>
-          <w:rFonts w:hint="eastAsia"/>
-          <w:sz w:val="24"/>
-        </w:rPr>
-        <w:t>P</w:t>
-      </w:r>
-      <w:r>
-        <w:rPr>
-          <w:sz w:val="24"/>
-        </w:rPr>
-        <w:t>PEA</w:t>
-      </w:r>
-      <w:r>
-        <w:rPr>
-          <w:rFonts w:hint="eastAsia"/>
-          <w:sz w:val="24"/>
-        </w:rPr>
-        <w:t>的改进，存在如下一个问题。再内核确定好</w:t>
-      </w:r>
-      <w:r>
-        <w:rPr>
-          <w:rFonts w:hint="eastAsia"/>
-          <w:sz w:val="24"/>
-        </w:rPr>
-        <w:t>I</w:t>
-      </w:r>
-      <w:r>
-        <w:rPr>
-          <w:sz w:val="24"/>
-        </w:rPr>
-        <w:t xml:space="preserve">PC </w:t>
-      </w:r>
-      <w:r>
-        <w:rPr>
-          <w:rFonts w:hint="eastAsia"/>
-          <w:sz w:val="24"/>
-        </w:rPr>
-        <w:t>buffer</w:t>
-      </w:r>
-      <w:r>
-        <w:rPr>
-          <w:rFonts w:hint="eastAsia"/>
-          <w:sz w:val="24"/>
-        </w:rPr>
-        <w:t>的大小后（这里假定为</w:t>
-      </w:r>
-      <w:r>
-        <w:rPr>
-          <w:rFonts w:hint="eastAsia"/>
-          <w:sz w:val="24"/>
-        </w:rPr>
-        <w:t>1</w:t>
-      </w:r>
-      <w:r>
-        <w:rPr>
-          <w:sz w:val="24"/>
-        </w:rPr>
-        <w:t>28B</w:t>
-      </w:r>
-      <w:r>
-        <w:rPr>
-          <w:rFonts w:hint="eastAsia"/>
-          <w:sz w:val="24"/>
-        </w:rPr>
-        <w:t>），非常小的通信数据譬如</w:t>
-      </w:r>
-      <w:r>
-        <w:rPr>
-          <w:rFonts w:hint="eastAsia"/>
-          <w:sz w:val="24"/>
-        </w:rPr>
-        <w:t>1</w:t>
-      </w:r>
-      <w:r>
-        <w:rPr>
-          <w:sz w:val="24"/>
-        </w:rPr>
-        <w:t>00B</w:t>
-      </w:r>
-      <w:r>
-        <w:rPr>
-          <w:rFonts w:hint="eastAsia"/>
-          <w:sz w:val="24"/>
-        </w:rPr>
-        <w:t>、</w:t>
-      </w:r>
-      <w:r>
-        <w:rPr>
-          <w:rFonts w:hint="eastAsia"/>
-          <w:sz w:val="24"/>
-        </w:rPr>
-        <w:t>2</w:t>
-      </w:r>
-      <w:r>
-        <w:rPr>
-          <w:sz w:val="24"/>
-        </w:rPr>
-        <w:t>00B</w:t>
-      </w:r>
-      <w:r>
-        <w:rPr>
-          <w:rFonts w:hint="eastAsia"/>
-          <w:sz w:val="24"/>
-        </w:rPr>
-        <w:t>等可以在短短几次的段基址交换后完成通信，但如果是有</w:t>
-      </w:r>
-      <w:r>
-        <w:rPr>
-          <w:rFonts w:hint="eastAsia"/>
-          <w:sz w:val="24"/>
-        </w:rPr>
-        <w:t>2</w:t>
-      </w:r>
-      <w:r>
-        <w:rPr>
-          <w:sz w:val="24"/>
-        </w:rPr>
-        <w:t>KB</w:t>
-      </w:r>
-      <w:r>
-        <w:rPr>
-          <w:rFonts w:hint="eastAsia"/>
-          <w:sz w:val="24"/>
-        </w:rPr>
-        <w:t>大小的数据需要传输，则需要进行</w:t>
-      </w:r>
-      <w:r>
-        <w:rPr>
-          <w:rFonts w:hint="eastAsia"/>
-          <w:sz w:val="24"/>
-        </w:rPr>
-        <w:t>1</w:t>
-      </w:r>
-      <w:r>
-        <w:rPr>
-          <w:sz w:val="24"/>
-        </w:rPr>
-        <w:t>6</w:t>
-      </w:r>
-      <w:r>
-        <w:rPr>
-          <w:rFonts w:hint="eastAsia"/>
-          <w:sz w:val="24"/>
-        </w:rPr>
-        <w:t>次段基址交换，而又因为</w:t>
-      </w:r>
-      <w:r>
-        <w:rPr>
-          <w:rFonts w:hint="eastAsia"/>
-          <w:sz w:val="24"/>
-        </w:rPr>
-        <w:t>2</w:t>
-      </w:r>
-      <w:r>
-        <w:rPr>
-          <w:sz w:val="24"/>
-        </w:rPr>
-        <w:t>KB&lt;4KB</w:t>
-      </w:r>
-      <w:r>
-        <w:rPr>
-          <w:rFonts w:hint="eastAsia"/>
-          <w:sz w:val="24"/>
-        </w:rPr>
-        <w:t>，所以不可能使用</w:t>
-      </w:r>
-      <w:r>
-        <w:rPr>
-          <w:rFonts w:hint="eastAsia"/>
-          <w:sz w:val="24"/>
-        </w:rPr>
-        <w:t>P</w:t>
-      </w:r>
-      <w:r>
-        <w:rPr>
-          <w:sz w:val="24"/>
-        </w:rPr>
-        <w:t>PEA</w:t>
-      </w:r>
-      <w:r>
-        <w:rPr>
-          <w:rFonts w:hint="eastAsia"/>
-          <w:sz w:val="24"/>
-        </w:rPr>
-        <w:t>进行进程间通信。这样受限于固定的</w:t>
-      </w:r>
-      <w:r>
-        <w:rPr>
-          <w:rFonts w:hint="eastAsia"/>
-          <w:sz w:val="24"/>
-        </w:rPr>
-        <w:t>I</w:t>
-      </w:r>
-      <w:r>
-        <w:rPr>
-          <w:sz w:val="24"/>
-        </w:rPr>
-        <w:t xml:space="preserve">PC </w:t>
-      </w:r>
-      <w:r>
-        <w:rPr>
-          <w:rFonts w:hint="eastAsia"/>
-          <w:sz w:val="24"/>
-        </w:rPr>
-        <w:t>buffer</w:t>
-      </w:r>
-      <w:r>
-        <w:rPr>
-          <w:rFonts w:hint="eastAsia"/>
-          <w:sz w:val="24"/>
-        </w:rPr>
-        <w:t>，在最极端的情况下，数据大小为</w:t>
-      </w:r>
-      <w:r>
-        <w:rPr>
-          <w:rFonts w:hint="eastAsia"/>
-          <w:sz w:val="24"/>
-        </w:rPr>
-        <w:t>3</w:t>
-      </w:r>
-      <w:r>
-        <w:rPr>
-          <w:sz w:val="24"/>
-        </w:rPr>
-        <w:t>.99KB</w:t>
-      </w:r>
-      <w:r>
-        <w:rPr>
-          <w:rFonts w:hint="eastAsia"/>
-          <w:sz w:val="24"/>
-        </w:rPr>
-        <w:t>，则需要</w:t>
-      </w:r>
-      <w:r>
-        <w:rPr>
-          <w:rFonts w:hint="eastAsia"/>
-          <w:sz w:val="24"/>
-        </w:rPr>
-        <w:t>3</w:t>
-      </w:r>
-      <w:r>
-        <w:rPr>
-          <w:sz w:val="24"/>
-        </w:rPr>
-        <w:t>2</w:t>
-      </w:r>
-      <w:r>
-        <w:rPr>
-          <w:rFonts w:hint="eastAsia"/>
-          <w:sz w:val="24"/>
-        </w:rPr>
-        <w:t>次段基址交换。如果这类通信在系统中占的比例较大，显而易见，</w:t>
-      </w:r>
-      <w:r>
-        <w:rPr>
-          <w:sz w:val="24"/>
-        </w:rPr>
-        <w:t>S</w:t>
-      </w:r>
-      <w:r>
-        <w:rPr>
-          <w:sz w:val="24"/>
-        </w:rPr>
-        <w:t>B</w:t>
-      </w:r>
-      <w:r>
-        <w:rPr>
-          <w:sz w:val="24"/>
-        </w:rPr>
-        <w:t>EA</w:t>
-      </w:r>
-      <w:r>
-        <w:rPr>
-          <w:rFonts w:hint="eastAsia"/>
-          <w:sz w:val="24"/>
-        </w:rPr>
-        <w:t>的性能将大大降低。</w:t>
-      </w:r>
-    </w:p>
-    <w:p>
-      <w:pPr>
-        <w:pStyle w:val="af8"/>
-        <w:spacing w:before="156" w:after="156"/>
-      </w:pPr>
-      <w:bookmarkStart w:id="84" w:name="_Toc66714837"/>
-      <w:r>
-        <w:rPr>
-          <w:rFonts w:hint="eastAsia"/>
-        </w:rPr>
-        <w:t>5</w:t>
-      </w:r>
-      <w:r>
-        <w:t xml:space="preserve">.2 </w:t>
-      </w:r>
-      <w:r>
-        <w:rPr>
-          <w:rFonts w:hint="eastAsia"/>
-        </w:rPr>
-        <w:t>优化策略</w:t>
-      </w:r>
-      <w:bookmarkEnd w:id="84"/>
-    </w:p>
-    <w:p>
-      <w:pPr>
-        <w:spacing w:line="360" w:lineRule="auto"/>
-        <w:rPr>
-          <w:sz w:val="24"/>
-        </w:rPr>
-      </w:pPr>
-      <w:r>
-        <w:tab/>
-      </w:r>
-      <w:r>
-        <w:rPr>
-          <w:rFonts w:hint="eastAsia"/>
-          <w:sz w:val="24"/>
-        </w:rPr>
-        <w:t>由此，本文提出一种称为“磋商”（</w:t>
-      </w:r>
-      <w:r>
-        <w:rPr>
-          <w:rFonts w:hint="eastAsia"/>
-          <w:sz w:val="24"/>
-        </w:rPr>
-        <w:t>Negotiate</w:t>
-      </w:r>
-      <w:r>
-        <w:rPr>
-          <w:rFonts w:hint="eastAsia"/>
-          <w:sz w:val="24"/>
-        </w:rPr>
-        <w:t>）的方式解决上述问题。在两个进程进行通信前，</w:t>
-      </w:r>
-      <w:r>
-        <w:rPr>
-          <w:rFonts w:hint="eastAsia"/>
-          <w:sz w:val="24"/>
-        </w:rPr>
-        <w:t>Sender</w:t>
-      </w:r>
-      <w:r>
-        <w:rPr>
-          <w:rFonts w:hint="eastAsia"/>
-          <w:sz w:val="24"/>
-        </w:rPr>
-        <w:t>向内核提出</w:t>
-      </w:r>
-      <w:r>
-        <w:rPr>
-          <w:rFonts w:hint="eastAsia"/>
-          <w:sz w:val="24"/>
-        </w:rPr>
-        <w:t>negotiate</w:t>
-      </w:r>
-      <w:r>
-        <w:rPr>
-          <w:rFonts w:hint="eastAsia"/>
-          <w:sz w:val="24"/>
-        </w:rPr>
-        <w:t>请求，并发送一个</w:t>
-      </w:r>
-      <w:r>
-        <w:rPr>
-          <w:rFonts w:hint="eastAsia"/>
-          <w:sz w:val="24"/>
-        </w:rPr>
-        <w:t>negotiate</w:t>
-      </w:r>
-      <w:r>
-        <w:rPr>
-          <w:rFonts w:hint="eastAsia"/>
-          <w:sz w:val="24"/>
-        </w:rPr>
-        <w:t>报文给内核，</w:t>
-      </w:r>
-      <w:proofErr w:type="gramStart"/>
-      <w:r>
-        <w:rPr>
-          <w:rFonts w:hint="eastAsia"/>
-          <w:sz w:val="24"/>
-        </w:rPr>
-        <w:t>内核再</w:t>
-      </w:r>
-      <w:proofErr w:type="gramEnd"/>
-      <w:r>
-        <w:rPr>
-          <w:rFonts w:hint="eastAsia"/>
-          <w:sz w:val="24"/>
-        </w:rPr>
-        <w:t>通知</w:t>
-      </w:r>
-      <w:r>
-        <w:rPr>
-          <w:rFonts w:hint="eastAsia"/>
-          <w:sz w:val="24"/>
-        </w:rPr>
-        <w:t>Receiver</w:t>
-      </w:r>
-      <w:r>
-        <w:rPr>
-          <w:rFonts w:hint="eastAsia"/>
-          <w:sz w:val="24"/>
-        </w:rPr>
-        <w:t>。若</w:t>
-      </w:r>
-      <w:r>
-        <w:rPr>
-          <w:rFonts w:hint="eastAsia"/>
-          <w:sz w:val="24"/>
-        </w:rPr>
-        <w:t>Receiver</w:t>
-      </w:r>
-      <w:r>
-        <w:rPr>
-          <w:rFonts w:hint="eastAsia"/>
-          <w:sz w:val="24"/>
-        </w:rPr>
-        <w:t>同意，则发送“同意”（</w:t>
-      </w:r>
-      <w:r>
-        <w:rPr>
-          <w:rFonts w:hint="eastAsia"/>
-          <w:sz w:val="24"/>
-        </w:rPr>
-        <w:t>Agree</w:t>
-      </w:r>
-      <w:r>
-        <w:rPr>
-          <w:rFonts w:hint="eastAsia"/>
-          <w:sz w:val="24"/>
-        </w:rPr>
-        <w:t>）报文，这样可以充分利用段的大小任意的特点，只进行一次段基址交换就可以完成这个</w:t>
-      </w:r>
-      <w:r>
-        <w:rPr>
-          <w:rFonts w:hint="eastAsia"/>
-          <w:sz w:val="24"/>
-        </w:rPr>
-        <w:t>I</w:t>
-      </w:r>
-      <w:r>
-        <w:rPr>
-          <w:sz w:val="24"/>
-        </w:rPr>
-        <w:t>PC</w:t>
-      </w:r>
-      <w:r>
-        <w:rPr>
-          <w:rFonts w:hint="eastAsia"/>
-          <w:sz w:val="24"/>
-        </w:rPr>
-        <w:t>。尽管需要额外花费一次</w:t>
-      </w:r>
-      <w:r>
-        <w:rPr>
-          <w:sz w:val="24"/>
-        </w:rPr>
-        <w:t>IPC</w:t>
-      </w:r>
-      <w:r>
-        <w:rPr>
-          <w:rFonts w:hint="eastAsia"/>
-          <w:sz w:val="24"/>
-        </w:rPr>
-        <w:t>，但这种代价相比与前文所述的最差要进行</w:t>
-      </w:r>
-      <w:r>
-        <w:rPr>
-          <w:rFonts w:hint="eastAsia"/>
-          <w:sz w:val="24"/>
-        </w:rPr>
-        <w:t>3</w:t>
-      </w:r>
-      <w:r>
-        <w:rPr>
-          <w:sz w:val="24"/>
-        </w:rPr>
-        <w:t>2</w:t>
-      </w:r>
-      <w:r>
-        <w:rPr>
-          <w:rFonts w:hint="eastAsia"/>
-          <w:sz w:val="24"/>
-        </w:rPr>
         <w:t>次段基址交换而言显然是值得的。</w:t>
       </w:r>
     </w:p>
@@ -21158,12 +22516,11 @@
         <w:pStyle w:val="afc"/>
         <w:spacing w:before="156" w:after="156"/>
       </w:pPr>
-      <w:bookmarkStart w:id="85" w:name="_Toc66714838"/>
-      <w:r>
-        <w:rPr>
-          <w:rFonts w:hint="eastAsia"/>
-        </w:rPr>
-        <w:lastRenderedPageBreak/>
+      <w:bookmarkStart w:id="87" w:name="_Toc66833562"/>
+      <w:r>
+        <w:rPr>
+          <w:rFonts w:hint="eastAsia"/>
+        </w:rPr>
         <w:t>6</w:t>
       </w:r>
       <w:r>
@@ -21175,14 +22532,14 @@
         </w:rPr>
         <w:t>性能验证实验与结果分析</w:t>
       </w:r>
-      <w:bookmarkEnd w:id="85"/>
+      <w:bookmarkEnd w:id="87"/>
     </w:p>
     <w:p>
       <w:pPr>
         <w:pStyle w:val="afc"/>
         <w:spacing w:before="156" w:after="156"/>
       </w:pPr>
-      <w:bookmarkStart w:id="86" w:name="_Toc66714839"/>
+      <w:bookmarkStart w:id="88" w:name="_Toc66833563"/>
       <w:bookmarkEnd w:id="76"/>
       <w:bookmarkEnd w:id="77"/>
       <w:bookmarkEnd w:id="78"/>
@@ -21200,18 +22557,18 @@
         </w:rPr>
         <w:t>全文总结与展望</w:t>
       </w:r>
-      <w:bookmarkEnd w:id="86"/>
+      <w:bookmarkEnd w:id="88"/>
     </w:p>
     <w:p>
       <w:pPr>
         <w:widowControl/>
         <w:jc w:val="left"/>
       </w:pPr>
-      <w:bookmarkStart w:id="87" w:name="_Toc495059525"/>
-      <w:bookmarkStart w:id="88" w:name="_Toc495066738"/>
-      <w:bookmarkStart w:id="89" w:name="_Toc495066976"/>
-      <w:bookmarkStart w:id="90" w:name="_Toc495067898"/>
-      <w:bookmarkStart w:id="91" w:name="_Toc495068877"/>
+      <w:bookmarkStart w:id="89" w:name="_Toc495059525"/>
+      <w:bookmarkStart w:id="90" w:name="_Toc495066738"/>
+      <w:bookmarkStart w:id="91" w:name="_Toc495066976"/>
+      <w:bookmarkStart w:id="92" w:name="_Toc495067898"/>
+      <w:bookmarkStart w:id="93" w:name="_Toc495068877"/>
       <w:bookmarkEnd w:id="81"/>
       <w:r>
         <w:br w:type="page"/>
@@ -21223,7 +22580,7 @@
         <w:spacing w:before="156" w:after="156"/>
         <w:jc w:val="center"/>
       </w:pPr>
-      <w:bookmarkStart w:id="92" w:name="_Toc66714840"/>
+      <w:bookmarkStart w:id="94" w:name="_Toc66833564"/>
       <w:r>
         <w:rPr>
           <w:rFonts w:hint="eastAsia"/>
@@ -21231,12 +22588,12 @@
         <w:lastRenderedPageBreak/>
         <w:t>参考文献</w:t>
       </w:r>
-      <w:bookmarkEnd w:id="87"/>
-      <w:bookmarkEnd w:id="88"/>
       <w:bookmarkEnd w:id="89"/>
       <w:bookmarkEnd w:id="90"/>
       <w:bookmarkEnd w:id="91"/>
       <w:bookmarkEnd w:id="92"/>
+      <w:bookmarkEnd w:id="93"/>
+      <w:bookmarkEnd w:id="94"/>
     </w:p>
     <w:p>
       <w:pPr>
@@ -21277,33 +22634,50 @@
         <w:rPr>
           <w:szCs w:val="21"/>
         </w:rPr>
-        <w:t xml:space="preserve">perating System: Internals and Design </w:t>
-      </w:r>
-      <w:proofErr w:type="gramStart"/>
+        <w:t>perating System: Internals and Design Principles(6th edition)[M]</w:t>
+      </w:r>
       <w:r>
         <w:rPr>
           <w:szCs w:val="21"/>
         </w:rPr>
-        <w:t>Principles(</w:t>
-      </w:r>
-      <w:proofErr w:type="gramEnd"/>
+        <w:t xml:space="preserve">. </w:t>
+      </w:r>
       <w:r>
         <w:rPr>
           <w:szCs w:val="21"/>
         </w:rPr>
-        <w:t>6th edition)[M]</w:t>
-      </w:r>
-      <w:r>
-        <w:rPr>
+        <w:t xml:space="preserve">Beijing: </w:t>
+      </w:r>
+      <w:r>
+        <w:rPr>
+          <w:rFonts w:hint="eastAsia"/>
           <w:szCs w:val="21"/>
         </w:rPr>
-        <w:t xml:space="preserve">. </w:t>
+        <w:t>P</w:t>
       </w:r>
       <w:r>
         <w:rPr>
           <w:szCs w:val="21"/>
         </w:rPr>
-        <w:t xml:space="preserve">Beijing: </w:t>
+        <w:t>ublishing House of Electronics Industry</w:t>
+      </w:r>
+      <w:r>
+        <w:rPr>
+          <w:szCs w:val="21"/>
+        </w:rPr>
+        <w:t xml:space="preserve">, </w:t>
+      </w:r>
+      <w:r>
+        <w:rPr>
+          <w:szCs w:val="21"/>
+        </w:rPr>
+        <w:t>2010</w:t>
+      </w:r>
+      <w:r>
+        <w:rPr>
+          <w:szCs w:val="21"/>
+        </w:rPr>
+        <w:t>:36</w:t>
       </w:r>
     </w:p>
     <w:p>
@@ -21319,31 +22693,166 @@
           <w:rFonts w:hint="eastAsia"/>
           <w:szCs w:val="21"/>
         </w:rPr>
-        <w:t>P</w:t>
-      </w:r>
-      <w:r>
-        <w:rPr>
+        <w:t>[2]</w:t>
+      </w:r>
+      <w:r>
+        <w:rPr>
+          <w:rFonts w:hint="eastAsia"/>
           <w:szCs w:val="21"/>
         </w:rPr>
-        <w:t>ublishing House of Electronics Industry</w:t>
-      </w:r>
-      <w:r>
-        <w:rPr>
+        <w:t xml:space="preserve"> </w:t>
+      </w:r>
+      <w:r>
+        <w:rPr>
+          <w:rFonts w:hint="eastAsia"/>
           <w:szCs w:val="21"/>
         </w:rPr>
+        <w:t>汤小丹</w:t>
+      </w:r>
+      <w:r>
+        <w:rPr>
+          <w:szCs w:val="21"/>
+        </w:rPr>
         <w:t xml:space="preserve">, </w:t>
       </w:r>
       <w:r>
         <w:rPr>
+          <w:rFonts w:hint="eastAsia"/>
           <w:szCs w:val="21"/>
         </w:rPr>
-        <w:t>2010</w:t>
-      </w:r>
-      <w:r>
-        <w:rPr>
+        <w:t>梁红兵</w:t>
+      </w:r>
+      <w:r>
+        <w:rPr>
+          <w:rFonts w:hint="eastAsia"/>
           <w:szCs w:val="21"/>
         </w:rPr>
-        <w:t>:36</w:t>
+        <w:t>,</w:t>
+      </w:r>
+      <w:r>
+        <w:rPr>
+          <w:szCs w:val="21"/>
+        </w:rPr>
+        <w:t xml:space="preserve"> </w:t>
+      </w:r>
+      <w:r>
+        <w:rPr>
+          <w:rFonts w:hint="eastAsia"/>
+          <w:szCs w:val="21"/>
+        </w:rPr>
+        <w:t>哲凤屏</w:t>
+      </w:r>
+      <w:r>
+        <w:rPr>
+          <w:rFonts w:hint="eastAsia"/>
+          <w:szCs w:val="21"/>
+        </w:rPr>
+        <w:t>,</w:t>
+      </w:r>
+      <w:r>
+        <w:rPr>
+          <w:szCs w:val="21"/>
+        </w:rPr>
+        <w:t xml:space="preserve"> </w:t>
+      </w:r>
+      <w:r>
+        <w:rPr>
+          <w:rFonts w:hint="eastAsia"/>
+          <w:szCs w:val="21"/>
+        </w:rPr>
+        <w:t>汤子瀛</w:t>
+      </w:r>
+      <w:r>
+        <w:rPr>
+          <w:szCs w:val="21"/>
+        </w:rPr>
+        <w:t xml:space="preserve">. </w:t>
+      </w:r>
+      <w:r>
+        <w:rPr>
+          <w:rFonts w:hint="eastAsia"/>
+          <w:szCs w:val="21"/>
+        </w:rPr>
+        <w:t>计算机操作系统</w:t>
+      </w:r>
+      <w:r>
+        <w:rPr>
+          <w:rFonts w:hint="eastAsia"/>
+          <w:szCs w:val="21"/>
+        </w:rPr>
+        <w:t>(</w:t>
+      </w:r>
+      <w:r>
+        <w:rPr>
+          <w:rFonts w:hint="eastAsia"/>
+          <w:szCs w:val="21"/>
+        </w:rPr>
+        <w:t>第</w:t>
+      </w:r>
+      <w:r>
+        <w:rPr>
+          <w:rFonts w:hint="eastAsia"/>
+          <w:szCs w:val="21"/>
+        </w:rPr>
+        <w:t>4</w:t>
+      </w:r>
+      <w:r>
+        <w:rPr>
+          <w:rFonts w:hint="eastAsia"/>
+          <w:szCs w:val="21"/>
+        </w:rPr>
+        <w:t>版</w:t>
+      </w:r>
+      <w:r>
+        <w:rPr>
+          <w:szCs w:val="21"/>
+        </w:rPr>
+        <w:t xml:space="preserve">)[M]. </w:t>
+      </w:r>
+      <w:r>
+        <w:rPr>
+          <w:rFonts w:hint="eastAsia"/>
+          <w:szCs w:val="21"/>
+        </w:rPr>
+        <w:t>西安</w:t>
+      </w:r>
+      <w:r>
+        <w:rPr>
+          <w:szCs w:val="21"/>
+        </w:rPr>
+        <w:t xml:space="preserve">: </w:t>
+      </w:r>
+      <w:r>
+        <w:rPr>
+          <w:rFonts w:hint="eastAsia"/>
+          <w:szCs w:val="21"/>
+        </w:rPr>
+        <w:t>西安电子科技大学出版社</w:t>
+      </w:r>
+      <w:r>
+        <w:rPr>
+          <w:rFonts w:hint="eastAsia"/>
+          <w:szCs w:val="21"/>
+        </w:rPr>
+        <w:t>,</w:t>
+      </w:r>
+      <w:r>
+        <w:rPr>
+          <w:szCs w:val="21"/>
+        </w:rPr>
+        <w:t xml:space="preserve"> 2014: 24</w:t>
+      </w:r>
+      <w:r>
+        <w:rPr>
+          <w:szCs w:val="21"/>
+        </w:rPr>
+        <w:t>-74</w:t>
+      </w:r>
+      <w:r>
+        <w:rPr>
+          <w:szCs w:val="21"/>
+        </w:rPr>
+        <w:t xml:space="preserve">  </w:t>
       </w:r>
     </w:p>
     <w:p>
@@ -21359,7 +22868,7 @@
           <w:rFonts w:hint="eastAsia"/>
           <w:szCs w:val="21"/>
         </w:rPr>
-        <w:t>[2]</w:t>
+        <w:t>[3]</w:t>
       </w:r>
       <w:r>
         <w:rPr>
@@ -21373,131 +22882,87 @@
           <w:rFonts w:hint="eastAsia"/>
           <w:szCs w:val="21"/>
         </w:rPr>
-        <w:t>汤小丹</w:t>
-      </w:r>
-      <w:r>
-        <w:rPr>
+        <w:t>彭星海</w:t>
+      </w:r>
+      <w:r>
+        <w:rPr>
+          <w:rFonts w:hint="eastAsia"/>
           <w:szCs w:val="21"/>
         </w:rPr>
-        <w:t xml:space="preserve">, </w:t>
-      </w:r>
-      <w:r>
-        <w:rPr>
-          <w:rFonts w:hint="eastAsia"/>
+        <w:t>.</w:t>
+      </w:r>
+      <w:r>
+        <w:rPr>
           <w:szCs w:val="21"/>
         </w:rPr>
-        <w:t>梁红兵</w:t>
+        <w:t xml:space="preserve"> </w:t>
       </w:r>
       <w:r>
         <w:rPr>
           <w:rFonts w:hint="eastAsia"/>
           <w:szCs w:val="21"/>
         </w:rPr>
+        <w:t>基于</w:t>
+      </w:r>
+      <w:r>
+        <w:rPr>
+          <w:rFonts w:hint="eastAsia"/>
+          <w:szCs w:val="21"/>
+        </w:rPr>
+        <w:t>x86</w:t>
+      </w:r>
+      <w:r>
+        <w:rPr>
+          <w:rFonts w:hint="eastAsia"/>
+          <w:szCs w:val="21"/>
+        </w:rPr>
+        <w:t>架构</w:t>
+      </w:r>
+      <w:r>
+        <w:rPr>
+          <w:rFonts w:hint="eastAsia"/>
+          <w:szCs w:val="21"/>
+        </w:rPr>
+        <w:t>的微内核操作系统的研究与实现</w:t>
+      </w:r>
+      <w:r>
+        <w:rPr>
+          <w:rFonts w:hint="eastAsia"/>
+          <w:szCs w:val="21"/>
+        </w:rPr>
+        <w:t>[</w:t>
+      </w:r>
+      <w:r>
+        <w:rPr>
+          <w:szCs w:val="21"/>
+        </w:rPr>
+        <w:t>D]</w:t>
+      </w:r>
+      <w:r>
+        <w:rPr>
+          <w:szCs w:val="21"/>
+        </w:rPr>
+        <w:t xml:space="preserve">. </w:t>
+      </w:r>
+      <w:r>
+        <w:rPr>
+          <w:rFonts w:hint="eastAsia"/>
+          <w:szCs w:val="21"/>
+        </w:rPr>
+        <w:t>电子科技大学</w:t>
+      </w:r>
+      <w:r>
+        <w:rPr>
+          <w:rFonts w:hint="eastAsia"/>
+          <w:szCs w:val="21"/>
+        </w:rPr>
         <w:t>,</w:t>
       </w:r>
       <w:r>
         <w:rPr>
           <w:szCs w:val="21"/>
         </w:rPr>
-        <w:t xml:space="preserve"> </w:t>
-      </w:r>
-      <w:r>
-        <w:rPr>
-          <w:rFonts w:hint="eastAsia"/>
-          <w:szCs w:val="21"/>
-        </w:rPr>
-        <w:t>哲凤屏</w:t>
-      </w:r>
-      <w:r>
-        <w:rPr>
-          <w:rFonts w:hint="eastAsia"/>
-          <w:szCs w:val="21"/>
-        </w:rPr>
-        <w:t>,</w:t>
-      </w:r>
-      <w:r>
-        <w:rPr>
-          <w:szCs w:val="21"/>
-        </w:rPr>
-        <w:t xml:space="preserve"> </w:t>
-      </w:r>
-      <w:r>
-        <w:rPr>
-          <w:rFonts w:hint="eastAsia"/>
-          <w:szCs w:val="21"/>
-        </w:rPr>
-        <w:t>汤子瀛</w:t>
-      </w:r>
-      <w:r>
-        <w:rPr>
-          <w:szCs w:val="21"/>
-        </w:rPr>
-        <w:t xml:space="preserve">. </w:t>
-      </w:r>
-      <w:r>
-        <w:rPr>
-          <w:rFonts w:hint="eastAsia"/>
-          <w:szCs w:val="21"/>
-        </w:rPr>
-        <w:t>计算机操作系统</w:t>
-      </w:r>
-      <w:r>
-        <w:rPr>
-          <w:rFonts w:hint="eastAsia"/>
-          <w:szCs w:val="21"/>
-        </w:rPr>
-        <w:t>(</w:t>
-      </w:r>
-      <w:r>
-        <w:rPr>
-          <w:szCs w:val="21"/>
-        </w:rPr>
-        <w:t xml:space="preserve">4th edition)[M]. </w:t>
-      </w:r>
-      <w:r>
-        <w:rPr>
-          <w:rFonts w:hint="eastAsia"/>
-          <w:szCs w:val="21"/>
-        </w:rPr>
-        <w:t>西安</w:t>
-      </w:r>
-      <w:r>
-        <w:rPr>
-          <w:szCs w:val="21"/>
-        </w:rPr>
-        <w:t xml:space="preserve">: </w:t>
-      </w:r>
-      <w:r>
-        <w:rPr>
-          <w:rFonts w:hint="eastAsia"/>
-          <w:szCs w:val="21"/>
-        </w:rPr>
-        <w:t>西安电子科技大学出版社</w:t>
-      </w:r>
-      <w:r>
-        <w:rPr>
-          <w:rFonts w:hint="eastAsia"/>
-          <w:szCs w:val="21"/>
-        </w:rPr>
-        <w:t>,</w:t>
-      </w:r>
-      <w:r>
-        <w:rPr>
-          <w:szCs w:val="21"/>
-        </w:rPr>
-        <w:t xml:space="preserve"> 2014: 24</w:t>
-      </w:r>
-      <w:r>
-        <w:rPr>
-          <w:szCs w:val="21"/>
-        </w:rPr>
-        <w:t>-74</w:t>
-      </w:r>
-      <w:r>
-        <w:rPr>
-          <w:szCs w:val="21"/>
-        </w:rPr>
-        <w:t xml:space="preserve">  </w:t>
+        <w:t xml:space="preserve"> 2020</w:t>
       </w:r>
     </w:p>
     <w:p>
@@ -21513,7 +22978,7 @@
           <w:rFonts w:hint="eastAsia"/>
           <w:szCs w:val="21"/>
         </w:rPr>
-        <w:t>[3]</w:t>
+        <w:t>[4]</w:t>
       </w:r>
       <w:r>
         <w:rPr>
@@ -21527,7 +22992,7 @@
           <w:rFonts w:hint="eastAsia"/>
           <w:szCs w:val="21"/>
         </w:rPr>
-        <w:t>彭星海</w:t>
+        <w:t>王宽卿</w:t>
       </w:r>
       <w:r>
         <w:rPr>
@@ -21547,67 +23012,46 @@
           <w:rFonts w:hint="eastAsia"/>
           <w:szCs w:val="21"/>
         </w:rPr>
-        <w:t>基于</w:t>
+        <w:t>微内核进程间通信的研究</w:t>
       </w:r>
       <w:r>
         <w:rPr>
           <w:rFonts w:hint="eastAsia"/>
           <w:szCs w:val="21"/>
         </w:rPr>
-        <w:t>x86</w:t>
-      </w:r>
-      <w:r>
-        <w:rPr>
-          <w:rFonts w:hint="eastAsia"/>
+        <w:t>[</w:t>
+      </w:r>
+      <w:r>
+        <w:rPr>
           <w:szCs w:val="21"/>
         </w:rPr>
-        <w:t>架构</w:t>
-      </w:r>
-      <w:r>
-        <w:rPr>
-          <w:rFonts w:hint="eastAsia"/>
+        <w:t>D].</w:t>
+      </w:r>
+      <w:r>
+        <w:rPr>
           <w:szCs w:val="21"/>
         </w:rPr>
-        <w:t>的微内核操作系统的研究与实现</w:t>
+        <w:t xml:space="preserve"> </w:t>
       </w:r>
       <w:r>
         <w:rPr>
           <w:rFonts w:hint="eastAsia"/>
           <w:szCs w:val="21"/>
         </w:rPr>
-        <w:t>[</w:t>
-      </w:r>
-      <w:r>
-        <w:rPr>
+        <w:t>浙江大学</w:t>
+      </w:r>
+      <w:r>
+        <w:rPr>
+          <w:rFonts w:hint="eastAsia"/>
           <w:szCs w:val="21"/>
         </w:rPr>
-        <w:t>D]</w:t>
+        <w:t>,</w:t>
       </w:r>
       <w:r>
         <w:rPr>
           <w:szCs w:val="21"/>
         </w:rPr>
-        <w:t xml:space="preserve">. </w:t>
-      </w:r>
-      <w:r>
-        <w:rPr>
-          <w:rFonts w:hint="eastAsia"/>
-          <w:szCs w:val="21"/>
-        </w:rPr>
-        <w:t>电子科技大学</w:t>
-      </w:r>
-      <w:r>
-        <w:rPr>
-          <w:rFonts w:hint="eastAsia"/>
-          <w:szCs w:val="21"/>
-        </w:rPr>
-        <w:t>,</w:t>
-      </w:r>
-      <w:r>
-        <w:rPr>
-          <w:szCs w:val="21"/>
-        </w:rPr>
-        <w:t xml:space="preserve"> 2020</w:t>
+        <w:t xml:space="preserve"> 2010</w:t>
       </w:r>
     </w:p>
     <w:p>
@@ -21623,7 +23067,7 @@
           <w:rFonts w:hint="eastAsia"/>
           <w:szCs w:val="21"/>
         </w:rPr>
-        <w:t>[4]</w:t>
+        <w:t>[5]</w:t>
       </w:r>
       <w:r>
         <w:rPr>
@@ -21637,60 +23081,50 @@
           <w:rFonts w:hint="eastAsia"/>
           <w:szCs w:val="21"/>
         </w:rPr>
-        <w:t>王宽卿</w:t>
-      </w:r>
-      <w:r>
-        <w:rPr>
-          <w:rFonts w:hint="eastAsia"/>
+        <w:t>中文维基百科</w:t>
+      </w:r>
+      <w:r>
+        <w:rPr>
           <w:szCs w:val="21"/>
         </w:rPr>
-        <w:t>.</w:t>
-      </w:r>
-      <w:r>
-        <w:rPr>
+        <w:t>. L3</w:t>
+      </w:r>
+      <w:r>
+        <w:rPr>
+          <w:rFonts w:hint="eastAsia"/>
           <w:szCs w:val="21"/>
         </w:rPr>
-        <w:t xml:space="preserve"> </w:t>
-      </w:r>
-      <w:r>
-        <w:rPr>
-          <w:rFonts w:hint="eastAsia"/>
+        <w:t>微内核</w:t>
+      </w:r>
+      <w:r>
+        <w:rPr>
           <w:szCs w:val="21"/>
         </w:rPr>
-        <w:t>微内核进程间通信的研究</w:t>
-      </w:r>
-      <w:r>
-        <w:rPr>
-          <w:rFonts w:hint="eastAsia"/>
+        <w:t>[EB/OL</w:t>
+      </w:r>
+      <w:r>
+        <w:rPr>
           <w:szCs w:val="21"/>
         </w:rPr>
-        <w:t>[</w:t>
+        <w:t>]</w:t>
       </w:r>
       <w:r>
         <w:rPr>
           <w:szCs w:val="21"/>
         </w:rPr>
-        <w:t xml:space="preserve">D]. </w:t>
-      </w:r>
-      <w:r>
-        <w:rPr>
-          <w:rFonts w:hint="eastAsia"/>
+        <w:t xml:space="preserve">. (2021-2-7) [2021-3-6]. </w:t>
+      </w:r>
+      <w:r>
+        <w:rPr>
           <w:szCs w:val="21"/>
         </w:rPr>
-        <w:t>浙江大学</w:t>
-      </w:r>
-      <w:r>
-        <w:rPr>
-          <w:rFonts w:hint="eastAsia"/>
+        <w:t>h</w:t>
+      </w:r>
+      <w:r>
+        <w:rPr>
           <w:szCs w:val="21"/>
         </w:rPr>
-        <w:t>,</w:t>
-      </w:r>
-      <w:r>
-        <w:rPr>
-          <w:szCs w:val="21"/>
-        </w:rPr>
-        <w:t xml:space="preserve"> 2010</w:t>
+        <w:t>tttps://www.wiki-wiki.top/wiki/L3</w:t>
       </w:r>
     </w:p>
     <w:p>
@@ -21706,11 +23140,10 @@
           <w:rFonts w:hint="eastAsia"/>
           <w:szCs w:val="21"/>
         </w:rPr>
-        <w:t>[5]</w:t>
-      </w:r>
-      <w:r>
-        <w:rPr>
-          <w:rFonts w:hint="eastAsia"/>
+        <w:t>[6]</w:t>
+      </w:r>
+      <w:r>
+        <w:rPr>
           <w:szCs w:val="21"/>
         </w:rPr>
         <w:t xml:space="preserve"> </w:t>
@@ -21726,7 +23159,7 @@
         <w:rPr>
           <w:szCs w:val="21"/>
         </w:rPr>
-        <w:t>. L3</w:t>
+        <w:t>. L4</w:t>
       </w:r>
       <w:r>
         <w:rPr>
@@ -21739,81 +23172,9 @@
         <w:rPr>
           <w:szCs w:val="21"/>
         </w:rPr>
-        <w:t>[EB/OL</w:t>
-      </w:r>
-      <w:r>
-        <w:rPr>
-          <w:szCs w:val="21"/>
-        </w:rPr>
-        <w:t>]</w:t>
-      </w:r>
-      <w:r>
-        <w:rPr>
-          <w:szCs w:val="21"/>
-        </w:rPr>
-        <w:t xml:space="preserve">. (2021-2-7) [2021-3-6]. </w:t>
-      </w:r>
-      <w:r>
-        <w:rPr>
-          <w:szCs w:val="21"/>
-        </w:rPr>
-        <w:t>h</w:t>
-      </w:r>
-      <w:r>
-        <w:rPr>
-          <w:szCs w:val="21"/>
-        </w:rPr>
-        <w:t>tttps://www.wiki-wiki.top/wiki/L3</w:t>
-      </w:r>
-    </w:p>
-    <w:p>
-      <w:pPr>
-        <w:spacing w:line="400" w:lineRule="atLeast"/>
-        <w:ind w:firstLineChars="200" w:firstLine="420"/>
-        <w:rPr>
-          <w:szCs w:val="21"/>
-        </w:rPr>
-      </w:pPr>
-      <w:r>
-        <w:rPr>
-          <w:rFonts w:hint="eastAsia"/>
-          <w:szCs w:val="21"/>
-        </w:rPr>
-        <w:t>[6]</w:t>
-      </w:r>
-      <w:r>
-        <w:rPr>
-          <w:szCs w:val="21"/>
-        </w:rPr>
-        <w:t xml:space="preserve"> </w:t>
-      </w:r>
-      <w:r>
-        <w:rPr>
-          <w:rFonts w:hint="eastAsia"/>
-          <w:szCs w:val="21"/>
-        </w:rPr>
-        <w:t>中文维基百科</w:t>
-      </w:r>
-      <w:r>
-        <w:rPr>
-          <w:szCs w:val="21"/>
-        </w:rPr>
-        <w:t>. L4</w:t>
-      </w:r>
-      <w:r>
-        <w:rPr>
-          <w:rFonts w:hint="eastAsia"/>
-          <w:szCs w:val="21"/>
-        </w:rPr>
-        <w:t>微内核</w:t>
-      </w:r>
-      <w:r>
-        <w:rPr>
-          <w:szCs w:val="21"/>
-        </w:rPr>
         <w:t xml:space="preserve">[EB/OL]. (2021-2-26) [2021-3-6]. </w:t>
       </w:r>
-      <w:hyperlink r:id="rId21" w:history="1">
+      <w:hyperlink r:id="rId23" w:history="1">
         <w:r>
           <w:rPr>
             <w:szCs w:val="21"/>
@@ -21996,7 +23357,25 @@
         <w:rPr>
           <w:szCs w:val="21"/>
         </w:rPr>
-        <w:t>, 1999,11: 40</w:t>
+        <w:t>, 1999,</w:t>
+      </w:r>
+      <w:r>
+        <w:rPr>
+          <w:szCs w:val="21"/>
+        </w:rPr>
+        <w:t xml:space="preserve"> </w:t>
+      </w:r>
+      <w:r>
+        <w:rPr>
+          <w:szCs w:val="21"/>
+        </w:rPr>
+        <w:t>11: 40</w:t>
+      </w:r>
+      <w:r>
+        <w:rPr>
+          <w:szCs w:val="21"/>
+        </w:rPr>
+        <w:t>-41</w:t>
       </w:r>
     </w:p>
     <w:p>
@@ -22009,7 +23388,6 @@
       </w:pPr>
       <w:r>
         <w:rPr>
-          <w:rFonts w:hint="eastAsia"/>
           <w:szCs w:val="21"/>
         </w:rPr>
         <w:t>[</w:t>
@@ -22129,12 +23507,24 @@
         <w:rPr>
           <w:szCs w:val="21"/>
         </w:rPr>
+        <w:t>11(</w:t>
+      </w:r>
+      <w:r>
+        <w:rPr>
+          <w:szCs w:val="21"/>
+        </w:rPr>
         <w:t>7</w:t>
       </w:r>
       <w:r>
         <w:rPr>
           <w:szCs w:val="21"/>
         </w:rPr>
+        <w:t>)</w:t>
+      </w:r>
+      <w:r>
+        <w:rPr>
+          <w:szCs w:val="21"/>
+        </w:rPr>
         <w:t xml:space="preserve">: </w:t>
       </w:r>
       <w:r>
@@ -22142,6 +23532,12 @@
           <w:szCs w:val="21"/>
         </w:rPr>
         <w:t>3</w:t>
+      </w:r>
+      <w:r>
+        <w:rPr>
+          <w:szCs w:val="21"/>
+        </w:rPr>
+        <w:t>-5</w:t>
       </w:r>
     </w:p>
     <w:p>
@@ -22287,12 +23683,24 @@
         <w:rPr>
           <w:szCs w:val="21"/>
         </w:rPr>
+        <w:t>51(</w:t>
+      </w:r>
+      <w:r>
+        <w:rPr>
+          <w:szCs w:val="21"/>
+        </w:rPr>
         <w:t>4</w:t>
       </w:r>
       <w:r>
         <w:rPr>
           <w:szCs w:val="21"/>
         </w:rPr>
+        <w:t>)</w:t>
+      </w:r>
+      <w:r>
+        <w:rPr>
+          <w:szCs w:val="21"/>
+        </w:rPr>
         <w:t xml:space="preserve">: </w:t>
       </w:r>
       <w:r>
@@ -22300,6 +23708,12 @@
           <w:szCs w:val="21"/>
         </w:rPr>
         <w:t>47</w:t>
+      </w:r>
+      <w:r>
+        <w:rPr>
+          <w:szCs w:val="21"/>
+        </w:rPr>
+        <w:t>-52</w:t>
       </w:r>
     </w:p>
     <w:p>
@@ -22381,23 +23795,7 @@
           <w:rFonts w:hint="eastAsia"/>
           <w:szCs w:val="21"/>
         </w:rPr>
-        <w:t>在</w:t>
-      </w:r>
-      <w:proofErr w:type="gramStart"/>
-      <w:r>
-        <w:rPr>
-          <w:rFonts w:hint="eastAsia"/>
-          <w:szCs w:val="21"/>
-        </w:rPr>
-        <w:t>异构双</w:t>
-      </w:r>
-      <w:proofErr w:type="gramEnd"/>
-      <w:r>
-        <w:rPr>
-          <w:rFonts w:hint="eastAsia"/>
-          <w:szCs w:val="21"/>
-        </w:rPr>
-        <w:t>核通信中的应用</w:t>
+        <w:t>在异构双核通信中的应用</w:t>
       </w:r>
       <w:r>
         <w:rPr>
@@ -22474,9 +23872,186 @@
         <w:spacing w:line="400" w:lineRule="atLeast"/>
         <w:ind w:firstLineChars="200" w:firstLine="420"/>
         <w:rPr>
+          <w:rFonts w:hint="eastAsia"/>
           <w:szCs w:val="21"/>
         </w:rPr>
       </w:pPr>
+      <w:r>
+        <w:rPr>
+          <w:rFonts w:hint="eastAsia"/>
+          <w:szCs w:val="21"/>
+        </w:rPr>
+        <w:t>[</w:t>
+      </w:r>
+      <w:r>
+        <w:rPr>
+          <w:szCs w:val="21"/>
+        </w:rPr>
+        <w:t xml:space="preserve">11] </w:t>
+      </w:r>
+      <w:r>
+        <w:rPr>
+          <w:rFonts w:hint="eastAsia"/>
+          <w:szCs w:val="21"/>
+        </w:rPr>
+        <w:t>于渊</w:t>
+      </w:r>
+      <w:r>
+        <w:rPr>
+          <w:rFonts w:hint="eastAsia"/>
+          <w:szCs w:val="21"/>
+        </w:rPr>
+        <w:t>.</w:t>
+      </w:r>
+      <w:r>
+        <w:rPr>
+          <w:szCs w:val="21"/>
+        </w:rPr>
+        <w:t xml:space="preserve"> Orange’S:</w:t>
+      </w:r>
+      <w:r>
+        <w:rPr>
+          <w:rFonts w:hint="eastAsia"/>
+          <w:szCs w:val="21"/>
+        </w:rPr>
+        <w:t>一个操作系统的实现</w:t>
+      </w:r>
+      <w:r>
+        <w:rPr>
+          <w:szCs w:val="21"/>
+        </w:rPr>
+        <w:t xml:space="preserve">[M]. </w:t>
+      </w:r>
+      <w:r>
+        <w:rPr>
+          <w:rFonts w:hint="eastAsia"/>
+          <w:szCs w:val="21"/>
+        </w:rPr>
+        <w:t>北京</w:t>
+      </w:r>
+      <w:r>
+        <w:rPr>
+          <w:rFonts w:hint="eastAsia"/>
+          <w:szCs w:val="21"/>
+        </w:rPr>
+        <w:t>:</w:t>
+      </w:r>
+      <w:r>
+        <w:rPr>
+          <w:szCs w:val="21"/>
+        </w:rPr>
+        <w:t xml:space="preserve"> </w:t>
+      </w:r>
+      <w:r>
+        <w:rPr>
+          <w:rFonts w:hint="eastAsia"/>
+          <w:szCs w:val="21"/>
+        </w:rPr>
+        <w:t>电子工业出版社</w:t>
+      </w:r>
+      <w:r>
+        <w:rPr>
+          <w:rFonts w:hint="eastAsia"/>
+          <w:szCs w:val="21"/>
+        </w:rPr>
+        <w:t>,</w:t>
+      </w:r>
+      <w:r>
+        <w:rPr>
+          <w:szCs w:val="21"/>
+        </w:rPr>
+        <w:t xml:space="preserve"> 2009</w:t>
+      </w:r>
+      <w:r>
+        <w:rPr>
+          <w:szCs w:val="21"/>
+        </w:rPr>
+        <w:t>: 75</w:t>
+      </w:r>
+    </w:p>
+    <w:p>
+      <w:pPr>
+        <w:spacing w:line="400" w:lineRule="atLeast"/>
+        <w:ind w:firstLineChars="200" w:firstLine="420"/>
+        <w:rPr>
+          <w:rFonts w:hint="eastAsia"/>
+          <w:szCs w:val="21"/>
+        </w:rPr>
+      </w:pPr>
+      <w:r>
+        <w:rPr>
+          <w:rFonts w:hint="eastAsia"/>
+          <w:szCs w:val="21"/>
+        </w:rPr>
+        <w:t>[</w:t>
+      </w:r>
+      <w:r>
+        <w:rPr>
+          <w:szCs w:val="21"/>
+        </w:rPr>
+        <w:t>1</w:t>
+      </w:r>
+      <w:r>
+        <w:rPr>
+          <w:szCs w:val="21"/>
+        </w:rPr>
+        <w:t>2</w:t>
+      </w:r>
+      <w:r>
+        <w:rPr>
+          <w:rFonts w:hint="eastAsia"/>
+          <w:szCs w:val="21"/>
+        </w:rPr>
+        <w:t>]</w:t>
+      </w:r>
+      <w:r>
+        <w:rPr>
+          <w:szCs w:val="21"/>
+        </w:rPr>
+        <w:t xml:space="preserve"> Intel</w:t>
+      </w:r>
+      <w:r>
+        <w:rPr>
+          <w:szCs w:val="21"/>
+        </w:rPr>
+        <w:t xml:space="preserve"> Corporation</w:t>
+      </w:r>
+      <w:r>
+        <w:rPr>
+          <w:szCs w:val="21"/>
+        </w:rPr>
+        <w:t>.</w:t>
+      </w:r>
+      <w:r>
+        <w:rPr>
+          <w:szCs w:val="21"/>
+        </w:rPr>
+        <w:t xml:space="preserve"> </w:t>
+      </w:r>
+      <w:r>
+        <w:rPr>
+          <w:szCs w:val="21"/>
+        </w:rPr>
+        <w:t>INTTEL 80386 PROGRAMMER’S REFERENCE MANUAL 1986</w:t>
+      </w:r>
+      <w:r>
+        <w:rPr>
+          <w:szCs w:val="21"/>
+        </w:rPr>
+        <w:t xml:space="preserve">[S]. </w:t>
+      </w:r>
+      <w:r>
+        <w:rPr>
+          <w:szCs w:val="21"/>
+        </w:rPr>
+        <w:t xml:space="preserve">California: </w:t>
+      </w:r>
+      <w:r>
+        <w:rPr>
+          <w:szCs w:val="21"/>
+        </w:rPr>
+        <w:t>1987</w:t>
+      </w:r>
     </w:p>
     <w:p>
       <w:pPr>
@@ -22522,12 +24097,12 @@
       <w:r>
         <w:br w:type="page"/>
       </w:r>
-      <w:bookmarkStart w:id="93" w:name="_Toc495059526"/>
-      <w:bookmarkStart w:id="94" w:name="_Toc495066739"/>
-      <w:bookmarkStart w:id="95" w:name="_Toc495066977"/>
-      <w:bookmarkStart w:id="96" w:name="_Toc495067899"/>
-      <w:bookmarkStart w:id="97" w:name="_Toc495068878"/>
-      <w:bookmarkStart w:id="98" w:name="_Toc66714841"/>
+      <w:bookmarkStart w:id="95" w:name="_Toc495059526"/>
+      <w:bookmarkStart w:id="96" w:name="_Toc495066739"/>
+      <w:bookmarkStart w:id="97" w:name="_Toc495066977"/>
+      <w:bookmarkStart w:id="98" w:name="_Toc495067899"/>
+      <w:bookmarkStart w:id="99" w:name="_Toc495068878"/>
+      <w:bookmarkStart w:id="100" w:name="_Toc66833565"/>
       <w:r>
         <w:rPr>
           <w:rFonts w:hint="eastAsia"/>
@@ -22547,12 +24122,12 @@
         </w:rPr>
         <w:t>谢</w:t>
       </w:r>
-      <w:bookmarkEnd w:id="93"/>
-      <w:bookmarkEnd w:id="94"/>
       <w:bookmarkEnd w:id="95"/>
       <w:bookmarkEnd w:id="96"/>
       <w:bookmarkEnd w:id="97"/>
       <w:bookmarkEnd w:id="98"/>
+      <w:bookmarkEnd w:id="99"/>
+      <w:bookmarkEnd w:id="100"/>
     </w:p>
     <w:p>
       <w:pPr>
@@ -22562,12 +24137,12 @@
       <w:r>
         <w:br w:type="page"/>
       </w:r>
-      <w:bookmarkStart w:id="99" w:name="_Toc495059527"/>
-      <w:bookmarkStart w:id="100" w:name="_Toc495066740"/>
-      <w:bookmarkStart w:id="101" w:name="_Toc495066978"/>
-      <w:bookmarkStart w:id="102" w:name="_Toc495067900"/>
-      <w:bookmarkStart w:id="103" w:name="_Toc495068879"/>
-      <w:bookmarkStart w:id="104" w:name="_Toc66714842"/>
+      <w:bookmarkStart w:id="101" w:name="_Toc495059527"/>
+      <w:bookmarkStart w:id="102" w:name="_Toc495066740"/>
+      <w:bookmarkStart w:id="103" w:name="_Toc495066978"/>
+      <w:bookmarkStart w:id="104" w:name="_Toc495067900"/>
+      <w:bookmarkStart w:id="105" w:name="_Toc495068879"/>
+      <w:bookmarkStart w:id="106" w:name="_Toc66833566"/>
       <w:r>
         <w:rPr>
           <w:rFonts w:ascii="黑体" w:hAnsi="黑体" w:hint="eastAsia"/>
@@ -22587,12 +24162,12 @@
         </w:rPr>
         <w:t>内容名称</w:t>
       </w:r>
-      <w:bookmarkEnd w:id="99"/>
-      <w:bookmarkEnd w:id="100"/>
       <w:bookmarkEnd w:id="101"/>
       <w:bookmarkEnd w:id="102"/>
       <w:bookmarkEnd w:id="103"/>
       <w:bookmarkEnd w:id="104"/>
+      <w:bookmarkEnd w:id="105"/>
+      <w:bookmarkEnd w:id="106"/>
     </w:p>
     <w:p>
       <w:pPr>
@@ -22737,8 +24312,8 @@
       </w:pPr>
     </w:p>
     <w:sectPr>
-      <w:footerReference w:type="even" r:id="rId22"/>
-      <w:footerReference w:type="default" r:id="rId23"/>
+      <w:footerReference w:type="even" r:id="rId24"/>
+      <w:footerReference w:type="default" r:id="rId25"/>
       <w:pgSz w:w="11906" w:h="16838"/>
       <w:pgMar w:top="1440" w:right="1800" w:bottom="1440" w:left="1800" w:header="851" w:footer="992" w:gutter="0"/>
       <w:pgNumType w:start="1"/>

--- a/基于x86架构的微内核操作系统的实现.docx
+++ b/基于x86架构的微内核操作系统的实现.docx
@@ -1869,7 +1869,7 @@
       <w:bookmarkStart w:id="2" w:name="_Toc495066967"/>
       <w:bookmarkStart w:id="3" w:name="_Toc495067888"/>
       <w:bookmarkStart w:id="4" w:name="_Toc495068866"/>
-      <w:bookmarkStart w:id="5" w:name="_Toc66833532"/>
+      <w:bookmarkStart w:id="5" w:name="_Toc66839731"/>
       <w:r>
         <w:rPr>
           <w:rFonts w:ascii="黑体" w:hAnsi="黑体" w:hint="eastAsia"/>
@@ -1969,7 +1969,7 @@
       <w:bookmarkStart w:id="9" w:name="_Toc495066968"/>
       <w:bookmarkStart w:id="10" w:name="_Toc495067889"/>
       <w:bookmarkStart w:id="11" w:name="_Toc495068867"/>
-      <w:bookmarkStart w:id="12" w:name="_Toc66833533"/>
+      <w:bookmarkStart w:id="12" w:name="_Toc66839732"/>
       <w:r>
         <w:t>Abstract</w:t>
       </w:r>
@@ -2086,7 +2086,7 @@
       </w:r>
       <w:bookmarkStart w:id="13" w:name="_Toc495068868"/>
       <w:bookmarkStart w:id="14" w:name="_Toc495071425"/>
-      <w:bookmarkStart w:id="15" w:name="_Toc66833534"/>
+      <w:bookmarkStart w:id="15" w:name="_Toc66839733"/>
       <w:r>
         <w:rPr>
           <w:rFonts w:ascii="黑体" w:hAnsi="黑体" w:hint="eastAsia"/>
@@ -2153,7 +2153,7 @@
           <w:r>
             <w:fldChar w:fldCharType="separate"/>
           </w:r>
-          <w:hyperlink w:anchor="_Toc66833532" w:history="1">
+          <w:hyperlink w:anchor="_Toc66839731" w:history="1">
             <w:r>
               <w:rPr>
                 <w:rStyle w:val="af5"/>
@@ -2181,7 +2181,7 @@
                 <w:noProof/>
                 <w:webHidden/>
               </w:rPr>
-              <w:instrText xml:space="preserve"> PAGEREF _Toc66833532 \h </w:instrText>
+              <w:instrText xml:space="preserve"> PAGEREF _Toc66839731 \h </w:instrText>
             </w:r>
             <w:r>
               <w:rPr>
@@ -2222,7 +2222,7 @@
               <w:szCs w:val="22"/>
             </w:rPr>
           </w:pPr>
-          <w:hyperlink w:anchor="_Toc66833533" w:history="1">
+          <w:hyperlink w:anchor="_Toc66839732" w:history="1">
             <w:r>
               <w:rPr>
                 <w:rStyle w:val="af5"/>
@@ -2249,7 +2249,7 @@
                 <w:noProof/>
                 <w:webHidden/>
               </w:rPr>
-              <w:instrText xml:space="preserve"> PAGEREF _Toc66833533 \h </w:instrText>
+              <w:instrText xml:space="preserve"> PAGEREF _Toc66839732 \h </w:instrText>
             </w:r>
             <w:r>
               <w:rPr>
@@ -2290,7 +2290,7 @@
               <w:szCs w:val="22"/>
             </w:rPr>
           </w:pPr>
-          <w:hyperlink w:anchor="_Toc66833534" w:history="1">
+          <w:hyperlink w:anchor="_Toc66839733" w:history="1">
             <w:r>
               <w:rPr>
                 <w:rStyle w:val="af5"/>
@@ -2318,7 +2318,7 @@
                 <w:noProof/>
                 <w:webHidden/>
               </w:rPr>
-              <w:instrText xml:space="preserve"> PAGEREF _Toc66833534 \h </w:instrText>
+              <w:instrText xml:space="preserve"> PAGEREF _Toc66839733 \h </w:instrText>
             </w:r>
             <w:r>
               <w:rPr>
@@ -2359,7 +2359,7 @@
               <w:szCs w:val="22"/>
             </w:rPr>
           </w:pPr>
-          <w:hyperlink w:anchor="_Toc66833535" w:history="1">
+          <w:hyperlink w:anchor="_Toc66839734" w:history="1">
             <w:r>
               <w:rPr>
                 <w:rStyle w:val="af5"/>
@@ -2393,7 +2393,7 @@
                 <w:noProof/>
                 <w:webHidden/>
               </w:rPr>
-              <w:instrText xml:space="preserve"> PAGEREF _Toc66833535 \h </w:instrText>
+              <w:instrText xml:space="preserve"> PAGEREF _Toc66839734 \h </w:instrText>
             </w:r>
             <w:r>
               <w:rPr>
@@ -2438,7 +2438,7 @@
               <w:szCs w:val="22"/>
             </w:rPr>
           </w:pPr>
-          <w:hyperlink w:anchor="_Toc66833536" w:history="1">
+          <w:hyperlink w:anchor="_Toc66839735" w:history="1">
             <w:r>
               <w:rPr>
                 <w:rStyle w:val="af5"/>
@@ -2472,7 +2472,7 @@
                 <w:noProof/>
                 <w:webHidden/>
               </w:rPr>
-              <w:instrText xml:space="preserve"> PAGEREF _Toc66833536 \h </w:instrText>
+              <w:instrText xml:space="preserve"> PAGEREF _Toc66839735 \h </w:instrText>
             </w:r>
             <w:r>
               <w:rPr>
@@ -2517,7 +2517,7 @@
               <w:szCs w:val="22"/>
             </w:rPr>
           </w:pPr>
-          <w:hyperlink w:anchor="_Toc66833537" w:history="1">
+          <w:hyperlink w:anchor="_Toc66839736" w:history="1">
             <w:r>
               <w:rPr>
                 <w:rStyle w:val="af5"/>
@@ -2551,7 +2551,7 @@
                 <w:noProof/>
                 <w:webHidden/>
               </w:rPr>
-              <w:instrText xml:space="preserve"> PAGEREF _Toc66833537 \h </w:instrText>
+              <w:instrText xml:space="preserve"> PAGEREF _Toc66839736 \h </w:instrText>
             </w:r>
             <w:r>
               <w:rPr>
@@ -2596,7 +2596,7 @@
               <w:szCs w:val="22"/>
             </w:rPr>
           </w:pPr>
-          <w:hyperlink w:anchor="_Toc66833538" w:history="1">
+          <w:hyperlink w:anchor="_Toc66839737" w:history="1">
             <w:r>
               <w:rPr>
                 <w:rStyle w:val="af5"/>
@@ -2630,7 +2630,7 @@
                 <w:noProof/>
                 <w:webHidden/>
               </w:rPr>
-              <w:instrText xml:space="preserve"> PAGEREF _Toc66833538 \h </w:instrText>
+              <w:instrText xml:space="preserve"> PAGEREF _Toc66839737 \h </w:instrText>
             </w:r>
             <w:r>
               <w:rPr>
@@ -2675,7 +2675,7 @@
               <w:szCs w:val="22"/>
             </w:rPr>
           </w:pPr>
-          <w:hyperlink w:anchor="_Toc66833539" w:history="1">
+          <w:hyperlink w:anchor="_Toc66839738" w:history="1">
             <w:r>
               <w:rPr>
                 <w:rStyle w:val="af5"/>
@@ -2709,7 +2709,7 @@
                 <w:noProof/>
                 <w:webHidden/>
               </w:rPr>
-              <w:instrText xml:space="preserve"> PAGEREF _Toc66833539 \h </w:instrText>
+              <w:instrText xml:space="preserve"> PAGEREF _Toc66839738 \h </w:instrText>
             </w:r>
             <w:r>
               <w:rPr>
@@ -2750,7 +2750,7 @@
               <w:szCs w:val="22"/>
             </w:rPr>
           </w:pPr>
-          <w:hyperlink w:anchor="_Toc66833540" w:history="1">
+          <w:hyperlink w:anchor="_Toc66839739" w:history="1">
             <w:r>
               <w:rPr>
                 <w:rStyle w:val="af5"/>
@@ -2784,7 +2784,7 @@
                 <w:noProof/>
                 <w:webHidden/>
               </w:rPr>
-              <w:instrText xml:space="preserve"> PAGEREF _Toc66833540 \h </w:instrText>
+              <w:instrText xml:space="preserve"> PAGEREF _Toc66839739 \h </w:instrText>
             </w:r>
             <w:r>
               <w:rPr>
@@ -2829,7 +2829,7 @@
               <w:szCs w:val="22"/>
             </w:rPr>
           </w:pPr>
-          <w:hyperlink w:anchor="_Toc66833541" w:history="1">
+          <w:hyperlink w:anchor="_Toc66839740" w:history="1">
             <w:r>
               <w:rPr>
                 <w:rStyle w:val="af5"/>
@@ -2863,7 +2863,7 @@
                 <w:noProof/>
                 <w:webHidden/>
               </w:rPr>
-              <w:instrText xml:space="preserve"> PAGEREF _Toc66833541 \h </w:instrText>
+              <w:instrText xml:space="preserve"> PAGEREF _Toc66839740 \h </w:instrText>
             </w:r>
             <w:r>
               <w:rPr>
@@ -2908,7 +2908,7 @@
               <w:szCs w:val="22"/>
             </w:rPr>
           </w:pPr>
-          <w:hyperlink w:anchor="_Toc66833542" w:history="1">
+          <w:hyperlink w:anchor="_Toc66839741" w:history="1">
             <w:r>
               <w:rPr>
                 <w:rStyle w:val="af5"/>
@@ -2942,7 +2942,7 @@
                 <w:noProof/>
                 <w:webHidden/>
               </w:rPr>
-              <w:instrText xml:space="preserve"> PAGEREF _Toc66833542 \h </w:instrText>
+              <w:instrText xml:space="preserve"> PAGEREF _Toc66839741 \h </w:instrText>
             </w:r>
             <w:r>
               <w:rPr>
@@ -2962,7 +2962,7 @@
                 <w:noProof/>
                 <w:webHidden/>
               </w:rPr>
-              <w:t>5</w:t>
+              <w:t>4</w:t>
             </w:r>
             <w:r>
               <w:rPr>
@@ -2987,7 +2987,7 @@
               <w:szCs w:val="22"/>
             </w:rPr>
           </w:pPr>
-          <w:hyperlink w:anchor="_Toc66833543" w:history="1">
+          <w:hyperlink w:anchor="_Toc66839742" w:history="1">
             <w:r>
               <w:rPr>
                 <w:rStyle w:val="af5"/>
@@ -3021,7 +3021,7 @@
                 <w:noProof/>
                 <w:webHidden/>
               </w:rPr>
-              <w:instrText xml:space="preserve"> PAGEREF _Toc66833543 \h </w:instrText>
+              <w:instrText xml:space="preserve"> PAGEREF _Toc66839742 \h </w:instrText>
             </w:r>
             <w:r>
               <w:rPr>
@@ -3041,7 +3041,7 @@
                 <w:noProof/>
                 <w:webHidden/>
               </w:rPr>
-              <w:t>5</w:t>
+              <w:t>6</w:t>
             </w:r>
             <w:r>
               <w:rPr>
@@ -3066,7 +3066,7 @@
               <w:szCs w:val="22"/>
             </w:rPr>
           </w:pPr>
-          <w:hyperlink w:anchor="_Toc66833544" w:history="1">
+          <w:hyperlink w:anchor="_Toc66839743" w:history="1">
             <w:r>
               <w:rPr>
                 <w:rStyle w:val="af5"/>
@@ -3100,7 +3100,7 @@
                 <w:noProof/>
                 <w:webHidden/>
               </w:rPr>
-              <w:instrText xml:space="preserve"> PAGEREF _Toc66833544 \h </w:instrText>
+              <w:instrText xml:space="preserve"> PAGEREF _Toc66839743 \h </w:instrText>
             </w:r>
             <w:r>
               <w:rPr>
@@ -3120,7 +3120,7 @@
                 <w:noProof/>
                 <w:webHidden/>
               </w:rPr>
-              <w:t>4</w:t>
+              <w:t>7</w:t>
             </w:r>
             <w:r>
               <w:rPr>
@@ -3145,7 +3145,7 @@
               <w:szCs w:val="22"/>
             </w:rPr>
           </w:pPr>
-          <w:hyperlink w:anchor="_Toc66833545" w:history="1">
+          <w:hyperlink w:anchor="_Toc66839744" w:history="1">
             <w:r>
               <w:rPr>
                 <w:rStyle w:val="af5"/>
@@ -3172,7 +3172,7 @@
                 <w:noProof/>
                 <w:webHidden/>
               </w:rPr>
-              <w:instrText xml:space="preserve"> PAGEREF _Toc66833545 \h </w:instrText>
+              <w:instrText xml:space="preserve"> PAGEREF _Toc66839744 \h </w:instrText>
             </w:r>
             <w:r>
               <w:rPr>
@@ -3192,7 +3192,7 @@
                 <w:noProof/>
                 <w:webHidden/>
               </w:rPr>
-              <w:t>4</w:t>
+              <w:t>7</w:t>
             </w:r>
             <w:r>
               <w:rPr>
@@ -3217,7 +3217,7 @@
               <w:szCs w:val="22"/>
             </w:rPr>
           </w:pPr>
-          <w:hyperlink w:anchor="_Toc66833546" w:history="1">
+          <w:hyperlink w:anchor="_Toc66839745" w:history="1">
             <w:r>
               <w:rPr>
                 <w:rStyle w:val="af5"/>
@@ -3244,7 +3244,7 @@
                 <w:noProof/>
                 <w:webHidden/>
               </w:rPr>
-              <w:instrText xml:space="preserve"> PAGEREF _Toc66833546 \h </w:instrText>
+              <w:instrText xml:space="preserve"> PAGEREF _Toc66839745 \h </w:instrText>
             </w:r>
             <w:r>
               <w:rPr>
@@ -3264,7 +3264,7 @@
                 <w:noProof/>
                 <w:webHidden/>
               </w:rPr>
-              <w:t>4</w:t>
+              <w:t>8</w:t>
             </w:r>
             <w:r>
               <w:rPr>
@@ -3289,7 +3289,7 @@
               <w:szCs w:val="22"/>
             </w:rPr>
           </w:pPr>
-          <w:hyperlink w:anchor="_Toc66833547" w:history="1">
+          <w:hyperlink w:anchor="_Toc66839746" w:history="1">
             <w:r>
               <w:rPr>
                 <w:rStyle w:val="af5"/>
@@ -3316,7 +3316,7 @@
                 <w:noProof/>
                 <w:webHidden/>
               </w:rPr>
-              <w:instrText xml:space="preserve"> PAGEREF _Toc66833547 \h </w:instrText>
+              <w:instrText xml:space="preserve"> PAGEREF _Toc66839746 \h </w:instrText>
             </w:r>
             <w:r>
               <w:rPr>
@@ -3336,7 +3336,7 @@
                 <w:noProof/>
                 <w:webHidden/>
               </w:rPr>
-              <w:t>6</w:t>
+              <w:t>10</w:t>
             </w:r>
             <w:r>
               <w:rPr>
@@ -3361,7 +3361,7 @@
               <w:szCs w:val="22"/>
             </w:rPr>
           </w:pPr>
-          <w:hyperlink w:anchor="_Toc66833548" w:history="1">
+          <w:hyperlink w:anchor="_Toc66839747" w:history="1">
             <w:r>
               <w:rPr>
                 <w:rStyle w:val="af5"/>
@@ -3388,7 +3388,7 @@
                 <w:noProof/>
                 <w:webHidden/>
               </w:rPr>
-              <w:instrText xml:space="preserve"> PAGEREF _Toc66833548 \h </w:instrText>
+              <w:instrText xml:space="preserve"> PAGEREF _Toc66839747 \h </w:instrText>
             </w:r>
             <w:r>
               <w:rPr>
@@ -3408,7 +3408,7 @@
                 <w:noProof/>
                 <w:webHidden/>
               </w:rPr>
-              <w:t>6</w:t>
+              <w:t>10</w:t>
             </w:r>
             <w:r>
               <w:rPr>
@@ -3433,7 +3433,7 @@
               <w:szCs w:val="22"/>
             </w:rPr>
           </w:pPr>
-          <w:hyperlink w:anchor="_Toc66833549" w:history="1">
+          <w:hyperlink w:anchor="_Toc66839748" w:history="1">
             <w:r>
               <w:rPr>
                 <w:rStyle w:val="af5"/>
@@ -3467,7 +3467,7 @@
                 <w:noProof/>
                 <w:webHidden/>
               </w:rPr>
-              <w:instrText xml:space="preserve"> PAGEREF _Toc66833549 \h </w:instrText>
+              <w:instrText xml:space="preserve"> PAGEREF _Toc66839748 \h </w:instrText>
             </w:r>
             <w:r>
               <w:rPr>
@@ -3487,7 +3487,7 @@
                 <w:noProof/>
                 <w:webHidden/>
               </w:rPr>
-              <w:t>6</w:t>
+              <w:t>10</w:t>
             </w:r>
             <w:r>
               <w:rPr>
@@ -3508,7 +3508,7 @@
               <w:szCs w:val="22"/>
             </w:rPr>
           </w:pPr>
-          <w:hyperlink w:anchor="_Toc66833550" w:history="1">
+          <w:hyperlink w:anchor="_Toc66839749" w:history="1">
             <w:r>
               <w:rPr>
                 <w:rStyle w:val="af5"/>
@@ -3542,7 +3542,7 @@
                 <w:noProof/>
                 <w:webHidden/>
               </w:rPr>
-              <w:instrText xml:space="preserve"> PAGEREF _Toc66833550 \h </w:instrText>
+              <w:instrText xml:space="preserve"> PAGEREF _Toc66839749 \h </w:instrText>
             </w:r>
             <w:r>
               <w:rPr>
@@ -3562,7 +3562,7 @@
                 <w:noProof/>
                 <w:webHidden/>
               </w:rPr>
-              <w:t>6</w:t>
+              <w:t>11</w:t>
             </w:r>
             <w:r>
               <w:rPr>
@@ -3587,7 +3587,7 @@
               <w:szCs w:val="22"/>
             </w:rPr>
           </w:pPr>
-          <w:hyperlink w:anchor="_Toc66833551" w:history="1">
+          <w:hyperlink w:anchor="_Toc66839750" w:history="1">
             <w:r>
               <w:rPr>
                 <w:rStyle w:val="af5"/>
@@ -3635,7 +3635,7 @@
                 <w:noProof/>
                 <w:webHidden/>
               </w:rPr>
-              <w:instrText xml:space="preserve"> PAGEREF _Toc66833551 \h </w:instrText>
+              <w:instrText xml:space="preserve"> PAGEREF _Toc66839750 \h </w:instrText>
             </w:r>
             <w:r>
               <w:rPr>
@@ -3655,7 +3655,7 @@
                 <w:noProof/>
                 <w:webHidden/>
               </w:rPr>
-              <w:t>6</w:t>
+              <w:t>11</w:t>
             </w:r>
             <w:r>
               <w:rPr>
@@ -3680,7 +3680,7 @@
               <w:szCs w:val="22"/>
             </w:rPr>
           </w:pPr>
-          <w:hyperlink w:anchor="_Toc66833552" w:history="1">
+          <w:hyperlink w:anchor="_Toc66839751" w:history="1">
             <w:r>
               <w:rPr>
                 <w:rStyle w:val="af5"/>
@@ -3728,7 +3728,7 @@
                 <w:noProof/>
                 <w:webHidden/>
               </w:rPr>
-              <w:instrText xml:space="preserve"> PAGEREF _Toc66833552 \h </w:instrText>
+              <w:instrText xml:space="preserve"> PAGEREF _Toc66839751 \h </w:instrText>
             </w:r>
             <w:r>
               <w:rPr>
@@ -3748,7 +3748,7 @@
                 <w:noProof/>
                 <w:webHidden/>
               </w:rPr>
-              <w:t>6</w:t>
+              <w:t>12</w:t>
             </w:r>
             <w:r>
               <w:rPr>
@@ -3773,7 +3773,7 @@
               <w:szCs w:val="22"/>
             </w:rPr>
           </w:pPr>
-          <w:hyperlink w:anchor="_Toc66833553" w:history="1">
+          <w:hyperlink w:anchor="_Toc66839752" w:history="1">
             <w:r>
               <w:rPr>
                 <w:rStyle w:val="af5"/>
@@ -3821,7 +3821,7 @@
                 <w:noProof/>
                 <w:webHidden/>
               </w:rPr>
-              <w:instrText xml:space="preserve"> PAGEREF _Toc66833553 \h </w:instrText>
+              <w:instrText xml:space="preserve"> PAGEREF _Toc66839752 \h </w:instrText>
             </w:r>
             <w:r>
               <w:rPr>
@@ -3841,7 +3841,7 @@
                 <w:noProof/>
                 <w:webHidden/>
               </w:rPr>
-              <w:t>7</w:t>
+              <w:t>12</w:t>
             </w:r>
             <w:r>
               <w:rPr>
@@ -3866,7 +3866,7 @@
               <w:szCs w:val="22"/>
             </w:rPr>
           </w:pPr>
-          <w:hyperlink w:anchor="_Toc66833554" w:history="1">
+          <w:hyperlink w:anchor="_Toc66839753" w:history="1">
             <w:r>
               <w:rPr>
                 <w:rStyle w:val="af5"/>
@@ -3914,7 +3914,7 @@
                 <w:noProof/>
                 <w:webHidden/>
               </w:rPr>
-              <w:instrText xml:space="preserve"> PAGEREF _Toc66833554 \h </w:instrText>
+              <w:instrText xml:space="preserve"> PAGEREF _Toc66839753 \h </w:instrText>
             </w:r>
             <w:r>
               <w:rPr>
@@ -3934,7 +3934,7 @@
                 <w:noProof/>
                 <w:webHidden/>
               </w:rPr>
-              <w:t>8</w:t>
+              <w:t>13</w:t>
             </w:r>
             <w:r>
               <w:rPr>
@@ -3959,7 +3959,7 @@
               <w:szCs w:val="22"/>
             </w:rPr>
           </w:pPr>
-          <w:hyperlink w:anchor="_Toc66833555" w:history="1">
+          <w:hyperlink w:anchor="_Toc66839754" w:history="1">
             <w:r>
               <w:rPr>
                 <w:rStyle w:val="af5"/>
@@ -4021,7 +4021,7 @@
                 <w:noProof/>
                 <w:webHidden/>
               </w:rPr>
-              <w:instrText xml:space="preserve"> PAGEREF _Toc66833555 \h </w:instrText>
+              <w:instrText xml:space="preserve"> PAGEREF _Toc66839754 \h </w:instrText>
             </w:r>
             <w:r>
               <w:rPr>
@@ -4041,7 +4041,7 @@
                 <w:noProof/>
                 <w:webHidden/>
               </w:rPr>
-              <w:t>8</w:t>
+              <w:t>14</w:t>
             </w:r>
             <w:r>
               <w:rPr>
@@ -4062,7 +4062,7 @@
               <w:szCs w:val="22"/>
             </w:rPr>
           </w:pPr>
-          <w:hyperlink w:anchor="_Toc66833556" w:history="1">
+          <w:hyperlink w:anchor="_Toc66839755" w:history="1">
             <w:r>
               <w:rPr>
                 <w:rStyle w:val="af5"/>
@@ -4096,7 +4096,7 @@
                 <w:noProof/>
                 <w:webHidden/>
               </w:rPr>
-              <w:instrText xml:space="preserve"> PAGEREF _Toc66833556 \h </w:instrText>
+              <w:instrText xml:space="preserve"> PAGEREF _Toc66839755 \h </w:instrText>
             </w:r>
             <w:r>
               <w:rPr>
@@ -4116,7 +4116,7 @@
                 <w:noProof/>
                 <w:webHidden/>
               </w:rPr>
-              <w:t>9</w:t>
+              <w:t>14</w:t>
             </w:r>
             <w:r>
               <w:rPr>
@@ -4141,7 +4141,7 @@
               <w:szCs w:val="22"/>
             </w:rPr>
           </w:pPr>
-          <w:hyperlink w:anchor="_Toc66833557" w:history="1">
+          <w:hyperlink w:anchor="_Toc66839756" w:history="1">
             <w:r>
               <w:rPr>
                 <w:rStyle w:val="af5"/>
@@ -4175,7 +4175,7 @@
                 <w:noProof/>
                 <w:webHidden/>
               </w:rPr>
-              <w:instrText xml:space="preserve"> PAGEREF _Toc66833557 \h </w:instrText>
+              <w:instrText xml:space="preserve"> PAGEREF _Toc66839756 \h </w:instrText>
             </w:r>
             <w:r>
               <w:rPr>
@@ -4195,7 +4195,7 @@
                 <w:noProof/>
                 <w:webHidden/>
               </w:rPr>
-              <w:t>9</w:t>
+              <w:t>14</w:t>
             </w:r>
             <w:r>
               <w:rPr>
@@ -4220,7 +4220,7 @@
               <w:szCs w:val="22"/>
             </w:rPr>
           </w:pPr>
-          <w:hyperlink w:anchor="_Toc66833558" w:history="1">
+          <w:hyperlink w:anchor="_Toc66839757" w:history="1">
             <w:r>
               <w:rPr>
                 <w:rStyle w:val="af5"/>
@@ -4247,7 +4247,7 @@
                 <w:noProof/>
                 <w:webHidden/>
               </w:rPr>
-              <w:instrText xml:space="preserve"> PAGEREF _Toc66833558 \h </w:instrText>
+              <w:instrText xml:space="preserve"> PAGEREF _Toc66839757 \h </w:instrText>
             </w:r>
             <w:r>
               <w:rPr>
@@ -4267,7 +4267,7 @@
                 <w:noProof/>
                 <w:webHidden/>
               </w:rPr>
-              <w:t>11</w:t>
+              <w:t>16</w:t>
             </w:r>
             <w:r>
               <w:rPr>
@@ -4288,7 +4288,7 @@
               <w:szCs w:val="22"/>
             </w:rPr>
           </w:pPr>
-          <w:hyperlink w:anchor="_Toc66833559" w:history="1">
+          <w:hyperlink w:anchor="_Toc66839758" w:history="1">
             <w:r>
               <w:rPr>
                 <w:rStyle w:val="af5"/>
@@ -4336,7 +4336,7 @@
                 <w:noProof/>
                 <w:webHidden/>
               </w:rPr>
-              <w:instrText xml:space="preserve"> PAGEREF _Toc66833559 \h </w:instrText>
+              <w:instrText xml:space="preserve"> PAGEREF _Toc66839758 \h </w:instrText>
             </w:r>
             <w:r>
               <w:rPr>
@@ -4356,7 +4356,7 @@
                 <w:noProof/>
                 <w:webHidden/>
               </w:rPr>
-              <w:t>13</w:t>
+              <w:t>18</w:t>
             </w:r>
             <w:r>
               <w:rPr>
@@ -4381,7 +4381,7 @@
               <w:szCs w:val="22"/>
             </w:rPr>
           </w:pPr>
-          <w:hyperlink w:anchor="_Toc66833560" w:history="1">
+          <w:hyperlink w:anchor="_Toc66839759" w:history="1">
             <w:r>
               <w:rPr>
                 <w:rStyle w:val="af5"/>
@@ -4429,7 +4429,7 @@
                 <w:noProof/>
                 <w:webHidden/>
               </w:rPr>
-              <w:instrText xml:space="preserve"> PAGEREF _Toc66833560 \h </w:instrText>
+              <w:instrText xml:space="preserve"> PAGEREF _Toc66839759 \h </w:instrText>
             </w:r>
             <w:r>
               <w:rPr>
@@ -4449,7 +4449,7 @@
                 <w:noProof/>
                 <w:webHidden/>
               </w:rPr>
-              <w:t>13</w:t>
+              <w:t>18</w:t>
             </w:r>
             <w:r>
               <w:rPr>
@@ -4474,7 +4474,7 @@
               <w:szCs w:val="22"/>
             </w:rPr>
           </w:pPr>
-          <w:hyperlink w:anchor="_Toc66833561" w:history="1">
+          <w:hyperlink w:anchor="_Toc66839760" w:history="1">
             <w:r>
               <w:rPr>
                 <w:rStyle w:val="af5"/>
@@ -4508,7 +4508,7 @@
                 <w:noProof/>
                 <w:webHidden/>
               </w:rPr>
-              <w:instrText xml:space="preserve"> PAGEREF _Toc66833561 \h </w:instrText>
+              <w:instrText xml:space="preserve"> PAGEREF _Toc66839760 \h </w:instrText>
             </w:r>
             <w:r>
               <w:rPr>
@@ -4528,7 +4528,7 @@
                 <w:noProof/>
                 <w:webHidden/>
               </w:rPr>
-              <w:t>14</w:t>
+              <w:t>19</w:t>
             </w:r>
             <w:r>
               <w:rPr>
@@ -4549,7 +4549,7 @@
               <w:szCs w:val="22"/>
             </w:rPr>
           </w:pPr>
-          <w:hyperlink w:anchor="_Toc66833562" w:history="1">
+          <w:hyperlink w:anchor="_Toc66839761" w:history="1">
             <w:r>
               <w:rPr>
                 <w:rStyle w:val="af5"/>
@@ -4583,7 +4583,7 @@
                 <w:noProof/>
                 <w:webHidden/>
               </w:rPr>
-              <w:instrText xml:space="preserve"> PAGEREF _Toc66833562 \h </w:instrText>
+              <w:instrText xml:space="preserve"> PAGEREF _Toc66839761 \h </w:instrText>
             </w:r>
             <w:r>
               <w:rPr>
@@ -4603,7 +4603,7 @@
                 <w:noProof/>
                 <w:webHidden/>
               </w:rPr>
-              <w:t>15</w:t>
+              <w:t>20</w:t>
             </w:r>
             <w:r>
               <w:rPr>
@@ -4624,7 +4624,7 @@
               <w:szCs w:val="22"/>
             </w:rPr>
           </w:pPr>
-          <w:hyperlink w:anchor="_Toc66833563" w:history="1">
+          <w:hyperlink w:anchor="_Toc66839762" w:history="1">
             <w:r>
               <w:rPr>
                 <w:rStyle w:val="af5"/>
@@ -4658,7 +4658,7 @@
                 <w:noProof/>
                 <w:webHidden/>
               </w:rPr>
-              <w:instrText xml:space="preserve"> PAGEREF _Toc66833563 \h </w:instrText>
+              <w:instrText xml:space="preserve"> PAGEREF _Toc66839762 \h </w:instrText>
             </w:r>
             <w:r>
               <w:rPr>
@@ -4678,7 +4678,7 @@
                 <w:noProof/>
                 <w:webHidden/>
               </w:rPr>
-              <w:t>15</w:t>
+              <w:t>20</w:t>
             </w:r>
             <w:r>
               <w:rPr>
@@ -4699,7 +4699,7 @@
               <w:szCs w:val="22"/>
             </w:rPr>
           </w:pPr>
-          <w:hyperlink w:anchor="_Toc66833564" w:history="1">
+          <w:hyperlink w:anchor="_Toc66839763" w:history="1">
             <w:r>
               <w:rPr>
                 <w:rStyle w:val="af5"/>
@@ -4726,7 +4726,7 @@
                 <w:noProof/>
                 <w:webHidden/>
               </w:rPr>
-              <w:instrText xml:space="preserve"> PAGEREF _Toc66833564 \h </w:instrText>
+              <w:instrText xml:space="preserve"> PAGEREF _Toc66839763 \h </w:instrText>
             </w:r>
             <w:r>
               <w:rPr>
@@ -4746,7 +4746,7 @@
                 <w:noProof/>
                 <w:webHidden/>
               </w:rPr>
-              <w:t>16</w:t>
+              <w:t>21</w:t>
             </w:r>
             <w:r>
               <w:rPr>
@@ -4767,7 +4767,7 @@
               <w:szCs w:val="22"/>
             </w:rPr>
           </w:pPr>
-          <w:hyperlink w:anchor="_Toc66833565" w:history="1">
+          <w:hyperlink w:anchor="_Toc66839764" w:history="1">
             <w:r>
               <w:rPr>
                 <w:rStyle w:val="af5"/>
@@ -4808,7 +4808,7 @@
                 <w:noProof/>
                 <w:webHidden/>
               </w:rPr>
-              <w:instrText xml:space="preserve"> PAGEREF _Toc66833565 \h </w:instrText>
+              <w:instrText xml:space="preserve"> PAGEREF _Toc66839764 \h </w:instrText>
             </w:r>
             <w:r>
               <w:rPr>
@@ -4828,7 +4828,7 @@
                 <w:noProof/>
                 <w:webHidden/>
               </w:rPr>
-              <w:t>17</w:t>
+              <w:t>22</w:t>
             </w:r>
             <w:r>
               <w:rPr>
@@ -4849,7 +4849,7 @@
               <w:szCs w:val="22"/>
             </w:rPr>
           </w:pPr>
-          <w:hyperlink w:anchor="_Toc66833566" w:history="1">
+          <w:hyperlink w:anchor="_Toc66839765" w:history="1">
             <w:r>
               <w:rPr>
                 <w:rStyle w:val="af5"/>
@@ -4891,7 +4891,7 @@
                 <w:noProof/>
                 <w:webHidden/>
               </w:rPr>
-              <w:instrText xml:space="preserve"> PAGEREF _Toc66833566 \h </w:instrText>
+              <w:instrText xml:space="preserve"> PAGEREF _Toc66839765 \h </w:instrText>
             </w:r>
             <w:r>
               <w:rPr>
@@ -4911,7 +4911,7 @@
                 <w:noProof/>
                 <w:webHidden/>
               </w:rPr>
-              <w:t>18</w:t>
+              <w:t>23</w:t>
             </w:r>
             <w:r>
               <w:rPr>
@@ -5015,7 +5015,7 @@
       <w:bookmarkStart w:id="18" w:name="_Toc495066969"/>
       <w:bookmarkStart w:id="19" w:name="_Toc495067890"/>
       <w:bookmarkStart w:id="20" w:name="_Toc495068869"/>
-      <w:bookmarkStart w:id="21" w:name="_Toc66833535"/>
+      <w:bookmarkStart w:id="21" w:name="_Toc66839734"/>
       <w:r>
         <w:rPr>
           <w:rFonts w:hint="eastAsia"/>
@@ -5044,7 +5044,7 @@
       <w:bookmarkStart w:id="23" w:name="_Toc495066970"/>
       <w:bookmarkStart w:id="24" w:name="_Toc495067891"/>
       <w:bookmarkStart w:id="25" w:name="_Toc495068870"/>
-      <w:bookmarkStart w:id="26" w:name="_Toc66833536"/>
+      <w:bookmarkStart w:id="26" w:name="_Toc66839735"/>
       <w:r>
         <w:t>1.1</w:t>
       </w:r>
@@ -5875,7 +5875,7 @@
         <w:pStyle w:val="af8"/>
         <w:spacing w:before="156" w:after="156"/>
       </w:pPr>
-      <w:bookmarkStart w:id="27" w:name="_Toc66833537"/>
+      <w:bookmarkStart w:id="27" w:name="_Toc66839736"/>
       <w:r>
         <w:rPr>
           <w:rFonts w:hint="eastAsia"/>
@@ -7180,7 +7180,7 @@
       <w:bookmarkStart w:id="33" w:name="_Toc495066971"/>
       <w:bookmarkStart w:id="34" w:name="_Toc495067892"/>
       <w:bookmarkStart w:id="35" w:name="_Toc495068871"/>
-      <w:bookmarkStart w:id="36" w:name="_Toc66833538"/>
+      <w:bookmarkStart w:id="36" w:name="_Toc66839737"/>
       <w:r>
         <w:rPr>
           <w:noProof/>
@@ -7606,7 +7606,7 @@
         <w:pStyle w:val="af8"/>
         <w:spacing w:before="156" w:after="156"/>
       </w:pPr>
-      <w:bookmarkStart w:id="37" w:name="_Toc66833539"/>
+      <w:bookmarkStart w:id="37" w:name="_Toc66839738"/>
       <w:r>
         <w:t xml:space="preserve">1.4 </w:t>
       </w:r>
@@ -8201,7 +8201,7 @@
       <w:bookmarkStart w:id="41" w:name="_Toc495066972"/>
       <w:bookmarkStart w:id="42" w:name="_Toc495067893"/>
       <w:bookmarkStart w:id="43" w:name="_Toc495068872"/>
-      <w:bookmarkStart w:id="44" w:name="_Toc66833540"/>
+      <w:bookmarkStart w:id="44" w:name="_Toc66839739"/>
       <w:r>
         <w:t>2</w:t>
       </w:r>
@@ -8247,7 +8247,7 @@
       <w:bookmarkStart w:id="50" w:name="_Toc495066973"/>
       <w:bookmarkStart w:id="51" w:name="_Toc495067894"/>
       <w:bookmarkStart w:id="52" w:name="_Toc495068873"/>
-      <w:bookmarkStart w:id="53" w:name="_Toc66833541"/>
+      <w:bookmarkStart w:id="53" w:name="_Toc66839740"/>
       <w:r>
         <w:rPr>
           <w:rFonts w:ascii="Times New Roman" w:hAnsi="Times New Roman" w:cs="Times New Roman"/>
@@ -8279,7 +8279,7 @@
       </w:pPr>
       <w:bookmarkStart w:id="54" w:name="_Toc495067895"/>
       <w:bookmarkStart w:id="55" w:name="_Toc495068874"/>
-      <w:bookmarkStart w:id="56" w:name="_Toc66833542"/>
+      <w:bookmarkStart w:id="56" w:name="_Toc66839741"/>
       <w:smartTag w:uri="urn:schemas-microsoft-com:office:smarttags" w:element="chsdate">
         <w:smartTagPr>
           <w:attr w:name="Year" w:val="1899"/>
@@ -8501,7 +8501,16 @@
           <w:sz w:val="24"/>
           <w:szCs w:val="24"/>
         </w:rPr>
-        <w:t>，如图2</w:t>
+        <w:t>，如</w:t>
+      </w:r>
+      <w:r>
+        <w:rPr>
+          <w:rFonts w:hint="eastAsia"/>
+          <w:sz w:val="24"/>
+          <w:szCs w:val="24"/>
+        </w:rPr>
+        <w:lastRenderedPageBreak/>
+        <w:t>图2</w:t>
       </w:r>
       <w:r>
         <w:rPr>
@@ -8525,7 +8534,7 @@
         <w:ind w:firstLineChars="300" w:firstLine="630"/>
       </w:pPr>
       <w:r>
-        <w:object w:dxaOrig="7932" w:dyaOrig="4333" w14:anchorId="6D90B615">
+        <w:object w:dxaOrig="7932" w:dyaOrig="4332" w14:anchorId="6D90B615">
           <v:shapetype id="_x0000_t75" coordsize="21600,21600" o:spt="75" o:preferrelative="t" path="m@4@5l@4@11@9@11@9@5xe" filled="f" stroked="f">
             <v:stroke joinstyle="miter"/>
             <v:formulas>
@@ -8545,16 +8554,17 @@
             <v:path o:extrusionok="f" gradientshapeok="t" o:connecttype="rect"/>
             <o:lock v:ext="edit" aspectratio="t"/>
           </v:shapetype>
-          <v:shape id="_x0000_i1025" type="#_x0000_t75" style="width:372.6pt;height:241.8pt" o:ole="">
+          <v:shape id="_x0000_i1040" type="#_x0000_t75" style="width:372.6pt;height:241.8pt" o:ole="">
             <v:imagedata r:id="rId10" o:title=""/>
           </v:shape>
-          <o:OLEObject Type="Embed" ProgID="Visio.Drawing.15" ShapeID="_x0000_i1025" DrawAspect="Content" ObjectID="_1677450243" r:id="rId11"/>
+          <o:OLEObject Type="Embed" ProgID="Visio.Drawing.15" ShapeID="_x0000_i1040" DrawAspect="Content" ObjectID="_1677452841" r:id="rId11"/>
         </w:object>
       </w:r>
     </w:p>
     <w:p>
       <w:pPr>
         <w:pStyle w:val="af9"/>
+        <w:spacing w:beforeLines="50" w:before="156" w:afterLines="50" w:after="156" w:line="360" w:lineRule="auto"/>
         <w:ind w:firstLineChars="200" w:firstLine="420"/>
         <w:jc w:val="center"/>
       </w:pPr>
@@ -8700,15 +8710,7 @@
           <w:sz w:val="24"/>
           <w:szCs w:val="24"/>
         </w:rPr>
-        <w:t>年代，是由卡内基-梅隆大学</w:t>
-      </w:r>
-      <w:r>
-        <w:rPr>
-          <w:rFonts w:hint="eastAsia"/>
-          <w:sz w:val="24"/>
-          <w:szCs w:val="24"/>
-        </w:rPr>
-        <w:t>（</w:t>
+        <w:t>年代，是由</w:t>
       </w:r>
       <w:r>
         <w:rPr>
@@ -8716,15 +8718,39 @@
           <w:sz w:val="24"/>
           <w:szCs w:val="24"/>
         </w:rPr>
-        <w:t>Carnegie-Mellon</w:t>
-      </w:r>
-      <w:r>
-        <w:rPr>
-          <w:rFonts w:hint="eastAsia"/>
-          <w:sz w:val="24"/>
-          <w:szCs w:val="24"/>
-        </w:rPr>
-        <w:t>）</w:t>
+        <w:t>Carnegie</w:t>
+      </w:r>
+      <w:r>
+        <w:rPr>
+          <w:rFonts w:ascii="Times New Roman" w:hAnsi="Times New Roman" w:cs="Times New Roman"/>
+          <w:sz w:val="24"/>
+          <w:szCs w:val="24"/>
+        </w:rPr>
+        <w:t xml:space="preserve"> </w:t>
+      </w:r>
+      <w:r>
+        <w:rPr>
+          <w:rFonts w:ascii="Times New Roman" w:hAnsi="Times New Roman" w:cs="Times New Roman" w:hint="eastAsia"/>
+          <w:sz w:val="24"/>
+          <w:szCs w:val="24"/>
+        </w:rPr>
+        <w:t>Mellon</w:t>
+      </w:r>
+      <w:r>
+        <w:rPr>
+          <w:rFonts w:hint="eastAsia"/>
+          <w:sz w:val="24"/>
+          <w:szCs w:val="24"/>
+        </w:rPr>
+        <w:t xml:space="preserve"> </w:t>
+      </w:r>
+      <w:r>
+        <w:rPr>
+          <w:rFonts w:ascii="Times New Roman" w:hAnsi="Times New Roman" w:cs="Times New Roman"/>
+          <w:sz w:val="24"/>
+          <w:szCs w:val="24"/>
+        </w:rPr>
+        <w:t>University</w:t>
       </w:r>
       <w:r>
         <w:rPr>
@@ -8872,13 +8898,15 @@
           <v:shape id="_x0000_i1026" type="#_x0000_t75" style="width:396.6pt;height:200.4pt" o:ole="">
             <v:imagedata r:id="rId12" o:title=""/>
           </v:shape>
-          <o:OLEObject Type="Embed" ProgID="Visio.Drawing.15" ShapeID="_x0000_i1026" DrawAspect="Content" ObjectID="_1677450244" r:id="rId13"/>
+          <o:OLEObject Type="Embed" ProgID="Visio.Drawing.15" ShapeID="_x0000_i1026" DrawAspect="Content" ObjectID="_1677452842" r:id="rId13"/>
         </w:object>
       </w:r>
     </w:p>
     <w:p>
       <w:pPr>
         <w:pStyle w:val="af9"/>
+        <w:spacing w:beforeLines="50" w:before="156" w:afterLines="50" w:after="156" w:line="360" w:lineRule="auto"/>
+        <w:ind w:firstLineChars="200" w:firstLine="420"/>
         <w:jc w:val="center"/>
       </w:pPr>
       <w:r>
@@ -9097,7 +9125,7 @@
         <w:pStyle w:val="afa"/>
         <w:spacing w:before="156" w:after="156"/>
       </w:pPr>
-      <w:bookmarkStart w:id="57" w:name="_Toc66833543"/>
+      <w:bookmarkStart w:id="57" w:name="_Toc66839742"/>
       <w:r>
         <w:rPr>
           <w:rFonts w:ascii="Times New Roman" w:hAnsi="Times New Roman" w:cs="Times New Roman"/>
@@ -9265,7 +9293,16 @@
           <w:sz w:val="24"/>
           <w:szCs w:val="24"/>
         </w:rPr>
-        <w:t>）系统使用人员很容易更新软件，是由于其仅是硬件的低级抽象，有很多其他模块的部分是到内核外面执行的，因此即使需要完成二次开发改造，也无需对内核再进行研发拓展；（</w:t>
+        <w:t>）系统使用人员很容易更新软件，是由于其仅是硬件的低级抽象，有很多其他模块的部分是到内核外面执行的，因此即使需要完</w:t>
+      </w:r>
+      <w:r>
+        <w:rPr>
+          <w:rFonts w:hint="eastAsia"/>
+          <w:sz w:val="24"/>
+          <w:szCs w:val="24"/>
+        </w:rPr>
+        <w:lastRenderedPageBreak/>
+        <w:t>成二次开发改造，也无需对内核再进行研发拓展；（</w:t>
       </w:r>
       <w:r>
         <w:rPr>
@@ -9637,7 +9674,7 @@
           <w:noProof/>
         </w:rPr>
       </w:pPr>
-      <w:bookmarkStart w:id="58" w:name="_Toc66833544"/>
+      <w:bookmarkStart w:id="58" w:name="_Toc66839743"/>
       <w:r>
         <w:rPr>
           <w:rFonts w:ascii="Times New Roman" w:hAnsi="Times New Roman" w:cs="Times New Roman"/>
@@ -9672,7 +9709,7 @@
           <w:rFonts w:ascii="Times New Roman" w:hAnsi="Times New Roman" w:cs="Times New Roman"/>
         </w:rPr>
       </w:pPr>
-      <w:bookmarkStart w:id="59" w:name="_Toc66833545"/>
+      <w:bookmarkStart w:id="59" w:name="_Toc66839744"/>
       <w:r>
         <w:rPr>
           <w:rFonts w:ascii="Times New Roman" w:hAnsi="Times New Roman" w:cs="Times New Roman"/>
@@ -10672,7 +10709,7 @@
     </w:p>
     <w:p>
       <w:pPr>
-        <w:spacing w:beforeLines="50" w:before="156" w:afterLines="50" w:after="156"/>
+        <w:spacing w:beforeLines="50" w:before="156" w:afterLines="50" w:after="156" w:line="360" w:lineRule="auto"/>
         <w:jc w:val="center"/>
         <w:rPr>
           <w:rFonts w:asciiTheme="majorEastAsia" w:hAnsiTheme="majorEastAsia"/>
@@ -10685,6 +10722,7 @@
           <w:noProof/>
           <w:szCs w:val="21"/>
         </w:rPr>
+        <w:lastRenderedPageBreak/>
         <w:drawing>
           <wp:inline distT="0" distB="0" distL="0" distR="0" wp14:anchorId="4FDCCC29" wp14:editId="1DC2AD44">
             <wp:extent cx="5222649" cy="2537460"/>
@@ -10736,14 +10774,14 @@
       </w:r>
       <w:r>
         <w:rPr>
-          <w:rFonts w:asciiTheme="majorEastAsia" w:hAnsiTheme="majorEastAsia" w:hint="eastAsia"/>
+          <w:rFonts w:ascii="宋体" w:hAnsi="Courier New" w:cs="Courier New" w:hint="eastAsia"/>
           <w:szCs w:val="21"/>
         </w:rPr>
         <w:t>图2</w:t>
       </w:r>
       <w:r>
         <w:rPr>
-          <w:rFonts w:asciiTheme="majorEastAsia" w:hAnsiTheme="majorEastAsia"/>
+          <w:rFonts w:ascii="宋体" w:hAnsi="Courier New" w:cs="Courier New"/>
           <w:szCs w:val="21"/>
         </w:rPr>
         <w:t>.3</w:t>
@@ -11449,7 +11487,7 @@
           <w:rFonts w:ascii="Times New Roman" w:hAnsi="Times New Roman" w:cs="Times New Roman"/>
         </w:rPr>
       </w:pPr>
-      <w:bookmarkStart w:id="60" w:name="_Toc66833546"/>
+      <w:bookmarkStart w:id="60" w:name="_Toc66839745"/>
       <w:r>
         <w:rPr>
           <w:rFonts w:ascii="Times New Roman" w:hAnsi="Times New Roman" w:cs="Times New Roman"/>
@@ -12000,16 +12038,7 @@
           <w:sz w:val="24"/>
           <w:szCs w:val="24"/>
         </w:rPr>
-        <w:t>所谓的</w:t>
-      </w:r>
-      <w:r>
-        <w:rPr>
-          <w:rFonts w:hint="eastAsia"/>
-          <w:sz w:val="24"/>
-          <w:szCs w:val="24"/>
-        </w:rPr>
-        <w:lastRenderedPageBreak/>
-        <w:t>保护模式</w:t>
+        <w:t>所谓的保护模式</w:t>
       </w:r>
       <w:r>
         <w:rPr>
@@ -12208,6 +12237,7 @@
           <w:sz w:val="24"/>
           <w:szCs w:val="24"/>
         </w:rPr>
+        <w:lastRenderedPageBreak/>
         <w:t>在</w:t>
       </w:r>
       <w:r>
@@ -13125,22 +13155,23 @@
     </w:p>
     <w:p>
       <w:pPr>
+        <w:spacing w:beforeLines="50" w:before="156" w:afterLines="50" w:after="156" w:line="360" w:lineRule="auto"/>
         <w:jc w:val="center"/>
         <w:rPr>
-          <w:rFonts w:asciiTheme="majorEastAsia" w:hAnsiTheme="majorEastAsia"/>
+          <w:rFonts w:ascii="宋体" w:hAnsi="Courier New" w:cs="Courier New"/>
           <w:szCs w:val="21"/>
         </w:rPr>
       </w:pPr>
       <w:r>
         <w:rPr>
-          <w:rFonts w:asciiTheme="majorEastAsia" w:hAnsiTheme="majorEastAsia" w:hint="eastAsia"/>
+          <w:rFonts w:ascii="宋体" w:hAnsi="Courier New" w:cs="Courier New" w:hint="eastAsia"/>
           <w:szCs w:val="21"/>
         </w:rPr>
         <w:t>图2</w:t>
       </w:r>
       <w:r>
         <w:rPr>
-          <w:rFonts w:asciiTheme="majorEastAsia" w:hAnsiTheme="majorEastAsia"/>
+          <w:rFonts w:ascii="宋体" w:hAnsi="Courier New" w:cs="Courier New"/>
           <w:szCs w:val="21"/>
         </w:rPr>
         <w:t>.4</w:t>
@@ -13454,219 +13485,227 @@
           <w:sz w:val="24"/>
           <w:szCs w:val="32"/>
         </w:rPr>
+        <w:t>80386</w:t>
+      </w:r>
+      <w:r>
+        <w:rPr>
+          <w:rFonts w:hint="eastAsia"/>
+          <w:sz w:val="24"/>
+          <w:szCs w:val="24"/>
+        </w:rPr>
+        <w:t>，以及后续的</w:t>
+      </w:r>
+      <w:r>
+        <w:rPr>
+          <w:rFonts w:ascii="Times New Roman" w:eastAsiaTheme="majorEastAsia" w:hAnsi="Times New Roman" w:cs="Times New Roman" w:hint="eastAsia"/>
+          <w:bCs/>
+          <w:noProof/>
+          <w:sz w:val="24"/>
+          <w:szCs w:val="32"/>
+        </w:rPr>
+        <w:t>3</w:t>
+      </w:r>
+      <w:r>
+        <w:rPr>
+          <w:rFonts w:ascii="Times New Roman" w:eastAsiaTheme="majorEastAsia" w:hAnsi="Times New Roman" w:cs="Times New Roman"/>
+          <w:bCs/>
+          <w:noProof/>
+          <w:sz w:val="24"/>
+          <w:szCs w:val="32"/>
+        </w:rPr>
+        <w:t>2</w:t>
+      </w:r>
+      <w:r>
+        <w:rPr>
+          <w:rFonts w:hint="eastAsia"/>
+          <w:sz w:val="24"/>
+          <w:szCs w:val="24"/>
+        </w:rPr>
+        <w:t>位处理器</w:t>
+      </w:r>
+      <w:r>
+        <w:rPr>
+          <w:rFonts w:hint="eastAsia"/>
+          <w:sz w:val="24"/>
+          <w:szCs w:val="24"/>
+        </w:rPr>
+        <w:t>都兼容实模式</w:t>
+      </w:r>
+      <w:r>
+        <w:rPr>
+          <w:rFonts w:hint="eastAsia"/>
+          <w:sz w:val="24"/>
+          <w:szCs w:val="24"/>
+        </w:rPr>
+        <w:t>，可以运行实模式下的</w:t>
+      </w:r>
+      <w:r>
+        <w:rPr>
+          <w:rFonts w:ascii="Times New Roman" w:eastAsiaTheme="majorEastAsia" w:hAnsi="Times New Roman" w:cs="Times New Roman" w:hint="eastAsia"/>
+          <w:bCs/>
+          <w:noProof/>
+          <w:sz w:val="24"/>
+          <w:szCs w:val="32"/>
+        </w:rPr>
+        <w:t>8</w:t>
+      </w:r>
+      <w:r>
+        <w:rPr>
+          <w:rFonts w:ascii="Times New Roman" w:eastAsiaTheme="majorEastAsia" w:hAnsi="Times New Roman" w:cs="Times New Roman"/>
+          <w:bCs/>
+          <w:noProof/>
+          <w:sz w:val="24"/>
+          <w:szCs w:val="32"/>
+        </w:rPr>
+        <w:t>086</w:t>
+      </w:r>
+      <w:r>
+        <w:rPr>
+          <w:rFonts w:hint="eastAsia"/>
+          <w:sz w:val="24"/>
+          <w:szCs w:val="24"/>
+        </w:rPr>
+        <w:t>程序</w:t>
+      </w:r>
+      <w:r>
+        <w:rPr>
+          <w:rFonts w:hint="eastAsia"/>
+          <w:sz w:val="24"/>
+          <w:szCs w:val="24"/>
+        </w:rPr>
+        <w:t>。在计算机一开始加电的时候，</w:t>
+      </w:r>
+      <w:r>
+        <w:rPr>
+          <w:rFonts w:ascii="Times New Roman" w:eastAsiaTheme="majorEastAsia" w:hAnsi="Times New Roman" w:cs="Times New Roman" w:hint="eastAsia"/>
+          <w:bCs/>
+          <w:noProof/>
+          <w:sz w:val="24"/>
+          <w:szCs w:val="32"/>
+        </w:rPr>
+        <w:t>C</w:t>
+      </w:r>
+      <w:r>
+        <w:rPr>
+          <w:rFonts w:ascii="Times New Roman" w:eastAsiaTheme="majorEastAsia" w:hAnsi="Times New Roman" w:cs="Times New Roman"/>
+          <w:bCs/>
+          <w:noProof/>
+          <w:sz w:val="24"/>
+          <w:szCs w:val="32"/>
+        </w:rPr>
+        <w:t>PU</w:t>
+      </w:r>
+      <w:r>
+        <w:rPr>
+          <w:rFonts w:hint="eastAsia"/>
+          <w:sz w:val="24"/>
+          <w:szCs w:val="24"/>
+        </w:rPr>
+        <w:t>的状态还是处于实模式下，</w:t>
+      </w:r>
+      <w:r>
+        <w:rPr>
+          <w:rFonts w:hint="eastAsia"/>
+          <w:sz w:val="24"/>
+          <w:szCs w:val="24"/>
+        </w:rPr>
+        <w:t>此时它相当于一个</w:t>
+      </w:r>
+      <w:r>
+        <w:rPr>
+          <w:rFonts w:hint="eastAsia"/>
+          <w:sz w:val="24"/>
+          <w:szCs w:val="24"/>
+        </w:rPr>
+        <w:t>非常</w:t>
+      </w:r>
+      <w:r>
+        <w:rPr>
+          <w:rFonts w:hint="eastAsia"/>
+          <w:sz w:val="24"/>
+          <w:szCs w:val="24"/>
+        </w:rPr>
+        <w:t>快速的</w:t>
+      </w:r>
+      <w:r>
+        <w:rPr>
+          <w:rFonts w:ascii="Times New Roman" w:eastAsiaTheme="majorEastAsia" w:hAnsi="Times New Roman" w:cs="Times New Roman" w:hint="eastAsia"/>
+          <w:bCs/>
+          <w:noProof/>
+          <w:sz w:val="24"/>
+          <w:szCs w:val="32"/>
+        </w:rPr>
+        <w:t>8</w:t>
+      </w:r>
+      <w:r>
+        <w:rPr>
+          <w:rFonts w:ascii="Times New Roman" w:eastAsiaTheme="majorEastAsia" w:hAnsi="Times New Roman" w:cs="Times New Roman"/>
+          <w:bCs/>
+          <w:noProof/>
+          <w:sz w:val="24"/>
+          <w:szCs w:val="32"/>
+        </w:rPr>
+        <w:t>086</w:t>
+      </w:r>
+      <w:r>
+        <w:rPr>
+          <w:sz w:val="24"/>
+          <w:szCs w:val="24"/>
+        </w:rPr>
+        <w:t xml:space="preserve"> </w:t>
+      </w:r>
+      <w:r>
+        <w:rPr>
+          <w:rFonts w:hint="eastAsia"/>
+          <w:sz w:val="24"/>
+          <w:szCs w:val="24"/>
+        </w:rPr>
+        <w:t>处理器</w:t>
+      </w:r>
+      <w:r>
+        <w:rPr>
+          <w:rFonts w:hint="eastAsia"/>
+          <w:sz w:val="24"/>
+          <w:szCs w:val="24"/>
+        </w:rPr>
+        <w:t>。在经过一系列的设置后，</w:t>
+      </w:r>
+      <w:r>
+        <w:rPr>
+          <w:rFonts w:ascii="Times New Roman" w:eastAsiaTheme="majorEastAsia" w:hAnsi="Times New Roman" w:cs="Times New Roman" w:hint="eastAsia"/>
+          <w:bCs/>
+          <w:noProof/>
+          <w:sz w:val="24"/>
+          <w:szCs w:val="32"/>
+        </w:rPr>
+        <w:t>C</w:t>
+      </w:r>
+      <w:r>
+        <w:rPr>
+          <w:rFonts w:ascii="Times New Roman" w:eastAsiaTheme="majorEastAsia" w:hAnsi="Times New Roman" w:cs="Times New Roman"/>
+          <w:bCs/>
+          <w:noProof/>
+          <w:sz w:val="24"/>
+          <w:szCs w:val="32"/>
+        </w:rPr>
+        <w:t>PU</w:t>
+      </w:r>
+      <w:r>
+        <w:rPr>
+          <w:rFonts w:hint="eastAsia"/>
+          <w:sz w:val="24"/>
+          <w:szCs w:val="24"/>
+        </w:rPr>
+        <w:t>才从实模式跳入</w:t>
+      </w:r>
+      <w:r>
+        <w:rPr>
+          <w:rFonts w:hint="eastAsia"/>
+          <w:sz w:val="24"/>
+          <w:szCs w:val="24"/>
+        </w:rPr>
         <w:lastRenderedPageBreak/>
-        <w:t>80386</w:t>
-      </w:r>
-      <w:r>
-        <w:rPr>
-          <w:rFonts w:hint="eastAsia"/>
-          <w:sz w:val="24"/>
-          <w:szCs w:val="24"/>
-        </w:rPr>
-        <w:t>，以及后续的</w:t>
-      </w:r>
-      <w:r>
-        <w:rPr>
-          <w:rFonts w:ascii="Times New Roman" w:eastAsiaTheme="majorEastAsia" w:hAnsi="Times New Roman" w:cs="Times New Roman" w:hint="eastAsia"/>
-          <w:bCs/>
-          <w:noProof/>
-          <w:sz w:val="24"/>
-          <w:szCs w:val="32"/>
-        </w:rPr>
-        <w:t>3</w:t>
-      </w:r>
-      <w:r>
-        <w:rPr>
-          <w:rFonts w:ascii="Times New Roman" w:eastAsiaTheme="majorEastAsia" w:hAnsi="Times New Roman" w:cs="Times New Roman"/>
-          <w:bCs/>
-          <w:noProof/>
-          <w:sz w:val="24"/>
-          <w:szCs w:val="32"/>
-        </w:rPr>
-        <w:t>2</w:t>
-      </w:r>
-      <w:r>
-        <w:rPr>
-          <w:rFonts w:hint="eastAsia"/>
-          <w:sz w:val="24"/>
-          <w:szCs w:val="24"/>
-        </w:rPr>
-        <w:t>位处理器</w:t>
-      </w:r>
-      <w:r>
-        <w:rPr>
-          <w:rFonts w:hint="eastAsia"/>
-          <w:sz w:val="24"/>
-          <w:szCs w:val="24"/>
-        </w:rPr>
-        <w:t>都兼容实模式</w:t>
-      </w:r>
-      <w:r>
-        <w:rPr>
-          <w:rFonts w:hint="eastAsia"/>
-          <w:sz w:val="24"/>
-          <w:szCs w:val="24"/>
-        </w:rPr>
-        <w:t>，可以运行实模式下的</w:t>
-      </w:r>
-      <w:r>
-        <w:rPr>
-          <w:rFonts w:ascii="Times New Roman" w:eastAsiaTheme="majorEastAsia" w:hAnsi="Times New Roman" w:cs="Times New Roman" w:hint="eastAsia"/>
-          <w:bCs/>
-          <w:noProof/>
-          <w:sz w:val="24"/>
-          <w:szCs w:val="32"/>
-        </w:rPr>
-        <w:t>8</w:t>
-      </w:r>
-      <w:r>
-        <w:rPr>
-          <w:rFonts w:ascii="Times New Roman" w:eastAsiaTheme="majorEastAsia" w:hAnsi="Times New Roman" w:cs="Times New Roman"/>
-          <w:bCs/>
-          <w:noProof/>
-          <w:sz w:val="24"/>
-          <w:szCs w:val="32"/>
-        </w:rPr>
-        <w:t>086</w:t>
-      </w:r>
-      <w:r>
-        <w:rPr>
-          <w:rFonts w:hint="eastAsia"/>
-          <w:sz w:val="24"/>
-          <w:szCs w:val="24"/>
-        </w:rPr>
-        <w:t>程序</w:t>
-      </w:r>
-      <w:r>
-        <w:rPr>
-          <w:rFonts w:hint="eastAsia"/>
-          <w:sz w:val="24"/>
-          <w:szCs w:val="24"/>
-        </w:rPr>
-        <w:t>。在计算机一开始加电的时候，</w:t>
-      </w:r>
-      <w:r>
-        <w:rPr>
-          <w:rFonts w:ascii="Times New Roman" w:eastAsiaTheme="majorEastAsia" w:hAnsi="Times New Roman" w:cs="Times New Roman" w:hint="eastAsia"/>
-          <w:bCs/>
-          <w:noProof/>
-          <w:sz w:val="24"/>
-          <w:szCs w:val="32"/>
-        </w:rPr>
-        <w:t>C</w:t>
-      </w:r>
-      <w:r>
-        <w:rPr>
-          <w:rFonts w:ascii="Times New Roman" w:eastAsiaTheme="majorEastAsia" w:hAnsi="Times New Roman" w:cs="Times New Roman"/>
-          <w:bCs/>
-          <w:noProof/>
-          <w:sz w:val="24"/>
-          <w:szCs w:val="32"/>
-        </w:rPr>
-        <w:t>PU</w:t>
-      </w:r>
-      <w:r>
-        <w:rPr>
-          <w:rFonts w:hint="eastAsia"/>
-          <w:sz w:val="24"/>
-          <w:szCs w:val="24"/>
-        </w:rPr>
-        <w:t>的状态还是处于实模式下，</w:t>
-      </w:r>
-      <w:r>
-        <w:rPr>
-          <w:rFonts w:hint="eastAsia"/>
-          <w:sz w:val="24"/>
-          <w:szCs w:val="24"/>
-        </w:rPr>
-        <w:t>此时它相当于一个</w:t>
-      </w:r>
-      <w:r>
-        <w:rPr>
-          <w:rFonts w:hint="eastAsia"/>
-          <w:sz w:val="24"/>
-          <w:szCs w:val="24"/>
-        </w:rPr>
-        <w:t>非常</w:t>
-      </w:r>
-      <w:r>
-        <w:rPr>
-          <w:rFonts w:hint="eastAsia"/>
-          <w:sz w:val="24"/>
-          <w:szCs w:val="24"/>
-        </w:rPr>
-        <w:t>快速的</w:t>
-      </w:r>
-      <w:r>
-        <w:rPr>
-          <w:rFonts w:ascii="Times New Roman" w:eastAsiaTheme="majorEastAsia" w:hAnsi="Times New Roman" w:cs="Times New Roman" w:hint="eastAsia"/>
-          <w:bCs/>
-          <w:noProof/>
-          <w:sz w:val="24"/>
-          <w:szCs w:val="32"/>
-        </w:rPr>
-        <w:t>8</w:t>
-      </w:r>
-      <w:r>
-        <w:rPr>
-          <w:rFonts w:ascii="Times New Roman" w:eastAsiaTheme="majorEastAsia" w:hAnsi="Times New Roman" w:cs="Times New Roman"/>
-          <w:bCs/>
-          <w:noProof/>
-          <w:sz w:val="24"/>
-          <w:szCs w:val="32"/>
-        </w:rPr>
-        <w:t>086</w:t>
-      </w:r>
-      <w:r>
-        <w:rPr>
-          <w:sz w:val="24"/>
-          <w:szCs w:val="24"/>
-        </w:rPr>
-        <w:t xml:space="preserve"> </w:t>
-      </w:r>
-      <w:r>
-        <w:rPr>
-          <w:rFonts w:hint="eastAsia"/>
-          <w:sz w:val="24"/>
-          <w:szCs w:val="24"/>
-        </w:rPr>
-        <w:t>处理器</w:t>
-      </w:r>
-      <w:r>
-        <w:rPr>
-          <w:rFonts w:hint="eastAsia"/>
-          <w:sz w:val="24"/>
-          <w:szCs w:val="24"/>
-        </w:rPr>
-        <w:t>。在经过一系列的设置后，</w:t>
-      </w:r>
-      <w:r>
-        <w:rPr>
-          <w:rFonts w:ascii="Times New Roman" w:eastAsiaTheme="majorEastAsia" w:hAnsi="Times New Roman" w:cs="Times New Roman" w:hint="eastAsia"/>
-          <w:bCs/>
-          <w:noProof/>
-          <w:sz w:val="24"/>
-          <w:szCs w:val="32"/>
-        </w:rPr>
-        <w:t>C</w:t>
-      </w:r>
-      <w:r>
-        <w:rPr>
-          <w:rFonts w:ascii="Times New Roman" w:eastAsiaTheme="majorEastAsia" w:hAnsi="Times New Roman" w:cs="Times New Roman"/>
-          <w:bCs/>
-          <w:noProof/>
-          <w:sz w:val="24"/>
-          <w:szCs w:val="32"/>
-        </w:rPr>
-        <w:t>PU</w:t>
-      </w:r>
-      <w:r>
-        <w:rPr>
-          <w:rFonts w:hint="eastAsia"/>
-          <w:sz w:val="24"/>
-          <w:szCs w:val="24"/>
-        </w:rPr>
-        <w:t>才从实模式跳入到保护模式。</w:t>
+        <w:t>到保护模式。</w:t>
       </w:r>
     </w:p>
     <w:p>
@@ -13729,7 +13768,7 @@
           <w:noProof/>
         </w:rPr>
       </w:pPr>
-      <w:bookmarkStart w:id="61" w:name="_Toc66833547"/>
+      <w:bookmarkStart w:id="61" w:name="_Toc66839746"/>
       <w:r>
         <w:rPr>
           <w:rFonts w:ascii="Times New Roman" w:hAnsi="Times New Roman" w:cs="Times New Roman"/>
@@ -14123,7 +14162,7 @@
           <w:noProof/>
         </w:rPr>
       </w:pPr>
-      <w:bookmarkStart w:id="62" w:name="_Toc66833548"/>
+      <w:bookmarkStart w:id="62" w:name="_Toc66839747"/>
       <w:r>
         <w:rPr>
           <w:rFonts w:ascii="Times New Roman" w:hAnsi="Times New Roman" w:cs="Times New Roman" w:hint="eastAsia"/>
@@ -14843,7 +14882,7 @@
         <w:pStyle w:val="af8"/>
         <w:spacing w:before="156" w:after="156"/>
       </w:pPr>
-      <w:bookmarkStart w:id="63" w:name="_Toc66833549"/>
+      <w:bookmarkStart w:id="63" w:name="_Toc66839748"/>
       <w:r>
         <w:rPr>
           <w:rFonts w:ascii="Times New Roman" w:hAnsi="Times New Roman" w:cs="Times New Roman" w:hint="eastAsia"/>
@@ -15191,6 +15230,7 @@
         <w:rPr>
           <w:noProof/>
         </w:rPr>
+        <w:lastRenderedPageBreak/>
         <w:drawing>
           <wp:inline distT="0" distB="0" distL="0" distR="0" wp14:anchorId="34B3B711" wp14:editId="5D979967">
             <wp:extent cx="5036820" cy="3055620"/>
@@ -15244,7 +15284,7 @@
     <w:p>
       <w:pPr>
         <w:pStyle w:val="af9"/>
-        <w:spacing w:line="360" w:lineRule="auto"/>
+        <w:spacing w:beforeLines="50" w:before="156" w:afterLines="50" w:after="156" w:line="360" w:lineRule="auto"/>
         <w:ind w:firstLineChars="200" w:firstLine="420"/>
         <w:jc w:val="center"/>
       </w:pPr>
@@ -15299,7 +15339,7 @@
       <w:bookmarkStart w:id="66" w:name="_Toc495066974"/>
       <w:bookmarkStart w:id="67" w:name="_Toc495067896"/>
       <w:bookmarkStart w:id="68" w:name="_Toc495068875"/>
-      <w:bookmarkStart w:id="69" w:name="_Toc66833550"/>
+      <w:bookmarkStart w:id="69" w:name="_Toc66839749"/>
       <w:r>
         <w:rPr>
           <w:rFonts w:hint="eastAsia"/>
@@ -15322,7 +15362,7 @@
         <w:pStyle w:val="af8"/>
         <w:spacing w:before="156" w:after="156"/>
       </w:pPr>
-      <w:bookmarkStart w:id="70" w:name="_Toc66833551"/>
+      <w:bookmarkStart w:id="70" w:name="_Toc66839750"/>
       <w:r>
         <w:rPr>
           <w:rFonts w:ascii="Times New Roman" w:hAnsi="Times New Roman" w:cs="Times New Roman" w:hint="eastAsia"/>
@@ -15379,7 +15419,27 @@
           <w:sz w:val="24"/>
           <w:szCs w:val="32"/>
         </w:rPr>
-        <w:t>进程间通信是指进程之间信息的交换</w:t>
+        <w:t>I</w:t>
+      </w:r>
+      <w:r>
+        <w:rPr>
+          <w:rFonts w:ascii="Times New Roman" w:eastAsiaTheme="majorEastAsia" w:hAnsi="Times New Roman" w:cs="Times New Roman"/>
+          <w:bCs/>
+          <w:noProof/>
+          <w:sz w:val="24"/>
+          <w:szCs w:val="32"/>
+        </w:rPr>
+        <w:t>PC</w:t>
+      </w:r>
+      <w:r>
+        <w:rPr>
+          <w:rFonts w:ascii="Times New Roman" w:eastAsiaTheme="majorEastAsia" w:hAnsi="Times New Roman" w:cs="Times New Roman" w:hint="eastAsia"/>
+          <w:bCs/>
+          <w:noProof/>
+          <w:sz w:val="24"/>
+          <w:szCs w:val="32"/>
+        </w:rPr>
+        <w:t>是指进程之间信息的交换</w:t>
       </w:r>
       <w:r>
         <w:rPr>
@@ -15581,12 +15641,13 @@
         <w:pStyle w:val="af8"/>
         <w:spacing w:before="156" w:after="156"/>
       </w:pPr>
-      <w:bookmarkStart w:id="71" w:name="_Toc66833552"/>
+      <w:bookmarkStart w:id="71" w:name="_Toc66839751"/>
       <w:r>
         <w:rPr>
           <w:rFonts w:ascii="Times New Roman" w:hAnsi="Times New Roman" w:cs="Times New Roman"/>
           <w:noProof/>
         </w:rPr>
+        <w:lastRenderedPageBreak/>
         <w:t>3.2</w:t>
       </w:r>
       <w:r>
@@ -15771,18 +15832,7 @@
           <w:sz w:val="24"/>
           <w:szCs w:val="32"/>
         </w:rPr>
-        <w:t>个阶段分别是创建、连接、访问以及释放。系统还需要为进程提供系统调用以便进程能够向内核传入相关的参数，比如申请共享内存的大小、系统对内存进行访问时</w:t>
-      </w:r>
-      <w:r>
-        <w:rPr>
-          <w:rFonts w:ascii="Times New Roman" w:eastAsiaTheme="majorEastAsia" w:hAnsi="Times New Roman" w:cs="Times New Roman" w:hint="eastAsia"/>
-          <w:bCs/>
-          <w:noProof/>
-          <w:sz w:val="24"/>
-          <w:szCs w:val="32"/>
-        </w:rPr>
-        <w:lastRenderedPageBreak/>
-        <w:t>需要执行信号量的锁定操作。</w:t>
+        <w:t>个阶段分别是创建、连接、访问以及释放。系统还需要为进程提供系统调用以便进程能够向内核传入相关的参数，比如申请共享内存的大小、系统对内存进行访问时需要执行信号量的锁定操作。</w:t>
       </w:r>
       <w:r>
         <w:rPr>
@@ -15939,7 +15989,7 @@
         <w:pStyle w:val="af8"/>
         <w:spacing w:before="156" w:after="156"/>
       </w:pPr>
-      <w:bookmarkStart w:id="72" w:name="_Toc66833553"/>
+      <w:bookmarkStart w:id="72" w:name="_Toc66839752"/>
       <w:r>
         <w:rPr>
           <w:rFonts w:ascii="Times New Roman" w:hAnsi="Times New Roman" w:cs="Times New Roman" w:hint="eastAsia"/>
@@ -16067,7 +16117,37 @@
           <w:sz w:val="24"/>
           <w:szCs w:val="32"/>
         </w:rPr>
-        <w:t>这种方式隐藏了通信实现细节，使通信过程对用户透明化，降低了通信程序设计的复杂性和错误率，成为当前最广泛使用的一类进程间通信的机制</w:t>
+        <w:t>这种方式隐藏了通信实现细节，使通信过程对用户透明化，降低了通信程序设计的复杂性和错误率，成为当前最广泛使用的一类</w:t>
+      </w:r>
+      <w:r>
+        <w:rPr>
+          <w:rFonts w:ascii="Times New Roman" w:eastAsiaTheme="majorEastAsia" w:hAnsi="Times New Roman" w:cs="Times New Roman" w:hint="eastAsia"/>
+          <w:bCs/>
+          <w:noProof/>
+          <w:sz w:val="24"/>
+          <w:szCs w:val="32"/>
+        </w:rPr>
+        <w:t>I</w:t>
+      </w:r>
+      <w:r>
+        <w:rPr>
+          <w:rFonts w:ascii="Times New Roman" w:eastAsiaTheme="majorEastAsia" w:hAnsi="Times New Roman" w:cs="Times New Roman"/>
+          <w:bCs/>
+          <w:noProof/>
+          <w:sz w:val="24"/>
+          <w:szCs w:val="32"/>
+        </w:rPr>
+        <w:t>PC</w:t>
+      </w:r>
+      <w:r>
+        <w:rPr>
+          <w:rFonts w:ascii="Times New Roman" w:eastAsiaTheme="majorEastAsia" w:hAnsi="Times New Roman" w:cs="Times New Roman" w:hint="eastAsia"/>
+          <w:bCs/>
+          <w:noProof/>
+          <w:sz w:val="24"/>
+          <w:szCs w:val="32"/>
+        </w:rPr>
+        <w:t>的机制</w:t>
       </w:r>
       <w:r>
         <w:rPr>
@@ -16281,7 +16361,18 @@
           <w:sz w:val="24"/>
           <w:szCs w:val="32"/>
         </w:rPr>
-        <w:t>向已满的队列中放入消息时，它也会进入阻塞状态等待</w:t>
+        <w:t>向已满的</w:t>
+      </w:r>
+      <w:r>
+        <w:rPr>
+          <w:rFonts w:ascii="Times New Roman" w:eastAsiaTheme="majorEastAsia" w:hAnsi="Times New Roman" w:cs="Times New Roman" w:hint="eastAsia"/>
+          <w:bCs/>
+          <w:noProof/>
+          <w:sz w:val="24"/>
+          <w:szCs w:val="32"/>
+        </w:rPr>
+        <w:lastRenderedPageBreak/>
+        <w:t>队列中放入消息时，它也会进入阻塞状态等待</w:t>
       </w:r>
       <w:r>
         <w:rPr>
@@ -16379,7 +16470,6 @@
           <w:sz w:val="24"/>
           <w:szCs w:val="32"/>
         </w:rPr>
-        <w:lastRenderedPageBreak/>
         <w:drawing>
           <wp:inline distT="0" distB="0" distL="0" distR="0" wp14:anchorId="38247CCE" wp14:editId="0915E5B8">
             <wp:extent cx="5273040" cy="2346960"/>
@@ -16433,7 +16523,7 @@
     <w:p>
       <w:pPr>
         <w:pStyle w:val="af9"/>
-        <w:spacing w:line="360" w:lineRule="auto"/>
+        <w:spacing w:beforeLines="50" w:before="156" w:afterLines="50" w:after="156" w:line="360" w:lineRule="auto"/>
         <w:ind w:firstLineChars="200" w:firstLine="480"/>
         <w:jc w:val="center"/>
         <w:rPr>
@@ -16499,7 +16589,7 @@
           <w:noProof/>
         </w:rPr>
       </w:pPr>
-      <w:bookmarkStart w:id="73" w:name="_Toc66833554"/>
+      <w:bookmarkStart w:id="73" w:name="_Toc66839753"/>
       <w:r>
         <w:rPr>
           <w:rFonts w:ascii="Times New Roman" w:hAnsi="Times New Roman" w:cs="Times New Roman" w:hint="eastAsia"/>
@@ -17169,12 +17259,13 @@
           <w:noProof/>
         </w:rPr>
       </w:pPr>
-      <w:bookmarkStart w:id="74" w:name="_Toc66833555"/>
+      <w:bookmarkStart w:id="74" w:name="_Toc66839754"/>
       <w:r>
         <w:rPr>
           <w:rFonts w:ascii="Times New Roman" w:hAnsi="Times New Roman" w:cs="Times New Roman" w:hint="eastAsia"/>
           <w:noProof/>
         </w:rPr>
+        <w:lastRenderedPageBreak/>
         <w:t>3</w:t>
       </w:r>
       <w:r>
@@ -17266,18 +17357,37 @@
           <w:sz w:val="24"/>
           <w:szCs w:val="32"/>
         </w:rPr>
-        <w:t>所述的共享内存机制、消息传递机制、管道通信机制通常都是用于同一</w:t>
-      </w:r>
-      <w:r>
-        <w:rPr>
-          <w:rFonts w:ascii="Times New Roman" w:eastAsiaTheme="majorEastAsia" w:hAnsi="Times New Roman" w:cs="Times New Roman" w:hint="eastAsia"/>
-          <w:bCs/>
-          <w:noProof/>
-          <w:sz w:val="24"/>
-          <w:szCs w:val="32"/>
-        </w:rPr>
-        <w:lastRenderedPageBreak/>
-        <w:t>台计算机的进程间通信，而对于不同计算机间的进程通信通常采用的是客户机</w:t>
+        <w:t>所述的共享内存机制、消息传递机制、管道通信机制通常都是用于同一台计算机的</w:t>
+      </w:r>
+      <w:r>
+        <w:rPr>
+          <w:rFonts w:ascii="Times New Roman" w:eastAsiaTheme="majorEastAsia" w:hAnsi="Times New Roman" w:cs="Times New Roman" w:hint="eastAsia"/>
+          <w:bCs/>
+          <w:noProof/>
+          <w:sz w:val="24"/>
+          <w:szCs w:val="32"/>
+        </w:rPr>
+        <w:t>I</w:t>
+      </w:r>
+      <w:r>
+        <w:rPr>
+          <w:rFonts w:ascii="Times New Roman" w:eastAsiaTheme="majorEastAsia" w:hAnsi="Times New Roman" w:cs="Times New Roman"/>
+          <w:bCs/>
+          <w:noProof/>
+          <w:sz w:val="24"/>
+          <w:szCs w:val="32"/>
+        </w:rPr>
+        <w:t>PC</w:t>
+      </w:r>
+      <w:r>
+        <w:rPr>
+          <w:rFonts w:ascii="Times New Roman" w:eastAsiaTheme="majorEastAsia" w:hAnsi="Times New Roman" w:cs="Times New Roman" w:hint="eastAsia"/>
+          <w:bCs/>
+          <w:noProof/>
+          <w:sz w:val="24"/>
+          <w:szCs w:val="32"/>
+        </w:rPr>
+        <w:t>，而对于不同计算机间的进程通信通常采用的是客户机</w:t>
       </w:r>
       <w:r>
         <w:rPr>
@@ -18067,7 +18177,7 @@
         <w:pStyle w:val="afc"/>
         <w:spacing w:before="156" w:after="156"/>
       </w:pPr>
-      <w:bookmarkStart w:id="75" w:name="_Toc66833556"/>
+      <w:bookmarkStart w:id="75" w:name="_Toc66839755"/>
       <w:r>
         <w:t>4</w:t>
       </w:r>
@@ -18111,7 +18221,7 @@
           <w:noProof/>
         </w:rPr>
       </w:pPr>
-      <w:bookmarkStart w:id="82" w:name="_Toc66833557"/>
+      <w:bookmarkStart w:id="82" w:name="_Toc66839756"/>
       <w:r>
         <w:rPr>
           <w:rFonts w:ascii="Times New Roman" w:hAnsi="Times New Roman" w:cs="Times New Roman" w:hint="eastAsia"/>
@@ -18355,6 +18465,7 @@
           <w:rFonts w:hint="eastAsia"/>
           <w:sz w:val="24"/>
         </w:rPr>
+        <w:lastRenderedPageBreak/>
         <w:t>sch</w:t>
       </w:r>
       <w:r>
@@ -18516,15 +18627,7 @@
           <w:rFonts w:hint="eastAsia"/>
           <w:sz w:val="24"/>
         </w:rPr>
-        <w:t>同步消息</w:t>
-      </w:r>
-      <w:r>
-        <w:rPr>
-          <w:rFonts w:hint="eastAsia"/>
-          <w:sz w:val="24"/>
-        </w:rPr>
-        <w:lastRenderedPageBreak/>
-        <w:t>传递机制</w:t>
+        <w:t>同步消息传递机制</w:t>
       </w:r>
       <w:r>
         <w:rPr>
@@ -18752,46 +18855,17 @@
           <w:noProof/>
           <w:sz w:val="24"/>
         </w:rPr>
-        <w:drawing>
-          <wp:inline distT="0" distB="0" distL="0" distR="0" wp14:anchorId="3F13903F" wp14:editId="6C918F56">
-            <wp:extent cx="4465707" cy="4054191"/>
-            <wp:effectExtent l="0" t="0" r="0" b="3810"/>
-            <wp:docPr id="3" name="图片 3"/>
-            <wp:cNvGraphicFramePr>
-              <a:graphicFrameLocks xmlns:a="http://schemas.openxmlformats.org/drawingml/2006/main" noChangeAspect="1"/>
-            </wp:cNvGraphicFramePr>
-            <a:graphic xmlns:a="http://schemas.openxmlformats.org/drawingml/2006/main">
-              <a:graphicData uri="http://schemas.openxmlformats.org/drawingml/2006/picture">
-                <pic:pic xmlns:pic="http://schemas.openxmlformats.org/drawingml/2006/picture">
-                  <pic:nvPicPr>
-                    <pic:cNvPr id="1" name=""/>
-                    <pic:cNvPicPr/>
-                  </pic:nvPicPr>
-                  <pic:blipFill>
-                    <a:blip r:embed="rId18"/>
-                    <a:stretch>
-                      <a:fillRect/>
-                    </a:stretch>
-                  </pic:blipFill>
-                  <pic:spPr>
-                    <a:xfrm>
-                      <a:off x="0" y="0"/>
-                      <a:ext cx="4465707" cy="4054191"/>
-                    </a:xfrm>
-                    <a:prstGeom prst="rect">
-                      <a:avLst/>
-                    </a:prstGeom>
-                  </pic:spPr>
-                </pic:pic>
-              </a:graphicData>
-            </a:graphic>
-          </wp:inline>
-        </w:drawing>
+        <w:object w:dxaOrig="6661" w:dyaOrig="6144" w14:anchorId="1C182FA6">
+          <v:shape id="_x0000_i1041" type="#_x0000_t75" style="width:333pt;height:307.2pt" o:ole="">
+            <v:imagedata r:id="rId18" o:title=""/>
+          </v:shape>
+          <o:OLEObject Type="Embed" ProgID="Visio.Drawing.15" ShapeID="_x0000_i1041" DrawAspect="Content" ObjectID="_1677452843" r:id="rId19"/>
+        </w:object>
       </w:r>
     </w:p>
     <w:p>
       <w:pPr>
-        <w:spacing w:line="360" w:lineRule="auto"/>
+        <w:spacing w:beforeLines="50" w:before="156" w:afterLines="50" w:after="156" w:line="360" w:lineRule="auto"/>
         <w:jc w:val="center"/>
         <w:rPr>
           <w:sz w:val="24"/>
@@ -18930,7 +19004,7 @@
                     <pic:cNvPicPr/>
                   </pic:nvPicPr>
                   <pic:blipFill>
-                    <a:blip r:embed="rId19"/>
+                    <a:blip r:embed="rId20"/>
                     <a:stretch>
                       <a:fillRect/>
                     </a:stretch>
@@ -18953,7 +19027,7 @@
     </w:p>
     <w:p>
       <w:pPr>
-        <w:spacing w:line="360" w:lineRule="auto"/>
+        <w:spacing w:beforeLines="50" w:before="156" w:afterLines="50" w:after="156" w:line="360" w:lineRule="auto"/>
         <w:jc w:val="center"/>
         <w:rPr>
           <w:sz w:val="24"/>
@@ -19007,7 +19081,7 @@
           <w:noProof/>
         </w:rPr>
       </w:pPr>
-      <w:bookmarkStart w:id="83" w:name="_Toc66833558"/>
+      <w:bookmarkStart w:id="83" w:name="_Toc66839757"/>
       <w:r>
         <w:rPr>
           <w:rFonts w:ascii="Times New Roman" w:hAnsi="Times New Roman" w:cs="Times New Roman" w:hint="eastAsia"/>
@@ -19734,15 +19808,15 @@
         </w:rPr>
         <w:object w:dxaOrig="3745" w:dyaOrig="8353" w14:anchorId="34E9A097">
           <v:shape id="_x0000_i1027" type="#_x0000_t75" style="width:187.2pt;height:417.6pt" o:ole="">
-            <v:imagedata r:id="rId20" o:title=""/>
+            <v:imagedata r:id="rId21" o:title=""/>
           </v:shape>
-          <o:OLEObject Type="Embed" ProgID="Visio.Drawing.15" ShapeID="_x0000_i1027" DrawAspect="Content" ObjectID="_1677450245" r:id="rId21"/>
+          <o:OLEObject Type="Embed" ProgID="Visio.Drawing.15" ShapeID="_x0000_i1027" DrawAspect="Content" ObjectID="_1677452844" r:id="rId22"/>
         </w:object>
       </w:r>
     </w:p>
     <w:p>
       <w:pPr>
-        <w:spacing w:line="360" w:lineRule="auto"/>
+        <w:spacing w:beforeLines="50" w:before="156" w:afterLines="50" w:after="156" w:line="360" w:lineRule="auto"/>
         <w:jc w:val="center"/>
         <w:rPr>
           <w:sz w:val="24"/>
@@ -20319,7 +20393,7 @@
                     </pic:cNvPicPr>
                   </pic:nvPicPr>
                   <pic:blipFill>
-                    <a:blip r:embed="rId22">
+                    <a:blip r:embed="rId23">
                       <a:extLst>
                         <a:ext uri="{28A0092B-C50C-407E-A947-70E740481C1C}">
                           <a14:useLocalDpi xmlns:a14="http://schemas.microsoft.com/office/drawing/2010/main" val="0"/>
@@ -20353,7 +20427,7 @@
     </w:p>
     <w:p>
       <w:pPr>
-        <w:spacing w:line="360" w:lineRule="auto"/>
+        <w:spacing w:beforeLines="50" w:before="156" w:afterLines="50" w:after="156" w:line="360" w:lineRule="auto"/>
         <w:jc w:val="center"/>
         <w:rPr>
           <w:sz w:val="24"/>
@@ -21176,7 +21250,7 @@
         <w:pStyle w:val="afc"/>
         <w:spacing w:before="156" w:after="156"/>
       </w:pPr>
-      <w:bookmarkStart w:id="84" w:name="_Toc66833559"/>
+      <w:bookmarkStart w:id="84" w:name="_Toc66839758"/>
       <w:r>
         <w:rPr>
           <w:rFonts w:hint="eastAsia"/>
@@ -21217,7 +21291,7 @@
           <w:rFonts w:hint="eastAsia"/>
         </w:rPr>
       </w:pPr>
-      <w:bookmarkStart w:id="85" w:name="_Toc66833560"/>
+      <w:bookmarkStart w:id="85" w:name="_Toc66839759"/>
       <w:r>
         <w:rPr>
           <w:rFonts w:hint="eastAsia"/>
@@ -22217,7 +22291,27 @@
           <w:rFonts w:hint="eastAsia"/>
           <w:sz w:val="24"/>
         </w:rPr>
-        <w:t>进行进程间通信。这样受限于固定的</w:t>
+        <w:t>进行</w:t>
+      </w:r>
+      <w:r>
+        <w:rPr>
+          <w:rFonts w:hint="eastAsia"/>
+          <w:sz w:val="24"/>
+        </w:rPr>
+        <w:t>I</w:t>
+      </w:r>
+      <w:r>
+        <w:rPr>
+          <w:sz w:val="24"/>
+        </w:rPr>
+        <w:t>PC</w:t>
+      </w:r>
+      <w:r>
+        <w:rPr>
+          <w:rFonts w:hint="eastAsia"/>
+          <w:sz w:val="24"/>
+        </w:rPr>
+        <w:t>。这样受限于固定的</w:t>
       </w:r>
       <w:r>
         <w:rPr>
@@ -22317,7 +22411,7 @@
         <w:pStyle w:val="af8"/>
         <w:spacing w:before="156" w:after="156"/>
       </w:pPr>
-      <w:bookmarkStart w:id="86" w:name="_Toc66833561"/>
+      <w:bookmarkStart w:id="86" w:name="_Toc66839760"/>
       <w:r>
         <w:rPr>
           <w:rFonts w:hint="eastAsia"/>
@@ -22516,7 +22610,7 @@
         <w:pStyle w:val="afc"/>
         <w:spacing w:before="156" w:after="156"/>
       </w:pPr>
-      <w:bookmarkStart w:id="87" w:name="_Toc66833562"/>
+      <w:bookmarkStart w:id="87" w:name="_Toc66839761"/>
       <w:r>
         <w:rPr>
           <w:rFonts w:hint="eastAsia"/>
@@ -22539,7 +22633,7 @@
         <w:pStyle w:val="afc"/>
         <w:spacing w:before="156" w:after="156"/>
       </w:pPr>
-      <w:bookmarkStart w:id="88" w:name="_Toc66833563"/>
+      <w:bookmarkStart w:id="88" w:name="_Toc66839762"/>
       <w:bookmarkEnd w:id="76"/>
       <w:bookmarkEnd w:id="77"/>
       <w:bookmarkEnd w:id="78"/>
@@ -22580,7 +22674,7 @@
         <w:spacing w:before="156" w:after="156"/>
         <w:jc w:val="center"/>
       </w:pPr>
-      <w:bookmarkStart w:id="94" w:name="_Toc66833564"/>
+      <w:bookmarkStart w:id="94" w:name="_Toc66839763"/>
       <w:r>
         <w:rPr>
           <w:rFonts w:hint="eastAsia"/>
@@ -23174,7 +23268,7 @@
         </w:rPr>
         <w:t xml:space="preserve">[EB/OL]. (2021-2-26) [2021-3-6]. </w:t>
       </w:r>
-      <w:hyperlink r:id="rId23" w:history="1">
+      <w:hyperlink r:id="rId24" w:history="1">
         <w:r>
           <w:rPr>
             <w:szCs w:val="21"/>
@@ -24102,7 +24196,7 @@
       <w:bookmarkStart w:id="97" w:name="_Toc495066977"/>
       <w:bookmarkStart w:id="98" w:name="_Toc495067899"/>
       <w:bookmarkStart w:id="99" w:name="_Toc495068878"/>
-      <w:bookmarkStart w:id="100" w:name="_Toc66833565"/>
+      <w:bookmarkStart w:id="100" w:name="_Toc66839764"/>
       <w:r>
         <w:rPr>
           <w:rFonts w:hint="eastAsia"/>
@@ -24142,7 +24236,7 @@
       <w:bookmarkStart w:id="103" w:name="_Toc495066978"/>
       <w:bookmarkStart w:id="104" w:name="_Toc495067900"/>
       <w:bookmarkStart w:id="105" w:name="_Toc495068879"/>
-      <w:bookmarkStart w:id="106" w:name="_Toc66833566"/>
+      <w:bookmarkStart w:id="106" w:name="_Toc66839765"/>
       <w:r>
         <w:rPr>
           <w:rFonts w:ascii="黑体" w:hAnsi="黑体" w:hint="eastAsia"/>
@@ -24312,8 +24406,8 @@
       </w:pPr>
     </w:p>
     <w:sectPr>
-      <w:footerReference w:type="even" r:id="rId24"/>
-      <w:footerReference w:type="default" r:id="rId25"/>
+      <w:footerReference w:type="even" r:id="rId25"/>
+      <w:footerReference w:type="default" r:id="rId26"/>
       <w:pgSz w:w="11906" w:h="16838"/>
       <w:pgMar w:top="1440" w:right="1800" w:bottom="1440" w:left="1800" w:header="851" w:footer="992" w:gutter="0"/>
       <w:pgNumType w:start="1"/>

--- a/基于x86架构的微内核操作系统的实现.docx
+++ b/基于x86架构的微内核操作系统的实现.docx
@@ -5,6 +5,9 @@
     <w:p>
       <w:pPr>
         <w:spacing w:line="360" w:lineRule="auto"/>
+        <w:rPr>
+          <w:rFonts w:hint="eastAsia"/>
+        </w:rPr>
       </w:pPr>
     </w:p>
     <w:p>
@@ -586,7 +589,17 @@
           <w:sz w:val="52"/>
           <w:szCs w:val="52"/>
         </w:rPr>
-        <w:t>基于x86架构的微内核操作系统的实现</w:t>
+        <w:t>基于x86架构的微内</w:t>
+      </w:r>
+      <w:r>
+        <w:rPr>
+          <w:rFonts w:ascii="黑体" w:eastAsia="黑体" w:hAnsi="黑体" w:cstheme="majorEastAsia" w:hint="eastAsia"/>
+          <w:b/>
+          <w:bCs/>
+          <w:sz w:val="52"/>
+          <w:szCs w:val="52"/>
+        </w:rPr>
+        <w:t>段基址交换算法的优化</w:t>
       </w:r>
     </w:p>
     <w:p>
@@ -1418,7 +1431,6 @@
         <w:spacing w:line="400" w:lineRule="exact"/>
         <w:ind w:leftChars="100" w:left="210" w:firstLineChars="1600" w:firstLine="3840"/>
         <w:rPr>
-          <w:rFonts w:hint="eastAsia"/>
           <w:sz w:val="24"/>
         </w:rPr>
       </w:pPr>
@@ -2128,6 +2140,7 @@
           <w:docPartUnique/>
         </w:docPartObj>
       </w:sdtPr>
+      <w:sdtEndPr/>
       <w:sdtContent>
         <w:p>
           <w:pPr>
@@ -8554,10 +8567,10 @@
             <v:path o:extrusionok="f" gradientshapeok="t" o:connecttype="rect"/>
             <o:lock v:ext="edit" aspectratio="t"/>
           </v:shapetype>
-          <v:shape id="_x0000_i1040" type="#_x0000_t75" style="width:372.6pt;height:241.8pt" o:ole="">
+          <v:shape id="_x0000_i1025" type="#_x0000_t75" style="width:372.65pt;height:241.35pt" o:ole="">
             <v:imagedata r:id="rId10" o:title=""/>
           </v:shape>
-          <o:OLEObject Type="Embed" ProgID="Visio.Drawing.15" ShapeID="_x0000_i1040" DrawAspect="Content" ObjectID="_1677452841" r:id="rId11"/>
+          <o:OLEObject Type="Embed" ProgID="Visio.Drawing.15" ShapeID="_x0000_i1025" DrawAspect="Content" ObjectID="_1677714278" r:id="rId11"/>
         </w:object>
       </w:r>
     </w:p>
@@ -8895,10 +8908,10 @@
       </w:pPr>
       <w:r>
         <w:object w:dxaOrig="7932" w:dyaOrig="4009" w14:anchorId="2584EDDE">
-          <v:shape id="_x0000_i1026" type="#_x0000_t75" style="width:396.6pt;height:200.4pt" o:ole="">
+          <v:shape id="_x0000_i1026" type="#_x0000_t75" style="width:396.65pt;height:200pt" o:ole="">
             <v:imagedata r:id="rId12" o:title=""/>
           </v:shape>
-          <o:OLEObject Type="Embed" ProgID="Visio.Drawing.15" ShapeID="_x0000_i1026" DrawAspect="Content" ObjectID="_1677452842" r:id="rId13"/>
+          <o:OLEObject Type="Embed" ProgID="Visio.Drawing.15" ShapeID="_x0000_i1026" DrawAspect="Content" ObjectID="_1677714279" r:id="rId13"/>
         </w:object>
       </w:r>
     </w:p>
@@ -15334,12 +15347,12 @@
         <w:pStyle w:val="afc"/>
         <w:spacing w:before="156" w:after="156"/>
       </w:pPr>
-      <w:bookmarkStart w:id="64" w:name="_Toc495059523"/>
-      <w:bookmarkStart w:id="65" w:name="_Toc495066736"/>
-      <w:bookmarkStart w:id="66" w:name="_Toc495066974"/>
-      <w:bookmarkStart w:id="67" w:name="_Toc495067896"/>
-      <w:bookmarkStart w:id="68" w:name="_Toc495068875"/>
-      <w:bookmarkStart w:id="69" w:name="_Toc66839749"/>
+      <w:bookmarkStart w:id="64" w:name="_Toc66839749"/>
+      <w:bookmarkStart w:id="65" w:name="_Toc495059523"/>
+      <w:bookmarkStart w:id="66" w:name="_Toc495066736"/>
+      <w:bookmarkStart w:id="67" w:name="_Toc495066974"/>
+      <w:bookmarkStart w:id="68" w:name="_Toc495067896"/>
+      <w:bookmarkStart w:id="69" w:name="_Toc495068875"/>
       <w:r>
         <w:rPr>
           <w:rFonts w:hint="eastAsia"/>
@@ -15355,7 +15368,7 @@
         </w:rPr>
         <w:t>微内核中进程间的通信模型</w:t>
       </w:r>
-      <w:bookmarkEnd w:id="69"/>
+      <w:bookmarkEnd w:id="64"/>
     </w:p>
     <w:p>
       <w:pPr>
@@ -18193,11 +18206,11 @@
       <w:bookmarkStart w:id="79" w:name="_Toc495067897"/>
       <w:bookmarkStart w:id="80" w:name="_Toc495068876"/>
       <w:bookmarkStart w:id="81" w:name="_Toc101613757"/>
-      <w:bookmarkEnd w:id="64"/>
       <w:bookmarkEnd w:id="65"/>
       <w:bookmarkEnd w:id="66"/>
       <w:bookmarkEnd w:id="67"/>
       <w:bookmarkEnd w:id="68"/>
+      <w:bookmarkEnd w:id="69"/>
       <w:r>
         <w:rPr>
           <w:rFonts w:hint="eastAsia"/>
@@ -18856,10 +18869,10 @@
           <w:sz w:val="24"/>
         </w:rPr>
         <w:object w:dxaOrig="6661" w:dyaOrig="6144" w14:anchorId="1C182FA6">
-          <v:shape id="_x0000_i1041" type="#_x0000_t75" style="width:333pt;height:307.2pt" o:ole="">
+          <v:shape id="_x0000_i1027" type="#_x0000_t75" style="width:334pt;height:307.35pt" o:ole="">
             <v:imagedata r:id="rId18" o:title=""/>
           </v:shape>
-          <o:OLEObject Type="Embed" ProgID="Visio.Drawing.15" ShapeID="_x0000_i1041" DrawAspect="Content" ObjectID="_1677452843" r:id="rId19"/>
+          <o:OLEObject Type="Embed" ProgID="Visio.Drawing.15" ShapeID="_x0000_i1027" DrawAspect="Content" ObjectID="_1677714280" r:id="rId19"/>
         </w:object>
       </w:r>
     </w:p>
@@ -19807,10 +19820,10 @@
           <w:sz w:val="24"/>
         </w:rPr>
         <w:object w:dxaOrig="3745" w:dyaOrig="8353" w14:anchorId="34E9A097">
-          <v:shape id="_x0000_i1027" type="#_x0000_t75" style="width:187.2pt;height:417.6pt" o:ole="">
+          <v:shape id="_x0000_i1028" type="#_x0000_t75" style="width:186.65pt;height:417.35pt" o:ole="">
             <v:imagedata r:id="rId21" o:title=""/>
           </v:shape>
-          <o:OLEObject Type="Embed" ProgID="Visio.Drawing.15" ShapeID="_x0000_i1027" DrawAspect="Content" ObjectID="_1677452844" r:id="rId22"/>
+          <o:OLEObject Type="Embed" ProgID="Visio.Drawing.15" ShapeID="_x0000_i1028" DrawAspect="Content" ObjectID="_1677714281" r:id="rId22"/>
         </w:object>
       </w:r>
     </w:p>
@@ -20100,6 +20113,19 @@
           <w:rFonts w:hint="eastAsia"/>
           <w:sz w:val="24"/>
         </w:rPr>
+        <w:t>/</w:t>
+      </w:r>
+      <w:r>
+        <w:rPr>
+          <w:sz w:val="24"/>
+        </w:rPr>
+        <w:t>SourceCode/booter/</w:t>
+      </w:r>
+      <w:r>
+        <w:rPr>
+          <w:rFonts w:hint="eastAsia"/>
+          <w:sz w:val="24"/>
+        </w:rPr>
         <w:t>Loader.</w:t>
       </w:r>
       <w:r>
@@ -20203,6 +20229,13 @@
           <w:sz w:val="24"/>
         </w:rPr>
         <w:t>义</w:t>
+      </w:r>
+      <w:r>
+        <w:rPr>
+          <w:rFonts w:hint="eastAsia"/>
+          <w:sz w:val="24"/>
+        </w:rPr>
+        <w:t>在</w:t>
       </w:r>
       <w:r>
         <w:rPr>
@@ -21145,7 +21178,21 @@
           <w:rFonts w:hint="eastAsia"/>
           <w:sz w:val="24"/>
         </w:rPr>
-        <w:t>在实模式下所做的最后一件事就是进入保护模式，但在此之前需要</w:t>
+        <w:t>在实模式下所做的</w:t>
+      </w:r>
+      <w:r>
+        <w:rPr>
+          <w:rFonts w:hint="eastAsia"/>
+          <w:sz w:val="24"/>
+        </w:rPr>
+        <w:t>第四</w:t>
+      </w:r>
+      <w:r>
+        <w:rPr>
+          <w:rFonts w:hint="eastAsia"/>
+          <w:sz w:val="24"/>
+        </w:rPr>
+        <w:t>件事就是进入保护模式，但在此之前需要</w:t>
       </w:r>
       <w:r>
         <w:rPr>
@@ -21220,7 +21267,6 @@
         <w:spacing w:line="360" w:lineRule="auto"/>
         <w:jc w:val="left"/>
         <w:rPr>
-          <w:rFonts w:hint="eastAsia"/>
           <w:sz w:val="24"/>
         </w:rPr>
       </w:pPr>
@@ -21244,6 +21290,4785 @@
         </w:rPr>
         <w:t>，一个选择子指向段描述符的一个表项。</w:t>
       </w:r>
+      <w:r>
+        <w:rPr>
+          <w:rFonts w:hint="eastAsia"/>
+          <w:sz w:val="24"/>
+        </w:rPr>
+        <w:t>此后，便是利用函数</w:t>
+      </w:r>
+      <w:r>
+        <w:rPr>
+          <w:rFonts w:hint="eastAsia"/>
+          <w:sz w:val="24"/>
+        </w:rPr>
+        <w:t>@</w:t>
+      </w:r>
+      <w:r>
+        <w:rPr>
+          <w:sz w:val="24"/>
+        </w:rPr>
+        <w:t>SetupPaging</w:t>
+      </w:r>
+      <w:r>
+        <w:rPr>
+          <w:rFonts w:hint="eastAsia"/>
+          <w:sz w:val="24"/>
+        </w:rPr>
+        <w:t>开启分页机制</w:t>
+      </w:r>
+      <w:r>
+        <w:rPr>
+          <w:rFonts w:hint="eastAsia"/>
+          <w:sz w:val="24"/>
+        </w:rPr>
+        <w:t>，这个函数的关键设置</w:t>
+      </w:r>
+      <w:r>
+        <w:rPr>
+          <w:rFonts w:hint="eastAsia"/>
+          <w:sz w:val="24"/>
+        </w:rPr>
+        <w:t>cr</w:t>
+      </w:r>
+      <w:r>
+        <w:rPr>
+          <w:sz w:val="24"/>
+        </w:rPr>
+        <w:t>3</w:t>
+      </w:r>
+      <w:r>
+        <w:rPr>
+          <w:rFonts w:hint="eastAsia"/>
+          <w:sz w:val="24"/>
+        </w:rPr>
+        <w:t>控制寄存器，该</w:t>
+      </w:r>
+      <w:r>
+        <w:rPr>
+          <w:rFonts w:hint="eastAsia"/>
+          <w:sz w:val="24"/>
+        </w:rPr>
+        <w:t>3</w:t>
+      </w:r>
+      <w:r>
+        <w:rPr>
+          <w:sz w:val="24"/>
+        </w:rPr>
+        <w:t>2</w:t>
+      </w:r>
+      <w:r>
+        <w:rPr>
+          <w:rFonts w:hint="eastAsia"/>
+          <w:sz w:val="24"/>
+        </w:rPr>
+        <w:t>位寄存器保留页目录表的基址。在此，将页目录表放置在</w:t>
+      </w:r>
+      <w:r>
+        <w:rPr>
+          <w:rFonts w:hint="eastAsia"/>
+          <w:sz w:val="24"/>
+        </w:rPr>
+        <w:t>0</w:t>
+      </w:r>
+      <w:r>
+        <w:rPr>
+          <w:sz w:val="24"/>
+        </w:rPr>
+        <w:t>x10000</w:t>
+      </w:r>
+      <w:r>
+        <w:rPr>
+          <w:rFonts w:hint="eastAsia"/>
+          <w:sz w:val="24"/>
+        </w:rPr>
+        <w:t>:</w:t>
+      </w:r>
+      <w:r>
+        <w:rPr>
+          <w:sz w:val="24"/>
+        </w:rPr>
+        <w:t>0x00</w:t>
+      </w:r>
+      <w:r>
+        <w:rPr>
+          <w:rFonts w:hint="eastAsia"/>
+          <w:sz w:val="24"/>
+        </w:rPr>
+        <w:t>处，并将所有页表连续存放在以</w:t>
+      </w:r>
+      <w:r>
+        <w:rPr>
+          <w:rFonts w:hint="eastAsia"/>
+          <w:sz w:val="24"/>
+        </w:rPr>
+        <w:t>0</w:t>
+      </w:r>
+      <w:r>
+        <w:rPr>
+          <w:sz w:val="24"/>
+        </w:rPr>
+        <w:t>x10100:0x00</w:t>
+      </w:r>
+      <w:r>
+        <w:rPr>
+          <w:rFonts w:hint="eastAsia"/>
+          <w:sz w:val="24"/>
+        </w:rPr>
+        <w:t>开头的内存地址处，同时映射方式是对等映射。</w:t>
+      </w:r>
+    </w:p>
+    <w:p>
+      <w:pPr>
+        <w:spacing w:line="360" w:lineRule="auto"/>
+        <w:jc w:val="left"/>
+        <w:rPr>
+          <w:sz w:val="24"/>
+        </w:rPr>
+      </w:pPr>
+      <w:r>
+        <w:rPr>
+          <w:sz w:val="24"/>
+        </w:rPr>
+        <w:tab/>
+      </w:r>
+      <w:r>
+        <w:rPr>
+          <w:rFonts w:hint="eastAsia"/>
+          <w:sz w:val="24"/>
+        </w:rPr>
+        <w:t>最后，调用</w:t>
+      </w:r>
+      <w:r>
+        <w:rPr>
+          <w:rFonts w:hint="eastAsia"/>
+          <w:sz w:val="24"/>
+        </w:rPr>
+        <w:t>@InitKernel</w:t>
+      </w:r>
+      <w:r>
+        <w:rPr>
+          <w:rFonts w:hint="eastAsia"/>
+          <w:sz w:val="24"/>
+        </w:rPr>
+        <w:t>函数将内核</w:t>
+      </w:r>
+      <w:r>
+        <w:rPr>
+          <w:rFonts w:hint="eastAsia"/>
+          <w:sz w:val="24"/>
+        </w:rPr>
+        <w:t>从</w:t>
+      </w:r>
+      <w:r>
+        <w:rPr>
+          <w:sz w:val="24"/>
+        </w:rPr>
+        <w:t>0x8000:0x00</w:t>
+      </w:r>
+      <w:r>
+        <w:rPr>
+          <w:rFonts w:hint="eastAsia"/>
+          <w:sz w:val="24"/>
+        </w:rPr>
+        <w:t>放到</w:t>
+      </w:r>
+      <w:r>
+        <w:rPr>
+          <w:rFonts w:hint="eastAsia"/>
+          <w:sz w:val="24"/>
+        </w:rPr>
+        <w:t>0</w:t>
+      </w:r>
+      <w:r>
+        <w:rPr>
+          <w:sz w:val="24"/>
+        </w:rPr>
+        <w:t>x3040:0x00</w:t>
+      </w:r>
+      <w:r>
+        <w:rPr>
+          <w:rFonts w:hint="eastAsia"/>
+          <w:sz w:val="24"/>
+        </w:rPr>
+        <w:t>处</w:t>
+      </w:r>
+      <w:r>
+        <w:rPr>
+          <w:rFonts w:hint="eastAsia"/>
+          <w:sz w:val="24"/>
+        </w:rPr>
+        <w:t>。这</w:t>
+      </w:r>
+      <w:r>
+        <w:rPr>
+          <w:rFonts w:hint="eastAsia"/>
+          <w:sz w:val="24"/>
+        </w:rPr>
+        <w:lastRenderedPageBreak/>
+        <w:t>里涉及到内核的文件格式问题。首先将所有内核文件用</w:t>
+      </w:r>
+      <w:r>
+        <w:rPr>
+          <w:rFonts w:hint="eastAsia"/>
+          <w:sz w:val="24"/>
+        </w:rPr>
+        <w:t>gcc</w:t>
+      </w:r>
+      <w:r>
+        <w:rPr>
+          <w:rFonts w:hint="eastAsia"/>
+          <w:sz w:val="24"/>
+        </w:rPr>
+        <w:t>或者</w:t>
+      </w:r>
+      <w:r>
+        <w:rPr>
+          <w:rFonts w:hint="eastAsia"/>
+          <w:sz w:val="24"/>
+        </w:rPr>
+        <w:t>nasm</w:t>
+      </w:r>
+      <w:r>
+        <w:rPr>
+          <w:rFonts w:hint="eastAsia"/>
+          <w:sz w:val="24"/>
+        </w:rPr>
+        <w:t>单独编译成</w:t>
+      </w:r>
+      <w:r>
+        <w:rPr>
+          <w:rFonts w:hint="eastAsia"/>
+          <w:sz w:val="24"/>
+        </w:rPr>
+        <w:t>.</w:t>
+      </w:r>
+      <w:r>
+        <w:rPr>
+          <w:sz w:val="24"/>
+        </w:rPr>
+        <w:t>o</w:t>
+      </w:r>
+      <w:r>
+        <w:rPr>
+          <w:rFonts w:hint="eastAsia"/>
+          <w:sz w:val="24"/>
+        </w:rPr>
+        <w:t>文件，之后再利用链接器</w:t>
+      </w:r>
+      <w:r>
+        <w:rPr>
+          <w:rFonts w:hint="eastAsia"/>
+          <w:sz w:val="24"/>
+        </w:rPr>
+        <w:t>ld</w:t>
+      </w:r>
+      <w:r>
+        <w:rPr>
+          <w:rFonts w:hint="eastAsia"/>
+          <w:sz w:val="24"/>
+        </w:rPr>
+        <w:t>将所有的</w:t>
+      </w:r>
+      <w:r>
+        <w:rPr>
+          <w:rFonts w:hint="eastAsia"/>
+          <w:sz w:val="24"/>
+        </w:rPr>
+        <w:t>.</w:t>
+      </w:r>
+      <w:r>
+        <w:rPr>
+          <w:sz w:val="24"/>
+        </w:rPr>
+        <w:t>o</w:t>
+      </w:r>
+      <w:r>
+        <w:rPr>
+          <w:rFonts w:hint="eastAsia"/>
+          <w:sz w:val="24"/>
+        </w:rPr>
+        <w:t>文件进行链接，链接形成一个可执行文件，这个文件的格式是</w:t>
+      </w:r>
+      <w:r>
+        <w:rPr>
+          <w:rFonts w:hint="eastAsia"/>
+          <w:sz w:val="24"/>
+        </w:rPr>
+        <w:t>E</w:t>
+      </w:r>
+      <w:r>
+        <w:rPr>
+          <w:sz w:val="24"/>
+        </w:rPr>
+        <w:t>LF</w:t>
+      </w:r>
+      <w:r>
+        <w:rPr>
+          <w:rFonts w:hint="eastAsia"/>
+          <w:sz w:val="24"/>
+        </w:rPr>
+        <w:t>（</w:t>
+      </w:r>
+      <w:r>
+        <w:rPr>
+          <w:rFonts w:hint="eastAsia"/>
+          <w:sz w:val="24"/>
+        </w:rPr>
+        <w:t>Executable</w:t>
+      </w:r>
+      <w:r>
+        <w:rPr>
+          <w:sz w:val="24"/>
+        </w:rPr>
+        <w:t xml:space="preserve"> and Linkable Format</w:t>
+      </w:r>
+      <w:r>
+        <w:rPr>
+          <w:rFonts w:hint="eastAsia"/>
+          <w:sz w:val="24"/>
+        </w:rPr>
+        <w:t>）。</w:t>
+      </w:r>
+      <w:r>
+        <w:rPr>
+          <w:rFonts w:hint="eastAsia"/>
+          <w:sz w:val="24"/>
+        </w:rPr>
+        <w:t>由于内核这个可执行程序对所有的</w:t>
+      </w:r>
+      <w:r>
+        <w:rPr>
+          <w:rFonts w:hint="eastAsia"/>
+          <w:sz w:val="24"/>
+        </w:rPr>
+        <w:t>.</w:t>
+      </w:r>
+      <w:r>
+        <w:rPr>
+          <w:sz w:val="24"/>
+        </w:rPr>
+        <w:t>o</w:t>
+      </w:r>
+      <w:r>
+        <w:rPr>
+          <w:rFonts w:hint="eastAsia"/>
+          <w:sz w:val="24"/>
+        </w:rPr>
+        <w:t>文件都保留有一个副本，显然，这个链接过程是静态链接。</w:t>
+      </w:r>
+      <w:r>
+        <w:rPr>
+          <w:rFonts w:hint="eastAsia"/>
+          <w:sz w:val="24"/>
+        </w:rPr>
+        <w:t>由于内核最终形成的是一个</w:t>
+      </w:r>
+      <w:r>
+        <w:rPr>
+          <w:rFonts w:hint="eastAsia"/>
+          <w:sz w:val="24"/>
+        </w:rPr>
+        <w:t>E</w:t>
+      </w:r>
+      <w:r>
+        <w:rPr>
+          <w:sz w:val="24"/>
+        </w:rPr>
+        <w:t>LF</w:t>
+      </w:r>
+      <w:r>
+        <w:rPr>
+          <w:rFonts w:hint="eastAsia"/>
+          <w:sz w:val="24"/>
+        </w:rPr>
+        <w:t>格式的可执行文件，函数</w:t>
+      </w:r>
+      <w:r>
+        <w:rPr>
+          <w:rFonts w:hint="eastAsia"/>
+          <w:sz w:val="24"/>
+        </w:rPr>
+        <w:t>@InitKernel</w:t>
+      </w:r>
+      <w:r>
+        <w:rPr>
+          <w:rFonts w:hint="eastAsia"/>
+          <w:sz w:val="24"/>
+        </w:rPr>
+        <w:t>实际上就是根据</w:t>
+      </w:r>
+      <w:r>
+        <w:rPr>
+          <w:rFonts w:hint="eastAsia"/>
+          <w:sz w:val="24"/>
+        </w:rPr>
+        <w:t>E</w:t>
+      </w:r>
+      <w:r>
+        <w:rPr>
+          <w:sz w:val="24"/>
+        </w:rPr>
+        <w:t>LF</w:t>
+      </w:r>
+      <w:r>
+        <w:rPr>
+          <w:rFonts w:hint="eastAsia"/>
+          <w:sz w:val="24"/>
+        </w:rPr>
+        <w:t>文件格式对内核进行初始化。</w:t>
+      </w:r>
+      <w:r>
+        <w:rPr>
+          <w:rFonts w:hint="eastAsia"/>
+          <w:sz w:val="24"/>
+        </w:rPr>
+        <w:t>E</w:t>
+      </w:r>
+      <w:r>
+        <w:rPr>
+          <w:sz w:val="24"/>
+        </w:rPr>
+        <w:t>LF</w:t>
+      </w:r>
+      <w:r>
+        <w:rPr>
+          <w:rFonts w:hint="eastAsia"/>
+          <w:sz w:val="24"/>
+        </w:rPr>
+        <w:t>文件结构如图</w:t>
+      </w:r>
+      <w:r>
+        <w:rPr>
+          <w:rFonts w:hint="eastAsia"/>
+          <w:sz w:val="24"/>
+        </w:rPr>
+        <w:t>4</w:t>
+      </w:r>
+      <w:r>
+        <w:rPr>
+          <w:sz w:val="24"/>
+        </w:rPr>
+        <w:t>.5</w:t>
+      </w:r>
+      <w:r>
+        <w:rPr>
+          <w:rFonts w:hint="eastAsia"/>
+          <w:sz w:val="24"/>
+        </w:rPr>
+        <w:t>所示：</w:t>
+      </w:r>
+    </w:p>
+    <w:p>
+      <w:pPr>
+        <w:spacing w:line="360" w:lineRule="auto"/>
+        <w:jc w:val="left"/>
+        <w:rPr>
+          <w:sz w:val="24"/>
+        </w:rPr>
+      </w:pPr>
+    </w:p>
+    <w:p>
+      <w:pPr>
+        <w:spacing w:line="360" w:lineRule="auto"/>
+        <w:jc w:val="center"/>
+      </w:pPr>
+      <w:r>
+        <w:object w:dxaOrig="5449" w:dyaOrig="8557" w14:anchorId="3B729CB8">
+          <v:shape id="_x0000_i1029" type="#_x0000_t75" style="width:272pt;height:427.35pt" o:ole="">
+            <v:imagedata r:id="rId24" o:title=""/>
+          </v:shape>
+          <o:OLEObject Type="Embed" ProgID="Visio.Drawing.15" ShapeID="_x0000_i1029" DrawAspect="Content" ObjectID="_1677714282" r:id="rId25"/>
+        </w:object>
+      </w:r>
+    </w:p>
+    <w:p>
+      <w:pPr>
+        <w:spacing w:beforeLines="50" w:before="156" w:afterLines="50" w:after="156" w:line="360" w:lineRule="auto"/>
+        <w:jc w:val="center"/>
+      </w:pPr>
+      <w:r>
+        <w:rPr>
+          <w:rFonts w:hint="eastAsia"/>
+        </w:rPr>
+        <w:t>图</w:t>
+      </w:r>
+      <w:r>
+        <w:rPr>
+          <w:rFonts w:hint="eastAsia"/>
+        </w:rPr>
+        <w:t xml:space="preserve"> </w:t>
+      </w:r>
+      <w:r>
+        <w:t>4.5</w:t>
+      </w:r>
+    </w:p>
+    <w:p>
+      <w:pPr>
+        <w:spacing w:beforeLines="50" w:before="156" w:afterLines="50" w:after="156" w:line="360" w:lineRule="auto"/>
+        <w:jc w:val="left"/>
+        <w:rPr>
+          <w:sz w:val="24"/>
+        </w:rPr>
+      </w:pPr>
+      <w:r>
+        <w:rPr>
+          <w:rFonts w:hint="eastAsia"/>
+          <w:sz w:val="24"/>
+        </w:rPr>
+        <w:t>其中</w:t>
+      </w:r>
+      <w:r>
+        <w:rPr>
+          <w:rFonts w:hint="eastAsia"/>
+          <w:sz w:val="24"/>
+        </w:rPr>
+        <w:t>Program</w:t>
+      </w:r>
+      <w:r>
+        <w:rPr>
+          <w:sz w:val="24"/>
+        </w:rPr>
+        <w:t xml:space="preserve"> </w:t>
+      </w:r>
+      <w:r>
+        <w:rPr>
+          <w:rFonts w:hint="eastAsia"/>
+          <w:sz w:val="24"/>
+        </w:rPr>
+        <w:t>header</w:t>
+      </w:r>
+      <w:r>
+        <w:rPr>
+          <w:rFonts w:hint="eastAsia"/>
+          <w:sz w:val="24"/>
+        </w:rPr>
+        <w:t>的内容用于描述段中内容如何放置内存中，包括段在内存中的基址、段的长度、段的在内存中的对齐方式等。</w:t>
+      </w:r>
+      <w:r>
+        <w:rPr>
+          <w:sz w:val="24"/>
+        </w:rPr>
+        <w:t>p</w:t>
+      </w:r>
+      <w:r>
+        <w:rPr>
+          <w:rFonts w:hint="eastAsia"/>
+          <w:sz w:val="24"/>
+        </w:rPr>
+        <w:t>rogram</w:t>
+      </w:r>
+      <w:r>
+        <w:rPr>
+          <w:sz w:val="24"/>
+        </w:rPr>
+        <w:t xml:space="preserve"> </w:t>
+      </w:r>
+      <w:r>
+        <w:rPr>
+          <w:rFonts w:hint="eastAsia"/>
+          <w:sz w:val="24"/>
+        </w:rPr>
+        <w:t>header</w:t>
+      </w:r>
+      <w:r>
+        <w:rPr>
+          <w:rFonts w:hint="eastAsia"/>
+          <w:sz w:val="24"/>
+        </w:rPr>
+        <w:t>的所有字段</w:t>
+      </w:r>
+      <w:r>
+        <w:rPr>
+          <w:rFonts w:hint="eastAsia"/>
+          <w:sz w:val="24"/>
+        </w:rPr>
+        <w:lastRenderedPageBreak/>
+        <w:t>如表</w:t>
+      </w:r>
+      <w:r>
+        <w:rPr>
+          <w:rFonts w:hint="eastAsia"/>
+          <w:sz w:val="24"/>
+        </w:rPr>
+        <w:t>4</w:t>
+      </w:r>
+      <w:r>
+        <w:rPr>
+          <w:sz w:val="24"/>
+        </w:rPr>
+        <w:t>.1</w:t>
+      </w:r>
+      <w:r>
+        <w:rPr>
+          <w:rFonts w:hint="eastAsia"/>
+          <w:sz w:val="24"/>
+        </w:rPr>
+        <w:t>所示：</w:t>
+      </w:r>
+    </w:p>
+    <w:p>
+      <w:pPr>
+        <w:spacing w:beforeLines="50" w:before="156" w:afterLines="50" w:after="156" w:line="360" w:lineRule="auto"/>
+        <w:jc w:val="center"/>
+        <w:rPr>
+          <w:sz w:val="24"/>
+        </w:rPr>
+      </w:pPr>
+      <w:r>
+        <w:rPr>
+          <w:rFonts w:hint="eastAsia"/>
+          <w:sz w:val="24"/>
+        </w:rPr>
+        <w:t>表</w:t>
+      </w:r>
+      <w:r>
+        <w:rPr>
+          <w:rFonts w:hint="eastAsia"/>
+          <w:sz w:val="24"/>
+        </w:rPr>
+        <w:t>4</w:t>
+      </w:r>
+      <w:r>
+        <w:rPr>
+          <w:sz w:val="24"/>
+        </w:rPr>
+        <w:t xml:space="preserve">.1 </w:t>
+      </w:r>
+      <w:r>
+        <w:rPr>
+          <w:rFonts w:hint="eastAsia"/>
+          <w:sz w:val="24"/>
+        </w:rPr>
+        <w:t>program</w:t>
+      </w:r>
+      <w:r>
+        <w:rPr>
+          <w:sz w:val="24"/>
+        </w:rPr>
+        <w:t xml:space="preserve"> </w:t>
+      </w:r>
+      <w:r>
+        <w:rPr>
+          <w:rFonts w:hint="eastAsia"/>
+          <w:sz w:val="24"/>
+        </w:rPr>
+        <w:t>header</w:t>
+      </w:r>
+      <w:r>
+        <w:rPr>
+          <w:sz w:val="24"/>
+        </w:rPr>
+        <w:t xml:space="preserve"> </w:t>
+      </w:r>
+      <w:r>
+        <w:rPr>
+          <w:rFonts w:hint="eastAsia"/>
+          <w:sz w:val="24"/>
+        </w:rPr>
+        <w:t>内容</w:t>
+      </w:r>
+    </w:p>
+    <w:tbl>
+      <w:tblPr>
+        <w:tblStyle w:val="aff0"/>
+        <w:tblW w:w="0" w:type="auto"/>
+        <w:tblLook w:val="04A0" w:firstRow="1" w:lastRow="0" w:firstColumn="1" w:lastColumn="0" w:noHBand="0" w:noVBand="1"/>
+      </w:tblPr>
+      <w:tblGrid>
+        <w:gridCol w:w="1838"/>
+        <w:gridCol w:w="6458"/>
+      </w:tblGrid>
+      <w:tr>
+        <w:tc>
+          <w:tcPr>
+            <w:tcW w:w="1838" w:type="dxa"/>
+          </w:tcPr>
+          <w:p>
+            <w:pPr>
+              <w:spacing w:beforeLines="50" w:before="156" w:afterLines="50" w:after="156" w:line="360" w:lineRule="auto"/>
+              <w:jc w:val="center"/>
+              <w:rPr>
+                <w:sz w:val="24"/>
+              </w:rPr>
+            </w:pPr>
+            <w:r>
+              <w:rPr>
+                <w:sz w:val="24"/>
+              </w:rPr>
+              <w:t>field name</w:t>
+            </w:r>
+          </w:p>
+        </w:tc>
+        <w:tc>
+          <w:tcPr>
+            <w:tcW w:w="6458" w:type="dxa"/>
+          </w:tcPr>
+          <w:p>
+            <w:pPr>
+              <w:spacing w:beforeLines="50" w:before="156" w:afterLines="50" w:after="156" w:line="360" w:lineRule="auto"/>
+              <w:jc w:val="center"/>
+              <w:rPr>
+                <w:sz w:val="24"/>
+              </w:rPr>
+            </w:pPr>
+            <w:r>
+              <w:rPr>
+                <w:sz w:val="24"/>
+              </w:rPr>
+              <w:t>meaning</w:t>
+            </w:r>
+          </w:p>
+        </w:tc>
+      </w:tr>
+      <w:tr>
+        <w:tc>
+          <w:tcPr>
+            <w:tcW w:w="1838" w:type="dxa"/>
+          </w:tcPr>
+          <w:p>
+            <w:pPr>
+              <w:spacing w:beforeLines="50" w:before="156" w:afterLines="50" w:after="156" w:line="360" w:lineRule="auto"/>
+              <w:jc w:val="center"/>
+              <w:rPr>
+                <w:sz w:val="24"/>
+              </w:rPr>
+            </w:pPr>
+            <w:r>
+              <w:rPr>
+                <w:rFonts w:hint="eastAsia"/>
+                <w:sz w:val="24"/>
+              </w:rPr>
+              <w:t>p</w:t>
+            </w:r>
+            <w:r>
+              <w:rPr>
+                <w:sz w:val="24"/>
+              </w:rPr>
+              <w:t>_type</w:t>
+            </w:r>
+          </w:p>
+        </w:tc>
+        <w:tc>
+          <w:tcPr>
+            <w:tcW w:w="6458" w:type="dxa"/>
+          </w:tcPr>
+          <w:p>
+            <w:pPr>
+              <w:spacing w:beforeLines="50" w:before="156" w:afterLines="50" w:after="156" w:line="360" w:lineRule="auto"/>
+              <w:jc w:val="center"/>
+              <w:rPr>
+                <w:sz w:val="24"/>
+              </w:rPr>
+            </w:pPr>
+            <w:r>
+              <w:rPr>
+                <w:sz w:val="24"/>
+              </w:rPr>
+              <w:t xml:space="preserve"> type of segment described in current program header</w:t>
+            </w:r>
+          </w:p>
+        </w:tc>
+      </w:tr>
+      <w:tr>
+        <w:tc>
+          <w:tcPr>
+            <w:tcW w:w="1838" w:type="dxa"/>
+          </w:tcPr>
+          <w:p>
+            <w:pPr>
+              <w:spacing w:beforeLines="50" w:before="156" w:afterLines="50" w:after="156" w:line="360" w:lineRule="auto"/>
+              <w:jc w:val="center"/>
+              <w:rPr>
+                <w:sz w:val="24"/>
+              </w:rPr>
+            </w:pPr>
+            <w:r>
+              <w:rPr>
+                <w:rFonts w:hint="eastAsia"/>
+                <w:sz w:val="24"/>
+              </w:rPr>
+              <w:t>p</w:t>
+            </w:r>
+            <w:r>
+              <w:rPr>
+                <w:sz w:val="24"/>
+              </w:rPr>
+              <w:t>_offset</w:t>
+            </w:r>
+          </w:p>
+        </w:tc>
+        <w:tc>
+          <w:tcPr>
+            <w:tcW w:w="6458" w:type="dxa"/>
+          </w:tcPr>
+          <w:p>
+            <w:pPr>
+              <w:spacing w:beforeLines="50" w:before="156" w:afterLines="50" w:after="156" w:line="360" w:lineRule="auto"/>
+              <w:jc w:val="center"/>
+              <w:rPr>
+                <w:sz w:val="24"/>
+              </w:rPr>
+            </w:pPr>
+            <w:r>
+              <w:rPr>
+                <w:rFonts w:hint="eastAsia"/>
+                <w:sz w:val="24"/>
+              </w:rPr>
+              <w:t>t</w:t>
+            </w:r>
+            <w:r>
+              <w:rPr>
+                <w:sz w:val="24"/>
+              </w:rPr>
+              <w:t xml:space="preserve">he offset of the first byte of segment in </w:t>
+            </w:r>
+          </w:p>
+        </w:tc>
+      </w:tr>
+      <w:tr>
+        <w:tc>
+          <w:tcPr>
+            <w:tcW w:w="1838" w:type="dxa"/>
+          </w:tcPr>
+          <w:p>
+            <w:pPr>
+              <w:spacing w:beforeLines="50" w:before="156" w:afterLines="50" w:after="156" w:line="360" w:lineRule="auto"/>
+              <w:jc w:val="center"/>
+              <w:rPr>
+                <w:sz w:val="24"/>
+              </w:rPr>
+            </w:pPr>
+            <w:r>
+              <w:rPr>
+                <w:rFonts w:hint="eastAsia"/>
+                <w:sz w:val="24"/>
+              </w:rPr>
+              <w:t>p</w:t>
+            </w:r>
+            <w:r>
+              <w:rPr>
+                <w:sz w:val="24"/>
+              </w:rPr>
+              <w:t>_vaddr</w:t>
+            </w:r>
+          </w:p>
+        </w:tc>
+        <w:tc>
+          <w:tcPr>
+            <w:tcW w:w="6458" w:type="dxa"/>
+          </w:tcPr>
+          <w:p>
+            <w:pPr>
+              <w:spacing w:beforeLines="50" w:before="156" w:afterLines="50" w:after="156" w:line="360" w:lineRule="auto"/>
+              <w:jc w:val="center"/>
+              <w:rPr>
+                <w:sz w:val="24"/>
+              </w:rPr>
+            </w:pPr>
+            <w:r>
+              <w:rPr>
+                <w:sz w:val="24"/>
+              </w:rPr>
+              <w:t xml:space="preserve"> virtual address of the first byte in memory</w:t>
+            </w:r>
+          </w:p>
+        </w:tc>
+      </w:tr>
+      <w:tr>
+        <w:tc>
+          <w:tcPr>
+            <w:tcW w:w="1838" w:type="dxa"/>
+          </w:tcPr>
+          <w:p>
+            <w:pPr>
+              <w:spacing w:beforeLines="50" w:before="156" w:afterLines="50" w:after="156" w:line="360" w:lineRule="auto"/>
+              <w:jc w:val="center"/>
+              <w:rPr>
+                <w:sz w:val="24"/>
+              </w:rPr>
+            </w:pPr>
+            <w:r>
+              <w:rPr>
+                <w:rFonts w:hint="eastAsia"/>
+                <w:sz w:val="24"/>
+              </w:rPr>
+              <w:t>p</w:t>
+            </w:r>
+            <w:r>
+              <w:rPr>
+                <w:sz w:val="24"/>
+              </w:rPr>
+              <w:t>_paddr</w:t>
+            </w:r>
+          </w:p>
+        </w:tc>
+        <w:tc>
+          <w:tcPr>
+            <w:tcW w:w="6458" w:type="dxa"/>
+          </w:tcPr>
+          <w:p>
+            <w:pPr>
+              <w:spacing w:beforeLines="50" w:before="156" w:afterLines="50" w:after="156" w:line="360" w:lineRule="auto"/>
+              <w:jc w:val="center"/>
+              <w:rPr>
+                <w:sz w:val="24"/>
+              </w:rPr>
+            </w:pPr>
+            <w:r>
+              <w:rPr>
+                <w:sz w:val="24"/>
+              </w:rPr>
+              <w:t>physical address</w:t>
+            </w:r>
+          </w:p>
+        </w:tc>
+      </w:tr>
+      <w:tr>
+        <w:tc>
+          <w:tcPr>
+            <w:tcW w:w="1838" w:type="dxa"/>
+          </w:tcPr>
+          <w:p>
+            <w:pPr>
+              <w:spacing w:beforeLines="50" w:before="156" w:afterLines="50" w:after="156" w:line="360" w:lineRule="auto"/>
+              <w:jc w:val="center"/>
+              <w:rPr>
+                <w:sz w:val="24"/>
+              </w:rPr>
+            </w:pPr>
+            <w:r>
+              <w:rPr>
+                <w:rFonts w:hint="eastAsia"/>
+                <w:sz w:val="24"/>
+              </w:rPr>
+              <w:t>p</w:t>
+            </w:r>
+            <w:r>
+              <w:rPr>
+                <w:sz w:val="24"/>
+              </w:rPr>
+              <w:t>_filesz</w:t>
+            </w:r>
+          </w:p>
+        </w:tc>
+        <w:tc>
+          <w:tcPr>
+            <w:tcW w:w="6458" w:type="dxa"/>
+          </w:tcPr>
+          <w:p>
+            <w:pPr>
+              <w:spacing w:beforeLines="50" w:before="156" w:afterLines="50" w:after="156" w:line="360" w:lineRule="auto"/>
+              <w:jc w:val="center"/>
+              <w:rPr>
+                <w:sz w:val="24"/>
+              </w:rPr>
+            </w:pPr>
+            <w:r>
+              <w:rPr>
+                <w:sz w:val="24"/>
+              </w:rPr>
+              <w:t xml:space="preserve"> size of segment in file</w:t>
+            </w:r>
+          </w:p>
+        </w:tc>
+      </w:tr>
+      <w:tr>
+        <w:tc>
+          <w:tcPr>
+            <w:tcW w:w="1838" w:type="dxa"/>
+          </w:tcPr>
+          <w:p>
+            <w:pPr>
+              <w:spacing w:beforeLines="50" w:before="156" w:afterLines="50" w:after="156" w:line="360" w:lineRule="auto"/>
+              <w:jc w:val="center"/>
+              <w:rPr>
+                <w:sz w:val="24"/>
+              </w:rPr>
+            </w:pPr>
+            <w:r>
+              <w:rPr>
+                <w:rFonts w:hint="eastAsia"/>
+                <w:sz w:val="24"/>
+              </w:rPr>
+              <w:t>p</w:t>
+            </w:r>
+            <w:r>
+              <w:rPr>
+                <w:sz w:val="24"/>
+              </w:rPr>
+              <w:t>_memsz</w:t>
+            </w:r>
+          </w:p>
+        </w:tc>
+        <w:tc>
+          <w:tcPr>
+            <w:tcW w:w="6458" w:type="dxa"/>
+          </w:tcPr>
+          <w:p>
+            <w:pPr>
+              <w:spacing w:beforeLines="50" w:before="156" w:afterLines="50" w:after="156" w:line="360" w:lineRule="auto"/>
+              <w:jc w:val="center"/>
+              <w:rPr>
+                <w:sz w:val="24"/>
+              </w:rPr>
+            </w:pPr>
+            <w:r>
+              <w:rPr>
+                <w:sz w:val="24"/>
+              </w:rPr>
+              <w:t xml:space="preserve"> size of segment in memory</w:t>
+            </w:r>
+          </w:p>
+        </w:tc>
+      </w:tr>
+      <w:tr>
+        <w:tc>
+          <w:tcPr>
+            <w:tcW w:w="1838" w:type="dxa"/>
+          </w:tcPr>
+          <w:p>
+            <w:pPr>
+              <w:spacing w:beforeLines="50" w:before="156" w:afterLines="50" w:after="156" w:line="360" w:lineRule="auto"/>
+              <w:jc w:val="center"/>
+              <w:rPr>
+                <w:sz w:val="24"/>
+              </w:rPr>
+            </w:pPr>
+            <w:r>
+              <w:rPr>
+                <w:rFonts w:hint="eastAsia"/>
+                <w:sz w:val="24"/>
+              </w:rPr>
+              <w:t>p</w:t>
+            </w:r>
+            <w:r>
+              <w:rPr>
+                <w:sz w:val="24"/>
+              </w:rPr>
+              <w:t>_flags</w:t>
+            </w:r>
+          </w:p>
+        </w:tc>
+        <w:tc>
+          <w:tcPr>
+            <w:tcW w:w="6458" w:type="dxa"/>
+          </w:tcPr>
+          <w:p>
+            <w:pPr>
+              <w:spacing w:beforeLines="50" w:before="156" w:afterLines="50" w:after="156" w:line="360" w:lineRule="auto"/>
+              <w:jc w:val="center"/>
+              <w:rPr>
+                <w:sz w:val="24"/>
+              </w:rPr>
+            </w:pPr>
+            <w:r>
+              <w:rPr>
+                <w:sz w:val="24"/>
+              </w:rPr>
+              <w:t xml:space="preserve"> flag about segment</w:t>
+            </w:r>
+          </w:p>
+        </w:tc>
+      </w:tr>
+      <w:tr>
+        <w:tc>
+          <w:tcPr>
+            <w:tcW w:w="1838" w:type="dxa"/>
+          </w:tcPr>
+          <w:p>
+            <w:pPr>
+              <w:spacing w:beforeLines="50" w:before="156" w:afterLines="50" w:after="156" w:line="360" w:lineRule="auto"/>
+              <w:jc w:val="center"/>
+              <w:rPr>
+                <w:sz w:val="24"/>
+              </w:rPr>
+            </w:pPr>
+            <w:r>
+              <w:rPr>
+                <w:rFonts w:hint="eastAsia"/>
+                <w:sz w:val="24"/>
+              </w:rPr>
+              <w:t>p</w:t>
+            </w:r>
+            <w:r>
+              <w:rPr>
+                <w:sz w:val="24"/>
+              </w:rPr>
+              <w:t>_align</w:t>
+            </w:r>
+          </w:p>
+        </w:tc>
+        <w:tc>
+          <w:tcPr>
+            <w:tcW w:w="6458" w:type="dxa"/>
+          </w:tcPr>
+          <w:p>
+            <w:pPr>
+              <w:spacing w:beforeLines="50" w:before="156" w:afterLines="50" w:after="156" w:line="360" w:lineRule="auto"/>
+              <w:jc w:val="center"/>
+              <w:rPr>
+                <w:sz w:val="24"/>
+              </w:rPr>
+            </w:pPr>
+            <w:r>
+              <w:rPr>
+                <w:sz w:val="24"/>
+              </w:rPr>
+              <w:t>the way how the segment aligns in memory</w:t>
+            </w:r>
+          </w:p>
+        </w:tc>
+      </w:tr>
+    </w:tbl>
+    <w:p>
+      <w:pPr>
+        <w:spacing w:beforeLines="50" w:before="156" w:afterLines="50" w:after="156" w:line="360" w:lineRule="auto"/>
+        <w:jc w:val="left"/>
+        <w:rPr>
+          <w:sz w:val="24"/>
+        </w:rPr>
+      </w:pPr>
+      <w:r>
+        <w:rPr>
+          <w:sz w:val="24"/>
+        </w:rPr>
+        <w:t>Loader</w:t>
+      </w:r>
+      <w:r>
+        <w:rPr>
+          <w:rFonts w:hint="eastAsia"/>
+          <w:sz w:val="24"/>
+        </w:rPr>
+        <w:t>便是根据</w:t>
+      </w:r>
+      <w:r>
+        <w:rPr>
+          <w:rFonts w:hint="eastAsia"/>
+          <w:sz w:val="24"/>
+        </w:rPr>
+        <w:t>program</w:t>
+      </w:r>
+      <w:r>
+        <w:rPr>
+          <w:sz w:val="24"/>
+        </w:rPr>
+        <w:t xml:space="preserve"> </w:t>
+      </w:r>
+      <w:r>
+        <w:rPr>
+          <w:rFonts w:hint="eastAsia"/>
+          <w:sz w:val="24"/>
+        </w:rPr>
+        <w:t>header</w:t>
+      </w:r>
+      <w:r>
+        <w:rPr>
+          <w:rFonts w:hint="eastAsia"/>
+          <w:sz w:val="24"/>
+        </w:rPr>
+        <w:t>字段的内容将内核文件移动到目的地址（</w:t>
+      </w:r>
+      <w:r>
+        <w:rPr>
+          <w:rFonts w:hint="eastAsia"/>
+          <w:sz w:val="24"/>
+        </w:rPr>
+        <w:t>0</w:t>
+      </w:r>
+      <w:r>
+        <w:rPr>
+          <w:sz w:val="24"/>
+        </w:rPr>
+        <w:t>x3040:0x00</w:t>
+      </w:r>
+      <w:r>
+        <w:rPr>
+          <w:rFonts w:hint="eastAsia"/>
+          <w:sz w:val="24"/>
+        </w:rPr>
+        <w:t>）处，并最终利用一个远跳转跳入内核，把</w:t>
+      </w:r>
+      <w:r>
+        <w:rPr>
+          <w:rFonts w:hint="eastAsia"/>
+          <w:sz w:val="24"/>
+        </w:rPr>
+        <w:t>C</w:t>
+      </w:r>
+      <w:r>
+        <w:rPr>
+          <w:sz w:val="24"/>
+        </w:rPr>
+        <w:t>PU</w:t>
+      </w:r>
+      <w:r>
+        <w:rPr>
+          <w:rFonts w:hint="eastAsia"/>
+          <w:sz w:val="24"/>
+        </w:rPr>
+        <w:t>的控制权交给内核。</w:t>
+      </w:r>
+      <w:r>
+        <w:rPr>
+          <w:rFonts w:hint="eastAsia"/>
+          <w:sz w:val="24"/>
+        </w:rPr>
+        <w:t>至此，</w:t>
+      </w:r>
+      <w:r>
+        <w:rPr>
+          <w:rFonts w:hint="eastAsia"/>
+          <w:sz w:val="24"/>
+        </w:rPr>
+        <w:t>loader</w:t>
+      </w:r>
+      <w:r>
+        <w:rPr>
+          <w:rFonts w:hint="eastAsia"/>
+          <w:sz w:val="24"/>
+        </w:rPr>
+        <w:t>的任务完成，</w:t>
+      </w:r>
+      <w:r>
+        <w:rPr>
+          <w:rFonts w:hint="eastAsia"/>
+          <w:sz w:val="24"/>
+        </w:rPr>
+        <w:t>后续的任务将交给</w:t>
+      </w:r>
+      <w:r>
+        <w:rPr>
+          <w:rFonts w:hint="eastAsia"/>
+          <w:sz w:val="24"/>
+        </w:rPr>
+        <w:t>kernel</w:t>
+      </w:r>
+      <w:r>
+        <w:rPr>
+          <w:rFonts w:hint="eastAsia"/>
+          <w:sz w:val="24"/>
+        </w:rPr>
+        <w:t>完成。</w:t>
+      </w:r>
+    </w:p>
+    <w:p>
+      <w:pPr>
+        <w:pStyle w:val="af8"/>
+        <w:spacing w:before="156" w:after="156"/>
+      </w:pPr>
+      <w:r>
+        <w:rPr>
+          <w:rFonts w:hint="eastAsia"/>
+        </w:rPr>
+        <w:t>4</w:t>
+      </w:r>
+      <w:r>
+        <w:t xml:space="preserve">.3 </w:t>
+      </w:r>
+      <w:r>
+        <w:rPr>
+          <w:rFonts w:hint="eastAsia"/>
+        </w:rPr>
+        <w:t>进程调度模块</w:t>
+      </w:r>
+    </w:p>
+    <w:p>
+      <w:pPr>
+        <w:spacing w:line="360" w:lineRule="auto"/>
+        <w:rPr>
+          <w:sz w:val="24"/>
+        </w:rPr>
+      </w:pPr>
+      <w:r>
+        <w:tab/>
+      </w:r>
+      <w:r>
+        <w:rPr>
+          <w:rFonts w:hint="eastAsia"/>
+          <w:sz w:val="24"/>
+        </w:rPr>
+        <w:t>本论文所写的内核是一个多进程系统，能够通过进程调度模块以一定的策略在不同进程之间进行切换</w:t>
+      </w:r>
+      <w:r>
+        <w:rPr>
+          <w:rFonts w:hint="eastAsia"/>
+          <w:sz w:val="24"/>
+        </w:rPr>
+        <w:t>。处于简单考虑，本内核所采用的的抢占式</w:t>
+      </w:r>
+      <w:r>
+        <w:rPr>
+          <w:rFonts w:hint="eastAsia"/>
+          <w:sz w:val="24"/>
+        </w:rPr>
+        <w:t>（</w:t>
+      </w:r>
+      <w:r>
+        <w:rPr>
+          <w:rFonts w:hint="eastAsia"/>
+          <w:sz w:val="24"/>
+        </w:rPr>
+        <w:t>Preemptive</w:t>
+      </w:r>
+      <w:r>
+        <w:rPr>
+          <w:sz w:val="24"/>
+        </w:rPr>
+        <w:t xml:space="preserve"> Mode</w:t>
+      </w:r>
+      <w:r>
+        <w:rPr>
+          <w:rFonts w:hint="eastAsia"/>
+          <w:sz w:val="24"/>
+        </w:rPr>
+        <w:t>）</w:t>
+      </w:r>
+      <w:r>
+        <w:rPr>
+          <w:rFonts w:hint="eastAsia"/>
+          <w:sz w:val="24"/>
+        </w:rPr>
+        <w:t>的基于时间片的轮转（</w:t>
+      </w:r>
+      <w:r>
+        <w:rPr>
+          <w:rFonts w:hint="eastAsia"/>
+          <w:sz w:val="24"/>
+        </w:rPr>
+        <w:t>Round</w:t>
+      </w:r>
+      <w:r>
+        <w:rPr>
+          <w:sz w:val="24"/>
+        </w:rPr>
+        <w:t xml:space="preserve"> </w:t>
+      </w:r>
+      <w:r>
+        <w:rPr>
+          <w:rFonts w:hint="eastAsia"/>
+          <w:sz w:val="24"/>
+        </w:rPr>
+        <w:t>Robin</w:t>
+      </w:r>
+      <w:r>
+        <w:rPr>
+          <w:rFonts w:hint="eastAsia"/>
+          <w:sz w:val="24"/>
+        </w:rPr>
+        <w:t>，</w:t>
+      </w:r>
+      <w:r>
+        <w:rPr>
+          <w:rFonts w:hint="eastAsia"/>
+          <w:sz w:val="24"/>
+        </w:rPr>
+        <w:t>RR</w:t>
+      </w:r>
+      <w:r>
+        <w:rPr>
+          <w:rFonts w:hint="eastAsia"/>
+          <w:sz w:val="24"/>
+        </w:rPr>
+        <w:t>）调度算法。所谓的</w:t>
+      </w:r>
+      <w:r>
+        <w:rPr>
+          <w:rFonts w:hint="eastAsia"/>
+          <w:sz w:val="24"/>
+        </w:rPr>
+        <w:t>“抢占式”是指允许调度程序根据某种原则，去暂停某个正在执行的进程，将已分配给该进程的处理机重新分配给另一进程</w:t>
+      </w:r>
+      <w:r>
+        <w:rPr>
+          <w:rFonts w:hint="eastAsia"/>
+          <w:b/>
+          <w:bCs/>
+          <w:vertAlign w:val="superscript"/>
+        </w:rPr>
+        <w:t>[</w:t>
+      </w:r>
+      <w:r>
+        <w:rPr>
+          <w:b/>
+          <w:bCs/>
+          <w:vertAlign w:val="superscript"/>
+        </w:rPr>
+        <w:t>2]</w:t>
+      </w:r>
+      <w:r>
+        <w:rPr>
+          <w:rFonts w:hint="eastAsia"/>
+          <w:sz w:val="24"/>
+        </w:rPr>
+        <w:t>。</w:t>
+      </w:r>
+    </w:p>
+    <w:p>
+      <w:pPr>
+        <w:spacing w:line="360" w:lineRule="auto"/>
+        <w:rPr>
+          <w:sz w:val="24"/>
+        </w:rPr>
+      </w:pPr>
+      <w:r>
+        <w:rPr>
+          <w:sz w:val="24"/>
+        </w:rPr>
+        <w:tab/>
+      </w:r>
+      <w:r>
+        <w:rPr>
+          <w:rFonts w:hint="eastAsia"/>
+          <w:sz w:val="24"/>
+        </w:rPr>
+        <w:t>为实现进程的管理，在</w:t>
+      </w:r>
+      <w:r>
+        <w:rPr>
+          <w:rFonts w:hint="eastAsia"/>
+          <w:sz w:val="24"/>
+        </w:rPr>
+        <w:t>/</w:t>
+      </w:r>
+      <w:r>
+        <w:rPr>
+          <w:sz w:val="24"/>
+        </w:rPr>
+        <w:t>SourceCode/kernel/include/process.h</w:t>
+      </w:r>
+      <w:r>
+        <w:rPr>
+          <w:rFonts w:hint="eastAsia"/>
+          <w:sz w:val="24"/>
+        </w:rPr>
+        <w:t>中定义出</w:t>
+      </w:r>
+      <w:r>
+        <w:rPr>
+          <w:rFonts w:hint="eastAsia"/>
+          <w:sz w:val="24"/>
+        </w:rPr>
+        <w:t>进程的</w:t>
+      </w:r>
+      <w:r>
+        <w:rPr>
+          <w:rFonts w:hint="eastAsia"/>
+          <w:sz w:val="24"/>
+        </w:rPr>
+        <w:lastRenderedPageBreak/>
+        <w:t>结构体</w:t>
+      </w:r>
+      <w:r>
+        <w:rPr>
+          <w:rFonts w:hint="eastAsia"/>
+          <w:sz w:val="24"/>
+        </w:rPr>
+        <w:t>P</w:t>
+      </w:r>
+      <w:r>
+        <w:rPr>
+          <w:sz w:val="24"/>
+        </w:rPr>
+        <w:t>CB</w:t>
+      </w:r>
+      <w:r>
+        <w:rPr>
+          <w:rFonts w:hint="eastAsia"/>
+          <w:sz w:val="24"/>
+        </w:rPr>
+        <w:t>，</w:t>
+      </w:r>
+      <w:r>
+        <w:rPr>
+          <w:rFonts w:hint="eastAsia"/>
+          <w:sz w:val="24"/>
+        </w:rPr>
+        <w:t>进程结构体</w:t>
+      </w:r>
+      <w:r>
+        <w:rPr>
+          <w:rFonts w:hint="eastAsia"/>
+          <w:sz w:val="24"/>
+        </w:rPr>
+        <w:t>如图</w:t>
+      </w:r>
+      <w:r>
+        <w:rPr>
+          <w:rFonts w:hint="eastAsia"/>
+          <w:sz w:val="24"/>
+        </w:rPr>
+        <w:t>4</w:t>
+      </w:r>
+      <w:r>
+        <w:rPr>
+          <w:sz w:val="24"/>
+        </w:rPr>
+        <w:t>.3</w:t>
+      </w:r>
+      <w:r>
+        <w:rPr>
+          <w:rFonts w:hint="eastAsia"/>
+          <w:sz w:val="24"/>
+        </w:rPr>
+        <w:t>所示：</w:t>
+      </w:r>
+    </w:p>
+    <w:p>
+      <w:pPr>
+        <w:spacing w:beforeLines="50" w:before="156" w:afterLines="50" w:after="156" w:line="360" w:lineRule="auto"/>
+        <w:jc w:val="center"/>
+        <w:rPr>
+          <w:sz w:val="24"/>
+        </w:rPr>
+      </w:pPr>
+      <w:r>
+        <w:rPr>
+          <w:noProof/>
+          <w:sz w:val="24"/>
+        </w:rPr>
+        <w:drawing>
+          <wp:inline distT="0" distB="0" distL="0" distR="0" wp14:anchorId="6BED87D0" wp14:editId="5AD71E5A">
+            <wp:extent cx="5274310" cy="1401445"/>
+            <wp:effectExtent l="0" t="0" r="2540" b="8255"/>
+            <wp:docPr id="10" name="图片 10"/>
+            <wp:cNvGraphicFramePr>
+              <a:graphicFrameLocks xmlns:a="http://schemas.openxmlformats.org/drawingml/2006/main" noChangeAspect="1"/>
+            </wp:cNvGraphicFramePr>
+            <a:graphic xmlns:a="http://schemas.openxmlformats.org/drawingml/2006/main">
+              <a:graphicData uri="http://schemas.openxmlformats.org/drawingml/2006/picture">
+                <pic:pic xmlns:pic="http://schemas.openxmlformats.org/drawingml/2006/picture">
+                  <pic:nvPicPr>
+                    <pic:cNvPr id="1" name=""/>
+                    <pic:cNvPicPr/>
+                  </pic:nvPicPr>
+                  <pic:blipFill>
+                    <a:blip r:embed="rId26"/>
+                    <a:stretch>
+                      <a:fillRect/>
+                    </a:stretch>
+                  </pic:blipFill>
+                  <pic:spPr>
+                    <a:xfrm>
+                      <a:off x="0" y="0"/>
+                      <a:ext cx="5274310" cy="1401445"/>
+                    </a:xfrm>
+                    <a:prstGeom prst="rect">
+                      <a:avLst/>
+                    </a:prstGeom>
+                  </pic:spPr>
+                </pic:pic>
+              </a:graphicData>
+            </a:graphic>
+          </wp:inline>
+        </w:drawing>
+      </w:r>
+    </w:p>
+    <w:p>
+      <w:pPr>
+        <w:spacing w:beforeLines="50" w:before="156" w:afterLines="50" w:after="156" w:line="360" w:lineRule="auto"/>
+        <w:jc w:val="center"/>
+        <w:rPr>
+          <w:sz w:val="24"/>
+        </w:rPr>
+      </w:pPr>
+      <w:r>
+        <w:rPr>
+          <w:rFonts w:hint="eastAsia"/>
+          <w:sz w:val="24"/>
+        </w:rPr>
+        <w:t>图</w:t>
+      </w:r>
+      <w:r>
+        <w:rPr>
+          <w:rFonts w:hint="eastAsia"/>
+          <w:sz w:val="24"/>
+        </w:rPr>
+        <w:t>4</w:t>
+      </w:r>
+      <w:r>
+        <w:rPr>
+          <w:sz w:val="24"/>
+        </w:rPr>
+        <w:t>.3</w:t>
+      </w:r>
+    </w:p>
+    <w:p>
+      <w:pPr>
+        <w:spacing w:beforeLines="50" w:before="156" w:afterLines="50" w:after="156" w:line="360" w:lineRule="auto"/>
+        <w:jc w:val="left"/>
+        <w:rPr>
+          <w:sz w:val="24"/>
+        </w:rPr>
+      </w:pPr>
+      <w:r>
+        <w:rPr>
+          <w:sz w:val="24"/>
+        </w:rPr>
+        <w:tab/>
+      </w:r>
+      <w:r>
+        <w:rPr>
+          <w:rFonts w:hint="eastAsia"/>
+          <w:sz w:val="24"/>
+        </w:rPr>
+        <w:t>成员变量</w:t>
+      </w:r>
+      <w:r>
+        <w:rPr>
+          <w:rFonts w:hint="eastAsia"/>
+          <w:sz w:val="24"/>
+        </w:rPr>
+        <w:t>s</w:t>
+      </w:r>
+      <w:r>
+        <w:rPr>
+          <w:sz w:val="24"/>
+        </w:rPr>
+        <w:t>tackframe</w:t>
+      </w:r>
+      <w:r>
+        <w:rPr>
+          <w:rFonts w:hint="eastAsia"/>
+          <w:sz w:val="24"/>
+        </w:rPr>
+        <w:t>用于保存程序断点和</w:t>
+      </w:r>
+      <w:r>
+        <w:rPr>
+          <w:rFonts w:hint="eastAsia"/>
+          <w:sz w:val="24"/>
+        </w:rPr>
+        <w:t>C</w:t>
+      </w:r>
+      <w:r>
+        <w:rPr>
+          <w:sz w:val="24"/>
+        </w:rPr>
+        <w:t>PU</w:t>
+      </w:r>
+      <w:r>
+        <w:rPr>
+          <w:rFonts w:hint="eastAsia"/>
+          <w:sz w:val="24"/>
+        </w:rPr>
+        <w:t>现场，主要的内容是各个段寄存器和通用寄存器。</w:t>
+      </w:r>
+      <w:r>
+        <w:rPr>
+          <w:sz w:val="24"/>
+        </w:rPr>
+        <w:t>ldtSelector</w:t>
+      </w:r>
+      <w:r>
+        <w:rPr>
+          <w:rFonts w:hint="eastAsia"/>
+          <w:sz w:val="24"/>
+        </w:rPr>
+        <w:t>用与指向</w:t>
+      </w:r>
+      <w:r>
+        <w:rPr>
+          <w:rFonts w:hint="eastAsia"/>
+          <w:sz w:val="24"/>
+        </w:rPr>
+        <w:t>G</w:t>
+      </w:r>
+      <w:r>
+        <w:rPr>
+          <w:sz w:val="24"/>
+        </w:rPr>
+        <w:t>DT</w:t>
+      </w:r>
+      <w:r>
+        <w:rPr>
+          <w:rFonts w:hint="eastAsia"/>
+          <w:sz w:val="24"/>
+        </w:rPr>
+        <w:t>中的一个表项，每一个进程都在</w:t>
+      </w:r>
+      <w:r>
+        <w:rPr>
+          <w:rFonts w:hint="eastAsia"/>
+          <w:sz w:val="24"/>
+        </w:rPr>
+        <w:t>G</w:t>
+      </w:r>
+      <w:r>
+        <w:rPr>
+          <w:sz w:val="24"/>
+        </w:rPr>
+        <w:t>DT</w:t>
+      </w:r>
+      <w:r>
+        <w:rPr>
+          <w:rFonts w:hint="eastAsia"/>
+          <w:sz w:val="24"/>
+        </w:rPr>
+        <w:t>中都有一个</w:t>
+      </w:r>
+      <w:r>
+        <w:rPr>
+          <w:rFonts w:hint="eastAsia"/>
+          <w:sz w:val="24"/>
+        </w:rPr>
+        <w:t>L</w:t>
+      </w:r>
+      <w:r>
+        <w:rPr>
+          <w:sz w:val="24"/>
+        </w:rPr>
+        <w:t>DT</w:t>
+      </w:r>
+      <w:r>
+        <w:rPr>
+          <w:rFonts w:hint="eastAsia"/>
+          <w:sz w:val="24"/>
+        </w:rPr>
+        <w:t>的全局描述符。数组</w:t>
+      </w:r>
+      <w:r>
+        <w:rPr>
+          <w:rFonts w:hint="eastAsia"/>
+          <w:sz w:val="24"/>
+        </w:rPr>
+        <w:t>ld</w:t>
+      </w:r>
+      <w:r>
+        <w:rPr>
+          <w:rFonts w:hint="eastAsia"/>
+          <w:sz w:val="24"/>
+        </w:rPr>
+        <w:t>t</w:t>
+      </w:r>
+      <w:r>
+        <w:rPr>
+          <w:rFonts w:hint="eastAsia"/>
+          <w:sz w:val="24"/>
+        </w:rPr>
+        <w:t>是局部段描述符表（</w:t>
+      </w:r>
+      <w:r>
+        <w:rPr>
+          <w:rFonts w:hint="eastAsia"/>
+          <w:sz w:val="24"/>
+        </w:rPr>
+        <w:t>Local</w:t>
+      </w:r>
+      <w:r>
+        <w:rPr>
+          <w:sz w:val="24"/>
+        </w:rPr>
+        <w:t xml:space="preserve"> </w:t>
+      </w:r>
+      <w:r>
+        <w:rPr>
+          <w:rFonts w:hint="eastAsia"/>
+          <w:sz w:val="24"/>
+        </w:rPr>
+        <w:t>Descriptor</w:t>
+      </w:r>
+      <w:r>
+        <w:rPr>
+          <w:sz w:val="24"/>
+        </w:rPr>
+        <w:t xml:space="preserve"> </w:t>
+      </w:r>
+      <w:r>
+        <w:rPr>
+          <w:rFonts w:hint="eastAsia"/>
+          <w:sz w:val="24"/>
+        </w:rPr>
+        <w:t>Table</w:t>
+      </w:r>
+      <w:r>
+        <w:rPr>
+          <w:rFonts w:hint="eastAsia"/>
+          <w:sz w:val="24"/>
+        </w:rPr>
+        <w:t>，</w:t>
+      </w:r>
+      <w:r>
+        <w:rPr>
+          <w:rFonts w:hint="eastAsia"/>
+          <w:sz w:val="24"/>
+        </w:rPr>
+        <w:t xml:space="preserve"> LDT</w:t>
+      </w:r>
+      <w:r>
+        <w:rPr>
+          <w:rFonts w:hint="eastAsia"/>
+          <w:sz w:val="24"/>
+        </w:rPr>
+        <w:t>），它的功能与</w:t>
+      </w:r>
+      <w:r>
+        <w:rPr>
+          <w:rFonts w:hint="eastAsia"/>
+          <w:sz w:val="24"/>
+        </w:rPr>
+        <w:t>G</w:t>
+      </w:r>
+      <w:r>
+        <w:rPr>
+          <w:sz w:val="24"/>
+        </w:rPr>
+        <w:t>DT</w:t>
+      </w:r>
+      <w:r>
+        <w:rPr>
+          <w:rFonts w:hint="eastAsia"/>
+          <w:sz w:val="24"/>
+        </w:rPr>
+        <w:t>类似，但不同在于它体现出了</w:t>
+      </w:r>
+      <w:r>
+        <w:rPr>
+          <w:rFonts w:hint="eastAsia"/>
+          <w:sz w:val="24"/>
+        </w:rPr>
+        <w:t>3</w:t>
+      </w:r>
+      <w:r>
+        <w:rPr>
+          <w:sz w:val="24"/>
+        </w:rPr>
+        <w:t>2</w:t>
+      </w:r>
+      <w:r>
+        <w:rPr>
+          <w:rFonts w:hint="eastAsia"/>
+          <w:sz w:val="24"/>
+        </w:rPr>
+        <w:t>位保护模式的思想，即它隔绝了各个进程的可访问空间。不同进程具有不同的</w:t>
+      </w:r>
+      <w:r>
+        <w:rPr>
+          <w:rFonts w:hint="eastAsia"/>
+          <w:sz w:val="24"/>
+        </w:rPr>
+        <w:t>L</w:t>
+      </w:r>
+      <w:r>
+        <w:rPr>
+          <w:sz w:val="24"/>
+        </w:rPr>
+        <w:t>DT</w:t>
+      </w:r>
+      <w:r>
+        <w:rPr>
+          <w:rFonts w:hint="eastAsia"/>
+          <w:sz w:val="24"/>
+        </w:rPr>
+        <w:t>，在各个</w:t>
+      </w:r>
+      <w:r>
+        <w:rPr>
+          <w:rFonts w:hint="eastAsia"/>
+          <w:sz w:val="24"/>
+        </w:rPr>
+        <w:t>L</w:t>
+      </w:r>
+      <w:r>
+        <w:rPr>
+          <w:sz w:val="24"/>
+        </w:rPr>
+        <w:t>DT</w:t>
+      </w:r>
+      <w:r>
+        <w:rPr>
+          <w:rFonts w:hint="eastAsia"/>
+          <w:sz w:val="24"/>
+        </w:rPr>
+        <w:t>包含</w:t>
+      </w:r>
+      <w:r>
+        <w:rPr>
+          <w:rFonts w:hint="eastAsia"/>
+          <w:sz w:val="24"/>
+        </w:rPr>
+        <w:t>的段不重叠的情况下，每一个进程都只能访问访问自己的</w:t>
+      </w:r>
+      <w:r>
+        <w:rPr>
+          <w:rFonts w:hint="eastAsia"/>
+          <w:sz w:val="24"/>
+        </w:rPr>
+        <w:t>L</w:t>
+      </w:r>
+      <w:r>
+        <w:rPr>
+          <w:sz w:val="24"/>
+        </w:rPr>
+        <w:t>DT</w:t>
+      </w:r>
+      <w:r>
+        <w:rPr>
+          <w:rFonts w:hint="eastAsia"/>
+          <w:sz w:val="24"/>
+        </w:rPr>
+        <w:t>的段所描述的内存空间，无法访问其他进程的</w:t>
+      </w:r>
+      <w:r>
+        <w:rPr>
+          <w:rFonts w:hint="eastAsia"/>
+          <w:sz w:val="24"/>
+        </w:rPr>
+        <w:t>L</w:t>
+      </w:r>
+      <w:r>
+        <w:rPr>
+          <w:sz w:val="24"/>
+        </w:rPr>
+        <w:t>DT</w:t>
+      </w:r>
+      <w:r>
+        <w:rPr>
+          <w:rFonts w:hint="eastAsia"/>
+          <w:sz w:val="24"/>
+        </w:rPr>
+        <w:t>段描述符所代表的内存空间，</w:t>
+      </w:r>
+      <w:r>
+        <w:rPr>
+          <w:rFonts w:hint="eastAsia"/>
+          <w:sz w:val="24"/>
+        </w:rPr>
+        <w:t>保证了某个进程不会被其他恶意的进程破坏。</w:t>
+      </w:r>
+      <w:r>
+        <w:rPr>
+          <w:rFonts w:hint="eastAsia"/>
+          <w:sz w:val="24"/>
+        </w:rPr>
+        <w:t>processID</w:t>
+      </w:r>
+      <w:r>
+        <w:rPr>
+          <w:rFonts w:hint="eastAsia"/>
+          <w:sz w:val="24"/>
+        </w:rPr>
+        <w:t>是系统全局唯一的进程标识，在内存加载进内存时会被分配唯一的标识。</w:t>
+      </w:r>
+    </w:p>
+    <w:p>
+      <w:pPr>
+        <w:spacing w:beforeLines="50" w:before="156" w:afterLines="50" w:after="156" w:line="360" w:lineRule="auto"/>
+        <w:jc w:val="left"/>
+        <w:rPr>
+          <w:sz w:val="24"/>
+        </w:rPr>
+      </w:pPr>
+      <w:r>
+        <w:rPr>
+          <w:sz w:val="24"/>
+        </w:rPr>
+        <w:tab/>
+      </w:r>
+      <w:r>
+        <w:rPr>
+          <w:rFonts w:hint="eastAsia"/>
+          <w:sz w:val="24"/>
+        </w:rPr>
+        <w:t>为了对时间片的大小进行控制，需要对</w:t>
+      </w:r>
+      <w:r>
+        <w:rPr>
+          <w:rFonts w:hint="eastAsia"/>
+          <w:sz w:val="24"/>
+        </w:rPr>
+        <w:t>时钟中断发生的间隔进行控制。时钟中断产生的机构通常称为</w:t>
+      </w:r>
+      <w:r>
+        <w:rPr>
+          <w:rFonts w:hint="eastAsia"/>
+          <w:sz w:val="24"/>
+        </w:rPr>
+        <w:t>PIT</w:t>
+      </w:r>
+      <w:r>
+        <w:rPr>
+          <w:rFonts w:hint="eastAsia"/>
+          <w:sz w:val="24"/>
+        </w:rPr>
+        <w:t>（</w:t>
+      </w:r>
+      <w:r>
+        <w:rPr>
+          <w:rFonts w:hint="eastAsia"/>
+          <w:sz w:val="24"/>
+        </w:rPr>
+        <w:t>Programmable</w:t>
+      </w:r>
+      <w:r>
+        <w:rPr>
+          <w:sz w:val="24"/>
+        </w:rPr>
+        <w:t xml:space="preserve"> </w:t>
+      </w:r>
+      <w:r>
+        <w:rPr>
+          <w:rFonts w:hint="eastAsia"/>
+          <w:sz w:val="24"/>
+        </w:rPr>
+        <w:t>Interval</w:t>
+      </w:r>
+      <w:r>
+        <w:rPr>
+          <w:sz w:val="24"/>
+        </w:rPr>
+        <w:t xml:space="preserve"> </w:t>
+      </w:r>
+      <w:r>
+        <w:rPr>
+          <w:rFonts w:hint="eastAsia"/>
+          <w:sz w:val="24"/>
+        </w:rPr>
+        <w:t>Timer</w:t>
+      </w:r>
+      <w:r>
+        <w:rPr>
+          <w:rFonts w:hint="eastAsia"/>
+          <w:sz w:val="24"/>
+        </w:rPr>
+        <w:t>），一个典型的芯片就是</w:t>
+      </w:r>
+      <w:r>
+        <w:rPr>
+          <w:rFonts w:hint="eastAsia"/>
+          <w:sz w:val="24"/>
+        </w:rPr>
+        <w:t>Intel</w:t>
+      </w:r>
+      <w:r>
+        <w:rPr>
+          <w:sz w:val="24"/>
+        </w:rPr>
+        <w:t xml:space="preserve"> 8253</w:t>
+      </w:r>
+      <w:r>
+        <w:rPr>
+          <w:rFonts w:hint="eastAsia"/>
+          <w:sz w:val="24"/>
+        </w:rPr>
+        <w:t>。</w:t>
+      </w:r>
+      <w:r>
+        <w:rPr>
+          <w:rFonts w:hint="eastAsia"/>
+          <w:sz w:val="24"/>
+        </w:rPr>
+        <w:t>8</w:t>
+      </w:r>
+      <w:r>
+        <w:rPr>
+          <w:sz w:val="24"/>
+        </w:rPr>
+        <w:t>253</w:t>
+      </w:r>
+      <w:r>
+        <w:rPr>
+          <w:rFonts w:hint="eastAsia"/>
+          <w:sz w:val="24"/>
+        </w:rPr>
+        <w:t>具有三个计数器，其中计数器</w:t>
+      </w:r>
+      <w:r>
+        <w:rPr>
+          <w:rFonts w:hint="eastAsia"/>
+          <w:sz w:val="24"/>
+        </w:rPr>
+        <w:t>Counter</w:t>
+      </w:r>
+      <w:r>
+        <w:rPr>
+          <w:sz w:val="24"/>
+        </w:rPr>
+        <w:t>0</w:t>
+      </w:r>
+      <w:r>
+        <w:rPr>
+          <w:rFonts w:hint="eastAsia"/>
+          <w:sz w:val="24"/>
+        </w:rPr>
+        <w:t>连接在可编程的中断控制器（</w:t>
+      </w:r>
+      <w:r>
+        <w:rPr>
+          <w:rFonts w:hint="eastAsia"/>
+          <w:sz w:val="24"/>
+        </w:rPr>
+        <w:t>P</w:t>
+      </w:r>
+      <w:r>
+        <w:rPr>
+          <w:sz w:val="24"/>
+        </w:rPr>
+        <w:t>rogrammable Interrupt Contorller</w:t>
+      </w:r>
+      <w:r>
+        <w:rPr>
+          <w:rFonts w:hint="eastAsia"/>
+          <w:sz w:val="24"/>
+        </w:rPr>
+        <w:t>，</w:t>
+      </w:r>
+      <w:r>
+        <w:rPr>
+          <w:rFonts w:hint="eastAsia"/>
+          <w:sz w:val="24"/>
+        </w:rPr>
+        <w:t>PIC</w:t>
+      </w:r>
+      <w:r>
+        <w:rPr>
+          <w:rFonts w:hint="eastAsia"/>
+          <w:sz w:val="24"/>
+        </w:rPr>
+        <w:t>）的</w:t>
+      </w:r>
+      <w:r>
+        <w:rPr>
+          <w:rFonts w:hint="eastAsia"/>
+          <w:sz w:val="24"/>
+        </w:rPr>
+        <w:t>I</w:t>
+      </w:r>
+      <w:r>
+        <w:rPr>
+          <w:sz w:val="24"/>
+        </w:rPr>
+        <w:t>RQ0</w:t>
+      </w:r>
+      <w:r>
+        <w:rPr>
+          <w:rFonts w:hint="eastAsia"/>
+          <w:sz w:val="24"/>
+        </w:rPr>
+        <w:t>引脚上，以固定的频率发出时钟中断，</w:t>
+      </w:r>
+      <w:r>
+        <w:rPr>
+          <w:rFonts w:hint="eastAsia"/>
+          <w:sz w:val="24"/>
+        </w:rPr>
+        <w:t>8</w:t>
+      </w:r>
+      <w:r>
+        <w:rPr>
+          <w:sz w:val="24"/>
+        </w:rPr>
+        <w:t>253</w:t>
+      </w:r>
+      <w:r>
+        <w:rPr>
+          <w:rFonts w:hint="eastAsia"/>
+          <w:sz w:val="24"/>
+        </w:rPr>
+        <w:t>的各个计数器的功能如表</w:t>
+      </w:r>
+      <w:r>
+        <w:rPr>
+          <w:rFonts w:hint="eastAsia"/>
+          <w:sz w:val="24"/>
+        </w:rPr>
+        <w:t>4</w:t>
+      </w:r>
+      <w:r>
+        <w:rPr>
+          <w:sz w:val="24"/>
+        </w:rPr>
+        <w:t>.2</w:t>
+      </w:r>
+      <w:r>
+        <w:rPr>
+          <w:rFonts w:hint="eastAsia"/>
+          <w:sz w:val="24"/>
+        </w:rPr>
+        <w:t>所示：</w:t>
+      </w:r>
+    </w:p>
+    <w:p>
+      <w:pPr>
+        <w:spacing w:beforeLines="50" w:before="156" w:afterLines="50" w:after="156" w:line="360" w:lineRule="auto"/>
+        <w:jc w:val="center"/>
+        <w:rPr>
+          <w:sz w:val="24"/>
+        </w:rPr>
+      </w:pPr>
+      <w:r>
+        <w:rPr>
+          <w:rFonts w:hint="eastAsia"/>
+          <w:sz w:val="24"/>
+        </w:rPr>
+        <w:t>表</w:t>
+      </w:r>
+      <w:r>
+        <w:rPr>
+          <w:rFonts w:hint="eastAsia"/>
+          <w:sz w:val="24"/>
+        </w:rPr>
+        <w:t>4</w:t>
+      </w:r>
+      <w:r>
+        <w:rPr>
+          <w:sz w:val="24"/>
+        </w:rPr>
+        <w:t>.2</w:t>
+      </w:r>
+    </w:p>
+    <w:tbl>
+      <w:tblPr>
+        <w:tblStyle w:val="aff0"/>
+        <w:tblW w:w="0" w:type="auto"/>
+        <w:tblLook w:val="04A0" w:firstRow="1" w:lastRow="0" w:firstColumn="1" w:lastColumn="0" w:noHBand="0" w:noVBand="1"/>
+      </w:tblPr>
+      <w:tblGrid>
+        <w:gridCol w:w="1838"/>
+        <w:gridCol w:w="6458"/>
+      </w:tblGrid>
+      <w:tr>
+        <w:tc>
+          <w:tcPr>
+            <w:tcW w:w="1838" w:type="dxa"/>
+          </w:tcPr>
+          <w:p>
+            <w:pPr>
+              <w:spacing w:beforeLines="50" w:before="156" w:afterLines="50" w:after="156" w:line="360" w:lineRule="auto"/>
+              <w:jc w:val="center"/>
+              <w:rPr>
+                <w:sz w:val="24"/>
+              </w:rPr>
+            </w:pPr>
+            <w:r>
+              <w:rPr>
+                <w:rFonts w:hint="eastAsia"/>
+                <w:sz w:val="24"/>
+              </w:rPr>
+              <w:t>计</w:t>
+            </w:r>
+            <w:r>
+              <w:rPr>
+                <w:rFonts w:hint="eastAsia"/>
+                <w:sz w:val="24"/>
+              </w:rPr>
+              <w:t>数</w:t>
+            </w:r>
+            <w:r>
+              <w:rPr>
+                <w:rFonts w:hint="eastAsia"/>
+                <w:sz w:val="24"/>
+              </w:rPr>
+              <w:t>器</w:t>
+            </w:r>
+          </w:p>
+        </w:tc>
+        <w:tc>
+          <w:tcPr>
+            <w:tcW w:w="6458" w:type="dxa"/>
+          </w:tcPr>
+          <w:p>
+            <w:pPr>
+              <w:spacing w:beforeLines="50" w:before="156" w:afterLines="50" w:after="156" w:line="360" w:lineRule="auto"/>
+              <w:jc w:val="center"/>
+              <w:rPr>
+                <w:sz w:val="24"/>
+              </w:rPr>
+            </w:pPr>
+            <w:r>
+              <w:rPr>
+                <w:rFonts w:hint="eastAsia"/>
+                <w:sz w:val="24"/>
+              </w:rPr>
+              <w:t>作用</w:t>
+            </w:r>
+          </w:p>
+        </w:tc>
+      </w:tr>
+      <w:tr>
+        <w:tc>
+          <w:tcPr>
+            <w:tcW w:w="1838" w:type="dxa"/>
+          </w:tcPr>
+          <w:p>
+            <w:pPr>
+              <w:spacing w:beforeLines="50" w:before="156" w:afterLines="50" w:after="156" w:line="360" w:lineRule="auto"/>
+              <w:jc w:val="center"/>
+              <w:rPr>
+                <w:sz w:val="24"/>
+              </w:rPr>
+            </w:pPr>
+            <w:r>
+              <w:rPr>
+                <w:rFonts w:hint="eastAsia"/>
+                <w:sz w:val="24"/>
+              </w:rPr>
+              <w:t>Counter</w:t>
+            </w:r>
+            <w:r>
+              <w:rPr>
+                <w:sz w:val="24"/>
+              </w:rPr>
+              <w:t>0</w:t>
+            </w:r>
+          </w:p>
+        </w:tc>
+        <w:tc>
+          <w:tcPr>
+            <w:tcW w:w="6458" w:type="dxa"/>
+          </w:tcPr>
+          <w:p>
+            <w:pPr>
+              <w:spacing w:beforeLines="50" w:before="156" w:afterLines="50" w:after="156" w:line="360" w:lineRule="auto"/>
+              <w:jc w:val="center"/>
+              <w:rPr>
+                <w:sz w:val="24"/>
+              </w:rPr>
+            </w:pPr>
+            <w:r>
+              <w:rPr>
+                <w:rFonts w:hint="eastAsia"/>
+                <w:sz w:val="24"/>
+              </w:rPr>
+              <w:t>输出到</w:t>
+            </w:r>
+            <w:r>
+              <w:rPr>
+                <w:rFonts w:hint="eastAsia"/>
+                <w:sz w:val="24"/>
+              </w:rPr>
+              <w:t>I</w:t>
+            </w:r>
+            <w:r>
+              <w:rPr>
+                <w:sz w:val="24"/>
+              </w:rPr>
+              <w:t>RQ0</w:t>
+            </w:r>
+            <w:r>
+              <w:rPr>
+                <w:rFonts w:hint="eastAsia"/>
+                <w:sz w:val="24"/>
+              </w:rPr>
+              <w:t>，以便每隔一段时间让系统产生一次时钟中断</w:t>
+            </w:r>
+          </w:p>
+        </w:tc>
+      </w:tr>
+      <w:tr>
+        <w:tc>
+          <w:tcPr>
+            <w:tcW w:w="1838" w:type="dxa"/>
+          </w:tcPr>
+          <w:p>
+            <w:pPr>
+              <w:spacing w:beforeLines="50" w:before="156" w:afterLines="50" w:after="156" w:line="360" w:lineRule="auto"/>
+              <w:jc w:val="center"/>
+              <w:rPr>
+                <w:sz w:val="24"/>
+              </w:rPr>
+            </w:pPr>
+            <w:r>
+              <w:rPr>
+                <w:rFonts w:hint="eastAsia"/>
+                <w:sz w:val="24"/>
+              </w:rPr>
+              <w:t>Counter</w:t>
+            </w:r>
+            <w:r>
+              <w:rPr>
+                <w:sz w:val="24"/>
+              </w:rPr>
+              <w:t>1</w:t>
+            </w:r>
+          </w:p>
+        </w:tc>
+        <w:tc>
+          <w:tcPr>
+            <w:tcW w:w="6458" w:type="dxa"/>
+          </w:tcPr>
+          <w:p>
+            <w:pPr>
+              <w:spacing w:beforeLines="50" w:before="156" w:afterLines="50" w:after="156" w:line="360" w:lineRule="auto"/>
+              <w:jc w:val="center"/>
+              <w:rPr>
+                <w:sz w:val="24"/>
+              </w:rPr>
+            </w:pPr>
+            <w:r>
+              <w:rPr>
+                <w:rFonts w:hint="eastAsia"/>
+                <w:sz w:val="24"/>
+              </w:rPr>
+              <w:t>通常被设为</w:t>
+            </w:r>
+            <w:r>
+              <w:rPr>
+                <w:rFonts w:hint="eastAsia"/>
+                <w:sz w:val="24"/>
+              </w:rPr>
+              <w:t>1</w:t>
+            </w:r>
+            <w:r>
+              <w:rPr>
+                <w:sz w:val="24"/>
+              </w:rPr>
+              <w:t>8</w:t>
+            </w:r>
+            <w:r>
+              <w:rPr>
+                <w:rFonts w:hint="eastAsia"/>
+                <w:sz w:val="24"/>
+              </w:rPr>
+              <w:t>，以便大约每</w:t>
+            </w:r>
+            <w:r>
+              <w:rPr>
+                <w:rFonts w:hint="eastAsia"/>
+                <w:sz w:val="24"/>
+              </w:rPr>
+              <w:t>1</w:t>
+            </w:r>
+            <w:r>
+              <w:rPr>
+                <w:sz w:val="24"/>
+              </w:rPr>
+              <w:t>5</w:t>
+            </w:r>
+            <w:r>
+              <w:rPr>
+                <w:rFonts w:hint="eastAsia"/>
+                <w:sz w:val="24"/>
+              </w:rPr>
+              <w:t>μ</w:t>
+            </w:r>
+            <w:r>
+              <w:rPr>
+                <w:rFonts w:hint="eastAsia"/>
+                <w:sz w:val="24"/>
+              </w:rPr>
+              <w:t>s</w:t>
+            </w:r>
+            <w:r>
+              <w:rPr>
+                <w:rFonts w:hint="eastAsia"/>
+                <w:sz w:val="24"/>
+              </w:rPr>
+              <w:t>做一次</w:t>
+            </w:r>
+            <w:r>
+              <w:rPr>
+                <w:rFonts w:hint="eastAsia"/>
+                <w:sz w:val="24"/>
+              </w:rPr>
+              <w:t>R</w:t>
+            </w:r>
+            <w:r>
+              <w:rPr>
+                <w:sz w:val="24"/>
+              </w:rPr>
+              <w:t>AM</w:t>
+            </w:r>
+            <w:r>
+              <w:rPr>
+                <w:rFonts w:hint="eastAsia"/>
+                <w:sz w:val="24"/>
+              </w:rPr>
+              <w:t>中断</w:t>
+            </w:r>
+          </w:p>
+        </w:tc>
+      </w:tr>
+      <w:tr>
+        <w:tc>
+          <w:tcPr>
+            <w:tcW w:w="1838" w:type="dxa"/>
+          </w:tcPr>
+          <w:p>
+            <w:pPr>
+              <w:spacing w:beforeLines="50" w:before="156" w:afterLines="50" w:after="156" w:line="360" w:lineRule="auto"/>
+              <w:jc w:val="center"/>
+              <w:rPr>
+                <w:sz w:val="24"/>
+              </w:rPr>
+            </w:pPr>
+            <w:r>
+              <w:rPr>
+                <w:rFonts w:hint="eastAsia"/>
+                <w:sz w:val="24"/>
+              </w:rPr>
+              <w:lastRenderedPageBreak/>
+              <w:t>Counter</w:t>
+            </w:r>
+            <w:r>
+              <w:rPr>
+                <w:sz w:val="24"/>
+              </w:rPr>
+              <w:t>2</w:t>
+            </w:r>
+          </w:p>
+        </w:tc>
+        <w:tc>
+          <w:tcPr>
+            <w:tcW w:w="6458" w:type="dxa"/>
+          </w:tcPr>
+          <w:p>
+            <w:pPr>
+              <w:spacing w:beforeLines="50" w:before="156" w:afterLines="50" w:after="156" w:line="360" w:lineRule="auto"/>
+              <w:jc w:val="center"/>
+              <w:rPr>
+                <w:sz w:val="24"/>
+              </w:rPr>
+            </w:pPr>
+            <w:r>
+              <w:rPr>
+                <w:rFonts w:hint="eastAsia"/>
+                <w:sz w:val="24"/>
+              </w:rPr>
+              <w:t>连接</w:t>
+            </w:r>
+            <w:r>
+              <w:rPr>
+                <w:rFonts w:hint="eastAsia"/>
+                <w:sz w:val="24"/>
+              </w:rPr>
+              <w:t>P</w:t>
+            </w:r>
+            <w:r>
+              <w:rPr>
+                <w:sz w:val="24"/>
+              </w:rPr>
+              <w:t>C</w:t>
+            </w:r>
+            <w:r>
+              <w:rPr>
+                <w:rFonts w:hint="eastAsia"/>
+                <w:sz w:val="24"/>
+              </w:rPr>
+              <w:t>喇叭</w:t>
+            </w:r>
+          </w:p>
+        </w:tc>
+      </w:tr>
+    </w:tbl>
+    <w:p>
+      <w:pPr>
+        <w:spacing w:beforeLines="50" w:before="156" w:afterLines="50" w:after="156" w:line="360" w:lineRule="auto"/>
+        <w:jc w:val="left"/>
+        <w:rPr>
+          <w:sz w:val="24"/>
+        </w:rPr>
+      </w:pPr>
+      <w:r>
+        <w:rPr>
+          <w:sz w:val="24"/>
+        </w:rPr>
+        <w:tab/>
+      </w:r>
+      <w:r>
+        <w:rPr>
+          <w:rFonts w:hint="eastAsia"/>
+          <w:sz w:val="24"/>
+        </w:rPr>
+        <w:t>计数器的工作原理是：它具有一个输入频率，在</w:t>
+      </w:r>
+      <w:r>
+        <w:rPr>
+          <w:rFonts w:hint="eastAsia"/>
+          <w:sz w:val="24"/>
+        </w:rPr>
+        <w:t>P</w:t>
+      </w:r>
+      <w:r>
+        <w:rPr>
+          <w:sz w:val="24"/>
+        </w:rPr>
+        <w:t>C</w:t>
+      </w:r>
+      <w:r>
+        <w:rPr>
+          <w:rFonts w:hint="eastAsia"/>
+          <w:sz w:val="24"/>
+        </w:rPr>
+        <w:t>上通常是</w:t>
+      </w:r>
+      <w:r>
+        <w:rPr>
+          <w:rFonts w:hint="eastAsia"/>
+          <w:sz w:val="24"/>
+        </w:rPr>
+        <w:t>1</w:t>
+      </w:r>
+      <w:r>
+        <w:rPr>
+          <w:sz w:val="24"/>
+        </w:rPr>
+        <w:t>193180H</w:t>
+      </w:r>
+      <w:r>
+        <w:rPr>
+          <w:rFonts w:hint="eastAsia"/>
+          <w:sz w:val="24"/>
+        </w:rPr>
+        <w:t>z</w:t>
+      </w:r>
+      <w:r>
+        <w:rPr>
+          <w:rFonts w:hint="eastAsia"/>
+          <w:sz w:val="24"/>
+        </w:rPr>
+        <w:t>。在每一个时钟周期（</w:t>
+      </w:r>
+      <w:r>
+        <w:rPr>
+          <w:rFonts w:hint="eastAsia"/>
+          <w:sz w:val="24"/>
+        </w:rPr>
+        <w:t>CLK</w:t>
+      </w:r>
+      <w:r>
+        <w:rPr>
+          <w:sz w:val="24"/>
+        </w:rPr>
+        <w:t xml:space="preserve"> </w:t>
+      </w:r>
+      <w:r>
+        <w:rPr>
+          <w:rFonts w:hint="eastAsia"/>
+          <w:sz w:val="24"/>
+        </w:rPr>
+        <w:t>cycle</w:t>
+      </w:r>
+      <w:r>
+        <w:rPr>
+          <w:rFonts w:hint="eastAsia"/>
+          <w:sz w:val="24"/>
+        </w:rPr>
+        <w:t>），计数器值会减</w:t>
+      </w:r>
+      <w:r>
+        <w:rPr>
+          <w:rFonts w:hint="eastAsia"/>
+          <w:sz w:val="24"/>
+        </w:rPr>
+        <w:t>1</w:t>
+      </w:r>
+      <w:r>
+        <w:rPr>
+          <w:rFonts w:hint="eastAsia"/>
+          <w:sz w:val="24"/>
+        </w:rPr>
+        <w:t>，当减到</w:t>
+      </w:r>
+      <w:r>
+        <w:rPr>
+          <w:rFonts w:hint="eastAsia"/>
+          <w:sz w:val="24"/>
+        </w:rPr>
+        <w:t>0</w:t>
+      </w:r>
+      <w:r>
+        <w:rPr>
+          <w:rFonts w:hint="eastAsia"/>
+          <w:sz w:val="24"/>
+        </w:rPr>
+        <w:t>时，就会触发一个输出。由于计数器是</w:t>
+      </w:r>
+      <w:r>
+        <w:rPr>
+          <w:rFonts w:hint="eastAsia"/>
+          <w:sz w:val="24"/>
+        </w:rPr>
+        <w:t>1</w:t>
+      </w:r>
+      <w:r>
+        <w:rPr>
+          <w:sz w:val="24"/>
+        </w:rPr>
+        <w:t>6</w:t>
+      </w:r>
+      <w:r>
+        <w:rPr>
+          <w:rFonts w:hint="eastAsia"/>
+          <w:sz w:val="24"/>
+        </w:rPr>
+        <w:t>位的，所以最大值是</w:t>
+      </w:r>
+      <w:r>
+        <w:rPr>
+          <w:rFonts w:hint="eastAsia"/>
+          <w:sz w:val="24"/>
+        </w:rPr>
+        <w:t>6</w:t>
+      </w:r>
+      <w:r>
+        <w:rPr>
+          <w:sz w:val="24"/>
+        </w:rPr>
+        <w:t>5535</w:t>
+      </w:r>
+      <w:r>
+        <w:rPr>
+          <w:rFonts w:hint="eastAsia"/>
+          <w:sz w:val="24"/>
+        </w:rPr>
+        <w:t>，因此默认的时钟中断的发生频率就是</w:t>
+      </w:r>
+      <w:r>
+        <w:rPr>
+          <w:rFonts w:hint="eastAsia"/>
+          <w:sz w:val="24"/>
+        </w:rPr>
+        <w:t>1</w:t>
+      </w:r>
+      <w:r>
+        <w:rPr>
+          <w:sz w:val="24"/>
+        </w:rPr>
+        <w:t>193180/65536</w:t>
+      </w:r>
+      <w:r>
+        <w:rPr>
+          <w:rFonts w:hint="eastAsia"/>
+          <w:sz w:val="24"/>
+        </w:rPr>
+        <w:t>≈</w:t>
+      </w:r>
+      <w:r>
+        <w:rPr>
+          <w:sz w:val="24"/>
+        </w:rPr>
+        <w:t>18.2H</w:t>
+      </w:r>
+      <w:r>
+        <w:rPr>
+          <w:rFonts w:hint="eastAsia"/>
+          <w:sz w:val="24"/>
+        </w:rPr>
+        <w:t>z</w:t>
+      </w:r>
+      <w:r>
+        <w:rPr>
+          <w:rFonts w:hint="eastAsia"/>
+          <w:sz w:val="24"/>
+        </w:rPr>
+        <w:t>，也即大约</w:t>
+      </w:r>
+      <w:r>
+        <w:rPr>
+          <w:sz w:val="24"/>
+        </w:rPr>
+        <w:t>54.9ms</w:t>
+      </w:r>
+      <w:r>
+        <w:rPr>
+          <w:rFonts w:hint="eastAsia"/>
+          <w:sz w:val="24"/>
+        </w:rPr>
+        <w:t>发生一次时钟中断。</w:t>
+      </w:r>
+      <w:r>
+        <w:rPr>
+          <w:rFonts w:hint="eastAsia"/>
+          <w:sz w:val="24"/>
+        </w:rPr>
+        <w:t>假设要将时钟中断的间隔时间设置为</w:t>
+      </w:r>
+      <w:r>
+        <w:rPr>
+          <w:rFonts w:hint="eastAsia"/>
+          <w:sz w:val="24"/>
+        </w:rPr>
+        <w:t>1</w:t>
+      </w:r>
+      <w:r>
+        <w:rPr>
+          <w:sz w:val="24"/>
+        </w:rPr>
+        <w:t>0</w:t>
+      </w:r>
+      <w:r>
+        <w:rPr>
+          <w:rFonts w:hint="eastAsia"/>
+          <w:sz w:val="24"/>
+        </w:rPr>
+        <w:t>ms</w:t>
+      </w:r>
+      <w:r>
+        <w:rPr>
+          <w:rFonts w:hint="eastAsia"/>
+          <w:sz w:val="24"/>
+        </w:rPr>
+        <w:t>，则要写入</w:t>
+      </w:r>
+      <w:r>
+        <w:rPr>
+          <w:rFonts w:hint="eastAsia"/>
+          <w:sz w:val="24"/>
+        </w:rPr>
+        <w:t>Counter</w:t>
+      </w:r>
+      <w:r>
+        <w:rPr>
+          <w:sz w:val="24"/>
+        </w:rPr>
+        <w:t>0</w:t>
+      </w:r>
+      <w:r>
+        <w:rPr>
+          <w:rFonts w:hint="eastAsia"/>
+          <w:sz w:val="24"/>
+        </w:rPr>
+        <w:t>的数值是</w:t>
+      </w:r>
+      <w:r>
+        <w:rPr>
+          <w:rFonts w:hint="eastAsia"/>
+          <w:sz w:val="24"/>
+        </w:rPr>
+        <w:t>1</w:t>
+      </w:r>
+      <w:r>
+        <w:rPr>
+          <w:sz w:val="24"/>
+        </w:rPr>
+        <w:t>193180</w:t>
+      </w:r>
+      <w:r>
+        <w:rPr>
+          <w:rFonts w:hint="eastAsia"/>
+          <w:sz w:val="24"/>
+        </w:rPr>
+        <w:t>/</w:t>
+      </w:r>
+      <w:r>
+        <w:rPr>
+          <w:sz w:val="24"/>
+        </w:rPr>
+        <w:t>100</w:t>
+      </w:r>
+      <w:r>
+        <w:rPr>
+          <w:rFonts w:hint="eastAsia"/>
+          <w:sz w:val="24"/>
+        </w:rPr>
+        <w:t>≈</w:t>
+      </w:r>
+      <w:r>
+        <w:rPr>
+          <w:rFonts w:hint="eastAsia"/>
+          <w:sz w:val="24"/>
+        </w:rPr>
+        <w:t>1</w:t>
+      </w:r>
+      <w:r>
+        <w:rPr>
+          <w:sz w:val="24"/>
+        </w:rPr>
+        <w:t>1931</w:t>
+      </w:r>
+      <w:r>
+        <w:rPr>
+          <w:rFonts w:hint="eastAsia"/>
+          <w:sz w:val="24"/>
+        </w:rPr>
+        <w:t>。</w:t>
+      </w:r>
+      <w:r>
+        <w:rPr>
+          <w:rFonts w:hint="eastAsia"/>
+          <w:sz w:val="24"/>
+        </w:rPr>
+        <w:t>写</w:t>
+      </w:r>
+      <w:r>
+        <w:rPr>
+          <w:rFonts w:hint="eastAsia"/>
+          <w:sz w:val="24"/>
+        </w:rPr>
+        <w:t>8</w:t>
+      </w:r>
+      <w:r>
+        <w:rPr>
+          <w:sz w:val="24"/>
+        </w:rPr>
+        <w:t>253</w:t>
+      </w:r>
+      <w:r>
+        <w:rPr>
+          <w:rFonts w:hint="eastAsia"/>
+          <w:sz w:val="24"/>
+        </w:rPr>
+        <w:t>计数器的端口如表</w:t>
+      </w:r>
+      <w:r>
+        <w:rPr>
+          <w:rFonts w:hint="eastAsia"/>
+          <w:sz w:val="24"/>
+        </w:rPr>
+        <w:t>4</w:t>
+      </w:r>
+      <w:r>
+        <w:rPr>
+          <w:sz w:val="24"/>
+        </w:rPr>
+        <w:t>.3</w:t>
+      </w:r>
+      <w:r>
+        <w:rPr>
+          <w:rFonts w:hint="eastAsia"/>
+          <w:sz w:val="24"/>
+        </w:rPr>
+        <w:t>所示：</w:t>
+      </w:r>
+    </w:p>
+    <w:p>
+      <w:pPr>
+        <w:spacing w:beforeLines="50" w:before="156" w:afterLines="50" w:after="156" w:line="360" w:lineRule="auto"/>
+        <w:jc w:val="center"/>
+        <w:rPr>
+          <w:sz w:val="24"/>
+        </w:rPr>
+      </w:pPr>
+      <w:r>
+        <w:rPr>
+          <w:rFonts w:hint="eastAsia"/>
+          <w:sz w:val="24"/>
+        </w:rPr>
+        <w:t>表</w:t>
+      </w:r>
+      <w:r>
+        <w:rPr>
+          <w:rFonts w:hint="eastAsia"/>
+          <w:sz w:val="24"/>
+        </w:rPr>
+        <w:t>4</w:t>
+      </w:r>
+      <w:r>
+        <w:rPr>
+          <w:sz w:val="24"/>
+        </w:rPr>
+        <w:t>.3</w:t>
+      </w:r>
+    </w:p>
+    <w:tbl>
+      <w:tblPr>
+        <w:tblStyle w:val="aff0"/>
+        <w:tblW w:w="0" w:type="auto"/>
+        <w:jc w:val="center"/>
+        <w:tblLook w:val="04A0" w:firstRow="1" w:lastRow="0" w:firstColumn="1" w:lastColumn="0" w:noHBand="0" w:noVBand="1"/>
+      </w:tblPr>
+      <w:tblGrid>
+        <w:gridCol w:w="1838"/>
+        <w:gridCol w:w="6458"/>
+      </w:tblGrid>
+      <w:tr>
+        <w:trPr>
+          <w:jc w:val="center"/>
+        </w:trPr>
+        <w:tc>
+          <w:tcPr>
+            <w:tcW w:w="1838" w:type="dxa"/>
+          </w:tcPr>
+          <w:p>
+            <w:pPr>
+              <w:spacing w:beforeLines="50" w:before="156" w:afterLines="50" w:after="156" w:line="360" w:lineRule="auto"/>
+              <w:jc w:val="center"/>
+              <w:rPr>
+                <w:sz w:val="24"/>
+              </w:rPr>
+            </w:pPr>
+            <w:r>
+              <w:rPr>
+                <w:rFonts w:hint="eastAsia"/>
+                <w:sz w:val="24"/>
+              </w:rPr>
+              <w:t>端口</w:t>
+            </w:r>
+          </w:p>
+        </w:tc>
+        <w:tc>
+          <w:tcPr>
+            <w:tcW w:w="6458" w:type="dxa"/>
+          </w:tcPr>
+          <w:p>
+            <w:pPr>
+              <w:spacing w:beforeLines="50" w:before="156" w:afterLines="50" w:after="156" w:line="360" w:lineRule="auto"/>
+              <w:jc w:val="center"/>
+              <w:rPr>
+                <w:sz w:val="24"/>
+              </w:rPr>
+            </w:pPr>
+            <w:r>
+              <w:rPr>
+                <w:rFonts w:hint="eastAsia"/>
+                <w:sz w:val="24"/>
+              </w:rPr>
+              <w:t>描述</w:t>
+            </w:r>
+          </w:p>
+        </w:tc>
+      </w:tr>
+      <w:tr>
+        <w:trPr>
+          <w:jc w:val="center"/>
+        </w:trPr>
+        <w:tc>
+          <w:tcPr>
+            <w:tcW w:w="1838" w:type="dxa"/>
+          </w:tcPr>
+          <w:p>
+            <w:pPr>
+              <w:spacing w:beforeLines="50" w:before="156" w:afterLines="50" w:after="156" w:line="360" w:lineRule="auto"/>
+              <w:jc w:val="center"/>
+              <w:rPr>
+                <w:sz w:val="24"/>
+              </w:rPr>
+            </w:pPr>
+            <w:r>
+              <w:rPr>
+                <w:rFonts w:hint="eastAsia"/>
+                <w:sz w:val="24"/>
+              </w:rPr>
+              <w:t>0x</w:t>
+            </w:r>
+            <w:r>
+              <w:rPr>
+                <w:sz w:val="24"/>
+              </w:rPr>
+              <w:t>40</w:t>
+            </w:r>
+          </w:p>
+        </w:tc>
+        <w:tc>
+          <w:tcPr>
+            <w:tcW w:w="6458" w:type="dxa"/>
+          </w:tcPr>
+          <w:p>
+            <w:pPr>
+              <w:spacing w:beforeLines="50" w:before="156" w:afterLines="50" w:after="156" w:line="360" w:lineRule="auto"/>
+              <w:jc w:val="center"/>
+              <w:rPr>
+                <w:sz w:val="24"/>
+              </w:rPr>
+            </w:pPr>
+            <w:r>
+              <w:rPr>
+                <w:rFonts w:hint="eastAsia"/>
+                <w:sz w:val="24"/>
+              </w:rPr>
+              <w:t>8</w:t>
+            </w:r>
+            <w:r>
+              <w:rPr>
+                <w:sz w:val="24"/>
+              </w:rPr>
+              <w:t>2</w:t>
+            </w:r>
+            <w:r>
+              <w:rPr>
+                <w:sz w:val="24"/>
+              </w:rPr>
+              <w:t xml:space="preserve">53 </w:t>
+            </w:r>
+            <w:r>
+              <w:rPr>
+                <w:rFonts w:hint="eastAsia"/>
+                <w:sz w:val="24"/>
+              </w:rPr>
+              <w:t>Counter</w:t>
+            </w:r>
+            <w:r>
+              <w:rPr>
+                <w:sz w:val="24"/>
+              </w:rPr>
+              <w:t>0</w:t>
+            </w:r>
+          </w:p>
+        </w:tc>
+      </w:tr>
+      <w:tr>
+        <w:trPr>
+          <w:jc w:val="center"/>
+        </w:trPr>
+        <w:tc>
+          <w:tcPr>
+            <w:tcW w:w="1838" w:type="dxa"/>
+          </w:tcPr>
+          <w:p>
+            <w:pPr>
+              <w:spacing w:beforeLines="50" w:before="156" w:afterLines="50" w:after="156" w:line="360" w:lineRule="auto"/>
+              <w:jc w:val="center"/>
+              <w:rPr>
+                <w:sz w:val="24"/>
+              </w:rPr>
+            </w:pPr>
+            <w:r>
+              <w:rPr>
+                <w:rFonts w:hint="eastAsia"/>
+                <w:sz w:val="24"/>
+              </w:rPr>
+              <w:t>0x</w:t>
+            </w:r>
+            <w:r>
+              <w:rPr>
+                <w:sz w:val="24"/>
+              </w:rPr>
+              <w:t>41</w:t>
+            </w:r>
+          </w:p>
+        </w:tc>
+        <w:tc>
+          <w:tcPr>
+            <w:tcW w:w="6458" w:type="dxa"/>
+          </w:tcPr>
+          <w:p>
+            <w:pPr>
+              <w:spacing w:beforeLines="50" w:before="156" w:afterLines="50" w:after="156" w:line="360" w:lineRule="auto"/>
+              <w:jc w:val="center"/>
+              <w:rPr>
+                <w:sz w:val="24"/>
+              </w:rPr>
+            </w:pPr>
+            <w:r>
+              <w:rPr>
+                <w:rFonts w:hint="eastAsia"/>
+                <w:sz w:val="24"/>
+              </w:rPr>
+              <w:t>8</w:t>
+            </w:r>
+            <w:r>
+              <w:rPr>
+                <w:sz w:val="24"/>
+              </w:rPr>
+              <w:t>2</w:t>
+            </w:r>
+            <w:r>
+              <w:rPr>
+                <w:sz w:val="24"/>
+              </w:rPr>
+              <w:t xml:space="preserve">53 </w:t>
+            </w:r>
+            <w:r>
+              <w:rPr>
+                <w:rFonts w:hint="eastAsia"/>
+                <w:sz w:val="24"/>
+              </w:rPr>
+              <w:t>Counter</w:t>
+            </w:r>
+            <w:r>
+              <w:rPr>
+                <w:sz w:val="24"/>
+              </w:rPr>
+              <w:t>1</w:t>
+            </w:r>
+          </w:p>
+        </w:tc>
+      </w:tr>
+      <w:tr>
+        <w:trPr>
+          <w:jc w:val="center"/>
+        </w:trPr>
+        <w:tc>
+          <w:tcPr>
+            <w:tcW w:w="1838" w:type="dxa"/>
+          </w:tcPr>
+          <w:p>
+            <w:pPr>
+              <w:spacing w:beforeLines="50" w:before="156" w:afterLines="50" w:after="156" w:line="360" w:lineRule="auto"/>
+              <w:jc w:val="center"/>
+              <w:rPr>
+                <w:sz w:val="24"/>
+              </w:rPr>
+            </w:pPr>
+            <w:r>
+              <w:rPr>
+                <w:rFonts w:hint="eastAsia"/>
+                <w:sz w:val="24"/>
+              </w:rPr>
+              <w:t>0x</w:t>
+            </w:r>
+            <w:r>
+              <w:rPr>
+                <w:sz w:val="24"/>
+              </w:rPr>
+              <w:t>42</w:t>
+            </w:r>
+          </w:p>
+        </w:tc>
+        <w:tc>
+          <w:tcPr>
+            <w:tcW w:w="6458" w:type="dxa"/>
+          </w:tcPr>
+          <w:p>
+            <w:pPr>
+              <w:spacing w:beforeLines="50" w:before="156" w:afterLines="50" w:after="156" w:line="360" w:lineRule="auto"/>
+              <w:jc w:val="center"/>
+              <w:rPr>
+                <w:sz w:val="24"/>
+              </w:rPr>
+            </w:pPr>
+            <w:r>
+              <w:rPr>
+                <w:rFonts w:hint="eastAsia"/>
+                <w:sz w:val="24"/>
+              </w:rPr>
+              <w:t>8</w:t>
+            </w:r>
+            <w:r>
+              <w:rPr>
+                <w:sz w:val="24"/>
+              </w:rPr>
+              <w:t xml:space="preserve">253 </w:t>
+            </w:r>
+            <w:r>
+              <w:rPr>
+                <w:rFonts w:hint="eastAsia"/>
+                <w:sz w:val="24"/>
+              </w:rPr>
+              <w:t>Counter</w:t>
+            </w:r>
+            <w:r>
+              <w:rPr>
+                <w:sz w:val="24"/>
+              </w:rPr>
+              <w:t>2</w:t>
+            </w:r>
+          </w:p>
+        </w:tc>
+      </w:tr>
+      <w:tr>
+        <w:trPr>
+          <w:jc w:val="center"/>
+        </w:trPr>
+        <w:tc>
+          <w:tcPr>
+            <w:tcW w:w="1838" w:type="dxa"/>
+          </w:tcPr>
+          <w:p>
+            <w:pPr>
+              <w:spacing w:beforeLines="50" w:before="156" w:afterLines="50" w:after="156" w:line="360" w:lineRule="auto"/>
+              <w:jc w:val="center"/>
+              <w:rPr>
+                <w:sz w:val="24"/>
+              </w:rPr>
+            </w:pPr>
+            <w:r>
+              <w:rPr>
+                <w:rFonts w:hint="eastAsia"/>
+                <w:sz w:val="24"/>
+              </w:rPr>
+              <w:t>0x</w:t>
+            </w:r>
+            <w:r>
+              <w:rPr>
+                <w:sz w:val="24"/>
+              </w:rPr>
+              <w:t>43</w:t>
+            </w:r>
+          </w:p>
+        </w:tc>
+        <w:tc>
+          <w:tcPr>
+            <w:tcW w:w="6458" w:type="dxa"/>
+          </w:tcPr>
+          <w:p>
+            <w:pPr>
+              <w:spacing w:beforeLines="50" w:before="156" w:afterLines="50" w:after="156" w:line="360" w:lineRule="auto"/>
+              <w:jc w:val="center"/>
+              <w:rPr>
+                <w:sz w:val="24"/>
+              </w:rPr>
+            </w:pPr>
+            <w:r>
+              <w:rPr>
+                <w:rFonts w:hint="eastAsia"/>
+                <w:sz w:val="24"/>
+              </w:rPr>
+              <w:t>8</w:t>
+            </w:r>
+            <w:r>
+              <w:rPr>
+                <w:sz w:val="24"/>
+              </w:rPr>
+              <w:t>253</w:t>
+            </w:r>
+            <w:r>
+              <w:rPr>
+                <w:rFonts w:hint="eastAsia"/>
+                <w:sz w:val="24"/>
+              </w:rPr>
+              <w:t>模式控制寄存器（</w:t>
+            </w:r>
+            <w:r>
+              <w:rPr>
+                <w:rFonts w:hint="eastAsia"/>
+                <w:sz w:val="24"/>
+              </w:rPr>
+              <w:t>Mode</w:t>
+            </w:r>
+            <w:r>
+              <w:rPr>
+                <w:sz w:val="24"/>
+              </w:rPr>
+              <w:t xml:space="preserve"> </w:t>
+            </w:r>
+            <w:r>
+              <w:rPr>
+                <w:rFonts w:hint="eastAsia"/>
+                <w:sz w:val="24"/>
+              </w:rPr>
+              <w:t>Control</w:t>
+            </w:r>
+            <w:r>
+              <w:rPr>
+                <w:sz w:val="24"/>
+              </w:rPr>
+              <w:t xml:space="preserve"> </w:t>
+            </w:r>
+            <w:r>
+              <w:rPr>
+                <w:rFonts w:hint="eastAsia"/>
+                <w:sz w:val="24"/>
+              </w:rPr>
+              <w:t>Register</w:t>
+            </w:r>
+            <w:r>
+              <w:rPr>
+                <w:rFonts w:hint="eastAsia"/>
+                <w:sz w:val="24"/>
+              </w:rPr>
+              <w:t>）</w:t>
+            </w:r>
+          </w:p>
+        </w:tc>
+      </w:tr>
+    </w:tbl>
+    <w:p>
+      <w:pPr>
+        <w:spacing w:beforeLines="50" w:before="156" w:afterLines="50" w:after="156" w:line="360" w:lineRule="auto"/>
+        <w:jc w:val="left"/>
+        <w:rPr>
+          <w:sz w:val="24"/>
+        </w:rPr>
+      </w:pPr>
+      <w:r>
+        <w:rPr>
+          <w:sz w:val="24"/>
+        </w:rPr>
+        <w:tab/>
+      </w:r>
+      <w:r>
+        <w:rPr>
+          <w:rFonts w:hint="eastAsia"/>
+          <w:sz w:val="24"/>
+        </w:rPr>
+        <w:t>进程调度模块的核心是写在</w:t>
+      </w:r>
+      <w:r>
+        <w:rPr>
+          <w:rFonts w:hint="eastAsia"/>
+          <w:sz w:val="24"/>
+        </w:rPr>
+        <w:t>/</w:t>
+      </w:r>
+      <w:r>
+        <w:rPr>
+          <w:sz w:val="24"/>
+        </w:rPr>
+        <w:t>SourceCode/kernel/pcbSchedule</w:t>
+      </w:r>
+      <w:r>
+        <w:rPr>
+          <w:sz w:val="24"/>
+        </w:rPr>
+        <w:t>.c</w:t>
+      </w:r>
+      <w:r>
+        <w:rPr>
+          <w:rFonts w:hint="eastAsia"/>
+          <w:sz w:val="24"/>
+        </w:rPr>
+        <w:t>中的函数</w:t>
+      </w:r>
+      <w:r>
+        <w:rPr>
+          <w:rFonts w:hint="eastAsia"/>
+          <w:sz w:val="24"/>
+        </w:rPr>
+        <w:t>pcbSchedule</w:t>
+      </w:r>
+      <w:r>
+        <w:rPr>
+          <w:sz w:val="24"/>
+        </w:rPr>
+        <w:t>()</w:t>
+      </w:r>
+      <w:r>
+        <w:rPr>
+          <w:rFonts w:hint="eastAsia"/>
+          <w:sz w:val="24"/>
+        </w:rPr>
+        <w:t>。在</w:t>
+      </w:r>
+      <w:r>
+        <w:rPr>
+          <w:rFonts w:hint="eastAsia"/>
+          <w:sz w:val="24"/>
+        </w:rPr>
+        <w:t>时钟中断发生时，首先进行中断处理，之后转入中断服务程序</w:t>
+      </w:r>
+      <w:r>
+        <w:rPr>
+          <w:rFonts w:hint="eastAsia"/>
+          <w:sz w:val="24"/>
+        </w:rPr>
+        <w:t>c</w:t>
+      </w:r>
+      <w:r>
+        <w:rPr>
+          <w:sz w:val="24"/>
+        </w:rPr>
+        <w:t>lockService()</w:t>
+      </w:r>
+      <w:r>
+        <w:rPr>
+          <w:rFonts w:hint="eastAsia"/>
+          <w:sz w:val="24"/>
+        </w:rPr>
+        <w:t>，再在</w:t>
+      </w:r>
+      <w:r>
+        <w:rPr>
+          <w:rFonts w:hint="eastAsia"/>
+          <w:sz w:val="24"/>
+        </w:rPr>
+        <w:t>c</w:t>
+      </w:r>
+      <w:r>
+        <w:rPr>
+          <w:sz w:val="24"/>
+        </w:rPr>
+        <w:t>lockService()</w:t>
+      </w:r>
+      <w:r>
+        <w:rPr>
+          <w:rFonts w:hint="eastAsia"/>
+          <w:sz w:val="24"/>
+        </w:rPr>
+        <w:t>中调用进程调度算法</w:t>
+      </w:r>
+      <w:r>
+        <w:rPr>
+          <w:rFonts w:hint="eastAsia"/>
+          <w:sz w:val="24"/>
+        </w:rPr>
+        <w:t>p</w:t>
+      </w:r>
+      <w:r>
+        <w:rPr>
+          <w:sz w:val="24"/>
+        </w:rPr>
+        <w:t>cbSchedule()</w:t>
+      </w:r>
+      <w:r>
+        <w:rPr>
+          <w:rFonts w:hint="eastAsia"/>
+          <w:sz w:val="24"/>
+        </w:rPr>
+        <w:t>，对全局变量</w:t>
+      </w:r>
+      <w:r>
+        <w:rPr>
+          <w:rFonts w:hint="eastAsia"/>
+          <w:sz w:val="24"/>
+        </w:rPr>
+        <w:t>PCBready</w:t>
+      </w:r>
+      <w:r>
+        <w:rPr>
+          <w:rFonts w:hint="eastAsia"/>
+          <w:sz w:val="24"/>
+        </w:rPr>
+        <w:t>进行修改。</w:t>
+      </w:r>
+      <w:r>
+        <w:rPr>
+          <w:rFonts w:hint="eastAsia"/>
+          <w:sz w:val="24"/>
+        </w:rPr>
+        <w:t>决定运行那一个进程之后，就根据</w:t>
+      </w:r>
+      <w:r>
+        <w:rPr>
+          <w:rFonts w:hint="eastAsia"/>
+          <w:sz w:val="24"/>
+        </w:rPr>
+        <w:t>P</w:t>
+      </w:r>
+      <w:r>
+        <w:rPr>
+          <w:sz w:val="24"/>
+        </w:rPr>
+        <w:t>CB</w:t>
+      </w:r>
+      <w:r>
+        <w:rPr>
+          <w:rFonts w:hint="eastAsia"/>
+          <w:sz w:val="24"/>
+        </w:rPr>
+        <w:t>结构体的成员变量</w:t>
+      </w:r>
+      <w:r>
+        <w:rPr>
+          <w:rFonts w:hint="eastAsia"/>
+          <w:sz w:val="24"/>
+        </w:rPr>
+        <w:t>stackframe</w:t>
+      </w:r>
+      <w:r>
+        <w:rPr>
+          <w:rFonts w:hint="eastAsia"/>
+          <w:sz w:val="24"/>
+        </w:rPr>
+        <w:t>对</w:t>
+      </w:r>
+      <w:r>
+        <w:rPr>
+          <w:rFonts w:hint="eastAsia"/>
+          <w:sz w:val="24"/>
+        </w:rPr>
+        <w:t>进程的断点和现场进行恢复</w:t>
+      </w:r>
+      <w:r>
+        <w:rPr>
+          <w:rFonts w:hint="eastAsia"/>
+          <w:sz w:val="24"/>
+        </w:rPr>
+        <w:t>。</w:t>
+      </w:r>
+      <w:r>
+        <w:rPr>
+          <w:rFonts w:hint="eastAsia"/>
+          <w:sz w:val="24"/>
+        </w:rPr>
+        <w:t>进程调用模块的大致流程图如图</w:t>
+      </w:r>
+      <w:r>
+        <w:rPr>
+          <w:rFonts w:hint="eastAsia"/>
+          <w:sz w:val="24"/>
+        </w:rPr>
+        <w:t>4</w:t>
+      </w:r>
+      <w:r>
+        <w:rPr>
+          <w:sz w:val="24"/>
+        </w:rPr>
+        <w:t>.4</w:t>
+      </w:r>
+      <w:r>
+        <w:rPr>
+          <w:rFonts w:hint="eastAsia"/>
+          <w:sz w:val="24"/>
+        </w:rPr>
+        <w:t>所示：</w:t>
+      </w:r>
+    </w:p>
+    <w:p>
+      <w:pPr>
+        <w:spacing w:beforeLines="50" w:before="156" w:afterLines="50" w:after="156" w:line="360" w:lineRule="auto"/>
+        <w:jc w:val="left"/>
+      </w:pPr>
+      <w:r>
+        <w:rPr>
+          <w:sz w:val="24"/>
+        </w:rPr>
+        <w:tab/>
+      </w:r>
+      <w:r>
+        <w:object w:dxaOrig="9337" w:dyaOrig="2820" w14:anchorId="7EBD1B22">
+          <v:shape id="_x0000_i1030" type="#_x0000_t75" style="width:415.35pt;height:125.35pt" o:ole="">
+            <v:imagedata r:id="rId27" o:title=""/>
+          </v:shape>
+          <o:OLEObject Type="Embed" ProgID="Visio.Drawing.15" ShapeID="_x0000_i1030" DrawAspect="Content" ObjectID="_1677714283" r:id="rId28"/>
+        </w:object>
+      </w:r>
+    </w:p>
+    <w:p>
+      <w:pPr>
+        <w:spacing w:beforeLines="50" w:before="156" w:afterLines="50" w:after="156" w:line="360" w:lineRule="auto"/>
+        <w:jc w:val="center"/>
+        <w:rPr>
+          <w:rFonts w:hint="eastAsia"/>
+          <w:sz w:val="24"/>
+        </w:rPr>
+      </w:pPr>
+      <w:r>
+        <w:rPr>
+          <w:rFonts w:hint="eastAsia"/>
+        </w:rPr>
+        <w:t>图</w:t>
+      </w:r>
+      <w:r>
+        <w:rPr>
+          <w:rFonts w:hint="eastAsia"/>
+        </w:rPr>
+        <w:t>4</w:t>
+      </w:r>
+      <w:r>
+        <w:t>.4</w:t>
+      </w:r>
+    </w:p>
+    <w:p>
+      <w:pPr>
+        <w:pStyle w:val="af8"/>
+        <w:spacing w:before="156" w:after="156"/>
+        <w:rPr>
+          <w:rFonts w:ascii="Times New Roman" w:hAnsi="Times New Roman" w:cs="Times New Roman"/>
+        </w:rPr>
+      </w:pPr>
+      <w:r>
+        <w:rPr>
+          <w:rFonts w:ascii="Times New Roman" w:hAnsi="Times New Roman" w:cs="Times New Roman"/>
+        </w:rPr>
+        <w:t>4.4</w:t>
+      </w:r>
+      <w:r>
+        <w:rPr>
+          <w:rFonts w:ascii="Times New Roman" w:hAnsi="Times New Roman" w:cs="Times New Roman"/>
+        </w:rPr>
+        <w:t xml:space="preserve"> </w:t>
+      </w:r>
+      <w:r>
+        <w:rPr>
+          <w:rFonts w:ascii="Times New Roman" w:hAnsi="Times New Roman" w:cs="Times New Roman" w:hint="eastAsia"/>
+        </w:rPr>
+        <w:t>中断处理模块</w:t>
+      </w:r>
+    </w:p>
+    <w:p>
+      <w:pPr>
+        <w:spacing w:beforeLines="50" w:before="156" w:afterLines="50" w:after="156" w:line="360" w:lineRule="auto"/>
+        <w:jc w:val="left"/>
+        <w:rPr>
+          <w:rFonts w:hint="eastAsia"/>
+          <w:sz w:val="24"/>
+        </w:rPr>
+      </w:pPr>
+      <w:r>
+        <w:rPr>
+          <w:sz w:val="24"/>
+        </w:rPr>
+        <w:tab/>
+      </w:r>
+      <w:r>
+        <w:rPr>
+          <w:rFonts w:hint="eastAsia"/>
+          <w:sz w:val="24"/>
+        </w:rPr>
+        <w:t>当</w:t>
+      </w:r>
+      <w:r>
+        <w:rPr>
+          <w:rFonts w:hint="eastAsia"/>
+          <w:sz w:val="24"/>
+        </w:rPr>
+        <w:t>C</w:t>
+      </w:r>
+      <w:r>
+        <w:rPr>
+          <w:sz w:val="24"/>
+        </w:rPr>
+        <w:t>PU</w:t>
+      </w:r>
+      <w:r>
+        <w:rPr>
+          <w:rFonts w:hint="eastAsia"/>
+          <w:sz w:val="24"/>
+        </w:rPr>
+        <w:t>处于实模式，中断实际上由</w:t>
+      </w:r>
+      <w:r>
+        <w:rPr>
+          <w:rFonts w:hint="eastAsia"/>
+          <w:sz w:val="24"/>
+        </w:rPr>
+        <w:t>B</w:t>
+      </w:r>
+      <w:r>
+        <w:rPr>
+          <w:sz w:val="24"/>
+        </w:rPr>
+        <w:t>IOS</w:t>
+      </w:r>
+      <w:r>
+        <w:rPr>
+          <w:rFonts w:hint="eastAsia"/>
+          <w:sz w:val="24"/>
+        </w:rPr>
+        <w:t>进行处理。</w:t>
+      </w:r>
+      <w:r>
+        <w:rPr>
+          <w:rFonts w:hint="eastAsia"/>
+          <w:sz w:val="24"/>
+        </w:rPr>
+        <w:t>BIOS</w:t>
+      </w:r>
+      <w:r>
+        <w:rPr>
+          <w:rFonts w:hint="eastAsia"/>
+          <w:sz w:val="24"/>
+        </w:rPr>
+        <w:t>将</w:t>
+      </w:r>
+      <w:r>
+        <w:rPr>
+          <w:rFonts w:hint="eastAsia"/>
+          <w:sz w:val="24"/>
+        </w:rPr>
+        <w:t>2</w:t>
+      </w:r>
+      <w:r>
+        <w:rPr>
+          <w:sz w:val="24"/>
+        </w:rPr>
+        <w:t>56</w:t>
+      </w:r>
+      <w:r>
+        <w:rPr>
+          <w:rFonts w:hint="eastAsia"/>
+          <w:sz w:val="24"/>
+        </w:rPr>
+        <w:t>个中断服务程序的入口地址放在最低</w:t>
+      </w:r>
+      <w:r>
+        <w:rPr>
+          <w:rFonts w:hint="eastAsia"/>
+          <w:sz w:val="24"/>
+        </w:rPr>
+        <w:t>1</w:t>
+      </w:r>
+      <w:r>
+        <w:rPr>
+          <w:sz w:val="24"/>
+        </w:rPr>
+        <w:t>KB</w:t>
+      </w:r>
+      <w:r>
+        <w:rPr>
+          <w:rFonts w:hint="eastAsia"/>
+          <w:sz w:val="24"/>
+        </w:rPr>
+        <w:t>处形成中断向量表（</w:t>
+      </w:r>
+      <w:r>
+        <w:rPr>
+          <w:rFonts w:hint="eastAsia"/>
+          <w:sz w:val="24"/>
+        </w:rPr>
+        <w:t>Interrupt</w:t>
+      </w:r>
+      <w:r>
+        <w:rPr>
+          <w:sz w:val="24"/>
+        </w:rPr>
+        <w:t xml:space="preserve"> </w:t>
+      </w:r>
+      <w:r>
+        <w:rPr>
+          <w:rFonts w:hint="eastAsia"/>
+          <w:sz w:val="24"/>
+        </w:rPr>
+        <w:t>Vector</w:t>
+      </w:r>
+      <w:r>
+        <w:rPr>
+          <w:sz w:val="24"/>
+        </w:rPr>
+        <w:t xml:space="preserve"> </w:t>
+      </w:r>
+      <w:r>
+        <w:rPr>
+          <w:rFonts w:hint="eastAsia"/>
+          <w:sz w:val="24"/>
+        </w:rPr>
+        <w:t>Table</w:t>
+      </w:r>
+      <w:r>
+        <w:rPr>
+          <w:rFonts w:hint="eastAsia"/>
+          <w:sz w:val="24"/>
+        </w:rPr>
+        <w:t>，</w:t>
+      </w:r>
+      <w:r>
+        <w:rPr>
+          <w:rFonts w:hint="eastAsia"/>
+          <w:sz w:val="24"/>
+        </w:rPr>
+        <w:t>IVT</w:t>
+      </w:r>
+      <w:r>
+        <w:rPr>
+          <w:rFonts w:hint="eastAsia"/>
+          <w:sz w:val="24"/>
+        </w:rPr>
+        <w:t>），也即</w:t>
+      </w:r>
+      <w:r>
+        <w:rPr>
+          <w:sz w:val="24"/>
+        </w:rPr>
+        <w:t>0x00000~0x03FFF</w:t>
+      </w:r>
+      <w:r>
+        <w:rPr>
+          <w:rFonts w:hint="eastAsia"/>
+          <w:sz w:val="24"/>
+        </w:rPr>
+        <w:t>处。当发生硬件中断或者执行中断调用指令</w:t>
+      </w:r>
+      <w:r>
+        <w:rPr>
+          <w:rFonts w:hint="eastAsia"/>
+          <w:sz w:val="24"/>
+        </w:rPr>
+        <w:t>int</w:t>
+      </w:r>
+      <w:r>
+        <w:rPr>
+          <w:rFonts w:hint="eastAsia"/>
+          <w:sz w:val="24"/>
+        </w:rPr>
+        <w:t>时，就会根据中断号和入口参数调用</w:t>
+      </w:r>
+      <w:r>
+        <w:rPr>
+          <w:sz w:val="24"/>
+        </w:rPr>
+        <w:t>BIOS</w:t>
+      </w:r>
+      <w:r>
+        <w:rPr>
+          <w:rFonts w:hint="eastAsia"/>
+          <w:sz w:val="24"/>
+        </w:rPr>
+        <w:t>中断。</w:t>
+      </w:r>
+      <w:r>
+        <w:rPr>
+          <w:rFonts w:hint="eastAsia"/>
+          <w:sz w:val="24"/>
+        </w:rPr>
+        <w:t>C</w:t>
+      </w:r>
+      <w:r>
+        <w:rPr>
+          <w:sz w:val="24"/>
+        </w:rPr>
+        <w:t>PU</w:t>
+      </w:r>
+      <w:r>
+        <w:rPr>
+          <w:rFonts w:hint="eastAsia"/>
+          <w:sz w:val="24"/>
+        </w:rPr>
+        <w:t>跳入保护模式后，</w:t>
+      </w:r>
+      <w:r>
+        <w:rPr>
+          <w:sz w:val="24"/>
+        </w:rPr>
+        <w:t>IVT</w:t>
+      </w:r>
+      <w:r>
+        <w:rPr>
+          <w:rFonts w:hint="eastAsia"/>
+          <w:sz w:val="24"/>
+        </w:rPr>
+        <w:t>失效，需要自行建立中断描述表（</w:t>
+      </w:r>
+      <w:r>
+        <w:rPr>
+          <w:rFonts w:hint="eastAsia"/>
+          <w:sz w:val="24"/>
+        </w:rPr>
+        <w:t>I</w:t>
+      </w:r>
+      <w:r>
+        <w:rPr>
+          <w:sz w:val="24"/>
+        </w:rPr>
+        <w:t>nterrupt Descriptor Table</w:t>
+      </w:r>
+      <w:r>
+        <w:rPr>
+          <w:rFonts w:hint="eastAsia"/>
+          <w:sz w:val="24"/>
+        </w:rPr>
+        <w:t>，</w:t>
+      </w:r>
+      <w:r>
+        <w:rPr>
+          <w:rFonts w:hint="eastAsia"/>
+          <w:sz w:val="24"/>
+        </w:rPr>
+        <w:t>IDT</w:t>
+      </w:r>
+      <w:r>
+        <w:rPr>
+          <w:rFonts w:hint="eastAsia"/>
+          <w:sz w:val="24"/>
+        </w:rPr>
+        <w:t>）和编写中断服务程序。</w:t>
+      </w:r>
+      <w:r>
+        <w:rPr>
+          <w:rFonts w:hint="eastAsia"/>
+          <w:sz w:val="24"/>
+        </w:rPr>
+        <w:t>在</w:t>
+      </w:r>
+      <w:r>
+        <w:rPr>
+          <w:sz w:val="24"/>
+        </w:rPr>
+        <w:t>IDT</w:t>
+      </w:r>
+      <w:r>
+        <w:rPr>
+          <w:rFonts w:hint="eastAsia"/>
+          <w:sz w:val="24"/>
+        </w:rPr>
+        <w:t>中不仅保存着描述中断门的中断门描述符，而且还可以有</w:t>
+      </w:r>
+      <w:r>
+        <w:rPr>
+          <w:rFonts w:hint="eastAsia"/>
+          <w:sz w:val="24"/>
+        </w:rPr>
+        <w:t>任务</w:t>
+      </w:r>
+      <w:r>
+        <w:rPr>
+          <w:rFonts w:hint="eastAsia"/>
+          <w:sz w:val="24"/>
+        </w:rPr>
+        <w:t>门描述符和</w:t>
+      </w:r>
+      <w:r>
+        <w:rPr>
+          <w:rFonts w:hint="eastAsia"/>
+          <w:sz w:val="24"/>
+        </w:rPr>
+        <w:t>陷阱</w:t>
+      </w:r>
+      <w:r>
+        <w:rPr>
+          <w:rFonts w:hint="eastAsia"/>
+          <w:sz w:val="24"/>
+        </w:rPr>
+        <w:t>门描述符</w:t>
+      </w:r>
+      <w:r>
+        <w:rPr>
+          <w:rFonts w:hint="eastAsia"/>
+          <w:sz w:val="24"/>
+        </w:rPr>
+        <w:t>，利用中断门描述符可以实现系统调用</w:t>
+      </w:r>
+      <w:r>
+        <w:rPr>
+          <w:rFonts w:hint="eastAsia"/>
+          <w:sz w:val="24"/>
+        </w:rPr>
+        <w:t>，通过系统调用使得在低特权级（如</w:t>
+      </w:r>
+      <w:r>
+        <w:rPr>
+          <w:rFonts w:hint="eastAsia"/>
+          <w:sz w:val="24"/>
+        </w:rPr>
+        <w:t>RING</w:t>
+      </w:r>
+      <w:r>
+        <w:rPr>
+          <w:sz w:val="24"/>
+        </w:rPr>
+        <w:t>3</w:t>
+      </w:r>
+      <w:r>
+        <w:rPr>
+          <w:rFonts w:hint="eastAsia"/>
+          <w:sz w:val="24"/>
+        </w:rPr>
+        <w:t>）的用户进程可以获得内核的服务。</w:t>
+      </w:r>
+    </w:p>
+    <w:p>
+      <w:pPr>
+        <w:spacing w:beforeLines="50" w:before="156" w:afterLines="50" w:after="156" w:line="360" w:lineRule="auto"/>
+        <w:jc w:val="left"/>
+        <w:rPr>
+          <w:sz w:val="24"/>
+        </w:rPr>
+      </w:pPr>
+      <w:r>
+        <w:tab/>
+      </w:r>
+      <w:r>
+        <w:rPr>
+          <w:rFonts w:hint="eastAsia"/>
+          <w:sz w:val="24"/>
+        </w:rPr>
+        <w:t>中断处理模块包含两大部分，一部分是对中断的处理；另一部分是对异常的处理。中断分为外部中断和软中断，通常用来处理处理器外部的随机触发的</w:t>
+      </w:r>
+      <w:r>
+        <w:rPr>
+          <w:rFonts w:hint="eastAsia"/>
+          <w:sz w:val="24"/>
+        </w:rPr>
+        <w:t>事件</w:t>
+      </w:r>
+      <w:r>
+        <w:rPr>
+          <w:rFonts w:hint="eastAsia"/>
+          <w:sz w:val="24"/>
+        </w:rPr>
+        <w:t>，如键盘的输入、屏幕的输出等；异常包括</w:t>
+      </w:r>
+      <w:r>
+        <w:rPr>
+          <w:rFonts w:hint="eastAsia"/>
+          <w:sz w:val="24"/>
+        </w:rPr>
+        <w:t>Fault</w:t>
+      </w:r>
+      <w:r>
+        <w:rPr>
+          <w:rFonts w:hint="eastAsia"/>
+          <w:sz w:val="24"/>
+        </w:rPr>
+        <w:t>、</w:t>
+      </w:r>
+      <w:r>
+        <w:rPr>
+          <w:rFonts w:hint="eastAsia"/>
+          <w:sz w:val="24"/>
+        </w:rPr>
+        <w:t>Trap</w:t>
+      </w:r>
+      <w:r>
+        <w:rPr>
+          <w:rFonts w:hint="eastAsia"/>
+          <w:sz w:val="24"/>
+        </w:rPr>
+        <w:t>和</w:t>
+      </w:r>
+      <w:r>
+        <w:rPr>
+          <w:rFonts w:hint="eastAsia"/>
+          <w:sz w:val="24"/>
+        </w:rPr>
+        <w:t>Abort</w:t>
+      </w:r>
+      <w:r>
+        <w:rPr>
+          <w:rFonts w:hint="eastAsia"/>
+          <w:sz w:val="24"/>
+        </w:rPr>
+        <w:t>三种类型，通常是由于指令执行时发生错误而发生，例如特权级为</w:t>
+      </w:r>
+      <w:r>
+        <w:rPr>
+          <w:rFonts w:hint="eastAsia"/>
+          <w:sz w:val="24"/>
+        </w:rPr>
+        <w:t>3</w:t>
+      </w:r>
+      <w:r>
+        <w:rPr>
+          <w:rFonts w:hint="eastAsia"/>
+          <w:sz w:val="24"/>
+        </w:rPr>
+        <w:t>的段访问特权级为</w:t>
+      </w:r>
+      <w:r>
+        <w:rPr>
+          <w:rFonts w:hint="eastAsia"/>
+          <w:sz w:val="24"/>
+        </w:rPr>
+        <w:t>0</w:t>
+      </w:r>
+      <w:r>
+        <w:rPr>
+          <w:rFonts w:hint="eastAsia"/>
+          <w:sz w:val="24"/>
+        </w:rPr>
+        <w:t>的段，这将会</w:t>
+      </w:r>
+      <w:r>
+        <w:rPr>
+          <w:rFonts w:hint="eastAsia"/>
+          <w:sz w:val="24"/>
+        </w:rPr>
+        <w:t>触发</w:t>
+      </w:r>
+      <w:r>
+        <w:rPr>
+          <w:rFonts w:hint="eastAsia"/>
+          <w:sz w:val="24"/>
+        </w:rPr>
+        <w:t>#GP</w:t>
+      </w:r>
+      <w:r>
+        <w:rPr>
+          <w:rFonts w:hint="eastAsia"/>
+          <w:sz w:val="24"/>
+        </w:rPr>
+        <w:t>的</w:t>
+      </w:r>
+      <w:r>
+        <w:rPr>
+          <w:rFonts w:hint="eastAsia"/>
+          <w:sz w:val="24"/>
+        </w:rPr>
+        <w:t>Fault</w:t>
+      </w:r>
+      <w:r>
+        <w:rPr>
+          <w:rFonts w:hint="eastAsia"/>
+          <w:sz w:val="24"/>
+        </w:rPr>
+        <w:t>型</w:t>
+      </w:r>
+      <w:r>
+        <w:rPr>
+          <w:rFonts w:hint="eastAsia"/>
+          <w:sz w:val="24"/>
+        </w:rPr>
+        <w:t>异常。</w:t>
+      </w:r>
+    </w:p>
+    <w:p>
+      <w:pPr>
+        <w:spacing w:beforeLines="50" w:before="156" w:afterLines="50" w:after="156" w:line="360" w:lineRule="auto"/>
+        <w:jc w:val="left"/>
+        <w:rPr>
+          <w:sz w:val="24"/>
+        </w:rPr>
+      </w:pPr>
+      <w:r>
+        <w:rPr>
+          <w:sz w:val="24"/>
+        </w:rPr>
+        <w:tab/>
+      </w:r>
+      <w:r>
+        <w:rPr>
+          <w:rFonts w:hint="eastAsia"/>
+          <w:sz w:val="24"/>
+        </w:rPr>
+        <w:t>外部中断</w:t>
+      </w:r>
+      <w:r>
+        <w:rPr>
+          <w:rFonts w:hint="eastAsia"/>
+          <w:sz w:val="24"/>
+        </w:rPr>
+        <w:t>（也叫硬件中断）</w:t>
+      </w:r>
+      <w:r>
+        <w:rPr>
+          <w:rFonts w:hint="eastAsia"/>
+          <w:sz w:val="24"/>
+        </w:rPr>
+        <w:t>主要由</w:t>
+      </w:r>
+      <w:r>
+        <w:rPr>
+          <w:rFonts w:hint="eastAsia"/>
+          <w:sz w:val="24"/>
+        </w:rPr>
+        <w:t>8</w:t>
+      </w:r>
+      <w:r>
+        <w:rPr>
+          <w:sz w:val="24"/>
+        </w:rPr>
+        <w:t>259A</w:t>
+      </w:r>
+      <w:r>
+        <w:rPr>
+          <w:rFonts w:hint="eastAsia"/>
+          <w:sz w:val="24"/>
+        </w:rPr>
+        <w:t>可编程</w:t>
+      </w:r>
+      <w:r>
+        <w:rPr>
+          <w:rFonts w:hint="eastAsia"/>
+          <w:sz w:val="24"/>
+        </w:rPr>
+        <w:t>的</w:t>
+      </w:r>
+      <w:r>
+        <w:rPr>
+          <w:rFonts w:hint="eastAsia"/>
+          <w:sz w:val="24"/>
+        </w:rPr>
+        <w:t>中断控制器</w:t>
+      </w:r>
+      <w:r>
+        <w:rPr>
+          <w:rFonts w:hint="eastAsia"/>
+          <w:sz w:val="24"/>
+        </w:rPr>
+        <w:t>（如图</w:t>
+      </w:r>
+      <w:r>
+        <w:rPr>
+          <w:rFonts w:hint="eastAsia"/>
+          <w:sz w:val="24"/>
+        </w:rPr>
+        <w:t>4</w:t>
+      </w:r>
+      <w:r>
+        <w:rPr>
+          <w:sz w:val="24"/>
+        </w:rPr>
+        <w:t>.5</w:t>
+      </w:r>
+      <w:r>
+        <w:rPr>
+          <w:rFonts w:hint="eastAsia"/>
+          <w:sz w:val="24"/>
+        </w:rPr>
+        <w:t>所示）</w:t>
+      </w:r>
+      <w:r>
+        <w:rPr>
+          <w:rFonts w:hint="eastAsia"/>
+          <w:sz w:val="24"/>
+        </w:rPr>
+        <w:t>（</w:t>
+      </w:r>
+      <w:r>
+        <w:rPr>
+          <w:rFonts w:hint="eastAsia"/>
+          <w:sz w:val="24"/>
+        </w:rPr>
+        <w:t>Programmable</w:t>
+      </w:r>
+      <w:r>
+        <w:rPr>
+          <w:sz w:val="24"/>
+        </w:rPr>
+        <w:t xml:space="preserve"> </w:t>
+      </w:r>
+      <w:r>
+        <w:rPr>
+          <w:rFonts w:hint="eastAsia"/>
+          <w:sz w:val="24"/>
+        </w:rPr>
+        <w:t>Interrupt</w:t>
+      </w:r>
+      <w:r>
+        <w:rPr>
+          <w:sz w:val="24"/>
+        </w:rPr>
+        <w:t xml:space="preserve"> </w:t>
+      </w:r>
+      <w:r>
+        <w:rPr>
+          <w:rFonts w:hint="eastAsia"/>
+          <w:sz w:val="24"/>
+        </w:rPr>
+        <w:t>Controller</w:t>
+      </w:r>
+      <w:r>
+        <w:rPr>
+          <w:rFonts w:hint="eastAsia"/>
+          <w:sz w:val="24"/>
+        </w:rPr>
+        <w:t>，</w:t>
+      </w:r>
+      <w:r>
+        <w:rPr>
+          <w:rFonts w:hint="eastAsia"/>
+          <w:sz w:val="24"/>
+        </w:rPr>
+        <w:t>PIC</w:t>
+      </w:r>
+      <w:r>
+        <w:rPr>
+          <w:rFonts w:hint="eastAsia"/>
+          <w:sz w:val="24"/>
+        </w:rPr>
+        <w:t>）</w:t>
+      </w:r>
+      <w:r>
+        <w:rPr>
+          <w:rFonts w:hint="eastAsia"/>
+          <w:sz w:val="24"/>
+        </w:rPr>
+        <w:t>触发，分为</w:t>
+      </w:r>
+      <w:r>
+        <w:rPr>
+          <w:rFonts w:hint="eastAsia"/>
+          <w:sz w:val="24"/>
+        </w:rPr>
+        <w:t>可屏蔽中断和不可屏蔽中断</w:t>
+      </w:r>
+      <w:r>
+        <w:rPr>
+          <w:rFonts w:hint="eastAsia"/>
+          <w:sz w:val="24"/>
+        </w:rPr>
+        <w:t>，分别由</w:t>
+      </w:r>
+      <w:r>
+        <w:rPr>
+          <w:rFonts w:hint="eastAsia"/>
+          <w:sz w:val="24"/>
+        </w:rPr>
+        <w:t>8</w:t>
+      </w:r>
+      <w:r>
+        <w:rPr>
+          <w:sz w:val="24"/>
+        </w:rPr>
+        <w:t>259A</w:t>
+      </w:r>
+      <w:r>
+        <w:rPr>
+          <w:rFonts w:hint="eastAsia"/>
+          <w:sz w:val="24"/>
+        </w:rPr>
+        <w:t>的</w:t>
+      </w:r>
+      <w:r>
+        <w:rPr>
+          <w:rFonts w:hint="eastAsia"/>
+          <w:sz w:val="24"/>
+        </w:rPr>
+        <w:t>I</w:t>
+      </w:r>
+      <w:r>
+        <w:rPr>
+          <w:sz w:val="24"/>
+        </w:rPr>
+        <w:t>NTR</w:t>
+      </w:r>
+      <w:r>
+        <w:rPr>
+          <w:rFonts w:hint="eastAsia"/>
+          <w:sz w:val="24"/>
+        </w:rPr>
+        <w:t>引脚和</w:t>
+      </w:r>
+      <w:r>
+        <w:rPr>
+          <w:rFonts w:hint="eastAsia"/>
+          <w:sz w:val="24"/>
+        </w:rPr>
+        <w:t>N</w:t>
+      </w:r>
+      <w:r>
+        <w:rPr>
+          <w:sz w:val="24"/>
+        </w:rPr>
+        <w:t>MI</w:t>
+      </w:r>
+      <w:r>
+        <w:rPr>
+          <w:rFonts w:hint="eastAsia"/>
+          <w:sz w:val="24"/>
+        </w:rPr>
+        <w:t>引脚进行接收</w:t>
+      </w:r>
+      <w:r>
+        <w:rPr>
+          <w:rFonts w:hint="eastAsia"/>
+          <w:sz w:val="24"/>
+        </w:rPr>
+        <w:t>。</w:t>
+      </w:r>
+      <w:r>
+        <w:rPr>
+          <w:rFonts w:hint="eastAsia"/>
+          <w:sz w:val="24"/>
+        </w:rPr>
+        <w:t>当</w:t>
+      </w:r>
+      <w:r>
+        <w:rPr>
+          <w:rFonts w:hint="eastAsia"/>
+          <w:sz w:val="24"/>
+        </w:rPr>
+        <w:t>C</w:t>
+      </w:r>
+      <w:r>
+        <w:rPr>
+          <w:sz w:val="24"/>
+        </w:rPr>
+        <w:t>PU</w:t>
+      </w:r>
+      <w:r>
+        <w:rPr>
+          <w:rFonts w:hint="eastAsia"/>
+          <w:sz w:val="24"/>
+        </w:rPr>
+        <w:t>中的</w:t>
+      </w:r>
+      <w:r>
+        <w:rPr>
+          <w:rFonts w:hint="eastAsia"/>
+          <w:sz w:val="24"/>
+        </w:rPr>
+        <w:t>eflags</w:t>
+      </w:r>
+      <w:r>
+        <w:rPr>
+          <w:rFonts w:hint="eastAsia"/>
+          <w:sz w:val="24"/>
+        </w:rPr>
+        <w:t>寄存器的第</w:t>
+      </w:r>
+      <w:r>
+        <w:rPr>
+          <w:rFonts w:hint="eastAsia"/>
+          <w:sz w:val="24"/>
+        </w:rPr>
+        <w:t>9</w:t>
+      </w:r>
+      <w:r>
+        <w:rPr>
+          <w:rFonts w:hint="eastAsia"/>
+          <w:sz w:val="24"/>
+        </w:rPr>
+        <w:t>位</w:t>
+      </w:r>
+      <w:r>
+        <w:rPr>
+          <w:rFonts w:hint="eastAsia"/>
+          <w:sz w:val="24"/>
+        </w:rPr>
+        <w:t>I</w:t>
+      </w:r>
+      <w:r>
+        <w:rPr>
+          <w:sz w:val="24"/>
+        </w:rPr>
+        <w:t>F</w:t>
+      </w:r>
+      <w:r>
+        <w:rPr>
+          <w:rFonts w:hint="eastAsia"/>
+          <w:sz w:val="24"/>
+        </w:rPr>
+        <w:t>=1</w:t>
+      </w:r>
+      <w:r>
+        <w:rPr>
+          <w:rFonts w:hint="eastAsia"/>
+          <w:sz w:val="24"/>
+        </w:rPr>
+        <w:t>时，</w:t>
+      </w:r>
+      <w:r>
+        <w:rPr>
+          <w:rFonts w:hint="eastAsia"/>
+          <w:sz w:val="24"/>
+        </w:rPr>
+        <w:t>C</w:t>
+      </w:r>
+      <w:r>
+        <w:rPr>
+          <w:sz w:val="24"/>
+        </w:rPr>
+        <w:t>PU</w:t>
+      </w:r>
+      <w:r>
+        <w:rPr>
+          <w:rFonts w:hint="eastAsia"/>
+          <w:sz w:val="24"/>
+        </w:rPr>
+        <w:t>响应可屏蔽中断，反之则不响应。</w:t>
+      </w:r>
+    </w:p>
+    <w:p>
+      <w:pPr>
+        <w:spacing w:beforeLines="50" w:before="156" w:afterLines="50" w:after="156" w:line="360" w:lineRule="auto"/>
+        <w:jc w:val="left"/>
+        <w:rPr>
+          <w:rFonts w:hint="eastAsia"/>
+          <w:sz w:val="24"/>
+        </w:rPr>
+      </w:pPr>
+      <w:r>
+        <w:rPr>
+          <w:sz w:val="24"/>
+        </w:rPr>
+        <w:lastRenderedPageBreak/>
+        <w:drawing>
+          <wp:inline distT="0" distB="0" distL="0" distR="0" wp14:anchorId="1F5EF572" wp14:editId="20483184">
+            <wp:extent cx="5274310" cy="2308225"/>
+            <wp:effectExtent l="0" t="0" r="2540" b="0"/>
+            <wp:docPr id="6" name="图片 6"/>
+            <wp:cNvGraphicFramePr>
+              <a:graphicFrameLocks xmlns:a="http://schemas.openxmlformats.org/drawingml/2006/main" noChangeAspect="1"/>
+            </wp:cNvGraphicFramePr>
+            <a:graphic xmlns:a="http://schemas.openxmlformats.org/drawingml/2006/main">
+              <a:graphicData uri="http://schemas.openxmlformats.org/drawingml/2006/picture">
+                <pic:pic xmlns:pic="http://schemas.openxmlformats.org/drawingml/2006/picture">
+                  <pic:nvPicPr>
+                    <pic:cNvPr id="1" name=""/>
+                    <pic:cNvPicPr/>
+                  </pic:nvPicPr>
+                  <pic:blipFill>
+                    <a:blip r:embed="rId29"/>
+                    <a:stretch>
+                      <a:fillRect/>
+                    </a:stretch>
+                  </pic:blipFill>
+                  <pic:spPr>
+                    <a:xfrm>
+                      <a:off x="0" y="0"/>
+                      <a:ext cx="5274310" cy="2308225"/>
+                    </a:xfrm>
+                    <a:prstGeom prst="rect">
+                      <a:avLst/>
+                    </a:prstGeom>
+                  </pic:spPr>
+                </pic:pic>
+              </a:graphicData>
+            </a:graphic>
+          </wp:inline>
+        </w:drawing>
+      </w:r>
+    </w:p>
+    <w:p>
+      <w:pPr>
+        <w:spacing w:beforeLines="50" w:before="156" w:afterLines="50" w:after="156" w:line="360" w:lineRule="auto"/>
+        <w:jc w:val="center"/>
+        <w:rPr>
+          <w:sz w:val="24"/>
+        </w:rPr>
+      </w:pPr>
+      <w:r>
+        <w:rPr>
+          <w:rFonts w:hint="eastAsia"/>
+          <w:sz w:val="24"/>
+        </w:rPr>
+        <w:t>图</w:t>
+      </w:r>
+      <w:r>
+        <w:rPr>
+          <w:rFonts w:hint="eastAsia"/>
+          <w:sz w:val="24"/>
+        </w:rPr>
+        <w:t>4</w:t>
+      </w:r>
+      <w:r>
+        <w:rPr>
+          <w:sz w:val="24"/>
+        </w:rPr>
+        <w:t>.5</w:t>
+      </w:r>
+    </w:p>
+    <w:p>
+      <w:pPr>
+        <w:spacing w:beforeLines="50" w:before="156" w:afterLines="50" w:after="156" w:line="360" w:lineRule="auto"/>
+        <w:jc w:val="left"/>
+        <w:rPr>
+          <w:rFonts w:hint="eastAsia"/>
+          <w:sz w:val="24"/>
+        </w:rPr>
+      </w:pPr>
+      <w:r>
+        <w:rPr>
+          <w:sz w:val="24"/>
+        </w:rPr>
+        <w:tab/>
+      </w:r>
+      <w:r>
+        <w:rPr>
+          <w:rFonts w:hint="eastAsia"/>
+          <w:sz w:val="24"/>
+        </w:rPr>
+        <w:t>本系统对中断处理模块的设计如下：对所有异常进行集中的统一处理，即将发生异常的指令处的</w:t>
+      </w:r>
+      <w:r>
+        <w:rPr>
+          <w:rFonts w:hint="eastAsia"/>
+          <w:sz w:val="24"/>
+        </w:rPr>
+        <w:t>C</w:t>
+      </w:r>
+      <w:r>
+        <w:rPr>
+          <w:sz w:val="24"/>
+        </w:rPr>
+        <w:t>S</w:t>
+      </w:r>
+      <w:r>
+        <w:rPr>
+          <w:rFonts w:hint="eastAsia"/>
+          <w:sz w:val="24"/>
+        </w:rPr>
+        <w:t>、</w:t>
+      </w:r>
+      <w:r>
+        <w:rPr>
+          <w:sz w:val="24"/>
+        </w:rPr>
+        <w:t>EIP</w:t>
+      </w:r>
+      <w:r>
+        <w:rPr>
+          <w:rFonts w:hint="eastAsia"/>
+          <w:sz w:val="24"/>
+        </w:rPr>
+        <w:t>和</w:t>
+      </w:r>
+      <w:r>
+        <w:rPr>
+          <w:rFonts w:hint="eastAsia"/>
+          <w:sz w:val="24"/>
+        </w:rPr>
+        <w:t>eflags</w:t>
+      </w:r>
+      <w:r>
+        <w:rPr>
+          <w:rFonts w:hint="eastAsia"/>
+          <w:sz w:val="24"/>
+        </w:rPr>
+        <w:t>的值打印在屏幕上，再调用</w:t>
+      </w:r>
+      <w:r>
+        <w:rPr>
+          <w:rFonts w:hint="eastAsia"/>
+          <w:sz w:val="24"/>
+        </w:rPr>
+        <w:t>hlt</w:t>
+      </w:r>
+      <w:r>
+        <w:rPr>
+          <w:rFonts w:hint="eastAsia"/>
+          <w:sz w:val="24"/>
+        </w:rPr>
+        <w:t>停机指令；而对于</w:t>
+      </w:r>
+      <w:r>
+        <w:rPr>
+          <w:rFonts w:hint="eastAsia"/>
+          <w:sz w:val="24"/>
+        </w:rPr>
+        <w:t>8</w:t>
+      </w:r>
+      <w:r>
+        <w:rPr>
+          <w:sz w:val="24"/>
+        </w:rPr>
+        <w:t>259A</w:t>
+      </w:r>
+      <w:r>
+        <w:rPr>
+          <w:rFonts w:hint="eastAsia"/>
+          <w:sz w:val="24"/>
+        </w:rPr>
+        <w:t>中的</w:t>
+      </w:r>
+      <w:r>
+        <w:rPr>
+          <w:rFonts w:hint="eastAsia"/>
+          <w:sz w:val="24"/>
+        </w:rPr>
+        <w:t>1</w:t>
+      </w:r>
+      <w:r>
+        <w:rPr>
+          <w:sz w:val="24"/>
+        </w:rPr>
+        <w:t>5</w:t>
+      </w:r>
+      <w:r>
+        <w:rPr>
+          <w:rFonts w:hint="eastAsia"/>
+          <w:sz w:val="24"/>
+        </w:rPr>
+        <w:t>个硬件中断，只编写时钟中断和键盘的中断服务程序，其他中断也进行统一的处理。</w:t>
+      </w:r>
+      <w:r>
+        <w:rPr>
+          <w:rFonts w:hint="eastAsia"/>
+          <w:sz w:val="24"/>
+        </w:rPr>
+        <w:t>所有已处理的异常和中断的中断号和含义可在附录中的表（</w:t>
+      </w:r>
+      <w:r>
+        <w:rPr>
+          <w:rFonts w:hint="eastAsia"/>
+          <w:sz w:val="24"/>
+        </w:rPr>
+        <w:t>1</w:t>
+      </w:r>
+      <w:r>
+        <w:rPr>
+          <w:rFonts w:hint="eastAsia"/>
+          <w:sz w:val="24"/>
+        </w:rPr>
+        <w:t>）查看。</w:t>
+      </w:r>
+    </w:p>
+    <w:p>
+      <w:pPr>
+        <w:spacing w:beforeLines="50" w:before="156" w:afterLines="50" w:after="156" w:line="360" w:lineRule="auto"/>
+        <w:jc w:val="left"/>
+        <w:rPr>
+          <w:sz w:val="24"/>
+        </w:rPr>
+      </w:pPr>
+    </w:p>
+    <w:p>
+      <w:pPr>
+        <w:spacing w:beforeLines="50" w:before="156" w:afterLines="50" w:after="156" w:line="360" w:lineRule="auto"/>
+        <w:jc w:val="left"/>
+        <w:rPr>
+          <w:sz w:val="24"/>
+        </w:rPr>
+      </w:pPr>
+    </w:p>
+    <w:p>
+      <w:pPr>
+        <w:spacing w:beforeLines="50" w:before="156" w:afterLines="50" w:after="156" w:line="360" w:lineRule="auto"/>
+        <w:jc w:val="left"/>
+        <w:rPr>
+          <w:sz w:val="24"/>
+        </w:rPr>
+      </w:pPr>
+    </w:p>
+    <w:p>
+      <w:pPr>
+        <w:spacing w:beforeLines="50" w:before="156" w:afterLines="50" w:after="156" w:line="360" w:lineRule="auto"/>
+        <w:jc w:val="left"/>
+        <w:rPr>
+          <w:rFonts w:hint="eastAsia"/>
+        </w:rPr>
+      </w:pPr>
+    </w:p>
+    <w:p/>
+    <w:p/>
+    <w:p>
+      <w:pPr>
+        <w:rPr>
+          <w:rFonts w:hint="eastAsia"/>
+        </w:rPr>
+      </w:pPr>
     </w:p>
     <w:p>
       <w:pPr>
@@ -21270,10 +26095,7 @@
         <w:rPr>
           <w:rFonts w:hint="eastAsia"/>
         </w:rPr>
-        <w:t>S</w:t>
-      </w:r>
-      <w:r>
-        <w:t>BEA</w:t>
+        <w:t>段基址交换</w:t>
       </w:r>
       <w:r>
         <w:rPr>
@@ -21282,14 +26104,17 @@
         <w:t>算法的改进</w:t>
       </w:r>
       <w:bookmarkEnd w:id="84"/>
+      <w:r>
+        <w:rPr>
+          <w:rFonts w:hint="eastAsia"/>
+        </w:rPr>
+        <w:t>；；“磋商”型段基址交换算法</w:t>
+      </w:r>
     </w:p>
     <w:p>
       <w:pPr>
         <w:pStyle w:val="af8"/>
         <w:spacing w:before="156" w:after="156"/>
-        <w:rPr>
-          <w:rFonts w:hint="eastAsia"/>
-        </w:rPr>
       </w:pPr>
       <w:bookmarkStart w:id="85" w:name="_Toc66839759"/>
       <w:r>
@@ -21409,7 +26234,61 @@
           <w:rFonts w:hint="eastAsia"/>
           <w:sz w:val="24"/>
         </w:rPr>
-        <w:t>）与基于段机制</w:t>
+        <w:t>）与基于段机制交换快速</w:t>
+      </w:r>
+      <w:r>
+        <w:rPr>
+          <w:rFonts w:hint="eastAsia"/>
+          <w:sz w:val="24"/>
+        </w:rPr>
+        <w:t>I</w:t>
+      </w:r>
+      <w:r>
+        <w:rPr>
+          <w:sz w:val="24"/>
+        </w:rPr>
+        <w:t>PC</w:t>
+      </w:r>
+      <w:r>
+        <w:rPr>
+          <w:rFonts w:hint="eastAsia"/>
+          <w:sz w:val="24"/>
+        </w:rPr>
+        <w:t>算法（</w:t>
+      </w:r>
+      <w:r>
+        <w:rPr>
+          <w:rFonts w:hint="eastAsia"/>
+          <w:sz w:val="24"/>
+        </w:rPr>
+        <w:t>SBEA</w:t>
+      </w:r>
+      <w:r>
+        <w:rPr>
+          <w:rFonts w:hint="eastAsia"/>
+          <w:sz w:val="24"/>
+        </w:rPr>
+        <w:t>），这两个算法保证了微内核</w:t>
+      </w:r>
+      <w:r>
+        <w:rPr>
+          <w:rFonts w:hint="eastAsia"/>
+          <w:sz w:val="24"/>
+        </w:rPr>
+        <w:t>I</w:t>
+      </w:r>
+      <w:r>
+        <w:rPr>
+          <w:sz w:val="24"/>
+        </w:rPr>
+        <w:t>PC</w:t>
+      </w:r>
+      <w:r>
+        <w:rPr>
+          <w:rFonts w:hint="eastAsia"/>
+          <w:sz w:val="24"/>
+        </w:rPr>
+        <w:t>中的高效性和安全性。然而，美中不足的是，在某些应用场景下，这两个算法存在着一些不足。在</w:t>
       </w:r>
       <w:r>
         <w:rPr>
@@ -21417,67 +26296,6 @@
           <w:sz w:val="24"/>
         </w:rPr>
         <w:lastRenderedPageBreak/>
-        <w:t>交换快速</w:t>
-      </w:r>
-      <w:r>
-        <w:rPr>
-          <w:rFonts w:hint="eastAsia"/>
-          <w:sz w:val="24"/>
-        </w:rPr>
-        <w:t>I</w:t>
-      </w:r>
-      <w:r>
-        <w:rPr>
-          <w:sz w:val="24"/>
-        </w:rPr>
-        <w:t>PC</w:t>
-      </w:r>
-      <w:r>
-        <w:rPr>
-          <w:rFonts w:hint="eastAsia"/>
-          <w:sz w:val="24"/>
-        </w:rPr>
-        <w:t>算法（</w:t>
-      </w:r>
-      <w:r>
-        <w:rPr>
-          <w:rFonts w:hint="eastAsia"/>
-          <w:sz w:val="24"/>
-        </w:rPr>
-        <w:t>SBEA</w:t>
-      </w:r>
-      <w:r>
-        <w:rPr>
-          <w:rFonts w:hint="eastAsia"/>
-          <w:sz w:val="24"/>
-        </w:rPr>
-        <w:t>），这两个算法保证了微内核</w:t>
-      </w:r>
-      <w:r>
-        <w:rPr>
-          <w:rFonts w:hint="eastAsia"/>
-          <w:sz w:val="24"/>
-        </w:rPr>
-        <w:t>I</w:t>
-      </w:r>
-      <w:r>
-        <w:rPr>
-          <w:sz w:val="24"/>
-        </w:rPr>
-        <w:t>PC</w:t>
-      </w:r>
-      <w:r>
-        <w:rPr>
-          <w:rFonts w:hint="eastAsia"/>
-          <w:sz w:val="24"/>
-        </w:rPr>
-        <w:t>中的高效性和安全性。然而，美中不足的是，在某些应用场景下，这两个算法存在着一些不足。在</w:t>
-      </w:r>
-      <w:r>
-        <w:rPr>
-          <w:rFonts w:hint="eastAsia"/>
-          <w:sz w:val="24"/>
-        </w:rPr>
         <w:t>PPEA</w:t>
       </w:r>
       <w:r>
@@ -22595,7 +27413,6 @@
           <w:rFonts w:hint="eastAsia"/>
           <w:sz w:val="24"/>
         </w:rPr>
-        <w:lastRenderedPageBreak/>
         <w:t>次段基址交换而言显然是值得的。</w:t>
       </w:r>
     </w:p>
@@ -22615,6 +27432,7 @@
         <w:rPr>
           <w:rFonts w:hint="eastAsia"/>
         </w:rPr>
+        <w:lastRenderedPageBreak/>
         <w:t>6</w:t>
       </w:r>
       <w:r>
@@ -23268,7 +28086,7 @@
         </w:rPr>
         <w:t xml:space="preserve">[EB/OL]. (2021-2-26) [2021-3-6]. </w:t>
       </w:r>
-      <w:hyperlink r:id="rId24" w:history="1">
+      <w:hyperlink r:id="rId30" w:history="1">
         <w:r>
           <w:rPr>
             <w:szCs w:val="21"/>
@@ -23966,7 +28784,6 @@
         <w:spacing w:line="400" w:lineRule="atLeast"/>
         <w:ind w:firstLineChars="200" w:firstLine="420"/>
         <w:rPr>
-          <w:rFonts w:hint="eastAsia"/>
           <w:szCs w:val="21"/>
         </w:rPr>
       </w:pPr>
@@ -24068,7 +28885,6 @@
         <w:spacing w:line="400" w:lineRule="atLeast"/>
         <w:ind w:firstLineChars="200" w:firstLine="420"/>
         <w:rPr>
-          <w:rFonts w:hint="eastAsia"/>
           <w:szCs w:val="21"/>
         </w:rPr>
       </w:pPr>
@@ -24406,8 +29222,8 @@
       </w:pPr>
     </w:p>
     <w:sectPr>
-      <w:footerReference w:type="even" r:id="rId25"/>
-      <w:footerReference w:type="default" r:id="rId26"/>
+      <w:footerReference w:type="even" r:id="rId31"/>
+      <w:footerReference w:type="default" r:id="rId32"/>
       <w:pgSz w:w="11906" w:h="16838"/>
       <w:pgMar w:top="1440" w:right="1800" w:bottom="1440" w:left="1800" w:header="851" w:footer="992" w:gutter="0"/>
       <w:pgNumType w:start="1"/>
@@ -25643,6 +30459,21 @@
       <w:shd w:val="clear" w:color="auto" w:fill="E1DFDD"/>
     </w:rPr>
   </w:style>
+  <w:style w:type="table" w:styleId="aff0">
+    <w:name w:val="Table Grid"/>
+    <w:basedOn w:val="a1"/>
+    <w:rsid w:val="00F94AFD"/>
+    <w:tblPr>
+      <w:tblBorders>
+        <w:top w:val="single" w:sz="4" w:space="0" w:color="auto"/>
+        <w:left w:val="single" w:sz="4" w:space="0" w:color="auto"/>
+        <w:bottom w:val="single" w:sz="4" w:space="0" w:color="auto"/>
+        <w:right w:val="single" w:sz="4" w:space="0" w:color="auto"/>
+        <w:insideH w:val="single" w:sz="4" w:space="0" w:color="auto"/>
+        <w:insideV w:val="single" w:sz="4" w:space="0" w:color="auto"/>
+      </w:tblBorders>
+    </w:tblPr>
+  </w:style>
 </w:styles>
 </file>
 

--- a/基于x86架构的微内核操作系统的实现.docx
+++ b/基于x86架构的微内核操作系统的实现.docx
@@ -5,9 +5,6 @@
     <w:p>
       <w:pPr>
         <w:spacing w:line="360" w:lineRule="auto"/>
-        <w:rPr>
-          <w:rFonts w:hint="eastAsia"/>
-        </w:rPr>
       </w:pPr>
     </w:p>
     <w:p>
@@ -1881,7 +1878,7 @@
       <w:bookmarkStart w:id="2" w:name="_Toc495066967"/>
       <w:bookmarkStart w:id="3" w:name="_Toc495067888"/>
       <w:bookmarkStart w:id="4" w:name="_Toc495068866"/>
-      <w:bookmarkStart w:id="5" w:name="_Toc66839731"/>
+      <w:bookmarkStart w:id="5" w:name="_Toc67702170"/>
       <w:r>
         <w:rPr>
           <w:rFonts w:ascii="黑体" w:hAnsi="黑体" w:hint="eastAsia"/>
@@ -1920,7 +1917,7 @@
       <w:pPr>
         <w:spacing w:line="324" w:lineRule="auto"/>
         <w:rPr>
-          <w:rFonts w:ascii="楷体" w:eastAsia="楷体" w:hAnsi="楷体"/>
+          <w:rFonts w:ascii="楷体" w:eastAsia="楷体" w:hAnsi="楷体" w:hint="eastAsia"/>
           <w:sz w:val="24"/>
         </w:rPr>
       </w:pPr>
@@ -1943,10 +1940,17 @@
       </w:r>
       <w:r>
         <w:rPr>
-          <w:rFonts w:ascii="楷体" w:eastAsia="楷体" w:hAnsi="楷体"/>
-          <w:sz w:val="24"/>
-        </w:rPr>
-        <w:t xml:space="preserve"> </w:t>
+          <w:rFonts w:ascii="楷体" w:eastAsia="楷体" w:hAnsi="楷体" w:hint="eastAsia"/>
+          <w:sz w:val="24"/>
+        </w:rPr>
+        <w:t>微内核</w:t>
+      </w:r>
+      <w:r>
+        <w:rPr>
+          <w:rFonts w:ascii="楷体" w:eastAsia="楷体" w:hAnsi="楷体" w:hint="eastAsia"/>
+          <w:sz w:val="24"/>
+        </w:rPr>
+        <w:t>；进程间通信；段基址交换算法</w:t>
       </w:r>
     </w:p>
     <w:p>
@@ -1981,7 +1985,7 @@
       <w:bookmarkStart w:id="9" w:name="_Toc495066968"/>
       <w:bookmarkStart w:id="10" w:name="_Toc495067889"/>
       <w:bookmarkStart w:id="11" w:name="_Toc495068867"/>
-      <w:bookmarkStart w:id="12" w:name="_Toc66839732"/>
+      <w:bookmarkStart w:id="12" w:name="_Toc67702171"/>
       <w:r>
         <w:t>Abstract</w:t>
       </w:r>
@@ -2083,6 +2087,30 @@
         </w:rPr>
         <w:t>:</w:t>
       </w:r>
+      <w:r>
+        <w:rPr>
+          <w:rFonts w:ascii="Arial" w:hAnsi="Arial" w:cs="Arial"/>
+          <w:b/>
+          <w:bCs/>
+          <w:color w:val="000000"/>
+          <w:sz w:val="24"/>
+        </w:rPr>
+        <w:t xml:space="preserve"> </w:t>
+      </w:r>
+      <w:r>
+        <w:rPr>
+          <w:bCs/>
+          <w:sz w:val="24"/>
+        </w:rPr>
+        <w:t>Microkernel</w:t>
+      </w:r>
+      <w:r>
+        <w:rPr>
+          <w:bCs/>
+          <w:sz w:val="24"/>
+        </w:rPr>
+        <w:t>; Inter-process communication; Segment base exchange algorithm</w:t>
+      </w:r>
     </w:p>
     <w:p>
       <w:pPr>
@@ -2098,7 +2126,7 @@
       </w:r>
       <w:bookmarkStart w:id="13" w:name="_Toc495068868"/>
       <w:bookmarkStart w:id="14" w:name="_Toc495071425"/>
-      <w:bookmarkStart w:id="15" w:name="_Toc66839733"/>
+      <w:bookmarkStart w:id="15" w:name="_Toc67702172"/>
       <w:r>
         <w:rPr>
           <w:rFonts w:ascii="黑体" w:hAnsi="黑体" w:hint="eastAsia"/>
@@ -2166,7 +2194,7 @@
           <w:r>
             <w:fldChar w:fldCharType="separate"/>
           </w:r>
-          <w:hyperlink w:anchor="_Toc66839731" w:history="1">
+          <w:hyperlink w:anchor="_Toc67702170" w:history="1">
             <w:r>
               <w:rPr>
                 <w:rStyle w:val="af5"/>
@@ -2194,7 +2222,7 @@
                 <w:noProof/>
                 <w:webHidden/>
               </w:rPr>
-              <w:instrText xml:space="preserve"> PAGEREF _Toc66839731 \h </w:instrText>
+              <w:instrText xml:space="preserve"> PAGEREF _Toc67702170 \h </w:instrText>
             </w:r>
             <w:r>
               <w:rPr>
@@ -2235,7 +2263,7 @@
               <w:szCs w:val="22"/>
             </w:rPr>
           </w:pPr>
-          <w:hyperlink w:anchor="_Toc66839732" w:history="1">
+          <w:hyperlink w:anchor="_Toc67702171" w:history="1">
             <w:r>
               <w:rPr>
                 <w:rStyle w:val="af5"/>
@@ -2262,7 +2290,7 @@
                 <w:noProof/>
                 <w:webHidden/>
               </w:rPr>
-              <w:instrText xml:space="preserve"> PAGEREF _Toc66839732 \h </w:instrText>
+              <w:instrText xml:space="preserve"> PAGEREF _Toc67702171 \h </w:instrText>
             </w:r>
             <w:r>
               <w:rPr>
@@ -2303,7 +2331,7 @@
               <w:szCs w:val="22"/>
             </w:rPr>
           </w:pPr>
-          <w:hyperlink w:anchor="_Toc66839733" w:history="1">
+          <w:hyperlink w:anchor="_Toc67702172" w:history="1">
             <w:r>
               <w:rPr>
                 <w:rStyle w:val="af5"/>
@@ -2331,7 +2359,7 @@
                 <w:noProof/>
                 <w:webHidden/>
               </w:rPr>
-              <w:instrText xml:space="preserve"> PAGEREF _Toc66839733 \h </w:instrText>
+              <w:instrText xml:space="preserve"> PAGEREF _Toc67702172 \h </w:instrText>
             </w:r>
             <w:r>
               <w:rPr>
@@ -2372,7 +2400,7 @@
               <w:szCs w:val="22"/>
             </w:rPr>
           </w:pPr>
-          <w:hyperlink w:anchor="_Toc66839734" w:history="1">
+          <w:hyperlink w:anchor="_Toc67702173" w:history="1">
             <w:r>
               <w:rPr>
                 <w:rStyle w:val="af5"/>
@@ -2406,7 +2434,7 @@
                 <w:noProof/>
                 <w:webHidden/>
               </w:rPr>
-              <w:instrText xml:space="preserve"> PAGEREF _Toc66839734 \h </w:instrText>
+              <w:instrText xml:space="preserve"> PAGEREF _Toc67702173 \h </w:instrText>
             </w:r>
             <w:r>
               <w:rPr>
@@ -2451,7 +2479,7 @@
               <w:szCs w:val="22"/>
             </w:rPr>
           </w:pPr>
-          <w:hyperlink w:anchor="_Toc66839735" w:history="1">
+          <w:hyperlink w:anchor="_Toc67702174" w:history="1">
             <w:r>
               <w:rPr>
                 <w:rStyle w:val="af5"/>
@@ -2485,7 +2513,7 @@
                 <w:noProof/>
                 <w:webHidden/>
               </w:rPr>
-              <w:instrText xml:space="preserve"> PAGEREF _Toc66839735 \h </w:instrText>
+              <w:instrText xml:space="preserve"> PAGEREF _Toc67702174 \h </w:instrText>
             </w:r>
             <w:r>
               <w:rPr>
@@ -2530,7 +2558,7 @@
               <w:szCs w:val="22"/>
             </w:rPr>
           </w:pPr>
-          <w:hyperlink w:anchor="_Toc66839736" w:history="1">
+          <w:hyperlink w:anchor="_Toc67702175" w:history="1">
             <w:r>
               <w:rPr>
                 <w:rStyle w:val="af5"/>
@@ -2564,7 +2592,7 @@
                 <w:noProof/>
                 <w:webHidden/>
               </w:rPr>
-              <w:instrText xml:space="preserve"> PAGEREF _Toc66839736 \h </w:instrText>
+              <w:instrText xml:space="preserve"> PAGEREF _Toc67702175 \h </w:instrText>
             </w:r>
             <w:r>
               <w:rPr>
@@ -2609,7 +2637,7 @@
               <w:szCs w:val="22"/>
             </w:rPr>
           </w:pPr>
-          <w:hyperlink w:anchor="_Toc66839737" w:history="1">
+          <w:hyperlink w:anchor="_Toc67702176" w:history="1">
             <w:r>
               <w:rPr>
                 <w:rStyle w:val="af5"/>
@@ -2643,7 +2671,7 @@
                 <w:noProof/>
                 <w:webHidden/>
               </w:rPr>
-              <w:instrText xml:space="preserve"> PAGEREF _Toc66839737 \h </w:instrText>
+              <w:instrText xml:space="preserve"> PAGEREF _Toc67702176 \h </w:instrText>
             </w:r>
             <w:r>
               <w:rPr>
@@ -2688,7 +2716,7 @@
               <w:szCs w:val="22"/>
             </w:rPr>
           </w:pPr>
-          <w:hyperlink w:anchor="_Toc66839738" w:history="1">
+          <w:hyperlink w:anchor="_Toc67702177" w:history="1">
             <w:r>
               <w:rPr>
                 <w:rStyle w:val="af5"/>
@@ -2722,7 +2750,7 @@
                 <w:noProof/>
                 <w:webHidden/>
               </w:rPr>
-              <w:instrText xml:space="preserve"> PAGEREF _Toc66839738 \h </w:instrText>
+              <w:instrText xml:space="preserve"> PAGEREF _Toc67702177 \h </w:instrText>
             </w:r>
             <w:r>
               <w:rPr>
@@ -2763,7 +2791,7 @@
               <w:szCs w:val="22"/>
             </w:rPr>
           </w:pPr>
-          <w:hyperlink w:anchor="_Toc66839739" w:history="1">
+          <w:hyperlink w:anchor="_Toc67702178" w:history="1">
             <w:r>
               <w:rPr>
                 <w:rStyle w:val="af5"/>
@@ -2797,7 +2825,7 @@
                 <w:noProof/>
                 <w:webHidden/>
               </w:rPr>
-              <w:instrText xml:space="preserve"> PAGEREF _Toc66839739 \h </w:instrText>
+              <w:instrText xml:space="preserve"> PAGEREF _Toc67702178 \h </w:instrText>
             </w:r>
             <w:r>
               <w:rPr>
@@ -2842,7 +2870,7 @@
               <w:szCs w:val="22"/>
             </w:rPr>
           </w:pPr>
-          <w:hyperlink w:anchor="_Toc66839740" w:history="1">
+          <w:hyperlink w:anchor="_Toc67702179" w:history="1">
             <w:r>
               <w:rPr>
                 <w:rStyle w:val="af5"/>
@@ -2876,7 +2904,7 @@
                 <w:noProof/>
                 <w:webHidden/>
               </w:rPr>
-              <w:instrText xml:space="preserve"> PAGEREF _Toc66839740 \h </w:instrText>
+              <w:instrText xml:space="preserve"> PAGEREF _Toc67702179 \h </w:instrText>
             </w:r>
             <w:r>
               <w:rPr>
@@ -2921,7 +2949,7 @@
               <w:szCs w:val="22"/>
             </w:rPr>
           </w:pPr>
-          <w:hyperlink w:anchor="_Toc66839741" w:history="1">
+          <w:hyperlink w:anchor="_Toc67702180" w:history="1">
             <w:r>
               <w:rPr>
                 <w:rStyle w:val="af5"/>
@@ -2955,7 +2983,7 @@
                 <w:noProof/>
                 <w:webHidden/>
               </w:rPr>
-              <w:instrText xml:space="preserve"> PAGEREF _Toc66839741 \h </w:instrText>
+              <w:instrText xml:space="preserve"> PAGEREF _Toc67702180 \h </w:instrText>
             </w:r>
             <w:r>
               <w:rPr>
@@ -3000,7 +3028,7 @@
               <w:szCs w:val="22"/>
             </w:rPr>
           </w:pPr>
-          <w:hyperlink w:anchor="_Toc66839742" w:history="1">
+          <w:hyperlink w:anchor="_Toc67702181" w:history="1">
             <w:r>
               <w:rPr>
                 <w:rStyle w:val="af5"/>
@@ -3034,7 +3062,7 @@
                 <w:noProof/>
                 <w:webHidden/>
               </w:rPr>
-              <w:instrText xml:space="preserve"> PAGEREF _Toc66839742 \h </w:instrText>
+              <w:instrText xml:space="preserve"> PAGEREF _Toc67702181 \h </w:instrText>
             </w:r>
             <w:r>
               <w:rPr>
@@ -3079,7 +3107,7 @@
               <w:szCs w:val="22"/>
             </w:rPr>
           </w:pPr>
-          <w:hyperlink w:anchor="_Toc66839743" w:history="1">
+          <w:hyperlink w:anchor="_Toc67702182" w:history="1">
             <w:r>
               <w:rPr>
                 <w:rStyle w:val="af5"/>
@@ -3113,7 +3141,7 @@
                 <w:noProof/>
                 <w:webHidden/>
               </w:rPr>
-              <w:instrText xml:space="preserve"> PAGEREF _Toc66839743 \h </w:instrText>
+              <w:instrText xml:space="preserve"> PAGEREF _Toc67702182 \h </w:instrText>
             </w:r>
             <w:r>
               <w:rPr>
@@ -3158,7 +3186,7 @@
               <w:szCs w:val="22"/>
             </w:rPr>
           </w:pPr>
-          <w:hyperlink w:anchor="_Toc66839744" w:history="1">
+          <w:hyperlink w:anchor="_Toc67702183" w:history="1">
             <w:r>
               <w:rPr>
                 <w:rStyle w:val="af5"/>
@@ -3185,7 +3213,7 @@
                 <w:noProof/>
                 <w:webHidden/>
               </w:rPr>
-              <w:instrText xml:space="preserve"> PAGEREF _Toc66839744 \h </w:instrText>
+              <w:instrText xml:space="preserve"> PAGEREF _Toc67702183 \h </w:instrText>
             </w:r>
             <w:r>
               <w:rPr>
@@ -3230,7 +3258,7 @@
               <w:szCs w:val="22"/>
             </w:rPr>
           </w:pPr>
-          <w:hyperlink w:anchor="_Toc66839745" w:history="1">
+          <w:hyperlink w:anchor="_Toc67702184" w:history="1">
             <w:r>
               <w:rPr>
                 <w:rStyle w:val="af5"/>
@@ -3257,7 +3285,7 @@
                 <w:noProof/>
                 <w:webHidden/>
               </w:rPr>
-              <w:instrText xml:space="preserve"> PAGEREF _Toc66839745 \h </w:instrText>
+              <w:instrText xml:space="preserve"> PAGEREF _Toc67702184 \h </w:instrText>
             </w:r>
             <w:r>
               <w:rPr>
@@ -3302,7 +3330,7 @@
               <w:szCs w:val="22"/>
             </w:rPr>
           </w:pPr>
-          <w:hyperlink w:anchor="_Toc66839746" w:history="1">
+          <w:hyperlink w:anchor="_Toc67702185" w:history="1">
             <w:r>
               <w:rPr>
                 <w:rStyle w:val="af5"/>
@@ -3329,7 +3357,7 @@
                 <w:noProof/>
                 <w:webHidden/>
               </w:rPr>
-              <w:instrText xml:space="preserve"> PAGEREF _Toc66839746 \h </w:instrText>
+              <w:instrText xml:space="preserve"> PAGEREF _Toc67702185 \h </w:instrText>
             </w:r>
             <w:r>
               <w:rPr>
@@ -3374,7 +3402,7 @@
               <w:szCs w:val="22"/>
             </w:rPr>
           </w:pPr>
-          <w:hyperlink w:anchor="_Toc66839747" w:history="1">
+          <w:hyperlink w:anchor="_Toc67702186" w:history="1">
             <w:r>
               <w:rPr>
                 <w:rStyle w:val="af5"/>
@@ -3401,7 +3429,7 @@
                 <w:noProof/>
                 <w:webHidden/>
               </w:rPr>
-              <w:instrText xml:space="preserve"> PAGEREF _Toc66839747 \h </w:instrText>
+              <w:instrText xml:space="preserve"> PAGEREF _Toc67702186 \h </w:instrText>
             </w:r>
             <w:r>
               <w:rPr>
@@ -3446,7 +3474,7 @@
               <w:szCs w:val="22"/>
             </w:rPr>
           </w:pPr>
-          <w:hyperlink w:anchor="_Toc66839748" w:history="1">
+          <w:hyperlink w:anchor="_Toc67702187" w:history="1">
             <w:r>
               <w:rPr>
                 <w:rStyle w:val="af5"/>
@@ -3480,7 +3508,7 @@
                 <w:noProof/>
                 <w:webHidden/>
               </w:rPr>
-              <w:instrText xml:space="preserve"> PAGEREF _Toc66839748 \h </w:instrText>
+              <w:instrText xml:space="preserve"> PAGEREF _Toc67702187 \h </w:instrText>
             </w:r>
             <w:r>
               <w:rPr>
@@ -3521,7 +3549,7 @@
               <w:szCs w:val="22"/>
             </w:rPr>
           </w:pPr>
-          <w:hyperlink w:anchor="_Toc66839749" w:history="1">
+          <w:hyperlink w:anchor="_Toc67702188" w:history="1">
             <w:r>
               <w:rPr>
                 <w:rStyle w:val="af5"/>
@@ -3555,7 +3583,7 @@
                 <w:noProof/>
                 <w:webHidden/>
               </w:rPr>
-              <w:instrText xml:space="preserve"> PAGEREF _Toc66839749 \h </w:instrText>
+              <w:instrText xml:space="preserve"> PAGEREF _Toc67702188 \h </w:instrText>
             </w:r>
             <w:r>
               <w:rPr>
@@ -3600,7 +3628,7 @@
               <w:szCs w:val="22"/>
             </w:rPr>
           </w:pPr>
-          <w:hyperlink w:anchor="_Toc66839750" w:history="1">
+          <w:hyperlink w:anchor="_Toc67702189" w:history="1">
             <w:r>
               <w:rPr>
                 <w:rStyle w:val="af5"/>
@@ -3648,7 +3676,7 @@
                 <w:noProof/>
                 <w:webHidden/>
               </w:rPr>
-              <w:instrText xml:space="preserve"> PAGEREF _Toc66839750 \h </w:instrText>
+              <w:instrText xml:space="preserve"> PAGEREF _Toc67702189 \h </w:instrText>
             </w:r>
             <w:r>
               <w:rPr>
@@ -3693,7 +3721,7 @@
               <w:szCs w:val="22"/>
             </w:rPr>
           </w:pPr>
-          <w:hyperlink w:anchor="_Toc66839751" w:history="1">
+          <w:hyperlink w:anchor="_Toc67702190" w:history="1">
             <w:r>
               <w:rPr>
                 <w:rStyle w:val="af5"/>
@@ -3741,7 +3769,7 @@
                 <w:noProof/>
                 <w:webHidden/>
               </w:rPr>
-              <w:instrText xml:space="preserve"> PAGEREF _Toc66839751 \h </w:instrText>
+              <w:instrText xml:space="preserve"> PAGEREF _Toc67702190 \h </w:instrText>
             </w:r>
             <w:r>
               <w:rPr>
@@ -3786,7 +3814,7 @@
               <w:szCs w:val="22"/>
             </w:rPr>
           </w:pPr>
-          <w:hyperlink w:anchor="_Toc66839752" w:history="1">
+          <w:hyperlink w:anchor="_Toc67702191" w:history="1">
             <w:r>
               <w:rPr>
                 <w:rStyle w:val="af5"/>
@@ -3834,7 +3862,7 @@
                 <w:noProof/>
                 <w:webHidden/>
               </w:rPr>
-              <w:instrText xml:space="preserve"> PAGEREF _Toc66839752 \h </w:instrText>
+              <w:instrText xml:space="preserve"> PAGEREF _Toc67702191 \h </w:instrText>
             </w:r>
             <w:r>
               <w:rPr>
@@ -3879,7 +3907,7 @@
               <w:szCs w:val="22"/>
             </w:rPr>
           </w:pPr>
-          <w:hyperlink w:anchor="_Toc66839753" w:history="1">
+          <w:hyperlink w:anchor="_Toc67702192" w:history="1">
             <w:r>
               <w:rPr>
                 <w:rStyle w:val="af5"/>
@@ -3927,7 +3955,7 @@
                 <w:noProof/>
                 <w:webHidden/>
               </w:rPr>
-              <w:instrText xml:space="preserve"> PAGEREF _Toc66839753 \h </w:instrText>
+              <w:instrText xml:space="preserve"> PAGEREF _Toc67702192 \h </w:instrText>
             </w:r>
             <w:r>
               <w:rPr>
@@ -3972,7 +4000,7 @@
               <w:szCs w:val="22"/>
             </w:rPr>
           </w:pPr>
-          <w:hyperlink w:anchor="_Toc66839754" w:history="1">
+          <w:hyperlink w:anchor="_Toc67702193" w:history="1">
             <w:r>
               <w:rPr>
                 <w:rStyle w:val="af5"/>
@@ -4034,7 +4062,7 @@
                 <w:noProof/>
                 <w:webHidden/>
               </w:rPr>
-              <w:instrText xml:space="preserve"> PAGEREF _Toc66839754 \h </w:instrText>
+              <w:instrText xml:space="preserve"> PAGEREF _Toc67702193 \h </w:instrText>
             </w:r>
             <w:r>
               <w:rPr>
@@ -4075,7 +4103,7 @@
               <w:szCs w:val="22"/>
             </w:rPr>
           </w:pPr>
-          <w:hyperlink w:anchor="_Toc66839755" w:history="1">
+          <w:hyperlink w:anchor="_Toc67702194" w:history="1">
             <w:r>
               <w:rPr>
                 <w:rStyle w:val="af5"/>
@@ -4109,7 +4137,7 @@
                 <w:noProof/>
                 <w:webHidden/>
               </w:rPr>
-              <w:instrText xml:space="preserve"> PAGEREF _Toc66839755 \h </w:instrText>
+              <w:instrText xml:space="preserve"> PAGEREF _Toc67702194 \h </w:instrText>
             </w:r>
             <w:r>
               <w:rPr>
@@ -4154,7 +4182,7 @@
               <w:szCs w:val="22"/>
             </w:rPr>
           </w:pPr>
-          <w:hyperlink w:anchor="_Toc66839756" w:history="1">
+          <w:hyperlink w:anchor="_Toc67702195" w:history="1">
             <w:r>
               <w:rPr>
                 <w:rStyle w:val="af5"/>
@@ -4188,7 +4216,7 @@
                 <w:noProof/>
                 <w:webHidden/>
               </w:rPr>
-              <w:instrText xml:space="preserve"> PAGEREF _Toc66839756 \h </w:instrText>
+              <w:instrText xml:space="preserve"> PAGEREF _Toc67702195 \h </w:instrText>
             </w:r>
             <w:r>
               <w:rPr>
@@ -4233,7 +4261,7 @@
               <w:szCs w:val="22"/>
             </w:rPr>
           </w:pPr>
-          <w:hyperlink w:anchor="_Toc66839757" w:history="1">
+          <w:hyperlink w:anchor="_Toc67702196" w:history="1">
             <w:r>
               <w:rPr>
                 <w:rStyle w:val="af5"/>
@@ -4260,7 +4288,7 @@
                 <w:noProof/>
                 <w:webHidden/>
               </w:rPr>
-              <w:instrText xml:space="preserve"> PAGEREF _Toc66839757 \h </w:instrText>
+              <w:instrText xml:space="preserve"> PAGEREF _Toc67702196 \h </w:instrText>
             </w:r>
             <w:r>
               <w:rPr>
@@ -4281,95 +4309,6 @@
                 <w:webHidden/>
               </w:rPr>
               <w:t>16</w:t>
-            </w:r>
-            <w:r>
-              <w:rPr>
-                <w:noProof/>
-                <w:webHidden/>
-              </w:rPr>
-              <w:fldChar w:fldCharType="end"/>
-            </w:r>
-          </w:hyperlink>
-        </w:p>
-        <w:p>
-          <w:pPr>
-            <w:pStyle w:val="TOC1"/>
-            <w:rPr>
-              <w:rFonts w:asciiTheme="minorHAnsi" w:eastAsiaTheme="minorEastAsia" w:hAnsiTheme="minorHAnsi" w:cstheme="minorBidi"/>
-              <w:noProof/>
-              <w:sz w:val="21"/>
-              <w:szCs w:val="22"/>
-            </w:rPr>
-          </w:pPr>
-          <w:hyperlink w:anchor="_Toc66839758" w:history="1">
-            <w:r>
-              <w:rPr>
-                <w:rStyle w:val="af5"/>
-                <w:noProof/>
-              </w:rPr>
-              <w:t xml:space="preserve">5 </w:t>
-            </w:r>
-            <w:r>
-              <w:rPr>
-                <w:rStyle w:val="af5"/>
-                <w:noProof/>
-              </w:rPr>
-              <w:t>对</w:t>
-            </w:r>
-            <w:r>
-              <w:rPr>
-                <w:rStyle w:val="af5"/>
-                <w:noProof/>
-              </w:rPr>
-              <w:t>SBEA</w:t>
-            </w:r>
-            <w:r>
-              <w:rPr>
-                <w:rStyle w:val="af5"/>
-                <w:noProof/>
-              </w:rPr>
-              <w:t>算法的改进</w:t>
-            </w:r>
-            <w:r>
-              <w:rPr>
-                <w:noProof/>
-                <w:webHidden/>
-              </w:rPr>
-              <w:tab/>
-            </w:r>
-            <w:r>
-              <w:rPr>
-                <w:noProof/>
-                <w:webHidden/>
-              </w:rPr>
-              <w:fldChar w:fldCharType="begin"/>
-            </w:r>
-            <w:r>
-              <w:rPr>
-                <w:noProof/>
-                <w:webHidden/>
-              </w:rPr>
-              <w:instrText xml:space="preserve"> PAGEREF _Toc66839758 \h </w:instrText>
-            </w:r>
-            <w:r>
-              <w:rPr>
-                <w:noProof/>
-                <w:webHidden/>
-              </w:rPr>
-            </w:r>
-            <w:r>
-              <w:rPr>
-                <w:noProof/>
-                <w:webHidden/>
-              </w:rPr>
-              <w:fldChar w:fldCharType="separate"/>
-            </w:r>
-            <w:r>
-              <w:rPr>
-                <w:noProof/>
-                <w:webHidden/>
-              </w:rPr>
-              <w:t>18</w:t>
             </w:r>
             <w:r>
               <w:rPr>
@@ -4394,34 +4333,20 @@
               <w:szCs w:val="22"/>
             </w:rPr>
           </w:pPr>
-          <w:hyperlink w:anchor="_Toc66839759" w:history="1">
+          <w:hyperlink w:anchor="_Toc67702197" w:history="1">
             <w:r>
               <w:rPr>
                 <w:rStyle w:val="af5"/>
                 <w:noProof/>
               </w:rPr>
-              <w:t>5.1 PPEA</w:t>
+              <w:t xml:space="preserve">4.3 </w:t>
             </w:r>
             <w:r>
               <w:rPr>
                 <w:rStyle w:val="af5"/>
                 <w:noProof/>
               </w:rPr>
-              <w:t>和</w:t>
-            </w:r>
-            <w:r>
-              <w:rPr>
-                <w:rStyle w:val="af5"/>
-                <w:noProof/>
-              </w:rPr>
-              <w:t>SBEA</w:t>
-            </w:r>
-            <w:r>
-              <w:rPr>
-                <w:rStyle w:val="af5"/>
-                <w:noProof/>
-              </w:rPr>
-              <w:t>存在的问题</w:t>
+              <w:t>进程调度模块</w:t>
             </w:r>
             <w:r>
               <w:rPr>
@@ -4442,7 +4367,7 @@
                 <w:noProof/>
                 <w:webHidden/>
               </w:rPr>
-              <w:instrText xml:space="preserve"> PAGEREF _Toc66839759 \h </w:instrText>
+              <w:instrText xml:space="preserve"> PAGEREF _Toc67702197 \h </w:instrText>
             </w:r>
             <w:r>
               <w:rPr>
@@ -4462,7 +4387,7 @@
                 <w:noProof/>
                 <w:webHidden/>
               </w:rPr>
-              <w:t>18</w:t>
+              <w:t>20</w:t>
             </w:r>
             <w:r>
               <w:rPr>
@@ -4487,20 +4412,20 @@
               <w:szCs w:val="22"/>
             </w:rPr>
           </w:pPr>
-          <w:hyperlink w:anchor="_Toc66839760" w:history="1">
+          <w:hyperlink w:anchor="_Toc67702198" w:history="1">
             <w:r>
               <w:rPr>
                 <w:rStyle w:val="af5"/>
                 <w:noProof/>
               </w:rPr>
-              <w:t xml:space="preserve">5.2 </w:t>
+              <w:t xml:space="preserve">4.4 </w:t>
             </w:r>
             <w:r>
               <w:rPr>
                 <w:rStyle w:val="af5"/>
                 <w:noProof/>
               </w:rPr>
-              <w:t>优化策略</w:t>
+              <w:t>中断处理模块</w:t>
             </w:r>
             <w:r>
               <w:rPr>
@@ -4521,7 +4446,7 @@
                 <w:noProof/>
                 <w:webHidden/>
               </w:rPr>
-              <w:instrText xml:space="preserve"> PAGEREF _Toc66839760 \h </w:instrText>
+              <w:instrText xml:space="preserve"> PAGEREF _Toc67702198 \h </w:instrText>
             </w:r>
             <w:r>
               <w:rPr>
@@ -4541,7 +4466,7 @@
                 <w:noProof/>
                 <w:webHidden/>
               </w:rPr>
-              <w:t>19</w:t>
+              <w:t>23</w:t>
             </w:r>
             <w:r>
               <w:rPr>
@@ -4562,20 +4487,48 @@
               <w:szCs w:val="22"/>
             </w:rPr>
           </w:pPr>
-          <w:hyperlink w:anchor="_Toc66839761" w:history="1">
+          <w:hyperlink w:anchor="_Toc67702199" w:history="1">
             <w:r>
               <w:rPr>
                 <w:rStyle w:val="af5"/>
                 <w:noProof/>
               </w:rPr>
-              <w:t xml:space="preserve">6 </w:t>
+              <w:t xml:space="preserve">5 </w:t>
             </w:r>
             <w:r>
               <w:rPr>
                 <w:rStyle w:val="af5"/>
                 <w:noProof/>
               </w:rPr>
-              <w:t>性能验证实验与结果分析</w:t>
+              <w:t>对段基址交换算法的改进；；</w:t>
+            </w:r>
+            <w:r>
+              <w:rPr>
+                <w:rStyle w:val="af5"/>
+                <w:noProof/>
+              </w:rPr>
+              <w:t>“</w:t>
+            </w:r>
+            <w:r>
+              <w:rPr>
+                <w:rStyle w:val="af5"/>
+                <w:noProof/>
+              </w:rPr>
+              <w:t>磋商</w:t>
+            </w:r>
+            <w:r>
+              <w:rPr>
+                <w:rStyle w:val="af5"/>
+                <w:noProof/>
+              </w:rPr>
+              <w:t>”</w:t>
+            </w:r>
+            <w:r>
+              <w:rPr>
+                <w:rStyle w:val="af5"/>
+                <w:noProof/>
+              </w:rPr>
+              <w:t>型段基址交换算法</w:t>
             </w:r>
             <w:r>
               <w:rPr>
@@ -4596,7 +4549,7 @@
                 <w:noProof/>
                 <w:webHidden/>
               </w:rPr>
-              <w:instrText xml:space="preserve"> PAGEREF _Toc66839761 \h </w:instrText>
+              <w:instrText xml:space="preserve"> PAGEREF _Toc67702199 \h </w:instrText>
             </w:r>
             <w:r>
               <w:rPr>
@@ -4616,7 +4569,179 @@
                 <w:noProof/>
                 <w:webHidden/>
               </w:rPr>
-              <w:t>20</w:t>
+              <w:t>24</w:t>
+            </w:r>
+            <w:r>
+              <w:rPr>
+                <w:noProof/>
+                <w:webHidden/>
+              </w:rPr>
+              <w:fldChar w:fldCharType="end"/>
+            </w:r>
+          </w:hyperlink>
+        </w:p>
+        <w:p>
+          <w:pPr>
+            <w:pStyle w:val="TOC2"/>
+            <w:tabs>
+              <w:tab w:val="right" w:leader="dot" w:pos="8302"/>
+            </w:tabs>
+            <w:ind w:left="420"/>
+            <w:rPr>
+              <w:rFonts w:asciiTheme="minorHAnsi" w:eastAsiaTheme="minorEastAsia" w:hAnsiTheme="minorHAnsi" w:cstheme="minorBidi"/>
+              <w:noProof/>
+              <w:sz w:val="21"/>
+              <w:szCs w:val="22"/>
+            </w:rPr>
+          </w:pPr>
+          <w:hyperlink w:anchor="_Toc67702200" w:history="1">
+            <w:r>
+              <w:rPr>
+                <w:rStyle w:val="af5"/>
+                <w:noProof/>
+              </w:rPr>
+              <w:t>5.1 PPEA</w:t>
+            </w:r>
+            <w:r>
+              <w:rPr>
+                <w:rStyle w:val="af5"/>
+                <w:noProof/>
+              </w:rPr>
+              <w:t>和</w:t>
+            </w:r>
+            <w:r>
+              <w:rPr>
+                <w:rStyle w:val="af5"/>
+                <w:noProof/>
+              </w:rPr>
+              <w:t>SBEA</w:t>
+            </w:r>
+            <w:r>
+              <w:rPr>
+                <w:rStyle w:val="af5"/>
+                <w:noProof/>
+              </w:rPr>
+              <w:t>存在的问题</w:t>
+            </w:r>
+            <w:r>
+              <w:rPr>
+                <w:noProof/>
+                <w:webHidden/>
+              </w:rPr>
+              <w:tab/>
+            </w:r>
+            <w:r>
+              <w:rPr>
+                <w:noProof/>
+                <w:webHidden/>
+              </w:rPr>
+              <w:fldChar w:fldCharType="begin"/>
+            </w:r>
+            <w:r>
+              <w:rPr>
+                <w:noProof/>
+                <w:webHidden/>
+              </w:rPr>
+              <w:instrText xml:space="preserve"> PAGEREF _Toc67702200 \h </w:instrText>
+            </w:r>
+            <w:r>
+              <w:rPr>
+                <w:noProof/>
+                <w:webHidden/>
+              </w:rPr>
+            </w:r>
+            <w:r>
+              <w:rPr>
+                <w:noProof/>
+                <w:webHidden/>
+              </w:rPr>
+              <w:fldChar w:fldCharType="separate"/>
+            </w:r>
+            <w:r>
+              <w:rPr>
+                <w:noProof/>
+                <w:webHidden/>
+              </w:rPr>
+              <w:t>24</w:t>
+            </w:r>
+            <w:r>
+              <w:rPr>
+                <w:noProof/>
+                <w:webHidden/>
+              </w:rPr>
+              <w:fldChar w:fldCharType="end"/>
+            </w:r>
+          </w:hyperlink>
+        </w:p>
+        <w:p>
+          <w:pPr>
+            <w:pStyle w:val="TOC2"/>
+            <w:tabs>
+              <w:tab w:val="right" w:leader="dot" w:pos="8302"/>
+            </w:tabs>
+            <w:ind w:left="420"/>
+            <w:rPr>
+              <w:rFonts w:asciiTheme="minorHAnsi" w:eastAsiaTheme="minorEastAsia" w:hAnsiTheme="minorHAnsi" w:cstheme="minorBidi"/>
+              <w:noProof/>
+              <w:sz w:val="21"/>
+              <w:szCs w:val="22"/>
+            </w:rPr>
+          </w:pPr>
+          <w:hyperlink w:anchor="_Toc67702201" w:history="1">
+            <w:r>
+              <w:rPr>
+                <w:rStyle w:val="af5"/>
+                <w:noProof/>
+              </w:rPr>
+              <w:t xml:space="preserve">5.2 </w:t>
+            </w:r>
+            <w:r>
+              <w:rPr>
+                <w:rStyle w:val="af5"/>
+                <w:noProof/>
+              </w:rPr>
+              <w:t>优化策略</w:t>
+            </w:r>
+            <w:r>
+              <w:rPr>
+                <w:noProof/>
+                <w:webHidden/>
+              </w:rPr>
+              <w:tab/>
+            </w:r>
+            <w:r>
+              <w:rPr>
+                <w:noProof/>
+                <w:webHidden/>
+              </w:rPr>
+              <w:fldChar w:fldCharType="begin"/>
+            </w:r>
+            <w:r>
+              <w:rPr>
+                <w:noProof/>
+                <w:webHidden/>
+              </w:rPr>
+              <w:instrText xml:space="preserve"> PAGEREF _Toc67702201 \h </w:instrText>
+            </w:r>
+            <w:r>
+              <w:rPr>
+                <w:noProof/>
+                <w:webHidden/>
+              </w:rPr>
+            </w:r>
+            <w:r>
+              <w:rPr>
+                <w:noProof/>
+                <w:webHidden/>
+              </w:rPr>
+              <w:fldChar w:fldCharType="separate"/>
+            </w:r>
+            <w:r>
+              <w:rPr>
+                <w:noProof/>
+                <w:webHidden/>
+              </w:rPr>
+              <w:t>25</w:t>
             </w:r>
             <w:r>
               <w:rPr>
@@ -4637,20 +4762,20 @@
               <w:szCs w:val="22"/>
             </w:rPr>
           </w:pPr>
-          <w:hyperlink w:anchor="_Toc66839762" w:history="1">
+          <w:hyperlink w:anchor="_Toc67702202" w:history="1">
             <w:r>
               <w:rPr>
                 <w:rStyle w:val="af5"/>
                 <w:noProof/>
               </w:rPr>
-              <w:t>7</w:t>
+              <w:t xml:space="preserve">6 </w:t>
             </w:r>
             <w:r>
               <w:rPr>
                 <w:rStyle w:val="af5"/>
                 <w:noProof/>
               </w:rPr>
-              <w:t>全文总结与展望</w:t>
+              <w:t>性能验证实验与结果分析</w:t>
             </w:r>
             <w:r>
               <w:rPr>
@@ -4671,7 +4796,7 @@
                 <w:noProof/>
                 <w:webHidden/>
               </w:rPr>
-              <w:instrText xml:space="preserve"> PAGEREF _Toc66839762 \h </w:instrText>
+              <w:instrText xml:space="preserve"> PAGEREF _Toc67702202 \h </w:instrText>
             </w:r>
             <w:r>
               <w:rPr>
@@ -4691,7 +4816,7 @@
                 <w:noProof/>
                 <w:webHidden/>
               </w:rPr>
-              <w:t>20</w:t>
+              <w:t>26</w:t>
             </w:r>
             <w:r>
               <w:rPr>
@@ -4712,13 +4837,20 @@
               <w:szCs w:val="22"/>
             </w:rPr>
           </w:pPr>
-          <w:hyperlink w:anchor="_Toc66839763" w:history="1">
+          <w:hyperlink w:anchor="_Toc67702203" w:history="1">
             <w:r>
               <w:rPr>
                 <w:rStyle w:val="af5"/>
                 <w:noProof/>
               </w:rPr>
-              <w:t>参考文献</w:t>
+              <w:t>7</w:t>
+            </w:r>
+            <w:r>
+              <w:rPr>
+                <w:rStyle w:val="af5"/>
+                <w:noProof/>
+              </w:rPr>
+              <w:t>全文总结与展望</w:t>
             </w:r>
             <w:r>
               <w:rPr>
@@ -4739,7 +4871,7 @@
                 <w:noProof/>
                 <w:webHidden/>
               </w:rPr>
-              <w:instrText xml:space="preserve"> PAGEREF _Toc66839763 \h </w:instrText>
+              <w:instrText xml:space="preserve"> PAGEREF _Toc67702203 \h </w:instrText>
             </w:r>
             <w:r>
               <w:rPr>
@@ -4759,7 +4891,7 @@
                 <w:noProof/>
                 <w:webHidden/>
               </w:rPr>
-              <w:t>21</w:t>
+              <w:t>26</w:t>
             </w:r>
             <w:r>
               <w:rPr>
@@ -4780,27 +4912,13 @@
               <w:szCs w:val="22"/>
             </w:rPr>
           </w:pPr>
-          <w:hyperlink w:anchor="_Toc66839764" w:history="1">
+          <w:hyperlink w:anchor="_Toc67702204" w:history="1">
             <w:r>
               <w:rPr>
                 <w:rStyle w:val="af5"/>
                 <w:noProof/>
               </w:rPr>
-              <w:t>致</w:t>
-            </w:r>
-            <w:r>
-              <w:rPr>
-                <w:rStyle w:val="af5"/>
-                <w:noProof/>
-              </w:rPr>
-              <w:t xml:space="preserve">  </w:t>
-            </w:r>
-            <w:r>
-              <w:rPr>
-                <w:rStyle w:val="af5"/>
-                <w:noProof/>
-              </w:rPr>
-              <w:t>谢</w:t>
+              <w:t>参考文献</w:t>
             </w:r>
             <w:r>
               <w:rPr>
@@ -4821,7 +4939,7 @@
                 <w:noProof/>
                 <w:webHidden/>
               </w:rPr>
-              <w:instrText xml:space="preserve"> PAGEREF _Toc66839764 \h </w:instrText>
+              <w:instrText xml:space="preserve"> PAGEREF _Toc67702204 \h </w:instrText>
             </w:r>
             <w:r>
               <w:rPr>
@@ -4841,7 +4959,7 @@
                 <w:noProof/>
                 <w:webHidden/>
               </w:rPr>
-              <w:t>22</w:t>
+              <w:t>27</w:t>
             </w:r>
             <w:r>
               <w:rPr>
@@ -4862,7 +4980,89 @@
               <w:szCs w:val="22"/>
             </w:rPr>
           </w:pPr>
-          <w:hyperlink w:anchor="_Toc66839765" w:history="1">
+          <w:hyperlink w:anchor="_Toc67702205" w:history="1">
+            <w:r>
+              <w:rPr>
+                <w:rStyle w:val="af5"/>
+                <w:noProof/>
+              </w:rPr>
+              <w:t>致</w:t>
+            </w:r>
+            <w:r>
+              <w:rPr>
+                <w:rStyle w:val="af5"/>
+                <w:noProof/>
+              </w:rPr>
+              <w:t xml:space="preserve">  </w:t>
+            </w:r>
+            <w:r>
+              <w:rPr>
+                <w:rStyle w:val="af5"/>
+                <w:noProof/>
+              </w:rPr>
+              <w:t>谢</w:t>
+            </w:r>
+            <w:r>
+              <w:rPr>
+                <w:noProof/>
+                <w:webHidden/>
+              </w:rPr>
+              <w:tab/>
+            </w:r>
+            <w:r>
+              <w:rPr>
+                <w:noProof/>
+                <w:webHidden/>
+              </w:rPr>
+              <w:fldChar w:fldCharType="begin"/>
+            </w:r>
+            <w:r>
+              <w:rPr>
+                <w:noProof/>
+                <w:webHidden/>
+              </w:rPr>
+              <w:instrText xml:space="preserve"> PAGEREF _Toc67702205 \h </w:instrText>
+            </w:r>
+            <w:r>
+              <w:rPr>
+                <w:noProof/>
+                <w:webHidden/>
+              </w:rPr>
+            </w:r>
+            <w:r>
+              <w:rPr>
+                <w:noProof/>
+                <w:webHidden/>
+              </w:rPr>
+              <w:fldChar w:fldCharType="separate"/>
+            </w:r>
+            <w:r>
+              <w:rPr>
+                <w:noProof/>
+                <w:webHidden/>
+              </w:rPr>
+              <w:t>28</w:t>
+            </w:r>
+            <w:r>
+              <w:rPr>
+                <w:noProof/>
+                <w:webHidden/>
+              </w:rPr>
+              <w:fldChar w:fldCharType="end"/>
+            </w:r>
+          </w:hyperlink>
+        </w:p>
+        <w:p>
+          <w:pPr>
+            <w:pStyle w:val="TOC1"/>
+            <w:rPr>
+              <w:rFonts w:asciiTheme="minorHAnsi" w:eastAsiaTheme="minorEastAsia" w:hAnsiTheme="minorHAnsi" w:cstheme="minorBidi"/>
+              <w:noProof/>
+              <w:sz w:val="21"/>
+              <w:szCs w:val="22"/>
+            </w:rPr>
+          </w:pPr>
+          <w:hyperlink w:anchor="_Toc67702206" w:history="1">
             <w:r>
               <w:rPr>
                 <w:rStyle w:val="af5"/>
@@ -4904,7 +5104,7 @@
                 <w:noProof/>
                 <w:webHidden/>
               </w:rPr>
-              <w:instrText xml:space="preserve"> PAGEREF _Toc66839765 \h </w:instrText>
+              <w:instrText xml:space="preserve"> PAGEREF _Toc67702206 \h </w:instrText>
             </w:r>
             <w:r>
               <w:rPr>
@@ -4924,7 +5124,7 @@
                 <w:noProof/>
                 <w:webHidden/>
               </w:rPr>
-              <w:t>23</w:t>
+              <w:t>29</w:t>
             </w:r>
             <w:r>
               <w:rPr>
@@ -5028,7 +5228,7 @@
       <w:bookmarkStart w:id="18" w:name="_Toc495066969"/>
       <w:bookmarkStart w:id="19" w:name="_Toc495067890"/>
       <w:bookmarkStart w:id="20" w:name="_Toc495068869"/>
-      <w:bookmarkStart w:id="21" w:name="_Toc66839734"/>
+      <w:bookmarkStart w:id="21" w:name="_Toc67702173"/>
       <w:r>
         <w:rPr>
           <w:rFonts w:hint="eastAsia"/>
@@ -5057,7 +5257,7 @@
       <w:bookmarkStart w:id="23" w:name="_Toc495066970"/>
       <w:bookmarkStart w:id="24" w:name="_Toc495067891"/>
       <w:bookmarkStart w:id="25" w:name="_Toc495068870"/>
-      <w:bookmarkStart w:id="26" w:name="_Toc66839735"/>
+      <w:bookmarkStart w:id="26" w:name="_Toc67702174"/>
       <w:r>
         <w:t>1.1</w:t>
       </w:r>
@@ -5888,7 +6088,7 @@
         <w:pStyle w:val="af8"/>
         <w:spacing w:before="156" w:after="156"/>
       </w:pPr>
-      <w:bookmarkStart w:id="27" w:name="_Toc66839736"/>
+      <w:bookmarkStart w:id="27" w:name="_Toc67702175"/>
       <w:r>
         <w:rPr>
           <w:rFonts w:hint="eastAsia"/>
@@ -7193,7 +7393,7 @@
       <w:bookmarkStart w:id="33" w:name="_Toc495066971"/>
       <w:bookmarkStart w:id="34" w:name="_Toc495067892"/>
       <w:bookmarkStart w:id="35" w:name="_Toc495068871"/>
-      <w:bookmarkStart w:id="36" w:name="_Toc66839737"/>
+      <w:bookmarkStart w:id="36" w:name="_Toc67702176"/>
       <w:r>
         <w:rPr>
           <w:noProof/>
@@ -7465,6 +7665,9 @@
       <w:pPr>
         <w:spacing w:line="360" w:lineRule="auto"/>
         <w:ind w:firstLineChars="200" w:firstLine="480"/>
+        <w:rPr>
+          <w:sz w:val="24"/>
+        </w:rPr>
       </w:pPr>
       <w:r>
         <w:rPr>
@@ -7524,7 +7727,40 @@
           <w:rFonts w:hint="eastAsia"/>
           <w:sz w:val="24"/>
         </w:rPr>
-        <w:t>的</w:t>
+        <w:t>的物理页面交换算法（</w:t>
+      </w:r>
+      <w:r>
+        <w:rPr>
+          <w:rFonts w:hint="eastAsia"/>
+          <w:sz w:val="24"/>
+        </w:rPr>
+        <w:t>Physical</w:t>
+      </w:r>
+      <w:r>
+        <w:rPr>
+          <w:sz w:val="24"/>
+        </w:rPr>
+        <w:t xml:space="preserve"> </w:t>
+      </w:r>
+      <w:r>
+        <w:rPr>
+          <w:rFonts w:hint="eastAsia"/>
+          <w:sz w:val="24"/>
+        </w:rPr>
+        <w:t>Pages</w:t>
+      </w:r>
+      <w:r>
+        <w:rPr>
+          <w:sz w:val="24"/>
+        </w:rPr>
+        <w:t xml:space="preserve"> Exchange Algorithm</w:t>
+      </w:r>
+      <w:r>
+        <w:rPr>
+          <w:rFonts w:hint="eastAsia"/>
+          <w:sz w:val="24"/>
+        </w:rPr>
+        <w:t>，</w:t>
       </w:r>
       <w:r>
         <w:rPr>
@@ -7544,6 +7780,13 @@
           <w:rFonts w:hint="eastAsia"/>
           <w:sz w:val="24"/>
         </w:rPr>
+        <w:t>）</w:t>
+      </w:r>
+      <w:r>
+        <w:rPr>
+          <w:rFonts w:hint="eastAsia"/>
+          <w:sz w:val="24"/>
+        </w:rPr>
         <w:t>和</w:t>
       </w:r>
       <w:r>
@@ -7551,20 +7794,74 @@
           <w:rFonts w:hint="eastAsia"/>
           <w:sz w:val="24"/>
         </w:rPr>
-        <w:t>S</w:t>
-      </w:r>
-      <w:r>
-        <w:rPr>
-          <w:sz w:val="24"/>
-        </w:rPr>
-        <w:t>BEA</w:t>
-      </w:r>
-      <w:r>
-        <w:rPr>
-          <w:rFonts w:hint="eastAsia"/>
-          <w:sz w:val="24"/>
-        </w:rPr>
-        <w:t>算法，</w:t>
+        <w:t>段基址交换算法（</w:t>
+      </w:r>
+      <w:r>
+        <w:rPr>
+          <w:rFonts w:hint="eastAsia"/>
+          <w:sz w:val="24"/>
+        </w:rPr>
+        <w:t>Segment</w:t>
+      </w:r>
+      <w:r>
+        <w:rPr>
+          <w:sz w:val="24"/>
+        </w:rPr>
+        <w:t xml:space="preserve"> </w:t>
+      </w:r>
+      <w:r>
+        <w:rPr>
+          <w:rFonts w:hint="eastAsia"/>
+          <w:sz w:val="24"/>
+        </w:rPr>
+        <w:t>B</w:t>
+      </w:r>
+      <w:r>
+        <w:rPr>
+          <w:sz w:val="24"/>
+        </w:rPr>
+        <w:t>ase</w:t>
+      </w:r>
+      <w:r>
+        <w:rPr>
+          <w:rFonts w:hint="eastAsia"/>
+          <w:sz w:val="24"/>
+        </w:rPr>
+        <w:t xml:space="preserve"> </w:t>
+      </w:r>
+      <w:r>
+        <w:rPr>
+          <w:sz w:val="24"/>
+        </w:rPr>
+        <w:t>Exchange Algorithm</w:t>
+      </w:r>
+      <w:r>
+        <w:rPr>
+          <w:rFonts w:hint="eastAsia"/>
+          <w:sz w:val="24"/>
+        </w:rPr>
+        <w:t>，</w:t>
+      </w:r>
+      <w:r>
+        <w:rPr>
+          <w:rFonts w:hint="eastAsia"/>
+          <w:sz w:val="24"/>
+        </w:rPr>
+        <w:t>SBEA</w:t>
+      </w:r>
+      <w:r>
+        <w:rPr>
+          <w:rFonts w:hint="eastAsia"/>
+          <w:sz w:val="24"/>
+        </w:rPr>
+        <w:t>）</w:t>
+      </w:r>
+      <w:r>
+        <w:rPr>
+          <w:rFonts w:hint="eastAsia"/>
+          <w:sz w:val="24"/>
+        </w:rPr>
+        <w:t>，</w:t>
       </w:r>
       <w:r>
         <w:rPr>
@@ -7619,7 +7916,7 @@
         <w:pStyle w:val="af8"/>
         <w:spacing w:before="156" w:after="156"/>
       </w:pPr>
-      <w:bookmarkStart w:id="37" w:name="_Toc66839738"/>
+      <w:bookmarkStart w:id="37" w:name="_Toc67702177"/>
       <w:r>
         <w:t xml:space="preserve">1.4 </w:t>
       </w:r>
@@ -7665,7 +7962,15 @@
           <w:rFonts w:hint="eastAsia"/>
           <w:sz w:val="24"/>
         </w:rPr>
-        <w:t>架构的微内核，第二部分是对</w:t>
+        <w:t>架构的</w:t>
+      </w:r>
+      <w:r>
+        <w:rPr>
+          <w:rFonts w:hint="eastAsia"/>
+          <w:sz w:val="24"/>
+        </w:rPr>
+        <w:lastRenderedPageBreak/>
+        <w:t>微内核，第二部分是对</w:t>
       </w:r>
       <w:r>
         <w:rPr>
@@ -7722,7 +8027,6 @@
           <w:rFonts w:hint="eastAsia"/>
           <w:sz w:val="24"/>
         </w:rPr>
-        <w:lastRenderedPageBreak/>
         <w:t>第一章为绪论，介绍了操作系统、宏</w:t>
       </w:r>
       <w:r>
@@ -8214,7 +8518,7 @@
       <w:bookmarkStart w:id="41" w:name="_Toc495066972"/>
       <w:bookmarkStart w:id="42" w:name="_Toc495067893"/>
       <w:bookmarkStart w:id="43" w:name="_Toc495068872"/>
-      <w:bookmarkStart w:id="44" w:name="_Toc66839739"/>
+      <w:bookmarkStart w:id="44" w:name="_Toc67702178"/>
       <w:r>
         <w:t>2</w:t>
       </w:r>
@@ -8260,7 +8564,7 @@
       <w:bookmarkStart w:id="50" w:name="_Toc495066973"/>
       <w:bookmarkStart w:id="51" w:name="_Toc495067894"/>
       <w:bookmarkStart w:id="52" w:name="_Toc495068873"/>
-      <w:bookmarkStart w:id="53" w:name="_Toc66839740"/>
+      <w:bookmarkStart w:id="53" w:name="_Toc67702179"/>
       <w:r>
         <w:rPr>
           <w:rFonts w:ascii="Times New Roman" w:hAnsi="Times New Roman" w:cs="Times New Roman"/>
@@ -8292,14 +8596,14 @@
       </w:pPr>
       <w:bookmarkStart w:id="54" w:name="_Toc495067895"/>
       <w:bookmarkStart w:id="55" w:name="_Toc495068874"/>
-      <w:bookmarkStart w:id="56" w:name="_Toc66839741"/>
+      <w:bookmarkStart w:id="56" w:name="_Toc67702180"/>
       <w:smartTag w:uri="urn:schemas-microsoft-com:office:smarttags" w:element="chsdate">
         <w:smartTagPr>
+          <w:attr w:name="IsROCDate" w:val="False"/>
+          <w:attr w:name="IsLunarDate" w:val="False"/>
+          <w:attr w:name="Day" w:val="30"/>
+          <w:attr w:name="Month" w:val="12"/>
           <w:attr w:name="Year" w:val="1899"/>
-          <w:attr w:name="Month" w:val="12"/>
-          <w:attr w:name="Day" w:val="30"/>
-          <w:attr w:name="IsLunarDate" w:val="False"/>
-          <w:attr w:name="IsROCDate" w:val="False"/>
         </w:smartTagPr>
         <w:r>
           <w:rPr>
@@ -8514,16 +8818,7 @@
           <w:sz w:val="24"/>
           <w:szCs w:val="24"/>
         </w:rPr>
-        <w:t>，如</w:t>
-      </w:r>
-      <w:r>
-        <w:rPr>
-          <w:rFonts w:hint="eastAsia"/>
-          <w:sz w:val="24"/>
-          <w:szCs w:val="24"/>
-        </w:rPr>
-        <w:lastRenderedPageBreak/>
-        <w:t>图2</w:t>
+        <w:t>，如图2</w:t>
       </w:r>
       <w:r>
         <w:rPr>
@@ -8567,10 +8862,10 @@
             <v:path o:extrusionok="f" gradientshapeok="t" o:connecttype="rect"/>
             <o:lock v:ext="edit" aspectratio="t"/>
           </v:shapetype>
-          <v:shape id="_x0000_i1025" type="#_x0000_t75" style="width:372.65pt;height:241.35pt" o:ole="">
+          <v:shape id="_x0000_i1025" type="#_x0000_t75" style="width:372.6pt;height:241.2pt" o:ole="">
             <v:imagedata r:id="rId10" o:title=""/>
           </v:shape>
-          <o:OLEObject Type="Embed" ProgID="Visio.Drawing.15" ShapeID="_x0000_i1025" DrawAspect="Content" ObjectID="_1677714278" r:id="rId11"/>
+          <o:OLEObject Type="Embed" ProgID="Visio.Drawing.15" ShapeID="_x0000_i1025" DrawAspect="Content" ObjectID="_1678321332" r:id="rId11"/>
         </w:object>
       </w:r>
     </w:p>
@@ -8908,10 +9203,10 @@
       </w:pPr>
       <w:r>
         <w:object w:dxaOrig="7932" w:dyaOrig="4009" w14:anchorId="2584EDDE">
-          <v:shape id="_x0000_i1026" type="#_x0000_t75" style="width:396.65pt;height:200pt" o:ole="">
+          <v:shape id="_x0000_i1026" type="#_x0000_t75" style="width:396.6pt;height:199.8pt" o:ole="">
             <v:imagedata r:id="rId12" o:title=""/>
           </v:shape>
-          <o:OLEObject Type="Embed" ProgID="Visio.Drawing.15" ShapeID="_x0000_i1026" DrawAspect="Content" ObjectID="_1677714279" r:id="rId13"/>
+          <o:OLEObject Type="Embed" ProgID="Visio.Drawing.15" ShapeID="_x0000_i1026" DrawAspect="Content" ObjectID="_1678321333" r:id="rId13"/>
         </w:object>
       </w:r>
     </w:p>
@@ -9138,7 +9433,7 @@
         <w:pStyle w:val="afa"/>
         <w:spacing w:before="156" w:after="156"/>
       </w:pPr>
-      <w:bookmarkStart w:id="57" w:name="_Toc66839742"/>
+      <w:bookmarkStart w:id="57" w:name="_Toc67702181"/>
       <w:r>
         <w:rPr>
           <w:rFonts w:ascii="Times New Roman" w:hAnsi="Times New Roman" w:cs="Times New Roman"/>
@@ -9306,16 +9601,7 @@
           <w:sz w:val="24"/>
           <w:szCs w:val="24"/>
         </w:rPr>
-        <w:t>）系统使用人员很容易更新软件，是由于其仅是硬件的低级抽象，有很多其他模块的部分是到内核外面执行的，因此即使需要完</w:t>
-      </w:r>
-      <w:r>
-        <w:rPr>
-          <w:rFonts w:hint="eastAsia"/>
-          <w:sz w:val="24"/>
-          <w:szCs w:val="24"/>
-        </w:rPr>
-        <w:lastRenderedPageBreak/>
-        <w:t>成二次开发改造，也无需对内核再进行研发拓展；（</w:t>
+        <w:t>）系统使用人员很容易更新软件，是由于其仅是硬件的低级抽象，有很多其他模块的部分是到内核外面执行的，因此即使需要完成二次开发改造，也无需对内核再进行研发拓展；（</w:t>
       </w:r>
       <w:r>
         <w:rPr>
@@ -9687,7 +9973,7 @@
           <w:noProof/>
         </w:rPr>
       </w:pPr>
-      <w:bookmarkStart w:id="58" w:name="_Toc66839743"/>
+      <w:bookmarkStart w:id="58" w:name="_Toc67702182"/>
       <w:r>
         <w:rPr>
           <w:rFonts w:ascii="Times New Roman" w:hAnsi="Times New Roman" w:cs="Times New Roman"/>
@@ -9722,7 +10008,7 @@
           <w:rFonts w:ascii="Times New Roman" w:hAnsi="Times New Roman" w:cs="Times New Roman"/>
         </w:rPr>
       </w:pPr>
-      <w:bookmarkStart w:id="59" w:name="_Toc66839744"/>
+      <w:bookmarkStart w:id="59" w:name="_Toc67702183"/>
       <w:r>
         <w:rPr>
           <w:rFonts w:ascii="Times New Roman" w:hAnsi="Times New Roman" w:cs="Times New Roman"/>
@@ -10735,7 +11021,6 @@
           <w:noProof/>
           <w:szCs w:val="21"/>
         </w:rPr>
-        <w:lastRenderedPageBreak/>
         <w:drawing>
           <wp:inline distT="0" distB="0" distL="0" distR="0" wp14:anchorId="4FDCCC29" wp14:editId="1DC2AD44">
             <wp:extent cx="5222649" cy="2537460"/>
@@ -11500,7 +11785,7 @@
           <w:rFonts w:ascii="Times New Roman" w:hAnsi="Times New Roman" w:cs="Times New Roman"/>
         </w:rPr>
       </w:pPr>
-      <w:bookmarkStart w:id="60" w:name="_Toc66839745"/>
+      <w:bookmarkStart w:id="60" w:name="_Toc67702184"/>
       <w:r>
         <w:rPr>
           <w:rFonts w:ascii="Times New Roman" w:hAnsi="Times New Roman" w:cs="Times New Roman"/>
@@ -12250,7 +12535,6 @@
           <w:sz w:val="24"/>
           <w:szCs w:val="24"/>
         </w:rPr>
-        <w:lastRenderedPageBreak/>
         <w:t>在</w:t>
       </w:r>
       <w:r>
@@ -13709,16 +13993,7 @@
           <w:sz w:val="24"/>
           <w:szCs w:val="24"/>
         </w:rPr>
-        <w:t>才从实模式跳入</w:t>
-      </w:r>
-      <w:r>
-        <w:rPr>
-          <w:rFonts w:hint="eastAsia"/>
-          <w:sz w:val="24"/>
-          <w:szCs w:val="24"/>
-        </w:rPr>
-        <w:lastRenderedPageBreak/>
-        <w:t>到保护模式。</w:t>
+        <w:t>才从实模式跳入到保护模式。</w:t>
       </w:r>
     </w:p>
     <w:p>
@@ -13781,7 +14056,7 @@
           <w:noProof/>
         </w:rPr>
       </w:pPr>
-      <w:bookmarkStart w:id="61" w:name="_Toc66839746"/>
+      <w:bookmarkStart w:id="61" w:name="_Toc67702185"/>
       <w:r>
         <w:rPr>
           <w:rFonts w:ascii="Times New Roman" w:hAnsi="Times New Roman" w:cs="Times New Roman"/>
@@ -14175,7 +14450,7 @@
           <w:noProof/>
         </w:rPr>
       </w:pPr>
-      <w:bookmarkStart w:id="62" w:name="_Toc66839747"/>
+      <w:bookmarkStart w:id="62" w:name="_Toc67702186"/>
       <w:r>
         <w:rPr>
           <w:rFonts w:ascii="Times New Roman" w:hAnsi="Times New Roman" w:cs="Times New Roman" w:hint="eastAsia"/>
@@ -14895,7 +15170,7 @@
         <w:pStyle w:val="af8"/>
         <w:spacing w:before="156" w:after="156"/>
       </w:pPr>
-      <w:bookmarkStart w:id="63" w:name="_Toc66839748"/>
+      <w:bookmarkStart w:id="63" w:name="_Toc67702187"/>
       <w:r>
         <w:rPr>
           <w:rFonts w:ascii="Times New Roman" w:hAnsi="Times New Roman" w:cs="Times New Roman" w:hint="eastAsia"/>
@@ -15243,7 +15518,6 @@
         <w:rPr>
           <w:noProof/>
         </w:rPr>
-        <w:lastRenderedPageBreak/>
         <w:drawing>
           <wp:inline distT="0" distB="0" distL="0" distR="0" wp14:anchorId="34B3B711" wp14:editId="5D979967">
             <wp:extent cx="5036820" cy="3055620"/>
@@ -15347,12 +15621,12 @@
         <w:pStyle w:val="afc"/>
         <w:spacing w:before="156" w:after="156"/>
       </w:pPr>
-      <w:bookmarkStart w:id="64" w:name="_Toc66839749"/>
-      <w:bookmarkStart w:id="65" w:name="_Toc495059523"/>
-      <w:bookmarkStart w:id="66" w:name="_Toc495066736"/>
-      <w:bookmarkStart w:id="67" w:name="_Toc495066974"/>
-      <w:bookmarkStart w:id="68" w:name="_Toc495067896"/>
-      <w:bookmarkStart w:id="69" w:name="_Toc495068875"/>
+      <w:bookmarkStart w:id="64" w:name="_Toc495059523"/>
+      <w:bookmarkStart w:id="65" w:name="_Toc495066736"/>
+      <w:bookmarkStart w:id="66" w:name="_Toc495066974"/>
+      <w:bookmarkStart w:id="67" w:name="_Toc495067896"/>
+      <w:bookmarkStart w:id="68" w:name="_Toc495068875"/>
+      <w:bookmarkStart w:id="69" w:name="_Toc67702188"/>
       <w:r>
         <w:rPr>
           <w:rFonts w:hint="eastAsia"/>
@@ -15368,14 +15642,14 @@
         </w:rPr>
         <w:t>微内核中进程间的通信模型</w:t>
       </w:r>
-      <w:bookmarkEnd w:id="64"/>
+      <w:bookmarkEnd w:id="69"/>
     </w:p>
     <w:p>
       <w:pPr>
         <w:pStyle w:val="af8"/>
         <w:spacing w:before="156" w:after="156"/>
       </w:pPr>
-      <w:bookmarkStart w:id="70" w:name="_Toc66839750"/>
+      <w:bookmarkStart w:id="70" w:name="_Toc67702189"/>
       <w:r>
         <w:rPr>
           <w:rFonts w:ascii="Times New Roman" w:hAnsi="Times New Roman" w:cs="Times New Roman" w:hint="eastAsia"/>
@@ -15654,13 +15928,12 @@
         <w:pStyle w:val="af8"/>
         <w:spacing w:before="156" w:after="156"/>
       </w:pPr>
-      <w:bookmarkStart w:id="71" w:name="_Toc66839751"/>
+      <w:bookmarkStart w:id="71" w:name="_Toc67702190"/>
       <w:r>
         <w:rPr>
           <w:rFonts w:ascii="Times New Roman" w:hAnsi="Times New Roman" w:cs="Times New Roman"/>
           <w:noProof/>
         </w:rPr>
-        <w:lastRenderedPageBreak/>
         <w:t>3.2</w:t>
       </w:r>
       <w:r>
@@ -16002,7 +16275,7 @@
         <w:pStyle w:val="af8"/>
         <w:spacing w:before="156" w:after="156"/>
       </w:pPr>
-      <w:bookmarkStart w:id="72" w:name="_Toc66839752"/>
+      <w:bookmarkStart w:id="72" w:name="_Toc67702191"/>
       <w:r>
         <w:rPr>
           <w:rFonts w:ascii="Times New Roman" w:hAnsi="Times New Roman" w:cs="Times New Roman" w:hint="eastAsia"/>
@@ -16374,18 +16647,7 @@
           <w:sz w:val="24"/>
           <w:szCs w:val="32"/>
         </w:rPr>
-        <w:t>向已满的</w:t>
-      </w:r>
-      <w:r>
-        <w:rPr>
-          <w:rFonts w:ascii="Times New Roman" w:eastAsiaTheme="majorEastAsia" w:hAnsi="Times New Roman" w:cs="Times New Roman" w:hint="eastAsia"/>
-          <w:bCs/>
-          <w:noProof/>
-          <w:sz w:val="24"/>
-          <w:szCs w:val="32"/>
-        </w:rPr>
-        <w:lastRenderedPageBreak/>
-        <w:t>队列中放入消息时，它也会进入阻塞状态等待</w:t>
+        <w:t>向已满的队列中放入消息时，它也会进入阻塞状态等待</w:t>
       </w:r>
       <w:r>
         <w:rPr>
@@ -16602,7 +16864,7 @@
           <w:noProof/>
         </w:rPr>
       </w:pPr>
-      <w:bookmarkStart w:id="73" w:name="_Toc66839753"/>
+      <w:bookmarkStart w:id="73" w:name="_Toc67702192"/>
       <w:r>
         <w:rPr>
           <w:rFonts w:ascii="Times New Roman" w:hAnsi="Times New Roman" w:cs="Times New Roman" w:hint="eastAsia"/>
@@ -17272,13 +17534,12 @@
           <w:noProof/>
         </w:rPr>
       </w:pPr>
-      <w:bookmarkStart w:id="74" w:name="_Toc66839754"/>
+      <w:bookmarkStart w:id="74" w:name="_Toc67702193"/>
       <w:r>
         <w:rPr>
           <w:rFonts w:ascii="Times New Roman" w:hAnsi="Times New Roman" w:cs="Times New Roman" w:hint="eastAsia"/>
           <w:noProof/>
         </w:rPr>
-        <w:lastRenderedPageBreak/>
         <w:t>3</w:t>
       </w:r>
       <w:r>
@@ -18190,7 +18451,7 @@
         <w:pStyle w:val="afc"/>
         <w:spacing w:before="156" w:after="156"/>
       </w:pPr>
-      <w:bookmarkStart w:id="75" w:name="_Toc66839755"/>
+      <w:bookmarkStart w:id="75" w:name="_Toc67702194"/>
       <w:r>
         <w:t>4</w:t>
       </w:r>
@@ -18206,11 +18467,11 @@
       <w:bookmarkStart w:id="79" w:name="_Toc495067897"/>
       <w:bookmarkStart w:id="80" w:name="_Toc495068876"/>
       <w:bookmarkStart w:id="81" w:name="_Toc101613757"/>
+      <w:bookmarkEnd w:id="64"/>
       <w:bookmarkEnd w:id="65"/>
       <w:bookmarkEnd w:id="66"/>
       <w:bookmarkEnd w:id="67"/>
       <w:bookmarkEnd w:id="68"/>
-      <w:bookmarkEnd w:id="69"/>
       <w:r>
         <w:rPr>
           <w:rFonts w:hint="eastAsia"/>
@@ -18234,7 +18495,7 @@
           <w:noProof/>
         </w:rPr>
       </w:pPr>
-      <w:bookmarkStart w:id="82" w:name="_Toc66839756"/>
+      <w:bookmarkStart w:id="82" w:name="_Toc67702195"/>
       <w:r>
         <w:rPr>
           <w:rFonts w:ascii="Times New Roman" w:hAnsi="Times New Roman" w:cs="Times New Roman" w:hint="eastAsia"/>
@@ -18269,6 +18530,7 @@
       <w:pPr>
         <w:spacing w:line="360" w:lineRule="auto"/>
         <w:rPr>
+          <w:rFonts w:hint="eastAsia"/>
           <w:sz w:val="24"/>
         </w:rPr>
       </w:pPr>
@@ -18308,6 +18570,66 @@
           <w:rFonts w:hint="eastAsia"/>
           <w:sz w:val="24"/>
         </w:rPr>
+        <w:t>段基址交换算法（</w:t>
+      </w:r>
+      <w:r>
+        <w:rPr>
+          <w:rFonts w:hint="eastAsia"/>
+          <w:sz w:val="24"/>
+        </w:rPr>
+        <w:t>Segment</w:t>
+      </w:r>
+      <w:r>
+        <w:rPr>
+          <w:sz w:val="24"/>
+        </w:rPr>
+        <w:t xml:space="preserve"> </w:t>
+      </w:r>
+      <w:r>
+        <w:rPr>
+          <w:rFonts w:hint="eastAsia"/>
+          <w:sz w:val="24"/>
+        </w:rPr>
+        <w:t>Base</w:t>
+      </w:r>
+      <w:r>
+        <w:rPr>
+          <w:sz w:val="24"/>
+        </w:rPr>
+        <w:t xml:space="preserve"> </w:t>
+      </w:r>
+      <w:r>
+        <w:rPr>
+          <w:rFonts w:hint="eastAsia"/>
+          <w:sz w:val="24"/>
+        </w:rPr>
+        <w:t>Exchange</w:t>
+      </w:r>
+      <w:r>
+        <w:rPr>
+          <w:sz w:val="24"/>
+        </w:rPr>
+        <w:t xml:space="preserve"> </w:t>
+      </w:r>
+      <w:r>
+        <w:rPr>
+          <w:rFonts w:hint="eastAsia"/>
+          <w:sz w:val="24"/>
+        </w:rPr>
+        <w:t>Algorithm</w:t>
+      </w:r>
+      <w:r>
+        <w:rPr>
+          <w:rFonts w:hint="eastAsia"/>
+          <w:sz w:val="24"/>
+        </w:rPr>
+        <w:t>，</w:t>
+      </w:r>
+      <w:r>
+        <w:rPr>
+          <w:rFonts w:hint="eastAsia"/>
+          <w:sz w:val="24"/>
+        </w:rPr>
         <w:t>S</w:t>
       </w:r>
       <w:r>
@@ -18321,6 +18643,13 @@
           <w:rFonts w:hint="eastAsia"/>
           <w:sz w:val="24"/>
         </w:rPr>
+        <w:t>）</w:t>
+      </w:r>
+      <w:r>
+        <w:rPr>
+          <w:rFonts w:hint="eastAsia"/>
+          <w:sz w:val="24"/>
+        </w:rPr>
         <w:t>算法性能的优越性。</w:t>
       </w:r>
       <w:r>
@@ -18471,7 +18800,7 @@
           <w:rFonts w:hint="eastAsia"/>
           <w:sz w:val="24"/>
         </w:rPr>
-        <w:t>程序；进程调度模块并未采用复杂的进程调度算法，只是利用时钟中断进行切换进程，故本质上是一个时间片轮转调度算法，但是由于在设计时将调度算法独立写成</w:t>
+        <w:t>程序；进程调度模块并未</w:t>
       </w:r>
       <w:r>
         <w:rPr>
@@ -18479,6 +18808,13 @@
           <w:sz w:val="24"/>
         </w:rPr>
         <w:lastRenderedPageBreak/>
+        <w:t>采用复杂的进程调度算法，只是利用时钟中断进行切换进程，故本质上是一个时间片轮转调度算法，但是由于在设计时将调度算法独立写成</w:t>
+      </w:r>
+      <w:r>
+        <w:rPr>
+          <w:rFonts w:hint="eastAsia"/>
+          <w:sz w:val="24"/>
+        </w:rPr>
         <w:t>sch</w:t>
       </w:r>
       <w:r>
@@ -18606,7 +18942,48 @@
           <w:rFonts w:hint="eastAsia"/>
           <w:sz w:val="24"/>
         </w:rPr>
-        <w:t>）、保护程序断点和程序现场以及转入中断服务程序；</w:t>
+        <w:t>）、保护程序断点和程序现场以及转入中断服务程序</w:t>
+      </w:r>
+      <w:r>
+        <w:rPr>
+          <w:rFonts w:hint="eastAsia"/>
+          <w:sz w:val="24"/>
+        </w:rPr>
+        <w:t>，其中中断向量号为</w:t>
+      </w:r>
+      <w:r>
+        <w:rPr>
+          <w:rFonts w:hint="eastAsia"/>
+          <w:sz w:val="24"/>
+        </w:rPr>
+        <w:t>0</w:t>
+      </w:r>
+      <w:r>
+        <w:rPr>
+          <w:sz w:val="24"/>
+        </w:rPr>
+        <w:t>x90</w:t>
+      </w:r>
+      <w:r>
+        <w:rPr>
+          <w:rFonts w:hint="eastAsia"/>
+          <w:sz w:val="24"/>
+        </w:rPr>
+        <w:t>被用于系统调用的中断</w:t>
+      </w:r>
+      <w:r>
+        <w:rPr>
+          <w:rFonts w:hint="eastAsia"/>
+          <w:sz w:val="24"/>
+        </w:rPr>
+        <w:t>向量号</w:t>
+      </w:r>
+      <w:r>
+        <w:rPr>
+          <w:rFonts w:hint="eastAsia"/>
+          <w:sz w:val="24"/>
+        </w:rPr>
+        <w:t>；</w:t>
       </w:r>
       <w:r>
         <w:rPr>
@@ -18633,21 +19010,248 @@
           <w:rFonts w:hint="eastAsia"/>
           <w:sz w:val="24"/>
         </w:rPr>
-        <w:t>首先实现了</w:t>
-      </w:r>
-      <w:r>
-        <w:rPr>
-          <w:rFonts w:hint="eastAsia"/>
-          <w:sz w:val="24"/>
-        </w:rPr>
-        <w:t>同步消息传递机制</w:t>
-      </w:r>
-      <w:r>
-        <w:rPr>
-          <w:rFonts w:hint="eastAsia"/>
-          <w:sz w:val="24"/>
-        </w:rPr>
-        <w:t>，之后再分别实现</w:t>
+        <w:t>首先</w:t>
+      </w:r>
+      <w:r>
+        <w:rPr>
+          <w:rFonts w:hint="eastAsia"/>
+          <w:sz w:val="24"/>
+        </w:rPr>
+        <w:t>基于消息传递机制建立复制型的</w:t>
+      </w:r>
+      <w:r>
+        <w:rPr>
+          <w:rFonts w:hint="eastAsia"/>
+          <w:sz w:val="24"/>
+        </w:rPr>
+        <w:t>I</w:t>
+      </w:r>
+      <w:r>
+        <w:rPr>
+          <w:sz w:val="24"/>
+        </w:rPr>
+        <w:t>PC</w:t>
+      </w:r>
+      <w:r>
+        <w:rPr>
+          <w:rFonts w:hint="eastAsia"/>
+          <w:sz w:val="24"/>
+        </w:rPr>
+        <w:t>，即通过</w:t>
+      </w:r>
+      <w:r>
+        <w:rPr>
+          <w:rFonts w:hint="eastAsia"/>
+          <w:sz w:val="24"/>
+        </w:rPr>
+        <w:t>系统调用</w:t>
+      </w:r>
+      <w:r>
+        <w:rPr>
+          <w:rFonts w:hint="eastAsia"/>
+          <w:sz w:val="24"/>
+        </w:rPr>
+        <w:t>sendrec</w:t>
+      </w:r>
+      <w:r>
+        <w:rPr>
+          <w:sz w:val="24"/>
+        </w:rPr>
+        <w:t>(int function, int src_dest, MESSAGE* pMessage)</w:t>
+      </w:r>
+      <w:r>
+        <w:rPr>
+          <w:rFonts w:hint="eastAsia"/>
+          <w:sz w:val="24"/>
+        </w:rPr>
+        <w:t>指定</w:t>
+      </w:r>
+      <w:r>
+        <w:rPr>
+          <w:rFonts w:hint="eastAsia"/>
+          <w:sz w:val="24"/>
+        </w:rPr>
+        <w:t>sender</w:t>
+      </w:r>
+      <w:r>
+        <w:rPr>
+          <w:rFonts w:hint="eastAsia"/>
+          <w:sz w:val="24"/>
+        </w:rPr>
+        <w:t>或者</w:t>
+      </w:r>
+      <w:r>
+        <w:rPr>
+          <w:rFonts w:hint="eastAsia"/>
+          <w:sz w:val="24"/>
+        </w:rPr>
+        <w:t>receiver</w:t>
+      </w:r>
+      <w:r>
+        <w:rPr>
+          <w:rFonts w:hint="eastAsia"/>
+          <w:sz w:val="24"/>
+        </w:rPr>
+        <w:t>和所要接收或传送的数据</w:t>
+      </w:r>
+      <w:r>
+        <w:rPr>
+          <w:rFonts w:hint="eastAsia"/>
+          <w:sz w:val="24"/>
+        </w:rPr>
+        <w:t>pMessage</w:t>
+      </w:r>
+      <w:r>
+        <w:rPr>
+          <w:rFonts w:hint="eastAsia"/>
+          <w:sz w:val="24"/>
+        </w:rPr>
+        <w:t>。当</w:t>
+      </w:r>
+      <w:r>
+        <w:rPr>
+          <w:rFonts w:hint="eastAsia"/>
+          <w:sz w:val="24"/>
+        </w:rPr>
+        <w:t>receiver</w:t>
+      </w:r>
+      <w:r>
+        <w:rPr>
+          <w:rFonts w:hint="eastAsia"/>
+          <w:sz w:val="24"/>
+        </w:rPr>
+        <w:t>得知</w:t>
+      </w:r>
+      <w:r>
+        <w:rPr>
+          <w:rFonts w:hint="eastAsia"/>
+          <w:sz w:val="24"/>
+        </w:rPr>
+        <w:t>sender</w:t>
+      </w:r>
+      <w:r>
+        <w:rPr>
+          <w:rFonts w:hint="eastAsia"/>
+          <w:sz w:val="24"/>
+        </w:rPr>
+        <w:t>已经处于等待传输状态时</w:t>
+      </w:r>
+      <w:r>
+        <w:rPr>
+          <w:rFonts w:hint="eastAsia"/>
+          <w:sz w:val="24"/>
+        </w:rPr>
+        <w:t>（由</w:t>
+      </w:r>
+      <w:r>
+        <w:rPr>
+          <w:rFonts w:hint="eastAsia"/>
+          <w:sz w:val="24"/>
+        </w:rPr>
+        <w:t>PCB</w:t>
+      </w:r>
+      <w:r>
+        <w:rPr>
+          <w:rFonts w:hint="eastAsia"/>
+          <w:sz w:val="24"/>
+        </w:rPr>
+        <w:t>中的</w:t>
+      </w:r>
+      <w:r>
+        <w:rPr>
+          <w:rFonts w:hint="eastAsia"/>
+          <w:sz w:val="24"/>
+        </w:rPr>
+        <w:t>pFlags</w:t>
+      </w:r>
+      <w:r>
+        <w:rPr>
+          <w:rFonts w:hint="eastAsia"/>
+          <w:sz w:val="24"/>
+        </w:rPr>
+        <w:t>成员表示，宏</w:t>
+      </w:r>
+      <w:r>
+        <w:rPr>
+          <w:sz w:val="24"/>
+        </w:rPr>
+        <w:t>SENDING</w:t>
+      </w:r>
+      <w:r>
+        <w:rPr>
+          <w:rFonts w:hint="eastAsia"/>
+          <w:sz w:val="24"/>
+        </w:rPr>
+        <w:t>表示等待传输状态，宏</w:t>
+      </w:r>
+      <w:r>
+        <w:rPr>
+          <w:rFonts w:hint="eastAsia"/>
+          <w:sz w:val="24"/>
+        </w:rPr>
+        <w:t>RECEVING</w:t>
+      </w:r>
+      <w:r>
+        <w:rPr>
+          <w:rFonts w:hint="eastAsia"/>
+          <w:sz w:val="24"/>
+        </w:rPr>
+        <w:t>表示等待接收数据状态，处于这两种状态的进程都将被阻塞）</w:t>
+      </w:r>
+      <w:r>
+        <w:rPr>
+          <w:rFonts w:hint="eastAsia"/>
+          <w:sz w:val="24"/>
+        </w:rPr>
+        <w:t>receiver</w:t>
+      </w:r>
+      <w:r>
+        <w:rPr>
+          <w:rFonts w:hint="eastAsia"/>
+          <w:sz w:val="24"/>
+        </w:rPr>
+        <w:t>将</w:t>
+      </w:r>
+      <w:r>
+        <w:rPr>
+          <w:rFonts w:hint="eastAsia"/>
+          <w:sz w:val="24"/>
+        </w:rPr>
+        <w:t>pMessage</w:t>
+      </w:r>
+      <w:r>
+        <w:rPr>
+          <w:rFonts w:hint="eastAsia"/>
+          <w:sz w:val="24"/>
+        </w:rPr>
+        <w:t>所指向的数据复制到自己的进程空间中，实现数据的传输。</w:t>
+      </w:r>
+      <w:r>
+        <w:rPr>
+          <w:rFonts w:hint="eastAsia"/>
+          <w:sz w:val="24"/>
+        </w:rPr>
+        <w:t>之后，</w:t>
+      </w:r>
+      <w:r>
+        <w:rPr>
+          <w:rFonts w:hint="eastAsia"/>
+          <w:sz w:val="24"/>
+        </w:rPr>
+        <w:t>I</w:t>
+      </w:r>
+      <w:r>
+        <w:rPr>
+          <w:sz w:val="24"/>
+        </w:rPr>
+        <w:t>PC</w:t>
+      </w:r>
+      <w:r>
+        <w:rPr>
+          <w:rFonts w:hint="eastAsia"/>
+          <w:sz w:val="24"/>
+        </w:rPr>
+        <w:t>模块将会建立</w:t>
       </w:r>
       <w:r>
         <w:rPr>
@@ -18667,28 +19271,7 @@
           <w:rFonts w:hint="eastAsia"/>
           <w:sz w:val="24"/>
         </w:rPr>
-        <w:t>和</w:t>
-      </w:r>
-      <w:r>
-        <w:rPr>
-          <w:rFonts w:hint="eastAsia"/>
-          <w:sz w:val="24"/>
-        </w:rPr>
-        <w:t>“</w:t>
-      </w:r>
-      <w:r>
-        <w:rPr>
-          <w:rFonts w:hint="eastAsia"/>
-          <w:sz w:val="24"/>
-        </w:rPr>
-        <w:t>磋商</w:t>
-      </w:r>
-      <w:r>
-        <w:rPr>
-          <w:rFonts w:hint="eastAsia"/>
-          <w:sz w:val="24"/>
-        </w:rPr>
-        <w:t>”型</w:t>
+        <w:t>以及“磋商”型</w:t>
       </w:r>
       <w:r>
         <w:rPr>
@@ -18708,14 +19291,74 @@
           <w:rFonts w:hint="eastAsia"/>
           <w:sz w:val="24"/>
         </w:rPr>
-        <w:t>通信算法</w:t>
-      </w:r>
-      <w:r>
-        <w:rPr>
-          <w:rFonts w:hint="eastAsia"/>
-          <w:sz w:val="24"/>
-        </w:rPr>
-        <w:t>。</w:t>
+        <w:t>（</w:t>
+      </w:r>
+      <w:r>
+        <w:rPr>
+          <w:rFonts w:hint="eastAsia"/>
+          <w:sz w:val="24"/>
+        </w:rPr>
+        <w:t>N</w:t>
+      </w:r>
+      <w:r>
+        <w:rPr>
+          <w:sz w:val="24"/>
+        </w:rPr>
+        <w:t>-SBEA</w:t>
+      </w:r>
+      <w:r>
+        <w:rPr>
+          <w:rFonts w:hint="eastAsia"/>
+          <w:sz w:val="24"/>
+        </w:rPr>
+        <w:t>）的</w:t>
+      </w:r>
+      <w:r>
+        <w:rPr>
+          <w:rFonts w:hint="eastAsia"/>
+          <w:sz w:val="24"/>
+        </w:rPr>
+        <w:t>I</w:t>
+      </w:r>
+      <w:r>
+        <w:rPr>
+          <w:sz w:val="24"/>
+        </w:rPr>
+        <w:t>PC</w:t>
+      </w:r>
+      <w:r>
+        <w:rPr>
+          <w:rFonts w:hint="eastAsia"/>
+          <w:sz w:val="24"/>
+        </w:rPr>
+        <w:t>机制</w:t>
+      </w:r>
+      <w:r>
+        <w:rPr>
+          <w:rFonts w:hint="eastAsia"/>
+          <w:sz w:val="24"/>
+        </w:rPr>
+        <w:t>，进而验证</w:t>
+      </w:r>
+      <w:r>
+        <w:rPr>
+          <w:rFonts w:hint="eastAsia"/>
+          <w:sz w:val="24"/>
+        </w:rPr>
+        <w:t>N</w:t>
+      </w:r>
+      <w:r>
+        <w:rPr>
+          <w:sz w:val="24"/>
+        </w:rPr>
+        <w:t>-SBEA</w:t>
+      </w:r>
+      <w:r>
+        <w:rPr>
+          <w:rFonts w:hint="eastAsia"/>
+          <w:sz w:val="24"/>
+        </w:rPr>
+        <w:t>的性能优越性。</w:t>
       </w:r>
     </w:p>
     <w:p>
@@ -18869,10 +19512,10 @@
           <w:sz w:val="24"/>
         </w:rPr>
         <w:object w:dxaOrig="6661" w:dyaOrig="6144" w14:anchorId="1C182FA6">
-          <v:shape id="_x0000_i1027" type="#_x0000_t75" style="width:334pt;height:307.35pt" o:ole="">
+          <v:shape id="_x0000_i1027" type="#_x0000_t75" style="width:334.2pt;height:307.2pt" o:ole="">
             <v:imagedata r:id="rId18" o:title=""/>
           </v:shape>
-          <o:OLEObject Type="Embed" ProgID="Visio.Drawing.15" ShapeID="_x0000_i1027" DrawAspect="Content" ObjectID="_1677714280" r:id="rId19"/>
+          <o:OLEObject Type="Embed" ProgID="Visio.Drawing.15" ShapeID="_x0000_i1027" DrawAspect="Content" ObjectID="_1678321334" r:id="rId19"/>
         </w:object>
       </w:r>
     </w:p>
@@ -18889,6 +19532,7 @@
           <w:rFonts w:hint="eastAsia"/>
           <w:sz w:val="24"/>
         </w:rPr>
+        <w:lastRenderedPageBreak/>
         <w:t>图</w:t>
       </w:r>
       <w:r>
@@ -19000,7 +19644,6 @@
           <w:noProof/>
           <w:sz w:val="24"/>
         </w:rPr>
-        <w:lastRenderedPageBreak/>
         <w:drawing>
           <wp:inline distT="0" distB="0" distL="0" distR="0" wp14:anchorId="4C20AB91" wp14:editId="28A6BCD0">
             <wp:extent cx="5274310" cy="2613660"/>
@@ -19043,6 +19686,7 @@
         <w:spacing w:beforeLines="50" w:before="156" w:afterLines="50" w:after="156" w:line="360" w:lineRule="auto"/>
         <w:jc w:val="center"/>
         <w:rPr>
+          <w:rFonts w:hint="eastAsia"/>
           <w:sz w:val="24"/>
         </w:rPr>
       </w:pPr>
@@ -19066,24 +19710,6 @@
         </w:rPr>
         <w:t>.2</w:t>
       </w:r>
-    </w:p>
-    <w:p>
-      <w:pPr>
-        <w:spacing w:line="360" w:lineRule="auto"/>
-        <w:jc w:val="left"/>
-        <w:rPr>
-          <w:sz w:val="24"/>
-        </w:rPr>
-      </w:pPr>
-    </w:p>
-    <w:p>
-      <w:pPr>
-        <w:spacing w:line="360" w:lineRule="auto"/>
-        <w:jc w:val="left"/>
-        <w:rPr>
-          <w:sz w:val="24"/>
-        </w:rPr>
-      </w:pPr>
     </w:p>
     <w:p>
       <w:pPr>
@@ -19094,7 +19720,7 @@
           <w:noProof/>
         </w:rPr>
       </w:pPr>
-      <w:bookmarkStart w:id="83" w:name="_Toc66839757"/>
+      <w:bookmarkStart w:id="83" w:name="_Toc67702196"/>
       <w:r>
         <w:rPr>
           <w:rFonts w:ascii="Times New Roman" w:hAnsi="Times New Roman" w:cs="Times New Roman" w:hint="eastAsia"/>
@@ -19820,10 +20446,10 @@
           <w:sz w:val="24"/>
         </w:rPr>
         <w:object w:dxaOrig="3745" w:dyaOrig="8353" w14:anchorId="34E9A097">
-          <v:shape id="_x0000_i1028" type="#_x0000_t75" style="width:186.65pt;height:417.35pt" o:ole="">
+          <v:shape id="_x0000_i1028" type="#_x0000_t75" style="width:186.6pt;height:417pt" o:ole="">
             <v:imagedata r:id="rId21" o:title=""/>
           </v:shape>
-          <o:OLEObject Type="Embed" ProgID="Visio.Drawing.15" ShapeID="_x0000_i1028" DrawAspect="Content" ObjectID="_1677714281" r:id="rId22"/>
+          <o:OLEObject Type="Embed" ProgID="Visio.Drawing.15" ShapeID="_x0000_i1028" DrawAspect="Content" ObjectID="_1678321335" r:id="rId22"/>
         </w:object>
       </w:r>
     </w:p>
@@ -20497,6 +21123,12 @@
       </w:pPr>
       <w:r>
         <w:rPr>
+          <w:sz w:val="24"/>
+        </w:rPr>
+        <w:tab/>
+      </w:r>
+      <w:r>
+        <w:rPr>
           <w:rFonts w:hint="eastAsia"/>
           <w:sz w:val="24"/>
         </w:rPr>
@@ -21775,10 +22407,10 @@
       </w:pPr>
       <w:r>
         <w:object w:dxaOrig="5449" w:dyaOrig="8557" w14:anchorId="3B729CB8">
-          <v:shape id="_x0000_i1029" type="#_x0000_t75" style="width:272pt;height:427.35pt" o:ole="">
+          <v:shape id="_x0000_i1029" type="#_x0000_t75" style="width:271.8pt;height:427.2pt" o:ole="">
             <v:imagedata r:id="rId24" o:title=""/>
           </v:shape>
-          <o:OLEObject Type="Embed" ProgID="Visio.Drawing.15" ShapeID="_x0000_i1029" DrawAspect="Content" ObjectID="_1677714282" r:id="rId25"/>
+          <o:OLEObject Type="Embed" ProgID="Visio.Drawing.15" ShapeID="_x0000_i1029" DrawAspect="Content" ObjectID="_1678321336" r:id="rId25"/>
         </w:object>
       </w:r>
     </w:p>
@@ -22557,6 +23189,7 @@
         <w:pStyle w:val="af8"/>
         <w:spacing w:before="156" w:after="156"/>
       </w:pPr>
+      <w:bookmarkStart w:id="84" w:name="_Toc67702197"/>
       <w:r>
         <w:rPr>
           <w:rFonts w:hint="eastAsia"/>
@@ -22572,6 +23205,7 @@
         </w:rPr>
         <w:t>进程调度模块</w:t>
       </w:r>
+      <w:bookmarkEnd w:id="84"/>
     </w:p>
     <w:p>
       <w:pPr>
@@ -22816,22 +23450,20 @@
     </w:p>
     <w:p>
       <w:pPr>
-        <w:spacing w:beforeLines="50" w:before="156" w:afterLines="50" w:after="156" w:line="360" w:lineRule="auto"/>
-        <w:jc w:val="center"/>
+        <w:spacing w:line="360" w:lineRule="auto"/>
         <w:rPr>
           <w:sz w:val="24"/>
         </w:rPr>
       </w:pPr>
       <w:r>
         <w:rPr>
-          <w:noProof/>
           <w:sz w:val="24"/>
         </w:rPr>
         <w:drawing>
-          <wp:inline distT="0" distB="0" distL="0" distR="0" wp14:anchorId="6BED87D0" wp14:editId="5AD71E5A">
-            <wp:extent cx="5274310" cy="1401445"/>
-            <wp:effectExtent l="0" t="0" r="2540" b="8255"/>
-            <wp:docPr id="10" name="图片 10"/>
+          <wp:inline distT="0" distB="0" distL="0" distR="0" wp14:anchorId="6B57B473" wp14:editId="1EB280F6">
+            <wp:extent cx="4008467" cy="4359018"/>
+            <wp:effectExtent l="0" t="0" r="0" b="3810"/>
+            <wp:docPr id="11" name="图片 11"/>
             <wp:cNvGraphicFramePr>
               <a:graphicFrameLocks xmlns:a="http://schemas.openxmlformats.org/drawingml/2006/main" noChangeAspect="1"/>
             </wp:cNvGraphicFramePr>
@@ -22851,7 +23483,7 @@
                   <pic:spPr>
                     <a:xfrm>
                       <a:off x="0" y="0"/>
-                      <a:ext cx="5274310" cy="1401445"/>
+                      <a:ext cx="4008467" cy="4359018"/>
                     </a:xfrm>
                     <a:prstGeom prst="rect">
                       <a:avLst/>
@@ -23250,6 +23882,20 @@
         </w:rPr>
         <w:t>是系统全局唯一的进程标识，在内存加载进内存时会被分配唯一的标识。</w:t>
       </w:r>
+      <w:r>
+        <w:rPr>
+          <w:rFonts w:hint="eastAsia"/>
+          <w:sz w:val="24"/>
+        </w:rPr>
+        <w:t>其他成员变量将在后续模块中详细说明</w:t>
+      </w:r>
+      <w:r>
+        <w:rPr>
+          <w:rFonts w:hint="eastAsia"/>
+          <w:sz w:val="24"/>
+        </w:rPr>
+        <w:t>。</w:t>
+      </w:r>
     </w:p>
     <w:p>
       <w:pPr>
@@ -23277,7 +23923,15 @@
           <w:rFonts w:hint="eastAsia"/>
           <w:sz w:val="24"/>
         </w:rPr>
-        <w:t>时钟中断发生的间隔进行控制。时钟中断产生的机构通常称为</w:t>
+        <w:t>时钟中断发生的间隔进行控制。时</w:t>
+      </w:r>
+      <w:r>
+        <w:rPr>
+          <w:rFonts w:hint="eastAsia"/>
+          <w:sz w:val="24"/>
+        </w:rPr>
+        <w:lastRenderedPageBreak/>
+        <w:t>钟中断产生的机构通常称为</w:t>
       </w:r>
       <w:r>
         <w:rPr>
@@ -23797,7 +24451,6 @@
                 <w:rFonts w:hint="eastAsia"/>
                 <w:sz w:val="24"/>
               </w:rPr>
-              <w:lastRenderedPageBreak/>
               <w:t>Counter</w:t>
             </w:r>
             <w:r>
@@ -24656,6 +25309,7 @@
         <w:rPr>
           <w:sz w:val="24"/>
         </w:rPr>
+        <w:lastRenderedPageBreak/>
         <w:tab/>
       </w:r>
       <w:r>
@@ -24676,7 +25330,13 @@
         <w:rPr>
           <w:sz w:val="24"/>
         </w:rPr>
-        <w:t>SourceCode/kernel/pcbSchedule</w:t>
+        <w:t>SourceCode/kernel/</w:t>
+      </w:r>
+      <w:r>
+        <w:rPr>
+          <w:sz w:val="24"/>
+        </w:rPr>
+        <w:t>process</w:t>
       </w:r>
       <w:r>
         <w:rPr>
@@ -24888,10 +25548,10 @@
       </w:r>
       <w:r>
         <w:object w:dxaOrig="9337" w:dyaOrig="2820" w14:anchorId="7EBD1B22">
-          <v:shape id="_x0000_i1030" type="#_x0000_t75" style="width:415.35pt;height:125.35pt" o:ole="">
+          <v:shape id="_x0000_i1030" type="#_x0000_t75" style="width:415.2pt;height:125.4pt" o:ole="">
             <v:imagedata r:id="rId27" o:title=""/>
           </v:shape>
-          <o:OLEObject Type="Embed" ProgID="Visio.Drawing.15" ShapeID="_x0000_i1030" DrawAspect="Content" ObjectID="_1677714283" r:id="rId28"/>
+          <o:OLEObject Type="Embed" ProgID="Visio.Drawing.15" ShapeID="_x0000_i1030" DrawAspect="Content" ObjectID="_1678321337" r:id="rId28"/>
         </w:object>
       </w:r>
     </w:p>
@@ -24900,7 +25560,6 @@
         <w:spacing w:beforeLines="50" w:before="156" w:afterLines="50" w:after="156" w:line="360" w:lineRule="auto"/>
         <w:jc w:val="center"/>
         <w:rPr>
-          <w:rFonts w:hint="eastAsia"/>
           <w:sz w:val="24"/>
         </w:rPr>
       </w:pPr>
@@ -24928,6 +25587,7 @@
           <w:rFonts w:ascii="Times New Roman" w:hAnsi="Times New Roman" w:cs="Times New Roman"/>
         </w:rPr>
       </w:pPr>
+      <w:bookmarkStart w:id="85" w:name="_Toc67702198"/>
       <w:r>
         <w:rPr>
           <w:rFonts w:ascii="Times New Roman" w:hAnsi="Times New Roman" w:cs="Times New Roman"/>
@@ -24946,13 +25606,13 @@
         </w:rPr>
         <w:t>中断处理模块</w:t>
       </w:r>
+      <w:bookmarkEnd w:id="85"/>
     </w:p>
     <w:p>
       <w:pPr>
         <w:spacing w:beforeLines="50" w:before="156" w:afterLines="50" w:after="156" w:line="360" w:lineRule="auto"/>
         <w:jc w:val="left"/>
         <w:rPr>
-          <w:rFonts w:hint="eastAsia"/>
           <w:sz w:val="24"/>
         </w:rPr>
       </w:pPr>
@@ -25291,7 +25951,7 @@
           <w:rFonts w:hint="eastAsia"/>
           <w:sz w:val="24"/>
         </w:rPr>
-        <w:t>RING</w:t>
+        <w:t>Ring</w:t>
       </w:r>
       <w:r>
         <w:rPr>
@@ -25305,6 +25965,26 @@
           <w:sz w:val="24"/>
         </w:rPr>
         <w:t>）的用户进程可以获得内核的服务。</w:t>
+      </w:r>
+      <w:r>
+        <w:rPr>
+          <w:rFonts w:hint="eastAsia"/>
+          <w:sz w:val="24"/>
+        </w:rPr>
+        <w:t>在本系统中，系统调用的中断向量号是</w:t>
+      </w:r>
+      <w:r>
+        <w:rPr>
+          <w:rFonts w:hint="eastAsia"/>
+          <w:sz w:val="24"/>
+        </w:rPr>
+        <w:t>0x</w:t>
+      </w:r>
+      <w:r>
+        <w:rPr>
+          <w:sz w:val="24"/>
+        </w:rPr>
+        <w:t>90.</w:t>
       </w:r>
     </w:p>
     <w:p>
@@ -25379,7 +26059,15 @@
           <w:rFonts w:hint="eastAsia"/>
           <w:sz w:val="24"/>
         </w:rPr>
-        <w:t>三种类型，通常是由于指令执行时发生错误而发生，例如特权级为</w:t>
+        <w:t>三种类</w:t>
+      </w:r>
+      <w:r>
+        <w:rPr>
+          <w:rFonts w:hint="eastAsia"/>
+          <w:sz w:val="24"/>
+        </w:rPr>
+        <w:lastRenderedPageBreak/>
+        <w:t>型，通常是由于指令执行时发生错误而发生，例如特权级为</w:t>
       </w:r>
       <w:r>
         <w:rPr>
@@ -25519,7 +26207,61 @@
           <w:rFonts w:hint="eastAsia"/>
           <w:sz w:val="24"/>
         </w:rPr>
-        <w:t>中断控制器</w:t>
+        <w:t>中断控制器（</w:t>
+      </w:r>
+      <w:r>
+        <w:rPr>
+          <w:rFonts w:hint="eastAsia"/>
+          <w:sz w:val="24"/>
+        </w:rPr>
+        <w:t>Programmable</w:t>
+      </w:r>
+      <w:r>
+        <w:rPr>
+          <w:sz w:val="24"/>
+        </w:rPr>
+        <w:t xml:space="preserve"> </w:t>
+      </w:r>
+      <w:r>
+        <w:rPr>
+          <w:rFonts w:hint="eastAsia"/>
+          <w:sz w:val="24"/>
+        </w:rPr>
+        <w:t>Interrupt</w:t>
+      </w:r>
+      <w:r>
+        <w:rPr>
+          <w:sz w:val="24"/>
+        </w:rPr>
+        <w:t xml:space="preserve"> </w:t>
+      </w:r>
+      <w:r>
+        <w:rPr>
+          <w:rFonts w:hint="eastAsia"/>
+          <w:sz w:val="24"/>
+        </w:rPr>
+        <w:t>Controller</w:t>
+      </w:r>
+      <w:r>
+        <w:rPr>
+          <w:rFonts w:hint="eastAsia"/>
+          <w:sz w:val="24"/>
+        </w:rPr>
+        <w:t>，</w:t>
+      </w:r>
+      <w:r>
+        <w:rPr>
+          <w:rFonts w:hint="eastAsia"/>
+          <w:sz w:val="24"/>
+        </w:rPr>
+        <w:t>PIC</w:t>
+      </w:r>
+      <w:r>
+        <w:rPr>
+          <w:rFonts w:hint="eastAsia"/>
+          <w:sz w:val="24"/>
+        </w:rPr>
+        <w:t>）</w:t>
       </w:r>
       <w:r>
         <w:rPr>
@@ -25553,40 +26295,7 @@
           <w:rFonts w:hint="eastAsia"/>
           <w:sz w:val="24"/>
         </w:rPr>
-        <w:t>（</w:t>
-      </w:r>
-      <w:r>
-        <w:rPr>
-          <w:rFonts w:hint="eastAsia"/>
-          <w:sz w:val="24"/>
-        </w:rPr>
-        <w:t>Programmable</w:t>
-      </w:r>
-      <w:r>
-        <w:rPr>
-          <w:sz w:val="24"/>
-        </w:rPr>
-        <w:t xml:space="preserve"> </w:t>
-      </w:r>
-      <w:r>
-        <w:rPr>
-          <w:rFonts w:hint="eastAsia"/>
-          <w:sz w:val="24"/>
-        </w:rPr>
-        <w:t>Interrupt</w:t>
-      </w:r>
-      <w:r>
-        <w:rPr>
-          <w:sz w:val="24"/>
-        </w:rPr>
-        <w:t xml:space="preserve"> </w:t>
-      </w:r>
-      <w:r>
-        <w:rPr>
-          <w:rFonts w:hint="eastAsia"/>
-          <w:sz w:val="24"/>
-        </w:rPr>
-        <w:t>Controller</w:t>
+        <w:t>触发</w:t>
       </w:r>
       <w:r>
         <w:rPr>
@@ -25600,21 +26309,7 @@
           <w:rFonts w:hint="eastAsia"/>
           <w:sz w:val="24"/>
         </w:rPr>
-        <w:t>PIC</w:t>
-      </w:r>
-      <w:r>
-        <w:rPr>
-          <w:rFonts w:hint="eastAsia"/>
-          <w:sz w:val="24"/>
-        </w:rPr>
-        <w:t>）</w:t>
-      </w:r>
-      <w:r>
-        <w:rPr>
-          <w:rFonts w:hint="eastAsia"/>
-          <w:sz w:val="24"/>
-        </w:rPr>
-        <w:t>触发，分为</w:t>
+        <w:t>分为</w:t>
       </w:r>
       <w:r>
         <w:rPr>
@@ -25805,15 +26500,14 @@
         <w:spacing w:beforeLines="50" w:before="156" w:afterLines="50" w:after="156" w:line="360" w:lineRule="auto"/>
         <w:jc w:val="left"/>
         <w:rPr>
-          <w:rFonts w:hint="eastAsia"/>
           <w:sz w:val="24"/>
         </w:rPr>
       </w:pPr>
       <w:r>
         <w:rPr>
-          <w:sz w:val="24"/>
-        </w:rPr>
-        <w:lastRenderedPageBreak/>
+          <w:noProof/>
+          <w:sz w:val="24"/>
+        </w:rPr>
         <w:drawing>
           <wp:inline distT="0" distB="0" distL="0" distR="0" wp14:anchorId="1F5EF572" wp14:editId="20483184">
             <wp:extent cx="5274310" cy="2308225"/>
@@ -25885,7 +26579,6 @@
         <w:spacing w:beforeLines="50" w:before="156" w:afterLines="50" w:after="156" w:line="360" w:lineRule="auto"/>
         <w:jc w:val="left"/>
         <w:rPr>
-          <w:rFonts w:hint="eastAsia"/>
           <w:sz w:val="24"/>
         </w:rPr>
       </w:pPr>
@@ -26023,6 +26716,1281 @@
           <w:sz w:val="24"/>
         </w:rPr>
         <w:t>）查看。</w:t>
+      </w:r>
+    </w:p>
+    <w:p>
+      <w:pPr>
+        <w:spacing w:beforeLines="50" w:before="156" w:afterLines="50" w:after="156" w:line="360" w:lineRule="auto"/>
+        <w:jc w:val="left"/>
+        <w:rPr>
+          <w:sz w:val="24"/>
+        </w:rPr>
+      </w:pPr>
+    </w:p>
+    <w:p>
+      <w:pPr>
+        <w:pStyle w:val="af8"/>
+        <w:spacing w:before="156" w:after="156"/>
+        <w:rPr>
+          <w:rFonts w:ascii="Times New Roman" w:hAnsi="Times New Roman" w:cs="Times New Roman"/>
+        </w:rPr>
+      </w:pPr>
+      <w:r>
+        <w:rPr>
+          <w:rFonts w:ascii="Times New Roman" w:hAnsi="Times New Roman" w:cs="Times New Roman" w:hint="eastAsia"/>
+        </w:rPr>
+        <w:t>4</w:t>
+      </w:r>
+      <w:r>
+        <w:rPr>
+          <w:rFonts w:ascii="Times New Roman" w:hAnsi="Times New Roman" w:cs="Times New Roman"/>
+        </w:rPr>
+        <w:t xml:space="preserve">.5 </w:t>
+      </w:r>
+      <w:r>
+        <w:rPr>
+          <w:rFonts w:ascii="Times New Roman" w:hAnsi="Times New Roman" w:cs="Times New Roman" w:hint="eastAsia"/>
+        </w:rPr>
+        <w:t>IPC</w:t>
+      </w:r>
+      <w:r>
+        <w:rPr>
+          <w:rFonts w:ascii="Times New Roman" w:hAnsi="Times New Roman" w:cs="Times New Roman" w:hint="eastAsia"/>
+        </w:rPr>
+        <w:t>模块</w:t>
+      </w:r>
+    </w:p>
+    <w:p>
+      <w:pPr>
+        <w:spacing w:beforeLines="50" w:before="156" w:afterLines="50" w:after="156" w:line="360" w:lineRule="auto"/>
+        <w:jc w:val="left"/>
+        <w:rPr>
+          <w:sz w:val="24"/>
+        </w:rPr>
+      </w:pPr>
+      <w:r>
+        <w:rPr>
+          <w:sz w:val="24"/>
+        </w:rPr>
+        <w:tab/>
+      </w:r>
+      <w:r>
+        <w:rPr>
+          <w:rFonts w:hint="eastAsia"/>
+          <w:sz w:val="24"/>
+        </w:rPr>
+        <w:t>由于本论文实现的内核属于微内核架构，因此两个进程间的通信不能通过系统调用直接将数据由一个进程空间复制到另一个进程的空间，需要建立一套消息传递机制，使得用户进程（</w:t>
+      </w:r>
+      <w:r>
+        <w:rPr>
+          <w:rFonts w:hint="eastAsia"/>
+          <w:sz w:val="24"/>
+        </w:rPr>
+        <w:t>Ring</w:t>
+      </w:r>
+      <w:r>
+        <w:rPr>
+          <w:sz w:val="24"/>
+        </w:rPr>
+        <w:t xml:space="preserve"> 3</w:t>
+      </w:r>
+      <w:r>
+        <w:rPr>
+          <w:rFonts w:hint="eastAsia"/>
+          <w:sz w:val="24"/>
+        </w:rPr>
+        <w:t>）可以进入</w:t>
+      </w:r>
+      <w:r>
+        <w:rPr>
+          <w:rFonts w:hint="eastAsia"/>
+          <w:sz w:val="24"/>
+        </w:rPr>
+        <w:t>内核态</w:t>
+      </w:r>
+      <w:r>
+        <w:rPr>
+          <w:rFonts w:hint="eastAsia"/>
+          <w:sz w:val="24"/>
+        </w:rPr>
+        <w:t>（</w:t>
+      </w:r>
+      <w:r>
+        <w:rPr>
+          <w:rFonts w:hint="eastAsia"/>
+          <w:sz w:val="24"/>
+        </w:rPr>
+        <w:t>Ring</w:t>
+      </w:r>
+      <w:r>
+        <w:rPr>
+          <w:sz w:val="24"/>
+        </w:rPr>
+        <w:t xml:space="preserve"> </w:t>
+      </w:r>
+      <w:r>
+        <w:rPr>
+          <w:sz w:val="24"/>
+        </w:rPr>
+        <w:t>0</w:t>
+      </w:r>
+      <w:r>
+        <w:rPr>
+          <w:rFonts w:hint="eastAsia"/>
+          <w:sz w:val="24"/>
+        </w:rPr>
+        <w:t>）中，并由</w:t>
+      </w:r>
+      <w:r>
+        <w:rPr>
+          <w:rFonts w:hint="eastAsia"/>
+          <w:sz w:val="24"/>
+        </w:rPr>
+        <w:t>内核</w:t>
+      </w:r>
+      <w:r>
+        <w:rPr>
+          <w:rFonts w:hint="eastAsia"/>
+          <w:sz w:val="24"/>
+        </w:rPr>
+        <w:t>进行数据传输。</w:t>
+      </w:r>
+      <w:r>
+        <w:rPr>
+          <w:rFonts w:hint="eastAsia"/>
+          <w:sz w:val="24"/>
+        </w:rPr>
+        <w:t>微内核中的进程的通信可以被分为三个阶段：进入内核空间</w:t>
+      </w:r>
+      <w:r>
+        <w:rPr>
+          <w:rFonts w:hint="eastAsia"/>
+          <w:sz w:val="24"/>
+        </w:rPr>
+        <w:lastRenderedPageBreak/>
+        <w:t>的模式转换、消息传递过程以及返回用户空间时的模式转换</w:t>
+      </w:r>
+      <w:r>
+        <w:rPr>
+          <w:rFonts w:hint="eastAsia"/>
+          <w:b/>
+          <w:bCs/>
+          <w:vertAlign w:val="superscript"/>
+        </w:rPr>
+        <w:t>[</w:t>
+      </w:r>
+      <w:r>
+        <w:rPr>
+          <w:b/>
+          <w:bCs/>
+          <w:vertAlign w:val="superscript"/>
+        </w:rPr>
+        <w:t>1</w:t>
+      </w:r>
+      <w:r>
+        <w:rPr>
+          <w:b/>
+          <w:bCs/>
+          <w:vertAlign w:val="superscript"/>
+        </w:rPr>
+        <w:t>3</w:t>
+      </w:r>
+      <w:r>
+        <w:rPr>
+          <w:b/>
+          <w:bCs/>
+          <w:vertAlign w:val="superscript"/>
+        </w:rPr>
+        <w:t>]</w:t>
+      </w:r>
+      <w:r>
+        <w:rPr>
+          <w:rFonts w:hint="eastAsia"/>
+          <w:sz w:val="24"/>
+        </w:rPr>
+        <w:t>。</w:t>
+      </w:r>
+      <w:r>
+        <w:rPr>
+          <w:rFonts w:hint="eastAsia"/>
+          <w:sz w:val="24"/>
+        </w:rPr>
+        <w:t>消息传递机制是微内核的区别与宏内核的关键特性。而且，由于微内核将许多任务分离成处于用户空间的用户进程，基于消息机制的</w:t>
+      </w:r>
+      <w:r>
+        <w:rPr>
+          <w:rFonts w:hint="eastAsia"/>
+          <w:sz w:val="24"/>
+        </w:rPr>
+        <w:t>I</w:t>
+      </w:r>
+      <w:r>
+        <w:rPr>
+          <w:sz w:val="24"/>
+        </w:rPr>
+        <w:t>PC</w:t>
+      </w:r>
+      <w:r>
+        <w:rPr>
+          <w:rFonts w:hint="eastAsia"/>
+          <w:sz w:val="24"/>
+        </w:rPr>
+        <w:t>的发生频率极高，因此微内核中的</w:t>
+      </w:r>
+      <w:r>
+        <w:rPr>
+          <w:rFonts w:hint="eastAsia"/>
+          <w:sz w:val="24"/>
+        </w:rPr>
+        <w:t>I</w:t>
+      </w:r>
+      <w:r>
+        <w:rPr>
+          <w:sz w:val="24"/>
+        </w:rPr>
+        <w:t>PC</w:t>
+      </w:r>
+      <w:r>
+        <w:rPr>
+          <w:rFonts w:hint="eastAsia"/>
+          <w:sz w:val="24"/>
+        </w:rPr>
+        <w:t>机制是</w:t>
+      </w:r>
+      <w:r>
+        <w:rPr>
+          <w:rFonts w:hint="eastAsia"/>
+          <w:sz w:val="24"/>
+        </w:rPr>
+        <w:t>通常是限制微内核性能的瓶颈。对</w:t>
+      </w:r>
+      <w:r>
+        <w:rPr>
+          <w:rFonts w:hint="eastAsia"/>
+          <w:sz w:val="24"/>
+        </w:rPr>
+        <w:t>I</w:t>
+      </w:r>
+      <w:r>
+        <w:rPr>
+          <w:sz w:val="24"/>
+        </w:rPr>
+        <w:t>PC</w:t>
+      </w:r>
+      <w:r>
+        <w:rPr>
+          <w:rFonts w:hint="eastAsia"/>
+          <w:sz w:val="24"/>
+        </w:rPr>
+        <w:t>算法的研究和优化具有重要的意义。</w:t>
+      </w:r>
+    </w:p>
+    <w:p>
+      <w:pPr>
+        <w:spacing w:beforeLines="50" w:before="156" w:afterLines="50" w:after="156" w:line="360" w:lineRule="auto"/>
+        <w:jc w:val="left"/>
+        <w:rPr>
+          <w:sz w:val="24"/>
+        </w:rPr>
+      </w:pPr>
+      <w:r>
+        <w:rPr>
+          <w:sz w:val="24"/>
+        </w:rPr>
+        <w:tab/>
+      </w:r>
+      <w:r>
+        <w:rPr>
+          <w:rFonts w:hint="eastAsia"/>
+          <w:sz w:val="24"/>
+        </w:rPr>
+        <w:t>本系统建立系统调用</w:t>
+      </w:r>
+      <w:r>
+        <w:rPr>
+          <w:rFonts w:hint="eastAsia"/>
+          <w:sz w:val="24"/>
+        </w:rPr>
+        <w:t>sendrec</w:t>
+      </w:r>
+      <w:r>
+        <w:rPr>
+          <w:sz w:val="24"/>
+        </w:rPr>
+        <w:t>(int function, int src_dest, M</w:t>
+      </w:r>
+      <w:r>
+        <w:rPr>
+          <w:rFonts w:hint="eastAsia"/>
+          <w:sz w:val="24"/>
+        </w:rPr>
+        <w:t>ESSAGE</w:t>
+      </w:r>
+      <w:r>
+        <w:rPr>
+          <w:sz w:val="24"/>
+        </w:rPr>
+        <w:t>* pMessage)</w:t>
+      </w:r>
+      <w:r>
+        <w:rPr>
+          <w:rFonts w:hint="eastAsia"/>
+          <w:sz w:val="24"/>
+        </w:rPr>
+        <w:t>用于进行消息的传送，其功能号是</w:t>
+      </w:r>
+      <w:r>
+        <w:rPr>
+          <w:rFonts w:hint="eastAsia"/>
+          <w:sz w:val="24"/>
+        </w:rPr>
+        <w:t>3</w:t>
+      </w:r>
+      <w:r>
+        <w:rPr>
+          <w:rFonts w:hint="eastAsia"/>
+          <w:sz w:val="24"/>
+        </w:rPr>
+        <w:t>。该系统调用的核心函数时位于</w:t>
+      </w:r>
+      <w:r>
+        <w:rPr>
+          <w:sz w:val="24"/>
+        </w:rPr>
+        <w:t>SourceCode/kernel/syscall/sendrecService.c</w:t>
+      </w:r>
+      <w:r>
+        <w:rPr>
+          <w:rFonts w:hint="eastAsia"/>
+          <w:sz w:val="24"/>
+        </w:rPr>
+        <w:t>的</w:t>
+      </w:r>
+      <w:r>
+        <w:rPr>
+          <w:rFonts w:hint="eastAsia"/>
+          <w:sz w:val="24"/>
+        </w:rPr>
+        <w:t>s</w:t>
+      </w:r>
+      <w:r>
+        <w:rPr>
+          <w:sz w:val="24"/>
+        </w:rPr>
+        <w:t>endrecService(int function, int src_dest, MESSAGE* pMessage, PCB* pPCB)</w:t>
+      </w:r>
+      <w:r>
+        <w:rPr>
+          <w:rFonts w:hint="eastAsia"/>
+          <w:sz w:val="24"/>
+        </w:rPr>
+        <w:t>函数，</w:t>
+      </w:r>
+      <w:r>
+        <w:rPr>
+          <w:rFonts w:hint="eastAsia"/>
+          <w:sz w:val="24"/>
+        </w:rPr>
+        <w:t>它通过对参数</w:t>
+      </w:r>
+      <w:r>
+        <w:rPr>
+          <w:rFonts w:hint="eastAsia"/>
+          <w:sz w:val="24"/>
+        </w:rPr>
+        <w:t>function</w:t>
+      </w:r>
+      <w:r>
+        <w:rPr>
+          <w:rFonts w:hint="eastAsia"/>
+          <w:sz w:val="24"/>
+        </w:rPr>
+        <w:t>进行甄别，如果</w:t>
+      </w:r>
+      <w:r>
+        <w:rPr>
+          <w:rFonts w:hint="eastAsia"/>
+          <w:sz w:val="24"/>
+        </w:rPr>
+        <w:t>function=SEND</w:t>
+      </w:r>
+      <w:r>
+        <w:rPr>
+          <w:rFonts w:hint="eastAsia"/>
+          <w:sz w:val="24"/>
+        </w:rPr>
+        <w:t>，则调用函数</w:t>
+      </w:r>
+      <w:r>
+        <w:rPr>
+          <w:rFonts w:hint="eastAsia"/>
+          <w:sz w:val="24"/>
+        </w:rPr>
+        <w:t>sendMessage</w:t>
+      </w:r>
+      <w:r>
+        <w:rPr>
+          <w:rFonts w:hint="eastAsia"/>
+          <w:sz w:val="24"/>
+        </w:rPr>
+        <w:t>（</w:t>
+      </w:r>
+      <w:r>
+        <w:rPr>
+          <w:rFonts w:hint="eastAsia"/>
+          <w:sz w:val="24"/>
+        </w:rPr>
+        <w:t>PCB*</w:t>
+      </w:r>
+      <w:r>
+        <w:rPr>
+          <w:sz w:val="24"/>
+        </w:rPr>
+        <w:t xml:space="preserve"> pPCB, int src_dest, MESSAGE* pMessage</w:t>
+      </w:r>
+      <w:r>
+        <w:rPr>
+          <w:rFonts w:hint="eastAsia"/>
+          <w:sz w:val="24"/>
+        </w:rPr>
+        <w:t>）；如果</w:t>
+      </w:r>
+      <w:r>
+        <w:rPr>
+          <w:rFonts w:hint="eastAsia"/>
+          <w:sz w:val="24"/>
+        </w:rPr>
+        <w:t>function=RECEIVE</w:t>
+      </w:r>
+      <w:r>
+        <w:rPr>
+          <w:rFonts w:hint="eastAsia"/>
+          <w:sz w:val="24"/>
+        </w:rPr>
+        <w:t>，则调用</w:t>
+      </w:r>
+      <w:r>
+        <w:rPr>
+          <w:rFonts w:hint="eastAsia"/>
+          <w:sz w:val="24"/>
+        </w:rPr>
+        <w:t>receive</w:t>
+      </w:r>
+      <w:r>
+        <w:rPr>
+          <w:sz w:val="24"/>
+        </w:rPr>
+        <w:t>Message</w:t>
+      </w:r>
+      <w:r>
+        <w:rPr>
+          <w:rFonts w:hint="eastAsia"/>
+          <w:sz w:val="24"/>
+        </w:rPr>
+        <w:t>（</w:t>
+      </w:r>
+      <w:r>
+        <w:rPr>
+          <w:rFonts w:hint="eastAsia"/>
+          <w:sz w:val="24"/>
+        </w:rPr>
+        <w:t>PCB*</w:t>
+      </w:r>
+      <w:r>
+        <w:rPr>
+          <w:sz w:val="24"/>
+        </w:rPr>
+        <w:t xml:space="preserve"> pPCB, int src_dest, MESSAGE* pMessage</w:t>
+      </w:r>
+      <w:r>
+        <w:rPr>
+          <w:rFonts w:hint="eastAsia"/>
+          <w:sz w:val="24"/>
+        </w:rPr>
+        <w:t>）</w:t>
+      </w:r>
+      <w:r>
+        <w:rPr>
+          <w:rFonts w:hint="eastAsia"/>
+          <w:sz w:val="24"/>
+        </w:rPr>
+        <w:t>，</w:t>
+      </w:r>
+      <w:r>
+        <w:rPr>
+          <w:rFonts w:hint="eastAsia"/>
+          <w:sz w:val="24"/>
+        </w:rPr>
+        <w:t>SEND</w:t>
+      </w:r>
+      <w:r>
+        <w:rPr>
+          <w:rFonts w:hint="eastAsia"/>
+          <w:sz w:val="24"/>
+        </w:rPr>
+        <w:t>和</w:t>
+      </w:r>
+      <w:r>
+        <w:rPr>
+          <w:rFonts w:hint="eastAsia"/>
+          <w:sz w:val="24"/>
+        </w:rPr>
+        <w:t>RECEIVE</w:t>
+      </w:r>
+      <w:r>
+        <w:rPr>
+          <w:rFonts w:hint="eastAsia"/>
+          <w:sz w:val="24"/>
+        </w:rPr>
+        <w:t>是定义在</w:t>
+      </w:r>
+      <w:r>
+        <w:rPr>
+          <w:rFonts w:hint="eastAsia"/>
+          <w:sz w:val="24"/>
+        </w:rPr>
+        <w:t>S</w:t>
+      </w:r>
+      <w:r>
+        <w:rPr>
+          <w:sz w:val="24"/>
+        </w:rPr>
+        <w:t>ourceCode/kernel/include/const.h</w:t>
+      </w:r>
+      <w:r>
+        <w:rPr>
+          <w:rFonts w:hint="eastAsia"/>
+          <w:sz w:val="24"/>
+        </w:rPr>
+        <w:t>中的两个宏</w:t>
+      </w:r>
+      <w:r>
+        <w:rPr>
+          <w:rFonts w:hint="eastAsia"/>
+          <w:sz w:val="24"/>
+        </w:rPr>
+        <w:t>。</w:t>
+      </w:r>
+    </w:p>
+    <w:p>
+      <w:pPr>
+        <w:spacing w:beforeLines="50" w:before="156" w:afterLines="50" w:after="156" w:line="360" w:lineRule="auto"/>
+        <w:jc w:val="left"/>
+        <w:rPr>
+          <w:rFonts w:hint="eastAsia"/>
+          <w:sz w:val="24"/>
+        </w:rPr>
+      </w:pPr>
+      <w:r>
+        <w:rPr>
+          <w:sz w:val="24"/>
+        </w:rPr>
+        <w:tab/>
+      </w:r>
+      <w:r>
+        <w:rPr>
+          <w:rFonts w:hint="eastAsia"/>
+          <w:sz w:val="24"/>
+        </w:rPr>
+        <w:t>又因为这是一个同步的消息传递机制，若</w:t>
+      </w:r>
+      <w:r>
+        <w:rPr>
+          <w:rFonts w:hint="eastAsia"/>
+          <w:sz w:val="24"/>
+        </w:rPr>
+        <w:t>sender</w:t>
+      </w:r>
+      <w:r>
+        <w:rPr>
+          <w:rFonts w:hint="eastAsia"/>
+          <w:sz w:val="24"/>
+        </w:rPr>
+        <w:t>调用</w:t>
+      </w:r>
+      <w:r>
+        <w:rPr>
+          <w:rFonts w:hint="eastAsia"/>
+          <w:sz w:val="24"/>
+        </w:rPr>
+        <w:t>sendMessage</w:t>
+      </w:r>
+      <w:r>
+        <w:rPr>
+          <w:rFonts w:hint="eastAsia"/>
+          <w:sz w:val="24"/>
+        </w:rPr>
+        <w:t>后，其目的接收方</w:t>
+      </w:r>
+      <w:r>
+        <w:rPr>
+          <w:rFonts w:hint="eastAsia"/>
+          <w:sz w:val="24"/>
+        </w:rPr>
+        <w:t>receiver</w:t>
+      </w:r>
+      <w:r>
+        <w:rPr>
+          <w:rFonts w:hint="eastAsia"/>
+          <w:sz w:val="24"/>
+        </w:rPr>
+        <w:t>必须也调用</w:t>
+      </w:r>
+      <w:r>
+        <w:rPr>
+          <w:rFonts w:hint="eastAsia"/>
+          <w:sz w:val="24"/>
+        </w:rPr>
+        <w:t>receiveMessage</w:t>
+      </w:r>
+      <w:r>
+        <w:rPr>
+          <w:rFonts w:hint="eastAsia"/>
+          <w:sz w:val="24"/>
+        </w:rPr>
+        <w:t>来接受</w:t>
+      </w:r>
+      <w:r>
+        <w:rPr>
+          <w:rFonts w:hint="eastAsia"/>
+          <w:sz w:val="24"/>
+        </w:rPr>
+        <w:t>message</w:t>
+      </w:r>
+      <w:r>
+        <w:rPr>
+          <w:rFonts w:hint="eastAsia"/>
+          <w:sz w:val="24"/>
+        </w:rPr>
+        <w:t>，否则，</w:t>
+      </w:r>
+      <w:r>
+        <w:rPr>
+          <w:rFonts w:hint="eastAsia"/>
+          <w:sz w:val="24"/>
+        </w:rPr>
+        <w:t>sendre</w:t>
+      </w:r>
+      <w:r>
+        <w:rPr>
+          <w:rFonts w:hint="eastAsia"/>
+          <w:sz w:val="24"/>
+        </w:rPr>
+        <w:t>将由于数据无法传输到目的进程导致</w:t>
+      </w:r>
+      <w:r>
+        <w:rPr>
+          <w:rFonts w:hint="eastAsia"/>
+          <w:sz w:val="24"/>
+        </w:rPr>
+        <w:t>sender</w:t>
+      </w:r>
+      <w:r>
+        <w:rPr>
+          <w:rFonts w:hint="eastAsia"/>
+          <w:sz w:val="24"/>
+        </w:rPr>
+        <w:t>由运行状态或者就绪状态转变为阻塞状态，无法被</w:t>
+      </w:r>
+      <w:r>
+        <w:rPr>
+          <w:rFonts w:hint="eastAsia"/>
+          <w:sz w:val="24"/>
+        </w:rPr>
+        <w:t>PCB</w:t>
+      </w:r>
+      <w:r>
+        <w:rPr>
+          <w:rFonts w:hint="eastAsia"/>
+          <w:sz w:val="24"/>
+        </w:rPr>
+        <w:t>调度模块所调度</w:t>
+      </w:r>
+      <w:r>
+        <w:rPr>
+          <w:rFonts w:hint="eastAsia"/>
+          <w:sz w:val="24"/>
+        </w:rPr>
+        <w:t>，与此同时，</w:t>
+      </w:r>
+      <w:r>
+        <w:rPr>
+          <w:rFonts w:hint="eastAsia"/>
+          <w:sz w:val="24"/>
+        </w:rPr>
+        <w:t>PCB</w:t>
+      </w:r>
+      <w:r>
+        <w:rPr>
+          <w:rFonts w:hint="eastAsia"/>
+          <w:sz w:val="24"/>
+        </w:rPr>
+        <w:t>的成员</w:t>
+      </w:r>
+      <w:r>
+        <w:rPr>
+          <w:rFonts w:hint="eastAsia"/>
+          <w:sz w:val="24"/>
+        </w:rPr>
+        <w:t>p</w:t>
+      </w:r>
+      <w:r>
+        <w:rPr>
+          <w:sz w:val="24"/>
+        </w:rPr>
+        <w:t>Sendto</w:t>
+      </w:r>
+      <w:r>
+        <w:rPr>
+          <w:rFonts w:hint="eastAsia"/>
+          <w:sz w:val="24"/>
+        </w:rPr>
+        <w:t>将会被修改为目的进程的序号</w:t>
+      </w:r>
+      <w:r>
+        <w:rPr>
+          <w:rFonts w:hint="eastAsia"/>
+          <w:sz w:val="24"/>
+        </w:rPr>
+        <w:t>；同理，如果</w:t>
+      </w:r>
+      <w:r>
+        <w:rPr>
+          <w:rFonts w:hint="eastAsia"/>
+          <w:sz w:val="24"/>
+        </w:rPr>
+        <w:t>receiver</w:t>
+      </w:r>
+      <w:r>
+        <w:rPr>
+          <w:rFonts w:hint="eastAsia"/>
+          <w:sz w:val="24"/>
+        </w:rPr>
+        <w:t>调用了</w:t>
+      </w:r>
+      <w:r>
+        <w:rPr>
+          <w:rFonts w:hint="eastAsia"/>
+          <w:sz w:val="24"/>
+        </w:rPr>
+        <w:t>receiveMessage</w:t>
+      </w:r>
+      <w:r>
+        <w:rPr>
+          <w:rFonts w:hint="eastAsia"/>
+          <w:sz w:val="24"/>
+        </w:rPr>
+        <w:t>（）而没有</w:t>
+      </w:r>
+      <w:r>
+        <w:rPr>
+          <w:rFonts w:hint="eastAsia"/>
+          <w:sz w:val="24"/>
+        </w:rPr>
+        <w:t>sender</w:t>
+      </w:r>
+      <w:r>
+        <w:rPr>
+          <w:rFonts w:hint="eastAsia"/>
+          <w:sz w:val="24"/>
+        </w:rPr>
+        <w:t>传输数据给它，它也要由运行或就绪态变成阻塞态</w:t>
+      </w:r>
+      <w:r>
+        <w:rPr>
+          <w:rFonts w:hint="eastAsia"/>
+          <w:sz w:val="24"/>
+        </w:rPr>
+        <w:t>，并且</w:t>
+      </w:r>
+      <w:r>
+        <w:rPr>
+          <w:rFonts w:hint="eastAsia"/>
+          <w:sz w:val="24"/>
+        </w:rPr>
+        <w:t>PCB</w:t>
+      </w:r>
+      <w:r>
+        <w:rPr>
+          <w:rFonts w:hint="eastAsia"/>
+          <w:sz w:val="24"/>
+        </w:rPr>
+        <w:t>中的</w:t>
+      </w:r>
+      <w:r>
+        <w:rPr>
+          <w:rFonts w:hint="eastAsia"/>
+          <w:sz w:val="24"/>
+        </w:rPr>
+        <w:t>pReceivefrom</w:t>
+      </w:r>
+      <w:r>
+        <w:rPr>
+          <w:rFonts w:hint="eastAsia"/>
+          <w:sz w:val="24"/>
+        </w:rPr>
+        <w:t>成员会被修改为所要的</w:t>
+      </w:r>
+      <w:r>
+        <w:rPr>
+          <w:rFonts w:hint="eastAsia"/>
+          <w:sz w:val="24"/>
+        </w:rPr>
+        <w:t>sender</w:t>
+      </w:r>
+      <w:r>
+        <w:rPr>
+          <w:rFonts w:hint="eastAsia"/>
+          <w:sz w:val="24"/>
+        </w:rPr>
+        <w:t>的序号</w:t>
+      </w:r>
+      <w:r>
+        <w:rPr>
+          <w:rFonts w:hint="eastAsia"/>
+          <w:sz w:val="24"/>
+        </w:rPr>
+        <w:t>。</w:t>
+      </w:r>
+      <w:r>
+        <w:rPr>
+          <w:rFonts w:hint="eastAsia"/>
+          <w:sz w:val="24"/>
+        </w:rPr>
+        <w:t>进程的状态有</w:t>
+      </w:r>
+      <w:r>
+        <w:rPr>
+          <w:rFonts w:hint="eastAsia"/>
+          <w:sz w:val="24"/>
+        </w:rPr>
+        <w:t>PCB</w:t>
+      </w:r>
+      <w:r>
+        <w:rPr>
+          <w:rFonts w:hint="eastAsia"/>
+          <w:sz w:val="24"/>
+        </w:rPr>
+        <w:t>中的</w:t>
+      </w:r>
+      <w:r>
+        <w:rPr>
+          <w:rFonts w:hint="eastAsia"/>
+          <w:sz w:val="24"/>
+        </w:rPr>
+        <w:t>pFlags</w:t>
+      </w:r>
+      <w:r>
+        <w:rPr>
+          <w:rFonts w:hint="eastAsia"/>
+          <w:sz w:val="24"/>
+        </w:rPr>
+        <w:t>变量所表征，当</w:t>
+      </w:r>
+      <w:r>
+        <w:rPr>
+          <w:rFonts w:hint="eastAsia"/>
+          <w:sz w:val="24"/>
+        </w:rPr>
+        <w:t>pFlags=</w:t>
+      </w:r>
+      <w:r>
+        <w:rPr>
+          <w:sz w:val="24"/>
+        </w:rPr>
+        <w:t>0</w:t>
+      </w:r>
+      <w:r>
+        <w:rPr>
+          <w:rFonts w:hint="eastAsia"/>
+          <w:sz w:val="24"/>
+        </w:rPr>
+        <w:t>时，</w:t>
+      </w:r>
+      <w:r>
+        <w:rPr>
+          <w:rFonts w:hint="eastAsia"/>
+          <w:sz w:val="24"/>
+        </w:rPr>
+        <w:t>表示处于运行或就绪态；当</w:t>
+      </w:r>
+      <w:r>
+        <w:rPr>
+          <w:rFonts w:hint="eastAsia"/>
+          <w:sz w:val="24"/>
+        </w:rPr>
+        <w:t>pFlags=SENDING</w:t>
+      </w:r>
+      <w:r>
+        <w:rPr>
+          <w:rFonts w:hint="eastAsia"/>
+          <w:sz w:val="24"/>
+        </w:rPr>
+        <w:t>或者</w:t>
+      </w:r>
+      <w:r>
+        <w:rPr>
+          <w:rFonts w:hint="eastAsia"/>
+          <w:sz w:val="24"/>
+        </w:rPr>
+        <w:t>RECEVING</w:t>
+      </w:r>
+      <w:r>
+        <w:rPr>
+          <w:rFonts w:hint="eastAsia"/>
+          <w:sz w:val="24"/>
+        </w:rPr>
+        <w:t>时，它则处于阻塞态。</w:t>
+      </w:r>
+      <w:r>
+        <w:rPr>
+          <w:rFonts w:hint="eastAsia"/>
+          <w:sz w:val="24"/>
+        </w:rPr>
+        <w:t>有一种情况需特殊处理，</w:t>
+      </w:r>
+      <w:r>
+        <w:rPr>
+          <w:rFonts w:hint="eastAsia"/>
+          <w:sz w:val="24"/>
+        </w:rPr>
+        <w:t>如果</w:t>
+      </w:r>
+      <w:r>
+        <w:rPr>
+          <w:rFonts w:hint="eastAsia"/>
+          <w:sz w:val="24"/>
+        </w:rPr>
+        <w:t>receiver</w:t>
+      </w:r>
+      <w:r>
+        <w:rPr>
+          <w:rFonts w:hint="eastAsia"/>
+          <w:sz w:val="24"/>
+        </w:rPr>
+        <w:t>等待多个</w:t>
+      </w:r>
+      <w:r>
+        <w:rPr>
+          <w:rFonts w:hint="eastAsia"/>
+          <w:sz w:val="24"/>
+        </w:rPr>
+        <w:t>sender</w:t>
+      </w:r>
+      <w:r>
+        <w:rPr>
+          <w:rFonts w:hint="eastAsia"/>
+          <w:sz w:val="24"/>
+        </w:rPr>
+        <w:t>传输数据给它，内核将会将这多个</w:t>
+      </w:r>
+      <w:r>
+        <w:rPr>
+          <w:rFonts w:hint="eastAsia"/>
+          <w:sz w:val="24"/>
+        </w:rPr>
+        <w:t>sender</w:t>
+      </w:r>
+      <w:r>
+        <w:rPr>
+          <w:rFonts w:hint="eastAsia"/>
+          <w:sz w:val="24"/>
+        </w:rPr>
+        <w:t>的</w:t>
+      </w:r>
+      <w:r>
+        <w:rPr>
+          <w:rFonts w:hint="eastAsia"/>
+          <w:sz w:val="24"/>
+        </w:rPr>
+        <w:t>P</w:t>
+      </w:r>
+      <w:r>
+        <w:rPr>
+          <w:sz w:val="24"/>
+        </w:rPr>
+        <w:t>CB</w:t>
+      </w:r>
+      <w:r>
+        <w:rPr>
+          <w:rFonts w:hint="eastAsia"/>
+          <w:sz w:val="24"/>
+        </w:rPr>
+        <w:t>指针以无头结点链表的方式建立在</w:t>
+      </w:r>
+      <w:r>
+        <w:rPr>
+          <w:rFonts w:hint="eastAsia"/>
+          <w:sz w:val="24"/>
+        </w:rPr>
+        <w:t>receiver</w:t>
+      </w:r>
+      <w:r>
+        <w:rPr>
+          <w:rFonts w:hint="eastAsia"/>
+          <w:sz w:val="24"/>
+        </w:rPr>
+        <w:t>中的</w:t>
+      </w:r>
+      <w:r>
+        <w:rPr>
+          <w:rFonts w:hint="eastAsia"/>
+          <w:sz w:val="24"/>
+        </w:rPr>
+        <w:t>sendingQueue</w:t>
+      </w:r>
+      <w:r>
+        <w:rPr>
+          <w:rFonts w:hint="eastAsia"/>
+          <w:sz w:val="24"/>
+        </w:rPr>
+        <w:t>中，</w:t>
+      </w:r>
+      <w:r>
+        <w:rPr>
+          <w:rFonts w:hint="eastAsia"/>
+          <w:sz w:val="24"/>
+        </w:rPr>
+        <w:t>receiver</w:t>
+      </w:r>
+      <w:r>
+        <w:rPr>
+          <w:rFonts w:hint="eastAsia"/>
+          <w:sz w:val="24"/>
+        </w:rPr>
+        <w:t>的成员变量</w:t>
+      </w:r>
+      <w:r>
+        <w:rPr>
+          <w:rFonts w:hint="eastAsia"/>
+          <w:sz w:val="24"/>
+        </w:rPr>
+        <w:t>pReceivefrom</w:t>
+      </w:r>
+      <w:r>
+        <w:rPr>
+          <w:rFonts w:hint="eastAsia"/>
+          <w:sz w:val="24"/>
+        </w:rPr>
+        <w:t>此时可以修改为两种值，一种是特定的</w:t>
+      </w:r>
+      <w:r>
+        <w:rPr>
+          <w:rFonts w:hint="eastAsia"/>
+          <w:sz w:val="24"/>
+        </w:rPr>
+        <w:t>sender</w:t>
+      </w:r>
+      <w:r>
+        <w:rPr>
+          <w:rFonts w:hint="eastAsia"/>
+          <w:sz w:val="24"/>
+        </w:rPr>
+        <w:t>的序号，表示必须先接收这个</w:t>
+      </w:r>
+      <w:r>
+        <w:rPr>
+          <w:rFonts w:hint="eastAsia"/>
+          <w:sz w:val="24"/>
+        </w:rPr>
+        <w:t>sender</w:t>
+      </w:r>
+      <w:r>
+        <w:rPr>
+          <w:rFonts w:hint="eastAsia"/>
+          <w:sz w:val="24"/>
+        </w:rPr>
+        <w:t>的数据；另一种则是</w:t>
+      </w:r>
+      <w:r>
+        <w:rPr>
+          <w:rFonts w:hint="eastAsia"/>
+          <w:sz w:val="24"/>
+        </w:rPr>
+        <w:t>ANY</w:t>
+      </w:r>
+      <w:r>
+        <w:rPr>
+          <w:rFonts w:hint="eastAsia"/>
+          <w:sz w:val="24"/>
+        </w:rPr>
+        <w:t>（定义在头文件的宏），表示可以接收任意一个进程的数据。</w:t>
+      </w:r>
+    </w:p>
+    <w:p>
+      <w:pPr>
+        <w:spacing w:beforeLines="50" w:before="156" w:afterLines="50" w:after="156" w:line="360" w:lineRule="auto"/>
+        <w:jc w:val="left"/>
+        <w:rPr>
+          <w:sz w:val="24"/>
+        </w:rPr>
+      </w:pPr>
+      <w:r>
+        <w:rPr>
+          <w:sz w:val="24"/>
+        </w:rPr>
+        <w:tab/>
+      </w:r>
+      <w:r>
+        <w:rPr>
+          <w:rFonts w:hint="eastAsia"/>
+          <w:sz w:val="24"/>
+        </w:rPr>
+        <w:t>通常情况下，一个完整的系统调用需要一个来回，用户进程向内核请求服</w:t>
+      </w:r>
+      <w:r>
+        <w:rPr>
+          <w:rFonts w:hint="eastAsia"/>
+          <w:sz w:val="24"/>
+        </w:rPr>
+        <w:lastRenderedPageBreak/>
+        <w:t>务，</w:t>
+      </w:r>
+      <w:r>
+        <w:rPr>
+          <w:rFonts w:hint="eastAsia"/>
+          <w:sz w:val="24"/>
+        </w:rPr>
+        <w:t>然后内核需要返回给它。消息机制的本质是一个系统调用，因此一般来说，用户进程发送一个消息之后需要马上等待接收一个消息，以便收到内核（其实是某个系统任务）给它的返回值。这种发送</w:t>
+      </w:r>
+      <w:r>
+        <w:rPr>
+          <w:rFonts w:hint="eastAsia"/>
+          <w:sz w:val="24"/>
+        </w:rPr>
+        <w:t>-</w:t>
+      </w:r>
+      <w:r>
+        <w:rPr>
+          <w:rFonts w:hint="eastAsia"/>
+          <w:sz w:val="24"/>
+        </w:rPr>
+        <w:t>接收的行为被封装在函数</w:t>
+      </w:r>
+      <w:r>
+        <w:rPr>
+          <w:rFonts w:hint="eastAsia"/>
+          <w:sz w:val="24"/>
+        </w:rPr>
+        <w:t>send_</w:t>
+      </w:r>
+      <w:r>
+        <w:rPr>
+          <w:sz w:val="24"/>
+        </w:rPr>
+        <w:t>recv()</w:t>
+      </w:r>
+      <w:r>
+        <w:rPr>
+          <w:rFonts w:hint="eastAsia"/>
+          <w:sz w:val="24"/>
+        </w:rPr>
+        <w:t>（</w:t>
+      </w:r>
+      <w:r>
+        <w:rPr>
+          <w:sz w:val="24"/>
+        </w:rPr>
+        <w:t>SourceCode/kernel/process.c</w:t>
+      </w:r>
+      <w:r>
+        <w:rPr>
+          <w:rFonts w:hint="eastAsia"/>
+          <w:sz w:val="24"/>
+        </w:rPr>
+        <w:t>）中，并提供一个</w:t>
+      </w:r>
+      <w:r>
+        <w:rPr>
+          <w:rFonts w:hint="eastAsia"/>
+          <w:sz w:val="24"/>
+        </w:rPr>
+        <w:t>BOTH</w:t>
+      </w:r>
+      <w:r>
+        <w:rPr>
+          <w:rFonts w:hint="eastAsia"/>
+          <w:sz w:val="24"/>
+        </w:rPr>
+        <w:t>的消息类型，当</w:t>
+      </w:r>
+      <w:r>
+        <w:rPr>
+          <w:rFonts w:hint="eastAsia"/>
+          <w:sz w:val="24"/>
+        </w:rPr>
+        <w:t>sender</w:t>
+      </w:r>
+      <w:r>
+        <w:rPr>
+          <w:rFonts w:hint="eastAsia"/>
+          <w:sz w:val="24"/>
+        </w:rPr>
+        <w:t>发送</w:t>
+      </w:r>
+      <w:r>
+        <w:rPr>
+          <w:rFonts w:hint="eastAsia"/>
+          <w:sz w:val="24"/>
+        </w:rPr>
+        <w:t>BOTH</w:t>
+      </w:r>
+      <w:r>
+        <w:rPr>
+          <w:rFonts w:hint="eastAsia"/>
+          <w:sz w:val="24"/>
+        </w:rPr>
+        <w:t>消息类型时，将会立刻等待一个返回的消息。</w:t>
+      </w:r>
+    </w:p>
+    <w:p>
+      <w:pPr>
+        <w:spacing w:beforeLines="50" w:before="156" w:afterLines="50" w:after="156" w:line="360" w:lineRule="auto"/>
+        <w:jc w:val="left"/>
+        <w:rPr>
+          <w:rFonts w:hint="eastAsia"/>
+          <w:sz w:val="24"/>
+        </w:rPr>
+      </w:pPr>
+      <w:r>
+        <w:rPr>
+          <w:sz w:val="24"/>
+        </w:rPr>
+        <w:tab/>
+      </w:r>
+      <w:r>
+        <w:rPr>
+          <w:rFonts w:hint="eastAsia"/>
+          <w:sz w:val="24"/>
+        </w:rPr>
+        <w:t>对于</w:t>
+      </w:r>
+      <w:r>
+        <w:rPr>
+          <w:rFonts w:hint="eastAsia"/>
+          <w:sz w:val="24"/>
+        </w:rPr>
+        <w:t>SBEA</w:t>
+      </w:r>
+      <w:r>
+        <w:rPr>
+          <w:rFonts w:hint="eastAsia"/>
+          <w:sz w:val="24"/>
+        </w:rPr>
+        <w:t>以及</w:t>
+      </w:r>
+      <w:r>
+        <w:rPr>
+          <w:sz w:val="24"/>
+        </w:rPr>
+        <w:t>N-SBEA</w:t>
+      </w:r>
+      <w:r>
+        <w:rPr>
+          <w:rFonts w:hint="eastAsia"/>
+          <w:sz w:val="24"/>
+        </w:rPr>
+        <w:t>算法的具体实现，将会在下个章节中进行详细的描述。</w:t>
       </w:r>
     </w:p>
     <w:p>
@@ -26038,33 +28006,1474 @@
       <w:pPr>
         <w:spacing w:beforeLines="50" w:before="156" w:afterLines="50" w:after="156" w:line="360" w:lineRule="auto"/>
         <w:jc w:val="left"/>
-        <w:rPr>
-          <w:sz w:val="24"/>
-        </w:rPr>
+      </w:pPr>
+    </w:p>
+    <w:p/>
+    <w:p/>
+    <w:p/>
+    <w:p>
+      <w:pPr>
+        <w:pStyle w:val="afc"/>
+        <w:spacing w:before="156" w:after="156"/>
+      </w:pPr>
+      <w:bookmarkStart w:id="86" w:name="_Toc67702199"/>
+      <w:r>
+        <w:rPr>
+          <w:rFonts w:hint="eastAsia"/>
+        </w:rPr>
+        <w:t>5</w:t>
+      </w:r>
+      <w:r>
+        <w:t xml:space="preserve"> </w:t>
+      </w:r>
+      <w:r>
+        <w:rPr>
+          <w:rFonts w:hint="eastAsia"/>
+        </w:rPr>
+        <w:t>对</w:t>
+      </w:r>
+      <w:r>
+        <w:rPr>
+          <w:rFonts w:hint="eastAsia"/>
+        </w:rPr>
+        <w:t>段基址交换</w:t>
+      </w:r>
+      <w:r>
+        <w:rPr>
+          <w:rFonts w:hint="eastAsia"/>
+        </w:rPr>
+        <w:t>算法的改进</w:t>
+      </w:r>
+      <w:bookmarkEnd w:id="86"/>
+      <w:r>
+        <w:rPr>
+          <w:rFonts w:hint="eastAsia"/>
+        </w:rPr>
+        <w:t>：“磋商”型</w:t>
+      </w:r>
+      <w:r>
+        <w:rPr>
+          <w:rFonts w:hint="eastAsia"/>
+        </w:rPr>
+        <w:t>S</w:t>
+      </w:r>
+      <w:r>
+        <w:t>BEA</w:t>
+      </w:r>
+      <w:r>
+        <w:rPr>
+          <w:rFonts w:hint="eastAsia"/>
+        </w:rPr>
+        <w:t>（</w:t>
+      </w:r>
+      <w:r>
+        <w:rPr>
+          <w:rFonts w:hint="eastAsia"/>
+        </w:rPr>
+        <w:t>N-SBEA</w:t>
+      </w:r>
+      <w:r>
+        <w:rPr>
+          <w:rFonts w:hint="eastAsia"/>
+        </w:rPr>
+        <w:t>）</w:t>
+      </w:r>
+      <w:r>
+        <w:t xml:space="preserve"> </w:t>
+      </w:r>
+    </w:p>
+    <w:p>
+      <w:pPr>
+        <w:pStyle w:val="af8"/>
+        <w:spacing w:before="156" w:after="156"/>
+      </w:pPr>
+      <w:bookmarkStart w:id="87" w:name="_Toc67702200"/>
+      <w:r>
+        <w:rPr>
+          <w:rFonts w:hint="eastAsia"/>
+        </w:rPr>
+        <w:t>5</w:t>
+      </w:r>
+      <w:r>
+        <w:t>.1 PPEA</w:t>
+      </w:r>
+      <w:r>
+        <w:rPr>
+          <w:rFonts w:hint="eastAsia"/>
+        </w:rPr>
+        <w:t>和</w:t>
+      </w:r>
+      <w:r>
+        <w:rPr>
+          <w:rFonts w:hint="eastAsia"/>
+        </w:rPr>
+        <w:t>S</w:t>
+      </w:r>
+      <w:r>
+        <w:t>BEA</w:t>
+      </w:r>
+      <w:r>
+        <w:rPr>
+          <w:rFonts w:hint="eastAsia"/>
+        </w:rPr>
+        <w:t>存在的问题</w:t>
+      </w:r>
+      <w:bookmarkEnd w:id="87"/>
+    </w:p>
+    <w:p>
+      <w:pPr>
+        <w:spacing w:line="360" w:lineRule="auto"/>
+        <w:rPr>
+          <w:sz w:val="24"/>
+        </w:rPr>
+      </w:pPr>
+      <w:r>
+        <w:rPr>
+          <w:sz w:val="24"/>
+        </w:rPr>
+        <w:tab/>
+      </w:r>
+      <w:r>
+        <w:rPr>
+          <w:rFonts w:hint="eastAsia"/>
+          <w:sz w:val="24"/>
+        </w:rPr>
+        <w:t>文章</w:t>
+      </w:r>
+      <w:r>
+        <w:rPr>
+          <w:rFonts w:hint="eastAsia"/>
+          <w:b/>
+          <w:bCs/>
+          <w:vertAlign w:val="superscript"/>
+        </w:rPr>
+        <w:t>[</w:t>
+      </w:r>
+      <w:r>
+        <w:rPr>
+          <w:b/>
+          <w:bCs/>
+          <w:vertAlign w:val="superscript"/>
+        </w:rPr>
+        <w:t>3</w:t>
+      </w:r>
+      <w:r>
+        <w:rPr>
+          <w:rFonts w:hint="eastAsia"/>
+          <w:b/>
+          <w:bCs/>
+          <w:vertAlign w:val="superscript"/>
+        </w:rPr>
+        <w:t>]</w:t>
+      </w:r>
+      <w:r>
+        <w:rPr>
+          <w:rFonts w:hint="eastAsia"/>
+          <w:sz w:val="24"/>
+        </w:rPr>
+        <w:t>提出了基于物理页面的快速交换</w:t>
+      </w:r>
+      <w:r>
+        <w:rPr>
+          <w:rFonts w:hint="eastAsia"/>
+          <w:sz w:val="24"/>
+        </w:rPr>
+        <w:t>I</w:t>
+      </w:r>
+      <w:r>
+        <w:rPr>
+          <w:sz w:val="24"/>
+        </w:rPr>
+        <w:t>PC</w:t>
+      </w:r>
+      <w:r>
+        <w:rPr>
+          <w:rFonts w:hint="eastAsia"/>
+          <w:sz w:val="24"/>
+        </w:rPr>
+        <w:t>通信算法（</w:t>
+      </w:r>
+      <w:r>
+        <w:rPr>
+          <w:rFonts w:hint="eastAsia"/>
+          <w:sz w:val="24"/>
+        </w:rPr>
+        <w:t>PPEA</w:t>
+      </w:r>
+      <w:r>
+        <w:rPr>
+          <w:rFonts w:hint="eastAsia"/>
+          <w:sz w:val="24"/>
+        </w:rPr>
+        <w:t>）与基于段机制交换快速</w:t>
+      </w:r>
+      <w:r>
+        <w:rPr>
+          <w:rFonts w:hint="eastAsia"/>
+          <w:sz w:val="24"/>
+        </w:rPr>
+        <w:t>I</w:t>
+      </w:r>
+      <w:r>
+        <w:rPr>
+          <w:sz w:val="24"/>
+        </w:rPr>
+        <w:t>PC</w:t>
+      </w:r>
+      <w:r>
+        <w:rPr>
+          <w:rFonts w:hint="eastAsia"/>
+          <w:sz w:val="24"/>
+        </w:rPr>
+        <w:t>算法（</w:t>
+      </w:r>
+      <w:r>
+        <w:rPr>
+          <w:rFonts w:hint="eastAsia"/>
+          <w:sz w:val="24"/>
+        </w:rPr>
+        <w:t>SBEA</w:t>
+      </w:r>
+      <w:r>
+        <w:rPr>
+          <w:rFonts w:hint="eastAsia"/>
+          <w:sz w:val="24"/>
+        </w:rPr>
+        <w:t>），这两个算法保证了微内核</w:t>
+      </w:r>
+      <w:r>
+        <w:rPr>
+          <w:rFonts w:hint="eastAsia"/>
+          <w:sz w:val="24"/>
+        </w:rPr>
+        <w:t>I</w:t>
+      </w:r>
+      <w:r>
+        <w:rPr>
+          <w:sz w:val="24"/>
+        </w:rPr>
+        <w:t>PC</w:t>
+      </w:r>
+      <w:r>
+        <w:rPr>
+          <w:rFonts w:hint="eastAsia"/>
+          <w:sz w:val="24"/>
+        </w:rPr>
+        <w:t>中的高效性和安全性。然而，美中不足的是，在某些应用场景下，这两个算法存在着一些不足。在</w:t>
+      </w:r>
+      <w:r>
+        <w:rPr>
+          <w:rFonts w:hint="eastAsia"/>
+          <w:sz w:val="24"/>
+        </w:rPr>
+        <w:t>PPEA</w:t>
+      </w:r>
+      <w:r>
+        <w:rPr>
+          <w:rFonts w:hint="eastAsia"/>
+          <w:sz w:val="24"/>
+        </w:rPr>
+        <w:t>中，进行改变的实际上是进程的页表，也就是将通信进程双方各自的某一个</w:t>
+      </w:r>
+      <w:r>
+        <w:rPr>
+          <w:rFonts w:hint="eastAsia"/>
+          <w:sz w:val="24"/>
+        </w:rPr>
+        <w:t>I</w:t>
+      </w:r>
+      <w:r>
+        <w:rPr>
+          <w:sz w:val="24"/>
+        </w:rPr>
+        <w:t xml:space="preserve">PC </w:t>
+      </w:r>
+      <w:r>
+        <w:rPr>
+          <w:rFonts w:hint="eastAsia"/>
+          <w:sz w:val="24"/>
+        </w:rPr>
+        <w:t>buffer</w:t>
+      </w:r>
+      <w:r>
+        <w:rPr>
+          <w:rFonts w:hint="eastAsia"/>
+          <w:sz w:val="24"/>
+        </w:rPr>
+        <w:t>物理页（每一个</w:t>
+      </w:r>
+      <w:r>
+        <w:rPr>
+          <w:sz w:val="24"/>
+        </w:rPr>
+        <w:t xml:space="preserve">IPC </w:t>
+      </w:r>
+      <w:r>
+        <w:rPr>
+          <w:rFonts w:hint="eastAsia"/>
+          <w:sz w:val="24"/>
+        </w:rPr>
+        <w:t>buffer</w:t>
+      </w:r>
+      <w:r>
+        <w:rPr>
+          <w:sz w:val="24"/>
+        </w:rPr>
+        <w:t xml:space="preserve"> </w:t>
+      </w:r>
+      <w:r>
+        <w:rPr>
+          <w:rFonts w:hint="eastAsia"/>
+          <w:sz w:val="24"/>
+        </w:rPr>
+        <w:t>是一个物理页，大小为</w:t>
+      </w:r>
+      <w:r>
+        <w:rPr>
+          <w:rFonts w:hint="eastAsia"/>
+          <w:sz w:val="24"/>
+        </w:rPr>
+        <w:t>4</w:t>
+      </w:r>
+      <w:r>
+        <w:rPr>
+          <w:sz w:val="24"/>
+        </w:rPr>
+        <w:t>KB</w:t>
+      </w:r>
+      <w:r>
+        <w:rPr>
+          <w:rFonts w:hint="eastAsia"/>
+          <w:sz w:val="24"/>
+        </w:rPr>
+        <w:t>）的物理地址进行交换。将消息发送方（</w:t>
+      </w:r>
+      <w:r>
+        <w:rPr>
+          <w:rFonts w:hint="eastAsia"/>
+          <w:sz w:val="24"/>
+        </w:rPr>
+        <w:t>Sender</w:t>
+      </w:r>
+      <w:r>
+        <w:rPr>
+          <w:rFonts w:hint="eastAsia"/>
+          <w:sz w:val="24"/>
+        </w:rPr>
+        <w:t>）的</w:t>
+      </w:r>
+      <w:r>
+        <w:rPr>
+          <w:rFonts w:hint="eastAsia"/>
+          <w:sz w:val="24"/>
+        </w:rPr>
+        <w:t>I</w:t>
+      </w:r>
+      <w:r>
+        <w:rPr>
+          <w:sz w:val="24"/>
+        </w:rPr>
+        <w:t xml:space="preserve">PC </w:t>
+      </w:r>
+      <w:r>
+        <w:rPr>
+          <w:rFonts w:hint="eastAsia"/>
+          <w:sz w:val="24"/>
+        </w:rPr>
+        <w:t>buffer</w:t>
+      </w:r>
+      <w:r>
+        <w:rPr>
+          <w:rFonts w:hint="eastAsia"/>
+          <w:sz w:val="24"/>
+        </w:rPr>
+        <w:t>的物理地址映射到接收方</w:t>
+      </w:r>
+      <w:r>
+        <w:rPr>
+          <w:rFonts w:hint="eastAsia"/>
+          <w:sz w:val="24"/>
+        </w:rPr>
+        <w:t>I</w:t>
+      </w:r>
+      <w:r>
+        <w:rPr>
+          <w:sz w:val="24"/>
+        </w:rPr>
+        <w:t xml:space="preserve">PC </w:t>
+      </w:r>
+      <w:r>
+        <w:rPr>
+          <w:rFonts w:hint="eastAsia"/>
+          <w:sz w:val="24"/>
+        </w:rPr>
+        <w:t>buffer</w:t>
+      </w:r>
+      <w:r>
+        <w:rPr>
+          <w:rFonts w:hint="eastAsia"/>
+          <w:sz w:val="24"/>
+        </w:rPr>
+        <w:t>的线性地址；而将接收方（</w:t>
+      </w:r>
+      <w:r>
+        <w:rPr>
+          <w:rFonts w:hint="eastAsia"/>
+          <w:sz w:val="24"/>
+        </w:rPr>
+        <w:t>Receiver</w:t>
+      </w:r>
+      <w:r>
+        <w:rPr>
+          <w:rFonts w:hint="eastAsia"/>
+          <w:sz w:val="24"/>
+        </w:rPr>
+        <w:t>）的</w:t>
+      </w:r>
+      <w:r>
+        <w:rPr>
+          <w:rFonts w:hint="eastAsia"/>
+          <w:sz w:val="24"/>
+        </w:rPr>
+        <w:t>I</w:t>
+      </w:r>
+      <w:r>
+        <w:rPr>
+          <w:sz w:val="24"/>
+        </w:rPr>
+        <w:t xml:space="preserve">PC </w:t>
+      </w:r>
+      <w:r>
+        <w:rPr>
+          <w:rFonts w:hint="eastAsia"/>
+          <w:sz w:val="24"/>
+        </w:rPr>
+        <w:t>buffer</w:t>
+      </w:r>
+      <w:r>
+        <w:rPr>
+          <w:rFonts w:hint="eastAsia"/>
+          <w:sz w:val="24"/>
+        </w:rPr>
+        <w:t>映射到</w:t>
+      </w:r>
+      <w:r>
+        <w:rPr>
+          <w:rFonts w:hint="eastAsia"/>
+          <w:sz w:val="24"/>
+        </w:rPr>
+        <w:t>Sender</w:t>
+      </w:r>
+      <w:r>
+        <w:rPr>
+          <w:rFonts w:hint="eastAsia"/>
+          <w:sz w:val="24"/>
+        </w:rPr>
+        <w:t>的线性地址中，如此仅仅需要花费修改页表的时间和</w:t>
+      </w:r>
+      <w:r>
+        <w:rPr>
+          <w:rFonts w:hint="eastAsia"/>
+          <w:sz w:val="24"/>
+        </w:rPr>
+        <w:t>Receiver</w:t>
+      </w:r>
+      <w:r>
+        <w:rPr>
+          <w:rFonts w:hint="eastAsia"/>
+          <w:sz w:val="24"/>
+        </w:rPr>
+        <w:t>读取数据的时间，就可以完成进程间的数据交换。对于</w:t>
+      </w:r>
+      <w:r>
+        <w:rPr>
+          <w:rFonts w:hint="eastAsia"/>
+          <w:sz w:val="24"/>
+        </w:rPr>
+        <w:t>S</w:t>
+      </w:r>
+      <w:r>
+        <w:rPr>
+          <w:sz w:val="24"/>
+        </w:rPr>
+        <w:t>BEA</w:t>
+      </w:r>
+      <w:r>
+        <w:rPr>
+          <w:rFonts w:hint="eastAsia"/>
+          <w:sz w:val="24"/>
+        </w:rPr>
+        <w:t>，内核管理一个称为</w:t>
+      </w:r>
+      <w:r>
+        <w:rPr>
+          <w:rFonts w:hint="eastAsia"/>
+          <w:sz w:val="24"/>
+        </w:rPr>
+        <w:t>I</w:t>
+      </w:r>
+      <w:r>
+        <w:rPr>
+          <w:sz w:val="24"/>
+        </w:rPr>
+        <w:t xml:space="preserve">PC </w:t>
+      </w:r>
+      <w:r>
+        <w:rPr>
+          <w:rFonts w:hint="eastAsia"/>
+          <w:sz w:val="24"/>
+        </w:rPr>
+        <w:t>buffer</w:t>
+      </w:r>
+      <w:r>
+        <w:rPr>
+          <w:sz w:val="24"/>
+        </w:rPr>
+        <w:t xml:space="preserve"> </w:t>
+      </w:r>
+      <w:r>
+        <w:rPr>
+          <w:rFonts w:hint="eastAsia"/>
+          <w:sz w:val="24"/>
+        </w:rPr>
+        <w:t>位图的数据结构，每个</w:t>
+      </w:r>
+      <w:r>
+        <w:rPr>
+          <w:rFonts w:hint="eastAsia"/>
+          <w:sz w:val="24"/>
+        </w:rPr>
+        <w:t>I</w:t>
+      </w:r>
+      <w:r>
+        <w:rPr>
+          <w:sz w:val="24"/>
+        </w:rPr>
+        <w:t xml:space="preserve">PC </w:t>
+      </w:r>
+      <w:r>
+        <w:rPr>
+          <w:rFonts w:hint="eastAsia"/>
+          <w:sz w:val="24"/>
+        </w:rPr>
+        <w:t>buffe</w:t>
+      </w:r>
+      <w:r>
+        <w:rPr>
+          <w:rFonts w:hint="eastAsia"/>
+          <w:sz w:val="24"/>
+        </w:rPr>
+        <w:t>大小为</w:t>
+      </w:r>
+      <w:r>
+        <w:rPr>
+          <w:rFonts w:hint="eastAsia"/>
+          <w:sz w:val="24"/>
+        </w:rPr>
+        <w:t>1</w:t>
+      </w:r>
+      <w:r>
+        <w:rPr>
+          <w:sz w:val="24"/>
+        </w:rPr>
+        <w:t>28B</w:t>
+      </w:r>
+      <w:r>
+        <w:rPr>
+          <w:rFonts w:hint="eastAsia"/>
+          <w:sz w:val="24"/>
+        </w:rPr>
+        <w:t>，在每一次进程申请发送数据时就分配一个</w:t>
+      </w:r>
+      <w:r>
+        <w:rPr>
+          <w:rFonts w:hint="eastAsia"/>
+          <w:sz w:val="24"/>
+        </w:rPr>
+        <w:t>I</w:t>
+      </w:r>
+      <w:r>
+        <w:rPr>
+          <w:sz w:val="24"/>
+        </w:rPr>
+        <w:t xml:space="preserve">PC </w:t>
+      </w:r>
+      <w:r>
+        <w:rPr>
+          <w:rFonts w:hint="eastAsia"/>
+          <w:sz w:val="24"/>
+        </w:rPr>
+        <w:t>buffer</w:t>
+      </w:r>
+      <w:r>
+        <w:rPr>
+          <w:rFonts w:hint="eastAsia"/>
+          <w:sz w:val="24"/>
+        </w:rPr>
+        <w:t>的线性地址给该进程，同时也给</w:t>
+      </w:r>
+      <w:r>
+        <w:rPr>
+          <w:rFonts w:hint="eastAsia"/>
+          <w:sz w:val="24"/>
+        </w:rPr>
+        <w:t>Receiver</w:t>
+      </w:r>
+      <w:r>
+        <w:rPr>
+          <w:rFonts w:hint="eastAsia"/>
+          <w:sz w:val="24"/>
+        </w:rPr>
+        <w:t>分配一个</w:t>
+      </w:r>
+      <w:r>
+        <w:rPr>
+          <w:rFonts w:hint="eastAsia"/>
+          <w:sz w:val="24"/>
+        </w:rPr>
+        <w:t>I</w:t>
+      </w:r>
+      <w:r>
+        <w:rPr>
+          <w:sz w:val="24"/>
+        </w:rPr>
+        <w:t xml:space="preserve">PC </w:t>
+      </w:r>
+      <w:r>
+        <w:rPr>
+          <w:rFonts w:hint="eastAsia"/>
+          <w:sz w:val="24"/>
+        </w:rPr>
+        <w:t>buffer</w:t>
+      </w:r>
+      <w:r>
+        <w:rPr>
+          <w:rFonts w:hint="eastAsia"/>
+          <w:sz w:val="24"/>
+        </w:rPr>
+        <w:t>，并且利用</w:t>
+      </w:r>
+      <w:r>
+        <w:rPr>
+          <w:rFonts w:hint="eastAsia"/>
+          <w:sz w:val="24"/>
+        </w:rPr>
+        <w:t>fs</w:t>
+      </w:r>
+      <w:r>
+        <w:rPr>
+          <w:rFonts w:hint="eastAsia"/>
+          <w:sz w:val="24"/>
+        </w:rPr>
+        <w:t>段寄存器来指向这一个</w:t>
+      </w:r>
+      <w:r>
+        <w:rPr>
+          <w:rFonts w:hint="eastAsia"/>
+          <w:sz w:val="24"/>
+        </w:rPr>
+        <w:t>1</w:t>
+      </w:r>
+      <w:r>
+        <w:rPr>
+          <w:sz w:val="24"/>
+        </w:rPr>
+        <w:t>28B</w:t>
+      </w:r>
+      <w:r>
+        <w:rPr>
+          <w:rFonts w:hint="eastAsia"/>
+          <w:sz w:val="24"/>
+        </w:rPr>
+        <w:t>的段，在</w:t>
+      </w:r>
+      <w:r>
+        <w:rPr>
+          <w:rFonts w:hint="eastAsia"/>
+          <w:sz w:val="24"/>
+        </w:rPr>
+        <w:t>Sender</w:t>
+      </w:r>
+      <w:r>
+        <w:rPr>
+          <w:rFonts w:hint="eastAsia"/>
+          <w:sz w:val="24"/>
+        </w:rPr>
+        <w:t>将数据放入物理页后，内核对</w:t>
+      </w:r>
+      <w:r>
+        <w:rPr>
+          <w:rFonts w:hint="eastAsia"/>
+          <w:sz w:val="24"/>
+        </w:rPr>
+        <w:t>Sender</w:t>
+      </w:r>
+      <w:r>
+        <w:rPr>
+          <w:rFonts w:hint="eastAsia"/>
+          <w:sz w:val="24"/>
+        </w:rPr>
+        <w:t>和</w:t>
+      </w:r>
+      <w:r>
+        <w:rPr>
+          <w:rFonts w:hint="eastAsia"/>
+          <w:sz w:val="24"/>
+        </w:rPr>
+        <w:t>Receiver</w:t>
+      </w:r>
+      <w:r>
+        <w:rPr>
+          <w:rFonts w:hint="eastAsia"/>
+          <w:sz w:val="24"/>
+        </w:rPr>
+        <w:t>的</w:t>
+      </w:r>
+      <w:r>
+        <w:rPr>
+          <w:rFonts w:hint="eastAsia"/>
+          <w:sz w:val="24"/>
+        </w:rPr>
+        <w:t>LDT</w:t>
+      </w:r>
+      <w:r>
+        <w:rPr>
+          <w:rFonts w:hint="eastAsia"/>
+          <w:sz w:val="24"/>
+        </w:rPr>
+        <w:t>中指向双方</w:t>
+      </w:r>
+      <w:r>
+        <w:rPr>
+          <w:rFonts w:hint="eastAsia"/>
+          <w:sz w:val="24"/>
+        </w:rPr>
+        <w:t>IPC</w:t>
+      </w:r>
+      <w:r>
+        <w:rPr>
+          <w:sz w:val="24"/>
+        </w:rPr>
+        <w:t xml:space="preserve"> </w:t>
+      </w:r>
+      <w:r>
+        <w:rPr>
+          <w:rFonts w:hint="eastAsia"/>
+          <w:sz w:val="24"/>
+        </w:rPr>
+        <w:t>buffer</w:t>
+      </w:r>
+      <w:r>
+        <w:rPr>
+          <w:rFonts w:hint="eastAsia"/>
+          <w:sz w:val="24"/>
+        </w:rPr>
+        <w:t>的段基址进行交换，如此当</w:t>
+      </w:r>
+      <w:r>
+        <w:rPr>
+          <w:rFonts w:hint="eastAsia"/>
+          <w:sz w:val="24"/>
+        </w:rPr>
+        <w:lastRenderedPageBreak/>
+        <w:t>Receiver</w:t>
+      </w:r>
+      <w:r>
+        <w:rPr>
+          <w:rFonts w:hint="eastAsia"/>
+          <w:sz w:val="24"/>
+        </w:rPr>
+        <w:t>利用该段去访存时，已经可以获得通信数据，且若</w:t>
+      </w:r>
+      <w:r>
+        <w:rPr>
+          <w:rFonts w:hint="eastAsia"/>
+          <w:sz w:val="24"/>
+        </w:rPr>
+        <w:t>Sender</w:t>
+      </w:r>
+      <w:r>
+        <w:rPr>
+          <w:rFonts w:hint="eastAsia"/>
+          <w:sz w:val="24"/>
+        </w:rPr>
+        <w:t>需要继续发送数据，可以不用等到</w:t>
+      </w:r>
+      <w:r>
+        <w:rPr>
+          <w:rFonts w:hint="eastAsia"/>
+          <w:sz w:val="24"/>
+        </w:rPr>
+        <w:t>Receiver</w:t>
+      </w:r>
+      <w:r>
+        <w:rPr>
+          <w:rFonts w:hint="eastAsia"/>
+          <w:sz w:val="24"/>
+        </w:rPr>
+        <w:t>接收完后才能放入数据，因为得到的</w:t>
+      </w:r>
+      <w:r>
+        <w:rPr>
+          <w:rFonts w:hint="eastAsia"/>
+          <w:sz w:val="24"/>
+        </w:rPr>
+        <w:t>Receiver</w:t>
+      </w:r>
+      <w:r>
+        <w:rPr>
+          <w:rFonts w:hint="eastAsia"/>
+          <w:sz w:val="24"/>
+        </w:rPr>
+        <w:t>的</w:t>
+      </w:r>
+      <w:r>
+        <w:rPr>
+          <w:rFonts w:hint="eastAsia"/>
+          <w:sz w:val="24"/>
+        </w:rPr>
+        <w:t>IPC</w:t>
+      </w:r>
+      <w:r>
+        <w:rPr>
+          <w:sz w:val="24"/>
+        </w:rPr>
+        <w:t xml:space="preserve"> </w:t>
+      </w:r>
+      <w:r>
+        <w:rPr>
+          <w:rFonts w:hint="eastAsia"/>
+          <w:sz w:val="24"/>
+        </w:rPr>
+        <w:t>buffer</w:t>
+      </w:r>
+      <w:r>
+        <w:rPr>
+          <w:rFonts w:hint="eastAsia"/>
+          <w:sz w:val="24"/>
+        </w:rPr>
+        <w:t>是空的（如果只是单向传输的话），由此提高了通信效率。</w:t>
+      </w:r>
+    </w:p>
+    <w:p>
+      <w:pPr>
+        <w:spacing w:line="360" w:lineRule="auto"/>
+        <w:rPr>
+          <w:sz w:val="24"/>
+        </w:rPr>
+      </w:pPr>
+      <w:r>
+        <w:rPr>
+          <w:sz w:val="24"/>
+        </w:rPr>
+        <w:tab/>
+      </w:r>
+      <w:r>
+        <w:rPr>
+          <w:rFonts w:hint="eastAsia"/>
+          <w:sz w:val="24"/>
+        </w:rPr>
+        <w:t>然而</w:t>
+      </w:r>
+      <w:r>
+        <w:rPr>
+          <w:rFonts w:hint="eastAsia"/>
+          <w:sz w:val="24"/>
+        </w:rPr>
+        <w:t>S</w:t>
+      </w:r>
+      <w:r>
+        <w:rPr>
+          <w:sz w:val="24"/>
+        </w:rPr>
+        <w:t>BEA</w:t>
+      </w:r>
+      <w:r>
+        <w:rPr>
+          <w:rFonts w:hint="eastAsia"/>
+          <w:sz w:val="24"/>
+        </w:rPr>
+        <w:t>作为对</w:t>
+      </w:r>
+      <w:r>
+        <w:rPr>
+          <w:rFonts w:hint="eastAsia"/>
+          <w:sz w:val="24"/>
+        </w:rPr>
+        <w:t>P</w:t>
+      </w:r>
+      <w:r>
+        <w:rPr>
+          <w:sz w:val="24"/>
+        </w:rPr>
+        <w:t>PEA</w:t>
+      </w:r>
+      <w:r>
+        <w:rPr>
+          <w:rFonts w:hint="eastAsia"/>
+          <w:sz w:val="24"/>
+        </w:rPr>
+        <w:t>的改进，存在如下一个问题。再内核确定好</w:t>
+      </w:r>
+      <w:r>
+        <w:rPr>
+          <w:rFonts w:hint="eastAsia"/>
+          <w:sz w:val="24"/>
+        </w:rPr>
+        <w:t>I</w:t>
+      </w:r>
+      <w:r>
+        <w:rPr>
+          <w:sz w:val="24"/>
+        </w:rPr>
+        <w:t xml:space="preserve">PC </w:t>
+      </w:r>
+      <w:r>
+        <w:rPr>
+          <w:rFonts w:hint="eastAsia"/>
+          <w:sz w:val="24"/>
+        </w:rPr>
+        <w:t>buffer</w:t>
+      </w:r>
+      <w:r>
+        <w:rPr>
+          <w:rFonts w:hint="eastAsia"/>
+          <w:sz w:val="24"/>
+        </w:rPr>
+        <w:t>的大小后（这里假定为</w:t>
+      </w:r>
+      <w:r>
+        <w:rPr>
+          <w:rFonts w:hint="eastAsia"/>
+          <w:sz w:val="24"/>
+        </w:rPr>
+        <w:t>1</w:t>
+      </w:r>
+      <w:r>
+        <w:rPr>
+          <w:sz w:val="24"/>
+        </w:rPr>
+        <w:t>28B</w:t>
+      </w:r>
+      <w:r>
+        <w:rPr>
+          <w:rFonts w:hint="eastAsia"/>
+          <w:sz w:val="24"/>
+        </w:rPr>
+        <w:t>），非常小的通信数据譬如</w:t>
+      </w:r>
+      <w:r>
+        <w:rPr>
+          <w:rFonts w:hint="eastAsia"/>
+          <w:sz w:val="24"/>
+        </w:rPr>
+        <w:t>1</w:t>
+      </w:r>
+      <w:r>
+        <w:rPr>
+          <w:sz w:val="24"/>
+        </w:rPr>
+        <w:t>00B</w:t>
+      </w:r>
+      <w:r>
+        <w:rPr>
+          <w:rFonts w:hint="eastAsia"/>
+          <w:sz w:val="24"/>
+        </w:rPr>
+        <w:t>、</w:t>
+      </w:r>
+      <w:r>
+        <w:rPr>
+          <w:rFonts w:hint="eastAsia"/>
+          <w:sz w:val="24"/>
+        </w:rPr>
+        <w:t>2</w:t>
+      </w:r>
+      <w:r>
+        <w:rPr>
+          <w:sz w:val="24"/>
+        </w:rPr>
+        <w:t>00B</w:t>
+      </w:r>
+      <w:r>
+        <w:rPr>
+          <w:rFonts w:hint="eastAsia"/>
+          <w:sz w:val="24"/>
+        </w:rPr>
+        <w:t>等可以在短短几次的段基址交换后完成通信，但如果是有</w:t>
+      </w:r>
+      <w:r>
+        <w:rPr>
+          <w:rFonts w:hint="eastAsia"/>
+          <w:sz w:val="24"/>
+        </w:rPr>
+        <w:t>2</w:t>
+      </w:r>
+      <w:r>
+        <w:rPr>
+          <w:sz w:val="24"/>
+        </w:rPr>
+        <w:t>KB</w:t>
+      </w:r>
+      <w:r>
+        <w:rPr>
+          <w:rFonts w:hint="eastAsia"/>
+          <w:sz w:val="24"/>
+        </w:rPr>
+        <w:t>大小的数据需要传输，则需要进行</w:t>
+      </w:r>
+      <w:r>
+        <w:rPr>
+          <w:rFonts w:hint="eastAsia"/>
+          <w:sz w:val="24"/>
+        </w:rPr>
+        <w:t>1</w:t>
+      </w:r>
+      <w:r>
+        <w:rPr>
+          <w:sz w:val="24"/>
+        </w:rPr>
+        <w:t>6</w:t>
+      </w:r>
+      <w:r>
+        <w:rPr>
+          <w:rFonts w:hint="eastAsia"/>
+          <w:sz w:val="24"/>
+        </w:rPr>
+        <w:t>次段基址交换，而又因为</w:t>
+      </w:r>
+      <w:r>
+        <w:rPr>
+          <w:rFonts w:hint="eastAsia"/>
+          <w:sz w:val="24"/>
+        </w:rPr>
+        <w:t>2</w:t>
+      </w:r>
+      <w:r>
+        <w:rPr>
+          <w:sz w:val="24"/>
+        </w:rPr>
+        <w:t>KB&lt;4KB</w:t>
+      </w:r>
+      <w:r>
+        <w:rPr>
+          <w:rFonts w:hint="eastAsia"/>
+          <w:sz w:val="24"/>
+        </w:rPr>
+        <w:t>，所以不可能使用</w:t>
+      </w:r>
+      <w:r>
+        <w:rPr>
+          <w:rFonts w:hint="eastAsia"/>
+          <w:sz w:val="24"/>
+        </w:rPr>
+        <w:t>P</w:t>
+      </w:r>
+      <w:r>
+        <w:rPr>
+          <w:sz w:val="24"/>
+        </w:rPr>
+        <w:t>PEA</w:t>
+      </w:r>
+      <w:r>
+        <w:rPr>
+          <w:rFonts w:hint="eastAsia"/>
+          <w:sz w:val="24"/>
+        </w:rPr>
+        <w:t>进行</w:t>
+      </w:r>
+      <w:r>
+        <w:rPr>
+          <w:rFonts w:hint="eastAsia"/>
+          <w:sz w:val="24"/>
+        </w:rPr>
+        <w:t>I</w:t>
+      </w:r>
+      <w:r>
+        <w:rPr>
+          <w:sz w:val="24"/>
+        </w:rPr>
+        <w:t>PC</w:t>
+      </w:r>
+      <w:r>
+        <w:rPr>
+          <w:rFonts w:hint="eastAsia"/>
+          <w:sz w:val="24"/>
+        </w:rPr>
+        <w:t>。这样受限于固定的</w:t>
+      </w:r>
+      <w:r>
+        <w:rPr>
+          <w:rFonts w:hint="eastAsia"/>
+          <w:sz w:val="24"/>
+        </w:rPr>
+        <w:t>I</w:t>
+      </w:r>
+      <w:r>
+        <w:rPr>
+          <w:sz w:val="24"/>
+        </w:rPr>
+        <w:t xml:space="preserve">PC </w:t>
+      </w:r>
+      <w:r>
+        <w:rPr>
+          <w:rFonts w:hint="eastAsia"/>
+          <w:sz w:val="24"/>
+        </w:rPr>
+        <w:t>buffer</w:t>
+      </w:r>
+      <w:r>
+        <w:rPr>
+          <w:rFonts w:hint="eastAsia"/>
+          <w:sz w:val="24"/>
+        </w:rPr>
+        <w:t>，在最极端的情况下，数据大小为</w:t>
+      </w:r>
+      <w:r>
+        <w:rPr>
+          <w:rFonts w:hint="eastAsia"/>
+          <w:sz w:val="24"/>
+        </w:rPr>
+        <w:t>3</w:t>
+      </w:r>
+      <w:r>
+        <w:rPr>
+          <w:sz w:val="24"/>
+        </w:rPr>
+        <w:t>.99KB</w:t>
+      </w:r>
+      <w:r>
+        <w:rPr>
+          <w:rFonts w:hint="eastAsia"/>
+          <w:sz w:val="24"/>
+        </w:rPr>
+        <w:t>，则需要</w:t>
+      </w:r>
+      <w:r>
+        <w:rPr>
+          <w:rFonts w:hint="eastAsia"/>
+          <w:sz w:val="24"/>
+        </w:rPr>
+        <w:t>3</w:t>
+      </w:r>
+      <w:r>
+        <w:rPr>
+          <w:sz w:val="24"/>
+        </w:rPr>
+        <w:t>2</w:t>
+      </w:r>
+      <w:r>
+        <w:rPr>
+          <w:rFonts w:hint="eastAsia"/>
+          <w:sz w:val="24"/>
+        </w:rPr>
+        <w:t>次段基址交换。如果这类通信在系统中占的比例较大，显而易见，</w:t>
+      </w:r>
+      <w:r>
+        <w:rPr>
+          <w:sz w:val="24"/>
+        </w:rPr>
+        <w:t>S</w:t>
+      </w:r>
+      <w:r>
+        <w:rPr>
+          <w:sz w:val="24"/>
+        </w:rPr>
+        <w:t>B</w:t>
+      </w:r>
+      <w:r>
+        <w:rPr>
+          <w:sz w:val="24"/>
+        </w:rPr>
+        <w:t>EA</w:t>
+      </w:r>
+      <w:r>
+        <w:rPr>
+          <w:rFonts w:hint="eastAsia"/>
+          <w:sz w:val="24"/>
+        </w:rPr>
+        <w:t>的性能将大大降低。</w:t>
+      </w:r>
+    </w:p>
+    <w:p>
+      <w:pPr>
+        <w:pStyle w:val="af8"/>
+        <w:spacing w:before="156" w:after="156"/>
+      </w:pPr>
+      <w:bookmarkStart w:id="88" w:name="_Toc67702201"/>
+      <w:r>
+        <w:rPr>
+          <w:rFonts w:hint="eastAsia"/>
+        </w:rPr>
+        <w:t>5</w:t>
+      </w:r>
+      <w:r>
+        <w:t xml:space="preserve">.2 </w:t>
+      </w:r>
+      <w:r>
+        <w:rPr>
+          <w:rFonts w:hint="eastAsia"/>
+        </w:rPr>
+        <w:t>优化策略</w:t>
+      </w:r>
+      <w:bookmarkEnd w:id="88"/>
+    </w:p>
+    <w:p>
+      <w:pPr>
+        <w:spacing w:line="360" w:lineRule="auto"/>
+        <w:rPr>
+          <w:sz w:val="24"/>
+        </w:rPr>
+      </w:pPr>
+      <w:r>
+        <w:tab/>
+      </w:r>
+      <w:r>
+        <w:rPr>
+          <w:rFonts w:hint="eastAsia"/>
+          <w:sz w:val="24"/>
+        </w:rPr>
+        <w:t>由此，本文提出一种称为“磋商”（</w:t>
+      </w:r>
+      <w:r>
+        <w:rPr>
+          <w:rFonts w:hint="eastAsia"/>
+          <w:sz w:val="24"/>
+        </w:rPr>
+        <w:t>Negotiate</w:t>
+      </w:r>
+      <w:r>
+        <w:rPr>
+          <w:rFonts w:hint="eastAsia"/>
+          <w:sz w:val="24"/>
+        </w:rPr>
+        <w:t>）的方式解决上述问题。在两个进程进行通信前，</w:t>
+      </w:r>
+      <w:r>
+        <w:rPr>
+          <w:rFonts w:hint="eastAsia"/>
+          <w:sz w:val="24"/>
+        </w:rPr>
+        <w:t>Sender</w:t>
+      </w:r>
+      <w:r>
+        <w:rPr>
+          <w:rFonts w:hint="eastAsia"/>
+          <w:sz w:val="24"/>
+        </w:rPr>
+        <w:t>向内核提出</w:t>
+      </w:r>
+      <w:r>
+        <w:rPr>
+          <w:rFonts w:hint="eastAsia"/>
+          <w:sz w:val="24"/>
+        </w:rPr>
+        <w:t>negotiate</w:t>
+      </w:r>
+      <w:r>
+        <w:rPr>
+          <w:rFonts w:hint="eastAsia"/>
+          <w:sz w:val="24"/>
+        </w:rPr>
+        <w:t>请求，并发送一个</w:t>
+      </w:r>
+      <w:r>
+        <w:rPr>
+          <w:rFonts w:hint="eastAsia"/>
+          <w:sz w:val="24"/>
+        </w:rPr>
+        <w:t>negotiate</w:t>
+      </w:r>
+      <w:r>
+        <w:rPr>
+          <w:rFonts w:hint="eastAsia"/>
+          <w:sz w:val="24"/>
+        </w:rPr>
+        <w:t>报文给内核，内核再通知</w:t>
+      </w:r>
+      <w:r>
+        <w:rPr>
+          <w:rFonts w:hint="eastAsia"/>
+          <w:sz w:val="24"/>
+        </w:rPr>
+        <w:t>Receiver</w:t>
+      </w:r>
+      <w:r>
+        <w:rPr>
+          <w:rFonts w:hint="eastAsia"/>
+          <w:sz w:val="24"/>
+        </w:rPr>
+        <w:t>。若</w:t>
+      </w:r>
+      <w:r>
+        <w:rPr>
+          <w:rFonts w:hint="eastAsia"/>
+          <w:sz w:val="24"/>
+        </w:rPr>
+        <w:t>Receiver</w:t>
+      </w:r>
+      <w:r>
+        <w:rPr>
+          <w:rFonts w:hint="eastAsia"/>
+          <w:sz w:val="24"/>
+        </w:rPr>
+        <w:t>同意，则发送“同意”（</w:t>
+      </w:r>
+      <w:r>
+        <w:rPr>
+          <w:rFonts w:hint="eastAsia"/>
+          <w:sz w:val="24"/>
+        </w:rPr>
+        <w:t>Agree</w:t>
+      </w:r>
+      <w:r>
+        <w:rPr>
+          <w:rFonts w:hint="eastAsia"/>
+          <w:sz w:val="24"/>
+        </w:rPr>
+        <w:t>）报文，这样可以充分利用段的大小任意的特点，只进行一次段基址交换就可以完成这个</w:t>
+      </w:r>
+      <w:r>
+        <w:rPr>
+          <w:rFonts w:hint="eastAsia"/>
+          <w:sz w:val="24"/>
+        </w:rPr>
+        <w:t>I</w:t>
+      </w:r>
+      <w:r>
+        <w:rPr>
+          <w:sz w:val="24"/>
+        </w:rPr>
+        <w:t>PC</w:t>
+      </w:r>
+      <w:r>
+        <w:rPr>
+          <w:rFonts w:hint="eastAsia"/>
+          <w:sz w:val="24"/>
+        </w:rPr>
+        <w:t>。尽管需要额外花费一次</w:t>
+      </w:r>
+      <w:r>
+        <w:rPr>
+          <w:sz w:val="24"/>
+        </w:rPr>
+        <w:t>IPC</w:t>
+      </w:r>
+      <w:r>
+        <w:rPr>
+          <w:rFonts w:hint="eastAsia"/>
+          <w:sz w:val="24"/>
+        </w:rPr>
+        <w:t>，但这种代价相比与前文所述的最差要进行</w:t>
+      </w:r>
+      <w:r>
+        <w:rPr>
+          <w:rFonts w:hint="eastAsia"/>
+          <w:sz w:val="24"/>
+        </w:rPr>
+        <w:t>3</w:t>
+      </w:r>
+      <w:r>
+        <w:rPr>
+          <w:sz w:val="24"/>
+        </w:rPr>
+        <w:t>2</w:t>
+      </w:r>
+      <w:r>
+        <w:rPr>
+          <w:rFonts w:hint="eastAsia"/>
+          <w:sz w:val="24"/>
+        </w:rPr>
+        <w:t>次段基址交换而言显然是值得的。</w:t>
+      </w:r>
+    </w:p>
+    <w:p>
+      <w:pPr>
+        <w:pStyle w:val="af9"/>
       </w:pPr>
     </w:p>
     <w:p>
       <w:pPr>
-        <w:spacing w:beforeLines="50" w:before="156" w:afterLines="50" w:after="156" w:line="360" w:lineRule="auto"/>
-        <w:jc w:val="left"/>
-        <w:rPr>
-          <w:sz w:val="24"/>
-        </w:rPr>
+        <w:pStyle w:val="af8"/>
+        <w:spacing w:before="156" w:after="156"/>
+      </w:pPr>
+      <w:r>
+        <w:rPr>
+          <w:rFonts w:hint="eastAsia"/>
+        </w:rPr>
+        <w:t>5</w:t>
+      </w:r>
+      <w:r>
+        <w:t xml:space="preserve">.3 </w:t>
+      </w:r>
+      <w:r>
+        <w:rPr>
+          <w:rFonts w:hint="eastAsia"/>
+        </w:rPr>
+        <w:t>SBEA</w:t>
+      </w:r>
+      <w:r>
+        <w:rPr>
+          <w:rFonts w:hint="eastAsia"/>
+        </w:rPr>
+        <w:t>与</w:t>
+      </w:r>
+      <w:r>
+        <w:rPr>
+          <w:rFonts w:hint="eastAsia"/>
+        </w:rPr>
+        <w:t>N-SBEA</w:t>
+      </w:r>
+      <w:r>
+        <w:rPr>
+          <w:rFonts w:hint="eastAsia"/>
+        </w:rPr>
+        <w:t>的实现</w:t>
+      </w:r>
+    </w:p>
+    <w:p>
+      <w:pPr>
+        <w:pStyle w:val="af9"/>
       </w:pPr>
     </w:p>
     <w:p>
       <w:pPr>
-        <w:spacing w:beforeLines="50" w:before="156" w:afterLines="50" w:after="156" w:line="360" w:lineRule="auto"/>
-        <w:jc w:val="left"/>
-        <w:rPr>
-          <w:rFonts w:hint="eastAsia"/>
-        </w:rPr>
+        <w:pStyle w:val="af9"/>
       </w:pPr>
     </w:p>
-    <w:p/>
-    <w:p/>
     <w:p>
       <w:pPr>
+        <w:pStyle w:val="af9"/>
+      </w:pPr>
+    </w:p>
+    <w:p>
+      <w:pPr>
+        <w:pStyle w:val="af9"/>
+      </w:pPr>
+    </w:p>
+    <w:p>
+      <w:pPr>
+        <w:pStyle w:val="af9"/>
+      </w:pPr>
+    </w:p>
+    <w:p>
+      <w:pPr>
+        <w:pStyle w:val="af9"/>
+      </w:pPr>
+    </w:p>
+    <w:p>
+      <w:pPr>
+        <w:pStyle w:val="af9"/>
+      </w:pPr>
+    </w:p>
+    <w:p>
+      <w:pPr>
+        <w:pStyle w:val="af9"/>
+      </w:pPr>
+    </w:p>
+    <w:p>
+      <w:pPr>
+        <w:pStyle w:val="af9"/>
         <w:rPr>
           <w:rFonts w:hint="eastAsia"/>
         </w:rPr>
@@ -26075,1359 +29484,7 @@
         <w:pStyle w:val="afc"/>
         <w:spacing w:before="156" w:after="156"/>
       </w:pPr>
-      <w:bookmarkStart w:id="84" w:name="_Toc66839758"/>
-      <w:r>
-        <w:rPr>
-          <w:rFonts w:hint="eastAsia"/>
-        </w:rPr>
-        <w:t>5</w:t>
-      </w:r>
-      <w:r>
-        <w:t xml:space="preserve"> </w:t>
-      </w:r>
-      <w:r>
-        <w:rPr>
-          <w:rFonts w:hint="eastAsia"/>
-        </w:rPr>
-        <w:t>对</w:t>
-      </w:r>
-      <w:r>
-        <w:rPr>
-          <w:rFonts w:hint="eastAsia"/>
-        </w:rPr>
-        <w:t>段基址交换</w:t>
-      </w:r>
-      <w:r>
-        <w:rPr>
-          <w:rFonts w:hint="eastAsia"/>
-        </w:rPr>
-        <w:t>算法的改进</w:t>
-      </w:r>
-      <w:bookmarkEnd w:id="84"/>
-      <w:r>
-        <w:rPr>
-          <w:rFonts w:hint="eastAsia"/>
-        </w:rPr>
-        <w:t>；；“磋商”型段基址交换算法</w:t>
-      </w:r>
-    </w:p>
-    <w:p>
-      <w:pPr>
-        <w:pStyle w:val="af8"/>
-        <w:spacing w:before="156" w:after="156"/>
-      </w:pPr>
-      <w:bookmarkStart w:id="85" w:name="_Toc66839759"/>
-      <w:r>
-        <w:rPr>
-          <w:rFonts w:hint="eastAsia"/>
-        </w:rPr>
-        <w:t>5</w:t>
-      </w:r>
-      <w:r>
-        <w:t>.1 PPEA</w:t>
-      </w:r>
-      <w:r>
-        <w:rPr>
-          <w:rFonts w:hint="eastAsia"/>
-        </w:rPr>
-        <w:t>和</w:t>
-      </w:r>
-      <w:r>
-        <w:rPr>
-          <w:rFonts w:hint="eastAsia"/>
-        </w:rPr>
-        <w:t>S</w:t>
-      </w:r>
-      <w:r>
-        <w:t>BEA</w:t>
-      </w:r>
-      <w:r>
-        <w:rPr>
-          <w:rFonts w:hint="eastAsia"/>
-        </w:rPr>
-        <w:t>存在的问题</w:t>
-      </w:r>
-      <w:bookmarkEnd w:id="85"/>
-    </w:p>
-    <w:p>
-      <w:pPr>
-        <w:spacing w:line="360" w:lineRule="auto"/>
-        <w:rPr>
-          <w:sz w:val="24"/>
-        </w:rPr>
-      </w:pPr>
-      <w:r>
-        <w:rPr>
-          <w:sz w:val="24"/>
-        </w:rPr>
-        <w:tab/>
-      </w:r>
-      <w:r>
-        <w:rPr>
-          <w:rFonts w:hint="eastAsia"/>
-          <w:sz w:val="24"/>
-        </w:rPr>
-        <w:t>文章</w:t>
-      </w:r>
-      <w:r>
-        <w:rPr>
-          <w:rFonts w:hint="eastAsia"/>
-          <w:b/>
-          <w:bCs/>
-          <w:vertAlign w:val="superscript"/>
-        </w:rPr>
-        <w:t>[</w:t>
-      </w:r>
-      <w:r>
-        <w:rPr>
-          <w:b/>
-          <w:bCs/>
-          <w:vertAlign w:val="superscript"/>
-        </w:rPr>
-        <w:t>3</w:t>
-      </w:r>
-      <w:r>
-        <w:rPr>
-          <w:rFonts w:hint="eastAsia"/>
-          <w:b/>
-          <w:bCs/>
-          <w:vertAlign w:val="superscript"/>
-        </w:rPr>
-        <w:t>]</w:t>
-      </w:r>
-      <w:r>
-        <w:rPr>
-          <w:rFonts w:hint="eastAsia"/>
-          <w:sz w:val="24"/>
-        </w:rPr>
-        <w:t>提出了基于物理页面的快速交换</w:t>
-      </w:r>
-      <w:r>
-        <w:rPr>
-          <w:rFonts w:hint="eastAsia"/>
-          <w:sz w:val="24"/>
-        </w:rPr>
-        <w:t>I</w:t>
-      </w:r>
-      <w:r>
-        <w:rPr>
-          <w:sz w:val="24"/>
-        </w:rPr>
-        <w:t>PC</w:t>
-      </w:r>
-      <w:r>
-        <w:rPr>
-          <w:rFonts w:hint="eastAsia"/>
-          <w:sz w:val="24"/>
-        </w:rPr>
-        <w:t>通信算法（</w:t>
-      </w:r>
-      <w:r>
-        <w:rPr>
-          <w:rFonts w:hint="eastAsia"/>
-          <w:sz w:val="24"/>
-        </w:rPr>
-        <w:t>PPEA</w:t>
-      </w:r>
-      <w:r>
-        <w:rPr>
-          <w:rFonts w:hint="eastAsia"/>
-          <w:sz w:val="24"/>
-        </w:rPr>
-        <w:t>）与基于段机制交换快速</w:t>
-      </w:r>
-      <w:r>
-        <w:rPr>
-          <w:rFonts w:hint="eastAsia"/>
-          <w:sz w:val="24"/>
-        </w:rPr>
-        <w:t>I</w:t>
-      </w:r>
-      <w:r>
-        <w:rPr>
-          <w:sz w:val="24"/>
-        </w:rPr>
-        <w:t>PC</w:t>
-      </w:r>
-      <w:r>
-        <w:rPr>
-          <w:rFonts w:hint="eastAsia"/>
-          <w:sz w:val="24"/>
-        </w:rPr>
-        <w:t>算法（</w:t>
-      </w:r>
-      <w:r>
-        <w:rPr>
-          <w:rFonts w:hint="eastAsia"/>
-          <w:sz w:val="24"/>
-        </w:rPr>
-        <w:t>SBEA</w:t>
-      </w:r>
-      <w:r>
-        <w:rPr>
-          <w:rFonts w:hint="eastAsia"/>
-          <w:sz w:val="24"/>
-        </w:rPr>
-        <w:t>），这两个算法保证了微内核</w:t>
-      </w:r>
-      <w:r>
-        <w:rPr>
-          <w:rFonts w:hint="eastAsia"/>
-          <w:sz w:val="24"/>
-        </w:rPr>
-        <w:t>I</w:t>
-      </w:r>
-      <w:r>
-        <w:rPr>
-          <w:sz w:val="24"/>
-        </w:rPr>
-        <w:t>PC</w:t>
-      </w:r>
-      <w:r>
-        <w:rPr>
-          <w:rFonts w:hint="eastAsia"/>
-          <w:sz w:val="24"/>
-        </w:rPr>
-        <w:t>中的高效性和安全性。然而，美中不足的是，在某些应用场景下，这两个算法存在着一些不足。在</w:t>
-      </w:r>
-      <w:r>
-        <w:rPr>
-          <w:rFonts w:hint="eastAsia"/>
-          <w:sz w:val="24"/>
-        </w:rPr>
-        <w:lastRenderedPageBreak/>
-        <w:t>PPEA</w:t>
-      </w:r>
-      <w:r>
-        <w:rPr>
-          <w:rFonts w:hint="eastAsia"/>
-          <w:sz w:val="24"/>
-        </w:rPr>
-        <w:t>中，进行改变的实际上是进程的页表，也就是将通信进程双方各自的某一个</w:t>
-      </w:r>
-      <w:r>
-        <w:rPr>
-          <w:rFonts w:hint="eastAsia"/>
-          <w:sz w:val="24"/>
-        </w:rPr>
-        <w:t>I</w:t>
-      </w:r>
-      <w:r>
-        <w:rPr>
-          <w:sz w:val="24"/>
-        </w:rPr>
-        <w:t xml:space="preserve">PC </w:t>
-      </w:r>
-      <w:r>
-        <w:rPr>
-          <w:rFonts w:hint="eastAsia"/>
-          <w:sz w:val="24"/>
-        </w:rPr>
-        <w:t>buffer</w:t>
-      </w:r>
-      <w:r>
-        <w:rPr>
-          <w:rFonts w:hint="eastAsia"/>
-          <w:sz w:val="24"/>
-        </w:rPr>
-        <w:t>物理页（每一个</w:t>
-      </w:r>
-      <w:r>
-        <w:rPr>
-          <w:sz w:val="24"/>
-        </w:rPr>
-        <w:t xml:space="preserve">IPC </w:t>
-      </w:r>
-      <w:r>
-        <w:rPr>
-          <w:rFonts w:hint="eastAsia"/>
-          <w:sz w:val="24"/>
-        </w:rPr>
-        <w:t>buffer</w:t>
-      </w:r>
-      <w:r>
-        <w:rPr>
-          <w:sz w:val="24"/>
-        </w:rPr>
-        <w:t xml:space="preserve"> </w:t>
-      </w:r>
-      <w:r>
-        <w:rPr>
-          <w:rFonts w:hint="eastAsia"/>
-          <w:sz w:val="24"/>
-        </w:rPr>
-        <w:t>是一个物理页，大小为</w:t>
-      </w:r>
-      <w:r>
-        <w:rPr>
-          <w:rFonts w:hint="eastAsia"/>
-          <w:sz w:val="24"/>
-        </w:rPr>
-        <w:t>4</w:t>
-      </w:r>
-      <w:r>
-        <w:rPr>
-          <w:sz w:val="24"/>
-        </w:rPr>
-        <w:t>KB</w:t>
-      </w:r>
-      <w:r>
-        <w:rPr>
-          <w:rFonts w:hint="eastAsia"/>
-          <w:sz w:val="24"/>
-        </w:rPr>
-        <w:t>）的物理地址进行交换。将消息发送方（</w:t>
-      </w:r>
-      <w:r>
-        <w:rPr>
-          <w:rFonts w:hint="eastAsia"/>
-          <w:sz w:val="24"/>
-        </w:rPr>
-        <w:t>Sender</w:t>
-      </w:r>
-      <w:r>
-        <w:rPr>
-          <w:rFonts w:hint="eastAsia"/>
-          <w:sz w:val="24"/>
-        </w:rPr>
-        <w:t>）的</w:t>
-      </w:r>
-      <w:r>
-        <w:rPr>
-          <w:rFonts w:hint="eastAsia"/>
-          <w:sz w:val="24"/>
-        </w:rPr>
-        <w:t>I</w:t>
-      </w:r>
-      <w:r>
-        <w:rPr>
-          <w:sz w:val="24"/>
-        </w:rPr>
-        <w:t xml:space="preserve">PC </w:t>
-      </w:r>
-      <w:r>
-        <w:rPr>
-          <w:rFonts w:hint="eastAsia"/>
-          <w:sz w:val="24"/>
-        </w:rPr>
-        <w:t>buffer</w:t>
-      </w:r>
-      <w:r>
-        <w:rPr>
-          <w:rFonts w:hint="eastAsia"/>
-          <w:sz w:val="24"/>
-        </w:rPr>
-        <w:t>的物理地址映射到接收方</w:t>
-      </w:r>
-      <w:r>
-        <w:rPr>
-          <w:rFonts w:hint="eastAsia"/>
-          <w:sz w:val="24"/>
-        </w:rPr>
-        <w:t>I</w:t>
-      </w:r>
-      <w:r>
-        <w:rPr>
-          <w:sz w:val="24"/>
-        </w:rPr>
-        <w:t xml:space="preserve">PC </w:t>
-      </w:r>
-      <w:r>
-        <w:rPr>
-          <w:rFonts w:hint="eastAsia"/>
-          <w:sz w:val="24"/>
-        </w:rPr>
-        <w:t>buffer</w:t>
-      </w:r>
-      <w:r>
-        <w:rPr>
-          <w:rFonts w:hint="eastAsia"/>
-          <w:sz w:val="24"/>
-        </w:rPr>
-        <w:t>的线性地址；而将接收方（</w:t>
-      </w:r>
-      <w:r>
-        <w:rPr>
-          <w:rFonts w:hint="eastAsia"/>
-          <w:sz w:val="24"/>
-        </w:rPr>
-        <w:t>Receiver</w:t>
-      </w:r>
-      <w:r>
-        <w:rPr>
-          <w:rFonts w:hint="eastAsia"/>
-          <w:sz w:val="24"/>
-        </w:rPr>
-        <w:t>）的</w:t>
-      </w:r>
-      <w:r>
-        <w:rPr>
-          <w:rFonts w:hint="eastAsia"/>
-          <w:sz w:val="24"/>
-        </w:rPr>
-        <w:t>I</w:t>
-      </w:r>
-      <w:r>
-        <w:rPr>
-          <w:sz w:val="24"/>
-        </w:rPr>
-        <w:t xml:space="preserve">PC </w:t>
-      </w:r>
-      <w:r>
-        <w:rPr>
-          <w:rFonts w:hint="eastAsia"/>
-          <w:sz w:val="24"/>
-        </w:rPr>
-        <w:t>buffer</w:t>
-      </w:r>
-      <w:r>
-        <w:rPr>
-          <w:rFonts w:hint="eastAsia"/>
-          <w:sz w:val="24"/>
-        </w:rPr>
-        <w:t>映射到</w:t>
-      </w:r>
-      <w:r>
-        <w:rPr>
-          <w:rFonts w:hint="eastAsia"/>
-          <w:sz w:val="24"/>
-        </w:rPr>
-        <w:t>Sender</w:t>
-      </w:r>
-      <w:r>
-        <w:rPr>
-          <w:rFonts w:hint="eastAsia"/>
-          <w:sz w:val="24"/>
-        </w:rPr>
-        <w:t>的线性地址中，如此仅仅需要花费修改页表的时间和</w:t>
-      </w:r>
-      <w:r>
-        <w:rPr>
-          <w:rFonts w:hint="eastAsia"/>
-          <w:sz w:val="24"/>
-        </w:rPr>
-        <w:t>Receiver</w:t>
-      </w:r>
-      <w:r>
-        <w:rPr>
-          <w:rFonts w:hint="eastAsia"/>
-          <w:sz w:val="24"/>
-        </w:rPr>
-        <w:t>读取数据的时间，就可以完成进程间的数据交换。对于</w:t>
-      </w:r>
-      <w:r>
-        <w:rPr>
-          <w:rFonts w:hint="eastAsia"/>
-          <w:sz w:val="24"/>
-        </w:rPr>
-        <w:t>S</w:t>
-      </w:r>
-      <w:r>
-        <w:rPr>
-          <w:sz w:val="24"/>
-        </w:rPr>
-        <w:t>BEA</w:t>
-      </w:r>
-      <w:r>
-        <w:rPr>
-          <w:rFonts w:hint="eastAsia"/>
-          <w:sz w:val="24"/>
-        </w:rPr>
-        <w:t>，内核管理一个称为</w:t>
-      </w:r>
-      <w:r>
-        <w:rPr>
-          <w:rFonts w:hint="eastAsia"/>
-          <w:sz w:val="24"/>
-        </w:rPr>
-        <w:t>I</w:t>
-      </w:r>
-      <w:r>
-        <w:rPr>
-          <w:sz w:val="24"/>
-        </w:rPr>
-        <w:t xml:space="preserve">PC </w:t>
-      </w:r>
-      <w:r>
-        <w:rPr>
-          <w:rFonts w:hint="eastAsia"/>
-          <w:sz w:val="24"/>
-        </w:rPr>
-        <w:t>buffer</w:t>
-      </w:r>
-      <w:r>
-        <w:rPr>
-          <w:sz w:val="24"/>
-        </w:rPr>
-        <w:t xml:space="preserve"> </w:t>
-      </w:r>
-      <w:r>
-        <w:rPr>
-          <w:rFonts w:hint="eastAsia"/>
-          <w:sz w:val="24"/>
-        </w:rPr>
-        <w:t>位图的数据结构，每个</w:t>
-      </w:r>
-      <w:r>
-        <w:rPr>
-          <w:rFonts w:hint="eastAsia"/>
-          <w:sz w:val="24"/>
-        </w:rPr>
-        <w:t>I</w:t>
-      </w:r>
-      <w:r>
-        <w:rPr>
-          <w:sz w:val="24"/>
-        </w:rPr>
-        <w:t xml:space="preserve">PC </w:t>
-      </w:r>
-      <w:r>
-        <w:rPr>
-          <w:rFonts w:hint="eastAsia"/>
-          <w:sz w:val="24"/>
-        </w:rPr>
-        <w:t>buffe</w:t>
-      </w:r>
-      <w:r>
-        <w:rPr>
-          <w:rFonts w:hint="eastAsia"/>
-          <w:sz w:val="24"/>
-        </w:rPr>
-        <w:t>大小为</w:t>
-      </w:r>
-      <w:r>
-        <w:rPr>
-          <w:rFonts w:hint="eastAsia"/>
-          <w:sz w:val="24"/>
-        </w:rPr>
-        <w:t>1</w:t>
-      </w:r>
-      <w:r>
-        <w:rPr>
-          <w:sz w:val="24"/>
-        </w:rPr>
-        <w:t>28B</w:t>
-      </w:r>
-      <w:r>
-        <w:rPr>
-          <w:rFonts w:hint="eastAsia"/>
-          <w:sz w:val="24"/>
-        </w:rPr>
-        <w:t>，在每一次进程申请发送数据时就分配一个</w:t>
-      </w:r>
-      <w:r>
-        <w:rPr>
-          <w:rFonts w:hint="eastAsia"/>
-          <w:sz w:val="24"/>
-        </w:rPr>
-        <w:t>I</w:t>
-      </w:r>
-      <w:r>
-        <w:rPr>
-          <w:sz w:val="24"/>
-        </w:rPr>
-        <w:t xml:space="preserve">PC </w:t>
-      </w:r>
-      <w:r>
-        <w:rPr>
-          <w:rFonts w:hint="eastAsia"/>
-          <w:sz w:val="24"/>
-        </w:rPr>
-        <w:t>buffer</w:t>
-      </w:r>
-      <w:r>
-        <w:rPr>
-          <w:rFonts w:hint="eastAsia"/>
-          <w:sz w:val="24"/>
-        </w:rPr>
-        <w:t>的线性地址给该进程，同时也给</w:t>
-      </w:r>
-      <w:r>
-        <w:rPr>
-          <w:rFonts w:hint="eastAsia"/>
-          <w:sz w:val="24"/>
-        </w:rPr>
-        <w:t>Receiver</w:t>
-      </w:r>
-      <w:r>
-        <w:rPr>
-          <w:rFonts w:hint="eastAsia"/>
-          <w:sz w:val="24"/>
-        </w:rPr>
-        <w:t>分配一个</w:t>
-      </w:r>
-      <w:r>
-        <w:rPr>
-          <w:rFonts w:hint="eastAsia"/>
-          <w:sz w:val="24"/>
-        </w:rPr>
-        <w:t>I</w:t>
-      </w:r>
-      <w:r>
-        <w:rPr>
-          <w:sz w:val="24"/>
-        </w:rPr>
-        <w:t xml:space="preserve">PC </w:t>
-      </w:r>
-      <w:r>
-        <w:rPr>
-          <w:rFonts w:hint="eastAsia"/>
-          <w:sz w:val="24"/>
-        </w:rPr>
-        <w:t>buffer</w:t>
-      </w:r>
-      <w:r>
-        <w:rPr>
-          <w:rFonts w:hint="eastAsia"/>
-          <w:sz w:val="24"/>
-        </w:rPr>
-        <w:t>，并且利用</w:t>
-      </w:r>
-      <w:r>
-        <w:rPr>
-          <w:rFonts w:hint="eastAsia"/>
-          <w:sz w:val="24"/>
-        </w:rPr>
-        <w:t>fs</w:t>
-      </w:r>
-      <w:r>
-        <w:rPr>
-          <w:rFonts w:hint="eastAsia"/>
-          <w:sz w:val="24"/>
-        </w:rPr>
-        <w:t>段寄存器来指向这一个</w:t>
-      </w:r>
-      <w:r>
-        <w:rPr>
-          <w:rFonts w:hint="eastAsia"/>
-          <w:sz w:val="24"/>
-        </w:rPr>
-        <w:t>1</w:t>
-      </w:r>
-      <w:r>
-        <w:rPr>
-          <w:sz w:val="24"/>
-        </w:rPr>
-        <w:t>28B</w:t>
-      </w:r>
-      <w:r>
-        <w:rPr>
-          <w:rFonts w:hint="eastAsia"/>
-          <w:sz w:val="24"/>
-        </w:rPr>
-        <w:t>的段，在</w:t>
-      </w:r>
-      <w:r>
-        <w:rPr>
-          <w:rFonts w:hint="eastAsia"/>
-          <w:sz w:val="24"/>
-        </w:rPr>
-        <w:t>Sender</w:t>
-      </w:r>
-      <w:r>
-        <w:rPr>
-          <w:rFonts w:hint="eastAsia"/>
-          <w:sz w:val="24"/>
-        </w:rPr>
-        <w:t>将数据放入物理页后，内核对</w:t>
-      </w:r>
-      <w:r>
-        <w:rPr>
-          <w:rFonts w:hint="eastAsia"/>
-          <w:sz w:val="24"/>
-        </w:rPr>
-        <w:t>Sender</w:t>
-      </w:r>
-      <w:r>
-        <w:rPr>
-          <w:rFonts w:hint="eastAsia"/>
-          <w:sz w:val="24"/>
-        </w:rPr>
-        <w:t>和</w:t>
-      </w:r>
-      <w:r>
-        <w:rPr>
-          <w:rFonts w:hint="eastAsia"/>
-          <w:sz w:val="24"/>
-        </w:rPr>
-        <w:t>Receiver</w:t>
-      </w:r>
-      <w:r>
-        <w:rPr>
-          <w:rFonts w:hint="eastAsia"/>
-          <w:sz w:val="24"/>
-        </w:rPr>
-        <w:t>的</w:t>
-      </w:r>
-      <w:r>
-        <w:rPr>
-          <w:rFonts w:hint="eastAsia"/>
-          <w:sz w:val="24"/>
-        </w:rPr>
-        <w:t>LDT</w:t>
-      </w:r>
-      <w:r>
-        <w:rPr>
-          <w:rFonts w:hint="eastAsia"/>
-          <w:sz w:val="24"/>
-        </w:rPr>
-        <w:t>中指向双方</w:t>
-      </w:r>
-      <w:r>
-        <w:rPr>
-          <w:rFonts w:hint="eastAsia"/>
-          <w:sz w:val="24"/>
-        </w:rPr>
-        <w:t>IPC</w:t>
-      </w:r>
-      <w:r>
-        <w:rPr>
-          <w:sz w:val="24"/>
-        </w:rPr>
-        <w:t xml:space="preserve"> </w:t>
-      </w:r>
-      <w:r>
-        <w:rPr>
-          <w:rFonts w:hint="eastAsia"/>
-          <w:sz w:val="24"/>
-        </w:rPr>
-        <w:t>buffer</w:t>
-      </w:r>
-      <w:r>
-        <w:rPr>
-          <w:rFonts w:hint="eastAsia"/>
-          <w:sz w:val="24"/>
-        </w:rPr>
-        <w:t>的段基址进行交换，如此当</w:t>
-      </w:r>
-      <w:r>
-        <w:rPr>
-          <w:rFonts w:hint="eastAsia"/>
-          <w:sz w:val="24"/>
-        </w:rPr>
-        <w:t>Receiver</w:t>
-      </w:r>
-      <w:r>
-        <w:rPr>
-          <w:rFonts w:hint="eastAsia"/>
-          <w:sz w:val="24"/>
-        </w:rPr>
-        <w:t>利用该段去访存时，已经可以获得通信数据，且若</w:t>
-      </w:r>
-      <w:r>
-        <w:rPr>
-          <w:rFonts w:hint="eastAsia"/>
-          <w:sz w:val="24"/>
-        </w:rPr>
-        <w:t>Sender</w:t>
-      </w:r>
-      <w:r>
-        <w:rPr>
-          <w:rFonts w:hint="eastAsia"/>
-          <w:sz w:val="24"/>
-        </w:rPr>
-        <w:t>需要继续发送数据，可以不用等到</w:t>
-      </w:r>
-      <w:r>
-        <w:rPr>
-          <w:rFonts w:hint="eastAsia"/>
-          <w:sz w:val="24"/>
-        </w:rPr>
-        <w:t>Receiver</w:t>
-      </w:r>
-      <w:r>
-        <w:rPr>
-          <w:rFonts w:hint="eastAsia"/>
-          <w:sz w:val="24"/>
-        </w:rPr>
-        <w:t>接收完后才能放入数据，因为得到的</w:t>
-      </w:r>
-      <w:r>
-        <w:rPr>
-          <w:rFonts w:hint="eastAsia"/>
-          <w:sz w:val="24"/>
-        </w:rPr>
-        <w:t>Receiver</w:t>
-      </w:r>
-      <w:r>
-        <w:rPr>
-          <w:rFonts w:hint="eastAsia"/>
-          <w:sz w:val="24"/>
-        </w:rPr>
-        <w:t>的</w:t>
-      </w:r>
-      <w:r>
-        <w:rPr>
-          <w:rFonts w:hint="eastAsia"/>
-          <w:sz w:val="24"/>
-        </w:rPr>
-        <w:t>IPC</w:t>
-      </w:r>
-      <w:r>
-        <w:rPr>
-          <w:sz w:val="24"/>
-        </w:rPr>
-        <w:t xml:space="preserve"> </w:t>
-      </w:r>
-      <w:r>
-        <w:rPr>
-          <w:rFonts w:hint="eastAsia"/>
-          <w:sz w:val="24"/>
-        </w:rPr>
-        <w:t>buffer</w:t>
-      </w:r>
-      <w:r>
-        <w:rPr>
-          <w:rFonts w:hint="eastAsia"/>
-          <w:sz w:val="24"/>
-        </w:rPr>
-        <w:t>是空的（如果只是单向传输的话），由此提高了通信效率。</w:t>
-      </w:r>
-    </w:p>
-    <w:p>
-      <w:pPr>
-        <w:spacing w:line="360" w:lineRule="auto"/>
-        <w:rPr>
-          <w:sz w:val="24"/>
-        </w:rPr>
-      </w:pPr>
-      <w:r>
-        <w:rPr>
-          <w:sz w:val="24"/>
-        </w:rPr>
-        <w:tab/>
-      </w:r>
-      <w:r>
-        <w:rPr>
-          <w:rFonts w:hint="eastAsia"/>
-          <w:sz w:val="24"/>
-        </w:rPr>
-        <w:t>然而</w:t>
-      </w:r>
-      <w:r>
-        <w:rPr>
-          <w:rFonts w:hint="eastAsia"/>
-          <w:sz w:val="24"/>
-        </w:rPr>
-        <w:t>S</w:t>
-      </w:r>
-      <w:r>
-        <w:rPr>
-          <w:sz w:val="24"/>
-        </w:rPr>
-        <w:t>BEA</w:t>
-      </w:r>
-      <w:r>
-        <w:rPr>
-          <w:rFonts w:hint="eastAsia"/>
-          <w:sz w:val="24"/>
-        </w:rPr>
-        <w:t>作为对</w:t>
-      </w:r>
-      <w:r>
-        <w:rPr>
-          <w:rFonts w:hint="eastAsia"/>
-          <w:sz w:val="24"/>
-        </w:rPr>
-        <w:t>P</w:t>
-      </w:r>
-      <w:r>
-        <w:rPr>
-          <w:sz w:val="24"/>
-        </w:rPr>
-        <w:t>PEA</w:t>
-      </w:r>
-      <w:r>
-        <w:rPr>
-          <w:rFonts w:hint="eastAsia"/>
-          <w:sz w:val="24"/>
-        </w:rPr>
-        <w:t>的改进，存在如下一个问题。再内核确定好</w:t>
-      </w:r>
-      <w:r>
-        <w:rPr>
-          <w:rFonts w:hint="eastAsia"/>
-          <w:sz w:val="24"/>
-        </w:rPr>
-        <w:t>I</w:t>
-      </w:r>
-      <w:r>
-        <w:rPr>
-          <w:sz w:val="24"/>
-        </w:rPr>
-        <w:t xml:space="preserve">PC </w:t>
-      </w:r>
-      <w:r>
-        <w:rPr>
-          <w:rFonts w:hint="eastAsia"/>
-          <w:sz w:val="24"/>
-        </w:rPr>
-        <w:t>buffer</w:t>
-      </w:r>
-      <w:r>
-        <w:rPr>
-          <w:rFonts w:hint="eastAsia"/>
-          <w:sz w:val="24"/>
-        </w:rPr>
-        <w:t>的大小后（这里假定为</w:t>
-      </w:r>
-      <w:r>
-        <w:rPr>
-          <w:rFonts w:hint="eastAsia"/>
-          <w:sz w:val="24"/>
-        </w:rPr>
-        <w:t>1</w:t>
-      </w:r>
-      <w:r>
-        <w:rPr>
-          <w:sz w:val="24"/>
-        </w:rPr>
-        <w:t>28B</w:t>
-      </w:r>
-      <w:r>
-        <w:rPr>
-          <w:rFonts w:hint="eastAsia"/>
-          <w:sz w:val="24"/>
-        </w:rPr>
-        <w:t>），非常小的通信数据譬如</w:t>
-      </w:r>
-      <w:r>
-        <w:rPr>
-          <w:rFonts w:hint="eastAsia"/>
-          <w:sz w:val="24"/>
-        </w:rPr>
-        <w:t>1</w:t>
-      </w:r>
-      <w:r>
-        <w:rPr>
-          <w:sz w:val="24"/>
-        </w:rPr>
-        <w:t>00B</w:t>
-      </w:r>
-      <w:r>
-        <w:rPr>
-          <w:rFonts w:hint="eastAsia"/>
-          <w:sz w:val="24"/>
-        </w:rPr>
-        <w:t>、</w:t>
-      </w:r>
-      <w:r>
-        <w:rPr>
-          <w:rFonts w:hint="eastAsia"/>
-          <w:sz w:val="24"/>
-        </w:rPr>
-        <w:t>2</w:t>
-      </w:r>
-      <w:r>
-        <w:rPr>
-          <w:sz w:val="24"/>
-        </w:rPr>
-        <w:t>00B</w:t>
-      </w:r>
-      <w:r>
-        <w:rPr>
-          <w:rFonts w:hint="eastAsia"/>
-          <w:sz w:val="24"/>
-        </w:rPr>
-        <w:t>等可以在短短几次的段基址交换后完成通信，但如果是有</w:t>
-      </w:r>
-      <w:r>
-        <w:rPr>
-          <w:rFonts w:hint="eastAsia"/>
-          <w:sz w:val="24"/>
-        </w:rPr>
-        <w:t>2</w:t>
-      </w:r>
-      <w:r>
-        <w:rPr>
-          <w:sz w:val="24"/>
-        </w:rPr>
-        <w:t>KB</w:t>
-      </w:r>
-      <w:r>
-        <w:rPr>
-          <w:rFonts w:hint="eastAsia"/>
-          <w:sz w:val="24"/>
-        </w:rPr>
-        <w:t>大小的数据需要传输，则需要进行</w:t>
-      </w:r>
-      <w:r>
-        <w:rPr>
-          <w:rFonts w:hint="eastAsia"/>
-          <w:sz w:val="24"/>
-        </w:rPr>
-        <w:t>1</w:t>
-      </w:r>
-      <w:r>
-        <w:rPr>
-          <w:sz w:val="24"/>
-        </w:rPr>
-        <w:t>6</w:t>
-      </w:r>
-      <w:r>
-        <w:rPr>
-          <w:rFonts w:hint="eastAsia"/>
-          <w:sz w:val="24"/>
-        </w:rPr>
-        <w:t>次段基址交换，而又因为</w:t>
-      </w:r>
-      <w:r>
-        <w:rPr>
-          <w:rFonts w:hint="eastAsia"/>
-          <w:sz w:val="24"/>
-        </w:rPr>
-        <w:t>2</w:t>
-      </w:r>
-      <w:r>
-        <w:rPr>
-          <w:sz w:val="24"/>
-        </w:rPr>
-        <w:t>KB&lt;4KB</w:t>
-      </w:r>
-      <w:r>
-        <w:rPr>
-          <w:rFonts w:hint="eastAsia"/>
-          <w:sz w:val="24"/>
-        </w:rPr>
-        <w:t>，所以不可能使用</w:t>
-      </w:r>
-      <w:r>
-        <w:rPr>
-          <w:rFonts w:hint="eastAsia"/>
-          <w:sz w:val="24"/>
-        </w:rPr>
-        <w:t>P</w:t>
-      </w:r>
-      <w:r>
-        <w:rPr>
-          <w:sz w:val="24"/>
-        </w:rPr>
-        <w:t>PEA</w:t>
-      </w:r>
-      <w:r>
-        <w:rPr>
-          <w:rFonts w:hint="eastAsia"/>
-          <w:sz w:val="24"/>
-        </w:rPr>
-        <w:t>进行</w:t>
-      </w:r>
-      <w:r>
-        <w:rPr>
-          <w:rFonts w:hint="eastAsia"/>
-          <w:sz w:val="24"/>
-        </w:rPr>
-        <w:t>I</w:t>
-      </w:r>
-      <w:r>
-        <w:rPr>
-          <w:sz w:val="24"/>
-        </w:rPr>
-        <w:t>PC</w:t>
-      </w:r>
-      <w:r>
-        <w:rPr>
-          <w:rFonts w:hint="eastAsia"/>
-          <w:sz w:val="24"/>
-        </w:rPr>
-        <w:t>。这样受限于固定的</w:t>
-      </w:r>
-      <w:r>
-        <w:rPr>
-          <w:rFonts w:hint="eastAsia"/>
-          <w:sz w:val="24"/>
-        </w:rPr>
-        <w:t>I</w:t>
-      </w:r>
-      <w:r>
-        <w:rPr>
-          <w:sz w:val="24"/>
-        </w:rPr>
-        <w:t xml:space="preserve">PC </w:t>
-      </w:r>
-      <w:r>
-        <w:rPr>
-          <w:rFonts w:hint="eastAsia"/>
-          <w:sz w:val="24"/>
-        </w:rPr>
-        <w:t>buffer</w:t>
-      </w:r>
-      <w:r>
-        <w:rPr>
-          <w:rFonts w:hint="eastAsia"/>
-          <w:sz w:val="24"/>
-        </w:rPr>
-        <w:t>，在最极端的情况下，数据大小为</w:t>
-      </w:r>
-      <w:r>
-        <w:rPr>
-          <w:rFonts w:hint="eastAsia"/>
-          <w:sz w:val="24"/>
-        </w:rPr>
-        <w:t>3</w:t>
-      </w:r>
-      <w:r>
-        <w:rPr>
-          <w:sz w:val="24"/>
-        </w:rPr>
-        <w:t>.99KB</w:t>
-      </w:r>
-      <w:r>
-        <w:rPr>
-          <w:rFonts w:hint="eastAsia"/>
-          <w:sz w:val="24"/>
-        </w:rPr>
-        <w:t>，则需要</w:t>
-      </w:r>
-      <w:r>
-        <w:rPr>
-          <w:rFonts w:hint="eastAsia"/>
-          <w:sz w:val="24"/>
-        </w:rPr>
-        <w:t>3</w:t>
-      </w:r>
-      <w:r>
-        <w:rPr>
-          <w:sz w:val="24"/>
-        </w:rPr>
-        <w:t>2</w:t>
-      </w:r>
-      <w:r>
-        <w:rPr>
-          <w:rFonts w:hint="eastAsia"/>
-          <w:sz w:val="24"/>
-        </w:rPr>
-        <w:t>次段基址交换。如果这类通信在系统中占的比例较大，显而易见，</w:t>
-      </w:r>
-      <w:r>
-        <w:rPr>
-          <w:sz w:val="24"/>
-        </w:rPr>
-        <w:t>S</w:t>
-      </w:r>
-      <w:r>
-        <w:rPr>
-          <w:sz w:val="24"/>
-        </w:rPr>
-        <w:t>B</w:t>
-      </w:r>
-      <w:r>
-        <w:rPr>
-          <w:sz w:val="24"/>
-        </w:rPr>
-        <w:t>EA</w:t>
-      </w:r>
-      <w:r>
-        <w:rPr>
-          <w:rFonts w:hint="eastAsia"/>
-          <w:sz w:val="24"/>
-        </w:rPr>
-        <w:t>的性能将大大降低。</w:t>
-      </w:r>
-    </w:p>
-    <w:p>
-      <w:pPr>
-        <w:pStyle w:val="af8"/>
-        <w:spacing w:before="156" w:after="156"/>
-      </w:pPr>
-      <w:bookmarkStart w:id="86" w:name="_Toc66839760"/>
-      <w:r>
-        <w:rPr>
-          <w:rFonts w:hint="eastAsia"/>
-        </w:rPr>
-        <w:t>5</w:t>
-      </w:r>
-      <w:r>
-        <w:t xml:space="preserve">.2 </w:t>
-      </w:r>
-      <w:r>
-        <w:rPr>
-          <w:rFonts w:hint="eastAsia"/>
-        </w:rPr>
-        <w:t>优化策略</w:t>
-      </w:r>
-      <w:bookmarkEnd w:id="86"/>
-    </w:p>
-    <w:p>
-      <w:pPr>
-        <w:spacing w:line="360" w:lineRule="auto"/>
-        <w:rPr>
-          <w:sz w:val="24"/>
-        </w:rPr>
-      </w:pPr>
-      <w:r>
-        <w:tab/>
-      </w:r>
-      <w:r>
-        <w:rPr>
-          <w:rFonts w:hint="eastAsia"/>
-          <w:sz w:val="24"/>
-        </w:rPr>
-        <w:t>由此，本文提出一种称为“磋商”（</w:t>
-      </w:r>
-      <w:r>
-        <w:rPr>
-          <w:rFonts w:hint="eastAsia"/>
-          <w:sz w:val="24"/>
-        </w:rPr>
-        <w:t>Negotiate</w:t>
-      </w:r>
-      <w:r>
-        <w:rPr>
-          <w:rFonts w:hint="eastAsia"/>
-          <w:sz w:val="24"/>
-        </w:rPr>
-        <w:t>）的方式解决上述问题。在两个进程进行通信前，</w:t>
-      </w:r>
-      <w:r>
-        <w:rPr>
-          <w:rFonts w:hint="eastAsia"/>
-          <w:sz w:val="24"/>
-        </w:rPr>
-        <w:t>Sender</w:t>
-      </w:r>
-      <w:r>
-        <w:rPr>
-          <w:rFonts w:hint="eastAsia"/>
-          <w:sz w:val="24"/>
-        </w:rPr>
-        <w:t>向内核提出</w:t>
-      </w:r>
-      <w:r>
-        <w:rPr>
-          <w:rFonts w:hint="eastAsia"/>
-          <w:sz w:val="24"/>
-        </w:rPr>
-        <w:t>negotiate</w:t>
-      </w:r>
-      <w:r>
-        <w:rPr>
-          <w:rFonts w:hint="eastAsia"/>
-          <w:sz w:val="24"/>
-        </w:rPr>
-        <w:t>请求，并发送一个</w:t>
-      </w:r>
-      <w:r>
-        <w:rPr>
-          <w:rFonts w:hint="eastAsia"/>
-          <w:sz w:val="24"/>
-        </w:rPr>
-        <w:t>negotiate</w:t>
-      </w:r>
-      <w:r>
-        <w:rPr>
-          <w:rFonts w:hint="eastAsia"/>
-          <w:sz w:val="24"/>
-        </w:rPr>
-        <w:t>报文给内核，内核再通知</w:t>
-      </w:r>
-      <w:r>
-        <w:rPr>
-          <w:rFonts w:hint="eastAsia"/>
-          <w:sz w:val="24"/>
-        </w:rPr>
-        <w:t>Receiver</w:t>
-      </w:r>
-      <w:r>
-        <w:rPr>
-          <w:rFonts w:hint="eastAsia"/>
-          <w:sz w:val="24"/>
-        </w:rPr>
-        <w:t>。若</w:t>
-      </w:r>
-      <w:r>
-        <w:rPr>
-          <w:rFonts w:hint="eastAsia"/>
-          <w:sz w:val="24"/>
-        </w:rPr>
-        <w:t>Receiver</w:t>
-      </w:r>
-      <w:r>
-        <w:rPr>
-          <w:rFonts w:hint="eastAsia"/>
-          <w:sz w:val="24"/>
-        </w:rPr>
-        <w:t>同意，则发送“同意”（</w:t>
-      </w:r>
-      <w:r>
-        <w:rPr>
-          <w:rFonts w:hint="eastAsia"/>
-          <w:sz w:val="24"/>
-        </w:rPr>
-        <w:t>Agree</w:t>
-      </w:r>
-      <w:r>
-        <w:rPr>
-          <w:rFonts w:hint="eastAsia"/>
-          <w:sz w:val="24"/>
-        </w:rPr>
-        <w:t>）报文，这样可以充分利用段的大小任意的特点，只进行一次段基址交换就可以完成这个</w:t>
-      </w:r>
-      <w:r>
-        <w:rPr>
-          <w:rFonts w:hint="eastAsia"/>
-          <w:sz w:val="24"/>
-        </w:rPr>
-        <w:t>I</w:t>
-      </w:r>
-      <w:r>
-        <w:rPr>
-          <w:sz w:val="24"/>
-        </w:rPr>
-        <w:t>PC</w:t>
-      </w:r>
-      <w:r>
-        <w:rPr>
-          <w:rFonts w:hint="eastAsia"/>
-          <w:sz w:val="24"/>
-        </w:rPr>
-        <w:t>。尽管需要额外花费一次</w:t>
-      </w:r>
-      <w:r>
-        <w:rPr>
-          <w:sz w:val="24"/>
-        </w:rPr>
-        <w:t>IPC</w:t>
-      </w:r>
-      <w:r>
-        <w:rPr>
-          <w:rFonts w:hint="eastAsia"/>
-          <w:sz w:val="24"/>
-        </w:rPr>
-        <w:t>，但这种代价相比与前文所述的最差要进行</w:t>
-      </w:r>
-      <w:r>
-        <w:rPr>
-          <w:rFonts w:hint="eastAsia"/>
-          <w:sz w:val="24"/>
-        </w:rPr>
-        <w:t>3</w:t>
-      </w:r>
-      <w:r>
-        <w:rPr>
-          <w:sz w:val="24"/>
-        </w:rPr>
-        <w:t>2</w:t>
-      </w:r>
-      <w:r>
-        <w:rPr>
-          <w:rFonts w:hint="eastAsia"/>
-          <w:sz w:val="24"/>
-        </w:rPr>
-        <w:t>次段基址交换而言显然是值得的。</w:t>
-      </w:r>
-    </w:p>
-    <w:p>
-      <w:pPr>
-        <w:pStyle w:val="af9"/>
-      </w:pPr>
-    </w:p>
-    <w:p/>
-    <w:p>
-      <w:pPr>
-        <w:pStyle w:val="afc"/>
-        <w:spacing w:before="156" w:after="156"/>
-      </w:pPr>
-      <w:bookmarkStart w:id="87" w:name="_Toc66839761"/>
+      <w:bookmarkStart w:id="89" w:name="_Toc67702202"/>
       <w:r>
         <w:rPr>
           <w:rFonts w:hint="eastAsia"/>
@@ -27444,14 +29501,14 @@
         </w:rPr>
         <w:t>性能验证实验与结果分析</w:t>
       </w:r>
-      <w:bookmarkEnd w:id="87"/>
+      <w:bookmarkEnd w:id="89"/>
     </w:p>
     <w:p>
       <w:pPr>
         <w:pStyle w:val="afc"/>
         <w:spacing w:before="156" w:after="156"/>
       </w:pPr>
-      <w:bookmarkStart w:id="88" w:name="_Toc66839762"/>
+      <w:bookmarkStart w:id="90" w:name="_Toc67702203"/>
       <w:bookmarkEnd w:id="76"/>
       <w:bookmarkEnd w:id="77"/>
       <w:bookmarkEnd w:id="78"/>
@@ -27469,18 +29526,18 @@
         </w:rPr>
         <w:t>全文总结与展望</w:t>
       </w:r>
-      <w:bookmarkEnd w:id="88"/>
+      <w:bookmarkEnd w:id="90"/>
     </w:p>
     <w:p>
       <w:pPr>
         <w:widowControl/>
         <w:jc w:val="left"/>
       </w:pPr>
-      <w:bookmarkStart w:id="89" w:name="_Toc495059525"/>
-      <w:bookmarkStart w:id="90" w:name="_Toc495066738"/>
-      <w:bookmarkStart w:id="91" w:name="_Toc495066976"/>
-      <w:bookmarkStart w:id="92" w:name="_Toc495067898"/>
-      <w:bookmarkStart w:id="93" w:name="_Toc495068877"/>
+      <w:bookmarkStart w:id="91" w:name="_Toc495059525"/>
+      <w:bookmarkStart w:id="92" w:name="_Toc495066738"/>
+      <w:bookmarkStart w:id="93" w:name="_Toc495066976"/>
+      <w:bookmarkStart w:id="94" w:name="_Toc495067898"/>
+      <w:bookmarkStart w:id="95" w:name="_Toc495068877"/>
       <w:bookmarkEnd w:id="81"/>
       <w:r>
         <w:br w:type="page"/>
@@ -27492,7 +29549,7 @@
         <w:spacing w:before="156" w:after="156"/>
         <w:jc w:val="center"/>
       </w:pPr>
-      <w:bookmarkStart w:id="94" w:name="_Toc66839763"/>
+      <w:bookmarkStart w:id="96" w:name="_Toc67702204"/>
       <w:r>
         <w:rPr>
           <w:rFonts w:hint="eastAsia"/>
@@ -27500,12 +29557,12 @@
         <w:lastRenderedPageBreak/>
         <w:t>参考文献</w:t>
       </w:r>
-      <w:bookmarkEnd w:id="89"/>
-      <w:bookmarkEnd w:id="90"/>
       <w:bookmarkEnd w:id="91"/>
       <w:bookmarkEnd w:id="92"/>
       <w:bookmarkEnd w:id="93"/>
       <w:bookmarkEnd w:id="94"/>
+      <w:bookmarkEnd w:id="95"/>
+      <w:bookmarkEnd w:id="96"/>
     </w:p>
     <w:p>
       <w:pPr>
@@ -28968,6 +31025,54 @@
         <w:spacing w:line="400" w:lineRule="atLeast"/>
         <w:ind w:firstLineChars="200" w:firstLine="420"/>
         <w:rPr>
+          <w:rFonts w:hint="eastAsia"/>
+          <w:szCs w:val="21"/>
+        </w:rPr>
+      </w:pPr>
+      <w:r>
+        <w:rPr>
+          <w:rFonts w:hint="eastAsia"/>
+          <w:szCs w:val="21"/>
+        </w:rPr>
+        <w:t>[</w:t>
+      </w:r>
+      <w:r>
+        <w:rPr>
+          <w:szCs w:val="21"/>
+        </w:rPr>
+        <w:t>1</w:t>
+      </w:r>
+      <w:r>
+        <w:rPr>
+          <w:szCs w:val="21"/>
+        </w:rPr>
+        <w:t>3</w:t>
+      </w:r>
+      <w:r>
+        <w:rPr>
+          <w:rFonts w:hint="eastAsia"/>
+          <w:szCs w:val="21"/>
+        </w:rPr>
+        <w:t>]</w:t>
+      </w:r>
+      <w:r>
+        <w:rPr>
+          <w:szCs w:val="21"/>
+        </w:rPr>
+        <w:t xml:space="preserve"> </w:t>
+      </w:r>
+      <w:r>
+        <w:rPr>
+          <w:szCs w:val="21"/>
+        </w:rPr>
+        <w:t>Z. Mi, D. Li, Z. Yang, et al. Skybridge: Fast and secure inter-process communication for microkernel[C]. Proceedings of the Fourteenth EuroSys Conference 2019, 2019, 1-15</w:t>
+      </w:r>
+    </w:p>
+    <w:p>
+      <w:pPr>
+        <w:spacing w:line="400" w:lineRule="atLeast"/>
+        <w:ind w:firstLineChars="200" w:firstLine="420"/>
+        <w:rPr>
           <w:szCs w:val="21"/>
         </w:rPr>
       </w:pPr>
@@ -29007,12 +31112,12 @@
       <w:r>
         <w:br w:type="page"/>
       </w:r>
-      <w:bookmarkStart w:id="95" w:name="_Toc495059526"/>
-      <w:bookmarkStart w:id="96" w:name="_Toc495066739"/>
-      <w:bookmarkStart w:id="97" w:name="_Toc495066977"/>
-      <w:bookmarkStart w:id="98" w:name="_Toc495067899"/>
-      <w:bookmarkStart w:id="99" w:name="_Toc495068878"/>
-      <w:bookmarkStart w:id="100" w:name="_Toc66839764"/>
+      <w:bookmarkStart w:id="97" w:name="_Toc495059526"/>
+      <w:bookmarkStart w:id="98" w:name="_Toc495066739"/>
+      <w:bookmarkStart w:id="99" w:name="_Toc495066977"/>
+      <w:bookmarkStart w:id="100" w:name="_Toc495067899"/>
+      <w:bookmarkStart w:id="101" w:name="_Toc495068878"/>
+      <w:bookmarkStart w:id="102" w:name="_Toc67702205"/>
       <w:r>
         <w:rPr>
           <w:rFonts w:hint="eastAsia"/>
@@ -29032,12 +31137,12 @@
         </w:rPr>
         <w:t>谢</w:t>
       </w:r>
-      <w:bookmarkEnd w:id="95"/>
-      <w:bookmarkEnd w:id="96"/>
       <w:bookmarkEnd w:id="97"/>
       <w:bookmarkEnd w:id="98"/>
       <w:bookmarkEnd w:id="99"/>
       <w:bookmarkEnd w:id="100"/>
+      <w:bookmarkEnd w:id="101"/>
+      <w:bookmarkEnd w:id="102"/>
     </w:p>
     <w:p>
       <w:pPr>
@@ -29047,12 +31152,12 @@
       <w:r>
         <w:br w:type="page"/>
       </w:r>
-      <w:bookmarkStart w:id="101" w:name="_Toc495059527"/>
-      <w:bookmarkStart w:id="102" w:name="_Toc495066740"/>
-      <w:bookmarkStart w:id="103" w:name="_Toc495066978"/>
-      <w:bookmarkStart w:id="104" w:name="_Toc495067900"/>
-      <w:bookmarkStart w:id="105" w:name="_Toc495068879"/>
-      <w:bookmarkStart w:id="106" w:name="_Toc66839765"/>
+      <w:bookmarkStart w:id="103" w:name="_Toc495059527"/>
+      <w:bookmarkStart w:id="104" w:name="_Toc495066740"/>
+      <w:bookmarkStart w:id="105" w:name="_Toc495066978"/>
+      <w:bookmarkStart w:id="106" w:name="_Toc495067900"/>
+      <w:bookmarkStart w:id="107" w:name="_Toc495068879"/>
+      <w:bookmarkStart w:id="108" w:name="_Toc67702206"/>
       <w:r>
         <w:rPr>
           <w:rFonts w:ascii="黑体" w:hAnsi="黑体" w:hint="eastAsia"/>
@@ -29072,12 +31177,12 @@
         </w:rPr>
         <w:t>内容名称</w:t>
       </w:r>
-      <w:bookmarkEnd w:id="101"/>
-      <w:bookmarkEnd w:id="102"/>
       <w:bookmarkEnd w:id="103"/>
       <w:bookmarkEnd w:id="104"/>
       <w:bookmarkEnd w:id="105"/>
       <w:bookmarkEnd w:id="106"/>
+      <w:bookmarkEnd w:id="107"/>
+      <w:bookmarkEnd w:id="108"/>
     </w:p>
     <w:p>
       <w:pPr>
@@ -30474,6 +32579,40 @@
       </w:tblBorders>
     </w:tblPr>
   </w:style>
+  <w:style w:type="paragraph" w:styleId="aff1">
+    <w:name w:val="endnote text"/>
+    <w:basedOn w:val="a"/>
+    <w:link w:val="aff2"/>
+    <w:semiHidden/>
+    <w:unhideWhenUsed/>
+    <w:rsid w:val="006E05A1"/>
+    <w:pPr>
+      <w:snapToGrid w:val="0"/>
+      <w:jc w:val="left"/>
+    </w:pPr>
+  </w:style>
+  <w:style w:type="character" w:customStyle="1" w:styleId="aff2">
+    <w:name w:val="尾注文本 字符"/>
+    <w:basedOn w:val="a0"/>
+    <w:link w:val="aff1"/>
+    <w:semiHidden/>
+    <w:rsid w:val="006E05A1"/>
+    <w:rPr>
+      <w:kern w:val="2"/>
+      <w:sz w:val="21"/>
+      <w:szCs w:val="24"/>
+    </w:rPr>
+  </w:style>
+  <w:style w:type="character" w:styleId="aff3">
+    <w:name w:val="endnote reference"/>
+    <w:basedOn w:val="a0"/>
+    <w:semiHidden/>
+    <w:unhideWhenUsed/>
+    <w:rsid w:val="006E05A1"/>
+    <w:rPr>
+      <w:vertAlign w:val="superscript"/>
+    </w:rPr>
+  </w:style>
 </w:styles>
 </file>
 

--- a/基于x86架构的微内核操作系统的实现.docx
+++ b/基于x86架构的微内核操作系统的实现.docx
@@ -5,6 +5,9 @@
     <w:p>
       <w:pPr>
         <w:spacing w:line="360" w:lineRule="auto"/>
+        <w:rPr>
+          <w:rFonts w:hint="eastAsia"/>
+        </w:rPr>
       </w:pPr>
     </w:p>
     <w:p>
@@ -525,7 +528,19 @@
           <w:sz w:val="52"/>
           <w:szCs w:val="52"/>
         </w:rPr>
-        <w:t>本科毕业设计</w:t>
+        <w:t>本科毕业</w:t>
+      </w:r>
+      <w:r>
+        <w:rPr>
+          <w:rFonts w:ascii="黑体" w:eastAsia="黑体" w:hAnsi="宋体" w:hint="eastAsia"/>
+          <w:b/>
+          <w:bCs/>
+          <w:spacing w:val="66"/>
+          <w:w w:val="98"/>
+          <w:sz w:val="52"/>
+          <w:szCs w:val="52"/>
+        </w:rPr>
+        <w:t>论文</w:t>
       </w:r>
     </w:p>
     <w:p>
@@ -1917,7 +1932,7 @@
       <w:pPr>
         <w:spacing w:line="324" w:lineRule="auto"/>
         <w:rPr>
-          <w:rFonts w:ascii="楷体" w:eastAsia="楷体" w:hAnsi="楷体" w:hint="eastAsia"/>
+          <w:rFonts w:ascii="楷体" w:eastAsia="楷体" w:hAnsi="楷体"/>
           <w:sz w:val="24"/>
         </w:rPr>
       </w:pPr>
@@ -2168,7 +2183,6 @@
           <w:docPartUnique/>
         </w:docPartObj>
       </w:sdtPr>
-      <w:sdtEndPr/>
       <w:sdtContent>
         <w:p>
           <w:pPr>
@@ -8810,6 +8824,7 @@
           <w:sz w:val="24"/>
           <w:szCs w:val="24"/>
         </w:rPr>
+        <w:lastRenderedPageBreak/>
         <w:t>结构化的操作系统设计方法随之出现，首先出现的就是分层的操作系统</w:t>
       </w:r>
       <w:r>
@@ -8865,7 +8880,7 @@
           <v:shape id="_x0000_i1025" type="#_x0000_t75" style="width:372.6pt;height:241.2pt" o:ole="">
             <v:imagedata r:id="rId10" o:title=""/>
           </v:shape>
-          <o:OLEObject Type="Embed" ProgID="Visio.Drawing.15" ShapeID="_x0000_i1025" DrawAspect="Content" ObjectID="_1678321332" r:id="rId11"/>
+          <o:OLEObject Type="Embed" ProgID="Visio.Drawing.15" ShapeID="_x0000_i1025" DrawAspect="Content" ObjectID="_1678407223" r:id="rId11"/>
         </w:object>
       </w:r>
     </w:p>
@@ -9206,7 +9221,7 @@
           <v:shape id="_x0000_i1026" type="#_x0000_t75" style="width:396.6pt;height:199.8pt" o:ole="">
             <v:imagedata r:id="rId12" o:title=""/>
           </v:shape>
-          <o:OLEObject Type="Embed" ProgID="Visio.Drawing.15" ShapeID="_x0000_i1026" DrawAspect="Content" ObjectID="_1678321333" r:id="rId13"/>
+          <o:OLEObject Type="Embed" ProgID="Visio.Drawing.15" ShapeID="_x0000_i1026" DrawAspect="Content" ObjectID="_1678407224" r:id="rId13"/>
         </w:object>
       </w:r>
     </w:p>
@@ -9601,7 +9616,16 @@
           <w:sz w:val="24"/>
           <w:szCs w:val="24"/>
         </w:rPr>
-        <w:t>）系统使用人员很容易更新软件，是由于其仅是硬件的低级抽象，有很多其他模块的部分是到内核外面执行的，因此即使需要完成二次开发改造，也无需对内核再进行研发拓展；（</w:t>
+        <w:t>）系统使用人员很容易更新软件，是由于其仅是硬件的低级抽象，有很多其他模块的部分是到内核外面执行的，因此即使需要完</w:t>
+      </w:r>
+      <w:r>
+        <w:rPr>
+          <w:rFonts w:hint="eastAsia"/>
+          <w:sz w:val="24"/>
+          <w:szCs w:val="24"/>
+        </w:rPr>
+        <w:lastRenderedPageBreak/>
+        <w:t>成二次开发改造，也无需对内核再进行研发拓展；（</w:t>
       </w:r>
       <w:r>
         <w:rPr>
@@ -11021,6 +11045,7 @@
           <w:noProof/>
           <w:szCs w:val="21"/>
         </w:rPr>
+        <w:lastRenderedPageBreak/>
         <w:drawing>
           <wp:inline distT="0" distB="0" distL="0" distR="0" wp14:anchorId="4FDCCC29" wp14:editId="1DC2AD44">
             <wp:extent cx="5222649" cy="2537460"/>
@@ -12535,6 +12560,7 @@
           <w:sz w:val="24"/>
           <w:szCs w:val="24"/>
         </w:rPr>
+        <w:lastRenderedPageBreak/>
         <w:t>在</w:t>
       </w:r>
       <w:r>
@@ -13993,7 +14019,16 @@
           <w:sz w:val="24"/>
           <w:szCs w:val="24"/>
         </w:rPr>
-        <w:t>才从实模式跳入到保护模式。</w:t>
+        <w:t>才从实模式跳入</w:t>
+      </w:r>
+      <w:r>
+        <w:rPr>
+          <w:rFonts w:hint="eastAsia"/>
+          <w:sz w:val="24"/>
+          <w:szCs w:val="24"/>
+        </w:rPr>
+        <w:lastRenderedPageBreak/>
+        <w:t>到保护模式。</w:t>
       </w:r>
     </w:p>
     <w:p>
@@ -15518,6 +15553,7 @@
         <w:rPr>
           <w:noProof/>
         </w:rPr>
+        <w:lastRenderedPageBreak/>
         <w:drawing>
           <wp:inline distT="0" distB="0" distL="0" distR="0" wp14:anchorId="34B3B711" wp14:editId="5D979967">
             <wp:extent cx="5036820" cy="3055620"/>
@@ -15621,12 +15657,12 @@
         <w:pStyle w:val="afc"/>
         <w:spacing w:before="156" w:after="156"/>
       </w:pPr>
-      <w:bookmarkStart w:id="64" w:name="_Toc495059523"/>
-      <w:bookmarkStart w:id="65" w:name="_Toc495066736"/>
-      <w:bookmarkStart w:id="66" w:name="_Toc495066974"/>
-      <w:bookmarkStart w:id="67" w:name="_Toc495067896"/>
-      <w:bookmarkStart w:id="68" w:name="_Toc495068875"/>
-      <w:bookmarkStart w:id="69" w:name="_Toc67702188"/>
+      <w:bookmarkStart w:id="64" w:name="_Toc67702188"/>
+      <w:bookmarkStart w:id="65" w:name="_Toc495059523"/>
+      <w:bookmarkStart w:id="66" w:name="_Toc495066736"/>
+      <w:bookmarkStart w:id="67" w:name="_Toc495066974"/>
+      <w:bookmarkStart w:id="68" w:name="_Toc495067896"/>
+      <w:bookmarkStart w:id="69" w:name="_Toc495068875"/>
       <w:r>
         <w:rPr>
           <w:rFonts w:hint="eastAsia"/>
@@ -15642,7 +15678,7 @@
         </w:rPr>
         <w:t>微内核中进程间的通信模型</w:t>
       </w:r>
-      <w:bookmarkEnd w:id="69"/>
+      <w:bookmarkEnd w:id="64"/>
     </w:p>
     <w:p>
       <w:pPr>
@@ -15934,6 +15970,7 @@
           <w:rFonts w:ascii="Times New Roman" w:hAnsi="Times New Roman" w:cs="Times New Roman"/>
           <w:noProof/>
         </w:rPr>
+        <w:lastRenderedPageBreak/>
         <w:t>3.2</w:t>
       </w:r>
       <w:r>
@@ -16647,7 +16684,18 @@
           <w:sz w:val="24"/>
           <w:szCs w:val="32"/>
         </w:rPr>
-        <w:t>向已满的队列中放入消息时，它也会进入阻塞状态等待</w:t>
+        <w:t>向已满的</w:t>
+      </w:r>
+      <w:r>
+        <w:rPr>
+          <w:rFonts w:ascii="Times New Roman" w:eastAsiaTheme="majorEastAsia" w:hAnsi="Times New Roman" w:cs="Times New Roman" w:hint="eastAsia"/>
+          <w:bCs/>
+          <w:noProof/>
+          <w:sz w:val="24"/>
+          <w:szCs w:val="32"/>
+        </w:rPr>
+        <w:lastRenderedPageBreak/>
+        <w:t>队列中放入消息时，它也会进入阻塞状态等待</w:t>
       </w:r>
       <w:r>
         <w:rPr>
@@ -17540,6 +17588,7 @@
           <w:rFonts w:ascii="Times New Roman" w:hAnsi="Times New Roman" w:cs="Times New Roman" w:hint="eastAsia"/>
           <w:noProof/>
         </w:rPr>
+        <w:lastRenderedPageBreak/>
         <w:t>3</w:t>
       </w:r>
       <w:r>
@@ -18467,11 +18516,11 @@
       <w:bookmarkStart w:id="79" w:name="_Toc495067897"/>
       <w:bookmarkStart w:id="80" w:name="_Toc495068876"/>
       <w:bookmarkStart w:id="81" w:name="_Toc101613757"/>
-      <w:bookmarkEnd w:id="64"/>
       <w:bookmarkEnd w:id="65"/>
       <w:bookmarkEnd w:id="66"/>
       <w:bookmarkEnd w:id="67"/>
       <w:bookmarkEnd w:id="68"/>
+      <w:bookmarkEnd w:id="69"/>
       <w:r>
         <w:rPr>
           <w:rFonts w:hint="eastAsia"/>
@@ -18530,7 +18579,6 @@
       <w:pPr>
         <w:spacing w:line="360" w:lineRule="auto"/>
         <w:rPr>
-          <w:rFonts w:hint="eastAsia"/>
           <w:sz w:val="24"/>
         </w:rPr>
       </w:pPr>
@@ -18596,6 +18644,12 @@
         <w:rPr>
           <w:sz w:val="24"/>
         </w:rPr>
+        <w:t xml:space="preserve"> address</w:t>
+      </w:r>
+      <w:r>
+        <w:rPr>
+          <w:sz w:val="24"/>
+        </w:rPr>
         <w:t xml:space="preserve"> </w:t>
       </w:r>
       <w:r>
@@ -18800,7 +18854,7 @@
           <w:rFonts w:hint="eastAsia"/>
           <w:sz w:val="24"/>
         </w:rPr>
-        <w:t>程序；进程调度模块并未</w:t>
+        <w:t>程序；进程调度模块并未采用复杂的进程调度算法，只是利用时钟中断进行切换进程，故本质上是一</w:t>
       </w:r>
       <w:r>
         <w:rPr>
@@ -18808,7 +18862,7 @@
           <w:sz w:val="24"/>
         </w:rPr>
         <w:lastRenderedPageBreak/>
-        <w:t>采用复杂的进程调度算法，只是利用时钟中断进行切换进程，故本质上是一个时间片轮转调度算法，但是由于在设计时将调度算法独立写成</w:t>
+        <w:t>个时间片轮转调度算法，但是由于在设计时将调度算法独立写成</w:t>
       </w:r>
       <w:r>
         <w:rPr>
@@ -19515,7 +19569,7 @@
           <v:shape id="_x0000_i1027" type="#_x0000_t75" style="width:334.2pt;height:307.2pt" o:ole="">
             <v:imagedata r:id="rId18" o:title=""/>
           </v:shape>
-          <o:OLEObject Type="Embed" ProgID="Visio.Drawing.15" ShapeID="_x0000_i1027" DrawAspect="Content" ObjectID="_1678321334" r:id="rId19"/>
+          <o:OLEObject Type="Embed" ProgID="Visio.Drawing.15" ShapeID="_x0000_i1027" DrawAspect="Content" ObjectID="_1678407225" r:id="rId19"/>
         </w:object>
       </w:r>
     </w:p>
@@ -19532,7 +19586,6 @@
           <w:rFonts w:hint="eastAsia"/>
           <w:sz w:val="24"/>
         </w:rPr>
-        <w:lastRenderedPageBreak/>
         <w:t>图</w:t>
       </w:r>
       <w:r>
@@ -19561,6 +19614,7 @@
         <w:rPr>
           <w:sz w:val="24"/>
         </w:rPr>
+        <w:lastRenderedPageBreak/>
         <w:tab/>
       </w:r>
       <w:r>
@@ -19686,7 +19740,6 @@
         <w:spacing w:beforeLines="50" w:before="156" w:afterLines="50" w:after="156" w:line="360" w:lineRule="auto"/>
         <w:jc w:val="center"/>
         <w:rPr>
-          <w:rFonts w:hint="eastAsia"/>
           <w:sz w:val="24"/>
         </w:rPr>
       </w:pPr>
@@ -20449,7 +20502,7 @@
           <v:shape id="_x0000_i1028" type="#_x0000_t75" style="width:186.6pt;height:417pt" o:ole="">
             <v:imagedata r:id="rId21" o:title=""/>
           </v:shape>
-          <o:OLEObject Type="Embed" ProgID="Visio.Drawing.15" ShapeID="_x0000_i1028" DrawAspect="Content" ObjectID="_1678321335" r:id="rId22"/>
+          <o:OLEObject Type="Embed" ProgID="Visio.Drawing.15" ShapeID="_x0000_i1028" DrawAspect="Content" ObjectID="_1678407226" r:id="rId22"/>
         </w:object>
       </w:r>
     </w:p>
@@ -22410,7 +22463,7 @@
           <v:shape id="_x0000_i1029" type="#_x0000_t75" style="width:271.8pt;height:427.2pt" o:ole="">
             <v:imagedata r:id="rId24" o:title=""/>
           </v:shape>
-          <o:OLEObject Type="Embed" ProgID="Visio.Drawing.15" ShapeID="_x0000_i1029" DrawAspect="Content" ObjectID="_1678321336" r:id="rId25"/>
+          <o:OLEObject Type="Embed" ProgID="Visio.Drawing.15" ShapeID="_x0000_i1029" DrawAspect="Content" ObjectID="_1678407227" r:id="rId25"/>
         </w:object>
       </w:r>
     </w:p>
@@ -23383,15 +23436,7 @@
           <w:rFonts w:hint="eastAsia"/>
           <w:sz w:val="24"/>
         </w:rPr>
-        <w:t>进程的</w:t>
-      </w:r>
-      <w:r>
-        <w:rPr>
-          <w:rFonts w:hint="eastAsia"/>
-          <w:sz w:val="24"/>
-        </w:rPr>
-        <w:lastRenderedPageBreak/>
-        <w:t>结构体</w:t>
+        <w:t>进程的结构体</w:t>
       </w:r>
       <w:r>
         <w:rPr>
@@ -23457,6 +23502,7 @@
       </w:pPr>
       <w:r>
         <w:rPr>
+          <w:noProof/>
           <w:sz w:val="24"/>
         </w:rPr>
         <w:drawing>
@@ -23923,15 +23969,7 @@
           <w:rFonts w:hint="eastAsia"/>
           <w:sz w:val="24"/>
         </w:rPr>
-        <w:t>时钟中断发生的间隔进行控制。时</w:t>
-      </w:r>
-      <w:r>
-        <w:rPr>
-          <w:rFonts w:hint="eastAsia"/>
-          <w:sz w:val="24"/>
-        </w:rPr>
-        <w:lastRenderedPageBreak/>
-        <w:t>钟中断产生的机构通常称为</w:t>
+        <w:t>时钟中断发生的间隔进行控制。时钟中断产生的机构通常称为</w:t>
       </w:r>
       <w:r>
         <w:rPr>
@@ -25309,7 +25347,6 @@
         <w:rPr>
           <w:sz w:val="24"/>
         </w:rPr>
-        <w:lastRenderedPageBreak/>
         <w:tab/>
       </w:r>
       <w:r>
@@ -25551,7 +25588,7 @@
           <v:shape id="_x0000_i1030" type="#_x0000_t75" style="width:415.2pt;height:125.4pt" o:ole="">
             <v:imagedata r:id="rId27" o:title=""/>
           </v:shape>
-          <o:OLEObject Type="Embed" ProgID="Visio.Drawing.15" ShapeID="_x0000_i1030" DrawAspect="Content" ObjectID="_1678321337" r:id="rId28"/>
+          <o:OLEObject Type="Embed" ProgID="Visio.Drawing.15" ShapeID="_x0000_i1030" DrawAspect="Content" ObjectID="_1678407228" r:id="rId28"/>
         </w:object>
       </w:r>
     </w:p>
@@ -26059,15 +26096,7 @@
           <w:rFonts w:hint="eastAsia"/>
           <w:sz w:val="24"/>
         </w:rPr>
-        <w:t>三种类</w:t>
-      </w:r>
-      <w:r>
-        <w:rPr>
-          <w:rFonts w:hint="eastAsia"/>
-          <w:sz w:val="24"/>
-        </w:rPr>
-        <w:lastRenderedPageBreak/>
-        <w:t>型，通常是由于指令执行时发生错误而发生，例如特权级为</w:t>
+        <w:t>三种类型，通常是由于指令执行时发生错误而发生，例如特权级为</w:t>
       </w:r>
       <w:r>
         <w:rPr>
@@ -26860,15 +26889,7 @@
           <w:rFonts w:hint="eastAsia"/>
           <w:sz w:val="24"/>
         </w:rPr>
-        <w:t>微内核中的进程的通信可以被分为三个阶段：进入内核空间</w:t>
-      </w:r>
-      <w:r>
-        <w:rPr>
-          <w:rFonts w:hint="eastAsia"/>
-          <w:sz w:val="24"/>
-        </w:rPr>
-        <w:lastRenderedPageBreak/>
-        <w:t>的模式转换、消息传递过程以及返回用户空间时的模式转换</w:t>
+        <w:t>微内核中的进程的通信可以被分为三个阶段：进入内核空间的模式转换、消息传递过程以及返回用户空间时的模式转换</w:t>
       </w:r>
       <w:r>
         <w:rPr>
@@ -27277,7 +27298,6 @@
         <w:spacing w:beforeLines="50" w:before="156" w:afterLines="50" w:after="156" w:line="360" w:lineRule="auto"/>
         <w:jc w:val="left"/>
         <w:rPr>
-          <w:rFonts w:hint="eastAsia"/>
           <w:sz w:val="24"/>
         </w:rPr>
       </w:pPr>
@@ -27836,15 +27856,7 @@
           <w:rFonts w:hint="eastAsia"/>
           <w:sz w:val="24"/>
         </w:rPr>
-        <w:t>通常情况下，一个完整的系统调用需要一个来回，用户进程向内核请求服</w:t>
-      </w:r>
-      <w:r>
-        <w:rPr>
-          <w:rFonts w:hint="eastAsia"/>
-          <w:sz w:val="24"/>
-        </w:rPr>
-        <w:lastRenderedPageBreak/>
-        <w:t>务，</w:t>
+        <w:t>通常情况下，一个完整的系统调用需要一个来回，用户进程向内核请求服务，</w:t>
       </w:r>
       <w:r>
         <w:rPr>
@@ -27948,7 +27960,190 @@
         <w:spacing w:beforeLines="50" w:before="156" w:afterLines="50" w:after="156" w:line="360" w:lineRule="auto"/>
         <w:jc w:val="left"/>
         <w:rPr>
-          <w:rFonts w:hint="eastAsia"/>
+          <w:sz w:val="24"/>
+        </w:rPr>
+      </w:pPr>
+      <w:r>
+        <w:rPr>
+          <w:sz w:val="24"/>
+        </w:rPr>
+        <w:tab/>
+      </w:r>
+      <w:r>
+        <w:rPr>
+          <w:rFonts w:hint="eastAsia"/>
+          <w:sz w:val="24"/>
+        </w:rPr>
+        <w:t>在性能方面，这个基于复制型的消息通信机制的主要耗时在于</w:t>
+      </w:r>
+      <w:r>
+        <w:rPr>
+          <w:rFonts w:hint="eastAsia"/>
+          <w:sz w:val="24"/>
+        </w:rPr>
+        <w:t>s</w:t>
+      </w:r>
+      <w:r>
+        <w:rPr>
+          <w:sz w:val="24"/>
+        </w:rPr>
+        <w:t>endMessage()</w:t>
+      </w:r>
+      <w:r>
+        <w:rPr>
+          <w:rFonts w:hint="eastAsia"/>
+          <w:sz w:val="24"/>
+        </w:rPr>
+        <w:t>和</w:t>
+      </w:r>
+      <w:r>
+        <w:rPr>
+          <w:rFonts w:hint="eastAsia"/>
+          <w:sz w:val="24"/>
+        </w:rPr>
+        <w:t>receiveMessage</w:t>
+      </w:r>
+      <w:r>
+        <w:rPr>
+          <w:sz w:val="24"/>
+        </w:rPr>
+        <w:t>()</w:t>
+      </w:r>
+      <w:r>
+        <w:rPr>
+          <w:rFonts w:hint="eastAsia"/>
+          <w:sz w:val="24"/>
+        </w:rPr>
+        <w:t>中的</w:t>
+      </w:r>
+      <w:r>
+        <w:rPr>
+          <w:rFonts w:hint="eastAsia"/>
+          <w:sz w:val="24"/>
+        </w:rPr>
+        <w:t>memcpy</w:t>
+      </w:r>
+      <w:r>
+        <w:rPr>
+          <w:sz w:val="24"/>
+        </w:rPr>
+        <w:t>()</w:t>
+      </w:r>
+      <w:r>
+        <w:rPr>
+          <w:rFonts w:hint="eastAsia"/>
+          <w:sz w:val="24"/>
+        </w:rPr>
+        <w:t>函数，这个函数被利用汇编实现在</w:t>
+      </w:r>
+      <w:r>
+        <w:rPr>
+          <w:rFonts w:hint="eastAsia"/>
+          <w:sz w:val="24"/>
+        </w:rPr>
+        <w:t>S</w:t>
+      </w:r>
+      <w:r>
+        <w:rPr>
+          <w:sz w:val="24"/>
+        </w:rPr>
+        <w:t>ourceCode/kernel/lib/string.asm</w:t>
+      </w:r>
+      <w:r>
+        <w:rPr>
+          <w:rFonts w:hint="eastAsia"/>
+          <w:sz w:val="24"/>
+        </w:rPr>
+        <w:t>中，将传入的两个指针所指向的地址进行以字节为单位的直接内存写入。</w:t>
+      </w:r>
+      <w:r>
+        <w:rPr>
+          <w:rFonts w:hint="eastAsia"/>
+          <w:sz w:val="24"/>
+        </w:rPr>
+        <w:t>若</w:t>
+      </w:r>
+      <w:r>
+        <w:rPr>
+          <w:rFonts w:hint="eastAsia"/>
+          <w:sz w:val="24"/>
+        </w:rPr>
+        <w:t>A</w:t>
+      </w:r>
+      <w:r>
+        <w:rPr>
+          <w:rFonts w:hint="eastAsia"/>
+          <w:sz w:val="24"/>
+        </w:rPr>
+        <w:t>进程需要传送</w:t>
+      </w:r>
+      <w:r>
+        <w:rPr>
+          <w:rFonts w:hint="eastAsia"/>
+          <w:sz w:val="24"/>
+        </w:rPr>
+        <w:t>N</w:t>
+      </w:r>
+      <w:r>
+        <w:rPr>
+          <w:sz w:val="24"/>
+        </w:rPr>
+        <w:t xml:space="preserve"> </w:t>
+      </w:r>
+      <w:r>
+        <w:rPr>
+          <w:rFonts w:hint="eastAsia"/>
+          <w:sz w:val="24"/>
+        </w:rPr>
+        <w:t>B</w:t>
+      </w:r>
+      <w:r>
+        <w:rPr>
+          <w:rFonts w:hint="eastAsia"/>
+          <w:sz w:val="24"/>
+        </w:rPr>
+        <w:t>的数据给</w:t>
+      </w:r>
+      <w:r>
+        <w:rPr>
+          <w:rFonts w:hint="eastAsia"/>
+          <w:sz w:val="24"/>
+        </w:rPr>
+        <w:t>B</w:t>
+      </w:r>
+      <w:r>
+        <w:rPr>
+          <w:rFonts w:hint="eastAsia"/>
+          <w:sz w:val="24"/>
+        </w:rPr>
+        <w:t>进程，那么其时间复杂度是</w:t>
+      </w:r>
+      <w:r>
+        <w:rPr>
+          <w:rFonts w:hint="eastAsia"/>
+          <w:sz w:val="24"/>
+        </w:rPr>
+        <w:t>O</w:t>
+      </w:r>
+      <w:r>
+        <w:rPr>
+          <w:sz w:val="24"/>
+        </w:rPr>
+        <w:t>(N)</w:t>
+      </w:r>
+      <w:r>
+        <w:rPr>
+          <w:rFonts w:hint="eastAsia"/>
+          <w:sz w:val="24"/>
+        </w:rPr>
+        <w:t>。</w:t>
+      </w:r>
+    </w:p>
+    <w:p>
+      <w:pPr>
+        <w:spacing w:beforeLines="50" w:before="156" w:afterLines="50" w:after="156" w:line="360" w:lineRule="auto"/>
+        <w:jc w:val="left"/>
+        <w:rPr>
           <w:sz w:val="24"/>
         </w:rPr>
       </w:pPr>
@@ -28021,6 +28216,7 @@
         <w:rPr>
           <w:rFonts w:hint="eastAsia"/>
         </w:rPr>
+        <w:lastRenderedPageBreak/>
         <w:t>5</w:t>
       </w:r>
       <w:r>
@@ -28078,8 +28274,1102 @@
         </w:rPr>
         <w:t>）</w:t>
       </w:r>
+    </w:p>
+    <w:p>
+      <w:pPr>
+        <w:pStyle w:val="af8"/>
+        <w:spacing w:before="156" w:after="156"/>
+      </w:pPr>
+      <w:r>
+        <w:t>5.1</w:t>
+      </w:r>
       <w:r>
         <w:t xml:space="preserve"> </w:t>
+      </w:r>
+      <w:r>
+        <w:rPr>
+          <w:rFonts w:hint="eastAsia"/>
+        </w:rPr>
+        <w:t>物理页面交换算法</w:t>
+      </w:r>
+      <w:r>
+        <w:rPr>
+          <w:rFonts w:hint="eastAsia"/>
+        </w:rPr>
+        <w:t>与</w:t>
+      </w:r>
+      <w:r>
+        <w:rPr>
+          <w:rFonts w:hint="eastAsia"/>
+        </w:rPr>
+        <w:t>段基址交换算法</w:t>
+      </w:r>
+    </w:p>
+    <w:p>
+      <w:pPr>
+        <w:spacing w:beforeLines="50" w:before="156" w:afterLines="50" w:after="156" w:line="360" w:lineRule="auto"/>
+        <w:jc w:val="left"/>
+        <w:rPr>
+          <w:sz w:val="24"/>
+        </w:rPr>
+      </w:pPr>
+      <w:r>
+        <w:rPr>
+          <w:sz w:val="24"/>
+        </w:rPr>
+        <w:tab/>
+      </w:r>
+      <w:r>
+        <w:rPr>
+          <w:rFonts w:hint="eastAsia"/>
+          <w:sz w:val="24"/>
+        </w:rPr>
+        <w:t>物理页面</w:t>
+      </w:r>
+      <w:r>
+        <w:rPr>
+          <w:rFonts w:hint="eastAsia"/>
+          <w:sz w:val="24"/>
+        </w:rPr>
+        <w:t>算法</w:t>
+      </w:r>
+      <w:r>
+        <w:rPr>
+          <w:rFonts w:hint="eastAsia"/>
+          <w:sz w:val="24"/>
+        </w:rPr>
+        <w:t>（</w:t>
+      </w:r>
+      <w:r>
+        <w:rPr>
+          <w:rFonts w:hint="eastAsia"/>
+          <w:sz w:val="24"/>
+        </w:rPr>
+        <w:t>Physical</w:t>
+      </w:r>
+      <w:r>
+        <w:rPr>
+          <w:sz w:val="24"/>
+        </w:rPr>
+        <w:t xml:space="preserve"> </w:t>
+      </w:r>
+      <w:r>
+        <w:rPr>
+          <w:rFonts w:hint="eastAsia"/>
+          <w:sz w:val="24"/>
+        </w:rPr>
+        <w:t>Page</w:t>
+      </w:r>
+      <w:r>
+        <w:rPr>
+          <w:sz w:val="24"/>
+        </w:rPr>
+        <w:t xml:space="preserve"> </w:t>
+      </w:r>
+      <w:r>
+        <w:rPr>
+          <w:rFonts w:hint="eastAsia"/>
+          <w:sz w:val="24"/>
+        </w:rPr>
+        <w:t>Exchange</w:t>
+      </w:r>
+      <w:r>
+        <w:rPr>
+          <w:sz w:val="24"/>
+        </w:rPr>
+        <w:t xml:space="preserve"> </w:t>
+      </w:r>
+      <w:r>
+        <w:rPr>
+          <w:rFonts w:hint="eastAsia"/>
+          <w:sz w:val="24"/>
+        </w:rPr>
+        <w:t>Algorithm</w:t>
+      </w:r>
+      <w:r>
+        <w:rPr>
+          <w:rFonts w:hint="eastAsia"/>
+          <w:sz w:val="24"/>
+        </w:rPr>
+        <w:t>，</w:t>
+      </w:r>
+      <w:r>
+        <w:rPr>
+          <w:rFonts w:hint="eastAsia"/>
+          <w:sz w:val="24"/>
+        </w:rPr>
+        <w:t>PPEA</w:t>
+      </w:r>
+      <w:r>
+        <w:rPr>
+          <w:rFonts w:hint="eastAsia"/>
+          <w:sz w:val="24"/>
+        </w:rPr>
+        <w:t>）</w:t>
+      </w:r>
+      <w:r>
+        <w:rPr>
+          <w:rFonts w:hint="eastAsia"/>
+          <w:sz w:val="24"/>
+        </w:rPr>
+        <w:t>的本质就是进程请求内核将本进程的</w:t>
+      </w:r>
+      <w:r>
+        <w:rPr>
+          <w:rFonts w:hint="eastAsia"/>
+          <w:sz w:val="24"/>
+        </w:rPr>
+        <w:t>I</w:t>
+      </w:r>
+      <w:r>
+        <w:rPr>
+          <w:sz w:val="24"/>
+        </w:rPr>
+        <w:t>PC</w:t>
+      </w:r>
+      <w:r>
+        <w:rPr>
+          <w:rFonts w:hint="eastAsia"/>
+          <w:sz w:val="24"/>
+        </w:rPr>
+        <w:t>缓冲页面的线性地址与接受者的</w:t>
+      </w:r>
+      <w:r>
+        <w:rPr>
+          <w:rFonts w:hint="eastAsia"/>
+          <w:sz w:val="24"/>
+        </w:rPr>
+        <w:t>IPC</w:t>
+      </w:r>
+      <w:r>
+        <w:rPr>
+          <w:rFonts w:hint="eastAsia"/>
+          <w:sz w:val="24"/>
+        </w:rPr>
+        <w:t>缓冲页面的线性地址进行交换，由此，</w:t>
+      </w:r>
+      <w:r>
+        <w:rPr>
+          <w:rFonts w:hint="eastAsia"/>
+          <w:sz w:val="24"/>
+        </w:rPr>
+        <w:t>Receiver</w:t>
+      </w:r>
+      <w:r>
+        <w:rPr>
+          <w:rFonts w:hint="eastAsia"/>
+          <w:sz w:val="24"/>
+        </w:rPr>
+        <w:t>即可不用通过复制的方式就能够访问到</w:t>
+      </w:r>
+      <w:r>
+        <w:rPr>
+          <w:rFonts w:hint="eastAsia"/>
+          <w:sz w:val="24"/>
+        </w:rPr>
+        <w:t>sender</w:t>
+      </w:r>
+      <w:r>
+        <w:rPr>
+          <w:rFonts w:hint="eastAsia"/>
+          <w:sz w:val="24"/>
+        </w:rPr>
+        <w:t>所要传送的数据。</w:t>
+      </w:r>
+      <w:r>
+        <w:rPr>
+          <w:rFonts w:hint="eastAsia"/>
+          <w:sz w:val="24"/>
+        </w:rPr>
+        <w:t>因为在通信开始之前，内核为</w:t>
+      </w:r>
+      <w:r>
+        <w:rPr>
+          <w:rFonts w:hint="eastAsia"/>
+          <w:sz w:val="24"/>
+        </w:rPr>
+        <w:t>sender</w:t>
+      </w:r>
+      <w:r>
+        <w:rPr>
+          <w:rFonts w:hint="eastAsia"/>
+          <w:sz w:val="24"/>
+        </w:rPr>
+        <w:t>和</w:t>
+      </w:r>
+      <w:r>
+        <w:rPr>
+          <w:rFonts w:hint="eastAsia"/>
+          <w:sz w:val="24"/>
+        </w:rPr>
+        <w:t>receiver</w:t>
+      </w:r>
+      <w:r>
+        <w:rPr>
+          <w:rFonts w:hint="eastAsia"/>
+          <w:sz w:val="24"/>
+        </w:rPr>
+        <w:t>都各分配一个</w:t>
+      </w:r>
+      <w:r>
+        <w:rPr>
+          <w:rFonts w:hint="eastAsia"/>
+          <w:sz w:val="24"/>
+        </w:rPr>
+        <w:t>IPC</w:t>
+      </w:r>
+      <w:r>
+        <w:rPr>
+          <w:rFonts w:hint="eastAsia"/>
+          <w:sz w:val="24"/>
+        </w:rPr>
+        <w:t>缓冲页面，</w:t>
+      </w:r>
+      <w:r>
+        <w:rPr>
+          <w:rFonts w:hint="eastAsia"/>
+          <w:sz w:val="24"/>
+        </w:rPr>
+        <w:t>在通信前后双方都无法读取对方的</w:t>
+      </w:r>
+      <w:r>
+        <w:rPr>
+          <w:rFonts w:hint="eastAsia"/>
+          <w:sz w:val="24"/>
+        </w:rPr>
+        <w:t>地址空间中的缓冲页面内容，保证了</w:t>
+      </w:r>
+      <w:r>
+        <w:rPr>
+          <w:rFonts w:hint="eastAsia"/>
+          <w:sz w:val="24"/>
+        </w:rPr>
+        <w:t>sender</w:t>
+      </w:r>
+      <w:r>
+        <w:rPr>
+          <w:rFonts w:hint="eastAsia"/>
+          <w:sz w:val="24"/>
+        </w:rPr>
+        <w:t>和</w:t>
+      </w:r>
+      <w:r>
+        <w:rPr>
+          <w:rFonts w:hint="eastAsia"/>
+          <w:sz w:val="24"/>
+        </w:rPr>
+        <w:t>receiver</w:t>
+      </w:r>
+      <w:r>
+        <w:rPr>
+          <w:rFonts w:hint="eastAsia"/>
+          <w:sz w:val="24"/>
+        </w:rPr>
+        <w:t>的独立性和安全性。同时，利用</w:t>
+      </w:r>
+      <w:r>
+        <w:rPr>
+          <w:rFonts w:hint="eastAsia"/>
+          <w:sz w:val="24"/>
+        </w:rPr>
+        <w:t>P</w:t>
+      </w:r>
+      <w:r>
+        <w:rPr>
+          <w:sz w:val="24"/>
+        </w:rPr>
+        <w:t>PEA</w:t>
+      </w:r>
+      <w:r>
+        <w:rPr>
+          <w:rFonts w:hint="eastAsia"/>
+          <w:sz w:val="24"/>
+        </w:rPr>
+        <w:t>可以实现一定的异步通信，即不需要等到</w:t>
+      </w:r>
+      <w:r>
+        <w:rPr>
+          <w:rFonts w:hint="eastAsia"/>
+          <w:sz w:val="24"/>
+        </w:rPr>
+        <w:t>receiver</w:t>
+      </w:r>
+      <w:r>
+        <w:rPr>
+          <w:rFonts w:hint="eastAsia"/>
+          <w:sz w:val="24"/>
+        </w:rPr>
+        <w:t>接收完数据后即可着手准备下一次数据传送，成倍的提高了</w:t>
+      </w:r>
+      <w:r>
+        <w:rPr>
+          <w:rFonts w:hint="eastAsia"/>
+          <w:sz w:val="24"/>
+        </w:rPr>
+        <w:t>I</w:t>
+      </w:r>
+      <w:r>
+        <w:rPr>
+          <w:sz w:val="24"/>
+        </w:rPr>
+        <w:t>PC</w:t>
+      </w:r>
+      <w:r>
+        <w:rPr>
+          <w:rFonts w:hint="eastAsia"/>
+          <w:sz w:val="24"/>
+        </w:rPr>
+        <w:t>的效率。</w:t>
+      </w:r>
+      <w:r>
+        <w:rPr>
+          <w:rFonts w:hint="eastAsia"/>
+          <w:sz w:val="24"/>
+        </w:rPr>
+        <w:t>P</w:t>
+      </w:r>
+      <w:r>
+        <w:rPr>
+          <w:sz w:val="24"/>
+        </w:rPr>
+        <w:t>PEA</w:t>
+      </w:r>
+      <w:r>
+        <w:rPr>
+          <w:rFonts w:hint="eastAsia"/>
+          <w:sz w:val="24"/>
+        </w:rPr>
+        <w:t>算法的原理如图</w:t>
+      </w:r>
+      <w:r>
+        <w:rPr>
+          <w:rFonts w:hint="eastAsia"/>
+          <w:sz w:val="24"/>
+        </w:rPr>
+        <w:t>5</w:t>
+      </w:r>
+      <w:r>
+        <w:rPr>
+          <w:sz w:val="24"/>
+        </w:rPr>
+        <w:t>.1</w:t>
+      </w:r>
+      <w:r>
+        <w:rPr>
+          <w:rFonts w:hint="eastAsia"/>
+          <w:sz w:val="24"/>
+        </w:rPr>
+        <w:t>所示：</w:t>
+      </w:r>
+    </w:p>
+    <w:p>
+      <w:pPr>
+        <w:spacing w:beforeLines="50" w:before="156" w:afterLines="50" w:after="156" w:line="360" w:lineRule="auto"/>
+        <w:jc w:val="center"/>
+        <w:rPr>
+          <w:rFonts w:hint="eastAsia"/>
+          <w:sz w:val="24"/>
+        </w:rPr>
+      </w:pPr>
+      <w:r>
+        <w:rPr>
+          <w:sz w:val="24"/>
+        </w:rPr>
+        <w:drawing>
+          <wp:inline distT="0" distB="0" distL="0" distR="0" wp14:anchorId="78FEEDDE" wp14:editId="66F85A67">
+            <wp:extent cx="3330229" cy="3177815"/>
+            <wp:effectExtent l="0" t="0" r="3810" b="3810"/>
+            <wp:docPr id="3" name="图片 3"/>
+            <wp:cNvGraphicFramePr>
+              <a:graphicFrameLocks xmlns:a="http://schemas.openxmlformats.org/drawingml/2006/main" noChangeAspect="1"/>
+            </wp:cNvGraphicFramePr>
+            <a:graphic xmlns:a="http://schemas.openxmlformats.org/drawingml/2006/main">
+              <a:graphicData uri="http://schemas.openxmlformats.org/drawingml/2006/picture">
+                <pic:pic xmlns:pic="http://schemas.openxmlformats.org/drawingml/2006/picture">
+                  <pic:nvPicPr>
+                    <pic:cNvPr id="1" name=""/>
+                    <pic:cNvPicPr/>
+                  </pic:nvPicPr>
+                  <pic:blipFill>
+                    <a:blip r:embed="rId30"/>
+                    <a:stretch>
+                      <a:fillRect/>
+                    </a:stretch>
+                  </pic:blipFill>
+                  <pic:spPr>
+                    <a:xfrm>
+                      <a:off x="0" y="0"/>
+                      <a:ext cx="3330229" cy="3177815"/>
+                    </a:xfrm>
+                    <a:prstGeom prst="rect">
+                      <a:avLst/>
+                    </a:prstGeom>
+                  </pic:spPr>
+                </pic:pic>
+              </a:graphicData>
+            </a:graphic>
+          </wp:inline>
+        </w:drawing>
+      </w:r>
+    </w:p>
+    <w:p>
+      <w:pPr>
+        <w:pStyle w:val="af9"/>
+        <w:jc w:val="center"/>
+      </w:pPr>
+      <w:r>
+        <w:rPr>
+          <w:rFonts w:hint="eastAsia"/>
+        </w:rPr>
+        <w:t>图5</w:t>
+      </w:r>
+      <w:r>
+        <w:t>.1</w:t>
+      </w:r>
+    </w:p>
+    <w:p>
+      <w:pPr>
+        <w:spacing w:beforeLines="50" w:before="156" w:afterLines="50" w:after="156" w:line="360" w:lineRule="auto"/>
+        <w:jc w:val="left"/>
+        <w:rPr>
+          <w:sz w:val="24"/>
+        </w:rPr>
+      </w:pPr>
+      <w:r>
+        <w:rPr>
+          <w:sz w:val="24"/>
+        </w:rPr>
+        <w:tab/>
+      </w:r>
+      <w:r>
+        <w:rPr>
+          <w:rFonts w:hint="eastAsia"/>
+          <w:sz w:val="24"/>
+        </w:rPr>
+        <w:t>段基址交换算法</w:t>
+      </w:r>
+      <w:r>
+        <w:rPr>
+          <w:rFonts w:hint="eastAsia"/>
+          <w:sz w:val="24"/>
+        </w:rPr>
+        <w:t>（</w:t>
+      </w:r>
+      <w:r>
+        <w:rPr>
+          <w:rFonts w:hint="eastAsia"/>
+          <w:sz w:val="24"/>
+        </w:rPr>
+        <w:t>Segment</w:t>
+      </w:r>
+      <w:r>
+        <w:rPr>
+          <w:sz w:val="24"/>
+        </w:rPr>
+        <w:t xml:space="preserve"> </w:t>
+      </w:r>
+      <w:r>
+        <w:rPr>
+          <w:sz w:val="24"/>
+        </w:rPr>
+        <w:t xml:space="preserve">Base address Exchange </w:t>
+      </w:r>
+      <w:r>
+        <w:rPr>
+          <w:rFonts w:hint="eastAsia"/>
+          <w:sz w:val="24"/>
+        </w:rPr>
+        <w:t>Algorithm</w:t>
+      </w:r>
+      <w:r>
+        <w:rPr>
+          <w:rFonts w:hint="eastAsia"/>
+          <w:sz w:val="24"/>
+        </w:rPr>
+        <w:t>，</w:t>
+      </w:r>
+      <w:r>
+        <w:rPr>
+          <w:rFonts w:hint="eastAsia"/>
+          <w:sz w:val="24"/>
+        </w:rPr>
+        <w:t>SBEA</w:t>
+      </w:r>
+      <w:r>
+        <w:rPr>
+          <w:rFonts w:hint="eastAsia"/>
+          <w:sz w:val="24"/>
+        </w:rPr>
+        <w:t>）</w:t>
+      </w:r>
+      <w:r>
+        <w:rPr>
+          <w:rFonts w:hint="eastAsia"/>
+          <w:sz w:val="24"/>
+        </w:rPr>
+        <w:t>的本质是内核交换</w:t>
+      </w:r>
+      <w:r>
+        <w:rPr>
+          <w:rFonts w:hint="eastAsia"/>
+          <w:sz w:val="24"/>
+        </w:rPr>
+        <w:t>sender</w:t>
+      </w:r>
+      <w:r>
+        <w:rPr>
+          <w:rFonts w:hint="eastAsia"/>
+          <w:sz w:val="24"/>
+        </w:rPr>
+        <w:t>和</w:t>
+      </w:r>
+      <w:r>
+        <w:rPr>
+          <w:rFonts w:hint="eastAsia"/>
+          <w:sz w:val="24"/>
+        </w:rPr>
+        <w:t>receiver</w:t>
+      </w:r>
+      <w:r>
+        <w:rPr>
+          <w:rFonts w:hint="eastAsia"/>
+          <w:sz w:val="24"/>
+        </w:rPr>
+        <w:t>的</w:t>
+      </w:r>
+      <w:r>
+        <w:rPr>
+          <w:rFonts w:hint="eastAsia"/>
+          <w:sz w:val="24"/>
+        </w:rPr>
+        <w:t>L</w:t>
+      </w:r>
+      <w:r>
+        <w:rPr>
+          <w:sz w:val="24"/>
+        </w:rPr>
+        <w:t>DT</w:t>
+      </w:r>
+      <w:r>
+        <w:rPr>
+          <w:rFonts w:hint="eastAsia"/>
+          <w:sz w:val="24"/>
+        </w:rPr>
+        <w:t>中</w:t>
+      </w:r>
+      <w:r>
+        <w:rPr>
+          <w:rFonts w:hint="eastAsia"/>
+          <w:sz w:val="24"/>
+        </w:rPr>
+        <w:t>特定</w:t>
+      </w:r>
+      <w:r>
+        <w:rPr>
+          <w:rFonts w:hint="eastAsia"/>
+          <w:sz w:val="24"/>
+        </w:rPr>
+        <w:t>段描述符的段基址，进而使得</w:t>
+      </w:r>
+      <w:r>
+        <w:rPr>
+          <w:rFonts w:hint="eastAsia"/>
+          <w:sz w:val="24"/>
+        </w:rPr>
+        <w:t>receiver</w:t>
+      </w:r>
+      <w:r>
+        <w:rPr>
+          <w:rFonts w:hint="eastAsia"/>
+          <w:sz w:val="24"/>
+        </w:rPr>
+        <w:t>可以使用某一个选择子指向这个描述符来获取数据</w:t>
+      </w:r>
+      <w:r>
+        <w:rPr>
+          <w:rFonts w:hint="eastAsia"/>
+          <w:sz w:val="24"/>
+        </w:rPr>
+        <w:t>。在文</w:t>
+      </w:r>
+      <w:r>
+        <w:rPr>
+          <w:rFonts w:hint="eastAsia"/>
+          <w:sz w:val="24"/>
+        </w:rPr>
+        <w:t>章</w:t>
+      </w:r>
+      <w:r>
+        <w:rPr>
+          <w:rFonts w:hint="eastAsia"/>
+          <w:b/>
+          <w:bCs/>
+          <w:vertAlign w:val="superscript"/>
+        </w:rPr>
+        <w:t>[</w:t>
+      </w:r>
+      <w:r>
+        <w:rPr>
+          <w:b/>
+          <w:bCs/>
+          <w:vertAlign w:val="superscript"/>
+        </w:rPr>
+        <w:t>3</w:t>
+      </w:r>
+      <w:r>
+        <w:rPr>
+          <w:rFonts w:hint="eastAsia"/>
+          <w:b/>
+          <w:bCs/>
+          <w:vertAlign w:val="superscript"/>
+        </w:rPr>
+        <w:t>]</w:t>
+      </w:r>
+      <w:r>
+        <w:rPr>
+          <w:rFonts w:hint="eastAsia"/>
+          <w:sz w:val="24"/>
+        </w:rPr>
+        <w:t>是利用</w:t>
+      </w:r>
+      <w:r>
+        <w:rPr>
+          <w:rFonts w:hint="eastAsia"/>
+          <w:sz w:val="24"/>
+        </w:rPr>
+        <w:t>3</w:t>
+      </w:r>
+      <w:r>
+        <w:rPr>
+          <w:sz w:val="24"/>
+        </w:rPr>
+        <w:t>2</w:t>
+      </w:r>
+      <w:r>
+        <w:rPr>
+          <w:rFonts w:hint="eastAsia"/>
+          <w:sz w:val="24"/>
+        </w:rPr>
+        <w:t>位保护模式下新增的</w:t>
+      </w:r>
+      <w:r>
+        <w:rPr>
+          <w:rFonts w:hint="eastAsia"/>
+          <w:sz w:val="24"/>
+        </w:rPr>
+        <w:t>fs</w:t>
+      </w:r>
+      <w:r>
+        <w:rPr>
+          <w:rFonts w:hint="eastAsia"/>
+          <w:sz w:val="24"/>
+        </w:rPr>
+        <w:t>段寄存器来指向这个</w:t>
+      </w:r>
+      <w:r>
+        <w:rPr>
+          <w:rFonts w:hint="eastAsia"/>
+          <w:sz w:val="24"/>
+        </w:rPr>
+        <w:t>I</w:t>
+      </w:r>
+      <w:r>
+        <w:rPr>
+          <w:sz w:val="24"/>
+        </w:rPr>
+        <w:t>PC</w:t>
+      </w:r>
+      <w:r>
+        <w:rPr>
+          <w:rFonts w:hint="eastAsia"/>
+          <w:sz w:val="24"/>
+        </w:rPr>
+        <w:t>缓冲段。</w:t>
+      </w:r>
+    </w:p>
+    <w:p>
+      <w:pPr>
+        <w:spacing w:beforeLines="50" w:before="156" w:afterLines="50" w:after="156" w:line="360" w:lineRule="auto"/>
+        <w:jc w:val="left"/>
+        <w:rPr>
+          <w:rFonts w:hint="eastAsia"/>
+          <w:sz w:val="24"/>
+        </w:rPr>
+      </w:pPr>
+      <w:r>
+        <w:rPr>
+          <w:sz w:val="24"/>
+        </w:rPr>
+        <w:tab/>
+      </w:r>
+      <w:r>
+        <w:rPr>
+          <w:sz w:val="24"/>
+        </w:rPr>
+        <w:t>SBEA</w:t>
+      </w:r>
+      <w:r>
+        <w:rPr>
+          <w:rFonts w:hint="eastAsia"/>
+          <w:sz w:val="24"/>
+        </w:rPr>
+        <w:t>相对于</w:t>
+      </w:r>
+      <w:r>
+        <w:rPr>
+          <w:rFonts w:hint="eastAsia"/>
+          <w:sz w:val="24"/>
+        </w:rPr>
+        <w:t>P</w:t>
+      </w:r>
+      <w:r>
+        <w:rPr>
+          <w:sz w:val="24"/>
+        </w:rPr>
+        <w:t>PEA</w:t>
+      </w:r>
+      <w:r>
+        <w:rPr>
+          <w:rFonts w:hint="eastAsia"/>
+          <w:sz w:val="24"/>
+        </w:rPr>
+        <w:t>具有两个明显的优势。第一，</w:t>
+      </w:r>
+      <w:r>
+        <w:rPr>
+          <w:rFonts w:hint="eastAsia"/>
+          <w:sz w:val="24"/>
+        </w:rPr>
+        <w:t>若进程访问区域超过了段</w:t>
+      </w:r>
+      <w:r>
+        <w:rPr>
+          <w:rFonts w:hint="eastAsia"/>
+          <w:sz w:val="24"/>
+        </w:rPr>
+        <w:lastRenderedPageBreak/>
+        <w:t>的界限，</w:t>
+      </w:r>
+      <w:r>
+        <w:rPr>
+          <w:rFonts w:hint="eastAsia"/>
+          <w:sz w:val="24"/>
+        </w:rPr>
+        <w:t>x86</w:t>
+      </w:r>
+      <w:r>
+        <w:rPr>
+          <w:rFonts w:hint="eastAsia"/>
+          <w:sz w:val="24"/>
+        </w:rPr>
+        <w:t>架构为此提供了原生的保护，系统会产生</w:t>
+      </w:r>
+      <w:r>
+        <w:rPr>
+          <w:rFonts w:hint="eastAsia"/>
+          <w:sz w:val="24"/>
+        </w:rPr>
+        <w:t>#GP</w:t>
+      </w:r>
+      <w:r>
+        <w:rPr>
+          <w:rFonts w:hint="eastAsia"/>
+          <w:sz w:val="24"/>
+        </w:rPr>
+        <w:t>保护性</w:t>
+      </w:r>
+      <w:r>
+        <w:rPr>
+          <w:rFonts w:hint="eastAsia"/>
+          <w:sz w:val="24"/>
+        </w:rPr>
+        <w:t>错误；第二，在</w:t>
+      </w:r>
+      <w:r>
+        <w:rPr>
+          <w:rFonts w:hint="eastAsia"/>
+          <w:sz w:val="24"/>
+        </w:rPr>
+        <w:t>x86</w:t>
+      </w:r>
+      <w:r>
+        <w:rPr>
+          <w:rFonts w:hint="eastAsia"/>
+          <w:sz w:val="24"/>
+        </w:rPr>
+        <w:t>架构中页面映射的最小细粒度是</w:t>
+      </w:r>
+      <w:r>
+        <w:rPr>
+          <w:rFonts w:hint="eastAsia"/>
+          <w:sz w:val="24"/>
+        </w:rPr>
+        <w:t>4</w:t>
+      </w:r>
+      <w:r>
+        <w:rPr>
+          <w:sz w:val="24"/>
+        </w:rPr>
+        <w:t>KB</w:t>
+      </w:r>
+      <w:r>
+        <w:rPr>
+          <w:rFonts w:hint="eastAsia"/>
+          <w:sz w:val="24"/>
+        </w:rPr>
+        <w:t>，</w:t>
+      </w:r>
+      <w:r>
+        <w:rPr>
+          <w:rFonts w:hint="eastAsia"/>
+          <w:sz w:val="24"/>
+        </w:rPr>
+        <w:t>这样在通信的过程中可能</w:t>
+      </w:r>
+      <w:r>
+        <w:rPr>
+          <w:rFonts w:hint="eastAsia"/>
+          <w:sz w:val="24"/>
+        </w:rPr>
+        <w:t>造成</w:t>
+      </w:r>
+      <w:r>
+        <w:rPr>
+          <w:rFonts w:hint="eastAsia"/>
+          <w:sz w:val="24"/>
+        </w:rPr>
+        <w:t>内存</w:t>
+      </w:r>
+      <w:r>
+        <w:rPr>
+          <w:rFonts w:hint="eastAsia"/>
+          <w:sz w:val="24"/>
+        </w:rPr>
+        <w:t>空间的浪费</w:t>
+      </w:r>
+      <w:r>
+        <w:rPr>
+          <w:rFonts w:hint="eastAsia"/>
+          <w:sz w:val="24"/>
+        </w:rPr>
+        <w:t>，譬如只需要传送</w:t>
+      </w:r>
+      <w:r>
+        <w:rPr>
+          <w:sz w:val="24"/>
+        </w:rPr>
+        <w:t>1KB</w:t>
+      </w:r>
+      <w:r>
+        <w:rPr>
+          <w:rFonts w:hint="eastAsia"/>
+          <w:sz w:val="24"/>
+        </w:rPr>
+        <w:t>的数据，却依然需要内核交换</w:t>
+      </w:r>
+      <w:r>
+        <w:rPr>
+          <w:rFonts w:hint="eastAsia"/>
+          <w:sz w:val="24"/>
+        </w:rPr>
+        <w:t>4</w:t>
+      </w:r>
+      <w:r>
+        <w:rPr>
+          <w:sz w:val="24"/>
+        </w:rPr>
+        <w:t>KB</w:t>
+      </w:r>
+      <w:r>
+        <w:rPr>
+          <w:rFonts w:hint="eastAsia"/>
+          <w:sz w:val="24"/>
+        </w:rPr>
+        <w:t>大小的页面。而</w:t>
+      </w:r>
+      <w:r>
+        <w:rPr>
+          <w:rFonts w:hint="eastAsia"/>
+          <w:sz w:val="24"/>
+        </w:rPr>
+        <w:t>x86</w:t>
+      </w:r>
+      <w:r>
+        <w:rPr>
+          <w:rFonts w:hint="eastAsia"/>
+          <w:sz w:val="24"/>
+        </w:rPr>
+        <w:t>架构的段描述符所描述的内存空间</w:t>
+      </w:r>
+      <w:r>
+        <w:rPr>
+          <w:rFonts w:hint="eastAsia"/>
+          <w:sz w:val="24"/>
+        </w:rPr>
+        <w:t>大小可以</w:t>
+      </w:r>
+      <w:r>
+        <w:rPr>
+          <w:rFonts w:hint="eastAsia"/>
+          <w:sz w:val="24"/>
+        </w:rPr>
+        <w:t>由</w:t>
+      </w:r>
+      <w:r>
+        <w:rPr>
+          <w:sz w:val="24"/>
+        </w:rPr>
+        <w:t>0</w:t>
+      </w:r>
+      <w:r>
+        <w:rPr>
+          <w:rFonts w:hint="eastAsia"/>
+          <w:sz w:val="24"/>
+        </w:rPr>
+        <w:t>到</w:t>
+      </w:r>
+      <w:r>
+        <w:rPr>
+          <w:rFonts w:hint="eastAsia"/>
+          <w:sz w:val="24"/>
+        </w:rPr>
+        <w:t>4GB</w:t>
+      </w:r>
+      <w:r>
+        <w:rPr>
+          <w:sz w:val="24"/>
+        </w:rPr>
+        <w:t>-1</w:t>
+      </w:r>
+      <w:r>
+        <w:rPr>
+          <w:rFonts w:hint="eastAsia"/>
+          <w:sz w:val="24"/>
+        </w:rPr>
+        <w:t>，</w:t>
+      </w:r>
+      <w:r>
+        <w:rPr>
+          <w:rFonts w:hint="eastAsia"/>
+          <w:sz w:val="24"/>
+        </w:rPr>
+        <w:t>这意味着</w:t>
+      </w:r>
+      <w:r>
+        <w:rPr>
+          <w:rFonts w:hint="eastAsia"/>
+          <w:sz w:val="24"/>
+        </w:rPr>
+        <w:t>S</w:t>
+      </w:r>
+      <w:r>
+        <w:rPr>
+          <w:sz w:val="24"/>
+        </w:rPr>
+        <w:t>BEA</w:t>
+      </w:r>
+      <w:r>
+        <w:rPr>
+          <w:rFonts w:hint="eastAsia"/>
+          <w:sz w:val="24"/>
+        </w:rPr>
+        <w:t>的最小细粒度可以到到</w:t>
+      </w:r>
+      <w:r>
+        <w:rPr>
+          <w:rFonts w:hint="eastAsia"/>
+          <w:sz w:val="24"/>
+        </w:rPr>
+        <w:t>1B</w:t>
+      </w:r>
+      <w:r>
+        <w:rPr>
+          <w:rFonts w:hint="eastAsia"/>
+          <w:sz w:val="24"/>
+        </w:rPr>
+        <w:t>，有效节约了内存空间</w:t>
+      </w:r>
+      <w:r>
+        <w:rPr>
+          <w:rFonts w:hint="eastAsia"/>
+          <w:sz w:val="24"/>
+        </w:rPr>
+        <w:t>。</w:t>
+      </w:r>
+      <w:r>
+        <w:rPr>
+          <w:rFonts w:hint="eastAsia"/>
+          <w:sz w:val="24"/>
+        </w:rPr>
+        <w:t>与</w:t>
+      </w:r>
+      <w:r>
+        <w:rPr>
+          <w:rFonts w:hint="eastAsia"/>
+          <w:sz w:val="24"/>
+        </w:rPr>
+        <w:t>P</w:t>
+      </w:r>
+      <w:r>
+        <w:rPr>
+          <w:sz w:val="24"/>
+        </w:rPr>
+        <w:t>PEA</w:t>
+      </w:r>
+      <w:r>
+        <w:rPr>
+          <w:rFonts w:hint="eastAsia"/>
+          <w:sz w:val="24"/>
+        </w:rPr>
+        <w:t>相同的是，利用</w:t>
+      </w:r>
+      <w:r>
+        <w:rPr>
+          <w:rFonts w:hint="eastAsia"/>
+          <w:sz w:val="24"/>
+        </w:rPr>
+        <w:t>S</w:t>
+      </w:r>
+      <w:r>
+        <w:rPr>
+          <w:sz w:val="24"/>
+        </w:rPr>
+        <w:t>BEA</w:t>
+      </w:r>
+      <w:r>
+        <w:rPr>
+          <w:rFonts w:hint="eastAsia"/>
+          <w:sz w:val="24"/>
+        </w:rPr>
+        <w:t>通信前后</w:t>
+      </w:r>
+      <w:r>
+        <w:rPr>
+          <w:rFonts w:hint="eastAsia"/>
+          <w:sz w:val="24"/>
+        </w:rPr>
+        <w:t>sender</w:t>
+      </w:r>
+      <w:r>
+        <w:rPr>
+          <w:rFonts w:hint="eastAsia"/>
+          <w:sz w:val="24"/>
+        </w:rPr>
+        <w:t>和</w:t>
+      </w:r>
+      <w:r>
+        <w:rPr>
+          <w:rFonts w:hint="eastAsia"/>
+          <w:sz w:val="24"/>
+        </w:rPr>
+        <w:t>receiver</w:t>
+      </w:r>
+      <w:r>
+        <w:rPr>
+          <w:rFonts w:hint="eastAsia"/>
+          <w:sz w:val="24"/>
+        </w:rPr>
+        <w:t>的地址空间依然具有独立性，所以该算法能够很好地保证通信双方的信息安全。</w:t>
       </w:r>
     </w:p>
     <w:p>
@@ -28095,7 +29385,13 @@
         <w:t>5</w:t>
       </w:r>
       <w:r>
-        <w:t>.1 PPEA</w:t>
+        <w:t>.</w:t>
+      </w:r>
+      <w:r>
+        <w:t>2</w:t>
+      </w:r>
+      <w:r>
+        <w:t xml:space="preserve"> PPEA</w:t>
       </w:r>
       <w:r>
         <w:rPr>
@@ -28775,7 +30071,6 @@
           <w:rFonts w:hint="eastAsia"/>
           <w:sz w:val="24"/>
         </w:rPr>
-        <w:lastRenderedPageBreak/>
         <w:t>Receiver</w:t>
       </w:r>
       <w:r>
@@ -28913,7 +30208,21 @@
           <w:rFonts w:hint="eastAsia"/>
           <w:sz w:val="24"/>
         </w:rPr>
-        <w:t>的改进，存在如下一个问题。再内核确定好</w:t>
+        <w:t>的改进，存在如下一个问题。</w:t>
+      </w:r>
+      <w:r>
+        <w:rPr>
+          <w:rFonts w:hint="eastAsia"/>
+          <w:sz w:val="24"/>
+        </w:rPr>
+        <w:t>在</w:t>
+      </w:r>
+      <w:r>
+        <w:rPr>
+          <w:rFonts w:hint="eastAsia"/>
+          <w:sz w:val="24"/>
+        </w:rPr>
+        <w:t>内核确定好</w:t>
       </w:r>
       <w:r>
         <w:rPr>
@@ -29087,6 +30396,7 @@
           <w:rFonts w:hint="eastAsia"/>
           <w:sz w:val="24"/>
         </w:rPr>
+        <w:lastRenderedPageBreak/>
         <w:t>I</w:t>
       </w:r>
       <w:r>
@@ -29208,7 +30518,13 @@
         <w:t>5</w:t>
       </w:r>
       <w:r>
-        <w:t xml:space="preserve">.2 </w:t>
+        <w:t>.</w:t>
+      </w:r>
+      <w:r>
+        <w:t>3</w:t>
+      </w:r>
+      <w:r>
+        <w:t xml:space="preserve"> </w:t>
       </w:r>
       <w:r>
         <w:rPr>
@@ -29404,7 +30720,13 @@
         <w:t>5</w:t>
       </w:r>
       <w:r>
-        <w:t xml:space="preserve">.3 </w:t>
+        <w:t>.</w:t>
+      </w:r>
+      <w:r>
+        <w:t>4</w:t>
+      </w:r>
+      <w:r>
+        <w:t xml:space="preserve"> </w:t>
       </w:r>
       <w:r>
         <w:rPr>
@@ -29474,9 +30796,6 @@
     <w:p>
       <w:pPr>
         <w:pStyle w:val="af9"/>
-        <w:rPr>
-          <w:rFonts w:hint="eastAsia"/>
-        </w:rPr>
       </w:pPr>
     </w:p>
     <w:p>
@@ -29489,7 +30808,6 @@
         <w:rPr>
           <w:rFonts w:hint="eastAsia"/>
         </w:rPr>
-        <w:lastRenderedPageBreak/>
         <w:t>6</w:t>
       </w:r>
       <w:r>
@@ -30143,7 +31461,7 @@
         </w:rPr>
         <w:t xml:space="preserve">[EB/OL]. (2021-2-26) [2021-3-6]. </w:t>
       </w:r>
-      <w:hyperlink r:id="rId30" w:history="1">
+      <w:hyperlink r:id="rId31" w:history="1">
         <w:r>
           <w:rPr>
             <w:szCs w:val="21"/>
@@ -31025,7 +32343,6 @@
         <w:spacing w:line="400" w:lineRule="atLeast"/>
         <w:ind w:firstLineChars="200" w:firstLine="420"/>
         <w:rPr>
-          <w:rFonts w:hint="eastAsia"/>
           <w:szCs w:val="21"/>
         </w:rPr>
       </w:pPr>
@@ -31327,8 +32644,8 @@
       </w:pPr>
     </w:p>
     <w:sectPr>
-      <w:footerReference w:type="even" r:id="rId31"/>
-      <w:footerReference w:type="default" r:id="rId32"/>
+      <w:footerReference w:type="even" r:id="rId32"/>
+      <w:footerReference w:type="default" r:id="rId33"/>
       <w:pgSz w:w="11906" w:h="16838"/>
       <w:pgMar w:top="1440" w:right="1800" w:bottom="1440" w:left="1800" w:header="851" w:footer="992" w:gutter="0"/>
       <w:pgNumType w:start="1"/>
@@ -31552,7 +32869,7 @@
         <w:rFonts w:ascii="黑体" w:eastAsia="黑体" w:hint="eastAsia"/>
         <w:b/>
       </w:rPr>
-      <w:t xml:space="preserve">   本科毕业设计——基于x86架构的微内核操作系统的实现</w:t>
+      <w:t xml:space="preserve">   本科毕业论文——基于x86架构的微内核操作系统的实现</w:t>
     </w:r>
   </w:p>
 </w:hdr>

--- a/基于x86架构的微内核操作系统的实现.docx
+++ b/基于x86架构的微内核操作系统的实现.docx
@@ -5,9 +5,6 @@
     <w:p>
       <w:pPr>
         <w:spacing w:line="360" w:lineRule="auto"/>
-        <w:rPr>
-          <w:rFonts w:hint="eastAsia"/>
-        </w:rPr>
       </w:pPr>
     </w:p>
     <w:p>
@@ -2183,6 +2180,7 @@
           <w:docPartUnique/>
         </w:docPartObj>
       </w:sdtPr>
+      <w:sdtEndPr/>
       <w:sdtContent>
         <w:p>
           <w:pPr>
@@ -8613,11 +8611,11 @@
       <w:bookmarkStart w:id="56" w:name="_Toc67702180"/>
       <w:smartTag w:uri="urn:schemas-microsoft-com:office:smarttags" w:element="chsdate">
         <w:smartTagPr>
+          <w:attr w:name="Year" w:val="1899"/>
+          <w:attr w:name="Month" w:val="12"/>
+          <w:attr w:name="Day" w:val="30"/>
+          <w:attr w:name="IsLunarDate" w:val="False"/>
           <w:attr w:name="IsROCDate" w:val="False"/>
-          <w:attr w:name="IsLunarDate" w:val="False"/>
-          <w:attr w:name="Day" w:val="30"/>
-          <w:attr w:name="Month" w:val="12"/>
-          <w:attr w:name="Year" w:val="1899"/>
         </w:smartTagPr>
         <w:r>
           <w:rPr>
@@ -8880,7 +8878,7 @@
           <v:shape id="_x0000_i1025" type="#_x0000_t75" style="width:372.6pt;height:241.2pt" o:ole="">
             <v:imagedata r:id="rId10" o:title=""/>
           </v:shape>
-          <o:OLEObject Type="Embed" ProgID="Visio.Drawing.15" ShapeID="_x0000_i1025" DrawAspect="Content" ObjectID="_1678407223" r:id="rId11"/>
+          <o:OLEObject Type="Embed" ProgID="Visio.Drawing.15" ShapeID="_x0000_i1025" DrawAspect="Content" ObjectID="_1678456063" r:id="rId11"/>
         </w:object>
       </w:r>
     </w:p>
@@ -9221,7 +9219,7 @@
           <v:shape id="_x0000_i1026" type="#_x0000_t75" style="width:396.6pt;height:199.8pt" o:ole="">
             <v:imagedata r:id="rId12" o:title=""/>
           </v:shape>
-          <o:OLEObject Type="Embed" ProgID="Visio.Drawing.15" ShapeID="_x0000_i1026" DrawAspect="Content" ObjectID="_1678407224" r:id="rId13"/>
+          <o:OLEObject Type="Embed" ProgID="Visio.Drawing.15" ShapeID="_x0000_i1026" DrawAspect="Content" ObjectID="_1678456064" r:id="rId13"/>
         </w:object>
       </w:r>
     </w:p>
@@ -19569,7 +19567,7 @@
           <v:shape id="_x0000_i1027" type="#_x0000_t75" style="width:334.2pt;height:307.2pt" o:ole="">
             <v:imagedata r:id="rId18" o:title=""/>
           </v:shape>
-          <o:OLEObject Type="Embed" ProgID="Visio.Drawing.15" ShapeID="_x0000_i1027" DrawAspect="Content" ObjectID="_1678407225" r:id="rId19"/>
+          <o:OLEObject Type="Embed" ProgID="Visio.Drawing.15" ShapeID="_x0000_i1027" DrawAspect="Content" ObjectID="_1678456065" r:id="rId19"/>
         </w:object>
       </w:r>
     </w:p>
@@ -20502,7 +20500,7 @@
           <v:shape id="_x0000_i1028" type="#_x0000_t75" style="width:186.6pt;height:417pt" o:ole="">
             <v:imagedata r:id="rId21" o:title=""/>
           </v:shape>
-          <o:OLEObject Type="Embed" ProgID="Visio.Drawing.15" ShapeID="_x0000_i1028" DrawAspect="Content" ObjectID="_1678407226" r:id="rId22"/>
+          <o:OLEObject Type="Embed" ProgID="Visio.Drawing.15" ShapeID="_x0000_i1028" DrawAspect="Content" ObjectID="_1678456066" r:id="rId22"/>
         </w:object>
       </w:r>
     </w:p>
@@ -22463,7 +22461,7 @@
           <v:shape id="_x0000_i1029" type="#_x0000_t75" style="width:271.8pt;height:427.2pt" o:ole="">
             <v:imagedata r:id="rId24" o:title=""/>
           </v:shape>
-          <o:OLEObject Type="Embed" ProgID="Visio.Drawing.15" ShapeID="_x0000_i1029" DrawAspect="Content" ObjectID="_1678407227" r:id="rId25"/>
+          <o:OLEObject Type="Embed" ProgID="Visio.Drawing.15" ShapeID="_x0000_i1029" DrawAspect="Content" ObjectID="_1678456067" r:id="rId25"/>
         </w:object>
       </w:r>
     </w:p>
@@ -23436,7 +23434,15 @@
           <w:rFonts w:hint="eastAsia"/>
           <w:sz w:val="24"/>
         </w:rPr>
-        <w:t>进程的结构体</w:t>
+        <w:t>进程的</w:t>
+      </w:r>
+      <w:r>
+        <w:rPr>
+          <w:rFonts w:hint="eastAsia"/>
+          <w:sz w:val="24"/>
+        </w:rPr>
+        <w:lastRenderedPageBreak/>
+        <w:t>结构体</w:t>
       </w:r>
       <w:r>
         <w:rPr>
@@ -23969,7 +23975,15 @@
           <w:rFonts w:hint="eastAsia"/>
           <w:sz w:val="24"/>
         </w:rPr>
-        <w:t>时钟中断发生的间隔进行控制。时钟中断产生的机构通常称为</w:t>
+        <w:t>时钟中断发生的间隔进行控制。时</w:t>
+      </w:r>
+      <w:r>
+        <w:rPr>
+          <w:rFonts w:hint="eastAsia"/>
+          <w:sz w:val="24"/>
+        </w:rPr>
+        <w:lastRenderedPageBreak/>
+        <w:t>钟中断产生的机构通常称为</w:t>
       </w:r>
       <w:r>
         <w:rPr>
@@ -25347,6 +25361,7 @@
         <w:rPr>
           <w:sz w:val="24"/>
         </w:rPr>
+        <w:lastRenderedPageBreak/>
         <w:tab/>
       </w:r>
       <w:r>
@@ -25588,7 +25603,7 @@
           <v:shape id="_x0000_i1030" type="#_x0000_t75" style="width:415.2pt;height:125.4pt" o:ole="">
             <v:imagedata r:id="rId27" o:title=""/>
           </v:shape>
-          <o:OLEObject Type="Embed" ProgID="Visio.Drawing.15" ShapeID="_x0000_i1030" DrawAspect="Content" ObjectID="_1678407228" r:id="rId28"/>
+          <o:OLEObject Type="Embed" ProgID="Visio.Drawing.15" ShapeID="_x0000_i1030" DrawAspect="Content" ObjectID="_1678456068" r:id="rId28"/>
         </w:object>
       </w:r>
     </w:p>
@@ -26096,7 +26111,15 @@
           <w:rFonts w:hint="eastAsia"/>
           <w:sz w:val="24"/>
         </w:rPr>
-        <w:t>三种类型，通常是由于指令执行时发生错误而发生，例如特权级为</w:t>
+        <w:t>三种类</w:t>
+      </w:r>
+      <w:r>
+        <w:rPr>
+          <w:rFonts w:hint="eastAsia"/>
+          <w:sz w:val="24"/>
+        </w:rPr>
+        <w:lastRenderedPageBreak/>
+        <w:t>型，通常是由于指令执行时发生错误而发生，例如特权级为</w:t>
       </w:r>
       <w:r>
         <w:rPr>
@@ -26889,7 +26912,15 @@
           <w:rFonts w:hint="eastAsia"/>
           <w:sz w:val="24"/>
         </w:rPr>
-        <w:t>微内核中的进程的通信可以被分为三个阶段：进入内核空间的模式转换、消息传递过程以及返回用户空间时的模式转换</w:t>
+        <w:t>微内核中的进程的通信可以被分为三个阶段：进入内核空间</w:t>
+      </w:r>
+      <w:r>
+        <w:rPr>
+          <w:rFonts w:hint="eastAsia"/>
+          <w:sz w:val="24"/>
+        </w:rPr>
+        <w:lastRenderedPageBreak/>
+        <w:t>的模式转换、消息传递过程以及返回用户空间时的模式转换</w:t>
       </w:r>
       <w:r>
         <w:rPr>
@@ -27292,1367 +27323,39 @@
         </w:rPr>
         <w:t>。</w:t>
       </w:r>
-    </w:p>
-    <w:p>
-      <w:pPr>
-        <w:spacing w:beforeLines="50" w:before="156" w:afterLines="50" w:after="156" w:line="360" w:lineRule="auto"/>
-        <w:jc w:val="left"/>
-        <w:rPr>
-          <w:sz w:val="24"/>
-        </w:rPr>
-      </w:pPr>
-      <w:r>
-        <w:rPr>
-          <w:sz w:val="24"/>
-        </w:rPr>
-        <w:tab/>
-      </w:r>
-      <w:r>
-        <w:rPr>
-          <w:rFonts w:hint="eastAsia"/>
-          <w:sz w:val="24"/>
-        </w:rPr>
-        <w:t>又因为这是一个同步的消息传递机制，若</w:t>
-      </w:r>
-      <w:r>
-        <w:rPr>
-          <w:rFonts w:hint="eastAsia"/>
-          <w:sz w:val="24"/>
-        </w:rPr>
-        <w:t>sender</w:t>
-      </w:r>
-      <w:r>
-        <w:rPr>
-          <w:rFonts w:hint="eastAsia"/>
-          <w:sz w:val="24"/>
-        </w:rPr>
-        <w:t>调用</w:t>
-      </w:r>
-      <w:r>
-        <w:rPr>
-          <w:rFonts w:hint="eastAsia"/>
-          <w:sz w:val="24"/>
-        </w:rPr>
-        <w:t>sendMessage</w:t>
-      </w:r>
-      <w:r>
-        <w:rPr>
-          <w:rFonts w:hint="eastAsia"/>
-          <w:sz w:val="24"/>
-        </w:rPr>
-        <w:t>后，其目的接收方</w:t>
-      </w:r>
-      <w:r>
-        <w:rPr>
-          <w:rFonts w:hint="eastAsia"/>
-          <w:sz w:val="24"/>
-        </w:rPr>
-        <w:t>receiver</w:t>
-      </w:r>
-      <w:r>
-        <w:rPr>
-          <w:rFonts w:hint="eastAsia"/>
-          <w:sz w:val="24"/>
-        </w:rPr>
-        <w:t>必须也调用</w:t>
-      </w:r>
-      <w:r>
-        <w:rPr>
-          <w:rFonts w:hint="eastAsia"/>
-          <w:sz w:val="24"/>
-        </w:rPr>
-        <w:t>receiveMessage</w:t>
-      </w:r>
-      <w:r>
-        <w:rPr>
-          <w:rFonts w:hint="eastAsia"/>
-          <w:sz w:val="24"/>
-        </w:rPr>
-        <w:t>来接受</w:t>
-      </w:r>
-      <w:r>
-        <w:rPr>
-          <w:rFonts w:hint="eastAsia"/>
-          <w:sz w:val="24"/>
-        </w:rPr>
-        <w:t>message</w:t>
-      </w:r>
-      <w:r>
-        <w:rPr>
-          <w:rFonts w:hint="eastAsia"/>
-          <w:sz w:val="24"/>
-        </w:rPr>
-        <w:t>，否则，</w:t>
-      </w:r>
-      <w:r>
-        <w:rPr>
-          <w:rFonts w:hint="eastAsia"/>
-          <w:sz w:val="24"/>
-        </w:rPr>
-        <w:t>sendre</w:t>
-      </w:r>
-      <w:r>
-        <w:rPr>
-          <w:rFonts w:hint="eastAsia"/>
-          <w:sz w:val="24"/>
-        </w:rPr>
-        <w:t>将由于数据无法传输到目的进程导致</w:t>
-      </w:r>
-      <w:r>
-        <w:rPr>
-          <w:rFonts w:hint="eastAsia"/>
-          <w:sz w:val="24"/>
-        </w:rPr>
-        <w:t>sender</w:t>
-      </w:r>
-      <w:r>
-        <w:rPr>
-          <w:rFonts w:hint="eastAsia"/>
-          <w:sz w:val="24"/>
-        </w:rPr>
-        <w:t>由运行状态或者就绪状态转变为阻塞状态，无法被</w:t>
-      </w:r>
-      <w:r>
-        <w:rPr>
-          <w:rFonts w:hint="eastAsia"/>
-          <w:sz w:val="24"/>
-        </w:rPr>
-        <w:t>PCB</w:t>
-      </w:r>
-      <w:r>
-        <w:rPr>
-          <w:rFonts w:hint="eastAsia"/>
-          <w:sz w:val="24"/>
-        </w:rPr>
-        <w:t>调度模块所调度</w:t>
-      </w:r>
-      <w:r>
-        <w:rPr>
-          <w:rFonts w:hint="eastAsia"/>
-          <w:sz w:val="24"/>
-        </w:rPr>
-        <w:t>，与此同时，</w:t>
-      </w:r>
-      <w:r>
-        <w:rPr>
-          <w:rFonts w:hint="eastAsia"/>
-          <w:sz w:val="24"/>
-        </w:rPr>
-        <w:t>PCB</w:t>
-      </w:r>
-      <w:r>
-        <w:rPr>
-          <w:rFonts w:hint="eastAsia"/>
-          <w:sz w:val="24"/>
-        </w:rPr>
-        <w:t>的成员</w:t>
-      </w:r>
-      <w:r>
-        <w:rPr>
-          <w:rFonts w:hint="eastAsia"/>
-          <w:sz w:val="24"/>
-        </w:rPr>
-        <w:t>p</w:t>
-      </w:r>
-      <w:r>
-        <w:rPr>
-          <w:sz w:val="24"/>
-        </w:rPr>
-        <w:t>Sendto</w:t>
-      </w:r>
-      <w:r>
-        <w:rPr>
-          <w:rFonts w:hint="eastAsia"/>
-          <w:sz w:val="24"/>
-        </w:rPr>
-        <w:t>将会被修改为目的进程的序号</w:t>
-      </w:r>
-      <w:r>
-        <w:rPr>
-          <w:rFonts w:hint="eastAsia"/>
-          <w:sz w:val="24"/>
-        </w:rPr>
-        <w:t>；同理，如果</w:t>
-      </w:r>
-      <w:r>
-        <w:rPr>
-          <w:rFonts w:hint="eastAsia"/>
-          <w:sz w:val="24"/>
-        </w:rPr>
-        <w:t>receiver</w:t>
-      </w:r>
-      <w:r>
-        <w:rPr>
-          <w:rFonts w:hint="eastAsia"/>
-          <w:sz w:val="24"/>
-        </w:rPr>
-        <w:t>调用了</w:t>
-      </w:r>
-      <w:r>
-        <w:rPr>
-          <w:rFonts w:hint="eastAsia"/>
-          <w:sz w:val="24"/>
-        </w:rPr>
-        <w:t>receiveMessage</w:t>
-      </w:r>
-      <w:r>
-        <w:rPr>
-          <w:rFonts w:hint="eastAsia"/>
-          <w:sz w:val="24"/>
-        </w:rPr>
-        <w:t>（）而没有</w:t>
-      </w:r>
-      <w:r>
-        <w:rPr>
-          <w:rFonts w:hint="eastAsia"/>
-          <w:sz w:val="24"/>
-        </w:rPr>
-        <w:t>sender</w:t>
-      </w:r>
-      <w:r>
-        <w:rPr>
-          <w:rFonts w:hint="eastAsia"/>
-          <w:sz w:val="24"/>
-        </w:rPr>
-        <w:t>传输数据给它，它也要由运行或就绪态变成阻塞态</w:t>
-      </w:r>
-      <w:r>
-        <w:rPr>
-          <w:rFonts w:hint="eastAsia"/>
-          <w:sz w:val="24"/>
-        </w:rPr>
-        <w:t>，并且</w:t>
-      </w:r>
-      <w:r>
-        <w:rPr>
-          <w:rFonts w:hint="eastAsia"/>
-          <w:sz w:val="24"/>
-        </w:rPr>
-        <w:t>PCB</w:t>
-      </w:r>
-      <w:r>
-        <w:rPr>
-          <w:rFonts w:hint="eastAsia"/>
-          <w:sz w:val="24"/>
-        </w:rPr>
-        <w:t>中的</w:t>
-      </w:r>
-      <w:r>
-        <w:rPr>
-          <w:rFonts w:hint="eastAsia"/>
-          <w:sz w:val="24"/>
-        </w:rPr>
-        <w:t>pReceivefrom</w:t>
-      </w:r>
-      <w:r>
-        <w:rPr>
-          <w:rFonts w:hint="eastAsia"/>
-          <w:sz w:val="24"/>
-        </w:rPr>
-        <w:t>成员会被修改为所要的</w:t>
-      </w:r>
-      <w:r>
-        <w:rPr>
-          <w:rFonts w:hint="eastAsia"/>
-          <w:sz w:val="24"/>
-        </w:rPr>
-        <w:t>sender</w:t>
-      </w:r>
-      <w:r>
-        <w:rPr>
-          <w:rFonts w:hint="eastAsia"/>
-          <w:sz w:val="24"/>
-        </w:rPr>
-        <w:t>的序号</w:t>
-      </w:r>
-      <w:r>
-        <w:rPr>
-          <w:rFonts w:hint="eastAsia"/>
-          <w:sz w:val="24"/>
-        </w:rPr>
-        <w:t>。</w:t>
-      </w:r>
-      <w:r>
-        <w:rPr>
-          <w:rFonts w:hint="eastAsia"/>
-          <w:sz w:val="24"/>
-        </w:rPr>
-        <w:t>进程的状态有</w:t>
-      </w:r>
-      <w:r>
-        <w:rPr>
-          <w:rFonts w:hint="eastAsia"/>
-          <w:sz w:val="24"/>
-        </w:rPr>
-        <w:t>PCB</w:t>
-      </w:r>
-      <w:r>
-        <w:rPr>
-          <w:rFonts w:hint="eastAsia"/>
-          <w:sz w:val="24"/>
-        </w:rPr>
-        <w:t>中的</w:t>
-      </w:r>
-      <w:r>
-        <w:rPr>
-          <w:rFonts w:hint="eastAsia"/>
-          <w:sz w:val="24"/>
-        </w:rPr>
-        <w:t>pFlags</w:t>
-      </w:r>
-      <w:r>
-        <w:rPr>
-          <w:rFonts w:hint="eastAsia"/>
-          <w:sz w:val="24"/>
-        </w:rPr>
-        <w:t>变量所表征，当</w:t>
-      </w:r>
-      <w:r>
-        <w:rPr>
-          <w:rFonts w:hint="eastAsia"/>
-          <w:sz w:val="24"/>
-        </w:rPr>
-        <w:t>pFlags=</w:t>
-      </w:r>
-      <w:r>
-        <w:rPr>
-          <w:sz w:val="24"/>
-        </w:rPr>
-        <w:t>0</w:t>
-      </w:r>
-      <w:r>
-        <w:rPr>
-          <w:rFonts w:hint="eastAsia"/>
-          <w:sz w:val="24"/>
-        </w:rPr>
-        <w:t>时，</w:t>
-      </w:r>
-      <w:r>
-        <w:rPr>
-          <w:rFonts w:hint="eastAsia"/>
-          <w:sz w:val="24"/>
-        </w:rPr>
-        <w:t>表示处于运行或就绪态；当</w:t>
-      </w:r>
-      <w:r>
-        <w:rPr>
-          <w:rFonts w:hint="eastAsia"/>
-          <w:sz w:val="24"/>
-        </w:rPr>
-        <w:t>pFlags=SENDING</w:t>
-      </w:r>
-      <w:r>
-        <w:rPr>
-          <w:rFonts w:hint="eastAsia"/>
-          <w:sz w:val="24"/>
-        </w:rPr>
-        <w:t>或者</w:t>
-      </w:r>
-      <w:r>
-        <w:rPr>
-          <w:rFonts w:hint="eastAsia"/>
-          <w:sz w:val="24"/>
-        </w:rPr>
-        <w:t>RECEVING</w:t>
-      </w:r>
-      <w:r>
-        <w:rPr>
-          <w:rFonts w:hint="eastAsia"/>
-          <w:sz w:val="24"/>
-        </w:rPr>
-        <w:t>时，它则处于阻塞态。</w:t>
-      </w:r>
-      <w:r>
-        <w:rPr>
-          <w:rFonts w:hint="eastAsia"/>
-          <w:sz w:val="24"/>
-        </w:rPr>
-        <w:t>有一种情况需特殊处理，</w:t>
-      </w:r>
-      <w:r>
-        <w:rPr>
-          <w:rFonts w:hint="eastAsia"/>
-          <w:sz w:val="24"/>
-        </w:rPr>
-        <w:t>如果</w:t>
-      </w:r>
-      <w:r>
-        <w:rPr>
-          <w:rFonts w:hint="eastAsia"/>
-          <w:sz w:val="24"/>
-        </w:rPr>
-        <w:t>receiver</w:t>
-      </w:r>
-      <w:r>
-        <w:rPr>
-          <w:rFonts w:hint="eastAsia"/>
-          <w:sz w:val="24"/>
-        </w:rPr>
-        <w:t>等待多个</w:t>
-      </w:r>
-      <w:r>
-        <w:rPr>
-          <w:rFonts w:hint="eastAsia"/>
-          <w:sz w:val="24"/>
-        </w:rPr>
-        <w:t>sender</w:t>
-      </w:r>
-      <w:r>
-        <w:rPr>
-          <w:rFonts w:hint="eastAsia"/>
-          <w:sz w:val="24"/>
-        </w:rPr>
-        <w:t>传输数据给它，内核将会将这多个</w:t>
-      </w:r>
-      <w:r>
-        <w:rPr>
-          <w:rFonts w:hint="eastAsia"/>
-          <w:sz w:val="24"/>
-        </w:rPr>
-        <w:t>sender</w:t>
-      </w:r>
-      <w:r>
-        <w:rPr>
-          <w:rFonts w:hint="eastAsia"/>
-          <w:sz w:val="24"/>
-        </w:rPr>
-        <w:t>的</w:t>
-      </w:r>
-      <w:r>
-        <w:rPr>
-          <w:rFonts w:hint="eastAsia"/>
-          <w:sz w:val="24"/>
-        </w:rPr>
-        <w:t>P</w:t>
-      </w:r>
-      <w:r>
-        <w:rPr>
-          <w:sz w:val="24"/>
-        </w:rPr>
-        <w:t>CB</w:t>
-      </w:r>
-      <w:r>
-        <w:rPr>
-          <w:rFonts w:hint="eastAsia"/>
-          <w:sz w:val="24"/>
-        </w:rPr>
-        <w:t>指针以无头结点链表的方式建立在</w:t>
-      </w:r>
-      <w:r>
-        <w:rPr>
-          <w:rFonts w:hint="eastAsia"/>
-          <w:sz w:val="24"/>
-        </w:rPr>
-        <w:t>receiver</w:t>
-      </w:r>
-      <w:r>
-        <w:rPr>
-          <w:rFonts w:hint="eastAsia"/>
-          <w:sz w:val="24"/>
-        </w:rPr>
-        <w:t>中的</w:t>
-      </w:r>
-      <w:r>
-        <w:rPr>
-          <w:rFonts w:hint="eastAsia"/>
-          <w:sz w:val="24"/>
-        </w:rPr>
-        <w:t>sendingQueue</w:t>
-      </w:r>
-      <w:r>
-        <w:rPr>
-          <w:rFonts w:hint="eastAsia"/>
-          <w:sz w:val="24"/>
-        </w:rPr>
-        <w:t>中，</w:t>
-      </w:r>
-      <w:r>
-        <w:rPr>
-          <w:rFonts w:hint="eastAsia"/>
-          <w:sz w:val="24"/>
-        </w:rPr>
-        <w:t>receiver</w:t>
-      </w:r>
-      <w:r>
-        <w:rPr>
-          <w:rFonts w:hint="eastAsia"/>
-          <w:sz w:val="24"/>
-        </w:rPr>
-        <w:t>的成员变量</w:t>
-      </w:r>
-      <w:r>
-        <w:rPr>
-          <w:rFonts w:hint="eastAsia"/>
-          <w:sz w:val="24"/>
-        </w:rPr>
-        <w:t>pReceivefrom</w:t>
-      </w:r>
-      <w:r>
-        <w:rPr>
-          <w:rFonts w:hint="eastAsia"/>
-          <w:sz w:val="24"/>
-        </w:rPr>
-        <w:t>此时可以修改为两种值，一种是特定的</w:t>
-      </w:r>
-      <w:r>
-        <w:rPr>
-          <w:rFonts w:hint="eastAsia"/>
-          <w:sz w:val="24"/>
-        </w:rPr>
-        <w:t>sender</w:t>
-      </w:r>
-      <w:r>
-        <w:rPr>
-          <w:rFonts w:hint="eastAsia"/>
-          <w:sz w:val="24"/>
-        </w:rPr>
-        <w:t>的序号，表示必须先接收这个</w:t>
-      </w:r>
-      <w:r>
-        <w:rPr>
-          <w:rFonts w:hint="eastAsia"/>
-          <w:sz w:val="24"/>
-        </w:rPr>
-        <w:t>sender</w:t>
-      </w:r>
-      <w:r>
-        <w:rPr>
-          <w:rFonts w:hint="eastAsia"/>
-          <w:sz w:val="24"/>
-        </w:rPr>
-        <w:t>的数据；另一种则是</w:t>
-      </w:r>
-      <w:r>
-        <w:rPr>
-          <w:rFonts w:hint="eastAsia"/>
-          <w:sz w:val="24"/>
-        </w:rPr>
-        <w:t>ANY</w:t>
-      </w:r>
-      <w:r>
-        <w:rPr>
-          <w:rFonts w:hint="eastAsia"/>
-          <w:sz w:val="24"/>
-        </w:rPr>
-        <w:t>（定义在头文件的宏），表示可以接收任意一个进程的数据。</w:t>
-      </w:r>
-    </w:p>
-    <w:p>
-      <w:pPr>
-        <w:spacing w:beforeLines="50" w:before="156" w:afterLines="50" w:after="156" w:line="360" w:lineRule="auto"/>
-        <w:jc w:val="left"/>
-        <w:rPr>
-          <w:sz w:val="24"/>
-        </w:rPr>
-      </w:pPr>
-      <w:r>
-        <w:rPr>
-          <w:sz w:val="24"/>
-        </w:rPr>
-        <w:tab/>
-      </w:r>
-      <w:r>
-        <w:rPr>
-          <w:rFonts w:hint="eastAsia"/>
-          <w:sz w:val="24"/>
-        </w:rPr>
-        <w:t>通常情况下，一个完整的系统调用需要一个来回，用户进程向内核请求服务，</w:t>
-      </w:r>
-      <w:r>
-        <w:rPr>
-          <w:rFonts w:hint="eastAsia"/>
-          <w:sz w:val="24"/>
-        </w:rPr>
-        <w:t>然后内核需要返回给它。消息机制的本质是一个系统调用，因此一般来说，用户进程发送一个消息之后需要马上等待接收一个消息，以便收到内核（其实是某个系统任务）给它的返回值。这种发送</w:t>
-      </w:r>
-      <w:r>
-        <w:rPr>
-          <w:rFonts w:hint="eastAsia"/>
-          <w:sz w:val="24"/>
-        </w:rPr>
-        <w:t>-</w:t>
-      </w:r>
-      <w:r>
-        <w:rPr>
-          <w:rFonts w:hint="eastAsia"/>
-          <w:sz w:val="24"/>
-        </w:rPr>
-        <w:t>接收的行为被封装在函数</w:t>
-      </w:r>
-      <w:r>
-        <w:rPr>
-          <w:rFonts w:hint="eastAsia"/>
-          <w:sz w:val="24"/>
-        </w:rPr>
-        <w:t>send_</w:t>
-      </w:r>
-      <w:r>
-        <w:rPr>
-          <w:sz w:val="24"/>
-        </w:rPr>
-        <w:t>recv()</w:t>
-      </w:r>
-      <w:r>
-        <w:rPr>
-          <w:rFonts w:hint="eastAsia"/>
-          <w:sz w:val="24"/>
-        </w:rPr>
-        <w:t>（</w:t>
-      </w:r>
-      <w:r>
-        <w:rPr>
-          <w:sz w:val="24"/>
-        </w:rPr>
-        <w:t>SourceCode/kernel/process.c</w:t>
-      </w:r>
-      <w:r>
-        <w:rPr>
-          <w:rFonts w:hint="eastAsia"/>
-          <w:sz w:val="24"/>
-        </w:rPr>
-        <w:t>）中，并提供一个</w:t>
-      </w:r>
-      <w:r>
-        <w:rPr>
-          <w:rFonts w:hint="eastAsia"/>
-          <w:sz w:val="24"/>
-        </w:rPr>
-        <w:t>BOTH</w:t>
-      </w:r>
-      <w:r>
-        <w:rPr>
-          <w:rFonts w:hint="eastAsia"/>
-          <w:sz w:val="24"/>
-        </w:rPr>
-        <w:t>的消息类型，当</w:t>
-      </w:r>
-      <w:r>
-        <w:rPr>
-          <w:rFonts w:hint="eastAsia"/>
-          <w:sz w:val="24"/>
-        </w:rPr>
-        <w:t>sender</w:t>
-      </w:r>
-      <w:r>
-        <w:rPr>
-          <w:rFonts w:hint="eastAsia"/>
-          <w:sz w:val="24"/>
-        </w:rPr>
-        <w:t>发送</w:t>
-      </w:r>
-      <w:r>
-        <w:rPr>
-          <w:rFonts w:hint="eastAsia"/>
-          <w:sz w:val="24"/>
-        </w:rPr>
-        <w:t>BOTH</w:t>
-      </w:r>
-      <w:r>
-        <w:rPr>
-          <w:rFonts w:hint="eastAsia"/>
-          <w:sz w:val="24"/>
-        </w:rPr>
-        <w:t>消息类型时，将会立刻等待一个返回的消息。</w:t>
-      </w:r>
-    </w:p>
-    <w:p>
-      <w:pPr>
-        <w:spacing w:beforeLines="50" w:before="156" w:afterLines="50" w:after="156" w:line="360" w:lineRule="auto"/>
-        <w:jc w:val="left"/>
-        <w:rPr>
-          <w:sz w:val="24"/>
-        </w:rPr>
-      </w:pPr>
-      <w:r>
-        <w:rPr>
-          <w:sz w:val="24"/>
-        </w:rPr>
-        <w:tab/>
-      </w:r>
-      <w:r>
-        <w:rPr>
-          <w:rFonts w:hint="eastAsia"/>
-          <w:sz w:val="24"/>
-        </w:rPr>
-        <w:t>在性能方面，这个基于复制型的消息通信机制的主要耗时在于</w:t>
-      </w:r>
-      <w:r>
-        <w:rPr>
-          <w:rFonts w:hint="eastAsia"/>
-          <w:sz w:val="24"/>
-        </w:rPr>
-        <w:t>s</w:t>
-      </w:r>
-      <w:r>
-        <w:rPr>
-          <w:sz w:val="24"/>
-        </w:rPr>
-        <w:t>endMessage()</w:t>
-      </w:r>
-      <w:r>
-        <w:rPr>
-          <w:rFonts w:hint="eastAsia"/>
-          <w:sz w:val="24"/>
-        </w:rPr>
-        <w:t>和</w:t>
-      </w:r>
-      <w:r>
-        <w:rPr>
-          <w:rFonts w:hint="eastAsia"/>
-          <w:sz w:val="24"/>
-        </w:rPr>
-        <w:t>receiveMessage</w:t>
-      </w:r>
-      <w:r>
-        <w:rPr>
-          <w:sz w:val="24"/>
-        </w:rPr>
-        <w:t>()</w:t>
-      </w:r>
-      <w:r>
-        <w:rPr>
-          <w:rFonts w:hint="eastAsia"/>
-          <w:sz w:val="24"/>
-        </w:rPr>
-        <w:t>中的</w:t>
-      </w:r>
-      <w:r>
-        <w:rPr>
-          <w:rFonts w:hint="eastAsia"/>
-          <w:sz w:val="24"/>
-        </w:rPr>
-        <w:t>memcpy</w:t>
-      </w:r>
-      <w:r>
-        <w:rPr>
-          <w:sz w:val="24"/>
-        </w:rPr>
-        <w:t>()</w:t>
-      </w:r>
-      <w:r>
-        <w:rPr>
-          <w:rFonts w:hint="eastAsia"/>
-          <w:sz w:val="24"/>
-        </w:rPr>
-        <w:t>函数，这个函数被利用汇编实现在</w:t>
-      </w:r>
-      <w:r>
-        <w:rPr>
-          <w:rFonts w:hint="eastAsia"/>
-          <w:sz w:val="24"/>
-        </w:rPr>
-        <w:t>S</w:t>
-      </w:r>
-      <w:r>
-        <w:rPr>
-          <w:sz w:val="24"/>
-        </w:rPr>
-        <w:t>ourceCode/kernel/lib/string.asm</w:t>
-      </w:r>
-      <w:r>
-        <w:rPr>
-          <w:rFonts w:hint="eastAsia"/>
-          <w:sz w:val="24"/>
-        </w:rPr>
-        <w:t>中，将传入的两个指针所指向的地址进行以字节为单位的直接内存写入。</w:t>
-      </w:r>
-      <w:r>
-        <w:rPr>
-          <w:rFonts w:hint="eastAsia"/>
-          <w:sz w:val="24"/>
-        </w:rPr>
-        <w:t>若</w:t>
-      </w:r>
-      <w:r>
-        <w:rPr>
-          <w:rFonts w:hint="eastAsia"/>
-          <w:sz w:val="24"/>
-        </w:rPr>
-        <w:t>A</w:t>
-      </w:r>
-      <w:r>
-        <w:rPr>
-          <w:rFonts w:hint="eastAsia"/>
-          <w:sz w:val="24"/>
-        </w:rPr>
-        <w:t>进程需要传送</w:t>
-      </w:r>
-      <w:r>
-        <w:rPr>
-          <w:rFonts w:hint="eastAsia"/>
-          <w:sz w:val="24"/>
-        </w:rPr>
-        <w:t>N</w:t>
-      </w:r>
-      <w:r>
-        <w:rPr>
-          <w:sz w:val="24"/>
-        </w:rPr>
-        <w:t xml:space="preserve"> </w:t>
-      </w:r>
-      <w:r>
-        <w:rPr>
-          <w:rFonts w:hint="eastAsia"/>
-          <w:sz w:val="24"/>
-        </w:rPr>
-        <w:t>B</w:t>
-      </w:r>
-      <w:r>
-        <w:rPr>
-          <w:rFonts w:hint="eastAsia"/>
-          <w:sz w:val="24"/>
-        </w:rPr>
-        <w:t>的数据给</w:t>
-      </w:r>
-      <w:r>
-        <w:rPr>
-          <w:rFonts w:hint="eastAsia"/>
-          <w:sz w:val="24"/>
-        </w:rPr>
-        <w:t>B</w:t>
-      </w:r>
-      <w:r>
-        <w:rPr>
-          <w:rFonts w:hint="eastAsia"/>
-          <w:sz w:val="24"/>
-        </w:rPr>
-        <w:t>进程，那么其时间复杂度是</w:t>
-      </w:r>
-      <w:r>
-        <w:rPr>
-          <w:rFonts w:hint="eastAsia"/>
-          <w:sz w:val="24"/>
-        </w:rPr>
-        <w:t>O</w:t>
-      </w:r>
-      <w:r>
-        <w:rPr>
-          <w:sz w:val="24"/>
-        </w:rPr>
-        <w:t>(N)</w:t>
-      </w:r>
-      <w:r>
-        <w:rPr>
-          <w:rFonts w:hint="eastAsia"/>
-          <w:sz w:val="24"/>
-        </w:rPr>
-        <w:t>。</w:t>
-      </w:r>
-    </w:p>
-    <w:p>
-      <w:pPr>
-        <w:spacing w:beforeLines="50" w:before="156" w:afterLines="50" w:after="156" w:line="360" w:lineRule="auto"/>
-        <w:jc w:val="left"/>
-        <w:rPr>
-          <w:sz w:val="24"/>
-        </w:rPr>
-      </w:pPr>
-      <w:r>
-        <w:rPr>
-          <w:sz w:val="24"/>
-        </w:rPr>
-        <w:tab/>
-      </w:r>
-      <w:r>
-        <w:rPr>
-          <w:rFonts w:hint="eastAsia"/>
-          <w:sz w:val="24"/>
-        </w:rPr>
-        <w:t>对于</w:t>
-      </w:r>
-      <w:r>
-        <w:rPr>
-          <w:rFonts w:hint="eastAsia"/>
-          <w:sz w:val="24"/>
-        </w:rPr>
-        <w:t>SBEA</w:t>
-      </w:r>
-      <w:r>
-        <w:rPr>
-          <w:rFonts w:hint="eastAsia"/>
-          <w:sz w:val="24"/>
-        </w:rPr>
-        <w:t>以及</w:t>
-      </w:r>
-      <w:r>
-        <w:rPr>
-          <w:sz w:val="24"/>
-        </w:rPr>
-        <w:t>N-SBEA</w:t>
-      </w:r>
-      <w:r>
-        <w:rPr>
-          <w:rFonts w:hint="eastAsia"/>
-          <w:sz w:val="24"/>
-        </w:rPr>
-        <w:t>算法的具体实现，将会在下个章节中进行详细的描述。</w:t>
-      </w:r>
-    </w:p>
-    <w:p>
-      <w:pPr>
-        <w:spacing w:beforeLines="50" w:before="156" w:afterLines="50" w:after="156" w:line="360" w:lineRule="auto"/>
-        <w:jc w:val="left"/>
-        <w:rPr>
-          <w:sz w:val="24"/>
-        </w:rPr>
-      </w:pPr>
-    </w:p>
-    <w:p>
-      <w:pPr>
-        <w:spacing w:beforeLines="50" w:before="156" w:afterLines="50" w:after="156" w:line="360" w:lineRule="auto"/>
-        <w:jc w:val="left"/>
-      </w:pPr>
-    </w:p>
-    <w:p/>
-    <w:p/>
-    <w:p/>
-    <w:p>
-      <w:pPr>
-        <w:pStyle w:val="afc"/>
-        <w:spacing w:before="156" w:after="156"/>
-      </w:pPr>
-      <w:bookmarkStart w:id="86" w:name="_Toc67702199"/>
-      <w:r>
-        <w:rPr>
-          <w:rFonts w:hint="eastAsia"/>
-        </w:rPr>
-        <w:lastRenderedPageBreak/>
-        <w:t>5</w:t>
-      </w:r>
-      <w:r>
-        <w:t xml:space="preserve"> </w:t>
-      </w:r>
-      <w:r>
-        <w:rPr>
-          <w:rFonts w:hint="eastAsia"/>
-        </w:rPr>
-        <w:t>对</w:t>
-      </w:r>
-      <w:r>
-        <w:rPr>
-          <w:rFonts w:hint="eastAsia"/>
-        </w:rPr>
-        <w:t>段基址交换</w:t>
-      </w:r>
-      <w:r>
-        <w:rPr>
-          <w:rFonts w:hint="eastAsia"/>
-        </w:rPr>
-        <w:t>算法的改进</w:t>
-      </w:r>
-      <w:bookmarkEnd w:id="86"/>
-      <w:r>
-        <w:rPr>
-          <w:rFonts w:hint="eastAsia"/>
-        </w:rPr>
-        <w:t>：“磋商”型</w:t>
-      </w:r>
-      <w:r>
-        <w:rPr>
-          <w:rFonts w:hint="eastAsia"/>
-        </w:rPr>
-        <w:t>S</w:t>
-      </w:r>
-      <w:r>
-        <w:t>BEA</w:t>
-      </w:r>
-      <w:r>
-        <w:rPr>
-          <w:rFonts w:hint="eastAsia"/>
-        </w:rPr>
-        <w:t>（</w:t>
-      </w:r>
-      <w:r>
-        <w:rPr>
-          <w:rFonts w:hint="eastAsia"/>
-        </w:rPr>
-        <w:t>N-SBEA</w:t>
-      </w:r>
-      <w:r>
-        <w:rPr>
-          <w:rFonts w:hint="eastAsia"/>
-        </w:rPr>
-        <w:t>）</w:t>
-      </w:r>
-    </w:p>
-    <w:p>
-      <w:pPr>
-        <w:pStyle w:val="af8"/>
-        <w:spacing w:before="156" w:after="156"/>
-      </w:pPr>
-      <w:r>
-        <w:t>5.1</w:t>
-      </w:r>
-      <w:r>
-        <w:t xml:space="preserve"> </w:t>
-      </w:r>
-      <w:r>
-        <w:rPr>
-          <w:rFonts w:hint="eastAsia"/>
-        </w:rPr>
-        <w:t>物理页面交换算法</w:t>
-      </w:r>
-      <w:r>
-        <w:rPr>
-          <w:rFonts w:hint="eastAsia"/>
-        </w:rPr>
-        <w:t>与</w:t>
-      </w:r>
-      <w:r>
-        <w:rPr>
-          <w:rFonts w:hint="eastAsia"/>
-        </w:rPr>
-        <w:t>段基址交换算法</w:t>
-      </w:r>
-    </w:p>
-    <w:p>
-      <w:pPr>
-        <w:spacing w:beforeLines="50" w:before="156" w:afterLines="50" w:after="156" w:line="360" w:lineRule="auto"/>
-        <w:jc w:val="left"/>
-        <w:rPr>
-          <w:sz w:val="24"/>
-        </w:rPr>
-      </w:pPr>
-      <w:r>
-        <w:rPr>
-          <w:sz w:val="24"/>
-        </w:rPr>
-        <w:tab/>
-      </w:r>
-      <w:r>
-        <w:rPr>
-          <w:rFonts w:hint="eastAsia"/>
-          <w:sz w:val="24"/>
-        </w:rPr>
-        <w:t>物理页面</w:t>
-      </w:r>
-      <w:r>
-        <w:rPr>
-          <w:rFonts w:hint="eastAsia"/>
-          <w:sz w:val="24"/>
-        </w:rPr>
-        <w:t>算法</w:t>
-      </w:r>
-      <w:r>
-        <w:rPr>
-          <w:rFonts w:hint="eastAsia"/>
-          <w:sz w:val="24"/>
-        </w:rPr>
-        <w:t>（</w:t>
-      </w:r>
-      <w:r>
-        <w:rPr>
-          <w:rFonts w:hint="eastAsia"/>
-          <w:sz w:val="24"/>
-        </w:rPr>
-        <w:t>Physical</w:t>
-      </w:r>
-      <w:r>
-        <w:rPr>
-          <w:sz w:val="24"/>
-        </w:rPr>
-        <w:t xml:space="preserve"> </w:t>
-      </w:r>
-      <w:r>
-        <w:rPr>
-          <w:rFonts w:hint="eastAsia"/>
-          <w:sz w:val="24"/>
-        </w:rPr>
-        <w:t>Page</w:t>
-      </w:r>
-      <w:r>
-        <w:rPr>
-          <w:sz w:val="24"/>
-        </w:rPr>
-        <w:t xml:space="preserve"> </w:t>
-      </w:r>
-      <w:r>
-        <w:rPr>
-          <w:rFonts w:hint="eastAsia"/>
-          <w:sz w:val="24"/>
-        </w:rPr>
-        <w:t>Exchange</w:t>
-      </w:r>
-      <w:r>
-        <w:rPr>
-          <w:sz w:val="24"/>
-        </w:rPr>
-        <w:t xml:space="preserve"> </w:t>
-      </w:r>
-      <w:r>
-        <w:rPr>
-          <w:rFonts w:hint="eastAsia"/>
-          <w:sz w:val="24"/>
-        </w:rPr>
-        <w:t>Algorithm</w:t>
-      </w:r>
-      <w:r>
-        <w:rPr>
-          <w:rFonts w:hint="eastAsia"/>
-          <w:sz w:val="24"/>
-        </w:rPr>
-        <w:t>，</w:t>
-      </w:r>
-      <w:r>
-        <w:rPr>
-          <w:rFonts w:hint="eastAsia"/>
-          <w:sz w:val="24"/>
-        </w:rPr>
-        <w:t>PPEA</w:t>
-      </w:r>
-      <w:r>
-        <w:rPr>
-          <w:rFonts w:hint="eastAsia"/>
-          <w:sz w:val="24"/>
-        </w:rPr>
-        <w:t>）</w:t>
-      </w:r>
-      <w:r>
-        <w:rPr>
-          <w:rFonts w:hint="eastAsia"/>
-          <w:sz w:val="24"/>
-        </w:rPr>
-        <w:t>的本质就是进程请求内核将本进程的</w:t>
-      </w:r>
-      <w:r>
-        <w:rPr>
-          <w:rFonts w:hint="eastAsia"/>
-          <w:sz w:val="24"/>
-        </w:rPr>
-        <w:t>I</w:t>
-      </w:r>
-      <w:r>
-        <w:rPr>
-          <w:sz w:val="24"/>
-        </w:rPr>
-        <w:t>PC</w:t>
-      </w:r>
-      <w:r>
-        <w:rPr>
-          <w:rFonts w:hint="eastAsia"/>
-          <w:sz w:val="24"/>
-        </w:rPr>
-        <w:t>缓冲页面的线性地址与接受者的</w:t>
-      </w:r>
-      <w:r>
-        <w:rPr>
-          <w:rFonts w:hint="eastAsia"/>
-          <w:sz w:val="24"/>
-        </w:rPr>
-        <w:t>IPC</w:t>
-      </w:r>
-      <w:r>
-        <w:rPr>
-          <w:rFonts w:hint="eastAsia"/>
-          <w:sz w:val="24"/>
-        </w:rPr>
-        <w:t>缓冲页面的线性地址进行交换，由此，</w:t>
-      </w:r>
-      <w:r>
-        <w:rPr>
-          <w:rFonts w:hint="eastAsia"/>
-          <w:sz w:val="24"/>
-        </w:rPr>
-        <w:t>Receiver</w:t>
-      </w:r>
-      <w:r>
-        <w:rPr>
-          <w:rFonts w:hint="eastAsia"/>
-          <w:sz w:val="24"/>
-        </w:rPr>
-        <w:t>即可不用通过复制的方式就能够访问到</w:t>
-      </w:r>
-      <w:r>
-        <w:rPr>
-          <w:rFonts w:hint="eastAsia"/>
-          <w:sz w:val="24"/>
-        </w:rPr>
-        <w:t>sender</w:t>
-      </w:r>
-      <w:r>
-        <w:rPr>
-          <w:rFonts w:hint="eastAsia"/>
-          <w:sz w:val="24"/>
-        </w:rPr>
-        <w:t>所要传送的数据。</w:t>
-      </w:r>
-      <w:r>
-        <w:rPr>
-          <w:rFonts w:hint="eastAsia"/>
-          <w:sz w:val="24"/>
-        </w:rPr>
-        <w:t>因为在通信开始之前，内核为</w:t>
-      </w:r>
-      <w:r>
-        <w:rPr>
-          <w:rFonts w:hint="eastAsia"/>
-          <w:sz w:val="24"/>
-        </w:rPr>
-        <w:t>sender</w:t>
-      </w:r>
-      <w:r>
-        <w:rPr>
-          <w:rFonts w:hint="eastAsia"/>
-          <w:sz w:val="24"/>
-        </w:rPr>
-        <w:t>和</w:t>
-      </w:r>
-      <w:r>
-        <w:rPr>
-          <w:rFonts w:hint="eastAsia"/>
-          <w:sz w:val="24"/>
-        </w:rPr>
-        <w:t>receiver</w:t>
-      </w:r>
-      <w:r>
-        <w:rPr>
-          <w:rFonts w:hint="eastAsia"/>
-          <w:sz w:val="24"/>
-        </w:rPr>
-        <w:t>都各分配一个</w:t>
-      </w:r>
-      <w:r>
-        <w:rPr>
-          <w:rFonts w:hint="eastAsia"/>
-          <w:sz w:val="24"/>
-        </w:rPr>
-        <w:t>IPC</w:t>
-      </w:r>
-      <w:r>
-        <w:rPr>
-          <w:rFonts w:hint="eastAsia"/>
-          <w:sz w:val="24"/>
-        </w:rPr>
-        <w:t>缓冲页面，</w:t>
-      </w:r>
-      <w:r>
-        <w:rPr>
-          <w:rFonts w:hint="eastAsia"/>
-          <w:sz w:val="24"/>
-        </w:rPr>
-        <w:t>在通信前后双方都无法读取对方的</w:t>
-      </w:r>
-      <w:r>
-        <w:rPr>
-          <w:rFonts w:hint="eastAsia"/>
-          <w:sz w:val="24"/>
-        </w:rPr>
-        <w:t>地址空间中的缓冲页面内容，保证了</w:t>
-      </w:r>
-      <w:r>
-        <w:rPr>
-          <w:rFonts w:hint="eastAsia"/>
-          <w:sz w:val="24"/>
-        </w:rPr>
-        <w:t>sender</w:t>
-      </w:r>
-      <w:r>
-        <w:rPr>
-          <w:rFonts w:hint="eastAsia"/>
-          <w:sz w:val="24"/>
-        </w:rPr>
-        <w:t>和</w:t>
-      </w:r>
-      <w:r>
-        <w:rPr>
-          <w:rFonts w:hint="eastAsia"/>
-          <w:sz w:val="24"/>
-        </w:rPr>
-        <w:t>receiver</w:t>
-      </w:r>
-      <w:r>
-        <w:rPr>
-          <w:rFonts w:hint="eastAsia"/>
-          <w:sz w:val="24"/>
-        </w:rPr>
-        <w:t>的独立性和安全性。同时，利用</w:t>
-      </w:r>
-      <w:r>
-        <w:rPr>
-          <w:rFonts w:hint="eastAsia"/>
-          <w:sz w:val="24"/>
-        </w:rPr>
-        <w:t>P</w:t>
-      </w:r>
-      <w:r>
-        <w:rPr>
-          <w:sz w:val="24"/>
-        </w:rPr>
-        <w:t>PEA</w:t>
-      </w:r>
-      <w:r>
-        <w:rPr>
-          <w:rFonts w:hint="eastAsia"/>
-          <w:sz w:val="24"/>
-        </w:rPr>
-        <w:t>可以实现一定的异步通信，即不需要等到</w:t>
-      </w:r>
-      <w:r>
-        <w:rPr>
-          <w:rFonts w:hint="eastAsia"/>
-          <w:sz w:val="24"/>
-        </w:rPr>
-        <w:t>receiver</w:t>
-      </w:r>
-      <w:r>
-        <w:rPr>
-          <w:rFonts w:hint="eastAsia"/>
-          <w:sz w:val="24"/>
-        </w:rPr>
-        <w:t>接收完数据后即可着手准备下一次数据传送，成倍的提高了</w:t>
-      </w:r>
-      <w:r>
-        <w:rPr>
-          <w:rFonts w:hint="eastAsia"/>
-          <w:sz w:val="24"/>
-        </w:rPr>
-        <w:t>I</w:t>
-      </w:r>
-      <w:r>
-        <w:rPr>
-          <w:sz w:val="24"/>
-        </w:rPr>
-        <w:t>PC</w:t>
-      </w:r>
-      <w:r>
-        <w:rPr>
-          <w:rFonts w:hint="eastAsia"/>
-          <w:sz w:val="24"/>
-        </w:rPr>
-        <w:t>的效率。</w:t>
-      </w:r>
-      <w:r>
-        <w:rPr>
-          <w:rFonts w:hint="eastAsia"/>
-          <w:sz w:val="24"/>
-        </w:rPr>
-        <w:t>P</w:t>
-      </w:r>
-      <w:r>
-        <w:rPr>
-          <w:sz w:val="24"/>
-        </w:rPr>
-        <w:t>PEA</w:t>
-      </w:r>
-      <w:r>
-        <w:rPr>
-          <w:rFonts w:hint="eastAsia"/>
-          <w:sz w:val="24"/>
-        </w:rPr>
-        <w:t>算法的原理如图</w:t>
-      </w:r>
-      <w:r>
-        <w:rPr>
-          <w:rFonts w:hint="eastAsia"/>
-          <w:sz w:val="24"/>
-        </w:rPr>
-        <w:t>5</w:t>
-      </w:r>
-      <w:r>
-        <w:rPr>
-          <w:sz w:val="24"/>
-        </w:rPr>
-        <w:t>.1</w:t>
+      <w:r>
+        <w:rPr>
+          <w:rFonts w:hint="eastAsia"/>
+          <w:sz w:val="24"/>
+        </w:rPr>
+        <w:t>结构体</w:t>
+      </w:r>
+      <w:r>
+        <w:rPr>
+          <w:rFonts w:hint="eastAsia"/>
+          <w:sz w:val="24"/>
+        </w:rPr>
+        <w:t>MESSAGE</w:t>
+      </w:r>
+      <w:r>
+        <w:rPr>
+          <w:rFonts w:hint="eastAsia"/>
+          <w:sz w:val="24"/>
+        </w:rPr>
+        <w:t>如图</w:t>
+      </w:r>
+      <w:r>
+        <w:rPr>
+          <w:rFonts w:hint="eastAsia"/>
+          <w:sz w:val="24"/>
+        </w:rPr>
+        <w:t>4</w:t>
+      </w:r>
+      <w:r>
+        <w:rPr>
+          <w:sz w:val="24"/>
+        </w:rPr>
+        <w:t>.6</w:t>
       </w:r>
       <w:r>
         <w:rPr>
@@ -28667,7 +27370,6 @@
         <w:spacing w:beforeLines="50" w:before="156" w:afterLines="50" w:after="156" w:line="360" w:lineRule="auto"/>
         <w:jc w:val="center"/>
         <w:rPr>
-          <w:rFonts w:hint="eastAsia"/>
           <w:sz w:val="24"/>
         </w:rPr>
       </w:pPr>
@@ -28676,10 +27378,10 @@
           <w:sz w:val="24"/>
         </w:rPr>
         <w:drawing>
-          <wp:inline distT="0" distB="0" distL="0" distR="0" wp14:anchorId="78FEEDDE" wp14:editId="66F85A67">
-            <wp:extent cx="3330229" cy="3177815"/>
-            <wp:effectExtent l="0" t="0" r="3810" b="3810"/>
-            <wp:docPr id="3" name="图片 3"/>
+          <wp:inline distT="0" distB="0" distL="0" distR="0" wp14:anchorId="6C7C4683" wp14:editId="3237F945">
+            <wp:extent cx="5274310" cy="1899285"/>
+            <wp:effectExtent l="0" t="0" r="2540" b="5715"/>
+            <wp:docPr id="12" name="图片 12"/>
             <wp:cNvGraphicFramePr>
               <a:graphicFrameLocks xmlns:a="http://schemas.openxmlformats.org/drawingml/2006/main" noChangeAspect="1"/>
             </wp:cNvGraphicFramePr>
@@ -28699,6 +27401,1496 @@
                   <pic:spPr>
                     <a:xfrm>
                       <a:off x="0" y="0"/>
+                      <a:ext cx="5274310" cy="1899285"/>
+                    </a:xfrm>
+                    <a:prstGeom prst="rect">
+                      <a:avLst/>
+                    </a:prstGeom>
+                  </pic:spPr>
+                </pic:pic>
+              </a:graphicData>
+            </a:graphic>
+          </wp:inline>
+        </w:drawing>
+      </w:r>
+    </w:p>
+    <w:p>
+      <w:pPr>
+        <w:spacing w:beforeLines="50" w:before="156" w:afterLines="50" w:after="156" w:line="360" w:lineRule="auto"/>
+        <w:jc w:val="center"/>
+        <w:rPr>
+          <w:rFonts w:hint="eastAsia"/>
+          <w:sz w:val="24"/>
+        </w:rPr>
+      </w:pPr>
+      <w:r>
+        <w:rPr>
+          <w:rFonts w:hint="eastAsia"/>
+          <w:sz w:val="24"/>
+        </w:rPr>
+        <w:t>图</w:t>
+      </w:r>
+      <w:r>
+        <w:rPr>
+          <w:rFonts w:hint="eastAsia"/>
+          <w:sz w:val="24"/>
+        </w:rPr>
+        <w:t>4</w:t>
+      </w:r>
+      <w:r>
+        <w:rPr>
+          <w:sz w:val="24"/>
+        </w:rPr>
+        <w:t>.6</w:t>
+      </w:r>
+    </w:p>
+    <w:p>
+      <w:pPr>
+        <w:spacing w:beforeLines="50" w:before="156" w:afterLines="50" w:after="156" w:line="360" w:lineRule="auto"/>
+        <w:jc w:val="left"/>
+        <w:rPr>
+          <w:sz w:val="24"/>
+        </w:rPr>
+      </w:pPr>
+      <w:r>
+        <w:rPr>
+          <w:sz w:val="24"/>
+        </w:rPr>
+        <w:tab/>
+      </w:r>
+      <w:r>
+        <w:rPr>
+          <w:rFonts w:hint="eastAsia"/>
+          <w:sz w:val="24"/>
+        </w:rPr>
+        <w:t>又因为这是一个同步的消息传递机制，若</w:t>
+      </w:r>
+      <w:r>
+        <w:rPr>
+          <w:rFonts w:hint="eastAsia"/>
+          <w:sz w:val="24"/>
+        </w:rPr>
+        <w:t>sender</w:t>
+      </w:r>
+      <w:r>
+        <w:rPr>
+          <w:rFonts w:hint="eastAsia"/>
+          <w:sz w:val="24"/>
+        </w:rPr>
+        <w:t>调用</w:t>
+      </w:r>
+      <w:r>
+        <w:rPr>
+          <w:rFonts w:hint="eastAsia"/>
+          <w:sz w:val="24"/>
+        </w:rPr>
+        <w:t>sendMessage</w:t>
+      </w:r>
+      <w:r>
+        <w:rPr>
+          <w:rFonts w:hint="eastAsia"/>
+          <w:sz w:val="24"/>
+        </w:rPr>
+        <w:t>后，其目的接收方</w:t>
+      </w:r>
+      <w:r>
+        <w:rPr>
+          <w:rFonts w:hint="eastAsia"/>
+          <w:sz w:val="24"/>
+        </w:rPr>
+        <w:t>receiver</w:t>
+      </w:r>
+      <w:r>
+        <w:rPr>
+          <w:rFonts w:hint="eastAsia"/>
+          <w:sz w:val="24"/>
+        </w:rPr>
+        <w:t>必须也调用</w:t>
+      </w:r>
+      <w:r>
+        <w:rPr>
+          <w:rFonts w:hint="eastAsia"/>
+          <w:sz w:val="24"/>
+        </w:rPr>
+        <w:t>receiveMessage</w:t>
+      </w:r>
+      <w:r>
+        <w:rPr>
+          <w:rFonts w:hint="eastAsia"/>
+          <w:sz w:val="24"/>
+        </w:rPr>
+        <w:t>来接受</w:t>
+      </w:r>
+      <w:r>
+        <w:rPr>
+          <w:rFonts w:hint="eastAsia"/>
+          <w:sz w:val="24"/>
+        </w:rPr>
+        <w:t>message</w:t>
+      </w:r>
+      <w:r>
+        <w:rPr>
+          <w:rFonts w:hint="eastAsia"/>
+          <w:sz w:val="24"/>
+        </w:rPr>
+        <w:t>，否则，</w:t>
+      </w:r>
+      <w:r>
+        <w:rPr>
+          <w:rFonts w:hint="eastAsia"/>
+          <w:sz w:val="24"/>
+        </w:rPr>
+        <w:t>sendre</w:t>
+      </w:r>
+      <w:r>
+        <w:rPr>
+          <w:rFonts w:hint="eastAsia"/>
+          <w:sz w:val="24"/>
+        </w:rPr>
+        <w:t>将由于数据无法传输到目的进程导致</w:t>
+      </w:r>
+      <w:r>
+        <w:rPr>
+          <w:rFonts w:hint="eastAsia"/>
+          <w:sz w:val="24"/>
+        </w:rPr>
+        <w:t>sender</w:t>
+      </w:r>
+      <w:r>
+        <w:rPr>
+          <w:rFonts w:hint="eastAsia"/>
+          <w:sz w:val="24"/>
+        </w:rPr>
+        <w:t>由运行状态或者就绪状态转变为阻塞状态，无法被</w:t>
+      </w:r>
+      <w:r>
+        <w:rPr>
+          <w:rFonts w:hint="eastAsia"/>
+          <w:sz w:val="24"/>
+        </w:rPr>
+        <w:t>PCB</w:t>
+      </w:r>
+      <w:r>
+        <w:rPr>
+          <w:rFonts w:hint="eastAsia"/>
+          <w:sz w:val="24"/>
+        </w:rPr>
+        <w:t>调度模块所调度</w:t>
+      </w:r>
+      <w:r>
+        <w:rPr>
+          <w:rFonts w:hint="eastAsia"/>
+          <w:sz w:val="24"/>
+        </w:rPr>
+        <w:t>，与此同时，</w:t>
+      </w:r>
+      <w:r>
+        <w:rPr>
+          <w:rFonts w:hint="eastAsia"/>
+          <w:sz w:val="24"/>
+        </w:rPr>
+        <w:t>PCB</w:t>
+      </w:r>
+      <w:r>
+        <w:rPr>
+          <w:rFonts w:hint="eastAsia"/>
+          <w:sz w:val="24"/>
+        </w:rPr>
+        <w:t>的成员</w:t>
+      </w:r>
+      <w:r>
+        <w:rPr>
+          <w:rFonts w:hint="eastAsia"/>
+          <w:sz w:val="24"/>
+        </w:rPr>
+        <w:t>p</w:t>
+      </w:r>
+      <w:r>
+        <w:rPr>
+          <w:sz w:val="24"/>
+        </w:rPr>
+        <w:t>Sendto</w:t>
+      </w:r>
+      <w:r>
+        <w:rPr>
+          <w:rFonts w:hint="eastAsia"/>
+          <w:sz w:val="24"/>
+        </w:rPr>
+        <w:t>将会被修改为目的进程的序号</w:t>
+      </w:r>
+      <w:r>
+        <w:rPr>
+          <w:rFonts w:hint="eastAsia"/>
+          <w:sz w:val="24"/>
+        </w:rPr>
+        <w:t>；同理，如果</w:t>
+      </w:r>
+      <w:r>
+        <w:rPr>
+          <w:rFonts w:hint="eastAsia"/>
+          <w:sz w:val="24"/>
+        </w:rPr>
+        <w:t>receiver</w:t>
+      </w:r>
+      <w:r>
+        <w:rPr>
+          <w:rFonts w:hint="eastAsia"/>
+          <w:sz w:val="24"/>
+        </w:rPr>
+        <w:t>调用了</w:t>
+      </w:r>
+      <w:r>
+        <w:rPr>
+          <w:rFonts w:hint="eastAsia"/>
+          <w:sz w:val="24"/>
+        </w:rPr>
+        <w:t>receiveMessage</w:t>
+      </w:r>
+      <w:r>
+        <w:rPr>
+          <w:rFonts w:hint="eastAsia"/>
+          <w:sz w:val="24"/>
+        </w:rPr>
+        <w:t>（）而没有</w:t>
+      </w:r>
+      <w:r>
+        <w:rPr>
+          <w:rFonts w:hint="eastAsia"/>
+          <w:sz w:val="24"/>
+        </w:rPr>
+        <w:t>sender</w:t>
+      </w:r>
+      <w:r>
+        <w:rPr>
+          <w:rFonts w:hint="eastAsia"/>
+          <w:sz w:val="24"/>
+        </w:rPr>
+        <w:t>传输数据给它，它也要由运行或就绪态变成阻塞态</w:t>
+      </w:r>
+      <w:r>
+        <w:rPr>
+          <w:rFonts w:hint="eastAsia"/>
+          <w:sz w:val="24"/>
+        </w:rPr>
+        <w:t>，并且</w:t>
+      </w:r>
+      <w:r>
+        <w:rPr>
+          <w:rFonts w:hint="eastAsia"/>
+          <w:sz w:val="24"/>
+        </w:rPr>
+        <w:t>PCB</w:t>
+      </w:r>
+      <w:r>
+        <w:rPr>
+          <w:rFonts w:hint="eastAsia"/>
+          <w:sz w:val="24"/>
+        </w:rPr>
+        <w:t>中的</w:t>
+      </w:r>
+      <w:r>
+        <w:rPr>
+          <w:rFonts w:hint="eastAsia"/>
+          <w:sz w:val="24"/>
+        </w:rPr>
+        <w:lastRenderedPageBreak/>
+        <w:t>pReceivefrom</w:t>
+      </w:r>
+      <w:r>
+        <w:rPr>
+          <w:rFonts w:hint="eastAsia"/>
+          <w:sz w:val="24"/>
+        </w:rPr>
+        <w:t>成员会被修改为所要的</w:t>
+      </w:r>
+      <w:r>
+        <w:rPr>
+          <w:rFonts w:hint="eastAsia"/>
+          <w:sz w:val="24"/>
+        </w:rPr>
+        <w:t>sender</w:t>
+      </w:r>
+      <w:r>
+        <w:rPr>
+          <w:rFonts w:hint="eastAsia"/>
+          <w:sz w:val="24"/>
+        </w:rPr>
+        <w:t>的序号</w:t>
+      </w:r>
+      <w:r>
+        <w:rPr>
+          <w:rFonts w:hint="eastAsia"/>
+          <w:sz w:val="24"/>
+        </w:rPr>
+        <w:t>。</w:t>
+      </w:r>
+      <w:r>
+        <w:rPr>
+          <w:rFonts w:hint="eastAsia"/>
+          <w:sz w:val="24"/>
+        </w:rPr>
+        <w:t>进程的状态有</w:t>
+      </w:r>
+      <w:r>
+        <w:rPr>
+          <w:rFonts w:hint="eastAsia"/>
+          <w:sz w:val="24"/>
+        </w:rPr>
+        <w:t>PCB</w:t>
+      </w:r>
+      <w:r>
+        <w:rPr>
+          <w:rFonts w:hint="eastAsia"/>
+          <w:sz w:val="24"/>
+        </w:rPr>
+        <w:t>中的</w:t>
+      </w:r>
+      <w:r>
+        <w:rPr>
+          <w:rFonts w:hint="eastAsia"/>
+          <w:sz w:val="24"/>
+        </w:rPr>
+        <w:t>pFlags</w:t>
+      </w:r>
+      <w:r>
+        <w:rPr>
+          <w:rFonts w:hint="eastAsia"/>
+          <w:sz w:val="24"/>
+        </w:rPr>
+        <w:t>变量所表征，当</w:t>
+      </w:r>
+      <w:r>
+        <w:rPr>
+          <w:rFonts w:hint="eastAsia"/>
+          <w:sz w:val="24"/>
+        </w:rPr>
+        <w:t>pFlags=</w:t>
+      </w:r>
+      <w:r>
+        <w:rPr>
+          <w:sz w:val="24"/>
+        </w:rPr>
+        <w:t>0</w:t>
+      </w:r>
+      <w:r>
+        <w:rPr>
+          <w:rFonts w:hint="eastAsia"/>
+          <w:sz w:val="24"/>
+        </w:rPr>
+        <w:t>时，</w:t>
+      </w:r>
+      <w:r>
+        <w:rPr>
+          <w:rFonts w:hint="eastAsia"/>
+          <w:sz w:val="24"/>
+        </w:rPr>
+        <w:t>表示处于运行或就绪态；当</w:t>
+      </w:r>
+      <w:r>
+        <w:rPr>
+          <w:rFonts w:hint="eastAsia"/>
+          <w:sz w:val="24"/>
+        </w:rPr>
+        <w:t>pFlags=SENDING</w:t>
+      </w:r>
+      <w:r>
+        <w:rPr>
+          <w:rFonts w:hint="eastAsia"/>
+          <w:sz w:val="24"/>
+        </w:rPr>
+        <w:t>或者</w:t>
+      </w:r>
+      <w:r>
+        <w:rPr>
+          <w:rFonts w:hint="eastAsia"/>
+          <w:sz w:val="24"/>
+        </w:rPr>
+        <w:t>RECEVING</w:t>
+      </w:r>
+      <w:r>
+        <w:rPr>
+          <w:rFonts w:hint="eastAsia"/>
+          <w:sz w:val="24"/>
+        </w:rPr>
+        <w:t>时，它则处于阻塞态。</w:t>
+      </w:r>
+      <w:r>
+        <w:rPr>
+          <w:rFonts w:hint="eastAsia"/>
+          <w:sz w:val="24"/>
+        </w:rPr>
+        <w:t>有一种情况需特殊处理，</w:t>
+      </w:r>
+      <w:r>
+        <w:rPr>
+          <w:rFonts w:hint="eastAsia"/>
+          <w:sz w:val="24"/>
+        </w:rPr>
+        <w:t>如果</w:t>
+      </w:r>
+      <w:r>
+        <w:rPr>
+          <w:rFonts w:hint="eastAsia"/>
+          <w:sz w:val="24"/>
+        </w:rPr>
+        <w:t>receiver</w:t>
+      </w:r>
+      <w:r>
+        <w:rPr>
+          <w:rFonts w:hint="eastAsia"/>
+          <w:sz w:val="24"/>
+        </w:rPr>
+        <w:t>等待多个</w:t>
+      </w:r>
+      <w:r>
+        <w:rPr>
+          <w:rFonts w:hint="eastAsia"/>
+          <w:sz w:val="24"/>
+        </w:rPr>
+        <w:t>sender</w:t>
+      </w:r>
+      <w:r>
+        <w:rPr>
+          <w:rFonts w:hint="eastAsia"/>
+          <w:sz w:val="24"/>
+        </w:rPr>
+        <w:t>传输数据给它，内核将会将这多个</w:t>
+      </w:r>
+      <w:r>
+        <w:rPr>
+          <w:rFonts w:hint="eastAsia"/>
+          <w:sz w:val="24"/>
+        </w:rPr>
+        <w:t>sender</w:t>
+      </w:r>
+      <w:r>
+        <w:rPr>
+          <w:rFonts w:hint="eastAsia"/>
+          <w:sz w:val="24"/>
+        </w:rPr>
+        <w:t>的</w:t>
+      </w:r>
+      <w:r>
+        <w:rPr>
+          <w:rFonts w:hint="eastAsia"/>
+          <w:sz w:val="24"/>
+        </w:rPr>
+        <w:t>P</w:t>
+      </w:r>
+      <w:r>
+        <w:rPr>
+          <w:sz w:val="24"/>
+        </w:rPr>
+        <w:t>CB</w:t>
+      </w:r>
+      <w:r>
+        <w:rPr>
+          <w:rFonts w:hint="eastAsia"/>
+          <w:sz w:val="24"/>
+        </w:rPr>
+        <w:t>指针以无头结点链表的方式建立在</w:t>
+      </w:r>
+      <w:r>
+        <w:rPr>
+          <w:rFonts w:hint="eastAsia"/>
+          <w:sz w:val="24"/>
+        </w:rPr>
+        <w:t>receiver</w:t>
+      </w:r>
+      <w:r>
+        <w:rPr>
+          <w:rFonts w:hint="eastAsia"/>
+          <w:sz w:val="24"/>
+        </w:rPr>
+        <w:t>中的</w:t>
+      </w:r>
+      <w:r>
+        <w:rPr>
+          <w:rFonts w:hint="eastAsia"/>
+          <w:sz w:val="24"/>
+        </w:rPr>
+        <w:t>sendingQueue</w:t>
+      </w:r>
+      <w:r>
+        <w:rPr>
+          <w:rFonts w:hint="eastAsia"/>
+          <w:sz w:val="24"/>
+        </w:rPr>
+        <w:t>中，</w:t>
+      </w:r>
+      <w:r>
+        <w:rPr>
+          <w:rFonts w:hint="eastAsia"/>
+          <w:sz w:val="24"/>
+        </w:rPr>
+        <w:t>receiver</w:t>
+      </w:r>
+      <w:r>
+        <w:rPr>
+          <w:rFonts w:hint="eastAsia"/>
+          <w:sz w:val="24"/>
+        </w:rPr>
+        <w:t>的成员变量</w:t>
+      </w:r>
+      <w:r>
+        <w:rPr>
+          <w:rFonts w:hint="eastAsia"/>
+          <w:sz w:val="24"/>
+        </w:rPr>
+        <w:t>pReceivefrom</w:t>
+      </w:r>
+      <w:r>
+        <w:rPr>
+          <w:rFonts w:hint="eastAsia"/>
+          <w:sz w:val="24"/>
+        </w:rPr>
+        <w:t>此时可以修改为两种值，一种是特定的</w:t>
+      </w:r>
+      <w:r>
+        <w:rPr>
+          <w:rFonts w:hint="eastAsia"/>
+          <w:sz w:val="24"/>
+        </w:rPr>
+        <w:t>sender</w:t>
+      </w:r>
+      <w:r>
+        <w:rPr>
+          <w:rFonts w:hint="eastAsia"/>
+          <w:sz w:val="24"/>
+        </w:rPr>
+        <w:t>的序号，表示必须先接收这个</w:t>
+      </w:r>
+      <w:r>
+        <w:rPr>
+          <w:rFonts w:hint="eastAsia"/>
+          <w:sz w:val="24"/>
+        </w:rPr>
+        <w:t>sender</w:t>
+      </w:r>
+      <w:r>
+        <w:rPr>
+          <w:rFonts w:hint="eastAsia"/>
+          <w:sz w:val="24"/>
+        </w:rPr>
+        <w:t>的数据；另一种则是</w:t>
+      </w:r>
+      <w:r>
+        <w:rPr>
+          <w:rFonts w:hint="eastAsia"/>
+          <w:sz w:val="24"/>
+        </w:rPr>
+        <w:t>ANY</w:t>
+      </w:r>
+      <w:r>
+        <w:rPr>
+          <w:rFonts w:hint="eastAsia"/>
+          <w:sz w:val="24"/>
+        </w:rPr>
+        <w:t>（定义在头文件的宏），表示可以接收任意一个进程的数据。</w:t>
+      </w:r>
+    </w:p>
+    <w:p>
+      <w:pPr>
+        <w:spacing w:beforeLines="50" w:before="156" w:afterLines="50" w:after="156" w:line="360" w:lineRule="auto"/>
+        <w:jc w:val="left"/>
+        <w:rPr>
+          <w:sz w:val="24"/>
+        </w:rPr>
+      </w:pPr>
+      <w:r>
+        <w:rPr>
+          <w:sz w:val="24"/>
+        </w:rPr>
+        <w:tab/>
+      </w:r>
+      <w:r>
+        <w:rPr>
+          <w:rFonts w:hint="eastAsia"/>
+          <w:sz w:val="24"/>
+        </w:rPr>
+        <w:t>通常情况下，一个完整的系统调用需要一个来回，用户进程向内核请求服务，</w:t>
+      </w:r>
+      <w:r>
+        <w:rPr>
+          <w:rFonts w:hint="eastAsia"/>
+          <w:sz w:val="24"/>
+        </w:rPr>
+        <w:t>然后内核需要返回给它。消息机制的本质是一个系统调用，因此一般来说，用户进程发送一个消息之后需要马上等待接收一个消息，以便收到内核（其实是某个系统任务）给它的返回值。这种发送</w:t>
+      </w:r>
+      <w:r>
+        <w:rPr>
+          <w:rFonts w:hint="eastAsia"/>
+          <w:sz w:val="24"/>
+        </w:rPr>
+        <w:t>-</w:t>
+      </w:r>
+      <w:r>
+        <w:rPr>
+          <w:rFonts w:hint="eastAsia"/>
+          <w:sz w:val="24"/>
+        </w:rPr>
+        <w:t>接收的行为被封装在函数</w:t>
+      </w:r>
+      <w:r>
+        <w:rPr>
+          <w:rFonts w:hint="eastAsia"/>
+          <w:sz w:val="24"/>
+        </w:rPr>
+        <w:t>send_</w:t>
+      </w:r>
+      <w:r>
+        <w:rPr>
+          <w:sz w:val="24"/>
+        </w:rPr>
+        <w:t>recv()</w:t>
+      </w:r>
+      <w:r>
+        <w:rPr>
+          <w:rFonts w:hint="eastAsia"/>
+          <w:sz w:val="24"/>
+        </w:rPr>
+        <w:t>（</w:t>
+      </w:r>
+      <w:r>
+        <w:rPr>
+          <w:sz w:val="24"/>
+        </w:rPr>
+        <w:t>SourceCode/kernel/process.c</w:t>
+      </w:r>
+      <w:r>
+        <w:rPr>
+          <w:rFonts w:hint="eastAsia"/>
+          <w:sz w:val="24"/>
+        </w:rPr>
+        <w:t>）中，并提供一个</w:t>
+      </w:r>
+      <w:r>
+        <w:rPr>
+          <w:rFonts w:hint="eastAsia"/>
+          <w:sz w:val="24"/>
+        </w:rPr>
+        <w:t>BOTH</w:t>
+      </w:r>
+      <w:r>
+        <w:rPr>
+          <w:rFonts w:hint="eastAsia"/>
+          <w:sz w:val="24"/>
+        </w:rPr>
+        <w:t>的消息类型，当</w:t>
+      </w:r>
+      <w:r>
+        <w:rPr>
+          <w:rFonts w:hint="eastAsia"/>
+          <w:sz w:val="24"/>
+        </w:rPr>
+        <w:t>sender</w:t>
+      </w:r>
+      <w:r>
+        <w:rPr>
+          <w:rFonts w:hint="eastAsia"/>
+          <w:sz w:val="24"/>
+        </w:rPr>
+        <w:t>发送</w:t>
+      </w:r>
+      <w:r>
+        <w:rPr>
+          <w:rFonts w:hint="eastAsia"/>
+          <w:sz w:val="24"/>
+        </w:rPr>
+        <w:t>BOTH</w:t>
+      </w:r>
+      <w:r>
+        <w:rPr>
+          <w:rFonts w:hint="eastAsia"/>
+          <w:sz w:val="24"/>
+        </w:rPr>
+        <w:t>消息类型时，将会立刻等待一个返回的消息。</w:t>
+      </w:r>
+    </w:p>
+    <w:p>
+      <w:pPr>
+        <w:spacing w:beforeLines="50" w:before="156" w:afterLines="50" w:after="156" w:line="360" w:lineRule="auto"/>
+        <w:jc w:val="left"/>
+        <w:rPr>
+          <w:sz w:val="24"/>
+        </w:rPr>
+      </w:pPr>
+      <w:r>
+        <w:rPr>
+          <w:sz w:val="24"/>
+        </w:rPr>
+        <w:tab/>
+      </w:r>
+      <w:r>
+        <w:rPr>
+          <w:rFonts w:hint="eastAsia"/>
+          <w:sz w:val="24"/>
+        </w:rPr>
+        <w:t>在性能方面，这个基于复制型的消息通信机制的主要耗时在于</w:t>
+      </w:r>
+      <w:r>
+        <w:rPr>
+          <w:rFonts w:hint="eastAsia"/>
+          <w:sz w:val="24"/>
+        </w:rPr>
+        <w:t>s</w:t>
+      </w:r>
+      <w:r>
+        <w:rPr>
+          <w:sz w:val="24"/>
+        </w:rPr>
+        <w:t>endMessage()</w:t>
+      </w:r>
+      <w:r>
+        <w:rPr>
+          <w:rFonts w:hint="eastAsia"/>
+          <w:sz w:val="24"/>
+        </w:rPr>
+        <w:t>和</w:t>
+      </w:r>
+      <w:r>
+        <w:rPr>
+          <w:rFonts w:hint="eastAsia"/>
+          <w:sz w:val="24"/>
+        </w:rPr>
+        <w:t>receiveMessage</w:t>
+      </w:r>
+      <w:r>
+        <w:rPr>
+          <w:sz w:val="24"/>
+        </w:rPr>
+        <w:t>()</w:t>
+      </w:r>
+      <w:r>
+        <w:rPr>
+          <w:rFonts w:hint="eastAsia"/>
+          <w:sz w:val="24"/>
+        </w:rPr>
+        <w:t>中的</w:t>
+      </w:r>
+      <w:r>
+        <w:rPr>
+          <w:rFonts w:hint="eastAsia"/>
+          <w:sz w:val="24"/>
+        </w:rPr>
+        <w:t>memcpy</w:t>
+      </w:r>
+      <w:r>
+        <w:rPr>
+          <w:sz w:val="24"/>
+        </w:rPr>
+        <w:t>()</w:t>
+      </w:r>
+      <w:r>
+        <w:rPr>
+          <w:rFonts w:hint="eastAsia"/>
+          <w:sz w:val="24"/>
+        </w:rPr>
+        <w:t>函数，这个函数被利用汇编实现在</w:t>
+      </w:r>
+      <w:r>
+        <w:rPr>
+          <w:rFonts w:hint="eastAsia"/>
+          <w:sz w:val="24"/>
+        </w:rPr>
+        <w:t>S</w:t>
+      </w:r>
+      <w:r>
+        <w:rPr>
+          <w:sz w:val="24"/>
+        </w:rPr>
+        <w:t>ourceCode/kernel/lib/string.asm</w:t>
+      </w:r>
+      <w:r>
+        <w:rPr>
+          <w:rFonts w:hint="eastAsia"/>
+          <w:sz w:val="24"/>
+        </w:rPr>
+        <w:t>中，将传入的两个指针所指向的地址进行以字节为单位的直接内存写入。</w:t>
+      </w:r>
+      <w:r>
+        <w:rPr>
+          <w:rFonts w:hint="eastAsia"/>
+          <w:sz w:val="24"/>
+        </w:rPr>
+        <w:t>若</w:t>
+      </w:r>
+      <w:r>
+        <w:rPr>
+          <w:rFonts w:hint="eastAsia"/>
+          <w:sz w:val="24"/>
+        </w:rPr>
+        <w:t>A</w:t>
+      </w:r>
+      <w:r>
+        <w:rPr>
+          <w:rFonts w:hint="eastAsia"/>
+          <w:sz w:val="24"/>
+        </w:rPr>
+        <w:t>进程需要传送</w:t>
+      </w:r>
+      <w:r>
+        <w:rPr>
+          <w:rFonts w:hint="eastAsia"/>
+          <w:sz w:val="24"/>
+        </w:rPr>
+        <w:t>N</w:t>
+      </w:r>
+      <w:r>
+        <w:rPr>
+          <w:sz w:val="24"/>
+        </w:rPr>
+        <w:t xml:space="preserve"> </w:t>
+      </w:r>
+      <w:r>
+        <w:rPr>
+          <w:rFonts w:hint="eastAsia"/>
+          <w:sz w:val="24"/>
+        </w:rPr>
+        <w:t>B</w:t>
+      </w:r>
+      <w:r>
+        <w:rPr>
+          <w:rFonts w:hint="eastAsia"/>
+          <w:sz w:val="24"/>
+        </w:rPr>
+        <w:t>的数据给</w:t>
+      </w:r>
+      <w:r>
+        <w:rPr>
+          <w:rFonts w:hint="eastAsia"/>
+          <w:sz w:val="24"/>
+        </w:rPr>
+        <w:t>B</w:t>
+      </w:r>
+      <w:r>
+        <w:rPr>
+          <w:rFonts w:hint="eastAsia"/>
+          <w:sz w:val="24"/>
+        </w:rPr>
+        <w:t>进程，那么其时间复杂度是</w:t>
+      </w:r>
+      <w:r>
+        <w:rPr>
+          <w:rFonts w:hint="eastAsia"/>
+          <w:sz w:val="24"/>
+        </w:rPr>
+        <w:t>O</w:t>
+      </w:r>
+      <w:r>
+        <w:rPr>
+          <w:sz w:val="24"/>
+        </w:rPr>
+        <w:t>(N)</w:t>
+      </w:r>
+      <w:r>
+        <w:rPr>
+          <w:rFonts w:hint="eastAsia"/>
+          <w:sz w:val="24"/>
+        </w:rPr>
+        <w:t>。</w:t>
+      </w:r>
+    </w:p>
+    <w:p>
+      <w:pPr>
+        <w:spacing w:beforeLines="50" w:before="156" w:afterLines="50" w:after="156" w:line="360" w:lineRule="auto"/>
+        <w:jc w:val="left"/>
+        <w:rPr>
+          <w:sz w:val="24"/>
+        </w:rPr>
+      </w:pPr>
+      <w:r>
+        <w:rPr>
+          <w:sz w:val="24"/>
+        </w:rPr>
+        <w:tab/>
+      </w:r>
+      <w:r>
+        <w:rPr>
+          <w:rFonts w:hint="eastAsia"/>
+          <w:sz w:val="24"/>
+        </w:rPr>
+        <w:t>对于</w:t>
+      </w:r>
+      <w:r>
+        <w:rPr>
+          <w:rFonts w:hint="eastAsia"/>
+          <w:sz w:val="24"/>
+        </w:rPr>
+        <w:t>SBEA</w:t>
+      </w:r>
+      <w:r>
+        <w:rPr>
+          <w:rFonts w:hint="eastAsia"/>
+          <w:sz w:val="24"/>
+        </w:rPr>
+        <w:t>以及</w:t>
+      </w:r>
+      <w:r>
+        <w:rPr>
+          <w:sz w:val="24"/>
+        </w:rPr>
+        <w:t>N-SBEA</w:t>
+      </w:r>
+      <w:r>
+        <w:rPr>
+          <w:rFonts w:hint="eastAsia"/>
+          <w:sz w:val="24"/>
+        </w:rPr>
+        <w:t>算法的具体实现，将会在下个章节中进行详细的描述。</w:t>
+      </w:r>
+    </w:p>
+    <w:p>
+      <w:pPr>
+        <w:spacing w:beforeLines="50" w:before="156" w:afterLines="50" w:after="156" w:line="360" w:lineRule="auto"/>
+        <w:jc w:val="left"/>
+        <w:rPr>
+          <w:sz w:val="24"/>
+        </w:rPr>
+      </w:pPr>
+    </w:p>
+    <w:p>
+      <w:pPr>
+        <w:spacing w:beforeLines="50" w:before="156" w:afterLines="50" w:after="156" w:line="360" w:lineRule="auto"/>
+        <w:jc w:val="left"/>
+      </w:pPr>
+    </w:p>
+    <w:p/>
+    <w:p/>
+    <w:p/>
+    <w:p>
+      <w:pPr>
+        <w:pStyle w:val="afc"/>
+        <w:spacing w:before="156" w:after="156"/>
+      </w:pPr>
+      <w:bookmarkStart w:id="86" w:name="_Toc67702199"/>
+      <w:r>
+        <w:rPr>
+          <w:rFonts w:hint="eastAsia"/>
+        </w:rPr>
+        <w:lastRenderedPageBreak/>
+        <w:t>5</w:t>
+      </w:r>
+      <w:r>
+        <w:t xml:space="preserve"> </w:t>
+      </w:r>
+      <w:r>
+        <w:rPr>
+          <w:rFonts w:hint="eastAsia"/>
+        </w:rPr>
+        <w:t>对</w:t>
+      </w:r>
+      <w:r>
+        <w:rPr>
+          <w:rFonts w:hint="eastAsia"/>
+        </w:rPr>
+        <w:t>段基址交换</w:t>
+      </w:r>
+      <w:r>
+        <w:rPr>
+          <w:rFonts w:hint="eastAsia"/>
+        </w:rPr>
+        <w:t>算法的改进</w:t>
+      </w:r>
+      <w:bookmarkEnd w:id="86"/>
+      <w:r>
+        <w:rPr>
+          <w:rFonts w:hint="eastAsia"/>
+        </w:rPr>
+        <w:t>：“磋商”型</w:t>
+      </w:r>
+      <w:r>
+        <w:rPr>
+          <w:rFonts w:hint="eastAsia"/>
+        </w:rPr>
+        <w:t>S</w:t>
+      </w:r>
+      <w:r>
+        <w:t>BEA</w:t>
+      </w:r>
+      <w:r>
+        <w:rPr>
+          <w:rFonts w:hint="eastAsia"/>
+        </w:rPr>
+        <w:t>（</w:t>
+      </w:r>
+      <w:r>
+        <w:rPr>
+          <w:rFonts w:hint="eastAsia"/>
+        </w:rPr>
+        <w:t>N-SBEA</w:t>
+      </w:r>
+      <w:r>
+        <w:rPr>
+          <w:rFonts w:hint="eastAsia"/>
+        </w:rPr>
+        <w:t>）</w:t>
+      </w:r>
+    </w:p>
+    <w:p>
+      <w:pPr>
+        <w:pStyle w:val="af8"/>
+        <w:spacing w:before="156" w:after="156"/>
+      </w:pPr>
+      <w:r>
+        <w:t>5.1</w:t>
+      </w:r>
+      <w:r>
+        <w:t xml:space="preserve"> </w:t>
+      </w:r>
+      <w:r>
+        <w:rPr>
+          <w:rFonts w:hint="eastAsia"/>
+        </w:rPr>
+        <w:t>物理页面交换算法</w:t>
+      </w:r>
+      <w:r>
+        <w:rPr>
+          <w:rFonts w:hint="eastAsia"/>
+        </w:rPr>
+        <w:t>与段基址交换算法</w:t>
+      </w:r>
+    </w:p>
+    <w:p>
+      <w:pPr>
+        <w:spacing w:beforeLines="50" w:before="156" w:afterLines="50" w:after="156" w:line="360" w:lineRule="auto"/>
+        <w:jc w:val="left"/>
+        <w:rPr>
+          <w:sz w:val="24"/>
+        </w:rPr>
+      </w:pPr>
+      <w:r>
+        <w:rPr>
+          <w:sz w:val="24"/>
+        </w:rPr>
+        <w:tab/>
+      </w:r>
+      <w:r>
+        <w:rPr>
+          <w:rFonts w:hint="eastAsia"/>
+          <w:sz w:val="24"/>
+        </w:rPr>
+        <w:t>物理页面</w:t>
+      </w:r>
+      <w:r>
+        <w:rPr>
+          <w:rFonts w:hint="eastAsia"/>
+          <w:sz w:val="24"/>
+        </w:rPr>
+        <w:t>算法</w:t>
+      </w:r>
+      <w:r>
+        <w:rPr>
+          <w:rFonts w:hint="eastAsia"/>
+          <w:sz w:val="24"/>
+        </w:rPr>
+        <w:t>（</w:t>
+      </w:r>
+      <w:r>
+        <w:rPr>
+          <w:rFonts w:hint="eastAsia"/>
+          <w:sz w:val="24"/>
+        </w:rPr>
+        <w:t>Physical</w:t>
+      </w:r>
+      <w:r>
+        <w:rPr>
+          <w:sz w:val="24"/>
+        </w:rPr>
+        <w:t xml:space="preserve"> </w:t>
+      </w:r>
+      <w:r>
+        <w:rPr>
+          <w:rFonts w:hint="eastAsia"/>
+          <w:sz w:val="24"/>
+        </w:rPr>
+        <w:t>Page</w:t>
+      </w:r>
+      <w:r>
+        <w:rPr>
+          <w:sz w:val="24"/>
+        </w:rPr>
+        <w:t xml:space="preserve"> </w:t>
+      </w:r>
+      <w:r>
+        <w:rPr>
+          <w:rFonts w:hint="eastAsia"/>
+          <w:sz w:val="24"/>
+        </w:rPr>
+        <w:t>Exchange</w:t>
+      </w:r>
+      <w:r>
+        <w:rPr>
+          <w:sz w:val="24"/>
+        </w:rPr>
+        <w:t xml:space="preserve"> </w:t>
+      </w:r>
+      <w:r>
+        <w:rPr>
+          <w:rFonts w:hint="eastAsia"/>
+          <w:sz w:val="24"/>
+        </w:rPr>
+        <w:t>Algorithm</w:t>
+      </w:r>
+      <w:r>
+        <w:rPr>
+          <w:rFonts w:hint="eastAsia"/>
+          <w:sz w:val="24"/>
+        </w:rPr>
+        <w:t>，</w:t>
+      </w:r>
+      <w:r>
+        <w:rPr>
+          <w:rFonts w:hint="eastAsia"/>
+          <w:sz w:val="24"/>
+        </w:rPr>
+        <w:t>PPEA</w:t>
+      </w:r>
+      <w:r>
+        <w:rPr>
+          <w:rFonts w:hint="eastAsia"/>
+          <w:sz w:val="24"/>
+        </w:rPr>
+        <w:t>）</w:t>
+      </w:r>
+      <w:r>
+        <w:rPr>
+          <w:rFonts w:hint="eastAsia"/>
+          <w:sz w:val="24"/>
+        </w:rPr>
+        <w:t>的本质就是进程请求内核将</w:t>
+      </w:r>
+      <w:r>
+        <w:rPr>
+          <w:rFonts w:hint="eastAsia"/>
+          <w:sz w:val="24"/>
+        </w:rPr>
+        <w:t>s</w:t>
+      </w:r>
+      <w:r>
+        <w:rPr>
+          <w:sz w:val="24"/>
+        </w:rPr>
+        <w:t>ender</w:t>
+      </w:r>
+      <w:r>
+        <w:rPr>
+          <w:rFonts w:hint="eastAsia"/>
+          <w:sz w:val="24"/>
+        </w:rPr>
+        <w:t>的</w:t>
+      </w:r>
+      <w:r>
+        <w:rPr>
+          <w:rFonts w:hint="eastAsia"/>
+          <w:sz w:val="24"/>
+        </w:rPr>
+        <w:t>I</w:t>
+      </w:r>
+      <w:r>
+        <w:rPr>
+          <w:sz w:val="24"/>
+        </w:rPr>
+        <w:t>PC</w:t>
+      </w:r>
+      <w:r>
+        <w:rPr>
+          <w:rFonts w:hint="eastAsia"/>
+          <w:sz w:val="24"/>
+        </w:rPr>
+        <w:t>缓冲页面的线性地址与</w:t>
+      </w:r>
+      <w:r>
+        <w:rPr>
+          <w:rFonts w:hint="eastAsia"/>
+          <w:sz w:val="24"/>
+        </w:rPr>
+        <w:t>r</w:t>
+      </w:r>
+      <w:r>
+        <w:rPr>
+          <w:sz w:val="24"/>
+        </w:rPr>
+        <w:t>eceiver</w:t>
+      </w:r>
+      <w:r>
+        <w:rPr>
+          <w:rFonts w:hint="eastAsia"/>
+          <w:sz w:val="24"/>
+        </w:rPr>
+        <w:t>的</w:t>
+      </w:r>
+      <w:r>
+        <w:rPr>
+          <w:rFonts w:hint="eastAsia"/>
+          <w:sz w:val="24"/>
+        </w:rPr>
+        <w:t>IPC</w:t>
+      </w:r>
+      <w:r>
+        <w:rPr>
+          <w:rFonts w:hint="eastAsia"/>
+          <w:sz w:val="24"/>
+        </w:rPr>
+        <w:t>缓冲页面的线性地址进行交换，由此，</w:t>
+      </w:r>
+      <w:r>
+        <w:rPr>
+          <w:sz w:val="24"/>
+        </w:rPr>
+        <w:t>r</w:t>
+      </w:r>
+      <w:r>
+        <w:rPr>
+          <w:rFonts w:hint="eastAsia"/>
+          <w:sz w:val="24"/>
+        </w:rPr>
+        <w:t>eceiver</w:t>
+      </w:r>
+      <w:r>
+        <w:rPr>
+          <w:rFonts w:hint="eastAsia"/>
+          <w:sz w:val="24"/>
+        </w:rPr>
+        <w:t>即可不用通过复制的方式就能够访问到</w:t>
+      </w:r>
+      <w:r>
+        <w:rPr>
+          <w:rFonts w:hint="eastAsia"/>
+          <w:sz w:val="24"/>
+        </w:rPr>
+        <w:t>sender</w:t>
+      </w:r>
+      <w:r>
+        <w:rPr>
+          <w:rFonts w:hint="eastAsia"/>
+          <w:sz w:val="24"/>
+        </w:rPr>
+        <w:t>所要传送的数据。</w:t>
+      </w:r>
+      <w:r>
+        <w:rPr>
+          <w:rFonts w:hint="eastAsia"/>
+          <w:sz w:val="24"/>
+        </w:rPr>
+        <w:t>因为在通信开始之前，内核为</w:t>
+      </w:r>
+      <w:r>
+        <w:rPr>
+          <w:rFonts w:hint="eastAsia"/>
+          <w:sz w:val="24"/>
+        </w:rPr>
+        <w:t>sender</w:t>
+      </w:r>
+      <w:r>
+        <w:rPr>
+          <w:rFonts w:hint="eastAsia"/>
+          <w:sz w:val="24"/>
+        </w:rPr>
+        <w:t>和</w:t>
+      </w:r>
+      <w:r>
+        <w:rPr>
+          <w:rFonts w:hint="eastAsia"/>
+          <w:sz w:val="24"/>
+        </w:rPr>
+        <w:t>receiver</w:t>
+      </w:r>
+      <w:r>
+        <w:rPr>
+          <w:rFonts w:hint="eastAsia"/>
+          <w:sz w:val="24"/>
+        </w:rPr>
+        <w:t>都各分配一个</w:t>
+      </w:r>
+      <w:r>
+        <w:rPr>
+          <w:rFonts w:hint="eastAsia"/>
+          <w:sz w:val="24"/>
+        </w:rPr>
+        <w:t>IPC</w:t>
+      </w:r>
+      <w:r>
+        <w:rPr>
+          <w:rFonts w:hint="eastAsia"/>
+          <w:sz w:val="24"/>
+        </w:rPr>
+        <w:t>缓冲页面，</w:t>
+      </w:r>
+      <w:r>
+        <w:rPr>
+          <w:rFonts w:hint="eastAsia"/>
+          <w:sz w:val="24"/>
+        </w:rPr>
+        <w:t>在通信前后双方都无法读取对方的</w:t>
+      </w:r>
+      <w:r>
+        <w:rPr>
+          <w:rFonts w:hint="eastAsia"/>
+          <w:sz w:val="24"/>
+        </w:rPr>
+        <w:t>地址空间中的缓冲页面内容，保证了</w:t>
+      </w:r>
+      <w:r>
+        <w:rPr>
+          <w:rFonts w:hint="eastAsia"/>
+          <w:sz w:val="24"/>
+        </w:rPr>
+        <w:t>sender</w:t>
+      </w:r>
+      <w:r>
+        <w:rPr>
+          <w:rFonts w:hint="eastAsia"/>
+          <w:sz w:val="24"/>
+        </w:rPr>
+        <w:t>和</w:t>
+      </w:r>
+      <w:r>
+        <w:rPr>
+          <w:rFonts w:hint="eastAsia"/>
+          <w:sz w:val="24"/>
+        </w:rPr>
+        <w:t>receiver</w:t>
+      </w:r>
+      <w:r>
+        <w:rPr>
+          <w:rFonts w:hint="eastAsia"/>
+          <w:sz w:val="24"/>
+        </w:rPr>
+        <w:t>的独立性和安全性。同时，利用</w:t>
+      </w:r>
+      <w:r>
+        <w:rPr>
+          <w:rFonts w:hint="eastAsia"/>
+          <w:sz w:val="24"/>
+        </w:rPr>
+        <w:t>P</w:t>
+      </w:r>
+      <w:r>
+        <w:rPr>
+          <w:sz w:val="24"/>
+        </w:rPr>
+        <w:t>PEA</w:t>
+      </w:r>
+      <w:r>
+        <w:rPr>
+          <w:rFonts w:hint="eastAsia"/>
+          <w:sz w:val="24"/>
+        </w:rPr>
+        <w:t>可以实现一定的异步通信，即不需要等到</w:t>
+      </w:r>
+      <w:r>
+        <w:rPr>
+          <w:rFonts w:hint="eastAsia"/>
+          <w:sz w:val="24"/>
+        </w:rPr>
+        <w:t>receiver</w:t>
+      </w:r>
+      <w:r>
+        <w:rPr>
+          <w:rFonts w:hint="eastAsia"/>
+          <w:sz w:val="24"/>
+        </w:rPr>
+        <w:t>接收完数据后即可着手准备下一次数据传送，成倍的提高了</w:t>
+      </w:r>
+      <w:r>
+        <w:rPr>
+          <w:rFonts w:hint="eastAsia"/>
+          <w:sz w:val="24"/>
+        </w:rPr>
+        <w:t>I</w:t>
+      </w:r>
+      <w:r>
+        <w:rPr>
+          <w:sz w:val="24"/>
+        </w:rPr>
+        <w:t>PC</w:t>
+      </w:r>
+      <w:r>
+        <w:rPr>
+          <w:rFonts w:hint="eastAsia"/>
+          <w:sz w:val="24"/>
+        </w:rPr>
+        <w:t>的效率。</w:t>
+      </w:r>
+      <w:r>
+        <w:rPr>
+          <w:rFonts w:hint="eastAsia"/>
+          <w:sz w:val="24"/>
+        </w:rPr>
+        <w:t>P</w:t>
+      </w:r>
+      <w:r>
+        <w:rPr>
+          <w:sz w:val="24"/>
+        </w:rPr>
+        <w:t>PEA</w:t>
+      </w:r>
+      <w:r>
+        <w:rPr>
+          <w:rFonts w:hint="eastAsia"/>
+          <w:sz w:val="24"/>
+        </w:rPr>
+        <w:t>算法的原理如图</w:t>
+      </w:r>
+      <w:r>
+        <w:rPr>
+          <w:rFonts w:hint="eastAsia"/>
+          <w:sz w:val="24"/>
+        </w:rPr>
+        <w:t>5</w:t>
+      </w:r>
+      <w:r>
+        <w:rPr>
+          <w:sz w:val="24"/>
+        </w:rPr>
+        <w:t>.1</w:t>
+      </w:r>
+      <w:r>
+        <w:rPr>
+          <w:rFonts w:hint="eastAsia"/>
+          <w:sz w:val="24"/>
+        </w:rPr>
+        <w:t>所示：</w:t>
+      </w:r>
+    </w:p>
+    <w:p>
+      <w:pPr>
+        <w:spacing w:beforeLines="50" w:before="156" w:afterLines="50" w:after="156" w:line="360" w:lineRule="auto"/>
+        <w:jc w:val="center"/>
+        <w:rPr>
+          <w:sz w:val="24"/>
+        </w:rPr>
+      </w:pPr>
+      <w:r>
+        <w:rPr>
+          <w:noProof/>
+          <w:sz w:val="24"/>
+        </w:rPr>
+        <w:drawing>
+          <wp:inline distT="0" distB="0" distL="0" distR="0" wp14:anchorId="78FEEDDE" wp14:editId="66F85A67">
+            <wp:extent cx="3330229" cy="3177815"/>
+            <wp:effectExtent l="0" t="0" r="3810" b="3810"/>
+            <wp:docPr id="3" name="图片 3"/>
+            <wp:cNvGraphicFramePr>
+              <a:graphicFrameLocks xmlns:a="http://schemas.openxmlformats.org/drawingml/2006/main" noChangeAspect="1"/>
+            </wp:cNvGraphicFramePr>
+            <a:graphic xmlns:a="http://schemas.openxmlformats.org/drawingml/2006/main">
+              <a:graphicData uri="http://schemas.openxmlformats.org/drawingml/2006/picture">
+                <pic:pic xmlns:pic="http://schemas.openxmlformats.org/drawingml/2006/picture">
+                  <pic:nvPicPr>
+                    <pic:cNvPr id="1" name=""/>
+                    <pic:cNvPicPr/>
+                  </pic:nvPicPr>
+                  <pic:blipFill>
+                    <a:blip r:embed="rId31"/>
+                    <a:stretch>
+                      <a:fillRect/>
+                    </a:stretch>
+                  </pic:blipFill>
+                  <pic:spPr>
+                    <a:xfrm>
+                      <a:off x="0" y="0"/>
                       <a:ext cx="3330229" cy="3177815"/>
                     </a:xfrm>
                     <a:prstGeom prst="rect">
@@ -28992,7 +29184,6 @@
         <w:spacing w:beforeLines="50" w:before="156" w:afterLines="50" w:after="156" w:line="360" w:lineRule="auto"/>
         <w:jc w:val="left"/>
         <w:rPr>
-          <w:rFonts w:hint="eastAsia"/>
           <w:sz w:val="24"/>
         </w:rPr>
       </w:pPr>
@@ -29237,12 +29428,6 @@
       </w:r>
       <w:r>
         <w:rPr>
-          <w:sz w:val="24"/>
-        </w:rPr>
-        <w:t>-1</w:t>
-      </w:r>
-      <w:r>
-        <w:rPr>
           <w:rFonts w:hint="eastAsia"/>
           <w:sz w:val="24"/>
         </w:rPr>
@@ -29371,6 +29556,116 @@
         </w:rPr>
         <w:t>的地址空间依然具有独立性，所以该算法能够很好地保证通信双方的信息安全。</w:t>
       </w:r>
+      <w:r>
+        <w:rPr>
+          <w:sz w:val="24"/>
+        </w:rPr>
+        <w:t>SBEA</w:t>
+      </w:r>
+      <w:r>
+        <w:rPr>
+          <w:rFonts w:hint="eastAsia"/>
+          <w:sz w:val="24"/>
+        </w:rPr>
+        <w:t>算法的原理如图</w:t>
+      </w:r>
+      <w:r>
+        <w:rPr>
+          <w:rFonts w:hint="eastAsia"/>
+          <w:sz w:val="24"/>
+        </w:rPr>
+        <w:t>5</w:t>
+      </w:r>
+      <w:r>
+        <w:rPr>
+          <w:sz w:val="24"/>
+        </w:rPr>
+        <w:t>.2</w:t>
+      </w:r>
+      <w:r>
+        <w:rPr>
+          <w:rFonts w:hint="eastAsia"/>
+          <w:sz w:val="24"/>
+        </w:rPr>
+        <w:t>所示：</w:t>
+      </w:r>
+    </w:p>
+    <w:p>
+      <w:pPr>
+        <w:spacing w:beforeLines="50" w:before="156" w:afterLines="50" w:after="156" w:line="360" w:lineRule="auto"/>
+        <w:jc w:val="left"/>
+        <w:rPr>
+          <w:sz w:val="24"/>
+        </w:rPr>
+      </w:pPr>
+      <w:r>
+        <w:rPr>
+          <w:sz w:val="24"/>
+        </w:rPr>
+        <w:drawing>
+          <wp:inline distT="0" distB="0" distL="0" distR="0" wp14:anchorId="171DC235" wp14:editId="50D0D7AF">
+            <wp:extent cx="5274310" cy="4123055"/>
+            <wp:effectExtent l="0" t="0" r="2540" b="0"/>
+            <wp:docPr id="10" name="图片 10"/>
+            <wp:cNvGraphicFramePr>
+              <a:graphicFrameLocks xmlns:a="http://schemas.openxmlformats.org/drawingml/2006/main" noChangeAspect="1"/>
+            </wp:cNvGraphicFramePr>
+            <a:graphic xmlns:a="http://schemas.openxmlformats.org/drawingml/2006/main">
+              <a:graphicData uri="http://schemas.openxmlformats.org/drawingml/2006/picture">
+                <pic:pic xmlns:pic="http://schemas.openxmlformats.org/drawingml/2006/picture">
+                  <pic:nvPicPr>
+                    <pic:cNvPr id="1" name=""/>
+                    <pic:cNvPicPr/>
+                  </pic:nvPicPr>
+                  <pic:blipFill>
+                    <a:blip r:embed="rId32"/>
+                    <a:stretch>
+                      <a:fillRect/>
+                    </a:stretch>
+                  </pic:blipFill>
+                  <pic:spPr>
+                    <a:xfrm>
+                      <a:off x="0" y="0"/>
+                      <a:ext cx="5274310" cy="4123055"/>
+                    </a:xfrm>
+                    <a:prstGeom prst="rect">
+                      <a:avLst/>
+                    </a:prstGeom>
+                  </pic:spPr>
+                </pic:pic>
+              </a:graphicData>
+            </a:graphic>
+          </wp:inline>
+        </w:drawing>
+      </w:r>
+    </w:p>
+    <w:p>
+      <w:pPr>
+        <w:pStyle w:val="af9"/>
+        <w:jc w:val="center"/>
+      </w:pPr>
+      <w:r>
+        <w:rPr>
+          <w:rFonts w:hint="eastAsia"/>
+        </w:rPr>
+        <w:t>图5</w:t>
+      </w:r>
+      <w:r>
+        <w:t>.</w:t>
+      </w:r>
+      <w:r>
+        <w:t>2</w:t>
+      </w:r>
+    </w:p>
+    <w:p>
+      <w:pPr>
+        <w:spacing w:beforeLines="50" w:before="156" w:afterLines="50" w:after="156" w:line="360" w:lineRule="auto"/>
+        <w:jc w:val="left"/>
+        <w:rPr>
+          <w:rFonts w:hint="eastAsia"/>
+          <w:sz w:val="24"/>
+        </w:rPr>
+      </w:pPr>
     </w:p>
     <w:p>
       <w:pPr>
@@ -29562,6 +29857,7 @@
           <w:rFonts w:hint="eastAsia"/>
           <w:sz w:val="24"/>
         </w:rPr>
+        <w:lastRenderedPageBreak/>
         <w:t>PPEA</w:t>
       </w:r>
       <w:r>
@@ -29642,20 +29938,6 @@
           <w:rFonts w:hint="eastAsia"/>
           <w:sz w:val="24"/>
         </w:rPr>
-        <w:t>）的物理地址进行交换。将消息发送方（</w:t>
-      </w:r>
-      <w:r>
-        <w:rPr>
-          <w:rFonts w:hint="eastAsia"/>
-          <w:sz w:val="24"/>
-        </w:rPr>
-        <w:t>Sender</w:t>
-      </w:r>
-      <w:r>
-        <w:rPr>
-          <w:rFonts w:hint="eastAsia"/>
-          <w:sz w:val="24"/>
-        </w:rPr>
         <w:t>）的</w:t>
       </w:r>
       <w:r>
@@ -29663,6 +29945,34 @@
           <w:rFonts w:hint="eastAsia"/>
           <w:sz w:val="24"/>
         </w:rPr>
+        <w:t>线性</w:t>
+      </w:r>
+      <w:r>
+        <w:rPr>
+          <w:rFonts w:hint="eastAsia"/>
+          <w:sz w:val="24"/>
+        </w:rPr>
+        <w:t>地址进行交换。将</w:t>
+      </w:r>
+      <w:r>
+        <w:rPr>
+          <w:rFonts w:hint="eastAsia"/>
+          <w:sz w:val="24"/>
+        </w:rPr>
+        <w:t>sender</w:t>
+      </w:r>
+      <w:r>
+        <w:rPr>
+          <w:rFonts w:hint="eastAsia"/>
+          <w:sz w:val="24"/>
+        </w:rPr>
+        <w:t>的</w:t>
+      </w:r>
+      <w:r>
+        <w:rPr>
+          <w:rFonts w:hint="eastAsia"/>
+          <w:sz w:val="24"/>
+        </w:rPr>
         <w:t>I</w:t>
       </w:r>
       <w:r>
@@ -29710,21 +30020,21 @@
           <w:rFonts w:hint="eastAsia"/>
           <w:sz w:val="24"/>
         </w:rPr>
-        <w:t>的线性地址；而将接收方（</w:t>
-      </w:r>
-      <w:r>
-        <w:rPr>
-          <w:rFonts w:hint="eastAsia"/>
-          <w:sz w:val="24"/>
-        </w:rPr>
-        <w:t>Receiver</w:t>
-      </w:r>
-      <w:r>
-        <w:rPr>
-          <w:rFonts w:hint="eastAsia"/>
-          <w:sz w:val="24"/>
-        </w:rPr>
-        <w:t>）的</w:t>
+        <w:t>的线性地址；而将</w:t>
+      </w:r>
+      <w:r>
+        <w:rPr>
+          <w:rFonts w:hint="eastAsia"/>
+          <w:sz w:val="24"/>
+        </w:rPr>
+        <w:t>receiver</w:t>
+      </w:r>
+      <w:r>
+        <w:rPr>
+          <w:rFonts w:hint="eastAsia"/>
+          <w:sz w:val="24"/>
+        </w:rPr>
+        <w:t>的</w:t>
       </w:r>
       <w:r>
         <w:rPr>
@@ -29758,7 +30068,14 @@
           <w:rFonts w:hint="eastAsia"/>
           <w:sz w:val="24"/>
         </w:rPr>
-        <w:t>Sender</w:t>
+        <w:t>s</w:t>
+      </w:r>
+      <w:r>
+        <w:rPr>
+          <w:rFonts w:hint="eastAsia"/>
+          <w:sz w:val="24"/>
+        </w:rPr>
+        <w:t>ender</w:t>
       </w:r>
       <w:r>
         <w:rPr>
@@ -29769,10 +30086,16 @@
       </w:r>
       <w:r>
         <w:rPr>
-          <w:rFonts w:hint="eastAsia"/>
-          <w:sz w:val="24"/>
-        </w:rPr>
-        <w:t>Receiver</w:t>
+          <w:sz w:val="24"/>
+        </w:rPr>
+        <w:t>r</w:t>
+      </w:r>
+      <w:r>
+        <w:rPr>
+          <w:rFonts w:hint="eastAsia"/>
+          <w:sz w:val="24"/>
+        </w:rPr>
+        <w:t>eceiver</w:t>
       </w:r>
       <w:r>
         <w:rPr>
@@ -29913,7 +30236,14 @@
           <w:rFonts w:hint="eastAsia"/>
           <w:sz w:val="24"/>
         </w:rPr>
-        <w:t>Receiver</w:t>
+        <w:t>r</w:t>
+      </w:r>
+      <w:r>
+        <w:rPr>
+          <w:rFonts w:hint="eastAsia"/>
+          <w:sz w:val="24"/>
+        </w:rPr>
+        <w:t>eceiver</w:t>
       </w:r>
       <w:r>
         <w:rPr>
@@ -29985,24 +30315,50 @@
       </w:r>
       <w:r>
         <w:rPr>
-          <w:rFonts w:hint="eastAsia"/>
-          <w:sz w:val="24"/>
-        </w:rPr>
-        <w:t>Sender</w:t>
-      </w:r>
-      <w:r>
-        <w:rPr>
-          <w:rFonts w:hint="eastAsia"/>
-          <w:sz w:val="24"/>
-        </w:rPr>
-        <w:t>将数据放入物理页后，内核对</w:t>
-      </w:r>
-      <w:r>
-        <w:rPr>
-          <w:rFonts w:hint="eastAsia"/>
-          <w:sz w:val="24"/>
-        </w:rPr>
-        <w:t>Sender</w:t>
+          <w:sz w:val="24"/>
+        </w:rPr>
+        <w:t>s</w:t>
+      </w:r>
+      <w:r>
+        <w:rPr>
+          <w:rFonts w:hint="eastAsia"/>
+          <w:sz w:val="24"/>
+        </w:rPr>
+        <w:t>ender</w:t>
+      </w:r>
+      <w:r>
+        <w:rPr>
+          <w:rFonts w:hint="eastAsia"/>
+          <w:sz w:val="24"/>
+        </w:rPr>
+        <w:t>将数据放入</w:t>
+      </w:r>
+      <w:r>
+        <w:rPr>
+          <w:rFonts w:hint="eastAsia"/>
+          <w:sz w:val="24"/>
+        </w:rPr>
+        <w:t>缓冲段</w:t>
+      </w:r>
+      <w:r>
+        <w:rPr>
+          <w:rFonts w:hint="eastAsia"/>
+          <w:sz w:val="24"/>
+        </w:rPr>
+        <w:t>后，内核对</w:t>
+      </w:r>
+      <w:r>
+        <w:rPr>
+          <w:sz w:val="24"/>
+        </w:rPr>
+        <w:t>s</w:t>
+      </w:r>
+      <w:r>
+        <w:rPr>
+          <w:rFonts w:hint="eastAsia"/>
+          <w:sz w:val="24"/>
+        </w:rPr>
+        <w:t>ender</w:t>
       </w:r>
       <w:r>
         <w:rPr>
@@ -30013,10 +30369,16 @@
       </w:r>
       <w:r>
         <w:rPr>
-          <w:rFonts w:hint="eastAsia"/>
-          <w:sz w:val="24"/>
-        </w:rPr>
-        <w:t>Receiver</w:t>
+          <w:sz w:val="24"/>
+        </w:rPr>
+        <w:t>r</w:t>
+      </w:r>
+      <w:r>
+        <w:rPr>
+          <w:rFonts w:hint="eastAsia"/>
+          <w:sz w:val="24"/>
+        </w:rPr>
+        <w:t>eceiver</w:t>
       </w:r>
       <w:r>
         <w:rPr>
@@ -30068,10 +30430,16 @@
       </w:r>
       <w:r>
         <w:rPr>
-          <w:rFonts w:hint="eastAsia"/>
-          <w:sz w:val="24"/>
-        </w:rPr>
-        <w:t>Receiver</w:t>
+          <w:sz w:val="24"/>
+        </w:rPr>
+        <w:t>r</w:t>
+      </w:r>
+      <w:r>
+        <w:rPr>
+          <w:rFonts w:hint="eastAsia"/>
+          <w:sz w:val="24"/>
+        </w:rPr>
+        <w:t>eceiver</w:t>
       </w:r>
       <w:r>
         <w:rPr>
@@ -30082,10 +30450,16 @@
       </w:r>
       <w:r>
         <w:rPr>
-          <w:rFonts w:hint="eastAsia"/>
-          <w:sz w:val="24"/>
-        </w:rPr>
-        <w:t>Sender</w:t>
+          <w:sz w:val="24"/>
+        </w:rPr>
+        <w:t>s</w:t>
+      </w:r>
+      <w:r>
+        <w:rPr>
+          <w:rFonts w:hint="eastAsia"/>
+          <w:sz w:val="24"/>
+        </w:rPr>
+        <w:t>ender</w:t>
       </w:r>
       <w:r>
         <w:rPr>
@@ -30096,10 +30470,16 @@
       </w:r>
       <w:r>
         <w:rPr>
-          <w:rFonts w:hint="eastAsia"/>
-          <w:sz w:val="24"/>
-        </w:rPr>
-        <w:t>Receiver</w:t>
+          <w:sz w:val="24"/>
+        </w:rPr>
+        <w:t>r</w:t>
+      </w:r>
+      <w:r>
+        <w:rPr>
+          <w:rFonts w:hint="eastAsia"/>
+          <w:sz w:val="24"/>
+        </w:rPr>
+        <w:t>eceiver</w:t>
       </w:r>
       <w:r>
         <w:rPr>
@@ -30110,10 +30490,16 @@
       </w:r>
       <w:r>
         <w:rPr>
-          <w:rFonts w:hint="eastAsia"/>
-          <w:sz w:val="24"/>
-        </w:rPr>
-        <w:t>Receiver</w:t>
+          <w:sz w:val="24"/>
+        </w:rPr>
+        <w:t>r</w:t>
+      </w:r>
+      <w:r>
+        <w:rPr>
+          <w:rFonts w:hint="eastAsia"/>
+          <w:sz w:val="24"/>
+        </w:rPr>
+        <w:t>eceiver</w:t>
       </w:r>
       <w:r>
         <w:rPr>
@@ -30396,7 +30782,6 @@
           <w:rFonts w:hint="eastAsia"/>
           <w:sz w:val="24"/>
         </w:rPr>
-        <w:lastRenderedPageBreak/>
         <w:t>I</w:t>
       </w:r>
       <w:r>
@@ -30717,6 +31102,7 @@
         <w:rPr>
           <w:rFonts w:hint="eastAsia"/>
         </w:rPr>
+        <w:lastRenderedPageBreak/>
         <w:t>5</w:t>
       </w:r>
       <w:r>
@@ -30752,6 +31138,1301 @@
         </w:rPr>
         <w:t>的实现</w:t>
       </w:r>
+    </w:p>
+    <w:p>
+      <w:pPr>
+        <w:spacing w:line="360" w:lineRule="auto"/>
+        <w:rPr>
+          <w:rFonts w:hint="eastAsia"/>
+          <w:sz w:val="24"/>
+        </w:rPr>
+      </w:pPr>
+      <w:r>
+        <w:tab/>
+      </w:r>
+      <w:r>
+        <w:rPr>
+          <w:rFonts w:hint="eastAsia"/>
+          <w:sz w:val="24"/>
+        </w:rPr>
+        <w:t>本系统中</w:t>
+      </w:r>
+      <w:r>
+        <w:rPr>
+          <w:rFonts w:hint="eastAsia"/>
+          <w:sz w:val="24"/>
+        </w:rPr>
+        <w:t>基于消息传递机制</w:t>
+      </w:r>
+      <w:r>
+        <w:rPr>
+          <w:rFonts w:hint="eastAsia"/>
+          <w:sz w:val="24"/>
+        </w:rPr>
+        <w:t>对</w:t>
+      </w:r>
+      <w:r>
+        <w:rPr>
+          <w:rFonts w:hint="eastAsia"/>
+          <w:sz w:val="24"/>
+        </w:rPr>
+        <w:t>S</w:t>
+      </w:r>
+      <w:r>
+        <w:rPr>
+          <w:sz w:val="24"/>
+        </w:rPr>
+        <w:t>BEA</w:t>
+      </w:r>
+      <w:r>
+        <w:rPr>
+          <w:rFonts w:hint="eastAsia"/>
+          <w:sz w:val="24"/>
+        </w:rPr>
+        <w:t>和</w:t>
+      </w:r>
+      <w:r>
+        <w:rPr>
+          <w:rFonts w:hint="eastAsia"/>
+          <w:sz w:val="24"/>
+        </w:rPr>
+        <w:t>N</w:t>
+      </w:r>
+      <w:r>
+        <w:rPr>
+          <w:sz w:val="24"/>
+        </w:rPr>
+        <w:t>-SBEA</w:t>
+      </w:r>
+      <w:r>
+        <w:rPr>
+          <w:rFonts w:hint="eastAsia"/>
+          <w:sz w:val="24"/>
+        </w:rPr>
+        <w:t>分别进行了实现</w:t>
+      </w:r>
+      <w:r>
+        <w:rPr>
+          <w:rFonts w:hint="eastAsia"/>
+          <w:sz w:val="24"/>
+        </w:rPr>
+        <w:t>。在</w:t>
+      </w:r>
+      <w:r>
+        <w:rPr>
+          <w:sz w:val="24"/>
+        </w:rPr>
+        <w:t>SourceCode/kernel/process.c</w:t>
+      </w:r>
+      <w:r>
+        <w:rPr>
+          <w:rFonts w:hint="eastAsia"/>
+          <w:sz w:val="24"/>
+        </w:rPr>
+        <w:t>中实现一个</w:t>
+      </w:r>
+      <w:r>
+        <w:rPr>
+          <w:rFonts w:hint="eastAsia"/>
+          <w:sz w:val="24"/>
+        </w:rPr>
+        <w:t>exchange</w:t>
+      </w:r>
+      <w:r>
+        <w:rPr>
+          <w:sz w:val="24"/>
+        </w:rPr>
+        <w:t>(PACKAGE* pPackage)</w:t>
+      </w:r>
+      <w:r>
+        <w:rPr>
+          <w:rFonts w:hint="eastAsia"/>
+          <w:sz w:val="24"/>
+        </w:rPr>
+        <w:t>函数</w:t>
+      </w:r>
+      <w:r>
+        <w:rPr>
+          <w:rFonts w:hint="eastAsia"/>
+          <w:sz w:val="24"/>
+        </w:rPr>
+        <w:t>，利用它向系统任务进程</w:t>
+      </w:r>
+      <w:r>
+        <w:rPr>
+          <w:rFonts w:hint="eastAsia"/>
+          <w:sz w:val="24"/>
+        </w:rPr>
+        <w:t>s</w:t>
+      </w:r>
+      <w:r>
+        <w:rPr>
+          <w:sz w:val="24"/>
+        </w:rPr>
+        <w:t>ys_task</w:t>
+      </w:r>
+      <w:r>
+        <w:rPr>
+          <w:rFonts w:hint="eastAsia"/>
+          <w:sz w:val="24"/>
+        </w:rPr>
+        <w:t>发送一个报文，其中封装了一个</w:t>
+      </w:r>
+      <w:r>
+        <w:rPr>
+          <w:rFonts w:hint="eastAsia"/>
+          <w:sz w:val="24"/>
+        </w:rPr>
+        <w:t>PACKAGE*</w:t>
+      </w:r>
+      <w:r>
+        <w:rPr>
+          <w:sz w:val="24"/>
+        </w:rPr>
+        <w:t xml:space="preserve"> </w:t>
+      </w:r>
+      <w:r>
+        <w:rPr>
+          <w:rFonts w:hint="eastAsia"/>
+          <w:sz w:val="24"/>
+        </w:rPr>
+        <w:t>变量用于向</w:t>
+      </w:r>
+      <w:r>
+        <w:rPr>
+          <w:rFonts w:hint="eastAsia"/>
+          <w:sz w:val="24"/>
+        </w:rPr>
+        <w:t>sys_task</w:t>
+      </w:r>
+      <w:r>
+        <w:rPr>
+          <w:rFonts w:hint="eastAsia"/>
+          <w:sz w:val="24"/>
+        </w:rPr>
+        <w:t>说明所要交换段基址的两个进程</w:t>
+      </w:r>
+      <w:r>
+        <w:rPr>
+          <w:rFonts w:hint="eastAsia"/>
+          <w:sz w:val="24"/>
+        </w:rPr>
+        <w:t>，结构体</w:t>
+      </w:r>
+      <w:r>
+        <w:rPr>
+          <w:rFonts w:hint="eastAsia"/>
+          <w:sz w:val="24"/>
+        </w:rPr>
+        <w:t>PACKAGE</w:t>
+      </w:r>
+      <w:r>
+        <w:rPr>
+          <w:rFonts w:hint="eastAsia"/>
+          <w:sz w:val="24"/>
+        </w:rPr>
+        <w:t>的作用有两个，第一个是在进行“磋商”的过程中请求</w:t>
+      </w:r>
+      <w:r>
+        <w:rPr>
+          <w:rFonts w:hint="eastAsia"/>
+          <w:sz w:val="24"/>
+        </w:rPr>
+        <w:t>s</w:t>
+      </w:r>
+      <w:r>
+        <w:rPr>
+          <w:sz w:val="24"/>
+        </w:rPr>
+        <w:t>ys_task</w:t>
+      </w:r>
+      <w:r>
+        <w:rPr>
+          <w:rFonts w:hint="eastAsia"/>
+          <w:sz w:val="24"/>
+        </w:rPr>
+        <w:t>对所要交换的段的界限进行更改，其中声明了整型变量</w:t>
+      </w:r>
+      <w:r>
+        <w:rPr>
+          <w:rFonts w:hint="eastAsia"/>
+          <w:sz w:val="24"/>
+        </w:rPr>
+        <w:t>d</w:t>
+      </w:r>
+      <w:r>
+        <w:rPr>
+          <w:sz w:val="24"/>
+        </w:rPr>
+        <w:t>ataSize</w:t>
+      </w:r>
+      <w:r>
+        <w:rPr>
+          <w:rFonts w:hint="eastAsia"/>
+          <w:sz w:val="24"/>
+        </w:rPr>
+        <w:t>；第二个是在调用</w:t>
+      </w:r>
+      <w:r>
+        <w:rPr>
+          <w:rFonts w:hint="eastAsia"/>
+          <w:sz w:val="24"/>
+        </w:rPr>
+        <w:t>exchange</w:t>
+      </w:r>
+      <w:r>
+        <w:rPr>
+          <w:sz w:val="24"/>
+        </w:rPr>
+        <w:t>()</w:t>
+      </w:r>
+      <w:r>
+        <w:rPr>
+          <w:rFonts w:hint="eastAsia"/>
+          <w:sz w:val="24"/>
+        </w:rPr>
+        <w:t>时将</w:t>
+      </w:r>
+      <w:r>
+        <w:rPr>
+          <w:rFonts w:hint="eastAsia"/>
+          <w:sz w:val="24"/>
+        </w:rPr>
+        <w:t>sender</w:t>
+      </w:r>
+      <w:r>
+        <w:rPr>
+          <w:rFonts w:hint="eastAsia"/>
+          <w:sz w:val="24"/>
+        </w:rPr>
+        <w:t>和</w:t>
+      </w:r>
+      <w:r>
+        <w:rPr>
+          <w:rFonts w:hint="eastAsia"/>
+          <w:sz w:val="24"/>
+        </w:rPr>
+        <w:t>receiver</w:t>
+      </w:r>
+      <w:r>
+        <w:rPr>
+          <w:rFonts w:hint="eastAsia"/>
+          <w:sz w:val="24"/>
+        </w:rPr>
+        <w:t>在</w:t>
+      </w:r>
+      <w:r>
+        <w:rPr>
+          <w:rFonts w:hint="eastAsia"/>
+          <w:sz w:val="24"/>
+        </w:rPr>
+        <w:t>PCBTable</w:t>
+      </w:r>
+      <w:r>
+        <w:rPr>
+          <w:rFonts w:hint="eastAsia"/>
+          <w:sz w:val="24"/>
+        </w:rPr>
+        <w:t>中的索引传给</w:t>
+      </w:r>
+      <w:r>
+        <w:rPr>
+          <w:rFonts w:hint="eastAsia"/>
+          <w:sz w:val="24"/>
+        </w:rPr>
+        <w:t>sys</w:t>
+      </w:r>
+      <w:r>
+        <w:rPr>
+          <w:sz w:val="24"/>
+        </w:rPr>
+        <w:t>_task</w:t>
+      </w:r>
+      <w:r>
+        <w:rPr>
+          <w:rFonts w:hint="eastAsia"/>
+          <w:sz w:val="24"/>
+        </w:rPr>
+        <w:t>，结构体</w:t>
+      </w:r>
+      <w:r>
+        <w:rPr>
+          <w:rFonts w:hint="eastAsia"/>
+          <w:sz w:val="24"/>
+        </w:rPr>
+        <w:t>PACKAGE</w:t>
+      </w:r>
+      <w:r>
+        <w:rPr>
+          <w:sz w:val="24"/>
+        </w:rPr>
+        <w:t>*</w:t>
+      </w:r>
+      <w:r>
+        <w:rPr>
+          <w:rFonts w:hint="eastAsia"/>
+          <w:sz w:val="24"/>
+        </w:rPr>
+        <w:t>如图</w:t>
+      </w:r>
+      <w:r>
+        <w:rPr>
+          <w:rFonts w:hint="eastAsia"/>
+          <w:sz w:val="24"/>
+        </w:rPr>
+        <w:t>5</w:t>
+      </w:r>
+      <w:r>
+        <w:rPr>
+          <w:sz w:val="24"/>
+        </w:rPr>
+        <w:t>.3</w:t>
+      </w:r>
+      <w:r>
+        <w:rPr>
+          <w:rFonts w:hint="eastAsia"/>
+          <w:sz w:val="24"/>
+        </w:rPr>
+        <w:t>所示：</w:t>
+      </w:r>
+    </w:p>
+    <w:p>
+      <w:pPr>
+        <w:spacing w:line="360" w:lineRule="auto"/>
+        <w:jc w:val="center"/>
+        <w:rPr>
+          <w:sz w:val="24"/>
+        </w:rPr>
+      </w:pPr>
+      <w:r>
+        <w:rPr>
+          <w:sz w:val="24"/>
+        </w:rPr>
+        <w:drawing>
+          <wp:inline distT="0" distB="0" distL="0" distR="0" wp14:anchorId="38BDAAC9" wp14:editId="5F4DB1F1">
+            <wp:extent cx="2796782" cy="1219306"/>
+            <wp:effectExtent l="0" t="0" r="3810" b="0"/>
+            <wp:docPr id="15" name="图片 15"/>
+            <wp:cNvGraphicFramePr>
+              <a:graphicFrameLocks xmlns:a="http://schemas.openxmlformats.org/drawingml/2006/main" noChangeAspect="1"/>
+            </wp:cNvGraphicFramePr>
+            <a:graphic xmlns:a="http://schemas.openxmlformats.org/drawingml/2006/main">
+              <a:graphicData uri="http://schemas.openxmlformats.org/drawingml/2006/picture">
+                <pic:pic xmlns:pic="http://schemas.openxmlformats.org/drawingml/2006/picture">
+                  <pic:nvPicPr>
+                    <pic:cNvPr id="1" name=""/>
+                    <pic:cNvPicPr/>
+                  </pic:nvPicPr>
+                  <pic:blipFill>
+                    <a:blip r:embed="rId33"/>
+                    <a:stretch>
+                      <a:fillRect/>
+                    </a:stretch>
+                  </pic:blipFill>
+                  <pic:spPr>
+                    <a:xfrm>
+                      <a:off x="0" y="0"/>
+                      <a:ext cx="2796782" cy="1219306"/>
+                    </a:xfrm>
+                    <a:prstGeom prst="rect">
+                      <a:avLst/>
+                    </a:prstGeom>
+                  </pic:spPr>
+                </pic:pic>
+              </a:graphicData>
+            </a:graphic>
+          </wp:inline>
+        </w:drawing>
+      </w:r>
+    </w:p>
+    <w:p>
+      <w:pPr>
+        <w:spacing w:line="360" w:lineRule="auto"/>
+        <w:jc w:val="center"/>
+        <w:rPr>
+          <w:rFonts w:hint="eastAsia"/>
+          <w:sz w:val="24"/>
+        </w:rPr>
+      </w:pPr>
+      <w:r>
+        <w:rPr>
+          <w:rFonts w:hint="eastAsia"/>
+          <w:sz w:val="24"/>
+        </w:rPr>
+        <w:t>图</w:t>
+      </w:r>
+      <w:r>
+        <w:rPr>
+          <w:rFonts w:hint="eastAsia"/>
+          <w:sz w:val="24"/>
+        </w:rPr>
+        <w:t>5</w:t>
+      </w:r>
+      <w:r>
+        <w:rPr>
+          <w:sz w:val="24"/>
+        </w:rPr>
+        <w:t>.3</w:t>
+      </w:r>
+    </w:p>
+    <w:p>
+      <w:pPr>
+        <w:spacing w:line="360" w:lineRule="auto"/>
+        <w:rPr>
+          <w:sz w:val="24"/>
+        </w:rPr>
+      </w:pPr>
+      <w:r>
+        <w:rPr>
+          <w:sz w:val="24"/>
+        </w:rPr>
+        <w:tab/>
+      </w:r>
+      <w:r>
+        <w:rPr>
+          <w:rFonts w:hint="eastAsia"/>
+          <w:sz w:val="24"/>
+        </w:rPr>
+        <w:t>在</w:t>
+      </w:r>
+      <w:r>
+        <w:rPr>
+          <w:rFonts w:hint="eastAsia"/>
+          <w:sz w:val="24"/>
+        </w:rPr>
+        <w:t>sys</w:t>
+      </w:r>
+      <w:r>
+        <w:rPr>
+          <w:sz w:val="24"/>
+        </w:rPr>
+        <w:t>_task</w:t>
+      </w:r>
+      <w:r>
+        <w:rPr>
+          <w:rFonts w:hint="eastAsia"/>
+          <w:sz w:val="24"/>
+        </w:rPr>
+        <w:t>完成段基址交换后，在发送一个“完成”报文，将</w:t>
+      </w:r>
+      <w:r>
+        <w:rPr>
+          <w:rFonts w:hint="eastAsia"/>
+          <w:sz w:val="24"/>
+        </w:rPr>
+        <w:t>其中的成员变量</w:t>
+      </w:r>
+      <w:r>
+        <w:rPr>
+          <w:rFonts w:hint="eastAsia"/>
+          <w:sz w:val="24"/>
+        </w:rPr>
+        <w:t>reply</w:t>
+      </w:r>
+      <w:r>
+        <w:rPr>
+          <w:rFonts w:hint="eastAsia"/>
+          <w:sz w:val="24"/>
+        </w:rPr>
+        <w:t>赋为</w:t>
+      </w:r>
+      <w:r>
+        <w:rPr>
+          <w:rFonts w:hint="eastAsia"/>
+          <w:sz w:val="24"/>
+        </w:rPr>
+        <w:t>1</w:t>
+      </w:r>
+      <w:r>
+        <w:rPr>
+          <w:rFonts w:hint="eastAsia"/>
+          <w:sz w:val="24"/>
+        </w:rPr>
+        <w:t>，表示所要求的服务已完成。</w:t>
+      </w:r>
+      <w:r>
+        <w:rPr>
+          <w:rFonts w:hint="eastAsia"/>
+          <w:sz w:val="24"/>
+        </w:rPr>
+        <w:t>由于实现的是同步消息机制，</w:t>
+      </w:r>
+      <w:r>
+        <w:rPr>
+          <w:rFonts w:hint="eastAsia"/>
+          <w:sz w:val="24"/>
+        </w:rPr>
+        <w:t>exchange</w:t>
+      </w:r>
+      <w:r>
+        <w:rPr>
+          <w:sz w:val="24"/>
+        </w:rPr>
+        <w:t>()</w:t>
+      </w:r>
+      <w:r>
+        <w:rPr>
+          <w:rFonts w:hint="eastAsia"/>
+          <w:sz w:val="24"/>
+        </w:rPr>
+        <w:t>中利用一个</w:t>
+      </w:r>
+      <w:r>
+        <w:rPr>
+          <w:rFonts w:hint="eastAsia"/>
+          <w:sz w:val="24"/>
+        </w:rPr>
+        <w:t>w</w:t>
+      </w:r>
+      <w:r>
+        <w:rPr>
+          <w:sz w:val="24"/>
+        </w:rPr>
+        <w:t>hile</w:t>
+      </w:r>
+      <w:r>
+        <w:rPr>
+          <w:rFonts w:hint="eastAsia"/>
+          <w:sz w:val="24"/>
+        </w:rPr>
+        <w:t>循环模拟进程阻塞，等待</w:t>
+      </w:r>
+      <w:r>
+        <w:rPr>
+          <w:rFonts w:hint="eastAsia"/>
+          <w:sz w:val="24"/>
+        </w:rPr>
+        <w:t>s</w:t>
+      </w:r>
+      <w:r>
+        <w:rPr>
+          <w:sz w:val="24"/>
+        </w:rPr>
+        <w:t>ys_task</w:t>
+      </w:r>
+      <w:r>
+        <w:rPr>
+          <w:rFonts w:hint="eastAsia"/>
+          <w:sz w:val="24"/>
+        </w:rPr>
+        <w:t>发送回复，再继续运行原来的进程。</w:t>
+      </w:r>
+      <w:r>
+        <w:rPr>
+          <w:sz w:val="24"/>
+        </w:rPr>
+        <w:t>exchange(PACKAGE* pPackage)</w:t>
+      </w:r>
+      <w:r>
+        <w:rPr>
+          <w:rFonts w:hint="eastAsia"/>
+          <w:sz w:val="24"/>
+        </w:rPr>
+        <w:t>函数如图</w:t>
+      </w:r>
+      <w:r>
+        <w:rPr>
+          <w:rFonts w:hint="eastAsia"/>
+          <w:sz w:val="24"/>
+        </w:rPr>
+        <w:t>5</w:t>
+      </w:r>
+      <w:r>
+        <w:rPr>
+          <w:sz w:val="24"/>
+        </w:rPr>
+        <w:t>.</w:t>
+      </w:r>
+      <w:r>
+        <w:rPr>
+          <w:sz w:val="24"/>
+        </w:rPr>
+        <w:t>4</w:t>
+      </w:r>
+      <w:r>
+        <w:rPr>
+          <w:rFonts w:hint="eastAsia"/>
+          <w:sz w:val="24"/>
+        </w:rPr>
+        <w:t>所示</w:t>
+      </w:r>
+      <w:r>
+        <w:rPr>
+          <w:rFonts w:hint="eastAsia"/>
+          <w:sz w:val="24"/>
+        </w:rPr>
+        <w:t>，</w:t>
+      </w:r>
+      <w:r>
+        <w:rPr>
+          <w:rFonts w:hint="eastAsia"/>
+          <w:sz w:val="24"/>
+        </w:rPr>
+        <w:t>sys_task</w:t>
+      </w:r>
+      <w:r>
+        <w:rPr>
+          <w:rFonts w:hint="eastAsia"/>
+          <w:sz w:val="24"/>
+        </w:rPr>
+        <w:t>中交换段基址的核心代码如图</w:t>
+      </w:r>
+      <w:r>
+        <w:rPr>
+          <w:rFonts w:hint="eastAsia"/>
+          <w:sz w:val="24"/>
+        </w:rPr>
+        <w:t>5</w:t>
+      </w:r>
+      <w:r>
+        <w:rPr>
+          <w:sz w:val="24"/>
+        </w:rPr>
+        <w:t>.</w:t>
+      </w:r>
+      <w:r>
+        <w:rPr>
+          <w:sz w:val="24"/>
+        </w:rPr>
+        <w:t>5</w:t>
+      </w:r>
+      <w:r>
+        <w:rPr>
+          <w:rFonts w:hint="eastAsia"/>
+          <w:sz w:val="24"/>
+        </w:rPr>
+        <w:t>所示</w:t>
+      </w:r>
+      <w:r>
+        <w:rPr>
+          <w:rFonts w:hint="eastAsia"/>
+          <w:sz w:val="24"/>
+        </w:rPr>
+        <w:t>：</w:t>
+      </w:r>
+    </w:p>
+    <w:p>
+      <w:pPr>
+        <w:spacing w:line="360" w:lineRule="auto"/>
+        <w:jc w:val="center"/>
+        <w:rPr>
+          <w:sz w:val="24"/>
+        </w:rPr>
+      </w:pPr>
+      <w:r>
+        <w:rPr>
+          <w:sz w:val="24"/>
+        </w:rPr>
+        <w:drawing>
+          <wp:inline distT="0" distB="0" distL="0" distR="0" wp14:anchorId="0408CBF6" wp14:editId="60855769">
+            <wp:extent cx="3901778" cy="2156647"/>
+            <wp:effectExtent l="0" t="0" r="3810" b="0"/>
+            <wp:docPr id="13" name="图片 13"/>
+            <wp:cNvGraphicFramePr>
+              <a:graphicFrameLocks xmlns:a="http://schemas.openxmlformats.org/drawingml/2006/main" noChangeAspect="1"/>
+            </wp:cNvGraphicFramePr>
+            <a:graphic xmlns:a="http://schemas.openxmlformats.org/drawingml/2006/main">
+              <a:graphicData uri="http://schemas.openxmlformats.org/drawingml/2006/picture">
+                <pic:pic xmlns:pic="http://schemas.openxmlformats.org/drawingml/2006/picture">
+                  <pic:nvPicPr>
+                    <pic:cNvPr id="1" name=""/>
+                    <pic:cNvPicPr/>
+                  </pic:nvPicPr>
+                  <pic:blipFill>
+                    <a:blip r:embed="rId34"/>
+                    <a:stretch>
+                      <a:fillRect/>
+                    </a:stretch>
+                  </pic:blipFill>
+                  <pic:spPr>
+                    <a:xfrm>
+                      <a:off x="0" y="0"/>
+                      <a:ext cx="3901778" cy="2156647"/>
+                    </a:xfrm>
+                    <a:prstGeom prst="rect">
+                      <a:avLst/>
+                    </a:prstGeom>
+                  </pic:spPr>
+                </pic:pic>
+              </a:graphicData>
+            </a:graphic>
+          </wp:inline>
+        </w:drawing>
+      </w:r>
+    </w:p>
+    <w:p>
+      <w:pPr>
+        <w:spacing w:line="360" w:lineRule="auto"/>
+        <w:jc w:val="center"/>
+        <w:rPr>
+          <w:rFonts w:hint="eastAsia"/>
+          <w:sz w:val="24"/>
+        </w:rPr>
+      </w:pPr>
+      <w:r>
+        <w:rPr>
+          <w:rFonts w:hint="eastAsia"/>
+          <w:sz w:val="24"/>
+        </w:rPr>
+        <w:t>图</w:t>
+      </w:r>
+      <w:r>
+        <w:rPr>
+          <w:rFonts w:hint="eastAsia"/>
+          <w:sz w:val="24"/>
+        </w:rPr>
+        <w:t>5</w:t>
+      </w:r>
+      <w:r>
+        <w:rPr>
+          <w:sz w:val="24"/>
+        </w:rPr>
+        <w:t>.</w:t>
+      </w:r>
+      <w:r>
+        <w:rPr>
+          <w:sz w:val="24"/>
+        </w:rPr>
+        <w:t>4</w:t>
+      </w:r>
+    </w:p>
+    <w:p>
+      <w:pPr>
+        <w:pStyle w:val="af9"/>
+      </w:pPr>
+    </w:p>
+    <w:p>
+      <w:pPr>
+        <w:pStyle w:val="af9"/>
+      </w:pPr>
+    </w:p>
+    <w:p>
+      <w:pPr>
+        <w:pStyle w:val="af9"/>
+      </w:pPr>
+      <w:r>
+        <w:lastRenderedPageBreak/>
+        <w:drawing>
+          <wp:inline distT="0" distB="0" distL="0" distR="0" wp14:anchorId="4B308C2D" wp14:editId="6D4E5327">
+            <wp:extent cx="5274310" cy="1755140"/>
+            <wp:effectExtent l="0" t="0" r="2540" b="0"/>
+            <wp:docPr id="14" name="图片 14"/>
+            <wp:cNvGraphicFramePr>
+              <a:graphicFrameLocks xmlns:a="http://schemas.openxmlformats.org/drawingml/2006/main" noChangeAspect="1"/>
+            </wp:cNvGraphicFramePr>
+            <a:graphic xmlns:a="http://schemas.openxmlformats.org/drawingml/2006/main">
+              <a:graphicData uri="http://schemas.openxmlformats.org/drawingml/2006/picture">
+                <pic:pic xmlns:pic="http://schemas.openxmlformats.org/drawingml/2006/picture">
+                  <pic:nvPicPr>
+                    <pic:cNvPr id="1" name=""/>
+                    <pic:cNvPicPr/>
+                  </pic:nvPicPr>
+                  <pic:blipFill>
+                    <a:blip r:embed="rId35"/>
+                    <a:stretch>
+                      <a:fillRect/>
+                    </a:stretch>
+                  </pic:blipFill>
+                  <pic:spPr>
+                    <a:xfrm>
+                      <a:off x="0" y="0"/>
+                      <a:ext cx="5274310" cy="1755140"/>
+                    </a:xfrm>
+                    <a:prstGeom prst="rect">
+                      <a:avLst/>
+                    </a:prstGeom>
+                  </pic:spPr>
+                </pic:pic>
+              </a:graphicData>
+            </a:graphic>
+          </wp:inline>
+        </w:drawing>
+      </w:r>
+    </w:p>
+    <w:p>
+      <w:pPr>
+        <w:spacing w:line="360" w:lineRule="auto"/>
+        <w:jc w:val="center"/>
+        <w:rPr>
+          <w:rFonts w:hint="eastAsia"/>
+          <w:sz w:val="24"/>
+        </w:rPr>
+      </w:pPr>
+      <w:r>
+        <w:rPr>
+          <w:rFonts w:hint="eastAsia"/>
+          <w:sz w:val="24"/>
+        </w:rPr>
+        <w:t>图</w:t>
+      </w:r>
+      <w:r>
+        <w:rPr>
+          <w:rFonts w:hint="eastAsia"/>
+          <w:sz w:val="24"/>
+        </w:rPr>
+        <w:t>5</w:t>
+      </w:r>
+      <w:r>
+        <w:rPr>
+          <w:sz w:val="24"/>
+        </w:rPr>
+        <w:t>.</w:t>
+      </w:r>
+      <w:r>
+        <w:rPr>
+          <w:sz w:val="24"/>
+        </w:rPr>
+        <w:t>5</w:t>
+      </w:r>
+    </w:p>
+    <w:p>
+      <w:pPr>
+        <w:spacing w:line="360" w:lineRule="auto"/>
+        <w:rPr>
+          <w:rFonts w:hint="eastAsia"/>
+          <w:sz w:val="24"/>
+        </w:rPr>
+      </w:pPr>
+      <w:r>
+        <w:rPr>
+          <w:rFonts w:hint="eastAsia"/>
+          <w:sz w:val="24"/>
+        </w:rPr>
+        <w:t>这里规定，</w:t>
+      </w:r>
+      <w:r>
+        <w:rPr>
+          <w:rFonts w:hint="eastAsia"/>
+          <w:sz w:val="24"/>
+        </w:rPr>
+        <w:t>每一个</w:t>
+      </w:r>
+      <w:r>
+        <w:rPr>
+          <w:rFonts w:hint="eastAsia"/>
+          <w:sz w:val="24"/>
+        </w:rPr>
+        <w:t>进程的</w:t>
+      </w:r>
+      <w:r>
+        <w:rPr>
+          <w:rFonts w:hint="eastAsia"/>
+          <w:sz w:val="24"/>
+        </w:rPr>
+        <w:t>L</w:t>
+      </w:r>
+      <w:r>
+        <w:rPr>
+          <w:sz w:val="24"/>
+        </w:rPr>
+        <w:t>DT</w:t>
+      </w:r>
+      <w:r>
+        <w:rPr>
+          <w:rFonts w:hint="eastAsia"/>
+          <w:sz w:val="24"/>
+        </w:rPr>
+        <w:t>的第</w:t>
+      </w:r>
+      <w:r>
+        <w:rPr>
+          <w:rFonts w:hint="eastAsia"/>
+          <w:sz w:val="24"/>
+        </w:rPr>
+        <w:t>2</w:t>
+      </w:r>
+      <w:r>
+        <w:rPr>
+          <w:rFonts w:hint="eastAsia"/>
+          <w:sz w:val="24"/>
+        </w:rPr>
+        <w:t>个段描述符用于做</w:t>
+      </w:r>
+      <w:r>
+        <w:rPr>
+          <w:rFonts w:hint="eastAsia"/>
+          <w:sz w:val="24"/>
+        </w:rPr>
+        <w:t>I</w:t>
+      </w:r>
+      <w:r>
+        <w:rPr>
+          <w:sz w:val="24"/>
+        </w:rPr>
+        <w:t>PC</w:t>
+      </w:r>
+      <w:r>
+        <w:rPr>
+          <w:rFonts w:hint="eastAsia"/>
+          <w:sz w:val="24"/>
+        </w:rPr>
+        <w:t>缓冲段，因此</w:t>
+      </w:r>
+      <w:r>
+        <w:rPr>
+          <w:rFonts w:hint="eastAsia"/>
+          <w:sz w:val="24"/>
+        </w:rPr>
+        <w:t>sys</w:t>
+      </w:r>
+      <w:r>
+        <w:rPr>
+          <w:sz w:val="24"/>
+        </w:rPr>
+        <w:t>_task</w:t>
+      </w:r>
+      <w:r>
+        <w:rPr>
+          <w:rFonts w:hint="eastAsia"/>
+          <w:sz w:val="24"/>
+        </w:rPr>
+        <w:t>所要做的就是将</w:t>
+      </w:r>
+      <w:r>
+        <w:rPr>
+          <w:rFonts w:hint="eastAsia"/>
+          <w:sz w:val="24"/>
+        </w:rPr>
+        <w:t>sender</w:t>
+      </w:r>
+      <w:r>
+        <w:rPr>
+          <w:rFonts w:hint="eastAsia"/>
+          <w:sz w:val="24"/>
+        </w:rPr>
+        <w:t>和</w:t>
+      </w:r>
+      <w:r>
+        <w:rPr>
+          <w:rFonts w:hint="eastAsia"/>
+          <w:sz w:val="24"/>
+        </w:rPr>
+        <w:t>receiver</w:t>
+      </w:r>
+      <w:r>
+        <w:rPr>
+          <w:rFonts w:hint="eastAsia"/>
+          <w:sz w:val="24"/>
+        </w:rPr>
+        <w:t>的</w:t>
+      </w:r>
+      <w:r>
+        <w:rPr>
+          <w:rFonts w:hint="eastAsia"/>
+          <w:sz w:val="24"/>
+        </w:rPr>
+        <w:t>L</w:t>
+      </w:r>
+      <w:r>
+        <w:rPr>
+          <w:sz w:val="24"/>
+        </w:rPr>
+        <w:t>DT[2]</w:t>
+      </w:r>
+      <w:r>
+        <w:rPr>
+          <w:rFonts w:hint="eastAsia"/>
+          <w:sz w:val="24"/>
+        </w:rPr>
+        <w:t>中的段基址进行互换。</w:t>
+      </w:r>
+    </w:p>
+    <w:p>
+      <w:pPr>
+        <w:spacing w:line="360" w:lineRule="auto"/>
+        <w:rPr>
+          <w:sz w:val="24"/>
+        </w:rPr>
+      </w:pPr>
+      <w:r>
+        <w:tab/>
+      </w:r>
+      <w:r>
+        <w:rPr>
+          <w:rFonts w:hint="eastAsia"/>
+          <w:sz w:val="24"/>
+        </w:rPr>
+        <w:t>对于</w:t>
+      </w:r>
+      <w:r>
+        <w:rPr>
+          <w:rFonts w:hint="eastAsia"/>
+          <w:sz w:val="24"/>
+        </w:rPr>
+        <w:t>N-SBEA</w:t>
+      </w:r>
+      <w:r>
+        <w:rPr>
+          <w:rFonts w:hint="eastAsia"/>
+          <w:sz w:val="24"/>
+        </w:rPr>
+        <w:t>，为了实现“磋商”的过程，实现了</w:t>
+      </w:r>
+      <w:r>
+        <w:rPr>
+          <w:rFonts w:hint="eastAsia"/>
+          <w:sz w:val="24"/>
+        </w:rPr>
+        <w:t>n</w:t>
+      </w:r>
+      <w:r>
+        <w:rPr>
+          <w:sz w:val="24"/>
+        </w:rPr>
+        <w:t>egotiate (PACKAGE*pPackge)</w:t>
+      </w:r>
+      <w:r>
+        <w:rPr>
+          <w:rFonts w:hint="eastAsia"/>
+          <w:sz w:val="24"/>
+        </w:rPr>
+        <w:t>函数，</w:t>
+      </w:r>
+      <w:r>
+        <w:rPr>
+          <w:rFonts w:hint="eastAsia"/>
+          <w:sz w:val="24"/>
+        </w:rPr>
+        <w:t>某一个欲通信进程在利用</w:t>
+      </w:r>
+      <w:r>
+        <w:rPr>
+          <w:rFonts w:hint="eastAsia"/>
+          <w:sz w:val="24"/>
+        </w:rPr>
+        <w:t>exchange</w:t>
+      </w:r>
+      <w:r>
+        <w:rPr>
+          <w:sz w:val="24"/>
+        </w:rPr>
+        <w:t>()</w:t>
+      </w:r>
+      <w:r>
+        <w:rPr>
+          <w:rFonts w:hint="eastAsia"/>
+          <w:sz w:val="24"/>
+        </w:rPr>
+        <w:t>请求</w:t>
+      </w:r>
+      <w:r>
+        <w:rPr>
+          <w:rFonts w:hint="eastAsia"/>
+          <w:sz w:val="24"/>
+        </w:rPr>
+        <w:t>s</w:t>
+      </w:r>
+      <w:r>
+        <w:rPr>
+          <w:sz w:val="24"/>
+        </w:rPr>
+        <w:t>ys_task</w:t>
+      </w:r>
+      <w:r>
+        <w:rPr>
+          <w:rFonts w:hint="eastAsia"/>
+          <w:sz w:val="24"/>
+        </w:rPr>
+        <w:t>进行段基址交换前先</w:t>
+      </w:r>
+      <w:r>
+        <w:rPr>
+          <w:rFonts w:hint="eastAsia"/>
+          <w:sz w:val="24"/>
+        </w:rPr>
+        <w:t>利用</w:t>
+      </w:r>
+      <w:r>
+        <w:rPr>
+          <w:rFonts w:hint="eastAsia"/>
+          <w:sz w:val="24"/>
+        </w:rPr>
+        <w:t>negotiate</w:t>
+      </w:r>
+      <w:r>
+        <w:rPr>
+          <w:sz w:val="24"/>
+        </w:rPr>
+        <w:t>()</w:t>
+      </w:r>
+      <w:r>
+        <w:rPr>
+          <w:rFonts w:hint="eastAsia"/>
+          <w:sz w:val="24"/>
+        </w:rPr>
+        <w:t>通知</w:t>
+      </w:r>
+      <w:r>
+        <w:rPr>
+          <w:rFonts w:hint="eastAsia"/>
+          <w:sz w:val="24"/>
+        </w:rPr>
+        <w:t>s</w:t>
+      </w:r>
+      <w:r>
+        <w:rPr>
+          <w:sz w:val="24"/>
+        </w:rPr>
+        <w:t>ys_task</w:t>
+      </w:r>
+      <w:r>
+        <w:rPr>
+          <w:rFonts w:hint="eastAsia"/>
+          <w:sz w:val="24"/>
+        </w:rPr>
+        <w:t>改变指定段的段界限，</w:t>
+      </w:r>
+      <w:r>
+        <w:rPr>
+          <w:rFonts w:hint="eastAsia"/>
+          <w:sz w:val="24"/>
+        </w:rPr>
+        <w:t>成功后以同样的方式发送“完成”报文给请求进程。</w:t>
+      </w:r>
+      <w:r>
+        <w:rPr>
+          <w:sz w:val="24"/>
+        </w:rPr>
+        <w:t>Negotiate</w:t>
+      </w:r>
+      <w:r>
+        <w:rPr>
+          <w:rFonts w:hint="eastAsia"/>
+          <w:sz w:val="24"/>
+        </w:rPr>
+        <w:t>(PACKAGE</w:t>
+      </w:r>
+      <w:r>
+        <w:rPr>
+          <w:sz w:val="24"/>
+        </w:rPr>
+        <w:t>* pPackage)</w:t>
+      </w:r>
+      <w:r>
+        <w:rPr>
+          <w:rFonts w:hint="eastAsia"/>
+          <w:sz w:val="24"/>
+        </w:rPr>
+        <w:t>的定义如图</w:t>
+      </w:r>
+      <w:r>
+        <w:rPr>
+          <w:rFonts w:hint="eastAsia"/>
+          <w:sz w:val="24"/>
+        </w:rPr>
+        <w:t>5</w:t>
+      </w:r>
+      <w:r>
+        <w:rPr>
+          <w:sz w:val="24"/>
+        </w:rPr>
+        <w:t>.6</w:t>
+      </w:r>
+      <w:r>
+        <w:rPr>
+          <w:rFonts w:hint="eastAsia"/>
+          <w:sz w:val="24"/>
+        </w:rPr>
+        <w:t>所示：</w:t>
+      </w:r>
+    </w:p>
+    <w:p>
+      <w:pPr>
+        <w:spacing w:line="360" w:lineRule="auto"/>
+        <w:jc w:val="center"/>
+      </w:pPr>
+      <w:r>
+        <w:rPr>
+          <w:sz w:val="24"/>
+        </w:rPr>
+        <w:drawing>
+          <wp:inline distT="0" distB="0" distL="0" distR="0" wp14:anchorId="7BE5349E" wp14:editId="23209EF1">
+            <wp:extent cx="3566469" cy="2339543"/>
+            <wp:effectExtent l="0" t="0" r="0" b="3810"/>
+            <wp:docPr id="16" name="图片 16"/>
+            <wp:cNvGraphicFramePr>
+              <a:graphicFrameLocks xmlns:a="http://schemas.openxmlformats.org/drawingml/2006/main" noChangeAspect="1"/>
+            </wp:cNvGraphicFramePr>
+            <a:graphic xmlns:a="http://schemas.openxmlformats.org/drawingml/2006/main">
+              <a:graphicData uri="http://schemas.openxmlformats.org/drawingml/2006/picture">
+                <pic:pic xmlns:pic="http://schemas.openxmlformats.org/drawingml/2006/picture">
+                  <pic:nvPicPr>
+                    <pic:cNvPr id="1" name=""/>
+                    <pic:cNvPicPr/>
+                  </pic:nvPicPr>
+                  <pic:blipFill>
+                    <a:blip r:embed="rId36"/>
+                    <a:stretch>
+                      <a:fillRect/>
+                    </a:stretch>
+                  </pic:blipFill>
+                  <pic:spPr>
+                    <a:xfrm>
+                      <a:off x="0" y="0"/>
+                      <a:ext cx="3566469" cy="2339543"/>
+                    </a:xfrm>
+                    <a:prstGeom prst="rect">
+                      <a:avLst/>
+                    </a:prstGeom>
+                  </pic:spPr>
+                </pic:pic>
+              </a:graphicData>
+            </a:graphic>
+          </wp:inline>
+        </w:drawing>
+      </w:r>
+    </w:p>
+    <w:p>
+      <w:pPr>
+        <w:spacing w:line="360" w:lineRule="auto"/>
+        <w:jc w:val="center"/>
+        <w:rPr>
+          <w:rFonts w:hint="eastAsia"/>
+        </w:rPr>
+      </w:pPr>
+      <w:r>
+        <w:rPr>
+          <w:rFonts w:hint="eastAsia"/>
+        </w:rPr>
+        <w:t>图</w:t>
+      </w:r>
+      <w:r>
+        <w:rPr>
+          <w:rFonts w:hint="eastAsia"/>
+        </w:rPr>
+        <w:t>5</w:t>
+      </w:r>
+      <w:r>
+        <w:t>.6</w:t>
+      </w:r>
+    </w:p>
+    <w:p>
+      <w:pPr>
+        <w:pStyle w:val="af9"/>
+      </w:pPr>
+    </w:p>
+    <w:p>
+      <w:pPr>
+        <w:pStyle w:val="afc"/>
+        <w:spacing w:before="156" w:after="156"/>
+      </w:pPr>
+      <w:bookmarkStart w:id="89" w:name="_Toc67702202"/>
+      <w:r>
+        <w:rPr>
+          <w:rFonts w:hint="eastAsia"/>
+        </w:rPr>
+        <w:t>6</w:t>
+      </w:r>
+      <w:r>
+        <w:t xml:space="preserve"> </w:t>
+      </w:r>
+      <w:r>
+        <w:rPr>
+          <w:rFonts w:hint="eastAsia"/>
+        </w:rPr>
+        <w:t>性能验证实验与结果分析</w:t>
+      </w:r>
+      <w:bookmarkEnd w:id="89"/>
     </w:p>
     <w:p>
       <w:pPr>
@@ -30776,50 +32457,10 @@
     <w:p>
       <w:pPr>
         <w:pStyle w:val="af9"/>
+        <w:rPr>
+          <w:rFonts w:hint="eastAsia"/>
+        </w:rPr>
       </w:pPr>
-    </w:p>
-    <w:p>
-      <w:pPr>
-        <w:pStyle w:val="af9"/>
-      </w:pPr>
-    </w:p>
-    <w:p>
-      <w:pPr>
-        <w:pStyle w:val="af9"/>
-      </w:pPr>
-    </w:p>
-    <w:p>
-      <w:pPr>
-        <w:pStyle w:val="af9"/>
-      </w:pPr>
-    </w:p>
-    <w:p>
-      <w:pPr>
-        <w:pStyle w:val="af9"/>
-      </w:pPr>
-    </w:p>
-    <w:p>
-      <w:pPr>
-        <w:pStyle w:val="afc"/>
-        <w:spacing w:before="156" w:after="156"/>
-      </w:pPr>
-      <w:bookmarkStart w:id="89" w:name="_Toc67702202"/>
-      <w:r>
-        <w:rPr>
-          <w:rFonts w:hint="eastAsia"/>
-        </w:rPr>
-        <w:t>6</w:t>
-      </w:r>
-      <w:r>
-        <w:t xml:space="preserve"> </w:t>
-      </w:r>
-      <w:r>
-        <w:rPr>
-          <w:rFonts w:hint="eastAsia"/>
-        </w:rPr>
-        <w:t>性能验证实验与结果分析</w:t>
-      </w:r>
-      <w:bookmarkEnd w:id="89"/>
     </w:p>
     <w:p>
       <w:pPr>
@@ -30836,6 +32477,7 @@
         <w:rPr>
           <w:rFonts w:hint="eastAsia"/>
         </w:rPr>
+        <w:lastRenderedPageBreak/>
         <w:t>7</w:t>
       </w:r>
       <w:r>
@@ -31461,7 +33103,7 @@
         </w:rPr>
         <w:t xml:space="preserve">[EB/OL]. (2021-2-26) [2021-3-6]. </w:t>
       </w:r>
-      <w:hyperlink r:id="rId31" w:history="1">
+      <w:hyperlink r:id="rId37" w:history="1">
         <w:r>
           <w:rPr>
             <w:szCs w:val="21"/>
@@ -32644,8 +34286,8 @@
       </w:pPr>
     </w:p>
     <w:sectPr>
-      <w:footerReference w:type="even" r:id="rId32"/>
-      <w:footerReference w:type="default" r:id="rId33"/>
+      <w:footerReference w:type="even" r:id="rId38"/>
+      <w:footerReference w:type="default" r:id="rId39"/>
       <w:pgSz w:w="11906" w:h="16838"/>
       <w:pgMar w:top="1440" w:right="1800" w:bottom="1440" w:left="1800" w:header="851" w:footer="992" w:gutter="0"/>
       <w:pgNumType w:start="1"/>

--- a/基于x86架构的微内核操作系统的实现.docx
+++ b/基于x86架构的微内核操作系统的实现.docx
@@ -1890,7 +1890,7 @@
       <w:bookmarkStart w:id="2" w:name="_Toc495066967"/>
       <w:bookmarkStart w:id="3" w:name="_Toc495067888"/>
       <w:bookmarkStart w:id="4" w:name="_Toc495068866"/>
-      <w:bookmarkStart w:id="5" w:name="_Toc67702170"/>
+      <w:bookmarkStart w:id="5" w:name="_Toc67939776"/>
       <w:r>
         <w:rPr>
           <w:rFonts w:ascii="黑体" w:hAnsi="黑体" w:hint="eastAsia"/>
@@ -1997,7 +1997,7 @@
       <w:bookmarkStart w:id="9" w:name="_Toc495066968"/>
       <w:bookmarkStart w:id="10" w:name="_Toc495067889"/>
       <w:bookmarkStart w:id="11" w:name="_Toc495068867"/>
-      <w:bookmarkStart w:id="12" w:name="_Toc67702171"/>
+      <w:bookmarkStart w:id="12" w:name="_Toc67939777"/>
       <w:r>
         <w:t>Abstract</w:t>
       </w:r>
@@ -2138,7 +2138,7 @@
       </w:r>
       <w:bookmarkStart w:id="13" w:name="_Toc495068868"/>
       <w:bookmarkStart w:id="14" w:name="_Toc495071425"/>
-      <w:bookmarkStart w:id="15" w:name="_Toc67702172"/>
+      <w:bookmarkStart w:id="15" w:name="_Toc67939778"/>
       <w:r>
         <w:rPr>
           <w:rFonts w:ascii="黑体" w:hAnsi="黑体" w:hint="eastAsia"/>
@@ -2206,7 +2206,7 @@
           <w:r>
             <w:fldChar w:fldCharType="separate"/>
           </w:r>
-          <w:hyperlink w:anchor="_Toc67702170" w:history="1">
+          <w:hyperlink w:anchor="_Toc67939776" w:history="1">
             <w:r>
               <w:rPr>
                 <w:rStyle w:val="af5"/>
@@ -2234,7 +2234,7 @@
                 <w:noProof/>
                 <w:webHidden/>
               </w:rPr>
-              <w:instrText xml:space="preserve"> PAGEREF _Toc67702170 \h </w:instrText>
+              <w:instrText xml:space="preserve"> PAGEREF _Toc67939776 \h </w:instrText>
             </w:r>
             <w:r>
               <w:rPr>
@@ -2275,7 +2275,7 @@
               <w:szCs w:val="22"/>
             </w:rPr>
           </w:pPr>
-          <w:hyperlink w:anchor="_Toc67702171" w:history="1">
+          <w:hyperlink w:anchor="_Toc67939777" w:history="1">
             <w:r>
               <w:rPr>
                 <w:rStyle w:val="af5"/>
@@ -2302,7 +2302,7 @@
                 <w:noProof/>
                 <w:webHidden/>
               </w:rPr>
-              <w:instrText xml:space="preserve"> PAGEREF _Toc67702171 \h </w:instrText>
+              <w:instrText xml:space="preserve"> PAGEREF _Toc67939777 \h </w:instrText>
             </w:r>
             <w:r>
               <w:rPr>
@@ -2343,7 +2343,7 @@
               <w:szCs w:val="22"/>
             </w:rPr>
           </w:pPr>
-          <w:hyperlink w:anchor="_Toc67702172" w:history="1">
+          <w:hyperlink w:anchor="_Toc67939778" w:history="1">
             <w:r>
               <w:rPr>
                 <w:rStyle w:val="af5"/>
@@ -2371,7 +2371,7 @@
                 <w:noProof/>
                 <w:webHidden/>
               </w:rPr>
-              <w:instrText xml:space="preserve"> PAGEREF _Toc67702172 \h </w:instrText>
+              <w:instrText xml:space="preserve"> PAGEREF _Toc67939778 \h </w:instrText>
             </w:r>
             <w:r>
               <w:rPr>
@@ -2412,7 +2412,7 @@
               <w:szCs w:val="22"/>
             </w:rPr>
           </w:pPr>
-          <w:hyperlink w:anchor="_Toc67702173" w:history="1">
+          <w:hyperlink w:anchor="_Toc67939779" w:history="1">
             <w:r>
               <w:rPr>
                 <w:rStyle w:val="af5"/>
@@ -2446,7 +2446,7 @@
                 <w:noProof/>
                 <w:webHidden/>
               </w:rPr>
-              <w:instrText xml:space="preserve"> PAGEREF _Toc67702173 \h </w:instrText>
+              <w:instrText xml:space="preserve"> PAGEREF _Toc67939779 \h </w:instrText>
             </w:r>
             <w:r>
               <w:rPr>
@@ -2491,7 +2491,7 @@
               <w:szCs w:val="22"/>
             </w:rPr>
           </w:pPr>
-          <w:hyperlink w:anchor="_Toc67702174" w:history="1">
+          <w:hyperlink w:anchor="_Toc67939780" w:history="1">
             <w:r>
               <w:rPr>
                 <w:rStyle w:val="af5"/>
@@ -2525,7 +2525,7 @@
                 <w:noProof/>
                 <w:webHidden/>
               </w:rPr>
-              <w:instrText xml:space="preserve"> PAGEREF _Toc67702174 \h </w:instrText>
+              <w:instrText xml:space="preserve"> PAGEREF _Toc67939780 \h </w:instrText>
             </w:r>
             <w:r>
               <w:rPr>
@@ -2570,7 +2570,7 @@
               <w:szCs w:val="22"/>
             </w:rPr>
           </w:pPr>
-          <w:hyperlink w:anchor="_Toc67702175" w:history="1">
+          <w:hyperlink w:anchor="_Toc67939781" w:history="1">
             <w:r>
               <w:rPr>
                 <w:rStyle w:val="af5"/>
@@ -2604,7 +2604,7 @@
                 <w:noProof/>
                 <w:webHidden/>
               </w:rPr>
-              <w:instrText xml:space="preserve"> PAGEREF _Toc67702175 \h </w:instrText>
+              <w:instrText xml:space="preserve"> PAGEREF _Toc67939781 \h </w:instrText>
             </w:r>
             <w:r>
               <w:rPr>
@@ -2649,7 +2649,7 @@
               <w:szCs w:val="22"/>
             </w:rPr>
           </w:pPr>
-          <w:hyperlink w:anchor="_Toc67702176" w:history="1">
+          <w:hyperlink w:anchor="_Toc67939782" w:history="1">
             <w:r>
               <w:rPr>
                 <w:rStyle w:val="af5"/>
@@ -2683,7 +2683,7 @@
                 <w:noProof/>
                 <w:webHidden/>
               </w:rPr>
-              <w:instrText xml:space="preserve"> PAGEREF _Toc67702176 \h </w:instrText>
+              <w:instrText xml:space="preserve"> PAGEREF _Toc67939782 \h </w:instrText>
             </w:r>
             <w:r>
               <w:rPr>
@@ -2728,7 +2728,7 @@
               <w:szCs w:val="22"/>
             </w:rPr>
           </w:pPr>
-          <w:hyperlink w:anchor="_Toc67702177" w:history="1">
+          <w:hyperlink w:anchor="_Toc67939783" w:history="1">
             <w:r>
               <w:rPr>
                 <w:rStyle w:val="af5"/>
@@ -2762,7 +2762,7 @@
                 <w:noProof/>
                 <w:webHidden/>
               </w:rPr>
-              <w:instrText xml:space="preserve"> PAGEREF _Toc67702177 \h </w:instrText>
+              <w:instrText xml:space="preserve"> PAGEREF _Toc67939783 \h </w:instrText>
             </w:r>
             <w:r>
               <w:rPr>
@@ -2803,7 +2803,7 @@
               <w:szCs w:val="22"/>
             </w:rPr>
           </w:pPr>
-          <w:hyperlink w:anchor="_Toc67702178" w:history="1">
+          <w:hyperlink w:anchor="_Toc67939784" w:history="1">
             <w:r>
               <w:rPr>
                 <w:rStyle w:val="af5"/>
@@ -2837,7 +2837,7 @@
                 <w:noProof/>
                 <w:webHidden/>
               </w:rPr>
-              <w:instrText xml:space="preserve"> PAGEREF _Toc67702178 \h </w:instrText>
+              <w:instrText xml:space="preserve"> PAGEREF _Toc67939784 \h </w:instrText>
             </w:r>
             <w:r>
               <w:rPr>
@@ -2882,7 +2882,7 @@
               <w:szCs w:val="22"/>
             </w:rPr>
           </w:pPr>
-          <w:hyperlink w:anchor="_Toc67702179" w:history="1">
+          <w:hyperlink w:anchor="_Toc67939785" w:history="1">
             <w:r>
               <w:rPr>
                 <w:rStyle w:val="af5"/>
@@ -2916,7 +2916,7 @@
                 <w:noProof/>
                 <w:webHidden/>
               </w:rPr>
-              <w:instrText xml:space="preserve"> PAGEREF _Toc67702179 \h </w:instrText>
+              <w:instrText xml:space="preserve"> PAGEREF _Toc67939785 \h </w:instrText>
             </w:r>
             <w:r>
               <w:rPr>
@@ -2961,7 +2961,7 @@
               <w:szCs w:val="22"/>
             </w:rPr>
           </w:pPr>
-          <w:hyperlink w:anchor="_Toc67702180" w:history="1">
+          <w:hyperlink w:anchor="_Toc67939786" w:history="1">
             <w:r>
               <w:rPr>
                 <w:rStyle w:val="af5"/>
@@ -2995,7 +2995,7 @@
                 <w:noProof/>
                 <w:webHidden/>
               </w:rPr>
-              <w:instrText xml:space="preserve"> PAGEREF _Toc67702180 \h </w:instrText>
+              <w:instrText xml:space="preserve"> PAGEREF _Toc67939786 \h </w:instrText>
             </w:r>
             <w:r>
               <w:rPr>
@@ -3040,7 +3040,7 @@
               <w:szCs w:val="22"/>
             </w:rPr>
           </w:pPr>
-          <w:hyperlink w:anchor="_Toc67702181" w:history="1">
+          <w:hyperlink w:anchor="_Toc67939787" w:history="1">
             <w:r>
               <w:rPr>
                 <w:rStyle w:val="af5"/>
@@ -3074,7 +3074,7 @@
                 <w:noProof/>
                 <w:webHidden/>
               </w:rPr>
-              <w:instrText xml:space="preserve"> PAGEREF _Toc67702181 \h </w:instrText>
+              <w:instrText xml:space="preserve"> PAGEREF _Toc67939787 \h </w:instrText>
             </w:r>
             <w:r>
               <w:rPr>
@@ -3119,7 +3119,7 @@
               <w:szCs w:val="22"/>
             </w:rPr>
           </w:pPr>
-          <w:hyperlink w:anchor="_Toc67702182" w:history="1">
+          <w:hyperlink w:anchor="_Toc67939788" w:history="1">
             <w:r>
               <w:rPr>
                 <w:rStyle w:val="af5"/>
@@ -3153,7 +3153,7 @@
                 <w:noProof/>
                 <w:webHidden/>
               </w:rPr>
-              <w:instrText xml:space="preserve"> PAGEREF _Toc67702182 \h </w:instrText>
+              <w:instrText xml:space="preserve"> PAGEREF _Toc67939788 \h </w:instrText>
             </w:r>
             <w:r>
               <w:rPr>
@@ -3198,7 +3198,7 @@
               <w:szCs w:val="22"/>
             </w:rPr>
           </w:pPr>
-          <w:hyperlink w:anchor="_Toc67702183" w:history="1">
+          <w:hyperlink w:anchor="_Toc67939789" w:history="1">
             <w:r>
               <w:rPr>
                 <w:rStyle w:val="af5"/>
@@ -3225,7 +3225,7 @@
                 <w:noProof/>
                 <w:webHidden/>
               </w:rPr>
-              <w:instrText xml:space="preserve"> PAGEREF _Toc67702183 \h </w:instrText>
+              <w:instrText xml:space="preserve"> PAGEREF _Toc67939789 \h </w:instrText>
             </w:r>
             <w:r>
               <w:rPr>
@@ -3270,7 +3270,7 @@
               <w:szCs w:val="22"/>
             </w:rPr>
           </w:pPr>
-          <w:hyperlink w:anchor="_Toc67702184" w:history="1">
+          <w:hyperlink w:anchor="_Toc67939790" w:history="1">
             <w:r>
               <w:rPr>
                 <w:rStyle w:val="af5"/>
@@ -3297,7 +3297,7 @@
                 <w:noProof/>
                 <w:webHidden/>
               </w:rPr>
-              <w:instrText xml:space="preserve"> PAGEREF _Toc67702184 \h </w:instrText>
+              <w:instrText xml:space="preserve"> PAGEREF _Toc67939790 \h </w:instrText>
             </w:r>
             <w:r>
               <w:rPr>
@@ -3342,7 +3342,7 @@
               <w:szCs w:val="22"/>
             </w:rPr>
           </w:pPr>
-          <w:hyperlink w:anchor="_Toc67702185" w:history="1">
+          <w:hyperlink w:anchor="_Toc67939791" w:history="1">
             <w:r>
               <w:rPr>
                 <w:rStyle w:val="af5"/>
@@ -3369,7 +3369,7 @@
                 <w:noProof/>
                 <w:webHidden/>
               </w:rPr>
-              <w:instrText xml:space="preserve"> PAGEREF _Toc67702185 \h </w:instrText>
+              <w:instrText xml:space="preserve"> PAGEREF _Toc67939791 \h </w:instrText>
             </w:r>
             <w:r>
               <w:rPr>
@@ -3414,7 +3414,7 @@
               <w:szCs w:val="22"/>
             </w:rPr>
           </w:pPr>
-          <w:hyperlink w:anchor="_Toc67702186" w:history="1">
+          <w:hyperlink w:anchor="_Toc67939792" w:history="1">
             <w:r>
               <w:rPr>
                 <w:rStyle w:val="af5"/>
@@ -3441,7 +3441,7 @@
                 <w:noProof/>
                 <w:webHidden/>
               </w:rPr>
-              <w:instrText xml:space="preserve"> PAGEREF _Toc67702186 \h </w:instrText>
+              <w:instrText xml:space="preserve"> PAGEREF _Toc67939792 \h </w:instrText>
             </w:r>
             <w:r>
               <w:rPr>
@@ -3486,7 +3486,7 @@
               <w:szCs w:val="22"/>
             </w:rPr>
           </w:pPr>
-          <w:hyperlink w:anchor="_Toc67702187" w:history="1">
+          <w:hyperlink w:anchor="_Toc67939793" w:history="1">
             <w:r>
               <w:rPr>
                 <w:rStyle w:val="af5"/>
@@ -3520,7 +3520,7 @@
                 <w:noProof/>
                 <w:webHidden/>
               </w:rPr>
-              <w:instrText xml:space="preserve"> PAGEREF _Toc67702187 \h </w:instrText>
+              <w:instrText xml:space="preserve"> PAGEREF _Toc67939793 \h </w:instrText>
             </w:r>
             <w:r>
               <w:rPr>
@@ -3561,7 +3561,7 @@
               <w:szCs w:val="22"/>
             </w:rPr>
           </w:pPr>
-          <w:hyperlink w:anchor="_Toc67702188" w:history="1">
+          <w:hyperlink w:anchor="_Toc67939794" w:history="1">
             <w:r>
               <w:rPr>
                 <w:rStyle w:val="af5"/>
@@ -3595,7 +3595,7 @@
                 <w:noProof/>
                 <w:webHidden/>
               </w:rPr>
-              <w:instrText xml:space="preserve"> PAGEREF _Toc67702188 \h </w:instrText>
+              <w:instrText xml:space="preserve"> PAGEREF _Toc67939794 \h </w:instrText>
             </w:r>
             <w:r>
               <w:rPr>
@@ -3640,7 +3640,7 @@
               <w:szCs w:val="22"/>
             </w:rPr>
           </w:pPr>
-          <w:hyperlink w:anchor="_Toc67702189" w:history="1">
+          <w:hyperlink w:anchor="_Toc67939795" w:history="1">
             <w:r>
               <w:rPr>
                 <w:rStyle w:val="af5"/>
@@ -3688,7 +3688,7 @@
                 <w:noProof/>
                 <w:webHidden/>
               </w:rPr>
-              <w:instrText xml:space="preserve"> PAGEREF _Toc67702189 \h </w:instrText>
+              <w:instrText xml:space="preserve"> PAGEREF _Toc67939795 \h </w:instrText>
             </w:r>
             <w:r>
               <w:rPr>
@@ -3733,7 +3733,7 @@
               <w:szCs w:val="22"/>
             </w:rPr>
           </w:pPr>
-          <w:hyperlink w:anchor="_Toc67702190" w:history="1">
+          <w:hyperlink w:anchor="_Toc67939796" w:history="1">
             <w:r>
               <w:rPr>
                 <w:rStyle w:val="af5"/>
@@ -3781,7 +3781,7 @@
                 <w:noProof/>
                 <w:webHidden/>
               </w:rPr>
-              <w:instrText xml:space="preserve"> PAGEREF _Toc67702190 \h </w:instrText>
+              <w:instrText xml:space="preserve"> PAGEREF _Toc67939796 \h </w:instrText>
             </w:r>
             <w:r>
               <w:rPr>
@@ -3801,7 +3801,7 @@
                 <w:noProof/>
                 <w:webHidden/>
               </w:rPr>
-              <w:t>12</w:t>
+              <w:t>11</w:t>
             </w:r>
             <w:r>
               <w:rPr>
@@ -3826,7 +3826,7 @@
               <w:szCs w:val="22"/>
             </w:rPr>
           </w:pPr>
-          <w:hyperlink w:anchor="_Toc67702191" w:history="1">
+          <w:hyperlink w:anchor="_Toc67939797" w:history="1">
             <w:r>
               <w:rPr>
                 <w:rStyle w:val="af5"/>
@@ -3874,7 +3874,7 @@
                 <w:noProof/>
                 <w:webHidden/>
               </w:rPr>
-              <w:instrText xml:space="preserve"> PAGEREF _Toc67702191 \h </w:instrText>
+              <w:instrText xml:space="preserve"> PAGEREF _Toc67939797 \h </w:instrText>
             </w:r>
             <w:r>
               <w:rPr>
@@ -3919,7 +3919,7 @@
               <w:szCs w:val="22"/>
             </w:rPr>
           </w:pPr>
-          <w:hyperlink w:anchor="_Toc67702192" w:history="1">
+          <w:hyperlink w:anchor="_Toc67939798" w:history="1">
             <w:r>
               <w:rPr>
                 <w:rStyle w:val="af5"/>
@@ -3967,7 +3967,7 @@
                 <w:noProof/>
                 <w:webHidden/>
               </w:rPr>
-              <w:instrText xml:space="preserve"> PAGEREF _Toc67702192 \h </w:instrText>
+              <w:instrText xml:space="preserve"> PAGEREF _Toc67939798 \h </w:instrText>
             </w:r>
             <w:r>
               <w:rPr>
@@ -4012,7 +4012,7 @@
               <w:szCs w:val="22"/>
             </w:rPr>
           </w:pPr>
-          <w:hyperlink w:anchor="_Toc67702193" w:history="1">
+          <w:hyperlink w:anchor="_Toc67939799" w:history="1">
             <w:r>
               <w:rPr>
                 <w:rStyle w:val="af5"/>
@@ -4074,7 +4074,7 @@
                 <w:noProof/>
                 <w:webHidden/>
               </w:rPr>
-              <w:instrText xml:space="preserve"> PAGEREF _Toc67702193 \h </w:instrText>
+              <w:instrText xml:space="preserve"> PAGEREF _Toc67939799 \h </w:instrText>
             </w:r>
             <w:r>
               <w:rPr>
@@ -4094,7 +4094,7 @@
                 <w:noProof/>
                 <w:webHidden/>
               </w:rPr>
-              <w:t>14</w:t>
+              <w:t>13</w:t>
             </w:r>
             <w:r>
               <w:rPr>
@@ -4115,7 +4115,7 @@
               <w:szCs w:val="22"/>
             </w:rPr>
           </w:pPr>
-          <w:hyperlink w:anchor="_Toc67702194" w:history="1">
+          <w:hyperlink w:anchor="_Toc67939800" w:history="1">
             <w:r>
               <w:rPr>
                 <w:rStyle w:val="af5"/>
@@ -4149,7 +4149,7 @@
                 <w:noProof/>
                 <w:webHidden/>
               </w:rPr>
-              <w:instrText xml:space="preserve"> PAGEREF _Toc67702194 \h </w:instrText>
+              <w:instrText xml:space="preserve"> PAGEREF _Toc67939800 \h </w:instrText>
             </w:r>
             <w:r>
               <w:rPr>
@@ -4194,7 +4194,7 @@
               <w:szCs w:val="22"/>
             </w:rPr>
           </w:pPr>
-          <w:hyperlink w:anchor="_Toc67702195" w:history="1">
+          <w:hyperlink w:anchor="_Toc67939801" w:history="1">
             <w:r>
               <w:rPr>
                 <w:rStyle w:val="af5"/>
@@ -4228,7 +4228,7 @@
                 <w:noProof/>
                 <w:webHidden/>
               </w:rPr>
-              <w:instrText xml:space="preserve"> PAGEREF _Toc67702195 \h </w:instrText>
+              <w:instrText xml:space="preserve"> PAGEREF _Toc67939801 \h </w:instrText>
             </w:r>
             <w:r>
               <w:rPr>
@@ -4273,7 +4273,7 @@
               <w:szCs w:val="22"/>
             </w:rPr>
           </w:pPr>
-          <w:hyperlink w:anchor="_Toc67702196" w:history="1">
+          <w:hyperlink w:anchor="_Toc67939802" w:history="1">
             <w:r>
               <w:rPr>
                 <w:rStyle w:val="af5"/>
@@ -4300,7 +4300,7 @@
                 <w:noProof/>
                 <w:webHidden/>
               </w:rPr>
-              <w:instrText xml:space="preserve"> PAGEREF _Toc67702196 \h </w:instrText>
+              <w:instrText xml:space="preserve"> PAGEREF _Toc67939802 \h </w:instrText>
             </w:r>
             <w:r>
               <w:rPr>
@@ -4345,7 +4345,7 @@
               <w:szCs w:val="22"/>
             </w:rPr>
           </w:pPr>
-          <w:hyperlink w:anchor="_Toc67702197" w:history="1">
+          <w:hyperlink w:anchor="_Toc67939803" w:history="1">
             <w:r>
               <w:rPr>
                 <w:rStyle w:val="af5"/>
@@ -4379,7 +4379,7 @@
                 <w:noProof/>
                 <w:webHidden/>
               </w:rPr>
-              <w:instrText xml:space="preserve"> PAGEREF _Toc67702197 \h </w:instrText>
+              <w:instrText xml:space="preserve"> PAGEREF _Toc67939803 \h </w:instrText>
             </w:r>
             <w:r>
               <w:rPr>
@@ -4399,7 +4399,7 @@
                 <w:noProof/>
                 <w:webHidden/>
               </w:rPr>
-              <w:t>20</w:t>
+              <w:t>21</w:t>
             </w:r>
             <w:r>
               <w:rPr>
@@ -4424,7 +4424,7 @@
               <w:szCs w:val="22"/>
             </w:rPr>
           </w:pPr>
-          <w:hyperlink w:anchor="_Toc67702198" w:history="1">
+          <w:hyperlink w:anchor="_Toc67939804" w:history="1">
             <w:r>
               <w:rPr>
                 <w:rStyle w:val="af5"/>
@@ -4458,110 +4458,7 @@
                 <w:noProof/>
                 <w:webHidden/>
               </w:rPr>
-              <w:instrText xml:space="preserve"> PAGEREF _Toc67702198 \h </w:instrText>
-            </w:r>
-            <w:r>
-              <w:rPr>
-                <w:noProof/>
-                <w:webHidden/>
-              </w:rPr>
-            </w:r>
-            <w:r>
-              <w:rPr>
-                <w:noProof/>
-                <w:webHidden/>
-              </w:rPr>
-              <w:fldChar w:fldCharType="separate"/>
-            </w:r>
-            <w:r>
-              <w:rPr>
-                <w:noProof/>
-                <w:webHidden/>
-              </w:rPr>
-              <w:t>23</w:t>
-            </w:r>
-            <w:r>
-              <w:rPr>
-                <w:noProof/>
-                <w:webHidden/>
-              </w:rPr>
-              <w:fldChar w:fldCharType="end"/>
-            </w:r>
-          </w:hyperlink>
-        </w:p>
-        <w:p>
-          <w:pPr>
-            <w:pStyle w:val="TOC1"/>
-            <w:rPr>
-              <w:rFonts w:asciiTheme="minorHAnsi" w:eastAsiaTheme="minorEastAsia" w:hAnsiTheme="minorHAnsi" w:cstheme="minorBidi"/>
-              <w:noProof/>
-              <w:sz w:val="21"/>
-              <w:szCs w:val="22"/>
-            </w:rPr>
-          </w:pPr>
-          <w:hyperlink w:anchor="_Toc67702199" w:history="1">
-            <w:r>
-              <w:rPr>
-                <w:rStyle w:val="af5"/>
-                <w:noProof/>
-              </w:rPr>
-              <w:t xml:space="preserve">5 </w:t>
-            </w:r>
-            <w:r>
-              <w:rPr>
-                <w:rStyle w:val="af5"/>
-                <w:noProof/>
-              </w:rPr>
-              <w:t>对段基址交换算法的改进；；</w:t>
-            </w:r>
-            <w:r>
-              <w:rPr>
-                <w:rStyle w:val="af5"/>
-                <w:noProof/>
-              </w:rPr>
-              <w:t>“</w:t>
-            </w:r>
-            <w:r>
-              <w:rPr>
-                <w:rStyle w:val="af5"/>
-                <w:noProof/>
-              </w:rPr>
-              <w:t>磋商</w:t>
-            </w:r>
-            <w:r>
-              <w:rPr>
-                <w:rStyle w:val="af5"/>
-                <w:noProof/>
-              </w:rPr>
-              <w:t>”</w:t>
-            </w:r>
-            <w:r>
-              <w:rPr>
-                <w:rStyle w:val="af5"/>
-                <w:noProof/>
-              </w:rPr>
-              <w:t>型段基址交换算法</w:t>
-            </w:r>
-            <w:r>
-              <w:rPr>
-                <w:noProof/>
-                <w:webHidden/>
-              </w:rPr>
-              <w:tab/>
-            </w:r>
-            <w:r>
-              <w:rPr>
-                <w:noProof/>
-                <w:webHidden/>
-              </w:rPr>
-              <w:fldChar w:fldCharType="begin"/>
-            </w:r>
-            <w:r>
-              <w:rPr>
-                <w:noProof/>
-                <w:webHidden/>
-              </w:rPr>
-              <w:instrText xml:space="preserve"> PAGEREF _Toc67702199 \h </w:instrText>
+              <w:instrText xml:space="preserve"> PAGEREF _Toc67939804 \h </w:instrText>
             </w:r>
             <w:r>
               <w:rPr>
@@ -4606,34 +4503,151 @@
               <w:szCs w:val="22"/>
             </w:rPr>
           </w:pPr>
-          <w:hyperlink w:anchor="_Toc67702200" w:history="1">
+          <w:hyperlink w:anchor="_Toc67939805" w:history="1">
             <w:r>
               <w:rPr>
                 <w:rStyle w:val="af5"/>
                 <w:noProof/>
               </w:rPr>
-              <w:t>5.1 PPEA</w:t>
+              <w:t>4.5 IPC</w:t>
             </w:r>
             <w:r>
               <w:rPr>
                 <w:rStyle w:val="af5"/>
                 <w:noProof/>
               </w:rPr>
-              <w:t>和</w:t>
-            </w:r>
+              <w:t>模块</w:t>
+            </w:r>
+            <w:r>
+              <w:rPr>
+                <w:noProof/>
+                <w:webHidden/>
+              </w:rPr>
+              <w:tab/>
+            </w:r>
+            <w:r>
+              <w:rPr>
+                <w:noProof/>
+                <w:webHidden/>
+              </w:rPr>
+              <w:fldChar w:fldCharType="begin"/>
+            </w:r>
+            <w:r>
+              <w:rPr>
+                <w:noProof/>
+                <w:webHidden/>
+              </w:rPr>
+              <w:instrText xml:space="preserve"> PAGEREF _Toc67939805 \h </w:instrText>
+            </w:r>
+            <w:r>
+              <w:rPr>
+                <w:noProof/>
+                <w:webHidden/>
+              </w:rPr>
+            </w:r>
+            <w:r>
+              <w:rPr>
+                <w:noProof/>
+                <w:webHidden/>
+              </w:rPr>
+              <w:fldChar w:fldCharType="separate"/>
+            </w:r>
+            <w:r>
+              <w:rPr>
+                <w:noProof/>
+                <w:webHidden/>
+              </w:rPr>
+              <w:t>25</w:t>
+            </w:r>
+            <w:r>
+              <w:rPr>
+                <w:noProof/>
+                <w:webHidden/>
+              </w:rPr>
+              <w:fldChar w:fldCharType="end"/>
+            </w:r>
+          </w:hyperlink>
+        </w:p>
+        <w:p>
+          <w:pPr>
+            <w:pStyle w:val="TOC1"/>
+            <w:rPr>
+              <w:rFonts w:asciiTheme="minorHAnsi" w:eastAsiaTheme="minorEastAsia" w:hAnsiTheme="minorHAnsi" w:cstheme="minorBidi"/>
+              <w:noProof/>
+              <w:sz w:val="21"/>
+              <w:szCs w:val="22"/>
+            </w:rPr>
+          </w:pPr>
+          <w:hyperlink w:anchor="_Toc67939806" w:history="1">
             <w:r>
               <w:rPr>
                 <w:rStyle w:val="af5"/>
                 <w:noProof/>
               </w:rPr>
-              <w:t>SBEA</w:t>
+              <w:t xml:space="preserve">5 </w:t>
             </w:r>
             <w:r>
               <w:rPr>
                 <w:rStyle w:val="af5"/>
                 <w:noProof/>
               </w:rPr>
-              <w:t>存在的问题</w:t>
+              <w:t>对段基址交换算法的改进：</w:t>
+            </w:r>
+            <w:r>
+              <w:rPr>
+                <w:rStyle w:val="af5"/>
+                <w:noProof/>
+              </w:rPr>
+              <w:t>“</w:t>
+            </w:r>
+            <w:r>
+              <w:rPr>
+                <w:rStyle w:val="af5"/>
+                <w:noProof/>
+              </w:rPr>
+              <w:t>磋商</w:t>
+            </w:r>
+            <w:r>
+              <w:rPr>
+                <w:rStyle w:val="af5"/>
+                <w:noProof/>
+              </w:rPr>
+              <w:t>”</w:t>
+            </w:r>
+            <w:r>
+              <w:rPr>
+                <w:rStyle w:val="af5"/>
+                <w:noProof/>
+              </w:rPr>
+              <w:t>型</w:t>
+            </w:r>
+            <w:r>
+              <w:rPr>
+                <w:rStyle w:val="af5"/>
+                <w:noProof/>
+              </w:rPr>
+              <w:t>SBEA</w:t>
+            </w:r>
+            <w:r>
+              <w:rPr>
+                <w:rStyle w:val="af5"/>
+                <w:noProof/>
+              </w:rPr>
+              <w:t>（</w:t>
+            </w:r>
+            <w:r>
+              <w:rPr>
+                <w:rStyle w:val="af5"/>
+                <w:noProof/>
+              </w:rPr>
+              <w:t>N-SBEA</w:t>
+            </w:r>
+            <w:r>
+              <w:rPr>
+                <w:rStyle w:val="af5"/>
+                <w:noProof/>
+              </w:rPr>
+              <w:t>）</w:t>
             </w:r>
             <w:r>
               <w:rPr>
@@ -4654,7 +4668,7 @@
                 <w:noProof/>
                 <w:webHidden/>
               </w:rPr>
-              <w:instrText xml:space="preserve"> PAGEREF _Toc67702200 \h </w:instrText>
+              <w:instrText xml:space="preserve"> PAGEREF _Toc67939806 \h </w:instrText>
             </w:r>
             <w:r>
               <w:rPr>
@@ -4674,7 +4688,7 @@
                 <w:noProof/>
                 <w:webHidden/>
               </w:rPr>
-              <w:t>24</w:t>
+              <w:t>30</w:t>
             </w:r>
             <w:r>
               <w:rPr>
@@ -4699,20 +4713,20 @@
               <w:szCs w:val="22"/>
             </w:rPr>
           </w:pPr>
-          <w:hyperlink w:anchor="_Toc67702201" w:history="1">
+          <w:hyperlink w:anchor="_Toc67939807" w:history="1">
             <w:r>
               <w:rPr>
                 <w:rStyle w:val="af5"/>
                 <w:noProof/>
               </w:rPr>
-              <w:t xml:space="preserve">5.2 </w:t>
+              <w:t xml:space="preserve">5.1 </w:t>
             </w:r>
             <w:r>
               <w:rPr>
                 <w:rStyle w:val="af5"/>
                 <w:noProof/>
               </w:rPr>
-              <w:t>优化策略</w:t>
+              <w:t>物理页面交换算法与段基址交换算法</w:t>
             </w:r>
             <w:r>
               <w:rPr>
@@ -4733,7 +4747,7 @@
                 <w:noProof/>
                 <w:webHidden/>
               </w:rPr>
-              <w:instrText xml:space="preserve"> PAGEREF _Toc67702201 \h </w:instrText>
+              <w:instrText xml:space="preserve"> PAGEREF _Toc67939807 \h </w:instrText>
             </w:r>
             <w:r>
               <w:rPr>
@@ -4753,7 +4767,272 @@
                 <w:noProof/>
                 <w:webHidden/>
               </w:rPr>
-              <w:t>25</w:t>
+              <w:t>30</w:t>
+            </w:r>
+            <w:r>
+              <w:rPr>
+                <w:noProof/>
+                <w:webHidden/>
+              </w:rPr>
+              <w:fldChar w:fldCharType="end"/>
+            </w:r>
+          </w:hyperlink>
+        </w:p>
+        <w:p>
+          <w:pPr>
+            <w:pStyle w:val="TOC2"/>
+            <w:tabs>
+              <w:tab w:val="right" w:leader="dot" w:pos="8302"/>
+            </w:tabs>
+            <w:ind w:left="420"/>
+            <w:rPr>
+              <w:rFonts w:asciiTheme="minorHAnsi" w:eastAsiaTheme="minorEastAsia" w:hAnsiTheme="minorHAnsi" w:cstheme="minorBidi"/>
+              <w:noProof/>
+              <w:sz w:val="21"/>
+              <w:szCs w:val="22"/>
+            </w:rPr>
+          </w:pPr>
+          <w:hyperlink w:anchor="_Toc67939808" w:history="1">
+            <w:r>
+              <w:rPr>
+                <w:rStyle w:val="af5"/>
+                <w:noProof/>
+              </w:rPr>
+              <w:t>5.2 PPEA</w:t>
+            </w:r>
+            <w:r>
+              <w:rPr>
+                <w:rStyle w:val="af5"/>
+                <w:noProof/>
+              </w:rPr>
+              <w:t>和</w:t>
+            </w:r>
+            <w:r>
+              <w:rPr>
+                <w:rStyle w:val="af5"/>
+                <w:noProof/>
+              </w:rPr>
+              <w:t>SBEA</w:t>
+            </w:r>
+            <w:r>
+              <w:rPr>
+                <w:rStyle w:val="af5"/>
+                <w:noProof/>
+              </w:rPr>
+              <w:t>存在的问题</w:t>
+            </w:r>
+            <w:r>
+              <w:rPr>
+                <w:noProof/>
+                <w:webHidden/>
+              </w:rPr>
+              <w:tab/>
+            </w:r>
+            <w:r>
+              <w:rPr>
+                <w:noProof/>
+                <w:webHidden/>
+              </w:rPr>
+              <w:fldChar w:fldCharType="begin"/>
+            </w:r>
+            <w:r>
+              <w:rPr>
+                <w:noProof/>
+                <w:webHidden/>
+              </w:rPr>
+              <w:instrText xml:space="preserve"> PAGEREF _Toc67939808 \h </w:instrText>
+            </w:r>
+            <w:r>
+              <w:rPr>
+                <w:noProof/>
+                <w:webHidden/>
+              </w:rPr>
+            </w:r>
+            <w:r>
+              <w:rPr>
+                <w:noProof/>
+                <w:webHidden/>
+              </w:rPr>
+              <w:fldChar w:fldCharType="separate"/>
+            </w:r>
+            <w:r>
+              <w:rPr>
+                <w:noProof/>
+                <w:webHidden/>
+              </w:rPr>
+              <w:t>32</w:t>
+            </w:r>
+            <w:r>
+              <w:rPr>
+                <w:noProof/>
+                <w:webHidden/>
+              </w:rPr>
+              <w:fldChar w:fldCharType="end"/>
+            </w:r>
+          </w:hyperlink>
+        </w:p>
+        <w:p>
+          <w:pPr>
+            <w:pStyle w:val="TOC2"/>
+            <w:tabs>
+              <w:tab w:val="right" w:leader="dot" w:pos="8302"/>
+            </w:tabs>
+            <w:ind w:left="420"/>
+            <w:rPr>
+              <w:rFonts w:asciiTheme="minorHAnsi" w:eastAsiaTheme="minorEastAsia" w:hAnsiTheme="minorHAnsi" w:cstheme="minorBidi"/>
+              <w:noProof/>
+              <w:sz w:val="21"/>
+              <w:szCs w:val="22"/>
+            </w:rPr>
+          </w:pPr>
+          <w:hyperlink w:anchor="_Toc67939809" w:history="1">
+            <w:r>
+              <w:rPr>
+                <w:rStyle w:val="af5"/>
+                <w:noProof/>
+              </w:rPr>
+              <w:t xml:space="preserve">5.3 </w:t>
+            </w:r>
+            <w:r>
+              <w:rPr>
+                <w:rStyle w:val="af5"/>
+                <w:noProof/>
+              </w:rPr>
+              <w:t>优化策略</w:t>
+            </w:r>
+            <w:r>
+              <w:rPr>
+                <w:noProof/>
+                <w:webHidden/>
+              </w:rPr>
+              <w:tab/>
+            </w:r>
+            <w:r>
+              <w:rPr>
+                <w:noProof/>
+                <w:webHidden/>
+              </w:rPr>
+              <w:fldChar w:fldCharType="begin"/>
+            </w:r>
+            <w:r>
+              <w:rPr>
+                <w:noProof/>
+                <w:webHidden/>
+              </w:rPr>
+              <w:instrText xml:space="preserve"> PAGEREF _Toc67939809 \h </w:instrText>
+            </w:r>
+            <w:r>
+              <w:rPr>
+                <w:noProof/>
+                <w:webHidden/>
+              </w:rPr>
+            </w:r>
+            <w:r>
+              <w:rPr>
+                <w:noProof/>
+                <w:webHidden/>
+              </w:rPr>
+              <w:fldChar w:fldCharType="separate"/>
+            </w:r>
+            <w:r>
+              <w:rPr>
+                <w:noProof/>
+                <w:webHidden/>
+              </w:rPr>
+              <w:t>33</w:t>
+            </w:r>
+            <w:r>
+              <w:rPr>
+                <w:noProof/>
+                <w:webHidden/>
+              </w:rPr>
+              <w:fldChar w:fldCharType="end"/>
+            </w:r>
+          </w:hyperlink>
+        </w:p>
+        <w:p>
+          <w:pPr>
+            <w:pStyle w:val="TOC2"/>
+            <w:tabs>
+              <w:tab w:val="right" w:leader="dot" w:pos="8302"/>
+            </w:tabs>
+            <w:ind w:left="420"/>
+            <w:rPr>
+              <w:rFonts w:asciiTheme="minorHAnsi" w:eastAsiaTheme="minorEastAsia" w:hAnsiTheme="minorHAnsi" w:cstheme="minorBidi"/>
+              <w:noProof/>
+              <w:sz w:val="21"/>
+              <w:szCs w:val="22"/>
+            </w:rPr>
+          </w:pPr>
+          <w:hyperlink w:anchor="_Toc67939810" w:history="1">
+            <w:r>
+              <w:rPr>
+                <w:rStyle w:val="af5"/>
+                <w:noProof/>
+              </w:rPr>
+              <w:t>5.4 SBEA</w:t>
+            </w:r>
+            <w:r>
+              <w:rPr>
+                <w:rStyle w:val="af5"/>
+                <w:noProof/>
+              </w:rPr>
+              <w:t>与</w:t>
+            </w:r>
+            <w:r>
+              <w:rPr>
+                <w:rStyle w:val="af5"/>
+                <w:noProof/>
+              </w:rPr>
+              <w:t>N-SBEA</w:t>
+            </w:r>
+            <w:r>
+              <w:rPr>
+                <w:rStyle w:val="af5"/>
+                <w:noProof/>
+              </w:rPr>
+              <w:t>的实现</w:t>
+            </w:r>
+            <w:r>
+              <w:rPr>
+                <w:noProof/>
+                <w:webHidden/>
+              </w:rPr>
+              <w:tab/>
+            </w:r>
+            <w:r>
+              <w:rPr>
+                <w:noProof/>
+                <w:webHidden/>
+              </w:rPr>
+              <w:fldChar w:fldCharType="begin"/>
+            </w:r>
+            <w:r>
+              <w:rPr>
+                <w:noProof/>
+                <w:webHidden/>
+              </w:rPr>
+              <w:instrText xml:space="preserve"> PAGEREF _Toc67939810 \h </w:instrText>
+            </w:r>
+            <w:r>
+              <w:rPr>
+                <w:noProof/>
+                <w:webHidden/>
+              </w:rPr>
+            </w:r>
+            <w:r>
+              <w:rPr>
+                <w:noProof/>
+                <w:webHidden/>
+              </w:rPr>
+              <w:fldChar w:fldCharType="separate"/>
+            </w:r>
+            <w:r>
+              <w:rPr>
+                <w:noProof/>
+                <w:webHidden/>
+              </w:rPr>
+              <w:t>33</w:t>
             </w:r>
             <w:r>
               <w:rPr>
@@ -4774,7 +5053,7 @@
               <w:szCs w:val="22"/>
             </w:rPr>
           </w:pPr>
-          <w:hyperlink w:anchor="_Toc67702202" w:history="1">
+          <w:hyperlink w:anchor="_Toc67939811" w:history="1">
             <w:r>
               <w:rPr>
                 <w:rStyle w:val="af5"/>
@@ -4808,7 +5087,7 @@
                 <w:noProof/>
                 <w:webHidden/>
               </w:rPr>
-              <w:instrText xml:space="preserve"> PAGEREF _Toc67702202 \h </w:instrText>
+              <w:instrText xml:space="preserve"> PAGEREF _Toc67939811 \h </w:instrText>
             </w:r>
             <w:r>
               <w:rPr>
@@ -4828,7 +5107,7 @@
                 <w:noProof/>
                 <w:webHidden/>
               </w:rPr>
-              <w:t>26</w:t>
+              <w:t>36</w:t>
             </w:r>
             <w:r>
               <w:rPr>
@@ -4849,7 +5128,7 @@
               <w:szCs w:val="22"/>
             </w:rPr>
           </w:pPr>
-          <w:hyperlink w:anchor="_Toc67702203" w:history="1">
+          <w:hyperlink w:anchor="_Toc67939812" w:history="1">
             <w:r>
               <w:rPr>
                 <w:rStyle w:val="af5"/>
@@ -4883,7 +5162,7 @@
                 <w:noProof/>
                 <w:webHidden/>
               </w:rPr>
-              <w:instrText xml:space="preserve"> PAGEREF _Toc67702203 \h </w:instrText>
+              <w:instrText xml:space="preserve"> PAGEREF _Toc67939812 \h </w:instrText>
             </w:r>
             <w:r>
               <w:rPr>
@@ -4903,7 +5182,244 @@
                 <w:noProof/>
                 <w:webHidden/>
               </w:rPr>
-              <w:t>26</w:t>
+              <w:t>37</w:t>
+            </w:r>
+            <w:r>
+              <w:rPr>
+                <w:noProof/>
+                <w:webHidden/>
+              </w:rPr>
+              <w:fldChar w:fldCharType="end"/>
+            </w:r>
+          </w:hyperlink>
+        </w:p>
+        <w:p>
+          <w:pPr>
+            <w:pStyle w:val="TOC2"/>
+            <w:tabs>
+              <w:tab w:val="right" w:leader="dot" w:pos="8302"/>
+            </w:tabs>
+            <w:ind w:left="420"/>
+            <w:rPr>
+              <w:rFonts w:asciiTheme="minorHAnsi" w:eastAsiaTheme="minorEastAsia" w:hAnsiTheme="minorHAnsi" w:cstheme="minorBidi"/>
+              <w:noProof/>
+              <w:sz w:val="21"/>
+              <w:szCs w:val="22"/>
+            </w:rPr>
+          </w:pPr>
+          <w:hyperlink w:anchor="_Toc67939813" w:history="1">
+            <w:r>
+              <w:rPr>
+                <w:rStyle w:val="af5"/>
+                <w:noProof/>
+              </w:rPr>
+              <w:t xml:space="preserve">7.1 </w:t>
+            </w:r>
+            <w:r>
+              <w:rPr>
+                <w:rStyle w:val="af5"/>
+                <w:noProof/>
+              </w:rPr>
+              <w:t>全文总结</w:t>
+            </w:r>
+            <w:r>
+              <w:rPr>
+                <w:noProof/>
+                <w:webHidden/>
+              </w:rPr>
+              <w:tab/>
+            </w:r>
+            <w:r>
+              <w:rPr>
+                <w:noProof/>
+                <w:webHidden/>
+              </w:rPr>
+              <w:fldChar w:fldCharType="begin"/>
+            </w:r>
+            <w:r>
+              <w:rPr>
+                <w:noProof/>
+                <w:webHidden/>
+              </w:rPr>
+              <w:instrText xml:space="preserve"> PAGEREF _Toc67939813 \h </w:instrText>
+            </w:r>
+            <w:r>
+              <w:rPr>
+                <w:noProof/>
+                <w:webHidden/>
+              </w:rPr>
+            </w:r>
+            <w:r>
+              <w:rPr>
+                <w:noProof/>
+                <w:webHidden/>
+              </w:rPr>
+              <w:fldChar w:fldCharType="separate"/>
+            </w:r>
+            <w:r>
+              <w:rPr>
+                <w:noProof/>
+                <w:webHidden/>
+              </w:rPr>
+              <w:t>37</w:t>
+            </w:r>
+            <w:r>
+              <w:rPr>
+                <w:noProof/>
+                <w:webHidden/>
+              </w:rPr>
+              <w:fldChar w:fldCharType="end"/>
+            </w:r>
+          </w:hyperlink>
+        </w:p>
+        <w:p>
+          <w:pPr>
+            <w:pStyle w:val="TOC2"/>
+            <w:tabs>
+              <w:tab w:val="right" w:leader="dot" w:pos="8302"/>
+            </w:tabs>
+            <w:ind w:left="420"/>
+            <w:rPr>
+              <w:rFonts w:asciiTheme="minorHAnsi" w:eastAsiaTheme="minorEastAsia" w:hAnsiTheme="minorHAnsi" w:cstheme="minorBidi"/>
+              <w:noProof/>
+              <w:sz w:val="21"/>
+              <w:szCs w:val="22"/>
+            </w:rPr>
+          </w:pPr>
+          <w:hyperlink w:anchor="_Toc67939814" w:history="1">
+            <w:r>
+              <w:rPr>
+                <w:rStyle w:val="af5"/>
+                <w:noProof/>
+              </w:rPr>
+              <w:t xml:space="preserve">7.2 </w:t>
+            </w:r>
+            <w:r>
+              <w:rPr>
+                <w:rStyle w:val="af5"/>
+                <w:noProof/>
+              </w:rPr>
+              <w:t>存在的不足</w:t>
+            </w:r>
+            <w:r>
+              <w:rPr>
+                <w:noProof/>
+                <w:webHidden/>
+              </w:rPr>
+              <w:tab/>
+            </w:r>
+            <w:r>
+              <w:rPr>
+                <w:noProof/>
+                <w:webHidden/>
+              </w:rPr>
+              <w:fldChar w:fldCharType="begin"/>
+            </w:r>
+            <w:r>
+              <w:rPr>
+                <w:noProof/>
+                <w:webHidden/>
+              </w:rPr>
+              <w:instrText xml:space="preserve"> PAGEREF _Toc67939814 \h </w:instrText>
+            </w:r>
+            <w:r>
+              <w:rPr>
+                <w:noProof/>
+                <w:webHidden/>
+              </w:rPr>
+            </w:r>
+            <w:r>
+              <w:rPr>
+                <w:noProof/>
+                <w:webHidden/>
+              </w:rPr>
+              <w:fldChar w:fldCharType="separate"/>
+            </w:r>
+            <w:r>
+              <w:rPr>
+                <w:noProof/>
+                <w:webHidden/>
+              </w:rPr>
+              <w:t>37</w:t>
+            </w:r>
+            <w:r>
+              <w:rPr>
+                <w:noProof/>
+                <w:webHidden/>
+              </w:rPr>
+              <w:fldChar w:fldCharType="end"/>
+            </w:r>
+          </w:hyperlink>
+        </w:p>
+        <w:p>
+          <w:pPr>
+            <w:pStyle w:val="TOC2"/>
+            <w:tabs>
+              <w:tab w:val="right" w:leader="dot" w:pos="8302"/>
+            </w:tabs>
+            <w:ind w:left="420"/>
+            <w:rPr>
+              <w:rFonts w:asciiTheme="minorHAnsi" w:eastAsiaTheme="minorEastAsia" w:hAnsiTheme="minorHAnsi" w:cstheme="minorBidi"/>
+              <w:noProof/>
+              <w:sz w:val="21"/>
+              <w:szCs w:val="22"/>
+            </w:rPr>
+          </w:pPr>
+          <w:hyperlink w:anchor="_Toc67939815" w:history="1">
+            <w:r>
+              <w:rPr>
+                <w:rStyle w:val="af5"/>
+                <w:noProof/>
+              </w:rPr>
+              <w:t xml:space="preserve">7.3 </w:t>
+            </w:r>
+            <w:r>
+              <w:rPr>
+                <w:rStyle w:val="af5"/>
+                <w:noProof/>
+              </w:rPr>
+              <w:t>未来展望</w:t>
+            </w:r>
+            <w:r>
+              <w:rPr>
+                <w:noProof/>
+                <w:webHidden/>
+              </w:rPr>
+              <w:tab/>
+            </w:r>
+            <w:r>
+              <w:rPr>
+                <w:noProof/>
+                <w:webHidden/>
+              </w:rPr>
+              <w:fldChar w:fldCharType="begin"/>
+            </w:r>
+            <w:r>
+              <w:rPr>
+                <w:noProof/>
+                <w:webHidden/>
+              </w:rPr>
+              <w:instrText xml:space="preserve"> PAGEREF _Toc67939815 \h </w:instrText>
+            </w:r>
+            <w:r>
+              <w:rPr>
+                <w:noProof/>
+                <w:webHidden/>
+              </w:rPr>
+            </w:r>
+            <w:r>
+              <w:rPr>
+                <w:noProof/>
+                <w:webHidden/>
+              </w:rPr>
+              <w:fldChar w:fldCharType="separate"/>
+            </w:r>
+            <w:r>
+              <w:rPr>
+                <w:noProof/>
+                <w:webHidden/>
+              </w:rPr>
+              <w:t>38</w:t>
             </w:r>
             <w:r>
               <w:rPr>
@@ -4924,7 +5440,7 @@
               <w:szCs w:val="22"/>
             </w:rPr>
           </w:pPr>
-          <w:hyperlink w:anchor="_Toc67702204" w:history="1">
+          <w:hyperlink w:anchor="_Toc67939816" w:history="1">
             <w:r>
               <w:rPr>
                 <w:rStyle w:val="af5"/>
@@ -4951,7 +5467,7 @@
                 <w:noProof/>
                 <w:webHidden/>
               </w:rPr>
-              <w:instrText xml:space="preserve"> PAGEREF _Toc67702204 \h </w:instrText>
+              <w:instrText xml:space="preserve"> PAGEREF _Toc67939816 \h </w:instrText>
             </w:r>
             <w:r>
               <w:rPr>
@@ -4971,7 +5487,7 @@
                 <w:noProof/>
                 <w:webHidden/>
               </w:rPr>
-              <w:t>27</w:t>
+              <w:t>39</w:t>
             </w:r>
             <w:r>
               <w:rPr>
@@ -4992,7 +5508,7 @@
               <w:szCs w:val="22"/>
             </w:rPr>
           </w:pPr>
-          <w:hyperlink w:anchor="_Toc67702205" w:history="1">
+          <w:hyperlink w:anchor="_Toc67939817" w:history="1">
             <w:r>
               <w:rPr>
                 <w:rStyle w:val="af5"/>
@@ -5033,7 +5549,7 @@
                 <w:noProof/>
                 <w:webHidden/>
               </w:rPr>
-              <w:instrText xml:space="preserve"> PAGEREF _Toc67702205 \h </w:instrText>
+              <w:instrText xml:space="preserve"> PAGEREF _Toc67939817 \h </w:instrText>
             </w:r>
             <w:r>
               <w:rPr>
@@ -5053,7 +5569,7 @@
                 <w:noProof/>
                 <w:webHidden/>
               </w:rPr>
-              <w:t>28</w:t>
+              <w:t>40</w:t>
             </w:r>
             <w:r>
               <w:rPr>
@@ -5074,7 +5590,7 @@
               <w:szCs w:val="22"/>
             </w:rPr>
           </w:pPr>
-          <w:hyperlink w:anchor="_Toc67702206" w:history="1">
+          <w:hyperlink w:anchor="_Toc67939818" w:history="1">
             <w:r>
               <w:rPr>
                 <w:rStyle w:val="af5"/>
@@ -5116,7 +5632,7 @@
                 <w:noProof/>
                 <w:webHidden/>
               </w:rPr>
-              <w:instrText xml:space="preserve"> PAGEREF _Toc67702206 \h </w:instrText>
+              <w:instrText xml:space="preserve"> PAGEREF _Toc67939818 \h </w:instrText>
             </w:r>
             <w:r>
               <w:rPr>
@@ -5136,7 +5652,7 @@
                 <w:noProof/>
                 <w:webHidden/>
               </w:rPr>
-              <w:t>29</w:t>
+              <w:t>41</w:t>
             </w:r>
             <w:r>
               <w:rPr>
@@ -5240,7 +5756,7 @@
       <w:bookmarkStart w:id="18" w:name="_Toc495066969"/>
       <w:bookmarkStart w:id="19" w:name="_Toc495067890"/>
       <w:bookmarkStart w:id="20" w:name="_Toc495068869"/>
-      <w:bookmarkStart w:id="21" w:name="_Toc67702173"/>
+      <w:bookmarkStart w:id="21" w:name="_Toc67939779"/>
       <w:r>
         <w:rPr>
           <w:rFonts w:hint="eastAsia"/>
@@ -5269,7 +5785,7 @@
       <w:bookmarkStart w:id="23" w:name="_Toc495066970"/>
       <w:bookmarkStart w:id="24" w:name="_Toc495067891"/>
       <w:bookmarkStart w:id="25" w:name="_Toc495068870"/>
-      <w:bookmarkStart w:id="26" w:name="_Toc67702174"/>
+      <w:bookmarkStart w:id="26" w:name="_Toc67939780"/>
       <w:r>
         <w:t>1.1</w:t>
       </w:r>
@@ -6100,7 +6616,7 @@
         <w:pStyle w:val="af8"/>
         <w:spacing w:before="156" w:after="156"/>
       </w:pPr>
-      <w:bookmarkStart w:id="27" w:name="_Toc67702175"/>
+      <w:bookmarkStart w:id="27" w:name="_Toc67939781"/>
       <w:r>
         <w:rPr>
           <w:rFonts w:hint="eastAsia"/>
@@ -7405,7 +7921,7 @@
       <w:bookmarkStart w:id="33" w:name="_Toc495066971"/>
       <w:bookmarkStart w:id="34" w:name="_Toc495067892"/>
       <w:bookmarkStart w:id="35" w:name="_Toc495068871"/>
-      <w:bookmarkStart w:id="36" w:name="_Toc67702176"/>
+      <w:bookmarkStart w:id="36" w:name="_Toc67939782"/>
       <w:r>
         <w:rPr>
           <w:noProof/>
@@ -7928,7 +8444,7 @@
         <w:pStyle w:val="af8"/>
         <w:spacing w:before="156" w:after="156"/>
       </w:pPr>
-      <w:bookmarkStart w:id="37" w:name="_Toc67702177"/>
+      <w:bookmarkStart w:id="37" w:name="_Toc67939783"/>
       <w:r>
         <w:t xml:space="preserve">1.4 </w:t>
       </w:r>
@@ -8530,7 +9046,7 @@
       <w:bookmarkStart w:id="41" w:name="_Toc495066972"/>
       <w:bookmarkStart w:id="42" w:name="_Toc495067893"/>
       <w:bookmarkStart w:id="43" w:name="_Toc495068872"/>
-      <w:bookmarkStart w:id="44" w:name="_Toc67702178"/>
+      <w:bookmarkStart w:id="44" w:name="_Toc67939784"/>
       <w:r>
         <w:t>2</w:t>
       </w:r>
@@ -8576,7 +9092,7 @@
       <w:bookmarkStart w:id="50" w:name="_Toc495066973"/>
       <w:bookmarkStart w:id="51" w:name="_Toc495067894"/>
       <w:bookmarkStart w:id="52" w:name="_Toc495068873"/>
-      <w:bookmarkStart w:id="53" w:name="_Toc67702179"/>
+      <w:bookmarkStart w:id="53" w:name="_Toc67939785"/>
       <w:r>
         <w:rPr>
           <w:rFonts w:ascii="Times New Roman" w:hAnsi="Times New Roman" w:cs="Times New Roman"/>
@@ -8608,14 +9124,14 @@
       </w:pPr>
       <w:bookmarkStart w:id="54" w:name="_Toc495067895"/>
       <w:bookmarkStart w:id="55" w:name="_Toc495068874"/>
-      <w:bookmarkStart w:id="56" w:name="_Toc67702180"/>
+      <w:bookmarkStart w:id="56" w:name="_Toc67939786"/>
       <w:smartTag w:uri="urn:schemas-microsoft-com:office:smarttags" w:element="chsdate">
         <w:smartTagPr>
+          <w:attr w:name="IsROCDate" w:val="False"/>
+          <w:attr w:name="IsLunarDate" w:val="False"/>
+          <w:attr w:name="Day" w:val="30"/>
+          <w:attr w:name="Month" w:val="12"/>
           <w:attr w:name="Year" w:val="1899"/>
-          <w:attr w:name="Month" w:val="12"/>
-          <w:attr w:name="Day" w:val="30"/>
-          <w:attr w:name="IsLunarDate" w:val="False"/>
-          <w:attr w:name="IsROCDate" w:val="False"/>
         </w:smartTagPr>
         <w:r>
           <w:rPr>
@@ -8878,7 +9394,7 @@
           <v:shape id="_x0000_i1025" type="#_x0000_t75" style="width:372.6pt;height:241.2pt" o:ole="">
             <v:imagedata r:id="rId11" o:title=""/>
           </v:shape>
-          <o:OLEObject Type="Embed" ProgID="Visio.Drawing.15" ShapeID="_x0000_i1025" DrawAspect="Content" ObjectID="_1678539180" r:id="rId12"/>
+          <o:OLEObject Type="Embed" ProgID="Visio.Drawing.15" ShapeID="_x0000_i1025" DrawAspect="Content" ObjectID="_1678553679" r:id="rId12"/>
         </w:object>
       </w:r>
     </w:p>
@@ -9219,7 +9735,7 @@
           <v:shape id="_x0000_i1026" type="#_x0000_t75" style="width:396.6pt;height:199.8pt" o:ole="">
             <v:imagedata r:id="rId13" o:title=""/>
           </v:shape>
-          <o:OLEObject Type="Embed" ProgID="Visio.Drawing.15" ShapeID="_x0000_i1026" DrawAspect="Content" ObjectID="_1678539181" r:id="rId14"/>
+          <o:OLEObject Type="Embed" ProgID="Visio.Drawing.15" ShapeID="_x0000_i1026" DrawAspect="Content" ObjectID="_1678553680" r:id="rId14"/>
         </w:object>
       </w:r>
     </w:p>
@@ -9446,7 +9962,7 @@
         <w:pStyle w:val="afa"/>
         <w:spacing w:before="156" w:after="156"/>
       </w:pPr>
-      <w:bookmarkStart w:id="57" w:name="_Toc67702181"/>
+      <w:bookmarkStart w:id="57" w:name="_Toc67939787"/>
       <w:r>
         <w:rPr>
           <w:rFonts w:ascii="Times New Roman" w:hAnsi="Times New Roman" w:cs="Times New Roman"/>
@@ -9995,7 +10511,7 @@
           <w:noProof/>
         </w:rPr>
       </w:pPr>
-      <w:bookmarkStart w:id="58" w:name="_Toc67702182"/>
+      <w:bookmarkStart w:id="58" w:name="_Toc67939788"/>
       <w:r>
         <w:rPr>
           <w:rFonts w:ascii="Times New Roman" w:hAnsi="Times New Roman" w:cs="Times New Roman"/>
@@ -10030,7 +10546,7 @@
           <w:rFonts w:ascii="Times New Roman" w:hAnsi="Times New Roman" w:cs="Times New Roman"/>
         </w:rPr>
       </w:pPr>
-      <w:bookmarkStart w:id="59" w:name="_Toc67702183"/>
+      <w:bookmarkStart w:id="59" w:name="_Toc67939789"/>
       <w:r>
         <w:rPr>
           <w:rFonts w:ascii="Times New Roman" w:hAnsi="Times New Roman" w:cs="Times New Roman"/>
@@ -11808,7 +12324,7 @@
           <w:rFonts w:ascii="Times New Roman" w:hAnsi="Times New Roman" w:cs="Times New Roman"/>
         </w:rPr>
       </w:pPr>
-      <w:bookmarkStart w:id="60" w:name="_Toc67702184"/>
+      <w:bookmarkStart w:id="60" w:name="_Toc67939790"/>
       <w:r>
         <w:rPr>
           <w:rFonts w:ascii="Times New Roman" w:hAnsi="Times New Roman" w:cs="Times New Roman"/>
@@ -14081,7 +14597,7 @@
           <w:noProof/>
         </w:rPr>
       </w:pPr>
-      <w:bookmarkStart w:id="61" w:name="_Toc67702185"/>
+      <w:bookmarkStart w:id="61" w:name="_Toc67939791"/>
       <w:r>
         <w:rPr>
           <w:rFonts w:ascii="Times New Roman" w:hAnsi="Times New Roman" w:cs="Times New Roman"/>
@@ -14475,7 +14991,7 @@
           <w:noProof/>
         </w:rPr>
       </w:pPr>
-      <w:bookmarkStart w:id="62" w:name="_Toc67702186"/>
+      <w:bookmarkStart w:id="62" w:name="_Toc67939792"/>
       <w:r>
         <w:rPr>
           <w:rFonts w:ascii="Times New Roman" w:hAnsi="Times New Roman" w:cs="Times New Roman" w:hint="eastAsia"/>
@@ -15195,7 +15711,7 @@
         <w:pStyle w:val="af8"/>
         <w:spacing w:before="156" w:after="156"/>
       </w:pPr>
-      <w:bookmarkStart w:id="63" w:name="_Toc67702187"/>
+      <w:bookmarkStart w:id="63" w:name="_Toc67939793"/>
       <w:r>
         <w:rPr>
           <w:rFonts w:ascii="Times New Roman" w:hAnsi="Times New Roman" w:cs="Times New Roman" w:hint="eastAsia"/>
@@ -15616,12 +16132,12 @@
         <w:pStyle w:val="afc"/>
         <w:spacing w:before="156" w:after="156"/>
       </w:pPr>
-      <w:bookmarkStart w:id="64" w:name="_Toc67702188"/>
-      <w:bookmarkStart w:id="65" w:name="_Toc495059523"/>
-      <w:bookmarkStart w:id="66" w:name="_Toc495066736"/>
-      <w:bookmarkStart w:id="67" w:name="_Toc495066974"/>
-      <w:bookmarkStart w:id="68" w:name="_Toc495067896"/>
-      <w:bookmarkStart w:id="69" w:name="_Toc495068875"/>
+      <w:bookmarkStart w:id="64" w:name="_Toc495059523"/>
+      <w:bookmarkStart w:id="65" w:name="_Toc495066736"/>
+      <w:bookmarkStart w:id="66" w:name="_Toc495066974"/>
+      <w:bookmarkStart w:id="67" w:name="_Toc495067896"/>
+      <w:bookmarkStart w:id="68" w:name="_Toc495068875"/>
+      <w:bookmarkStart w:id="69" w:name="_Toc67939794"/>
       <w:r>
         <w:rPr>
           <w:rFonts w:hint="eastAsia"/>
@@ -15637,14 +16153,14 @@
         </w:rPr>
         <w:t>微内核中进程间的通信模型</w:t>
       </w:r>
-      <w:bookmarkEnd w:id="64"/>
+      <w:bookmarkEnd w:id="69"/>
     </w:p>
     <w:p>
       <w:pPr>
         <w:pStyle w:val="af8"/>
         <w:spacing w:before="156" w:after="156"/>
       </w:pPr>
-      <w:bookmarkStart w:id="70" w:name="_Toc67702189"/>
+      <w:bookmarkStart w:id="70" w:name="_Toc67939795"/>
       <w:r>
         <w:rPr>
           <w:rFonts w:ascii="Times New Roman" w:hAnsi="Times New Roman" w:cs="Times New Roman" w:hint="eastAsia"/>
@@ -15923,7 +16439,7 @@
         <w:pStyle w:val="af8"/>
         <w:spacing w:before="156" w:after="156"/>
       </w:pPr>
-      <w:bookmarkStart w:id="71" w:name="_Toc67702190"/>
+      <w:bookmarkStart w:id="71" w:name="_Toc67939796"/>
       <w:r>
         <w:rPr>
           <w:rFonts w:ascii="Times New Roman" w:hAnsi="Times New Roman" w:cs="Times New Roman"/>
@@ -16276,7 +16792,7 @@
         <w:pStyle w:val="af8"/>
         <w:spacing w:before="156" w:after="156"/>
       </w:pPr>
-      <w:bookmarkStart w:id="72" w:name="_Toc67702191"/>
+      <w:bookmarkStart w:id="72" w:name="_Toc67939797"/>
       <w:r>
         <w:rPr>
           <w:rFonts w:ascii="Times New Roman" w:hAnsi="Times New Roman" w:cs="Times New Roman" w:hint="eastAsia"/>
@@ -16851,7 +17367,7 @@
           <w:noProof/>
         </w:rPr>
       </w:pPr>
-      <w:bookmarkStart w:id="73" w:name="_Toc67702192"/>
+      <w:bookmarkStart w:id="73" w:name="_Toc67939798"/>
       <w:r>
         <w:rPr>
           <w:rFonts w:ascii="Times New Roman" w:hAnsi="Times New Roman" w:cs="Times New Roman" w:hint="eastAsia"/>
@@ -17521,7 +18037,7 @@
           <w:noProof/>
         </w:rPr>
       </w:pPr>
-      <w:bookmarkStart w:id="74" w:name="_Toc67702193"/>
+      <w:bookmarkStart w:id="74" w:name="_Toc67939799"/>
       <w:r>
         <w:rPr>
           <w:rFonts w:ascii="Times New Roman" w:hAnsi="Times New Roman" w:cs="Times New Roman" w:hint="eastAsia"/>
@@ -18405,7 +18921,7 @@
         <w:pStyle w:val="afc"/>
         <w:spacing w:before="156" w:after="156"/>
       </w:pPr>
-      <w:bookmarkStart w:id="75" w:name="_Toc67702194"/>
+      <w:bookmarkStart w:id="75" w:name="_Toc67939800"/>
       <w:r>
         <w:t>4</w:t>
       </w:r>
@@ -18421,11 +18937,11 @@
       <w:bookmarkStart w:id="79" w:name="_Toc495067897"/>
       <w:bookmarkStart w:id="80" w:name="_Toc495068876"/>
       <w:bookmarkStart w:id="81" w:name="_Toc101613757"/>
+      <w:bookmarkEnd w:id="64"/>
       <w:bookmarkEnd w:id="65"/>
       <w:bookmarkEnd w:id="66"/>
       <w:bookmarkEnd w:id="67"/>
       <w:bookmarkEnd w:id="68"/>
-      <w:bookmarkEnd w:id="69"/>
       <w:r>
         <w:rPr>
           <w:rFonts w:hint="eastAsia"/>
@@ -18449,7 +18965,7 @@
           <w:noProof/>
         </w:rPr>
       </w:pPr>
-      <w:bookmarkStart w:id="82" w:name="_Toc67702195"/>
+      <w:bookmarkStart w:id="82" w:name="_Toc67939801"/>
       <w:r>
         <w:rPr>
           <w:rFonts w:ascii="Times New Roman" w:hAnsi="Times New Roman" w:cs="Times New Roman" w:hint="eastAsia"/>
@@ -19474,7 +19990,7 @@
           <v:shape id="_x0000_i1027" type="#_x0000_t75" style="width:334.2pt;height:307.2pt" o:ole="">
             <v:imagedata r:id="rId19" o:title=""/>
           </v:shape>
-          <o:OLEObject Type="Embed" ProgID="Visio.Drawing.15" ShapeID="_x0000_i1027" DrawAspect="Content" ObjectID="_1678539182" r:id="rId20"/>
+          <o:OLEObject Type="Embed" ProgID="Visio.Drawing.15" ShapeID="_x0000_i1027" DrawAspect="Content" ObjectID="_1678553681" r:id="rId20"/>
         </w:object>
       </w:r>
     </w:p>
@@ -19678,7 +20194,7 @@
           <w:noProof/>
         </w:rPr>
       </w:pPr>
-      <w:bookmarkStart w:id="83" w:name="_Toc67702196"/>
+      <w:bookmarkStart w:id="83" w:name="_Toc67939802"/>
       <w:r>
         <w:rPr>
           <w:rFonts w:ascii="Times New Roman" w:hAnsi="Times New Roman" w:cs="Times New Roman" w:hint="eastAsia"/>
@@ -20404,7 +20920,7 @@
           <v:shape id="_x0000_i1028" type="#_x0000_t75" style="width:258pt;height:537.6pt" o:ole="">
             <v:imagedata r:id="rId22" o:title=""/>
           </v:shape>
-          <o:OLEObject Type="Embed" ProgID="Visio.Drawing.15" ShapeID="_x0000_i1028" DrawAspect="Content" ObjectID="_1678539183" r:id="rId23"/>
+          <o:OLEObject Type="Embed" ProgID="Visio.Drawing.15" ShapeID="_x0000_i1028" DrawAspect="Content" ObjectID="_1678553682" r:id="rId23"/>
         </w:object>
       </w:r>
     </w:p>
@@ -22365,7 +22881,7 @@
           <v:shape id="_x0000_i1029" type="#_x0000_t75" style="width:271.8pt;height:409.8pt" o:ole="">
             <v:imagedata r:id="rId25" o:title=""/>
           </v:shape>
-          <o:OLEObject Type="Embed" ProgID="Visio.Drawing.15" ShapeID="_x0000_i1029" DrawAspect="Content" ObjectID="_1678539184" r:id="rId26"/>
+          <o:OLEObject Type="Embed" ProgID="Visio.Drawing.15" ShapeID="_x0000_i1029" DrawAspect="Content" ObjectID="_1678553683" r:id="rId26"/>
         </w:object>
       </w:r>
     </w:p>
@@ -23137,7 +23653,7 @@
         <w:pStyle w:val="af8"/>
         <w:spacing w:before="156" w:after="156"/>
       </w:pPr>
-      <w:bookmarkStart w:id="84" w:name="_Toc67702197"/>
+      <w:bookmarkStart w:id="84" w:name="_Toc67939803"/>
       <w:r>
         <w:rPr>
           <w:rFonts w:hint="eastAsia"/>
@@ -25487,7 +26003,7 @@
           <v:shape id="_x0000_i1030" type="#_x0000_t75" style="width:543.6pt;height:191.4pt" o:ole="">
             <v:imagedata r:id="rId28" o:title=""/>
           </v:shape>
-          <o:OLEObject Type="Embed" ProgID="Visio.Drawing.15" ShapeID="_x0000_i1030" DrawAspect="Content" ObjectID="_1678539185" r:id="rId29"/>
+          <o:OLEObject Type="Embed" ProgID="Visio.Drawing.15" ShapeID="_x0000_i1030" DrawAspect="Content" ObjectID="_1678553684" r:id="rId29"/>
         </w:object>
       </w:r>
     </w:p>
@@ -25523,7 +26039,7 @@
           <w:rFonts w:ascii="Times New Roman" w:hAnsi="Times New Roman" w:cs="Times New Roman"/>
         </w:rPr>
       </w:pPr>
-      <w:bookmarkStart w:id="85" w:name="_Toc67702198"/>
+      <w:bookmarkStart w:id="85" w:name="_Toc67939804"/>
       <w:r>
         <w:rPr>
           <w:rFonts w:ascii="Times New Roman" w:hAnsi="Times New Roman" w:cs="Times New Roman"/>
@@ -26662,6 +27178,7 @@
           <w:rFonts w:ascii="Times New Roman" w:hAnsi="Times New Roman" w:cs="Times New Roman"/>
         </w:rPr>
       </w:pPr>
+      <w:bookmarkStart w:id="86" w:name="_Toc67939805"/>
       <w:r>
         <w:rPr>
           <w:rFonts w:ascii="Times New Roman" w:hAnsi="Times New Roman" w:cs="Times New Roman" w:hint="eastAsia"/>
@@ -26686,6 +27203,7 @@
         </w:rPr>
         <w:t>模块</w:t>
       </w:r>
+      <w:bookmarkEnd w:id="86"/>
     </w:p>
     <w:p>
       <w:pPr>
@@ -29391,7 +29909,7 @@
         <w:pStyle w:val="afc"/>
         <w:spacing w:before="156" w:after="156"/>
       </w:pPr>
-      <w:bookmarkStart w:id="86" w:name="_Toc67702199"/>
+      <w:bookmarkStart w:id="87" w:name="_Toc67939806"/>
       <w:r>
         <w:rPr>
           <w:rFonts w:hint="eastAsia"/>
@@ -29419,7 +29937,6 @@
         </w:rPr>
         <w:t>算法的改进</w:t>
       </w:r>
-      <w:bookmarkEnd w:id="86"/>
       <w:r>
         <w:rPr>
           <w:rFonts w:hint="eastAsia"/>
@@ -29453,12 +29970,14 @@
         </w:rPr>
         <w:t>）</w:t>
       </w:r>
+      <w:bookmarkEnd w:id="87"/>
     </w:p>
     <w:p>
       <w:pPr>
         <w:pStyle w:val="af8"/>
         <w:spacing w:before="156" w:after="156"/>
       </w:pPr>
+      <w:bookmarkStart w:id="88" w:name="_Toc67939807"/>
       <w:r>
         <w:t>5.1</w:t>
       </w:r>
@@ -29477,6 +29996,7 @@
         </w:rPr>
         <w:t>与段基址交换算法</w:t>
       </w:r>
+      <w:bookmarkEnd w:id="88"/>
     </w:p>
     <w:p>
       <w:pPr>
@@ -30690,7 +31210,7 @@
         <w:pStyle w:val="af8"/>
         <w:spacing w:before="156" w:after="156"/>
       </w:pPr>
-      <w:bookmarkStart w:id="87" w:name="_Toc67702200"/>
+      <w:bookmarkStart w:id="89" w:name="_Toc67939808"/>
       <w:r>
         <w:rPr>
           <w:rFonts w:hint="eastAsia"/>
@@ -30727,7 +31247,7 @@
         </w:rPr>
         <w:t>存在的问题</w:t>
       </w:r>
-      <w:bookmarkEnd w:id="87"/>
+      <w:bookmarkEnd w:id="89"/>
     </w:p>
     <w:p>
       <w:pPr>
@@ -31920,7 +32440,7 @@
         <w:pStyle w:val="af8"/>
         <w:spacing w:before="156" w:after="156"/>
       </w:pPr>
-      <w:bookmarkStart w:id="88" w:name="_Toc67702201"/>
+      <w:bookmarkStart w:id="90" w:name="_Toc67939809"/>
       <w:r>
         <w:rPr>
           <w:rFonts w:hint="eastAsia"/>
@@ -31942,7 +32462,7 @@
         </w:rPr>
         <w:t>优化策略</w:t>
       </w:r>
-      <w:bookmarkEnd w:id="88"/>
+      <w:bookmarkEnd w:id="90"/>
     </w:p>
     <w:p>
       <w:pPr>
@@ -32118,6 +32638,7 @@
         <w:pStyle w:val="af8"/>
         <w:spacing w:before="156" w:after="156"/>
       </w:pPr>
+      <w:bookmarkStart w:id="91" w:name="_Toc67939810"/>
       <w:r>
         <w:rPr>
           <w:rFonts w:hint="eastAsia"/>
@@ -32157,6 +32678,7 @@
         </w:rPr>
         <w:t>的实现</w:t>
       </w:r>
+      <w:bookmarkEnd w:id="91"/>
     </w:p>
     <w:p>
       <w:pPr>
@@ -33578,831 +34100,892 @@
     </w:p>
     <w:p>
       <w:pPr>
-        <w:pStyle w:val="af9"/>
+        <w:pStyle w:val="afc"/>
+        <w:spacing w:before="156" w:after="156"/>
+      </w:pPr>
+      <w:bookmarkStart w:id="92" w:name="_Toc67939811"/>
+      <w:r>
+        <w:rPr>
+          <w:rFonts w:hint="eastAsia"/>
+        </w:rPr>
+        <w:lastRenderedPageBreak/>
+        <w:t>6</w:t>
+      </w:r>
+      <w:r>
+        <w:t xml:space="preserve"> </w:t>
+      </w:r>
+      <w:r>
+        <w:rPr>
+          <w:rFonts w:hint="eastAsia"/>
+        </w:rPr>
+        <w:t>性能验证实验与结果分析</w:t>
+      </w:r>
+      <w:bookmarkEnd w:id="92"/>
+    </w:p>
+    <w:p>
+      <w:pPr>
+        <w:spacing w:line="360" w:lineRule="auto"/>
+        <w:rPr>
+          <w:sz w:val="24"/>
+        </w:rPr>
+      </w:pPr>
+      <w:r>
+        <w:tab/>
+      </w:r>
+      <w:r>
+        <w:rPr>
+          <w:rFonts w:hint="eastAsia"/>
+          <w:sz w:val="24"/>
+        </w:rPr>
+        <w:t>本章节要针对论文中的提及的三种</w:t>
+      </w:r>
+      <w:r>
+        <w:rPr>
+          <w:rFonts w:hint="eastAsia"/>
+          <w:sz w:val="24"/>
+        </w:rPr>
+        <w:t>I</w:t>
+      </w:r>
+      <w:r>
+        <w:rPr>
+          <w:sz w:val="24"/>
+        </w:rPr>
+        <w:t>PC</w:t>
+      </w:r>
+      <w:r>
+        <w:rPr>
+          <w:rFonts w:hint="eastAsia"/>
+          <w:sz w:val="24"/>
+        </w:rPr>
+        <w:t>算法进行时间测试。主要的内容是，在单向传输同等的数据量的情况下，得出三个算法的时间，并绘制成折线图便于比较。我们采用的内核编译环境为</w:t>
+      </w:r>
+      <w:r>
+        <w:rPr>
+          <w:sz w:val="24"/>
+        </w:rPr>
+        <w:t>64</w:t>
+      </w:r>
+      <w:r>
+        <w:rPr>
+          <w:rFonts w:hint="eastAsia"/>
+          <w:sz w:val="24"/>
+        </w:rPr>
+        <w:t>位操作系统，版本为</w:t>
+      </w:r>
+      <w:r>
+        <w:rPr>
+          <w:rFonts w:hint="eastAsia"/>
+          <w:sz w:val="24"/>
+        </w:rPr>
+        <w:t>CentOS</w:t>
+      </w:r>
+      <w:r>
+        <w:rPr>
+          <w:sz w:val="24"/>
+        </w:rPr>
+        <w:t xml:space="preserve"> </w:t>
+      </w:r>
+      <w:r>
+        <w:rPr>
+          <w:rFonts w:hint="eastAsia"/>
+          <w:sz w:val="24"/>
+        </w:rPr>
+        <w:t>Linux</w:t>
+      </w:r>
+      <w:r>
+        <w:rPr>
+          <w:sz w:val="24"/>
+        </w:rPr>
+        <w:t xml:space="preserve"> release 7.9.2009(Core)</w:t>
+      </w:r>
+      <w:r>
+        <w:rPr>
+          <w:rFonts w:hint="eastAsia"/>
+          <w:sz w:val="24"/>
+        </w:rPr>
+        <w:t>，</w:t>
+      </w:r>
+      <w:r>
+        <w:rPr>
+          <w:rFonts w:hint="eastAsia"/>
+          <w:sz w:val="24"/>
+        </w:rPr>
+        <w:t>Linux</w:t>
+      </w:r>
+      <w:r>
+        <w:rPr>
+          <w:rFonts w:hint="eastAsia"/>
+          <w:sz w:val="24"/>
+        </w:rPr>
+        <w:t>内核的版本号是</w:t>
+      </w:r>
+      <w:r>
+        <w:rPr>
+          <w:rFonts w:hint="eastAsia"/>
+          <w:sz w:val="24"/>
+        </w:rPr>
+        <w:t>3</w:t>
+      </w:r>
+      <w:r>
+        <w:rPr>
+          <w:sz w:val="24"/>
+        </w:rPr>
+        <w:t>.10.0-1160.el7.x86_64</w:t>
+      </w:r>
+      <w:r>
+        <w:rPr>
+          <w:rFonts w:hint="eastAsia"/>
+          <w:sz w:val="24"/>
+        </w:rPr>
+        <w:t>。</w:t>
+      </w:r>
+      <w:r>
+        <w:rPr>
+          <w:rFonts w:hint="eastAsia"/>
+          <w:sz w:val="24"/>
+        </w:rPr>
+        <w:t>C</w:t>
+      </w:r>
+      <w:r>
+        <w:rPr>
+          <w:rFonts w:hint="eastAsia"/>
+          <w:sz w:val="24"/>
+        </w:rPr>
+        <w:t>语言编译工具采用的是</w:t>
+      </w:r>
+      <w:r>
+        <w:rPr>
+          <w:rFonts w:hint="eastAsia"/>
+          <w:sz w:val="24"/>
+        </w:rPr>
+        <w:t>G</w:t>
+      </w:r>
+      <w:r>
+        <w:rPr>
+          <w:sz w:val="24"/>
+        </w:rPr>
+        <w:t>NU</w:t>
+      </w:r>
+      <w:r>
+        <w:rPr>
+          <w:rFonts w:hint="eastAsia"/>
+          <w:sz w:val="24"/>
+        </w:rPr>
+        <w:t>开源编译工具</w:t>
+      </w:r>
+      <w:r>
+        <w:rPr>
+          <w:rFonts w:hint="eastAsia"/>
+          <w:sz w:val="24"/>
+        </w:rPr>
+        <w:t>gcc</w:t>
+      </w:r>
+      <w:r>
+        <w:rPr>
+          <w:rFonts w:hint="eastAsia"/>
+          <w:sz w:val="24"/>
+        </w:rPr>
+        <w:t>，版本号为</w:t>
+      </w:r>
+      <w:r>
+        <w:rPr>
+          <w:rFonts w:hint="eastAsia"/>
+          <w:sz w:val="24"/>
+        </w:rPr>
+        <w:t>4</w:t>
+      </w:r>
+      <w:r>
+        <w:rPr>
+          <w:sz w:val="24"/>
+        </w:rPr>
+        <w:t>.8.5</w:t>
+      </w:r>
+      <w:r>
+        <w:rPr>
+          <w:rFonts w:hint="eastAsia"/>
+          <w:sz w:val="24"/>
+        </w:rPr>
+        <w:t>，汇编语言编译工具采用的是</w:t>
+      </w:r>
+      <w:r>
+        <w:rPr>
+          <w:rFonts w:hint="eastAsia"/>
+          <w:sz w:val="24"/>
+        </w:rPr>
+        <w:t>nasm</w:t>
+      </w:r>
+      <w:r>
+        <w:rPr>
+          <w:rFonts w:hint="eastAsia"/>
+          <w:sz w:val="24"/>
+        </w:rPr>
+        <w:t>，版本号为</w:t>
+      </w:r>
+      <w:r>
+        <w:rPr>
+          <w:rFonts w:hint="eastAsia"/>
+          <w:sz w:val="24"/>
+        </w:rPr>
+        <w:t>2</w:t>
+      </w:r>
+      <w:r>
+        <w:rPr>
+          <w:sz w:val="24"/>
+        </w:rPr>
+        <w:t>.10.07</w:t>
+      </w:r>
+      <w:r>
+        <w:rPr>
+          <w:rFonts w:hint="eastAsia"/>
+          <w:sz w:val="24"/>
+        </w:rPr>
+        <w:t>。</w:t>
+      </w:r>
+      <w:r>
+        <w:rPr>
+          <w:rFonts w:hint="eastAsia"/>
+          <w:sz w:val="24"/>
+        </w:rPr>
+        <w:t>而内核的运行环境我们采用</w:t>
+      </w:r>
+      <w:r>
+        <w:rPr>
+          <w:rFonts w:hint="eastAsia"/>
+          <w:sz w:val="24"/>
+        </w:rPr>
+        <w:t>bochs</w:t>
+      </w:r>
+      <w:r>
+        <w:rPr>
+          <w:rFonts w:hint="eastAsia"/>
+          <w:sz w:val="24"/>
+        </w:rPr>
+        <w:t>虚拟机软件模拟硬件环境，</w:t>
+      </w:r>
+      <w:r>
+        <w:rPr>
+          <w:rFonts w:hint="eastAsia"/>
+          <w:sz w:val="24"/>
+        </w:rPr>
+        <w:t>配置文件已经在</w:t>
+      </w:r>
+      <w:r>
+        <w:rPr>
+          <w:rFonts w:hint="eastAsia"/>
+          <w:sz w:val="24"/>
+        </w:rPr>
+        <w:t>2</w:t>
+      </w:r>
+      <w:r>
+        <w:rPr>
+          <w:sz w:val="24"/>
+        </w:rPr>
+        <w:t>.5</w:t>
+      </w:r>
+      <w:r>
+        <w:rPr>
+          <w:rFonts w:hint="eastAsia"/>
+          <w:sz w:val="24"/>
+        </w:rPr>
+        <w:t>节中给出。</w:t>
+      </w:r>
+    </w:p>
+    <w:p>
+      <w:pPr>
+        <w:spacing w:line="360" w:lineRule="auto"/>
+        <w:rPr>
+          <w:sz w:val="24"/>
+        </w:rPr>
+      </w:pPr>
+      <w:r>
+        <w:tab/>
+      </w:r>
+      <w:r>
+        <w:rPr>
+          <w:rFonts w:hint="eastAsia"/>
+          <w:sz w:val="24"/>
+        </w:rPr>
+        <w:t>为了验证本文所提出</w:t>
+      </w:r>
+      <w:r>
+        <w:rPr>
+          <w:rFonts w:hint="eastAsia"/>
+          <w:sz w:val="24"/>
+        </w:rPr>
+        <w:t>N</w:t>
+      </w:r>
+      <w:r>
+        <w:rPr>
+          <w:sz w:val="24"/>
+        </w:rPr>
+        <w:t>-SBEA</w:t>
+      </w:r>
+      <w:r>
+        <w:rPr>
+          <w:rFonts w:hint="eastAsia"/>
+          <w:sz w:val="24"/>
+        </w:rPr>
+        <w:t>算法，本文通过在我们设计的微内核中，采用几种不同的通信策略来进行了性能对比测试实验。</w:t>
+      </w:r>
+      <w:r>
+        <w:rPr>
+          <w:rFonts w:hint="eastAsia"/>
+          <w:sz w:val="24"/>
+        </w:rPr>
+        <w:t>该内核中以时间片轮转的方式切换任务，时间片大小为</w:t>
+      </w:r>
+      <w:r>
+        <w:rPr>
+          <w:rFonts w:hint="eastAsia"/>
+          <w:sz w:val="24"/>
+        </w:rPr>
+        <w:t>1</w:t>
+      </w:r>
+      <w:r>
+        <w:rPr>
+          <w:sz w:val="24"/>
+        </w:rPr>
+        <w:t>0</w:t>
+      </w:r>
+      <w:r>
+        <w:rPr>
+          <w:rFonts w:hint="eastAsia"/>
+          <w:sz w:val="24"/>
+        </w:rPr>
+        <w:t>ms</w:t>
+      </w:r>
+      <w:r>
+        <w:rPr>
+          <w:rFonts w:hint="eastAsia"/>
+          <w:sz w:val="24"/>
+        </w:rPr>
+        <w:t>。整个系统在完成基本的初始化后，由内核跳入</w:t>
+      </w:r>
+      <w:r>
+        <w:rPr>
+          <w:rFonts w:hint="eastAsia"/>
+          <w:sz w:val="24"/>
+        </w:rPr>
+        <w:t>sys</w:t>
+      </w:r>
+      <w:r>
+        <w:rPr>
+          <w:sz w:val="24"/>
+        </w:rPr>
+        <w:t>_task</w:t>
+      </w:r>
+      <w:r>
+        <w:rPr>
+          <w:rFonts w:hint="eastAsia"/>
+          <w:sz w:val="24"/>
+        </w:rPr>
+        <w:t>进程，开始</w:t>
+      </w:r>
+      <w:r>
+        <w:rPr>
+          <w:rFonts w:hint="eastAsia"/>
+          <w:sz w:val="24"/>
+        </w:rPr>
+        <w:t>TestA</w:t>
+      </w:r>
+      <w:r>
+        <w:rPr>
+          <w:rFonts w:hint="eastAsia"/>
+          <w:sz w:val="24"/>
+        </w:rPr>
+        <w:t>和</w:t>
+      </w:r>
+      <w:r>
+        <w:rPr>
+          <w:rFonts w:hint="eastAsia"/>
+          <w:sz w:val="24"/>
+        </w:rPr>
+        <w:t>TestB</w:t>
+      </w:r>
+      <w:r>
+        <w:rPr>
+          <w:rFonts w:hint="eastAsia"/>
+          <w:sz w:val="24"/>
+        </w:rPr>
+        <w:t>的通信。</w:t>
+      </w:r>
+      <w:r>
+        <w:rPr>
+          <w:rFonts w:hint="eastAsia"/>
+          <w:sz w:val="24"/>
+        </w:rPr>
+        <w:t>时间的衡量标准采用</w:t>
+      </w:r>
+      <w:r>
+        <w:rPr>
+          <w:rFonts w:hint="eastAsia"/>
+          <w:sz w:val="24"/>
+        </w:rPr>
+        <w:t>通信前后的时钟中断发生次数，</w:t>
+      </w:r>
+      <w:r>
+        <w:rPr>
+          <w:rFonts w:hint="eastAsia"/>
+          <w:sz w:val="24"/>
+        </w:rPr>
+        <w:t>在</w:t>
+      </w:r>
+      <w:r>
+        <w:rPr>
+          <w:rFonts w:hint="eastAsia"/>
+          <w:sz w:val="24"/>
+        </w:rPr>
+        <w:t>S</w:t>
+      </w:r>
+      <w:r>
+        <w:rPr>
+          <w:sz w:val="24"/>
+        </w:rPr>
+        <w:t>ourceCode/kernel/include/global.h</w:t>
+      </w:r>
+      <w:r>
+        <w:rPr>
+          <w:rFonts w:hint="eastAsia"/>
+          <w:sz w:val="24"/>
+        </w:rPr>
+        <w:t>中声明了</w:t>
+      </w:r>
+      <w:r>
+        <w:rPr>
+          <w:rFonts w:hint="eastAsia"/>
+          <w:sz w:val="24"/>
+        </w:rPr>
+        <w:t>Ticks</w:t>
+      </w:r>
+      <w:r>
+        <w:rPr>
+          <w:rFonts w:hint="eastAsia"/>
+          <w:sz w:val="24"/>
+        </w:rPr>
+        <w:t>变量，在每次时钟中断发生时</w:t>
+      </w:r>
+      <w:r>
+        <w:rPr>
+          <w:rFonts w:hint="eastAsia"/>
+          <w:sz w:val="24"/>
+        </w:rPr>
+        <w:t>ticks</w:t>
+      </w:r>
+      <w:r>
+        <w:rPr>
+          <w:rFonts w:hint="eastAsia"/>
+          <w:sz w:val="24"/>
+        </w:rPr>
+        <w:t>加一。</w:t>
+      </w:r>
+      <w:r>
+        <w:rPr>
+          <w:rFonts w:hint="eastAsia"/>
+          <w:sz w:val="24"/>
+        </w:rPr>
+        <w:t>数据量以</w:t>
+      </w:r>
+      <w:r>
+        <w:rPr>
+          <w:rFonts w:hint="eastAsia"/>
+          <w:sz w:val="24"/>
+        </w:rPr>
+        <w:t>B</w:t>
+      </w:r>
+      <w:r>
+        <w:rPr>
+          <w:rFonts w:hint="eastAsia"/>
+          <w:sz w:val="24"/>
+        </w:rPr>
+        <w:t>为单位，三个算法分别进了大小为</w:t>
+      </w:r>
+      <w:r>
+        <w:rPr>
+          <w:rFonts w:hint="eastAsia"/>
+          <w:sz w:val="24"/>
+        </w:rPr>
+        <w:t>1</w:t>
+      </w:r>
+      <w:r>
+        <w:rPr>
+          <w:sz w:val="24"/>
+        </w:rPr>
+        <w:t>000*108</w:t>
+      </w:r>
+      <w:r>
+        <w:rPr>
+          <w:rFonts w:hint="eastAsia"/>
+          <w:sz w:val="24"/>
+        </w:rPr>
+        <w:t>B</w:t>
+      </w:r>
+      <w:r>
+        <w:rPr>
+          <w:rFonts w:hint="eastAsia"/>
+          <w:sz w:val="24"/>
+        </w:rPr>
+        <w:t>、</w:t>
+      </w:r>
+      <w:r>
+        <w:rPr>
+          <w:rFonts w:hint="eastAsia"/>
+          <w:sz w:val="24"/>
+        </w:rPr>
+        <w:t>1</w:t>
+      </w:r>
+      <w:r>
+        <w:rPr>
+          <w:sz w:val="24"/>
+        </w:rPr>
+        <w:t>500*108</w:t>
+      </w:r>
+      <w:r>
+        <w:rPr>
+          <w:rFonts w:hint="eastAsia"/>
+          <w:sz w:val="24"/>
+        </w:rPr>
+        <w:t>、</w:t>
+      </w:r>
+      <w:r>
+        <w:rPr>
+          <w:rFonts w:hint="eastAsia"/>
+          <w:sz w:val="24"/>
+        </w:rPr>
+        <w:t>2</w:t>
+      </w:r>
+      <w:r>
+        <w:rPr>
+          <w:sz w:val="24"/>
+        </w:rPr>
+        <w:t>000*108</w:t>
+      </w:r>
+      <w:r>
+        <w:rPr>
+          <w:rFonts w:hint="eastAsia"/>
+          <w:sz w:val="24"/>
+        </w:rPr>
+        <w:t>、</w:t>
+      </w:r>
+      <w:r>
+        <w:rPr>
+          <w:sz w:val="24"/>
+        </w:rPr>
+        <w:t>2500*108</w:t>
+      </w:r>
+      <w:r>
+        <w:rPr>
+          <w:rFonts w:hint="eastAsia"/>
+          <w:sz w:val="24"/>
+        </w:rPr>
+        <w:t>、</w:t>
+      </w:r>
+      <w:r>
+        <w:rPr>
+          <w:rFonts w:hint="eastAsia"/>
+          <w:sz w:val="24"/>
+        </w:rPr>
+        <w:t>3</w:t>
+      </w:r>
+      <w:r>
+        <w:rPr>
+          <w:sz w:val="24"/>
+        </w:rPr>
+        <w:t>000*108</w:t>
+      </w:r>
+      <w:r>
+        <w:rPr>
+          <w:rFonts w:hint="eastAsia"/>
+          <w:sz w:val="24"/>
+        </w:rPr>
+        <w:t>、</w:t>
+      </w:r>
+      <w:r>
+        <w:rPr>
+          <w:rFonts w:hint="eastAsia"/>
+          <w:sz w:val="24"/>
+        </w:rPr>
+        <w:t>3</w:t>
+      </w:r>
+      <w:r>
+        <w:rPr>
+          <w:sz w:val="24"/>
+        </w:rPr>
+        <w:t>500*108</w:t>
+      </w:r>
+      <w:r>
+        <w:rPr>
+          <w:rFonts w:hint="eastAsia"/>
+          <w:sz w:val="24"/>
+        </w:rPr>
+        <w:t>、</w:t>
+      </w:r>
+      <w:r>
+        <w:rPr>
+          <w:rFonts w:hint="eastAsia"/>
+          <w:sz w:val="24"/>
+        </w:rPr>
+        <w:t>4</w:t>
+      </w:r>
+      <w:r>
+        <w:rPr>
+          <w:sz w:val="24"/>
+        </w:rPr>
+        <w:t>000*108</w:t>
+      </w:r>
+      <w:r>
+        <w:rPr>
+          <w:rFonts w:hint="eastAsia"/>
+          <w:sz w:val="24"/>
+        </w:rPr>
+        <w:t>、</w:t>
+      </w:r>
+      <w:r>
+        <w:rPr>
+          <w:rFonts w:hint="eastAsia"/>
+          <w:sz w:val="24"/>
+        </w:rPr>
+        <w:t>5</w:t>
+      </w:r>
+      <w:r>
+        <w:rPr>
+          <w:sz w:val="24"/>
+        </w:rPr>
+        <w:t>000*108</w:t>
+      </w:r>
+      <w:r>
+        <w:rPr>
+          <w:rFonts w:hint="eastAsia"/>
+          <w:sz w:val="24"/>
+        </w:rPr>
+        <w:t>。测试数据都是</w:t>
+      </w:r>
+      <w:r>
+        <w:rPr>
+          <w:rFonts w:hint="eastAsia"/>
+          <w:sz w:val="24"/>
+        </w:rPr>
+        <w:t>1</w:t>
+      </w:r>
+      <w:r>
+        <w:rPr>
+          <w:sz w:val="24"/>
+        </w:rPr>
+        <w:t>08B</w:t>
+      </w:r>
+      <w:r>
+        <w:rPr>
+          <w:rFonts w:hint="eastAsia"/>
+          <w:sz w:val="24"/>
+        </w:rPr>
+        <w:t>的整数倍是由于</w:t>
+      </w:r>
+      <w:r>
+        <w:rPr>
+          <w:rFonts w:hint="eastAsia"/>
+          <w:sz w:val="24"/>
+        </w:rPr>
+        <w:t>1</w:t>
+      </w:r>
+      <w:r>
+        <w:rPr>
+          <w:sz w:val="24"/>
+        </w:rPr>
+        <w:t>28B</w:t>
+      </w:r>
+      <w:r>
+        <w:rPr>
+          <w:rFonts w:hint="eastAsia"/>
+          <w:sz w:val="24"/>
+        </w:rPr>
+        <w:t>的</w:t>
+      </w:r>
+      <w:r>
+        <w:rPr>
+          <w:rFonts w:hint="eastAsia"/>
+          <w:sz w:val="24"/>
+        </w:rPr>
+        <w:t>MESSAGE</w:t>
+      </w:r>
+      <w:r>
+        <w:rPr>
+          <w:rFonts w:hint="eastAsia"/>
+          <w:sz w:val="24"/>
+        </w:rPr>
+        <w:t>结构体中有效数据量为</w:t>
+      </w:r>
+      <w:r>
+        <w:rPr>
+          <w:rFonts w:hint="eastAsia"/>
+          <w:sz w:val="24"/>
+        </w:rPr>
+        <w:t>1</w:t>
+      </w:r>
+      <w:r>
+        <w:rPr>
+          <w:sz w:val="24"/>
+        </w:rPr>
+        <w:t>08B</w:t>
+      </w:r>
+      <w:r>
+        <w:rPr>
+          <w:rFonts w:hint="eastAsia"/>
+          <w:sz w:val="24"/>
+        </w:rPr>
+        <w:t>。测试</w:t>
+      </w:r>
+      <w:r>
+        <w:rPr>
+          <w:rFonts w:hint="eastAsia"/>
+          <w:sz w:val="24"/>
+        </w:rPr>
+        <w:t>结果如图</w:t>
+      </w:r>
+      <w:r>
+        <w:rPr>
+          <w:rFonts w:hint="eastAsia"/>
+          <w:sz w:val="24"/>
+        </w:rPr>
+        <w:t>6</w:t>
+      </w:r>
+      <w:r>
+        <w:rPr>
+          <w:sz w:val="24"/>
+        </w:rPr>
+        <w:t>.1</w:t>
+      </w:r>
+      <w:r>
+        <w:rPr>
+          <w:rFonts w:hint="eastAsia"/>
+          <w:sz w:val="24"/>
+        </w:rPr>
+        <w:t>所示，</w:t>
+      </w:r>
+      <w:r>
+        <w:rPr>
+          <w:rFonts w:hint="eastAsia"/>
+          <w:sz w:val="24"/>
+        </w:rPr>
+        <w:t>因为纵坐标时间以</w:t>
+      </w:r>
+      <w:r>
+        <w:rPr>
+          <w:rFonts w:hint="eastAsia"/>
+          <w:sz w:val="24"/>
+        </w:rPr>
+        <w:t>ms</w:t>
+      </w:r>
+      <w:r>
+        <w:rPr>
+          <w:rFonts w:hint="eastAsia"/>
+          <w:sz w:val="24"/>
+        </w:rPr>
+        <w:t>为单位，同时横坐标以</w:t>
+      </w:r>
+      <w:r>
+        <w:rPr>
+          <w:rFonts w:hint="eastAsia"/>
+          <w:sz w:val="24"/>
+        </w:rPr>
+        <w:t>B</w:t>
+      </w:r>
+      <w:r>
+        <w:rPr>
+          <w:rFonts w:hint="eastAsia"/>
+          <w:sz w:val="24"/>
+        </w:rPr>
+        <w:t>为单位，数字都相对较大，故对横纵坐标都</w:t>
+      </w:r>
+      <w:r>
+        <w:rPr>
+          <w:rFonts w:hint="eastAsia"/>
+          <w:sz w:val="24"/>
+        </w:rPr>
+        <w:t>取</w:t>
+      </w:r>
+      <w:r>
+        <w:rPr>
+          <w:rFonts w:hint="eastAsia"/>
+          <w:sz w:val="24"/>
+        </w:rPr>
+        <w:t>了</w:t>
+      </w:r>
+      <w:r>
+        <w:rPr>
+          <w:sz w:val="24"/>
+        </w:rPr>
+        <w:t>l</w:t>
+      </w:r>
+      <w:r>
+        <w:rPr>
+          <w:sz w:val="24"/>
+        </w:rPr>
+        <w:t>o</w:t>
+      </w:r>
+      <w:r>
+        <w:rPr>
+          <w:sz w:val="24"/>
+        </w:rPr>
+        <w:t>g</w:t>
+      </w:r>
+      <w:r>
+        <w:rPr>
+          <w:rFonts w:hint="eastAsia"/>
+          <w:sz w:val="24"/>
+        </w:rPr>
+        <w:t>对数。</w:t>
+      </w:r>
+    </w:p>
+    <w:p>
+      <w:pPr>
+        <w:spacing w:line="360" w:lineRule="auto"/>
+        <w:rPr>
+          <w:sz w:val="24"/>
+        </w:rPr>
       </w:pPr>
     </w:p>
     <w:p>
       <w:pPr>
-        <w:pStyle w:val="afc"/>
-        <w:spacing w:before="156" w:after="156"/>
+        <w:pStyle w:val="af9"/>
+        <w:jc w:val="center"/>
       </w:pPr>
-      <w:bookmarkStart w:id="89" w:name="_Toc67702202"/>
-      <w:r>
-        <w:rPr>
-          <w:rFonts w:hint="eastAsia"/>
-        </w:rPr>
-        <w:lastRenderedPageBreak/>
-        <w:t>6</w:t>
-      </w:r>
-      <w:r>
-        <w:t xml:space="preserve"> </w:t>
-      </w:r>
-      <w:r>
-        <w:rPr>
-          <w:rFonts w:hint="eastAsia"/>
-        </w:rPr>
-        <w:t>性能验证实验与结果分析</w:t>
-      </w:r>
-      <w:bookmarkEnd w:id="89"/>
-    </w:p>
-    <w:p>
-      <w:pPr>
-        <w:spacing w:line="360" w:lineRule="auto"/>
-        <w:rPr>
-          <w:rFonts w:hint="eastAsia"/>
-          <w:sz w:val="24"/>
-        </w:rPr>
-      </w:pPr>
-      <w:r>
-        <w:tab/>
-      </w:r>
-      <w:r>
-        <w:rPr>
-          <w:rFonts w:hint="eastAsia"/>
-          <w:sz w:val="24"/>
-        </w:rPr>
-        <w:t>本章节要针对论文中的提及的三种</w:t>
-      </w:r>
-      <w:r>
-        <w:rPr>
-          <w:rFonts w:hint="eastAsia"/>
-          <w:sz w:val="24"/>
-        </w:rPr>
-        <w:t>I</w:t>
-      </w:r>
-      <w:r>
-        <w:rPr>
-          <w:sz w:val="24"/>
-        </w:rPr>
-        <w:t>PC</w:t>
-      </w:r>
-      <w:r>
-        <w:rPr>
-          <w:rFonts w:hint="eastAsia"/>
-          <w:sz w:val="24"/>
-        </w:rPr>
-        <w:t>算法进行时间测试。主要的内容是，在单向传输同等的数据量的情况下，得出三个算法的时间，并绘制成折线图便于比较。我们采用的内核编译环境为</w:t>
-      </w:r>
-      <w:r>
-        <w:rPr>
-          <w:sz w:val="24"/>
-        </w:rPr>
-        <w:t>64</w:t>
-      </w:r>
-      <w:r>
-        <w:rPr>
-          <w:rFonts w:hint="eastAsia"/>
-          <w:sz w:val="24"/>
-        </w:rPr>
-        <w:t>位操作系统，版本为</w:t>
-      </w:r>
-      <w:r>
-        <w:rPr>
-          <w:rFonts w:hint="eastAsia"/>
-          <w:sz w:val="24"/>
-        </w:rPr>
-        <w:t>CentOS</w:t>
-      </w:r>
-      <w:r>
-        <w:rPr>
-          <w:sz w:val="24"/>
-        </w:rPr>
-        <w:t xml:space="preserve"> </w:t>
-      </w:r>
-      <w:r>
-        <w:rPr>
-          <w:rFonts w:hint="eastAsia"/>
-          <w:sz w:val="24"/>
-        </w:rPr>
-        <w:t>Linux</w:t>
-      </w:r>
-      <w:r>
-        <w:rPr>
-          <w:sz w:val="24"/>
-        </w:rPr>
-        <w:t xml:space="preserve"> release 7.9.2009(Core)</w:t>
-      </w:r>
-      <w:r>
-        <w:rPr>
-          <w:rFonts w:hint="eastAsia"/>
-          <w:sz w:val="24"/>
-        </w:rPr>
-        <w:t>，</w:t>
-      </w:r>
-      <w:r>
-        <w:rPr>
-          <w:rFonts w:hint="eastAsia"/>
-          <w:sz w:val="24"/>
-        </w:rPr>
-        <w:t>Linux</w:t>
-      </w:r>
-      <w:r>
-        <w:rPr>
-          <w:rFonts w:hint="eastAsia"/>
-          <w:sz w:val="24"/>
-        </w:rPr>
-        <w:t>内核的版本号是</w:t>
-      </w:r>
-      <w:r>
-        <w:rPr>
-          <w:rFonts w:hint="eastAsia"/>
-          <w:sz w:val="24"/>
-        </w:rPr>
-        <w:t>3</w:t>
-      </w:r>
-      <w:r>
-        <w:rPr>
-          <w:sz w:val="24"/>
-        </w:rPr>
-        <w:t>.10.0-1160.el7.x86_64</w:t>
-      </w:r>
-      <w:r>
-        <w:rPr>
-          <w:rFonts w:hint="eastAsia"/>
-          <w:sz w:val="24"/>
-        </w:rPr>
-        <w:t>。</w:t>
-      </w:r>
-      <w:r>
-        <w:rPr>
-          <w:rFonts w:hint="eastAsia"/>
-          <w:sz w:val="24"/>
-        </w:rPr>
-        <w:t>C</w:t>
-      </w:r>
-      <w:r>
-        <w:rPr>
-          <w:rFonts w:hint="eastAsia"/>
-          <w:sz w:val="24"/>
-        </w:rPr>
-        <w:t>语言编译工具采用的是</w:t>
-      </w:r>
-      <w:r>
-        <w:rPr>
-          <w:rFonts w:hint="eastAsia"/>
-          <w:sz w:val="24"/>
-        </w:rPr>
-        <w:t>G</w:t>
-      </w:r>
-      <w:r>
-        <w:rPr>
-          <w:sz w:val="24"/>
-        </w:rPr>
-        <w:t>NU</w:t>
-      </w:r>
-      <w:r>
-        <w:rPr>
-          <w:rFonts w:hint="eastAsia"/>
-          <w:sz w:val="24"/>
-        </w:rPr>
-        <w:t>开源编译工具</w:t>
-      </w:r>
-      <w:r>
-        <w:rPr>
-          <w:rFonts w:hint="eastAsia"/>
-          <w:sz w:val="24"/>
-        </w:rPr>
-        <w:t>gcc</w:t>
-      </w:r>
-      <w:r>
-        <w:rPr>
-          <w:rFonts w:hint="eastAsia"/>
-          <w:sz w:val="24"/>
-        </w:rPr>
-        <w:t>，版本号为</w:t>
-      </w:r>
-      <w:r>
-        <w:rPr>
-          <w:rFonts w:hint="eastAsia"/>
-          <w:sz w:val="24"/>
-        </w:rPr>
-        <w:t>4</w:t>
-      </w:r>
-      <w:r>
-        <w:rPr>
-          <w:sz w:val="24"/>
-        </w:rPr>
-        <w:t>.8.5</w:t>
-      </w:r>
-      <w:r>
-        <w:rPr>
-          <w:rFonts w:hint="eastAsia"/>
-          <w:sz w:val="24"/>
-        </w:rPr>
-        <w:t>，汇编语言编译工具采用的是</w:t>
-      </w:r>
-      <w:r>
-        <w:rPr>
-          <w:rFonts w:hint="eastAsia"/>
-          <w:sz w:val="24"/>
-        </w:rPr>
-        <w:t>nasm</w:t>
-      </w:r>
-      <w:r>
-        <w:rPr>
-          <w:rFonts w:hint="eastAsia"/>
-          <w:sz w:val="24"/>
-        </w:rPr>
-        <w:t>，版本号为</w:t>
-      </w:r>
-      <w:r>
-        <w:rPr>
-          <w:rFonts w:hint="eastAsia"/>
-          <w:sz w:val="24"/>
-        </w:rPr>
-        <w:t>2</w:t>
-      </w:r>
-      <w:r>
-        <w:rPr>
-          <w:sz w:val="24"/>
-        </w:rPr>
-        <w:t>.10.07</w:t>
-      </w:r>
-      <w:r>
-        <w:rPr>
-          <w:rFonts w:hint="eastAsia"/>
-          <w:sz w:val="24"/>
-        </w:rPr>
-        <w:t>。</w:t>
-      </w:r>
-      <w:r>
-        <w:rPr>
-          <w:rFonts w:hint="eastAsia"/>
-          <w:sz w:val="24"/>
-        </w:rPr>
-        <w:t>而内核的运行环境我们采用</w:t>
-      </w:r>
-      <w:r>
-        <w:rPr>
-          <w:rFonts w:hint="eastAsia"/>
-          <w:sz w:val="24"/>
-        </w:rPr>
-        <w:t>bochs</w:t>
-      </w:r>
-      <w:r>
-        <w:rPr>
-          <w:rFonts w:hint="eastAsia"/>
-          <w:sz w:val="24"/>
-        </w:rPr>
-        <w:t>虚拟机软件模拟硬件环境，</w:t>
-      </w:r>
-      <w:r>
-        <w:rPr>
-          <w:rFonts w:hint="eastAsia"/>
-          <w:sz w:val="24"/>
-        </w:rPr>
-        <w:t>配置文件已经在</w:t>
-      </w:r>
-      <w:r>
-        <w:rPr>
-          <w:rFonts w:hint="eastAsia"/>
-          <w:sz w:val="24"/>
-        </w:rPr>
-        <w:t>2</w:t>
-      </w:r>
-      <w:r>
-        <w:rPr>
-          <w:sz w:val="24"/>
-        </w:rPr>
-        <w:t>.5</w:t>
-      </w:r>
-      <w:r>
-        <w:rPr>
-          <w:rFonts w:hint="eastAsia"/>
-          <w:sz w:val="24"/>
-        </w:rPr>
-        <w:t>节中给出。</w:t>
-      </w:r>
-    </w:p>
-    <w:p>
-      <w:pPr>
-        <w:spacing w:line="360" w:lineRule="auto"/>
-        <w:rPr>
-          <w:rFonts w:hint="eastAsia"/>
-          <w:sz w:val="24"/>
-        </w:rPr>
-      </w:pPr>
-      <w:r>
-        <w:tab/>
-      </w:r>
-      <w:r>
-        <w:rPr>
-          <w:rFonts w:hint="eastAsia"/>
-          <w:sz w:val="24"/>
-        </w:rPr>
-        <w:t>为了验证本文所提出</w:t>
-      </w:r>
-      <w:r>
-        <w:rPr>
-          <w:rFonts w:hint="eastAsia"/>
-          <w:sz w:val="24"/>
-        </w:rPr>
-        <w:t>N</w:t>
-      </w:r>
-      <w:r>
-        <w:rPr>
-          <w:sz w:val="24"/>
-        </w:rPr>
-        <w:t>-SBEA</w:t>
-      </w:r>
-      <w:r>
-        <w:rPr>
-          <w:rFonts w:hint="eastAsia"/>
-          <w:sz w:val="24"/>
-        </w:rPr>
-        <w:t>算法，本文通过在我们设计的微内核中，采用几种不同的通信策略来进行了性能对比测试实验。</w:t>
-      </w:r>
-      <w:r>
-        <w:rPr>
-          <w:rFonts w:hint="eastAsia"/>
-          <w:sz w:val="24"/>
-        </w:rPr>
-        <w:t>该内核中以时间片轮转的方式切换任务，时间片大小为</w:t>
-      </w:r>
-      <w:r>
-        <w:rPr>
-          <w:rFonts w:hint="eastAsia"/>
-          <w:sz w:val="24"/>
-        </w:rPr>
-        <w:t>1</w:t>
-      </w:r>
-      <w:r>
-        <w:rPr>
-          <w:sz w:val="24"/>
-        </w:rPr>
-        <w:t>0</w:t>
-      </w:r>
-      <w:r>
-        <w:rPr>
-          <w:rFonts w:hint="eastAsia"/>
-          <w:sz w:val="24"/>
-        </w:rPr>
-        <w:t>ms</w:t>
-      </w:r>
-      <w:r>
-        <w:rPr>
-          <w:rFonts w:hint="eastAsia"/>
-          <w:sz w:val="24"/>
-        </w:rPr>
-        <w:t>。整个系统在完成基本的初始化后，由内核跳入</w:t>
-      </w:r>
-      <w:r>
-        <w:rPr>
-          <w:rFonts w:hint="eastAsia"/>
-          <w:sz w:val="24"/>
-        </w:rPr>
-        <w:t>sys</w:t>
-      </w:r>
-      <w:r>
-        <w:rPr>
-          <w:sz w:val="24"/>
-        </w:rPr>
-        <w:t>_task</w:t>
-      </w:r>
-      <w:r>
-        <w:rPr>
-          <w:rFonts w:hint="eastAsia"/>
-          <w:sz w:val="24"/>
-        </w:rPr>
-        <w:t>进程，开始</w:t>
-      </w:r>
-      <w:r>
-        <w:rPr>
-          <w:rFonts w:hint="eastAsia"/>
-          <w:sz w:val="24"/>
-        </w:rPr>
-        <w:t>TestA</w:t>
-      </w:r>
-      <w:r>
-        <w:rPr>
-          <w:rFonts w:hint="eastAsia"/>
-          <w:sz w:val="24"/>
-        </w:rPr>
-        <w:t>和</w:t>
-      </w:r>
-      <w:r>
-        <w:rPr>
-          <w:rFonts w:hint="eastAsia"/>
-          <w:sz w:val="24"/>
-        </w:rPr>
-        <w:t>TestB</w:t>
-      </w:r>
-      <w:r>
-        <w:rPr>
-          <w:rFonts w:hint="eastAsia"/>
-          <w:sz w:val="24"/>
-        </w:rPr>
-        <w:t>的通信。</w:t>
-      </w:r>
-      <w:r>
-        <w:rPr>
-          <w:rFonts w:hint="eastAsia"/>
-          <w:sz w:val="24"/>
-        </w:rPr>
-        <w:t>时间的衡量标准采用</w:t>
-      </w:r>
-      <w:r>
-        <w:rPr>
-          <w:rFonts w:hint="eastAsia"/>
-          <w:sz w:val="24"/>
-        </w:rPr>
-        <w:t>通信前后的时钟中断发生次数，</w:t>
-      </w:r>
-      <w:r>
-        <w:rPr>
-          <w:rFonts w:hint="eastAsia"/>
-          <w:sz w:val="24"/>
-        </w:rPr>
-        <w:t>在</w:t>
-      </w:r>
-      <w:r>
-        <w:rPr>
-          <w:rFonts w:hint="eastAsia"/>
-          <w:sz w:val="24"/>
-        </w:rPr>
-        <w:t>S</w:t>
-      </w:r>
-      <w:r>
-        <w:rPr>
-          <w:sz w:val="24"/>
-        </w:rPr>
-        <w:t>ourceCode/kernel/include/global.h</w:t>
-      </w:r>
-      <w:r>
-        <w:rPr>
-          <w:rFonts w:hint="eastAsia"/>
-          <w:sz w:val="24"/>
-        </w:rPr>
-        <w:t>中声明了</w:t>
-      </w:r>
-      <w:r>
-        <w:rPr>
-          <w:rFonts w:hint="eastAsia"/>
-          <w:sz w:val="24"/>
-        </w:rPr>
-        <w:t>Ticks</w:t>
-      </w:r>
-      <w:r>
-        <w:rPr>
-          <w:rFonts w:hint="eastAsia"/>
-          <w:sz w:val="24"/>
-        </w:rPr>
-        <w:t>变量，在每次时钟中断发生时</w:t>
-      </w:r>
-      <w:r>
-        <w:rPr>
-          <w:rFonts w:hint="eastAsia"/>
-          <w:sz w:val="24"/>
-        </w:rPr>
-        <w:t>ticks</w:t>
-      </w:r>
-      <w:r>
-        <w:rPr>
-          <w:rFonts w:hint="eastAsia"/>
-          <w:sz w:val="24"/>
-        </w:rPr>
-        <w:t>加一。</w:t>
-      </w:r>
-      <w:r>
-        <w:rPr>
-          <w:rFonts w:hint="eastAsia"/>
-          <w:sz w:val="24"/>
-        </w:rPr>
-        <w:t>数据量以</w:t>
-      </w:r>
-      <w:r>
-        <w:rPr>
-          <w:rFonts w:hint="eastAsia"/>
-          <w:sz w:val="24"/>
-        </w:rPr>
-        <w:t>B</w:t>
-      </w:r>
-      <w:r>
-        <w:rPr>
-          <w:rFonts w:hint="eastAsia"/>
-          <w:sz w:val="24"/>
-        </w:rPr>
-        <w:t>为单位，三个算法分别进了大小为</w:t>
-      </w:r>
-      <w:r>
-        <w:rPr>
-          <w:rFonts w:hint="eastAsia"/>
-          <w:sz w:val="24"/>
-        </w:rPr>
-        <w:t>1</w:t>
-      </w:r>
-      <w:r>
-        <w:rPr>
-          <w:sz w:val="24"/>
-        </w:rPr>
-        <w:t>000*108</w:t>
-      </w:r>
-      <w:r>
-        <w:rPr>
-          <w:rFonts w:hint="eastAsia"/>
-          <w:sz w:val="24"/>
-        </w:rPr>
-        <w:t>B</w:t>
-      </w:r>
-      <w:r>
-        <w:rPr>
-          <w:rFonts w:hint="eastAsia"/>
-          <w:sz w:val="24"/>
-        </w:rPr>
-        <w:t>、</w:t>
-      </w:r>
-      <w:r>
-        <w:rPr>
-          <w:rFonts w:hint="eastAsia"/>
-          <w:sz w:val="24"/>
-        </w:rPr>
-        <w:t>1</w:t>
-      </w:r>
-      <w:r>
-        <w:rPr>
-          <w:sz w:val="24"/>
-        </w:rPr>
-        <w:t>500*108</w:t>
-      </w:r>
-      <w:r>
-        <w:rPr>
-          <w:rFonts w:hint="eastAsia"/>
-          <w:sz w:val="24"/>
-        </w:rPr>
-        <w:t>、</w:t>
-      </w:r>
-      <w:r>
-        <w:rPr>
-          <w:rFonts w:hint="eastAsia"/>
-          <w:sz w:val="24"/>
-        </w:rPr>
-        <w:t>2</w:t>
-      </w:r>
-      <w:r>
-        <w:rPr>
-          <w:sz w:val="24"/>
-        </w:rPr>
-        <w:t>000*108</w:t>
-      </w:r>
-      <w:r>
-        <w:rPr>
-          <w:rFonts w:hint="eastAsia"/>
-          <w:sz w:val="24"/>
-        </w:rPr>
-        <w:t>、</w:t>
-      </w:r>
-      <w:r>
-        <w:rPr>
-          <w:sz w:val="24"/>
-        </w:rPr>
-        <w:t>2500*108</w:t>
-      </w:r>
-      <w:r>
-        <w:rPr>
-          <w:rFonts w:hint="eastAsia"/>
-          <w:sz w:val="24"/>
-        </w:rPr>
-        <w:t>、</w:t>
-      </w:r>
-      <w:r>
-        <w:rPr>
-          <w:rFonts w:hint="eastAsia"/>
-          <w:sz w:val="24"/>
-        </w:rPr>
-        <w:t>3</w:t>
-      </w:r>
-      <w:r>
-        <w:rPr>
-          <w:sz w:val="24"/>
-        </w:rPr>
-        <w:t>000*108</w:t>
-      </w:r>
-      <w:r>
-        <w:rPr>
-          <w:rFonts w:hint="eastAsia"/>
-          <w:sz w:val="24"/>
-        </w:rPr>
-        <w:t>、</w:t>
-      </w:r>
-      <w:r>
-        <w:rPr>
-          <w:rFonts w:hint="eastAsia"/>
-          <w:sz w:val="24"/>
-        </w:rPr>
-        <w:t>3</w:t>
-      </w:r>
-      <w:r>
-        <w:rPr>
-          <w:sz w:val="24"/>
-        </w:rPr>
-        <w:t>500*108</w:t>
-      </w:r>
-      <w:r>
-        <w:rPr>
-          <w:rFonts w:hint="eastAsia"/>
-          <w:sz w:val="24"/>
-        </w:rPr>
-        <w:t>、</w:t>
-      </w:r>
-      <w:r>
-        <w:rPr>
-          <w:rFonts w:hint="eastAsia"/>
-          <w:sz w:val="24"/>
-        </w:rPr>
-        <w:t>4</w:t>
-      </w:r>
-      <w:r>
-        <w:rPr>
-          <w:sz w:val="24"/>
-        </w:rPr>
-        <w:t>000*108</w:t>
-      </w:r>
-      <w:r>
-        <w:rPr>
-          <w:rFonts w:hint="eastAsia"/>
-          <w:sz w:val="24"/>
-        </w:rPr>
-        <w:t>、</w:t>
-      </w:r>
-      <w:r>
-        <w:rPr>
-          <w:rFonts w:hint="eastAsia"/>
-          <w:sz w:val="24"/>
-        </w:rPr>
-        <w:t>5</w:t>
-      </w:r>
-      <w:r>
-        <w:rPr>
-          <w:sz w:val="24"/>
-        </w:rPr>
-        <w:t>000*108</w:t>
-      </w:r>
-      <w:r>
-        <w:rPr>
-          <w:rFonts w:hint="eastAsia"/>
-          <w:sz w:val="24"/>
-        </w:rPr>
-        <w:t>。测试数据都是</w:t>
-      </w:r>
-      <w:r>
-        <w:rPr>
-          <w:rFonts w:hint="eastAsia"/>
-          <w:sz w:val="24"/>
-        </w:rPr>
-        <w:t>1</w:t>
-      </w:r>
-      <w:r>
-        <w:rPr>
-          <w:sz w:val="24"/>
-        </w:rPr>
-        <w:t>08B</w:t>
-      </w:r>
-      <w:r>
-        <w:rPr>
-          <w:rFonts w:hint="eastAsia"/>
-          <w:sz w:val="24"/>
-        </w:rPr>
-        <w:t>的整数倍是由于</w:t>
-      </w:r>
-      <w:r>
-        <w:rPr>
-          <w:rFonts w:hint="eastAsia"/>
-          <w:sz w:val="24"/>
-        </w:rPr>
-        <w:t>1</w:t>
-      </w:r>
-      <w:r>
-        <w:rPr>
-          <w:sz w:val="24"/>
-        </w:rPr>
-        <w:t>28B</w:t>
-      </w:r>
-      <w:r>
-        <w:rPr>
-          <w:rFonts w:hint="eastAsia"/>
-          <w:sz w:val="24"/>
-        </w:rPr>
-        <w:t>的</w:t>
-      </w:r>
-      <w:r>
-        <w:rPr>
-          <w:rFonts w:hint="eastAsia"/>
-          <w:sz w:val="24"/>
-        </w:rPr>
-        <w:t>MESSAGE</w:t>
-      </w:r>
-      <w:r>
-        <w:rPr>
-          <w:rFonts w:hint="eastAsia"/>
-          <w:sz w:val="24"/>
-        </w:rPr>
-        <w:t>结构体中有效数据量为</w:t>
-      </w:r>
-      <w:r>
-        <w:rPr>
-          <w:rFonts w:hint="eastAsia"/>
-          <w:sz w:val="24"/>
-        </w:rPr>
-        <w:t>1</w:t>
-      </w:r>
-      <w:r>
-        <w:rPr>
-          <w:sz w:val="24"/>
-        </w:rPr>
-        <w:t>08B</w:t>
-      </w:r>
-      <w:r>
-        <w:rPr>
-          <w:rFonts w:hint="eastAsia"/>
-          <w:sz w:val="24"/>
-        </w:rPr>
-        <w:t>。测试</w:t>
-      </w:r>
-      <w:r>
-        <w:rPr>
-          <w:rFonts w:hint="eastAsia"/>
-          <w:sz w:val="24"/>
-        </w:rPr>
-        <w:t>结果如图</w:t>
-      </w:r>
-      <w:r>
-        <w:rPr>
-          <w:rFonts w:hint="eastAsia"/>
-          <w:sz w:val="24"/>
-        </w:rPr>
-        <w:t>6</w:t>
-      </w:r>
-      <w:r>
-        <w:rPr>
-          <w:sz w:val="24"/>
-        </w:rPr>
-        <w:t>.1</w:t>
-      </w:r>
-      <w:r>
-        <w:rPr>
-          <w:rFonts w:hint="eastAsia"/>
-          <w:sz w:val="24"/>
-        </w:rPr>
-        <w:t>所示，</w:t>
-      </w:r>
-      <w:r>
-        <w:rPr>
-          <w:rFonts w:hint="eastAsia"/>
-          <w:sz w:val="24"/>
-        </w:rPr>
-        <w:t>因为纵坐标时间以</w:t>
-      </w:r>
-      <w:r>
-        <w:rPr>
-          <w:rFonts w:hint="eastAsia"/>
-          <w:sz w:val="24"/>
-        </w:rPr>
-        <w:t>ms</w:t>
-      </w:r>
-      <w:r>
-        <w:rPr>
-          <w:rFonts w:hint="eastAsia"/>
-          <w:sz w:val="24"/>
-        </w:rPr>
-        <w:t>为单位，同时横坐标以</w:t>
-      </w:r>
-      <w:r>
-        <w:rPr>
-          <w:rFonts w:hint="eastAsia"/>
-          <w:sz w:val="24"/>
-        </w:rPr>
-        <w:t>B</w:t>
-      </w:r>
-      <w:r>
-        <w:rPr>
-          <w:rFonts w:hint="eastAsia"/>
-          <w:sz w:val="24"/>
-        </w:rPr>
-        <w:t>为单位，数字都相对较大，故对横纵坐标都去了</w:t>
-      </w:r>
-      <w:r>
-        <w:rPr>
-          <w:sz w:val="24"/>
-        </w:rPr>
-        <w:t>lg</w:t>
-      </w:r>
-      <w:r>
-        <w:rPr>
-          <w:rFonts w:hint="eastAsia"/>
-          <w:sz w:val="24"/>
-        </w:rPr>
-        <w:t>对数。</w:t>
+      <w:r>
+        <w:rPr>
+          <w:noProof/>
+        </w:rPr>
+        <w:drawing>
+          <wp:inline distT="0" distB="0" distL="0" distR="0" wp14:anchorId="064D6008" wp14:editId="6169BD3D">
+            <wp:extent cx="4572000" cy="2743200"/>
+            <wp:effectExtent l="0" t="0" r="0" b="0"/>
+            <wp:docPr id="16" name="图表 16">
+              <a:extLst xmlns:a="http://schemas.openxmlformats.org/drawingml/2006/main">
+                <a:ext uri="{FF2B5EF4-FFF2-40B4-BE49-F238E27FC236}">
+                  <a16:creationId xmlns:a16="http://schemas.microsoft.com/office/drawing/2014/main" id="{27BD1508-F8F2-4DA2-AABF-0811567EA5CF}"/>
+                </a:ext>
+              </a:extLst>
+            </wp:docPr>
+            <wp:cNvGraphicFramePr/>
+            <a:graphic xmlns:a="http://schemas.openxmlformats.org/drawingml/2006/main">
+              <a:graphicData uri="http://schemas.openxmlformats.org/drawingml/2006/chart">
+                <c:chart xmlns:c="http://schemas.openxmlformats.org/drawingml/2006/chart" xmlns:r="http://schemas.openxmlformats.org/officeDocument/2006/relationships" r:id="rId43"/>
+              </a:graphicData>
+            </a:graphic>
+          </wp:inline>
+        </w:drawing>
       </w:r>
     </w:p>
     <w:p>
       <w:pPr>
         <w:pStyle w:val="af9"/>
-        <w:rPr>
-          <w:rFonts w:hint="eastAsia"/>
-        </w:rPr>
+        <w:jc w:val="center"/>
       </w:pPr>
       <w:r>
-        <w:tab/>
+        <w:rPr>
+          <w:rFonts w:hint="eastAsia"/>
+        </w:rPr>
+        <w:t>图6</w:t>
+      </w:r>
+      <w:r>
+        <w:t>.1</w:t>
       </w:r>
     </w:p>
     <w:p>
@@ -34412,10 +34995,369 @@
     </w:p>
     <w:p>
       <w:pPr>
+        <w:spacing w:line="360" w:lineRule="auto"/>
+      </w:pPr>
+      <w:r>
+        <w:tab/>
+      </w:r>
+      <w:r>
+        <w:rPr>
+          <w:rFonts w:hint="eastAsia"/>
+          <w:sz w:val="24"/>
+        </w:rPr>
+        <w:t>由图</w:t>
+      </w:r>
+      <w:r>
+        <w:rPr>
+          <w:rFonts w:hint="eastAsia"/>
+          <w:sz w:val="24"/>
+        </w:rPr>
+        <w:t>6</w:t>
+      </w:r>
+      <w:r>
+        <w:rPr>
+          <w:sz w:val="24"/>
+        </w:rPr>
+        <w:t>.1</w:t>
+      </w:r>
+      <w:r>
+        <w:rPr>
+          <w:rFonts w:hint="eastAsia"/>
+          <w:sz w:val="24"/>
+        </w:rPr>
+        <w:t>可以看出，</w:t>
+      </w:r>
+      <w:r>
+        <w:rPr>
+          <w:sz w:val="24"/>
+        </w:rPr>
+        <w:t>N-SBEA</w:t>
+      </w:r>
+      <w:r>
+        <w:rPr>
+          <w:rFonts w:hint="eastAsia"/>
+          <w:sz w:val="24"/>
+        </w:rPr>
+        <w:t>能够在高频</w:t>
+      </w:r>
+      <w:r>
+        <w:rPr>
+          <w:rFonts w:hint="eastAsia"/>
+          <w:sz w:val="24"/>
+        </w:rPr>
+        <w:t>I</w:t>
+      </w:r>
+      <w:r>
+        <w:rPr>
+          <w:sz w:val="24"/>
+        </w:rPr>
+        <w:t>PC</w:t>
+      </w:r>
+      <w:r>
+        <w:rPr>
+          <w:rFonts w:hint="eastAsia"/>
+          <w:sz w:val="24"/>
+        </w:rPr>
+        <w:t>的情况下能够明显优于</w:t>
+      </w:r>
+      <w:r>
+        <w:rPr>
+          <w:sz w:val="24"/>
+        </w:rPr>
+        <w:t>SBEA</w:t>
+      </w:r>
+      <w:r>
+        <w:rPr>
+          <w:rFonts w:hint="eastAsia"/>
+          <w:sz w:val="24"/>
+        </w:rPr>
+        <w:t>和</w:t>
+      </w:r>
+      <w:r>
+        <w:rPr>
+          <w:rFonts w:hint="eastAsia"/>
+          <w:sz w:val="24"/>
+        </w:rPr>
+        <w:t>C</w:t>
+      </w:r>
+      <w:r>
+        <w:rPr>
+          <w:sz w:val="24"/>
+        </w:rPr>
+        <w:t>OPY</w:t>
+      </w:r>
+      <w:r>
+        <w:rPr>
+          <w:rFonts w:hint="eastAsia"/>
+          <w:sz w:val="24"/>
+        </w:rPr>
+        <w:t>这两种</w:t>
+      </w:r>
+      <w:r>
+        <w:rPr>
+          <w:rFonts w:hint="eastAsia"/>
+          <w:sz w:val="24"/>
+        </w:rPr>
+        <w:t>I</w:t>
+      </w:r>
+      <w:r>
+        <w:rPr>
+          <w:sz w:val="24"/>
+        </w:rPr>
+        <w:t>PC</w:t>
+      </w:r>
+      <w:r>
+        <w:rPr>
+          <w:rFonts w:hint="eastAsia"/>
+          <w:sz w:val="24"/>
+        </w:rPr>
+        <w:t>算法，在相同通信量的情况下，</w:t>
+      </w:r>
+      <w:r>
+        <w:rPr>
+          <w:rFonts w:hint="eastAsia"/>
+          <w:sz w:val="24"/>
+        </w:rPr>
+        <w:t>N</w:t>
+      </w:r>
+      <w:r>
+        <w:rPr>
+          <w:sz w:val="24"/>
+        </w:rPr>
+        <w:t>-SBEA</w:t>
+      </w:r>
+      <w:r>
+        <w:rPr>
+          <w:rFonts w:hint="eastAsia"/>
+          <w:sz w:val="24"/>
+        </w:rPr>
+        <w:t>相比</w:t>
+      </w:r>
+      <w:r>
+        <w:rPr>
+          <w:rFonts w:hint="eastAsia"/>
+          <w:sz w:val="24"/>
+        </w:rPr>
+        <w:t>C</w:t>
+      </w:r>
+      <w:r>
+        <w:rPr>
+          <w:sz w:val="24"/>
+        </w:rPr>
+        <w:t>OPY</w:t>
+      </w:r>
+      <w:r>
+        <w:rPr>
+          <w:rFonts w:hint="eastAsia"/>
+          <w:sz w:val="24"/>
+        </w:rPr>
+        <w:t>，性能提升了</w:t>
+      </w:r>
+      <w:r>
+        <w:rPr>
+          <w:rFonts w:hint="eastAsia"/>
+          <w:sz w:val="24"/>
+        </w:rPr>
+        <w:t>9</w:t>
+      </w:r>
+      <w:r>
+        <w:rPr>
+          <w:sz w:val="24"/>
+        </w:rPr>
+        <w:t>7.35</w:t>
+      </w:r>
+      <w:r>
+        <w:rPr>
+          <w:rFonts w:hint="eastAsia"/>
+          <w:sz w:val="24"/>
+        </w:rPr>
+        <w:t>%</w:t>
+      </w:r>
+      <w:r>
+        <w:rPr>
+          <w:rFonts w:hint="eastAsia"/>
+          <w:sz w:val="24"/>
+        </w:rPr>
+        <w:t>左右；相比于</w:t>
+      </w:r>
+      <w:r>
+        <w:rPr>
+          <w:rFonts w:hint="eastAsia"/>
+          <w:sz w:val="24"/>
+        </w:rPr>
+        <w:t>SBEA</w:t>
+      </w:r>
+      <w:r>
+        <w:rPr>
+          <w:rFonts w:hint="eastAsia"/>
+          <w:sz w:val="24"/>
+        </w:rPr>
+        <w:t>，性能提升了</w:t>
+      </w:r>
+      <w:r>
+        <w:rPr>
+          <w:rFonts w:hint="eastAsia"/>
+          <w:sz w:val="24"/>
+        </w:rPr>
+        <w:t>9</w:t>
+      </w:r>
+      <w:r>
+        <w:rPr>
+          <w:sz w:val="24"/>
+        </w:rPr>
+        <w:t>3.71</w:t>
+      </w:r>
+      <w:r>
+        <w:rPr>
+          <w:rFonts w:hint="eastAsia"/>
+          <w:sz w:val="24"/>
+        </w:rPr>
+        <w:t>%</w:t>
+      </w:r>
+      <w:r>
+        <w:rPr>
+          <w:rFonts w:hint="eastAsia"/>
+          <w:sz w:val="24"/>
+        </w:rPr>
+        <w:t>左右</w:t>
+      </w:r>
+      <w:r>
+        <w:rPr>
+          <w:rFonts w:hint="eastAsia"/>
+          <w:sz w:val="24"/>
+        </w:rPr>
+        <w:t>，这个提升对于特定</w:t>
+      </w:r>
+      <w:r>
+        <w:rPr>
+          <w:rFonts w:hint="eastAsia"/>
+          <w:sz w:val="24"/>
+        </w:rPr>
+        <w:t>I</w:t>
+      </w:r>
+      <w:r>
+        <w:rPr>
+          <w:sz w:val="24"/>
+        </w:rPr>
+        <w:t>PC</w:t>
+      </w:r>
+      <w:r>
+        <w:rPr>
+          <w:rFonts w:hint="eastAsia"/>
+          <w:sz w:val="24"/>
+        </w:rPr>
+        <w:t>情境</w:t>
+      </w:r>
+      <w:r>
+        <w:rPr>
+          <w:rFonts w:hint="eastAsia"/>
+          <w:sz w:val="24"/>
+        </w:rPr>
+        <w:t>的微内核性能的改善是</w:t>
+      </w:r>
+      <w:r>
+        <w:rPr>
+          <w:rFonts w:hint="eastAsia"/>
+          <w:sz w:val="24"/>
+        </w:rPr>
+        <w:t>十分巨大的</w:t>
+      </w:r>
+      <w:r>
+        <w:rPr>
+          <w:rFonts w:hint="eastAsia"/>
+          <w:sz w:val="24"/>
+        </w:rPr>
+        <w:t>。</w:t>
+      </w:r>
+      <w:r>
+        <w:rPr>
+          <w:rFonts w:hint="eastAsia"/>
+          <w:sz w:val="24"/>
+        </w:rPr>
+        <w:t>尽管</w:t>
+      </w:r>
+      <w:r>
+        <w:rPr>
+          <w:rFonts w:hint="eastAsia"/>
+          <w:sz w:val="24"/>
+        </w:rPr>
+        <w:t>这次实验是在相对理想的环境下（即两个进程没有</w:t>
+      </w:r>
+      <w:r>
+        <w:rPr>
+          <w:rFonts w:hint="eastAsia"/>
+          <w:sz w:val="24"/>
+        </w:rPr>
+        <w:t>I</w:t>
+      </w:r>
+      <w:r>
+        <w:rPr>
+          <w:sz w:val="24"/>
+        </w:rPr>
+        <w:t>/O</w:t>
+      </w:r>
+      <w:r>
+        <w:rPr>
+          <w:rFonts w:hint="eastAsia"/>
+          <w:sz w:val="24"/>
+        </w:rPr>
+        <w:t>行为</w:t>
+      </w:r>
+      <w:r>
+        <w:rPr>
+          <w:rFonts w:hint="eastAsia"/>
+          <w:sz w:val="24"/>
+        </w:rPr>
+        <w:t>，只进行单向高频数据传输</w:t>
+      </w:r>
+      <w:r>
+        <w:rPr>
+          <w:rFonts w:hint="eastAsia"/>
+          <w:sz w:val="24"/>
+        </w:rPr>
+        <w:t>）进行的，但是</w:t>
+      </w:r>
+      <w:r>
+        <w:rPr>
+          <w:rFonts w:hint="eastAsia"/>
+          <w:sz w:val="24"/>
+        </w:rPr>
+        <w:t>即使是在真实的微内核多进程环境下，仅仅花费一次通信的代价就能够最大程度利用段机制的特点，一次性将传送尽可能多的数据，</w:t>
+      </w:r>
+      <w:r>
+        <w:rPr>
+          <w:rFonts w:hint="eastAsia"/>
+          <w:sz w:val="24"/>
+        </w:rPr>
+        <w:t>有效减少了</w:t>
+      </w:r>
+      <w:r>
+        <w:rPr>
+          <w:rFonts w:hint="eastAsia"/>
+          <w:sz w:val="24"/>
+        </w:rPr>
+        <w:t>I</w:t>
+      </w:r>
+      <w:r>
+        <w:rPr>
+          <w:sz w:val="24"/>
+        </w:rPr>
+        <w:t>PC</w:t>
+      </w:r>
+      <w:r>
+        <w:rPr>
+          <w:rFonts w:hint="eastAsia"/>
+          <w:sz w:val="24"/>
+        </w:rPr>
+        <w:t>的次数。</w:t>
+      </w:r>
+    </w:p>
+    <w:p>
+      <w:pPr>
         <w:pStyle w:val="afc"/>
         <w:spacing w:before="156" w:after="156"/>
       </w:pPr>
-      <w:bookmarkStart w:id="90" w:name="_Toc67702203"/>
+      <w:bookmarkStart w:id="93" w:name="_Toc67939812"/>
       <w:bookmarkEnd w:id="76"/>
       <w:bookmarkEnd w:id="77"/>
       <w:bookmarkEnd w:id="78"/>
@@ -34433,22 +35375,1013 @@
         </w:rPr>
         <w:t>全文总结与展望</w:t>
       </w:r>
-      <w:bookmarkEnd w:id="90"/>
+      <w:bookmarkEnd w:id="93"/>
     </w:p>
     <w:p>
       <w:pPr>
-        <w:widowControl/>
-        <w:jc w:val="left"/>
+        <w:pStyle w:val="af8"/>
+        <w:spacing w:before="156" w:after="156"/>
+        <w:rPr>
+          <w:rFonts w:ascii="Times New Roman" w:hAnsi="Times New Roman" w:cs="Times New Roman"/>
+        </w:rPr>
       </w:pPr>
-      <w:bookmarkStart w:id="91" w:name="_Toc495059525"/>
-      <w:bookmarkStart w:id="92" w:name="_Toc495066738"/>
-      <w:bookmarkStart w:id="93" w:name="_Toc495066976"/>
-      <w:bookmarkStart w:id="94" w:name="_Toc495067898"/>
-      <w:bookmarkStart w:id="95" w:name="_Toc495068877"/>
+      <w:bookmarkStart w:id="94" w:name="_Toc495059525"/>
+      <w:bookmarkStart w:id="95" w:name="_Toc495066738"/>
+      <w:bookmarkStart w:id="96" w:name="_Toc495066976"/>
+      <w:bookmarkStart w:id="97" w:name="_Toc495067898"/>
+      <w:bookmarkStart w:id="98" w:name="_Toc495068877"/>
+      <w:bookmarkStart w:id="99" w:name="_Toc67939813"/>
       <w:bookmarkEnd w:id="81"/>
       <w:r>
-        <w:br w:type="page"/>
-      </w:r>
+        <w:rPr>
+          <w:rFonts w:ascii="Times New Roman" w:hAnsi="Times New Roman" w:cs="Times New Roman"/>
+        </w:rPr>
+        <w:t>7.1</w:t>
+      </w:r>
+      <w:r>
+        <w:rPr>
+          <w:rFonts w:ascii="Times New Roman" w:hAnsi="Times New Roman" w:cs="Times New Roman"/>
+        </w:rPr>
+        <w:t xml:space="preserve"> </w:t>
+      </w:r>
+      <w:r>
+        <w:rPr>
+          <w:rFonts w:ascii="Times New Roman" w:hAnsi="Times New Roman" w:cs="Times New Roman" w:hint="eastAsia"/>
+        </w:rPr>
+        <w:t>全文总结</w:t>
+      </w:r>
+      <w:bookmarkEnd w:id="99"/>
+    </w:p>
+    <w:p>
+      <w:pPr>
+        <w:spacing w:line="360" w:lineRule="auto"/>
+        <w:rPr>
+          <w:sz w:val="24"/>
+        </w:rPr>
+      </w:pPr>
+      <w:r>
+        <w:rPr>
+          <w:sz w:val="24"/>
+        </w:rPr>
+        <w:tab/>
+      </w:r>
+      <w:r>
+        <w:rPr>
+          <w:rFonts w:hint="eastAsia"/>
+          <w:sz w:val="24"/>
+        </w:rPr>
+        <w:t>本论文</w:t>
+      </w:r>
+      <w:r>
+        <w:rPr>
+          <w:rFonts w:hint="eastAsia"/>
+          <w:sz w:val="24"/>
+        </w:rPr>
+        <w:t>首先从操作系统</w:t>
+      </w:r>
+      <w:r>
+        <w:rPr>
+          <w:rFonts w:hint="eastAsia"/>
+          <w:sz w:val="24"/>
+        </w:rPr>
+        <w:t>的发展历史引出微内核的概念</w:t>
+      </w:r>
+      <w:r>
+        <w:rPr>
+          <w:rFonts w:hint="eastAsia"/>
+          <w:sz w:val="24"/>
+        </w:rPr>
+        <w:t>，</w:t>
+      </w:r>
+      <w:r>
+        <w:rPr>
+          <w:rFonts w:hint="eastAsia"/>
+          <w:sz w:val="24"/>
+        </w:rPr>
+        <w:t>介绍了微内核架构的特点以及如今微内核架构在业界和学界的</w:t>
+      </w:r>
+      <w:r>
+        <w:rPr>
+          <w:rFonts w:hint="eastAsia"/>
+          <w:sz w:val="24"/>
+        </w:rPr>
+        <w:t>受到了广泛的关注，</w:t>
+      </w:r>
+      <w:r>
+        <w:rPr>
+          <w:rFonts w:hint="eastAsia"/>
+          <w:sz w:val="24"/>
+        </w:rPr>
+        <w:t>得出了微内核架构是未来操作系统发展的一个大趋势，宏内核</w:t>
+      </w:r>
+      <w:r>
+        <w:rPr>
+          <w:rFonts w:hint="eastAsia"/>
+          <w:sz w:val="24"/>
+        </w:rPr>
+        <w:t>或者混合内核尽管占据绝大多数市场，但是从</w:t>
+      </w:r>
+      <w:r>
+        <w:rPr>
+          <w:rFonts w:hint="eastAsia"/>
+          <w:sz w:val="24"/>
+        </w:rPr>
+        <w:t>Google</w:t>
+      </w:r>
+      <w:r>
+        <w:rPr>
+          <w:rFonts w:hint="eastAsia"/>
+          <w:sz w:val="24"/>
+        </w:rPr>
+        <w:t>发展</w:t>
+      </w:r>
+      <w:r>
+        <w:rPr>
+          <w:rFonts w:hint="eastAsia"/>
+          <w:sz w:val="24"/>
+        </w:rPr>
+        <w:t>Zircon</w:t>
+      </w:r>
+      <w:r>
+        <w:rPr>
+          <w:rFonts w:hint="eastAsia"/>
+          <w:sz w:val="24"/>
+        </w:rPr>
+        <w:t>和华为发展鸿蒙操作系统可以看出，微内核在未来必然在操作系统的市场上占据一席之地，甚至说全面取代宏内核。</w:t>
+      </w:r>
+      <w:r>
+        <w:rPr>
+          <w:rFonts w:hint="eastAsia"/>
+          <w:sz w:val="24"/>
+        </w:rPr>
+        <w:t>论文</w:t>
+      </w:r>
+      <w:r>
+        <w:rPr>
+          <w:rFonts w:hint="eastAsia"/>
+          <w:sz w:val="24"/>
+        </w:rPr>
+        <w:t>还</w:t>
+      </w:r>
+      <w:r>
+        <w:rPr>
+          <w:rFonts w:hint="eastAsia"/>
+          <w:sz w:val="24"/>
+        </w:rPr>
+        <w:t>分析了当前国内外的一些发展现状，得出了在当前发展环境</w:t>
+      </w:r>
+      <w:r>
+        <w:rPr>
+          <w:rFonts w:hint="eastAsia"/>
+          <w:sz w:val="24"/>
+        </w:rPr>
+        <w:t>下</w:t>
+      </w:r>
+      <w:r>
+        <w:rPr>
+          <w:rFonts w:hint="eastAsia"/>
+          <w:sz w:val="24"/>
+        </w:rPr>
+        <w:t>对微内核架构的</w:t>
+      </w:r>
+      <w:r>
+        <w:rPr>
+          <w:rFonts w:hint="eastAsia"/>
+          <w:sz w:val="24"/>
+        </w:rPr>
+        <w:t>I</w:t>
+      </w:r>
+      <w:r>
+        <w:rPr>
+          <w:sz w:val="24"/>
+        </w:rPr>
+        <w:t>PC</w:t>
+      </w:r>
+      <w:r>
+        <w:rPr>
+          <w:rFonts w:hint="eastAsia"/>
+          <w:sz w:val="24"/>
+        </w:rPr>
+        <w:t>进行研究的必要性</w:t>
+      </w:r>
+      <w:r>
+        <w:rPr>
+          <w:rFonts w:hint="eastAsia"/>
+          <w:sz w:val="24"/>
+        </w:rPr>
+        <w:t>。</w:t>
+      </w:r>
+      <w:r>
+        <w:rPr>
+          <w:rFonts w:hint="eastAsia"/>
+          <w:sz w:val="24"/>
+        </w:rPr>
+        <w:t>之后，</w:t>
+      </w:r>
+      <w:r>
+        <w:rPr>
+          <w:rFonts w:hint="eastAsia"/>
+          <w:sz w:val="24"/>
+        </w:rPr>
+        <w:t>论文对本次微内核实现过程中的</w:t>
+      </w:r>
+      <w:r>
+        <w:rPr>
+          <w:rFonts w:hint="eastAsia"/>
+          <w:sz w:val="24"/>
+        </w:rPr>
+        <w:t>相关基础知识和技术进行了介绍</w:t>
+      </w:r>
+      <w:r>
+        <w:rPr>
+          <w:rFonts w:hint="eastAsia"/>
+          <w:sz w:val="24"/>
+        </w:rPr>
+        <w:t>，包括</w:t>
+      </w:r>
+      <w:r>
+        <w:rPr>
+          <w:rFonts w:hint="eastAsia"/>
+          <w:sz w:val="24"/>
+        </w:rPr>
+        <w:t>x86</w:t>
+      </w:r>
+      <w:r>
+        <w:rPr>
+          <w:rFonts w:hint="eastAsia"/>
+          <w:sz w:val="24"/>
+        </w:rPr>
+        <w:t>架构、</w:t>
+      </w:r>
+      <w:r>
+        <w:rPr>
+          <w:rFonts w:hint="eastAsia"/>
+          <w:sz w:val="24"/>
+        </w:rPr>
+        <w:t>GCC</w:t>
+      </w:r>
+      <w:r>
+        <w:rPr>
+          <w:rFonts w:hint="eastAsia"/>
+          <w:sz w:val="24"/>
+        </w:rPr>
+        <w:t>、</w:t>
+      </w:r>
+      <w:r>
+        <w:rPr>
+          <w:rFonts w:hint="eastAsia"/>
+          <w:sz w:val="24"/>
+        </w:rPr>
+        <w:t>Bochs</w:t>
+      </w:r>
+      <w:r>
+        <w:rPr>
+          <w:rFonts w:hint="eastAsia"/>
+          <w:sz w:val="24"/>
+        </w:rPr>
+        <w:t>虚拟机等技术</w:t>
+      </w:r>
+      <w:r>
+        <w:rPr>
+          <w:rFonts w:hint="eastAsia"/>
+          <w:sz w:val="24"/>
+        </w:rPr>
+        <w:t>，并对当下</w:t>
+      </w:r>
+      <w:r>
+        <w:rPr>
+          <w:rFonts w:hint="eastAsia"/>
+          <w:sz w:val="24"/>
+        </w:rPr>
+        <w:t>几种微内核中进程间的通信模型进行了详细的介绍，包括共享存储器系统、消息传递系统、管道通信系统和客户机</w:t>
+      </w:r>
+      <w:r>
+        <w:rPr>
+          <w:rFonts w:hint="eastAsia"/>
+          <w:sz w:val="24"/>
+        </w:rPr>
+        <w:t>-</w:t>
+      </w:r>
+      <w:r>
+        <w:rPr>
+          <w:rFonts w:hint="eastAsia"/>
+          <w:sz w:val="24"/>
+        </w:rPr>
+        <w:t>服务器系统。</w:t>
+      </w:r>
+      <w:r>
+        <w:rPr>
+          <w:rFonts w:hint="eastAsia"/>
+          <w:sz w:val="24"/>
+        </w:rPr>
+        <w:t>在这之后，</w:t>
+      </w:r>
+      <w:r>
+        <w:rPr>
+          <w:rFonts w:hint="eastAsia"/>
+          <w:sz w:val="24"/>
+        </w:rPr>
+        <w:t>详细剖析了本论文所实现的微内核，</w:t>
+      </w:r>
+      <w:r>
+        <w:rPr>
+          <w:rFonts w:hint="eastAsia"/>
+          <w:sz w:val="24"/>
+        </w:rPr>
+        <w:t>并辅以代码说明具体的实现过程和思路，为后面实现三个</w:t>
+      </w:r>
+      <w:r>
+        <w:rPr>
+          <w:rFonts w:hint="eastAsia"/>
+          <w:sz w:val="24"/>
+        </w:rPr>
+        <w:t>I</w:t>
+      </w:r>
+      <w:r>
+        <w:rPr>
+          <w:sz w:val="24"/>
+        </w:rPr>
+        <w:t>PC</w:t>
+      </w:r>
+      <w:r>
+        <w:rPr>
+          <w:rFonts w:hint="eastAsia"/>
+          <w:sz w:val="24"/>
+        </w:rPr>
+        <w:t>算法做下铺垫。</w:t>
+      </w:r>
+    </w:p>
+    <w:p>
+      <w:pPr>
+        <w:spacing w:line="360" w:lineRule="auto"/>
+      </w:pPr>
+      <w:r>
+        <w:rPr>
+          <w:rFonts w:hint="eastAsia"/>
+        </w:rPr>
+        <w:t>最后，论文</w:t>
+      </w:r>
+      <w:r>
+        <w:rPr>
+          <w:rFonts w:hint="eastAsia"/>
+        </w:rPr>
+        <w:t>分析了</w:t>
+      </w:r>
+      <w:r>
+        <w:rPr>
+          <w:rFonts w:hint="eastAsia"/>
+        </w:rPr>
+        <w:t>复制型</w:t>
+      </w:r>
+      <w:r>
+        <w:rPr>
+          <w:rFonts w:hint="eastAsia"/>
+        </w:rPr>
+        <w:t>I</w:t>
+      </w:r>
+      <w:r>
+        <w:t>PC</w:t>
+      </w:r>
+      <w:r>
+        <w:rPr>
+          <w:rFonts w:hint="eastAsia"/>
+        </w:rPr>
+        <w:t>和段基址型</w:t>
+      </w:r>
+      <w:r>
+        <w:rPr>
+          <w:rFonts w:hint="eastAsia"/>
+        </w:rPr>
+        <w:t>I</w:t>
+      </w:r>
+      <w:r>
+        <w:t>PC</w:t>
+      </w:r>
+      <w:r>
+        <w:rPr>
+          <w:rFonts w:hint="eastAsia"/>
+        </w:rPr>
+        <w:t>的缺陷，提出了基于“磋商”型的</w:t>
+      </w:r>
+      <w:r>
+        <w:rPr>
+          <w:rFonts w:hint="eastAsia"/>
+        </w:rPr>
+        <w:t>S</w:t>
+      </w:r>
+      <w:r>
+        <w:t>BEA</w:t>
+      </w:r>
+      <w:r>
+        <w:rPr>
+          <w:rFonts w:hint="eastAsia"/>
+        </w:rPr>
+        <w:t>算法，</w:t>
+      </w:r>
+      <w:r>
+        <w:rPr>
+          <w:rFonts w:hint="eastAsia"/>
+        </w:rPr>
+        <w:t>这种算法能够有效减少</w:t>
+      </w:r>
+      <w:r>
+        <w:rPr>
+          <w:rFonts w:hint="eastAsia"/>
+        </w:rPr>
+        <w:t>S</w:t>
+      </w:r>
+      <w:r>
+        <w:t>BEA</w:t>
+      </w:r>
+      <w:r>
+        <w:rPr>
+          <w:rFonts w:hint="eastAsia"/>
+        </w:rPr>
+        <w:t>在特定</w:t>
+      </w:r>
+      <w:r>
+        <w:rPr>
+          <w:rFonts w:hint="eastAsia"/>
+        </w:rPr>
+        <w:t>I</w:t>
+      </w:r>
+      <w:r>
+        <w:t>PC</w:t>
+      </w:r>
+      <w:r>
+        <w:rPr>
+          <w:rFonts w:hint="eastAsia"/>
+        </w:rPr>
+        <w:t>情境下的</w:t>
+      </w:r>
+      <w:r>
+        <w:rPr>
+          <w:rFonts w:hint="eastAsia"/>
+        </w:rPr>
+        <w:t>I</w:t>
+      </w:r>
+      <w:r>
+        <w:t>PC</w:t>
+      </w:r>
+      <w:r>
+        <w:rPr>
+          <w:rFonts w:hint="eastAsia"/>
+        </w:rPr>
+        <w:t>次数</w:t>
+      </w:r>
+      <w:r>
+        <w:rPr>
+          <w:rFonts w:hint="eastAsia"/>
+        </w:rPr>
+        <w:t>。然后，</w:t>
+      </w:r>
+      <w:r>
+        <w:rPr>
+          <w:rFonts w:hint="eastAsia"/>
+        </w:rPr>
+        <w:t>本文设计</w:t>
+      </w:r>
+      <w:r>
+        <w:rPr>
+          <w:rFonts w:hint="eastAsia"/>
+        </w:rPr>
+        <w:t>了相关测试实验验证了</w:t>
+      </w:r>
+      <w:r>
+        <w:rPr>
+          <w:rFonts w:hint="eastAsia"/>
+        </w:rPr>
+        <w:t>N</w:t>
+      </w:r>
+      <w:r>
+        <w:t>-SBEA</w:t>
+      </w:r>
+      <w:r>
+        <w:rPr>
+          <w:rFonts w:hint="eastAsia"/>
+        </w:rPr>
+        <w:t>算法在性能上的优势。</w:t>
+      </w:r>
+    </w:p>
+    <w:p>
+      <w:pPr>
+        <w:pStyle w:val="af8"/>
+        <w:spacing w:before="156" w:after="156"/>
+        <w:rPr>
+          <w:rFonts w:ascii="Times New Roman" w:hAnsi="Times New Roman" w:cs="Times New Roman"/>
+        </w:rPr>
+      </w:pPr>
+      <w:bookmarkStart w:id="100" w:name="_Toc67939814"/>
+      <w:r>
+        <w:rPr>
+          <w:rFonts w:ascii="Times New Roman" w:hAnsi="Times New Roman" w:cs="Times New Roman" w:hint="eastAsia"/>
+        </w:rPr>
+        <w:t>7</w:t>
+      </w:r>
+      <w:r>
+        <w:rPr>
+          <w:rFonts w:ascii="Times New Roman" w:hAnsi="Times New Roman" w:cs="Times New Roman"/>
+        </w:rPr>
+        <w:t>.2</w:t>
+      </w:r>
+      <w:r>
+        <w:rPr>
+          <w:rFonts w:ascii="Times New Roman" w:hAnsi="Times New Roman" w:cs="Times New Roman"/>
+        </w:rPr>
+        <w:t xml:space="preserve"> </w:t>
+      </w:r>
+      <w:r>
+        <w:rPr>
+          <w:rFonts w:ascii="Times New Roman" w:hAnsi="Times New Roman" w:cs="Times New Roman" w:hint="eastAsia"/>
+        </w:rPr>
+        <w:t>存在的不足</w:t>
+      </w:r>
+      <w:bookmarkEnd w:id="100"/>
+    </w:p>
+    <w:p>
+      <w:pPr>
+        <w:spacing w:line="360" w:lineRule="auto"/>
+        <w:rPr>
+          <w:sz w:val="24"/>
+        </w:rPr>
+      </w:pPr>
+      <w:r>
+        <w:rPr>
+          <w:sz w:val="24"/>
+        </w:rPr>
+        <w:tab/>
+      </w:r>
+      <w:r>
+        <w:rPr>
+          <w:rFonts w:hint="eastAsia"/>
+          <w:sz w:val="24"/>
+        </w:rPr>
+        <w:t>由于本论文</w:t>
+      </w:r>
+      <w:r>
+        <w:rPr>
+          <w:rFonts w:hint="eastAsia"/>
+          <w:sz w:val="24"/>
+        </w:rPr>
+        <w:t>包括了设计一个微内核和进行</w:t>
+      </w:r>
+      <w:r>
+        <w:rPr>
+          <w:rFonts w:hint="eastAsia"/>
+          <w:sz w:val="24"/>
+        </w:rPr>
+        <w:t>I</w:t>
+      </w:r>
+      <w:r>
+        <w:rPr>
+          <w:sz w:val="24"/>
+        </w:rPr>
+        <w:t>PC</w:t>
+      </w:r>
+      <w:r>
+        <w:rPr>
+          <w:rFonts w:hint="eastAsia"/>
+          <w:sz w:val="24"/>
+        </w:rPr>
+        <w:t>实验，</w:t>
+      </w:r>
+      <w:r>
+        <w:rPr>
+          <w:rFonts w:hint="eastAsia"/>
+          <w:sz w:val="24"/>
+        </w:rPr>
+        <w:t>工作量十分巨大，涵盖内容非常广，</w:t>
+      </w:r>
+      <w:r>
+        <w:rPr>
+          <w:rFonts w:hint="eastAsia"/>
+          <w:sz w:val="24"/>
+        </w:rPr>
+        <w:t>所以在微内核</w:t>
+      </w:r>
+      <w:r>
+        <w:rPr>
+          <w:rFonts w:hint="eastAsia"/>
+          <w:sz w:val="24"/>
+        </w:rPr>
+        <w:t>实现的过程中</w:t>
+      </w:r>
+      <w:r>
+        <w:rPr>
+          <w:rFonts w:hint="eastAsia"/>
+          <w:sz w:val="24"/>
+        </w:rPr>
+        <w:t>，在所难免会存在</w:t>
+      </w:r>
+      <w:r>
+        <w:rPr>
+          <w:rFonts w:hint="eastAsia"/>
+          <w:sz w:val="24"/>
+        </w:rPr>
+        <w:t>不少</w:t>
+      </w:r>
+      <w:r>
+        <w:rPr>
+          <w:rFonts w:hint="eastAsia"/>
+          <w:sz w:val="24"/>
+        </w:rPr>
+        <w:t>bug</w:t>
+      </w:r>
+      <w:r>
+        <w:rPr>
+          <w:rFonts w:hint="eastAsia"/>
+          <w:sz w:val="24"/>
+        </w:rPr>
+        <w:t>和没有考虑</w:t>
+      </w:r>
+      <w:r>
+        <w:rPr>
+          <w:rFonts w:hint="eastAsia"/>
+          <w:sz w:val="24"/>
+        </w:rPr>
+        <w:lastRenderedPageBreak/>
+        <w:t>到的情况</w:t>
+      </w:r>
+      <w:r>
+        <w:rPr>
+          <w:rFonts w:hint="eastAsia"/>
+          <w:sz w:val="24"/>
+        </w:rPr>
+        <w:t>，</w:t>
+      </w:r>
+      <w:r>
+        <w:rPr>
+          <w:rFonts w:hint="eastAsia"/>
+          <w:sz w:val="24"/>
+        </w:rPr>
+        <w:t>进而导致实验环境没有办法逼近真</w:t>
+      </w:r>
+      <w:r>
+        <w:rPr>
+          <w:rFonts w:hint="eastAsia"/>
+          <w:sz w:val="24"/>
+        </w:rPr>
+        <w:t>实</w:t>
+      </w:r>
+      <w:r>
+        <w:rPr>
+          <w:rFonts w:hint="eastAsia"/>
+          <w:sz w:val="24"/>
+        </w:rPr>
+        <w:t>的微内核多进程环境</w:t>
+      </w:r>
+      <w:r>
+        <w:rPr>
+          <w:rFonts w:hint="eastAsia"/>
+          <w:sz w:val="24"/>
+        </w:rPr>
+        <w:t>。</w:t>
+      </w:r>
+      <w:r>
+        <w:rPr>
+          <w:rFonts w:hint="eastAsia"/>
+          <w:sz w:val="24"/>
+        </w:rPr>
+        <w:t>尤其是两个进程之间进行通信并没有考虑到进行</w:t>
+      </w:r>
+      <w:r>
+        <w:rPr>
+          <w:rFonts w:hint="eastAsia"/>
+          <w:sz w:val="24"/>
+        </w:rPr>
+        <w:t>I</w:t>
+      </w:r>
+      <w:r>
+        <w:rPr>
+          <w:sz w:val="24"/>
+        </w:rPr>
+        <w:t>/O</w:t>
+      </w:r>
+      <w:r>
+        <w:rPr>
+          <w:rFonts w:hint="eastAsia"/>
+          <w:sz w:val="24"/>
+        </w:rPr>
+        <w:t>操作的可能</w:t>
+      </w:r>
+      <w:r>
+        <w:rPr>
+          <w:rFonts w:hint="eastAsia"/>
+          <w:sz w:val="24"/>
+        </w:rPr>
+        <w:t>，使得在真实环境中，性能优化的效果可能没有在本实验环境下那么好。</w:t>
+      </w:r>
+    </w:p>
+    <w:p>
+      <w:pPr>
+        <w:pStyle w:val="af8"/>
+        <w:spacing w:before="156" w:after="156"/>
+        <w:rPr>
+          <w:rFonts w:ascii="Times New Roman" w:hAnsi="Times New Roman" w:cs="Times New Roman"/>
+        </w:rPr>
+      </w:pPr>
+      <w:bookmarkStart w:id="101" w:name="_Toc67939815"/>
+      <w:r>
+        <w:rPr>
+          <w:rFonts w:ascii="Times New Roman" w:hAnsi="Times New Roman" w:cs="Times New Roman" w:hint="eastAsia"/>
+        </w:rPr>
+        <w:t>7</w:t>
+      </w:r>
+      <w:r>
+        <w:rPr>
+          <w:rFonts w:ascii="Times New Roman" w:hAnsi="Times New Roman" w:cs="Times New Roman"/>
+        </w:rPr>
+        <w:t>.3</w:t>
+      </w:r>
+      <w:r>
+        <w:rPr>
+          <w:rFonts w:ascii="Times New Roman" w:hAnsi="Times New Roman" w:cs="Times New Roman"/>
+        </w:rPr>
+        <w:t xml:space="preserve"> </w:t>
+      </w:r>
+      <w:r>
+        <w:rPr>
+          <w:rFonts w:ascii="Times New Roman" w:hAnsi="Times New Roman" w:cs="Times New Roman" w:hint="eastAsia"/>
+        </w:rPr>
+        <w:t>未来展望</w:t>
+      </w:r>
+      <w:bookmarkEnd w:id="101"/>
+    </w:p>
+    <w:p>
+      <w:pPr>
+        <w:spacing w:line="360" w:lineRule="auto"/>
+        <w:rPr>
+          <w:sz w:val="24"/>
+        </w:rPr>
+      </w:pPr>
+      <w:r>
+        <w:rPr>
+          <w:sz w:val="24"/>
+        </w:rPr>
+        <w:tab/>
+      </w:r>
+      <w:r>
+        <w:rPr>
+          <w:rFonts w:hint="eastAsia"/>
+          <w:sz w:val="24"/>
+        </w:rPr>
+        <w:t>本论文</w:t>
+      </w:r>
+      <w:r>
+        <w:rPr>
+          <w:rFonts w:hint="eastAsia"/>
+          <w:sz w:val="24"/>
+        </w:rPr>
+        <w:t>以</w:t>
+      </w:r>
+      <w:r>
+        <w:rPr>
+          <w:rFonts w:hint="eastAsia"/>
+          <w:sz w:val="24"/>
+        </w:rPr>
+        <w:t>逼近真实</w:t>
+      </w:r>
+      <w:r>
+        <w:rPr>
+          <w:rFonts w:hint="eastAsia"/>
+          <w:sz w:val="24"/>
+        </w:rPr>
+        <w:t>I</w:t>
+      </w:r>
+      <w:r>
+        <w:rPr>
+          <w:sz w:val="24"/>
+        </w:rPr>
+        <w:t>PC</w:t>
+      </w:r>
+      <w:r>
+        <w:rPr>
+          <w:rFonts w:hint="eastAsia"/>
+          <w:sz w:val="24"/>
+        </w:rPr>
+        <w:t>环境为目标，</w:t>
+      </w:r>
+      <w:r>
+        <w:rPr>
+          <w:rFonts w:hint="eastAsia"/>
+          <w:sz w:val="24"/>
+        </w:rPr>
+        <w:t>对</w:t>
+      </w:r>
+      <w:r>
+        <w:rPr>
+          <w:rFonts w:hint="eastAsia"/>
+          <w:sz w:val="24"/>
+        </w:rPr>
+        <w:t>SBEA</w:t>
+      </w:r>
+      <w:r>
+        <w:rPr>
+          <w:rFonts w:hint="eastAsia"/>
+          <w:sz w:val="24"/>
+        </w:rPr>
+        <w:t>进行优化从而提出</w:t>
+      </w:r>
+      <w:r>
+        <w:rPr>
+          <w:rFonts w:hint="eastAsia"/>
+          <w:sz w:val="24"/>
+        </w:rPr>
+        <w:t>N-SBEA</w:t>
+      </w:r>
+      <w:r>
+        <w:rPr>
+          <w:rFonts w:hint="eastAsia"/>
+          <w:sz w:val="24"/>
+        </w:rPr>
+        <w:t>，将继续展开更加深入的研究，下一步工作目标包括：</w:t>
+      </w:r>
+    </w:p>
+    <w:p>
+      <w:pPr>
+        <w:spacing w:line="360" w:lineRule="auto"/>
+        <w:rPr>
+          <w:sz w:val="24"/>
+        </w:rPr>
+      </w:pPr>
+      <w:r>
+        <w:rPr>
+          <w:sz w:val="24"/>
+        </w:rPr>
+        <w:tab/>
+      </w:r>
+      <w:r>
+        <w:rPr>
+          <w:rFonts w:hint="eastAsia"/>
+          <w:sz w:val="24"/>
+        </w:rPr>
+        <w:t>（</w:t>
+      </w:r>
+      <w:r>
+        <w:rPr>
+          <w:rFonts w:hint="eastAsia"/>
+          <w:sz w:val="24"/>
+        </w:rPr>
+        <w:t>1</w:t>
+      </w:r>
+      <w:r>
+        <w:rPr>
+          <w:rFonts w:hint="eastAsia"/>
+          <w:sz w:val="24"/>
+        </w:rPr>
+        <w:t>）完善本论文所实现的微内核，增加注入文件管理，内存管理等模块。</w:t>
+      </w:r>
+    </w:p>
+    <w:p>
+      <w:pPr>
+        <w:spacing w:line="360" w:lineRule="auto"/>
+        <w:rPr>
+          <w:sz w:val="24"/>
+        </w:rPr>
+      </w:pPr>
+      <w:r>
+        <w:rPr>
+          <w:sz w:val="24"/>
+        </w:rPr>
+        <w:tab/>
+      </w:r>
+      <w:r>
+        <w:rPr>
+          <w:rFonts w:hint="eastAsia"/>
+          <w:sz w:val="24"/>
+        </w:rPr>
+        <w:t>（</w:t>
+      </w:r>
+      <w:r>
+        <w:rPr>
+          <w:rFonts w:hint="eastAsia"/>
+          <w:sz w:val="24"/>
+        </w:rPr>
+        <w:t>2</w:t>
+      </w:r>
+      <w:r>
+        <w:rPr>
+          <w:rFonts w:hint="eastAsia"/>
+          <w:sz w:val="24"/>
+        </w:rPr>
+        <w:t>）</w:t>
+      </w:r>
+      <w:r>
+        <w:rPr>
+          <w:rFonts w:hint="eastAsia"/>
+          <w:sz w:val="24"/>
+        </w:rPr>
+        <w:t>继续对</w:t>
+      </w:r>
+      <w:r>
+        <w:rPr>
+          <w:rFonts w:hint="eastAsia"/>
+          <w:sz w:val="24"/>
+        </w:rPr>
+        <w:t>N-SBEA</w:t>
+      </w:r>
+      <w:r>
+        <w:rPr>
+          <w:rFonts w:hint="eastAsia"/>
+          <w:sz w:val="24"/>
+        </w:rPr>
+        <w:t>进行优化研究，希望能够将其放在其他成熟的微内核环境中进行实验测试。</w:t>
+      </w:r>
+    </w:p>
+    <w:p>
+      <w:pPr>
+        <w:spacing w:line="360" w:lineRule="auto"/>
+      </w:pPr>
+    </w:p>
+    <w:p>
+      <w:pPr>
+        <w:spacing w:line="360" w:lineRule="auto"/>
+      </w:pPr>
+    </w:p>
+    <w:p>
+      <w:pPr>
+        <w:spacing w:line="360" w:lineRule="auto"/>
+      </w:pPr>
+    </w:p>
+    <w:p>
+      <w:pPr>
+        <w:spacing w:line="360" w:lineRule="auto"/>
+      </w:pPr>
+    </w:p>
+    <w:p>
+      <w:pPr>
+        <w:spacing w:line="360" w:lineRule="auto"/>
+      </w:pPr>
+    </w:p>
+    <w:p>
+      <w:pPr>
+        <w:spacing w:line="360" w:lineRule="auto"/>
+      </w:pPr>
+    </w:p>
+    <w:p>
+      <w:pPr>
+        <w:spacing w:line="360" w:lineRule="auto"/>
+      </w:pPr>
+    </w:p>
+    <w:p>
+      <w:pPr>
+        <w:spacing w:line="360" w:lineRule="auto"/>
+      </w:pPr>
+    </w:p>
+    <w:p>
+      <w:pPr>
+        <w:spacing w:line="360" w:lineRule="auto"/>
+      </w:pPr>
+    </w:p>
+    <w:p>
+      <w:pPr>
+        <w:spacing w:line="360" w:lineRule="auto"/>
+      </w:pPr>
+    </w:p>
+    <w:p>
+      <w:pPr>
+        <w:spacing w:line="360" w:lineRule="auto"/>
+      </w:pPr>
+    </w:p>
+    <w:p>
+      <w:pPr>
+        <w:spacing w:line="360" w:lineRule="auto"/>
+      </w:pPr>
+    </w:p>
+    <w:p>
+      <w:pPr>
+        <w:spacing w:line="360" w:lineRule="auto"/>
+      </w:pPr>
+    </w:p>
+    <w:p>
+      <w:pPr>
+        <w:spacing w:line="360" w:lineRule="auto"/>
+      </w:pPr>
+    </w:p>
+    <w:p>
+      <w:pPr>
+        <w:spacing w:line="360" w:lineRule="auto"/>
+      </w:pPr>
+    </w:p>
+    <w:p>
+      <w:pPr>
+        <w:spacing w:line="360" w:lineRule="auto"/>
+      </w:pPr>
+    </w:p>
+    <w:p>
+      <w:pPr>
+        <w:spacing w:line="360" w:lineRule="auto"/>
+      </w:pPr>
+    </w:p>
+    <w:p>
+      <w:pPr>
+        <w:spacing w:line="360" w:lineRule="auto"/>
+      </w:pPr>
+    </w:p>
+    <w:p>
+      <w:pPr>
+        <w:spacing w:line="360" w:lineRule="auto"/>
+      </w:pPr>
     </w:p>
     <w:p>
       <w:pPr>
@@ -34456,7 +36389,7 @@
         <w:spacing w:before="156" w:after="156"/>
         <w:jc w:val="center"/>
       </w:pPr>
-      <w:bookmarkStart w:id="96" w:name="_Toc67702204"/>
+      <w:bookmarkStart w:id="102" w:name="_Toc67939816"/>
       <w:r>
         <w:rPr>
           <w:rFonts w:hint="eastAsia"/>
@@ -34464,12 +36397,12 @@
         <w:lastRenderedPageBreak/>
         <w:t>参考文献</w:t>
       </w:r>
-      <w:bookmarkEnd w:id="91"/>
-      <w:bookmarkEnd w:id="92"/>
-      <w:bookmarkEnd w:id="93"/>
       <w:bookmarkEnd w:id="94"/>
       <w:bookmarkEnd w:id="95"/>
       <w:bookmarkEnd w:id="96"/>
+      <w:bookmarkEnd w:id="97"/>
+      <w:bookmarkEnd w:id="98"/>
+      <w:bookmarkEnd w:id="102"/>
     </w:p>
     <w:p>
       <w:pPr>
@@ -35050,7 +36983,7 @@
         </w:rPr>
         <w:t xml:space="preserve">[EB/OL]. (2021-2-26) [2021-3-6]. </w:t>
       </w:r>
-      <w:hyperlink r:id="rId43" w:history="1">
+      <w:hyperlink r:id="rId44" w:history="1">
         <w:r>
           <w:rPr>
             <w:szCs w:val="21"/>
@@ -36018,12 +37951,12 @@
       <w:r>
         <w:br w:type="page"/>
       </w:r>
-      <w:bookmarkStart w:id="97" w:name="_Toc495059526"/>
-      <w:bookmarkStart w:id="98" w:name="_Toc495066739"/>
-      <w:bookmarkStart w:id="99" w:name="_Toc495066977"/>
-      <w:bookmarkStart w:id="100" w:name="_Toc495067899"/>
-      <w:bookmarkStart w:id="101" w:name="_Toc495068878"/>
-      <w:bookmarkStart w:id="102" w:name="_Toc67702205"/>
+      <w:bookmarkStart w:id="103" w:name="_Toc495059526"/>
+      <w:bookmarkStart w:id="104" w:name="_Toc495066739"/>
+      <w:bookmarkStart w:id="105" w:name="_Toc495066977"/>
+      <w:bookmarkStart w:id="106" w:name="_Toc495067899"/>
+      <w:bookmarkStart w:id="107" w:name="_Toc495068878"/>
+      <w:bookmarkStart w:id="108" w:name="_Toc67939817"/>
       <w:r>
         <w:rPr>
           <w:rFonts w:hint="eastAsia"/>
@@ -36042,46 +37975,6 @@
           <w:rFonts w:hint="eastAsia"/>
         </w:rPr>
         <w:t>谢</w:t>
-      </w:r>
-      <w:bookmarkEnd w:id="97"/>
-      <w:bookmarkEnd w:id="98"/>
-      <w:bookmarkEnd w:id="99"/>
-      <w:bookmarkEnd w:id="100"/>
-      <w:bookmarkEnd w:id="101"/>
-      <w:bookmarkEnd w:id="102"/>
-    </w:p>
-    <w:p>
-      <w:pPr>
-        <w:pStyle w:val="afc"/>
-        <w:spacing w:before="156" w:after="156"/>
-      </w:pPr>
-      <w:r>
-        <w:br w:type="page"/>
-      </w:r>
-      <w:bookmarkStart w:id="103" w:name="_Toc495059527"/>
-      <w:bookmarkStart w:id="104" w:name="_Toc495066740"/>
-      <w:bookmarkStart w:id="105" w:name="_Toc495066978"/>
-      <w:bookmarkStart w:id="106" w:name="_Toc495067900"/>
-      <w:bookmarkStart w:id="107" w:name="_Toc495068879"/>
-      <w:bookmarkStart w:id="108" w:name="_Toc67702206"/>
-      <w:r>
-        <w:rPr>
-          <w:rFonts w:ascii="黑体" w:hAnsi="黑体" w:hint="eastAsia"/>
-        </w:rPr>
-        <w:lastRenderedPageBreak/>
-        <w:t>附录</w:t>
-      </w:r>
-      <w:r>
-        <w:rPr>
-          <w:rFonts w:hint="eastAsia"/>
-        </w:rPr>
-        <w:t xml:space="preserve"> </w:t>
-      </w:r>
-      <w:r>
-        <w:rPr>
-          <w:rFonts w:hint="eastAsia"/>
-        </w:rPr>
-        <w:t>内容名称</w:t>
       </w:r>
       <w:bookmarkEnd w:id="103"/>
       <w:bookmarkEnd w:id="104"/>
@@ -36092,6 +37985,46 @@
     </w:p>
     <w:p>
       <w:pPr>
+        <w:pStyle w:val="afc"/>
+        <w:spacing w:before="156" w:after="156"/>
+      </w:pPr>
+      <w:r>
+        <w:br w:type="page"/>
+      </w:r>
+      <w:bookmarkStart w:id="109" w:name="_Toc495059527"/>
+      <w:bookmarkStart w:id="110" w:name="_Toc495066740"/>
+      <w:bookmarkStart w:id="111" w:name="_Toc495066978"/>
+      <w:bookmarkStart w:id="112" w:name="_Toc495067900"/>
+      <w:bookmarkStart w:id="113" w:name="_Toc495068879"/>
+      <w:bookmarkStart w:id="114" w:name="_Toc67939818"/>
+      <w:r>
+        <w:rPr>
+          <w:rFonts w:ascii="黑体" w:hAnsi="黑体" w:hint="eastAsia"/>
+        </w:rPr>
+        <w:lastRenderedPageBreak/>
+        <w:t>附录</w:t>
+      </w:r>
+      <w:r>
+        <w:rPr>
+          <w:rFonts w:hint="eastAsia"/>
+        </w:rPr>
+        <w:t xml:space="preserve"> </w:t>
+      </w:r>
+      <w:r>
+        <w:rPr>
+          <w:rFonts w:hint="eastAsia"/>
+        </w:rPr>
+        <w:t>内容名称</w:t>
+      </w:r>
+      <w:bookmarkEnd w:id="109"/>
+      <w:bookmarkEnd w:id="110"/>
+      <w:bookmarkEnd w:id="111"/>
+      <w:bookmarkEnd w:id="112"/>
+      <w:bookmarkEnd w:id="113"/>
+      <w:bookmarkEnd w:id="114"/>
+    </w:p>
+    <w:p>
+      <w:pPr>
         <w:spacing w:line="360" w:lineRule="auto"/>
         <w:ind w:firstLineChars="200" w:firstLine="480"/>
         <w:jc w:val="left"/>
@@ -36233,8 +38166,8 @@
       </w:pPr>
     </w:p>
     <w:sectPr>
-      <w:footerReference w:type="even" r:id="rId44"/>
-      <w:footerReference w:type="default" r:id="rId45"/>
+      <w:footerReference w:type="even" r:id="rId45"/>
+      <w:footerReference w:type="default" r:id="rId46"/>
       <w:pgSz w:w="11906" w:h="16838"/>
       <w:pgMar w:top="1440" w:right="1800" w:bottom="1440" w:left="1800" w:header="851" w:footer="992" w:gutter="0"/>
       <w:pgNumType w:start="1"/>
@@ -37522,6 +39455,1280 @@
 </w:styles>
 </file>
 
+<file path=word/charts/chart1.xml><?xml version="1.0" encoding="utf-8"?>
+<c:chartSpace xmlns:c="http://schemas.openxmlformats.org/drawingml/2006/chart" xmlns:a="http://schemas.openxmlformats.org/drawingml/2006/main" xmlns:r="http://schemas.openxmlformats.org/officeDocument/2006/relationships" xmlns:c16r2="http://schemas.microsoft.com/office/drawing/2015/06/chart">
+  <c:date1904 val="0"/>
+  <c:lang val="zh-CN"/>
+  <c:roundedCorners val="0"/>
+  <mc:AlternateContent xmlns:mc="http://schemas.openxmlformats.org/markup-compatibility/2006">
+    <mc:Choice xmlns:c14="http://schemas.microsoft.com/office/drawing/2007/8/2/chart" Requires="c14">
+      <c14:style val="102"/>
+    </mc:Choice>
+    <mc:Fallback>
+      <c:style val="2"/>
+    </mc:Fallback>
+  </mc:AlternateContent>
+  <c:chart>
+    <c:title>
+      <c:tx>
+        <c:rich>
+          <a:bodyPr rot="0" spcFirstLastPara="1" vertOverflow="ellipsis" vert="horz" wrap="square" anchor="ctr" anchorCtr="1"/>
+          <a:lstStyle/>
+          <a:p>
+            <a:pPr>
+              <a:defRPr sz="1400" b="0" i="0" u="none" strike="noStrike" kern="1200" spc="0" baseline="0">
+                <a:solidFill>
+                  <a:schemeClr val="tx1">
+                    <a:lumMod val="65000"/>
+                    <a:lumOff val="35000"/>
+                  </a:schemeClr>
+                </a:solidFill>
+                <a:latin typeface="+mn-lt"/>
+                <a:ea typeface="+mn-ea"/>
+                <a:cs typeface="+mn-cs"/>
+              </a:defRPr>
+            </a:pPr>
+            <a:r>
+              <a:rPr lang="zh-CN" altLang="en-US" sz="1100"/>
+              <a:t>三种</a:t>
+            </a:r>
+            <a:r>
+              <a:rPr lang="en-US" altLang="zh-CN" sz="1100"/>
+              <a:t>IPC</a:t>
+            </a:r>
+            <a:r>
+              <a:rPr lang="zh-CN" altLang="en-US" sz="1100"/>
+              <a:t>算法性能测试结果</a:t>
+            </a:r>
+            <a:endParaRPr lang="zh-CN" sz="1100"/>
+          </a:p>
+        </c:rich>
+      </c:tx>
+      <c:overlay val="0"/>
+      <c:spPr>
+        <a:noFill/>
+        <a:ln>
+          <a:noFill/>
+        </a:ln>
+        <a:effectLst/>
+      </c:spPr>
+      <c:txPr>
+        <a:bodyPr rot="0" spcFirstLastPara="1" vertOverflow="ellipsis" vert="horz" wrap="square" anchor="ctr" anchorCtr="1"/>
+        <a:lstStyle/>
+        <a:p>
+          <a:pPr>
+            <a:defRPr sz="1400" b="0" i="0" u="none" strike="noStrike" kern="1200" spc="0" baseline="0">
+              <a:solidFill>
+                <a:schemeClr val="tx1">
+                  <a:lumMod val="65000"/>
+                  <a:lumOff val="35000"/>
+                </a:schemeClr>
+              </a:solidFill>
+              <a:latin typeface="+mn-lt"/>
+              <a:ea typeface="+mn-ea"/>
+              <a:cs typeface="+mn-cs"/>
+            </a:defRPr>
+          </a:pPr>
+          <a:endParaRPr lang="zh-CN"/>
+        </a:p>
+      </c:txPr>
+    </c:title>
+    <c:autoTitleDeleted val="0"/>
+    <c:plotArea>
+      <c:layout/>
+      <c:lineChart>
+        <c:grouping val="standard"/>
+        <c:varyColors val="0"/>
+        <c:ser>
+          <c:idx val="0"/>
+          <c:order val="0"/>
+          <c:tx>
+            <c:strRef>
+              <c:f>Sheet1!$B$17</c:f>
+              <c:strCache>
+                <c:ptCount val="1"/>
+                <c:pt idx="0">
+                  <c:v>copy</c:v>
+                </c:pt>
+              </c:strCache>
+            </c:strRef>
+          </c:tx>
+          <c:spPr>
+            <a:ln w="28575" cap="rnd">
+              <a:solidFill>
+                <a:schemeClr val="accent1"/>
+              </a:solidFill>
+              <a:round/>
+            </a:ln>
+            <a:effectLst/>
+          </c:spPr>
+          <c:marker>
+            <c:symbol val="circle"/>
+            <c:size val="5"/>
+            <c:spPr>
+              <a:solidFill>
+                <a:schemeClr val="accent1"/>
+              </a:solidFill>
+              <a:ln w="9525">
+                <a:solidFill>
+                  <a:schemeClr val="accent1"/>
+                </a:solidFill>
+              </a:ln>
+              <a:effectLst/>
+            </c:spPr>
+          </c:marker>
+          <c:cat>
+            <c:numRef>
+              <c:f>Sheet1!$A$18:$A$25</c:f>
+              <c:numCache>
+                <c:formatCode>0.00_);[Red]\(0.00\)</c:formatCode>
+                <c:ptCount val="8"/>
+                <c:pt idx="0">
+                  <c:v>5.03</c:v>
+                </c:pt>
+                <c:pt idx="1">
+                  <c:v>5.2</c:v>
+                </c:pt>
+                <c:pt idx="2">
+                  <c:v>5.33</c:v>
+                </c:pt>
+                <c:pt idx="3">
+                  <c:v>5.43</c:v>
+                </c:pt>
+                <c:pt idx="4">
+                  <c:v>5.51</c:v>
+                </c:pt>
+                <c:pt idx="5">
+                  <c:v>5.57</c:v>
+                </c:pt>
+                <c:pt idx="6">
+                  <c:v>5.64</c:v>
+                </c:pt>
+                <c:pt idx="7">
+                  <c:v>5.73</c:v>
+                </c:pt>
+              </c:numCache>
+            </c:numRef>
+          </c:cat>
+          <c:val>
+            <c:numRef>
+              <c:f>Sheet1!$B$18:$B$25</c:f>
+              <c:numCache>
+                <c:formatCode>0.00_);[Red]\(0.00\)</c:formatCode>
+                <c:ptCount val="8"/>
+                <c:pt idx="0">
+                  <c:v>3.3</c:v>
+                </c:pt>
+                <c:pt idx="1">
+                  <c:v>3.47</c:v>
+                </c:pt>
+                <c:pt idx="2">
+                  <c:v>3.6</c:v>
+                </c:pt>
+                <c:pt idx="3">
+                  <c:v>3.7</c:v>
+                </c:pt>
+                <c:pt idx="4">
+                  <c:v>3.78</c:v>
+                </c:pt>
+                <c:pt idx="5">
+                  <c:v>3.84</c:v>
+                </c:pt>
+                <c:pt idx="6">
+                  <c:v>3.9</c:v>
+                </c:pt>
+                <c:pt idx="7">
+                  <c:v>4</c:v>
+                </c:pt>
+              </c:numCache>
+            </c:numRef>
+          </c:val>
+          <c:smooth val="0"/>
+          <c:extLst>
+            <c:ext xmlns:c16="http://schemas.microsoft.com/office/drawing/2014/chart" uri="{C3380CC4-5D6E-409C-BE32-E72D297353CC}">
+              <c16:uniqueId val="{00000000-936A-4DDA-864B-08782D2C577D}"/>
+            </c:ext>
+          </c:extLst>
+        </c:ser>
+        <c:ser>
+          <c:idx val="1"/>
+          <c:order val="1"/>
+          <c:tx>
+            <c:strRef>
+              <c:f>Sheet1!$C$17</c:f>
+              <c:strCache>
+                <c:ptCount val="1"/>
+                <c:pt idx="0">
+                  <c:v>SBEA</c:v>
+                </c:pt>
+              </c:strCache>
+            </c:strRef>
+          </c:tx>
+          <c:spPr>
+            <a:ln w="28575" cap="rnd">
+              <a:solidFill>
+                <a:schemeClr val="accent2"/>
+              </a:solidFill>
+              <a:round/>
+            </a:ln>
+            <a:effectLst/>
+          </c:spPr>
+          <c:marker>
+            <c:symbol val="circle"/>
+            <c:size val="5"/>
+            <c:spPr>
+              <a:solidFill>
+                <a:schemeClr val="accent2"/>
+              </a:solidFill>
+              <a:ln w="9525">
+                <a:solidFill>
+                  <a:schemeClr val="accent2"/>
+                </a:solidFill>
+              </a:ln>
+              <a:effectLst/>
+            </c:spPr>
+          </c:marker>
+          <c:cat>
+            <c:numRef>
+              <c:f>Sheet1!$A$18:$A$25</c:f>
+              <c:numCache>
+                <c:formatCode>0.00_);[Red]\(0.00\)</c:formatCode>
+                <c:ptCount val="8"/>
+                <c:pt idx="0">
+                  <c:v>5.03</c:v>
+                </c:pt>
+                <c:pt idx="1">
+                  <c:v>5.2</c:v>
+                </c:pt>
+                <c:pt idx="2">
+                  <c:v>5.33</c:v>
+                </c:pt>
+                <c:pt idx="3">
+                  <c:v>5.43</c:v>
+                </c:pt>
+                <c:pt idx="4">
+                  <c:v>5.51</c:v>
+                </c:pt>
+                <c:pt idx="5">
+                  <c:v>5.57</c:v>
+                </c:pt>
+                <c:pt idx="6">
+                  <c:v>5.64</c:v>
+                </c:pt>
+                <c:pt idx="7">
+                  <c:v>5.73</c:v>
+                </c:pt>
+              </c:numCache>
+            </c:numRef>
+          </c:cat>
+          <c:val>
+            <c:numRef>
+              <c:f>Sheet1!$C$18:$C$25</c:f>
+              <c:numCache>
+                <c:formatCode>0.00_);[Red]\(0.00\)</c:formatCode>
+                <c:ptCount val="8"/>
+                <c:pt idx="0">
+                  <c:v>2.92</c:v>
+                </c:pt>
+                <c:pt idx="1">
+                  <c:v>3.1</c:v>
+                </c:pt>
+                <c:pt idx="2">
+                  <c:v>3.22</c:v>
+                </c:pt>
+                <c:pt idx="3">
+                  <c:v>3.32</c:v>
+                </c:pt>
+                <c:pt idx="4">
+                  <c:v>3.4</c:v>
+                </c:pt>
+                <c:pt idx="5">
+                  <c:v>3.47</c:v>
+                </c:pt>
+                <c:pt idx="6">
+                  <c:v>3.53</c:v>
+                </c:pt>
+                <c:pt idx="7">
+                  <c:v>3.63</c:v>
+                </c:pt>
+              </c:numCache>
+            </c:numRef>
+          </c:val>
+          <c:smooth val="0"/>
+          <c:extLst>
+            <c:ext xmlns:c16="http://schemas.microsoft.com/office/drawing/2014/chart" uri="{C3380CC4-5D6E-409C-BE32-E72D297353CC}">
+              <c16:uniqueId val="{00000001-936A-4DDA-864B-08782D2C577D}"/>
+            </c:ext>
+          </c:extLst>
+        </c:ser>
+        <c:ser>
+          <c:idx val="2"/>
+          <c:order val="2"/>
+          <c:tx>
+            <c:strRef>
+              <c:f>Sheet1!$D$17</c:f>
+              <c:strCache>
+                <c:ptCount val="1"/>
+                <c:pt idx="0">
+                  <c:v>N-SBEA</c:v>
+                </c:pt>
+              </c:strCache>
+            </c:strRef>
+          </c:tx>
+          <c:spPr>
+            <a:ln w="28575" cap="rnd">
+              <a:solidFill>
+                <a:schemeClr val="accent3"/>
+              </a:solidFill>
+              <a:round/>
+            </a:ln>
+            <a:effectLst/>
+          </c:spPr>
+          <c:marker>
+            <c:symbol val="circle"/>
+            <c:size val="5"/>
+            <c:spPr>
+              <a:solidFill>
+                <a:schemeClr val="accent3"/>
+              </a:solidFill>
+              <a:ln w="9525">
+                <a:solidFill>
+                  <a:schemeClr val="accent3"/>
+                </a:solidFill>
+              </a:ln>
+              <a:effectLst/>
+            </c:spPr>
+          </c:marker>
+          <c:cat>
+            <c:numRef>
+              <c:f>Sheet1!$A$18:$A$25</c:f>
+              <c:numCache>
+                <c:formatCode>0.00_);[Red]\(0.00\)</c:formatCode>
+                <c:ptCount val="8"/>
+                <c:pt idx="0">
+                  <c:v>5.03</c:v>
+                </c:pt>
+                <c:pt idx="1">
+                  <c:v>5.2</c:v>
+                </c:pt>
+                <c:pt idx="2">
+                  <c:v>5.33</c:v>
+                </c:pt>
+                <c:pt idx="3">
+                  <c:v>5.43</c:v>
+                </c:pt>
+                <c:pt idx="4">
+                  <c:v>5.51</c:v>
+                </c:pt>
+                <c:pt idx="5">
+                  <c:v>5.57</c:v>
+                </c:pt>
+                <c:pt idx="6">
+                  <c:v>5.64</c:v>
+                </c:pt>
+                <c:pt idx="7">
+                  <c:v>5.73</c:v>
+                </c:pt>
+              </c:numCache>
+            </c:numRef>
+          </c:cat>
+          <c:val>
+            <c:numRef>
+              <c:f>Sheet1!$D$18:$D$25</c:f>
+              <c:numCache>
+                <c:formatCode>0.00_);[Red]\(0.00\)</c:formatCode>
+                <c:ptCount val="8"/>
+                <c:pt idx="0">
+                  <c:v>1.73</c:v>
+                </c:pt>
+                <c:pt idx="1">
+                  <c:v>1.9</c:v>
+                </c:pt>
+                <c:pt idx="2">
+                  <c:v>2.02</c:v>
+                </c:pt>
+                <c:pt idx="3">
+                  <c:v>2.12</c:v>
+                </c:pt>
+                <c:pt idx="4">
+                  <c:v>2.2000000000000002</c:v>
+                </c:pt>
+                <c:pt idx="5">
+                  <c:v>2.27</c:v>
+                </c:pt>
+                <c:pt idx="6">
+                  <c:v>2.33</c:v>
+                </c:pt>
+                <c:pt idx="7">
+                  <c:v>2.42</c:v>
+                </c:pt>
+              </c:numCache>
+            </c:numRef>
+          </c:val>
+          <c:smooth val="0"/>
+          <c:extLst>
+            <c:ext xmlns:c16="http://schemas.microsoft.com/office/drawing/2014/chart" uri="{C3380CC4-5D6E-409C-BE32-E72D297353CC}">
+              <c16:uniqueId val="{00000002-936A-4DDA-864B-08782D2C577D}"/>
+            </c:ext>
+          </c:extLst>
+        </c:ser>
+        <c:dLbls>
+          <c:showLegendKey val="0"/>
+          <c:showVal val="0"/>
+          <c:showCatName val="0"/>
+          <c:showSerName val="0"/>
+          <c:showPercent val="0"/>
+          <c:showBubbleSize val="0"/>
+        </c:dLbls>
+        <c:marker val="1"/>
+        <c:smooth val="0"/>
+        <c:axId val="777879640"/>
+        <c:axId val="777876688"/>
+      </c:lineChart>
+      <c:catAx>
+        <c:axId val="777879640"/>
+        <c:scaling>
+          <c:orientation val="minMax"/>
+        </c:scaling>
+        <c:delete val="0"/>
+        <c:axPos val="b"/>
+        <c:title>
+          <c:tx>
+            <c:rich>
+              <a:bodyPr rot="0" spcFirstLastPara="1" vertOverflow="ellipsis" vert="horz" wrap="square" anchor="ctr" anchorCtr="1"/>
+              <a:lstStyle/>
+              <a:p>
+                <a:pPr>
+                  <a:defRPr sz="1000" b="0" i="0" u="none" strike="noStrike" kern="1200" baseline="0">
+                    <a:solidFill>
+                      <a:schemeClr val="tx1">
+                        <a:lumMod val="65000"/>
+                        <a:lumOff val="35000"/>
+                      </a:schemeClr>
+                    </a:solidFill>
+                    <a:latin typeface="+mn-lt"/>
+                    <a:ea typeface="+mn-ea"/>
+                    <a:cs typeface="+mn-cs"/>
+                  </a:defRPr>
+                </a:pPr>
+                <a:r>
+                  <a:rPr lang="zh-CN" altLang="en-US"/>
+                  <a:t>数据量</a:t>
+                </a:r>
+                <a:r>
+                  <a:rPr lang="en-US" altLang="zh-CN"/>
+                  <a:t>log(B)</a:t>
+                </a:r>
+                <a:endParaRPr lang="zh-CN" altLang="en-US"/>
+              </a:p>
+            </c:rich>
+          </c:tx>
+          <c:overlay val="0"/>
+          <c:spPr>
+            <a:noFill/>
+            <a:ln>
+              <a:noFill/>
+            </a:ln>
+            <a:effectLst/>
+          </c:spPr>
+          <c:txPr>
+            <a:bodyPr rot="0" spcFirstLastPara="1" vertOverflow="ellipsis" vert="horz" wrap="square" anchor="ctr" anchorCtr="1"/>
+            <a:lstStyle/>
+            <a:p>
+              <a:pPr>
+                <a:defRPr sz="1000" b="0" i="0" u="none" strike="noStrike" kern="1200" baseline="0">
+                  <a:solidFill>
+                    <a:schemeClr val="tx1">
+                      <a:lumMod val="65000"/>
+                      <a:lumOff val="35000"/>
+                    </a:schemeClr>
+                  </a:solidFill>
+                  <a:latin typeface="+mn-lt"/>
+                  <a:ea typeface="+mn-ea"/>
+                  <a:cs typeface="+mn-cs"/>
+                </a:defRPr>
+              </a:pPr>
+              <a:endParaRPr lang="zh-CN"/>
+            </a:p>
+          </c:txPr>
+        </c:title>
+        <c:numFmt formatCode="0.00_);[Red]\(0.00\)" sourceLinked="1"/>
+        <c:majorTickMark val="none"/>
+        <c:minorTickMark val="none"/>
+        <c:tickLblPos val="nextTo"/>
+        <c:spPr>
+          <a:noFill/>
+          <a:ln w="9525" cap="flat" cmpd="sng" algn="ctr">
+            <a:solidFill>
+              <a:schemeClr val="tx1">
+                <a:lumMod val="15000"/>
+                <a:lumOff val="85000"/>
+              </a:schemeClr>
+            </a:solidFill>
+            <a:round/>
+          </a:ln>
+          <a:effectLst/>
+        </c:spPr>
+        <c:txPr>
+          <a:bodyPr rot="-60000000" spcFirstLastPara="1" vertOverflow="ellipsis" vert="horz" wrap="square" anchor="ctr" anchorCtr="1"/>
+          <a:lstStyle/>
+          <a:p>
+            <a:pPr>
+              <a:defRPr sz="900" b="0" i="0" u="none" strike="noStrike" kern="1200" baseline="0">
+                <a:solidFill>
+                  <a:schemeClr val="tx1">
+                    <a:lumMod val="65000"/>
+                    <a:lumOff val="35000"/>
+                  </a:schemeClr>
+                </a:solidFill>
+                <a:latin typeface="+mn-lt"/>
+                <a:ea typeface="+mn-ea"/>
+                <a:cs typeface="+mn-cs"/>
+              </a:defRPr>
+            </a:pPr>
+            <a:endParaRPr lang="zh-CN"/>
+          </a:p>
+        </c:txPr>
+        <c:crossAx val="777876688"/>
+        <c:crosses val="autoZero"/>
+        <c:auto val="1"/>
+        <c:lblAlgn val="ctr"/>
+        <c:lblOffset val="100"/>
+        <c:noMultiLvlLbl val="0"/>
+      </c:catAx>
+      <c:valAx>
+        <c:axId val="777876688"/>
+        <c:scaling>
+          <c:orientation val="minMax"/>
+        </c:scaling>
+        <c:delete val="0"/>
+        <c:axPos val="l"/>
+        <c:majorGridlines>
+          <c:spPr>
+            <a:ln w="9525" cap="flat" cmpd="sng" algn="ctr">
+              <a:solidFill>
+                <a:schemeClr val="tx1">
+                  <a:lumMod val="15000"/>
+                  <a:lumOff val="85000"/>
+                </a:schemeClr>
+              </a:solidFill>
+              <a:round/>
+            </a:ln>
+            <a:effectLst/>
+          </c:spPr>
+        </c:majorGridlines>
+        <c:title>
+          <c:tx>
+            <c:rich>
+              <a:bodyPr rot="-5400000" spcFirstLastPara="1" vertOverflow="ellipsis" vert="horz" wrap="square" anchor="ctr" anchorCtr="1"/>
+              <a:lstStyle/>
+              <a:p>
+                <a:pPr>
+                  <a:defRPr sz="1000" b="0" i="0" u="none" strike="noStrike" kern="1200" baseline="0">
+                    <a:solidFill>
+                      <a:schemeClr val="tx1">
+                        <a:lumMod val="65000"/>
+                        <a:lumOff val="35000"/>
+                      </a:schemeClr>
+                    </a:solidFill>
+                    <a:latin typeface="+mn-lt"/>
+                    <a:ea typeface="+mn-ea"/>
+                    <a:cs typeface="+mn-cs"/>
+                  </a:defRPr>
+                </a:pPr>
+                <a:r>
+                  <a:rPr lang="zh-CN" altLang="en-US"/>
+                  <a:t>时间</a:t>
+                </a:r>
+                <a:r>
+                  <a:rPr lang="en-US" altLang="zh-CN"/>
+                  <a:t>log(ms)</a:t>
+                </a:r>
+                <a:endParaRPr lang="zh-CN" altLang="en-US"/>
+              </a:p>
+            </c:rich>
+          </c:tx>
+          <c:overlay val="0"/>
+          <c:spPr>
+            <a:noFill/>
+            <a:ln>
+              <a:noFill/>
+            </a:ln>
+            <a:effectLst/>
+          </c:spPr>
+          <c:txPr>
+            <a:bodyPr rot="-5400000" spcFirstLastPara="1" vertOverflow="ellipsis" vert="horz" wrap="square" anchor="ctr" anchorCtr="1"/>
+            <a:lstStyle/>
+            <a:p>
+              <a:pPr>
+                <a:defRPr sz="1000" b="0" i="0" u="none" strike="noStrike" kern="1200" baseline="0">
+                  <a:solidFill>
+                    <a:schemeClr val="tx1">
+                      <a:lumMod val="65000"/>
+                      <a:lumOff val="35000"/>
+                    </a:schemeClr>
+                  </a:solidFill>
+                  <a:latin typeface="+mn-lt"/>
+                  <a:ea typeface="+mn-ea"/>
+                  <a:cs typeface="+mn-cs"/>
+                </a:defRPr>
+              </a:pPr>
+              <a:endParaRPr lang="zh-CN"/>
+            </a:p>
+          </c:txPr>
+        </c:title>
+        <c:numFmt formatCode="0.00_);[Red]\(0.00\)" sourceLinked="1"/>
+        <c:majorTickMark val="none"/>
+        <c:minorTickMark val="none"/>
+        <c:tickLblPos val="nextTo"/>
+        <c:spPr>
+          <a:noFill/>
+          <a:ln>
+            <a:noFill/>
+          </a:ln>
+          <a:effectLst/>
+        </c:spPr>
+        <c:txPr>
+          <a:bodyPr rot="-60000000" spcFirstLastPara="1" vertOverflow="ellipsis" vert="horz" wrap="square" anchor="ctr" anchorCtr="1"/>
+          <a:lstStyle/>
+          <a:p>
+            <a:pPr>
+              <a:defRPr sz="900" b="0" i="0" u="none" strike="noStrike" kern="1200" baseline="0">
+                <a:solidFill>
+                  <a:schemeClr val="tx1">
+                    <a:lumMod val="65000"/>
+                    <a:lumOff val="35000"/>
+                  </a:schemeClr>
+                </a:solidFill>
+                <a:latin typeface="+mn-lt"/>
+                <a:ea typeface="+mn-ea"/>
+                <a:cs typeface="+mn-cs"/>
+              </a:defRPr>
+            </a:pPr>
+            <a:endParaRPr lang="zh-CN"/>
+          </a:p>
+        </c:txPr>
+        <c:crossAx val="777879640"/>
+        <c:crosses val="autoZero"/>
+        <c:crossBetween val="between"/>
+      </c:valAx>
+      <c:spPr>
+        <a:noFill/>
+        <a:ln>
+          <a:noFill/>
+        </a:ln>
+        <a:effectLst/>
+      </c:spPr>
+    </c:plotArea>
+    <c:legend>
+      <c:legendPos val="b"/>
+      <c:overlay val="0"/>
+      <c:spPr>
+        <a:noFill/>
+        <a:ln>
+          <a:noFill/>
+        </a:ln>
+        <a:effectLst/>
+      </c:spPr>
+      <c:txPr>
+        <a:bodyPr rot="0" spcFirstLastPara="1" vertOverflow="ellipsis" vert="horz" wrap="square" anchor="ctr" anchorCtr="1"/>
+        <a:lstStyle/>
+        <a:p>
+          <a:pPr>
+            <a:defRPr sz="900" b="0" i="0" u="none" strike="noStrike" kern="1200" baseline="0">
+              <a:solidFill>
+                <a:schemeClr val="tx1">
+                  <a:lumMod val="65000"/>
+                  <a:lumOff val="35000"/>
+                </a:schemeClr>
+              </a:solidFill>
+              <a:latin typeface="+mn-lt"/>
+              <a:ea typeface="+mn-ea"/>
+              <a:cs typeface="+mn-cs"/>
+            </a:defRPr>
+          </a:pPr>
+          <a:endParaRPr lang="zh-CN"/>
+        </a:p>
+      </c:txPr>
+    </c:legend>
+    <c:plotVisOnly val="1"/>
+    <c:dispBlanksAs val="gap"/>
+    <c:showDLblsOverMax val="0"/>
+  </c:chart>
+  <c:spPr>
+    <a:solidFill>
+      <a:schemeClr val="bg1"/>
+    </a:solidFill>
+    <a:ln w="9525" cap="flat" cmpd="sng" algn="ctr">
+      <a:solidFill>
+        <a:schemeClr val="tx1">
+          <a:lumMod val="15000"/>
+          <a:lumOff val="85000"/>
+        </a:schemeClr>
+      </a:solidFill>
+      <a:round/>
+    </a:ln>
+    <a:effectLst/>
+  </c:spPr>
+  <c:txPr>
+    <a:bodyPr/>
+    <a:lstStyle/>
+    <a:p>
+      <a:pPr>
+        <a:defRPr/>
+      </a:pPr>
+      <a:endParaRPr lang="zh-CN"/>
+    </a:p>
+  </c:txPr>
+  <c:externalData r:id="rId3">
+    <c:autoUpdate val="0"/>
+  </c:externalData>
+</c:chartSpace>
+</file>
+
+<file path=word/charts/colors1.xml><?xml version="1.0" encoding="utf-8"?>
+<cs:colorStyle xmlns:cs="http://schemas.microsoft.com/office/drawing/2012/chartStyle" xmlns:a="http://schemas.openxmlformats.org/drawingml/2006/main" meth="cycle" id="10">
+  <a:schemeClr val="accent1"/>
+  <a:schemeClr val="accent2"/>
+  <a:schemeClr val="accent3"/>
+  <a:schemeClr val="accent4"/>
+  <a:schemeClr val="accent5"/>
+  <a:schemeClr val="accent6"/>
+  <cs:variation/>
+  <cs:variation>
+    <a:lumMod val="60000"/>
+  </cs:variation>
+  <cs:variation>
+    <a:lumMod val="80000"/>
+    <a:lumOff val="20000"/>
+  </cs:variation>
+  <cs:variation>
+    <a:lumMod val="80000"/>
+  </cs:variation>
+  <cs:variation>
+    <a:lumMod val="60000"/>
+    <a:lumOff val="40000"/>
+  </cs:variation>
+  <cs:variation>
+    <a:lumMod val="50000"/>
+  </cs:variation>
+  <cs:variation>
+    <a:lumMod val="70000"/>
+    <a:lumOff val="30000"/>
+  </cs:variation>
+  <cs:variation>
+    <a:lumMod val="70000"/>
+  </cs:variation>
+  <cs:variation>
+    <a:lumMod val="50000"/>
+    <a:lumOff val="50000"/>
+  </cs:variation>
+</cs:colorStyle>
+</file>
+
+<file path=word/charts/style1.xml><?xml version="1.0" encoding="utf-8"?>
+<cs:chartStyle xmlns:cs="http://schemas.microsoft.com/office/drawing/2012/chartStyle" xmlns:a="http://schemas.openxmlformats.org/drawingml/2006/main" id="332">
+  <cs:axisTitle>
+    <cs:lnRef idx="0"/>
+    <cs:fillRef idx="0"/>
+    <cs:effectRef idx="0"/>
+    <cs:fontRef idx="minor">
+      <a:schemeClr val="tx1">
+        <a:lumMod val="65000"/>
+        <a:lumOff val="35000"/>
+      </a:schemeClr>
+    </cs:fontRef>
+    <cs:defRPr sz="1000" kern="1200"/>
+  </cs:axisTitle>
+  <cs:categoryAxis>
+    <cs:lnRef idx="0"/>
+    <cs:fillRef idx="0"/>
+    <cs:effectRef idx="0"/>
+    <cs:fontRef idx="minor">
+      <a:schemeClr val="tx1">
+        <a:lumMod val="65000"/>
+        <a:lumOff val="35000"/>
+      </a:schemeClr>
+    </cs:fontRef>
+    <cs:spPr>
+      <a:ln w="9525" cap="flat" cmpd="sng" algn="ctr">
+        <a:solidFill>
+          <a:schemeClr val="tx1">
+            <a:lumMod val="15000"/>
+            <a:lumOff val="85000"/>
+          </a:schemeClr>
+        </a:solidFill>
+        <a:round/>
+      </a:ln>
+    </cs:spPr>
+    <cs:defRPr sz="900" kern="1200"/>
+  </cs:categoryAxis>
+  <cs:chartArea mods="allowNoFillOverride allowNoLineOverride">
+    <cs:lnRef idx="0"/>
+    <cs:fillRef idx="0"/>
+    <cs:effectRef idx="0"/>
+    <cs:fontRef idx="minor">
+      <a:schemeClr val="tx1"/>
+    </cs:fontRef>
+    <cs:spPr>
+      <a:solidFill>
+        <a:schemeClr val="bg1"/>
+      </a:solidFill>
+      <a:ln w="9525" cap="flat" cmpd="sng" algn="ctr">
+        <a:solidFill>
+          <a:schemeClr val="tx1">
+            <a:lumMod val="15000"/>
+            <a:lumOff val="85000"/>
+          </a:schemeClr>
+        </a:solidFill>
+        <a:round/>
+      </a:ln>
+    </cs:spPr>
+    <cs:defRPr sz="1000" kern="1200"/>
+  </cs:chartArea>
+  <cs:dataLabel>
+    <cs:lnRef idx="0"/>
+    <cs:fillRef idx="0"/>
+    <cs:effectRef idx="0"/>
+    <cs:fontRef idx="minor">
+      <a:schemeClr val="tx1">
+        <a:lumMod val="75000"/>
+        <a:lumOff val="25000"/>
+      </a:schemeClr>
+    </cs:fontRef>
+    <cs:defRPr sz="900" kern="1200"/>
+  </cs:dataLabel>
+  <cs:dataLabelCallout>
+    <cs:lnRef idx="0"/>
+    <cs:fillRef idx="0"/>
+    <cs:effectRef idx="0"/>
+    <cs:fontRef idx="minor">
+      <a:schemeClr val="dk1">
+        <a:lumMod val="65000"/>
+        <a:lumOff val="35000"/>
+      </a:schemeClr>
+    </cs:fontRef>
+    <cs:spPr>
+      <a:solidFill>
+        <a:schemeClr val="lt1"/>
+      </a:solidFill>
+      <a:ln>
+        <a:solidFill>
+          <a:schemeClr val="dk1">
+            <a:lumMod val="25000"/>
+            <a:lumOff val="75000"/>
+          </a:schemeClr>
+        </a:solidFill>
+      </a:ln>
+    </cs:spPr>
+    <cs:defRPr sz="900" kern="1200"/>
+    <cs:bodyPr rot="0" spcFirstLastPara="1" vertOverflow="clip" horzOverflow="clip" vert="horz" wrap="square" lIns="36576" tIns="18288" rIns="36576" bIns="18288" anchor="ctr" anchorCtr="1">
+      <a:spAutoFit/>
+    </cs:bodyPr>
+  </cs:dataLabelCallout>
+  <cs:dataPoint>
+    <cs:lnRef idx="0"/>
+    <cs:fillRef idx="1">
+      <cs:styleClr val="auto"/>
+    </cs:fillRef>
+    <cs:effectRef idx="0"/>
+    <cs:fontRef idx="minor">
+      <a:schemeClr val="tx1"/>
+    </cs:fontRef>
+  </cs:dataPoint>
+  <cs:dataPoint3D>
+    <cs:lnRef idx="0"/>
+    <cs:fillRef idx="1">
+      <cs:styleClr val="auto"/>
+    </cs:fillRef>
+    <cs:effectRef idx="0"/>
+    <cs:fontRef idx="minor">
+      <a:schemeClr val="tx1"/>
+    </cs:fontRef>
+  </cs:dataPoint3D>
+  <cs:dataPointLine>
+    <cs:lnRef idx="0">
+      <cs:styleClr val="auto"/>
+    </cs:lnRef>
+    <cs:fillRef idx="1"/>
+    <cs:effectRef idx="0"/>
+    <cs:fontRef idx="minor">
+      <a:schemeClr val="tx1"/>
+    </cs:fontRef>
+    <cs:spPr>
+      <a:ln w="28575" cap="rnd">
+        <a:solidFill>
+          <a:schemeClr val="phClr"/>
+        </a:solidFill>
+        <a:round/>
+      </a:ln>
+    </cs:spPr>
+  </cs:dataPointLine>
+  <cs:dataPointMarker>
+    <cs:lnRef idx="0">
+      <cs:styleClr val="auto"/>
+    </cs:lnRef>
+    <cs:fillRef idx="1">
+      <cs:styleClr val="auto"/>
+    </cs:fillRef>
+    <cs:effectRef idx="0"/>
+    <cs:fontRef idx="minor">
+      <a:schemeClr val="tx1"/>
+    </cs:fontRef>
+    <cs:spPr>
+      <a:ln w="9525">
+        <a:solidFill>
+          <a:schemeClr val="phClr"/>
+        </a:solidFill>
+      </a:ln>
+    </cs:spPr>
+  </cs:dataPointMarker>
+  <cs:dataPointMarkerLayout symbol="circle" size="5"/>
+  <cs:dataPointWireframe>
+    <cs:lnRef idx="0">
+      <cs:styleClr val="auto"/>
+    </cs:lnRef>
+    <cs:fillRef idx="1"/>
+    <cs:effectRef idx="0"/>
+    <cs:fontRef idx="minor">
+      <a:schemeClr val="tx1"/>
+    </cs:fontRef>
+    <cs:spPr>
+      <a:ln w="9525" cap="rnd">
+        <a:solidFill>
+          <a:schemeClr val="phClr"/>
+        </a:solidFill>
+        <a:round/>
+      </a:ln>
+    </cs:spPr>
+  </cs:dataPointWireframe>
+  <cs:dataTable>
+    <cs:lnRef idx="0"/>
+    <cs:fillRef idx="0"/>
+    <cs:effectRef idx="0"/>
+    <cs:fontRef idx="minor">
+      <a:schemeClr val="tx1">
+        <a:lumMod val="65000"/>
+        <a:lumOff val="35000"/>
+      </a:schemeClr>
+    </cs:fontRef>
+    <cs:spPr>
+      <a:noFill/>
+      <a:ln w="9525" cap="flat" cmpd="sng" algn="ctr">
+        <a:solidFill>
+          <a:schemeClr val="tx1">
+            <a:lumMod val="15000"/>
+            <a:lumOff val="85000"/>
+          </a:schemeClr>
+        </a:solidFill>
+        <a:round/>
+      </a:ln>
+    </cs:spPr>
+    <cs:defRPr sz="900" kern="1200"/>
+  </cs:dataTable>
+  <cs:downBar>
+    <cs:lnRef idx="0"/>
+    <cs:fillRef idx="0"/>
+    <cs:effectRef idx="0"/>
+    <cs:fontRef idx="minor">
+      <a:schemeClr val="dk1"/>
+    </cs:fontRef>
+    <cs:spPr>
+      <a:solidFill>
+        <a:schemeClr val="dk1">
+          <a:lumMod val="65000"/>
+          <a:lumOff val="35000"/>
+        </a:schemeClr>
+      </a:solidFill>
+      <a:ln w="9525">
+        <a:solidFill>
+          <a:schemeClr val="tx1">
+            <a:lumMod val="65000"/>
+            <a:lumOff val="35000"/>
+          </a:schemeClr>
+        </a:solidFill>
+      </a:ln>
+    </cs:spPr>
+  </cs:downBar>
+  <cs:dropLine>
+    <cs:lnRef idx="0"/>
+    <cs:fillRef idx="0"/>
+    <cs:effectRef idx="0"/>
+    <cs:fontRef idx="minor">
+      <a:schemeClr val="tx1"/>
+    </cs:fontRef>
+    <cs:spPr>
+      <a:ln w="9525" cap="flat" cmpd="sng" algn="ctr">
+        <a:solidFill>
+          <a:schemeClr val="tx1">
+            <a:lumMod val="35000"/>
+            <a:lumOff val="65000"/>
+          </a:schemeClr>
+        </a:solidFill>
+        <a:round/>
+      </a:ln>
+    </cs:spPr>
+  </cs:dropLine>
+  <cs:errorBar>
+    <cs:lnRef idx="0"/>
+    <cs:fillRef idx="0"/>
+    <cs:effectRef idx="0"/>
+    <cs:fontRef idx="minor">
+      <a:schemeClr val="tx1"/>
+    </cs:fontRef>
+    <cs:spPr>
+      <a:ln w="9525" cap="flat" cmpd="sng" algn="ctr">
+        <a:solidFill>
+          <a:schemeClr val="tx1">
+            <a:lumMod val="65000"/>
+            <a:lumOff val="35000"/>
+          </a:schemeClr>
+        </a:solidFill>
+        <a:round/>
+      </a:ln>
+    </cs:spPr>
+  </cs:errorBar>
+  <cs:floor>
+    <cs:lnRef idx="0"/>
+    <cs:fillRef idx="0"/>
+    <cs:effectRef idx="0"/>
+    <cs:fontRef idx="minor">
+      <a:schemeClr val="tx1"/>
+    </cs:fontRef>
+    <cs:spPr>
+      <a:noFill/>
+      <a:ln>
+        <a:noFill/>
+      </a:ln>
+    </cs:spPr>
+  </cs:floor>
+  <cs:gridlineMajor>
+    <cs:lnRef idx="0"/>
+    <cs:fillRef idx="0"/>
+    <cs:effectRef idx="0"/>
+    <cs:fontRef idx="minor">
+      <a:schemeClr val="tx1"/>
+    </cs:fontRef>
+    <cs:spPr>
+      <a:ln w="9525" cap="flat" cmpd="sng" algn="ctr">
+        <a:solidFill>
+          <a:schemeClr val="tx1">
+            <a:lumMod val="15000"/>
+            <a:lumOff val="85000"/>
+          </a:schemeClr>
+        </a:solidFill>
+        <a:round/>
+      </a:ln>
+    </cs:spPr>
+  </cs:gridlineMajor>
+  <cs:gridlineMinor>
+    <cs:lnRef idx="0"/>
+    <cs:fillRef idx="0"/>
+    <cs:effectRef idx="0"/>
+    <cs:fontRef idx="minor">
+      <a:schemeClr val="tx1"/>
+    </cs:fontRef>
+    <cs:spPr>
+      <a:ln w="9525" cap="flat" cmpd="sng" algn="ctr">
+        <a:solidFill>
+          <a:schemeClr val="tx1">
+            <a:lumMod val="5000"/>
+            <a:lumOff val="95000"/>
+          </a:schemeClr>
+        </a:solidFill>
+        <a:round/>
+      </a:ln>
+    </cs:spPr>
+  </cs:gridlineMinor>
+  <cs:hiLoLine>
+    <cs:lnRef idx="0"/>
+    <cs:fillRef idx="0"/>
+    <cs:effectRef idx="0"/>
+    <cs:fontRef idx="minor">
+      <a:schemeClr val="tx1"/>
+    </cs:fontRef>
+    <cs:spPr>
+      <a:ln w="9525" cap="flat" cmpd="sng" algn="ctr">
+        <a:solidFill>
+          <a:schemeClr val="tx1">
+            <a:lumMod val="75000"/>
+            <a:lumOff val="25000"/>
+          </a:schemeClr>
+        </a:solidFill>
+        <a:round/>
+      </a:ln>
+    </cs:spPr>
+  </cs:hiLoLine>
+  <cs:leaderLine>
+    <cs:lnRef idx="0"/>
+    <cs:fillRef idx="0"/>
+    <cs:effectRef idx="0"/>
+    <cs:fontRef idx="minor">
+      <a:schemeClr val="tx1"/>
+    </cs:fontRef>
+    <cs:spPr>
+      <a:ln w="9525" cap="flat" cmpd="sng" algn="ctr">
+        <a:solidFill>
+          <a:schemeClr val="tx1">
+            <a:lumMod val="35000"/>
+            <a:lumOff val="65000"/>
+          </a:schemeClr>
+        </a:solidFill>
+        <a:round/>
+      </a:ln>
+    </cs:spPr>
+  </cs:leaderLine>
+  <cs:legend>
+    <cs:lnRef idx="0"/>
+    <cs:fillRef idx="0"/>
+    <cs:effectRef idx="0"/>
+    <cs:fontRef idx="minor">
+      <a:schemeClr val="tx1">
+        <a:lumMod val="65000"/>
+        <a:lumOff val="35000"/>
+      </a:schemeClr>
+    </cs:fontRef>
+    <cs:defRPr sz="900" kern="1200"/>
+  </cs:legend>
+  <cs:plotArea mods="allowNoFillOverride allowNoLineOverride">
+    <cs:lnRef idx="0"/>
+    <cs:fillRef idx="0"/>
+    <cs:effectRef idx="0"/>
+    <cs:fontRef idx="minor">
+      <a:schemeClr val="tx1"/>
+    </cs:fontRef>
+  </cs:plotArea>
+  <cs:plotArea3D mods="allowNoFillOverride allowNoLineOverride">
+    <cs:lnRef idx="0"/>
+    <cs:fillRef idx="0"/>
+    <cs:effectRef idx="0"/>
+    <cs:fontRef idx="minor">
+      <a:schemeClr val="tx1"/>
+    </cs:fontRef>
+  </cs:plotArea3D>
+  <cs:seriesAxis>
+    <cs:lnRef idx="0"/>
+    <cs:fillRef idx="0"/>
+    <cs:effectRef idx="0"/>
+    <cs:fontRef idx="minor">
+      <a:schemeClr val="tx1">
+        <a:lumMod val="65000"/>
+        <a:lumOff val="35000"/>
+      </a:schemeClr>
+    </cs:fontRef>
+    <cs:defRPr sz="900" kern="1200"/>
+  </cs:seriesAxis>
+  <cs:seriesLine>
+    <cs:lnRef idx="0"/>
+    <cs:fillRef idx="0"/>
+    <cs:effectRef idx="0"/>
+    <cs:fontRef idx="minor">
+      <a:schemeClr val="tx1"/>
+    </cs:fontRef>
+    <cs:spPr>
+      <a:ln w="9525" cap="flat" cmpd="sng" algn="ctr">
+        <a:solidFill>
+          <a:schemeClr val="tx1">
+            <a:lumMod val="35000"/>
+            <a:lumOff val="65000"/>
+          </a:schemeClr>
+        </a:solidFill>
+        <a:round/>
+      </a:ln>
+    </cs:spPr>
+  </cs:seriesLine>
+  <cs:title>
+    <cs:lnRef idx="0"/>
+    <cs:fillRef idx="0"/>
+    <cs:effectRef idx="0"/>
+    <cs:fontRef idx="minor">
+      <a:schemeClr val="tx1">
+        <a:lumMod val="65000"/>
+        <a:lumOff val="35000"/>
+      </a:schemeClr>
